--- a/fas3_review/Uppsats_Imner_2018.docx
+++ b/fas3_review/Uppsats_Imner_2018.docx
@@ -9912,7 +9912,7 @@
           <w:rFonts w:cs="Times New Roman"/>
           <w:color w:val="353535"/>
         </w:rPr>
-        <w:t xml:space="preserve"> kan ha påverkat intervjuresul</w:t>
+        <w:t xml:space="preserve"> kan h</w:t>
       </w:r>
       <w:bookmarkStart w:id="36" w:name="_GoBack"/>
       <w:bookmarkEnd w:id="36"/>
@@ -9921,7 +9921,7 @@
           <w:rFonts w:cs="Times New Roman"/>
           <w:color w:val="353535"/>
         </w:rPr>
-        <w:t>tatet på ett okänt sätt.</w:t>
+        <w:t>a påverkat intervjuresultatet på ett okänt sätt.</w:t>
       </w:r>
       <w:r>
         <w:rPr>
@@ -10890,7 +10890,34 @@
           <w:color w:val="000000"/>
           <w:szCs w:val="24"/>
         </w:rPr>
-        <w:t>Businessreflex. (2016, December 2). E-learning – mer lärande på effektivare sätt? Retrieved August 31, 2018, from goo.gl/SbUuNe</w:t>
+        <w:t>Businessreflex. (2016, December 2). E-learning – mer lärande på effektivare sätt?</w:t>
+      </w:r>
+      <w:ins w:id="46" w:author="Olivia Imner" w:date="2018-12-01T18:22:00Z">
+        <w:r>
+          <w:rPr>
+            <w:rFonts w:cs="Times New Roman"/>
+            <w:color w:val="000000"/>
+            <w:szCs w:val="24"/>
+          </w:rPr>
+          <w:t xml:space="preserve"> </w:t>
+        </w:r>
+      </w:ins>
+      <w:r>
+        <w:rPr>
+          <w:rFonts w:cs="Times New Roman"/>
+          <w:color w:val="000000"/>
+          <w:szCs w:val="24"/>
+          <w:lang w:val="en-GB"/>
+        </w:rPr>
+        <w:t>Retrieved</w:t>
+      </w:r>
+      <w:r>
+        <w:rPr>
+          <w:rFonts w:cs="Times New Roman"/>
+          <w:color w:val="000000"/>
+          <w:szCs w:val="24"/>
+        </w:rPr>
+        <w:t xml:space="preserve"> August 31, 2018, from goo.gl/SbUuNe</w:t>
       </w:r>
     </w:p>
     <w:p>
@@ -11633,14 +11660,14 @@
       <w:pPr>
         <w:pStyle w:val="Heading11"/>
       </w:pPr>
-      <w:bookmarkStart w:id="46" w:name="_Toc391456187"/>
-      <w:bookmarkStart w:id="47" w:name="_Toc401327944"/>
-      <w:bookmarkEnd w:id="46"/>
+      <w:bookmarkStart w:id="47" w:name="_Toc391456187"/>
+      <w:bookmarkStart w:id="48" w:name="_Toc401327944"/>
+      <w:bookmarkEnd w:id="47"/>
       <w:r>
         <w:lastRenderedPageBreak/>
         <w:t>Bilagor</w:t>
       </w:r>
-      <w:bookmarkEnd w:id="47"/>
+      <w:bookmarkEnd w:id="48"/>
       <w:r>
         <w:t xml:space="preserve"> </w:t>
       </w:r>
@@ -14001,8 +14028,8 @@
           <w:color w:val="00000A"/>
         </w:rPr>
       </w:pPr>
-      <w:bookmarkStart w:id="48" w:name="_Toc391456188"/>
-      <w:bookmarkEnd w:id="48"/>
+      <w:bookmarkStart w:id="49" w:name="_Toc391456188"/>
+      <w:bookmarkEnd w:id="49"/>
       <w:r>
         <w:rPr>
           <w:rStyle w:val="Starkbetoning"/>
@@ -15365,8 +15392,8 @@
         </w:rPr>
         <w:t>.</w:t>
       </w:r>
-      <w:bookmarkStart w:id="49" w:name="_Toc391456189"/>
-      <w:bookmarkEnd w:id="49"/>
+      <w:bookmarkStart w:id="50" w:name="_Toc391456189"/>
+      <w:bookmarkEnd w:id="50"/>
     </w:p>
     <w:p>
       <w:pPr>
@@ -23751,7 +23778,7 @@
 </file>
 
 <file path=customXml/itemProps1.xml><?xml version="1.0" encoding="utf-8"?>
-<ds:datastoreItem xmlns:ds="http://schemas.openxmlformats.org/officeDocument/2006/customXml" ds:itemID="{EE7FFE3F-009C-4D4C-BE8A-1E413B995677}">
+<ds:datastoreItem xmlns:ds="http://schemas.openxmlformats.org/officeDocument/2006/customXml" ds:itemID="{C23CFE81-82DF-D249-9385-8392F703C67E}">
   <ds:schemaRefs>
     <ds:schemaRef ds:uri="http://schemas.openxmlformats.org/officeDocument/2006/bibliography"/>
   </ds:schemaRefs>

--- a/fas3_review/Uppsats_Imner_2018.docx
+++ b/fas3_review/Uppsats_Imner_2018.docx
@@ -1725,11 +1725,6 @@
       <w:r>
         <w:t xml:space="preserve">en </w:t>
       </w:r>
-      <w:del w:id="2" w:author="Olivia Imner" w:date="2018-11-27T09:27:00Z">
-        <w:r>
-          <w:delText xml:space="preserve">kvalitativ </w:delText>
-        </w:r>
-      </w:del>
       <w:r>
         <w:t xml:space="preserve">intervju </w:t>
       </w:r>
@@ -1817,16 +1812,9 @@
       <w:r>
         <w:t xml:space="preserve"> Grade. </w:t>
       </w:r>
-      <w:ins w:id="3" w:author="Olivia Imner" w:date="2018-12-01T16:42:00Z">
-        <w:r>
-          <w:t>Studien</w:t>
-        </w:r>
-      </w:ins>
-      <w:del w:id="4" w:author="Olivia Imner" w:date="2018-12-01T16:42:00Z">
-        <w:r>
-          <w:delText>Vi</w:delText>
-        </w:r>
-      </w:del>
+      <w:r>
+        <w:t>Studien</w:t>
+      </w:r>
       <w:r>
         <w:t xml:space="preserve"> evaluera</w:t>
       </w:r>
@@ -2094,14 +2082,14 @@
       <w:pPr>
         <w:pStyle w:val="Heading11"/>
       </w:pPr>
-      <w:bookmarkStart w:id="5" w:name="_Toc391456179"/>
-      <w:bookmarkStart w:id="6" w:name="_Toc401327935"/>
-      <w:bookmarkEnd w:id="5"/>
+      <w:bookmarkStart w:id="2" w:name="_Toc391456179"/>
+      <w:bookmarkStart w:id="3" w:name="_Toc401327935"/>
+      <w:bookmarkEnd w:id="2"/>
       <w:r>
         <w:lastRenderedPageBreak/>
         <w:t>Introduktion</w:t>
       </w:r>
-      <w:bookmarkEnd w:id="6"/>
+      <w:bookmarkEnd w:id="3"/>
     </w:p>
     <w:p>
       <w:pPr>
@@ -5495,7 +5483,7 @@
         </w:rPr>
         <w:t xml:space="preserve"> tyder på att det inte är nödvändigt att utvärdera en anpassad</w:t>
       </w:r>
-      <w:ins w:id="7" w:author="Olivia Imner" w:date="2018-11-27T08:59:00Z">
+      <w:ins w:id="4" w:author="Olivia Imner" w:date="2018-11-27T08:59:00Z">
         <w:r>
           <w:rPr>
             <w:lang w:eastAsia="sv-SE"/>
@@ -5514,16 +5502,16 @@
       <w:pPr>
         <w:pStyle w:val="Heading11"/>
       </w:pPr>
-      <w:bookmarkStart w:id="8" w:name="_Toc391456181"/>
-      <w:bookmarkStart w:id="9" w:name="_Toc401327937"/>
-      <w:bookmarkEnd w:id="8"/>
+      <w:bookmarkStart w:id="5" w:name="_Toc391456181"/>
+      <w:bookmarkStart w:id="6" w:name="_Toc401327937"/>
+      <w:bookmarkEnd w:id="5"/>
       <w:r>
         <w:t>Metod</w:t>
       </w:r>
-      <w:bookmarkStart w:id="10" w:name="_Toc391456182"/>
-      <w:bookmarkStart w:id="11" w:name="_Toc401327938"/>
-      <w:bookmarkEnd w:id="9"/>
-      <w:bookmarkEnd w:id="10"/>
+      <w:bookmarkStart w:id="7" w:name="_Toc391456182"/>
+      <w:bookmarkStart w:id="8" w:name="_Toc401327938"/>
+      <w:bookmarkEnd w:id="6"/>
+      <w:bookmarkEnd w:id="7"/>
     </w:p>
     <w:p>
       <w:pPr>
@@ -5556,7 +5544,7 @@
         </w:rPr>
         <w:t>frågor</w:t>
       </w:r>
-      <w:bookmarkEnd w:id="11"/>
+      <w:bookmarkEnd w:id="8"/>
     </w:p>
     <w:p>
       <w:pPr>
@@ -5674,20 +5662,6 @@
         </w:rPr>
         <w:t xml:space="preserve">. En </w:t>
       </w:r>
-      <w:del w:id="12" w:author="Olivia Imner" w:date="2018-11-27T09:27:00Z">
-        <w:r>
-          <w:rPr>
-            <w:rFonts w:cs="Times New Roman"/>
-          </w:rPr>
-          <w:delText>kvali</w:delText>
-        </w:r>
-        <w:r>
-          <w:rPr>
-            <w:rFonts w:cs="Times New Roman"/>
-          </w:rPr>
-          <w:delText xml:space="preserve">tativ </w:delText>
-        </w:r>
-      </w:del>
       <w:r>
         <w:rPr>
           <w:rFonts w:cs="Times New Roman"/>
@@ -6435,16 +6409,9 @@
       <w:r>
         <w:t xml:space="preserve">att </w:t>
       </w:r>
-      <w:ins w:id="13" w:author="Olivia Imner" w:date="2018-11-27T09:20:00Z">
-        <w:r>
-          <w:t>det fanns</w:t>
-        </w:r>
-      </w:ins>
-      <w:del w:id="14" w:author="Olivia Imner" w:date="2018-11-27T09:20:00Z">
-        <w:r>
-          <w:delText>de hade</w:delText>
-        </w:r>
-      </w:del>
+      <w:r>
+        <w:t>det fanns</w:t>
+      </w:r>
       <w:r>
         <w:t xml:space="preserve"> möjlighet att fråga efter ytterligare förklaring</w:t>
       </w:r>
@@ -6546,8 +6513,8 @@
           <w:szCs w:val="24"/>
         </w:rPr>
       </w:pPr>
-      <w:bookmarkStart w:id="15" w:name="_Toc391456183"/>
-      <w:bookmarkStart w:id="16" w:name="_Toc401327939"/>
+      <w:bookmarkStart w:id="9" w:name="_Toc391456183"/>
+      <w:bookmarkStart w:id="10" w:name="_Toc401327939"/>
       <w:r>
         <w:rPr>
           <w:rFonts w:cs="Times New Roman"/>
@@ -6557,8 +6524,8 @@
         </w:rPr>
         <w:t>Utvärdering</w:t>
       </w:r>
-      <w:bookmarkEnd w:id="15"/>
-      <w:bookmarkEnd w:id="16"/>
+      <w:bookmarkEnd w:id="9"/>
+      <w:bookmarkEnd w:id="10"/>
     </w:p>
     <w:p>
       <w:pPr>
@@ -7051,13 +7018,13 @@
       <w:pPr>
         <w:pStyle w:val="Heading11"/>
       </w:pPr>
-      <w:bookmarkStart w:id="17" w:name="_Toc391456184"/>
-      <w:bookmarkStart w:id="18" w:name="_Toc401327940"/>
-      <w:bookmarkEnd w:id="17"/>
+      <w:bookmarkStart w:id="11" w:name="_Toc391456184"/>
+      <w:bookmarkStart w:id="12" w:name="_Toc401327940"/>
+      <w:bookmarkEnd w:id="11"/>
       <w:r>
         <w:t>Resultat</w:t>
       </w:r>
-      <w:bookmarkEnd w:id="18"/>
+      <w:bookmarkEnd w:id="12"/>
     </w:p>
     <w:p>
       <w:pPr>
@@ -7961,24 +7928,11 @@
         <w:t xml:space="preserve"> </w:t>
       </w:r>
       <w:r>
-        <w:t xml:space="preserve">Dessa resultat betecknar Grades förmågor att presentera information och meningen bakom kursen till studenten och samtidigt understödja deras lärande genom </w:t>
-      </w:r>
-      <w:del w:id="19" w:author="Olivia Imner" w:date="2018-11-27T09:04:00Z">
-        <w:r>
-          <w:delText>materiella</w:delText>
-        </w:r>
-        <w:r>
-          <w:delText xml:space="preserve"> </w:delText>
-        </w:r>
-      </w:del>
-      <w:r>
-        <w:t xml:space="preserve">sammanfattningar </w:t>
-      </w:r>
-      <w:ins w:id="20" w:author="Olivia Imner" w:date="2018-11-27T09:05:00Z">
-        <w:r>
-          <w:t xml:space="preserve">av materialet </w:t>
-        </w:r>
-      </w:ins>
+        <w:t xml:space="preserve">Dessa resultat betecknar Grades förmågor att presentera information och meningen bakom kursen till studenten och samtidigt understödja deras lärande genom sammanfattningar </w:t>
+      </w:r>
+      <w:r>
+        <w:t xml:space="preserve">av materialet </w:t>
+      </w:r>
       <w:r>
         <w:t xml:space="preserve">och övningar. </w:t>
       </w:r>
@@ -8849,10 +8803,28 @@
       <w:r>
         <w:t xml:space="preserve"> </w:t>
       </w:r>
-      <w:r>
-        <w:t xml:space="preserve">tyder på att DIM är lika lämplig för de kurser som är observerade och </w:t>
-      </w:r>
-      <w:ins w:id="21" w:author="Olivia Imner" w:date="2018-12-01T16:32:00Z">
+      <w:del w:id="13" w:author="Olivia Imner" w:date="2018-12-02T20:01:00Z">
+        <w:r>
+          <w:delText xml:space="preserve">tyder </w:delText>
+        </w:r>
+      </w:del>
+      <w:ins w:id="14" w:author="Olivia Imner" w:date="2018-12-02T20:01:00Z">
+        <w:r>
+          <w:t>förklarar</w:t>
+        </w:r>
+        <w:r>
+          <w:t xml:space="preserve"> </w:t>
+        </w:r>
+      </w:ins>
+      <w:del w:id="15" w:author="Olivia Imner" w:date="2018-12-02T20:02:00Z">
+        <w:r>
+          <w:delText xml:space="preserve">på </w:delText>
+        </w:r>
+      </w:del>
+      <w:r>
+        <w:t xml:space="preserve">att DIM är lika lämplig för de kurser som är observerade och </w:t>
+      </w:r>
+      <w:ins w:id="16" w:author="Olivia Imner" w:date="2018-12-01T16:32:00Z">
         <w:r>
           <w:t xml:space="preserve">antyder </w:t>
         </w:r>
@@ -9139,8 +9111,8 @@
       <w:r>
         <w:t>.</w:t>
       </w:r>
-      <w:bookmarkStart w:id="22" w:name="_Toc489811950"/>
-      <w:bookmarkStart w:id="23" w:name="_Ref489810823"/>
+      <w:bookmarkStart w:id="17" w:name="_Toc489811950"/>
+      <w:bookmarkStart w:id="18" w:name="_Ref489810823"/>
     </w:p>
     <w:p>
       <w:pPr>
@@ -9315,8 +9287,8 @@
       <w:r>
         <w:t xml:space="preserve"> </w:t>
       </w:r>
-      <w:bookmarkEnd w:id="22"/>
-      <w:bookmarkEnd w:id="23"/>
+      <w:bookmarkEnd w:id="17"/>
+      <w:bookmarkEnd w:id="18"/>
       <w:r>
         <w:t>Punkterna representerar p</w:t>
       </w:r>
@@ -9361,14 +9333,14 @@
       <w:pPr>
         <w:pStyle w:val="Heading11"/>
       </w:pPr>
-      <w:bookmarkStart w:id="24" w:name="_Toc391456185"/>
-      <w:bookmarkStart w:id="25" w:name="_Toc401327941"/>
-      <w:bookmarkEnd w:id="24"/>
+      <w:bookmarkStart w:id="19" w:name="_Toc391456185"/>
+      <w:bookmarkStart w:id="20" w:name="_Toc401327941"/>
+      <w:bookmarkEnd w:id="19"/>
       <w:r>
         <w:lastRenderedPageBreak/>
         <w:t>Diskussion</w:t>
       </w:r>
-      <w:bookmarkEnd w:id="25"/>
+      <w:bookmarkEnd w:id="20"/>
     </w:p>
     <w:p>
       <w:pPr>
@@ -9510,12 +9482,58 @@
       <w:r>
         <w:t xml:space="preserve">Studien </w:t>
       </w:r>
-      <w:ins w:id="26" w:author="Olivia Imner" w:date="2018-11-27T18:04:00Z">
+      <w:ins w:id="21" w:author="Olivia Imner" w:date="2018-12-02T09:51:00Z">
         <w:r>
-          <w:t xml:space="preserve">avsåg också att förstå vilka för och- nackdelar som finns med Grades befintliga pedagogiska riktlinjer och därför utvärderades fyra av Grades tidigare </w:t>
+          <w:t xml:space="preserve">har </w:t>
         </w:r>
       </w:ins>
-      <w:ins w:id="27" w:author="Olivia Imner" w:date="2018-11-27T18:06:00Z">
+      <w:ins w:id="22" w:author="Olivia Imner" w:date="2018-12-02T09:11:00Z">
+        <w:r>
+          <w:t xml:space="preserve">likväl </w:t>
+        </w:r>
+      </w:ins>
+      <w:ins w:id="23" w:author="Olivia Imner" w:date="2018-12-02T09:52:00Z">
+        <w:r>
+          <w:t xml:space="preserve">syftat </w:t>
+        </w:r>
+      </w:ins>
+      <w:ins w:id="24" w:author="Olivia Imner" w:date="2018-12-02T09:11:00Z">
+        <w:r>
+          <w:t>till</w:t>
+        </w:r>
+      </w:ins>
+      <w:ins w:id="25" w:author="Olivia Imner" w:date="2018-11-27T18:04:00Z">
+        <w:r>
+          <w:t xml:space="preserve"> att förs</w:t>
+        </w:r>
+        <w:r>
+          <w:t>tå vilka för och- nackdelar Grade har med de</w:t>
+        </w:r>
+        <w:r>
+          <w:t xml:space="preserve"> befintliga pedagogiska </w:t>
+        </w:r>
+      </w:ins>
+      <w:ins w:id="26" w:author="Olivia Imner" w:date="2018-12-02T09:14:00Z">
+        <w:r>
+          <w:t>riktlinjerna</w:t>
+        </w:r>
+      </w:ins>
+      <w:ins w:id="27" w:author="Olivia Imner" w:date="2018-11-27T18:04:00Z">
+        <w:r>
+          <w:t xml:space="preserve"> och </w:t>
+        </w:r>
+      </w:ins>
+      <w:ins w:id="28" w:author="Olivia Imner" w:date="2018-12-02T09:13:00Z">
+        <w:r>
+          <w:t>därmed</w:t>
+        </w:r>
+      </w:ins>
+      <w:ins w:id="29" w:author="Olivia Imner" w:date="2018-11-27T18:04:00Z">
+        <w:r>
+          <w:t xml:space="preserve"> utvärderades fyra av Grades tidigare </w:t>
+        </w:r>
+      </w:ins>
+      <w:ins w:id="30" w:author="Olivia Imner" w:date="2018-11-27T18:06:00Z">
         <w:r>
           <w:t>kurser enligt DIM’s riktlinjer.</w:t>
         </w:r>
@@ -9523,258 +9541,465 @@
       <w:r>
         <w:t xml:space="preserve"> </w:t>
       </w:r>
-      <w:ins w:id="28" w:author="Olivia Imner" w:date="2018-11-27T18:06:00Z">
+      <w:ins w:id="31" w:author="Olivia Imner" w:date="2018-11-27T18:06:00Z">
         <w:r>
           <w:t>Det</w:t>
         </w:r>
       </w:ins>
-      <w:ins w:id="29" w:author="Olivia Imner" w:date="2018-11-27T18:07:00Z">
+      <w:ins w:id="32" w:author="Olivia Imner" w:date="2018-11-27T18:07:00Z">
         <w:r>
           <w:t xml:space="preserve"> som</w:t>
         </w:r>
       </w:ins>
-      <w:ins w:id="30" w:author="Olivia Imner" w:date="2018-11-27T18:06:00Z">
+      <w:ins w:id="33" w:author="Olivia Imner" w:date="2018-11-27T18:06:00Z">
         <w:r>
           <w:t xml:space="preserve"> </w:t>
         </w:r>
       </w:ins>
-      <w:commentRangeStart w:id="31"/>
-      <w:del w:id="32" w:author="Olivia Imner" w:date="2018-11-27T18:06:00Z">
+      <w:r>
+        <w:rPr>
+          <w:rStyle w:val="Kommentarsreferens"/>
+        </w:rPr>
+        <w:commentReference w:id="34"/>
+      </w:r>
+      <w:r>
+        <w:t xml:space="preserve">påträffades </w:t>
+      </w:r>
+      <w:r>
+        <w:t>var</w:t>
+      </w:r>
+      <w:r>
+        <w:t xml:space="preserve"> </w:t>
+      </w:r>
+      <w:r>
+        <w:t xml:space="preserve">fasen </w:t>
+      </w:r>
+      <w:r>
+        <w:rPr>
+          <w:i/>
+        </w:rPr>
+        <w:t>Bedömning och Utvärdering</w:t>
+      </w:r>
+      <w:r>
+        <w:t xml:space="preserve"> </w:t>
+      </w:r>
+      <w:r>
+        <w:t xml:space="preserve">där en förbättring av </w:t>
+      </w:r>
+      <w:r>
+        <w:t>kvalité</w:t>
+      </w:r>
+      <w:r>
+        <w:t xml:space="preserve">, enligt DIM, </w:t>
+      </w:r>
+      <w:r>
+        <w:t xml:space="preserve">skulle </w:t>
+      </w:r>
+      <w:r>
+        <w:t>bidra</w:t>
+      </w:r>
+      <w:r>
+        <w:t xml:space="preserve"> </w:t>
+      </w:r>
+      <w:r>
+        <w:t xml:space="preserve">främst </w:t>
+      </w:r>
+      <w:r>
+        <w:t xml:space="preserve">till </w:t>
+      </w:r>
+      <w:r>
+        <w:t xml:space="preserve">att </w:t>
+      </w:r>
+      <w:r>
+        <w:t>förbättra</w:t>
+      </w:r>
+      <w:r>
+        <w:t xml:space="preserve"> </w:t>
+      </w:r>
+      <w:r>
+        <w:t>Grades kurser.</w:t>
+      </w:r>
+      <w:bookmarkStart w:id="35" w:name="_GoBack"/>
+      <w:bookmarkEnd w:id="35"/>
+    </w:p>
+    <w:p>
+      <w:pPr>
+        <w:spacing w:line="480" w:lineRule="auto"/>
+        <w:jc w:val="both"/>
+      </w:pPr>
+    </w:p>
+    <w:p>
+      <w:pPr>
+        <w:spacing w:line="480" w:lineRule="auto"/>
+        <w:jc w:val="both"/>
+        <w:rPr>
+          <w:rFonts w:cs="Times New Roman"/>
+        </w:rPr>
+      </w:pPr>
+      <w:r>
+        <w:t xml:space="preserve">I </w:t>
+      </w:r>
+      <w:ins w:id="36" w:author="Olivia Imner" w:date="2018-12-02T12:03:00Z">
         <w:r>
-          <w:delText>V</w:delText>
+          <w:t>denn</w:t>
         </w:r>
-      </w:del>
-      <w:commentRangeEnd w:id="31"/>
-      <w:r>
-        <w:rPr>
-          <w:rStyle w:val="Kommentarsreferens"/>
-        </w:rPr>
-        <w:commentReference w:id="31"/>
-      </w:r>
-      <w:del w:id="33" w:author="Olivia Imner" w:date="2018-11-27T18:06:00Z">
         <w:r>
-          <w:delText xml:space="preserve">i </w:delText>
-        </w:r>
-      </w:del>
-      <w:r>
-        <w:t>identifierade</w:t>
-      </w:r>
-      <w:ins w:id="34" w:author="Olivia Imner" w:date="2018-11-27T18:07:00Z">
-        <w:r>
-          <w:t>s var</w:t>
+          <w:t xml:space="preserve">a </w:t>
         </w:r>
       </w:ins>
       <w:r>
-        <w:t xml:space="preserve"> </w:t>
-      </w:r>
-      <w:r>
-        <w:t xml:space="preserve">fasen </w:t>
-      </w:r>
-      <w:r>
-        <w:rPr>
-          <w:i/>
-        </w:rPr>
-        <w:t>Bedömning och Utvärdering</w:t>
-      </w:r>
-      <w:r>
-        <w:t xml:space="preserve"> </w:t>
-      </w:r>
-      <w:r>
-        <w:t xml:space="preserve">där en förbättring av </w:t>
-      </w:r>
-      <w:r>
-        <w:t>kvalité</w:t>
-      </w:r>
-      <w:r>
-        <w:t xml:space="preserve">, enligt DIM, </w:t>
-      </w:r>
-      <w:r>
-        <w:t xml:space="preserve">skulle </w:t>
-      </w:r>
-      <w:r>
-        <w:t>bidra</w:t>
-      </w:r>
-      <w:r>
-        <w:t xml:space="preserve"> </w:t>
-      </w:r>
-      <w:r>
-        <w:t xml:space="preserve">främst </w:t>
-      </w:r>
-      <w:r>
-        <w:t xml:space="preserve">till </w:t>
-      </w:r>
-      <w:r>
-        <w:t xml:space="preserve">att </w:t>
-      </w:r>
-      <w:r>
-        <w:t>förbättra</w:t>
-      </w:r>
-      <w:r>
-        <w:t xml:space="preserve"> </w:t>
-      </w:r>
-      <w:r>
-        <w:t>Grades kurser.</w:t>
-      </w:r>
-    </w:p>
-    <w:p>
-      <w:pPr>
-        <w:spacing w:line="480" w:lineRule="auto"/>
-        <w:jc w:val="both"/>
-      </w:pPr>
-    </w:p>
-    <w:p>
-      <w:pPr>
-        <w:spacing w:line="480" w:lineRule="auto"/>
-        <w:jc w:val="both"/>
-        <w:rPr>
-          <w:rFonts w:cs="Times New Roman"/>
-        </w:rPr>
-      </w:pPr>
-      <w:r>
-        <w:t>Intervjuresultatet visade att det Associativa perspektivet passade bäst in på Grades</w:t>
-      </w:r>
-      <w:r>
-        <w:t xml:space="preserve"> pedagogi</w:t>
-      </w:r>
-      <w:r>
-        <w:t>ska riktlinjer</w:t>
-      </w:r>
-      <w:r>
-        <w:t>, men att Konstruktiv</w:t>
-      </w:r>
-      <w:r>
-        <w:t>istisk L</w:t>
-      </w:r>
-      <w:r>
-        <w:t xml:space="preserve">äromiljö hade </w:t>
-      </w:r>
-      <w:r>
-        <w:t>en medelpoäng som låg nära inpå</w:t>
-      </w:r>
-      <w:r>
-        <w:t xml:space="preserve"> det resultatet från det Associativa perspektivet</w:t>
-      </w:r>
-      <w:r>
-        <w:t xml:space="preserve">. </w:t>
-      </w:r>
-      <w:r>
-        <w:t>Det skulle i och med det</w:t>
-      </w:r>
-      <w:r>
-        <w:t xml:space="preserve"> vara intressant att </w:t>
-      </w:r>
-      <w:r>
-        <w:t xml:space="preserve">i framtiden plocka ut </w:t>
-      </w:r>
-      <w:r>
-        <w:t>y</w:t>
-      </w:r>
-      <w:r>
-        <w:t>t</w:t>
-      </w:r>
-      <w:r>
-        <w:t>t</w:t>
-      </w:r>
-      <w:r>
-        <w:t>er</w:t>
-      </w:r>
-      <w:r>
-        <w:t>ligare</w:t>
-      </w:r>
-      <w:r>
-        <w:t xml:space="preserve"> modeller från de </w:t>
-      </w:r>
-      <w:r>
-        <w:t>två perspektiven och bedöma de</w:t>
-      </w:r>
-      <w:r>
-        <w:t xml:space="preserve"> kompletterande modellerna </w:t>
-      </w:r>
-      <w:r>
-        <w:t>enligt Grade</w:t>
-      </w:r>
-      <w:r>
-        <w:t>s</w:t>
-      </w:r>
-      <w:r>
-        <w:t xml:space="preserve"> </w:t>
-      </w:r>
-      <w:r>
-        <w:t>pedagogiska riktlinjer</w:t>
-      </w:r>
-      <w:r>
-        <w:t xml:space="preserve">. </w:t>
-      </w:r>
-      <w:r>
-        <w:t>Detta skulle</w:t>
-      </w:r>
-      <w:r>
-        <w:t xml:space="preserve"> på så sätt kunna bidra</w:t>
-      </w:r>
-      <w:r>
-        <w:t xml:space="preserve"> till ett mer konkret svar angående vilken av de två perspektiv passar bäst i Grades pedagogi</w:t>
-      </w:r>
-      <w:r>
-        <w:t>ska riktlinjer</w:t>
-      </w:r>
-      <w:r>
-        <w:t xml:space="preserve">. </w:t>
-      </w:r>
-      <w:r>
-        <w:t xml:space="preserve">I studien utnyttjades en </w:t>
-      </w:r>
-      <w:del w:id="35" w:author="Olivia Imner" w:date="2018-11-27T09:27:00Z">
+        <w:t xml:space="preserve">studie utnyttjades en intervju för att uppnå </w:t>
+      </w:r>
+      <w:ins w:id="37" w:author="Olivia Imner" w:date="2018-12-02T12:04:00Z">
         <w:r>
-          <w:delText xml:space="preserve">kvalitativ </w:delText>
+          <w:t>ett</w:t>
         </w:r>
-      </w:del>
-      <w:r>
-        <w:t>intervju</w:t>
-      </w:r>
-      <w:r>
-        <w:t xml:space="preserve"> </w:t>
-      </w:r>
-      <w:r>
-        <w:t>för att</w:t>
-      </w:r>
-      <w:r>
-        <w:t xml:space="preserve"> </w:t>
-      </w:r>
-      <w:r>
-        <w:t xml:space="preserve">utföra </w:t>
-      </w:r>
-      <w:r>
-        <w:t>studien</w:t>
-      </w:r>
-      <w:r>
-        <w:t xml:space="preserve"> och uppnå de mål som angivits</w:t>
-      </w:r>
-      <w:r>
-        <w:t xml:space="preserve">. </w:t>
-      </w:r>
-      <w:r>
-        <w:rPr>
-          <w:rFonts w:cs="Times New Roman"/>
-        </w:rPr>
-        <w:t xml:space="preserve">Ett alternativ forskningsmetod </w:t>
-      </w:r>
-      <w:r>
-        <w:rPr>
-          <w:rFonts w:cs="Times New Roman"/>
-        </w:rPr>
-        <w:t xml:space="preserve">skulle kunna </w:t>
-      </w:r>
-      <w:r>
-        <w:rPr>
-          <w:rFonts w:cs="Times New Roman"/>
-        </w:rPr>
-        <w:t xml:space="preserve">vara att använda en enkät </w:t>
-      </w:r>
-      <w:r>
-        <w:rPr>
-          <w:rFonts w:cs="Times New Roman"/>
-        </w:rPr>
-        <w:t>för att utvinna en större bredd på informationsflödet</w:t>
+        <w:r>
+          <w:t xml:space="preserve"> av studiens</w:t>
+        </w:r>
+      </w:ins>
+      <w:r>
+        <w:t xml:space="preserve"> mål.</w:t>
+      </w:r>
+      <w:ins w:id="38" w:author="Olivia Imner" w:date="2018-12-02T11:12:00Z">
+        <w:r>
+          <w:t xml:space="preserve"> </w:t>
+        </w:r>
+      </w:ins>
+      <w:ins w:id="39" w:author="Olivia Imner" w:date="2018-12-02T11:11:00Z">
+        <w:r>
+          <w:t xml:space="preserve">Intervjun bestod av ett flertal frågor för varje modell-fas där varje fråga motsvarade en av de representativa modellerna. Med intervjusvaren kunde Grades nuvarande pedagogiska riktlinjer kartläggas på de tre representativa modeller och, i och med det, kunde det mest passande </w:t>
+        </w:r>
+      </w:ins>
+      <w:ins w:id="40" w:author="Olivia Imner" w:date="2018-12-02T11:39:00Z">
+        <w:r>
+          <w:t>perspektiv</w:t>
+        </w:r>
+      </w:ins>
+      <w:ins w:id="41" w:author="Olivia Imner" w:date="2018-12-02T11:11:00Z">
+        <w:r>
+          <w:t xml:space="preserve"> för Grades nuvarande pedagogiska riktlinjer bestämmas. </w:t>
+        </w:r>
+      </w:ins>
+      <w:ins w:id="42" w:author="Olivia Imner" w:date="2018-12-02T11:27:00Z">
+        <w:r>
+          <w:t>Denna</w:t>
+        </w:r>
+      </w:ins>
+      <w:ins w:id="43" w:author="Olivia Imner" w:date="2018-12-02T11:26:00Z">
+        <w:r>
+          <w:t xml:space="preserve"> strategi speglar strategin från tidigare studier </w:t>
+        </w:r>
+      </w:ins>
+      <w:ins w:id="44" w:author="Olivia Imner" w:date="2018-12-02T11:42:00Z">
+        <w:r>
+          <w:t>med målet</w:t>
+        </w:r>
+      </w:ins>
+      <w:ins w:id="45" w:author="Olivia Imner" w:date="2018-12-02T11:26:00Z">
+        <w:r>
+          <w:t xml:space="preserve"> </w:t>
+        </w:r>
+      </w:ins>
+      <w:ins w:id="46" w:author="Olivia Imner" w:date="2018-12-02T11:11:00Z">
+        <w:r>
+          <w:t>att kartlägga individuella pedagogiska modeller på de olika pedagogiska perspektiven</w:t>
+        </w:r>
+      </w:ins>
+      <w:ins w:id="47" w:author="Olivia Imner" w:date="2018-12-02T11:27:00Z">
+        <w:r>
+          <w:t xml:space="preserve"> (</w:t>
+        </w:r>
+        <w:r>
+          <w:rPr>
+            <w:noProof/>
+          </w:rPr>
+          <w:fldChar w:fldCharType="begin"/>
+        </w:r>
+        <w:r>
+          <w:rPr>
+            <w:noProof/>
+          </w:rPr>
+          <w:instrText xml:space="preserve"> ADDIN ZOTERO_ITEM CSL_CITATION {"citationID":"NGmTcghj","properties":{"formattedCitation":"\\uldash{(Mayes &amp; de Freitas, 2004)}","plainCitation":"(Mayes &amp; de Freitas, 2004)","noteIndex":0},"citationItems":[{"id":34,"uris":["http://zotero.org/users/local/QsygNxKM/items/FADQLDDZ"],"uri":["http://zotero.org/users/local/QsygNxKM/items/FADQLDDZ"],"itemData":{"id":34,"type":"article-journal","title":"Review of e-learning theories, frameworks and models","container-title":"JISC e-Learning Models Desk Study","issue":"1","source":"Zotero","language":"English","author":[{"family":"Mayes","given":"Terry"},{"family":"Freitas","given":"Sara","non-dropping-particle":"de"}],"issued":{"date-parts":[["2004"]]}}}],"schema":"https://github.com/citation-style-language/schema/raw/master/csl-citation.json"} </w:instrText>
+        </w:r>
+        <w:r>
+          <w:rPr>
+            <w:noProof/>
+          </w:rPr>
+          <w:fldChar w:fldCharType="separate"/>
+        </w:r>
+        <w:r>
+          <w:rPr>
+            <w:rFonts w:cs="Times New Roman"/>
+            <w:szCs w:val="24"/>
+            <w:u w:val="dash"/>
+          </w:rPr>
+          <w:t>Mayes &amp; de Freitas</w:t>
+        </w:r>
+        <w:r>
+          <w:rPr>
+            <w:rFonts w:cs="Times New Roman"/>
+            <w:szCs w:val="24"/>
+            <w:u w:val="dash"/>
+          </w:rPr>
+          <w:t>,</w:t>
+        </w:r>
+        <w:r>
+          <w:rPr>
+            <w:rFonts w:cs="Times New Roman"/>
+            <w:szCs w:val="24"/>
+            <w:u w:val="dash"/>
+          </w:rPr>
+          <w:t xml:space="preserve"> 2004)</w:t>
+        </w:r>
+        <w:r>
+          <w:rPr>
+            <w:noProof/>
+          </w:rPr>
+          <w:fldChar w:fldCharType="end"/>
+        </w:r>
+      </w:ins>
+      <w:ins w:id="48" w:author="Olivia Imner" w:date="2018-12-02T11:11:00Z">
+        <w:r>
+          <w:t xml:space="preserve">. I denna studie </w:t>
+        </w:r>
+      </w:ins>
+      <w:ins w:id="49" w:author="Olivia Imner" w:date="2018-12-02T13:55:00Z">
+        <w:r>
+          <w:t xml:space="preserve">är </w:t>
+        </w:r>
+      </w:ins>
+      <w:ins w:id="50" w:author="Olivia Imner" w:date="2018-12-02T11:11:00Z">
+        <w:r>
+          <w:t xml:space="preserve">varje perspektiv </w:t>
+        </w:r>
+      </w:ins>
+      <w:ins w:id="51" w:author="Olivia Imner" w:date="2018-12-02T13:55:00Z">
+        <w:r>
+          <w:t>representerat</w:t>
+        </w:r>
+      </w:ins>
+      <w:ins w:id="52" w:author="Olivia Imner" w:date="2018-12-02T11:11:00Z">
+        <w:r>
+          <w:t xml:space="preserve"> av en fråga och genom att analysera vilken fråga </w:t>
+        </w:r>
+      </w:ins>
+      <w:ins w:id="53" w:author="Olivia Imner" w:date="2018-12-02T13:55:00Z">
+        <w:r>
+          <w:t xml:space="preserve">som </w:t>
+        </w:r>
+      </w:ins>
+      <w:ins w:id="54" w:author="Olivia Imner" w:date="2018-12-02T11:11:00Z">
+        <w:r>
+          <w:t xml:space="preserve">bäst </w:t>
+        </w:r>
+      </w:ins>
+      <w:ins w:id="55" w:author="Olivia Imner" w:date="2018-12-02T11:37:00Z">
+        <w:r>
+          <w:t>karaktär</w:t>
+        </w:r>
+      </w:ins>
+      <w:ins w:id="56" w:author="Olivia Imner" w:date="2018-12-02T11:38:00Z">
+        <w:r>
+          <w:t>iserar</w:t>
+        </w:r>
+      </w:ins>
+      <w:ins w:id="57" w:author="Olivia Imner" w:date="2018-12-02T11:11:00Z">
+        <w:r>
+          <w:t xml:space="preserve"> </w:t>
+        </w:r>
+      </w:ins>
+      <w:ins w:id="58" w:author="Olivia Imner" w:date="2018-12-02T11:42:00Z">
+        <w:r>
+          <w:t xml:space="preserve">en </w:t>
+        </w:r>
+      </w:ins>
+      <w:ins w:id="59" w:author="Olivia Imner" w:date="2018-12-02T11:43:00Z">
+        <w:r>
+          <w:t>specifik</w:t>
+        </w:r>
+      </w:ins>
+      <w:ins w:id="60" w:author="Olivia Imner" w:date="2018-12-02T11:42:00Z">
+        <w:r>
+          <w:t xml:space="preserve"> </w:t>
+        </w:r>
+      </w:ins>
+      <w:ins w:id="61" w:author="Olivia Imner" w:date="2018-12-02T11:11:00Z">
+        <w:r>
+          <w:t>modell,</w:t>
+        </w:r>
+        <w:r>
+          <w:t xml:space="preserve"> kunde de förstå vilken perspektiv modellen </w:t>
+        </w:r>
+      </w:ins>
+      <w:ins w:id="62" w:author="Olivia Imner" w:date="2018-12-02T13:57:00Z">
+        <w:r>
+          <w:t>korresponderar</w:t>
+        </w:r>
+      </w:ins>
+      <w:ins w:id="63" w:author="Olivia Imner" w:date="2018-12-02T11:11:00Z">
+        <w:r>
+          <w:t xml:space="preserve"> bäst med</w:t>
+        </w:r>
+        <w:r>
+          <w:t xml:space="preserve">. </w:t>
+        </w:r>
+      </w:ins>
+      <w:commentRangeStart w:id="64"/>
+      <w:ins w:id="65" w:author="Olivia Imner" w:date="2018-12-02T11:32:00Z">
+        <w:r>
+          <w:t>Jämfört med Mayes</w:t>
+        </w:r>
+      </w:ins>
+      <w:ins w:id="66" w:author="Olivia Imner" w:date="2018-12-02T12:05:00Z">
+        <w:r>
+          <w:t xml:space="preserve"> &amp; de Freitas</w:t>
+        </w:r>
+      </w:ins>
+      <w:ins w:id="67" w:author="Olivia Imner" w:date="2018-12-02T11:32:00Z">
+        <w:r>
+          <w:t xml:space="preserve">, vår strategi har som fördel att vi </w:t>
+        </w:r>
+      </w:ins>
+      <w:ins w:id="68" w:author="Olivia Imner" w:date="2018-12-02T11:38:00Z">
+        <w:r>
+          <w:t>använder oss av</w:t>
+        </w:r>
+      </w:ins>
+      <w:ins w:id="69" w:author="Olivia Imner" w:date="2018-12-02T11:32:00Z">
+        <w:r>
+          <w:t xml:space="preserve"> ett flertal frågor</w:t>
+        </w:r>
+      </w:ins>
+      <w:ins w:id="70" w:author="Olivia Imner" w:date="2018-12-02T11:39:00Z">
+        <w:r>
+          <w:t xml:space="preserve"> per perspektiv</w:t>
+        </w:r>
+      </w:ins>
+      <w:ins w:id="71" w:author="Olivia Imner" w:date="2018-12-02T12:05:00Z">
+        <w:r>
+          <w:t xml:space="preserve"> vilket ger </w:t>
+        </w:r>
+      </w:ins>
+      <w:ins w:id="72" w:author="Olivia Imner" w:date="2018-12-02T12:06:00Z">
+        <w:r>
+          <w:t>ett</w:t>
+        </w:r>
+      </w:ins>
+      <w:ins w:id="73" w:author="Olivia Imner" w:date="2018-12-02T12:05:00Z">
+        <w:r>
+          <w:t xml:space="preserve"> mer noggrant </w:t>
+        </w:r>
+      </w:ins>
+      <w:ins w:id="74" w:author="Olivia Imner" w:date="2018-12-02T12:06:00Z">
+        <w:r>
+          <w:t>resultat</w:t>
+        </w:r>
+      </w:ins>
+      <w:ins w:id="75" w:author="Olivia Imner" w:date="2018-12-02T11:40:00Z">
+        <w:r>
+          <w:t>.</w:t>
+        </w:r>
+      </w:ins>
+      <w:ins w:id="76" w:author="Olivia Imner" w:date="2018-12-02T11:45:00Z">
+        <w:r>
+          <w:t xml:space="preserve"> I</w:t>
+        </w:r>
+      </w:ins>
+      <w:ins w:id="77" w:author="Olivia Imner" w:date="2018-12-02T11:43:00Z">
+        <w:r>
+          <w:t xml:space="preserve"> och med att</w:t>
+        </w:r>
+      </w:ins>
+      <w:ins w:id="78" w:author="Olivia Imner" w:date="2018-12-02T11:45:00Z">
+        <w:r>
+          <w:t xml:space="preserve"> vår strategi </w:t>
+        </w:r>
+      </w:ins>
+      <w:ins w:id="79" w:author="Olivia Imner" w:date="2018-12-02T11:46:00Z">
+        <w:r>
+          <w:t xml:space="preserve">representerar </w:t>
+        </w:r>
+      </w:ins>
+      <w:ins w:id="80" w:author="Olivia Imner" w:date="2018-12-02T11:43:00Z">
+        <w:r>
+          <w:t>varje perspektiv med en model</w:t>
+        </w:r>
+      </w:ins>
+      <w:ins w:id="81" w:author="Olivia Imner" w:date="2018-12-02T11:44:00Z">
+        <w:r>
+          <w:t>l</w:t>
+        </w:r>
+      </w:ins>
+      <w:ins w:id="82" w:author="Olivia Imner" w:date="2018-12-02T11:43:00Z">
+        <w:r>
+          <w:t>,</w:t>
+        </w:r>
+      </w:ins>
+      <w:ins w:id="83" w:author="Olivia Imner" w:date="2018-12-02T11:32:00Z">
+        <w:r>
+          <w:t xml:space="preserve"> </w:t>
+        </w:r>
+      </w:ins>
+      <w:ins w:id="84" w:author="Olivia Imner" w:date="2018-12-02T11:51:00Z">
+        <w:r>
+          <w:t>ha</w:t>
+        </w:r>
+      </w:ins>
+      <w:ins w:id="85" w:author="Olivia Imner" w:date="2018-12-02T11:52:00Z">
+        <w:r>
+          <w:t>r vi också</w:t>
+        </w:r>
+      </w:ins>
+      <w:ins w:id="86" w:author="Olivia Imner" w:date="2018-12-02T11:51:00Z">
+        <w:r>
+          <w:t xml:space="preserve"> möjlighet att</w:t>
+        </w:r>
+      </w:ins>
+      <w:ins w:id="87" w:author="Olivia Imner" w:date="2018-12-02T11:44:00Z">
+        <w:r>
+          <w:t xml:space="preserve"> direkt identifiera en </w:t>
+        </w:r>
+      </w:ins>
+      <w:ins w:id="88" w:author="Olivia Imner" w:date="2018-12-02T11:51:00Z">
+        <w:r>
+          <w:t>kandidat</w:t>
+        </w:r>
+      </w:ins>
+      <w:ins w:id="89" w:author="Olivia Imner" w:date="2018-12-02T11:44:00Z">
+        <w:r>
+          <w:t xml:space="preserve"> modell </w:t>
+        </w:r>
+      </w:ins>
+      <w:ins w:id="90" w:author="Olivia Imner" w:date="2018-12-02T11:47:00Z">
+        <w:r>
+          <w:t>som skulle kunna implementeras i företaget</w:t>
+        </w:r>
+      </w:ins>
+      <w:ins w:id="91" w:author="Olivia Imner" w:date="2018-12-02T11:33:00Z">
+        <w:r>
+          <w:t>.</w:t>
+        </w:r>
+      </w:ins>
+      <w:commentRangeEnd w:id="64"/>
+      <w:ins w:id="92" w:author="Olivia Imner" w:date="2018-12-02T13:59:00Z">
+        <w:r>
+          <w:rPr>
+            <w:rStyle w:val="Kommentarsreferens"/>
+          </w:rPr>
+          <w:commentReference w:id="64"/>
+        </w:r>
+      </w:ins>
+      <w:ins w:id="94" w:author="Olivia Imner" w:date="2018-12-02T11:32:00Z">
+        <w:r>
+          <w:t xml:space="preserve"> </w:t>
+        </w:r>
+      </w:ins>
+      <w:r>
+        <w:rPr>
+          <w:rFonts w:cs="Times New Roman"/>
+        </w:rPr>
+        <w:t>Ett alternativ forskningsmetod skulle kunna vara att använda en enkät för att utvinna en större bredd på informationsflödet</w:t>
       </w:r>
       <w:r>
         <w:t xml:space="preserve">, </w:t>
@@ -9792,136 +10017,36 @@
         <w:rPr>
           <w:rFonts w:cs="Times New Roman"/>
         </w:rPr>
-        <w:t xml:space="preserve">kan </w:t>
-      </w:r>
-      <w:r>
-        <w:rPr>
-          <w:rFonts w:cs="Times New Roman"/>
-        </w:rPr>
-        <w:t>ställas till flera personer</w:t>
-      </w:r>
-      <w:r>
-        <w:rPr>
-          <w:rFonts w:cs="Times New Roman"/>
-        </w:rPr>
-        <w:t>.</w:t>
-      </w:r>
-      <w:r>
-        <w:rPr>
-          <w:rFonts w:cs="Times New Roman"/>
-        </w:rPr>
-        <w:t xml:space="preserve"> </w:t>
-      </w:r>
-      <w:r>
-        <w:rPr>
-          <w:rFonts w:cs="Times New Roman"/>
-        </w:rPr>
-        <w:t xml:space="preserve">Dock finns </w:t>
-      </w:r>
-      <w:r>
-        <w:rPr>
-          <w:rFonts w:cs="Times New Roman"/>
-        </w:rPr>
-        <w:t>risken</w:t>
-      </w:r>
-      <w:r>
-        <w:rPr>
-          <w:rFonts w:cs="Times New Roman"/>
-        </w:rPr>
-        <w:t xml:space="preserve"> för </w:t>
-      </w:r>
-      <w:r>
-        <w:rPr>
-          <w:rFonts w:cs="Times New Roman"/>
-        </w:rPr>
-        <w:t xml:space="preserve">att </w:t>
-      </w:r>
-      <w:r>
-        <w:rPr>
-          <w:rFonts w:cs="Times New Roman"/>
-        </w:rPr>
-        <w:t xml:space="preserve">missförstånd av </w:t>
-      </w:r>
-      <w:r>
-        <w:rPr>
-          <w:rFonts w:cs="Times New Roman"/>
-        </w:rPr>
-        <w:t>fråg</w:t>
-      </w:r>
-      <w:r>
-        <w:rPr>
-          <w:rFonts w:cs="Times New Roman"/>
-        </w:rPr>
-        <w:t>an</w:t>
-      </w:r>
-      <w:r>
-        <w:rPr>
-          <w:rFonts w:cs="Times New Roman"/>
-        </w:rPr>
-        <w:t xml:space="preserve"> </w:t>
-      </w:r>
-      <w:r>
-        <w:rPr>
-          <w:rFonts w:cs="Times New Roman"/>
-        </w:rPr>
-        <w:t xml:space="preserve">ökar </w:t>
-      </w:r>
-      <w:r>
-        <w:rPr>
-          <w:rFonts w:cs="Times New Roman"/>
-        </w:rPr>
-        <w:t xml:space="preserve">med en enkät, eftersom det inte finns någon chans för vidare förklaringar. </w:t>
+        <w:t xml:space="preserve">kan ställas till flera personer. Dock finns risken för att missförstånd av frågan ökar med en enkät, eftersom det inte finns någon chans för vidare förklaringar. </w:t>
       </w:r>
       <w:r>
         <w:rPr>
           <w:rFonts w:cs="Times New Roman"/>
           <w:color w:val="353535"/>
         </w:rPr>
-        <w:t xml:space="preserve">Fast </w:t>
+        <w:t xml:space="preserve">Fast en intervju bedömdes att vara den mest lämpliga metoden att </w:t>
       </w:r>
       <w:r>
         <w:rPr>
           <w:rFonts w:cs="Times New Roman"/>
           <w:color w:val="353535"/>
         </w:rPr>
-        <w:t xml:space="preserve">en </w:t>
+        <w:lastRenderedPageBreak/>
+        <w:t xml:space="preserve">använda, </w:t>
       </w:r>
       <w:r>
         <w:rPr>
           <w:rFonts w:cs="Times New Roman"/>
           <w:color w:val="353535"/>
         </w:rPr>
-        <w:t xml:space="preserve">intervju bedömdes att vara </w:t>
+        <w:t>finns det vissa faktorer som</w:t>
       </w:r>
       <w:r>
         <w:rPr>
           <w:rFonts w:cs="Times New Roman"/>
           <w:color w:val="353535"/>
         </w:rPr>
-        <w:t xml:space="preserve">den mest lämpliga metoden att använda, </w:t>
-      </w:r>
-      <w:r>
-        <w:rPr>
-          <w:rFonts w:cs="Times New Roman"/>
-          <w:color w:val="353535"/>
-        </w:rPr>
-        <w:t>finns det vissa faktorer som</w:t>
-      </w:r>
-      <w:r>
-        <w:rPr>
-          <w:rFonts w:cs="Times New Roman"/>
-          <w:color w:val="353535"/>
-        </w:rPr>
-        <w:t xml:space="preserve"> kan h</w:t>
-      </w:r>
-      <w:bookmarkStart w:id="36" w:name="_GoBack"/>
-      <w:bookmarkEnd w:id="36"/>
-      <w:r>
-        <w:rPr>
-          <w:rFonts w:cs="Times New Roman"/>
-          <w:color w:val="353535"/>
-        </w:rPr>
-        <w:t>a påverkat intervjuresultatet på ett okänt sätt.</w:t>
+        <w:t xml:space="preserve"> kan ha påverkat intervjuresultatet på ett okänt sätt.</w:t>
       </w:r>
       <w:r>
         <w:rPr>
@@ -9933,113 +10058,100 @@
         <w:t xml:space="preserve"> </w:t>
       </w:r>
       <w:r>
-        <w:t>I</w:t>
-      </w:r>
-      <w:r>
-        <w:t>nter</w:t>
-      </w:r>
-      <w:r>
-        <w:t xml:space="preserve">vjun bestod </w:t>
-      </w:r>
-      <w:r>
-        <w:t xml:space="preserve">endast </w:t>
-      </w:r>
-      <w:r>
-        <w:t xml:space="preserve">av en </w:t>
-      </w:r>
-      <w:r>
-        <w:t>respondent</w:t>
-      </w:r>
-      <w:r>
-        <w:t xml:space="preserve"> och</w:t>
-      </w:r>
-      <w:r>
-        <w:t xml:space="preserve"> </w:t>
-      </w:r>
-      <w:r>
-        <w:t xml:space="preserve">följden </w:t>
-      </w:r>
-      <w:r>
-        <w:t xml:space="preserve">kan </w:t>
-      </w:r>
-      <w:r>
-        <w:t>bli</w:t>
-      </w:r>
-      <w:r>
-        <w:t xml:space="preserve"> att </w:t>
-      </w:r>
-      <w:r>
-        <w:t>resultatet</w:t>
-      </w:r>
-      <w:r>
-        <w:t xml:space="preserve"> skulle vara mer </w:t>
-      </w:r>
-      <w:r>
-        <w:t>reliabla</w:t>
-      </w:r>
-      <w:r>
-        <w:t xml:space="preserve"> om flera personer</w:t>
-      </w:r>
-      <w:r>
-        <w:t xml:space="preserve"> kunde intervjuas</w:t>
-      </w:r>
-      <w:r>
-        <w:t>.</w:t>
-      </w:r>
-      <w:r>
-        <w:t xml:space="preserve"> </w:t>
-      </w:r>
-      <w:r>
-        <w:t xml:space="preserve">De specifika frågor som valdes att ställa </w:t>
-      </w:r>
-      <w:r>
-        <w:t>till intervjupersonen vid intervju</w:t>
-      </w:r>
-      <w:r>
-        <w:t xml:space="preserve">tillfället är en annan faktor som skulle kunna har påverkat resultatet. Framtida studier skulle gynnas av </w:t>
-      </w:r>
-      <w:r>
-        <w:t xml:space="preserve">att utökat </w:t>
-      </w:r>
-      <w:r>
-        <w:t>antal frågor som korresponderar till de undersökta modeller</w:t>
-      </w:r>
-      <w:r>
-        <w:t>na</w:t>
-      </w:r>
-      <w:r>
-        <w:t>,</w:t>
-      </w:r>
-      <w:r>
-        <w:t xml:space="preserve"> ett flertal </w:t>
-      </w:r>
-      <w:r>
-        <w:lastRenderedPageBreak/>
-        <w:t>nyckel</w:t>
-      </w:r>
-      <w:r>
-        <w:t>personer som utvecklar frågarna tillsammans</w:t>
-      </w:r>
-      <w:r>
-        <w:t>, samt intervju med</w:t>
-      </w:r>
-      <w:r>
-        <w:t xml:space="preserve"> åtskilliga</w:t>
-      </w:r>
-      <w:r>
-        <w:t xml:space="preserve"> </w:t>
-      </w:r>
-      <w:r>
-        <w:t>på Grade som utvecklar kurser utöver</w:t>
-      </w:r>
-      <w:r>
-        <w:t xml:space="preserve"> den pedagogiska ansvarig</w:t>
-      </w:r>
-      <w:r>
-        <w:t>e</w:t>
-      </w:r>
-      <w:r>
-        <w:t>.</w:t>
+        <w:t>Intervjun bestod endast av en respondent och följden kan bli att resultatet skulle vara mer reliabla om flera personer kunde intervjuas. De specifika frågor som valdes att ställa till intervjupersonen vid intervjutillfället är en annan faktor som skulle kunna har påverkat resultatet. Framtida studier skulle gynnas av att utökat antal frågor som korresponderar till de undersökta modellerna, ett flertal nyckelpersoner som utvecklar frågarna tillsammans, samt intervju med åtskilliga på Grade som utvecklar kurser utöver den pedagogiska ansvarige.</w:t>
+      </w:r>
+      <w:r>
+        <w:t xml:space="preserve"> </w:t>
+      </w:r>
+      <w:r>
+        <w:t>Intervjuresultatet visade att det Associativa perspektivet passade bäst in på Grades</w:t>
+      </w:r>
+      <w:r>
+        <w:t xml:space="preserve"> pedagogi</w:t>
+      </w:r>
+      <w:r>
+        <w:t>ska riktlinjer</w:t>
+      </w:r>
+      <w:r>
+        <w:t>, men att Konstruktiv</w:t>
+      </w:r>
+      <w:r>
+        <w:t>istisk L</w:t>
+      </w:r>
+      <w:r>
+        <w:t xml:space="preserve">äromiljö hade </w:t>
+      </w:r>
+      <w:r>
+        <w:t>en medelpoäng som låg nära inpå</w:t>
+      </w:r>
+      <w:r>
+        <w:t xml:space="preserve"> det resultatet från det Associativa perspektivet</w:t>
+      </w:r>
+      <w:r>
+        <w:t xml:space="preserve">. </w:t>
+      </w:r>
+      <w:r>
+        <w:t>Det skulle i och med det</w:t>
+      </w:r>
+      <w:r>
+        <w:t xml:space="preserve"> vara intressant att </w:t>
+      </w:r>
+      <w:r>
+        <w:t xml:space="preserve">i framtiden plocka ut </w:t>
+      </w:r>
+      <w:r>
+        <w:t>y</w:t>
+      </w:r>
+      <w:r>
+        <w:t>t</w:t>
+      </w:r>
+      <w:r>
+        <w:t>t</w:t>
+      </w:r>
+      <w:r>
+        <w:t>er</w:t>
+      </w:r>
+      <w:r>
+        <w:t>ligare</w:t>
+      </w:r>
+      <w:r>
+        <w:t xml:space="preserve"> modeller från de </w:t>
+      </w:r>
+      <w:r>
+        <w:t>två perspektiven och bedöma de</w:t>
+      </w:r>
+      <w:r>
+        <w:t xml:space="preserve"> kompletterande modellerna </w:t>
+      </w:r>
+      <w:r>
+        <w:t>enligt Grade</w:t>
+      </w:r>
+      <w:r>
+        <w:t>s</w:t>
+      </w:r>
+      <w:r>
+        <w:t xml:space="preserve"> </w:t>
+      </w:r>
+      <w:r>
+        <w:t>pedagogiska riktlinjer</w:t>
+      </w:r>
+      <w:r>
+        <w:t xml:space="preserve">. </w:t>
+      </w:r>
+      <w:r>
+        <w:t>Detta skulle</w:t>
+      </w:r>
+      <w:r>
+        <w:t xml:space="preserve"> på så sätt kunna bidra</w:t>
+      </w:r>
+      <w:r>
+        <w:t xml:space="preserve"> till ett mer konkret svar angående vilken av de två perspektiv passar bäst i Grades pedagogi</w:t>
+      </w:r>
+      <w:r>
+        <w:t>ska riktlinjer</w:t>
+      </w:r>
+      <w:r>
+        <w:t xml:space="preserve">. </w:t>
       </w:r>
     </w:p>
     <w:p>
@@ -10052,6 +10164,11 @@
       <w:pPr>
         <w:spacing w:line="480" w:lineRule="auto"/>
         <w:jc w:val="both"/>
+        <w:rPr>
+          <w:rFonts w:eastAsia="Times New Roman" w:cs="Arial"/>
+          <w:color w:val="222222"/>
+          <w:shd w:val="clear" w:color="auto" w:fill="FFFFFF"/>
+        </w:rPr>
       </w:pPr>
       <w:r>
         <w:t>Resultatet</w:t>
@@ -10294,187 +10411,411 @@
         <w:t>bättrad pedagogik i Grades kurse</w:t>
       </w:r>
       <w:r>
-        <w:t>r enligt DIM</w:t>
-      </w:r>
-      <w:commentRangeStart w:id="37"/>
+        <w:t>r enligt DIM.</w:t>
+      </w:r>
+      <w:r>
+        <w:t xml:space="preserve"> </w:t>
+      </w:r>
+      <w:r>
+        <w:t xml:space="preserve">I </w:t>
+      </w:r>
+      <w:r>
+        <w:t xml:space="preserve">utvärderingen av kurserna enligt DIM </w:t>
+      </w:r>
+      <w:r>
+        <w:t>finns det påtagliga faktorer som</w:t>
+      </w:r>
+      <w:r>
+        <w:t xml:space="preserve"> kan ha påverkat utvärderingsresultatet </w:t>
+      </w:r>
+      <w:r>
+        <w:t xml:space="preserve">och kan ha haft inflytande på hur resultatet av utvärderingen övergick till att vara i slutändan. </w:t>
+      </w:r>
+      <w:r>
+        <w:t xml:space="preserve">Antalet påståenden i utvärderingen och utformningen av påståenden kan vara faktorer som påverkat resultatet. Framförallt kan det ge ett noggrannare resultat om flera personer hanterar påståenden. </w:t>
+      </w:r>
+      <w:r>
+        <w:t>Utvärdering</w:t>
+      </w:r>
+      <w:r>
+        <w:t>en</w:t>
+      </w:r>
+      <w:r>
+        <w:t xml:space="preserve"> genomfördes av endast en person</w:t>
+      </w:r>
+      <w:r>
+        <w:t>, vilket kan riskera</w:t>
+      </w:r>
+      <w:r>
+        <w:t xml:space="preserve"> att </w:t>
+      </w:r>
+      <w:r>
+        <w:t>resultatet</w:t>
+      </w:r>
+      <w:r>
+        <w:t xml:space="preserve"> </w:t>
+      </w:r>
+      <w:r>
+        <w:t xml:space="preserve">får minskad </w:t>
+      </w:r>
+      <w:r>
+        <w:t>precision</w:t>
+      </w:r>
+      <w:r>
+        <w:t xml:space="preserve">. </w:t>
+      </w:r>
+      <w:r>
+        <w:t xml:space="preserve">Det skulle </w:t>
+      </w:r>
+      <w:r>
+        <w:t xml:space="preserve">därmed </w:t>
+      </w:r>
+      <w:r>
+        <w:t xml:space="preserve">vara </w:t>
+      </w:r>
+      <w:r>
+        <w:t>intressant</w:t>
+      </w:r>
+      <w:r>
+        <w:t xml:space="preserve"> att </w:t>
+      </w:r>
+      <w:r>
+        <w:lastRenderedPageBreak/>
+        <w:t xml:space="preserve">använda fler </w:t>
+      </w:r>
+      <w:r>
+        <w:t xml:space="preserve">kursgranskare </w:t>
+      </w:r>
+      <w:r>
+        <w:t xml:space="preserve">för att få ett mer </w:t>
+      </w:r>
+      <w:r>
+        <w:t>reliabla</w:t>
+      </w:r>
+      <w:r>
+        <w:t xml:space="preserve"> resultat.</w:t>
+      </w:r>
+      <w:r>
+        <w:t xml:space="preserve"> I </w:t>
+      </w:r>
+      <w:r>
+        <w:t xml:space="preserve">en vidareutveckling av denna studie </w:t>
+      </w:r>
+      <w:r>
+        <w:t>skulle kursstudenter</w:t>
+      </w:r>
+      <w:r>
+        <w:t xml:space="preserve"> vara ett </w:t>
+      </w:r>
+      <w:r>
+        <w:t xml:space="preserve">optimalt </w:t>
+      </w:r>
+      <w:r>
+        <w:t xml:space="preserve">alternativ för att </w:t>
+      </w:r>
+      <w:r>
+        <w:t>utvärdera pedagogiken</w:t>
+      </w:r>
+      <w:r>
+        <w:t xml:space="preserve"> </w:t>
+      </w:r>
+      <w:r>
+        <w:t xml:space="preserve">eftersom kurspedagogiken helst ska </w:t>
+      </w:r>
+      <w:r>
+        <w:t>testa</w:t>
+      </w:r>
+      <w:r>
+        <w:t>s</w:t>
+      </w:r>
+      <w:r>
+        <w:t xml:space="preserve"> på </w:t>
+      </w:r>
+      <w:r>
+        <w:t>den utvalda</w:t>
+      </w:r>
+      <w:r>
+        <w:t xml:space="preserve"> målgruppen</w:t>
+      </w:r>
       <w:r>
         <w:t>.</w:t>
       </w:r>
-      <w:commentRangeEnd w:id="37"/>
-      <w:r>
-        <w:rPr>
-          <w:rStyle w:val="Kommentarsreferens"/>
-        </w:rPr>
-        <w:commentReference w:id="37"/>
-      </w:r>
-      <w:r>
-        <w:t xml:space="preserve"> </w:t>
-      </w:r>
-      <w:r>
-        <w:t xml:space="preserve">I </w:t>
-      </w:r>
-      <w:r>
-        <w:t xml:space="preserve">utvärderingen av kurserna enligt DIM </w:t>
-      </w:r>
-      <w:r>
-        <w:t>finns det påtagliga faktorer som</w:t>
-      </w:r>
-      <w:r>
-        <w:t xml:space="preserve"> kan ha påverkat utvärderingsresultatet </w:t>
-      </w:r>
-      <w:r>
-        <w:t xml:space="preserve">och kan ha haft inflytande på hur resultatet av utvärderingen övergick till att vara i slutändan. </w:t>
-      </w:r>
-      <w:r>
-        <w:t>Utvärdering</w:t>
-      </w:r>
-      <w:r>
-        <w:t>en</w:t>
-      </w:r>
-      <w:r>
-        <w:t xml:space="preserve"> genomfördes av endast en person</w:t>
-      </w:r>
-      <w:r>
-        <w:t>, vilket kan riskera</w:t>
-      </w:r>
-      <w:r>
-        <w:t xml:space="preserve"> att </w:t>
-      </w:r>
-      <w:r>
-        <w:t>resultatet</w:t>
-      </w:r>
-      <w:r>
-        <w:t xml:space="preserve"> </w:t>
-      </w:r>
-      <w:r>
-        <w:t xml:space="preserve">får minskad </w:t>
-      </w:r>
-      <w:r>
-        <w:t>precision</w:t>
-      </w:r>
-      <w:r>
-        <w:t xml:space="preserve">. </w:t>
-      </w:r>
-      <w:r>
-        <w:t xml:space="preserve">Det skulle </w:t>
-      </w:r>
-      <w:r>
-        <w:t xml:space="preserve">därmed </w:t>
-      </w:r>
-      <w:r>
-        <w:t xml:space="preserve">vara </w:t>
-      </w:r>
-      <w:r>
-        <w:t>intressant</w:t>
-      </w:r>
-      <w:r>
-        <w:t xml:space="preserve"> att använda fler </w:t>
-      </w:r>
-      <w:r>
-        <w:t xml:space="preserve">kursgranskare </w:t>
-      </w:r>
-      <w:r>
-        <w:t xml:space="preserve">för att få ett mer </w:t>
-      </w:r>
-      <w:r>
-        <w:t>reliabla</w:t>
-      </w:r>
-      <w:r>
-        <w:t xml:space="preserve"> resultat.</w:t>
-      </w:r>
-      <w:r>
-        <w:t xml:space="preserve"> I </w:t>
-      </w:r>
-      <w:r>
-        <w:t xml:space="preserve">en vidareutveckling av denna studie </w:t>
-      </w:r>
-      <w:r>
-        <w:t>skulle kursstudenter</w:t>
-      </w:r>
-      <w:r>
-        <w:t xml:space="preserve"> vara ett </w:t>
-      </w:r>
-      <w:r>
-        <w:t xml:space="preserve">optimalt </w:t>
-      </w:r>
-      <w:r>
-        <w:t xml:space="preserve">alternativ för att </w:t>
-      </w:r>
-      <w:r>
-        <w:t>utvärdera pedagogiken</w:t>
-      </w:r>
-      <w:r>
-        <w:t xml:space="preserve"> </w:t>
-      </w:r>
-      <w:r>
-        <w:t xml:space="preserve">eftersom kurspedagogiken helst ska </w:t>
-      </w:r>
-      <w:r>
-        <w:t>testa</w:t>
-      </w:r>
-      <w:r>
-        <w:t>s</w:t>
-      </w:r>
-      <w:r>
-        <w:t xml:space="preserve"> på </w:t>
-      </w:r>
-      <w:r>
-        <w:t>den utvalda</w:t>
-      </w:r>
-      <w:r>
-        <w:t xml:space="preserve"> målgruppen</w:t>
-      </w:r>
-      <w:r>
-        <w:t>.</w:t>
-      </w:r>
-      <w:r>
-        <w:t xml:space="preserve"> </w:t>
-      </w:r>
-      <w:r>
-        <w:t xml:space="preserve">Antalet </w:t>
-      </w:r>
-      <w:r>
-        <w:t>påståenden</w:t>
-      </w:r>
-      <w:r>
-        <w:t xml:space="preserve"> i utvärderingen och utformningen av </w:t>
-      </w:r>
-      <w:r>
-        <w:t xml:space="preserve">påståenden </w:t>
-      </w:r>
-      <w:r>
-        <w:t xml:space="preserve">kan </w:t>
-      </w:r>
-      <w:r>
-        <w:t xml:space="preserve">också </w:t>
-      </w:r>
-      <w:r>
-        <w:t>vara faktorer som</w:t>
-      </w:r>
-      <w:r>
-        <w:t xml:space="preserve"> påverkat resultatet.</w:t>
-      </w:r>
-      <w:r>
-        <w:t xml:space="preserve"> Framförallt kan det </w:t>
-      </w:r>
-      <w:r>
-        <w:t>ge ett noggrannare resultat om</w:t>
-      </w:r>
-      <w:r>
-        <w:t xml:space="preserve"> flera </w:t>
-      </w:r>
-      <w:r>
-        <w:t>personer</w:t>
-      </w:r>
-      <w:r>
-        <w:t xml:space="preserve"> hanterar </w:t>
-      </w:r>
-      <w:r>
-        <w:t>påståenden</w:t>
-      </w:r>
-      <w:r>
-        <w:t>.</w:t>
-      </w:r>
+      <w:r>
+        <w:t xml:space="preserve"> </w:t>
+      </w:r>
+      <w:ins w:id="95" w:author="Olivia Imner" w:date="2018-12-02T18:33:00Z">
+        <w:r>
+          <w:rPr>
+            <w:rFonts w:asciiTheme="majorHAnsi" w:eastAsia="Times New Roman" w:hAnsiTheme="majorHAnsi" w:cs="Arial"/>
+            <w:color w:val="222222"/>
+            <w:shd w:val="clear" w:color="auto" w:fill="FFFFFF"/>
+          </w:rPr>
+          <w:fldChar w:fldCharType="begin"/>
+        </w:r>
+      </w:ins>
+      <w:ins w:id="96" w:author="Olivia Imner" w:date="2018-12-02T18:34:00Z">
+        <w:r>
+          <w:rPr>
+            <w:rFonts w:asciiTheme="majorHAnsi" w:eastAsia="Times New Roman" w:hAnsiTheme="majorHAnsi" w:cs="Arial"/>
+            <w:color w:val="222222"/>
+            <w:shd w:val="clear" w:color="auto" w:fill="FFFFFF"/>
+          </w:rPr>
+          <w:instrText xml:space="preserve"> ADDIN ZOTERO_ITEM CSL_CITATION {"citationID":"gLtiWOFX","properties":{"formattedCitation":"\\uldash{(Kocadere &amp; Ozgen, 2012)}","plainCitation":"(Kocadere &amp; Ozgen, 2012)","noteIndex":0},"citationItems":[{"id":109,"uris":["http://zotero.org/users/local/QsygNxKM/items/3W4WUQP5"],"uri":["http://zotero.org/users/local/QsygNxKM/items/3W4WUQP5"],"itemData":{"id":109,"type":"article-journal","title":"Assessment of Basic Design Course in Terms of Constructivist Learning Theory","container-title":"Procedia - Social and Behavioral Sciences","page":"115-119","volume":"51","source":"Crossref","abstract":"Design education is a process that allows multiple solutions and different points of views, where individuality in interpretation and expression are encouraged. Design courses take place in a studio environment where students deal actively with projects related to everyday life and evaluation is an indispensible part of learning. Due to its structure, design education appears to be compatible with constructivist learning theory. Basic Design is the common course of different design departments, which establishes the required foundation for any kind of professional design training. The purpose of this study is to analyze the Basic Design course from a constructivist point of view.","URL":"https://linkinghub.elsevier.com/retrieve/pii/S1877042812032661","DOI":"10.1016/j.sbspro.2012.08.128","ISSN":"18770428","language":"en","author":[{"family":"Kocadere","given":"Selay Arkun"},{"family":"Ozgen","given":"Dalsu"}],"issued":{"date-parts":[["2012"]]},"accessed":{"date-parts":[["2018",12,2]]}}}],"schema":"https://github.com/citation-style-language/schema/raw/master/csl-citation.json"} </w:instrText>
+        </w:r>
+      </w:ins>
+      <w:r>
+        <w:rPr>
+          <w:rFonts w:asciiTheme="majorHAnsi" w:eastAsia="Times New Roman" w:hAnsiTheme="majorHAnsi" w:cs="Arial"/>
+          <w:color w:val="222222"/>
+          <w:shd w:val="clear" w:color="auto" w:fill="FFFFFF"/>
+        </w:rPr>
+        <w:fldChar w:fldCharType="separate"/>
+      </w:r>
+      <w:proofErr w:type="spellStart"/>
+      <w:ins w:id="97" w:author="Olivia Imner" w:date="2018-12-02T18:34:00Z">
+        <w:r>
+          <w:rPr>
+            <w:rFonts w:ascii="Cambria" w:hAnsiTheme="majorHAnsi"/>
+            <w:color w:val="000000"/>
+            <w:szCs w:val="24"/>
+            <w:u w:val="dash"/>
+          </w:rPr>
+          <w:t>Kocadere</w:t>
+        </w:r>
+        <w:proofErr w:type="spellEnd"/>
+        <w:r>
+          <w:rPr>
+            <w:rFonts w:ascii="Cambria" w:hAnsiTheme="majorHAnsi"/>
+            <w:color w:val="000000"/>
+            <w:szCs w:val="24"/>
+            <w:u w:val="dash"/>
+          </w:rPr>
+          <w:t xml:space="preserve"> &amp; </w:t>
+        </w:r>
+        <w:proofErr w:type="spellStart"/>
+        <w:r>
+          <w:rPr>
+            <w:rFonts w:ascii="Cambria" w:hAnsiTheme="majorHAnsi"/>
+            <w:color w:val="000000"/>
+            <w:szCs w:val="24"/>
+            <w:u w:val="dash"/>
+          </w:rPr>
+          <w:t>Ozgen</w:t>
+        </w:r>
+        <w:proofErr w:type="spellEnd"/>
+        <w:r>
+          <w:rPr>
+            <w:rFonts w:ascii="Cambria" w:hAnsiTheme="majorHAnsi"/>
+            <w:color w:val="000000"/>
+            <w:szCs w:val="24"/>
+            <w:u w:val="dash"/>
+          </w:rPr>
+          <w:t>, 2012</w:t>
+        </w:r>
+        <w:r>
+          <w:rPr>
+            <w:rFonts w:ascii="Cambria" w:hAnsiTheme="majorHAnsi"/>
+            <w:color w:val="000000"/>
+            <w:szCs w:val="24"/>
+            <w:u w:val="dash"/>
+          </w:rPr>
+          <w:t xml:space="preserve"> </w:t>
+        </w:r>
+      </w:ins>
+      <w:ins w:id="98" w:author="Olivia Imner" w:date="2018-12-02T18:33:00Z">
+        <w:r>
+          <w:rPr>
+            <w:rFonts w:asciiTheme="majorHAnsi" w:eastAsia="Times New Roman" w:hAnsiTheme="majorHAnsi" w:cs="Arial"/>
+            <w:color w:val="222222"/>
+            <w:shd w:val="clear" w:color="auto" w:fill="FFFFFF"/>
+          </w:rPr>
+          <w:fldChar w:fldCharType="end"/>
+        </w:r>
+      </w:ins>
+      <w:ins w:id="99" w:author="Olivia Imner" w:date="2018-12-02T09:05:00Z">
+        <w:r>
+          <w:rPr>
+            <w:rFonts w:eastAsia="Times New Roman" w:cs="Arial"/>
+            <w:color w:val="222222"/>
+            <w:shd w:val="clear" w:color="auto" w:fill="FFFFFF"/>
+          </w:rPr>
+          <w:t xml:space="preserve">har </w:t>
+        </w:r>
+      </w:ins>
+      <w:ins w:id="100" w:author="Olivia Imner" w:date="2018-12-02T09:06:00Z">
+        <w:r>
+          <w:rPr>
+            <w:rFonts w:eastAsia="Times New Roman" w:cs="Arial"/>
+            <w:color w:val="222222"/>
+            <w:shd w:val="clear" w:color="auto" w:fill="FFFFFF"/>
+          </w:rPr>
+          <w:t>utnyttjat</w:t>
+        </w:r>
+      </w:ins>
+      <w:ins w:id="101" w:author="Olivia Imner" w:date="2018-12-02T09:05:00Z">
+        <w:r>
+          <w:rPr>
+            <w:rFonts w:eastAsia="Times New Roman" w:cs="Arial"/>
+            <w:color w:val="222222"/>
+            <w:shd w:val="clear" w:color="auto" w:fill="FFFFFF"/>
+          </w:rPr>
+          <w:t xml:space="preserve"> studenter för att </w:t>
+        </w:r>
+      </w:ins>
+      <w:ins w:id="102" w:author="Olivia Imner" w:date="2018-12-02T10:18:00Z">
+        <w:r>
+          <w:rPr>
+            <w:rFonts w:eastAsia="Times New Roman" w:cs="Arial"/>
+            <w:color w:val="222222"/>
+            <w:shd w:val="clear" w:color="auto" w:fill="FFFFFF"/>
+          </w:rPr>
+          <w:t>utföra en kurs</w:t>
+        </w:r>
+      </w:ins>
+      <w:ins w:id="103" w:author="Olivia Imner" w:date="2018-12-02T09:05:00Z">
+        <w:r>
+          <w:rPr>
+            <w:rFonts w:eastAsia="Times New Roman" w:cs="Arial"/>
+            <w:color w:val="222222"/>
+            <w:shd w:val="clear" w:color="auto" w:fill="FFFFFF"/>
+          </w:rPr>
+          <w:t xml:space="preserve">evaluering </w:t>
+        </w:r>
+        <w:r>
+          <w:rPr>
+            <w:rFonts w:eastAsia="Times New Roman" w:cs="Arial"/>
+            <w:color w:val="222222"/>
+            <w:shd w:val="clear" w:color="auto" w:fill="FFFFFF"/>
+          </w:rPr>
+          <w:t>utifrån en pedagogisk modell</w:t>
+        </w:r>
+      </w:ins>
+      <w:ins w:id="104" w:author="Olivia Imner" w:date="2018-12-02T10:18:00Z">
+        <w:r>
+          <w:rPr>
+            <w:rFonts w:eastAsia="Times New Roman" w:cs="Arial"/>
+            <w:color w:val="222222"/>
+            <w:shd w:val="clear" w:color="auto" w:fill="FFFFFF"/>
+          </w:rPr>
+          <w:t>. Genomförandet gjordes t</w:t>
+        </w:r>
+      </w:ins>
+      <w:ins w:id="105" w:author="Olivia Imner" w:date="2018-12-02T09:05:00Z">
+        <w:r>
+          <w:rPr>
+            <w:rFonts w:eastAsia="Times New Roman" w:cs="Arial"/>
+            <w:color w:val="222222"/>
+            <w:shd w:val="clear" w:color="auto" w:fill="FFFFFF"/>
+          </w:rPr>
+          <w:t>illsammans med en jämförbar</w:t>
+        </w:r>
+        <w:r>
+          <w:rPr>
+            <w:rFonts w:eastAsia="Times New Roman" w:cs="Arial"/>
+            <w:color w:val="222222"/>
+            <w:shd w:val="clear" w:color="auto" w:fill="FFFFFF"/>
+          </w:rPr>
+          <w:t xml:space="preserve"> poängskala som används i denna studie. </w:t>
+        </w:r>
+      </w:ins>
+      <w:commentRangeStart w:id="106"/>
+      <w:ins w:id="107" w:author="Olivia Imner" w:date="2018-12-02T10:13:00Z">
+        <w:r>
+          <w:rPr>
+            <w:rFonts w:eastAsia="Times New Roman" w:cs="Arial"/>
+            <w:color w:val="222222"/>
+            <w:shd w:val="clear" w:color="auto" w:fill="FFFFFF"/>
+          </w:rPr>
+          <w:t xml:space="preserve">Studien </w:t>
+        </w:r>
+      </w:ins>
+      <w:ins w:id="108" w:author="Olivia Imner" w:date="2018-12-02T13:16:00Z">
+        <w:r>
+          <w:rPr>
+            <w:rFonts w:eastAsia="Times New Roman" w:cs="Arial"/>
+            <w:color w:val="222222"/>
+            <w:shd w:val="clear" w:color="auto" w:fill="FFFFFF"/>
+          </w:rPr>
+          <w:t>visade vilka</w:t>
+        </w:r>
+      </w:ins>
+      <w:ins w:id="109" w:author="Olivia Imner" w:date="2018-12-02T10:13:00Z">
+        <w:r>
+          <w:rPr>
+            <w:rFonts w:eastAsia="Times New Roman" w:cs="Arial"/>
+            <w:color w:val="222222"/>
+            <w:shd w:val="clear" w:color="auto" w:fill="FFFFFF"/>
+          </w:rPr>
+          <w:t xml:space="preserve"> </w:t>
+        </w:r>
+      </w:ins>
+      <w:ins w:id="110" w:author="Olivia Imner" w:date="2018-12-02T13:33:00Z">
+        <w:r>
+          <w:rPr>
+            <w:rFonts w:eastAsia="Times New Roman" w:cs="Arial"/>
+            <w:color w:val="222222"/>
+            <w:shd w:val="clear" w:color="auto" w:fill="FFFFFF"/>
+          </w:rPr>
+          <w:t xml:space="preserve">faktorer den </w:t>
+        </w:r>
+      </w:ins>
+      <w:ins w:id="111" w:author="Olivia Imner" w:date="2018-12-02T10:13:00Z">
+        <w:r>
+          <w:rPr>
+            <w:rFonts w:eastAsia="Times New Roman" w:cs="Arial"/>
+            <w:color w:val="222222"/>
+            <w:shd w:val="clear" w:color="auto" w:fill="FFFFFF"/>
+          </w:rPr>
+          <w:t xml:space="preserve">pedagogiska modellen </w:t>
+        </w:r>
+      </w:ins>
+      <w:ins w:id="112" w:author="Olivia Imner" w:date="2018-12-02T13:33:00Z">
+        <w:r>
+          <w:rPr>
+            <w:rFonts w:eastAsia="Times New Roman" w:cs="Arial"/>
+            <w:color w:val="222222"/>
+            <w:shd w:val="clear" w:color="auto" w:fill="FFFFFF"/>
+          </w:rPr>
+          <w:t xml:space="preserve">hade för att </w:t>
+        </w:r>
+      </w:ins>
+      <w:ins w:id="113" w:author="Olivia Imner" w:date="2018-12-02T10:13:00Z">
+        <w:r>
+          <w:rPr>
+            <w:rFonts w:eastAsia="Times New Roman" w:cs="Arial"/>
+            <w:color w:val="222222"/>
+            <w:shd w:val="clear" w:color="auto" w:fill="FFFFFF"/>
+          </w:rPr>
+          <w:t>passa</w:t>
+        </w:r>
+        <w:r>
+          <w:rPr>
+            <w:rFonts w:eastAsia="Times New Roman" w:cs="Arial"/>
+            <w:color w:val="222222"/>
+            <w:shd w:val="clear" w:color="auto" w:fill="FFFFFF"/>
+          </w:rPr>
+          <w:t xml:space="preserve"> in i kursens tillvägagångsätt </w:t>
+        </w:r>
+      </w:ins>
+      <w:ins w:id="114" w:author="Olivia Imner" w:date="2018-12-02T10:15:00Z">
+        <w:r>
+          <w:rPr>
+            <w:rFonts w:eastAsia="Times New Roman" w:cs="Arial"/>
+            <w:color w:val="222222"/>
+            <w:shd w:val="clear" w:color="auto" w:fill="FFFFFF"/>
+          </w:rPr>
+          <w:t xml:space="preserve">och kunde därmed ge specifik information för förbättring. </w:t>
+        </w:r>
+      </w:ins>
+      <w:commentRangeEnd w:id="106"/>
+      <w:ins w:id="115" w:author="Olivia Imner" w:date="2018-12-02T12:01:00Z">
+        <w:r>
+          <w:rPr>
+            <w:rStyle w:val="Kommentarsreferens"/>
+          </w:rPr>
+          <w:commentReference w:id="106"/>
+        </w:r>
+      </w:ins>
     </w:p>
     <w:p>
       <w:pPr>
@@ -10487,19 +10828,8 @@
         <w:spacing w:line="480" w:lineRule="auto"/>
         <w:jc w:val="both"/>
       </w:pPr>
-      <w:commentRangeStart w:id="38"/>
-      <w:r>
-        <w:t xml:space="preserve">Det </w:t>
-      </w:r>
-      <w:commentRangeEnd w:id="38"/>
-      <w:r>
-        <w:rPr>
-          <w:rStyle w:val="Kommentarsreferens"/>
-        </w:rPr>
-        <w:commentReference w:id="38"/>
-      </w:r>
-      <w:r>
-        <w:t xml:space="preserve">är inte nödvändigtvis att en ELF kan fungera optimalt </w:t>
+      <w:r>
+        <w:t xml:space="preserve">Det är inte nödvändigtvis att en ELF kan fungera optimalt </w:t>
       </w:r>
       <w:r>
         <w:t>genom</w:t>
@@ -10582,29 +10912,16 @@
       <w:r>
         <w:t>att det inte är nödvändigt att anpassa en</w:t>
       </w:r>
-      <w:ins w:id="39" w:author="Olivia Imner" w:date="2018-12-01T16:33:00Z">
+      <w:ins w:id="117" w:author="Olivia Imner" w:date="2018-12-01T16:33:00Z">
         <w:r>
           <w:t xml:space="preserve"> </w:t>
         </w:r>
       </w:ins>
-      <w:del w:id="40" w:author="Olivia Imner" w:date="2018-12-01T16:33:00Z">
-        <w:r>
-          <w:delText xml:space="preserve"> </w:delText>
-        </w:r>
-      </w:del>
       <w:r>
         <w:t>pedagogisk</w:t>
       </w:r>
       <w:r>
-        <w:t xml:space="preserve"> </w:t>
-      </w:r>
-      <w:del w:id="41" w:author="Olivia Imner" w:date="2018-12-01T16:33:00Z">
-        <w:r>
-          <w:delText>strategi/</w:delText>
-        </w:r>
-      </w:del>
-      <w:r>
-        <w:t>modell för varje kurs.</w:t>
+        <w:t xml:space="preserve"> modell för varje kurs.</w:t>
       </w:r>
       <w:r>
         <w:t xml:space="preserve"> Om fler kurser </w:t>
@@ -10652,11 +10969,7 @@
         <w:t xml:space="preserve"> </w:t>
       </w:r>
       <w:r>
-        <w:t xml:space="preserve">är </w:t>
-      </w:r>
-      <w:r>
-        <w:lastRenderedPageBreak/>
-        <w:t xml:space="preserve">rekommendationen att </w:t>
+        <w:t xml:space="preserve">är rekommendationen att </w:t>
       </w:r>
       <w:r>
         <w:t xml:space="preserve">Grade </w:t>
@@ -10728,21 +11041,7 @@
         <w:t xml:space="preserve"> </w:t>
       </w:r>
       <w:r>
-        <w:t xml:space="preserve">ger specifika förslag på </w:t>
-      </w:r>
-      <w:commentRangeStart w:id="42"/>
-      <w:r>
-        <w:t>förbättringar</w:t>
-      </w:r>
-      <w:commentRangeEnd w:id="42"/>
-      <w:r>
-        <w:rPr>
-          <w:rStyle w:val="Kommentarsreferens"/>
-        </w:rPr>
-        <w:commentReference w:id="42"/>
-      </w:r>
-      <w:r>
-        <w:t>. Slutligen kartlägger detta a</w:t>
+        <w:t>ger specifika förslag på förbättringar. Slutligen kartlägger detta a</w:t>
       </w:r>
       <w:r>
         <w:t>rbete</w:t>
@@ -10779,11 +11078,11 @@
       <w:pPr>
         <w:pStyle w:val="Heading11"/>
       </w:pPr>
-      <w:bookmarkStart w:id="43" w:name="_Toc401327942"/>
+      <w:bookmarkStart w:id="118" w:name="_Toc401327942"/>
       <w:r>
         <w:t>Tack</w:t>
       </w:r>
-      <w:bookmarkEnd w:id="43"/>
+      <w:bookmarkEnd w:id="118"/>
     </w:p>
     <w:p>
       <w:pPr>
@@ -10840,13 +11139,13 @@
       <w:pPr>
         <w:pStyle w:val="Heading11"/>
       </w:pPr>
-      <w:bookmarkStart w:id="44" w:name="_Toc391456186"/>
-      <w:bookmarkStart w:id="45" w:name="_Toc401327943"/>
-      <w:bookmarkEnd w:id="44"/>
+      <w:bookmarkStart w:id="119" w:name="_Toc391456186"/>
+      <w:bookmarkStart w:id="120" w:name="_Toc401327943"/>
+      <w:bookmarkEnd w:id="119"/>
       <w:r>
         <w:t>Referenser</w:t>
       </w:r>
-      <w:bookmarkEnd w:id="45"/>
+      <w:bookmarkEnd w:id="120"/>
     </w:p>
     <w:p>
       <w:pPr>
@@ -10855,6 +11154,7 @@
         <w:autoSpaceDN w:val="0"/>
         <w:adjustRightInd w:val="0"/>
         <w:rPr>
+          <w:del w:id="121" w:author="Olivia Imner" w:date="2018-12-02T11:14:00Z"/>
           <w:rFonts w:cs="Times New Roman"/>
           <w:color w:val="000000"/>
           <w:szCs w:val="24"/>
@@ -10884,15 +11184,35 @@
         </w:rPr>
         <w:fldChar w:fldCharType="separate"/>
       </w:r>
-      <w:r>
-        <w:rPr>
-          <w:rFonts w:cs="Times New Roman"/>
-          <w:color w:val="000000"/>
-          <w:szCs w:val="24"/>
-        </w:rPr>
-        <w:t>Businessreflex. (2016, December 2). E-learning – mer lärande på effektivare sätt?</w:t>
-      </w:r>
-      <w:ins w:id="46" w:author="Olivia Imner" w:date="2018-12-01T18:22:00Z">
+      <w:proofErr w:type="spellStart"/>
+      <w:ins w:id="122" w:author="Olivia Imner" w:date="2018-12-02T18:34:00Z">
+        <w:r>
+          <w:rPr>
+            <w:rFonts w:cs="Times New Roman"/>
+            <w:color w:val="000000"/>
+            <w:szCs w:val="24"/>
+          </w:rPr>
+          <w:t>Automatic</w:t>
+        </w:r>
+        <w:proofErr w:type="spellEnd"/>
+        <w:r>
+          <w:rPr>
+            <w:rFonts w:cs="Times New Roman"/>
+            <w:color w:val="000000"/>
+            <w:szCs w:val="24"/>
+          </w:rPr>
+          <w:t xml:space="preserve"> citation </w:t>
+        </w:r>
+        <w:proofErr w:type="spellStart"/>
+        <w:r>
+          <w:rPr>
+            <w:rFonts w:cs="Times New Roman"/>
+            <w:color w:val="000000"/>
+            <w:szCs w:val="24"/>
+          </w:rPr>
+          <w:t>updates</w:t>
+        </w:r>
+        <w:proofErr w:type="spellEnd"/>
         <w:r>
           <w:rPr>
             <w:rFonts w:cs="Times New Roman"/>
@@ -10901,24 +11221,143 @@
           </w:rPr>
           <w:t xml:space="preserve"> </w:t>
         </w:r>
+        <w:proofErr w:type="spellStart"/>
+        <w:r>
+          <w:rPr>
+            <w:rFonts w:cs="Times New Roman"/>
+            <w:color w:val="000000"/>
+            <w:szCs w:val="24"/>
+          </w:rPr>
+          <w:t>are</w:t>
+        </w:r>
+        <w:proofErr w:type="spellEnd"/>
+        <w:r>
+          <w:rPr>
+            <w:rFonts w:cs="Times New Roman"/>
+            <w:color w:val="000000"/>
+            <w:szCs w:val="24"/>
+          </w:rPr>
+          <w:t xml:space="preserve"> </w:t>
+        </w:r>
+        <w:proofErr w:type="spellStart"/>
+        <w:r>
+          <w:rPr>
+            <w:rFonts w:cs="Times New Roman"/>
+            <w:color w:val="000000"/>
+            <w:szCs w:val="24"/>
+          </w:rPr>
+          <w:t>disabled</w:t>
+        </w:r>
+        <w:proofErr w:type="spellEnd"/>
+        <w:r>
+          <w:rPr>
+            <w:rFonts w:cs="Times New Roman"/>
+            <w:color w:val="000000"/>
+            <w:szCs w:val="24"/>
+          </w:rPr>
+          <w:t xml:space="preserve">. To </w:t>
+        </w:r>
+        <w:proofErr w:type="spellStart"/>
+        <w:r>
+          <w:rPr>
+            <w:rFonts w:cs="Times New Roman"/>
+            <w:color w:val="000000"/>
+            <w:szCs w:val="24"/>
+          </w:rPr>
+          <w:t>see</w:t>
+        </w:r>
+        <w:proofErr w:type="spellEnd"/>
+        <w:r>
+          <w:rPr>
+            <w:rFonts w:cs="Times New Roman"/>
+            <w:color w:val="000000"/>
+            <w:szCs w:val="24"/>
+          </w:rPr>
+          <w:t xml:space="preserve"> the </w:t>
+        </w:r>
+        <w:proofErr w:type="spellStart"/>
+        <w:r>
+          <w:rPr>
+            <w:rFonts w:cs="Times New Roman"/>
+            <w:color w:val="000000"/>
+            <w:szCs w:val="24"/>
+          </w:rPr>
+          <w:t>bibliography</w:t>
+        </w:r>
+        <w:proofErr w:type="spellEnd"/>
+        <w:r>
+          <w:rPr>
+            <w:rFonts w:cs="Times New Roman"/>
+            <w:color w:val="000000"/>
+            <w:szCs w:val="24"/>
+          </w:rPr>
+          <w:t xml:space="preserve">, </w:t>
+        </w:r>
+        <w:proofErr w:type="spellStart"/>
+        <w:r>
+          <w:rPr>
+            <w:rFonts w:cs="Times New Roman"/>
+            <w:color w:val="000000"/>
+            <w:szCs w:val="24"/>
+          </w:rPr>
+          <w:t>click</w:t>
+        </w:r>
+        <w:proofErr w:type="spellEnd"/>
+        <w:r>
+          <w:rPr>
+            <w:rFonts w:cs="Times New Roman"/>
+            <w:color w:val="000000"/>
+            <w:szCs w:val="24"/>
+          </w:rPr>
+          <w:t xml:space="preserve"> </w:t>
+        </w:r>
+        <w:proofErr w:type="spellStart"/>
+        <w:r>
+          <w:rPr>
+            <w:rFonts w:cs="Times New Roman"/>
+            <w:color w:val="000000"/>
+            <w:szCs w:val="24"/>
+          </w:rPr>
+          <w:t>Refresh</w:t>
+        </w:r>
+        <w:proofErr w:type="spellEnd"/>
+        <w:r>
+          <w:rPr>
+            <w:rFonts w:cs="Times New Roman"/>
+            <w:color w:val="000000"/>
+            <w:szCs w:val="24"/>
+          </w:rPr>
+          <w:t xml:space="preserve"> in the </w:t>
+        </w:r>
+        <w:proofErr w:type="spellStart"/>
+        <w:r>
+          <w:rPr>
+            <w:rFonts w:cs="Times New Roman"/>
+            <w:color w:val="000000"/>
+            <w:szCs w:val="24"/>
+          </w:rPr>
+          <w:t>Zotero</w:t>
+        </w:r>
+        <w:proofErr w:type="spellEnd"/>
+        <w:r>
+          <w:rPr>
+            <w:rFonts w:cs="Times New Roman"/>
+            <w:color w:val="000000"/>
+            <w:szCs w:val="24"/>
+          </w:rPr>
+          <w:t xml:space="preserve"> toolbar.</w:t>
+        </w:r>
       </w:ins>
-      <w:r>
-        <w:rPr>
-          <w:rFonts w:cs="Times New Roman"/>
-          <w:color w:val="000000"/>
-          <w:szCs w:val="24"/>
-          <w:lang w:val="en-GB"/>
-        </w:rPr>
-        <w:t>Retrieved</w:t>
-      </w:r>
-      <w:r>
-        <w:rPr>
-          <w:rFonts w:cs="Times New Roman"/>
-          <w:color w:val="000000"/>
-          <w:szCs w:val="24"/>
-        </w:rPr>
-        <w:t xml:space="preserve"> August 31, 2018, from goo.gl/SbUuNe</w:t>
-      </w:r>
+      <w:del w:id="123" w:author="Olivia Imner" w:date="2018-12-02T11:14:00Z">
+        <w:r>
+          <w:rPr>
+            <w:rFonts w:cs="Times New Roman"/>
+            <w:color w:val="000000"/>
+            <w:szCs w:val="24"/>
+          </w:rPr>
+          <w:delText>Businessreflex. (2016, December 2). E-learning – mer lärande på effektivare sätt? Retrieved August 31, 2018, from goo.gl/SbUuNe</w:delText>
+        </w:r>
+      </w:del>
     </w:p>
     <w:p>
       <w:pPr>
@@ -10927,19 +11366,22 @@
         <w:autoSpaceDN w:val="0"/>
         <w:adjustRightInd w:val="0"/>
         <w:rPr>
+          <w:del w:id="124" w:author="Olivia Imner" w:date="2018-12-02T11:14:00Z"/>
           <w:rFonts w:cs="Times New Roman"/>
           <w:color w:val="000000"/>
           <w:szCs w:val="24"/>
         </w:rPr>
       </w:pPr>
-      <w:r>
-        <w:rPr>
-          <w:rFonts w:cs="Times New Roman"/>
-          <w:color w:val="000000"/>
-          <w:szCs w:val="24"/>
-        </w:rPr>
-        <w:t>Carlberg, N. (2017, March 5). Branschanalys e-learning Sverige 2015. Retrieved October 7, 2018, from goo.gl/ZU9VLM</w:t>
-      </w:r>
+      <w:del w:id="125" w:author="Olivia Imner" w:date="2018-12-02T11:14:00Z">
+        <w:r>
+          <w:rPr>
+            <w:rFonts w:cs="Times New Roman"/>
+            <w:color w:val="000000"/>
+            <w:szCs w:val="24"/>
+          </w:rPr>
+          <w:delText>Carlberg, N. (2017, March 5). Branschanalys e-learning Sverige 2015. Retrieved October 7, 2018, from goo.gl/ZU9VLM</w:delText>
+        </w:r>
+      </w:del>
     </w:p>
     <w:p>
       <w:pPr>
@@ -10948,37 +11390,40 @@
         <w:autoSpaceDN w:val="0"/>
         <w:adjustRightInd w:val="0"/>
         <w:rPr>
+          <w:del w:id="126" w:author="Olivia Imner" w:date="2018-12-02T11:14:00Z"/>
           <w:rFonts w:cs="Times New Roman"/>
           <w:color w:val="000000"/>
           <w:szCs w:val="24"/>
         </w:rPr>
       </w:pPr>
-      <w:r>
-        <w:rPr>
-          <w:rFonts w:cs="Times New Roman"/>
-          <w:color w:val="000000"/>
-          <w:szCs w:val="24"/>
-        </w:rPr>
-        <w:t xml:space="preserve">Clark, R. C., &amp; Mayer, R. E. (2012). </w:t>
-      </w:r>
-      <w:r>
-        <w:rPr>
-          <w:rFonts w:cs="Times New Roman"/>
-          <w:i/>
-          <w:iCs/>
-          <w:color w:val="000000"/>
-          <w:szCs w:val="24"/>
-        </w:rPr>
-        <w:t>Scenario-based e-Learning: Evidence-Based Guidelines for Online Workforce Learning</w:t>
-      </w:r>
-      <w:r>
-        <w:rPr>
-          <w:rFonts w:cs="Times New Roman"/>
-          <w:color w:val="000000"/>
-          <w:szCs w:val="24"/>
-        </w:rPr>
-        <w:t>. John Wiley &amp; Sons.</w:t>
-      </w:r>
+      <w:del w:id="127" w:author="Olivia Imner" w:date="2018-12-02T11:14:00Z">
+        <w:r>
+          <w:rPr>
+            <w:rFonts w:cs="Times New Roman"/>
+            <w:color w:val="000000"/>
+            <w:szCs w:val="24"/>
+          </w:rPr>
+          <w:delText xml:space="preserve">Clark, R. C., &amp; Mayer, R. E. (2012). </w:delText>
+        </w:r>
+        <w:r>
+          <w:rPr>
+            <w:rFonts w:cs="Times New Roman"/>
+            <w:i/>
+            <w:iCs/>
+            <w:color w:val="000000"/>
+            <w:szCs w:val="24"/>
+          </w:rPr>
+          <w:delText>Scenario-based e-Learning: Evidence-Based Guidelines for Online Workforce Learning</w:delText>
+        </w:r>
+        <w:r>
+          <w:rPr>
+            <w:rFonts w:cs="Times New Roman"/>
+            <w:color w:val="000000"/>
+            <w:szCs w:val="24"/>
+          </w:rPr>
+          <w:delText>. John Wiley &amp; Sons.</w:delText>
+        </w:r>
+      </w:del>
     </w:p>
     <w:p>
       <w:pPr>
@@ -10987,55 +11432,81 @@
         <w:autoSpaceDN w:val="0"/>
         <w:adjustRightInd w:val="0"/>
         <w:rPr>
+          <w:del w:id="128" w:author="Olivia Imner" w:date="2018-12-02T11:14:00Z"/>
           <w:rFonts w:cs="Times New Roman"/>
           <w:color w:val="000000"/>
           <w:szCs w:val="24"/>
-        </w:rPr>
-      </w:pPr>
-      <w:r>
-        <w:rPr>
-          <w:rFonts w:cs="Times New Roman"/>
-          <w:color w:val="000000"/>
-          <w:szCs w:val="24"/>
-        </w:rPr>
-        <w:t xml:space="preserve">Conole, G., Dyke, M., Oliver, M., &amp; Seale, J. (2004). Mapping pedagogy and tools for effective learning design. </w:t>
-      </w:r>
-      <w:r>
-        <w:rPr>
-          <w:rFonts w:cs="Times New Roman"/>
-          <w:i/>
-          <w:iCs/>
-          <w:color w:val="000000"/>
-          <w:szCs w:val="24"/>
-        </w:rPr>
-        <w:t>Computers &amp; Education</w:t>
-      </w:r>
-      <w:r>
-        <w:rPr>
-          <w:rFonts w:cs="Times New Roman"/>
-          <w:color w:val="000000"/>
-          <w:szCs w:val="24"/>
-        </w:rPr>
-        <w:t xml:space="preserve">, </w:t>
-      </w:r>
-      <w:r>
-        <w:rPr>
-          <w:rFonts w:cs="Times New Roman"/>
-          <w:i/>
-          <w:iCs/>
-          <w:color w:val="000000"/>
-          <w:szCs w:val="24"/>
-        </w:rPr>
-        <w:t>43</w:t>
-      </w:r>
-      <w:r>
-        <w:rPr>
-          <w:rFonts w:cs="Times New Roman"/>
-          <w:color w:val="000000"/>
-          <w:szCs w:val="24"/>
-        </w:rPr>
-        <w:t>(1–2), 17–33. https://doi.org/10.1016/j.compedu.2003.12.018</w:t>
-      </w:r>
+          <w:rPrChange w:id="129" w:author="Olivia Imner" w:date="2018-12-02T18:34:00Z">
+            <w:rPr>
+              <w:del w:id="130" w:author="Olivia Imner" w:date="2018-12-02T11:14:00Z"/>
+              <w:rFonts w:cs="Times New Roman"/>
+              <w:color w:val="000000"/>
+              <w:szCs w:val="24"/>
+            </w:rPr>
+          </w:rPrChange>
+        </w:rPr>
+      </w:pPr>
+      <w:del w:id="131" w:author="Olivia Imner" w:date="2018-12-02T11:14:00Z">
+        <w:r>
+          <w:rPr>
+            <w:rFonts w:cs="Times New Roman"/>
+            <w:color w:val="000000"/>
+            <w:szCs w:val="24"/>
+          </w:rPr>
+          <w:delText xml:space="preserve">Conole, G., Dyke, M., Oliver, M., &amp; Seale, J. (2004). Mapping pedagogy and tools for effective learning design. </w:delText>
+        </w:r>
+        <w:r>
+          <w:rPr>
+            <w:rFonts w:cs="Times New Roman"/>
+            <w:i/>
+            <w:iCs/>
+            <w:color w:val="000000"/>
+            <w:szCs w:val="24"/>
+          </w:rPr>
+          <w:delText>Computers &amp; Education</w:delText>
+        </w:r>
+        <w:r>
+          <w:rPr>
+            <w:rFonts w:cs="Times New Roman"/>
+            <w:color w:val="000000"/>
+            <w:szCs w:val="24"/>
+          </w:rPr>
+          <w:delText xml:space="preserve">, </w:delText>
+        </w:r>
+        <w:r>
+          <w:rPr>
+            <w:rFonts w:cs="Times New Roman"/>
+            <w:i/>
+            <w:iCs/>
+            <w:color w:val="000000"/>
+            <w:szCs w:val="24"/>
+          </w:rPr>
+          <w:delText>43</w:delText>
+        </w:r>
+        <w:r>
+          <w:rPr>
+            <w:rFonts w:cs="Times New Roman"/>
+            <w:color w:val="000000"/>
+            <w:szCs w:val="24"/>
+          </w:rPr>
+          <w:delText>(1–2), 17–33. https://doi.org/10.1016/j.compedu.2003.12.</w:delText>
+        </w:r>
+        <w:r>
+          <w:rPr>
+            <w:rFonts w:cs="Times New Roman"/>
+            <w:color w:val="000000"/>
+            <w:szCs w:val="24"/>
+            <w:rPrChange w:id="132" w:author="Olivia Imner" w:date="2018-12-02T18:34:00Z">
+              <w:rPr>
+                <w:rFonts w:cs="Times New Roman"/>
+                <w:color w:val="000000"/>
+                <w:szCs w:val="24"/>
+              </w:rPr>
+            </w:rPrChange>
+          </w:rPr>
+          <w:delText>018</w:delText>
+        </w:r>
+      </w:del>
     </w:p>
     <w:p>
       <w:pPr>
@@ -11044,37 +11515,71 @@
         <w:autoSpaceDN w:val="0"/>
         <w:adjustRightInd w:val="0"/>
         <w:rPr>
+          <w:del w:id="133" w:author="Olivia Imner" w:date="2018-12-02T11:14:00Z"/>
           <w:rFonts w:cs="Times New Roman"/>
           <w:color w:val="000000"/>
           <w:szCs w:val="24"/>
-        </w:rPr>
-      </w:pPr>
-      <w:r>
-        <w:rPr>
-          <w:rFonts w:cs="Times New Roman"/>
-          <w:color w:val="000000"/>
-          <w:szCs w:val="24"/>
-        </w:rPr>
-        <w:t xml:space="preserve">Conole, Gráinne. (2010). </w:t>
-      </w:r>
-      <w:r>
-        <w:rPr>
-          <w:rFonts w:cs="Times New Roman"/>
-          <w:i/>
-          <w:iCs/>
-          <w:color w:val="000000"/>
-          <w:szCs w:val="24"/>
-        </w:rPr>
-        <w:t>Review of Pedagogical Models and their use in e-learning</w:t>
-      </w:r>
-      <w:r>
-        <w:rPr>
-          <w:rFonts w:cs="Times New Roman"/>
-          <w:color w:val="000000"/>
-          <w:szCs w:val="24"/>
-        </w:rPr>
-        <w:t>. Milton Keynes: Open University. Retrieved from goo.gl/AfBK7R</w:t>
-      </w:r>
+          <w:rPrChange w:id="134" w:author="Olivia Imner" w:date="2018-12-02T18:34:00Z">
+            <w:rPr>
+              <w:del w:id="135" w:author="Olivia Imner" w:date="2018-12-02T11:14:00Z"/>
+              <w:rFonts w:cs="Times New Roman"/>
+              <w:color w:val="000000"/>
+              <w:szCs w:val="24"/>
+            </w:rPr>
+          </w:rPrChange>
+        </w:rPr>
+      </w:pPr>
+      <w:del w:id="136" w:author="Olivia Imner" w:date="2018-12-02T11:14:00Z">
+        <w:r>
+          <w:rPr>
+            <w:rFonts w:cs="Times New Roman"/>
+            <w:color w:val="000000"/>
+            <w:szCs w:val="24"/>
+            <w:rPrChange w:id="137" w:author="Olivia Imner" w:date="2018-12-02T18:34:00Z">
+              <w:rPr>
+                <w:rFonts w:cs="Times New Roman"/>
+                <w:color w:val="000000"/>
+                <w:szCs w:val="24"/>
+              </w:rPr>
+            </w:rPrChange>
+          </w:rPr>
+          <w:delText xml:space="preserve">Conole, Gráinne. (2010). </w:delText>
+        </w:r>
+        <w:r>
+          <w:rPr>
+            <w:rFonts w:cs="Times New Roman"/>
+            <w:i/>
+            <w:iCs/>
+            <w:color w:val="000000"/>
+            <w:szCs w:val="24"/>
+            <w:rPrChange w:id="138" w:author="Olivia Imner" w:date="2018-12-02T18:34:00Z">
+              <w:rPr>
+                <w:rFonts w:cs="Times New Roman"/>
+                <w:i/>
+                <w:iCs/>
+                <w:color w:val="000000"/>
+                <w:szCs w:val="24"/>
+              </w:rPr>
+            </w:rPrChange>
+          </w:rPr>
+          <w:delText>Review of Pedagogical Models and their use in e-learning</w:delText>
+        </w:r>
+        <w:r>
+          <w:rPr>
+            <w:rFonts w:cs="Times New Roman"/>
+            <w:color w:val="000000"/>
+            <w:szCs w:val="24"/>
+            <w:rPrChange w:id="139" w:author="Olivia Imner" w:date="2018-12-02T18:34:00Z">
+              <w:rPr>
+                <w:rFonts w:cs="Times New Roman"/>
+                <w:color w:val="000000"/>
+                <w:szCs w:val="24"/>
+              </w:rPr>
+            </w:rPrChange>
+          </w:rPr>
+          <w:delText>. Milton Keynes: Open University. Retrieved from goo.gl/AfBK7R</w:delText>
+        </w:r>
+      </w:del>
     </w:p>
     <w:p>
       <w:pPr>
@@ -11083,37 +11588,71 @@
         <w:autoSpaceDN w:val="0"/>
         <w:adjustRightInd w:val="0"/>
         <w:rPr>
+          <w:del w:id="140" w:author="Olivia Imner" w:date="2018-12-02T11:14:00Z"/>
           <w:rFonts w:cs="Times New Roman"/>
           <w:color w:val="000000"/>
           <w:szCs w:val="24"/>
-        </w:rPr>
-      </w:pPr>
-      <w:r>
-        <w:rPr>
-          <w:rFonts w:cs="Times New Roman"/>
-          <w:color w:val="000000"/>
-          <w:szCs w:val="24"/>
-        </w:rPr>
-        <w:t xml:space="preserve">Dabbagh, N. (2005). Pedagogical models for E-Learning: A theory-based design framework. In </w:t>
-      </w:r>
-      <w:r>
-        <w:rPr>
-          <w:rFonts w:cs="Times New Roman"/>
-          <w:i/>
-          <w:iCs/>
-          <w:color w:val="000000"/>
-          <w:szCs w:val="24"/>
-        </w:rPr>
-        <w:t>In International Journal of Technology in Teaching and Learning</w:t>
-      </w:r>
-      <w:r>
-        <w:rPr>
-          <w:rFonts w:cs="Times New Roman"/>
-          <w:color w:val="000000"/>
-          <w:szCs w:val="24"/>
-        </w:rPr>
-        <w:t xml:space="preserve"> (pp. 25–44).</w:t>
-      </w:r>
+          <w:rPrChange w:id="141" w:author="Olivia Imner" w:date="2018-12-02T18:34:00Z">
+            <w:rPr>
+              <w:del w:id="142" w:author="Olivia Imner" w:date="2018-12-02T11:14:00Z"/>
+              <w:rFonts w:cs="Times New Roman"/>
+              <w:color w:val="000000"/>
+              <w:szCs w:val="24"/>
+            </w:rPr>
+          </w:rPrChange>
+        </w:rPr>
+      </w:pPr>
+      <w:del w:id="143" w:author="Olivia Imner" w:date="2018-12-02T11:14:00Z">
+        <w:r>
+          <w:rPr>
+            <w:rFonts w:cs="Times New Roman"/>
+            <w:color w:val="000000"/>
+            <w:szCs w:val="24"/>
+            <w:rPrChange w:id="144" w:author="Olivia Imner" w:date="2018-12-02T18:34:00Z">
+              <w:rPr>
+                <w:rFonts w:cs="Times New Roman"/>
+                <w:color w:val="000000"/>
+                <w:szCs w:val="24"/>
+              </w:rPr>
+            </w:rPrChange>
+          </w:rPr>
+          <w:delText xml:space="preserve">Dabbagh, N. (2005). Pedagogical models for E-Learning: A theory-based design framework. In </w:delText>
+        </w:r>
+        <w:r>
+          <w:rPr>
+            <w:rFonts w:cs="Times New Roman"/>
+            <w:i/>
+            <w:iCs/>
+            <w:color w:val="000000"/>
+            <w:szCs w:val="24"/>
+            <w:rPrChange w:id="145" w:author="Olivia Imner" w:date="2018-12-02T18:34:00Z">
+              <w:rPr>
+                <w:rFonts w:cs="Times New Roman"/>
+                <w:i/>
+                <w:iCs/>
+                <w:color w:val="000000"/>
+                <w:szCs w:val="24"/>
+              </w:rPr>
+            </w:rPrChange>
+          </w:rPr>
+          <w:delText>In International Journal of Technology in Teaching and Learning</w:delText>
+        </w:r>
+        <w:r>
+          <w:rPr>
+            <w:rFonts w:cs="Times New Roman"/>
+            <w:color w:val="000000"/>
+            <w:szCs w:val="24"/>
+            <w:rPrChange w:id="146" w:author="Olivia Imner" w:date="2018-12-02T18:34:00Z">
+              <w:rPr>
+                <w:rFonts w:cs="Times New Roman"/>
+                <w:color w:val="000000"/>
+                <w:szCs w:val="24"/>
+              </w:rPr>
+            </w:rPrChange>
+          </w:rPr>
+          <w:delText xml:space="preserve"> (pp. 25–44).</w:delText>
+        </w:r>
+      </w:del>
     </w:p>
     <w:p>
       <w:pPr>
@@ -11122,55 +11661,105 @@
         <w:autoSpaceDN w:val="0"/>
         <w:adjustRightInd w:val="0"/>
         <w:rPr>
+          <w:del w:id="147" w:author="Olivia Imner" w:date="2018-12-02T11:14:00Z"/>
           <w:rFonts w:cs="Times New Roman"/>
           <w:color w:val="000000"/>
           <w:szCs w:val="24"/>
-        </w:rPr>
-      </w:pPr>
-      <w:r>
-        <w:rPr>
-          <w:rFonts w:cs="Times New Roman"/>
-          <w:color w:val="000000"/>
-          <w:szCs w:val="24"/>
-        </w:rPr>
-        <w:t xml:space="preserve">Dalsgaard, C. (2005). Pedagogical quality in e-learning. </w:t>
-      </w:r>
-      <w:r>
-        <w:rPr>
-          <w:rFonts w:cs="Times New Roman"/>
-          <w:i/>
-          <w:iCs/>
-          <w:color w:val="000000"/>
-          <w:szCs w:val="24"/>
-        </w:rPr>
-        <w:t>Eleed</w:t>
-      </w:r>
-      <w:r>
-        <w:rPr>
-          <w:rFonts w:cs="Times New Roman"/>
-          <w:color w:val="000000"/>
-          <w:szCs w:val="24"/>
-        </w:rPr>
-        <w:t xml:space="preserve">, </w:t>
-      </w:r>
-      <w:r>
-        <w:rPr>
-          <w:rFonts w:cs="Times New Roman"/>
-          <w:i/>
-          <w:iCs/>
-          <w:color w:val="000000"/>
-          <w:szCs w:val="24"/>
-        </w:rPr>
-        <w:t>1</w:t>
-      </w:r>
-      <w:r>
-        <w:rPr>
-          <w:rFonts w:cs="Times New Roman"/>
-          <w:color w:val="000000"/>
-          <w:szCs w:val="24"/>
-        </w:rPr>
-        <w:t>(1). Retrieved from https://eleed.campussource.de/archive/1/78/index_html</w:t>
-      </w:r>
+          <w:rPrChange w:id="148" w:author="Olivia Imner" w:date="2018-12-02T18:34:00Z">
+            <w:rPr>
+              <w:del w:id="149" w:author="Olivia Imner" w:date="2018-12-02T11:14:00Z"/>
+              <w:rFonts w:cs="Times New Roman"/>
+              <w:color w:val="000000"/>
+              <w:szCs w:val="24"/>
+            </w:rPr>
+          </w:rPrChange>
+        </w:rPr>
+      </w:pPr>
+      <w:del w:id="150" w:author="Olivia Imner" w:date="2018-12-02T11:14:00Z">
+        <w:r>
+          <w:rPr>
+            <w:rFonts w:cs="Times New Roman"/>
+            <w:color w:val="000000"/>
+            <w:szCs w:val="24"/>
+            <w:rPrChange w:id="151" w:author="Olivia Imner" w:date="2018-12-02T18:34:00Z">
+              <w:rPr>
+                <w:rFonts w:cs="Times New Roman"/>
+                <w:color w:val="000000"/>
+                <w:szCs w:val="24"/>
+              </w:rPr>
+            </w:rPrChange>
+          </w:rPr>
+          <w:delText xml:space="preserve">Dalsgaard, C. (2005). Pedagogical quality in e-learning. </w:delText>
+        </w:r>
+        <w:r>
+          <w:rPr>
+            <w:rFonts w:cs="Times New Roman"/>
+            <w:i/>
+            <w:iCs/>
+            <w:color w:val="000000"/>
+            <w:szCs w:val="24"/>
+            <w:rPrChange w:id="152" w:author="Olivia Imner" w:date="2018-12-02T18:34:00Z">
+              <w:rPr>
+                <w:rFonts w:cs="Times New Roman"/>
+                <w:i/>
+                <w:iCs/>
+                <w:color w:val="000000"/>
+                <w:szCs w:val="24"/>
+              </w:rPr>
+            </w:rPrChange>
+          </w:rPr>
+          <w:delText>Eleed</w:delText>
+        </w:r>
+        <w:r>
+          <w:rPr>
+            <w:rFonts w:cs="Times New Roman"/>
+            <w:color w:val="000000"/>
+            <w:szCs w:val="24"/>
+            <w:rPrChange w:id="153" w:author="Olivia Imner" w:date="2018-12-02T18:34:00Z">
+              <w:rPr>
+                <w:rFonts w:cs="Times New Roman"/>
+                <w:color w:val="000000"/>
+                <w:szCs w:val="24"/>
+              </w:rPr>
+            </w:rPrChange>
+          </w:rPr>
+          <w:delText xml:space="preserve">, </w:delText>
+        </w:r>
+        <w:r>
+          <w:rPr>
+            <w:rFonts w:cs="Times New Roman"/>
+            <w:i/>
+            <w:iCs/>
+            <w:color w:val="000000"/>
+            <w:szCs w:val="24"/>
+            <w:rPrChange w:id="154" w:author="Olivia Imner" w:date="2018-12-02T18:34:00Z">
+              <w:rPr>
+                <w:rFonts w:cs="Times New Roman"/>
+                <w:i/>
+                <w:iCs/>
+                <w:color w:val="000000"/>
+                <w:szCs w:val="24"/>
+              </w:rPr>
+            </w:rPrChange>
+          </w:rPr>
+          <w:delText>1</w:delText>
+        </w:r>
+        <w:r>
+          <w:rPr>
+            <w:rFonts w:cs="Times New Roman"/>
+            <w:color w:val="000000"/>
+            <w:szCs w:val="24"/>
+            <w:rPrChange w:id="155" w:author="Olivia Imner" w:date="2018-12-02T18:34:00Z">
+              <w:rPr>
+                <w:rFonts w:cs="Times New Roman"/>
+                <w:color w:val="000000"/>
+                <w:szCs w:val="24"/>
+              </w:rPr>
+            </w:rPrChange>
+          </w:rPr>
+          <w:delText>(1). Retrieved from https://eleed.campussource.de/archive/1/78/index_html</w:delText>
+        </w:r>
+      </w:del>
     </w:p>
     <w:p>
       <w:pPr>
@@ -11179,55 +11768,105 @@
         <w:autoSpaceDN w:val="0"/>
         <w:adjustRightInd w:val="0"/>
         <w:rPr>
+          <w:del w:id="156" w:author="Olivia Imner" w:date="2018-12-02T11:14:00Z"/>
           <w:rFonts w:cs="Times New Roman"/>
           <w:color w:val="000000"/>
           <w:szCs w:val="24"/>
-        </w:rPr>
-      </w:pPr>
-      <w:r>
-        <w:rPr>
-          <w:rFonts w:cs="Times New Roman"/>
-          <w:color w:val="000000"/>
-          <w:szCs w:val="24"/>
-        </w:rPr>
-        <w:t xml:space="preserve">de Jong, N., Verstegen, D. M. L., Tan, F. E. S., &amp; O’Connor, S. J. (2013). A comparison of classroom and online asynchronous problem-based learning for students undertaking statistics training as part of a Public Health Masters degree. </w:t>
-      </w:r>
-      <w:r>
-        <w:rPr>
-          <w:rFonts w:cs="Times New Roman"/>
-          <w:i/>
-          <w:iCs/>
-          <w:color w:val="000000"/>
-          <w:szCs w:val="24"/>
-        </w:rPr>
-        <w:t>Advances in Health Sciences Education: Theory and Practice</w:t>
-      </w:r>
-      <w:r>
-        <w:rPr>
-          <w:rFonts w:cs="Times New Roman"/>
-          <w:color w:val="000000"/>
-          <w:szCs w:val="24"/>
-        </w:rPr>
-        <w:t xml:space="preserve">, </w:t>
-      </w:r>
-      <w:r>
-        <w:rPr>
-          <w:rFonts w:cs="Times New Roman"/>
-          <w:i/>
-          <w:iCs/>
-          <w:color w:val="000000"/>
-          <w:szCs w:val="24"/>
-        </w:rPr>
-        <w:t>18</w:t>
-      </w:r>
-      <w:r>
-        <w:rPr>
-          <w:rFonts w:cs="Times New Roman"/>
-          <w:color w:val="000000"/>
-          <w:szCs w:val="24"/>
-        </w:rPr>
-        <w:t>(2), 245–264. https://doi.org/10.1007/s10459-012-9368-x</w:t>
-      </w:r>
+          <w:rPrChange w:id="157" w:author="Olivia Imner" w:date="2018-12-02T18:34:00Z">
+            <w:rPr>
+              <w:del w:id="158" w:author="Olivia Imner" w:date="2018-12-02T11:14:00Z"/>
+              <w:rFonts w:cs="Times New Roman"/>
+              <w:color w:val="000000"/>
+              <w:szCs w:val="24"/>
+            </w:rPr>
+          </w:rPrChange>
+        </w:rPr>
+      </w:pPr>
+      <w:del w:id="159" w:author="Olivia Imner" w:date="2018-12-02T11:14:00Z">
+        <w:r>
+          <w:rPr>
+            <w:rFonts w:cs="Times New Roman"/>
+            <w:color w:val="000000"/>
+            <w:szCs w:val="24"/>
+            <w:rPrChange w:id="160" w:author="Olivia Imner" w:date="2018-12-02T18:34:00Z">
+              <w:rPr>
+                <w:rFonts w:cs="Times New Roman"/>
+                <w:color w:val="000000"/>
+                <w:szCs w:val="24"/>
+              </w:rPr>
+            </w:rPrChange>
+          </w:rPr>
+          <w:delText xml:space="preserve">de Jong, N., Verstegen, D. M. L., Tan, F. E. S., &amp; O’Connor, S. J. (2013). A comparison of classroom and online asynchronous problem-based learning for students undertaking statistics training as part of a Public Health Masters degree. </w:delText>
+        </w:r>
+        <w:r>
+          <w:rPr>
+            <w:rFonts w:cs="Times New Roman"/>
+            <w:i/>
+            <w:iCs/>
+            <w:color w:val="000000"/>
+            <w:szCs w:val="24"/>
+            <w:rPrChange w:id="161" w:author="Olivia Imner" w:date="2018-12-02T18:34:00Z">
+              <w:rPr>
+                <w:rFonts w:cs="Times New Roman"/>
+                <w:i/>
+                <w:iCs/>
+                <w:color w:val="000000"/>
+                <w:szCs w:val="24"/>
+              </w:rPr>
+            </w:rPrChange>
+          </w:rPr>
+          <w:delText>Advances in Health Sciences Education: Theory and Practice</w:delText>
+        </w:r>
+        <w:r>
+          <w:rPr>
+            <w:rFonts w:cs="Times New Roman"/>
+            <w:color w:val="000000"/>
+            <w:szCs w:val="24"/>
+            <w:rPrChange w:id="162" w:author="Olivia Imner" w:date="2018-12-02T18:34:00Z">
+              <w:rPr>
+                <w:rFonts w:cs="Times New Roman"/>
+                <w:color w:val="000000"/>
+                <w:szCs w:val="24"/>
+              </w:rPr>
+            </w:rPrChange>
+          </w:rPr>
+          <w:delText xml:space="preserve">, </w:delText>
+        </w:r>
+        <w:r>
+          <w:rPr>
+            <w:rFonts w:cs="Times New Roman"/>
+            <w:i/>
+            <w:iCs/>
+            <w:color w:val="000000"/>
+            <w:szCs w:val="24"/>
+            <w:rPrChange w:id="163" w:author="Olivia Imner" w:date="2018-12-02T18:34:00Z">
+              <w:rPr>
+                <w:rFonts w:cs="Times New Roman"/>
+                <w:i/>
+                <w:iCs/>
+                <w:color w:val="000000"/>
+                <w:szCs w:val="24"/>
+              </w:rPr>
+            </w:rPrChange>
+          </w:rPr>
+          <w:delText>18</w:delText>
+        </w:r>
+        <w:r>
+          <w:rPr>
+            <w:rFonts w:cs="Times New Roman"/>
+            <w:color w:val="000000"/>
+            <w:szCs w:val="24"/>
+            <w:rPrChange w:id="164" w:author="Olivia Imner" w:date="2018-12-02T18:34:00Z">
+              <w:rPr>
+                <w:rFonts w:cs="Times New Roman"/>
+                <w:color w:val="000000"/>
+                <w:szCs w:val="24"/>
+              </w:rPr>
+            </w:rPrChange>
+          </w:rPr>
+          <w:delText>(2), 245–264. https://doi.org/10.1007/s10459-012-9368-x</w:delText>
+        </w:r>
+      </w:del>
     </w:p>
     <w:p>
       <w:pPr>
@@ -11236,37 +11875,71 @@
         <w:autoSpaceDN w:val="0"/>
         <w:adjustRightInd w:val="0"/>
         <w:rPr>
+          <w:del w:id="165" w:author="Olivia Imner" w:date="2018-12-02T11:14:00Z"/>
           <w:rFonts w:cs="Times New Roman"/>
           <w:color w:val="000000"/>
           <w:szCs w:val="24"/>
-        </w:rPr>
-      </w:pPr>
-      <w:r>
-        <w:rPr>
-          <w:rFonts w:cs="Times New Roman"/>
-          <w:color w:val="000000"/>
-          <w:szCs w:val="24"/>
-        </w:rPr>
-        <w:t xml:space="preserve">Engeström, Y. (1987). </w:t>
-      </w:r>
-      <w:r>
-        <w:rPr>
-          <w:rFonts w:cs="Times New Roman"/>
-          <w:i/>
-          <w:iCs/>
-          <w:color w:val="000000"/>
-          <w:szCs w:val="24"/>
-        </w:rPr>
-        <w:t>Learning by expanding: An activity-theoretical approach to developmental research</w:t>
-      </w:r>
-      <w:r>
-        <w:rPr>
-          <w:rFonts w:cs="Times New Roman"/>
-          <w:color w:val="000000"/>
-          <w:szCs w:val="24"/>
-        </w:rPr>
-        <w:t>. p. 78.</w:t>
-      </w:r>
+          <w:rPrChange w:id="166" w:author="Olivia Imner" w:date="2018-12-02T18:34:00Z">
+            <w:rPr>
+              <w:del w:id="167" w:author="Olivia Imner" w:date="2018-12-02T11:14:00Z"/>
+              <w:rFonts w:cs="Times New Roman"/>
+              <w:color w:val="000000"/>
+              <w:szCs w:val="24"/>
+            </w:rPr>
+          </w:rPrChange>
+        </w:rPr>
+      </w:pPr>
+      <w:del w:id="168" w:author="Olivia Imner" w:date="2018-12-02T11:14:00Z">
+        <w:r>
+          <w:rPr>
+            <w:rFonts w:cs="Times New Roman"/>
+            <w:color w:val="000000"/>
+            <w:szCs w:val="24"/>
+            <w:rPrChange w:id="169" w:author="Olivia Imner" w:date="2018-12-02T18:34:00Z">
+              <w:rPr>
+                <w:rFonts w:cs="Times New Roman"/>
+                <w:color w:val="000000"/>
+                <w:szCs w:val="24"/>
+              </w:rPr>
+            </w:rPrChange>
+          </w:rPr>
+          <w:delText xml:space="preserve">Engeström, Y. (1987). </w:delText>
+        </w:r>
+        <w:r>
+          <w:rPr>
+            <w:rFonts w:cs="Times New Roman"/>
+            <w:i/>
+            <w:iCs/>
+            <w:color w:val="000000"/>
+            <w:szCs w:val="24"/>
+            <w:rPrChange w:id="170" w:author="Olivia Imner" w:date="2018-12-02T18:34:00Z">
+              <w:rPr>
+                <w:rFonts w:cs="Times New Roman"/>
+                <w:i/>
+                <w:iCs/>
+                <w:color w:val="000000"/>
+                <w:szCs w:val="24"/>
+              </w:rPr>
+            </w:rPrChange>
+          </w:rPr>
+          <w:delText>Learning by expanding: An activity-theoretical approach to developmental research</w:delText>
+        </w:r>
+        <w:r>
+          <w:rPr>
+            <w:rFonts w:cs="Times New Roman"/>
+            <w:color w:val="000000"/>
+            <w:szCs w:val="24"/>
+            <w:rPrChange w:id="171" w:author="Olivia Imner" w:date="2018-12-02T18:34:00Z">
+              <w:rPr>
+                <w:rFonts w:cs="Times New Roman"/>
+                <w:color w:val="000000"/>
+                <w:szCs w:val="24"/>
+              </w:rPr>
+            </w:rPrChange>
+          </w:rPr>
+          <w:delText>. p. 78.</w:delText>
+        </w:r>
+      </w:del>
     </w:p>
     <w:p>
       <w:pPr>
@@ -11275,38 +11948,71 @@
         <w:autoSpaceDN w:val="0"/>
         <w:adjustRightInd w:val="0"/>
         <w:rPr>
+          <w:del w:id="172" w:author="Olivia Imner" w:date="2018-12-02T11:14:00Z"/>
           <w:rFonts w:cs="Times New Roman"/>
           <w:color w:val="000000"/>
           <w:szCs w:val="24"/>
-        </w:rPr>
-      </w:pPr>
-      <w:r>
-        <w:rPr>
-          <w:rFonts w:cs="Times New Roman"/>
-          <w:color w:val="000000"/>
-          <w:szCs w:val="24"/>
-        </w:rPr>
-        <w:lastRenderedPageBreak/>
-        <w:t xml:space="preserve">European Union Reference Laboratories. (2001). </w:t>
-      </w:r>
-      <w:r>
-        <w:rPr>
-          <w:rFonts w:cs="Times New Roman"/>
-          <w:i/>
-          <w:iCs/>
-          <w:color w:val="000000"/>
-          <w:szCs w:val="24"/>
-        </w:rPr>
-        <w:t>eLearning : Designing Tomorrow’s Education An Interim Report</w:t>
-      </w:r>
-      <w:r>
-        <w:rPr>
-          <w:rFonts w:cs="Times New Roman"/>
-          <w:color w:val="000000"/>
-          <w:szCs w:val="24"/>
-        </w:rPr>
-        <w:t>. International Co-operation Europe Ltd: Commission Of The European Communities. Retrieved from goo.gl/nhn8QH</w:t>
-      </w:r>
+          <w:rPrChange w:id="173" w:author="Olivia Imner" w:date="2018-12-02T18:34:00Z">
+            <w:rPr>
+              <w:del w:id="174" w:author="Olivia Imner" w:date="2018-12-02T11:14:00Z"/>
+              <w:rFonts w:cs="Times New Roman"/>
+              <w:color w:val="000000"/>
+              <w:szCs w:val="24"/>
+            </w:rPr>
+          </w:rPrChange>
+        </w:rPr>
+      </w:pPr>
+      <w:del w:id="175" w:author="Olivia Imner" w:date="2018-12-02T11:14:00Z">
+        <w:r>
+          <w:rPr>
+            <w:rFonts w:cs="Times New Roman"/>
+            <w:color w:val="000000"/>
+            <w:szCs w:val="24"/>
+            <w:rPrChange w:id="176" w:author="Olivia Imner" w:date="2018-12-02T18:34:00Z">
+              <w:rPr>
+                <w:rFonts w:cs="Times New Roman"/>
+                <w:color w:val="000000"/>
+                <w:szCs w:val="24"/>
+              </w:rPr>
+            </w:rPrChange>
+          </w:rPr>
+          <w:delText xml:space="preserve">European Union Reference Laboratories. (2001). </w:delText>
+        </w:r>
+        <w:r>
+          <w:rPr>
+            <w:rFonts w:cs="Times New Roman"/>
+            <w:i/>
+            <w:iCs/>
+            <w:color w:val="000000"/>
+            <w:szCs w:val="24"/>
+            <w:rPrChange w:id="177" w:author="Olivia Imner" w:date="2018-12-02T18:34:00Z">
+              <w:rPr>
+                <w:rFonts w:cs="Times New Roman"/>
+                <w:i/>
+                <w:iCs/>
+                <w:color w:val="000000"/>
+                <w:szCs w:val="24"/>
+              </w:rPr>
+            </w:rPrChange>
+          </w:rPr>
+          <w:delText>eLearning : Designing Tomorrow’s Education An Interim Report</w:delText>
+        </w:r>
+        <w:r>
+          <w:rPr>
+            <w:rFonts w:cs="Times New Roman"/>
+            <w:color w:val="000000"/>
+            <w:szCs w:val="24"/>
+            <w:rPrChange w:id="178" w:author="Olivia Imner" w:date="2018-12-02T18:34:00Z">
+              <w:rPr>
+                <w:rFonts w:cs="Times New Roman"/>
+                <w:color w:val="000000"/>
+                <w:szCs w:val="24"/>
+              </w:rPr>
+            </w:rPrChange>
+          </w:rPr>
+          <w:delText>. International Co-operation Europe Ltd: Commission Of The European Communities. Retrieved from goo.gl/nhn8QH</w:delText>
+        </w:r>
+      </w:del>
     </w:p>
     <w:p>
       <w:pPr>
@@ -11315,37 +12021,71 @@
         <w:autoSpaceDN w:val="0"/>
         <w:adjustRightInd w:val="0"/>
         <w:rPr>
+          <w:del w:id="179" w:author="Olivia Imner" w:date="2018-12-02T11:14:00Z"/>
           <w:rFonts w:cs="Times New Roman"/>
           <w:color w:val="000000"/>
           <w:szCs w:val="24"/>
-        </w:rPr>
-      </w:pPr>
-      <w:r>
-        <w:rPr>
-          <w:rFonts w:cs="Times New Roman"/>
-          <w:color w:val="000000"/>
-          <w:szCs w:val="24"/>
-        </w:rPr>
-        <w:t xml:space="preserve">Kauchak, D. P., &amp; Eggen, P. D. (2011). </w:t>
-      </w:r>
-      <w:r>
-        <w:rPr>
-          <w:rFonts w:cs="Times New Roman"/>
-          <w:i/>
-          <w:iCs/>
-          <w:color w:val="000000"/>
-          <w:szCs w:val="24"/>
-        </w:rPr>
-        <w:t>Learning and teaching: research-based methods</w:t>
-      </w:r>
-      <w:r>
-        <w:rPr>
-          <w:rFonts w:cs="Times New Roman"/>
-          <w:color w:val="000000"/>
-          <w:szCs w:val="24"/>
-        </w:rPr>
-        <w:t>. Boston: Pearson.</w:t>
-      </w:r>
+          <w:rPrChange w:id="180" w:author="Olivia Imner" w:date="2018-12-02T18:34:00Z">
+            <w:rPr>
+              <w:del w:id="181" w:author="Olivia Imner" w:date="2018-12-02T11:14:00Z"/>
+              <w:rFonts w:cs="Times New Roman"/>
+              <w:color w:val="000000"/>
+              <w:szCs w:val="24"/>
+            </w:rPr>
+          </w:rPrChange>
+        </w:rPr>
+      </w:pPr>
+      <w:del w:id="182" w:author="Olivia Imner" w:date="2018-12-02T11:14:00Z">
+        <w:r>
+          <w:rPr>
+            <w:rFonts w:cs="Times New Roman"/>
+            <w:color w:val="000000"/>
+            <w:szCs w:val="24"/>
+            <w:rPrChange w:id="183" w:author="Olivia Imner" w:date="2018-12-02T18:34:00Z">
+              <w:rPr>
+                <w:rFonts w:cs="Times New Roman"/>
+                <w:color w:val="000000"/>
+                <w:szCs w:val="24"/>
+              </w:rPr>
+            </w:rPrChange>
+          </w:rPr>
+          <w:delText xml:space="preserve">Kauchak, D. P., &amp; Eggen, P. D. (2011). </w:delText>
+        </w:r>
+        <w:r>
+          <w:rPr>
+            <w:rFonts w:cs="Times New Roman"/>
+            <w:i/>
+            <w:iCs/>
+            <w:color w:val="000000"/>
+            <w:szCs w:val="24"/>
+            <w:rPrChange w:id="184" w:author="Olivia Imner" w:date="2018-12-02T18:34:00Z">
+              <w:rPr>
+                <w:rFonts w:cs="Times New Roman"/>
+                <w:i/>
+                <w:iCs/>
+                <w:color w:val="000000"/>
+                <w:szCs w:val="24"/>
+              </w:rPr>
+            </w:rPrChange>
+          </w:rPr>
+          <w:delText>Learning and teaching: research-based methods</w:delText>
+        </w:r>
+        <w:r>
+          <w:rPr>
+            <w:rFonts w:cs="Times New Roman"/>
+            <w:color w:val="000000"/>
+            <w:szCs w:val="24"/>
+            <w:rPrChange w:id="185" w:author="Olivia Imner" w:date="2018-12-02T18:34:00Z">
+              <w:rPr>
+                <w:rFonts w:cs="Times New Roman"/>
+                <w:color w:val="000000"/>
+                <w:szCs w:val="24"/>
+              </w:rPr>
+            </w:rPrChange>
+          </w:rPr>
+          <w:delText>. Boston: Pearson.</w:delText>
+        </w:r>
+      </w:del>
     </w:p>
     <w:p>
       <w:pPr>
@@ -11354,19 +12094,37 @@
         <w:autoSpaceDN w:val="0"/>
         <w:adjustRightInd w:val="0"/>
         <w:rPr>
+          <w:del w:id="186" w:author="Olivia Imner" w:date="2018-12-02T11:14:00Z"/>
           <w:rFonts w:cs="Times New Roman"/>
           <w:color w:val="000000"/>
           <w:szCs w:val="24"/>
-        </w:rPr>
-      </w:pPr>
-      <w:r>
-        <w:rPr>
-          <w:rFonts w:cs="Times New Roman"/>
-          <w:color w:val="000000"/>
-          <w:szCs w:val="24"/>
-        </w:rPr>
-        <w:t>Khalil, M. K., &amp; Elkhider, I. A. (2016). Applying learning theories and instructional design models for effective instruction | Advances in Physiology Education. Retrieved from https://www.physiology.org/doi/full/10.1152/advan.00138.2015?fbclid=IwAR2VUc3Gv25kiYfwDlXq6b567ZN4VFci6CP6cE5Y5EQw2yzmy5U5T-zGffU&amp;</w:t>
-      </w:r>
+          <w:rPrChange w:id="187" w:author="Olivia Imner" w:date="2018-12-02T18:34:00Z">
+            <w:rPr>
+              <w:del w:id="188" w:author="Olivia Imner" w:date="2018-12-02T11:14:00Z"/>
+              <w:rFonts w:cs="Times New Roman"/>
+              <w:color w:val="000000"/>
+              <w:szCs w:val="24"/>
+            </w:rPr>
+          </w:rPrChange>
+        </w:rPr>
+      </w:pPr>
+      <w:del w:id="189" w:author="Olivia Imner" w:date="2018-12-02T11:14:00Z">
+        <w:r>
+          <w:rPr>
+            <w:rFonts w:cs="Times New Roman"/>
+            <w:color w:val="000000"/>
+            <w:szCs w:val="24"/>
+            <w:rPrChange w:id="190" w:author="Olivia Imner" w:date="2018-12-02T18:34:00Z">
+              <w:rPr>
+                <w:rFonts w:cs="Times New Roman"/>
+                <w:color w:val="000000"/>
+                <w:szCs w:val="24"/>
+              </w:rPr>
+            </w:rPrChange>
+          </w:rPr>
+          <w:delText>Khalil, M. K., &amp; Elkhider, I. A. (2016). Applying learning theories and instructional design models for effective instruction | Advances in Physiology Education. Retrieved from https://www.physiology.org/doi/full/10.1152/advan.00138.2015?fbclid=IwAR2VUc3Gv25kiYfwDlXq6b567ZN4VFci6CP6cE5Y5EQw2yzmy5U5T-zGffU&amp;</w:delText>
+        </w:r>
+      </w:del>
     </w:p>
     <w:p>
       <w:pPr>
@@ -11375,55 +12133,105 @@
         <w:autoSpaceDN w:val="0"/>
         <w:adjustRightInd w:val="0"/>
         <w:rPr>
+          <w:del w:id="191" w:author="Olivia Imner" w:date="2018-12-02T11:14:00Z"/>
           <w:rFonts w:cs="Times New Roman"/>
           <w:color w:val="000000"/>
           <w:szCs w:val="24"/>
-        </w:rPr>
-      </w:pPr>
-      <w:r>
-        <w:rPr>
-          <w:rFonts w:cs="Times New Roman"/>
-          <w:color w:val="000000"/>
-          <w:szCs w:val="24"/>
-        </w:rPr>
-        <w:t xml:space="preserve">Magliaro, S. G., Lockee, B. B., &amp; Burton, J. K. (2005). Direct instruction revisited: A key model for instructional technology. </w:t>
-      </w:r>
-      <w:r>
-        <w:rPr>
-          <w:rFonts w:cs="Times New Roman"/>
-          <w:i/>
-          <w:iCs/>
-          <w:color w:val="000000"/>
-          <w:szCs w:val="24"/>
-        </w:rPr>
-        <w:t>Educational Technology Research and Development</w:t>
-      </w:r>
-      <w:r>
-        <w:rPr>
-          <w:rFonts w:cs="Times New Roman"/>
-          <w:color w:val="000000"/>
-          <w:szCs w:val="24"/>
-        </w:rPr>
-        <w:t xml:space="preserve">, </w:t>
-      </w:r>
-      <w:r>
-        <w:rPr>
-          <w:rFonts w:cs="Times New Roman"/>
-          <w:i/>
-          <w:iCs/>
-          <w:color w:val="000000"/>
-          <w:szCs w:val="24"/>
-        </w:rPr>
-        <w:t>53</w:t>
-      </w:r>
-      <w:r>
-        <w:rPr>
-          <w:rFonts w:cs="Times New Roman"/>
-          <w:color w:val="000000"/>
-          <w:szCs w:val="24"/>
-        </w:rPr>
-        <w:t>(4), 41–55. https://doi.org/10.1007/BF02504684</w:t>
-      </w:r>
+          <w:rPrChange w:id="192" w:author="Olivia Imner" w:date="2018-12-02T18:34:00Z">
+            <w:rPr>
+              <w:del w:id="193" w:author="Olivia Imner" w:date="2018-12-02T11:14:00Z"/>
+              <w:rFonts w:cs="Times New Roman"/>
+              <w:color w:val="000000"/>
+              <w:szCs w:val="24"/>
+            </w:rPr>
+          </w:rPrChange>
+        </w:rPr>
+      </w:pPr>
+      <w:del w:id="194" w:author="Olivia Imner" w:date="2018-12-02T11:14:00Z">
+        <w:r>
+          <w:rPr>
+            <w:rFonts w:cs="Times New Roman"/>
+            <w:color w:val="000000"/>
+            <w:szCs w:val="24"/>
+            <w:rPrChange w:id="195" w:author="Olivia Imner" w:date="2018-12-02T18:34:00Z">
+              <w:rPr>
+                <w:rFonts w:cs="Times New Roman"/>
+                <w:color w:val="000000"/>
+                <w:szCs w:val="24"/>
+              </w:rPr>
+            </w:rPrChange>
+          </w:rPr>
+          <w:delText xml:space="preserve">Magliaro, S. G., Lockee, B. B., &amp; Burton, J. K. (2005). Direct instruction revisited: A key model for instructional technology. </w:delText>
+        </w:r>
+        <w:r>
+          <w:rPr>
+            <w:rFonts w:cs="Times New Roman"/>
+            <w:i/>
+            <w:iCs/>
+            <w:color w:val="000000"/>
+            <w:szCs w:val="24"/>
+            <w:rPrChange w:id="196" w:author="Olivia Imner" w:date="2018-12-02T18:34:00Z">
+              <w:rPr>
+                <w:rFonts w:cs="Times New Roman"/>
+                <w:i/>
+                <w:iCs/>
+                <w:color w:val="000000"/>
+                <w:szCs w:val="24"/>
+              </w:rPr>
+            </w:rPrChange>
+          </w:rPr>
+          <w:delText>Educational Technology Research and Development</w:delText>
+        </w:r>
+        <w:r>
+          <w:rPr>
+            <w:rFonts w:cs="Times New Roman"/>
+            <w:color w:val="000000"/>
+            <w:szCs w:val="24"/>
+            <w:rPrChange w:id="197" w:author="Olivia Imner" w:date="2018-12-02T18:34:00Z">
+              <w:rPr>
+                <w:rFonts w:cs="Times New Roman"/>
+                <w:color w:val="000000"/>
+                <w:szCs w:val="24"/>
+              </w:rPr>
+            </w:rPrChange>
+          </w:rPr>
+          <w:delText xml:space="preserve">, </w:delText>
+        </w:r>
+        <w:r>
+          <w:rPr>
+            <w:rFonts w:cs="Times New Roman"/>
+            <w:i/>
+            <w:iCs/>
+            <w:color w:val="000000"/>
+            <w:szCs w:val="24"/>
+            <w:rPrChange w:id="198" w:author="Olivia Imner" w:date="2018-12-02T18:34:00Z">
+              <w:rPr>
+                <w:rFonts w:cs="Times New Roman"/>
+                <w:i/>
+                <w:iCs/>
+                <w:color w:val="000000"/>
+                <w:szCs w:val="24"/>
+              </w:rPr>
+            </w:rPrChange>
+          </w:rPr>
+          <w:delText>53</w:delText>
+        </w:r>
+        <w:r>
+          <w:rPr>
+            <w:rFonts w:cs="Times New Roman"/>
+            <w:color w:val="000000"/>
+            <w:szCs w:val="24"/>
+            <w:rPrChange w:id="199" w:author="Olivia Imner" w:date="2018-12-02T18:34:00Z">
+              <w:rPr>
+                <w:rFonts w:cs="Times New Roman"/>
+                <w:color w:val="000000"/>
+                <w:szCs w:val="24"/>
+              </w:rPr>
+            </w:rPrChange>
+          </w:rPr>
+          <w:delText>(4), 41–55. https://doi.org/10.1007/BF02504684</w:delText>
+        </w:r>
+      </w:del>
     </w:p>
     <w:p>
       <w:pPr>
@@ -11432,37 +12240,71 @@
         <w:autoSpaceDN w:val="0"/>
         <w:adjustRightInd w:val="0"/>
         <w:rPr>
+          <w:del w:id="200" w:author="Olivia Imner" w:date="2018-12-02T11:14:00Z"/>
           <w:rFonts w:cs="Times New Roman"/>
           <w:color w:val="000000"/>
           <w:szCs w:val="24"/>
-        </w:rPr>
-      </w:pPr>
-      <w:r>
-        <w:rPr>
-          <w:rFonts w:cs="Times New Roman"/>
-          <w:color w:val="000000"/>
-          <w:szCs w:val="24"/>
-        </w:rPr>
-        <w:t xml:space="preserve">Mayes, T., &amp; de Freitas, S. (2004). Review of e-learning theories, frameworks and models. </w:t>
-      </w:r>
-      <w:r>
-        <w:rPr>
-          <w:rFonts w:cs="Times New Roman"/>
-          <w:i/>
-          <w:iCs/>
-          <w:color w:val="000000"/>
-          <w:szCs w:val="24"/>
-        </w:rPr>
-        <w:t>JISC E-Learning Models Desk Study</w:t>
-      </w:r>
-      <w:r>
-        <w:rPr>
-          <w:rFonts w:cs="Times New Roman"/>
-          <w:color w:val="000000"/>
-          <w:szCs w:val="24"/>
-        </w:rPr>
-        <w:t>, (1).</w:t>
-      </w:r>
+          <w:rPrChange w:id="201" w:author="Olivia Imner" w:date="2018-12-02T18:34:00Z">
+            <w:rPr>
+              <w:del w:id="202" w:author="Olivia Imner" w:date="2018-12-02T11:14:00Z"/>
+              <w:rFonts w:cs="Times New Roman"/>
+              <w:color w:val="000000"/>
+              <w:szCs w:val="24"/>
+            </w:rPr>
+          </w:rPrChange>
+        </w:rPr>
+      </w:pPr>
+      <w:del w:id="203" w:author="Olivia Imner" w:date="2018-12-02T11:14:00Z">
+        <w:r>
+          <w:rPr>
+            <w:rFonts w:cs="Times New Roman"/>
+            <w:color w:val="000000"/>
+            <w:szCs w:val="24"/>
+            <w:rPrChange w:id="204" w:author="Olivia Imner" w:date="2018-12-02T18:34:00Z">
+              <w:rPr>
+                <w:rFonts w:cs="Times New Roman"/>
+                <w:color w:val="000000"/>
+                <w:szCs w:val="24"/>
+              </w:rPr>
+            </w:rPrChange>
+          </w:rPr>
+          <w:delText xml:space="preserve">Mayes, T., &amp; de Freitas, S. (2004). Review of e-learning theories, frameworks and models. </w:delText>
+        </w:r>
+        <w:r>
+          <w:rPr>
+            <w:rFonts w:cs="Times New Roman"/>
+            <w:i/>
+            <w:iCs/>
+            <w:color w:val="000000"/>
+            <w:szCs w:val="24"/>
+            <w:rPrChange w:id="205" w:author="Olivia Imner" w:date="2018-12-02T18:34:00Z">
+              <w:rPr>
+                <w:rFonts w:cs="Times New Roman"/>
+                <w:i/>
+                <w:iCs/>
+                <w:color w:val="000000"/>
+                <w:szCs w:val="24"/>
+              </w:rPr>
+            </w:rPrChange>
+          </w:rPr>
+          <w:delText>JISC E-Learning Models Desk Study</w:delText>
+        </w:r>
+        <w:r>
+          <w:rPr>
+            <w:rFonts w:cs="Times New Roman"/>
+            <w:color w:val="000000"/>
+            <w:szCs w:val="24"/>
+            <w:rPrChange w:id="206" w:author="Olivia Imner" w:date="2018-12-02T18:34:00Z">
+              <w:rPr>
+                <w:rFonts w:cs="Times New Roman"/>
+                <w:color w:val="000000"/>
+                <w:szCs w:val="24"/>
+              </w:rPr>
+            </w:rPrChange>
+          </w:rPr>
+          <w:delText>, (1).</w:delText>
+        </w:r>
+      </w:del>
     </w:p>
     <w:p>
       <w:pPr>
@@ -11471,55 +12313,105 @@
         <w:autoSpaceDN w:val="0"/>
         <w:adjustRightInd w:val="0"/>
         <w:rPr>
+          <w:del w:id="207" w:author="Olivia Imner" w:date="2018-12-02T11:14:00Z"/>
           <w:rFonts w:cs="Times New Roman"/>
           <w:color w:val="000000"/>
           <w:szCs w:val="24"/>
-        </w:rPr>
-      </w:pPr>
-      <w:r>
-        <w:rPr>
-          <w:rFonts w:cs="Times New Roman"/>
-          <w:color w:val="000000"/>
-          <w:szCs w:val="24"/>
-        </w:rPr>
-        <w:t xml:space="preserve">Moraros, J., Islam, A., Yu, S., Banow, R., &amp; Schindelka, B. (2015). Flipping for success: evaluating the effectiveness of a novel teaching approach in a graduate level setting. </w:t>
-      </w:r>
-      <w:r>
-        <w:rPr>
-          <w:rFonts w:cs="Times New Roman"/>
-          <w:i/>
-          <w:iCs/>
-          <w:color w:val="000000"/>
-          <w:szCs w:val="24"/>
-        </w:rPr>
-        <w:t>BMC Medical Education</w:t>
-      </w:r>
-      <w:r>
-        <w:rPr>
-          <w:rFonts w:cs="Times New Roman"/>
-          <w:color w:val="000000"/>
-          <w:szCs w:val="24"/>
-        </w:rPr>
-        <w:t xml:space="preserve">, </w:t>
-      </w:r>
-      <w:r>
-        <w:rPr>
-          <w:rFonts w:cs="Times New Roman"/>
-          <w:i/>
-          <w:iCs/>
-          <w:color w:val="000000"/>
-          <w:szCs w:val="24"/>
-        </w:rPr>
-        <w:t>15</w:t>
-      </w:r>
-      <w:r>
-        <w:rPr>
-          <w:rFonts w:cs="Times New Roman"/>
-          <w:color w:val="000000"/>
-          <w:szCs w:val="24"/>
-        </w:rPr>
-        <w:t>. https://doi.org/10.1186/s12909-015-0317-2</w:t>
-      </w:r>
+          <w:rPrChange w:id="208" w:author="Olivia Imner" w:date="2018-12-02T18:34:00Z">
+            <w:rPr>
+              <w:del w:id="209" w:author="Olivia Imner" w:date="2018-12-02T11:14:00Z"/>
+              <w:rFonts w:cs="Times New Roman"/>
+              <w:color w:val="000000"/>
+              <w:szCs w:val="24"/>
+            </w:rPr>
+          </w:rPrChange>
+        </w:rPr>
+      </w:pPr>
+      <w:del w:id="210" w:author="Olivia Imner" w:date="2018-12-02T11:14:00Z">
+        <w:r>
+          <w:rPr>
+            <w:rFonts w:cs="Times New Roman"/>
+            <w:color w:val="000000"/>
+            <w:szCs w:val="24"/>
+            <w:rPrChange w:id="211" w:author="Olivia Imner" w:date="2018-12-02T18:34:00Z">
+              <w:rPr>
+                <w:rFonts w:cs="Times New Roman"/>
+                <w:color w:val="000000"/>
+                <w:szCs w:val="24"/>
+              </w:rPr>
+            </w:rPrChange>
+          </w:rPr>
+          <w:delText xml:space="preserve">Moraros, J., Islam, A., Yu, S., Banow, R., &amp; Schindelka, B. (2015). Flipping for success: evaluating the effectiveness of a novel teaching approach in a graduate level setting. </w:delText>
+        </w:r>
+        <w:r>
+          <w:rPr>
+            <w:rFonts w:cs="Times New Roman"/>
+            <w:i/>
+            <w:iCs/>
+            <w:color w:val="000000"/>
+            <w:szCs w:val="24"/>
+            <w:rPrChange w:id="212" w:author="Olivia Imner" w:date="2018-12-02T18:34:00Z">
+              <w:rPr>
+                <w:rFonts w:cs="Times New Roman"/>
+                <w:i/>
+                <w:iCs/>
+                <w:color w:val="000000"/>
+                <w:szCs w:val="24"/>
+              </w:rPr>
+            </w:rPrChange>
+          </w:rPr>
+          <w:delText>BMC Medical Education</w:delText>
+        </w:r>
+        <w:r>
+          <w:rPr>
+            <w:rFonts w:cs="Times New Roman"/>
+            <w:color w:val="000000"/>
+            <w:szCs w:val="24"/>
+            <w:rPrChange w:id="213" w:author="Olivia Imner" w:date="2018-12-02T18:34:00Z">
+              <w:rPr>
+                <w:rFonts w:cs="Times New Roman"/>
+                <w:color w:val="000000"/>
+                <w:szCs w:val="24"/>
+              </w:rPr>
+            </w:rPrChange>
+          </w:rPr>
+          <w:delText xml:space="preserve">, </w:delText>
+        </w:r>
+        <w:r>
+          <w:rPr>
+            <w:rFonts w:cs="Times New Roman"/>
+            <w:i/>
+            <w:iCs/>
+            <w:color w:val="000000"/>
+            <w:szCs w:val="24"/>
+            <w:rPrChange w:id="214" w:author="Olivia Imner" w:date="2018-12-02T18:34:00Z">
+              <w:rPr>
+                <w:rFonts w:cs="Times New Roman"/>
+                <w:i/>
+                <w:iCs/>
+                <w:color w:val="000000"/>
+                <w:szCs w:val="24"/>
+              </w:rPr>
+            </w:rPrChange>
+          </w:rPr>
+          <w:delText>15</w:delText>
+        </w:r>
+        <w:r>
+          <w:rPr>
+            <w:rFonts w:cs="Times New Roman"/>
+            <w:color w:val="000000"/>
+            <w:szCs w:val="24"/>
+            <w:rPrChange w:id="215" w:author="Olivia Imner" w:date="2018-12-02T18:34:00Z">
+              <w:rPr>
+                <w:rFonts w:cs="Times New Roman"/>
+                <w:color w:val="000000"/>
+                <w:szCs w:val="24"/>
+              </w:rPr>
+            </w:rPrChange>
+          </w:rPr>
+          <w:delText>. https://doi.org/10.1186/s12909-015-0317-2</w:delText>
+        </w:r>
+      </w:del>
     </w:p>
     <w:p>
       <w:pPr>
@@ -11528,55 +12420,105 @@
         <w:autoSpaceDN w:val="0"/>
         <w:adjustRightInd w:val="0"/>
         <w:rPr>
+          <w:del w:id="216" w:author="Olivia Imner" w:date="2018-12-02T11:14:00Z"/>
           <w:rFonts w:cs="Times New Roman"/>
           <w:color w:val="000000"/>
           <w:szCs w:val="24"/>
-        </w:rPr>
-      </w:pPr>
-      <w:r>
-        <w:rPr>
-          <w:rFonts w:cs="Times New Roman"/>
-          <w:color w:val="000000"/>
-          <w:szCs w:val="24"/>
-        </w:rPr>
-        <w:t xml:space="preserve">Pange, A., &amp; Pange, J. (2011). Is E-learning Based On Learning Theories? A Literature Review. </w:t>
-      </w:r>
-      <w:r>
-        <w:rPr>
-          <w:rFonts w:cs="Times New Roman"/>
-          <w:i/>
-          <w:iCs/>
-          <w:color w:val="000000"/>
-          <w:szCs w:val="24"/>
-        </w:rPr>
-        <w:t>World Academy of Science, Engineering &amp; Technology</w:t>
-      </w:r>
-      <w:r>
-        <w:rPr>
-          <w:rFonts w:cs="Times New Roman"/>
-          <w:color w:val="000000"/>
-          <w:szCs w:val="24"/>
-        </w:rPr>
-        <w:t xml:space="preserve">, </w:t>
-      </w:r>
-      <w:r>
-        <w:rPr>
-          <w:rFonts w:cs="Times New Roman"/>
-          <w:i/>
-          <w:iCs/>
-          <w:color w:val="000000"/>
-          <w:szCs w:val="24"/>
-        </w:rPr>
-        <w:t>5</w:t>
-      </w:r>
-      <w:r>
-        <w:rPr>
-          <w:rFonts w:cs="Times New Roman"/>
-          <w:color w:val="000000"/>
-          <w:szCs w:val="24"/>
-        </w:rPr>
-        <w:t>(8).</w:t>
-      </w:r>
+          <w:rPrChange w:id="217" w:author="Olivia Imner" w:date="2018-12-02T18:34:00Z">
+            <w:rPr>
+              <w:del w:id="218" w:author="Olivia Imner" w:date="2018-12-02T11:14:00Z"/>
+              <w:rFonts w:cs="Times New Roman"/>
+              <w:color w:val="000000"/>
+              <w:szCs w:val="24"/>
+            </w:rPr>
+          </w:rPrChange>
+        </w:rPr>
+      </w:pPr>
+      <w:del w:id="219" w:author="Olivia Imner" w:date="2018-12-02T11:14:00Z">
+        <w:r>
+          <w:rPr>
+            <w:rFonts w:cs="Times New Roman"/>
+            <w:color w:val="000000"/>
+            <w:szCs w:val="24"/>
+            <w:rPrChange w:id="220" w:author="Olivia Imner" w:date="2018-12-02T18:34:00Z">
+              <w:rPr>
+                <w:rFonts w:cs="Times New Roman"/>
+                <w:color w:val="000000"/>
+                <w:szCs w:val="24"/>
+              </w:rPr>
+            </w:rPrChange>
+          </w:rPr>
+          <w:delText xml:space="preserve">Pange, A., &amp; Pange, J. (2011). Is E-learning Based On Learning Theories? A Literature Review. </w:delText>
+        </w:r>
+        <w:r>
+          <w:rPr>
+            <w:rFonts w:cs="Times New Roman"/>
+            <w:i/>
+            <w:iCs/>
+            <w:color w:val="000000"/>
+            <w:szCs w:val="24"/>
+            <w:rPrChange w:id="221" w:author="Olivia Imner" w:date="2018-12-02T18:34:00Z">
+              <w:rPr>
+                <w:rFonts w:cs="Times New Roman"/>
+                <w:i/>
+                <w:iCs/>
+                <w:color w:val="000000"/>
+                <w:szCs w:val="24"/>
+              </w:rPr>
+            </w:rPrChange>
+          </w:rPr>
+          <w:delText>World Academy of Science, Engineering &amp; Technology</w:delText>
+        </w:r>
+        <w:r>
+          <w:rPr>
+            <w:rFonts w:cs="Times New Roman"/>
+            <w:color w:val="000000"/>
+            <w:szCs w:val="24"/>
+            <w:rPrChange w:id="222" w:author="Olivia Imner" w:date="2018-12-02T18:34:00Z">
+              <w:rPr>
+                <w:rFonts w:cs="Times New Roman"/>
+                <w:color w:val="000000"/>
+                <w:szCs w:val="24"/>
+              </w:rPr>
+            </w:rPrChange>
+          </w:rPr>
+          <w:delText xml:space="preserve">, </w:delText>
+        </w:r>
+        <w:r>
+          <w:rPr>
+            <w:rFonts w:cs="Times New Roman"/>
+            <w:i/>
+            <w:iCs/>
+            <w:color w:val="000000"/>
+            <w:szCs w:val="24"/>
+            <w:rPrChange w:id="223" w:author="Olivia Imner" w:date="2018-12-02T18:34:00Z">
+              <w:rPr>
+                <w:rFonts w:cs="Times New Roman"/>
+                <w:i/>
+                <w:iCs/>
+                <w:color w:val="000000"/>
+                <w:szCs w:val="24"/>
+              </w:rPr>
+            </w:rPrChange>
+          </w:rPr>
+          <w:delText>5</w:delText>
+        </w:r>
+        <w:r>
+          <w:rPr>
+            <w:rFonts w:cs="Times New Roman"/>
+            <w:color w:val="000000"/>
+            <w:szCs w:val="24"/>
+            <w:rPrChange w:id="224" w:author="Olivia Imner" w:date="2018-12-02T18:34:00Z">
+              <w:rPr>
+                <w:rFonts w:cs="Times New Roman"/>
+                <w:color w:val="000000"/>
+                <w:szCs w:val="24"/>
+              </w:rPr>
+            </w:rPrChange>
+          </w:rPr>
+          <w:delText>(8).</w:delText>
+        </w:r>
+      </w:del>
     </w:p>
     <w:p>
       <w:pPr>
@@ -11585,55 +12527,105 @@
         <w:autoSpaceDN w:val="0"/>
         <w:adjustRightInd w:val="0"/>
         <w:rPr>
+          <w:del w:id="225" w:author="Olivia Imner" w:date="2018-12-02T11:14:00Z"/>
           <w:rFonts w:cs="Times New Roman"/>
           <w:color w:val="000000"/>
           <w:szCs w:val="24"/>
-        </w:rPr>
-      </w:pPr>
-      <w:r>
-        <w:rPr>
-          <w:rFonts w:cs="Times New Roman"/>
-          <w:color w:val="000000"/>
-          <w:szCs w:val="24"/>
-        </w:rPr>
-        <w:t xml:space="preserve">Yeh, Y.-C. (2009). Integrating e-learning into the Direct-instruction Model to enhance the effectiveness of critical-thinking instruction. </w:t>
-      </w:r>
-      <w:r>
-        <w:rPr>
-          <w:rFonts w:cs="Times New Roman"/>
-          <w:i/>
-          <w:iCs/>
-          <w:color w:val="000000"/>
-          <w:szCs w:val="24"/>
-        </w:rPr>
-        <w:t>Instructional Science</w:t>
-      </w:r>
-      <w:r>
-        <w:rPr>
-          <w:rFonts w:cs="Times New Roman"/>
-          <w:color w:val="000000"/>
-          <w:szCs w:val="24"/>
-        </w:rPr>
-        <w:t xml:space="preserve">, </w:t>
-      </w:r>
-      <w:r>
-        <w:rPr>
-          <w:rFonts w:cs="Times New Roman"/>
-          <w:i/>
-          <w:iCs/>
-          <w:color w:val="000000"/>
-          <w:szCs w:val="24"/>
-        </w:rPr>
-        <w:t>37</w:t>
-      </w:r>
-      <w:r>
-        <w:rPr>
-          <w:rFonts w:cs="Times New Roman"/>
-          <w:color w:val="000000"/>
-          <w:szCs w:val="24"/>
-        </w:rPr>
-        <w:t>(2), 185–203. Retrieved from goo.gl/Lo4tFB</w:t>
-      </w:r>
+          <w:rPrChange w:id="226" w:author="Olivia Imner" w:date="2018-12-02T18:34:00Z">
+            <w:rPr>
+              <w:del w:id="227" w:author="Olivia Imner" w:date="2018-12-02T11:14:00Z"/>
+              <w:rFonts w:cs="Times New Roman"/>
+              <w:color w:val="000000"/>
+              <w:szCs w:val="24"/>
+            </w:rPr>
+          </w:rPrChange>
+        </w:rPr>
+      </w:pPr>
+      <w:del w:id="228" w:author="Olivia Imner" w:date="2018-12-02T11:14:00Z">
+        <w:r>
+          <w:rPr>
+            <w:rFonts w:cs="Times New Roman"/>
+            <w:color w:val="000000"/>
+            <w:szCs w:val="24"/>
+            <w:rPrChange w:id="229" w:author="Olivia Imner" w:date="2018-12-02T18:34:00Z">
+              <w:rPr>
+                <w:rFonts w:cs="Times New Roman"/>
+                <w:color w:val="000000"/>
+                <w:szCs w:val="24"/>
+              </w:rPr>
+            </w:rPrChange>
+          </w:rPr>
+          <w:delText xml:space="preserve">Yeh, Y.-C. (2009). Integrating e-learning into the Direct-instruction Model to enhance the effectiveness of critical-thinking instruction. </w:delText>
+        </w:r>
+        <w:r>
+          <w:rPr>
+            <w:rFonts w:cs="Times New Roman"/>
+            <w:i/>
+            <w:iCs/>
+            <w:color w:val="000000"/>
+            <w:szCs w:val="24"/>
+            <w:rPrChange w:id="230" w:author="Olivia Imner" w:date="2018-12-02T18:34:00Z">
+              <w:rPr>
+                <w:rFonts w:cs="Times New Roman"/>
+                <w:i/>
+                <w:iCs/>
+                <w:color w:val="000000"/>
+                <w:szCs w:val="24"/>
+              </w:rPr>
+            </w:rPrChange>
+          </w:rPr>
+          <w:delText>Instructional Science</w:delText>
+        </w:r>
+        <w:r>
+          <w:rPr>
+            <w:rFonts w:cs="Times New Roman"/>
+            <w:color w:val="000000"/>
+            <w:szCs w:val="24"/>
+            <w:rPrChange w:id="231" w:author="Olivia Imner" w:date="2018-12-02T18:34:00Z">
+              <w:rPr>
+                <w:rFonts w:cs="Times New Roman"/>
+                <w:color w:val="000000"/>
+                <w:szCs w:val="24"/>
+              </w:rPr>
+            </w:rPrChange>
+          </w:rPr>
+          <w:delText xml:space="preserve">, </w:delText>
+        </w:r>
+        <w:r>
+          <w:rPr>
+            <w:rFonts w:cs="Times New Roman"/>
+            <w:i/>
+            <w:iCs/>
+            <w:color w:val="000000"/>
+            <w:szCs w:val="24"/>
+            <w:rPrChange w:id="232" w:author="Olivia Imner" w:date="2018-12-02T18:34:00Z">
+              <w:rPr>
+                <w:rFonts w:cs="Times New Roman"/>
+                <w:i/>
+                <w:iCs/>
+                <w:color w:val="000000"/>
+                <w:szCs w:val="24"/>
+              </w:rPr>
+            </w:rPrChange>
+          </w:rPr>
+          <w:delText>37</w:delText>
+        </w:r>
+        <w:r>
+          <w:rPr>
+            <w:rFonts w:cs="Times New Roman"/>
+            <w:color w:val="000000"/>
+            <w:szCs w:val="24"/>
+            <w:rPrChange w:id="233" w:author="Olivia Imner" w:date="2018-12-02T18:34:00Z">
+              <w:rPr>
+                <w:rFonts w:cs="Times New Roman"/>
+                <w:color w:val="000000"/>
+                <w:szCs w:val="24"/>
+              </w:rPr>
+            </w:rPrChange>
+          </w:rPr>
+          <w:delText>(2), 185–203. Retrieved from goo.gl/Lo4tFB</w:delText>
+        </w:r>
+      </w:del>
     </w:p>
     <w:p>
       <w:pPr>
@@ -11660,14 +12652,13 @@
       <w:pPr>
         <w:pStyle w:val="Heading11"/>
       </w:pPr>
-      <w:bookmarkStart w:id="47" w:name="_Toc391456187"/>
-      <w:bookmarkStart w:id="48" w:name="_Toc401327944"/>
-      <w:bookmarkEnd w:id="47"/>
-      <w:r>
-        <w:lastRenderedPageBreak/>
+      <w:bookmarkStart w:id="234" w:name="_Toc391456187"/>
+      <w:bookmarkStart w:id="235" w:name="_Toc401327944"/>
+      <w:bookmarkEnd w:id="234"/>
+      <w:r>
         <w:t>Bilagor</w:t>
       </w:r>
-      <w:bookmarkEnd w:id="48"/>
+      <w:bookmarkEnd w:id="235"/>
       <w:r>
         <w:t xml:space="preserve"> </w:t>
       </w:r>
@@ -14028,14 +15019,13 @@
           <w:color w:val="00000A"/>
         </w:rPr>
       </w:pPr>
-      <w:bookmarkStart w:id="49" w:name="_Toc391456188"/>
-      <w:bookmarkEnd w:id="49"/>
+      <w:bookmarkStart w:id="236" w:name="_Toc391456188"/>
+      <w:bookmarkEnd w:id="236"/>
       <w:r>
         <w:rPr>
           <w:rStyle w:val="Starkbetoning"/>
           <w:color w:val="00000A"/>
         </w:rPr>
-        <w:lastRenderedPageBreak/>
         <w:t xml:space="preserve">Inledning </w:t>
       </w:r>
     </w:p>
@@ -15392,8 +16382,8 @@
         </w:rPr>
         <w:t>.</w:t>
       </w:r>
-      <w:bookmarkStart w:id="50" w:name="_Toc391456189"/>
-      <w:bookmarkEnd w:id="50"/>
+      <w:bookmarkStart w:id="237" w:name="_Toc391456189"/>
+      <w:bookmarkEnd w:id="237"/>
     </w:p>
     <w:p>
       <w:pPr>
@@ -16433,7 +17423,7 @@
 
 <file path=word/comments.xml><?xml version="1.0" encoding="utf-8"?>
 <w:comments xmlns:wpc="http://schemas.microsoft.com/office/word/2010/wordprocessingCanvas" xmlns:mo="http://schemas.microsoft.com/office/mac/office/2008/main" xmlns:mc="http://schemas.openxmlformats.org/markup-compatibility/2006" xmlns:mv="urn:schemas-microsoft-com:mac:vml" xmlns:o="urn:schemas-microsoft-com:office:office" xmlns:r="http://schemas.openxmlformats.org/officeDocument/2006/relationships" xmlns:m="http://schemas.openxmlformats.org/officeDocument/2006/math" xmlns:v="urn:schemas-microsoft-com:vml" xmlns:wp14="http://schemas.microsoft.com/office/word/2010/wordprocessingDrawing" xmlns:wp="http://schemas.openxmlformats.org/drawingml/2006/wordprocessingDrawing" xmlns:w10="urn:schemas-microsoft-com:office:word" xmlns:w="http://schemas.openxmlformats.org/wordprocessingml/2006/main" xmlns:w14="http://schemas.microsoft.com/office/word/2010/wordml" xmlns:wpg="http://schemas.microsoft.com/office/word/2010/wordprocessingGroup" xmlns:wpi="http://schemas.microsoft.com/office/word/2010/wordprocessingInk" xmlns:wne="http://schemas.microsoft.com/office/word/2006/wordml" xmlns:wps="http://schemas.microsoft.com/office/word/2010/wordprocessingShape" mc:Ignorable="w14 wp14">
-  <w:comment w:id="31" w:author="Olivia Imner" w:date="2018-11-27T18:03:00Z" w:initials="OI">
+  <w:comment w:id="34" w:author="Olivia Imner" w:date="2018-12-02T09:52:00Z" w:initials="OI">
     <w:p>
       <w:pPr>
         <w:pStyle w:val="Kommentarer"/>
@@ -16489,162 +17479,65 @@
           <w:rFonts w:cs="Times New Roman"/>
         </w:rPr>
         <w:t xml:space="preserve"> </w:t>
-      </w:r>
-      <w:r>
-        <w:rPr>
-          <w:rFonts w:cs="Times New Roman"/>
-        </w:rPr>
-        <w:t>Studien syftade också på att förstå vilken för och- nackdelar finns med Grades nuvarande pedagogiska riktlinjer och därför, utvärderades fyra av Grades tidigare kurser enligt DIM’s riktlinjer.</w:t>
       </w:r>
     </w:p>
   </w:comment>
-  <w:comment w:id="37" w:author="Olivia Imner" w:date="2018-11-27T14:55:00Z" w:initials="OI">
+  <w:comment w:id="64" w:author="Olivia Imner" w:date="2018-12-02T18:27:00Z" w:initials="OI">
     <w:p>
       <w:pPr>
         <w:pStyle w:val="Kommentarer"/>
       </w:pPr>
-      <w:r>
-        <w:rPr>
-          <w:rStyle w:val="Kommentarsreferens"/>
-        </w:rPr>
-        <w:annotationRef/>
-      </w:r>
-      <w:r>
-        <w:t>D</w:t>
-      </w:r>
-      <w:r>
-        <w:t>et Associativa perspektivet</w:t>
-      </w:r>
-      <w:r>
-        <w:t xml:space="preserve"> är oftast beskriven som ”lärande genom utförande av strukturerade uppgifter” och</w:t>
-      </w:r>
-      <w:r>
-        <w:t xml:space="preserve"> </w:t>
-      </w:r>
-      <w:r>
-        <w:t xml:space="preserve">karakteriseras av, till exempel, beteende modifiering och lärande genom association och förstärkning </w:t>
-      </w:r>
-      <w:r>
-        <w:fldChar w:fldCharType="begin"/>
-      </w:r>
-      <w:r>
-        <w:instrText xml:space="preserve"> ADDIN ZOTERO_ITEM CSL_CITATION {"citationID":"89aVO9u9","properties":{"formattedCitation":"(Gr\\uc0\\u225{}inne Conole, 2010)","plainCitation":"(Gráinne Conole, 2010)","dontUpdate":true,"noteIndex":0},"citationItems":[{"id":61,"uris":["http://zotero.org/users/local/QsygNxKM/items/T93CEQ5S"],"uri":["http://zotero.org/users/local/QsygNxKM/items/T93CEQ5S"],"itemData":{"id":61,"type":"report","title":"Review of Pedagogical Models and their use in e-learning","publisher":"Milton Keynes: Open University","URL":"goo.gl/AfBK7R","language":"English","author":[{"family":"Conole","given":"Gráinne"}],"issued":{"date-parts":[["2010"]]},"accessed":{"date-parts":[["2018",10,7]]}}}],"schema":"https://github.com/citation-style-language/schema/raw/master/csl-citation.json"} </w:instrText>
-      </w:r>
-      <w:r>
-        <w:fldChar w:fldCharType="separate"/>
-      </w:r>
-      <w:r>
-        <w:rPr>
-          <w:rFonts w:cs="Times New Roman"/>
-        </w:rPr>
-        <w:t>(Conole, 2010)</w:t>
-      </w:r>
-      <w:r>
-        <w:fldChar w:fldCharType="end"/>
-      </w:r>
-      <w:r>
-        <w:t xml:space="preserve">. Aktiviteterna handlar om att förändra beteende genom att ge direkt återkoppling efter själva utförandet </w:t>
-      </w:r>
-      <w:r>
-        <w:fldChar w:fldCharType="begin"/>
-      </w:r>
-      <w:r>
-        <w:instrText xml:space="preserve"> ADDIN ZOTERO_ITEM CSL_CITATION {"citationID":"cDMcnSK2","properties":{"formattedCitation":"(G. Conole, Dyke, Oliver, &amp; Seale, 2004)","plainCitation":"(G. Conole, Dyke, Oliver, &amp; Seale, 2004)","dontUpdate":true,"noteIndex":0},"citationItems":[{"id":83,"uris":["http://zotero.org/users/local/QsygNxKM/items/UMT29TND"],"uri":["http://zotero.org/users/local/QsygNxKM/items/UMT29TND"],"itemData":{"id":83,"type":"article-journal","title":"Mapping pedagogy and tools for effective learning design","container-title":"Computers &amp; Education","page":"17-33","volume":"43","issue":"1-2","source":"Crossref","abstract":"A number of pedagogies and approaches are often quoted in the e-learning literature – constructivism, communities of practice, collaboration – but we suggest that much of what is described could more easily be explained in terms of didactic and behaviourist approaches to learning. In this paper we propose a model that supports the development of pedagogically driven approaches to e-learning. The paper begins by explaining how models can be used to represent theoretical approaches and to support practitioners’ engagement with these. After outlining the method through which this can be achieved, a model of pedagogies is developed. This process begins with a review of learning theories, from which key components of learning are distilled. This abstraction is used as an analytical tool, allowing components of learning scenarios to be described and related to appropriate theoretical approaches through the use of speciﬁc tools and resources. Our assertion is that a better articulation and mapping of di</w:instrText>
-      </w:r>
-      <w:r>
-        <w:rPr>
-          <w:rFonts w:ascii="Myriad Pro Cond" w:hAnsi="Myriad Pro Cond" w:cs="Myriad Pro Cond"/>
-        </w:rPr>
-        <w:instrText>ﬀ</w:instrText>
-      </w:r>
-      <w:r>
-        <w:instrText xml:space="preserve">erent pedagogical processes, tools and techniques will provide a pedagogic approach that is more reﬂexive and consistent with practitioners’ theoretical perspective on learning and teaching.","URL":"http://linkinghub.elsevier.com/retrieve/pii/S0360131503001404","DOI":"10.1016/j.compedu.2003.12.018","ISSN":"03601315","language":"en","author":[{"family":"Conole","given":"G."},{"family":"Dyke","given":"M."},{"family":"Oliver","given":"M."},{"family":"Seale","given":"J."}],"issued":{"date-parts":[["2004",8]]},"accessed":{"date-parts":[["2018",10,8]]}}}],"schema":"https://github.com/citation-style-language/schema/raw/master/csl-citation.json"} </w:instrText>
-      </w:r>
-      <w:r>
-        <w:fldChar w:fldCharType="separate"/>
-      </w:r>
-      <w:r>
-        <w:rPr>
-          <w:noProof/>
-        </w:rPr>
-        <w:t>(Conole, et.al., 2004)</w:t>
-      </w:r>
-      <w:r>
-        <w:fldChar w:fldCharType="end"/>
-      </w:r>
-      <w:r>
-        <w:t>.</w:t>
+      <w:ins w:id="93" w:author="Olivia Imner" w:date="2018-12-02T13:59:00Z">
+        <w:r>
+          <w:rPr>
+            <w:rStyle w:val="Kommentarsreferens"/>
+          </w:rPr>
+          <w:annotationRef/>
+        </w:r>
+      </w:ins>
+      <w:r>
+        <w:rPr>
+          <w:color w:val="0000FF"/>
+        </w:rPr>
+        <w:t>Ändra till detta</w:t>
+      </w:r>
+      <w:proofErr w:type="gramStart"/>
+      <w:r>
+        <w:rPr>
+          <w:color w:val="0000FF"/>
+        </w:rPr>
+        <w:t>?:</w:t>
+      </w:r>
+      <w:proofErr w:type="gramEnd"/>
+      <w:r>
+        <w:t xml:space="preserve"> </w:t>
+      </w:r>
+      <w:r>
+        <w:br/>
+        <w:t>Jämfört med Mayes &amp; de Freitas, hade strategi som användes i denna studie en fördel att utnyttja ett flertal frågor per perspektiv, vilket ger ett mer noggrant resultat. I och med att studies strategi representerar varje perspektiv med en modell, har den också möjlighet att direkt identifiera en kandidat modell som skulle kunna implementeras i företaget.</w:t>
       </w:r>
     </w:p>
   </w:comment>
-  <w:comment w:id="38" w:author="Olivia Imner" w:date="2018-11-27T13:30:00Z" w:initials="OI">
+  <w:comment w:id="106" w:author="Olivia Imner" w:date="2018-12-02T18:28:00Z" w:initials="OI">
     <w:p>
       <w:pPr>
         <w:pStyle w:val="Kommentarer"/>
       </w:pPr>
-      <w:r>
-        <w:rPr>
-          <w:rStyle w:val="Kommentarsreferens"/>
-        </w:rPr>
-        <w:annotationRef/>
-      </w:r>
-      <w:r>
-        <w:t xml:space="preserve">Lärometoderna grundar sig ofta i pedagogiska modeller och etableras i många fall igenom testning och bevisning av validiteten med hjälp av undervisningen av studenter </w:t>
-      </w:r>
-      <w:r>
-        <w:fldChar w:fldCharType="begin"/>
-      </w:r>
-      <w:r>
-        <w:instrText xml:space="preserve"> ADDIN ZOTERO_ITEM CSL_CITATION {"citationID":"7qQSqxPJ","properties":{"formattedCitation":"\\uldash{(de Jong, Verstegen, Tan, &amp; O\\uc0\\u8217{}Connor, 2013; Khalil &amp; Elkhider, 2016; Moraros, Islam, Yu, Banow, &amp; Schindelka, 2015)}","plainCitation":"(de Jong, Verstegen, Tan, &amp; O’Connor, 2013; Khalil &amp; Elkhider, 2016; Moraros, Islam, Yu, Banow, &amp; Schindelka, 2015)","dontUpdate":true,"noteIndex":0},"citationItems":[{"id":102,"uris":["http://zotero.org/users/local/QsygNxKM/items/GTZH7WZH"],"uri":["http://zotero.org/users/local/QsygNxKM/items/GTZH7WZH"],"itemData":{"id":102,"type":"article-journal","title":"A comparison of classroom and online asynchronous problem-based learning for students undertaking statistics training as part of a Public Health Masters degree","container-title":"Advances in Health Sciences Education: Theory and Practice","page":"245-264","volume":"18","issue":"2","source":"PubMed","abstract":"This case-study compared traditional, face-to-face classroom-based teaching with asynchronous online learning and teaching methods in two sets of students undertaking a problem-based learning module in the multilevel and exploratory factor analysis of longitudinal data as part of a Masters degree in Public Health at Maastricht University. Students were allocated to one of the two study variants on the basis of their enrolment status as full-time or part-time students. Full-time students (n = 11) followed the classroom-based variant and part-time students (n = 12) followed the online asynchronous variant which included video recorded lectures and a series of asynchronous online group or individual SPSS activities with synchronous tutor feedback. A validated student motivation questionnaire was administered to both groups of students at the start of the study and a second questionnaire was administered at the end of the module. This elicited data about student satisfaction with the module content, teaching and learning methods, and tutor feedback. The module coordinator and problem-based learning tutor were also interviewed about their experience of delivering the experimental online variant and asked to evaluate its success in relation to student attainment of the module's learning outcomes. Student examination results were also compared between the two groups. Asynchronous online teaching and learning methods proved to be an acceptable alternative to classroom-based teaching for both students and staff. Educational outcomes were similar for both groups, but importantly, there was no evidence that the asynchronous online delivery of module content disadvantaged part-time students in comparison to their full-time counterparts.","DOI":"10.1007/s10459-012-9368-x","ISSN":"1573-1677","note":"PMID: 22477027\nPMCID: PMC3622737","journalAbbreviation":"Adv Health Sci Educ Theory Pract","language":"eng","author":[{"family":"Jong","given":"N.","non-dropping-particle":"de"},{"family":"Verstegen","given":"D. M. L."},{"family":"Tan","given":"F. E. S."},{"family":"O'Connor","given":"S. J."}],"issued":{"date-parts":[["2013",5]]}}},{"id":105,"uris":["http://zotero.org/users/local/QsygNxKM/items/ZNKI8357"],"uri":["http://zotero.org/users/local/QsygNxKM/items/ZNKI8357"],"itemData":{"id":105,"type":"article-journal","title":"Applying learning theories and instructional design models for effective instruction | Advances in Physiology Education","URL":"https://www.physiology.org/doi/full/10.1152/advan.00138.2015?fbclid=IwAR2VUc3Gv25kiYfwDlXq6b567ZN4VFci6CP6cE5Y5EQw2yzmy5U5T-zGffU&amp;","author":[{"family":"Khalil","given":"Mohammed K."},{"family":"Elkhider","given":"Ihsan A."}],"issued":{"date-parts":[["2016",1,25]]},"accessed":{"date-parts":[["2018",11,22]]}}},{"id":99,"uris":["http://zotero.org/users/local/QsygNxKM/items/XJV8RAJ8"],"uri":["http://zotero.org/users/local/QsygNxKM/items/XJV8RAJ8"],"itemData":{"id":99,"type":"article-journal","title":"Flipping for success: evaluating the effectiveness of a novel teaching approach in a graduate level setting","container-title":"BMC Medical Education","volume":"15","source":"PubMed Central","abstract":"Background\nFlipped Classroom is a model that’s quickly gaining recognition as a novel teaching approach among health science curricula. The purpose of this study was four-fold and aimed to compare Flipped Classroom effectiveness ratings with: 1) student socio-demographic characteristics, 2) student final grades, 3) student overall course satisfaction, and 4) course pre-Flipped Classroom effectiveness ratings.\n\nMethods\nThe participants in the study consisted of 67 Masters-level graduate students in an introductory epidemiology class. Data was collected from students who completed surveys during three time points (beginning, middle and end) in each term. The Flipped Classroom was employed for the academic year 2012–2013 (two terms) using both pre-class activities and in-class activities.\n\nResults\nAmong the 67 Masters-level graduate students, 80% found the Flipped Classroom model to be either somewhat effective or very effective (M = 4.1/5.0). International students rated the Flipped Classroom to be significantly more effective when compared to North American students (X2 = 11.35, p &lt; 0.05). Students’ perceived effectiveness of the Flipped Classroom had no significant association to their academic performance in the course as measured by their final grades (rs = 0.70). However, students who found the Flipped Classroom to be effective were also more likely to be satisfied with their course experience. Additionally, it was found that the SEEQ variable scores for students enrolled in the Flipped Classroom were significantly higher than the ones for students enrolled prior to the implementation of the Flipped Classroom (p = 0.003).\n\nConclusions\nOverall, the format of the Flipped Classroom provided more opportunities for students to engage in critical thinking, independently facilitate their own learning, and more effectively interact with and learn from their peers. Additionally, the instructor was given more flexibility to cover a wider range and depth of material, provide in-class applied learning opportunities based on problem-solving activities and offer timely feedback/guidance to students. Yet in our study, this teaching style had its fair share of challenges, which were largely dependent on the use and management of technology. Despite these challenges, the Flipped Classroom proved to be a novel and effective teaching approach at the graduate level setting.","URL":"https://www.ncbi.nlm.nih.gov/pmc/articles/PMC4363198/","DOI":"10.1186/s12909-015-0317-2","ISSN":"1472-6920","note":"PMID: 25884508\nPMCID: PMC4363198","shortTitle":"Flipping for success","journalAbbreviation":"BMC Med Educ","author":[{"family":"Moraros","given":"John"},{"family":"Islam","given":"Adiba"},{"family":"Yu","given":"Stan"},{"family":"Banow","given":"Ryan"},{"family":"Schindelka","given":"Barbara"}],"issued":{"date-parts":[["2015",2,28]]},"accessed":{"date-parts":[["2018",11,22]]}}}],"schema":"https://github.com/citation-style-language/schema/raw/master/csl-citation.json"} </w:instrText>
-      </w:r>
-      <w:r>
-        <w:fldChar w:fldCharType="separate"/>
-      </w:r>
-      <w:r>
-        <w:t xml:space="preserve">(de Jong, et.al., </w:t>
-      </w:r>
-      <w:r>
-        <w:t>2013; Khalil &amp; Elkhider, 2016; Moraros, et.al., 2015)</w:t>
-      </w:r>
-      <w:r>
-        <w:fldChar w:fldCharType="end"/>
-      </w:r>
-      <w:r>
-        <w:t>.</w:t>
-      </w:r>
-    </w:p>
-  </w:comment>
-  <w:comment w:id="42" w:author="Olivia Imner" w:date="2018-11-27T14:57:00Z" w:initials="OI">
-    <w:p>
-      <w:pPr>
-        <w:pStyle w:val="Kommentarer"/>
-      </w:pPr>
-      <w:r>
-        <w:rPr>
-          <w:rStyle w:val="Kommentarsreferens"/>
-        </w:rPr>
-        <w:annotationRef/>
-      </w:r>
-      <w:r>
-        <w:t xml:space="preserve">Det har uppvisats att majoriteten av e-kurser inte bygger på en antagen pedagogik och därmed har orsakat grova brister i lärandestrategier, kursinnehållet, delkursens tid och takt, gränssnittdesignen, och uppnåendet av tillfredsställande studentfokus i kursen </w:t>
-      </w:r>
-      <w:r>
-        <w:fldChar w:fldCharType="begin"/>
-      </w:r>
-      <w:r>
-        <w:instrText xml:space="preserve"> ADDIN ZOTERO_ITEM CSL_CITATION {"citationID":"rnbmTRuE","properties":{"formattedCitation":"(Pange &amp; Pange, 2011)","plainCitation":"(Pange &amp; Pange, 2011)","noteIndex":0},"citationItems":[{"id":18,"uris":["http://zotero.org/users/local/QsygNxKM/items/7KQ7BZYR"],"uri":["http://zotero.org/users/local/QsygNxKM/items/7KQ7BZYR"],"itemData":{"id":18,"type":"article-journal","title":"Is E-learning Based On Learning Theories? A Literature Review","container-title":"World Academy of Science, Engineering &amp; Technology","volume":"5","issue":"8","source":"Zotero","abstract":"E-learning aims to build knowledge and skills in order to enhance the quality of learning. Research has shown that the majority of the e-learning solutions lack in pedagogical background and present some serious deficiencies regarding teaching strategies and content delivery, time and pace management, interface design and preservation of learners’ focus. The aim of this review is to approach the design of e-learning solutions with a pedagogical perspective and to present some good practices of e-learning design grounded on the core principles of Learning Theories (LTs).","language":"en","author":[{"family":"Pange","given":"Apostolia"},{"family":"Pange","given":"Jenny"}],"issued":{"date-parts":[["2011"]]}}}],"schema":"https://github.com/citation-style-language/schema/raw/master/csl-citation.json"} </w:instrText>
-      </w:r>
-      <w:r>
-        <w:fldChar w:fldCharType="separate"/>
-      </w:r>
-      <w:r>
-        <w:rPr>
-          <w:noProof/>
-        </w:rPr>
-        <w:t>(Pange &amp; Pange, 2011)</w:t>
-      </w:r>
-      <w:r>
-        <w:fldChar w:fldCharType="end"/>
+      <w:ins w:id="116" w:author="Olivia Imner" w:date="2018-12-02T12:01:00Z">
+        <w:r>
+          <w:rPr>
+            <w:rStyle w:val="Kommentarsreferens"/>
+          </w:rPr>
+          <w:annotationRef/>
+        </w:r>
+      </w:ins>
+      <w:proofErr w:type="spellStart"/>
+      <w:r>
+        <w:t>Grammar</w:t>
+      </w:r>
+      <w:proofErr w:type="spellEnd"/>
+      <w:r>
+        <w:t>. Ändrat.</w:t>
       </w:r>
     </w:p>
   </w:comment>
@@ -23778,7 +24671,7 @@
 </file>
 
 <file path=customXml/itemProps1.xml><?xml version="1.0" encoding="utf-8"?>
-<ds:datastoreItem xmlns:ds="http://schemas.openxmlformats.org/officeDocument/2006/customXml" ds:itemID="{C23CFE81-82DF-D249-9385-8392F703C67E}">
+<ds:datastoreItem xmlns:ds="http://schemas.openxmlformats.org/officeDocument/2006/customXml" ds:itemID="{53F2A181-DBB1-974E-8E4C-C41F597D5C97}">
   <ds:schemaRefs>
     <ds:schemaRef ds:uri="http://schemas.openxmlformats.org/officeDocument/2006/bibliography"/>
   </ds:schemaRefs>

--- a/fas3_review/Uppsats_Imner_2018.docx
+++ b/fas3_review/Uppsats_Imner_2018.docx
@@ -5513,6 +5513,116 @@
       <w:bookmarkEnd w:id="6"/>
       <w:bookmarkEnd w:id="7"/>
     </w:p>
+    <w:bookmarkEnd w:id="8"/>
+    <w:p>
+      <w:pPr>
+        <w:spacing w:line="480" w:lineRule="auto"/>
+        <w:rPr>
+          <w:ins w:id="9" w:author="Olivia Imner" w:date="2018-12-03T10:04:00Z"/>
+          <w:rFonts w:cs="Times New Roman"/>
+        </w:rPr>
+      </w:pPr>
+      <w:ins w:id="10" w:author="Olivia Imner" w:date="2018-12-03T10:03:00Z">
+        <w:r>
+          <w:rPr>
+            <w:rFonts w:cs="Times New Roman"/>
+          </w:rPr>
+          <w:t xml:space="preserve">Studien utnyttjade tvärsnittsstudie som forskningsstrategi. Tvärsnittsstudie lämpar sig åt ett brett tvärsnitt av objekt eller människor. Utifrån förkunskaper kan forskaren handplocka deltagare som har värdefull information inom forskningsämnet och kan därmed vara användbart när det </w:t>
+        </w:r>
+        <w:r>
+          <w:rPr>
+            <w:rFonts w:cs="Times New Roman"/>
+          </w:rPr>
+          <w:t xml:space="preserve">kommer till små studier </w:t>
+        </w:r>
+      </w:ins>
+      <w:ins w:id="11" w:author="Olivia Imner" w:date="2018-12-03T10:21:00Z">
+        <w:r>
+          <w:rPr>
+            <w:rFonts w:cs="Times New Roman"/>
+          </w:rPr>
+          <w:fldChar w:fldCharType="begin"/>
+        </w:r>
+      </w:ins>
+      <w:ins w:id="12" w:author="Olivia Imner" w:date="2018-12-03T12:08:00Z">
+        <w:r>
+          <w:rPr>
+            <w:rFonts w:cs="Times New Roman"/>
+          </w:rPr>
+          <w:instrText xml:space="preserve"> ADDIN ZOTERO_ITEM CSL_CITATION {"citationID":"w2O63tAa","properties":{"formattedCitation":"(Denscombe, 2014)","plainCitation":"","noteIndex":0},"citationItems":[{"id":110,"uris":["http://zotero.org/users/local/QsygNxKM/items/SLLKUVSC"],"uri":["http://zotero.org/users/local/QsygNxKM/items/SLLKUVSC"],"itemData":{"id":110,"type":"book","title":"The Good Research Guide: For Small-scale Social Research Projects","publisher":"McGraw-Hill Education (UK)","number-of-pages":"378","source":"Google Books","abstract":"The Good Research Guide is a best-selling introductory book on the basics of social research.","ISBN":"978-0-335-26471-1","note":"Google-Books-ID: C5BFBgAAQBAJ","shortTitle":"The Good Research Guide","language":"en","author":[{"family":"Denscombe","given":"Martyn"}],"issued":{"date-parts":[["2014",8,1]]}}}],"schema":"https://github.com/citation-style-language/schema/raw/master/csl-citation.json"} </w:instrText>
+        </w:r>
+      </w:ins>
+      <w:r>
+        <w:rPr>
+          <w:rFonts w:cs="Times New Roman"/>
+        </w:rPr>
+        <w:fldChar w:fldCharType="separate"/>
+      </w:r>
+      <w:ins w:id="13" w:author="Olivia Imner" w:date="2018-12-03T10:21:00Z">
+        <w:r>
+          <w:rPr>
+            <w:rFonts w:cs="Times New Roman"/>
+          </w:rPr>
+          <w:fldChar w:fldCharType="end"/>
+        </w:r>
+      </w:ins>
+      <w:ins w:id="14" w:author="Olivia Imner" w:date="2018-12-03T10:03:00Z">
+        <w:r>
+          <w:rPr>
+            <w:rFonts w:cs="Times New Roman"/>
+          </w:rPr>
+          <w:t xml:space="preserve">. En tvärsnittsstudie visar särskilda kännetecknen med den strategi som används i denna studie och </w:t>
+        </w:r>
+      </w:ins>
+      <w:ins w:id="15" w:author="Olivia Imner" w:date="2018-12-03T12:06:00Z">
+        <w:r>
+          <w:rPr>
+            <w:rFonts w:cs="Times New Roman"/>
+          </w:rPr>
+          <w:t xml:space="preserve">därmed </w:t>
+        </w:r>
+      </w:ins>
+      <w:ins w:id="16" w:author="Olivia Imner" w:date="2018-12-03T10:03:00Z">
+        <w:r>
+          <w:rPr>
+            <w:rFonts w:cs="Times New Roman"/>
+          </w:rPr>
+          <w:t xml:space="preserve">lämpligast att använda för att uppnå </w:t>
+        </w:r>
+      </w:ins>
+      <w:ins w:id="17" w:author="Olivia Imner" w:date="2018-12-03T10:22:00Z">
+        <w:r>
+          <w:rPr>
+            <w:rFonts w:cs="Times New Roman"/>
+          </w:rPr>
+          <w:t xml:space="preserve">de utsatta </w:t>
+        </w:r>
+      </w:ins>
+      <w:ins w:id="18" w:author="Olivia Imner" w:date="2018-12-03T10:03:00Z">
+        <w:r>
+          <w:rPr>
+            <w:rFonts w:cs="Times New Roman"/>
+          </w:rPr>
+          <w:t>mål</w:t>
+        </w:r>
+      </w:ins>
+      <w:ins w:id="19" w:author="Olivia Imner" w:date="2018-12-03T10:23:00Z">
+        <w:r>
+          <w:rPr>
+            <w:rFonts w:cs="Times New Roman"/>
+          </w:rPr>
+          <w:t>en</w:t>
+        </w:r>
+      </w:ins>
+      <w:ins w:id="20" w:author="Olivia Imner" w:date="2018-12-03T10:03:00Z">
+        <w:r>
+          <w:rPr>
+            <w:rFonts w:cs="Times New Roman"/>
+          </w:rPr>
+          <w:t xml:space="preserve">. </w:t>
+        </w:r>
+      </w:ins>
+    </w:p>
     <w:p>
       <w:pPr>
         <w:tabs>
@@ -5520,31 +5630,19 @@
         </w:tabs>
         <w:spacing w:line="360" w:lineRule="auto"/>
         <w:rPr>
+          <w:ins w:id="21" w:author="Olivia Imner" w:date="2018-12-03T10:03:00Z"/>
+          <w:rFonts w:cs="Times New Roman"/>
+        </w:rPr>
+      </w:pPr>
+      <w:r>
+        <w:rPr>
           <w:rFonts w:cs="Times New Roman"/>
           <w:b/>
           <w:sz w:val="24"/>
           <w:szCs w:val="24"/>
         </w:rPr>
-      </w:pPr>
-      <w:r>
-        <w:rPr>
-          <w:rFonts w:cs="Times New Roman"/>
-          <w:b/>
-          <w:sz w:val="24"/>
-          <w:szCs w:val="24"/>
-        </w:rPr>
-        <w:t>Framtagande av intervju</w:t>
-      </w:r>
-      <w:r>
-        <w:rPr>
-          <w:rFonts w:cs="Times New Roman"/>
-          <w:b/>
-          <w:sz w:val="24"/>
-          <w:szCs w:val="24"/>
-        </w:rPr>
-        <w:t>frågor</w:t>
-      </w:r>
-      <w:bookmarkEnd w:id="8"/>
+        <w:t>Framtagande av intervjufrågor</w:t>
+      </w:r>
     </w:p>
     <w:p>
       <w:pPr>
@@ -5778,7 +5876,14 @@
         <w:rPr>
           <w:rFonts w:cs="Times New Roman"/>
         </w:rPr>
-        <w:t xml:space="preserve">olika modeller som passar för e-lärande inom perspektiven </w:t>
+        <w:t>olika modeller som passar för e-</w:t>
+      </w:r>
+      <w:r>
+        <w:rPr>
+          <w:rFonts w:cs="Times New Roman"/>
+        </w:rPr>
+        <w:lastRenderedPageBreak/>
+        <w:t xml:space="preserve">lärande inom perspektiven </w:t>
       </w:r>
       <w:r>
         <w:rPr>
@@ -5909,11 +6014,7 @@
         <w:t xml:space="preserve">ktiven genom att </w:t>
       </w:r>
       <w:r>
-        <w:t xml:space="preserve">utesluta modeller där modellkriteriet skiljde sig markant från andra modeller i </w:t>
-      </w:r>
-      <w:r>
-        <w:lastRenderedPageBreak/>
-        <w:t xml:space="preserve">perspektivet. </w:t>
+        <w:t xml:space="preserve">utesluta modeller där modellkriteriet skiljde sig markant från andra modeller i perspektivet. </w:t>
       </w:r>
       <w:r>
         <w:t>Slutligen</w:t>
@@ -6452,7 +6553,11 @@
         <w:t>samt</w:t>
       </w:r>
       <w:r>
-        <w:t xml:space="preserve"> den förklaring som gavs</w:t>
+        <w:t xml:space="preserve"> den förklaring </w:t>
+      </w:r>
+      <w:r>
+        <w:lastRenderedPageBreak/>
+        <w:t>som gavs</w:t>
       </w:r>
       <w:r>
         <w:t>,</w:t>
@@ -6513,8 +6618,8 @@
           <w:szCs w:val="24"/>
         </w:rPr>
       </w:pPr>
-      <w:bookmarkStart w:id="9" w:name="_Toc391456183"/>
-      <w:bookmarkStart w:id="10" w:name="_Toc401327939"/>
+      <w:bookmarkStart w:id="22" w:name="_Toc391456183"/>
+      <w:bookmarkStart w:id="23" w:name="_Toc401327939"/>
       <w:r>
         <w:rPr>
           <w:rFonts w:cs="Times New Roman"/>
@@ -6524,8 +6629,8 @@
         </w:rPr>
         <w:t>Utvärdering</w:t>
       </w:r>
-      <w:bookmarkEnd w:id="9"/>
-      <w:bookmarkEnd w:id="10"/>
+      <w:bookmarkEnd w:id="22"/>
+      <w:bookmarkEnd w:id="23"/>
     </w:p>
     <w:p>
       <w:pPr>
@@ -7018,13 +7123,13 @@
       <w:pPr>
         <w:pStyle w:val="Heading11"/>
       </w:pPr>
-      <w:bookmarkStart w:id="11" w:name="_Toc391456184"/>
-      <w:bookmarkStart w:id="12" w:name="_Toc401327940"/>
-      <w:bookmarkEnd w:id="11"/>
+      <w:bookmarkStart w:id="24" w:name="_Toc391456184"/>
+      <w:bookmarkStart w:id="25" w:name="_Toc401327940"/>
+      <w:bookmarkEnd w:id="24"/>
       <w:r>
         <w:t>Resultat</w:t>
       </w:r>
-      <w:bookmarkEnd w:id="12"/>
+      <w:bookmarkEnd w:id="25"/>
     </w:p>
     <w:p>
       <w:pPr>
@@ -7180,7 +7285,11 @@
         <w:t xml:space="preserve"> </w:t>
       </w:r>
       <w:r>
-        <w:t xml:space="preserve">de representativa </w:t>
+        <w:t xml:space="preserve">de </w:t>
+      </w:r>
+      <w:r>
+        <w:lastRenderedPageBreak/>
+        <w:t xml:space="preserve">representativa </w:t>
       </w:r>
       <w:r>
         <w:t>m</w:t>
@@ -7249,7 +7358,6 @@
         <w:jc w:val="both"/>
       </w:pPr>
       <w:r>
-        <w:lastRenderedPageBreak/>
         <w:t>Resultat</w:t>
       </w:r>
       <w:r>
@@ -7467,6 +7575,7 @@
           <w:sz w:val="18"/>
           <w:szCs w:val="18"/>
         </w:rPr>
+        <w:lastRenderedPageBreak/>
         <w:drawing>
           <wp:inline distT="0" distB="0" distL="0" distR="0" wp14:anchorId="2F3806C5" wp14:editId="648758C4">
             <wp:extent cx="5760719" cy="3316798"/>
@@ -7707,7 +7816,6 @@
           <w:b/>
           <w:sz w:val="24"/>
         </w:rPr>
-        <w:lastRenderedPageBreak/>
         <w:t>För – och nackdelar i Grades</w:t>
       </w:r>
       <w:r>
@@ -7972,6 +8080,7 @@
         <w:jc w:val="both"/>
       </w:pPr>
       <w:r>
+        <w:lastRenderedPageBreak/>
         <w:t xml:space="preserve">För att få en djupare blick inom Grades prestanda i varje fas, delade vi upp de erhållna poäng utefter varje </w:t>
       </w:r>
       <w:r>
@@ -8251,11 +8360,7 @@
         <w:t xml:space="preserve">. </w:t>
       </w:r>
       <w:r>
-        <w:t xml:space="preserve">Framgångar inom dessa </w:t>
-      </w:r>
-      <w:r>
-        <w:lastRenderedPageBreak/>
-        <w:t>element skulle kunna uppnås genom t</w:t>
+        <w:t>Framgångar inom dessa element skulle kunna uppnås genom t</w:t>
       </w:r>
       <w:r>
         <w:t>illäg</w:t>
@@ -8435,6 +8540,7 @@
           <w:noProof/>
           <w:lang w:eastAsia="sv-SE"/>
         </w:rPr>
+        <w:lastRenderedPageBreak/>
         <w:drawing>
           <wp:inline distT="0" distB="0" distL="0" distR="0" wp14:anchorId="21C454E6" wp14:editId="69C74DDC">
             <wp:extent cx="5726606" cy="3308889"/>
@@ -8782,11 +8888,7 @@
         <w:t>6</w:t>
       </w:r>
       <w:r>
-        <w:t xml:space="preserve"> </w:t>
-      </w:r>
-      <w:r>
-        <w:lastRenderedPageBreak/>
-        <w:t>poäng</w:t>
+        <w:t xml:space="preserve"> poäng</w:t>
       </w:r>
       <w:r>
         <w:t xml:space="preserve"> </w:t>
@@ -8803,12 +8905,12 @@
       <w:r>
         <w:t xml:space="preserve"> </w:t>
       </w:r>
-      <w:del w:id="13" w:author="Olivia Imner" w:date="2018-12-02T20:01:00Z">
+      <w:del w:id="26" w:author="Olivia Imner" w:date="2018-12-02T20:01:00Z">
         <w:r>
           <w:delText xml:space="preserve">tyder </w:delText>
         </w:r>
       </w:del>
-      <w:ins w:id="14" w:author="Olivia Imner" w:date="2018-12-02T20:01:00Z">
+      <w:ins w:id="27" w:author="Olivia Imner" w:date="2018-12-02T20:01:00Z">
         <w:r>
           <w:t>förklarar</w:t>
         </w:r>
@@ -8816,7 +8918,7 @@
           <w:t xml:space="preserve"> </w:t>
         </w:r>
       </w:ins>
-      <w:del w:id="15" w:author="Olivia Imner" w:date="2018-12-02T20:02:00Z">
+      <w:del w:id="28" w:author="Olivia Imner" w:date="2018-12-02T20:02:00Z">
         <w:r>
           <w:delText xml:space="preserve">på </w:delText>
         </w:r>
@@ -8824,7 +8926,7 @@
       <w:r>
         <w:t xml:space="preserve">att DIM är lika lämplig för de kurser som är observerade och </w:t>
       </w:r>
-      <w:ins w:id="16" w:author="Olivia Imner" w:date="2018-12-01T16:32:00Z">
+      <w:ins w:id="29" w:author="Olivia Imner" w:date="2018-12-01T16:32:00Z">
         <w:r>
           <w:t xml:space="preserve">antyder </w:t>
         </w:r>
@@ -9111,8 +9213,8 @@
       <w:r>
         <w:t>.</w:t>
       </w:r>
-      <w:bookmarkStart w:id="17" w:name="_Toc489811950"/>
-      <w:bookmarkStart w:id="18" w:name="_Ref489810823"/>
+      <w:bookmarkStart w:id="30" w:name="_Toc489811950"/>
+      <w:bookmarkStart w:id="31" w:name="_Ref489810823"/>
     </w:p>
     <w:p>
       <w:pPr>
@@ -9287,8 +9389,8 @@
       <w:r>
         <w:t xml:space="preserve"> </w:t>
       </w:r>
-      <w:bookmarkEnd w:id="17"/>
-      <w:bookmarkEnd w:id="18"/>
+      <w:bookmarkEnd w:id="30"/>
+      <w:bookmarkEnd w:id="31"/>
       <w:r>
         <w:t>Punkterna representerar p</w:t>
       </w:r>
@@ -9333,14 +9435,13 @@
       <w:pPr>
         <w:pStyle w:val="Heading11"/>
       </w:pPr>
-      <w:bookmarkStart w:id="19" w:name="_Toc391456185"/>
-      <w:bookmarkStart w:id="20" w:name="_Toc401327941"/>
-      <w:bookmarkEnd w:id="19"/>
-      <w:r>
-        <w:lastRenderedPageBreak/>
+      <w:bookmarkStart w:id="32" w:name="_Toc391456185"/>
+      <w:bookmarkStart w:id="33" w:name="_Toc401327941"/>
+      <w:bookmarkEnd w:id="32"/>
+      <w:r>
         <w:t>Diskussion</w:t>
       </w:r>
-      <w:bookmarkEnd w:id="20"/>
+      <w:bookmarkEnd w:id="33"/>
     </w:p>
     <w:p>
       <w:pPr>
@@ -9482,27 +9583,27 @@
       <w:r>
         <w:t xml:space="preserve">Studien </w:t>
       </w:r>
-      <w:ins w:id="21" w:author="Olivia Imner" w:date="2018-12-02T09:51:00Z">
+      <w:ins w:id="34" w:author="Olivia Imner" w:date="2018-12-02T09:51:00Z">
         <w:r>
           <w:t xml:space="preserve">har </w:t>
         </w:r>
       </w:ins>
-      <w:ins w:id="22" w:author="Olivia Imner" w:date="2018-12-02T09:11:00Z">
+      <w:ins w:id="35" w:author="Olivia Imner" w:date="2018-12-02T09:11:00Z">
         <w:r>
           <w:t xml:space="preserve">likväl </w:t>
         </w:r>
       </w:ins>
-      <w:ins w:id="23" w:author="Olivia Imner" w:date="2018-12-02T09:52:00Z">
+      <w:ins w:id="36" w:author="Olivia Imner" w:date="2018-12-02T09:52:00Z">
         <w:r>
           <w:t xml:space="preserve">syftat </w:t>
         </w:r>
       </w:ins>
-      <w:ins w:id="24" w:author="Olivia Imner" w:date="2018-12-02T09:11:00Z">
+      <w:ins w:id="37" w:author="Olivia Imner" w:date="2018-12-02T09:11:00Z">
         <w:r>
           <w:t>till</w:t>
         </w:r>
       </w:ins>
-      <w:ins w:id="25" w:author="Olivia Imner" w:date="2018-11-27T18:04:00Z">
+      <w:ins w:id="38" w:author="Olivia Imner" w:date="2018-11-27T18:04:00Z">
         <w:r>
           <w:t xml:space="preserve"> att förs</w:t>
         </w:r>
@@ -9513,27 +9614,27 @@
           <w:t xml:space="preserve"> befintliga pedagogiska </w:t>
         </w:r>
       </w:ins>
-      <w:ins w:id="26" w:author="Olivia Imner" w:date="2018-12-02T09:14:00Z">
+      <w:ins w:id="39" w:author="Olivia Imner" w:date="2018-12-02T09:14:00Z">
         <w:r>
           <w:t>riktlinjerna</w:t>
         </w:r>
       </w:ins>
-      <w:ins w:id="27" w:author="Olivia Imner" w:date="2018-11-27T18:04:00Z">
+      <w:ins w:id="40" w:author="Olivia Imner" w:date="2018-11-27T18:04:00Z">
         <w:r>
           <w:t xml:space="preserve"> och </w:t>
         </w:r>
       </w:ins>
-      <w:ins w:id="28" w:author="Olivia Imner" w:date="2018-12-02T09:13:00Z">
+      <w:ins w:id="41" w:author="Olivia Imner" w:date="2018-12-02T09:13:00Z">
         <w:r>
           <w:t>därmed</w:t>
         </w:r>
       </w:ins>
-      <w:ins w:id="29" w:author="Olivia Imner" w:date="2018-11-27T18:04:00Z">
+      <w:ins w:id="42" w:author="Olivia Imner" w:date="2018-11-27T18:04:00Z">
         <w:r>
           <w:t xml:space="preserve"> utvärderades fyra av Grades tidigare </w:t>
         </w:r>
       </w:ins>
-      <w:ins w:id="30" w:author="Olivia Imner" w:date="2018-11-27T18:06:00Z">
+      <w:ins w:id="43" w:author="Olivia Imner" w:date="2018-11-27T18:06:00Z">
         <w:r>
           <w:t>kurser enligt DIM’s riktlinjer.</w:t>
         </w:r>
@@ -9541,17 +9642,17 @@
       <w:r>
         <w:t xml:space="preserve"> </w:t>
       </w:r>
-      <w:ins w:id="31" w:author="Olivia Imner" w:date="2018-11-27T18:06:00Z">
+      <w:ins w:id="44" w:author="Olivia Imner" w:date="2018-11-27T18:06:00Z">
         <w:r>
           <w:t>Det</w:t>
         </w:r>
       </w:ins>
-      <w:ins w:id="32" w:author="Olivia Imner" w:date="2018-11-27T18:07:00Z">
+      <w:ins w:id="45" w:author="Olivia Imner" w:date="2018-11-27T18:07:00Z">
         <w:r>
           <w:t xml:space="preserve"> som</w:t>
         </w:r>
       </w:ins>
-      <w:ins w:id="33" w:author="Olivia Imner" w:date="2018-11-27T18:06:00Z">
+      <w:ins w:id="46" w:author="Olivia Imner" w:date="2018-11-27T18:06:00Z">
         <w:r>
           <w:t xml:space="preserve"> </w:t>
         </w:r>
@@ -9560,7 +9661,7 @@
         <w:rPr>
           <w:rStyle w:val="Kommentarsreferens"/>
         </w:rPr>
-        <w:commentReference w:id="34"/>
+        <w:commentReference w:id="47"/>
       </w:r>
       <w:r>
         <w:t xml:space="preserve">påträffades </w:t>
@@ -9619,8 +9720,6 @@
       <w:r>
         <w:t>Grades kurser.</w:t>
       </w:r>
-      <w:bookmarkStart w:id="35" w:name="_GoBack"/>
-      <w:bookmarkEnd w:id="35"/>
     </w:p>
     <w:p>
       <w:pPr>
@@ -9639,7 +9738,7 @@
       <w:r>
         <w:t xml:space="preserve">I </w:t>
       </w:r>
-      <w:ins w:id="36" w:author="Olivia Imner" w:date="2018-12-02T12:03:00Z">
+      <w:ins w:id="48" w:author="Olivia Imner" w:date="2018-12-02T12:03:00Z">
         <w:r>
           <w:t>denn</w:t>
         </w:r>
@@ -9650,7 +9749,7 @@
       <w:r>
         <w:t xml:space="preserve">studie utnyttjades en intervju för att uppnå </w:t>
       </w:r>
-      <w:ins w:id="37" w:author="Olivia Imner" w:date="2018-12-02T12:04:00Z">
+      <w:ins w:id="49" w:author="Olivia Imner" w:date="2018-12-02T12:04:00Z">
         <w:r>
           <w:t>ett</w:t>
         </w:r>
@@ -9661,52 +9760,52 @@
       <w:r>
         <w:t xml:space="preserve"> mål.</w:t>
       </w:r>
-      <w:ins w:id="38" w:author="Olivia Imner" w:date="2018-12-02T11:12:00Z">
+      <w:ins w:id="50" w:author="Olivia Imner" w:date="2018-12-02T11:12:00Z">
         <w:r>
           <w:t xml:space="preserve"> </w:t>
         </w:r>
       </w:ins>
-      <w:ins w:id="39" w:author="Olivia Imner" w:date="2018-12-02T11:11:00Z">
+      <w:ins w:id="51" w:author="Olivia Imner" w:date="2018-12-02T11:11:00Z">
         <w:r>
           <w:t xml:space="preserve">Intervjun bestod av ett flertal frågor för varje modell-fas där varje fråga motsvarade en av de representativa modellerna. Med intervjusvaren kunde Grades nuvarande pedagogiska riktlinjer kartläggas på de tre representativa modeller och, i och med det, kunde det mest passande </w:t>
         </w:r>
       </w:ins>
-      <w:ins w:id="40" w:author="Olivia Imner" w:date="2018-12-02T11:39:00Z">
+      <w:ins w:id="52" w:author="Olivia Imner" w:date="2018-12-02T11:39:00Z">
         <w:r>
           <w:t>perspektiv</w:t>
         </w:r>
       </w:ins>
-      <w:ins w:id="41" w:author="Olivia Imner" w:date="2018-12-02T11:11:00Z">
+      <w:ins w:id="53" w:author="Olivia Imner" w:date="2018-12-02T11:11:00Z">
         <w:r>
           <w:t xml:space="preserve"> för Grades nuvarande pedagogiska riktlinjer bestämmas. </w:t>
         </w:r>
       </w:ins>
-      <w:ins w:id="42" w:author="Olivia Imner" w:date="2018-12-02T11:27:00Z">
+      <w:ins w:id="54" w:author="Olivia Imner" w:date="2018-12-02T11:27:00Z">
         <w:r>
           <w:t>Denna</w:t>
         </w:r>
       </w:ins>
-      <w:ins w:id="43" w:author="Olivia Imner" w:date="2018-12-02T11:26:00Z">
+      <w:ins w:id="55" w:author="Olivia Imner" w:date="2018-12-02T11:26:00Z">
         <w:r>
           <w:t xml:space="preserve"> strategi speglar strategin från tidigare studier </w:t>
         </w:r>
       </w:ins>
-      <w:ins w:id="44" w:author="Olivia Imner" w:date="2018-12-02T11:42:00Z">
+      <w:ins w:id="56" w:author="Olivia Imner" w:date="2018-12-02T11:42:00Z">
         <w:r>
           <w:t>med målet</w:t>
         </w:r>
       </w:ins>
-      <w:ins w:id="45" w:author="Olivia Imner" w:date="2018-12-02T11:26:00Z">
+      <w:ins w:id="57" w:author="Olivia Imner" w:date="2018-12-02T11:26:00Z">
         <w:r>
           <w:t xml:space="preserve"> </w:t>
         </w:r>
       </w:ins>
-      <w:ins w:id="46" w:author="Olivia Imner" w:date="2018-12-02T11:11:00Z">
+      <w:ins w:id="58" w:author="Olivia Imner" w:date="2018-12-02T11:11:00Z">
         <w:r>
           <w:t>att kartlägga individuella pedagogiska modeller på de olika pedagogiska perspektiven</w:t>
         </w:r>
       </w:ins>
-      <w:ins w:id="47" w:author="Olivia Imner" w:date="2018-12-02T11:27:00Z">
+      <w:ins w:id="59" w:author="Olivia Imner" w:date="2018-12-02T11:27:00Z">
         <w:r>
           <w:t xml:space="preserve"> (</w:t>
         </w:r>
@@ -9716,12 +9815,16 @@
           </w:rPr>
           <w:fldChar w:fldCharType="begin"/>
         </w:r>
+      </w:ins>
+      <w:ins w:id="60" w:author="Olivia Imner" w:date="2018-12-03T12:09:00Z">
         <w:r>
           <w:rPr>
             <w:noProof/>
           </w:rPr>
-          <w:instrText xml:space="preserve"> ADDIN ZOTERO_ITEM CSL_CITATION {"citationID":"NGmTcghj","properties":{"formattedCitation":"\\uldash{(Mayes &amp; de Freitas, 2004)}","plainCitation":"(Mayes &amp; de Freitas, 2004)","noteIndex":0},"citationItems":[{"id":34,"uris":["http://zotero.org/users/local/QsygNxKM/items/FADQLDDZ"],"uri":["http://zotero.org/users/local/QsygNxKM/items/FADQLDDZ"],"itemData":{"id":34,"type":"article-journal","title":"Review of e-learning theories, frameworks and models","container-title":"JISC e-Learning Models Desk Study","issue":"1","source":"Zotero","language":"English","author":[{"family":"Mayes","given":"Terry"},{"family":"Freitas","given":"Sara","non-dropping-particle":"de"}],"issued":{"date-parts":[["2004"]]}}}],"schema":"https://github.com/citation-style-language/schema/raw/master/csl-citation.json"} </w:instrText>
+          <w:instrText xml:space="preserve"> ADDIN ZOTERO_ITEM CSL_CITATION {"citationID":"NGmTcghj","properties":{"formattedCitation":"\\uldash{(Mayes &amp; de Freitas, 2004)}","plainCitation":"(Mayes &amp; de Freitas, 2004)","dontUpdate":true,"noteIndex":0},"citationItems":[{"id":34,"uris":["http://zotero.org/users/local/QsygNxKM/items/FADQLDDZ"],"uri":["http://zotero.org/users/local/QsygNxKM/items/FADQLDDZ"],"itemData":{"id":34,"type":"article-journal","title":"Review of e-learning theories, frameworks and models","container-title":"JISC e-Learning Models Desk Study","issue":"1","source":"Zotero","language":"English","author":[{"family":"Mayes","given":"Terry"},{"family":"Freitas","given":"Sara","non-dropping-particle":"de"}],"issued":{"date-parts":[["2004"]]}}}],"schema":"https://github.com/citation-style-language/schema/raw/master/csl-citation.json"} </w:instrText>
         </w:r>
+      </w:ins>
+      <w:ins w:id="61" w:author="Olivia Imner" w:date="2018-12-02T11:27:00Z">
         <w:r>
           <w:rPr>
             <w:noProof/>
@@ -9759,72 +9862,72 @@
           <w:fldChar w:fldCharType="end"/>
         </w:r>
       </w:ins>
-      <w:ins w:id="48" w:author="Olivia Imner" w:date="2018-12-02T11:11:00Z">
+      <w:ins w:id="62" w:author="Olivia Imner" w:date="2018-12-02T11:11:00Z">
         <w:r>
           <w:t xml:space="preserve">. I denna studie </w:t>
         </w:r>
       </w:ins>
-      <w:ins w:id="49" w:author="Olivia Imner" w:date="2018-12-02T13:55:00Z">
+      <w:ins w:id="63" w:author="Olivia Imner" w:date="2018-12-02T13:55:00Z">
         <w:r>
           <w:t xml:space="preserve">är </w:t>
         </w:r>
       </w:ins>
-      <w:ins w:id="50" w:author="Olivia Imner" w:date="2018-12-02T11:11:00Z">
+      <w:ins w:id="64" w:author="Olivia Imner" w:date="2018-12-02T11:11:00Z">
         <w:r>
           <w:t xml:space="preserve">varje perspektiv </w:t>
         </w:r>
       </w:ins>
-      <w:ins w:id="51" w:author="Olivia Imner" w:date="2018-12-02T13:55:00Z">
+      <w:ins w:id="65" w:author="Olivia Imner" w:date="2018-12-02T13:55:00Z">
         <w:r>
           <w:t>representerat</w:t>
         </w:r>
       </w:ins>
-      <w:ins w:id="52" w:author="Olivia Imner" w:date="2018-12-02T11:11:00Z">
+      <w:ins w:id="66" w:author="Olivia Imner" w:date="2018-12-02T11:11:00Z">
         <w:r>
           <w:t xml:space="preserve"> av en fråga och genom att analysera vilken fråga </w:t>
         </w:r>
       </w:ins>
-      <w:ins w:id="53" w:author="Olivia Imner" w:date="2018-12-02T13:55:00Z">
+      <w:ins w:id="67" w:author="Olivia Imner" w:date="2018-12-02T13:55:00Z">
         <w:r>
           <w:t xml:space="preserve">som </w:t>
         </w:r>
       </w:ins>
-      <w:ins w:id="54" w:author="Olivia Imner" w:date="2018-12-02T11:11:00Z">
+      <w:ins w:id="68" w:author="Olivia Imner" w:date="2018-12-02T11:11:00Z">
         <w:r>
           <w:t xml:space="preserve">bäst </w:t>
         </w:r>
       </w:ins>
-      <w:ins w:id="55" w:author="Olivia Imner" w:date="2018-12-02T11:37:00Z">
+      <w:ins w:id="69" w:author="Olivia Imner" w:date="2018-12-02T11:37:00Z">
         <w:r>
           <w:t>karaktär</w:t>
         </w:r>
       </w:ins>
-      <w:ins w:id="56" w:author="Olivia Imner" w:date="2018-12-02T11:38:00Z">
+      <w:ins w:id="70" w:author="Olivia Imner" w:date="2018-12-02T11:38:00Z">
         <w:r>
           <w:t>iserar</w:t>
         </w:r>
       </w:ins>
-      <w:ins w:id="57" w:author="Olivia Imner" w:date="2018-12-02T11:11:00Z">
+      <w:ins w:id="71" w:author="Olivia Imner" w:date="2018-12-02T11:11:00Z">
         <w:r>
           <w:t xml:space="preserve"> </w:t>
         </w:r>
       </w:ins>
-      <w:ins w:id="58" w:author="Olivia Imner" w:date="2018-12-02T11:42:00Z">
+      <w:ins w:id="72" w:author="Olivia Imner" w:date="2018-12-02T11:42:00Z">
         <w:r>
           <w:t xml:space="preserve">en </w:t>
         </w:r>
       </w:ins>
-      <w:ins w:id="59" w:author="Olivia Imner" w:date="2018-12-02T11:43:00Z">
+      <w:ins w:id="73" w:author="Olivia Imner" w:date="2018-12-02T11:43:00Z">
         <w:r>
           <w:t>specifik</w:t>
         </w:r>
       </w:ins>
-      <w:ins w:id="60" w:author="Olivia Imner" w:date="2018-12-02T11:42:00Z">
+      <w:ins w:id="74" w:author="Olivia Imner" w:date="2018-12-02T11:42:00Z">
         <w:r>
           <w:t xml:space="preserve"> </w:t>
         </w:r>
       </w:ins>
-      <w:ins w:id="61" w:author="Olivia Imner" w:date="2018-12-02T11:11:00Z">
+      <w:ins w:id="75" w:author="Olivia Imner" w:date="2018-12-02T11:11:00Z">
         <w:r>
           <w:t>modell,</w:t>
         </w:r>
@@ -9832,12 +9935,12 @@
           <w:t xml:space="preserve"> kunde de förstå vilken perspektiv modellen </w:t>
         </w:r>
       </w:ins>
-      <w:ins w:id="62" w:author="Olivia Imner" w:date="2018-12-02T13:57:00Z">
+      <w:ins w:id="76" w:author="Olivia Imner" w:date="2018-12-02T13:57:00Z">
         <w:r>
           <w:t>korresponderar</w:t>
         </w:r>
       </w:ins>
-      <w:ins w:id="63" w:author="Olivia Imner" w:date="2018-12-02T11:11:00Z">
+      <w:ins w:id="77" w:author="Olivia Imner" w:date="2018-12-02T11:11:00Z">
         <w:r>
           <w:t xml:space="preserve"> bäst med</w:t>
         </w:r>
@@ -9845,152 +9948,152 @@
           <w:t xml:space="preserve">. </w:t>
         </w:r>
       </w:ins>
-      <w:commentRangeStart w:id="64"/>
-      <w:ins w:id="65" w:author="Olivia Imner" w:date="2018-12-02T11:32:00Z">
+      <w:commentRangeStart w:id="78"/>
+      <w:ins w:id="79" w:author="Olivia Imner" w:date="2018-12-02T11:32:00Z">
         <w:r>
           <w:t>Jämfört med Mayes</w:t>
         </w:r>
       </w:ins>
-      <w:ins w:id="66" w:author="Olivia Imner" w:date="2018-12-02T12:05:00Z">
+      <w:ins w:id="80" w:author="Olivia Imner" w:date="2018-12-02T12:05:00Z">
         <w:r>
           <w:t xml:space="preserve"> &amp; de Freitas</w:t>
         </w:r>
       </w:ins>
-      <w:ins w:id="67" w:author="Olivia Imner" w:date="2018-12-02T11:32:00Z">
+      <w:ins w:id="81" w:author="Olivia Imner" w:date="2018-12-02T11:32:00Z">
         <w:r>
           <w:t xml:space="preserve">, vår strategi har som fördel att vi </w:t>
         </w:r>
       </w:ins>
-      <w:ins w:id="68" w:author="Olivia Imner" w:date="2018-12-02T11:38:00Z">
+      <w:ins w:id="82" w:author="Olivia Imner" w:date="2018-12-02T11:38:00Z">
         <w:r>
           <w:t>använder oss av</w:t>
         </w:r>
       </w:ins>
-      <w:ins w:id="69" w:author="Olivia Imner" w:date="2018-12-02T11:32:00Z">
+      <w:ins w:id="83" w:author="Olivia Imner" w:date="2018-12-02T11:32:00Z">
         <w:r>
           <w:t xml:space="preserve"> ett flertal frågor</w:t>
         </w:r>
       </w:ins>
-      <w:ins w:id="70" w:author="Olivia Imner" w:date="2018-12-02T11:39:00Z">
+      <w:ins w:id="84" w:author="Olivia Imner" w:date="2018-12-02T11:39:00Z">
         <w:r>
           <w:t xml:space="preserve"> per perspektiv</w:t>
         </w:r>
       </w:ins>
-      <w:ins w:id="71" w:author="Olivia Imner" w:date="2018-12-02T12:05:00Z">
+      <w:ins w:id="85" w:author="Olivia Imner" w:date="2018-12-02T12:05:00Z">
         <w:r>
           <w:t xml:space="preserve"> vilket ger </w:t>
         </w:r>
       </w:ins>
-      <w:ins w:id="72" w:author="Olivia Imner" w:date="2018-12-02T12:06:00Z">
+      <w:ins w:id="86" w:author="Olivia Imner" w:date="2018-12-02T12:06:00Z">
         <w:r>
           <w:t>ett</w:t>
         </w:r>
       </w:ins>
-      <w:ins w:id="73" w:author="Olivia Imner" w:date="2018-12-02T12:05:00Z">
+      <w:ins w:id="87" w:author="Olivia Imner" w:date="2018-12-02T12:05:00Z">
         <w:r>
           <w:t xml:space="preserve"> mer noggrant </w:t>
         </w:r>
       </w:ins>
-      <w:ins w:id="74" w:author="Olivia Imner" w:date="2018-12-02T12:06:00Z">
+      <w:ins w:id="88" w:author="Olivia Imner" w:date="2018-12-02T12:06:00Z">
         <w:r>
           <w:t>resultat</w:t>
         </w:r>
       </w:ins>
-      <w:ins w:id="75" w:author="Olivia Imner" w:date="2018-12-02T11:40:00Z">
+      <w:ins w:id="89" w:author="Olivia Imner" w:date="2018-12-02T11:40:00Z">
         <w:r>
           <w:t>.</w:t>
         </w:r>
       </w:ins>
-      <w:ins w:id="76" w:author="Olivia Imner" w:date="2018-12-02T11:45:00Z">
+      <w:ins w:id="90" w:author="Olivia Imner" w:date="2018-12-02T11:45:00Z">
         <w:r>
           <w:t xml:space="preserve"> I</w:t>
         </w:r>
       </w:ins>
-      <w:ins w:id="77" w:author="Olivia Imner" w:date="2018-12-02T11:43:00Z">
+      <w:ins w:id="91" w:author="Olivia Imner" w:date="2018-12-02T11:43:00Z">
         <w:r>
           <w:t xml:space="preserve"> och med att</w:t>
         </w:r>
       </w:ins>
-      <w:ins w:id="78" w:author="Olivia Imner" w:date="2018-12-02T11:45:00Z">
+      <w:ins w:id="92" w:author="Olivia Imner" w:date="2018-12-02T11:45:00Z">
         <w:r>
           <w:t xml:space="preserve"> vår strategi </w:t>
         </w:r>
       </w:ins>
-      <w:ins w:id="79" w:author="Olivia Imner" w:date="2018-12-02T11:46:00Z">
+      <w:ins w:id="93" w:author="Olivia Imner" w:date="2018-12-02T11:46:00Z">
         <w:r>
           <w:t xml:space="preserve">representerar </w:t>
         </w:r>
       </w:ins>
-      <w:ins w:id="80" w:author="Olivia Imner" w:date="2018-12-02T11:43:00Z">
+      <w:ins w:id="94" w:author="Olivia Imner" w:date="2018-12-02T11:43:00Z">
         <w:r>
           <w:t>varje perspektiv med en model</w:t>
         </w:r>
       </w:ins>
-      <w:ins w:id="81" w:author="Olivia Imner" w:date="2018-12-02T11:44:00Z">
+      <w:ins w:id="95" w:author="Olivia Imner" w:date="2018-12-02T11:44:00Z">
         <w:r>
           <w:t>l</w:t>
         </w:r>
       </w:ins>
-      <w:ins w:id="82" w:author="Olivia Imner" w:date="2018-12-02T11:43:00Z">
+      <w:ins w:id="96" w:author="Olivia Imner" w:date="2018-12-02T11:43:00Z">
         <w:r>
           <w:t>,</w:t>
         </w:r>
       </w:ins>
-      <w:ins w:id="83" w:author="Olivia Imner" w:date="2018-12-02T11:32:00Z">
+      <w:ins w:id="97" w:author="Olivia Imner" w:date="2018-12-02T11:32:00Z">
         <w:r>
           <w:t xml:space="preserve"> </w:t>
         </w:r>
       </w:ins>
-      <w:ins w:id="84" w:author="Olivia Imner" w:date="2018-12-02T11:51:00Z">
+      <w:ins w:id="98" w:author="Olivia Imner" w:date="2018-12-02T11:51:00Z">
         <w:r>
           <w:t>ha</w:t>
         </w:r>
       </w:ins>
-      <w:ins w:id="85" w:author="Olivia Imner" w:date="2018-12-02T11:52:00Z">
+      <w:ins w:id="99" w:author="Olivia Imner" w:date="2018-12-02T11:52:00Z">
         <w:r>
           <w:t>r vi också</w:t>
         </w:r>
       </w:ins>
-      <w:ins w:id="86" w:author="Olivia Imner" w:date="2018-12-02T11:51:00Z">
+      <w:ins w:id="100" w:author="Olivia Imner" w:date="2018-12-02T11:51:00Z">
         <w:r>
           <w:t xml:space="preserve"> möjlighet att</w:t>
         </w:r>
       </w:ins>
-      <w:ins w:id="87" w:author="Olivia Imner" w:date="2018-12-02T11:44:00Z">
+      <w:ins w:id="101" w:author="Olivia Imner" w:date="2018-12-02T11:44:00Z">
         <w:r>
           <w:t xml:space="preserve"> direkt identifiera en </w:t>
         </w:r>
       </w:ins>
-      <w:ins w:id="88" w:author="Olivia Imner" w:date="2018-12-02T11:51:00Z">
+      <w:ins w:id="102" w:author="Olivia Imner" w:date="2018-12-02T11:51:00Z">
         <w:r>
           <w:t>kandidat</w:t>
         </w:r>
       </w:ins>
-      <w:ins w:id="89" w:author="Olivia Imner" w:date="2018-12-02T11:44:00Z">
+      <w:ins w:id="103" w:author="Olivia Imner" w:date="2018-12-02T11:44:00Z">
         <w:r>
           <w:t xml:space="preserve"> modell </w:t>
         </w:r>
       </w:ins>
-      <w:ins w:id="90" w:author="Olivia Imner" w:date="2018-12-02T11:47:00Z">
+      <w:ins w:id="104" w:author="Olivia Imner" w:date="2018-12-02T11:47:00Z">
         <w:r>
           <w:t>som skulle kunna implementeras i företaget</w:t>
         </w:r>
       </w:ins>
-      <w:ins w:id="91" w:author="Olivia Imner" w:date="2018-12-02T11:33:00Z">
+      <w:ins w:id="105" w:author="Olivia Imner" w:date="2018-12-02T11:33:00Z">
         <w:r>
           <w:t>.</w:t>
         </w:r>
       </w:ins>
-      <w:commentRangeEnd w:id="64"/>
-      <w:ins w:id="92" w:author="Olivia Imner" w:date="2018-12-02T13:59:00Z">
+      <w:commentRangeEnd w:id="78"/>
+      <w:ins w:id="106" w:author="Olivia Imner" w:date="2018-12-02T13:59:00Z">
         <w:r>
           <w:rPr>
             <w:rStyle w:val="Kommentarsreferens"/>
           </w:rPr>
-          <w:commentReference w:id="64"/>
+          <w:commentReference w:id="78"/>
         </w:r>
       </w:ins>
-      <w:ins w:id="94" w:author="Olivia Imner" w:date="2018-12-02T11:32:00Z">
+      <w:ins w:id="108" w:author="Olivia Imner" w:date="2018-12-02T11:32:00Z">
         <w:r>
           <w:t xml:space="preserve"> </w:t>
         </w:r>
@@ -10024,15 +10127,7 @@
           <w:rFonts w:cs="Times New Roman"/>
           <w:color w:val="353535"/>
         </w:rPr>
-        <w:t xml:space="preserve">Fast en intervju bedömdes att vara den mest lämpliga metoden att </w:t>
-      </w:r>
-      <w:r>
-        <w:rPr>
-          <w:rFonts w:cs="Times New Roman"/>
-          <w:color w:val="353535"/>
-        </w:rPr>
-        <w:lastRenderedPageBreak/>
-        <w:t xml:space="preserve">använda, </w:t>
+        <w:t xml:space="preserve">Fast en intervju bedömdes att vara den mest lämpliga metoden att använda, </w:t>
       </w:r>
       <w:r>
         <w:rPr>
@@ -10142,7 +10237,11 @@
         <w:t>Detta skulle</w:t>
       </w:r>
       <w:r>
-        <w:t xml:space="preserve"> på så sätt kunna bidra</w:t>
+        <w:t xml:space="preserve"> på så sätt </w:t>
+      </w:r>
+      <w:r>
+        <w:lastRenderedPageBreak/>
+        <w:t>kunna bidra</w:t>
       </w:r>
       <w:r>
         <w:t xml:space="preserve"> till ett mer konkret svar angående vilken av de två perspektiv passar bäst i Grades pedagogi</w:t>
@@ -10477,11 +10576,7 @@
         <w:t>intressant</w:t>
       </w:r>
       <w:r>
-        <w:t xml:space="preserve"> att </w:t>
-      </w:r>
-      <w:r>
-        <w:lastRenderedPageBreak/>
-        <w:t xml:space="preserve">använda fler </w:t>
+        <w:t xml:space="preserve"> att använda fler </w:t>
       </w:r>
       <w:r>
         <w:t xml:space="preserve">kursgranskare </w:t>
@@ -10543,7 +10638,7 @@
       <w:r>
         <w:t xml:space="preserve"> </w:t>
       </w:r>
-      <w:ins w:id="95" w:author="Olivia Imner" w:date="2018-12-02T18:33:00Z">
+      <w:ins w:id="109" w:author="Olivia Imner" w:date="2018-12-02T18:33:00Z">
         <w:r>
           <w:rPr>
             <w:rFonts w:asciiTheme="majorHAnsi" w:eastAsia="Times New Roman" w:hAnsiTheme="majorHAnsi" w:cs="Arial"/>
@@ -10553,14 +10648,14 @@
           <w:fldChar w:fldCharType="begin"/>
         </w:r>
       </w:ins>
-      <w:ins w:id="96" w:author="Olivia Imner" w:date="2018-12-02T18:34:00Z">
+      <w:ins w:id="110" w:author="Olivia Imner" w:date="2018-12-03T12:09:00Z">
         <w:r>
           <w:rPr>
             <w:rFonts w:asciiTheme="majorHAnsi" w:eastAsia="Times New Roman" w:hAnsiTheme="majorHAnsi" w:cs="Arial"/>
             <w:color w:val="222222"/>
             <w:shd w:val="clear" w:color="auto" w:fill="FFFFFF"/>
           </w:rPr>
-          <w:instrText xml:space="preserve"> ADDIN ZOTERO_ITEM CSL_CITATION {"citationID":"gLtiWOFX","properties":{"formattedCitation":"\\uldash{(Kocadere &amp; Ozgen, 2012)}","plainCitation":"(Kocadere &amp; Ozgen, 2012)","noteIndex":0},"citationItems":[{"id":109,"uris":["http://zotero.org/users/local/QsygNxKM/items/3W4WUQP5"],"uri":["http://zotero.org/users/local/QsygNxKM/items/3W4WUQP5"],"itemData":{"id":109,"type":"article-journal","title":"Assessment of Basic Design Course in Terms of Constructivist Learning Theory","container-title":"Procedia - Social and Behavioral Sciences","page":"115-119","volume":"51","source":"Crossref","abstract":"Design education is a process that allows multiple solutions and different points of views, where individuality in interpretation and expression are encouraged. Design courses take place in a studio environment where students deal actively with projects related to everyday life and evaluation is an indispensible part of learning. Due to its structure, design education appears to be compatible with constructivist learning theory. Basic Design is the common course of different design departments, which establishes the required foundation for any kind of professional design training. The purpose of this study is to analyze the Basic Design course from a constructivist point of view.","URL":"https://linkinghub.elsevier.com/retrieve/pii/S1877042812032661","DOI":"10.1016/j.sbspro.2012.08.128","ISSN":"18770428","language":"en","author":[{"family":"Kocadere","given":"Selay Arkun"},{"family":"Ozgen","given":"Dalsu"}],"issued":{"date-parts":[["2012"]]},"accessed":{"date-parts":[["2018",12,2]]}}}],"schema":"https://github.com/citation-style-language/schema/raw/master/csl-citation.json"} </w:instrText>
+          <w:instrText xml:space="preserve"> ADDIN ZOTERO_ITEM CSL_CITATION {"citationID":"gLtiWOFX","properties":{"formattedCitation":"\\uldash{(Kocadere &amp; Ozgen, 2012)}","plainCitation":"(Kocadere &amp; Ozgen, 2012)","dontUpdate":true,"noteIndex":0},"citationItems":[{"id":109,"uris":["http://zotero.org/users/local/QsygNxKM/items/3W4WUQP5"],"uri":["http://zotero.org/users/local/QsygNxKM/items/3W4WUQP5"],"itemData":{"id":109,"type":"article-journal","title":"Assessment of Basic Design Course in Terms of Constructivist Learning Theory","container-title":"Procedia - Social and Behavioral Sciences","page":"115-119","volume":"51","source":"Crossref","abstract":"Design education is a process that allows multiple solutions and different points of views, where individuality in interpretation and expression are encouraged. Design courses take place in a studio environment where students deal actively with projects related to everyday life and evaluation is an indispensible part of learning. Due to its structure, design education appears to be compatible with constructivist learning theory. Basic Design is the common course of different design departments, which establishes the required foundation for any kind of professional design training. The purpose of this study is to analyze the Basic Design course from a constructivist point of view.","URL":"https://linkinghub.elsevier.com/retrieve/pii/S1877042812032661","DOI":"10.1016/j.sbspro.2012.08.128","ISSN":"18770428","language":"en","author":[{"family":"Kocadere","given":"Selay Arkun"},{"family":"Ozgen","given":"Dalsu"}],"issued":{"date-parts":[["2012"]]},"accessed":{"date-parts":[["2018",12,2]]}}}],"schema":"https://github.com/citation-style-language/schema/raw/master/csl-citation.json"} </w:instrText>
         </w:r>
       </w:ins>
       <w:r>
@@ -10572,7 +10667,7 @@
         <w:fldChar w:fldCharType="separate"/>
       </w:r>
       <w:proofErr w:type="spellStart"/>
-      <w:ins w:id="97" w:author="Olivia Imner" w:date="2018-12-02T18:34:00Z">
+      <w:ins w:id="111" w:author="Olivia Imner" w:date="2018-12-02T18:34:00Z">
         <w:r>
           <w:rPr>
             <w:rFonts w:ascii="Cambria" w:hAnsiTheme="majorHAnsi"/>
@@ -10622,7 +10717,7 @@
           <w:t xml:space="preserve"> </w:t>
         </w:r>
       </w:ins>
-      <w:ins w:id="98" w:author="Olivia Imner" w:date="2018-12-02T18:33:00Z">
+      <w:ins w:id="112" w:author="Olivia Imner" w:date="2018-12-02T18:33:00Z">
         <w:r>
           <w:rPr>
             <w:rFonts w:asciiTheme="majorHAnsi" w:eastAsia="Times New Roman" w:hAnsiTheme="majorHAnsi" w:cs="Arial"/>
@@ -10632,7 +10727,7 @@
           <w:fldChar w:fldCharType="end"/>
         </w:r>
       </w:ins>
-      <w:ins w:id="99" w:author="Olivia Imner" w:date="2018-12-02T09:05:00Z">
+      <w:ins w:id="113" w:author="Olivia Imner" w:date="2018-12-02T09:05:00Z">
         <w:r>
           <w:rPr>
             <w:rFonts w:eastAsia="Times New Roman" w:cs="Arial"/>
@@ -10642,7 +10737,7 @@
           <w:t xml:space="preserve">har </w:t>
         </w:r>
       </w:ins>
-      <w:ins w:id="100" w:author="Olivia Imner" w:date="2018-12-02T09:06:00Z">
+      <w:ins w:id="114" w:author="Olivia Imner" w:date="2018-12-02T09:06:00Z">
         <w:r>
           <w:rPr>
             <w:rFonts w:eastAsia="Times New Roman" w:cs="Arial"/>
@@ -10652,7 +10747,7 @@
           <w:t>utnyttjat</w:t>
         </w:r>
       </w:ins>
-      <w:ins w:id="101" w:author="Olivia Imner" w:date="2018-12-02T09:05:00Z">
+      <w:ins w:id="115" w:author="Olivia Imner" w:date="2018-12-02T09:05:00Z">
         <w:r>
           <w:rPr>
             <w:rFonts w:eastAsia="Times New Roman" w:cs="Arial"/>
@@ -10662,7 +10757,7 @@
           <w:t xml:space="preserve"> studenter för att </w:t>
         </w:r>
       </w:ins>
-      <w:ins w:id="102" w:author="Olivia Imner" w:date="2018-12-02T10:18:00Z">
+      <w:ins w:id="116" w:author="Olivia Imner" w:date="2018-12-02T10:18:00Z">
         <w:r>
           <w:rPr>
             <w:rFonts w:eastAsia="Times New Roman" w:cs="Arial"/>
@@ -10672,7 +10767,7 @@
           <w:t>utföra en kurs</w:t>
         </w:r>
       </w:ins>
-      <w:ins w:id="103" w:author="Olivia Imner" w:date="2018-12-02T09:05:00Z">
+      <w:ins w:id="117" w:author="Olivia Imner" w:date="2018-12-02T09:05:00Z">
         <w:r>
           <w:rPr>
             <w:rFonts w:eastAsia="Times New Roman" w:cs="Arial"/>
@@ -10690,7 +10785,7 @@
           <w:t>utifrån en pedagogisk modell</w:t>
         </w:r>
       </w:ins>
-      <w:ins w:id="104" w:author="Olivia Imner" w:date="2018-12-02T10:18:00Z">
+      <w:ins w:id="118" w:author="Olivia Imner" w:date="2018-12-02T10:18:00Z">
         <w:r>
           <w:rPr>
             <w:rFonts w:eastAsia="Times New Roman" w:cs="Arial"/>
@@ -10700,7 +10795,7 @@
           <w:t>. Genomförandet gjordes t</w:t>
         </w:r>
       </w:ins>
-      <w:ins w:id="105" w:author="Olivia Imner" w:date="2018-12-02T09:05:00Z">
+      <w:ins w:id="119" w:author="Olivia Imner" w:date="2018-12-02T09:05:00Z">
         <w:r>
           <w:rPr>
             <w:rFonts w:eastAsia="Times New Roman" w:cs="Arial"/>
@@ -10718,8 +10813,8 @@
           <w:t xml:space="preserve"> poängskala som används i denna studie. </w:t>
         </w:r>
       </w:ins>
-      <w:commentRangeStart w:id="106"/>
-      <w:ins w:id="107" w:author="Olivia Imner" w:date="2018-12-02T10:13:00Z">
+      <w:commentRangeStart w:id="120"/>
+      <w:ins w:id="121" w:author="Olivia Imner" w:date="2018-12-02T10:13:00Z">
         <w:r>
           <w:rPr>
             <w:rFonts w:eastAsia="Times New Roman" w:cs="Arial"/>
@@ -10729,7 +10824,7 @@
           <w:t xml:space="preserve">Studien </w:t>
         </w:r>
       </w:ins>
-      <w:ins w:id="108" w:author="Olivia Imner" w:date="2018-12-02T13:16:00Z">
+      <w:ins w:id="122" w:author="Olivia Imner" w:date="2018-12-02T13:16:00Z">
         <w:r>
           <w:rPr>
             <w:rFonts w:eastAsia="Times New Roman" w:cs="Arial"/>
@@ -10739,7 +10834,7 @@
           <w:t>visade vilka</w:t>
         </w:r>
       </w:ins>
-      <w:ins w:id="109" w:author="Olivia Imner" w:date="2018-12-02T10:13:00Z">
+      <w:ins w:id="123" w:author="Olivia Imner" w:date="2018-12-02T10:13:00Z">
         <w:r>
           <w:rPr>
             <w:rFonts w:eastAsia="Times New Roman" w:cs="Arial"/>
@@ -10749,7 +10844,7 @@
           <w:t xml:space="preserve"> </w:t>
         </w:r>
       </w:ins>
-      <w:ins w:id="110" w:author="Olivia Imner" w:date="2018-12-02T13:33:00Z">
+      <w:ins w:id="124" w:author="Olivia Imner" w:date="2018-12-02T13:33:00Z">
         <w:r>
           <w:rPr>
             <w:rFonts w:eastAsia="Times New Roman" w:cs="Arial"/>
@@ -10759,7 +10854,7 @@
           <w:t xml:space="preserve">faktorer den </w:t>
         </w:r>
       </w:ins>
-      <w:ins w:id="111" w:author="Olivia Imner" w:date="2018-12-02T10:13:00Z">
+      <w:ins w:id="125" w:author="Olivia Imner" w:date="2018-12-02T10:13:00Z">
         <w:r>
           <w:rPr>
             <w:rFonts w:eastAsia="Times New Roman" w:cs="Arial"/>
@@ -10769,7 +10864,7 @@
           <w:t xml:space="preserve">pedagogiska modellen </w:t>
         </w:r>
       </w:ins>
-      <w:ins w:id="112" w:author="Olivia Imner" w:date="2018-12-02T13:33:00Z">
+      <w:ins w:id="126" w:author="Olivia Imner" w:date="2018-12-02T13:33:00Z">
         <w:r>
           <w:rPr>
             <w:rFonts w:eastAsia="Times New Roman" w:cs="Arial"/>
@@ -10779,7 +10874,7 @@
           <w:t xml:space="preserve">hade för att </w:t>
         </w:r>
       </w:ins>
-      <w:ins w:id="113" w:author="Olivia Imner" w:date="2018-12-02T10:13:00Z">
+      <w:ins w:id="127" w:author="Olivia Imner" w:date="2018-12-02T10:13:00Z">
         <w:r>
           <w:rPr>
             <w:rFonts w:eastAsia="Times New Roman" w:cs="Arial"/>
@@ -10797,7 +10892,7 @@
           <w:t xml:space="preserve"> in i kursens tillvägagångsätt </w:t>
         </w:r>
       </w:ins>
-      <w:ins w:id="114" w:author="Olivia Imner" w:date="2018-12-02T10:15:00Z">
+      <w:ins w:id="128" w:author="Olivia Imner" w:date="2018-12-02T10:15:00Z">
         <w:r>
           <w:rPr>
             <w:rFonts w:eastAsia="Times New Roman" w:cs="Arial"/>
@@ -10807,13 +10902,13 @@
           <w:t xml:space="preserve">och kunde därmed ge specifik information för förbättring. </w:t>
         </w:r>
       </w:ins>
-      <w:commentRangeEnd w:id="106"/>
-      <w:ins w:id="115" w:author="Olivia Imner" w:date="2018-12-02T12:01:00Z">
+      <w:commentRangeEnd w:id="120"/>
+      <w:ins w:id="129" w:author="Olivia Imner" w:date="2018-12-02T12:01:00Z">
         <w:r>
           <w:rPr>
             <w:rStyle w:val="Kommentarsreferens"/>
           </w:rPr>
-          <w:commentReference w:id="106"/>
+          <w:commentReference w:id="120"/>
         </w:r>
       </w:ins>
     </w:p>
@@ -10868,7 +10963,11 @@
         <w:t>hur</w:t>
       </w:r>
       <w:r>
-        <w:t xml:space="preserve"> en begränsad</w:t>
+        <w:t xml:space="preserve"> en </w:t>
+      </w:r>
+      <w:r>
+        <w:lastRenderedPageBreak/>
+        <w:t>begränsad</w:t>
       </w:r>
       <w:r>
         <w:t xml:space="preserve"> mängd</w:t>
@@ -10912,7 +11011,7 @@
       <w:r>
         <w:t>att det inte är nödvändigt att anpassa en</w:t>
       </w:r>
-      <w:ins w:id="117" w:author="Olivia Imner" w:date="2018-12-01T16:33:00Z">
+      <w:ins w:id="131" w:author="Olivia Imner" w:date="2018-12-01T16:33:00Z">
         <w:r>
           <w:t xml:space="preserve"> </w:t>
         </w:r>
@@ -11078,11 +11177,11 @@
       <w:pPr>
         <w:pStyle w:val="Heading11"/>
       </w:pPr>
-      <w:bookmarkStart w:id="118" w:name="_Toc401327942"/>
+      <w:bookmarkStart w:id="132" w:name="_Toc401327942"/>
       <w:r>
         <w:t>Tack</w:t>
       </w:r>
-      <w:bookmarkEnd w:id="118"/>
+      <w:bookmarkEnd w:id="132"/>
     </w:p>
     <w:p>
       <w:pPr>
@@ -11134,18 +11233,23 @@
       <w:r>
         <w:t>.</w:t>
       </w:r>
+      <w:bookmarkStart w:id="133" w:name="_GoBack"/>
+      <w:r>
+        <w:br w:type="page"/>
+      </w:r>
+      <w:bookmarkEnd w:id="133"/>
     </w:p>
     <w:p>
       <w:pPr>
         <w:pStyle w:val="Heading11"/>
       </w:pPr>
-      <w:bookmarkStart w:id="119" w:name="_Toc391456186"/>
-      <w:bookmarkStart w:id="120" w:name="_Toc401327943"/>
-      <w:bookmarkEnd w:id="119"/>
+      <w:bookmarkStart w:id="134" w:name="_Toc391456186"/>
+      <w:bookmarkStart w:id="135" w:name="_Toc401327943"/>
+      <w:bookmarkEnd w:id="134"/>
       <w:r>
         <w:t>Referenser</w:t>
       </w:r>
-      <w:bookmarkEnd w:id="120"/>
+      <w:bookmarkEnd w:id="135"/>
     </w:p>
     <w:p>
       <w:pPr>
@@ -11154,7 +11258,6 @@
         <w:autoSpaceDN w:val="0"/>
         <w:adjustRightInd w:val="0"/>
         <w:rPr>
-          <w:del w:id="121" w:author="Olivia Imner" w:date="2018-12-02T11:14:00Z"/>
           <w:rFonts w:cs="Times New Roman"/>
           <w:color w:val="000000"/>
           <w:szCs w:val="24"/>
@@ -11184,180 +11287,100 @@
         </w:rPr>
         <w:fldChar w:fldCharType="separate"/>
       </w:r>
+      <w:r>
+        <w:rPr>
+          <w:rFonts w:cs="Times New Roman"/>
+          <w:color w:val="000000"/>
+          <w:szCs w:val="24"/>
+        </w:rPr>
+        <w:t xml:space="preserve">Businessreflex. (2016, </w:t>
+      </w:r>
+      <w:proofErr w:type="gramStart"/>
+      <w:r>
+        <w:rPr>
+          <w:rFonts w:cs="Times New Roman"/>
+          <w:color w:val="000000"/>
+          <w:szCs w:val="24"/>
+        </w:rPr>
+        <w:t>December</w:t>
+      </w:r>
+      <w:proofErr w:type="gramEnd"/>
+      <w:r>
+        <w:rPr>
+          <w:rFonts w:cs="Times New Roman"/>
+          <w:color w:val="000000"/>
+          <w:szCs w:val="24"/>
+        </w:rPr>
+        <w:t xml:space="preserve"> 2). E-learning – mer lärande på effektivare sätt? </w:t>
+      </w:r>
+      <w:r>
+        <w:rPr>
+          <w:rFonts w:cs="Times New Roman"/>
+          <w:color w:val="000000"/>
+          <w:szCs w:val="24"/>
+        </w:rPr>
+        <w:t>Hämtad</w:t>
+      </w:r>
+      <w:r>
+        <w:rPr>
+          <w:rFonts w:cs="Times New Roman"/>
+          <w:color w:val="000000"/>
+          <w:szCs w:val="24"/>
+        </w:rPr>
+        <w:t xml:space="preserve"> </w:t>
+      </w:r>
+      <w:proofErr w:type="gramStart"/>
+      <w:r>
+        <w:rPr>
+          <w:rFonts w:cs="Times New Roman"/>
+          <w:color w:val="000000"/>
+          <w:szCs w:val="24"/>
+        </w:rPr>
+        <w:t>August</w:t>
+      </w:r>
+      <w:r>
+        <w:rPr>
+          <w:rFonts w:cs="Times New Roman"/>
+          <w:color w:val="000000"/>
+          <w:szCs w:val="24"/>
+        </w:rPr>
+        <w:t>i</w:t>
+      </w:r>
+      <w:proofErr w:type="gramEnd"/>
+      <w:r>
+        <w:rPr>
+          <w:rFonts w:cs="Times New Roman"/>
+          <w:color w:val="000000"/>
+          <w:szCs w:val="24"/>
+        </w:rPr>
+        <w:t xml:space="preserve"> 31, 2018, f</w:t>
+      </w:r>
+      <w:r>
+        <w:rPr>
+          <w:rFonts w:cs="Times New Roman"/>
+          <w:color w:val="000000"/>
+          <w:szCs w:val="24"/>
+        </w:rPr>
+        <w:t>rån</w:t>
+      </w:r>
+      <w:r>
+        <w:rPr>
+          <w:rFonts w:cs="Times New Roman"/>
+          <w:color w:val="000000"/>
+          <w:szCs w:val="24"/>
+        </w:rPr>
+        <w:t xml:space="preserve"> goo.gl/</w:t>
+      </w:r>
       <w:proofErr w:type="spellStart"/>
-      <w:ins w:id="122" w:author="Olivia Imner" w:date="2018-12-02T18:34:00Z">
-        <w:r>
-          <w:rPr>
-            <w:rFonts w:cs="Times New Roman"/>
-            <w:color w:val="000000"/>
-            <w:szCs w:val="24"/>
-          </w:rPr>
-          <w:t>Automatic</w:t>
-        </w:r>
-        <w:proofErr w:type="spellEnd"/>
-        <w:r>
-          <w:rPr>
-            <w:rFonts w:cs="Times New Roman"/>
-            <w:color w:val="000000"/>
-            <w:szCs w:val="24"/>
-          </w:rPr>
-          <w:t xml:space="preserve"> citation </w:t>
-        </w:r>
-        <w:proofErr w:type="spellStart"/>
-        <w:r>
-          <w:rPr>
-            <w:rFonts w:cs="Times New Roman"/>
-            <w:color w:val="000000"/>
-            <w:szCs w:val="24"/>
-          </w:rPr>
-          <w:t>updates</w:t>
-        </w:r>
-        <w:proofErr w:type="spellEnd"/>
-        <w:r>
-          <w:rPr>
-            <w:rFonts w:cs="Times New Roman"/>
-            <w:color w:val="000000"/>
-            <w:szCs w:val="24"/>
-          </w:rPr>
-          <w:t xml:space="preserve"> </w:t>
-        </w:r>
-        <w:proofErr w:type="spellStart"/>
-        <w:r>
-          <w:rPr>
-            <w:rFonts w:cs="Times New Roman"/>
-            <w:color w:val="000000"/>
-            <w:szCs w:val="24"/>
-          </w:rPr>
-          <w:t>are</w:t>
-        </w:r>
-        <w:proofErr w:type="spellEnd"/>
-        <w:r>
-          <w:rPr>
-            <w:rFonts w:cs="Times New Roman"/>
-            <w:color w:val="000000"/>
-            <w:szCs w:val="24"/>
-          </w:rPr>
-          <w:t xml:space="preserve"> </w:t>
-        </w:r>
-        <w:proofErr w:type="spellStart"/>
-        <w:r>
-          <w:rPr>
-            <w:rFonts w:cs="Times New Roman"/>
-            <w:color w:val="000000"/>
-            <w:szCs w:val="24"/>
-          </w:rPr>
-          <w:t>disabled</w:t>
-        </w:r>
-        <w:proofErr w:type="spellEnd"/>
-        <w:r>
-          <w:rPr>
-            <w:rFonts w:cs="Times New Roman"/>
-            <w:color w:val="000000"/>
-            <w:szCs w:val="24"/>
-          </w:rPr>
-          <w:t xml:space="preserve">. To </w:t>
-        </w:r>
-        <w:proofErr w:type="spellStart"/>
-        <w:r>
-          <w:rPr>
-            <w:rFonts w:cs="Times New Roman"/>
-            <w:color w:val="000000"/>
-            <w:szCs w:val="24"/>
-          </w:rPr>
-          <w:t>see</w:t>
-        </w:r>
-        <w:proofErr w:type="spellEnd"/>
-        <w:r>
-          <w:rPr>
-            <w:rFonts w:cs="Times New Roman"/>
-            <w:color w:val="000000"/>
-            <w:szCs w:val="24"/>
-          </w:rPr>
-          <w:t xml:space="preserve"> the </w:t>
-        </w:r>
-        <w:proofErr w:type="spellStart"/>
-        <w:r>
-          <w:rPr>
-            <w:rFonts w:cs="Times New Roman"/>
-            <w:color w:val="000000"/>
-            <w:szCs w:val="24"/>
-          </w:rPr>
-          <w:t>bibliography</w:t>
-        </w:r>
-        <w:proofErr w:type="spellEnd"/>
-        <w:r>
-          <w:rPr>
-            <w:rFonts w:cs="Times New Roman"/>
-            <w:color w:val="000000"/>
-            <w:szCs w:val="24"/>
-          </w:rPr>
-          <w:t xml:space="preserve">, </w:t>
-        </w:r>
-        <w:proofErr w:type="spellStart"/>
-        <w:r>
-          <w:rPr>
-            <w:rFonts w:cs="Times New Roman"/>
-            <w:color w:val="000000"/>
-            <w:szCs w:val="24"/>
-          </w:rPr>
-          <w:t>click</w:t>
-        </w:r>
-        <w:proofErr w:type="spellEnd"/>
-        <w:r>
-          <w:rPr>
-            <w:rFonts w:cs="Times New Roman"/>
-            <w:color w:val="000000"/>
-            <w:szCs w:val="24"/>
-          </w:rPr>
-          <w:t xml:space="preserve"> </w:t>
-        </w:r>
-        <w:proofErr w:type="spellStart"/>
-        <w:r>
-          <w:rPr>
-            <w:rFonts w:cs="Times New Roman"/>
-            <w:color w:val="000000"/>
-            <w:szCs w:val="24"/>
-          </w:rPr>
-          <w:t>Refresh</w:t>
-        </w:r>
-        <w:proofErr w:type="spellEnd"/>
-        <w:r>
-          <w:rPr>
-            <w:rFonts w:cs="Times New Roman"/>
-            <w:color w:val="000000"/>
-            <w:szCs w:val="24"/>
-          </w:rPr>
-          <w:t xml:space="preserve"> in the </w:t>
-        </w:r>
-        <w:proofErr w:type="spellStart"/>
-        <w:r>
-          <w:rPr>
-            <w:rFonts w:cs="Times New Roman"/>
-            <w:color w:val="000000"/>
-            <w:szCs w:val="24"/>
-          </w:rPr>
-          <w:t>Zotero</w:t>
-        </w:r>
-        <w:proofErr w:type="spellEnd"/>
-        <w:r>
-          <w:rPr>
-            <w:rFonts w:cs="Times New Roman"/>
-            <w:color w:val="000000"/>
-            <w:szCs w:val="24"/>
-          </w:rPr>
-          <w:t xml:space="preserve"> toolbar.</w:t>
-        </w:r>
-      </w:ins>
-      <w:del w:id="123" w:author="Olivia Imner" w:date="2018-12-02T11:14:00Z">
-        <w:r>
-          <w:rPr>
-            <w:rFonts w:cs="Times New Roman"/>
-            <w:color w:val="000000"/>
-            <w:szCs w:val="24"/>
-          </w:rPr>
-          <w:delText>Businessreflex. (2016, December 2). E-learning – mer lärande på effektivare sätt? Retrieved August 31, 2018, from goo.gl/SbUuNe</w:delText>
-        </w:r>
-      </w:del>
+      <w:r>
+        <w:rPr>
+          <w:rFonts w:cs="Times New Roman"/>
+          <w:color w:val="000000"/>
+          <w:szCs w:val="24"/>
+        </w:rPr>
+        <w:t>SbUuNe</w:t>
+      </w:r>
+      <w:proofErr w:type="spellEnd"/>
     </w:p>
     <w:p>
       <w:pPr>
@@ -11366,22 +11389,103 @@
         <w:autoSpaceDN w:val="0"/>
         <w:adjustRightInd w:val="0"/>
         <w:rPr>
-          <w:del w:id="124" w:author="Olivia Imner" w:date="2018-12-02T11:14:00Z"/>
-          <w:rFonts w:cs="Times New Roman"/>
-          <w:color w:val="000000"/>
-          <w:szCs w:val="24"/>
-        </w:rPr>
-      </w:pPr>
-      <w:del w:id="125" w:author="Olivia Imner" w:date="2018-12-02T11:14:00Z">
-        <w:r>
-          <w:rPr>
-            <w:rFonts w:cs="Times New Roman"/>
-            <w:color w:val="000000"/>
-            <w:szCs w:val="24"/>
-          </w:rPr>
-          <w:delText>Carlberg, N. (2017, March 5). Branschanalys e-learning Sverige 2015. Retrieved October 7, 2018, from goo.gl/ZU9VLM</w:delText>
-        </w:r>
-      </w:del>
+          <w:rFonts w:cs="Times New Roman"/>
+          <w:color w:val="000000"/>
+          <w:szCs w:val="24"/>
+        </w:rPr>
+      </w:pPr>
+      <w:r>
+        <w:rPr>
+          <w:rFonts w:cs="Times New Roman"/>
+          <w:color w:val="000000"/>
+          <w:szCs w:val="24"/>
+        </w:rPr>
+        <w:t xml:space="preserve">Carlberg, N. (2017, </w:t>
+      </w:r>
+      <w:proofErr w:type="spellStart"/>
+      <w:r>
+        <w:rPr>
+          <w:rFonts w:cs="Times New Roman"/>
+          <w:color w:val="000000"/>
+          <w:szCs w:val="24"/>
+        </w:rPr>
+        <w:t>March</w:t>
+      </w:r>
+      <w:proofErr w:type="spellEnd"/>
+      <w:r>
+        <w:rPr>
+          <w:rFonts w:cs="Times New Roman"/>
+          <w:color w:val="000000"/>
+          <w:szCs w:val="24"/>
+        </w:rPr>
+        <w:t xml:space="preserve"> 5). Branschanalys e-learning Sverige 2015. </w:t>
+      </w:r>
+      <w:r>
+        <w:rPr>
+          <w:rFonts w:cs="Times New Roman"/>
+          <w:color w:val="000000"/>
+          <w:szCs w:val="24"/>
+        </w:rPr>
+        <w:t>Hämtad</w:t>
+      </w:r>
+      <w:r>
+        <w:rPr>
+          <w:rFonts w:cs="Times New Roman"/>
+          <w:color w:val="000000"/>
+          <w:szCs w:val="24"/>
+        </w:rPr>
+        <w:t xml:space="preserve"> </w:t>
+      </w:r>
+      <w:proofErr w:type="gramStart"/>
+      <w:r>
+        <w:rPr>
+          <w:rFonts w:cs="Times New Roman"/>
+          <w:color w:val="000000"/>
+          <w:szCs w:val="24"/>
+        </w:rPr>
+        <w:t>O</w:t>
+      </w:r>
+      <w:r>
+        <w:rPr>
+          <w:rFonts w:cs="Times New Roman"/>
+          <w:color w:val="000000"/>
+          <w:szCs w:val="24"/>
+        </w:rPr>
+        <w:t>k</w:t>
+      </w:r>
+      <w:r>
+        <w:rPr>
+          <w:rFonts w:cs="Times New Roman"/>
+          <w:color w:val="000000"/>
+          <w:szCs w:val="24"/>
+        </w:rPr>
+        <w:t>tober</w:t>
+      </w:r>
+      <w:proofErr w:type="gramEnd"/>
+      <w:r>
+        <w:rPr>
+          <w:rFonts w:cs="Times New Roman"/>
+          <w:color w:val="000000"/>
+          <w:szCs w:val="24"/>
+        </w:rPr>
+        <w:t xml:space="preserve"> 7, 2018, f</w:t>
+      </w:r>
+      <w:r>
+        <w:rPr>
+          <w:rFonts w:cs="Times New Roman"/>
+          <w:color w:val="000000"/>
+          <w:szCs w:val="24"/>
+        </w:rPr>
+        <w:t>rån</w:t>
+      </w:r>
+      <w:r>
+        <w:rPr>
+          <w:rFonts w:cs="Times New Roman"/>
+          <w:color w:val="000000"/>
+          <w:szCs w:val="24"/>
+        </w:rPr>
+        <w:t xml:space="preserve"> goo.gl/ZU9VLM</w:t>
+      </w:r>
     </w:p>
     <w:p>
       <w:pPr>
@@ -11390,40 +11494,125 @@
         <w:autoSpaceDN w:val="0"/>
         <w:adjustRightInd w:val="0"/>
         <w:rPr>
-          <w:del w:id="126" w:author="Olivia Imner" w:date="2018-12-02T11:14:00Z"/>
-          <w:rFonts w:cs="Times New Roman"/>
-          <w:color w:val="000000"/>
-          <w:szCs w:val="24"/>
-        </w:rPr>
-      </w:pPr>
-      <w:del w:id="127" w:author="Olivia Imner" w:date="2018-12-02T11:14:00Z">
-        <w:r>
-          <w:rPr>
-            <w:rFonts w:cs="Times New Roman"/>
-            <w:color w:val="000000"/>
-            <w:szCs w:val="24"/>
-          </w:rPr>
-          <w:delText xml:space="preserve">Clark, R. C., &amp; Mayer, R. E. (2012). </w:delText>
-        </w:r>
-        <w:r>
-          <w:rPr>
-            <w:rFonts w:cs="Times New Roman"/>
-            <w:i/>
-            <w:iCs/>
-            <w:color w:val="000000"/>
-            <w:szCs w:val="24"/>
-          </w:rPr>
-          <w:delText>Scenario-based e-Learning: Evidence-Based Guidelines for Online Workforce Learning</w:delText>
-        </w:r>
-        <w:r>
-          <w:rPr>
-            <w:rFonts w:cs="Times New Roman"/>
-            <w:color w:val="000000"/>
-            <w:szCs w:val="24"/>
-          </w:rPr>
-          <w:delText>. John Wiley &amp; Sons.</w:delText>
-        </w:r>
-      </w:del>
+          <w:rFonts w:cs="Times New Roman"/>
+          <w:color w:val="000000"/>
+          <w:szCs w:val="24"/>
+        </w:rPr>
+      </w:pPr>
+      <w:r>
+        <w:rPr>
+          <w:rFonts w:cs="Times New Roman"/>
+          <w:color w:val="000000"/>
+          <w:szCs w:val="24"/>
+        </w:rPr>
+        <w:t xml:space="preserve">Clark, R. C., &amp; Mayer, R. E. (2012). </w:t>
+      </w:r>
+      <w:r>
+        <w:rPr>
+          <w:rFonts w:cs="Times New Roman"/>
+          <w:i/>
+          <w:iCs/>
+          <w:color w:val="000000"/>
+          <w:szCs w:val="24"/>
+        </w:rPr>
+        <w:t>Scenario-</w:t>
+      </w:r>
+      <w:proofErr w:type="spellStart"/>
+      <w:r>
+        <w:rPr>
+          <w:rFonts w:cs="Times New Roman"/>
+          <w:i/>
+          <w:iCs/>
+          <w:color w:val="000000"/>
+          <w:szCs w:val="24"/>
+        </w:rPr>
+        <w:t>based</w:t>
+      </w:r>
+      <w:proofErr w:type="spellEnd"/>
+      <w:r>
+        <w:rPr>
+          <w:rFonts w:cs="Times New Roman"/>
+          <w:i/>
+          <w:iCs/>
+          <w:color w:val="000000"/>
+          <w:szCs w:val="24"/>
+        </w:rPr>
+        <w:t xml:space="preserve"> e-Learning: </w:t>
+      </w:r>
+      <w:proofErr w:type="spellStart"/>
+      <w:r>
+        <w:rPr>
+          <w:rFonts w:cs="Times New Roman"/>
+          <w:i/>
+          <w:iCs/>
+          <w:color w:val="000000"/>
+          <w:szCs w:val="24"/>
+        </w:rPr>
+        <w:t>Evidence-Based</w:t>
+      </w:r>
+      <w:proofErr w:type="spellEnd"/>
+      <w:r>
+        <w:rPr>
+          <w:rFonts w:cs="Times New Roman"/>
+          <w:i/>
+          <w:iCs/>
+          <w:color w:val="000000"/>
+          <w:szCs w:val="24"/>
+        </w:rPr>
+        <w:t xml:space="preserve"> </w:t>
+      </w:r>
+      <w:proofErr w:type="spellStart"/>
+      <w:r>
+        <w:rPr>
+          <w:rFonts w:cs="Times New Roman"/>
+          <w:i/>
+          <w:iCs/>
+          <w:color w:val="000000"/>
+          <w:szCs w:val="24"/>
+        </w:rPr>
+        <w:t>Guidelines</w:t>
+      </w:r>
+      <w:proofErr w:type="spellEnd"/>
+      <w:r>
+        <w:rPr>
+          <w:rFonts w:cs="Times New Roman"/>
+          <w:i/>
+          <w:iCs/>
+          <w:color w:val="000000"/>
+          <w:szCs w:val="24"/>
+        </w:rPr>
+        <w:t xml:space="preserve"> for Online </w:t>
+      </w:r>
+      <w:proofErr w:type="spellStart"/>
+      <w:r>
+        <w:rPr>
+          <w:rFonts w:cs="Times New Roman"/>
+          <w:i/>
+          <w:iCs/>
+          <w:color w:val="000000"/>
+          <w:szCs w:val="24"/>
+        </w:rPr>
+        <w:t>Workforce</w:t>
+      </w:r>
+      <w:proofErr w:type="spellEnd"/>
+      <w:r>
+        <w:rPr>
+          <w:rFonts w:cs="Times New Roman"/>
+          <w:i/>
+          <w:iCs/>
+          <w:color w:val="000000"/>
+          <w:szCs w:val="24"/>
+        </w:rPr>
+        <w:t xml:space="preserve"> Learning</w:t>
+      </w:r>
+      <w:r>
+        <w:rPr>
+          <w:rFonts w:cs="Times New Roman"/>
+          <w:color w:val="000000"/>
+          <w:szCs w:val="24"/>
+        </w:rPr>
+        <w:t>. John Wiley &amp; Sons.</w:t>
+      </w:r>
     </w:p>
     <w:p>
       <w:pPr>
@@ -11432,81 +11621,187 @@
         <w:autoSpaceDN w:val="0"/>
         <w:adjustRightInd w:val="0"/>
         <w:rPr>
-          <w:del w:id="128" w:author="Olivia Imner" w:date="2018-12-02T11:14:00Z"/>
-          <w:rFonts w:cs="Times New Roman"/>
-          <w:color w:val="000000"/>
-          <w:szCs w:val="24"/>
-          <w:rPrChange w:id="129" w:author="Olivia Imner" w:date="2018-12-02T18:34:00Z">
-            <w:rPr>
-              <w:del w:id="130" w:author="Olivia Imner" w:date="2018-12-02T11:14:00Z"/>
-              <w:rFonts w:cs="Times New Roman"/>
-              <w:color w:val="000000"/>
-              <w:szCs w:val="24"/>
-            </w:rPr>
-          </w:rPrChange>
-        </w:rPr>
-      </w:pPr>
-      <w:del w:id="131" w:author="Olivia Imner" w:date="2018-12-02T11:14:00Z">
-        <w:r>
-          <w:rPr>
-            <w:rFonts w:cs="Times New Roman"/>
-            <w:color w:val="000000"/>
-            <w:szCs w:val="24"/>
-          </w:rPr>
-          <w:delText xml:space="preserve">Conole, G., Dyke, M., Oliver, M., &amp; Seale, J. (2004). Mapping pedagogy and tools for effective learning design. </w:delText>
-        </w:r>
-        <w:r>
-          <w:rPr>
-            <w:rFonts w:cs="Times New Roman"/>
-            <w:i/>
-            <w:iCs/>
-            <w:color w:val="000000"/>
-            <w:szCs w:val="24"/>
-          </w:rPr>
-          <w:delText>Computers &amp; Education</w:delText>
-        </w:r>
-        <w:r>
-          <w:rPr>
-            <w:rFonts w:cs="Times New Roman"/>
-            <w:color w:val="000000"/>
-            <w:szCs w:val="24"/>
-          </w:rPr>
-          <w:delText xml:space="preserve">, </w:delText>
-        </w:r>
-        <w:r>
-          <w:rPr>
-            <w:rFonts w:cs="Times New Roman"/>
-            <w:i/>
-            <w:iCs/>
-            <w:color w:val="000000"/>
-            <w:szCs w:val="24"/>
-          </w:rPr>
-          <w:delText>43</w:delText>
-        </w:r>
-        <w:r>
-          <w:rPr>
-            <w:rFonts w:cs="Times New Roman"/>
-            <w:color w:val="000000"/>
-            <w:szCs w:val="24"/>
-          </w:rPr>
-          <w:delText>(1–2), 17–33. https://doi.org/10.1016/j.compedu.2003.12.</w:delText>
-        </w:r>
-        <w:r>
-          <w:rPr>
-            <w:rFonts w:cs="Times New Roman"/>
-            <w:color w:val="000000"/>
-            <w:szCs w:val="24"/>
-            <w:rPrChange w:id="132" w:author="Olivia Imner" w:date="2018-12-02T18:34:00Z">
-              <w:rPr>
-                <w:rFonts w:cs="Times New Roman"/>
-                <w:color w:val="000000"/>
-                <w:szCs w:val="24"/>
-              </w:rPr>
-            </w:rPrChange>
-          </w:rPr>
-          <w:delText>018</w:delText>
-        </w:r>
-      </w:del>
+          <w:rFonts w:cs="Times New Roman"/>
+          <w:color w:val="000000"/>
+          <w:szCs w:val="24"/>
+        </w:rPr>
+      </w:pPr>
+      <w:r>
+        <w:rPr>
+          <w:rFonts w:cs="Times New Roman"/>
+          <w:color w:val="000000"/>
+          <w:szCs w:val="24"/>
+        </w:rPr>
+        <w:t xml:space="preserve">Conole, G., </w:t>
+      </w:r>
+      <w:proofErr w:type="spellStart"/>
+      <w:r>
+        <w:rPr>
+          <w:rFonts w:cs="Times New Roman"/>
+          <w:color w:val="000000"/>
+          <w:szCs w:val="24"/>
+        </w:rPr>
+        <w:t>Dyke</w:t>
+      </w:r>
+      <w:proofErr w:type="spellEnd"/>
+      <w:r>
+        <w:rPr>
+          <w:rFonts w:cs="Times New Roman"/>
+          <w:color w:val="000000"/>
+          <w:szCs w:val="24"/>
+        </w:rPr>
+        <w:t xml:space="preserve">, M., Oliver, M., &amp; </w:t>
+      </w:r>
+      <w:proofErr w:type="spellStart"/>
+      <w:r>
+        <w:rPr>
+          <w:rFonts w:cs="Times New Roman"/>
+          <w:color w:val="000000"/>
+          <w:szCs w:val="24"/>
+        </w:rPr>
+        <w:t>Seale</w:t>
+      </w:r>
+      <w:proofErr w:type="spellEnd"/>
+      <w:r>
+        <w:rPr>
+          <w:rFonts w:cs="Times New Roman"/>
+          <w:color w:val="000000"/>
+          <w:szCs w:val="24"/>
+        </w:rPr>
+        <w:t xml:space="preserve">, J. (2004). </w:t>
+      </w:r>
+      <w:proofErr w:type="spellStart"/>
+      <w:r>
+        <w:rPr>
+          <w:rFonts w:cs="Times New Roman"/>
+          <w:color w:val="000000"/>
+          <w:szCs w:val="24"/>
+        </w:rPr>
+        <w:t>Mapping</w:t>
+      </w:r>
+      <w:proofErr w:type="spellEnd"/>
+      <w:r>
+        <w:rPr>
+          <w:rFonts w:cs="Times New Roman"/>
+          <w:color w:val="000000"/>
+          <w:szCs w:val="24"/>
+        </w:rPr>
+        <w:t xml:space="preserve"> </w:t>
+      </w:r>
+      <w:proofErr w:type="spellStart"/>
+      <w:r>
+        <w:rPr>
+          <w:rFonts w:cs="Times New Roman"/>
+          <w:color w:val="000000"/>
+          <w:szCs w:val="24"/>
+        </w:rPr>
+        <w:t>pedagogy</w:t>
+      </w:r>
+      <w:proofErr w:type="spellEnd"/>
+      <w:r>
+        <w:rPr>
+          <w:rFonts w:cs="Times New Roman"/>
+          <w:color w:val="000000"/>
+          <w:szCs w:val="24"/>
+        </w:rPr>
+        <w:t xml:space="preserve"> and </w:t>
+      </w:r>
+      <w:proofErr w:type="spellStart"/>
+      <w:r>
+        <w:rPr>
+          <w:rFonts w:cs="Times New Roman"/>
+          <w:color w:val="000000"/>
+          <w:szCs w:val="24"/>
+        </w:rPr>
+        <w:t>tools</w:t>
+      </w:r>
+      <w:proofErr w:type="spellEnd"/>
+      <w:r>
+        <w:rPr>
+          <w:rFonts w:cs="Times New Roman"/>
+          <w:color w:val="000000"/>
+          <w:szCs w:val="24"/>
+        </w:rPr>
+        <w:t xml:space="preserve"> for </w:t>
+      </w:r>
+      <w:proofErr w:type="spellStart"/>
+      <w:r>
+        <w:rPr>
+          <w:rFonts w:cs="Times New Roman"/>
+          <w:color w:val="000000"/>
+          <w:szCs w:val="24"/>
+        </w:rPr>
+        <w:t>effective</w:t>
+      </w:r>
+      <w:proofErr w:type="spellEnd"/>
+      <w:r>
+        <w:rPr>
+          <w:rFonts w:cs="Times New Roman"/>
+          <w:color w:val="000000"/>
+          <w:szCs w:val="24"/>
+        </w:rPr>
+        <w:t xml:space="preserve"> learning design. </w:t>
+      </w:r>
+      <w:proofErr w:type="spellStart"/>
+      <w:r>
+        <w:rPr>
+          <w:rFonts w:cs="Times New Roman"/>
+          <w:i/>
+          <w:iCs/>
+          <w:color w:val="000000"/>
+          <w:szCs w:val="24"/>
+        </w:rPr>
+        <w:t>Computers</w:t>
+      </w:r>
+      <w:proofErr w:type="spellEnd"/>
+      <w:r>
+        <w:rPr>
+          <w:rFonts w:cs="Times New Roman"/>
+          <w:i/>
+          <w:iCs/>
+          <w:color w:val="000000"/>
+          <w:szCs w:val="24"/>
+        </w:rPr>
+        <w:t xml:space="preserve"> &amp; </w:t>
+      </w:r>
+      <w:proofErr w:type="spellStart"/>
+      <w:r>
+        <w:rPr>
+          <w:rFonts w:cs="Times New Roman"/>
+          <w:i/>
+          <w:iCs/>
+          <w:color w:val="000000"/>
+          <w:szCs w:val="24"/>
+        </w:rPr>
+        <w:t>Education</w:t>
+      </w:r>
+      <w:proofErr w:type="spellEnd"/>
+      <w:r>
+        <w:rPr>
+          <w:rFonts w:cs="Times New Roman"/>
+          <w:color w:val="000000"/>
+          <w:szCs w:val="24"/>
+        </w:rPr>
+        <w:t xml:space="preserve">, </w:t>
+      </w:r>
+      <w:r>
+        <w:rPr>
+          <w:rFonts w:cs="Times New Roman"/>
+          <w:i/>
+          <w:iCs/>
+          <w:color w:val="000000"/>
+          <w:szCs w:val="24"/>
+        </w:rPr>
+        <w:t>43</w:t>
+      </w:r>
+      <w:r>
+        <w:rPr>
+          <w:rFonts w:cs="Times New Roman"/>
+          <w:color w:val="000000"/>
+          <w:szCs w:val="24"/>
+        </w:rPr>
+        <w:t>(1–2), 17–33. https://doi.org/10.1016/j.compedu.2003.12.018</w:t>
+      </w:r>
     </w:p>
     <w:p>
       <w:pPr>
@@ -11515,71 +11810,201 @@
         <w:autoSpaceDN w:val="0"/>
         <w:adjustRightInd w:val="0"/>
         <w:rPr>
-          <w:del w:id="133" w:author="Olivia Imner" w:date="2018-12-02T11:14:00Z"/>
-          <w:rFonts w:cs="Times New Roman"/>
-          <w:color w:val="000000"/>
-          <w:szCs w:val="24"/>
-          <w:rPrChange w:id="134" w:author="Olivia Imner" w:date="2018-12-02T18:34:00Z">
-            <w:rPr>
-              <w:del w:id="135" w:author="Olivia Imner" w:date="2018-12-02T11:14:00Z"/>
-              <w:rFonts w:cs="Times New Roman"/>
-              <w:color w:val="000000"/>
-              <w:szCs w:val="24"/>
-            </w:rPr>
-          </w:rPrChange>
-        </w:rPr>
-      </w:pPr>
-      <w:del w:id="136" w:author="Olivia Imner" w:date="2018-12-02T11:14:00Z">
-        <w:r>
-          <w:rPr>
-            <w:rFonts w:cs="Times New Roman"/>
-            <w:color w:val="000000"/>
-            <w:szCs w:val="24"/>
-            <w:rPrChange w:id="137" w:author="Olivia Imner" w:date="2018-12-02T18:34:00Z">
-              <w:rPr>
-                <w:rFonts w:cs="Times New Roman"/>
-                <w:color w:val="000000"/>
-                <w:szCs w:val="24"/>
-              </w:rPr>
-            </w:rPrChange>
-          </w:rPr>
-          <w:delText xml:space="preserve">Conole, Gráinne. (2010). </w:delText>
-        </w:r>
-        <w:r>
-          <w:rPr>
-            <w:rFonts w:cs="Times New Roman"/>
-            <w:i/>
-            <w:iCs/>
-            <w:color w:val="000000"/>
-            <w:szCs w:val="24"/>
-            <w:rPrChange w:id="138" w:author="Olivia Imner" w:date="2018-12-02T18:34:00Z">
-              <w:rPr>
-                <w:rFonts w:cs="Times New Roman"/>
-                <w:i/>
-                <w:iCs/>
-                <w:color w:val="000000"/>
-                <w:szCs w:val="24"/>
-              </w:rPr>
-            </w:rPrChange>
-          </w:rPr>
-          <w:delText>Review of Pedagogical Models and their use in e-learning</w:delText>
-        </w:r>
-        <w:r>
-          <w:rPr>
-            <w:rFonts w:cs="Times New Roman"/>
-            <w:color w:val="000000"/>
-            <w:szCs w:val="24"/>
-            <w:rPrChange w:id="139" w:author="Olivia Imner" w:date="2018-12-02T18:34:00Z">
-              <w:rPr>
-                <w:rFonts w:cs="Times New Roman"/>
-                <w:color w:val="000000"/>
-                <w:szCs w:val="24"/>
-              </w:rPr>
-            </w:rPrChange>
-          </w:rPr>
-          <w:delText>. Milton Keynes: Open University. Retrieved from goo.gl/AfBK7R</w:delText>
-        </w:r>
-      </w:del>
+          <w:rFonts w:cs="Times New Roman"/>
+          <w:color w:val="000000"/>
+          <w:szCs w:val="24"/>
+        </w:rPr>
+      </w:pPr>
+      <w:r>
+        <w:rPr>
+          <w:rFonts w:cs="Times New Roman"/>
+          <w:color w:val="000000"/>
+          <w:szCs w:val="24"/>
+        </w:rPr>
+        <w:t xml:space="preserve">Conole, </w:t>
+      </w:r>
+      <w:proofErr w:type="spellStart"/>
+      <w:r>
+        <w:rPr>
+          <w:rFonts w:cs="Times New Roman"/>
+          <w:color w:val="000000"/>
+          <w:szCs w:val="24"/>
+        </w:rPr>
+        <w:t>Gráinne</w:t>
+      </w:r>
+      <w:proofErr w:type="spellEnd"/>
+      <w:r>
+        <w:rPr>
+          <w:rFonts w:cs="Times New Roman"/>
+          <w:color w:val="000000"/>
+          <w:szCs w:val="24"/>
+        </w:rPr>
+        <w:t xml:space="preserve">. (2010). </w:t>
+      </w:r>
+      <w:r>
+        <w:rPr>
+          <w:rFonts w:cs="Times New Roman"/>
+          <w:i/>
+          <w:iCs/>
+          <w:color w:val="000000"/>
+          <w:szCs w:val="24"/>
+        </w:rPr>
+        <w:t xml:space="preserve">Review </w:t>
+      </w:r>
+      <w:proofErr w:type="spellStart"/>
+      <w:r>
+        <w:rPr>
+          <w:rFonts w:cs="Times New Roman"/>
+          <w:i/>
+          <w:iCs/>
+          <w:color w:val="000000"/>
+          <w:szCs w:val="24"/>
+        </w:rPr>
+        <w:t>of</w:t>
+      </w:r>
+      <w:proofErr w:type="spellEnd"/>
+      <w:r>
+        <w:rPr>
+          <w:rFonts w:cs="Times New Roman"/>
+          <w:i/>
+          <w:iCs/>
+          <w:color w:val="000000"/>
+          <w:szCs w:val="24"/>
+        </w:rPr>
+        <w:t xml:space="preserve"> </w:t>
+      </w:r>
+      <w:proofErr w:type="spellStart"/>
+      <w:r>
+        <w:rPr>
+          <w:rFonts w:cs="Times New Roman"/>
+          <w:i/>
+          <w:iCs/>
+          <w:color w:val="000000"/>
+          <w:szCs w:val="24"/>
+        </w:rPr>
+        <w:t>Pedagogical</w:t>
+      </w:r>
+      <w:proofErr w:type="spellEnd"/>
+      <w:r>
+        <w:rPr>
+          <w:rFonts w:cs="Times New Roman"/>
+          <w:i/>
+          <w:iCs/>
+          <w:color w:val="000000"/>
+          <w:szCs w:val="24"/>
+        </w:rPr>
+        <w:t xml:space="preserve"> </w:t>
+      </w:r>
+      <w:proofErr w:type="spellStart"/>
+      <w:r>
+        <w:rPr>
+          <w:rFonts w:cs="Times New Roman"/>
+          <w:i/>
+          <w:iCs/>
+          <w:color w:val="000000"/>
+          <w:szCs w:val="24"/>
+        </w:rPr>
+        <w:t>Models</w:t>
+      </w:r>
+      <w:proofErr w:type="spellEnd"/>
+      <w:r>
+        <w:rPr>
+          <w:rFonts w:cs="Times New Roman"/>
+          <w:i/>
+          <w:iCs/>
+          <w:color w:val="000000"/>
+          <w:szCs w:val="24"/>
+        </w:rPr>
+        <w:t xml:space="preserve"> and </w:t>
+      </w:r>
+      <w:proofErr w:type="spellStart"/>
+      <w:r>
+        <w:rPr>
+          <w:rFonts w:cs="Times New Roman"/>
+          <w:i/>
+          <w:iCs/>
+          <w:color w:val="000000"/>
+          <w:szCs w:val="24"/>
+        </w:rPr>
+        <w:t>their</w:t>
+      </w:r>
+      <w:proofErr w:type="spellEnd"/>
+      <w:r>
+        <w:rPr>
+          <w:rFonts w:cs="Times New Roman"/>
+          <w:i/>
+          <w:iCs/>
+          <w:color w:val="000000"/>
+          <w:szCs w:val="24"/>
+        </w:rPr>
+        <w:t xml:space="preserve"> </w:t>
+      </w:r>
+      <w:proofErr w:type="spellStart"/>
+      <w:r>
+        <w:rPr>
+          <w:rFonts w:cs="Times New Roman"/>
+          <w:i/>
+          <w:iCs/>
+          <w:color w:val="000000"/>
+          <w:szCs w:val="24"/>
+        </w:rPr>
+        <w:t>use</w:t>
+      </w:r>
+      <w:proofErr w:type="spellEnd"/>
+      <w:r>
+        <w:rPr>
+          <w:rFonts w:cs="Times New Roman"/>
+          <w:i/>
+          <w:iCs/>
+          <w:color w:val="000000"/>
+          <w:szCs w:val="24"/>
+        </w:rPr>
+        <w:t xml:space="preserve"> in e-learning</w:t>
+      </w:r>
+      <w:r>
+        <w:rPr>
+          <w:rFonts w:cs="Times New Roman"/>
+          <w:color w:val="000000"/>
+          <w:szCs w:val="24"/>
+        </w:rPr>
+        <w:t xml:space="preserve">. Milton Keynes: </w:t>
+      </w:r>
+      <w:proofErr w:type="spellStart"/>
+      <w:r>
+        <w:rPr>
+          <w:rFonts w:cs="Times New Roman"/>
+          <w:color w:val="000000"/>
+          <w:szCs w:val="24"/>
+        </w:rPr>
+        <w:t>Open</w:t>
+      </w:r>
+      <w:proofErr w:type="spellEnd"/>
+      <w:r>
+        <w:rPr>
+          <w:rFonts w:cs="Times New Roman"/>
+          <w:color w:val="000000"/>
+          <w:szCs w:val="24"/>
+        </w:rPr>
+        <w:t xml:space="preserve"> University. </w:t>
+      </w:r>
+      <w:proofErr w:type="spellStart"/>
+      <w:r>
+        <w:rPr>
+          <w:rFonts w:cs="Times New Roman"/>
+          <w:color w:val="000000"/>
+          <w:szCs w:val="24"/>
+        </w:rPr>
+        <w:t>Retrieved</w:t>
+      </w:r>
+      <w:proofErr w:type="spellEnd"/>
+      <w:r>
+        <w:rPr>
+          <w:rFonts w:cs="Times New Roman"/>
+          <w:color w:val="000000"/>
+          <w:szCs w:val="24"/>
+        </w:rPr>
+        <w:t xml:space="preserve"> from goo.gl/AfBK7R</w:t>
+      </w:r>
     </w:p>
     <w:p>
       <w:pPr>
@@ -11588,71 +12013,215 @@
         <w:autoSpaceDN w:val="0"/>
         <w:adjustRightInd w:val="0"/>
         <w:rPr>
-          <w:del w:id="140" w:author="Olivia Imner" w:date="2018-12-02T11:14:00Z"/>
-          <w:rFonts w:cs="Times New Roman"/>
-          <w:color w:val="000000"/>
-          <w:szCs w:val="24"/>
-          <w:rPrChange w:id="141" w:author="Olivia Imner" w:date="2018-12-02T18:34:00Z">
-            <w:rPr>
-              <w:del w:id="142" w:author="Olivia Imner" w:date="2018-12-02T11:14:00Z"/>
-              <w:rFonts w:cs="Times New Roman"/>
-              <w:color w:val="000000"/>
-              <w:szCs w:val="24"/>
-            </w:rPr>
-          </w:rPrChange>
-        </w:rPr>
-      </w:pPr>
-      <w:del w:id="143" w:author="Olivia Imner" w:date="2018-12-02T11:14:00Z">
-        <w:r>
-          <w:rPr>
-            <w:rFonts w:cs="Times New Roman"/>
-            <w:color w:val="000000"/>
-            <w:szCs w:val="24"/>
-            <w:rPrChange w:id="144" w:author="Olivia Imner" w:date="2018-12-02T18:34:00Z">
-              <w:rPr>
-                <w:rFonts w:cs="Times New Roman"/>
-                <w:color w:val="000000"/>
-                <w:szCs w:val="24"/>
-              </w:rPr>
-            </w:rPrChange>
-          </w:rPr>
-          <w:delText xml:space="preserve">Dabbagh, N. (2005). Pedagogical models for E-Learning: A theory-based design framework. In </w:delText>
-        </w:r>
-        <w:r>
-          <w:rPr>
-            <w:rFonts w:cs="Times New Roman"/>
-            <w:i/>
-            <w:iCs/>
-            <w:color w:val="000000"/>
-            <w:szCs w:val="24"/>
-            <w:rPrChange w:id="145" w:author="Olivia Imner" w:date="2018-12-02T18:34:00Z">
-              <w:rPr>
-                <w:rFonts w:cs="Times New Roman"/>
-                <w:i/>
-                <w:iCs/>
-                <w:color w:val="000000"/>
-                <w:szCs w:val="24"/>
-              </w:rPr>
-            </w:rPrChange>
-          </w:rPr>
-          <w:delText>In International Journal of Technology in Teaching and Learning</w:delText>
-        </w:r>
-        <w:r>
-          <w:rPr>
-            <w:rFonts w:cs="Times New Roman"/>
-            <w:color w:val="000000"/>
-            <w:szCs w:val="24"/>
-            <w:rPrChange w:id="146" w:author="Olivia Imner" w:date="2018-12-02T18:34:00Z">
-              <w:rPr>
-                <w:rFonts w:cs="Times New Roman"/>
-                <w:color w:val="000000"/>
-                <w:szCs w:val="24"/>
-              </w:rPr>
-            </w:rPrChange>
-          </w:rPr>
-          <w:delText xml:space="preserve"> (pp. 25–44).</w:delText>
-        </w:r>
-      </w:del>
+          <w:rFonts w:cs="Times New Roman"/>
+          <w:color w:val="000000"/>
+          <w:szCs w:val="24"/>
+        </w:rPr>
+      </w:pPr>
+      <w:r>
+        <w:rPr>
+          <w:rFonts w:cs="Times New Roman"/>
+          <w:color w:val="000000"/>
+          <w:szCs w:val="24"/>
+        </w:rPr>
+        <w:t xml:space="preserve">Dabbagh, N. (2005). </w:t>
+      </w:r>
+      <w:proofErr w:type="spellStart"/>
+      <w:r>
+        <w:rPr>
+          <w:rFonts w:cs="Times New Roman"/>
+          <w:color w:val="000000"/>
+          <w:szCs w:val="24"/>
+        </w:rPr>
+        <w:t>Pedagogical</w:t>
+      </w:r>
+      <w:proofErr w:type="spellEnd"/>
+      <w:r>
+        <w:rPr>
+          <w:rFonts w:cs="Times New Roman"/>
+          <w:color w:val="000000"/>
+          <w:szCs w:val="24"/>
+        </w:rPr>
+        <w:t xml:space="preserve"> </w:t>
+      </w:r>
+      <w:proofErr w:type="spellStart"/>
+      <w:r>
+        <w:rPr>
+          <w:rFonts w:cs="Times New Roman"/>
+          <w:color w:val="000000"/>
+          <w:szCs w:val="24"/>
+        </w:rPr>
+        <w:t>models</w:t>
+      </w:r>
+      <w:proofErr w:type="spellEnd"/>
+      <w:r>
+        <w:rPr>
+          <w:rFonts w:cs="Times New Roman"/>
+          <w:color w:val="000000"/>
+          <w:szCs w:val="24"/>
+        </w:rPr>
+        <w:t xml:space="preserve"> for E-Learning: A </w:t>
+      </w:r>
+      <w:proofErr w:type="spellStart"/>
+      <w:r>
+        <w:rPr>
+          <w:rFonts w:cs="Times New Roman"/>
+          <w:color w:val="000000"/>
+          <w:szCs w:val="24"/>
+        </w:rPr>
+        <w:t>theory-based</w:t>
+      </w:r>
+      <w:proofErr w:type="spellEnd"/>
+      <w:r>
+        <w:rPr>
+          <w:rFonts w:cs="Times New Roman"/>
+          <w:color w:val="000000"/>
+          <w:szCs w:val="24"/>
+        </w:rPr>
+        <w:t xml:space="preserve"> design </w:t>
+      </w:r>
+      <w:proofErr w:type="spellStart"/>
+      <w:r>
+        <w:rPr>
+          <w:rFonts w:cs="Times New Roman"/>
+          <w:color w:val="000000"/>
+          <w:szCs w:val="24"/>
+        </w:rPr>
+        <w:t>framework</w:t>
+      </w:r>
+      <w:proofErr w:type="spellEnd"/>
+      <w:r>
+        <w:rPr>
+          <w:rFonts w:cs="Times New Roman"/>
+          <w:color w:val="000000"/>
+          <w:szCs w:val="24"/>
+        </w:rPr>
+        <w:t xml:space="preserve">. In </w:t>
+      </w:r>
+      <w:proofErr w:type="spellStart"/>
+      <w:r>
+        <w:rPr>
+          <w:rFonts w:cs="Times New Roman"/>
+          <w:i/>
+          <w:iCs/>
+          <w:color w:val="000000"/>
+          <w:szCs w:val="24"/>
+        </w:rPr>
+        <w:t>In</w:t>
+      </w:r>
+      <w:proofErr w:type="spellEnd"/>
+      <w:r>
+        <w:rPr>
+          <w:rFonts w:cs="Times New Roman"/>
+          <w:i/>
+          <w:iCs/>
+          <w:color w:val="000000"/>
+          <w:szCs w:val="24"/>
+        </w:rPr>
+        <w:t xml:space="preserve"> International Journal </w:t>
+      </w:r>
+      <w:proofErr w:type="spellStart"/>
+      <w:r>
+        <w:rPr>
+          <w:rFonts w:cs="Times New Roman"/>
+          <w:i/>
+          <w:iCs/>
+          <w:color w:val="000000"/>
+          <w:szCs w:val="24"/>
+        </w:rPr>
+        <w:t>of</w:t>
+      </w:r>
+      <w:proofErr w:type="spellEnd"/>
+      <w:r>
+        <w:rPr>
+          <w:rFonts w:cs="Times New Roman"/>
+          <w:i/>
+          <w:iCs/>
+          <w:color w:val="000000"/>
+          <w:szCs w:val="24"/>
+        </w:rPr>
+        <w:t xml:space="preserve"> </w:t>
+      </w:r>
+      <w:proofErr w:type="spellStart"/>
+      <w:r>
+        <w:rPr>
+          <w:rFonts w:cs="Times New Roman"/>
+          <w:i/>
+          <w:iCs/>
+          <w:color w:val="000000"/>
+          <w:szCs w:val="24"/>
+        </w:rPr>
+        <w:t>Technology</w:t>
+      </w:r>
+      <w:proofErr w:type="spellEnd"/>
+      <w:r>
+        <w:rPr>
+          <w:rFonts w:cs="Times New Roman"/>
+          <w:i/>
+          <w:iCs/>
+          <w:color w:val="000000"/>
+          <w:szCs w:val="24"/>
+        </w:rPr>
+        <w:t xml:space="preserve"> in </w:t>
+      </w:r>
+      <w:proofErr w:type="spellStart"/>
+      <w:r>
+        <w:rPr>
+          <w:rFonts w:cs="Times New Roman"/>
+          <w:i/>
+          <w:iCs/>
+          <w:color w:val="000000"/>
+          <w:szCs w:val="24"/>
+        </w:rPr>
+        <w:t>Teaching</w:t>
+      </w:r>
+      <w:proofErr w:type="spellEnd"/>
+      <w:r>
+        <w:rPr>
+          <w:rFonts w:cs="Times New Roman"/>
+          <w:i/>
+          <w:iCs/>
+          <w:color w:val="000000"/>
+          <w:szCs w:val="24"/>
+        </w:rPr>
+        <w:t xml:space="preserve"> and Learning</w:t>
+      </w:r>
+      <w:proofErr w:type="gramStart"/>
+      <w:r>
+        <w:rPr>
+          <w:rFonts w:cs="Times New Roman"/>
+          <w:color w:val="000000"/>
+          <w:szCs w:val="24"/>
+        </w:rPr>
+        <w:t xml:space="preserve"> (</w:t>
+      </w:r>
+      <w:proofErr w:type="spellStart"/>
+      <w:r>
+        <w:rPr>
+          <w:rFonts w:cs="Times New Roman"/>
+          <w:color w:val="000000"/>
+          <w:szCs w:val="24"/>
+        </w:rPr>
+        <w:t>pp</w:t>
+      </w:r>
+      <w:proofErr w:type="spellEnd"/>
+      <w:r>
+        <w:rPr>
+          <w:rFonts w:cs="Times New Roman"/>
+          <w:color w:val="000000"/>
+          <w:szCs w:val="24"/>
+        </w:rPr>
+        <w:t>.</w:t>
+      </w:r>
+      <w:proofErr w:type="gramEnd"/>
+      <w:r>
+        <w:rPr>
+          <w:rFonts w:cs="Times New Roman"/>
+          <w:color w:val="000000"/>
+          <w:szCs w:val="24"/>
+        </w:rPr>
+        <w:t xml:space="preserve"> 25–44).</w:t>
+      </w:r>
     </w:p>
     <w:p>
       <w:pPr>
@@ -11661,105 +12230,137 @@
         <w:autoSpaceDN w:val="0"/>
         <w:adjustRightInd w:val="0"/>
         <w:rPr>
-          <w:del w:id="147" w:author="Olivia Imner" w:date="2018-12-02T11:14:00Z"/>
-          <w:rFonts w:cs="Times New Roman"/>
-          <w:color w:val="000000"/>
-          <w:szCs w:val="24"/>
-          <w:rPrChange w:id="148" w:author="Olivia Imner" w:date="2018-12-02T18:34:00Z">
-            <w:rPr>
-              <w:del w:id="149" w:author="Olivia Imner" w:date="2018-12-02T11:14:00Z"/>
-              <w:rFonts w:cs="Times New Roman"/>
-              <w:color w:val="000000"/>
-              <w:szCs w:val="24"/>
-            </w:rPr>
-          </w:rPrChange>
-        </w:rPr>
-      </w:pPr>
-      <w:del w:id="150" w:author="Olivia Imner" w:date="2018-12-02T11:14:00Z">
-        <w:r>
-          <w:rPr>
-            <w:rFonts w:cs="Times New Roman"/>
-            <w:color w:val="000000"/>
-            <w:szCs w:val="24"/>
-            <w:rPrChange w:id="151" w:author="Olivia Imner" w:date="2018-12-02T18:34:00Z">
-              <w:rPr>
-                <w:rFonts w:cs="Times New Roman"/>
-                <w:color w:val="000000"/>
-                <w:szCs w:val="24"/>
-              </w:rPr>
-            </w:rPrChange>
-          </w:rPr>
-          <w:delText xml:space="preserve">Dalsgaard, C. (2005). Pedagogical quality in e-learning. </w:delText>
-        </w:r>
-        <w:r>
-          <w:rPr>
-            <w:rFonts w:cs="Times New Roman"/>
-            <w:i/>
-            <w:iCs/>
-            <w:color w:val="000000"/>
-            <w:szCs w:val="24"/>
-            <w:rPrChange w:id="152" w:author="Olivia Imner" w:date="2018-12-02T18:34:00Z">
-              <w:rPr>
-                <w:rFonts w:cs="Times New Roman"/>
-                <w:i/>
-                <w:iCs/>
-                <w:color w:val="000000"/>
-                <w:szCs w:val="24"/>
-              </w:rPr>
-            </w:rPrChange>
-          </w:rPr>
-          <w:delText>Eleed</w:delText>
-        </w:r>
-        <w:r>
-          <w:rPr>
-            <w:rFonts w:cs="Times New Roman"/>
-            <w:color w:val="000000"/>
-            <w:szCs w:val="24"/>
-            <w:rPrChange w:id="153" w:author="Olivia Imner" w:date="2018-12-02T18:34:00Z">
-              <w:rPr>
-                <w:rFonts w:cs="Times New Roman"/>
-                <w:color w:val="000000"/>
-                <w:szCs w:val="24"/>
-              </w:rPr>
-            </w:rPrChange>
-          </w:rPr>
-          <w:delText xml:space="preserve">, </w:delText>
-        </w:r>
-        <w:r>
-          <w:rPr>
-            <w:rFonts w:cs="Times New Roman"/>
-            <w:i/>
-            <w:iCs/>
-            <w:color w:val="000000"/>
-            <w:szCs w:val="24"/>
-            <w:rPrChange w:id="154" w:author="Olivia Imner" w:date="2018-12-02T18:34:00Z">
-              <w:rPr>
-                <w:rFonts w:cs="Times New Roman"/>
-                <w:i/>
-                <w:iCs/>
-                <w:color w:val="000000"/>
-                <w:szCs w:val="24"/>
-              </w:rPr>
-            </w:rPrChange>
-          </w:rPr>
-          <w:delText>1</w:delText>
-        </w:r>
-        <w:r>
-          <w:rPr>
-            <w:rFonts w:cs="Times New Roman"/>
-            <w:color w:val="000000"/>
-            <w:szCs w:val="24"/>
-            <w:rPrChange w:id="155" w:author="Olivia Imner" w:date="2018-12-02T18:34:00Z">
-              <w:rPr>
-                <w:rFonts w:cs="Times New Roman"/>
-                <w:color w:val="000000"/>
-                <w:szCs w:val="24"/>
-              </w:rPr>
-            </w:rPrChange>
-          </w:rPr>
-          <w:delText>(1). Retrieved from https://eleed.campussource.de/archive/1/78/index_html</w:delText>
-        </w:r>
-      </w:del>
+          <w:rFonts w:cs="Times New Roman"/>
+          <w:color w:val="000000"/>
+          <w:szCs w:val="24"/>
+        </w:rPr>
+      </w:pPr>
+      <w:proofErr w:type="spellStart"/>
+      <w:r>
+        <w:rPr>
+          <w:rFonts w:cs="Times New Roman"/>
+          <w:color w:val="000000"/>
+          <w:szCs w:val="24"/>
+        </w:rPr>
+        <w:t>Dalsgaard</w:t>
+      </w:r>
+      <w:proofErr w:type="spellEnd"/>
+      <w:r>
+        <w:rPr>
+          <w:rFonts w:cs="Times New Roman"/>
+          <w:color w:val="000000"/>
+          <w:szCs w:val="24"/>
+        </w:rPr>
+        <w:t xml:space="preserve">, C. (2005). </w:t>
+      </w:r>
+      <w:proofErr w:type="spellStart"/>
+      <w:r>
+        <w:rPr>
+          <w:rFonts w:cs="Times New Roman"/>
+          <w:color w:val="000000"/>
+          <w:szCs w:val="24"/>
+        </w:rPr>
+        <w:t>Pedagogical</w:t>
+      </w:r>
+      <w:proofErr w:type="spellEnd"/>
+      <w:r>
+        <w:rPr>
+          <w:rFonts w:cs="Times New Roman"/>
+          <w:color w:val="000000"/>
+          <w:szCs w:val="24"/>
+        </w:rPr>
+        <w:t xml:space="preserve"> </w:t>
+      </w:r>
+      <w:proofErr w:type="spellStart"/>
+      <w:r>
+        <w:rPr>
+          <w:rFonts w:cs="Times New Roman"/>
+          <w:color w:val="000000"/>
+          <w:szCs w:val="24"/>
+        </w:rPr>
+        <w:t>quality</w:t>
+      </w:r>
+      <w:proofErr w:type="spellEnd"/>
+      <w:r>
+        <w:rPr>
+          <w:rFonts w:cs="Times New Roman"/>
+          <w:color w:val="000000"/>
+          <w:szCs w:val="24"/>
+        </w:rPr>
+        <w:t xml:space="preserve"> in e-learning. </w:t>
+      </w:r>
+      <w:proofErr w:type="spellStart"/>
+      <w:r>
+        <w:rPr>
+          <w:rFonts w:cs="Times New Roman"/>
+          <w:i/>
+          <w:iCs/>
+          <w:color w:val="000000"/>
+          <w:szCs w:val="24"/>
+        </w:rPr>
+        <w:t>Eleed</w:t>
+      </w:r>
+      <w:proofErr w:type="spellEnd"/>
+      <w:r>
+        <w:rPr>
+          <w:rFonts w:cs="Times New Roman"/>
+          <w:color w:val="000000"/>
+          <w:szCs w:val="24"/>
+        </w:rPr>
+        <w:t xml:space="preserve">, </w:t>
+      </w:r>
+      <w:r>
+        <w:rPr>
+          <w:rFonts w:cs="Times New Roman"/>
+          <w:i/>
+          <w:iCs/>
+          <w:color w:val="000000"/>
+          <w:szCs w:val="24"/>
+        </w:rPr>
+        <w:t>1</w:t>
+      </w:r>
+      <w:r>
+        <w:rPr>
+          <w:rFonts w:cs="Times New Roman"/>
+          <w:color w:val="000000"/>
+          <w:szCs w:val="24"/>
+        </w:rPr>
+        <w:t xml:space="preserve">(1). </w:t>
+      </w:r>
+      <w:r>
+        <w:rPr>
+          <w:rFonts w:cs="Times New Roman"/>
+          <w:color w:val="000000"/>
+          <w:szCs w:val="24"/>
+        </w:rPr>
+        <w:t>Hämtad från</w:t>
+      </w:r>
+      <w:r>
+        <w:rPr>
+          <w:rFonts w:cs="Times New Roman"/>
+          <w:color w:val="000000"/>
+          <w:szCs w:val="24"/>
+        </w:rPr>
+        <w:t xml:space="preserve"> https</w:t>
+      </w:r>
+      <w:proofErr w:type="gramStart"/>
+      <w:r>
+        <w:rPr>
+          <w:rFonts w:cs="Times New Roman"/>
+          <w:color w:val="000000"/>
+          <w:szCs w:val="24"/>
+        </w:rPr>
+        <w:t>://</w:t>
+      </w:r>
+      <w:proofErr w:type="gramEnd"/>
+      <w:r>
+        <w:rPr>
+          <w:rFonts w:cs="Times New Roman"/>
+          <w:color w:val="000000"/>
+          <w:szCs w:val="24"/>
+        </w:rPr>
+        <w:t>eleed.campussource.de/archive/1/78/index_html</w:t>
+      </w:r>
     </w:p>
     <w:p>
       <w:pPr>
@@ -11768,105 +12369,321 @@
         <w:autoSpaceDN w:val="0"/>
         <w:adjustRightInd w:val="0"/>
         <w:rPr>
-          <w:del w:id="156" w:author="Olivia Imner" w:date="2018-12-02T11:14:00Z"/>
-          <w:rFonts w:cs="Times New Roman"/>
-          <w:color w:val="000000"/>
-          <w:szCs w:val="24"/>
-          <w:rPrChange w:id="157" w:author="Olivia Imner" w:date="2018-12-02T18:34:00Z">
-            <w:rPr>
-              <w:del w:id="158" w:author="Olivia Imner" w:date="2018-12-02T11:14:00Z"/>
-              <w:rFonts w:cs="Times New Roman"/>
-              <w:color w:val="000000"/>
-              <w:szCs w:val="24"/>
-            </w:rPr>
-          </w:rPrChange>
-        </w:rPr>
-      </w:pPr>
-      <w:del w:id="159" w:author="Olivia Imner" w:date="2018-12-02T11:14:00Z">
-        <w:r>
-          <w:rPr>
-            <w:rFonts w:cs="Times New Roman"/>
-            <w:color w:val="000000"/>
-            <w:szCs w:val="24"/>
-            <w:rPrChange w:id="160" w:author="Olivia Imner" w:date="2018-12-02T18:34:00Z">
-              <w:rPr>
-                <w:rFonts w:cs="Times New Roman"/>
-                <w:color w:val="000000"/>
-                <w:szCs w:val="24"/>
-              </w:rPr>
-            </w:rPrChange>
-          </w:rPr>
-          <w:delText xml:space="preserve">de Jong, N., Verstegen, D. M. L., Tan, F. E. S., &amp; O’Connor, S. J. (2013). A comparison of classroom and online asynchronous problem-based learning for students undertaking statistics training as part of a Public Health Masters degree. </w:delText>
-        </w:r>
-        <w:r>
-          <w:rPr>
-            <w:rFonts w:cs="Times New Roman"/>
-            <w:i/>
-            <w:iCs/>
-            <w:color w:val="000000"/>
-            <w:szCs w:val="24"/>
-            <w:rPrChange w:id="161" w:author="Olivia Imner" w:date="2018-12-02T18:34:00Z">
-              <w:rPr>
-                <w:rFonts w:cs="Times New Roman"/>
-                <w:i/>
-                <w:iCs/>
-                <w:color w:val="000000"/>
-                <w:szCs w:val="24"/>
-              </w:rPr>
-            </w:rPrChange>
-          </w:rPr>
-          <w:delText>Advances in Health Sciences Education: Theory and Practice</w:delText>
-        </w:r>
-        <w:r>
-          <w:rPr>
-            <w:rFonts w:cs="Times New Roman"/>
-            <w:color w:val="000000"/>
-            <w:szCs w:val="24"/>
-            <w:rPrChange w:id="162" w:author="Olivia Imner" w:date="2018-12-02T18:34:00Z">
-              <w:rPr>
-                <w:rFonts w:cs="Times New Roman"/>
-                <w:color w:val="000000"/>
-                <w:szCs w:val="24"/>
-              </w:rPr>
-            </w:rPrChange>
-          </w:rPr>
-          <w:delText xml:space="preserve">, </w:delText>
-        </w:r>
-        <w:r>
-          <w:rPr>
-            <w:rFonts w:cs="Times New Roman"/>
-            <w:i/>
-            <w:iCs/>
-            <w:color w:val="000000"/>
-            <w:szCs w:val="24"/>
-            <w:rPrChange w:id="163" w:author="Olivia Imner" w:date="2018-12-02T18:34:00Z">
-              <w:rPr>
-                <w:rFonts w:cs="Times New Roman"/>
-                <w:i/>
-                <w:iCs/>
-                <w:color w:val="000000"/>
-                <w:szCs w:val="24"/>
-              </w:rPr>
-            </w:rPrChange>
-          </w:rPr>
-          <w:delText>18</w:delText>
-        </w:r>
-        <w:r>
-          <w:rPr>
-            <w:rFonts w:cs="Times New Roman"/>
-            <w:color w:val="000000"/>
-            <w:szCs w:val="24"/>
-            <w:rPrChange w:id="164" w:author="Olivia Imner" w:date="2018-12-02T18:34:00Z">
-              <w:rPr>
-                <w:rFonts w:cs="Times New Roman"/>
-                <w:color w:val="000000"/>
-                <w:szCs w:val="24"/>
-              </w:rPr>
-            </w:rPrChange>
-          </w:rPr>
-          <w:delText>(2), 245–264. https://doi.org/10.1007/s10459-012-9368-x</w:delText>
-        </w:r>
-      </w:del>
+          <w:rFonts w:cs="Times New Roman"/>
+          <w:color w:val="000000"/>
+          <w:szCs w:val="24"/>
+        </w:rPr>
+      </w:pPr>
+      <w:r>
+        <w:rPr>
+          <w:rFonts w:cs="Times New Roman"/>
+          <w:color w:val="000000"/>
+          <w:szCs w:val="24"/>
+        </w:rPr>
+        <w:t xml:space="preserve">de Jong, N., </w:t>
+      </w:r>
+      <w:proofErr w:type="spellStart"/>
+      <w:r>
+        <w:rPr>
+          <w:rFonts w:cs="Times New Roman"/>
+          <w:color w:val="000000"/>
+          <w:szCs w:val="24"/>
+        </w:rPr>
+        <w:t>Verstegen</w:t>
+      </w:r>
+      <w:proofErr w:type="spellEnd"/>
+      <w:r>
+        <w:rPr>
+          <w:rFonts w:cs="Times New Roman"/>
+          <w:color w:val="000000"/>
+          <w:szCs w:val="24"/>
+        </w:rPr>
+        <w:t xml:space="preserve">, D. M. L., Tan, F. E. S., &amp; O’Connor, S. J. (2013). A </w:t>
+      </w:r>
+      <w:proofErr w:type="spellStart"/>
+      <w:r>
+        <w:rPr>
+          <w:rFonts w:cs="Times New Roman"/>
+          <w:color w:val="000000"/>
+          <w:szCs w:val="24"/>
+        </w:rPr>
+        <w:t>comparison</w:t>
+      </w:r>
+      <w:proofErr w:type="spellEnd"/>
+      <w:r>
+        <w:rPr>
+          <w:rFonts w:cs="Times New Roman"/>
+          <w:color w:val="000000"/>
+          <w:szCs w:val="24"/>
+        </w:rPr>
+        <w:t xml:space="preserve"> </w:t>
+      </w:r>
+      <w:proofErr w:type="spellStart"/>
+      <w:r>
+        <w:rPr>
+          <w:rFonts w:cs="Times New Roman"/>
+          <w:color w:val="000000"/>
+          <w:szCs w:val="24"/>
+        </w:rPr>
+        <w:t>of</w:t>
+      </w:r>
+      <w:proofErr w:type="spellEnd"/>
+      <w:r>
+        <w:rPr>
+          <w:rFonts w:cs="Times New Roman"/>
+          <w:color w:val="000000"/>
+          <w:szCs w:val="24"/>
+        </w:rPr>
+        <w:t xml:space="preserve"> </w:t>
+      </w:r>
+      <w:proofErr w:type="spellStart"/>
+      <w:r>
+        <w:rPr>
+          <w:rFonts w:cs="Times New Roman"/>
+          <w:color w:val="000000"/>
+          <w:szCs w:val="24"/>
+        </w:rPr>
+        <w:t>classroom</w:t>
+      </w:r>
+      <w:proofErr w:type="spellEnd"/>
+      <w:r>
+        <w:rPr>
+          <w:rFonts w:cs="Times New Roman"/>
+          <w:color w:val="000000"/>
+          <w:szCs w:val="24"/>
+        </w:rPr>
+        <w:t xml:space="preserve"> and online </w:t>
+      </w:r>
+      <w:proofErr w:type="spellStart"/>
+      <w:r>
+        <w:rPr>
+          <w:rFonts w:cs="Times New Roman"/>
+          <w:color w:val="000000"/>
+          <w:szCs w:val="24"/>
+        </w:rPr>
+        <w:t>asynchronous</w:t>
+      </w:r>
+      <w:proofErr w:type="spellEnd"/>
+      <w:r>
+        <w:rPr>
+          <w:rFonts w:cs="Times New Roman"/>
+          <w:color w:val="000000"/>
+          <w:szCs w:val="24"/>
+        </w:rPr>
+        <w:t xml:space="preserve"> problem-</w:t>
+      </w:r>
+      <w:proofErr w:type="spellStart"/>
+      <w:r>
+        <w:rPr>
+          <w:rFonts w:cs="Times New Roman"/>
+          <w:color w:val="000000"/>
+          <w:szCs w:val="24"/>
+        </w:rPr>
+        <w:t>based</w:t>
+      </w:r>
+      <w:proofErr w:type="spellEnd"/>
+      <w:r>
+        <w:rPr>
+          <w:rFonts w:cs="Times New Roman"/>
+          <w:color w:val="000000"/>
+          <w:szCs w:val="24"/>
+        </w:rPr>
+        <w:t xml:space="preserve"> learning for students </w:t>
+      </w:r>
+      <w:proofErr w:type="spellStart"/>
+      <w:r>
+        <w:rPr>
+          <w:rFonts w:cs="Times New Roman"/>
+          <w:color w:val="000000"/>
+          <w:szCs w:val="24"/>
+        </w:rPr>
+        <w:t>undertaking</w:t>
+      </w:r>
+      <w:proofErr w:type="spellEnd"/>
+      <w:r>
+        <w:rPr>
+          <w:rFonts w:cs="Times New Roman"/>
+          <w:color w:val="000000"/>
+          <w:szCs w:val="24"/>
+        </w:rPr>
+        <w:t xml:space="preserve"> </w:t>
+      </w:r>
+      <w:proofErr w:type="spellStart"/>
+      <w:r>
+        <w:rPr>
+          <w:rFonts w:cs="Times New Roman"/>
+          <w:color w:val="000000"/>
+          <w:szCs w:val="24"/>
+        </w:rPr>
+        <w:t>statistics</w:t>
+      </w:r>
+      <w:proofErr w:type="spellEnd"/>
+      <w:r>
+        <w:rPr>
+          <w:rFonts w:cs="Times New Roman"/>
+          <w:color w:val="000000"/>
+          <w:szCs w:val="24"/>
+        </w:rPr>
+        <w:t xml:space="preserve"> </w:t>
+      </w:r>
+      <w:proofErr w:type="spellStart"/>
+      <w:r>
+        <w:rPr>
+          <w:rFonts w:cs="Times New Roman"/>
+          <w:color w:val="000000"/>
+          <w:szCs w:val="24"/>
+        </w:rPr>
+        <w:t>training</w:t>
+      </w:r>
+      <w:proofErr w:type="spellEnd"/>
+      <w:r>
+        <w:rPr>
+          <w:rFonts w:cs="Times New Roman"/>
+          <w:color w:val="000000"/>
+          <w:szCs w:val="24"/>
+        </w:rPr>
+        <w:t xml:space="preserve"> as part </w:t>
+      </w:r>
+      <w:proofErr w:type="spellStart"/>
+      <w:r>
+        <w:rPr>
+          <w:rFonts w:cs="Times New Roman"/>
+          <w:color w:val="000000"/>
+          <w:szCs w:val="24"/>
+        </w:rPr>
+        <w:t>of</w:t>
+      </w:r>
+      <w:proofErr w:type="spellEnd"/>
+      <w:r>
+        <w:rPr>
+          <w:rFonts w:cs="Times New Roman"/>
+          <w:color w:val="000000"/>
+          <w:szCs w:val="24"/>
+        </w:rPr>
+        <w:t xml:space="preserve"> a Public Health Masters </w:t>
+      </w:r>
+      <w:proofErr w:type="spellStart"/>
+      <w:r>
+        <w:rPr>
+          <w:rFonts w:cs="Times New Roman"/>
+          <w:color w:val="000000"/>
+          <w:szCs w:val="24"/>
+        </w:rPr>
+        <w:t>degree</w:t>
+      </w:r>
+      <w:proofErr w:type="spellEnd"/>
+      <w:r>
+        <w:rPr>
+          <w:rFonts w:cs="Times New Roman"/>
+          <w:color w:val="000000"/>
+          <w:szCs w:val="24"/>
+        </w:rPr>
+        <w:t xml:space="preserve">. </w:t>
+      </w:r>
+      <w:proofErr w:type="spellStart"/>
+      <w:r>
+        <w:rPr>
+          <w:rFonts w:cs="Times New Roman"/>
+          <w:i/>
+          <w:iCs/>
+          <w:color w:val="000000"/>
+          <w:szCs w:val="24"/>
+        </w:rPr>
+        <w:t>Advances</w:t>
+      </w:r>
+      <w:proofErr w:type="spellEnd"/>
+      <w:r>
+        <w:rPr>
+          <w:rFonts w:cs="Times New Roman"/>
+          <w:i/>
+          <w:iCs/>
+          <w:color w:val="000000"/>
+          <w:szCs w:val="24"/>
+        </w:rPr>
+        <w:t xml:space="preserve"> in Health Sciences </w:t>
+      </w:r>
+      <w:proofErr w:type="spellStart"/>
+      <w:r>
+        <w:rPr>
+          <w:rFonts w:cs="Times New Roman"/>
+          <w:i/>
+          <w:iCs/>
+          <w:color w:val="000000"/>
+          <w:szCs w:val="24"/>
+        </w:rPr>
+        <w:t>Education</w:t>
+      </w:r>
+      <w:proofErr w:type="spellEnd"/>
+      <w:r>
+        <w:rPr>
+          <w:rFonts w:cs="Times New Roman"/>
+          <w:i/>
+          <w:iCs/>
+          <w:color w:val="000000"/>
+          <w:szCs w:val="24"/>
+        </w:rPr>
+        <w:t xml:space="preserve">: </w:t>
+      </w:r>
+      <w:proofErr w:type="spellStart"/>
+      <w:r>
+        <w:rPr>
+          <w:rFonts w:cs="Times New Roman"/>
+          <w:i/>
+          <w:iCs/>
+          <w:color w:val="000000"/>
+          <w:szCs w:val="24"/>
+        </w:rPr>
+        <w:t>Theory</w:t>
+      </w:r>
+      <w:proofErr w:type="spellEnd"/>
+      <w:r>
+        <w:rPr>
+          <w:rFonts w:cs="Times New Roman"/>
+          <w:i/>
+          <w:iCs/>
+          <w:color w:val="000000"/>
+          <w:szCs w:val="24"/>
+        </w:rPr>
+        <w:t xml:space="preserve"> and </w:t>
+      </w:r>
+      <w:proofErr w:type="spellStart"/>
+      <w:r>
+        <w:rPr>
+          <w:rFonts w:cs="Times New Roman"/>
+          <w:i/>
+          <w:iCs/>
+          <w:color w:val="000000"/>
+          <w:szCs w:val="24"/>
+        </w:rPr>
+        <w:t>Practice</w:t>
+      </w:r>
+      <w:proofErr w:type="spellEnd"/>
+      <w:r>
+        <w:rPr>
+          <w:rFonts w:cs="Times New Roman"/>
+          <w:color w:val="000000"/>
+          <w:szCs w:val="24"/>
+        </w:rPr>
+        <w:t xml:space="preserve">, </w:t>
+      </w:r>
+      <w:r>
+        <w:rPr>
+          <w:rFonts w:cs="Times New Roman"/>
+          <w:i/>
+          <w:iCs/>
+          <w:color w:val="000000"/>
+          <w:szCs w:val="24"/>
+        </w:rPr>
+        <w:t>18</w:t>
+      </w:r>
+      <w:r>
+        <w:rPr>
+          <w:rFonts w:cs="Times New Roman"/>
+          <w:color w:val="000000"/>
+          <w:szCs w:val="24"/>
+        </w:rPr>
+        <w:t>(2), 245–264. https://doi.org/10.1007/s10459-012-9368-x</w:t>
+      </w:r>
     </w:p>
     <w:p>
       <w:pPr>
@@ -11875,71 +12692,118 @@
         <w:autoSpaceDN w:val="0"/>
         <w:adjustRightInd w:val="0"/>
         <w:rPr>
-          <w:del w:id="165" w:author="Olivia Imner" w:date="2018-12-02T11:14:00Z"/>
-          <w:rFonts w:cs="Times New Roman"/>
-          <w:color w:val="000000"/>
-          <w:szCs w:val="24"/>
-          <w:rPrChange w:id="166" w:author="Olivia Imner" w:date="2018-12-02T18:34:00Z">
-            <w:rPr>
-              <w:del w:id="167" w:author="Olivia Imner" w:date="2018-12-02T11:14:00Z"/>
-              <w:rFonts w:cs="Times New Roman"/>
-              <w:color w:val="000000"/>
-              <w:szCs w:val="24"/>
-            </w:rPr>
-          </w:rPrChange>
-        </w:rPr>
-      </w:pPr>
-      <w:del w:id="168" w:author="Olivia Imner" w:date="2018-12-02T11:14:00Z">
-        <w:r>
-          <w:rPr>
-            <w:rFonts w:cs="Times New Roman"/>
-            <w:color w:val="000000"/>
-            <w:szCs w:val="24"/>
-            <w:rPrChange w:id="169" w:author="Olivia Imner" w:date="2018-12-02T18:34:00Z">
-              <w:rPr>
-                <w:rFonts w:cs="Times New Roman"/>
-                <w:color w:val="000000"/>
-                <w:szCs w:val="24"/>
-              </w:rPr>
-            </w:rPrChange>
-          </w:rPr>
-          <w:delText xml:space="preserve">Engeström, Y. (1987). </w:delText>
-        </w:r>
-        <w:r>
-          <w:rPr>
-            <w:rFonts w:cs="Times New Roman"/>
-            <w:i/>
-            <w:iCs/>
-            <w:color w:val="000000"/>
-            <w:szCs w:val="24"/>
-            <w:rPrChange w:id="170" w:author="Olivia Imner" w:date="2018-12-02T18:34:00Z">
-              <w:rPr>
-                <w:rFonts w:cs="Times New Roman"/>
-                <w:i/>
-                <w:iCs/>
-                <w:color w:val="000000"/>
-                <w:szCs w:val="24"/>
-              </w:rPr>
-            </w:rPrChange>
-          </w:rPr>
-          <w:delText>Learning by expanding: An activity-theoretical approach to developmental research</w:delText>
-        </w:r>
-        <w:r>
-          <w:rPr>
-            <w:rFonts w:cs="Times New Roman"/>
-            <w:color w:val="000000"/>
-            <w:szCs w:val="24"/>
-            <w:rPrChange w:id="171" w:author="Olivia Imner" w:date="2018-12-02T18:34:00Z">
-              <w:rPr>
-                <w:rFonts w:cs="Times New Roman"/>
-                <w:color w:val="000000"/>
-                <w:szCs w:val="24"/>
-              </w:rPr>
-            </w:rPrChange>
-          </w:rPr>
-          <w:delText>. p. 78.</w:delText>
-        </w:r>
-      </w:del>
+          <w:rFonts w:cs="Times New Roman"/>
+          <w:color w:val="000000"/>
+          <w:szCs w:val="24"/>
+        </w:rPr>
+      </w:pPr>
+      <w:r>
+        <w:rPr>
+          <w:rFonts w:cs="Times New Roman"/>
+          <w:color w:val="000000"/>
+          <w:szCs w:val="24"/>
+        </w:rPr>
+        <w:t xml:space="preserve">Denscombe, M. (2014). </w:t>
+      </w:r>
+      <w:r>
+        <w:rPr>
+          <w:rFonts w:cs="Times New Roman"/>
+          <w:i/>
+          <w:iCs/>
+          <w:color w:val="000000"/>
+          <w:szCs w:val="24"/>
+        </w:rPr>
+        <w:t xml:space="preserve">The </w:t>
+      </w:r>
+      <w:proofErr w:type="spellStart"/>
+      <w:r>
+        <w:rPr>
+          <w:rFonts w:cs="Times New Roman"/>
+          <w:i/>
+          <w:iCs/>
+          <w:color w:val="000000"/>
+          <w:szCs w:val="24"/>
+        </w:rPr>
+        <w:t>Good</w:t>
+      </w:r>
+      <w:proofErr w:type="spellEnd"/>
+      <w:r>
+        <w:rPr>
+          <w:rFonts w:cs="Times New Roman"/>
+          <w:i/>
+          <w:iCs/>
+          <w:color w:val="000000"/>
+          <w:szCs w:val="24"/>
+        </w:rPr>
+        <w:t xml:space="preserve"> Research Guide: For Small-</w:t>
+      </w:r>
+      <w:proofErr w:type="spellStart"/>
+      <w:r>
+        <w:rPr>
+          <w:rFonts w:cs="Times New Roman"/>
+          <w:i/>
+          <w:iCs/>
+          <w:color w:val="000000"/>
+          <w:szCs w:val="24"/>
+        </w:rPr>
+        <w:t>scale</w:t>
+      </w:r>
+      <w:proofErr w:type="spellEnd"/>
+      <w:r>
+        <w:rPr>
+          <w:rFonts w:cs="Times New Roman"/>
+          <w:i/>
+          <w:iCs/>
+          <w:color w:val="000000"/>
+          <w:szCs w:val="24"/>
+        </w:rPr>
+        <w:t xml:space="preserve"> Social Research Projects</w:t>
+      </w:r>
+      <w:r>
+        <w:rPr>
+          <w:rFonts w:cs="Times New Roman"/>
+          <w:i/>
+          <w:iCs/>
+          <w:color w:val="000000"/>
+          <w:szCs w:val="24"/>
+        </w:rPr>
+        <w:t xml:space="preserve"> </w:t>
+      </w:r>
+      <w:r>
+        <w:rPr>
+          <w:rFonts w:cs="Times New Roman"/>
+          <w:iCs/>
+          <w:color w:val="000000"/>
+          <w:szCs w:val="24"/>
+        </w:rPr>
+        <w:t>(pp.34)</w:t>
+      </w:r>
+      <w:r>
+        <w:rPr>
+          <w:rFonts w:cs="Times New Roman"/>
+          <w:color w:val="000000"/>
+          <w:szCs w:val="24"/>
+        </w:rPr>
+        <w:t xml:space="preserve">. McGraw-Hill </w:t>
+      </w:r>
+      <w:proofErr w:type="spellStart"/>
+      <w:r>
+        <w:rPr>
+          <w:rFonts w:cs="Times New Roman"/>
+          <w:color w:val="000000"/>
+          <w:szCs w:val="24"/>
+        </w:rPr>
+        <w:t>Education</w:t>
+      </w:r>
+      <w:proofErr w:type="spellEnd"/>
+      <w:r>
+        <w:rPr>
+          <w:rFonts w:cs="Times New Roman"/>
+          <w:color w:val="000000"/>
+          <w:szCs w:val="24"/>
+        </w:rPr>
+        <w:t xml:space="preserve"> (UK).</w:t>
+      </w:r>
     </w:p>
     <w:p>
       <w:pPr>
@@ -11948,71 +12812,125 @@
         <w:autoSpaceDN w:val="0"/>
         <w:adjustRightInd w:val="0"/>
         <w:rPr>
-          <w:del w:id="172" w:author="Olivia Imner" w:date="2018-12-02T11:14:00Z"/>
-          <w:rFonts w:cs="Times New Roman"/>
-          <w:color w:val="000000"/>
-          <w:szCs w:val="24"/>
-          <w:rPrChange w:id="173" w:author="Olivia Imner" w:date="2018-12-02T18:34:00Z">
-            <w:rPr>
-              <w:del w:id="174" w:author="Olivia Imner" w:date="2018-12-02T11:14:00Z"/>
-              <w:rFonts w:cs="Times New Roman"/>
-              <w:color w:val="000000"/>
-              <w:szCs w:val="24"/>
-            </w:rPr>
-          </w:rPrChange>
-        </w:rPr>
-      </w:pPr>
-      <w:del w:id="175" w:author="Olivia Imner" w:date="2018-12-02T11:14:00Z">
-        <w:r>
-          <w:rPr>
-            <w:rFonts w:cs="Times New Roman"/>
-            <w:color w:val="000000"/>
-            <w:szCs w:val="24"/>
-            <w:rPrChange w:id="176" w:author="Olivia Imner" w:date="2018-12-02T18:34:00Z">
-              <w:rPr>
-                <w:rFonts w:cs="Times New Roman"/>
-                <w:color w:val="000000"/>
-                <w:szCs w:val="24"/>
-              </w:rPr>
-            </w:rPrChange>
-          </w:rPr>
-          <w:delText xml:space="preserve">European Union Reference Laboratories. (2001). </w:delText>
-        </w:r>
-        <w:r>
-          <w:rPr>
-            <w:rFonts w:cs="Times New Roman"/>
-            <w:i/>
-            <w:iCs/>
-            <w:color w:val="000000"/>
-            <w:szCs w:val="24"/>
-            <w:rPrChange w:id="177" w:author="Olivia Imner" w:date="2018-12-02T18:34:00Z">
-              <w:rPr>
-                <w:rFonts w:cs="Times New Roman"/>
-                <w:i/>
-                <w:iCs/>
-                <w:color w:val="000000"/>
-                <w:szCs w:val="24"/>
-              </w:rPr>
-            </w:rPrChange>
-          </w:rPr>
-          <w:delText>eLearning : Designing Tomorrow’s Education An Interim Report</w:delText>
-        </w:r>
-        <w:r>
-          <w:rPr>
-            <w:rFonts w:cs="Times New Roman"/>
-            <w:color w:val="000000"/>
-            <w:szCs w:val="24"/>
-            <w:rPrChange w:id="178" w:author="Olivia Imner" w:date="2018-12-02T18:34:00Z">
-              <w:rPr>
-                <w:rFonts w:cs="Times New Roman"/>
-                <w:color w:val="000000"/>
-                <w:szCs w:val="24"/>
-              </w:rPr>
-            </w:rPrChange>
-          </w:rPr>
-          <w:delText>. International Co-operation Europe Ltd: Commission Of The European Communities. Retrieved from goo.gl/nhn8QH</w:delText>
-        </w:r>
-      </w:del>
+          <w:rFonts w:cs="Times New Roman"/>
+          <w:color w:val="000000"/>
+          <w:szCs w:val="24"/>
+        </w:rPr>
+      </w:pPr>
+      <w:r>
+        <w:rPr>
+          <w:rFonts w:cs="Times New Roman"/>
+          <w:color w:val="000000"/>
+          <w:szCs w:val="24"/>
+        </w:rPr>
+        <w:t xml:space="preserve">Engeström, Y. (1987). </w:t>
+      </w:r>
+      <w:r>
+        <w:rPr>
+          <w:rFonts w:cs="Times New Roman"/>
+          <w:i/>
+          <w:iCs/>
+          <w:color w:val="000000"/>
+          <w:szCs w:val="24"/>
+        </w:rPr>
+        <w:t xml:space="preserve">Learning by </w:t>
+      </w:r>
+      <w:proofErr w:type="spellStart"/>
+      <w:r>
+        <w:rPr>
+          <w:rFonts w:cs="Times New Roman"/>
+          <w:i/>
+          <w:iCs/>
+          <w:color w:val="000000"/>
+          <w:szCs w:val="24"/>
+        </w:rPr>
+        <w:t>expanding</w:t>
+      </w:r>
+      <w:proofErr w:type="spellEnd"/>
+      <w:r>
+        <w:rPr>
+          <w:rFonts w:cs="Times New Roman"/>
+          <w:i/>
+          <w:iCs/>
+          <w:color w:val="000000"/>
+          <w:szCs w:val="24"/>
+        </w:rPr>
+        <w:t xml:space="preserve">: An </w:t>
+      </w:r>
+      <w:proofErr w:type="spellStart"/>
+      <w:r>
+        <w:rPr>
+          <w:rFonts w:cs="Times New Roman"/>
+          <w:i/>
+          <w:iCs/>
+          <w:color w:val="000000"/>
+          <w:szCs w:val="24"/>
+        </w:rPr>
+        <w:t>activity-theoretical</w:t>
+      </w:r>
+      <w:proofErr w:type="spellEnd"/>
+      <w:r>
+        <w:rPr>
+          <w:rFonts w:cs="Times New Roman"/>
+          <w:i/>
+          <w:iCs/>
+          <w:color w:val="000000"/>
+          <w:szCs w:val="24"/>
+        </w:rPr>
+        <w:t xml:space="preserve"> approach </w:t>
+      </w:r>
+      <w:proofErr w:type="spellStart"/>
+      <w:r>
+        <w:rPr>
+          <w:rFonts w:cs="Times New Roman"/>
+          <w:i/>
+          <w:iCs/>
+          <w:color w:val="000000"/>
+          <w:szCs w:val="24"/>
+        </w:rPr>
+        <w:t>to</w:t>
+      </w:r>
+      <w:proofErr w:type="spellEnd"/>
+      <w:r>
+        <w:rPr>
+          <w:rFonts w:cs="Times New Roman"/>
+          <w:i/>
+          <w:iCs/>
+          <w:color w:val="000000"/>
+          <w:szCs w:val="24"/>
+        </w:rPr>
+        <w:t xml:space="preserve"> </w:t>
+      </w:r>
+      <w:proofErr w:type="spellStart"/>
+      <w:r>
+        <w:rPr>
+          <w:rFonts w:cs="Times New Roman"/>
+          <w:i/>
+          <w:iCs/>
+          <w:color w:val="000000"/>
+          <w:szCs w:val="24"/>
+        </w:rPr>
+        <w:t>developmental</w:t>
+      </w:r>
+      <w:proofErr w:type="spellEnd"/>
+      <w:r>
+        <w:rPr>
+          <w:rFonts w:cs="Times New Roman"/>
+          <w:i/>
+          <w:iCs/>
+          <w:color w:val="000000"/>
+          <w:szCs w:val="24"/>
+        </w:rPr>
+        <w:t xml:space="preserve"> research</w:t>
+      </w:r>
+      <w:r>
+        <w:rPr>
+          <w:rFonts w:cs="Times New Roman"/>
+          <w:color w:val="000000"/>
+          <w:szCs w:val="24"/>
+        </w:rPr>
+        <w:t>. p. 78.</w:t>
+      </w:r>
     </w:p>
     <w:p>
       <w:pPr>
@@ -12021,71 +12939,211 @@
         <w:autoSpaceDN w:val="0"/>
         <w:adjustRightInd w:val="0"/>
         <w:rPr>
-          <w:del w:id="179" w:author="Olivia Imner" w:date="2018-12-02T11:14:00Z"/>
-          <w:rFonts w:cs="Times New Roman"/>
-          <w:color w:val="000000"/>
-          <w:szCs w:val="24"/>
-          <w:rPrChange w:id="180" w:author="Olivia Imner" w:date="2018-12-02T18:34:00Z">
-            <w:rPr>
-              <w:del w:id="181" w:author="Olivia Imner" w:date="2018-12-02T11:14:00Z"/>
-              <w:rFonts w:cs="Times New Roman"/>
-              <w:color w:val="000000"/>
-              <w:szCs w:val="24"/>
-            </w:rPr>
-          </w:rPrChange>
-        </w:rPr>
-      </w:pPr>
-      <w:del w:id="182" w:author="Olivia Imner" w:date="2018-12-02T11:14:00Z">
-        <w:r>
-          <w:rPr>
-            <w:rFonts w:cs="Times New Roman"/>
-            <w:color w:val="000000"/>
-            <w:szCs w:val="24"/>
-            <w:rPrChange w:id="183" w:author="Olivia Imner" w:date="2018-12-02T18:34:00Z">
-              <w:rPr>
-                <w:rFonts w:cs="Times New Roman"/>
-                <w:color w:val="000000"/>
-                <w:szCs w:val="24"/>
-              </w:rPr>
-            </w:rPrChange>
-          </w:rPr>
-          <w:delText xml:space="preserve">Kauchak, D. P., &amp; Eggen, P. D. (2011). </w:delText>
-        </w:r>
-        <w:r>
-          <w:rPr>
-            <w:rFonts w:cs="Times New Roman"/>
-            <w:i/>
-            <w:iCs/>
-            <w:color w:val="000000"/>
-            <w:szCs w:val="24"/>
-            <w:rPrChange w:id="184" w:author="Olivia Imner" w:date="2018-12-02T18:34:00Z">
-              <w:rPr>
-                <w:rFonts w:cs="Times New Roman"/>
-                <w:i/>
-                <w:iCs/>
-                <w:color w:val="000000"/>
-                <w:szCs w:val="24"/>
-              </w:rPr>
-            </w:rPrChange>
-          </w:rPr>
-          <w:delText>Learning and teaching: research-based methods</w:delText>
-        </w:r>
-        <w:r>
-          <w:rPr>
-            <w:rFonts w:cs="Times New Roman"/>
-            <w:color w:val="000000"/>
-            <w:szCs w:val="24"/>
-            <w:rPrChange w:id="185" w:author="Olivia Imner" w:date="2018-12-02T18:34:00Z">
-              <w:rPr>
-                <w:rFonts w:cs="Times New Roman"/>
-                <w:color w:val="000000"/>
-                <w:szCs w:val="24"/>
-              </w:rPr>
-            </w:rPrChange>
-          </w:rPr>
-          <w:delText>. Boston: Pearson.</w:delText>
-        </w:r>
-      </w:del>
+          <w:rFonts w:cs="Times New Roman"/>
+          <w:color w:val="000000"/>
+          <w:szCs w:val="24"/>
+        </w:rPr>
+      </w:pPr>
+      <w:proofErr w:type="spellStart"/>
+      <w:r>
+        <w:rPr>
+          <w:rFonts w:cs="Times New Roman"/>
+          <w:color w:val="000000"/>
+          <w:szCs w:val="24"/>
+        </w:rPr>
+        <w:t>European</w:t>
+      </w:r>
+      <w:proofErr w:type="spellEnd"/>
+      <w:r>
+        <w:rPr>
+          <w:rFonts w:cs="Times New Roman"/>
+          <w:color w:val="000000"/>
+          <w:szCs w:val="24"/>
+        </w:rPr>
+        <w:t xml:space="preserve"> Union </w:t>
+      </w:r>
+      <w:proofErr w:type="spellStart"/>
+      <w:r>
+        <w:rPr>
+          <w:rFonts w:cs="Times New Roman"/>
+          <w:color w:val="000000"/>
+          <w:szCs w:val="24"/>
+        </w:rPr>
+        <w:t>Reference</w:t>
+      </w:r>
+      <w:proofErr w:type="spellEnd"/>
+      <w:r>
+        <w:rPr>
+          <w:rFonts w:cs="Times New Roman"/>
+          <w:color w:val="000000"/>
+          <w:szCs w:val="24"/>
+        </w:rPr>
+        <w:t xml:space="preserve"> Laboratories. (2001). </w:t>
+      </w:r>
+      <w:r>
+        <w:rPr>
+          <w:rFonts w:cs="Times New Roman"/>
+          <w:i/>
+          <w:iCs/>
+          <w:color w:val="000000"/>
+          <w:szCs w:val="24"/>
+        </w:rPr>
+        <w:t xml:space="preserve">eLearning : Designing </w:t>
+      </w:r>
+      <w:proofErr w:type="spellStart"/>
+      <w:r>
+        <w:rPr>
+          <w:rFonts w:cs="Times New Roman"/>
+          <w:i/>
+          <w:iCs/>
+          <w:color w:val="000000"/>
+          <w:szCs w:val="24"/>
+        </w:rPr>
+        <w:t>Tomorrow’s</w:t>
+      </w:r>
+      <w:proofErr w:type="spellEnd"/>
+      <w:r>
+        <w:rPr>
+          <w:rFonts w:cs="Times New Roman"/>
+          <w:i/>
+          <w:iCs/>
+          <w:color w:val="000000"/>
+          <w:szCs w:val="24"/>
+        </w:rPr>
+        <w:t xml:space="preserve"> </w:t>
+      </w:r>
+      <w:proofErr w:type="spellStart"/>
+      <w:r>
+        <w:rPr>
+          <w:rFonts w:cs="Times New Roman"/>
+          <w:i/>
+          <w:iCs/>
+          <w:color w:val="000000"/>
+          <w:szCs w:val="24"/>
+        </w:rPr>
+        <w:t>Education</w:t>
+      </w:r>
+      <w:proofErr w:type="spellEnd"/>
+      <w:r>
+        <w:rPr>
+          <w:rFonts w:cs="Times New Roman"/>
+          <w:i/>
+          <w:iCs/>
+          <w:color w:val="000000"/>
+          <w:szCs w:val="24"/>
+        </w:rPr>
+        <w:t xml:space="preserve"> An Interim </w:t>
+      </w:r>
+      <w:proofErr w:type="spellStart"/>
+      <w:r>
+        <w:rPr>
+          <w:rFonts w:cs="Times New Roman"/>
+          <w:i/>
+          <w:iCs/>
+          <w:color w:val="000000"/>
+          <w:szCs w:val="24"/>
+        </w:rPr>
+        <w:t>Report</w:t>
+      </w:r>
+      <w:proofErr w:type="spellEnd"/>
+      <w:r>
+        <w:rPr>
+          <w:rFonts w:cs="Times New Roman"/>
+          <w:color w:val="000000"/>
+          <w:szCs w:val="24"/>
+        </w:rPr>
+        <w:t xml:space="preserve">. International Co-operation </w:t>
+      </w:r>
+      <w:proofErr w:type="spellStart"/>
+      <w:r>
+        <w:rPr>
+          <w:rFonts w:cs="Times New Roman"/>
+          <w:color w:val="000000"/>
+          <w:szCs w:val="24"/>
+        </w:rPr>
+        <w:t>Europe</w:t>
+      </w:r>
+      <w:proofErr w:type="spellEnd"/>
+      <w:r>
+        <w:rPr>
+          <w:rFonts w:cs="Times New Roman"/>
+          <w:color w:val="000000"/>
+          <w:szCs w:val="24"/>
+        </w:rPr>
+        <w:t xml:space="preserve"> Ltd: Commission </w:t>
+      </w:r>
+      <w:proofErr w:type="spellStart"/>
+      <w:r>
+        <w:rPr>
+          <w:rFonts w:cs="Times New Roman"/>
+          <w:color w:val="000000"/>
+          <w:szCs w:val="24"/>
+        </w:rPr>
+        <w:t>Of</w:t>
+      </w:r>
+      <w:proofErr w:type="spellEnd"/>
+      <w:r>
+        <w:rPr>
+          <w:rFonts w:cs="Times New Roman"/>
+          <w:color w:val="000000"/>
+          <w:szCs w:val="24"/>
+        </w:rPr>
+        <w:t xml:space="preserve"> The </w:t>
+      </w:r>
+      <w:proofErr w:type="spellStart"/>
+      <w:r>
+        <w:rPr>
+          <w:rFonts w:cs="Times New Roman"/>
+          <w:color w:val="000000"/>
+          <w:szCs w:val="24"/>
+        </w:rPr>
+        <w:t>European</w:t>
+      </w:r>
+      <w:proofErr w:type="spellEnd"/>
+      <w:r>
+        <w:rPr>
+          <w:rFonts w:cs="Times New Roman"/>
+          <w:color w:val="000000"/>
+          <w:szCs w:val="24"/>
+        </w:rPr>
+        <w:t xml:space="preserve"> </w:t>
+      </w:r>
+      <w:proofErr w:type="spellStart"/>
+      <w:r>
+        <w:rPr>
+          <w:rFonts w:cs="Times New Roman"/>
+          <w:color w:val="000000"/>
+          <w:szCs w:val="24"/>
+        </w:rPr>
+        <w:t>Communities</w:t>
+      </w:r>
+      <w:proofErr w:type="spellEnd"/>
+      <w:r>
+        <w:rPr>
+          <w:rFonts w:cs="Times New Roman"/>
+          <w:color w:val="000000"/>
+          <w:szCs w:val="24"/>
+        </w:rPr>
+        <w:t xml:space="preserve">. </w:t>
+      </w:r>
+      <w:proofErr w:type="spellStart"/>
+      <w:r>
+        <w:rPr>
+          <w:rFonts w:cs="Times New Roman"/>
+          <w:color w:val="000000"/>
+          <w:szCs w:val="24"/>
+        </w:rPr>
+        <w:t>Retrieved</w:t>
+      </w:r>
+      <w:proofErr w:type="spellEnd"/>
+      <w:r>
+        <w:rPr>
+          <w:rFonts w:cs="Times New Roman"/>
+          <w:color w:val="000000"/>
+          <w:szCs w:val="24"/>
+        </w:rPr>
+        <w:t xml:space="preserve"> from goo.gl/nhn8QH</w:t>
+      </w:r>
     </w:p>
     <w:p>
       <w:pPr>
@@ -12094,37 +13152,103 @@
         <w:autoSpaceDN w:val="0"/>
         <w:adjustRightInd w:val="0"/>
         <w:rPr>
-          <w:del w:id="186" w:author="Olivia Imner" w:date="2018-12-02T11:14:00Z"/>
-          <w:rFonts w:cs="Times New Roman"/>
-          <w:color w:val="000000"/>
-          <w:szCs w:val="24"/>
-          <w:rPrChange w:id="187" w:author="Olivia Imner" w:date="2018-12-02T18:34:00Z">
-            <w:rPr>
-              <w:del w:id="188" w:author="Olivia Imner" w:date="2018-12-02T11:14:00Z"/>
-              <w:rFonts w:cs="Times New Roman"/>
-              <w:color w:val="000000"/>
-              <w:szCs w:val="24"/>
-            </w:rPr>
-          </w:rPrChange>
-        </w:rPr>
-      </w:pPr>
-      <w:del w:id="189" w:author="Olivia Imner" w:date="2018-12-02T11:14:00Z">
-        <w:r>
-          <w:rPr>
-            <w:rFonts w:cs="Times New Roman"/>
-            <w:color w:val="000000"/>
-            <w:szCs w:val="24"/>
-            <w:rPrChange w:id="190" w:author="Olivia Imner" w:date="2018-12-02T18:34:00Z">
-              <w:rPr>
-                <w:rFonts w:cs="Times New Roman"/>
-                <w:color w:val="000000"/>
-                <w:szCs w:val="24"/>
-              </w:rPr>
-            </w:rPrChange>
-          </w:rPr>
-          <w:delText>Khalil, M. K., &amp; Elkhider, I. A. (2016). Applying learning theories and instructional design models for effective instruction | Advances in Physiology Education. Retrieved from https://www.physiology.org/doi/full/10.1152/advan.00138.2015?fbclid=IwAR2VUc3Gv25kiYfwDlXq6b567ZN4VFci6CP6cE5Y5EQw2yzmy5U5T-zGffU&amp;</w:delText>
-        </w:r>
-      </w:del>
+          <w:rFonts w:cs="Times New Roman"/>
+          <w:color w:val="000000"/>
+          <w:szCs w:val="24"/>
+        </w:rPr>
+      </w:pPr>
+      <w:proofErr w:type="spellStart"/>
+      <w:r>
+        <w:rPr>
+          <w:rFonts w:cs="Times New Roman"/>
+          <w:color w:val="000000"/>
+          <w:szCs w:val="24"/>
+        </w:rPr>
+        <w:t>Kauchak</w:t>
+      </w:r>
+      <w:proofErr w:type="spellEnd"/>
+      <w:r>
+        <w:rPr>
+          <w:rFonts w:cs="Times New Roman"/>
+          <w:color w:val="000000"/>
+          <w:szCs w:val="24"/>
+        </w:rPr>
+        <w:t xml:space="preserve">, D. P., &amp; Eggen, P. D. (2011). </w:t>
+      </w:r>
+      <w:r>
+        <w:rPr>
+          <w:rFonts w:cs="Times New Roman"/>
+          <w:i/>
+          <w:iCs/>
+          <w:color w:val="000000"/>
+          <w:szCs w:val="24"/>
+        </w:rPr>
+        <w:t xml:space="preserve">Learning and </w:t>
+      </w:r>
+      <w:proofErr w:type="spellStart"/>
+      <w:r>
+        <w:rPr>
+          <w:rFonts w:cs="Times New Roman"/>
+          <w:i/>
+          <w:iCs/>
+          <w:color w:val="000000"/>
+          <w:szCs w:val="24"/>
+        </w:rPr>
+        <w:t>teaching</w:t>
+      </w:r>
+      <w:proofErr w:type="spellEnd"/>
+      <w:r>
+        <w:rPr>
+          <w:rFonts w:cs="Times New Roman"/>
+          <w:i/>
+          <w:iCs/>
+          <w:color w:val="000000"/>
+          <w:szCs w:val="24"/>
+        </w:rPr>
+        <w:t>: research-</w:t>
+      </w:r>
+      <w:proofErr w:type="spellStart"/>
+      <w:r>
+        <w:rPr>
+          <w:rFonts w:cs="Times New Roman"/>
+          <w:i/>
+          <w:iCs/>
+          <w:color w:val="000000"/>
+          <w:szCs w:val="24"/>
+        </w:rPr>
+        <w:t>based</w:t>
+      </w:r>
+      <w:proofErr w:type="spellEnd"/>
+      <w:r>
+        <w:rPr>
+          <w:rFonts w:cs="Times New Roman"/>
+          <w:i/>
+          <w:iCs/>
+          <w:color w:val="000000"/>
+          <w:szCs w:val="24"/>
+        </w:rPr>
+        <w:t xml:space="preserve"> </w:t>
+      </w:r>
+      <w:proofErr w:type="spellStart"/>
+      <w:r>
+        <w:rPr>
+          <w:rFonts w:cs="Times New Roman"/>
+          <w:i/>
+          <w:iCs/>
+          <w:color w:val="000000"/>
+          <w:szCs w:val="24"/>
+        </w:rPr>
+        <w:t>methods</w:t>
+      </w:r>
+      <w:proofErr w:type="spellEnd"/>
+      <w:r>
+        <w:rPr>
+          <w:rFonts w:cs="Times New Roman"/>
+          <w:color w:val="000000"/>
+          <w:szCs w:val="24"/>
+        </w:rPr>
+        <w:t>. Boston: Pearson.</w:t>
+      </w:r>
     </w:p>
     <w:p>
       <w:pPr>
@@ -12133,105 +13257,235 @@
         <w:autoSpaceDN w:val="0"/>
         <w:adjustRightInd w:val="0"/>
         <w:rPr>
-          <w:del w:id="191" w:author="Olivia Imner" w:date="2018-12-02T11:14:00Z"/>
-          <w:rFonts w:cs="Times New Roman"/>
-          <w:color w:val="000000"/>
-          <w:szCs w:val="24"/>
-          <w:rPrChange w:id="192" w:author="Olivia Imner" w:date="2018-12-02T18:34:00Z">
-            <w:rPr>
-              <w:del w:id="193" w:author="Olivia Imner" w:date="2018-12-02T11:14:00Z"/>
-              <w:rFonts w:cs="Times New Roman"/>
-              <w:color w:val="000000"/>
-              <w:szCs w:val="24"/>
-            </w:rPr>
-          </w:rPrChange>
-        </w:rPr>
-      </w:pPr>
-      <w:del w:id="194" w:author="Olivia Imner" w:date="2018-12-02T11:14:00Z">
-        <w:r>
-          <w:rPr>
-            <w:rFonts w:cs="Times New Roman"/>
-            <w:color w:val="000000"/>
-            <w:szCs w:val="24"/>
-            <w:rPrChange w:id="195" w:author="Olivia Imner" w:date="2018-12-02T18:34:00Z">
-              <w:rPr>
-                <w:rFonts w:cs="Times New Roman"/>
-                <w:color w:val="000000"/>
-                <w:szCs w:val="24"/>
-              </w:rPr>
-            </w:rPrChange>
-          </w:rPr>
-          <w:delText xml:space="preserve">Magliaro, S. G., Lockee, B. B., &amp; Burton, J. K. (2005). Direct instruction revisited: A key model for instructional technology. </w:delText>
-        </w:r>
-        <w:r>
-          <w:rPr>
-            <w:rFonts w:cs="Times New Roman"/>
-            <w:i/>
-            <w:iCs/>
-            <w:color w:val="000000"/>
-            <w:szCs w:val="24"/>
-            <w:rPrChange w:id="196" w:author="Olivia Imner" w:date="2018-12-02T18:34:00Z">
-              <w:rPr>
-                <w:rFonts w:cs="Times New Roman"/>
-                <w:i/>
-                <w:iCs/>
-                <w:color w:val="000000"/>
-                <w:szCs w:val="24"/>
-              </w:rPr>
-            </w:rPrChange>
-          </w:rPr>
-          <w:delText>Educational Technology Research and Development</w:delText>
-        </w:r>
-        <w:r>
-          <w:rPr>
-            <w:rFonts w:cs="Times New Roman"/>
-            <w:color w:val="000000"/>
-            <w:szCs w:val="24"/>
-            <w:rPrChange w:id="197" w:author="Olivia Imner" w:date="2018-12-02T18:34:00Z">
-              <w:rPr>
-                <w:rFonts w:cs="Times New Roman"/>
-                <w:color w:val="000000"/>
-                <w:szCs w:val="24"/>
-              </w:rPr>
-            </w:rPrChange>
-          </w:rPr>
-          <w:delText xml:space="preserve">, </w:delText>
-        </w:r>
-        <w:r>
-          <w:rPr>
-            <w:rFonts w:cs="Times New Roman"/>
-            <w:i/>
-            <w:iCs/>
-            <w:color w:val="000000"/>
-            <w:szCs w:val="24"/>
-            <w:rPrChange w:id="198" w:author="Olivia Imner" w:date="2018-12-02T18:34:00Z">
-              <w:rPr>
-                <w:rFonts w:cs="Times New Roman"/>
-                <w:i/>
-                <w:iCs/>
-                <w:color w:val="000000"/>
-                <w:szCs w:val="24"/>
-              </w:rPr>
-            </w:rPrChange>
-          </w:rPr>
-          <w:delText>53</w:delText>
-        </w:r>
-        <w:r>
-          <w:rPr>
-            <w:rFonts w:cs="Times New Roman"/>
-            <w:color w:val="000000"/>
-            <w:szCs w:val="24"/>
-            <w:rPrChange w:id="199" w:author="Olivia Imner" w:date="2018-12-02T18:34:00Z">
-              <w:rPr>
-                <w:rFonts w:cs="Times New Roman"/>
-                <w:color w:val="000000"/>
-                <w:szCs w:val="24"/>
-              </w:rPr>
-            </w:rPrChange>
-          </w:rPr>
-          <w:delText>(4), 41–55. https://doi.org/10.1007/BF02504684</w:delText>
-        </w:r>
-      </w:del>
+          <w:rFonts w:cs="Times New Roman"/>
+          <w:color w:val="000000"/>
+          <w:szCs w:val="24"/>
+        </w:rPr>
+      </w:pPr>
+      <w:r>
+        <w:rPr>
+          <w:rFonts w:cs="Times New Roman"/>
+          <w:color w:val="000000"/>
+          <w:szCs w:val="24"/>
+        </w:rPr>
+        <w:t xml:space="preserve">Khalil, M. K., &amp; </w:t>
+      </w:r>
+      <w:proofErr w:type="spellStart"/>
+      <w:r>
+        <w:rPr>
+          <w:rFonts w:cs="Times New Roman"/>
+          <w:color w:val="000000"/>
+          <w:szCs w:val="24"/>
+        </w:rPr>
+        <w:t>Elkhider</w:t>
+      </w:r>
+      <w:proofErr w:type="spellEnd"/>
+      <w:r>
+        <w:rPr>
+          <w:rFonts w:cs="Times New Roman"/>
+          <w:color w:val="000000"/>
+          <w:szCs w:val="24"/>
+        </w:rPr>
+        <w:t xml:space="preserve">, I. A. (2016). </w:t>
+      </w:r>
+      <w:proofErr w:type="spellStart"/>
+      <w:r>
+        <w:rPr>
+          <w:rFonts w:cs="Times New Roman"/>
+          <w:color w:val="000000"/>
+          <w:szCs w:val="24"/>
+        </w:rPr>
+        <w:t>Applying</w:t>
+      </w:r>
+      <w:proofErr w:type="spellEnd"/>
+      <w:r>
+        <w:rPr>
+          <w:rFonts w:cs="Times New Roman"/>
+          <w:color w:val="000000"/>
+          <w:szCs w:val="24"/>
+        </w:rPr>
+        <w:t xml:space="preserve"> learning </w:t>
+      </w:r>
+      <w:proofErr w:type="spellStart"/>
+      <w:r>
+        <w:rPr>
+          <w:rFonts w:cs="Times New Roman"/>
+          <w:color w:val="000000"/>
+          <w:szCs w:val="24"/>
+        </w:rPr>
+        <w:t>theories</w:t>
+      </w:r>
+      <w:proofErr w:type="spellEnd"/>
+      <w:r>
+        <w:rPr>
+          <w:rFonts w:cs="Times New Roman"/>
+          <w:color w:val="000000"/>
+          <w:szCs w:val="24"/>
+        </w:rPr>
+        <w:t xml:space="preserve"> and </w:t>
+      </w:r>
+      <w:proofErr w:type="spellStart"/>
+      <w:r>
+        <w:rPr>
+          <w:rFonts w:cs="Times New Roman"/>
+          <w:color w:val="000000"/>
+          <w:szCs w:val="24"/>
+        </w:rPr>
+        <w:t>instructional</w:t>
+      </w:r>
+      <w:proofErr w:type="spellEnd"/>
+      <w:r>
+        <w:rPr>
+          <w:rFonts w:cs="Times New Roman"/>
+          <w:color w:val="000000"/>
+          <w:szCs w:val="24"/>
+        </w:rPr>
+        <w:t xml:space="preserve"> design </w:t>
+      </w:r>
+      <w:proofErr w:type="spellStart"/>
+      <w:r>
+        <w:rPr>
+          <w:rFonts w:cs="Times New Roman"/>
+          <w:color w:val="000000"/>
+          <w:szCs w:val="24"/>
+        </w:rPr>
+        <w:t>models</w:t>
+      </w:r>
+      <w:proofErr w:type="spellEnd"/>
+      <w:r>
+        <w:rPr>
+          <w:rFonts w:cs="Times New Roman"/>
+          <w:color w:val="000000"/>
+          <w:szCs w:val="24"/>
+        </w:rPr>
+        <w:t xml:space="preserve"> for </w:t>
+      </w:r>
+      <w:proofErr w:type="spellStart"/>
+      <w:r>
+        <w:rPr>
+          <w:rFonts w:cs="Times New Roman"/>
+          <w:color w:val="000000"/>
+          <w:szCs w:val="24"/>
+        </w:rPr>
+        <w:t>effective</w:t>
+      </w:r>
+      <w:proofErr w:type="spellEnd"/>
+      <w:r>
+        <w:rPr>
+          <w:rFonts w:cs="Times New Roman"/>
+          <w:color w:val="000000"/>
+          <w:szCs w:val="24"/>
+        </w:rPr>
+        <w:t xml:space="preserve"> </w:t>
+      </w:r>
+      <w:proofErr w:type="spellStart"/>
+      <w:r>
+        <w:rPr>
+          <w:rFonts w:cs="Times New Roman"/>
+          <w:color w:val="000000"/>
+          <w:szCs w:val="24"/>
+        </w:rPr>
+        <w:t>instruction</w:t>
+      </w:r>
+      <w:proofErr w:type="spellEnd"/>
+      <w:r>
+        <w:rPr>
+          <w:rFonts w:cs="Times New Roman"/>
+          <w:color w:val="000000"/>
+          <w:szCs w:val="24"/>
+        </w:rPr>
+        <w:t xml:space="preserve"> | </w:t>
+      </w:r>
+      <w:proofErr w:type="spellStart"/>
+      <w:r>
+        <w:rPr>
+          <w:rFonts w:cs="Times New Roman"/>
+          <w:color w:val="000000"/>
+          <w:szCs w:val="24"/>
+        </w:rPr>
+        <w:t>Advances</w:t>
+      </w:r>
+      <w:proofErr w:type="spellEnd"/>
+      <w:r>
+        <w:rPr>
+          <w:rFonts w:cs="Times New Roman"/>
+          <w:color w:val="000000"/>
+          <w:szCs w:val="24"/>
+        </w:rPr>
+        <w:t xml:space="preserve"> in </w:t>
+      </w:r>
+      <w:proofErr w:type="spellStart"/>
+      <w:r>
+        <w:rPr>
+          <w:rFonts w:cs="Times New Roman"/>
+          <w:color w:val="000000"/>
+          <w:szCs w:val="24"/>
+        </w:rPr>
+        <w:t>Physiology</w:t>
+      </w:r>
+      <w:proofErr w:type="spellEnd"/>
+      <w:r>
+        <w:rPr>
+          <w:rFonts w:cs="Times New Roman"/>
+          <w:color w:val="000000"/>
+          <w:szCs w:val="24"/>
+        </w:rPr>
+        <w:t xml:space="preserve"> </w:t>
+      </w:r>
+      <w:proofErr w:type="spellStart"/>
+      <w:r>
+        <w:rPr>
+          <w:rFonts w:cs="Times New Roman"/>
+          <w:color w:val="000000"/>
+          <w:szCs w:val="24"/>
+        </w:rPr>
+        <w:t>Education</w:t>
+      </w:r>
+      <w:proofErr w:type="spellEnd"/>
+      <w:r>
+        <w:rPr>
+          <w:rFonts w:cs="Times New Roman"/>
+          <w:color w:val="000000"/>
+          <w:szCs w:val="24"/>
+        </w:rPr>
+        <w:t xml:space="preserve">. </w:t>
+      </w:r>
+      <w:proofErr w:type="spellStart"/>
+      <w:r>
+        <w:rPr>
+          <w:rFonts w:cs="Times New Roman"/>
+          <w:color w:val="000000"/>
+          <w:szCs w:val="24"/>
+        </w:rPr>
+        <w:t>Retrieved</w:t>
+      </w:r>
+      <w:proofErr w:type="spellEnd"/>
+      <w:r>
+        <w:rPr>
+          <w:rFonts w:cs="Times New Roman"/>
+          <w:color w:val="000000"/>
+          <w:szCs w:val="24"/>
+        </w:rPr>
+        <w:t xml:space="preserve"> from https</w:t>
+      </w:r>
+      <w:proofErr w:type="gramStart"/>
+      <w:r>
+        <w:rPr>
+          <w:rFonts w:cs="Times New Roman"/>
+          <w:color w:val="000000"/>
+          <w:szCs w:val="24"/>
+        </w:rPr>
+        <w:t>://</w:t>
+      </w:r>
+      <w:proofErr w:type="gramEnd"/>
+      <w:r>
+        <w:rPr>
+          <w:rFonts w:cs="Times New Roman"/>
+          <w:color w:val="000000"/>
+          <w:szCs w:val="24"/>
+        </w:rPr>
+        <w:t>www.physiology.org/doi/full/10.1152/advan.00138.2015?fbclid=IwAR2VUc3Gv25kiYfwDlXq6b567ZN4VFci6CP6cE5Y5EQw2yzmy5U5T-zGffU&amp;</w:t>
+      </w:r>
     </w:p>
     <w:p>
       <w:pPr>
@@ -12240,71 +13494,207 @@
         <w:autoSpaceDN w:val="0"/>
         <w:adjustRightInd w:val="0"/>
         <w:rPr>
-          <w:del w:id="200" w:author="Olivia Imner" w:date="2018-12-02T11:14:00Z"/>
-          <w:rFonts w:cs="Times New Roman"/>
-          <w:color w:val="000000"/>
-          <w:szCs w:val="24"/>
-          <w:rPrChange w:id="201" w:author="Olivia Imner" w:date="2018-12-02T18:34:00Z">
-            <w:rPr>
-              <w:del w:id="202" w:author="Olivia Imner" w:date="2018-12-02T11:14:00Z"/>
-              <w:rFonts w:cs="Times New Roman"/>
-              <w:color w:val="000000"/>
-              <w:szCs w:val="24"/>
-            </w:rPr>
-          </w:rPrChange>
-        </w:rPr>
-      </w:pPr>
-      <w:del w:id="203" w:author="Olivia Imner" w:date="2018-12-02T11:14:00Z">
-        <w:r>
-          <w:rPr>
-            <w:rFonts w:cs="Times New Roman"/>
-            <w:color w:val="000000"/>
-            <w:szCs w:val="24"/>
-            <w:rPrChange w:id="204" w:author="Olivia Imner" w:date="2018-12-02T18:34:00Z">
-              <w:rPr>
-                <w:rFonts w:cs="Times New Roman"/>
-                <w:color w:val="000000"/>
-                <w:szCs w:val="24"/>
-              </w:rPr>
-            </w:rPrChange>
-          </w:rPr>
-          <w:delText xml:space="preserve">Mayes, T., &amp; de Freitas, S. (2004). Review of e-learning theories, frameworks and models. </w:delText>
-        </w:r>
-        <w:r>
-          <w:rPr>
-            <w:rFonts w:cs="Times New Roman"/>
-            <w:i/>
-            <w:iCs/>
-            <w:color w:val="000000"/>
-            <w:szCs w:val="24"/>
-            <w:rPrChange w:id="205" w:author="Olivia Imner" w:date="2018-12-02T18:34:00Z">
-              <w:rPr>
-                <w:rFonts w:cs="Times New Roman"/>
-                <w:i/>
-                <w:iCs/>
-                <w:color w:val="000000"/>
-                <w:szCs w:val="24"/>
-              </w:rPr>
-            </w:rPrChange>
-          </w:rPr>
-          <w:delText>JISC E-Learning Models Desk Study</w:delText>
-        </w:r>
-        <w:r>
-          <w:rPr>
-            <w:rFonts w:cs="Times New Roman"/>
-            <w:color w:val="000000"/>
-            <w:szCs w:val="24"/>
-            <w:rPrChange w:id="206" w:author="Olivia Imner" w:date="2018-12-02T18:34:00Z">
-              <w:rPr>
-                <w:rFonts w:cs="Times New Roman"/>
-                <w:color w:val="000000"/>
-                <w:szCs w:val="24"/>
-              </w:rPr>
-            </w:rPrChange>
-          </w:rPr>
-          <w:delText>, (1).</w:delText>
-        </w:r>
-      </w:del>
+          <w:rFonts w:cs="Times New Roman"/>
+          <w:color w:val="000000"/>
+          <w:szCs w:val="24"/>
+        </w:rPr>
+      </w:pPr>
+      <w:proofErr w:type="spellStart"/>
+      <w:r>
+        <w:rPr>
+          <w:rFonts w:cs="Times New Roman"/>
+          <w:color w:val="000000"/>
+          <w:szCs w:val="24"/>
+        </w:rPr>
+        <w:t>Kocadere</w:t>
+      </w:r>
+      <w:proofErr w:type="spellEnd"/>
+      <w:r>
+        <w:rPr>
+          <w:rFonts w:cs="Times New Roman"/>
+          <w:color w:val="000000"/>
+          <w:szCs w:val="24"/>
+        </w:rPr>
+        <w:t xml:space="preserve">, S. A., &amp; </w:t>
+      </w:r>
+      <w:proofErr w:type="spellStart"/>
+      <w:r>
+        <w:rPr>
+          <w:rFonts w:cs="Times New Roman"/>
+          <w:color w:val="000000"/>
+          <w:szCs w:val="24"/>
+        </w:rPr>
+        <w:t>Ozgen</w:t>
+      </w:r>
+      <w:proofErr w:type="spellEnd"/>
+      <w:r>
+        <w:rPr>
+          <w:rFonts w:cs="Times New Roman"/>
+          <w:color w:val="000000"/>
+          <w:szCs w:val="24"/>
+        </w:rPr>
+        <w:t xml:space="preserve">, D. (2012). </w:t>
+      </w:r>
+      <w:proofErr w:type="spellStart"/>
+      <w:r>
+        <w:rPr>
+          <w:rFonts w:cs="Times New Roman"/>
+          <w:color w:val="000000"/>
+          <w:szCs w:val="24"/>
+        </w:rPr>
+        <w:t>Assessment</w:t>
+      </w:r>
+      <w:proofErr w:type="spellEnd"/>
+      <w:r>
+        <w:rPr>
+          <w:rFonts w:cs="Times New Roman"/>
+          <w:color w:val="000000"/>
+          <w:szCs w:val="24"/>
+        </w:rPr>
+        <w:t xml:space="preserve"> </w:t>
+      </w:r>
+      <w:proofErr w:type="spellStart"/>
+      <w:r>
+        <w:rPr>
+          <w:rFonts w:cs="Times New Roman"/>
+          <w:color w:val="000000"/>
+          <w:szCs w:val="24"/>
+        </w:rPr>
+        <w:t>of</w:t>
+      </w:r>
+      <w:proofErr w:type="spellEnd"/>
+      <w:r>
+        <w:rPr>
+          <w:rFonts w:cs="Times New Roman"/>
+          <w:color w:val="000000"/>
+          <w:szCs w:val="24"/>
+        </w:rPr>
+        <w:t xml:space="preserve"> Basic Design Course in Terms </w:t>
+      </w:r>
+      <w:proofErr w:type="spellStart"/>
+      <w:r>
+        <w:rPr>
+          <w:rFonts w:cs="Times New Roman"/>
+          <w:color w:val="000000"/>
+          <w:szCs w:val="24"/>
+        </w:rPr>
+        <w:t>of</w:t>
+      </w:r>
+      <w:proofErr w:type="spellEnd"/>
+      <w:r>
+        <w:rPr>
+          <w:rFonts w:cs="Times New Roman"/>
+          <w:color w:val="000000"/>
+          <w:szCs w:val="24"/>
+        </w:rPr>
+        <w:t xml:space="preserve"> </w:t>
+      </w:r>
+      <w:proofErr w:type="spellStart"/>
+      <w:r>
+        <w:rPr>
+          <w:rFonts w:cs="Times New Roman"/>
+          <w:color w:val="000000"/>
+          <w:szCs w:val="24"/>
+        </w:rPr>
+        <w:t>Constructivist</w:t>
+      </w:r>
+      <w:proofErr w:type="spellEnd"/>
+      <w:r>
+        <w:rPr>
+          <w:rFonts w:cs="Times New Roman"/>
+          <w:color w:val="000000"/>
+          <w:szCs w:val="24"/>
+        </w:rPr>
+        <w:t xml:space="preserve"> Learning </w:t>
+      </w:r>
+      <w:proofErr w:type="spellStart"/>
+      <w:r>
+        <w:rPr>
+          <w:rFonts w:cs="Times New Roman"/>
+          <w:color w:val="000000"/>
+          <w:szCs w:val="24"/>
+        </w:rPr>
+        <w:t>Theory</w:t>
+      </w:r>
+      <w:proofErr w:type="spellEnd"/>
+      <w:r>
+        <w:rPr>
+          <w:rFonts w:cs="Times New Roman"/>
+          <w:color w:val="000000"/>
+          <w:szCs w:val="24"/>
+        </w:rPr>
+        <w:t xml:space="preserve">. </w:t>
+      </w:r>
+      <w:proofErr w:type="spellStart"/>
+      <w:r>
+        <w:rPr>
+          <w:rFonts w:cs="Times New Roman"/>
+          <w:i/>
+          <w:iCs/>
+          <w:color w:val="000000"/>
+          <w:szCs w:val="24"/>
+        </w:rPr>
+        <w:t>Procedia</w:t>
+      </w:r>
+      <w:proofErr w:type="spellEnd"/>
+      <w:r>
+        <w:rPr>
+          <w:rFonts w:cs="Times New Roman"/>
+          <w:i/>
+          <w:iCs/>
+          <w:color w:val="000000"/>
+          <w:szCs w:val="24"/>
+        </w:rPr>
+        <w:t xml:space="preserve"> - Social and </w:t>
+      </w:r>
+      <w:proofErr w:type="spellStart"/>
+      <w:r>
+        <w:rPr>
+          <w:rFonts w:cs="Times New Roman"/>
+          <w:i/>
+          <w:iCs/>
+          <w:color w:val="000000"/>
+          <w:szCs w:val="24"/>
+        </w:rPr>
+        <w:t>Behavioral</w:t>
+      </w:r>
+      <w:proofErr w:type="spellEnd"/>
+      <w:r>
+        <w:rPr>
+          <w:rFonts w:cs="Times New Roman"/>
+          <w:i/>
+          <w:iCs/>
+          <w:color w:val="000000"/>
+          <w:szCs w:val="24"/>
+        </w:rPr>
+        <w:t xml:space="preserve"> Sciences</w:t>
+      </w:r>
+      <w:r>
+        <w:rPr>
+          <w:rFonts w:cs="Times New Roman"/>
+          <w:color w:val="000000"/>
+          <w:szCs w:val="24"/>
+        </w:rPr>
+        <w:t xml:space="preserve">, </w:t>
+      </w:r>
+      <w:r>
+        <w:rPr>
+          <w:rFonts w:cs="Times New Roman"/>
+          <w:i/>
+          <w:iCs/>
+          <w:color w:val="000000"/>
+          <w:szCs w:val="24"/>
+        </w:rPr>
+        <w:t>51</w:t>
+      </w:r>
+      <w:r>
+        <w:rPr>
+          <w:rFonts w:cs="Times New Roman"/>
+          <w:color w:val="000000"/>
+          <w:szCs w:val="24"/>
+        </w:rPr>
+        <w:t>, 115–119. https://doi.org/10.1016/j.sbspro.2012.08.128</w:t>
+      </w:r>
     </w:p>
     <w:p>
       <w:pPr>
@@ -12313,105 +13703,255 @@
         <w:autoSpaceDN w:val="0"/>
         <w:adjustRightInd w:val="0"/>
         <w:rPr>
-          <w:del w:id="207" w:author="Olivia Imner" w:date="2018-12-02T11:14:00Z"/>
-          <w:rFonts w:cs="Times New Roman"/>
-          <w:color w:val="000000"/>
-          <w:szCs w:val="24"/>
-          <w:rPrChange w:id="208" w:author="Olivia Imner" w:date="2018-12-02T18:34:00Z">
-            <w:rPr>
-              <w:del w:id="209" w:author="Olivia Imner" w:date="2018-12-02T11:14:00Z"/>
-              <w:rFonts w:cs="Times New Roman"/>
-              <w:color w:val="000000"/>
-              <w:szCs w:val="24"/>
-            </w:rPr>
-          </w:rPrChange>
-        </w:rPr>
-      </w:pPr>
-      <w:del w:id="210" w:author="Olivia Imner" w:date="2018-12-02T11:14:00Z">
-        <w:r>
-          <w:rPr>
-            <w:rFonts w:cs="Times New Roman"/>
-            <w:color w:val="000000"/>
-            <w:szCs w:val="24"/>
-            <w:rPrChange w:id="211" w:author="Olivia Imner" w:date="2018-12-02T18:34:00Z">
-              <w:rPr>
-                <w:rFonts w:cs="Times New Roman"/>
-                <w:color w:val="000000"/>
-                <w:szCs w:val="24"/>
-              </w:rPr>
-            </w:rPrChange>
-          </w:rPr>
-          <w:delText xml:space="preserve">Moraros, J., Islam, A., Yu, S., Banow, R., &amp; Schindelka, B. (2015). Flipping for success: evaluating the effectiveness of a novel teaching approach in a graduate level setting. </w:delText>
-        </w:r>
-        <w:r>
-          <w:rPr>
-            <w:rFonts w:cs="Times New Roman"/>
-            <w:i/>
-            <w:iCs/>
-            <w:color w:val="000000"/>
-            <w:szCs w:val="24"/>
-            <w:rPrChange w:id="212" w:author="Olivia Imner" w:date="2018-12-02T18:34:00Z">
-              <w:rPr>
-                <w:rFonts w:cs="Times New Roman"/>
-                <w:i/>
-                <w:iCs/>
-                <w:color w:val="000000"/>
-                <w:szCs w:val="24"/>
-              </w:rPr>
-            </w:rPrChange>
-          </w:rPr>
-          <w:delText>BMC Medical Education</w:delText>
-        </w:r>
-        <w:r>
-          <w:rPr>
-            <w:rFonts w:cs="Times New Roman"/>
-            <w:color w:val="000000"/>
-            <w:szCs w:val="24"/>
-            <w:rPrChange w:id="213" w:author="Olivia Imner" w:date="2018-12-02T18:34:00Z">
-              <w:rPr>
-                <w:rFonts w:cs="Times New Roman"/>
-                <w:color w:val="000000"/>
-                <w:szCs w:val="24"/>
-              </w:rPr>
-            </w:rPrChange>
-          </w:rPr>
-          <w:delText xml:space="preserve">, </w:delText>
-        </w:r>
-        <w:r>
-          <w:rPr>
-            <w:rFonts w:cs="Times New Roman"/>
-            <w:i/>
-            <w:iCs/>
-            <w:color w:val="000000"/>
-            <w:szCs w:val="24"/>
-            <w:rPrChange w:id="214" w:author="Olivia Imner" w:date="2018-12-02T18:34:00Z">
-              <w:rPr>
-                <w:rFonts w:cs="Times New Roman"/>
-                <w:i/>
-                <w:iCs/>
-                <w:color w:val="000000"/>
-                <w:szCs w:val="24"/>
-              </w:rPr>
-            </w:rPrChange>
-          </w:rPr>
-          <w:delText>15</w:delText>
-        </w:r>
-        <w:r>
-          <w:rPr>
-            <w:rFonts w:cs="Times New Roman"/>
-            <w:color w:val="000000"/>
-            <w:szCs w:val="24"/>
-            <w:rPrChange w:id="215" w:author="Olivia Imner" w:date="2018-12-02T18:34:00Z">
-              <w:rPr>
-                <w:rFonts w:cs="Times New Roman"/>
-                <w:color w:val="000000"/>
-                <w:szCs w:val="24"/>
-              </w:rPr>
-            </w:rPrChange>
-          </w:rPr>
-          <w:delText>. https://doi.org/10.1186/s12909-015-0317-2</w:delText>
-        </w:r>
-      </w:del>
+          <w:rFonts w:cs="Times New Roman"/>
+          <w:color w:val="000000"/>
+          <w:szCs w:val="24"/>
+        </w:rPr>
+      </w:pPr>
+      <w:proofErr w:type="spellStart"/>
+      <w:r>
+        <w:rPr>
+          <w:rFonts w:cs="Times New Roman"/>
+          <w:color w:val="000000"/>
+          <w:szCs w:val="24"/>
+        </w:rPr>
+        <w:t>Magliaro</w:t>
+      </w:r>
+      <w:proofErr w:type="spellEnd"/>
+      <w:r>
+        <w:rPr>
+          <w:rFonts w:cs="Times New Roman"/>
+          <w:color w:val="000000"/>
+          <w:szCs w:val="24"/>
+        </w:rPr>
+        <w:t xml:space="preserve">, S. G., </w:t>
+      </w:r>
+      <w:proofErr w:type="spellStart"/>
+      <w:r>
+        <w:rPr>
+          <w:rFonts w:cs="Times New Roman"/>
+          <w:color w:val="000000"/>
+          <w:szCs w:val="24"/>
+        </w:rPr>
+        <w:t>Lockee</w:t>
+      </w:r>
+      <w:proofErr w:type="spellEnd"/>
+      <w:r>
+        <w:rPr>
+          <w:rFonts w:cs="Times New Roman"/>
+          <w:color w:val="000000"/>
+          <w:szCs w:val="24"/>
+        </w:rPr>
+        <w:t xml:space="preserve">, B. B., &amp; Burton, J. K. (2005). </w:t>
+      </w:r>
+      <w:proofErr w:type="spellStart"/>
+      <w:r>
+        <w:rPr>
+          <w:rFonts w:cs="Times New Roman"/>
+          <w:color w:val="000000"/>
+          <w:szCs w:val="24"/>
+        </w:rPr>
+        <w:t>Direct</w:t>
+      </w:r>
+      <w:proofErr w:type="spellEnd"/>
+      <w:r>
+        <w:rPr>
+          <w:rFonts w:cs="Times New Roman"/>
+          <w:color w:val="000000"/>
+          <w:szCs w:val="24"/>
+        </w:rPr>
+        <w:t xml:space="preserve"> </w:t>
+      </w:r>
+      <w:proofErr w:type="spellStart"/>
+      <w:r>
+        <w:rPr>
+          <w:rFonts w:cs="Times New Roman"/>
+          <w:color w:val="000000"/>
+          <w:szCs w:val="24"/>
+        </w:rPr>
+        <w:t>instruction</w:t>
+      </w:r>
+      <w:proofErr w:type="spellEnd"/>
+      <w:r>
+        <w:rPr>
+          <w:rFonts w:cs="Times New Roman"/>
+          <w:color w:val="000000"/>
+          <w:szCs w:val="24"/>
+        </w:rPr>
+        <w:t xml:space="preserve"> </w:t>
+      </w:r>
+      <w:proofErr w:type="spellStart"/>
+      <w:r>
+        <w:rPr>
+          <w:rFonts w:cs="Times New Roman"/>
+          <w:color w:val="000000"/>
+          <w:szCs w:val="24"/>
+        </w:rPr>
+        <w:t>revisited</w:t>
+      </w:r>
+      <w:proofErr w:type="spellEnd"/>
+      <w:r>
+        <w:rPr>
+          <w:rFonts w:cs="Times New Roman"/>
+          <w:color w:val="000000"/>
+          <w:szCs w:val="24"/>
+        </w:rPr>
+        <w:t xml:space="preserve">: A </w:t>
+      </w:r>
+      <w:proofErr w:type="spellStart"/>
+      <w:r>
+        <w:rPr>
+          <w:rFonts w:cs="Times New Roman"/>
+          <w:color w:val="000000"/>
+          <w:szCs w:val="24"/>
+        </w:rPr>
+        <w:t>key</w:t>
+      </w:r>
+      <w:proofErr w:type="spellEnd"/>
+      <w:r>
+        <w:rPr>
+          <w:rFonts w:cs="Times New Roman"/>
+          <w:color w:val="000000"/>
+          <w:szCs w:val="24"/>
+        </w:rPr>
+        <w:t xml:space="preserve"> </w:t>
+      </w:r>
+      <w:proofErr w:type="spellStart"/>
+      <w:r>
+        <w:rPr>
+          <w:rFonts w:cs="Times New Roman"/>
+          <w:color w:val="000000"/>
+          <w:szCs w:val="24"/>
+        </w:rPr>
+        <w:t>model</w:t>
+      </w:r>
+      <w:proofErr w:type="spellEnd"/>
+      <w:r>
+        <w:rPr>
+          <w:rFonts w:cs="Times New Roman"/>
+          <w:color w:val="000000"/>
+          <w:szCs w:val="24"/>
+        </w:rPr>
+        <w:t xml:space="preserve"> for </w:t>
+      </w:r>
+      <w:proofErr w:type="spellStart"/>
+      <w:r>
+        <w:rPr>
+          <w:rFonts w:cs="Times New Roman"/>
+          <w:color w:val="000000"/>
+          <w:szCs w:val="24"/>
+        </w:rPr>
+        <w:t>instructional</w:t>
+      </w:r>
+      <w:proofErr w:type="spellEnd"/>
+      <w:r>
+        <w:rPr>
+          <w:rFonts w:cs="Times New Roman"/>
+          <w:color w:val="000000"/>
+          <w:szCs w:val="24"/>
+        </w:rPr>
+        <w:t xml:space="preserve"> </w:t>
+      </w:r>
+      <w:proofErr w:type="spellStart"/>
+      <w:r>
+        <w:rPr>
+          <w:rFonts w:cs="Times New Roman"/>
+          <w:color w:val="000000"/>
+          <w:szCs w:val="24"/>
+        </w:rPr>
+        <w:t>technology</w:t>
+      </w:r>
+      <w:proofErr w:type="spellEnd"/>
+      <w:r>
+        <w:rPr>
+          <w:rFonts w:cs="Times New Roman"/>
+          <w:color w:val="000000"/>
+          <w:szCs w:val="24"/>
+        </w:rPr>
+        <w:t xml:space="preserve">. </w:t>
+      </w:r>
+      <w:proofErr w:type="spellStart"/>
+      <w:r>
+        <w:rPr>
+          <w:rFonts w:cs="Times New Roman"/>
+          <w:i/>
+          <w:iCs/>
+          <w:color w:val="000000"/>
+          <w:szCs w:val="24"/>
+        </w:rPr>
+        <w:t>Educational</w:t>
+      </w:r>
+      <w:proofErr w:type="spellEnd"/>
+      <w:r>
+        <w:rPr>
+          <w:rFonts w:cs="Times New Roman"/>
+          <w:i/>
+          <w:iCs/>
+          <w:color w:val="000000"/>
+          <w:szCs w:val="24"/>
+        </w:rPr>
+        <w:t xml:space="preserve"> </w:t>
+      </w:r>
+      <w:proofErr w:type="spellStart"/>
+      <w:r>
+        <w:rPr>
+          <w:rFonts w:cs="Times New Roman"/>
+          <w:i/>
+          <w:iCs/>
+          <w:color w:val="000000"/>
+          <w:szCs w:val="24"/>
+        </w:rPr>
+        <w:t>Technology</w:t>
+      </w:r>
+      <w:proofErr w:type="spellEnd"/>
+      <w:r>
+        <w:rPr>
+          <w:rFonts w:cs="Times New Roman"/>
+          <w:i/>
+          <w:iCs/>
+          <w:color w:val="000000"/>
+          <w:szCs w:val="24"/>
+        </w:rPr>
+        <w:t xml:space="preserve"> Research and </w:t>
+      </w:r>
+      <w:proofErr w:type="spellStart"/>
+      <w:r>
+        <w:rPr>
+          <w:rFonts w:cs="Times New Roman"/>
+          <w:i/>
+          <w:iCs/>
+          <w:color w:val="000000"/>
+          <w:szCs w:val="24"/>
+        </w:rPr>
+        <w:t>Development</w:t>
+      </w:r>
+      <w:proofErr w:type="spellEnd"/>
+      <w:r>
+        <w:rPr>
+          <w:rFonts w:cs="Times New Roman"/>
+          <w:color w:val="000000"/>
+          <w:szCs w:val="24"/>
+        </w:rPr>
+        <w:t xml:space="preserve">, </w:t>
+      </w:r>
+      <w:r>
+        <w:rPr>
+          <w:rFonts w:cs="Times New Roman"/>
+          <w:i/>
+          <w:iCs/>
+          <w:color w:val="000000"/>
+          <w:szCs w:val="24"/>
+        </w:rPr>
+        <w:t>53</w:t>
+      </w:r>
+      <w:r>
+        <w:rPr>
+          <w:rFonts w:cs="Times New Roman"/>
+          <w:color w:val="000000"/>
+          <w:szCs w:val="24"/>
+        </w:rPr>
+        <w:t>(4), 41–55. https://doi.org/10.1007/BF02504684</w:t>
+      </w:r>
     </w:p>
     <w:p>
       <w:pPr>
@@ -12420,105 +13960,155 @@
         <w:autoSpaceDN w:val="0"/>
         <w:adjustRightInd w:val="0"/>
         <w:rPr>
-          <w:del w:id="216" w:author="Olivia Imner" w:date="2018-12-02T11:14:00Z"/>
-          <w:rFonts w:cs="Times New Roman"/>
-          <w:color w:val="000000"/>
-          <w:szCs w:val="24"/>
-          <w:rPrChange w:id="217" w:author="Olivia Imner" w:date="2018-12-02T18:34:00Z">
-            <w:rPr>
-              <w:del w:id="218" w:author="Olivia Imner" w:date="2018-12-02T11:14:00Z"/>
-              <w:rFonts w:cs="Times New Roman"/>
-              <w:color w:val="000000"/>
-              <w:szCs w:val="24"/>
-            </w:rPr>
-          </w:rPrChange>
-        </w:rPr>
-      </w:pPr>
-      <w:del w:id="219" w:author="Olivia Imner" w:date="2018-12-02T11:14:00Z">
-        <w:r>
-          <w:rPr>
-            <w:rFonts w:cs="Times New Roman"/>
-            <w:color w:val="000000"/>
-            <w:szCs w:val="24"/>
-            <w:rPrChange w:id="220" w:author="Olivia Imner" w:date="2018-12-02T18:34:00Z">
-              <w:rPr>
-                <w:rFonts w:cs="Times New Roman"/>
-                <w:color w:val="000000"/>
-                <w:szCs w:val="24"/>
-              </w:rPr>
-            </w:rPrChange>
-          </w:rPr>
-          <w:delText xml:space="preserve">Pange, A., &amp; Pange, J. (2011). Is E-learning Based On Learning Theories? A Literature Review. </w:delText>
-        </w:r>
-        <w:r>
-          <w:rPr>
-            <w:rFonts w:cs="Times New Roman"/>
-            <w:i/>
-            <w:iCs/>
-            <w:color w:val="000000"/>
-            <w:szCs w:val="24"/>
-            <w:rPrChange w:id="221" w:author="Olivia Imner" w:date="2018-12-02T18:34:00Z">
-              <w:rPr>
-                <w:rFonts w:cs="Times New Roman"/>
-                <w:i/>
-                <w:iCs/>
-                <w:color w:val="000000"/>
-                <w:szCs w:val="24"/>
-              </w:rPr>
-            </w:rPrChange>
-          </w:rPr>
-          <w:delText>World Academy of Science, Engineering &amp; Technology</w:delText>
-        </w:r>
-        <w:r>
-          <w:rPr>
-            <w:rFonts w:cs="Times New Roman"/>
-            <w:color w:val="000000"/>
-            <w:szCs w:val="24"/>
-            <w:rPrChange w:id="222" w:author="Olivia Imner" w:date="2018-12-02T18:34:00Z">
-              <w:rPr>
-                <w:rFonts w:cs="Times New Roman"/>
-                <w:color w:val="000000"/>
-                <w:szCs w:val="24"/>
-              </w:rPr>
-            </w:rPrChange>
-          </w:rPr>
-          <w:delText xml:space="preserve">, </w:delText>
-        </w:r>
-        <w:r>
-          <w:rPr>
-            <w:rFonts w:cs="Times New Roman"/>
-            <w:i/>
-            <w:iCs/>
-            <w:color w:val="000000"/>
-            <w:szCs w:val="24"/>
-            <w:rPrChange w:id="223" w:author="Olivia Imner" w:date="2018-12-02T18:34:00Z">
-              <w:rPr>
-                <w:rFonts w:cs="Times New Roman"/>
-                <w:i/>
-                <w:iCs/>
-                <w:color w:val="000000"/>
-                <w:szCs w:val="24"/>
-              </w:rPr>
-            </w:rPrChange>
-          </w:rPr>
-          <w:delText>5</w:delText>
-        </w:r>
-        <w:r>
-          <w:rPr>
-            <w:rFonts w:cs="Times New Roman"/>
-            <w:color w:val="000000"/>
-            <w:szCs w:val="24"/>
-            <w:rPrChange w:id="224" w:author="Olivia Imner" w:date="2018-12-02T18:34:00Z">
-              <w:rPr>
-                <w:rFonts w:cs="Times New Roman"/>
-                <w:color w:val="000000"/>
-                <w:szCs w:val="24"/>
-              </w:rPr>
-            </w:rPrChange>
-          </w:rPr>
-          <w:delText>(8).</w:delText>
-        </w:r>
-      </w:del>
+          <w:rFonts w:cs="Times New Roman"/>
+          <w:color w:val="000000"/>
+          <w:szCs w:val="24"/>
+        </w:rPr>
+      </w:pPr>
+      <w:r>
+        <w:rPr>
+          <w:rFonts w:cs="Times New Roman"/>
+          <w:color w:val="000000"/>
+          <w:szCs w:val="24"/>
+        </w:rPr>
+        <w:t xml:space="preserve">Mayes, T., &amp; de Freitas, S. (2004). Review </w:t>
+      </w:r>
+      <w:proofErr w:type="spellStart"/>
+      <w:r>
+        <w:rPr>
+          <w:rFonts w:cs="Times New Roman"/>
+          <w:color w:val="000000"/>
+          <w:szCs w:val="24"/>
+        </w:rPr>
+        <w:t>of</w:t>
+      </w:r>
+      <w:proofErr w:type="spellEnd"/>
+      <w:r>
+        <w:rPr>
+          <w:rFonts w:cs="Times New Roman"/>
+          <w:color w:val="000000"/>
+          <w:szCs w:val="24"/>
+        </w:rPr>
+        <w:t xml:space="preserve"> e-learning </w:t>
+      </w:r>
+      <w:proofErr w:type="spellStart"/>
+      <w:r>
+        <w:rPr>
+          <w:rFonts w:cs="Times New Roman"/>
+          <w:color w:val="000000"/>
+          <w:szCs w:val="24"/>
+        </w:rPr>
+        <w:t>theories</w:t>
+      </w:r>
+      <w:proofErr w:type="spellEnd"/>
+      <w:r>
+        <w:rPr>
+          <w:rFonts w:cs="Times New Roman"/>
+          <w:color w:val="000000"/>
+          <w:szCs w:val="24"/>
+        </w:rPr>
+        <w:t xml:space="preserve">, </w:t>
+      </w:r>
+      <w:proofErr w:type="spellStart"/>
+      <w:r>
+        <w:rPr>
+          <w:rFonts w:cs="Times New Roman"/>
+          <w:color w:val="000000"/>
+          <w:szCs w:val="24"/>
+        </w:rPr>
+        <w:t>frameworks</w:t>
+      </w:r>
+      <w:proofErr w:type="spellEnd"/>
+      <w:r>
+        <w:rPr>
+          <w:rFonts w:cs="Times New Roman"/>
+          <w:color w:val="000000"/>
+          <w:szCs w:val="24"/>
+        </w:rPr>
+        <w:t xml:space="preserve"> and </w:t>
+      </w:r>
+      <w:proofErr w:type="spellStart"/>
+      <w:r>
+        <w:rPr>
+          <w:rFonts w:cs="Times New Roman"/>
+          <w:color w:val="000000"/>
+          <w:szCs w:val="24"/>
+        </w:rPr>
+        <w:t>models</w:t>
+      </w:r>
+      <w:proofErr w:type="spellEnd"/>
+      <w:r>
+        <w:rPr>
+          <w:rFonts w:cs="Times New Roman"/>
+          <w:color w:val="000000"/>
+          <w:szCs w:val="24"/>
+        </w:rPr>
+        <w:t xml:space="preserve">. </w:t>
+      </w:r>
+      <w:proofErr w:type="spellStart"/>
+      <w:r>
+        <w:rPr>
+          <w:rFonts w:cs="Times New Roman"/>
+          <w:i/>
+          <w:iCs/>
+          <w:color w:val="000000"/>
+          <w:szCs w:val="24"/>
+        </w:rPr>
+        <w:t>JISC</w:t>
+      </w:r>
+      <w:proofErr w:type="spellEnd"/>
+      <w:r>
+        <w:rPr>
+          <w:rFonts w:cs="Times New Roman"/>
+          <w:i/>
+          <w:iCs/>
+          <w:color w:val="000000"/>
+          <w:szCs w:val="24"/>
+        </w:rPr>
+        <w:t xml:space="preserve"> E-Learning </w:t>
+      </w:r>
+      <w:proofErr w:type="spellStart"/>
+      <w:r>
+        <w:rPr>
+          <w:rFonts w:cs="Times New Roman"/>
+          <w:i/>
+          <w:iCs/>
+          <w:color w:val="000000"/>
+          <w:szCs w:val="24"/>
+        </w:rPr>
+        <w:t>Models</w:t>
+      </w:r>
+      <w:proofErr w:type="spellEnd"/>
+      <w:r>
+        <w:rPr>
+          <w:rFonts w:cs="Times New Roman"/>
+          <w:i/>
+          <w:iCs/>
+          <w:color w:val="000000"/>
+          <w:szCs w:val="24"/>
+        </w:rPr>
+        <w:t xml:space="preserve"> Desk </w:t>
+      </w:r>
+      <w:proofErr w:type="spellStart"/>
+      <w:r>
+        <w:rPr>
+          <w:rFonts w:cs="Times New Roman"/>
+          <w:i/>
+          <w:iCs/>
+          <w:color w:val="000000"/>
+          <w:szCs w:val="24"/>
+        </w:rPr>
+        <w:t>Study</w:t>
+      </w:r>
+      <w:proofErr w:type="spellEnd"/>
+      <w:r>
+        <w:rPr>
+          <w:rFonts w:cs="Times New Roman"/>
+          <w:color w:val="000000"/>
+          <w:szCs w:val="24"/>
+        </w:rPr>
+        <w:t>, (1).</w:t>
+      </w:r>
     </w:p>
     <w:p>
       <w:pPr>
@@ -12527,105 +14117,823 @@
         <w:autoSpaceDN w:val="0"/>
         <w:adjustRightInd w:val="0"/>
         <w:rPr>
-          <w:del w:id="225" w:author="Olivia Imner" w:date="2018-12-02T11:14:00Z"/>
-          <w:rFonts w:cs="Times New Roman"/>
-          <w:color w:val="000000"/>
-          <w:szCs w:val="24"/>
-          <w:rPrChange w:id="226" w:author="Olivia Imner" w:date="2018-12-02T18:34:00Z">
-            <w:rPr>
-              <w:del w:id="227" w:author="Olivia Imner" w:date="2018-12-02T11:14:00Z"/>
-              <w:rFonts w:cs="Times New Roman"/>
-              <w:color w:val="000000"/>
-              <w:szCs w:val="24"/>
-            </w:rPr>
-          </w:rPrChange>
-        </w:rPr>
-      </w:pPr>
-      <w:del w:id="228" w:author="Olivia Imner" w:date="2018-12-02T11:14:00Z">
-        <w:r>
-          <w:rPr>
-            <w:rFonts w:cs="Times New Roman"/>
-            <w:color w:val="000000"/>
-            <w:szCs w:val="24"/>
-            <w:rPrChange w:id="229" w:author="Olivia Imner" w:date="2018-12-02T18:34:00Z">
-              <w:rPr>
-                <w:rFonts w:cs="Times New Roman"/>
-                <w:color w:val="000000"/>
-                <w:szCs w:val="24"/>
-              </w:rPr>
-            </w:rPrChange>
-          </w:rPr>
-          <w:delText xml:space="preserve">Yeh, Y.-C. (2009). Integrating e-learning into the Direct-instruction Model to enhance the effectiveness of critical-thinking instruction. </w:delText>
-        </w:r>
-        <w:r>
-          <w:rPr>
-            <w:rFonts w:cs="Times New Roman"/>
-            <w:i/>
-            <w:iCs/>
-            <w:color w:val="000000"/>
-            <w:szCs w:val="24"/>
-            <w:rPrChange w:id="230" w:author="Olivia Imner" w:date="2018-12-02T18:34:00Z">
-              <w:rPr>
-                <w:rFonts w:cs="Times New Roman"/>
-                <w:i/>
-                <w:iCs/>
-                <w:color w:val="000000"/>
-                <w:szCs w:val="24"/>
-              </w:rPr>
-            </w:rPrChange>
-          </w:rPr>
-          <w:delText>Instructional Science</w:delText>
-        </w:r>
-        <w:r>
-          <w:rPr>
-            <w:rFonts w:cs="Times New Roman"/>
-            <w:color w:val="000000"/>
-            <w:szCs w:val="24"/>
-            <w:rPrChange w:id="231" w:author="Olivia Imner" w:date="2018-12-02T18:34:00Z">
-              <w:rPr>
-                <w:rFonts w:cs="Times New Roman"/>
-                <w:color w:val="000000"/>
-                <w:szCs w:val="24"/>
-              </w:rPr>
-            </w:rPrChange>
-          </w:rPr>
-          <w:delText xml:space="preserve">, </w:delText>
-        </w:r>
-        <w:r>
-          <w:rPr>
-            <w:rFonts w:cs="Times New Roman"/>
-            <w:i/>
-            <w:iCs/>
-            <w:color w:val="000000"/>
-            <w:szCs w:val="24"/>
-            <w:rPrChange w:id="232" w:author="Olivia Imner" w:date="2018-12-02T18:34:00Z">
-              <w:rPr>
-                <w:rFonts w:cs="Times New Roman"/>
-                <w:i/>
-                <w:iCs/>
-                <w:color w:val="000000"/>
-                <w:szCs w:val="24"/>
-              </w:rPr>
-            </w:rPrChange>
-          </w:rPr>
-          <w:delText>37</w:delText>
-        </w:r>
-        <w:r>
-          <w:rPr>
-            <w:rFonts w:cs="Times New Roman"/>
-            <w:color w:val="000000"/>
-            <w:szCs w:val="24"/>
-            <w:rPrChange w:id="233" w:author="Olivia Imner" w:date="2018-12-02T18:34:00Z">
-              <w:rPr>
-                <w:rFonts w:cs="Times New Roman"/>
-                <w:color w:val="000000"/>
-                <w:szCs w:val="24"/>
-              </w:rPr>
-            </w:rPrChange>
-          </w:rPr>
-          <w:delText>(2), 185–203. Retrieved from goo.gl/Lo4tFB</w:delText>
-        </w:r>
-      </w:del>
+          <w:rFonts w:cs="Times New Roman"/>
+          <w:color w:val="000000"/>
+          <w:szCs w:val="24"/>
+        </w:rPr>
+      </w:pPr>
+      <w:proofErr w:type="spellStart"/>
+      <w:r>
+        <w:rPr>
+          <w:rFonts w:cs="Times New Roman"/>
+          <w:color w:val="000000"/>
+          <w:szCs w:val="24"/>
+        </w:rPr>
+        <w:t>Moraros</w:t>
+      </w:r>
+      <w:proofErr w:type="spellEnd"/>
+      <w:r>
+        <w:rPr>
+          <w:rFonts w:cs="Times New Roman"/>
+          <w:color w:val="000000"/>
+          <w:szCs w:val="24"/>
+        </w:rPr>
+        <w:t xml:space="preserve">, J., Islam, A., </w:t>
+      </w:r>
+      <w:proofErr w:type="spellStart"/>
+      <w:r>
+        <w:rPr>
+          <w:rFonts w:cs="Times New Roman"/>
+          <w:color w:val="000000"/>
+          <w:szCs w:val="24"/>
+        </w:rPr>
+        <w:t>Yu</w:t>
+      </w:r>
+      <w:proofErr w:type="spellEnd"/>
+      <w:r>
+        <w:rPr>
+          <w:rFonts w:cs="Times New Roman"/>
+          <w:color w:val="000000"/>
+          <w:szCs w:val="24"/>
+        </w:rPr>
+        <w:t xml:space="preserve">, S., </w:t>
+      </w:r>
+      <w:proofErr w:type="spellStart"/>
+      <w:r>
+        <w:rPr>
+          <w:rFonts w:cs="Times New Roman"/>
+          <w:color w:val="000000"/>
+          <w:szCs w:val="24"/>
+        </w:rPr>
+        <w:t>Banow</w:t>
+      </w:r>
+      <w:proofErr w:type="spellEnd"/>
+      <w:r>
+        <w:rPr>
+          <w:rFonts w:cs="Times New Roman"/>
+          <w:color w:val="000000"/>
+          <w:szCs w:val="24"/>
+        </w:rPr>
+        <w:t xml:space="preserve">, R., &amp; </w:t>
+      </w:r>
+      <w:proofErr w:type="spellStart"/>
+      <w:r>
+        <w:rPr>
+          <w:rFonts w:cs="Times New Roman"/>
+          <w:color w:val="000000"/>
+          <w:szCs w:val="24"/>
+        </w:rPr>
+        <w:t>Schindelka</w:t>
+      </w:r>
+      <w:proofErr w:type="spellEnd"/>
+      <w:r>
+        <w:rPr>
+          <w:rFonts w:cs="Times New Roman"/>
+          <w:color w:val="000000"/>
+          <w:szCs w:val="24"/>
+        </w:rPr>
+        <w:t xml:space="preserve">, B. (2015). </w:t>
+      </w:r>
+      <w:proofErr w:type="spellStart"/>
+      <w:r>
+        <w:rPr>
+          <w:rFonts w:cs="Times New Roman"/>
+          <w:color w:val="000000"/>
+          <w:szCs w:val="24"/>
+        </w:rPr>
+        <w:t>Flipping</w:t>
+      </w:r>
+      <w:proofErr w:type="spellEnd"/>
+      <w:r>
+        <w:rPr>
+          <w:rFonts w:cs="Times New Roman"/>
+          <w:color w:val="000000"/>
+          <w:szCs w:val="24"/>
+        </w:rPr>
+        <w:t xml:space="preserve"> for </w:t>
+      </w:r>
+      <w:proofErr w:type="spellStart"/>
+      <w:r>
+        <w:rPr>
+          <w:rFonts w:cs="Times New Roman"/>
+          <w:color w:val="000000"/>
+          <w:szCs w:val="24"/>
+        </w:rPr>
+        <w:t>success</w:t>
+      </w:r>
+      <w:proofErr w:type="spellEnd"/>
+      <w:r>
+        <w:rPr>
+          <w:rFonts w:cs="Times New Roman"/>
+          <w:color w:val="000000"/>
+          <w:szCs w:val="24"/>
+        </w:rPr>
+        <w:t xml:space="preserve">: </w:t>
+      </w:r>
+      <w:proofErr w:type="spellStart"/>
+      <w:r>
+        <w:rPr>
+          <w:rFonts w:cs="Times New Roman"/>
+          <w:color w:val="000000"/>
+          <w:szCs w:val="24"/>
+        </w:rPr>
+        <w:t>evaluating</w:t>
+      </w:r>
+      <w:proofErr w:type="spellEnd"/>
+      <w:r>
+        <w:rPr>
+          <w:rFonts w:cs="Times New Roman"/>
+          <w:color w:val="000000"/>
+          <w:szCs w:val="24"/>
+        </w:rPr>
+        <w:t xml:space="preserve"> the </w:t>
+      </w:r>
+      <w:proofErr w:type="spellStart"/>
+      <w:r>
+        <w:rPr>
+          <w:rFonts w:cs="Times New Roman"/>
+          <w:color w:val="000000"/>
+          <w:szCs w:val="24"/>
+        </w:rPr>
+        <w:t>effectiveness</w:t>
+      </w:r>
+      <w:proofErr w:type="spellEnd"/>
+      <w:r>
+        <w:rPr>
+          <w:rFonts w:cs="Times New Roman"/>
+          <w:color w:val="000000"/>
+          <w:szCs w:val="24"/>
+        </w:rPr>
+        <w:t xml:space="preserve"> </w:t>
+      </w:r>
+      <w:proofErr w:type="spellStart"/>
+      <w:r>
+        <w:rPr>
+          <w:rFonts w:cs="Times New Roman"/>
+          <w:color w:val="000000"/>
+          <w:szCs w:val="24"/>
+        </w:rPr>
+        <w:t>of</w:t>
+      </w:r>
+      <w:proofErr w:type="spellEnd"/>
+      <w:r>
+        <w:rPr>
+          <w:rFonts w:cs="Times New Roman"/>
+          <w:color w:val="000000"/>
+          <w:szCs w:val="24"/>
+        </w:rPr>
+        <w:t xml:space="preserve"> a </w:t>
+      </w:r>
+      <w:proofErr w:type="spellStart"/>
+      <w:r>
+        <w:rPr>
+          <w:rFonts w:cs="Times New Roman"/>
+          <w:color w:val="000000"/>
+          <w:szCs w:val="24"/>
+        </w:rPr>
+        <w:t>novel</w:t>
+      </w:r>
+      <w:proofErr w:type="spellEnd"/>
+      <w:r>
+        <w:rPr>
+          <w:rFonts w:cs="Times New Roman"/>
+          <w:color w:val="000000"/>
+          <w:szCs w:val="24"/>
+        </w:rPr>
+        <w:t xml:space="preserve"> </w:t>
+      </w:r>
+      <w:proofErr w:type="spellStart"/>
+      <w:r>
+        <w:rPr>
+          <w:rFonts w:cs="Times New Roman"/>
+          <w:color w:val="000000"/>
+          <w:szCs w:val="24"/>
+        </w:rPr>
+        <w:t>teaching</w:t>
+      </w:r>
+      <w:proofErr w:type="spellEnd"/>
+      <w:r>
+        <w:rPr>
+          <w:rFonts w:cs="Times New Roman"/>
+          <w:color w:val="000000"/>
+          <w:szCs w:val="24"/>
+        </w:rPr>
+        <w:t xml:space="preserve"> approach in a </w:t>
+      </w:r>
+      <w:proofErr w:type="spellStart"/>
+      <w:r>
+        <w:rPr>
+          <w:rFonts w:cs="Times New Roman"/>
+          <w:color w:val="000000"/>
+          <w:szCs w:val="24"/>
+        </w:rPr>
+        <w:t>graduate</w:t>
+      </w:r>
+      <w:proofErr w:type="spellEnd"/>
+      <w:r>
+        <w:rPr>
+          <w:rFonts w:cs="Times New Roman"/>
+          <w:color w:val="000000"/>
+          <w:szCs w:val="24"/>
+        </w:rPr>
+        <w:t xml:space="preserve"> </w:t>
+      </w:r>
+      <w:proofErr w:type="spellStart"/>
+      <w:r>
+        <w:rPr>
+          <w:rFonts w:cs="Times New Roman"/>
+          <w:color w:val="000000"/>
+          <w:szCs w:val="24"/>
+        </w:rPr>
+        <w:t>level</w:t>
+      </w:r>
+      <w:proofErr w:type="spellEnd"/>
+      <w:r>
+        <w:rPr>
+          <w:rFonts w:cs="Times New Roman"/>
+          <w:color w:val="000000"/>
+          <w:szCs w:val="24"/>
+        </w:rPr>
+        <w:t xml:space="preserve"> </w:t>
+      </w:r>
+      <w:proofErr w:type="spellStart"/>
+      <w:r>
+        <w:rPr>
+          <w:rFonts w:cs="Times New Roman"/>
+          <w:color w:val="000000"/>
+          <w:szCs w:val="24"/>
+        </w:rPr>
+        <w:t>setting</w:t>
+      </w:r>
+      <w:proofErr w:type="spellEnd"/>
+      <w:r>
+        <w:rPr>
+          <w:rFonts w:cs="Times New Roman"/>
+          <w:color w:val="000000"/>
+          <w:szCs w:val="24"/>
+        </w:rPr>
+        <w:t xml:space="preserve">. </w:t>
+      </w:r>
+      <w:r>
+        <w:rPr>
+          <w:rFonts w:cs="Times New Roman"/>
+          <w:i/>
+          <w:iCs/>
+          <w:color w:val="000000"/>
+          <w:szCs w:val="24"/>
+        </w:rPr>
+        <w:t xml:space="preserve">BMC Medical </w:t>
+      </w:r>
+      <w:proofErr w:type="spellStart"/>
+      <w:r>
+        <w:rPr>
+          <w:rFonts w:cs="Times New Roman"/>
+          <w:i/>
+          <w:iCs/>
+          <w:color w:val="000000"/>
+          <w:szCs w:val="24"/>
+        </w:rPr>
+        <w:t>Education</w:t>
+      </w:r>
+      <w:proofErr w:type="spellEnd"/>
+      <w:r>
+        <w:rPr>
+          <w:rFonts w:cs="Times New Roman"/>
+          <w:color w:val="000000"/>
+          <w:szCs w:val="24"/>
+        </w:rPr>
+        <w:t>,</w:t>
+      </w:r>
+      <w:proofErr w:type="gramStart"/>
+      <w:r>
+        <w:rPr>
+          <w:rFonts w:cs="Times New Roman"/>
+          <w:color w:val="000000"/>
+          <w:szCs w:val="24"/>
+        </w:rPr>
+        <w:t xml:space="preserve"> </w:t>
+      </w:r>
+      <w:r>
+        <w:rPr>
+          <w:rFonts w:cs="Times New Roman"/>
+          <w:i/>
+          <w:iCs/>
+          <w:color w:val="000000"/>
+          <w:szCs w:val="24"/>
+        </w:rPr>
+        <w:t>15</w:t>
+      </w:r>
+      <w:r>
+        <w:rPr>
+          <w:rFonts w:cs="Times New Roman"/>
+          <w:color w:val="000000"/>
+          <w:szCs w:val="24"/>
+        </w:rPr>
+        <w:t>.</w:t>
+      </w:r>
+      <w:proofErr w:type="gramEnd"/>
+      <w:r>
+        <w:rPr>
+          <w:rFonts w:cs="Times New Roman"/>
+          <w:color w:val="000000"/>
+          <w:szCs w:val="24"/>
+        </w:rPr>
+        <w:t xml:space="preserve"> https://doi.org/10.1186/s12909-015-0317-2</w:t>
+      </w:r>
+    </w:p>
+    <w:p>
+      <w:pPr>
+        <w:widowControl w:val="0"/>
+        <w:autoSpaceDE w:val="0"/>
+        <w:autoSpaceDN w:val="0"/>
+        <w:adjustRightInd w:val="0"/>
+        <w:rPr>
+          <w:rFonts w:cs="Times New Roman"/>
+          <w:color w:val="000000"/>
+          <w:szCs w:val="24"/>
+        </w:rPr>
+      </w:pPr>
+      <w:proofErr w:type="spellStart"/>
+      <w:r>
+        <w:rPr>
+          <w:rFonts w:cs="Times New Roman"/>
+          <w:color w:val="000000"/>
+          <w:szCs w:val="24"/>
+        </w:rPr>
+        <w:t>Pange</w:t>
+      </w:r>
+      <w:proofErr w:type="spellEnd"/>
+      <w:r>
+        <w:rPr>
+          <w:rFonts w:cs="Times New Roman"/>
+          <w:color w:val="000000"/>
+          <w:szCs w:val="24"/>
+        </w:rPr>
+        <w:t xml:space="preserve">, A., &amp; </w:t>
+      </w:r>
+      <w:proofErr w:type="spellStart"/>
+      <w:r>
+        <w:rPr>
+          <w:rFonts w:cs="Times New Roman"/>
+          <w:color w:val="000000"/>
+          <w:szCs w:val="24"/>
+        </w:rPr>
+        <w:t>Pange</w:t>
+      </w:r>
+      <w:proofErr w:type="spellEnd"/>
+      <w:r>
+        <w:rPr>
+          <w:rFonts w:cs="Times New Roman"/>
+          <w:color w:val="000000"/>
+          <w:szCs w:val="24"/>
+        </w:rPr>
+        <w:t xml:space="preserve">, J. (2011). Is E-learning </w:t>
+      </w:r>
+      <w:proofErr w:type="spellStart"/>
+      <w:r>
+        <w:rPr>
+          <w:rFonts w:cs="Times New Roman"/>
+          <w:color w:val="000000"/>
+          <w:szCs w:val="24"/>
+        </w:rPr>
+        <w:t>Based</w:t>
+      </w:r>
+      <w:proofErr w:type="spellEnd"/>
+      <w:r>
+        <w:rPr>
+          <w:rFonts w:cs="Times New Roman"/>
+          <w:color w:val="000000"/>
+          <w:szCs w:val="24"/>
+        </w:rPr>
+        <w:t xml:space="preserve"> On Learning </w:t>
+      </w:r>
+      <w:proofErr w:type="spellStart"/>
+      <w:r>
+        <w:rPr>
+          <w:rFonts w:cs="Times New Roman"/>
+          <w:color w:val="000000"/>
+          <w:szCs w:val="24"/>
+        </w:rPr>
+        <w:t>Theories</w:t>
+      </w:r>
+      <w:proofErr w:type="spellEnd"/>
+      <w:r>
+        <w:rPr>
+          <w:rFonts w:cs="Times New Roman"/>
+          <w:color w:val="000000"/>
+          <w:szCs w:val="24"/>
+        </w:rPr>
+        <w:t xml:space="preserve">? A </w:t>
+      </w:r>
+      <w:proofErr w:type="spellStart"/>
+      <w:r>
+        <w:rPr>
+          <w:rFonts w:cs="Times New Roman"/>
+          <w:color w:val="000000"/>
+          <w:szCs w:val="24"/>
+        </w:rPr>
+        <w:t>Literature</w:t>
+      </w:r>
+      <w:proofErr w:type="spellEnd"/>
+      <w:r>
+        <w:rPr>
+          <w:rFonts w:cs="Times New Roman"/>
+          <w:color w:val="000000"/>
+          <w:szCs w:val="24"/>
+        </w:rPr>
+        <w:t xml:space="preserve"> Review. </w:t>
+      </w:r>
+      <w:r>
+        <w:rPr>
+          <w:rFonts w:cs="Times New Roman"/>
+          <w:i/>
+          <w:iCs/>
+          <w:color w:val="000000"/>
+          <w:szCs w:val="24"/>
+        </w:rPr>
+        <w:t xml:space="preserve">World Academy </w:t>
+      </w:r>
+      <w:proofErr w:type="spellStart"/>
+      <w:r>
+        <w:rPr>
+          <w:rFonts w:cs="Times New Roman"/>
+          <w:i/>
+          <w:iCs/>
+          <w:color w:val="000000"/>
+          <w:szCs w:val="24"/>
+        </w:rPr>
+        <w:t>of</w:t>
+      </w:r>
+      <w:proofErr w:type="spellEnd"/>
+      <w:r>
+        <w:rPr>
+          <w:rFonts w:cs="Times New Roman"/>
+          <w:i/>
+          <w:iCs/>
+          <w:color w:val="000000"/>
+          <w:szCs w:val="24"/>
+        </w:rPr>
+        <w:t xml:space="preserve"> Science, </w:t>
+      </w:r>
+      <w:proofErr w:type="spellStart"/>
+      <w:r>
+        <w:rPr>
+          <w:rFonts w:cs="Times New Roman"/>
+          <w:i/>
+          <w:iCs/>
+          <w:color w:val="000000"/>
+          <w:szCs w:val="24"/>
+        </w:rPr>
+        <w:t>Engineering</w:t>
+      </w:r>
+      <w:proofErr w:type="spellEnd"/>
+      <w:r>
+        <w:rPr>
+          <w:rFonts w:cs="Times New Roman"/>
+          <w:i/>
+          <w:iCs/>
+          <w:color w:val="000000"/>
+          <w:szCs w:val="24"/>
+        </w:rPr>
+        <w:t xml:space="preserve"> &amp; </w:t>
+      </w:r>
+      <w:proofErr w:type="spellStart"/>
+      <w:r>
+        <w:rPr>
+          <w:rFonts w:cs="Times New Roman"/>
+          <w:i/>
+          <w:iCs/>
+          <w:color w:val="000000"/>
+          <w:szCs w:val="24"/>
+        </w:rPr>
+        <w:t>Technology</w:t>
+      </w:r>
+      <w:proofErr w:type="spellEnd"/>
+      <w:r>
+        <w:rPr>
+          <w:rFonts w:cs="Times New Roman"/>
+          <w:color w:val="000000"/>
+          <w:szCs w:val="24"/>
+        </w:rPr>
+        <w:t xml:space="preserve">, </w:t>
+      </w:r>
+      <w:r>
+        <w:rPr>
+          <w:rFonts w:cs="Times New Roman"/>
+          <w:i/>
+          <w:iCs/>
+          <w:color w:val="000000"/>
+          <w:szCs w:val="24"/>
+        </w:rPr>
+        <w:t>5</w:t>
+      </w:r>
+      <w:r>
+        <w:rPr>
+          <w:rFonts w:cs="Times New Roman"/>
+          <w:color w:val="000000"/>
+          <w:szCs w:val="24"/>
+        </w:rPr>
+        <w:t>(8).</w:t>
+      </w:r>
+    </w:p>
+    <w:p>
+      <w:pPr>
+        <w:widowControl w:val="0"/>
+        <w:autoSpaceDE w:val="0"/>
+        <w:autoSpaceDN w:val="0"/>
+        <w:adjustRightInd w:val="0"/>
+        <w:rPr>
+          <w:rFonts w:cs="Times New Roman"/>
+          <w:color w:val="000000"/>
+          <w:szCs w:val="24"/>
+        </w:rPr>
+      </w:pPr>
+      <w:proofErr w:type="spellStart"/>
+      <w:r>
+        <w:rPr>
+          <w:rFonts w:cs="Times New Roman"/>
+          <w:color w:val="000000"/>
+          <w:szCs w:val="24"/>
+        </w:rPr>
+        <w:t>Yeh</w:t>
+      </w:r>
+      <w:proofErr w:type="spellEnd"/>
+      <w:r>
+        <w:rPr>
+          <w:rFonts w:cs="Times New Roman"/>
+          <w:color w:val="000000"/>
+          <w:szCs w:val="24"/>
+        </w:rPr>
+        <w:t xml:space="preserve">, Y.-C. (2009). </w:t>
+      </w:r>
+      <w:proofErr w:type="spellStart"/>
+      <w:r>
+        <w:rPr>
+          <w:rFonts w:cs="Times New Roman"/>
+          <w:color w:val="000000"/>
+          <w:szCs w:val="24"/>
+        </w:rPr>
+        <w:t>Integrating</w:t>
+      </w:r>
+      <w:proofErr w:type="spellEnd"/>
+      <w:r>
+        <w:rPr>
+          <w:rFonts w:cs="Times New Roman"/>
+          <w:color w:val="000000"/>
+          <w:szCs w:val="24"/>
+        </w:rPr>
+        <w:t xml:space="preserve"> e-learning </w:t>
+      </w:r>
+      <w:proofErr w:type="spellStart"/>
+      <w:r>
+        <w:rPr>
+          <w:rFonts w:cs="Times New Roman"/>
+          <w:color w:val="000000"/>
+          <w:szCs w:val="24"/>
+        </w:rPr>
+        <w:t>into</w:t>
+      </w:r>
+      <w:proofErr w:type="spellEnd"/>
+      <w:r>
+        <w:rPr>
+          <w:rFonts w:cs="Times New Roman"/>
+          <w:color w:val="000000"/>
+          <w:szCs w:val="24"/>
+        </w:rPr>
+        <w:t xml:space="preserve"> the </w:t>
+      </w:r>
+      <w:proofErr w:type="spellStart"/>
+      <w:r>
+        <w:rPr>
+          <w:rFonts w:cs="Times New Roman"/>
+          <w:color w:val="000000"/>
+          <w:szCs w:val="24"/>
+        </w:rPr>
+        <w:t>Direct-instruction</w:t>
+      </w:r>
+      <w:proofErr w:type="spellEnd"/>
+      <w:r>
+        <w:rPr>
+          <w:rFonts w:cs="Times New Roman"/>
+          <w:color w:val="000000"/>
+          <w:szCs w:val="24"/>
+        </w:rPr>
+        <w:t xml:space="preserve"> </w:t>
+      </w:r>
+      <w:proofErr w:type="spellStart"/>
+      <w:r>
+        <w:rPr>
+          <w:rFonts w:cs="Times New Roman"/>
+          <w:color w:val="000000"/>
+          <w:szCs w:val="24"/>
+        </w:rPr>
+        <w:t>Model</w:t>
+      </w:r>
+      <w:proofErr w:type="spellEnd"/>
+      <w:r>
+        <w:rPr>
+          <w:rFonts w:cs="Times New Roman"/>
+          <w:color w:val="000000"/>
+          <w:szCs w:val="24"/>
+        </w:rPr>
+        <w:t xml:space="preserve"> </w:t>
+      </w:r>
+      <w:proofErr w:type="spellStart"/>
+      <w:r>
+        <w:rPr>
+          <w:rFonts w:cs="Times New Roman"/>
+          <w:color w:val="000000"/>
+          <w:szCs w:val="24"/>
+        </w:rPr>
+        <w:t>to</w:t>
+      </w:r>
+      <w:proofErr w:type="spellEnd"/>
+      <w:r>
+        <w:rPr>
+          <w:rFonts w:cs="Times New Roman"/>
+          <w:color w:val="000000"/>
+          <w:szCs w:val="24"/>
+        </w:rPr>
+        <w:t xml:space="preserve"> </w:t>
+      </w:r>
+      <w:proofErr w:type="spellStart"/>
+      <w:r>
+        <w:rPr>
+          <w:rFonts w:cs="Times New Roman"/>
+          <w:color w:val="000000"/>
+          <w:szCs w:val="24"/>
+        </w:rPr>
+        <w:t>enhance</w:t>
+      </w:r>
+      <w:proofErr w:type="spellEnd"/>
+      <w:r>
+        <w:rPr>
+          <w:rFonts w:cs="Times New Roman"/>
+          <w:color w:val="000000"/>
+          <w:szCs w:val="24"/>
+        </w:rPr>
+        <w:t xml:space="preserve"> the </w:t>
+      </w:r>
+      <w:proofErr w:type="spellStart"/>
+      <w:r>
+        <w:rPr>
+          <w:rFonts w:cs="Times New Roman"/>
+          <w:color w:val="000000"/>
+          <w:szCs w:val="24"/>
+        </w:rPr>
+        <w:t>effectiveness</w:t>
+      </w:r>
+      <w:proofErr w:type="spellEnd"/>
+      <w:r>
+        <w:rPr>
+          <w:rFonts w:cs="Times New Roman"/>
+          <w:color w:val="000000"/>
+          <w:szCs w:val="24"/>
+        </w:rPr>
+        <w:t xml:space="preserve"> </w:t>
+      </w:r>
+      <w:proofErr w:type="spellStart"/>
+      <w:r>
+        <w:rPr>
+          <w:rFonts w:cs="Times New Roman"/>
+          <w:color w:val="000000"/>
+          <w:szCs w:val="24"/>
+        </w:rPr>
+        <w:t>of</w:t>
+      </w:r>
+      <w:proofErr w:type="spellEnd"/>
+      <w:r>
+        <w:rPr>
+          <w:rFonts w:cs="Times New Roman"/>
+          <w:color w:val="000000"/>
+          <w:szCs w:val="24"/>
+        </w:rPr>
+        <w:t xml:space="preserve"> </w:t>
+      </w:r>
+      <w:proofErr w:type="spellStart"/>
+      <w:r>
+        <w:rPr>
+          <w:rFonts w:cs="Times New Roman"/>
+          <w:color w:val="000000"/>
+          <w:szCs w:val="24"/>
+        </w:rPr>
+        <w:t>critical-thinking</w:t>
+      </w:r>
+      <w:proofErr w:type="spellEnd"/>
+      <w:r>
+        <w:rPr>
+          <w:rFonts w:cs="Times New Roman"/>
+          <w:color w:val="000000"/>
+          <w:szCs w:val="24"/>
+        </w:rPr>
+        <w:t xml:space="preserve"> </w:t>
+      </w:r>
+      <w:proofErr w:type="spellStart"/>
+      <w:r>
+        <w:rPr>
+          <w:rFonts w:cs="Times New Roman"/>
+          <w:color w:val="000000"/>
+          <w:szCs w:val="24"/>
+        </w:rPr>
+        <w:t>instruction</w:t>
+      </w:r>
+      <w:proofErr w:type="spellEnd"/>
+      <w:r>
+        <w:rPr>
+          <w:rFonts w:cs="Times New Roman"/>
+          <w:color w:val="000000"/>
+          <w:szCs w:val="24"/>
+        </w:rPr>
+        <w:t xml:space="preserve">. </w:t>
+      </w:r>
+      <w:proofErr w:type="spellStart"/>
+      <w:r>
+        <w:rPr>
+          <w:rFonts w:cs="Times New Roman"/>
+          <w:i/>
+          <w:iCs/>
+          <w:color w:val="000000"/>
+          <w:szCs w:val="24"/>
+        </w:rPr>
+        <w:t>Instructional</w:t>
+      </w:r>
+      <w:proofErr w:type="spellEnd"/>
+      <w:r>
+        <w:rPr>
+          <w:rFonts w:cs="Times New Roman"/>
+          <w:i/>
+          <w:iCs/>
+          <w:color w:val="000000"/>
+          <w:szCs w:val="24"/>
+        </w:rPr>
+        <w:t xml:space="preserve"> Science</w:t>
+      </w:r>
+      <w:r>
+        <w:rPr>
+          <w:rFonts w:cs="Times New Roman"/>
+          <w:color w:val="000000"/>
+          <w:szCs w:val="24"/>
+        </w:rPr>
+        <w:t xml:space="preserve">, </w:t>
+      </w:r>
+      <w:r>
+        <w:rPr>
+          <w:rFonts w:cs="Times New Roman"/>
+          <w:i/>
+          <w:iCs/>
+          <w:color w:val="000000"/>
+          <w:szCs w:val="24"/>
+        </w:rPr>
+        <w:t>37</w:t>
+      </w:r>
+      <w:r>
+        <w:rPr>
+          <w:rFonts w:cs="Times New Roman"/>
+          <w:color w:val="000000"/>
+          <w:szCs w:val="24"/>
+        </w:rPr>
+        <w:t xml:space="preserve">(2), 185–203. </w:t>
+      </w:r>
+      <w:r>
+        <w:rPr>
+          <w:rFonts w:cs="Times New Roman"/>
+          <w:color w:val="000000"/>
+          <w:szCs w:val="24"/>
+        </w:rPr>
+        <w:t>Hämtad</w:t>
+      </w:r>
+      <w:r>
+        <w:rPr>
+          <w:rFonts w:cs="Times New Roman"/>
+          <w:color w:val="000000"/>
+          <w:szCs w:val="24"/>
+        </w:rPr>
+        <w:t xml:space="preserve"> </w:t>
+      </w:r>
+      <w:r>
+        <w:rPr>
+          <w:rFonts w:cs="Times New Roman"/>
+          <w:color w:val="000000"/>
+          <w:szCs w:val="24"/>
+        </w:rPr>
+        <w:t>fr</w:t>
+      </w:r>
+      <w:r>
+        <w:rPr>
+          <w:rFonts w:cs="Times New Roman"/>
+          <w:color w:val="000000"/>
+          <w:szCs w:val="24"/>
+        </w:rPr>
+        <w:t>ån</w:t>
+      </w:r>
+      <w:r>
+        <w:rPr>
+          <w:rFonts w:cs="Times New Roman"/>
+          <w:color w:val="000000"/>
+          <w:szCs w:val="24"/>
+        </w:rPr>
+        <w:t xml:space="preserve"> goo.gl/Lo4tFB</w:t>
+      </w:r>
     </w:p>
     <w:p>
       <w:pPr>
@@ -12652,13 +14960,14 @@
       <w:pPr>
         <w:pStyle w:val="Heading11"/>
       </w:pPr>
-      <w:bookmarkStart w:id="234" w:name="_Toc391456187"/>
-      <w:bookmarkStart w:id="235" w:name="_Toc401327944"/>
-      <w:bookmarkEnd w:id="234"/>
-      <w:r>
+      <w:bookmarkStart w:id="136" w:name="_Toc391456187"/>
+      <w:bookmarkStart w:id="137" w:name="_Toc401327944"/>
+      <w:bookmarkEnd w:id="136"/>
+      <w:r>
+        <w:lastRenderedPageBreak/>
         <w:t>Bilagor</w:t>
       </w:r>
-      <w:bookmarkEnd w:id="235"/>
+      <w:bookmarkEnd w:id="137"/>
       <w:r>
         <w:t xml:space="preserve"> </w:t>
       </w:r>
@@ -15019,13 +17328,14 @@
           <w:color w:val="00000A"/>
         </w:rPr>
       </w:pPr>
-      <w:bookmarkStart w:id="236" w:name="_Toc391456188"/>
-      <w:bookmarkEnd w:id="236"/>
+      <w:bookmarkStart w:id="138" w:name="_Toc391456188"/>
+      <w:bookmarkEnd w:id="138"/>
       <w:r>
         <w:rPr>
           <w:rStyle w:val="Starkbetoning"/>
           <w:color w:val="00000A"/>
         </w:rPr>
+        <w:lastRenderedPageBreak/>
         <w:t xml:space="preserve">Inledning </w:t>
       </w:r>
     </w:p>
@@ -16382,8 +18692,8 @@
         </w:rPr>
         <w:t>.</w:t>
       </w:r>
-      <w:bookmarkStart w:id="237" w:name="_Toc391456189"/>
-      <w:bookmarkEnd w:id="237"/>
+      <w:bookmarkStart w:id="139" w:name="_Toc391456189"/>
+      <w:bookmarkEnd w:id="139"/>
     </w:p>
     <w:p>
       <w:pPr>
@@ -17383,18 +19693,6 @@
         </w:rPr>
         <w:t>nde element, därpå påståenden.</w:t>
       </w:r>
-    </w:p>
-    <w:p>
-      <w:pPr>
-        <w:sectPr>
-          <w:type w:val="continuous"/>
-          <w:pgSz w:w="11906" w:h="16838"/>
-          <w:pgMar w:top="1135" w:right="1417" w:bottom="1417" w:left="1417" w:header="0" w:footer="709" w:gutter="0"/>
-          <w:cols w:space="720"/>
-          <w:formProt w:val="0"/>
-          <w:docGrid w:linePitch="360" w:charSpace="12288"/>
-        </w:sectPr>
-      </w:pPr>
     </w:p>
     <w:p>
       <w:pPr>
@@ -17423,7 +19721,7 @@
 
 <file path=word/comments.xml><?xml version="1.0" encoding="utf-8"?>
 <w:comments xmlns:wpc="http://schemas.microsoft.com/office/word/2010/wordprocessingCanvas" xmlns:mo="http://schemas.microsoft.com/office/mac/office/2008/main" xmlns:mc="http://schemas.openxmlformats.org/markup-compatibility/2006" xmlns:mv="urn:schemas-microsoft-com:mac:vml" xmlns:o="urn:schemas-microsoft-com:office:office" xmlns:r="http://schemas.openxmlformats.org/officeDocument/2006/relationships" xmlns:m="http://schemas.openxmlformats.org/officeDocument/2006/math" xmlns:v="urn:schemas-microsoft-com:vml" xmlns:wp14="http://schemas.microsoft.com/office/word/2010/wordprocessingDrawing" xmlns:wp="http://schemas.openxmlformats.org/drawingml/2006/wordprocessingDrawing" xmlns:w10="urn:schemas-microsoft-com:office:word" xmlns:w="http://schemas.openxmlformats.org/wordprocessingml/2006/main" xmlns:w14="http://schemas.microsoft.com/office/word/2010/wordml" xmlns:wpg="http://schemas.microsoft.com/office/word/2010/wordprocessingGroup" xmlns:wpi="http://schemas.microsoft.com/office/word/2010/wordprocessingInk" xmlns:wne="http://schemas.microsoft.com/office/word/2006/wordml" xmlns:wps="http://schemas.microsoft.com/office/word/2010/wordprocessingShape" mc:Ignorable="w14 wp14">
-  <w:comment w:id="34" w:author="Olivia Imner" w:date="2018-12-02T09:52:00Z" w:initials="OI">
+  <w:comment w:id="47" w:author="Olivia Imner" w:date="2018-12-02T21:05:00Z" w:initials="OI">
     <w:p>
       <w:pPr>
         <w:pStyle w:val="Kommentarer"/>
@@ -17480,14 +19778,22 @@
         </w:rPr>
         <w:t xml:space="preserve"> </w:t>
       </w:r>
+      <w:proofErr w:type="spellStart"/>
+      <w:r>
+        <w:rPr>
+          <w:rFonts w:cs="Times New Roman"/>
+        </w:rPr>
+        <w:t>fixed</w:t>
+      </w:r>
+      <w:proofErr w:type="spellEnd"/>
     </w:p>
   </w:comment>
-  <w:comment w:id="64" w:author="Olivia Imner" w:date="2018-12-02T18:27:00Z" w:initials="OI">
+  <w:comment w:id="78" w:author="Olivia Imner" w:date="2018-12-02T18:27:00Z" w:initials="OI">
     <w:p>
       <w:pPr>
         <w:pStyle w:val="Kommentarer"/>
       </w:pPr>
-      <w:ins w:id="93" w:author="Olivia Imner" w:date="2018-12-02T13:59:00Z">
+      <w:ins w:id="107" w:author="Olivia Imner" w:date="2018-12-02T13:59:00Z">
         <w:r>
           <w:rPr>
             <w:rStyle w:val="Kommentarsreferens"/>
@@ -17518,12 +19824,12 @@
       </w:r>
     </w:p>
   </w:comment>
-  <w:comment w:id="106" w:author="Olivia Imner" w:date="2018-12-02T18:28:00Z" w:initials="OI">
+  <w:comment w:id="120" w:author="Olivia Imner" w:date="2018-12-02T18:28:00Z" w:initials="OI">
     <w:p>
       <w:pPr>
         <w:pStyle w:val="Kommentarer"/>
       </w:pPr>
-      <w:ins w:id="116" w:author="Olivia Imner" w:date="2018-12-02T12:01:00Z">
+      <w:ins w:id="130" w:author="Olivia Imner" w:date="2018-12-02T12:01:00Z">
         <w:r>
           <w:rPr>
             <w:rStyle w:val="Kommentarsreferens"/>
@@ -24671,7 +26977,7 @@
 </file>
 
 <file path=customXml/itemProps1.xml><?xml version="1.0" encoding="utf-8"?>
-<ds:datastoreItem xmlns:ds="http://schemas.openxmlformats.org/officeDocument/2006/customXml" ds:itemID="{53F2A181-DBB1-974E-8E4C-C41F597D5C97}">
+<ds:datastoreItem xmlns:ds="http://schemas.openxmlformats.org/officeDocument/2006/customXml" ds:itemID="{707B2865-8814-B640-B550-13F1914C03EC}">
   <ds:schemaRefs>
     <ds:schemaRef ds:uri="http://schemas.openxmlformats.org/officeDocument/2006/bibliography"/>
   </ds:schemaRefs>

--- a/fas3_review/Uppsats_Imner_2018.docx
+++ b/fas3_review/Uppsats_Imner_2018.docx
@@ -5518,7 +5518,7 @@
       <w:pPr>
         <w:spacing w:line="480" w:lineRule="auto"/>
         <w:rPr>
-          <w:ins w:id="9" w:author="Olivia Imner" w:date="2018-12-03T10:04:00Z"/>
+          <w:ins w:id="9" w:author="Olivia Imner" w:date="2018-12-03T15:40:00Z"/>
           <w:rFonts w:cs="Times New Roman"/>
         </w:rPr>
       </w:pPr>
@@ -5527,7 +5527,69 @@
           <w:rPr>
             <w:rFonts w:cs="Times New Roman"/>
           </w:rPr>
-          <w:t xml:space="preserve">Studien utnyttjade tvärsnittsstudie som forskningsstrategi. Tvärsnittsstudie lämpar sig åt ett brett tvärsnitt av objekt eller människor. Utifrån förkunskaper kan forskaren handplocka deltagare som har värdefull information inom forskningsämnet och kan därmed vara användbart när det </w:t>
+          <w:t xml:space="preserve">Studien utnyttjade tvärsnittsstudie som forskningsstrategi. Tvärsnittsstudie </w:t>
+        </w:r>
+      </w:ins>
+      <w:ins w:id="11" w:author="Olivia Imner" w:date="2018-12-03T15:39:00Z">
+        <w:r>
+          <w:rPr>
+            <w:rFonts w:cs="Times New Roman"/>
+          </w:rPr>
+          <w:t xml:space="preserve">kan </w:t>
+        </w:r>
+      </w:ins>
+      <w:ins w:id="12" w:author="Olivia Imner" w:date="2018-12-03T10:03:00Z">
+        <w:r>
+          <w:rPr>
+            <w:rFonts w:cs="Times New Roman"/>
+          </w:rPr>
+          <w:t>lämpa</w:t>
+        </w:r>
+        <w:r>
+          <w:rPr>
+            <w:rFonts w:cs="Times New Roman"/>
+          </w:rPr>
+          <w:t xml:space="preserve"> sig åt </w:t>
+        </w:r>
+      </w:ins>
+      <w:ins w:id="13" w:author="Olivia Imner" w:date="2018-12-03T15:39:00Z">
+        <w:r>
+          <w:rPr>
+            <w:rFonts w:cs="Times New Roman"/>
+          </w:rPr>
+          <w:t xml:space="preserve">ett </w:t>
+        </w:r>
+      </w:ins>
+      <w:ins w:id="14" w:author="Olivia Imner" w:date="2018-12-03T15:44:00Z">
+        <w:r>
+          <w:rPr>
+            <w:rFonts w:cs="Times New Roman"/>
+          </w:rPr>
+          <w:t xml:space="preserve">brett eller </w:t>
+        </w:r>
+      </w:ins>
+      <w:ins w:id="15" w:author="Olivia Imner" w:date="2018-12-03T15:45:00Z">
+        <w:r>
+          <w:rPr>
+            <w:rFonts w:cs="Times New Roman"/>
+          </w:rPr>
+          <w:t>smalt</w:t>
+        </w:r>
+      </w:ins>
+      <w:ins w:id="16" w:author="Olivia Imner" w:date="2018-12-03T15:39:00Z">
+        <w:r>
+          <w:rPr>
+            <w:rFonts w:cs="Times New Roman"/>
+          </w:rPr>
+          <w:t xml:space="preserve"> </w:t>
+        </w:r>
+      </w:ins>
+      <w:ins w:id="17" w:author="Olivia Imner" w:date="2018-12-03T10:03:00Z">
+        <w:r>
+          <w:rPr>
+            <w:rFonts w:cs="Times New Roman"/>
+          </w:rPr>
+          <w:t xml:space="preserve">tvärsnitt av objekt eller människor. Utifrån förkunskaper kan forskaren handplocka deltagare som har värdefull information inom forskningsämnet och kan därmed vara användbart när det </w:t>
         </w:r>
         <w:r>
           <w:rPr>
@@ -5536,7 +5598,7 @@
           <w:t xml:space="preserve">kommer till små studier </w:t>
         </w:r>
       </w:ins>
-      <w:ins w:id="11" w:author="Olivia Imner" w:date="2018-12-03T10:21:00Z">
+      <w:ins w:id="18" w:author="Olivia Imner" w:date="2018-12-03T10:21:00Z">
         <w:r>
           <w:rPr>
             <w:rFonts w:cs="Times New Roman"/>
@@ -5544,7 +5606,7 @@
           <w:fldChar w:fldCharType="begin"/>
         </w:r>
       </w:ins>
-      <w:ins w:id="12" w:author="Olivia Imner" w:date="2018-12-03T12:08:00Z">
+      <w:ins w:id="19" w:author="Olivia Imner" w:date="2018-12-03T12:08:00Z">
         <w:r>
           <w:rPr>
             <w:rFonts w:cs="Times New Roman"/>
@@ -5558,7 +5620,7 @@
         </w:rPr>
         <w:fldChar w:fldCharType="separate"/>
       </w:r>
-      <w:ins w:id="13" w:author="Olivia Imner" w:date="2018-12-03T10:21:00Z">
+      <w:ins w:id="20" w:author="Olivia Imner" w:date="2018-12-03T10:21:00Z">
         <w:r>
           <w:rPr>
             <w:rFonts w:cs="Times New Roman"/>
@@ -5566,60 +5628,118 @@
           <w:fldChar w:fldCharType="end"/>
         </w:r>
       </w:ins>
-      <w:ins w:id="14" w:author="Olivia Imner" w:date="2018-12-03T10:03:00Z">
+      <w:ins w:id="21" w:author="Olivia Imner" w:date="2018-12-03T10:03:00Z">
         <w:r>
           <w:rPr>
             <w:rFonts w:cs="Times New Roman"/>
           </w:rPr>
-          <w:t xml:space="preserve">. En tvärsnittsstudie visar särskilda kännetecknen med den strategi som används i denna studie och </w:t>
+          <w:t xml:space="preserve">. En tvärsnittsstudie </w:t>
         </w:r>
       </w:ins>
-      <w:ins w:id="15" w:author="Olivia Imner" w:date="2018-12-03T12:06:00Z">
+      <w:ins w:id="22" w:author="Olivia Imner" w:date="2018-12-03T15:46:00Z">
         <w:r>
           <w:rPr>
             <w:rFonts w:cs="Times New Roman"/>
           </w:rPr>
-          <w:t xml:space="preserve">därmed </w:t>
+          <w:t>utsågs</w:t>
         </w:r>
       </w:ins>
-      <w:ins w:id="16" w:author="Olivia Imner" w:date="2018-12-03T10:03:00Z">
+      <w:ins w:id="23" w:author="Olivia Imner" w:date="2018-12-03T15:42:00Z">
         <w:r>
           <w:rPr>
             <w:rFonts w:cs="Times New Roman"/>
           </w:rPr>
-          <w:t xml:space="preserve">lämpligast att använda för att uppnå </w:t>
+          <w:t xml:space="preserve"> som forskningsstrategi</w:t>
         </w:r>
       </w:ins>
-      <w:ins w:id="17" w:author="Olivia Imner" w:date="2018-12-03T10:22:00Z">
+      <w:ins w:id="24" w:author="Olivia Imner" w:date="2018-12-03T15:40:00Z">
         <w:r>
           <w:rPr>
             <w:rFonts w:cs="Times New Roman"/>
           </w:rPr>
-          <w:t xml:space="preserve">de utsatta </w:t>
+          <w:t xml:space="preserve"> på grund av de</w:t>
         </w:r>
       </w:ins>
-      <w:ins w:id="18" w:author="Olivia Imner" w:date="2018-12-03T10:03:00Z">
+      <w:ins w:id="25" w:author="Olivia Imner" w:date="2018-12-03T15:41:00Z">
         <w:r>
           <w:rPr>
             <w:rFonts w:cs="Times New Roman"/>
           </w:rPr>
-          <w:t>mål</w:t>
+          <w:t>t smala forskningsområde</w:t>
         </w:r>
       </w:ins>
-      <w:ins w:id="19" w:author="Olivia Imner" w:date="2018-12-03T10:23:00Z">
+      <w:ins w:id="26" w:author="Olivia Imner" w:date="2018-12-03T15:47:00Z">
         <w:r>
           <w:rPr>
             <w:rFonts w:cs="Times New Roman"/>
           </w:rPr>
-          <w:t>en</w:t>
+          <w:t>t som</w:t>
         </w:r>
       </w:ins>
-      <w:ins w:id="20" w:author="Olivia Imner" w:date="2018-12-03T10:03:00Z">
+      <w:bookmarkStart w:id="27" w:name="_GoBack"/>
+      <w:bookmarkEnd w:id="27"/>
+      <w:ins w:id="28" w:author="Olivia Imner" w:date="2018-12-03T15:41:00Z">
         <w:r>
           <w:rPr>
             <w:rFonts w:cs="Times New Roman"/>
           </w:rPr>
-          <w:t xml:space="preserve">. </w:t>
+          <w:t xml:space="preserve"> </w:t>
+        </w:r>
+      </w:ins>
+      <w:ins w:id="29" w:author="Olivia Imner" w:date="2018-12-03T15:42:00Z">
+        <w:r>
+          <w:rPr>
+            <w:rFonts w:cs="Times New Roman"/>
+          </w:rPr>
+          <w:t xml:space="preserve">skulle undersökas </w:t>
+        </w:r>
+      </w:ins>
+      <w:ins w:id="30" w:author="Olivia Imner" w:date="2018-12-03T15:41:00Z">
+        <w:r>
+          <w:rPr>
+            <w:rFonts w:cs="Times New Roman"/>
+          </w:rPr>
+          <w:t xml:space="preserve">och </w:t>
+        </w:r>
+      </w:ins>
+      <w:ins w:id="31" w:author="Olivia Imner" w:date="2018-12-03T15:43:00Z">
+        <w:r>
+          <w:rPr>
+            <w:rFonts w:cs="Times New Roman"/>
+          </w:rPr>
+          <w:t xml:space="preserve">det </w:t>
+        </w:r>
+      </w:ins>
+      <w:ins w:id="32" w:author="Olivia Imner" w:date="2018-12-03T15:41:00Z">
+        <w:r>
+          <w:rPr>
+            <w:rFonts w:cs="Times New Roman"/>
+          </w:rPr>
+          <w:t xml:space="preserve">krävdes en detaljerad </w:t>
+        </w:r>
+      </w:ins>
+      <w:ins w:id="33" w:author="Olivia Imner" w:date="2018-12-03T15:42:00Z">
+        <w:r>
+          <w:rPr>
+            <w:rFonts w:cs="Times New Roman"/>
+          </w:rPr>
+          <w:t>granskning</w:t>
+        </w:r>
+      </w:ins>
+      <w:ins w:id="34" w:author="Olivia Imner" w:date="2018-12-03T15:43:00Z">
+        <w:r>
+          <w:rPr>
+            <w:rFonts w:cs="Times New Roman"/>
+          </w:rPr>
+          <w:t xml:space="preserve"> för att uppnå de utsatta målen</w:t>
+        </w:r>
+      </w:ins>
+      <w:ins w:id="35" w:author="Olivia Imner" w:date="2018-12-03T15:42:00Z">
+        <w:r>
+          <w:rPr>
+            <w:rFonts w:cs="Times New Roman"/>
+          </w:rPr>
+          <w:t>.</w:t>
         </w:r>
       </w:ins>
     </w:p>
@@ -5630,7 +5750,7 @@
         </w:tabs>
         <w:spacing w:line="360" w:lineRule="auto"/>
         <w:rPr>
-          <w:ins w:id="21" w:author="Olivia Imner" w:date="2018-12-03T10:03:00Z"/>
+          <w:ins w:id="36" w:author="Olivia Imner" w:date="2018-12-03T10:03:00Z"/>
           <w:rFonts w:cs="Times New Roman"/>
         </w:rPr>
       </w:pPr>
@@ -6618,8 +6738,8 @@
           <w:szCs w:val="24"/>
         </w:rPr>
       </w:pPr>
-      <w:bookmarkStart w:id="22" w:name="_Toc391456183"/>
-      <w:bookmarkStart w:id="23" w:name="_Toc401327939"/>
+      <w:bookmarkStart w:id="37" w:name="_Toc391456183"/>
+      <w:bookmarkStart w:id="38" w:name="_Toc401327939"/>
       <w:r>
         <w:rPr>
           <w:rFonts w:cs="Times New Roman"/>
@@ -6629,8 +6749,8 @@
         </w:rPr>
         <w:t>Utvärdering</w:t>
       </w:r>
-      <w:bookmarkEnd w:id="22"/>
-      <w:bookmarkEnd w:id="23"/>
+      <w:bookmarkEnd w:id="37"/>
+      <w:bookmarkEnd w:id="38"/>
     </w:p>
     <w:p>
       <w:pPr>
@@ -7123,13 +7243,13 @@
       <w:pPr>
         <w:pStyle w:val="Heading11"/>
       </w:pPr>
-      <w:bookmarkStart w:id="24" w:name="_Toc391456184"/>
-      <w:bookmarkStart w:id="25" w:name="_Toc401327940"/>
-      <w:bookmarkEnd w:id="24"/>
+      <w:bookmarkStart w:id="39" w:name="_Toc391456184"/>
+      <w:bookmarkStart w:id="40" w:name="_Toc401327940"/>
+      <w:bookmarkEnd w:id="39"/>
       <w:r>
         <w:t>Resultat</w:t>
       </w:r>
-      <w:bookmarkEnd w:id="25"/>
+      <w:bookmarkEnd w:id="40"/>
     </w:p>
     <w:p>
       <w:pPr>
@@ -8905,12 +9025,12 @@
       <w:r>
         <w:t xml:space="preserve"> </w:t>
       </w:r>
-      <w:del w:id="26" w:author="Olivia Imner" w:date="2018-12-02T20:01:00Z">
+      <w:del w:id="41" w:author="Olivia Imner" w:date="2018-12-02T20:01:00Z">
         <w:r>
           <w:delText xml:space="preserve">tyder </w:delText>
         </w:r>
       </w:del>
-      <w:ins w:id="27" w:author="Olivia Imner" w:date="2018-12-02T20:01:00Z">
+      <w:ins w:id="42" w:author="Olivia Imner" w:date="2018-12-02T20:01:00Z">
         <w:r>
           <w:t>förklarar</w:t>
         </w:r>
@@ -8918,7 +9038,7 @@
           <w:t xml:space="preserve"> </w:t>
         </w:r>
       </w:ins>
-      <w:del w:id="28" w:author="Olivia Imner" w:date="2018-12-02T20:02:00Z">
+      <w:del w:id="43" w:author="Olivia Imner" w:date="2018-12-02T20:02:00Z">
         <w:r>
           <w:delText xml:space="preserve">på </w:delText>
         </w:r>
@@ -8926,7 +9046,7 @@
       <w:r>
         <w:t xml:space="preserve">att DIM är lika lämplig för de kurser som är observerade och </w:t>
       </w:r>
-      <w:ins w:id="29" w:author="Olivia Imner" w:date="2018-12-01T16:32:00Z">
+      <w:ins w:id="44" w:author="Olivia Imner" w:date="2018-12-01T16:32:00Z">
         <w:r>
           <w:t xml:space="preserve">antyder </w:t>
         </w:r>
@@ -9213,8 +9333,8 @@
       <w:r>
         <w:t>.</w:t>
       </w:r>
-      <w:bookmarkStart w:id="30" w:name="_Toc489811950"/>
-      <w:bookmarkStart w:id="31" w:name="_Ref489810823"/>
+      <w:bookmarkStart w:id="45" w:name="_Toc489811950"/>
+      <w:bookmarkStart w:id="46" w:name="_Ref489810823"/>
     </w:p>
     <w:p>
       <w:pPr>
@@ -9389,8 +9509,8 @@
       <w:r>
         <w:t xml:space="preserve"> </w:t>
       </w:r>
-      <w:bookmarkEnd w:id="30"/>
-      <w:bookmarkEnd w:id="31"/>
+      <w:bookmarkEnd w:id="45"/>
+      <w:bookmarkEnd w:id="46"/>
       <w:r>
         <w:t>Punkterna representerar p</w:t>
       </w:r>
@@ -9435,13 +9555,13 @@
       <w:pPr>
         <w:pStyle w:val="Heading11"/>
       </w:pPr>
-      <w:bookmarkStart w:id="32" w:name="_Toc391456185"/>
-      <w:bookmarkStart w:id="33" w:name="_Toc401327941"/>
-      <w:bookmarkEnd w:id="32"/>
+      <w:bookmarkStart w:id="47" w:name="_Toc391456185"/>
+      <w:bookmarkStart w:id="48" w:name="_Toc401327941"/>
+      <w:bookmarkEnd w:id="47"/>
       <w:r>
         <w:t>Diskussion</w:t>
       </w:r>
-      <w:bookmarkEnd w:id="33"/>
+      <w:bookmarkEnd w:id="48"/>
     </w:p>
     <w:p>
       <w:pPr>
@@ -9583,27 +9703,27 @@
       <w:r>
         <w:t xml:space="preserve">Studien </w:t>
       </w:r>
-      <w:ins w:id="34" w:author="Olivia Imner" w:date="2018-12-02T09:51:00Z">
+      <w:ins w:id="49" w:author="Olivia Imner" w:date="2018-12-02T09:51:00Z">
         <w:r>
           <w:t xml:space="preserve">har </w:t>
         </w:r>
       </w:ins>
-      <w:ins w:id="35" w:author="Olivia Imner" w:date="2018-12-02T09:11:00Z">
+      <w:ins w:id="50" w:author="Olivia Imner" w:date="2018-12-02T09:11:00Z">
         <w:r>
           <w:t xml:space="preserve">likväl </w:t>
         </w:r>
       </w:ins>
-      <w:ins w:id="36" w:author="Olivia Imner" w:date="2018-12-02T09:52:00Z">
+      <w:ins w:id="51" w:author="Olivia Imner" w:date="2018-12-02T09:52:00Z">
         <w:r>
           <w:t xml:space="preserve">syftat </w:t>
         </w:r>
       </w:ins>
-      <w:ins w:id="37" w:author="Olivia Imner" w:date="2018-12-02T09:11:00Z">
+      <w:ins w:id="52" w:author="Olivia Imner" w:date="2018-12-02T09:11:00Z">
         <w:r>
           <w:t>till</w:t>
         </w:r>
       </w:ins>
-      <w:ins w:id="38" w:author="Olivia Imner" w:date="2018-11-27T18:04:00Z">
+      <w:ins w:id="53" w:author="Olivia Imner" w:date="2018-11-27T18:04:00Z">
         <w:r>
           <w:t xml:space="preserve"> att förs</w:t>
         </w:r>
@@ -9614,27 +9734,27 @@
           <w:t xml:space="preserve"> befintliga pedagogiska </w:t>
         </w:r>
       </w:ins>
-      <w:ins w:id="39" w:author="Olivia Imner" w:date="2018-12-02T09:14:00Z">
+      <w:ins w:id="54" w:author="Olivia Imner" w:date="2018-12-02T09:14:00Z">
         <w:r>
           <w:t>riktlinjerna</w:t>
         </w:r>
       </w:ins>
-      <w:ins w:id="40" w:author="Olivia Imner" w:date="2018-11-27T18:04:00Z">
+      <w:ins w:id="55" w:author="Olivia Imner" w:date="2018-11-27T18:04:00Z">
         <w:r>
           <w:t xml:space="preserve"> och </w:t>
         </w:r>
       </w:ins>
-      <w:ins w:id="41" w:author="Olivia Imner" w:date="2018-12-02T09:13:00Z">
+      <w:ins w:id="56" w:author="Olivia Imner" w:date="2018-12-02T09:13:00Z">
         <w:r>
           <w:t>därmed</w:t>
         </w:r>
       </w:ins>
-      <w:ins w:id="42" w:author="Olivia Imner" w:date="2018-11-27T18:04:00Z">
+      <w:ins w:id="57" w:author="Olivia Imner" w:date="2018-11-27T18:04:00Z">
         <w:r>
           <w:t xml:space="preserve"> utvärderades fyra av Grades tidigare </w:t>
         </w:r>
       </w:ins>
-      <w:ins w:id="43" w:author="Olivia Imner" w:date="2018-11-27T18:06:00Z">
+      <w:ins w:id="58" w:author="Olivia Imner" w:date="2018-11-27T18:06:00Z">
         <w:r>
           <w:t>kurser enligt DIM’s riktlinjer.</w:t>
         </w:r>
@@ -9642,17 +9762,17 @@
       <w:r>
         <w:t xml:space="preserve"> </w:t>
       </w:r>
-      <w:ins w:id="44" w:author="Olivia Imner" w:date="2018-11-27T18:06:00Z">
+      <w:ins w:id="59" w:author="Olivia Imner" w:date="2018-11-27T18:06:00Z">
         <w:r>
           <w:t>Det</w:t>
         </w:r>
       </w:ins>
-      <w:ins w:id="45" w:author="Olivia Imner" w:date="2018-11-27T18:07:00Z">
+      <w:ins w:id="60" w:author="Olivia Imner" w:date="2018-11-27T18:07:00Z">
         <w:r>
           <w:t xml:space="preserve"> som</w:t>
         </w:r>
       </w:ins>
-      <w:ins w:id="46" w:author="Olivia Imner" w:date="2018-11-27T18:06:00Z">
+      <w:ins w:id="61" w:author="Olivia Imner" w:date="2018-11-27T18:06:00Z">
         <w:r>
           <w:t xml:space="preserve"> </w:t>
         </w:r>
@@ -9661,7 +9781,7 @@
         <w:rPr>
           <w:rStyle w:val="Kommentarsreferens"/>
         </w:rPr>
-        <w:commentReference w:id="47"/>
+        <w:commentReference w:id="62"/>
       </w:r>
       <w:r>
         <w:t xml:space="preserve">påträffades </w:t>
@@ -9738,7 +9858,7 @@
       <w:r>
         <w:t xml:space="preserve">I </w:t>
       </w:r>
-      <w:ins w:id="48" w:author="Olivia Imner" w:date="2018-12-02T12:03:00Z">
+      <w:ins w:id="63" w:author="Olivia Imner" w:date="2018-12-02T12:03:00Z">
         <w:r>
           <w:t>denn</w:t>
         </w:r>
@@ -9749,7 +9869,7 @@
       <w:r>
         <w:t xml:space="preserve">studie utnyttjades en intervju för att uppnå </w:t>
       </w:r>
-      <w:ins w:id="49" w:author="Olivia Imner" w:date="2018-12-02T12:04:00Z">
+      <w:ins w:id="64" w:author="Olivia Imner" w:date="2018-12-02T12:04:00Z">
         <w:r>
           <w:t>ett</w:t>
         </w:r>
@@ -9760,52 +9880,52 @@
       <w:r>
         <w:t xml:space="preserve"> mål.</w:t>
       </w:r>
-      <w:ins w:id="50" w:author="Olivia Imner" w:date="2018-12-02T11:12:00Z">
+      <w:ins w:id="65" w:author="Olivia Imner" w:date="2018-12-02T11:12:00Z">
         <w:r>
           <w:t xml:space="preserve"> </w:t>
         </w:r>
       </w:ins>
-      <w:ins w:id="51" w:author="Olivia Imner" w:date="2018-12-02T11:11:00Z">
+      <w:ins w:id="66" w:author="Olivia Imner" w:date="2018-12-02T11:11:00Z">
         <w:r>
           <w:t xml:space="preserve">Intervjun bestod av ett flertal frågor för varje modell-fas där varje fråga motsvarade en av de representativa modellerna. Med intervjusvaren kunde Grades nuvarande pedagogiska riktlinjer kartläggas på de tre representativa modeller och, i och med det, kunde det mest passande </w:t>
         </w:r>
       </w:ins>
-      <w:ins w:id="52" w:author="Olivia Imner" w:date="2018-12-02T11:39:00Z">
+      <w:ins w:id="67" w:author="Olivia Imner" w:date="2018-12-02T11:39:00Z">
         <w:r>
           <w:t>perspektiv</w:t>
         </w:r>
       </w:ins>
-      <w:ins w:id="53" w:author="Olivia Imner" w:date="2018-12-02T11:11:00Z">
+      <w:ins w:id="68" w:author="Olivia Imner" w:date="2018-12-02T11:11:00Z">
         <w:r>
           <w:t xml:space="preserve"> för Grades nuvarande pedagogiska riktlinjer bestämmas. </w:t>
         </w:r>
       </w:ins>
-      <w:ins w:id="54" w:author="Olivia Imner" w:date="2018-12-02T11:27:00Z">
+      <w:ins w:id="69" w:author="Olivia Imner" w:date="2018-12-02T11:27:00Z">
         <w:r>
           <w:t>Denna</w:t>
         </w:r>
       </w:ins>
-      <w:ins w:id="55" w:author="Olivia Imner" w:date="2018-12-02T11:26:00Z">
+      <w:ins w:id="70" w:author="Olivia Imner" w:date="2018-12-02T11:26:00Z">
         <w:r>
           <w:t xml:space="preserve"> strategi speglar strategin från tidigare studier </w:t>
         </w:r>
       </w:ins>
-      <w:ins w:id="56" w:author="Olivia Imner" w:date="2018-12-02T11:42:00Z">
+      <w:ins w:id="71" w:author="Olivia Imner" w:date="2018-12-02T11:42:00Z">
         <w:r>
           <w:t>med målet</w:t>
         </w:r>
       </w:ins>
-      <w:ins w:id="57" w:author="Olivia Imner" w:date="2018-12-02T11:26:00Z">
+      <w:ins w:id="72" w:author="Olivia Imner" w:date="2018-12-02T11:26:00Z">
         <w:r>
           <w:t xml:space="preserve"> </w:t>
         </w:r>
       </w:ins>
-      <w:ins w:id="58" w:author="Olivia Imner" w:date="2018-12-02T11:11:00Z">
+      <w:ins w:id="73" w:author="Olivia Imner" w:date="2018-12-02T11:11:00Z">
         <w:r>
           <w:t>att kartlägga individuella pedagogiska modeller på de olika pedagogiska perspektiven</w:t>
         </w:r>
       </w:ins>
-      <w:ins w:id="59" w:author="Olivia Imner" w:date="2018-12-02T11:27:00Z">
+      <w:ins w:id="74" w:author="Olivia Imner" w:date="2018-12-02T11:27:00Z">
         <w:r>
           <w:t xml:space="preserve"> (</w:t>
         </w:r>
@@ -9816,7 +9936,7 @@
           <w:fldChar w:fldCharType="begin"/>
         </w:r>
       </w:ins>
-      <w:ins w:id="60" w:author="Olivia Imner" w:date="2018-12-03T12:09:00Z">
+      <w:ins w:id="75" w:author="Olivia Imner" w:date="2018-12-03T12:09:00Z">
         <w:r>
           <w:rPr>
             <w:noProof/>
@@ -9824,7 +9944,7 @@
           <w:instrText xml:space="preserve"> ADDIN ZOTERO_ITEM CSL_CITATION {"citationID":"NGmTcghj","properties":{"formattedCitation":"\\uldash{(Mayes &amp; de Freitas, 2004)}","plainCitation":"(Mayes &amp; de Freitas, 2004)","dontUpdate":true,"noteIndex":0},"citationItems":[{"id":34,"uris":["http://zotero.org/users/local/QsygNxKM/items/FADQLDDZ"],"uri":["http://zotero.org/users/local/QsygNxKM/items/FADQLDDZ"],"itemData":{"id":34,"type":"article-journal","title":"Review of e-learning theories, frameworks and models","container-title":"JISC e-Learning Models Desk Study","issue":"1","source":"Zotero","language":"English","author":[{"family":"Mayes","given":"Terry"},{"family":"Freitas","given":"Sara","non-dropping-particle":"de"}],"issued":{"date-parts":[["2004"]]}}}],"schema":"https://github.com/citation-style-language/schema/raw/master/csl-citation.json"} </w:instrText>
         </w:r>
       </w:ins>
-      <w:ins w:id="61" w:author="Olivia Imner" w:date="2018-12-02T11:27:00Z">
+      <w:ins w:id="76" w:author="Olivia Imner" w:date="2018-12-02T11:27:00Z">
         <w:r>
           <w:rPr>
             <w:noProof/>
@@ -9862,72 +9982,72 @@
           <w:fldChar w:fldCharType="end"/>
         </w:r>
       </w:ins>
-      <w:ins w:id="62" w:author="Olivia Imner" w:date="2018-12-02T11:11:00Z">
+      <w:ins w:id="77" w:author="Olivia Imner" w:date="2018-12-02T11:11:00Z">
         <w:r>
           <w:t xml:space="preserve">. I denna studie </w:t>
         </w:r>
       </w:ins>
-      <w:ins w:id="63" w:author="Olivia Imner" w:date="2018-12-02T13:55:00Z">
+      <w:ins w:id="78" w:author="Olivia Imner" w:date="2018-12-02T13:55:00Z">
         <w:r>
           <w:t xml:space="preserve">är </w:t>
         </w:r>
       </w:ins>
-      <w:ins w:id="64" w:author="Olivia Imner" w:date="2018-12-02T11:11:00Z">
+      <w:ins w:id="79" w:author="Olivia Imner" w:date="2018-12-02T11:11:00Z">
         <w:r>
           <w:t xml:space="preserve">varje perspektiv </w:t>
         </w:r>
       </w:ins>
-      <w:ins w:id="65" w:author="Olivia Imner" w:date="2018-12-02T13:55:00Z">
+      <w:ins w:id="80" w:author="Olivia Imner" w:date="2018-12-02T13:55:00Z">
         <w:r>
           <w:t>representerat</w:t>
         </w:r>
       </w:ins>
-      <w:ins w:id="66" w:author="Olivia Imner" w:date="2018-12-02T11:11:00Z">
+      <w:ins w:id="81" w:author="Olivia Imner" w:date="2018-12-02T11:11:00Z">
         <w:r>
           <w:t xml:space="preserve"> av en fråga och genom att analysera vilken fråga </w:t>
         </w:r>
       </w:ins>
-      <w:ins w:id="67" w:author="Olivia Imner" w:date="2018-12-02T13:55:00Z">
+      <w:ins w:id="82" w:author="Olivia Imner" w:date="2018-12-02T13:55:00Z">
         <w:r>
           <w:t xml:space="preserve">som </w:t>
         </w:r>
       </w:ins>
-      <w:ins w:id="68" w:author="Olivia Imner" w:date="2018-12-02T11:11:00Z">
+      <w:ins w:id="83" w:author="Olivia Imner" w:date="2018-12-02T11:11:00Z">
         <w:r>
           <w:t xml:space="preserve">bäst </w:t>
         </w:r>
       </w:ins>
-      <w:ins w:id="69" w:author="Olivia Imner" w:date="2018-12-02T11:37:00Z">
+      <w:ins w:id="84" w:author="Olivia Imner" w:date="2018-12-02T11:37:00Z">
         <w:r>
           <w:t>karaktär</w:t>
         </w:r>
       </w:ins>
-      <w:ins w:id="70" w:author="Olivia Imner" w:date="2018-12-02T11:38:00Z">
+      <w:ins w:id="85" w:author="Olivia Imner" w:date="2018-12-02T11:38:00Z">
         <w:r>
           <w:t>iserar</w:t>
         </w:r>
       </w:ins>
-      <w:ins w:id="71" w:author="Olivia Imner" w:date="2018-12-02T11:11:00Z">
+      <w:ins w:id="86" w:author="Olivia Imner" w:date="2018-12-02T11:11:00Z">
         <w:r>
           <w:t xml:space="preserve"> </w:t>
         </w:r>
       </w:ins>
-      <w:ins w:id="72" w:author="Olivia Imner" w:date="2018-12-02T11:42:00Z">
+      <w:ins w:id="87" w:author="Olivia Imner" w:date="2018-12-02T11:42:00Z">
         <w:r>
           <w:t xml:space="preserve">en </w:t>
         </w:r>
       </w:ins>
-      <w:ins w:id="73" w:author="Olivia Imner" w:date="2018-12-02T11:43:00Z">
+      <w:ins w:id="88" w:author="Olivia Imner" w:date="2018-12-02T11:43:00Z">
         <w:r>
           <w:t>specifik</w:t>
         </w:r>
       </w:ins>
-      <w:ins w:id="74" w:author="Olivia Imner" w:date="2018-12-02T11:42:00Z">
+      <w:ins w:id="89" w:author="Olivia Imner" w:date="2018-12-02T11:42:00Z">
         <w:r>
           <w:t xml:space="preserve"> </w:t>
         </w:r>
       </w:ins>
-      <w:ins w:id="75" w:author="Olivia Imner" w:date="2018-12-02T11:11:00Z">
+      <w:ins w:id="90" w:author="Olivia Imner" w:date="2018-12-02T11:11:00Z">
         <w:r>
           <w:t>modell,</w:t>
         </w:r>
@@ -9935,12 +10055,12 @@
           <w:t xml:space="preserve"> kunde de förstå vilken perspektiv modellen </w:t>
         </w:r>
       </w:ins>
-      <w:ins w:id="76" w:author="Olivia Imner" w:date="2018-12-02T13:57:00Z">
+      <w:ins w:id="91" w:author="Olivia Imner" w:date="2018-12-02T13:57:00Z">
         <w:r>
           <w:t>korresponderar</w:t>
         </w:r>
       </w:ins>
-      <w:ins w:id="77" w:author="Olivia Imner" w:date="2018-12-02T11:11:00Z">
+      <w:ins w:id="92" w:author="Olivia Imner" w:date="2018-12-02T11:11:00Z">
         <w:r>
           <w:t xml:space="preserve"> bäst med</w:t>
         </w:r>
@@ -9948,152 +10068,152 @@
           <w:t xml:space="preserve">. </w:t>
         </w:r>
       </w:ins>
-      <w:commentRangeStart w:id="78"/>
-      <w:ins w:id="79" w:author="Olivia Imner" w:date="2018-12-02T11:32:00Z">
+      <w:commentRangeStart w:id="93"/>
+      <w:ins w:id="94" w:author="Olivia Imner" w:date="2018-12-02T11:32:00Z">
         <w:r>
           <w:t>Jämfört med Mayes</w:t>
         </w:r>
       </w:ins>
-      <w:ins w:id="80" w:author="Olivia Imner" w:date="2018-12-02T12:05:00Z">
+      <w:ins w:id="95" w:author="Olivia Imner" w:date="2018-12-02T12:05:00Z">
         <w:r>
           <w:t xml:space="preserve"> &amp; de Freitas</w:t>
         </w:r>
       </w:ins>
-      <w:ins w:id="81" w:author="Olivia Imner" w:date="2018-12-02T11:32:00Z">
+      <w:ins w:id="96" w:author="Olivia Imner" w:date="2018-12-02T11:32:00Z">
         <w:r>
           <w:t xml:space="preserve">, vår strategi har som fördel att vi </w:t>
         </w:r>
       </w:ins>
-      <w:ins w:id="82" w:author="Olivia Imner" w:date="2018-12-02T11:38:00Z">
+      <w:ins w:id="97" w:author="Olivia Imner" w:date="2018-12-02T11:38:00Z">
         <w:r>
           <w:t>använder oss av</w:t>
         </w:r>
       </w:ins>
-      <w:ins w:id="83" w:author="Olivia Imner" w:date="2018-12-02T11:32:00Z">
+      <w:ins w:id="98" w:author="Olivia Imner" w:date="2018-12-02T11:32:00Z">
         <w:r>
           <w:t xml:space="preserve"> ett flertal frågor</w:t>
         </w:r>
       </w:ins>
-      <w:ins w:id="84" w:author="Olivia Imner" w:date="2018-12-02T11:39:00Z">
+      <w:ins w:id="99" w:author="Olivia Imner" w:date="2018-12-02T11:39:00Z">
         <w:r>
           <w:t xml:space="preserve"> per perspektiv</w:t>
         </w:r>
       </w:ins>
-      <w:ins w:id="85" w:author="Olivia Imner" w:date="2018-12-02T12:05:00Z">
+      <w:ins w:id="100" w:author="Olivia Imner" w:date="2018-12-02T12:05:00Z">
         <w:r>
           <w:t xml:space="preserve"> vilket ger </w:t>
         </w:r>
       </w:ins>
-      <w:ins w:id="86" w:author="Olivia Imner" w:date="2018-12-02T12:06:00Z">
+      <w:ins w:id="101" w:author="Olivia Imner" w:date="2018-12-02T12:06:00Z">
         <w:r>
           <w:t>ett</w:t>
         </w:r>
       </w:ins>
-      <w:ins w:id="87" w:author="Olivia Imner" w:date="2018-12-02T12:05:00Z">
+      <w:ins w:id="102" w:author="Olivia Imner" w:date="2018-12-02T12:05:00Z">
         <w:r>
           <w:t xml:space="preserve"> mer noggrant </w:t>
         </w:r>
       </w:ins>
-      <w:ins w:id="88" w:author="Olivia Imner" w:date="2018-12-02T12:06:00Z">
+      <w:ins w:id="103" w:author="Olivia Imner" w:date="2018-12-02T12:06:00Z">
         <w:r>
           <w:t>resultat</w:t>
         </w:r>
       </w:ins>
-      <w:ins w:id="89" w:author="Olivia Imner" w:date="2018-12-02T11:40:00Z">
+      <w:ins w:id="104" w:author="Olivia Imner" w:date="2018-12-02T11:40:00Z">
         <w:r>
           <w:t>.</w:t>
         </w:r>
       </w:ins>
-      <w:ins w:id="90" w:author="Olivia Imner" w:date="2018-12-02T11:45:00Z">
+      <w:ins w:id="105" w:author="Olivia Imner" w:date="2018-12-02T11:45:00Z">
         <w:r>
           <w:t xml:space="preserve"> I</w:t>
         </w:r>
       </w:ins>
-      <w:ins w:id="91" w:author="Olivia Imner" w:date="2018-12-02T11:43:00Z">
+      <w:ins w:id="106" w:author="Olivia Imner" w:date="2018-12-02T11:43:00Z">
         <w:r>
           <w:t xml:space="preserve"> och med att</w:t>
         </w:r>
       </w:ins>
-      <w:ins w:id="92" w:author="Olivia Imner" w:date="2018-12-02T11:45:00Z">
+      <w:ins w:id="107" w:author="Olivia Imner" w:date="2018-12-02T11:45:00Z">
         <w:r>
           <w:t xml:space="preserve"> vår strategi </w:t>
         </w:r>
       </w:ins>
-      <w:ins w:id="93" w:author="Olivia Imner" w:date="2018-12-02T11:46:00Z">
+      <w:ins w:id="108" w:author="Olivia Imner" w:date="2018-12-02T11:46:00Z">
         <w:r>
           <w:t xml:space="preserve">representerar </w:t>
         </w:r>
       </w:ins>
-      <w:ins w:id="94" w:author="Olivia Imner" w:date="2018-12-02T11:43:00Z">
+      <w:ins w:id="109" w:author="Olivia Imner" w:date="2018-12-02T11:43:00Z">
         <w:r>
           <w:t>varje perspektiv med en model</w:t>
         </w:r>
       </w:ins>
-      <w:ins w:id="95" w:author="Olivia Imner" w:date="2018-12-02T11:44:00Z">
+      <w:ins w:id="110" w:author="Olivia Imner" w:date="2018-12-02T11:44:00Z">
         <w:r>
           <w:t>l</w:t>
         </w:r>
       </w:ins>
-      <w:ins w:id="96" w:author="Olivia Imner" w:date="2018-12-02T11:43:00Z">
+      <w:ins w:id="111" w:author="Olivia Imner" w:date="2018-12-02T11:43:00Z">
         <w:r>
           <w:t>,</w:t>
         </w:r>
       </w:ins>
-      <w:ins w:id="97" w:author="Olivia Imner" w:date="2018-12-02T11:32:00Z">
+      <w:ins w:id="112" w:author="Olivia Imner" w:date="2018-12-02T11:32:00Z">
         <w:r>
           <w:t xml:space="preserve"> </w:t>
         </w:r>
       </w:ins>
-      <w:ins w:id="98" w:author="Olivia Imner" w:date="2018-12-02T11:51:00Z">
+      <w:ins w:id="113" w:author="Olivia Imner" w:date="2018-12-02T11:51:00Z">
         <w:r>
           <w:t>ha</w:t>
         </w:r>
       </w:ins>
-      <w:ins w:id="99" w:author="Olivia Imner" w:date="2018-12-02T11:52:00Z">
+      <w:ins w:id="114" w:author="Olivia Imner" w:date="2018-12-02T11:52:00Z">
         <w:r>
           <w:t>r vi också</w:t>
         </w:r>
       </w:ins>
-      <w:ins w:id="100" w:author="Olivia Imner" w:date="2018-12-02T11:51:00Z">
+      <w:ins w:id="115" w:author="Olivia Imner" w:date="2018-12-02T11:51:00Z">
         <w:r>
           <w:t xml:space="preserve"> möjlighet att</w:t>
         </w:r>
       </w:ins>
-      <w:ins w:id="101" w:author="Olivia Imner" w:date="2018-12-02T11:44:00Z">
+      <w:ins w:id="116" w:author="Olivia Imner" w:date="2018-12-02T11:44:00Z">
         <w:r>
           <w:t xml:space="preserve"> direkt identifiera en </w:t>
         </w:r>
       </w:ins>
-      <w:ins w:id="102" w:author="Olivia Imner" w:date="2018-12-02T11:51:00Z">
+      <w:ins w:id="117" w:author="Olivia Imner" w:date="2018-12-02T11:51:00Z">
         <w:r>
           <w:t>kandidat</w:t>
         </w:r>
       </w:ins>
-      <w:ins w:id="103" w:author="Olivia Imner" w:date="2018-12-02T11:44:00Z">
+      <w:ins w:id="118" w:author="Olivia Imner" w:date="2018-12-02T11:44:00Z">
         <w:r>
           <w:t xml:space="preserve"> modell </w:t>
         </w:r>
       </w:ins>
-      <w:ins w:id="104" w:author="Olivia Imner" w:date="2018-12-02T11:47:00Z">
+      <w:ins w:id="119" w:author="Olivia Imner" w:date="2018-12-02T11:47:00Z">
         <w:r>
           <w:t>som skulle kunna implementeras i företaget</w:t>
         </w:r>
       </w:ins>
-      <w:ins w:id="105" w:author="Olivia Imner" w:date="2018-12-02T11:33:00Z">
+      <w:ins w:id="120" w:author="Olivia Imner" w:date="2018-12-02T11:33:00Z">
         <w:r>
           <w:t>.</w:t>
         </w:r>
       </w:ins>
-      <w:commentRangeEnd w:id="78"/>
-      <w:ins w:id="106" w:author="Olivia Imner" w:date="2018-12-02T13:59:00Z">
+      <w:commentRangeEnd w:id="93"/>
+      <w:ins w:id="121" w:author="Olivia Imner" w:date="2018-12-02T13:59:00Z">
         <w:r>
           <w:rPr>
             <w:rStyle w:val="Kommentarsreferens"/>
           </w:rPr>
-          <w:commentReference w:id="78"/>
+          <w:commentReference w:id="93"/>
         </w:r>
       </w:ins>
-      <w:ins w:id="108" w:author="Olivia Imner" w:date="2018-12-02T11:32:00Z">
+      <w:ins w:id="123" w:author="Olivia Imner" w:date="2018-12-02T11:32:00Z">
         <w:r>
           <w:t xml:space="preserve"> </w:t>
         </w:r>
@@ -10638,7 +10758,7 @@
       <w:r>
         <w:t xml:space="preserve"> </w:t>
       </w:r>
-      <w:ins w:id="109" w:author="Olivia Imner" w:date="2018-12-02T18:33:00Z">
+      <w:ins w:id="124" w:author="Olivia Imner" w:date="2018-12-02T18:33:00Z">
         <w:r>
           <w:rPr>
             <w:rFonts w:asciiTheme="majorHAnsi" w:eastAsia="Times New Roman" w:hAnsiTheme="majorHAnsi" w:cs="Arial"/>
@@ -10648,7 +10768,7 @@
           <w:fldChar w:fldCharType="begin"/>
         </w:r>
       </w:ins>
-      <w:ins w:id="110" w:author="Olivia Imner" w:date="2018-12-03T12:09:00Z">
+      <w:ins w:id="125" w:author="Olivia Imner" w:date="2018-12-03T12:09:00Z">
         <w:r>
           <w:rPr>
             <w:rFonts w:asciiTheme="majorHAnsi" w:eastAsia="Times New Roman" w:hAnsiTheme="majorHAnsi" w:cs="Arial"/>
@@ -10667,7 +10787,7 @@
         <w:fldChar w:fldCharType="separate"/>
       </w:r>
       <w:proofErr w:type="spellStart"/>
-      <w:ins w:id="111" w:author="Olivia Imner" w:date="2018-12-02T18:34:00Z">
+      <w:ins w:id="126" w:author="Olivia Imner" w:date="2018-12-02T18:34:00Z">
         <w:r>
           <w:rPr>
             <w:rFonts w:ascii="Cambria" w:hAnsiTheme="majorHAnsi"/>
@@ -10717,7 +10837,7 @@
           <w:t xml:space="preserve"> </w:t>
         </w:r>
       </w:ins>
-      <w:ins w:id="112" w:author="Olivia Imner" w:date="2018-12-02T18:33:00Z">
+      <w:ins w:id="127" w:author="Olivia Imner" w:date="2018-12-02T18:33:00Z">
         <w:r>
           <w:rPr>
             <w:rFonts w:asciiTheme="majorHAnsi" w:eastAsia="Times New Roman" w:hAnsiTheme="majorHAnsi" w:cs="Arial"/>
@@ -10727,7 +10847,7 @@
           <w:fldChar w:fldCharType="end"/>
         </w:r>
       </w:ins>
-      <w:ins w:id="113" w:author="Olivia Imner" w:date="2018-12-02T09:05:00Z">
+      <w:ins w:id="128" w:author="Olivia Imner" w:date="2018-12-02T09:05:00Z">
         <w:r>
           <w:rPr>
             <w:rFonts w:eastAsia="Times New Roman" w:cs="Arial"/>
@@ -10737,7 +10857,7 @@
           <w:t xml:space="preserve">har </w:t>
         </w:r>
       </w:ins>
-      <w:ins w:id="114" w:author="Olivia Imner" w:date="2018-12-02T09:06:00Z">
+      <w:ins w:id="129" w:author="Olivia Imner" w:date="2018-12-02T09:06:00Z">
         <w:r>
           <w:rPr>
             <w:rFonts w:eastAsia="Times New Roman" w:cs="Arial"/>
@@ -10747,7 +10867,7 @@
           <w:t>utnyttjat</w:t>
         </w:r>
       </w:ins>
-      <w:ins w:id="115" w:author="Olivia Imner" w:date="2018-12-02T09:05:00Z">
+      <w:ins w:id="130" w:author="Olivia Imner" w:date="2018-12-02T09:05:00Z">
         <w:r>
           <w:rPr>
             <w:rFonts w:eastAsia="Times New Roman" w:cs="Arial"/>
@@ -10757,7 +10877,7 @@
           <w:t xml:space="preserve"> studenter för att </w:t>
         </w:r>
       </w:ins>
-      <w:ins w:id="116" w:author="Olivia Imner" w:date="2018-12-02T10:18:00Z">
+      <w:ins w:id="131" w:author="Olivia Imner" w:date="2018-12-02T10:18:00Z">
         <w:r>
           <w:rPr>
             <w:rFonts w:eastAsia="Times New Roman" w:cs="Arial"/>
@@ -10767,7 +10887,7 @@
           <w:t>utföra en kurs</w:t>
         </w:r>
       </w:ins>
-      <w:ins w:id="117" w:author="Olivia Imner" w:date="2018-12-02T09:05:00Z">
+      <w:ins w:id="132" w:author="Olivia Imner" w:date="2018-12-02T09:05:00Z">
         <w:r>
           <w:rPr>
             <w:rFonts w:eastAsia="Times New Roman" w:cs="Arial"/>
@@ -10785,7 +10905,7 @@
           <w:t>utifrån en pedagogisk modell</w:t>
         </w:r>
       </w:ins>
-      <w:ins w:id="118" w:author="Olivia Imner" w:date="2018-12-02T10:18:00Z">
+      <w:ins w:id="133" w:author="Olivia Imner" w:date="2018-12-02T10:18:00Z">
         <w:r>
           <w:rPr>
             <w:rFonts w:eastAsia="Times New Roman" w:cs="Arial"/>
@@ -10795,7 +10915,7 @@
           <w:t>. Genomförandet gjordes t</w:t>
         </w:r>
       </w:ins>
-      <w:ins w:id="119" w:author="Olivia Imner" w:date="2018-12-02T09:05:00Z">
+      <w:ins w:id="134" w:author="Olivia Imner" w:date="2018-12-02T09:05:00Z">
         <w:r>
           <w:rPr>
             <w:rFonts w:eastAsia="Times New Roman" w:cs="Arial"/>
@@ -10813,8 +10933,8 @@
           <w:t xml:space="preserve"> poängskala som används i denna studie. </w:t>
         </w:r>
       </w:ins>
-      <w:commentRangeStart w:id="120"/>
-      <w:ins w:id="121" w:author="Olivia Imner" w:date="2018-12-02T10:13:00Z">
+      <w:commentRangeStart w:id="135"/>
+      <w:ins w:id="136" w:author="Olivia Imner" w:date="2018-12-02T10:13:00Z">
         <w:r>
           <w:rPr>
             <w:rFonts w:eastAsia="Times New Roman" w:cs="Arial"/>
@@ -10824,7 +10944,7 @@
           <w:t xml:space="preserve">Studien </w:t>
         </w:r>
       </w:ins>
-      <w:ins w:id="122" w:author="Olivia Imner" w:date="2018-12-02T13:16:00Z">
+      <w:ins w:id="137" w:author="Olivia Imner" w:date="2018-12-02T13:16:00Z">
         <w:r>
           <w:rPr>
             <w:rFonts w:eastAsia="Times New Roman" w:cs="Arial"/>
@@ -10834,7 +10954,7 @@
           <w:t>visade vilka</w:t>
         </w:r>
       </w:ins>
-      <w:ins w:id="123" w:author="Olivia Imner" w:date="2018-12-02T10:13:00Z">
+      <w:ins w:id="138" w:author="Olivia Imner" w:date="2018-12-02T10:13:00Z">
         <w:r>
           <w:rPr>
             <w:rFonts w:eastAsia="Times New Roman" w:cs="Arial"/>
@@ -10844,7 +10964,7 @@
           <w:t xml:space="preserve"> </w:t>
         </w:r>
       </w:ins>
-      <w:ins w:id="124" w:author="Olivia Imner" w:date="2018-12-02T13:33:00Z">
+      <w:ins w:id="139" w:author="Olivia Imner" w:date="2018-12-02T13:33:00Z">
         <w:r>
           <w:rPr>
             <w:rFonts w:eastAsia="Times New Roman" w:cs="Arial"/>
@@ -10854,7 +10974,7 @@
           <w:t xml:space="preserve">faktorer den </w:t>
         </w:r>
       </w:ins>
-      <w:ins w:id="125" w:author="Olivia Imner" w:date="2018-12-02T10:13:00Z">
+      <w:ins w:id="140" w:author="Olivia Imner" w:date="2018-12-02T10:13:00Z">
         <w:r>
           <w:rPr>
             <w:rFonts w:eastAsia="Times New Roman" w:cs="Arial"/>
@@ -10864,7 +10984,7 @@
           <w:t xml:space="preserve">pedagogiska modellen </w:t>
         </w:r>
       </w:ins>
-      <w:ins w:id="126" w:author="Olivia Imner" w:date="2018-12-02T13:33:00Z">
+      <w:ins w:id="141" w:author="Olivia Imner" w:date="2018-12-02T13:33:00Z">
         <w:r>
           <w:rPr>
             <w:rFonts w:eastAsia="Times New Roman" w:cs="Arial"/>
@@ -10874,7 +10994,7 @@
           <w:t xml:space="preserve">hade för att </w:t>
         </w:r>
       </w:ins>
-      <w:ins w:id="127" w:author="Olivia Imner" w:date="2018-12-02T10:13:00Z">
+      <w:ins w:id="142" w:author="Olivia Imner" w:date="2018-12-02T10:13:00Z">
         <w:r>
           <w:rPr>
             <w:rFonts w:eastAsia="Times New Roman" w:cs="Arial"/>
@@ -10892,7 +11012,7 @@
           <w:t xml:space="preserve"> in i kursens tillvägagångsätt </w:t>
         </w:r>
       </w:ins>
-      <w:ins w:id="128" w:author="Olivia Imner" w:date="2018-12-02T10:15:00Z">
+      <w:ins w:id="143" w:author="Olivia Imner" w:date="2018-12-02T10:15:00Z">
         <w:r>
           <w:rPr>
             <w:rFonts w:eastAsia="Times New Roman" w:cs="Arial"/>
@@ -10902,13 +11022,13 @@
           <w:t xml:space="preserve">och kunde därmed ge specifik information för förbättring. </w:t>
         </w:r>
       </w:ins>
-      <w:commentRangeEnd w:id="120"/>
-      <w:ins w:id="129" w:author="Olivia Imner" w:date="2018-12-02T12:01:00Z">
+      <w:commentRangeEnd w:id="135"/>
+      <w:ins w:id="144" w:author="Olivia Imner" w:date="2018-12-02T12:01:00Z">
         <w:r>
           <w:rPr>
             <w:rStyle w:val="Kommentarsreferens"/>
           </w:rPr>
-          <w:commentReference w:id="120"/>
+          <w:commentReference w:id="135"/>
         </w:r>
       </w:ins>
     </w:p>
@@ -11011,7 +11131,7 @@
       <w:r>
         <w:t>att det inte är nödvändigt att anpassa en</w:t>
       </w:r>
-      <w:ins w:id="131" w:author="Olivia Imner" w:date="2018-12-01T16:33:00Z">
+      <w:ins w:id="146" w:author="Olivia Imner" w:date="2018-12-01T16:33:00Z">
         <w:r>
           <w:t xml:space="preserve"> </w:t>
         </w:r>
@@ -11177,11 +11297,11 @@
       <w:pPr>
         <w:pStyle w:val="Heading11"/>
       </w:pPr>
-      <w:bookmarkStart w:id="132" w:name="_Toc401327942"/>
+      <w:bookmarkStart w:id="147" w:name="_Toc401327942"/>
       <w:r>
         <w:t>Tack</w:t>
       </w:r>
-      <w:bookmarkEnd w:id="132"/>
+      <w:bookmarkEnd w:id="147"/>
     </w:p>
     <w:p>
       <w:pPr>
@@ -11233,23 +11353,21 @@
       <w:r>
         <w:t>.</w:t>
       </w:r>
-      <w:bookmarkStart w:id="133" w:name="_GoBack"/>
       <w:r>
         <w:br w:type="page"/>
       </w:r>
-      <w:bookmarkEnd w:id="133"/>
     </w:p>
     <w:p>
       <w:pPr>
         <w:pStyle w:val="Heading11"/>
       </w:pPr>
-      <w:bookmarkStart w:id="134" w:name="_Toc391456186"/>
-      <w:bookmarkStart w:id="135" w:name="_Toc401327943"/>
-      <w:bookmarkEnd w:id="134"/>
+      <w:bookmarkStart w:id="148" w:name="_Toc391456186"/>
+      <w:bookmarkStart w:id="149" w:name="_Toc401327943"/>
+      <w:bookmarkEnd w:id="148"/>
       <w:r>
         <w:t>Referenser</w:t>
       </w:r>
-      <w:bookmarkEnd w:id="135"/>
+      <w:bookmarkEnd w:id="149"/>
     </w:p>
     <w:p>
       <w:pPr>
@@ -14960,14 +15078,14 @@
       <w:pPr>
         <w:pStyle w:val="Heading11"/>
       </w:pPr>
-      <w:bookmarkStart w:id="136" w:name="_Toc391456187"/>
-      <w:bookmarkStart w:id="137" w:name="_Toc401327944"/>
-      <w:bookmarkEnd w:id="136"/>
+      <w:bookmarkStart w:id="150" w:name="_Toc391456187"/>
+      <w:bookmarkStart w:id="151" w:name="_Toc401327944"/>
+      <w:bookmarkEnd w:id="150"/>
       <w:r>
         <w:lastRenderedPageBreak/>
         <w:t>Bilagor</w:t>
       </w:r>
-      <w:bookmarkEnd w:id="137"/>
+      <w:bookmarkEnd w:id="151"/>
       <w:r>
         <w:t xml:space="preserve"> </w:t>
       </w:r>
@@ -17328,8 +17446,8 @@
           <w:color w:val="00000A"/>
         </w:rPr>
       </w:pPr>
-      <w:bookmarkStart w:id="138" w:name="_Toc391456188"/>
-      <w:bookmarkEnd w:id="138"/>
+      <w:bookmarkStart w:id="152" w:name="_Toc391456188"/>
+      <w:bookmarkEnd w:id="152"/>
       <w:r>
         <w:rPr>
           <w:rStyle w:val="Starkbetoning"/>
@@ -18692,8 +18810,8 @@
         </w:rPr>
         <w:t>.</w:t>
       </w:r>
-      <w:bookmarkStart w:id="139" w:name="_Toc391456189"/>
-      <w:bookmarkEnd w:id="139"/>
+      <w:bookmarkStart w:id="153" w:name="_Toc391456189"/>
+      <w:bookmarkEnd w:id="153"/>
     </w:p>
     <w:p>
       <w:pPr>
@@ -19721,7 +19839,7 @@
 
 <file path=word/comments.xml><?xml version="1.0" encoding="utf-8"?>
 <w:comments xmlns:wpc="http://schemas.microsoft.com/office/word/2010/wordprocessingCanvas" xmlns:mo="http://schemas.microsoft.com/office/mac/office/2008/main" xmlns:mc="http://schemas.openxmlformats.org/markup-compatibility/2006" xmlns:mv="urn:schemas-microsoft-com:mac:vml" xmlns:o="urn:schemas-microsoft-com:office:office" xmlns:r="http://schemas.openxmlformats.org/officeDocument/2006/relationships" xmlns:m="http://schemas.openxmlformats.org/officeDocument/2006/math" xmlns:v="urn:schemas-microsoft-com:vml" xmlns:wp14="http://schemas.microsoft.com/office/word/2010/wordprocessingDrawing" xmlns:wp="http://schemas.openxmlformats.org/drawingml/2006/wordprocessingDrawing" xmlns:w10="urn:schemas-microsoft-com:office:word" xmlns:w="http://schemas.openxmlformats.org/wordprocessingml/2006/main" xmlns:w14="http://schemas.microsoft.com/office/word/2010/wordml" xmlns:wpg="http://schemas.microsoft.com/office/word/2010/wordprocessingGroup" xmlns:wpi="http://schemas.microsoft.com/office/word/2010/wordprocessingInk" xmlns:wne="http://schemas.microsoft.com/office/word/2006/wordml" xmlns:wps="http://schemas.microsoft.com/office/word/2010/wordprocessingShape" mc:Ignorable="w14 wp14">
-  <w:comment w:id="47" w:author="Olivia Imner" w:date="2018-12-02T21:05:00Z" w:initials="OI">
+  <w:comment w:id="62" w:author="Olivia Imner" w:date="2018-12-02T21:05:00Z" w:initials="OI">
     <w:p>
       <w:pPr>
         <w:pStyle w:val="Kommentarer"/>
@@ -19788,12 +19906,12 @@
       <w:proofErr w:type="spellEnd"/>
     </w:p>
   </w:comment>
-  <w:comment w:id="78" w:author="Olivia Imner" w:date="2018-12-02T18:27:00Z" w:initials="OI">
+  <w:comment w:id="93" w:author="Olivia Imner" w:date="2018-12-02T18:27:00Z" w:initials="OI">
     <w:p>
       <w:pPr>
         <w:pStyle w:val="Kommentarer"/>
       </w:pPr>
-      <w:ins w:id="107" w:author="Olivia Imner" w:date="2018-12-02T13:59:00Z">
+      <w:ins w:id="122" w:author="Olivia Imner" w:date="2018-12-02T13:59:00Z">
         <w:r>
           <w:rPr>
             <w:rStyle w:val="Kommentarsreferens"/>
@@ -19824,12 +19942,12 @@
       </w:r>
     </w:p>
   </w:comment>
-  <w:comment w:id="120" w:author="Olivia Imner" w:date="2018-12-02T18:28:00Z" w:initials="OI">
+  <w:comment w:id="135" w:author="Olivia Imner" w:date="2018-12-02T18:28:00Z" w:initials="OI">
     <w:p>
       <w:pPr>
         <w:pStyle w:val="Kommentarer"/>
       </w:pPr>
-      <w:ins w:id="130" w:author="Olivia Imner" w:date="2018-12-02T12:01:00Z">
+      <w:ins w:id="145" w:author="Olivia Imner" w:date="2018-12-02T12:01:00Z">
         <w:r>
           <w:rPr>
             <w:rStyle w:val="Kommentarsreferens"/>
@@ -19931,7 +20049,7 @@
           <w:rPr>
             <w:noProof/>
           </w:rPr>
-          <w:t>13</w:t>
+          <w:t>20</w:t>
         </w:r>
         <w:r>
           <w:fldChar w:fldCharType="end"/>
@@ -26977,7 +27095,7 @@
 </file>
 
 <file path=customXml/itemProps1.xml><?xml version="1.0" encoding="utf-8"?>
-<ds:datastoreItem xmlns:ds="http://schemas.openxmlformats.org/officeDocument/2006/customXml" ds:itemID="{707B2865-8814-B640-B550-13F1914C03EC}">
+<ds:datastoreItem xmlns:ds="http://schemas.openxmlformats.org/officeDocument/2006/customXml" ds:itemID="{4E4FB7F1-27C6-9A47-B6AA-DB80AFA8FF2D}">
   <ds:schemaRefs>
     <ds:schemaRef ds:uri="http://schemas.openxmlformats.org/officeDocument/2006/bibliography"/>
   </ds:schemaRefs>

--- a/fas3_review/Uppsats_Imner_2018.docx
+++ b/fas3_review/Uppsats_Imner_2018.docx
@@ -5518,7 +5518,7 @@
       <w:pPr>
         <w:spacing w:line="480" w:lineRule="auto"/>
         <w:rPr>
-          <w:ins w:id="9" w:author="Olivia Imner" w:date="2018-12-03T15:40:00Z"/>
+          <w:ins w:id="9" w:author="Olivia Imner" w:date="2018-12-03T15:57:00Z"/>
           <w:rFonts w:cs="Times New Roman"/>
         </w:rPr>
       </w:pPr>
@@ -5527,10 +5527,139 @@
           <w:rPr>
             <w:rFonts w:cs="Times New Roman"/>
           </w:rPr>
-          <w:t xml:space="preserve">Studien utnyttjade tvärsnittsstudie som forskningsstrategi. Tvärsnittsstudie </w:t>
+          <w:t xml:space="preserve">Studien utnyttjade tvärsnittsstudie som forskningsstrategi. </w:t>
         </w:r>
       </w:ins>
-      <w:ins w:id="11" w:author="Olivia Imner" w:date="2018-12-03T15:39:00Z">
+      <w:ins w:id="11" w:author="Olivia Imner" w:date="2018-12-03T15:59:00Z">
+        <w:r>
+          <w:rPr>
+            <w:rFonts w:cs="Times New Roman"/>
+          </w:rPr>
+          <w:t xml:space="preserve">Tvärsnittsstudie används för att </w:t>
+        </w:r>
+      </w:ins>
+      <w:ins w:id="12" w:author="Olivia Imner" w:date="2018-12-03T16:01:00Z">
+        <w:r>
+          <w:rPr>
+            <w:rFonts w:cs="Times New Roman"/>
+          </w:rPr>
+          <w:t xml:space="preserve">utvinna den </w:t>
+        </w:r>
+      </w:ins>
+      <w:ins w:id="13" w:author="Olivia Imner" w:date="2018-12-03T16:06:00Z">
+        <w:r>
+          <w:rPr>
+            <w:rFonts w:cs="Times New Roman"/>
+          </w:rPr>
+          <w:t>bästa</w:t>
+        </w:r>
+      </w:ins>
+      <w:ins w:id="14" w:author="Olivia Imner" w:date="2018-12-03T16:01:00Z">
+        <w:r>
+          <w:rPr>
+            <w:rFonts w:cs="Times New Roman"/>
+          </w:rPr>
+          <w:t xml:space="preserve"> </w:t>
+        </w:r>
+      </w:ins>
+      <w:ins w:id="15" w:author="Olivia Imner" w:date="2018-12-03T16:07:00Z">
+        <w:r>
+          <w:rPr>
+            <w:rFonts w:cs="Times New Roman"/>
+          </w:rPr>
+          <w:t xml:space="preserve">möjliga </w:t>
+        </w:r>
+      </w:ins>
+      <w:ins w:id="16" w:author="Olivia Imner" w:date="2018-12-03T16:01:00Z">
+        <w:r>
+          <w:rPr>
+            <w:rFonts w:cs="Times New Roman"/>
+          </w:rPr>
+          <w:t>information</w:t>
+        </w:r>
+      </w:ins>
+      <w:ins w:id="17" w:author="Olivia Imner" w:date="2018-12-03T16:06:00Z">
+        <w:r>
+          <w:rPr>
+            <w:rFonts w:cs="Times New Roman"/>
+          </w:rPr>
+          <w:t>en</w:t>
+        </w:r>
+      </w:ins>
+      <w:ins w:id="18" w:author="Olivia Imner" w:date="2018-12-03T16:13:00Z">
+        <w:r>
+          <w:rPr>
+            <w:rFonts w:cs="Times New Roman"/>
+          </w:rPr>
+          <w:t>,</w:t>
+        </w:r>
+      </w:ins>
+      <w:ins w:id="19" w:author="Olivia Imner" w:date="2018-12-03T16:01:00Z">
+        <w:r>
+          <w:rPr>
+            <w:rFonts w:cs="Times New Roman"/>
+          </w:rPr>
+          <w:t xml:space="preserve"> </w:t>
+        </w:r>
+      </w:ins>
+      <w:ins w:id="20" w:author="Olivia Imner" w:date="2018-12-03T16:05:00Z">
+        <w:r>
+          <w:rPr>
+            <w:rFonts w:cs="Times New Roman"/>
+          </w:rPr>
+          <w:t xml:space="preserve">med </w:t>
+        </w:r>
+      </w:ins>
+      <w:ins w:id="21" w:author="Olivia Imner" w:date="2018-12-03T16:02:00Z">
+        <w:r>
+          <w:rPr>
+            <w:rFonts w:cs="Times New Roman"/>
+          </w:rPr>
+          <w:t xml:space="preserve">att medvetet fokusera på </w:t>
+        </w:r>
+      </w:ins>
+      <w:ins w:id="22" w:author="Olivia Imner" w:date="2018-12-03T16:04:00Z">
+        <w:r>
+          <w:rPr>
+            <w:rFonts w:cs="Times New Roman"/>
+          </w:rPr>
+          <w:t>ett relativt litet forskningsområde.</w:t>
+        </w:r>
+      </w:ins>
+    </w:p>
+    <w:p>
+      <w:pPr>
+        <w:spacing w:line="480" w:lineRule="auto"/>
+        <w:rPr>
+          <w:ins w:id="23" w:author="Olivia Imner" w:date="2018-12-03T16:14:00Z"/>
+          <w:rFonts w:cs="Times New Roman"/>
+        </w:rPr>
+      </w:pPr>
+      <w:ins w:id="24" w:author="Olivia Imner" w:date="2018-12-03T10:03:00Z">
+        <w:r>
+          <w:rPr>
+            <w:rFonts w:cs="Times New Roman"/>
+          </w:rPr>
+          <w:t xml:space="preserve">Utifrån förkunskaper kan forskaren handplocka deltagare som har värdefull information inom forskningsämnet och </w:t>
+        </w:r>
+      </w:ins>
+      <w:ins w:id="25" w:author="Olivia Imner" w:date="2018-12-03T16:18:00Z">
+        <w:r>
+          <w:rPr>
+            <w:rFonts w:cs="Times New Roman"/>
+          </w:rPr>
+          <w:t xml:space="preserve">som </w:t>
+        </w:r>
+      </w:ins>
+      <w:ins w:id="26" w:author="Olivia Imner" w:date="2018-12-03T10:03:00Z">
+        <w:r>
+          <w:rPr>
+            <w:rFonts w:cs="Times New Roman"/>
+          </w:rPr>
+          <w:t xml:space="preserve">därmed </w:t>
+        </w:r>
+      </w:ins>
+      <w:ins w:id="27" w:author="Olivia Imner" w:date="2018-12-03T16:19:00Z">
         <w:r>
           <w:rPr>
             <w:rFonts w:cs="Times New Roman"/>
@@ -5538,45 +5667,69 @@
           <w:t xml:space="preserve">kan </w:t>
         </w:r>
       </w:ins>
-      <w:ins w:id="12" w:author="Olivia Imner" w:date="2018-12-03T10:03:00Z">
+      <w:ins w:id="28" w:author="Olivia Imner" w:date="2018-12-03T10:03:00Z">
         <w:r>
           <w:rPr>
             <w:rFonts w:cs="Times New Roman"/>
           </w:rPr>
-          <w:t>lämpa</w:t>
+          <w:t xml:space="preserve">vara användbart när det </w:t>
         </w:r>
         <w:r>
           <w:rPr>
             <w:rFonts w:cs="Times New Roman"/>
           </w:rPr>
-          <w:t xml:space="preserve"> sig åt </w:t>
+          <w:t>kommer till små studier</w:t>
         </w:r>
       </w:ins>
-      <w:ins w:id="13" w:author="Olivia Imner" w:date="2018-12-03T15:39:00Z">
+      <w:ins w:id="29" w:author="Olivia Imner" w:date="2018-12-03T16:08:00Z">
         <w:r>
           <w:rPr>
             <w:rFonts w:cs="Times New Roman"/>
           </w:rPr>
-          <w:t xml:space="preserve">ett </w:t>
+          <w:t xml:space="preserve">. Eftersom Grade endast har </w:t>
         </w:r>
       </w:ins>
-      <w:ins w:id="14" w:author="Olivia Imner" w:date="2018-12-03T15:44:00Z">
+      <w:ins w:id="30" w:author="Olivia Imner" w:date="2018-12-03T16:11:00Z">
         <w:r>
           <w:rPr>
             <w:rFonts w:cs="Times New Roman"/>
           </w:rPr>
-          <w:t xml:space="preserve">brett eller </w:t>
+          <w:t xml:space="preserve">en pedagogisk ansvarig </w:t>
         </w:r>
       </w:ins>
-      <w:ins w:id="15" w:author="Olivia Imner" w:date="2018-12-03T15:45:00Z">
+      <w:ins w:id="31" w:author="Olivia Imner" w:date="2018-12-03T16:14:00Z">
         <w:r>
           <w:rPr>
             <w:rFonts w:cs="Times New Roman"/>
           </w:rPr>
-          <w:t>smalt</w:t>
+          <w:t>behövs de</w:t>
         </w:r>
       </w:ins>
-      <w:ins w:id="16" w:author="Olivia Imner" w:date="2018-12-03T15:39:00Z">
+      <w:ins w:id="32" w:author="Olivia Imner" w:date="2018-12-03T16:17:00Z">
+        <w:r>
+          <w:rPr>
+            <w:rFonts w:cs="Times New Roman"/>
+          </w:rPr>
+          <w:t>t</w:t>
+        </w:r>
+      </w:ins>
+      <w:ins w:id="33" w:author="Olivia Imner" w:date="2018-12-03T16:14:00Z">
+        <w:r>
+          <w:rPr>
+            <w:rFonts w:cs="Times New Roman"/>
+          </w:rPr>
+          <w:t xml:space="preserve"> utföras en </w:t>
+        </w:r>
+      </w:ins>
+      <w:ins w:id="34" w:author="Olivia Imner" w:date="2018-12-03T16:15:00Z">
+        <w:r>
+          <w:rPr>
+            <w:rFonts w:cs="Times New Roman"/>
+          </w:rPr>
+          <w:t>noggrann</w:t>
+        </w:r>
+      </w:ins>
+      <w:ins w:id="35" w:author="Olivia Imner" w:date="2018-12-03T16:14:00Z">
         <w:r>
           <w:rPr>
             <w:rFonts w:cs="Times New Roman"/>
@@ -5584,101 +5737,63 @@
           <w:t xml:space="preserve"> </w:t>
         </w:r>
       </w:ins>
-      <w:ins w:id="17" w:author="Olivia Imner" w:date="2018-12-03T10:03:00Z">
+      <w:ins w:id="36" w:author="Olivia Imner" w:date="2018-12-03T16:15:00Z">
         <w:r>
           <w:rPr>
             <w:rFonts w:cs="Times New Roman"/>
           </w:rPr>
-          <w:t xml:space="preserve">tvärsnitt av objekt eller människor. Utifrån förkunskaper kan forskaren handplocka deltagare som har värdefull information inom forskningsämnet och kan därmed vara användbart när det </w:t>
+          <w:t xml:space="preserve">och detaljerad granskning </w:t>
         </w:r>
+      </w:ins>
+      <w:ins w:id="37" w:author="Olivia Imner" w:date="2018-12-03T16:17:00Z">
         <w:r>
           <w:rPr>
             <w:rFonts w:cs="Times New Roman"/>
           </w:rPr>
-          <w:t xml:space="preserve">kommer till små studier </w:t>
+          <w:t xml:space="preserve">för att utvinna viktig information. </w:t>
         </w:r>
       </w:ins>
-      <w:ins w:id="18" w:author="Olivia Imner" w:date="2018-12-03T10:21:00Z">
+      <w:ins w:id="38" w:author="Olivia Imner" w:date="2018-12-03T16:15:00Z">
         <w:r>
           <w:rPr>
             <w:rFonts w:cs="Times New Roman"/>
           </w:rPr>
-          <w:fldChar w:fldCharType="begin"/>
+          <w:t xml:space="preserve">Därmed </w:t>
         </w:r>
       </w:ins>
-      <w:ins w:id="19" w:author="Olivia Imner" w:date="2018-12-03T12:08:00Z">
+      <w:ins w:id="39" w:author="Olivia Imner" w:date="2018-12-03T16:16:00Z">
         <w:r>
           <w:rPr>
             <w:rFonts w:cs="Times New Roman"/>
           </w:rPr>
-          <w:instrText xml:space="preserve"> ADDIN ZOTERO_ITEM CSL_CITATION {"citationID":"w2O63tAa","properties":{"formattedCitation":"(Denscombe, 2014)","plainCitation":"","noteIndex":0},"citationItems":[{"id":110,"uris":["http://zotero.org/users/local/QsygNxKM/items/SLLKUVSC"],"uri":["http://zotero.org/users/local/QsygNxKM/items/SLLKUVSC"],"itemData":{"id":110,"type":"book","title":"The Good Research Guide: For Small-scale Social Research Projects","publisher":"McGraw-Hill Education (UK)","number-of-pages":"378","source":"Google Books","abstract":"The Good Research Guide is a best-selling introductory book on the basics of social research.","ISBN":"978-0-335-26471-1","note":"Google-Books-ID: C5BFBgAAQBAJ","shortTitle":"The Good Research Guide","language":"en","author":[{"family":"Denscombe","given":"Martyn"}],"issued":{"date-parts":[["2014",8,1]]}}}],"schema":"https://github.com/citation-style-language/schema/raw/master/csl-citation.json"} </w:instrText>
+          <w:t xml:space="preserve">utsågs </w:t>
         </w:r>
       </w:ins>
-      <w:r>
-        <w:rPr>
-          <w:rFonts w:cs="Times New Roman"/>
-        </w:rPr>
-        <w:fldChar w:fldCharType="separate"/>
-      </w:r>
-      <w:ins w:id="20" w:author="Olivia Imner" w:date="2018-12-03T10:21:00Z">
+      <w:ins w:id="40" w:author="Olivia Imner" w:date="2018-12-03T16:12:00Z">
         <w:r>
           <w:rPr>
             <w:rFonts w:cs="Times New Roman"/>
           </w:rPr>
-          <w:fldChar w:fldCharType="end"/>
+          <w:t xml:space="preserve">tvärsnittsstudie </w:t>
         </w:r>
       </w:ins>
-      <w:ins w:id="21" w:author="Olivia Imner" w:date="2018-12-03T10:03:00Z">
+      <w:ins w:id="41" w:author="Olivia Imner" w:date="2018-12-03T16:18:00Z">
         <w:r>
           <w:rPr>
             <w:rFonts w:cs="Times New Roman"/>
           </w:rPr>
-          <w:t xml:space="preserve">. En tvärsnittsstudie </w:t>
+          <w:t xml:space="preserve">att passa in bäst </w:t>
         </w:r>
       </w:ins>
-      <w:ins w:id="22" w:author="Olivia Imner" w:date="2018-12-03T15:46:00Z">
+      <w:ins w:id="42" w:author="Olivia Imner" w:date="2018-12-03T15:42:00Z">
         <w:r>
           <w:rPr>
             <w:rFonts w:cs="Times New Roman"/>
           </w:rPr>
-          <w:t>utsågs</w:t>
+          <w:t>som forskningsstrategi</w:t>
         </w:r>
       </w:ins>
-      <w:ins w:id="23" w:author="Olivia Imner" w:date="2018-12-03T15:42:00Z">
-        <w:r>
-          <w:rPr>
-            <w:rFonts w:cs="Times New Roman"/>
-          </w:rPr>
-          <w:t xml:space="preserve"> som forskningsstrategi</w:t>
-        </w:r>
-      </w:ins>
-      <w:ins w:id="24" w:author="Olivia Imner" w:date="2018-12-03T15:40:00Z">
-        <w:r>
-          <w:rPr>
-            <w:rFonts w:cs="Times New Roman"/>
-          </w:rPr>
-          <w:t xml:space="preserve"> på grund av de</w:t>
-        </w:r>
-      </w:ins>
-      <w:ins w:id="25" w:author="Olivia Imner" w:date="2018-12-03T15:41:00Z">
-        <w:r>
-          <w:rPr>
-            <w:rFonts w:cs="Times New Roman"/>
-          </w:rPr>
-          <w:t>t smala forskningsområde</w:t>
-        </w:r>
-      </w:ins>
-      <w:ins w:id="26" w:author="Olivia Imner" w:date="2018-12-03T15:47:00Z">
-        <w:r>
-          <w:rPr>
-            <w:rFonts w:cs="Times New Roman"/>
-          </w:rPr>
-          <w:t>t som</w:t>
-        </w:r>
-      </w:ins>
-      <w:bookmarkStart w:id="27" w:name="_GoBack"/>
-      <w:bookmarkEnd w:id="27"/>
-      <w:ins w:id="28" w:author="Olivia Imner" w:date="2018-12-03T15:41:00Z">
+      <w:ins w:id="43" w:author="Olivia Imner" w:date="2018-12-03T15:40:00Z">
         <w:r>
           <w:rPr>
             <w:rFonts w:cs="Times New Roman"/>
@@ -5686,61 +5801,15 @@
           <w:t xml:space="preserve"> </w:t>
         </w:r>
       </w:ins>
-      <w:ins w:id="29" w:author="Olivia Imner" w:date="2018-12-03T15:42:00Z">
+      <w:ins w:id="44" w:author="Olivia Imner" w:date="2018-12-03T16:14:00Z">
         <w:r>
           <w:rPr>
             <w:rFonts w:cs="Times New Roman"/>
           </w:rPr>
-          <w:t xml:space="preserve">skulle undersökas </w:t>
+          <w:t>för att uppnå de utsatta målen.</w:t>
         </w:r>
-      </w:ins>
-      <w:ins w:id="30" w:author="Olivia Imner" w:date="2018-12-03T15:41:00Z">
-        <w:r>
-          <w:rPr>
-            <w:rFonts w:cs="Times New Roman"/>
-          </w:rPr>
-          <w:t xml:space="preserve">och </w:t>
-        </w:r>
-      </w:ins>
-      <w:ins w:id="31" w:author="Olivia Imner" w:date="2018-12-03T15:43:00Z">
-        <w:r>
-          <w:rPr>
-            <w:rFonts w:cs="Times New Roman"/>
-          </w:rPr>
-          <w:t xml:space="preserve">det </w:t>
-        </w:r>
-      </w:ins>
-      <w:ins w:id="32" w:author="Olivia Imner" w:date="2018-12-03T15:41:00Z">
-        <w:r>
-          <w:rPr>
-            <w:rFonts w:cs="Times New Roman"/>
-          </w:rPr>
-          <w:t xml:space="preserve">krävdes en detaljerad </w:t>
-        </w:r>
-      </w:ins>
-      <w:ins w:id="33" w:author="Olivia Imner" w:date="2018-12-03T15:42:00Z">
-        <w:r>
-          <w:rPr>
-            <w:rFonts w:cs="Times New Roman"/>
-          </w:rPr>
-          <w:t>granskning</w:t>
-        </w:r>
-      </w:ins>
-      <w:ins w:id="34" w:author="Olivia Imner" w:date="2018-12-03T15:43:00Z">
-        <w:r>
-          <w:rPr>
-            <w:rFonts w:cs="Times New Roman"/>
-          </w:rPr>
-          <w:t xml:space="preserve"> för att uppnå de utsatta målen</w:t>
-        </w:r>
-      </w:ins>
-      <w:ins w:id="35" w:author="Olivia Imner" w:date="2018-12-03T15:42:00Z">
-        <w:r>
-          <w:rPr>
-            <w:rFonts w:cs="Times New Roman"/>
-          </w:rPr>
-          <w:t>.</w:t>
-        </w:r>
+        <w:bookmarkStart w:id="45" w:name="_GoBack"/>
+        <w:bookmarkEnd w:id="45"/>
       </w:ins>
     </w:p>
     <w:p>
@@ -5750,7 +5819,7 @@
         </w:tabs>
         <w:spacing w:line="360" w:lineRule="auto"/>
         <w:rPr>
-          <w:ins w:id="36" w:author="Olivia Imner" w:date="2018-12-03T10:03:00Z"/>
+          <w:ins w:id="46" w:author="Olivia Imner" w:date="2018-12-03T10:03:00Z"/>
           <w:rFonts w:cs="Times New Roman"/>
         </w:rPr>
       </w:pPr>
@@ -6738,8 +6807,8 @@
           <w:szCs w:val="24"/>
         </w:rPr>
       </w:pPr>
-      <w:bookmarkStart w:id="37" w:name="_Toc391456183"/>
-      <w:bookmarkStart w:id="38" w:name="_Toc401327939"/>
+      <w:bookmarkStart w:id="47" w:name="_Toc391456183"/>
+      <w:bookmarkStart w:id="48" w:name="_Toc401327939"/>
       <w:r>
         <w:rPr>
           <w:rFonts w:cs="Times New Roman"/>
@@ -6749,8 +6818,8 @@
         </w:rPr>
         <w:t>Utvärdering</w:t>
       </w:r>
-      <w:bookmarkEnd w:id="37"/>
-      <w:bookmarkEnd w:id="38"/>
+      <w:bookmarkEnd w:id="47"/>
+      <w:bookmarkEnd w:id="48"/>
     </w:p>
     <w:p>
       <w:pPr>
@@ -7243,13 +7312,13 @@
       <w:pPr>
         <w:pStyle w:val="Heading11"/>
       </w:pPr>
-      <w:bookmarkStart w:id="39" w:name="_Toc391456184"/>
-      <w:bookmarkStart w:id="40" w:name="_Toc401327940"/>
-      <w:bookmarkEnd w:id="39"/>
+      <w:bookmarkStart w:id="49" w:name="_Toc391456184"/>
+      <w:bookmarkStart w:id="50" w:name="_Toc401327940"/>
+      <w:bookmarkEnd w:id="49"/>
       <w:r>
         <w:t>Resultat</w:t>
       </w:r>
-      <w:bookmarkEnd w:id="40"/>
+      <w:bookmarkEnd w:id="50"/>
     </w:p>
     <w:p>
       <w:pPr>
@@ -9025,12 +9094,12 @@
       <w:r>
         <w:t xml:space="preserve"> </w:t>
       </w:r>
-      <w:del w:id="41" w:author="Olivia Imner" w:date="2018-12-02T20:01:00Z">
+      <w:del w:id="51" w:author="Olivia Imner" w:date="2018-12-02T20:01:00Z">
         <w:r>
           <w:delText xml:space="preserve">tyder </w:delText>
         </w:r>
       </w:del>
-      <w:ins w:id="42" w:author="Olivia Imner" w:date="2018-12-02T20:01:00Z">
+      <w:ins w:id="52" w:author="Olivia Imner" w:date="2018-12-02T20:01:00Z">
         <w:r>
           <w:t>förklarar</w:t>
         </w:r>
@@ -9038,7 +9107,7 @@
           <w:t xml:space="preserve"> </w:t>
         </w:r>
       </w:ins>
-      <w:del w:id="43" w:author="Olivia Imner" w:date="2018-12-02T20:02:00Z">
+      <w:del w:id="53" w:author="Olivia Imner" w:date="2018-12-02T20:02:00Z">
         <w:r>
           <w:delText xml:space="preserve">på </w:delText>
         </w:r>
@@ -9046,7 +9115,7 @@
       <w:r>
         <w:t xml:space="preserve">att DIM är lika lämplig för de kurser som är observerade och </w:t>
       </w:r>
-      <w:ins w:id="44" w:author="Olivia Imner" w:date="2018-12-01T16:32:00Z">
+      <w:ins w:id="54" w:author="Olivia Imner" w:date="2018-12-01T16:32:00Z">
         <w:r>
           <w:t xml:space="preserve">antyder </w:t>
         </w:r>
@@ -9333,8 +9402,8 @@
       <w:r>
         <w:t>.</w:t>
       </w:r>
-      <w:bookmarkStart w:id="45" w:name="_Toc489811950"/>
-      <w:bookmarkStart w:id="46" w:name="_Ref489810823"/>
+      <w:bookmarkStart w:id="55" w:name="_Toc489811950"/>
+      <w:bookmarkStart w:id="56" w:name="_Ref489810823"/>
     </w:p>
     <w:p>
       <w:pPr>
@@ -9509,8 +9578,8 @@
       <w:r>
         <w:t xml:space="preserve"> </w:t>
       </w:r>
-      <w:bookmarkEnd w:id="45"/>
-      <w:bookmarkEnd w:id="46"/>
+      <w:bookmarkEnd w:id="55"/>
+      <w:bookmarkEnd w:id="56"/>
       <w:r>
         <w:t>Punkterna representerar p</w:t>
       </w:r>
@@ -9555,13 +9624,13 @@
       <w:pPr>
         <w:pStyle w:val="Heading11"/>
       </w:pPr>
-      <w:bookmarkStart w:id="47" w:name="_Toc391456185"/>
-      <w:bookmarkStart w:id="48" w:name="_Toc401327941"/>
-      <w:bookmarkEnd w:id="47"/>
+      <w:bookmarkStart w:id="57" w:name="_Toc391456185"/>
+      <w:bookmarkStart w:id="58" w:name="_Toc401327941"/>
+      <w:bookmarkEnd w:id="57"/>
       <w:r>
         <w:t>Diskussion</w:t>
       </w:r>
-      <w:bookmarkEnd w:id="48"/>
+      <w:bookmarkEnd w:id="58"/>
     </w:p>
     <w:p>
       <w:pPr>
@@ -9703,27 +9772,27 @@
       <w:r>
         <w:t xml:space="preserve">Studien </w:t>
       </w:r>
-      <w:ins w:id="49" w:author="Olivia Imner" w:date="2018-12-02T09:51:00Z">
+      <w:ins w:id="59" w:author="Olivia Imner" w:date="2018-12-02T09:51:00Z">
         <w:r>
           <w:t xml:space="preserve">har </w:t>
         </w:r>
       </w:ins>
-      <w:ins w:id="50" w:author="Olivia Imner" w:date="2018-12-02T09:11:00Z">
+      <w:ins w:id="60" w:author="Olivia Imner" w:date="2018-12-02T09:11:00Z">
         <w:r>
           <w:t xml:space="preserve">likväl </w:t>
         </w:r>
       </w:ins>
-      <w:ins w:id="51" w:author="Olivia Imner" w:date="2018-12-02T09:52:00Z">
+      <w:ins w:id="61" w:author="Olivia Imner" w:date="2018-12-02T09:52:00Z">
         <w:r>
           <w:t xml:space="preserve">syftat </w:t>
         </w:r>
       </w:ins>
-      <w:ins w:id="52" w:author="Olivia Imner" w:date="2018-12-02T09:11:00Z">
+      <w:ins w:id="62" w:author="Olivia Imner" w:date="2018-12-02T09:11:00Z">
         <w:r>
           <w:t>till</w:t>
         </w:r>
       </w:ins>
-      <w:ins w:id="53" w:author="Olivia Imner" w:date="2018-11-27T18:04:00Z">
+      <w:ins w:id="63" w:author="Olivia Imner" w:date="2018-11-27T18:04:00Z">
         <w:r>
           <w:t xml:space="preserve"> att förs</w:t>
         </w:r>
@@ -9734,27 +9803,27 @@
           <w:t xml:space="preserve"> befintliga pedagogiska </w:t>
         </w:r>
       </w:ins>
-      <w:ins w:id="54" w:author="Olivia Imner" w:date="2018-12-02T09:14:00Z">
+      <w:ins w:id="64" w:author="Olivia Imner" w:date="2018-12-02T09:14:00Z">
         <w:r>
           <w:t>riktlinjerna</w:t>
         </w:r>
       </w:ins>
-      <w:ins w:id="55" w:author="Olivia Imner" w:date="2018-11-27T18:04:00Z">
+      <w:ins w:id="65" w:author="Olivia Imner" w:date="2018-11-27T18:04:00Z">
         <w:r>
           <w:t xml:space="preserve"> och </w:t>
         </w:r>
       </w:ins>
-      <w:ins w:id="56" w:author="Olivia Imner" w:date="2018-12-02T09:13:00Z">
+      <w:ins w:id="66" w:author="Olivia Imner" w:date="2018-12-02T09:13:00Z">
         <w:r>
           <w:t>därmed</w:t>
         </w:r>
       </w:ins>
-      <w:ins w:id="57" w:author="Olivia Imner" w:date="2018-11-27T18:04:00Z">
+      <w:ins w:id="67" w:author="Olivia Imner" w:date="2018-11-27T18:04:00Z">
         <w:r>
           <w:t xml:space="preserve"> utvärderades fyra av Grades tidigare </w:t>
         </w:r>
       </w:ins>
-      <w:ins w:id="58" w:author="Olivia Imner" w:date="2018-11-27T18:06:00Z">
+      <w:ins w:id="68" w:author="Olivia Imner" w:date="2018-11-27T18:06:00Z">
         <w:r>
           <w:t>kurser enligt DIM’s riktlinjer.</w:t>
         </w:r>
@@ -9762,17 +9831,17 @@
       <w:r>
         <w:t xml:space="preserve"> </w:t>
       </w:r>
-      <w:ins w:id="59" w:author="Olivia Imner" w:date="2018-11-27T18:06:00Z">
+      <w:ins w:id="69" w:author="Olivia Imner" w:date="2018-11-27T18:06:00Z">
         <w:r>
           <w:t>Det</w:t>
         </w:r>
       </w:ins>
-      <w:ins w:id="60" w:author="Olivia Imner" w:date="2018-11-27T18:07:00Z">
+      <w:ins w:id="70" w:author="Olivia Imner" w:date="2018-11-27T18:07:00Z">
         <w:r>
           <w:t xml:space="preserve"> som</w:t>
         </w:r>
       </w:ins>
-      <w:ins w:id="61" w:author="Olivia Imner" w:date="2018-11-27T18:06:00Z">
+      <w:ins w:id="71" w:author="Olivia Imner" w:date="2018-11-27T18:06:00Z">
         <w:r>
           <w:t xml:space="preserve"> </w:t>
         </w:r>
@@ -9781,7 +9850,7 @@
         <w:rPr>
           <w:rStyle w:val="Kommentarsreferens"/>
         </w:rPr>
-        <w:commentReference w:id="62"/>
+        <w:commentReference w:id="72"/>
       </w:r>
       <w:r>
         <w:t xml:space="preserve">påträffades </w:t>
@@ -9858,7 +9927,7 @@
       <w:r>
         <w:t xml:space="preserve">I </w:t>
       </w:r>
-      <w:ins w:id="63" w:author="Olivia Imner" w:date="2018-12-02T12:03:00Z">
+      <w:ins w:id="73" w:author="Olivia Imner" w:date="2018-12-02T12:03:00Z">
         <w:r>
           <w:t>denn</w:t>
         </w:r>
@@ -9869,7 +9938,7 @@
       <w:r>
         <w:t xml:space="preserve">studie utnyttjades en intervju för att uppnå </w:t>
       </w:r>
-      <w:ins w:id="64" w:author="Olivia Imner" w:date="2018-12-02T12:04:00Z">
+      <w:ins w:id="74" w:author="Olivia Imner" w:date="2018-12-02T12:04:00Z">
         <w:r>
           <w:t>ett</w:t>
         </w:r>
@@ -9880,52 +9949,52 @@
       <w:r>
         <w:t xml:space="preserve"> mål.</w:t>
       </w:r>
-      <w:ins w:id="65" w:author="Olivia Imner" w:date="2018-12-02T11:12:00Z">
+      <w:ins w:id="75" w:author="Olivia Imner" w:date="2018-12-02T11:12:00Z">
         <w:r>
           <w:t xml:space="preserve"> </w:t>
         </w:r>
       </w:ins>
-      <w:ins w:id="66" w:author="Olivia Imner" w:date="2018-12-02T11:11:00Z">
+      <w:ins w:id="76" w:author="Olivia Imner" w:date="2018-12-02T11:11:00Z">
         <w:r>
           <w:t xml:space="preserve">Intervjun bestod av ett flertal frågor för varje modell-fas där varje fråga motsvarade en av de representativa modellerna. Med intervjusvaren kunde Grades nuvarande pedagogiska riktlinjer kartläggas på de tre representativa modeller och, i och med det, kunde det mest passande </w:t>
         </w:r>
       </w:ins>
-      <w:ins w:id="67" w:author="Olivia Imner" w:date="2018-12-02T11:39:00Z">
+      <w:ins w:id="77" w:author="Olivia Imner" w:date="2018-12-02T11:39:00Z">
         <w:r>
           <w:t>perspektiv</w:t>
         </w:r>
       </w:ins>
-      <w:ins w:id="68" w:author="Olivia Imner" w:date="2018-12-02T11:11:00Z">
+      <w:ins w:id="78" w:author="Olivia Imner" w:date="2018-12-02T11:11:00Z">
         <w:r>
           <w:t xml:space="preserve"> för Grades nuvarande pedagogiska riktlinjer bestämmas. </w:t>
         </w:r>
       </w:ins>
-      <w:ins w:id="69" w:author="Olivia Imner" w:date="2018-12-02T11:27:00Z">
+      <w:ins w:id="79" w:author="Olivia Imner" w:date="2018-12-02T11:27:00Z">
         <w:r>
           <w:t>Denna</w:t>
         </w:r>
       </w:ins>
-      <w:ins w:id="70" w:author="Olivia Imner" w:date="2018-12-02T11:26:00Z">
+      <w:ins w:id="80" w:author="Olivia Imner" w:date="2018-12-02T11:26:00Z">
         <w:r>
           <w:t xml:space="preserve"> strategi speglar strategin från tidigare studier </w:t>
         </w:r>
       </w:ins>
-      <w:ins w:id="71" w:author="Olivia Imner" w:date="2018-12-02T11:42:00Z">
+      <w:ins w:id="81" w:author="Olivia Imner" w:date="2018-12-02T11:42:00Z">
         <w:r>
           <w:t>med målet</w:t>
         </w:r>
       </w:ins>
-      <w:ins w:id="72" w:author="Olivia Imner" w:date="2018-12-02T11:26:00Z">
+      <w:ins w:id="82" w:author="Olivia Imner" w:date="2018-12-02T11:26:00Z">
         <w:r>
           <w:t xml:space="preserve"> </w:t>
         </w:r>
       </w:ins>
-      <w:ins w:id="73" w:author="Olivia Imner" w:date="2018-12-02T11:11:00Z">
+      <w:ins w:id="83" w:author="Olivia Imner" w:date="2018-12-02T11:11:00Z">
         <w:r>
           <w:t>att kartlägga individuella pedagogiska modeller på de olika pedagogiska perspektiven</w:t>
         </w:r>
       </w:ins>
-      <w:ins w:id="74" w:author="Olivia Imner" w:date="2018-12-02T11:27:00Z">
+      <w:ins w:id="84" w:author="Olivia Imner" w:date="2018-12-02T11:27:00Z">
         <w:r>
           <w:t xml:space="preserve"> (</w:t>
         </w:r>
@@ -9936,7 +10005,7 @@
           <w:fldChar w:fldCharType="begin"/>
         </w:r>
       </w:ins>
-      <w:ins w:id="75" w:author="Olivia Imner" w:date="2018-12-03T12:09:00Z">
+      <w:ins w:id="85" w:author="Olivia Imner" w:date="2018-12-03T12:09:00Z">
         <w:r>
           <w:rPr>
             <w:noProof/>
@@ -9944,7 +10013,7 @@
           <w:instrText xml:space="preserve"> ADDIN ZOTERO_ITEM CSL_CITATION {"citationID":"NGmTcghj","properties":{"formattedCitation":"\\uldash{(Mayes &amp; de Freitas, 2004)}","plainCitation":"(Mayes &amp; de Freitas, 2004)","dontUpdate":true,"noteIndex":0},"citationItems":[{"id":34,"uris":["http://zotero.org/users/local/QsygNxKM/items/FADQLDDZ"],"uri":["http://zotero.org/users/local/QsygNxKM/items/FADQLDDZ"],"itemData":{"id":34,"type":"article-journal","title":"Review of e-learning theories, frameworks and models","container-title":"JISC e-Learning Models Desk Study","issue":"1","source":"Zotero","language":"English","author":[{"family":"Mayes","given":"Terry"},{"family":"Freitas","given":"Sara","non-dropping-particle":"de"}],"issued":{"date-parts":[["2004"]]}}}],"schema":"https://github.com/citation-style-language/schema/raw/master/csl-citation.json"} </w:instrText>
         </w:r>
       </w:ins>
-      <w:ins w:id="76" w:author="Olivia Imner" w:date="2018-12-02T11:27:00Z">
+      <w:ins w:id="86" w:author="Olivia Imner" w:date="2018-12-02T11:27:00Z">
         <w:r>
           <w:rPr>
             <w:noProof/>
@@ -9982,72 +10051,72 @@
           <w:fldChar w:fldCharType="end"/>
         </w:r>
       </w:ins>
-      <w:ins w:id="77" w:author="Olivia Imner" w:date="2018-12-02T11:11:00Z">
+      <w:ins w:id="87" w:author="Olivia Imner" w:date="2018-12-02T11:11:00Z">
         <w:r>
           <w:t xml:space="preserve">. I denna studie </w:t>
         </w:r>
       </w:ins>
-      <w:ins w:id="78" w:author="Olivia Imner" w:date="2018-12-02T13:55:00Z">
+      <w:ins w:id="88" w:author="Olivia Imner" w:date="2018-12-02T13:55:00Z">
         <w:r>
           <w:t xml:space="preserve">är </w:t>
         </w:r>
       </w:ins>
-      <w:ins w:id="79" w:author="Olivia Imner" w:date="2018-12-02T11:11:00Z">
+      <w:ins w:id="89" w:author="Olivia Imner" w:date="2018-12-02T11:11:00Z">
         <w:r>
           <w:t xml:space="preserve">varje perspektiv </w:t>
         </w:r>
       </w:ins>
-      <w:ins w:id="80" w:author="Olivia Imner" w:date="2018-12-02T13:55:00Z">
+      <w:ins w:id="90" w:author="Olivia Imner" w:date="2018-12-02T13:55:00Z">
         <w:r>
           <w:t>representerat</w:t>
         </w:r>
       </w:ins>
-      <w:ins w:id="81" w:author="Olivia Imner" w:date="2018-12-02T11:11:00Z">
+      <w:ins w:id="91" w:author="Olivia Imner" w:date="2018-12-02T11:11:00Z">
         <w:r>
           <w:t xml:space="preserve"> av en fråga och genom att analysera vilken fråga </w:t>
         </w:r>
       </w:ins>
-      <w:ins w:id="82" w:author="Olivia Imner" w:date="2018-12-02T13:55:00Z">
+      <w:ins w:id="92" w:author="Olivia Imner" w:date="2018-12-02T13:55:00Z">
         <w:r>
           <w:t xml:space="preserve">som </w:t>
         </w:r>
       </w:ins>
-      <w:ins w:id="83" w:author="Olivia Imner" w:date="2018-12-02T11:11:00Z">
+      <w:ins w:id="93" w:author="Olivia Imner" w:date="2018-12-02T11:11:00Z">
         <w:r>
           <w:t xml:space="preserve">bäst </w:t>
         </w:r>
       </w:ins>
-      <w:ins w:id="84" w:author="Olivia Imner" w:date="2018-12-02T11:37:00Z">
+      <w:ins w:id="94" w:author="Olivia Imner" w:date="2018-12-02T11:37:00Z">
         <w:r>
           <w:t>karaktär</w:t>
         </w:r>
       </w:ins>
-      <w:ins w:id="85" w:author="Olivia Imner" w:date="2018-12-02T11:38:00Z">
+      <w:ins w:id="95" w:author="Olivia Imner" w:date="2018-12-02T11:38:00Z">
         <w:r>
           <w:t>iserar</w:t>
         </w:r>
       </w:ins>
-      <w:ins w:id="86" w:author="Olivia Imner" w:date="2018-12-02T11:11:00Z">
+      <w:ins w:id="96" w:author="Olivia Imner" w:date="2018-12-02T11:11:00Z">
         <w:r>
           <w:t xml:space="preserve"> </w:t>
         </w:r>
       </w:ins>
-      <w:ins w:id="87" w:author="Olivia Imner" w:date="2018-12-02T11:42:00Z">
+      <w:ins w:id="97" w:author="Olivia Imner" w:date="2018-12-02T11:42:00Z">
         <w:r>
           <w:t xml:space="preserve">en </w:t>
         </w:r>
       </w:ins>
-      <w:ins w:id="88" w:author="Olivia Imner" w:date="2018-12-02T11:43:00Z">
+      <w:ins w:id="98" w:author="Olivia Imner" w:date="2018-12-02T11:43:00Z">
         <w:r>
           <w:t>specifik</w:t>
         </w:r>
       </w:ins>
-      <w:ins w:id="89" w:author="Olivia Imner" w:date="2018-12-02T11:42:00Z">
+      <w:ins w:id="99" w:author="Olivia Imner" w:date="2018-12-02T11:42:00Z">
         <w:r>
           <w:t xml:space="preserve"> </w:t>
         </w:r>
       </w:ins>
-      <w:ins w:id="90" w:author="Olivia Imner" w:date="2018-12-02T11:11:00Z">
+      <w:ins w:id="100" w:author="Olivia Imner" w:date="2018-12-02T11:11:00Z">
         <w:r>
           <w:t>modell,</w:t>
         </w:r>
@@ -10055,12 +10124,12 @@
           <w:t xml:space="preserve"> kunde de förstå vilken perspektiv modellen </w:t>
         </w:r>
       </w:ins>
-      <w:ins w:id="91" w:author="Olivia Imner" w:date="2018-12-02T13:57:00Z">
+      <w:ins w:id="101" w:author="Olivia Imner" w:date="2018-12-02T13:57:00Z">
         <w:r>
           <w:t>korresponderar</w:t>
         </w:r>
       </w:ins>
-      <w:ins w:id="92" w:author="Olivia Imner" w:date="2018-12-02T11:11:00Z">
+      <w:ins w:id="102" w:author="Olivia Imner" w:date="2018-12-02T11:11:00Z">
         <w:r>
           <w:t xml:space="preserve"> bäst med</w:t>
         </w:r>
@@ -10068,152 +10137,152 @@
           <w:t xml:space="preserve">. </w:t>
         </w:r>
       </w:ins>
-      <w:commentRangeStart w:id="93"/>
-      <w:ins w:id="94" w:author="Olivia Imner" w:date="2018-12-02T11:32:00Z">
+      <w:commentRangeStart w:id="103"/>
+      <w:ins w:id="104" w:author="Olivia Imner" w:date="2018-12-02T11:32:00Z">
         <w:r>
           <w:t>Jämfört med Mayes</w:t>
         </w:r>
       </w:ins>
-      <w:ins w:id="95" w:author="Olivia Imner" w:date="2018-12-02T12:05:00Z">
+      <w:ins w:id="105" w:author="Olivia Imner" w:date="2018-12-02T12:05:00Z">
         <w:r>
           <w:t xml:space="preserve"> &amp; de Freitas</w:t>
         </w:r>
       </w:ins>
-      <w:ins w:id="96" w:author="Olivia Imner" w:date="2018-12-02T11:32:00Z">
+      <w:ins w:id="106" w:author="Olivia Imner" w:date="2018-12-02T11:32:00Z">
         <w:r>
           <w:t xml:space="preserve">, vår strategi har som fördel att vi </w:t>
         </w:r>
       </w:ins>
-      <w:ins w:id="97" w:author="Olivia Imner" w:date="2018-12-02T11:38:00Z">
+      <w:ins w:id="107" w:author="Olivia Imner" w:date="2018-12-02T11:38:00Z">
         <w:r>
           <w:t>använder oss av</w:t>
         </w:r>
       </w:ins>
-      <w:ins w:id="98" w:author="Olivia Imner" w:date="2018-12-02T11:32:00Z">
+      <w:ins w:id="108" w:author="Olivia Imner" w:date="2018-12-02T11:32:00Z">
         <w:r>
           <w:t xml:space="preserve"> ett flertal frågor</w:t>
         </w:r>
       </w:ins>
-      <w:ins w:id="99" w:author="Olivia Imner" w:date="2018-12-02T11:39:00Z">
+      <w:ins w:id="109" w:author="Olivia Imner" w:date="2018-12-02T11:39:00Z">
         <w:r>
           <w:t xml:space="preserve"> per perspektiv</w:t>
         </w:r>
       </w:ins>
-      <w:ins w:id="100" w:author="Olivia Imner" w:date="2018-12-02T12:05:00Z">
+      <w:ins w:id="110" w:author="Olivia Imner" w:date="2018-12-02T12:05:00Z">
         <w:r>
           <w:t xml:space="preserve"> vilket ger </w:t>
         </w:r>
       </w:ins>
-      <w:ins w:id="101" w:author="Olivia Imner" w:date="2018-12-02T12:06:00Z">
+      <w:ins w:id="111" w:author="Olivia Imner" w:date="2018-12-02T12:06:00Z">
         <w:r>
           <w:t>ett</w:t>
         </w:r>
       </w:ins>
-      <w:ins w:id="102" w:author="Olivia Imner" w:date="2018-12-02T12:05:00Z">
+      <w:ins w:id="112" w:author="Olivia Imner" w:date="2018-12-02T12:05:00Z">
         <w:r>
           <w:t xml:space="preserve"> mer noggrant </w:t>
         </w:r>
       </w:ins>
-      <w:ins w:id="103" w:author="Olivia Imner" w:date="2018-12-02T12:06:00Z">
+      <w:ins w:id="113" w:author="Olivia Imner" w:date="2018-12-02T12:06:00Z">
         <w:r>
           <w:t>resultat</w:t>
         </w:r>
       </w:ins>
-      <w:ins w:id="104" w:author="Olivia Imner" w:date="2018-12-02T11:40:00Z">
+      <w:ins w:id="114" w:author="Olivia Imner" w:date="2018-12-02T11:40:00Z">
         <w:r>
           <w:t>.</w:t>
         </w:r>
       </w:ins>
-      <w:ins w:id="105" w:author="Olivia Imner" w:date="2018-12-02T11:45:00Z">
+      <w:ins w:id="115" w:author="Olivia Imner" w:date="2018-12-02T11:45:00Z">
         <w:r>
           <w:t xml:space="preserve"> I</w:t>
         </w:r>
       </w:ins>
-      <w:ins w:id="106" w:author="Olivia Imner" w:date="2018-12-02T11:43:00Z">
+      <w:ins w:id="116" w:author="Olivia Imner" w:date="2018-12-02T11:43:00Z">
         <w:r>
           <w:t xml:space="preserve"> och med att</w:t>
         </w:r>
       </w:ins>
-      <w:ins w:id="107" w:author="Olivia Imner" w:date="2018-12-02T11:45:00Z">
+      <w:ins w:id="117" w:author="Olivia Imner" w:date="2018-12-02T11:45:00Z">
         <w:r>
           <w:t xml:space="preserve"> vår strategi </w:t>
         </w:r>
       </w:ins>
-      <w:ins w:id="108" w:author="Olivia Imner" w:date="2018-12-02T11:46:00Z">
+      <w:ins w:id="118" w:author="Olivia Imner" w:date="2018-12-02T11:46:00Z">
         <w:r>
           <w:t xml:space="preserve">representerar </w:t>
         </w:r>
       </w:ins>
-      <w:ins w:id="109" w:author="Olivia Imner" w:date="2018-12-02T11:43:00Z">
+      <w:ins w:id="119" w:author="Olivia Imner" w:date="2018-12-02T11:43:00Z">
         <w:r>
           <w:t>varje perspektiv med en model</w:t>
         </w:r>
       </w:ins>
-      <w:ins w:id="110" w:author="Olivia Imner" w:date="2018-12-02T11:44:00Z">
+      <w:ins w:id="120" w:author="Olivia Imner" w:date="2018-12-02T11:44:00Z">
         <w:r>
           <w:t>l</w:t>
         </w:r>
       </w:ins>
-      <w:ins w:id="111" w:author="Olivia Imner" w:date="2018-12-02T11:43:00Z">
+      <w:ins w:id="121" w:author="Olivia Imner" w:date="2018-12-02T11:43:00Z">
         <w:r>
           <w:t>,</w:t>
         </w:r>
       </w:ins>
-      <w:ins w:id="112" w:author="Olivia Imner" w:date="2018-12-02T11:32:00Z">
+      <w:ins w:id="122" w:author="Olivia Imner" w:date="2018-12-02T11:32:00Z">
         <w:r>
           <w:t xml:space="preserve"> </w:t>
         </w:r>
       </w:ins>
-      <w:ins w:id="113" w:author="Olivia Imner" w:date="2018-12-02T11:51:00Z">
+      <w:ins w:id="123" w:author="Olivia Imner" w:date="2018-12-02T11:51:00Z">
         <w:r>
           <w:t>ha</w:t>
         </w:r>
       </w:ins>
-      <w:ins w:id="114" w:author="Olivia Imner" w:date="2018-12-02T11:52:00Z">
+      <w:ins w:id="124" w:author="Olivia Imner" w:date="2018-12-02T11:52:00Z">
         <w:r>
           <w:t>r vi också</w:t>
         </w:r>
       </w:ins>
-      <w:ins w:id="115" w:author="Olivia Imner" w:date="2018-12-02T11:51:00Z">
+      <w:ins w:id="125" w:author="Olivia Imner" w:date="2018-12-02T11:51:00Z">
         <w:r>
           <w:t xml:space="preserve"> möjlighet att</w:t>
         </w:r>
       </w:ins>
-      <w:ins w:id="116" w:author="Olivia Imner" w:date="2018-12-02T11:44:00Z">
+      <w:ins w:id="126" w:author="Olivia Imner" w:date="2018-12-02T11:44:00Z">
         <w:r>
           <w:t xml:space="preserve"> direkt identifiera en </w:t>
         </w:r>
       </w:ins>
-      <w:ins w:id="117" w:author="Olivia Imner" w:date="2018-12-02T11:51:00Z">
+      <w:ins w:id="127" w:author="Olivia Imner" w:date="2018-12-02T11:51:00Z">
         <w:r>
           <w:t>kandidat</w:t>
         </w:r>
       </w:ins>
-      <w:ins w:id="118" w:author="Olivia Imner" w:date="2018-12-02T11:44:00Z">
+      <w:ins w:id="128" w:author="Olivia Imner" w:date="2018-12-02T11:44:00Z">
         <w:r>
           <w:t xml:space="preserve"> modell </w:t>
         </w:r>
       </w:ins>
-      <w:ins w:id="119" w:author="Olivia Imner" w:date="2018-12-02T11:47:00Z">
+      <w:ins w:id="129" w:author="Olivia Imner" w:date="2018-12-02T11:47:00Z">
         <w:r>
           <w:t>som skulle kunna implementeras i företaget</w:t>
         </w:r>
       </w:ins>
-      <w:ins w:id="120" w:author="Olivia Imner" w:date="2018-12-02T11:33:00Z">
+      <w:ins w:id="130" w:author="Olivia Imner" w:date="2018-12-02T11:33:00Z">
         <w:r>
           <w:t>.</w:t>
         </w:r>
       </w:ins>
-      <w:commentRangeEnd w:id="93"/>
-      <w:ins w:id="121" w:author="Olivia Imner" w:date="2018-12-02T13:59:00Z">
+      <w:commentRangeEnd w:id="103"/>
+      <w:ins w:id="131" w:author="Olivia Imner" w:date="2018-12-02T13:59:00Z">
         <w:r>
           <w:rPr>
             <w:rStyle w:val="Kommentarsreferens"/>
           </w:rPr>
-          <w:commentReference w:id="93"/>
+          <w:commentReference w:id="103"/>
         </w:r>
       </w:ins>
-      <w:ins w:id="123" w:author="Olivia Imner" w:date="2018-12-02T11:32:00Z">
+      <w:ins w:id="133" w:author="Olivia Imner" w:date="2018-12-02T11:32:00Z">
         <w:r>
           <w:t xml:space="preserve"> </w:t>
         </w:r>
@@ -10758,7 +10827,7 @@
       <w:r>
         <w:t xml:space="preserve"> </w:t>
       </w:r>
-      <w:ins w:id="124" w:author="Olivia Imner" w:date="2018-12-02T18:33:00Z">
+      <w:ins w:id="134" w:author="Olivia Imner" w:date="2018-12-02T18:33:00Z">
         <w:r>
           <w:rPr>
             <w:rFonts w:asciiTheme="majorHAnsi" w:eastAsia="Times New Roman" w:hAnsiTheme="majorHAnsi" w:cs="Arial"/>
@@ -10768,7 +10837,7 @@
           <w:fldChar w:fldCharType="begin"/>
         </w:r>
       </w:ins>
-      <w:ins w:id="125" w:author="Olivia Imner" w:date="2018-12-03T12:09:00Z">
+      <w:ins w:id="135" w:author="Olivia Imner" w:date="2018-12-03T12:09:00Z">
         <w:r>
           <w:rPr>
             <w:rFonts w:asciiTheme="majorHAnsi" w:eastAsia="Times New Roman" w:hAnsiTheme="majorHAnsi" w:cs="Arial"/>
@@ -10787,7 +10856,7 @@
         <w:fldChar w:fldCharType="separate"/>
       </w:r>
       <w:proofErr w:type="spellStart"/>
-      <w:ins w:id="126" w:author="Olivia Imner" w:date="2018-12-02T18:34:00Z">
+      <w:ins w:id="136" w:author="Olivia Imner" w:date="2018-12-02T18:34:00Z">
         <w:r>
           <w:rPr>
             <w:rFonts w:ascii="Cambria" w:hAnsiTheme="majorHAnsi"/>
@@ -10837,7 +10906,7 @@
           <w:t xml:space="preserve"> </w:t>
         </w:r>
       </w:ins>
-      <w:ins w:id="127" w:author="Olivia Imner" w:date="2018-12-02T18:33:00Z">
+      <w:ins w:id="137" w:author="Olivia Imner" w:date="2018-12-02T18:33:00Z">
         <w:r>
           <w:rPr>
             <w:rFonts w:asciiTheme="majorHAnsi" w:eastAsia="Times New Roman" w:hAnsiTheme="majorHAnsi" w:cs="Arial"/>
@@ -10847,7 +10916,7 @@
           <w:fldChar w:fldCharType="end"/>
         </w:r>
       </w:ins>
-      <w:ins w:id="128" w:author="Olivia Imner" w:date="2018-12-02T09:05:00Z">
+      <w:ins w:id="138" w:author="Olivia Imner" w:date="2018-12-02T09:05:00Z">
         <w:r>
           <w:rPr>
             <w:rFonts w:eastAsia="Times New Roman" w:cs="Arial"/>
@@ -10857,7 +10926,7 @@
           <w:t xml:space="preserve">har </w:t>
         </w:r>
       </w:ins>
-      <w:ins w:id="129" w:author="Olivia Imner" w:date="2018-12-02T09:06:00Z">
+      <w:ins w:id="139" w:author="Olivia Imner" w:date="2018-12-02T09:06:00Z">
         <w:r>
           <w:rPr>
             <w:rFonts w:eastAsia="Times New Roman" w:cs="Arial"/>
@@ -10867,7 +10936,7 @@
           <w:t>utnyttjat</w:t>
         </w:r>
       </w:ins>
-      <w:ins w:id="130" w:author="Olivia Imner" w:date="2018-12-02T09:05:00Z">
+      <w:ins w:id="140" w:author="Olivia Imner" w:date="2018-12-02T09:05:00Z">
         <w:r>
           <w:rPr>
             <w:rFonts w:eastAsia="Times New Roman" w:cs="Arial"/>
@@ -10877,7 +10946,7 @@
           <w:t xml:space="preserve"> studenter för att </w:t>
         </w:r>
       </w:ins>
-      <w:ins w:id="131" w:author="Olivia Imner" w:date="2018-12-02T10:18:00Z">
+      <w:ins w:id="141" w:author="Olivia Imner" w:date="2018-12-02T10:18:00Z">
         <w:r>
           <w:rPr>
             <w:rFonts w:eastAsia="Times New Roman" w:cs="Arial"/>
@@ -10887,7 +10956,7 @@
           <w:t>utföra en kurs</w:t>
         </w:r>
       </w:ins>
-      <w:ins w:id="132" w:author="Olivia Imner" w:date="2018-12-02T09:05:00Z">
+      <w:ins w:id="142" w:author="Olivia Imner" w:date="2018-12-02T09:05:00Z">
         <w:r>
           <w:rPr>
             <w:rFonts w:eastAsia="Times New Roman" w:cs="Arial"/>
@@ -10905,7 +10974,7 @@
           <w:t>utifrån en pedagogisk modell</w:t>
         </w:r>
       </w:ins>
-      <w:ins w:id="133" w:author="Olivia Imner" w:date="2018-12-02T10:18:00Z">
+      <w:ins w:id="143" w:author="Olivia Imner" w:date="2018-12-02T10:18:00Z">
         <w:r>
           <w:rPr>
             <w:rFonts w:eastAsia="Times New Roman" w:cs="Arial"/>
@@ -10915,7 +10984,7 @@
           <w:t>. Genomförandet gjordes t</w:t>
         </w:r>
       </w:ins>
-      <w:ins w:id="134" w:author="Olivia Imner" w:date="2018-12-02T09:05:00Z">
+      <w:ins w:id="144" w:author="Olivia Imner" w:date="2018-12-02T09:05:00Z">
         <w:r>
           <w:rPr>
             <w:rFonts w:eastAsia="Times New Roman" w:cs="Arial"/>
@@ -10933,8 +11002,8 @@
           <w:t xml:space="preserve"> poängskala som används i denna studie. </w:t>
         </w:r>
       </w:ins>
-      <w:commentRangeStart w:id="135"/>
-      <w:ins w:id="136" w:author="Olivia Imner" w:date="2018-12-02T10:13:00Z">
+      <w:commentRangeStart w:id="145"/>
+      <w:ins w:id="146" w:author="Olivia Imner" w:date="2018-12-02T10:13:00Z">
         <w:r>
           <w:rPr>
             <w:rFonts w:eastAsia="Times New Roman" w:cs="Arial"/>
@@ -10944,7 +11013,7 @@
           <w:t xml:space="preserve">Studien </w:t>
         </w:r>
       </w:ins>
-      <w:ins w:id="137" w:author="Olivia Imner" w:date="2018-12-02T13:16:00Z">
+      <w:ins w:id="147" w:author="Olivia Imner" w:date="2018-12-02T13:16:00Z">
         <w:r>
           <w:rPr>
             <w:rFonts w:eastAsia="Times New Roman" w:cs="Arial"/>
@@ -10954,7 +11023,7 @@
           <w:t>visade vilka</w:t>
         </w:r>
       </w:ins>
-      <w:ins w:id="138" w:author="Olivia Imner" w:date="2018-12-02T10:13:00Z">
+      <w:ins w:id="148" w:author="Olivia Imner" w:date="2018-12-02T10:13:00Z">
         <w:r>
           <w:rPr>
             <w:rFonts w:eastAsia="Times New Roman" w:cs="Arial"/>
@@ -10964,7 +11033,7 @@
           <w:t xml:space="preserve"> </w:t>
         </w:r>
       </w:ins>
-      <w:ins w:id="139" w:author="Olivia Imner" w:date="2018-12-02T13:33:00Z">
+      <w:ins w:id="149" w:author="Olivia Imner" w:date="2018-12-02T13:33:00Z">
         <w:r>
           <w:rPr>
             <w:rFonts w:eastAsia="Times New Roman" w:cs="Arial"/>
@@ -10974,7 +11043,7 @@
           <w:t xml:space="preserve">faktorer den </w:t>
         </w:r>
       </w:ins>
-      <w:ins w:id="140" w:author="Olivia Imner" w:date="2018-12-02T10:13:00Z">
+      <w:ins w:id="150" w:author="Olivia Imner" w:date="2018-12-02T10:13:00Z">
         <w:r>
           <w:rPr>
             <w:rFonts w:eastAsia="Times New Roman" w:cs="Arial"/>
@@ -10984,7 +11053,7 @@
           <w:t xml:space="preserve">pedagogiska modellen </w:t>
         </w:r>
       </w:ins>
-      <w:ins w:id="141" w:author="Olivia Imner" w:date="2018-12-02T13:33:00Z">
+      <w:ins w:id="151" w:author="Olivia Imner" w:date="2018-12-02T13:33:00Z">
         <w:r>
           <w:rPr>
             <w:rFonts w:eastAsia="Times New Roman" w:cs="Arial"/>
@@ -10994,7 +11063,7 @@
           <w:t xml:space="preserve">hade för att </w:t>
         </w:r>
       </w:ins>
-      <w:ins w:id="142" w:author="Olivia Imner" w:date="2018-12-02T10:13:00Z">
+      <w:ins w:id="152" w:author="Olivia Imner" w:date="2018-12-02T10:13:00Z">
         <w:r>
           <w:rPr>
             <w:rFonts w:eastAsia="Times New Roman" w:cs="Arial"/>
@@ -11012,7 +11081,7 @@
           <w:t xml:space="preserve"> in i kursens tillvägagångsätt </w:t>
         </w:r>
       </w:ins>
-      <w:ins w:id="143" w:author="Olivia Imner" w:date="2018-12-02T10:15:00Z">
+      <w:ins w:id="153" w:author="Olivia Imner" w:date="2018-12-02T10:15:00Z">
         <w:r>
           <w:rPr>
             <w:rFonts w:eastAsia="Times New Roman" w:cs="Arial"/>
@@ -11022,13 +11091,13 @@
           <w:t xml:space="preserve">och kunde därmed ge specifik information för förbättring. </w:t>
         </w:r>
       </w:ins>
-      <w:commentRangeEnd w:id="135"/>
-      <w:ins w:id="144" w:author="Olivia Imner" w:date="2018-12-02T12:01:00Z">
+      <w:commentRangeEnd w:id="145"/>
+      <w:ins w:id="154" w:author="Olivia Imner" w:date="2018-12-02T12:01:00Z">
         <w:r>
           <w:rPr>
             <w:rStyle w:val="Kommentarsreferens"/>
           </w:rPr>
-          <w:commentReference w:id="135"/>
+          <w:commentReference w:id="145"/>
         </w:r>
       </w:ins>
     </w:p>
@@ -11131,7 +11200,7 @@
       <w:r>
         <w:t>att det inte är nödvändigt att anpassa en</w:t>
       </w:r>
-      <w:ins w:id="146" w:author="Olivia Imner" w:date="2018-12-01T16:33:00Z">
+      <w:ins w:id="156" w:author="Olivia Imner" w:date="2018-12-01T16:33:00Z">
         <w:r>
           <w:t xml:space="preserve"> </w:t>
         </w:r>
@@ -11297,11 +11366,11 @@
       <w:pPr>
         <w:pStyle w:val="Heading11"/>
       </w:pPr>
-      <w:bookmarkStart w:id="147" w:name="_Toc401327942"/>
+      <w:bookmarkStart w:id="157" w:name="_Toc401327942"/>
       <w:r>
         <w:t>Tack</w:t>
       </w:r>
-      <w:bookmarkEnd w:id="147"/>
+      <w:bookmarkEnd w:id="157"/>
     </w:p>
     <w:p>
       <w:pPr>
@@ -11361,13 +11430,13 @@
       <w:pPr>
         <w:pStyle w:val="Heading11"/>
       </w:pPr>
-      <w:bookmarkStart w:id="148" w:name="_Toc391456186"/>
-      <w:bookmarkStart w:id="149" w:name="_Toc401327943"/>
-      <w:bookmarkEnd w:id="148"/>
+      <w:bookmarkStart w:id="158" w:name="_Toc391456186"/>
+      <w:bookmarkStart w:id="159" w:name="_Toc401327943"/>
+      <w:bookmarkEnd w:id="158"/>
       <w:r>
         <w:t>Referenser</w:t>
       </w:r>
-      <w:bookmarkEnd w:id="149"/>
+      <w:bookmarkEnd w:id="159"/>
     </w:p>
     <w:p>
       <w:pPr>
@@ -15078,14 +15147,14 @@
       <w:pPr>
         <w:pStyle w:val="Heading11"/>
       </w:pPr>
-      <w:bookmarkStart w:id="150" w:name="_Toc391456187"/>
-      <w:bookmarkStart w:id="151" w:name="_Toc401327944"/>
-      <w:bookmarkEnd w:id="150"/>
+      <w:bookmarkStart w:id="160" w:name="_Toc391456187"/>
+      <w:bookmarkStart w:id="161" w:name="_Toc401327944"/>
+      <w:bookmarkEnd w:id="160"/>
       <w:r>
         <w:lastRenderedPageBreak/>
         <w:t>Bilagor</w:t>
       </w:r>
-      <w:bookmarkEnd w:id="151"/>
+      <w:bookmarkEnd w:id="161"/>
       <w:r>
         <w:t xml:space="preserve"> </w:t>
       </w:r>
@@ -17446,8 +17515,8 @@
           <w:color w:val="00000A"/>
         </w:rPr>
       </w:pPr>
-      <w:bookmarkStart w:id="152" w:name="_Toc391456188"/>
-      <w:bookmarkEnd w:id="152"/>
+      <w:bookmarkStart w:id="162" w:name="_Toc391456188"/>
+      <w:bookmarkEnd w:id="162"/>
       <w:r>
         <w:rPr>
           <w:rStyle w:val="Starkbetoning"/>
@@ -18810,8 +18879,8 @@
         </w:rPr>
         <w:t>.</w:t>
       </w:r>
-      <w:bookmarkStart w:id="153" w:name="_Toc391456189"/>
-      <w:bookmarkEnd w:id="153"/>
+      <w:bookmarkStart w:id="163" w:name="_Toc391456189"/>
+      <w:bookmarkEnd w:id="163"/>
     </w:p>
     <w:p>
       <w:pPr>
@@ -19839,7 +19908,7 @@
 
 <file path=word/comments.xml><?xml version="1.0" encoding="utf-8"?>
 <w:comments xmlns:wpc="http://schemas.microsoft.com/office/word/2010/wordprocessingCanvas" xmlns:mo="http://schemas.microsoft.com/office/mac/office/2008/main" xmlns:mc="http://schemas.openxmlformats.org/markup-compatibility/2006" xmlns:mv="urn:schemas-microsoft-com:mac:vml" xmlns:o="urn:schemas-microsoft-com:office:office" xmlns:r="http://schemas.openxmlformats.org/officeDocument/2006/relationships" xmlns:m="http://schemas.openxmlformats.org/officeDocument/2006/math" xmlns:v="urn:schemas-microsoft-com:vml" xmlns:wp14="http://schemas.microsoft.com/office/word/2010/wordprocessingDrawing" xmlns:wp="http://schemas.openxmlformats.org/drawingml/2006/wordprocessingDrawing" xmlns:w10="urn:schemas-microsoft-com:office:word" xmlns:w="http://schemas.openxmlformats.org/wordprocessingml/2006/main" xmlns:w14="http://schemas.microsoft.com/office/word/2010/wordml" xmlns:wpg="http://schemas.microsoft.com/office/word/2010/wordprocessingGroup" xmlns:wpi="http://schemas.microsoft.com/office/word/2010/wordprocessingInk" xmlns:wne="http://schemas.microsoft.com/office/word/2006/wordml" xmlns:wps="http://schemas.microsoft.com/office/word/2010/wordprocessingShape" mc:Ignorable="w14 wp14">
-  <w:comment w:id="62" w:author="Olivia Imner" w:date="2018-12-02T21:05:00Z" w:initials="OI">
+  <w:comment w:id="72" w:author="Olivia Imner" w:date="2018-12-02T21:05:00Z" w:initials="OI">
     <w:p>
       <w:pPr>
         <w:pStyle w:val="Kommentarer"/>
@@ -19906,12 +19975,12 @@
       <w:proofErr w:type="spellEnd"/>
     </w:p>
   </w:comment>
-  <w:comment w:id="93" w:author="Olivia Imner" w:date="2018-12-02T18:27:00Z" w:initials="OI">
+  <w:comment w:id="103" w:author="Olivia Imner" w:date="2018-12-02T18:27:00Z" w:initials="OI">
     <w:p>
       <w:pPr>
         <w:pStyle w:val="Kommentarer"/>
       </w:pPr>
-      <w:ins w:id="122" w:author="Olivia Imner" w:date="2018-12-02T13:59:00Z">
+      <w:ins w:id="132" w:author="Olivia Imner" w:date="2018-12-02T13:59:00Z">
         <w:r>
           <w:rPr>
             <w:rStyle w:val="Kommentarsreferens"/>
@@ -19942,12 +20011,12 @@
       </w:r>
     </w:p>
   </w:comment>
-  <w:comment w:id="135" w:author="Olivia Imner" w:date="2018-12-02T18:28:00Z" w:initials="OI">
+  <w:comment w:id="145" w:author="Olivia Imner" w:date="2018-12-02T18:28:00Z" w:initials="OI">
     <w:p>
       <w:pPr>
         <w:pStyle w:val="Kommentarer"/>
       </w:pPr>
-      <w:ins w:id="145" w:author="Olivia Imner" w:date="2018-12-02T12:01:00Z">
+      <w:ins w:id="155" w:author="Olivia Imner" w:date="2018-12-02T12:01:00Z">
         <w:r>
           <w:rPr>
             <w:rStyle w:val="Kommentarsreferens"/>
@@ -20049,7 +20118,7 @@
           <w:rPr>
             <w:noProof/>
           </w:rPr>
-          <w:t>20</w:t>
+          <w:t>6</w:t>
         </w:r>
         <w:r>
           <w:fldChar w:fldCharType="end"/>
@@ -27095,7 +27164,7 @@
 </file>
 
 <file path=customXml/itemProps1.xml><?xml version="1.0" encoding="utf-8"?>
-<ds:datastoreItem xmlns:ds="http://schemas.openxmlformats.org/officeDocument/2006/customXml" ds:itemID="{4E4FB7F1-27C6-9A47-B6AA-DB80AFA8FF2D}">
+<ds:datastoreItem xmlns:ds="http://schemas.openxmlformats.org/officeDocument/2006/customXml" ds:itemID="{382E8A63-902B-0E40-8904-896EF16B4969}">
   <ds:schemaRefs>
     <ds:schemaRef ds:uri="http://schemas.openxmlformats.org/officeDocument/2006/bibliography"/>
   </ds:schemaRefs>

--- a/fas3_review/Uppsats_Imner_2018.docx
+++ b/fas3_review/Uppsats_Imner_2018.docx
@@ -5513,305 +5513,6 @@
       <w:bookmarkEnd w:id="6"/>
       <w:bookmarkEnd w:id="7"/>
     </w:p>
-    <w:bookmarkEnd w:id="8"/>
-    <w:p>
-      <w:pPr>
-        <w:spacing w:line="480" w:lineRule="auto"/>
-        <w:rPr>
-          <w:ins w:id="9" w:author="Olivia Imner" w:date="2018-12-03T15:57:00Z"/>
-          <w:rFonts w:cs="Times New Roman"/>
-        </w:rPr>
-      </w:pPr>
-      <w:ins w:id="10" w:author="Olivia Imner" w:date="2018-12-03T10:03:00Z">
-        <w:r>
-          <w:rPr>
-            <w:rFonts w:cs="Times New Roman"/>
-          </w:rPr>
-          <w:t xml:space="preserve">Studien utnyttjade tvärsnittsstudie som forskningsstrategi. </w:t>
-        </w:r>
-      </w:ins>
-      <w:ins w:id="11" w:author="Olivia Imner" w:date="2018-12-03T15:59:00Z">
-        <w:r>
-          <w:rPr>
-            <w:rFonts w:cs="Times New Roman"/>
-          </w:rPr>
-          <w:t xml:space="preserve">Tvärsnittsstudie används för att </w:t>
-        </w:r>
-      </w:ins>
-      <w:ins w:id="12" w:author="Olivia Imner" w:date="2018-12-03T16:01:00Z">
-        <w:r>
-          <w:rPr>
-            <w:rFonts w:cs="Times New Roman"/>
-          </w:rPr>
-          <w:t xml:space="preserve">utvinna den </w:t>
-        </w:r>
-      </w:ins>
-      <w:ins w:id="13" w:author="Olivia Imner" w:date="2018-12-03T16:06:00Z">
-        <w:r>
-          <w:rPr>
-            <w:rFonts w:cs="Times New Roman"/>
-          </w:rPr>
-          <w:t>bästa</w:t>
-        </w:r>
-      </w:ins>
-      <w:ins w:id="14" w:author="Olivia Imner" w:date="2018-12-03T16:01:00Z">
-        <w:r>
-          <w:rPr>
-            <w:rFonts w:cs="Times New Roman"/>
-          </w:rPr>
-          <w:t xml:space="preserve"> </w:t>
-        </w:r>
-      </w:ins>
-      <w:ins w:id="15" w:author="Olivia Imner" w:date="2018-12-03T16:07:00Z">
-        <w:r>
-          <w:rPr>
-            <w:rFonts w:cs="Times New Roman"/>
-          </w:rPr>
-          <w:t xml:space="preserve">möjliga </w:t>
-        </w:r>
-      </w:ins>
-      <w:ins w:id="16" w:author="Olivia Imner" w:date="2018-12-03T16:01:00Z">
-        <w:r>
-          <w:rPr>
-            <w:rFonts w:cs="Times New Roman"/>
-          </w:rPr>
-          <w:t>information</w:t>
-        </w:r>
-      </w:ins>
-      <w:ins w:id="17" w:author="Olivia Imner" w:date="2018-12-03T16:06:00Z">
-        <w:r>
-          <w:rPr>
-            <w:rFonts w:cs="Times New Roman"/>
-          </w:rPr>
-          <w:t>en</w:t>
-        </w:r>
-      </w:ins>
-      <w:ins w:id="18" w:author="Olivia Imner" w:date="2018-12-03T16:13:00Z">
-        <w:r>
-          <w:rPr>
-            <w:rFonts w:cs="Times New Roman"/>
-          </w:rPr>
-          <w:t>,</w:t>
-        </w:r>
-      </w:ins>
-      <w:ins w:id="19" w:author="Olivia Imner" w:date="2018-12-03T16:01:00Z">
-        <w:r>
-          <w:rPr>
-            <w:rFonts w:cs="Times New Roman"/>
-          </w:rPr>
-          <w:t xml:space="preserve"> </w:t>
-        </w:r>
-      </w:ins>
-      <w:ins w:id="20" w:author="Olivia Imner" w:date="2018-12-03T16:05:00Z">
-        <w:r>
-          <w:rPr>
-            <w:rFonts w:cs="Times New Roman"/>
-          </w:rPr>
-          <w:t xml:space="preserve">med </w:t>
-        </w:r>
-      </w:ins>
-      <w:ins w:id="21" w:author="Olivia Imner" w:date="2018-12-03T16:02:00Z">
-        <w:r>
-          <w:rPr>
-            <w:rFonts w:cs="Times New Roman"/>
-          </w:rPr>
-          <w:t xml:space="preserve">att medvetet fokusera på </w:t>
-        </w:r>
-      </w:ins>
-      <w:ins w:id="22" w:author="Olivia Imner" w:date="2018-12-03T16:04:00Z">
-        <w:r>
-          <w:rPr>
-            <w:rFonts w:cs="Times New Roman"/>
-          </w:rPr>
-          <w:t>ett relativt litet forskningsområde.</w:t>
-        </w:r>
-      </w:ins>
-    </w:p>
-    <w:p>
-      <w:pPr>
-        <w:spacing w:line="480" w:lineRule="auto"/>
-        <w:rPr>
-          <w:ins w:id="23" w:author="Olivia Imner" w:date="2018-12-03T16:14:00Z"/>
-          <w:rFonts w:cs="Times New Roman"/>
-        </w:rPr>
-      </w:pPr>
-      <w:ins w:id="24" w:author="Olivia Imner" w:date="2018-12-03T10:03:00Z">
-        <w:r>
-          <w:rPr>
-            <w:rFonts w:cs="Times New Roman"/>
-          </w:rPr>
-          <w:t xml:space="preserve">Utifrån förkunskaper kan forskaren handplocka deltagare som har värdefull information inom forskningsämnet och </w:t>
-        </w:r>
-      </w:ins>
-      <w:ins w:id="25" w:author="Olivia Imner" w:date="2018-12-03T16:18:00Z">
-        <w:r>
-          <w:rPr>
-            <w:rFonts w:cs="Times New Roman"/>
-          </w:rPr>
-          <w:t xml:space="preserve">som </w:t>
-        </w:r>
-      </w:ins>
-      <w:ins w:id="26" w:author="Olivia Imner" w:date="2018-12-03T10:03:00Z">
-        <w:r>
-          <w:rPr>
-            <w:rFonts w:cs="Times New Roman"/>
-          </w:rPr>
-          <w:t xml:space="preserve">därmed </w:t>
-        </w:r>
-      </w:ins>
-      <w:ins w:id="27" w:author="Olivia Imner" w:date="2018-12-03T16:19:00Z">
-        <w:r>
-          <w:rPr>
-            <w:rFonts w:cs="Times New Roman"/>
-          </w:rPr>
-          <w:t xml:space="preserve">kan </w:t>
-        </w:r>
-      </w:ins>
-      <w:ins w:id="28" w:author="Olivia Imner" w:date="2018-12-03T10:03:00Z">
-        <w:r>
-          <w:rPr>
-            <w:rFonts w:cs="Times New Roman"/>
-          </w:rPr>
-          <w:t xml:space="preserve">vara användbart när det </w:t>
-        </w:r>
-        <w:r>
-          <w:rPr>
-            <w:rFonts w:cs="Times New Roman"/>
-          </w:rPr>
-          <w:t>kommer till små studier</w:t>
-        </w:r>
-      </w:ins>
-      <w:ins w:id="29" w:author="Olivia Imner" w:date="2018-12-03T16:08:00Z">
-        <w:r>
-          <w:rPr>
-            <w:rFonts w:cs="Times New Roman"/>
-          </w:rPr>
-          <w:t xml:space="preserve">. Eftersom Grade endast har </w:t>
-        </w:r>
-      </w:ins>
-      <w:ins w:id="30" w:author="Olivia Imner" w:date="2018-12-03T16:11:00Z">
-        <w:r>
-          <w:rPr>
-            <w:rFonts w:cs="Times New Roman"/>
-          </w:rPr>
-          <w:t xml:space="preserve">en pedagogisk ansvarig </w:t>
-        </w:r>
-      </w:ins>
-      <w:ins w:id="31" w:author="Olivia Imner" w:date="2018-12-03T16:14:00Z">
-        <w:r>
-          <w:rPr>
-            <w:rFonts w:cs="Times New Roman"/>
-          </w:rPr>
-          <w:t>behövs de</w:t>
-        </w:r>
-      </w:ins>
-      <w:ins w:id="32" w:author="Olivia Imner" w:date="2018-12-03T16:17:00Z">
-        <w:r>
-          <w:rPr>
-            <w:rFonts w:cs="Times New Roman"/>
-          </w:rPr>
-          <w:t>t</w:t>
-        </w:r>
-      </w:ins>
-      <w:ins w:id="33" w:author="Olivia Imner" w:date="2018-12-03T16:14:00Z">
-        <w:r>
-          <w:rPr>
-            <w:rFonts w:cs="Times New Roman"/>
-          </w:rPr>
-          <w:t xml:space="preserve"> utföras en </w:t>
-        </w:r>
-      </w:ins>
-      <w:ins w:id="34" w:author="Olivia Imner" w:date="2018-12-03T16:15:00Z">
-        <w:r>
-          <w:rPr>
-            <w:rFonts w:cs="Times New Roman"/>
-          </w:rPr>
-          <w:t>noggrann</w:t>
-        </w:r>
-      </w:ins>
-      <w:ins w:id="35" w:author="Olivia Imner" w:date="2018-12-03T16:14:00Z">
-        <w:r>
-          <w:rPr>
-            <w:rFonts w:cs="Times New Roman"/>
-          </w:rPr>
-          <w:t xml:space="preserve"> </w:t>
-        </w:r>
-      </w:ins>
-      <w:ins w:id="36" w:author="Olivia Imner" w:date="2018-12-03T16:15:00Z">
-        <w:r>
-          <w:rPr>
-            <w:rFonts w:cs="Times New Roman"/>
-          </w:rPr>
-          <w:t xml:space="preserve">och detaljerad granskning </w:t>
-        </w:r>
-      </w:ins>
-      <w:ins w:id="37" w:author="Olivia Imner" w:date="2018-12-03T16:17:00Z">
-        <w:r>
-          <w:rPr>
-            <w:rFonts w:cs="Times New Roman"/>
-          </w:rPr>
-          <w:t xml:space="preserve">för att utvinna viktig information. </w:t>
-        </w:r>
-      </w:ins>
-      <w:ins w:id="38" w:author="Olivia Imner" w:date="2018-12-03T16:15:00Z">
-        <w:r>
-          <w:rPr>
-            <w:rFonts w:cs="Times New Roman"/>
-          </w:rPr>
-          <w:t xml:space="preserve">Därmed </w:t>
-        </w:r>
-      </w:ins>
-      <w:ins w:id="39" w:author="Olivia Imner" w:date="2018-12-03T16:16:00Z">
-        <w:r>
-          <w:rPr>
-            <w:rFonts w:cs="Times New Roman"/>
-          </w:rPr>
-          <w:t xml:space="preserve">utsågs </w:t>
-        </w:r>
-      </w:ins>
-      <w:ins w:id="40" w:author="Olivia Imner" w:date="2018-12-03T16:12:00Z">
-        <w:r>
-          <w:rPr>
-            <w:rFonts w:cs="Times New Roman"/>
-          </w:rPr>
-          <w:t xml:space="preserve">tvärsnittsstudie </w:t>
-        </w:r>
-      </w:ins>
-      <w:ins w:id="41" w:author="Olivia Imner" w:date="2018-12-03T16:18:00Z">
-        <w:r>
-          <w:rPr>
-            <w:rFonts w:cs="Times New Roman"/>
-          </w:rPr>
-          <w:t xml:space="preserve">att passa in bäst </w:t>
-        </w:r>
-      </w:ins>
-      <w:ins w:id="42" w:author="Olivia Imner" w:date="2018-12-03T15:42:00Z">
-        <w:r>
-          <w:rPr>
-            <w:rFonts w:cs="Times New Roman"/>
-          </w:rPr>
-          <w:t>som forskningsstrategi</w:t>
-        </w:r>
-      </w:ins>
-      <w:ins w:id="43" w:author="Olivia Imner" w:date="2018-12-03T15:40:00Z">
-        <w:r>
-          <w:rPr>
-            <w:rFonts w:cs="Times New Roman"/>
-          </w:rPr>
-          <w:t xml:space="preserve"> </w:t>
-        </w:r>
-      </w:ins>
-      <w:ins w:id="44" w:author="Olivia Imner" w:date="2018-12-03T16:14:00Z">
-        <w:r>
-          <w:rPr>
-            <w:rFonts w:cs="Times New Roman"/>
-          </w:rPr>
-          <w:t>för att uppnå de utsatta målen.</w:t>
-        </w:r>
-        <w:bookmarkStart w:id="45" w:name="_GoBack"/>
-        <w:bookmarkEnd w:id="45"/>
-      </w:ins>
-    </w:p>
     <w:p>
       <w:pPr>
         <w:tabs>
@@ -5819,10 +5520,13 @@
         </w:tabs>
         <w:spacing w:line="360" w:lineRule="auto"/>
         <w:rPr>
-          <w:ins w:id="46" w:author="Olivia Imner" w:date="2018-12-03T10:03:00Z"/>
-          <w:rFonts w:cs="Times New Roman"/>
-        </w:rPr>
-      </w:pPr>
+          <w:ins w:id="9" w:author="Olivia Imner" w:date="2018-12-03T10:03:00Z"/>
+          <w:rFonts w:cs="Times New Roman"/>
+        </w:rPr>
+      </w:pPr>
+      <w:bookmarkStart w:id="10" w:name="_GoBack"/>
+      <w:bookmarkEnd w:id="8"/>
+      <w:bookmarkEnd w:id="10"/>
       <w:r>
         <w:rPr>
           <w:rFonts w:cs="Times New Roman"/>
@@ -6807,8 +6511,8 @@
           <w:szCs w:val="24"/>
         </w:rPr>
       </w:pPr>
-      <w:bookmarkStart w:id="47" w:name="_Toc391456183"/>
-      <w:bookmarkStart w:id="48" w:name="_Toc401327939"/>
+      <w:bookmarkStart w:id="11" w:name="_Toc391456183"/>
+      <w:bookmarkStart w:id="12" w:name="_Toc401327939"/>
       <w:r>
         <w:rPr>
           <w:rFonts w:cs="Times New Roman"/>
@@ -6818,8 +6522,8 @@
         </w:rPr>
         <w:t>Utvärdering</w:t>
       </w:r>
-      <w:bookmarkEnd w:id="47"/>
-      <w:bookmarkEnd w:id="48"/>
+      <w:bookmarkEnd w:id="11"/>
+      <w:bookmarkEnd w:id="12"/>
     </w:p>
     <w:p>
       <w:pPr>
@@ -7312,13 +7016,13 @@
       <w:pPr>
         <w:pStyle w:val="Heading11"/>
       </w:pPr>
-      <w:bookmarkStart w:id="49" w:name="_Toc391456184"/>
-      <w:bookmarkStart w:id="50" w:name="_Toc401327940"/>
-      <w:bookmarkEnd w:id="49"/>
+      <w:bookmarkStart w:id="13" w:name="_Toc391456184"/>
+      <w:bookmarkStart w:id="14" w:name="_Toc401327940"/>
+      <w:bookmarkEnd w:id="13"/>
       <w:r>
         <w:t>Resultat</w:t>
       </w:r>
-      <w:bookmarkEnd w:id="50"/>
+      <w:bookmarkEnd w:id="14"/>
     </w:p>
     <w:p>
       <w:pPr>
@@ -9094,12 +8798,12 @@
       <w:r>
         <w:t xml:space="preserve"> </w:t>
       </w:r>
-      <w:del w:id="51" w:author="Olivia Imner" w:date="2018-12-02T20:01:00Z">
+      <w:del w:id="15" w:author="Olivia Imner" w:date="2018-12-02T20:01:00Z">
         <w:r>
           <w:delText xml:space="preserve">tyder </w:delText>
         </w:r>
       </w:del>
-      <w:ins w:id="52" w:author="Olivia Imner" w:date="2018-12-02T20:01:00Z">
+      <w:ins w:id="16" w:author="Olivia Imner" w:date="2018-12-02T20:01:00Z">
         <w:r>
           <w:t>förklarar</w:t>
         </w:r>
@@ -9107,7 +8811,7 @@
           <w:t xml:space="preserve"> </w:t>
         </w:r>
       </w:ins>
-      <w:del w:id="53" w:author="Olivia Imner" w:date="2018-12-02T20:02:00Z">
+      <w:del w:id="17" w:author="Olivia Imner" w:date="2018-12-02T20:02:00Z">
         <w:r>
           <w:delText xml:space="preserve">på </w:delText>
         </w:r>
@@ -9115,7 +8819,7 @@
       <w:r>
         <w:t xml:space="preserve">att DIM är lika lämplig för de kurser som är observerade och </w:t>
       </w:r>
-      <w:ins w:id="54" w:author="Olivia Imner" w:date="2018-12-01T16:32:00Z">
+      <w:ins w:id="18" w:author="Olivia Imner" w:date="2018-12-01T16:32:00Z">
         <w:r>
           <w:t xml:space="preserve">antyder </w:t>
         </w:r>
@@ -9402,8 +9106,8 @@
       <w:r>
         <w:t>.</w:t>
       </w:r>
-      <w:bookmarkStart w:id="55" w:name="_Toc489811950"/>
-      <w:bookmarkStart w:id="56" w:name="_Ref489810823"/>
+      <w:bookmarkStart w:id="19" w:name="_Toc489811950"/>
+      <w:bookmarkStart w:id="20" w:name="_Ref489810823"/>
     </w:p>
     <w:p>
       <w:pPr>
@@ -9578,8 +9282,8 @@
       <w:r>
         <w:t xml:space="preserve"> </w:t>
       </w:r>
-      <w:bookmarkEnd w:id="55"/>
-      <w:bookmarkEnd w:id="56"/>
+      <w:bookmarkEnd w:id="19"/>
+      <w:bookmarkEnd w:id="20"/>
       <w:r>
         <w:t>Punkterna representerar p</w:t>
       </w:r>
@@ -9624,13 +9328,13 @@
       <w:pPr>
         <w:pStyle w:val="Heading11"/>
       </w:pPr>
-      <w:bookmarkStart w:id="57" w:name="_Toc391456185"/>
-      <w:bookmarkStart w:id="58" w:name="_Toc401327941"/>
-      <w:bookmarkEnd w:id="57"/>
+      <w:bookmarkStart w:id="21" w:name="_Toc391456185"/>
+      <w:bookmarkStart w:id="22" w:name="_Toc401327941"/>
+      <w:bookmarkEnd w:id="21"/>
       <w:r>
         <w:t>Diskussion</w:t>
       </w:r>
-      <w:bookmarkEnd w:id="58"/>
+      <w:bookmarkEnd w:id="22"/>
     </w:p>
     <w:p>
       <w:pPr>
@@ -9772,27 +9476,27 @@
       <w:r>
         <w:t xml:space="preserve">Studien </w:t>
       </w:r>
-      <w:ins w:id="59" w:author="Olivia Imner" w:date="2018-12-02T09:51:00Z">
+      <w:ins w:id="23" w:author="Olivia Imner" w:date="2018-12-02T09:51:00Z">
         <w:r>
           <w:t xml:space="preserve">har </w:t>
         </w:r>
       </w:ins>
-      <w:ins w:id="60" w:author="Olivia Imner" w:date="2018-12-02T09:11:00Z">
+      <w:ins w:id="24" w:author="Olivia Imner" w:date="2018-12-02T09:11:00Z">
         <w:r>
           <w:t xml:space="preserve">likväl </w:t>
         </w:r>
       </w:ins>
-      <w:ins w:id="61" w:author="Olivia Imner" w:date="2018-12-02T09:52:00Z">
+      <w:ins w:id="25" w:author="Olivia Imner" w:date="2018-12-02T09:52:00Z">
         <w:r>
           <w:t xml:space="preserve">syftat </w:t>
         </w:r>
       </w:ins>
-      <w:ins w:id="62" w:author="Olivia Imner" w:date="2018-12-02T09:11:00Z">
+      <w:ins w:id="26" w:author="Olivia Imner" w:date="2018-12-02T09:11:00Z">
         <w:r>
           <w:t>till</w:t>
         </w:r>
       </w:ins>
-      <w:ins w:id="63" w:author="Olivia Imner" w:date="2018-11-27T18:04:00Z">
+      <w:ins w:id="27" w:author="Olivia Imner" w:date="2018-11-27T18:04:00Z">
         <w:r>
           <w:t xml:space="preserve"> att förs</w:t>
         </w:r>
@@ -9803,27 +9507,27 @@
           <w:t xml:space="preserve"> befintliga pedagogiska </w:t>
         </w:r>
       </w:ins>
-      <w:ins w:id="64" w:author="Olivia Imner" w:date="2018-12-02T09:14:00Z">
+      <w:ins w:id="28" w:author="Olivia Imner" w:date="2018-12-02T09:14:00Z">
         <w:r>
           <w:t>riktlinjerna</w:t>
         </w:r>
       </w:ins>
-      <w:ins w:id="65" w:author="Olivia Imner" w:date="2018-11-27T18:04:00Z">
+      <w:ins w:id="29" w:author="Olivia Imner" w:date="2018-11-27T18:04:00Z">
         <w:r>
           <w:t xml:space="preserve"> och </w:t>
         </w:r>
       </w:ins>
-      <w:ins w:id="66" w:author="Olivia Imner" w:date="2018-12-02T09:13:00Z">
+      <w:ins w:id="30" w:author="Olivia Imner" w:date="2018-12-02T09:13:00Z">
         <w:r>
           <w:t>därmed</w:t>
         </w:r>
       </w:ins>
-      <w:ins w:id="67" w:author="Olivia Imner" w:date="2018-11-27T18:04:00Z">
+      <w:ins w:id="31" w:author="Olivia Imner" w:date="2018-11-27T18:04:00Z">
         <w:r>
           <w:t xml:space="preserve"> utvärderades fyra av Grades tidigare </w:t>
         </w:r>
       </w:ins>
-      <w:ins w:id="68" w:author="Olivia Imner" w:date="2018-11-27T18:06:00Z">
+      <w:ins w:id="32" w:author="Olivia Imner" w:date="2018-11-27T18:06:00Z">
         <w:r>
           <w:t>kurser enligt DIM’s riktlinjer.</w:t>
         </w:r>
@@ -9831,17 +9535,17 @@
       <w:r>
         <w:t xml:space="preserve"> </w:t>
       </w:r>
-      <w:ins w:id="69" w:author="Olivia Imner" w:date="2018-11-27T18:06:00Z">
+      <w:ins w:id="33" w:author="Olivia Imner" w:date="2018-11-27T18:06:00Z">
         <w:r>
           <w:t>Det</w:t>
         </w:r>
       </w:ins>
-      <w:ins w:id="70" w:author="Olivia Imner" w:date="2018-11-27T18:07:00Z">
+      <w:ins w:id="34" w:author="Olivia Imner" w:date="2018-11-27T18:07:00Z">
         <w:r>
           <w:t xml:space="preserve"> som</w:t>
         </w:r>
       </w:ins>
-      <w:ins w:id="71" w:author="Olivia Imner" w:date="2018-11-27T18:06:00Z">
+      <w:ins w:id="35" w:author="Olivia Imner" w:date="2018-11-27T18:06:00Z">
         <w:r>
           <w:t xml:space="preserve"> </w:t>
         </w:r>
@@ -9850,7 +9554,7 @@
         <w:rPr>
           <w:rStyle w:val="Kommentarsreferens"/>
         </w:rPr>
-        <w:commentReference w:id="72"/>
+        <w:commentReference w:id="36"/>
       </w:r>
       <w:r>
         <w:t xml:space="preserve">påträffades </w:t>
@@ -9927,7 +9631,7 @@
       <w:r>
         <w:t xml:space="preserve">I </w:t>
       </w:r>
-      <w:ins w:id="73" w:author="Olivia Imner" w:date="2018-12-02T12:03:00Z">
+      <w:ins w:id="37" w:author="Olivia Imner" w:date="2018-12-02T12:03:00Z">
         <w:r>
           <w:t>denn</w:t>
         </w:r>
@@ -9938,7 +9642,7 @@
       <w:r>
         <w:t xml:space="preserve">studie utnyttjades en intervju för att uppnå </w:t>
       </w:r>
-      <w:ins w:id="74" w:author="Olivia Imner" w:date="2018-12-02T12:04:00Z">
+      <w:ins w:id="38" w:author="Olivia Imner" w:date="2018-12-02T12:04:00Z">
         <w:r>
           <w:t>ett</w:t>
         </w:r>
@@ -9949,52 +9653,52 @@
       <w:r>
         <w:t xml:space="preserve"> mål.</w:t>
       </w:r>
-      <w:ins w:id="75" w:author="Olivia Imner" w:date="2018-12-02T11:12:00Z">
+      <w:ins w:id="39" w:author="Olivia Imner" w:date="2018-12-02T11:12:00Z">
         <w:r>
           <w:t xml:space="preserve"> </w:t>
         </w:r>
       </w:ins>
-      <w:ins w:id="76" w:author="Olivia Imner" w:date="2018-12-02T11:11:00Z">
+      <w:ins w:id="40" w:author="Olivia Imner" w:date="2018-12-02T11:11:00Z">
         <w:r>
           <w:t xml:space="preserve">Intervjun bestod av ett flertal frågor för varje modell-fas där varje fråga motsvarade en av de representativa modellerna. Med intervjusvaren kunde Grades nuvarande pedagogiska riktlinjer kartläggas på de tre representativa modeller och, i och med det, kunde det mest passande </w:t>
         </w:r>
       </w:ins>
-      <w:ins w:id="77" w:author="Olivia Imner" w:date="2018-12-02T11:39:00Z">
+      <w:ins w:id="41" w:author="Olivia Imner" w:date="2018-12-02T11:39:00Z">
         <w:r>
           <w:t>perspektiv</w:t>
         </w:r>
       </w:ins>
-      <w:ins w:id="78" w:author="Olivia Imner" w:date="2018-12-02T11:11:00Z">
+      <w:ins w:id="42" w:author="Olivia Imner" w:date="2018-12-02T11:11:00Z">
         <w:r>
           <w:t xml:space="preserve"> för Grades nuvarande pedagogiska riktlinjer bestämmas. </w:t>
         </w:r>
       </w:ins>
-      <w:ins w:id="79" w:author="Olivia Imner" w:date="2018-12-02T11:27:00Z">
+      <w:ins w:id="43" w:author="Olivia Imner" w:date="2018-12-02T11:27:00Z">
         <w:r>
           <w:t>Denna</w:t>
         </w:r>
       </w:ins>
-      <w:ins w:id="80" w:author="Olivia Imner" w:date="2018-12-02T11:26:00Z">
+      <w:ins w:id="44" w:author="Olivia Imner" w:date="2018-12-02T11:26:00Z">
         <w:r>
           <w:t xml:space="preserve"> strategi speglar strategin från tidigare studier </w:t>
         </w:r>
       </w:ins>
-      <w:ins w:id="81" w:author="Olivia Imner" w:date="2018-12-02T11:42:00Z">
+      <w:ins w:id="45" w:author="Olivia Imner" w:date="2018-12-02T11:42:00Z">
         <w:r>
           <w:t>med målet</w:t>
         </w:r>
       </w:ins>
-      <w:ins w:id="82" w:author="Olivia Imner" w:date="2018-12-02T11:26:00Z">
+      <w:ins w:id="46" w:author="Olivia Imner" w:date="2018-12-02T11:26:00Z">
         <w:r>
           <w:t xml:space="preserve"> </w:t>
         </w:r>
       </w:ins>
-      <w:ins w:id="83" w:author="Olivia Imner" w:date="2018-12-02T11:11:00Z">
+      <w:ins w:id="47" w:author="Olivia Imner" w:date="2018-12-02T11:11:00Z">
         <w:r>
           <w:t>att kartlägga individuella pedagogiska modeller på de olika pedagogiska perspektiven</w:t>
         </w:r>
       </w:ins>
-      <w:ins w:id="84" w:author="Olivia Imner" w:date="2018-12-02T11:27:00Z">
+      <w:ins w:id="48" w:author="Olivia Imner" w:date="2018-12-02T11:27:00Z">
         <w:r>
           <w:t xml:space="preserve"> (</w:t>
         </w:r>
@@ -10005,7 +9709,7 @@
           <w:fldChar w:fldCharType="begin"/>
         </w:r>
       </w:ins>
-      <w:ins w:id="85" w:author="Olivia Imner" w:date="2018-12-03T12:09:00Z">
+      <w:ins w:id="49" w:author="Olivia Imner" w:date="2018-12-03T12:09:00Z">
         <w:r>
           <w:rPr>
             <w:noProof/>
@@ -10013,7 +9717,7 @@
           <w:instrText xml:space="preserve"> ADDIN ZOTERO_ITEM CSL_CITATION {"citationID":"NGmTcghj","properties":{"formattedCitation":"\\uldash{(Mayes &amp; de Freitas, 2004)}","plainCitation":"(Mayes &amp; de Freitas, 2004)","dontUpdate":true,"noteIndex":0},"citationItems":[{"id":34,"uris":["http://zotero.org/users/local/QsygNxKM/items/FADQLDDZ"],"uri":["http://zotero.org/users/local/QsygNxKM/items/FADQLDDZ"],"itemData":{"id":34,"type":"article-journal","title":"Review of e-learning theories, frameworks and models","container-title":"JISC e-Learning Models Desk Study","issue":"1","source":"Zotero","language":"English","author":[{"family":"Mayes","given":"Terry"},{"family":"Freitas","given":"Sara","non-dropping-particle":"de"}],"issued":{"date-parts":[["2004"]]}}}],"schema":"https://github.com/citation-style-language/schema/raw/master/csl-citation.json"} </w:instrText>
         </w:r>
       </w:ins>
-      <w:ins w:id="86" w:author="Olivia Imner" w:date="2018-12-02T11:27:00Z">
+      <w:ins w:id="50" w:author="Olivia Imner" w:date="2018-12-02T11:27:00Z">
         <w:r>
           <w:rPr>
             <w:noProof/>
@@ -10051,85 +9755,98 @@
           <w:fldChar w:fldCharType="end"/>
         </w:r>
       </w:ins>
-      <w:ins w:id="87" w:author="Olivia Imner" w:date="2018-12-02T11:11:00Z">
+      <w:ins w:id="51" w:author="Olivia Imner" w:date="2018-12-02T11:11:00Z">
         <w:r>
-          <w:t xml:space="preserve">. I denna studie </w:t>
+          <w:t xml:space="preserve">. I </w:t>
         </w:r>
       </w:ins>
-      <w:ins w:id="88" w:author="Olivia Imner" w:date="2018-12-02T13:55:00Z">
+      <w:ins w:id="52" w:author="Olivia Imner" w:date="2018-12-05T10:10:00Z">
+        <w:r>
+          <w:t xml:space="preserve">Mayes an de Freitas </w:t>
+        </w:r>
+      </w:ins>
+      <w:ins w:id="53" w:author="Olivia Imner" w:date="2018-12-02T11:11:00Z">
+        <w:r>
+          <w:t xml:space="preserve">studie </w:t>
+        </w:r>
+      </w:ins>
+      <w:ins w:id="54" w:author="Olivia Imner" w:date="2018-12-02T13:55:00Z">
         <w:r>
           <w:t xml:space="preserve">är </w:t>
         </w:r>
       </w:ins>
-      <w:ins w:id="89" w:author="Olivia Imner" w:date="2018-12-02T11:11:00Z">
+      <w:ins w:id="55" w:author="Olivia Imner" w:date="2018-12-02T11:11:00Z">
         <w:r>
           <w:t xml:space="preserve">varje perspektiv </w:t>
         </w:r>
       </w:ins>
-      <w:ins w:id="90" w:author="Olivia Imner" w:date="2018-12-02T13:55:00Z">
+      <w:ins w:id="56" w:author="Olivia Imner" w:date="2018-12-02T13:55:00Z">
         <w:r>
           <w:t>representerat</w:t>
         </w:r>
       </w:ins>
-      <w:ins w:id="91" w:author="Olivia Imner" w:date="2018-12-02T11:11:00Z">
+      <w:ins w:id="57" w:author="Olivia Imner" w:date="2018-12-02T11:11:00Z">
         <w:r>
           <w:t xml:space="preserve"> av en fråga och genom att analysera vilken fråga </w:t>
         </w:r>
       </w:ins>
-      <w:ins w:id="92" w:author="Olivia Imner" w:date="2018-12-02T13:55:00Z">
+      <w:ins w:id="58" w:author="Olivia Imner" w:date="2018-12-02T13:55:00Z">
         <w:r>
           <w:t xml:space="preserve">som </w:t>
         </w:r>
       </w:ins>
-      <w:ins w:id="93" w:author="Olivia Imner" w:date="2018-12-02T11:11:00Z">
+      <w:ins w:id="59" w:author="Olivia Imner" w:date="2018-12-02T11:11:00Z">
         <w:r>
           <w:t xml:space="preserve">bäst </w:t>
         </w:r>
       </w:ins>
-      <w:ins w:id="94" w:author="Olivia Imner" w:date="2018-12-02T11:37:00Z">
+      <w:ins w:id="60" w:author="Olivia Imner" w:date="2018-12-02T11:37:00Z">
         <w:r>
           <w:t>karaktär</w:t>
         </w:r>
       </w:ins>
-      <w:ins w:id="95" w:author="Olivia Imner" w:date="2018-12-02T11:38:00Z">
+      <w:ins w:id="61" w:author="Olivia Imner" w:date="2018-12-02T11:38:00Z">
         <w:r>
           <w:t>iserar</w:t>
         </w:r>
       </w:ins>
-      <w:ins w:id="96" w:author="Olivia Imner" w:date="2018-12-02T11:11:00Z">
+      <w:ins w:id="62" w:author="Olivia Imner" w:date="2018-12-02T11:11:00Z">
         <w:r>
           <w:t xml:space="preserve"> </w:t>
         </w:r>
       </w:ins>
-      <w:ins w:id="97" w:author="Olivia Imner" w:date="2018-12-02T11:42:00Z">
+      <w:ins w:id="63" w:author="Olivia Imner" w:date="2018-12-02T11:42:00Z">
         <w:r>
           <w:t xml:space="preserve">en </w:t>
         </w:r>
       </w:ins>
-      <w:ins w:id="98" w:author="Olivia Imner" w:date="2018-12-02T11:43:00Z">
+      <w:ins w:id="64" w:author="Olivia Imner" w:date="2018-12-02T11:43:00Z">
         <w:r>
           <w:t>specifik</w:t>
         </w:r>
       </w:ins>
-      <w:ins w:id="99" w:author="Olivia Imner" w:date="2018-12-02T11:42:00Z">
+      <w:ins w:id="65" w:author="Olivia Imner" w:date="2018-12-02T11:42:00Z">
         <w:r>
           <w:t xml:space="preserve"> </w:t>
         </w:r>
       </w:ins>
-      <w:ins w:id="100" w:author="Olivia Imner" w:date="2018-12-02T11:11:00Z">
+      <w:ins w:id="66" w:author="Olivia Imner" w:date="2018-12-02T11:11:00Z">
         <w:r>
           <w:t>modell,</w:t>
         </w:r>
         <w:r>
-          <w:t xml:space="preserve"> kunde de förstå vilken perspektiv modellen </w:t>
+          <w:t xml:space="preserve"> vilket gav förståelse till vilket</w:t>
+        </w:r>
+        <w:r>
+          <w:t xml:space="preserve"> perspektiv modellen </w:t>
         </w:r>
       </w:ins>
-      <w:ins w:id="101" w:author="Olivia Imner" w:date="2018-12-02T13:57:00Z">
+      <w:ins w:id="67" w:author="Olivia Imner" w:date="2018-12-02T13:57:00Z">
         <w:r>
           <w:t>korresponderar</w:t>
         </w:r>
       </w:ins>
-      <w:ins w:id="102" w:author="Olivia Imner" w:date="2018-12-02T11:11:00Z">
+      <w:ins w:id="68" w:author="Olivia Imner" w:date="2018-12-02T11:11:00Z">
         <w:r>
           <w:t xml:space="preserve"> bäst med</w:t>
         </w:r>
@@ -10137,152 +9854,152 @@
           <w:t xml:space="preserve">. </w:t>
         </w:r>
       </w:ins>
-      <w:commentRangeStart w:id="103"/>
-      <w:ins w:id="104" w:author="Olivia Imner" w:date="2018-12-02T11:32:00Z">
+      <w:commentRangeStart w:id="69"/>
+      <w:ins w:id="70" w:author="Olivia Imner" w:date="2018-12-02T11:32:00Z">
         <w:r>
           <w:t>Jämfört med Mayes</w:t>
         </w:r>
       </w:ins>
-      <w:ins w:id="105" w:author="Olivia Imner" w:date="2018-12-02T12:05:00Z">
+      <w:ins w:id="71" w:author="Olivia Imner" w:date="2018-12-02T12:05:00Z">
         <w:r>
           <w:t xml:space="preserve"> &amp; de Freitas</w:t>
         </w:r>
       </w:ins>
-      <w:ins w:id="106" w:author="Olivia Imner" w:date="2018-12-02T11:32:00Z">
+      <w:ins w:id="72" w:author="Olivia Imner" w:date="2018-12-02T11:32:00Z">
         <w:r>
           <w:t xml:space="preserve">, vår strategi har som fördel att vi </w:t>
         </w:r>
       </w:ins>
-      <w:ins w:id="107" w:author="Olivia Imner" w:date="2018-12-02T11:38:00Z">
+      <w:ins w:id="73" w:author="Olivia Imner" w:date="2018-12-02T11:38:00Z">
         <w:r>
           <w:t>använder oss av</w:t>
         </w:r>
       </w:ins>
-      <w:ins w:id="108" w:author="Olivia Imner" w:date="2018-12-02T11:32:00Z">
+      <w:ins w:id="74" w:author="Olivia Imner" w:date="2018-12-02T11:32:00Z">
         <w:r>
           <w:t xml:space="preserve"> ett flertal frågor</w:t>
         </w:r>
       </w:ins>
-      <w:ins w:id="109" w:author="Olivia Imner" w:date="2018-12-02T11:39:00Z">
+      <w:ins w:id="75" w:author="Olivia Imner" w:date="2018-12-02T11:39:00Z">
         <w:r>
           <w:t xml:space="preserve"> per perspektiv</w:t>
         </w:r>
       </w:ins>
-      <w:ins w:id="110" w:author="Olivia Imner" w:date="2018-12-02T12:05:00Z">
+      <w:ins w:id="76" w:author="Olivia Imner" w:date="2018-12-02T12:05:00Z">
         <w:r>
           <w:t xml:space="preserve"> vilket ger </w:t>
         </w:r>
       </w:ins>
-      <w:ins w:id="111" w:author="Olivia Imner" w:date="2018-12-02T12:06:00Z">
+      <w:ins w:id="77" w:author="Olivia Imner" w:date="2018-12-02T12:06:00Z">
         <w:r>
           <w:t>ett</w:t>
         </w:r>
       </w:ins>
-      <w:ins w:id="112" w:author="Olivia Imner" w:date="2018-12-02T12:05:00Z">
+      <w:ins w:id="78" w:author="Olivia Imner" w:date="2018-12-02T12:05:00Z">
         <w:r>
           <w:t xml:space="preserve"> mer noggrant </w:t>
         </w:r>
       </w:ins>
-      <w:ins w:id="113" w:author="Olivia Imner" w:date="2018-12-02T12:06:00Z">
+      <w:ins w:id="79" w:author="Olivia Imner" w:date="2018-12-02T12:06:00Z">
         <w:r>
           <w:t>resultat</w:t>
         </w:r>
       </w:ins>
-      <w:ins w:id="114" w:author="Olivia Imner" w:date="2018-12-02T11:40:00Z">
+      <w:ins w:id="80" w:author="Olivia Imner" w:date="2018-12-02T11:40:00Z">
         <w:r>
           <w:t>.</w:t>
         </w:r>
       </w:ins>
-      <w:ins w:id="115" w:author="Olivia Imner" w:date="2018-12-02T11:45:00Z">
+      <w:ins w:id="81" w:author="Olivia Imner" w:date="2018-12-02T11:45:00Z">
         <w:r>
           <w:t xml:space="preserve"> I</w:t>
         </w:r>
       </w:ins>
-      <w:ins w:id="116" w:author="Olivia Imner" w:date="2018-12-02T11:43:00Z">
+      <w:ins w:id="82" w:author="Olivia Imner" w:date="2018-12-02T11:43:00Z">
         <w:r>
           <w:t xml:space="preserve"> och med att</w:t>
         </w:r>
       </w:ins>
-      <w:ins w:id="117" w:author="Olivia Imner" w:date="2018-12-02T11:45:00Z">
+      <w:ins w:id="83" w:author="Olivia Imner" w:date="2018-12-02T11:45:00Z">
         <w:r>
           <w:t xml:space="preserve"> vår strategi </w:t>
         </w:r>
       </w:ins>
-      <w:ins w:id="118" w:author="Olivia Imner" w:date="2018-12-02T11:46:00Z">
+      <w:ins w:id="84" w:author="Olivia Imner" w:date="2018-12-02T11:46:00Z">
         <w:r>
           <w:t xml:space="preserve">representerar </w:t>
         </w:r>
       </w:ins>
-      <w:ins w:id="119" w:author="Olivia Imner" w:date="2018-12-02T11:43:00Z">
+      <w:ins w:id="85" w:author="Olivia Imner" w:date="2018-12-02T11:43:00Z">
         <w:r>
           <w:t>varje perspektiv med en model</w:t>
         </w:r>
       </w:ins>
-      <w:ins w:id="120" w:author="Olivia Imner" w:date="2018-12-02T11:44:00Z">
+      <w:ins w:id="86" w:author="Olivia Imner" w:date="2018-12-02T11:44:00Z">
         <w:r>
           <w:t>l</w:t>
         </w:r>
       </w:ins>
-      <w:ins w:id="121" w:author="Olivia Imner" w:date="2018-12-02T11:43:00Z">
+      <w:ins w:id="87" w:author="Olivia Imner" w:date="2018-12-02T11:43:00Z">
         <w:r>
           <w:t>,</w:t>
         </w:r>
       </w:ins>
-      <w:ins w:id="122" w:author="Olivia Imner" w:date="2018-12-02T11:32:00Z">
+      <w:ins w:id="88" w:author="Olivia Imner" w:date="2018-12-02T11:32:00Z">
         <w:r>
           <w:t xml:space="preserve"> </w:t>
         </w:r>
       </w:ins>
-      <w:ins w:id="123" w:author="Olivia Imner" w:date="2018-12-02T11:51:00Z">
+      <w:ins w:id="89" w:author="Olivia Imner" w:date="2018-12-02T11:51:00Z">
         <w:r>
           <w:t>ha</w:t>
         </w:r>
       </w:ins>
-      <w:ins w:id="124" w:author="Olivia Imner" w:date="2018-12-02T11:52:00Z">
+      <w:ins w:id="90" w:author="Olivia Imner" w:date="2018-12-02T11:52:00Z">
         <w:r>
           <w:t>r vi också</w:t>
         </w:r>
       </w:ins>
-      <w:ins w:id="125" w:author="Olivia Imner" w:date="2018-12-02T11:51:00Z">
+      <w:ins w:id="91" w:author="Olivia Imner" w:date="2018-12-02T11:51:00Z">
         <w:r>
           <w:t xml:space="preserve"> möjlighet att</w:t>
         </w:r>
       </w:ins>
-      <w:ins w:id="126" w:author="Olivia Imner" w:date="2018-12-02T11:44:00Z">
+      <w:ins w:id="92" w:author="Olivia Imner" w:date="2018-12-02T11:44:00Z">
         <w:r>
           <w:t xml:space="preserve"> direkt identifiera en </w:t>
         </w:r>
       </w:ins>
-      <w:ins w:id="127" w:author="Olivia Imner" w:date="2018-12-02T11:51:00Z">
+      <w:ins w:id="93" w:author="Olivia Imner" w:date="2018-12-02T11:51:00Z">
         <w:r>
           <w:t>kandidat</w:t>
         </w:r>
       </w:ins>
-      <w:ins w:id="128" w:author="Olivia Imner" w:date="2018-12-02T11:44:00Z">
+      <w:ins w:id="94" w:author="Olivia Imner" w:date="2018-12-02T11:44:00Z">
         <w:r>
           <w:t xml:space="preserve"> modell </w:t>
         </w:r>
       </w:ins>
-      <w:ins w:id="129" w:author="Olivia Imner" w:date="2018-12-02T11:47:00Z">
+      <w:ins w:id="95" w:author="Olivia Imner" w:date="2018-12-02T11:47:00Z">
         <w:r>
           <w:t>som skulle kunna implementeras i företaget</w:t>
         </w:r>
       </w:ins>
-      <w:ins w:id="130" w:author="Olivia Imner" w:date="2018-12-02T11:33:00Z">
+      <w:ins w:id="96" w:author="Olivia Imner" w:date="2018-12-02T11:33:00Z">
         <w:r>
           <w:t>.</w:t>
         </w:r>
       </w:ins>
-      <w:commentRangeEnd w:id="103"/>
-      <w:ins w:id="131" w:author="Olivia Imner" w:date="2018-12-02T13:59:00Z">
+      <w:commentRangeEnd w:id="69"/>
+      <w:ins w:id="97" w:author="Olivia Imner" w:date="2018-12-02T13:59:00Z">
         <w:r>
           <w:rPr>
             <w:rStyle w:val="Kommentarsreferens"/>
           </w:rPr>
-          <w:commentReference w:id="103"/>
+          <w:commentReference w:id="69"/>
         </w:r>
       </w:ins>
-      <w:ins w:id="133" w:author="Olivia Imner" w:date="2018-12-02T11:32:00Z">
+      <w:ins w:id="99" w:author="Olivia Imner" w:date="2018-12-02T11:32:00Z">
         <w:r>
           <w:t xml:space="preserve"> </w:t>
         </w:r>
@@ -10453,653 +10170,1046 @@
         <w:spacing w:line="480" w:lineRule="auto"/>
         <w:jc w:val="both"/>
         <w:rPr>
+          <w:rFonts w:eastAsia="Times New Roman" w:cs="Times New Roman"/>
+          <w:color w:val="222222"/>
+          <w:shd w:val="clear" w:color="auto" w:fill="FFFFFF"/>
+        </w:rPr>
+      </w:pPr>
+      <w:r>
+        <w:t>Resultatet</w:t>
+      </w:r>
+      <w:r>
+        <w:t xml:space="preserve"> från </w:t>
+      </w:r>
+      <w:r>
+        <w:t>i</w:t>
+      </w:r>
+      <w:r>
+        <w:t xml:space="preserve">ntervjun </w:t>
+      </w:r>
+      <w:r>
+        <w:t>gav oss möjligheten att</w:t>
+      </w:r>
+      <w:r>
+        <w:t xml:space="preserve"> utvärdera </w:t>
+      </w:r>
+      <w:r>
+        <w:t xml:space="preserve">fyra av Grades tidigare kurser enligt DIM </w:t>
+      </w:r>
+      <w:r>
+        <w:t xml:space="preserve">och det </w:t>
+      </w:r>
+      <w:r>
+        <w:t xml:space="preserve">visade </w:t>
+      </w:r>
+      <w:r>
+        <w:t>att</w:t>
+      </w:r>
+      <w:r>
+        <w:t xml:space="preserve"> </w:t>
+      </w:r>
+      <w:r>
+        <w:t xml:space="preserve">faserna </w:t>
+      </w:r>
+      <w:r>
+        <w:rPr>
+          <w:i/>
+        </w:rPr>
+        <w:t>Bedömning och Utvärdering</w:t>
+      </w:r>
+      <w:r>
+        <w:t xml:space="preserve"> </w:t>
+      </w:r>
+      <w:r>
+        <w:t>samt</w:t>
+      </w:r>
+      <w:r>
+        <w:t xml:space="preserve"> </w:t>
+      </w:r>
+      <w:r>
+        <w:rPr>
+          <w:i/>
+        </w:rPr>
+        <w:t>Övervakning och Återkoppling</w:t>
+      </w:r>
+      <w:r>
+        <w:t xml:space="preserve"> </w:t>
+      </w:r>
+      <w:r>
+        <w:t>fick</w:t>
+      </w:r>
+      <w:r>
+        <w:t xml:space="preserve"> relativt</w:t>
+      </w:r>
+      <w:r>
+        <w:t xml:space="preserve"> låga </w:t>
+      </w:r>
+      <w:r>
+        <w:t xml:space="preserve">poäng. </w:t>
+      </w:r>
+      <w:r>
+        <w:t>Ytterligare</w:t>
+      </w:r>
+      <w:r>
+        <w:t xml:space="preserve"> analys visade att</w:t>
+      </w:r>
+      <w:r>
+        <w:t xml:space="preserve"> elementet </w:t>
+      </w:r>
+      <w:r>
+        <w:rPr>
+          <w:i/>
+        </w:rPr>
+        <w:t>Validering</w:t>
+      </w:r>
+      <w:r>
+        <w:t xml:space="preserve"> </w:t>
+      </w:r>
+      <w:r>
+        <w:t>samt</w:t>
+      </w:r>
+      <w:r>
+        <w:t xml:space="preserve"> elementet </w:t>
+      </w:r>
+      <w:r>
+        <w:rPr>
+          <w:i/>
+        </w:rPr>
+        <w:t xml:space="preserve">Ledtrådar och </w:t>
+      </w:r>
+      <w:r>
+        <w:rPr>
+          <w:i/>
+        </w:rPr>
+        <w:t>Uppmaningar</w:t>
+      </w:r>
+      <w:r>
+        <w:t xml:space="preserve"> </w:t>
+      </w:r>
+      <w:r>
+        <w:t xml:space="preserve">framförallt </w:t>
+      </w:r>
+      <w:r>
+        <w:t>gav up</w:t>
+      </w:r>
+      <w:r>
+        <w:t>p</w:t>
+      </w:r>
+      <w:r>
+        <w:t>hov till de låg poäng i</w:t>
+      </w:r>
+      <w:r>
+        <w:rPr>
+          <w:i/>
+        </w:rPr>
+        <w:t xml:space="preserve"> </w:t>
+      </w:r>
+      <w:r>
+        <w:rPr>
+          <w:i/>
+        </w:rPr>
+        <w:t>Bedömning och Utvärderings</w:t>
+      </w:r>
+      <w:r>
+        <w:t>-</w:t>
+      </w:r>
+      <w:r>
+        <w:t>fasen</w:t>
+      </w:r>
+      <w:r>
+        <w:rPr>
+          <w:i/>
+        </w:rPr>
+        <w:t xml:space="preserve"> </w:t>
+      </w:r>
+      <w:r>
+        <w:t>samt</w:t>
+      </w:r>
+      <w:r>
+        <w:t xml:space="preserve"> </w:t>
+      </w:r>
+      <w:r>
+        <w:rPr>
+          <w:i/>
+        </w:rPr>
+        <w:t>Övervakning och Återkopplings</w:t>
+      </w:r>
+      <w:r>
+        <w:t>-</w:t>
+      </w:r>
+      <w:r>
+        <w:t>fasen</w:t>
+      </w:r>
+      <w:r>
+        <w:t xml:space="preserve">. </w:t>
+      </w:r>
+      <w:r>
+        <w:t xml:space="preserve">Det </w:t>
+      </w:r>
+      <w:r>
+        <w:t xml:space="preserve">här kan bero på att </w:t>
+      </w:r>
+      <w:r>
+        <w:t xml:space="preserve">Grade inte prioriterar dessa faser eller att </w:t>
+      </w:r>
+      <w:r>
+        <w:t>Grade prio</w:t>
+      </w:r>
+      <w:r>
+        <w:t>riterar dessa faser</w:t>
+      </w:r>
+      <w:r>
+        <w:t xml:space="preserve"> men att de inte lyckas med implementering</w:t>
+      </w:r>
+      <w:r>
+        <w:t xml:space="preserve">. </w:t>
+      </w:r>
+      <w:r>
+        <w:t xml:space="preserve">Enligt intervjuresultatet visar det </w:t>
+      </w:r>
+      <w:r>
+        <w:t xml:space="preserve">sig </w:t>
+      </w:r>
+      <w:r>
+        <w:t>att Gr</w:t>
+      </w:r>
+      <w:r>
+        <w:t>ade prioriterar dessa faser men att</w:t>
+      </w:r>
+      <w:r>
+        <w:t xml:space="preserve"> </w:t>
+      </w:r>
+      <w:r>
+        <w:t xml:space="preserve">implantationen </w:t>
+      </w:r>
+      <w:r>
+        <w:t xml:space="preserve">inte lyckas. </w:t>
+      </w:r>
+      <w:r>
+        <w:t>Specifikt</w:t>
+      </w:r>
+      <w:r>
+        <w:t xml:space="preserve"> innebär detta att</w:t>
+      </w:r>
+      <w:r>
+        <w:t xml:space="preserve"> tillägg av</w:t>
+      </w:r>
+      <w:r>
+        <w:t xml:space="preserve"> kurstester</w:t>
+      </w:r>
+      <w:r>
+        <w:t>,</w:t>
+      </w:r>
+      <w:r>
+        <w:t xml:space="preserve"> synliga hjälpmedel</w:t>
+      </w:r>
+      <w:r>
+        <w:t>, och</w:t>
+      </w:r>
+      <w:r>
+        <w:t xml:space="preserve"> lättlästa sammanfattningar</w:t>
+      </w:r>
+      <w:r>
+        <w:t xml:space="preserve"> skulle resultera i en för</w:t>
+      </w:r>
+      <w:r>
+        <w:t>bättrad pedagogik i Grades kurse</w:t>
+      </w:r>
+      <w:r>
+        <w:t>r enligt DIM.</w:t>
+      </w:r>
+      <w:r>
+        <w:t xml:space="preserve"> </w:t>
+      </w:r>
+      <w:r>
+        <w:t xml:space="preserve">I </w:t>
+      </w:r>
+      <w:r>
+        <w:t xml:space="preserve">utvärderingen av kurserna enligt DIM </w:t>
+      </w:r>
+      <w:r>
+        <w:t>finns det påtagliga faktorer som</w:t>
+      </w:r>
+      <w:r>
+        <w:t xml:space="preserve"> kan ha påverkat utvärderingsresultatet </w:t>
+      </w:r>
+      <w:r>
+        <w:t xml:space="preserve">och kan ha haft inflytande på hur resultatet av utvärderingen övergick till att vara i slutändan. </w:t>
+      </w:r>
+      <w:r>
+        <w:t xml:space="preserve">Antalet påståenden i utvärderingen och utformningen av påståenden kan vara faktorer som påverkat resultatet. Framförallt kan det ge ett noggrannare resultat om flera personer hanterar påståenden. </w:t>
+      </w:r>
+      <w:r>
+        <w:t>Utvärdering</w:t>
+      </w:r>
+      <w:r>
+        <w:t>en</w:t>
+      </w:r>
+      <w:r>
+        <w:t xml:space="preserve"> genomfördes av endast en person</w:t>
+      </w:r>
+      <w:r>
+        <w:t>, vilket kan riskera</w:t>
+      </w:r>
+      <w:r>
+        <w:t xml:space="preserve"> att </w:t>
+      </w:r>
+      <w:r>
+        <w:t>resultatet</w:t>
+      </w:r>
+      <w:r>
+        <w:t xml:space="preserve"> </w:t>
+      </w:r>
+      <w:r>
+        <w:t xml:space="preserve">får minskad </w:t>
+      </w:r>
+      <w:r>
+        <w:t>precision</w:t>
+      </w:r>
+      <w:r>
+        <w:t xml:space="preserve">. </w:t>
+      </w:r>
+      <w:r>
+        <w:t xml:space="preserve">Det skulle </w:t>
+      </w:r>
+      <w:r>
+        <w:t xml:space="preserve">därmed </w:t>
+      </w:r>
+      <w:r>
+        <w:t xml:space="preserve">vara </w:t>
+      </w:r>
+      <w:r>
+        <w:t>intressant</w:t>
+      </w:r>
+      <w:r>
+        <w:t xml:space="preserve"> att använda fler </w:t>
+      </w:r>
+      <w:r>
+        <w:t xml:space="preserve">kursgranskare </w:t>
+      </w:r>
+      <w:r>
+        <w:t xml:space="preserve">för att få ett mer </w:t>
+      </w:r>
+      <w:r>
+        <w:t>reliabla</w:t>
+      </w:r>
+      <w:r>
+        <w:t xml:space="preserve"> resultat.</w:t>
+      </w:r>
+      <w:r>
+        <w:t xml:space="preserve"> I </w:t>
+      </w:r>
+      <w:r>
+        <w:t xml:space="preserve">en vidareutveckling av denna studie </w:t>
+      </w:r>
+      <w:r>
+        <w:t>skulle kursstudenter</w:t>
+      </w:r>
+      <w:r>
+        <w:t xml:space="preserve"> vara ett </w:t>
+      </w:r>
+      <w:r>
+        <w:t xml:space="preserve">optimalt </w:t>
+      </w:r>
+      <w:r>
+        <w:t xml:space="preserve">alternativ för att </w:t>
+      </w:r>
+      <w:r>
+        <w:t>utvärdera pedagogiken</w:t>
+      </w:r>
+      <w:r>
+        <w:t xml:space="preserve"> </w:t>
+      </w:r>
+      <w:r>
+        <w:t xml:space="preserve">eftersom kurspedagogiken helst ska </w:t>
+      </w:r>
+      <w:r>
+        <w:t>testa</w:t>
+      </w:r>
+      <w:r>
+        <w:t>s</w:t>
+      </w:r>
+      <w:r>
+        <w:t xml:space="preserve"> på </w:t>
+      </w:r>
+      <w:r>
+        <w:t>den utvalda</w:t>
+      </w:r>
+      <w:r>
+        <w:t xml:space="preserve"> målgruppen</w:t>
+      </w:r>
+      <w:r>
+        <w:t>.</w:t>
+      </w:r>
+      <w:r>
+        <w:t xml:space="preserve"> </w:t>
+      </w:r>
+      <w:commentRangeStart w:id="100"/>
+      <w:r>
+        <w:rPr>
+          <w:rFonts w:asciiTheme="majorHAnsi" w:eastAsia="Times New Roman" w:hAnsiTheme="majorHAnsi" w:cs="Arial"/>
+          <w:color w:val="222222"/>
+          <w:shd w:val="clear" w:color="auto" w:fill="FFFFFF"/>
+        </w:rPr>
+        <w:fldChar w:fldCharType="begin"/>
+      </w:r>
+      <w:r>
+        <w:rPr>
+          <w:rFonts w:asciiTheme="majorHAnsi" w:eastAsia="Times New Roman" w:hAnsiTheme="majorHAnsi" w:cs="Arial"/>
+          <w:color w:val="222222"/>
+          <w:shd w:val="clear" w:color="auto" w:fill="FFFFFF"/>
+        </w:rPr>
+        <w:instrText xml:space="preserve"> ADDIN ZOTERO_ITEM CSL_CITATION {"citationID":"gLtiWOFX","properties":{"formattedCitation":"\\uldash{(Kocadere &amp; Ozgen, 2012)}","plainCitation":"(Kocadere &amp; Ozgen, 2012)","dontUpdate":true,"noteIndex":0},"citationItems":[{"id":109,"uris":["http://zotero.org/users/local/QsygNxKM/items/3W4WUQP5"],"uri":["http://zotero.org/users/local/QsygNxKM/items/3W4WUQP5"],"itemData":{"id":109,"type":"article-journal","title":"Assessment of Basic Design Course in Terms of Constructivist Learning Theory","container-title":"Procedia - Social and Behavioral Sciences","page":"115-119","volume":"51","source":"Crossref","abstract":"Design education is a process that allows multiple solutions and different points of views, where individuality in interpretation and expression are encouraged. Design courses take place in a studio environment where students deal actively with projects related to everyday life and evaluation is an indispensible part of learning. Due to its structure, design education appears to be compatible with constructivist learning theory. Basic Design is the common course of different design departments, which establishes the required foundation for any kind of professional design training. The purpose of this study is to analyze the Basic Design course from a constructivist point of view.","URL":"https://linkinghub.elsevier.com/retrieve/pii/S1877042812032661","DOI":"10.1016/j.sbspro.2012.08.128","ISSN":"18770428","language":"en","author":[{"family":"Kocadere","given":"Selay Arkun"},{"family":"Ozgen","given":"Dalsu"}],"issued":{"date-parts":[["2012"]]},"accessed":{"date-parts":[["2018",12,2]]}}}],"schema":"https://github.com/citation-style-language/schema/raw/master/csl-citation.json"} </w:instrText>
+      </w:r>
+      <w:r>
+        <w:rPr>
+          <w:rFonts w:asciiTheme="majorHAnsi" w:eastAsia="Times New Roman" w:hAnsiTheme="majorHAnsi" w:cs="Arial"/>
+          <w:color w:val="222222"/>
+          <w:shd w:val="clear" w:color="auto" w:fill="FFFFFF"/>
+        </w:rPr>
+        <w:fldChar w:fldCharType="separate"/>
+      </w:r>
+      <w:proofErr w:type="spellStart"/>
+      <w:r>
+        <w:t>Kocadere</w:t>
+      </w:r>
+      <w:proofErr w:type="spellEnd"/>
+      <w:r>
+        <w:t xml:space="preserve"> &amp; </w:t>
+      </w:r>
+      <w:proofErr w:type="spellStart"/>
+      <w:r>
+        <w:t>Ozgen</w:t>
+      </w:r>
+      <w:proofErr w:type="spellEnd"/>
+      <w:r>
+        <w:t xml:space="preserve"> </w:t>
+      </w:r>
+      <w:r>
+        <w:t>(</w:t>
+      </w:r>
+      <w:r>
+        <w:t>2012</w:t>
+      </w:r>
+      <w:r>
+        <w:t>)</w:t>
+      </w:r>
+      <w:r>
+        <w:rPr>
+          <w:rFonts w:ascii="Cambria" w:hAnsiTheme="majorHAnsi"/>
+          <w:color w:val="000000"/>
+          <w:szCs w:val="24"/>
+          <w:u w:val="dash"/>
+        </w:rPr>
+        <w:t xml:space="preserve"> </w:t>
+      </w:r>
+      <w:r>
+        <w:rPr>
+          <w:rFonts w:asciiTheme="majorHAnsi" w:eastAsia="Times New Roman" w:hAnsiTheme="majorHAnsi" w:cs="Arial"/>
+          <w:color w:val="222222"/>
+          <w:shd w:val="clear" w:color="auto" w:fill="FFFFFF"/>
+        </w:rPr>
+        <w:fldChar w:fldCharType="end"/>
+      </w:r>
+      <w:r>
+        <w:rPr>
           <w:rFonts w:eastAsia="Times New Roman" w:cs="Arial"/>
           <w:color w:val="222222"/>
           <w:shd w:val="clear" w:color="auto" w:fill="FFFFFF"/>
         </w:rPr>
-      </w:pPr>
-      <w:r>
-        <w:t>Resultatet</w:t>
-      </w:r>
-      <w:r>
-        <w:t xml:space="preserve"> från </w:t>
-      </w:r>
-      <w:r>
-        <w:t>i</w:t>
-      </w:r>
-      <w:r>
-        <w:t xml:space="preserve">ntervjun </w:t>
-      </w:r>
-      <w:r>
-        <w:t>gav oss möjligheten att</w:t>
-      </w:r>
-      <w:r>
-        <w:t xml:space="preserve"> utvärdera </w:t>
-      </w:r>
-      <w:r>
-        <w:t xml:space="preserve">fyra av Grades tidigare kurser enligt DIM </w:t>
-      </w:r>
-      <w:r>
-        <w:t xml:space="preserve">och det </w:t>
-      </w:r>
-      <w:r>
-        <w:t xml:space="preserve">visade </w:t>
-      </w:r>
-      <w:r>
-        <w:t>att</w:t>
-      </w:r>
-      <w:r>
-        <w:t xml:space="preserve"> </w:t>
-      </w:r>
-      <w:r>
-        <w:t xml:space="preserve">faserna </w:t>
-      </w:r>
-      <w:r>
-        <w:rPr>
-          <w:i/>
-        </w:rPr>
-        <w:t>Bedömning och Utvärdering</w:t>
-      </w:r>
-      <w:r>
-        <w:t xml:space="preserve"> </w:t>
-      </w:r>
-      <w:r>
-        <w:t>samt</w:t>
-      </w:r>
-      <w:r>
-        <w:t xml:space="preserve"> </w:t>
-      </w:r>
-      <w:r>
-        <w:rPr>
-          <w:i/>
-        </w:rPr>
-        <w:t>Övervakning och Återkoppling</w:t>
-      </w:r>
-      <w:r>
-        <w:t xml:space="preserve"> </w:t>
-      </w:r>
-      <w:r>
-        <w:t>fick</w:t>
-      </w:r>
-      <w:r>
-        <w:t xml:space="preserve"> relativt</w:t>
-      </w:r>
-      <w:r>
-        <w:t xml:space="preserve"> låga </w:t>
-      </w:r>
-      <w:r>
-        <w:t xml:space="preserve">poäng. </w:t>
-      </w:r>
-      <w:r>
-        <w:t>Ytterligare</w:t>
-      </w:r>
-      <w:r>
-        <w:t xml:space="preserve"> analys visade att</w:t>
-      </w:r>
-      <w:r>
-        <w:t xml:space="preserve"> elementet </w:t>
-      </w:r>
-      <w:r>
-        <w:rPr>
-          <w:i/>
-        </w:rPr>
-        <w:t>Validering</w:t>
-      </w:r>
-      <w:r>
-        <w:t xml:space="preserve"> </w:t>
-      </w:r>
-      <w:r>
-        <w:t>samt</w:t>
-      </w:r>
-      <w:r>
-        <w:t xml:space="preserve"> elementet </w:t>
-      </w:r>
-      <w:r>
-        <w:rPr>
-          <w:i/>
-        </w:rPr>
-        <w:t xml:space="preserve">Ledtrådar och </w:t>
-      </w:r>
-      <w:r>
-        <w:rPr>
-          <w:i/>
-        </w:rPr>
-        <w:t>Uppmaningar</w:t>
-      </w:r>
-      <w:r>
-        <w:t xml:space="preserve"> </w:t>
-      </w:r>
-      <w:r>
-        <w:t xml:space="preserve">framförallt </w:t>
-      </w:r>
-      <w:r>
-        <w:t>gav up</w:t>
-      </w:r>
-      <w:r>
-        <w:t>p</w:t>
-      </w:r>
-      <w:r>
-        <w:t>hov till de låg poäng i</w:t>
-      </w:r>
-      <w:r>
-        <w:rPr>
-          <w:i/>
-        </w:rPr>
-        <w:t xml:space="preserve"> </w:t>
-      </w:r>
-      <w:r>
-        <w:rPr>
-          <w:i/>
-        </w:rPr>
-        <w:t>Bedömning och Utvärderings</w:t>
-      </w:r>
-      <w:r>
-        <w:t>-</w:t>
-      </w:r>
-      <w:r>
-        <w:t>fasen</w:t>
-      </w:r>
-      <w:r>
-        <w:rPr>
-          <w:i/>
-        </w:rPr>
-        <w:t xml:space="preserve"> </w:t>
-      </w:r>
-      <w:r>
-        <w:t>samt</w:t>
-      </w:r>
-      <w:r>
-        <w:t xml:space="preserve"> </w:t>
-      </w:r>
-      <w:r>
-        <w:rPr>
-          <w:i/>
-        </w:rPr>
-        <w:t>Övervakning och Återkopplings</w:t>
-      </w:r>
-      <w:r>
-        <w:t>-</w:t>
-      </w:r>
-      <w:r>
-        <w:t>fasen</w:t>
-      </w:r>
-      <w:r>
-        <w:t xml:space="preserve">. </w:t>
-      </w:r>
-      <w:r>
-        <w:t xml:space="preserve">Det </w:t>
-      </w:r>
-      <w:r>
-        <w:t xml:space="preserve">här kan bero på att </w:t>
-      </w:r>
-      <w:r>
-        <w:t xml:space="preserve">Grade inte prioriterar dessa faser eller att </w:t>
-      </w:r>
-      <w:r>
-        <w:t>Grade prio</w:t>
-      </w:r>
-      <w:r>
-        <w:t>riterar dessa faser</w:t>
-      </w:r>
-      <w:r>
-        <w:t xml:space="preserve"> men att de inte lyckas med implementering</w:t>
-      </w:r>
-      <w:r>
-        <w:t xml:space="preserve">. </w:t>
-      </w:r>
-      <w:r>
-        <w:t xml:space="preserve">Enligt intervjuresultatet visar det </w:t>
-      </w:r>
-      <w:r>
-        <w:t xml:space="preserve">sig </w:t>
-      </w:r>
-      <w:r>
-        <w:t>att Gr</w:t>
-      </w:r>
-      <w:r>
-        <w:t>ade prioriterar dessa faser men att</w:t>
-      </w:r>
-      <w:r>
-        <w:t xml:space="preserve"> </w:t>
-      </w:r>
-      <w:r>
-        <w:t xml:space="preserve">implantationen </w:t>
-      </w:r>
-      <w:r>
-        <w:t xml:space="preserve">inte lyckas. </w:t>
-      </w:r>
-      <w:r>
-        <w:t>Specifikt</w:t>
-      </w:r>
-      <w:r>
-        <w:t xml:space="preserve"> innebär detta att</w:t>
-      </w:r>
-      <w:r>
-        <w:t xml:space="preserve"> tillägg av</w:t>
-      </w:r>
-      <w:r>
-        <w:t xml:space="preserve"> kurstester</w:t>
-      </w:r>
-      <w:r>
-        <w:t>,</w:t>
-      </w:r>
-      <w:r>
-        <w:t xml:space="preserve"> synliga hjälpmedel</w:t>
-      </w:r>
-      <w:r>
-        <w:t>, och</w:t>
-      </w:r>
-      <w:r>
-        <w:t xml:space="preserve"> lättlästa sammanfattningar</w:t>
-      </w:r>
-      <w:r>
-        <w:t xml:space="preserve"> skulle resultera i en för</w:t>
-      </w:r>
-      <w:r>
-        <w:t>bättrad pedagogik i Grades kurse</w:t>
-      </w:r>
-      <w:r>
-        <w:t>r enligt DIM.</w:t>
-      </w:r>
-      <w:r>
-        <w:t xml:space="preserve"> </w:t>
-      </w:r>
-      <w:r>
-        <w:t xml:space="preserve">I </w:t>
-      </w:r>
-      <w:r>
-        <w:t xml:space="preserve">utvärderingen av kurserna enligt DIM </w:t>
-      </w:r>
-      <w:r>
-        <w:t>finns det påtagliga faktorer som</w:t>
-      </w:r>
-      <w:r>
-        <w:t xml:space="preserve"> kan ha påverkat utvärderingsresultatet </w:t>
-      </w:r>
-      <w:r>
-        <w:t xml:space="preserve">och kan ha haft inflytande på hur resultatet av utvärderingen övergick till att vara i slutändan. </w:t>
-      </w:r>
-      <w:r>
-        <w:t xml:space="preserve">Antalet påståenden i utvärderingen och utformningen av påståenden kan vara faktorer som påverkat resultatet. Framförallt kan det ge ett noggrannare resultat om flera personer hanterar påståenden. </w:t>
-      </w:r>
-      <w:r>
-        <w:t>Utvärdering</w:t>
-      </w:r>
-      <w:r>
-        <w:t>en</w:t>
-      </w:r>
-      <w:r>
-        <w:t xml:space="preserve"> genomfördes av endast en person</w:t>
-      </w:r>
-      <w:r>
-        <w:t>, vilket kan riskera</w:t>
-      </w:r>
-      <w:r>
-        <w:t xml:space="preserve"> att </w:t>
-      </w:r>
-      <w:r>
-        <w:t>resultatet</w:t>
-      </w:r>
-      <w:r>
-        <w:t xml:space="preserve"> </w:t>
-      </w:r>
-      <w:r>
-        <w:t xml:space="preserve">får minskad </w:t>
-      </w:r>
-      <w:r>
-        <w:t>precision</w:t>
-      </w:r>
-      <w:r>
-        <w:t xml:space="preserve">. </w:t>
-      </w:r>
-      <w:r>
-        <w:t xml:space="preserve">Det skulle </w:t>
-      </w:r>
-      <w:r>
-        <w:t xml:space="preserve">därmed </w:t>
-      </w:r>
-      <w:r>
-        <w:t xml:space="preserve">vara </w:t>
-      </w:r>
-      <w:r>
-        <w:t>intressant</w:t>
-      </w:r>
-      <w:r>
-        <w:t xml:space="preserve"> att använda fler </w:t>
-      </w:r>
-      <w:r>
-        <w:t xml:space="preserve">kursgranskare </w:t>
-      </w:r>
-      <w:r>
-        <w:t xml:space="preserve">för att få ett mer </w:t>
-      </w:r>
-      <w:r>
-        <w:t>reliabla</w:t>
-      </w:r>
-      <w:r>
-        <w:t xml:space="preserve"> resultat.</w:t>
-      </w:r>
-      <w:r>
-        <w:t xml:space="preserve"> I </w:t>
-      </w:r>
-      <w:r>
-        <w:t xml:space="preserve">en vidareutveckling av denna studie </w:t>
-      </w:r>
-      <w:r>
-        <w:t>skulle kursstudenter</w:t>
-      </w:r>
-      <w:r>
-        <w:t xml:space="preserve"> vara ett </w:t>
-      </w:r>
-      <w:r>
-        <w:t xml:space="preserve">optimalt </w:t>
-      </w:r>
-      <w:r>
-        <w:t xml:space="preserve">alternativ för att </w:t>
-      </w:r>
-      <w:r>
-        <w:t>utvärdera pedagogiken</w:t>
-      </w:r>
-      <w:r>
-        <w:t xml:space="preserve"> </w:t>
-      </w:r>
-      <w:r>
-        <w:t xml:space="preserve">eftersom kurspedagogiken helst ska </w:t>
-      </w:r>
-      <w:r>
-        <w:t>testa</w:t>
-      </w:r>
-      <w:r>
-        <w:t>s</w:t>
-      </w:r>
-      <w:r>
-        <w:t xml:space="preserve"> på </w:t>
-      </w:r>
-      <w:r>
-        <w:t>den utvalda</w:t>
-      </w:r>
-      <w:r>
-        <w:t xml:space="preserve"> målgruppen</w:t>
-      </w:r>
-      <w:r>
-        <w:t>.</w:t>
-      </w:r>
-      <w:r>
-        <w:t xml:space="preserve"> </w:t>
-      </w:r>
-      <w:ins w:id="134" w:author="Olivia Imner" w:date="2018-12-02T18:33:00Z">
-        <w:r>
-          <w:rPr>
-            <w:rFonts w:asciiTheme="majorHAnsi" w:eastAsia="Times New Roman" w:hAnsiTheme="majorHAnsi" w:cs="Arial"/>
-            <w:color w:val="222222"/>
-            <w:shd w:val="clear" w:color="auto" w:fill="FFFFFF"/>
-          </w:rPr>
-          <w:fldChar w:fldCharType="begin"/>
-        </w:r>
-      </w:ins>
-      <w:ins w:id="135" w:author="Olivia Imner" w:date="2018-12-03T12:09:00Z">
-        <w:r>
-          <w:rPr>
-            <w:rFonts w:asciiTheme="majorHAnsi" w:eastAsia="Times New Roman" w:hAnsiTheme="majorHAnsi" w:cs="Arial"/>
-            <w:color w:val="222222"/>
-            <w:shd w:val="clear" w:color="auto" w:fill="FFFFFF"/>
-          </w:rPr>
-          <w:instrText xml:space="preserve"> ADDIN ZOTERO_ITEM CSL_CITATION {"citationID":"gLtiWOFX","properties":{"formattedCitation":"\\uldash{(Kocadere &amp; Ozgen, 2012)}","plainCitation":"(Kocadere &amp; Ozgen, 2012)","dontUpdate":true,"noteIndex":0},"citationItems":[{"id":109,"uris":["http://zotero.org/users/local/QsygNxKM/items/3W4WUQP5"],"uri":["http://zotero.org/users/local/QsygNxKM/items/3W4WUQP5"],"itemData":{"id":109,"type":"article-journal","title":"Assessment of Basic Design Course in Terms of Constructivist Learning Theory","container-title":"Procedia - Social and Behavioral Sciences","page":"115-119","volume":"51","source":"Crossref","abstract":"Design education is a process that allows multiple solutions and different points of views, where individuality in interpretation and expression are encouraged. Design courses take place in a studio environment where students deal actively with projects related to everyday life and evaluation is an indispensible part of learning. Due to its structure, design education appears to be compatible with constructivist learning theory. Basic Design is the common course of different design departments, which establishes the required foundation for any kind of professional design training. The purpose of this study is to analyze the Basic Design course from a constructivist point of view.","URL":"https://linkinghub.elsevier.com/retrieve/pii/S1877042812032661","DOI":"10.1016/j.sbspro.2012.08.128","ISSN":"18770428","language":"en","author":[{"family":"Kocadere","given":"Selay Arkun"},{"family":"Ozgen","given":"Dalsu"}],"issued":{"date-parts":[["2012"]]},"accessed":{"date-parts":[["2018",12,2]]}}}],"schema":"https://github.com/citation-style-language/schema/raw/master/csl-citation.json"} </w:instrText>
-        </w:r>
-      </w:ins>
-      <w:r>
-        <w:rPr>
-          <w:rFonts w:asciiTheme="majorHAnsi" w:eastAsia="Times New Roman" w:hAnsiTheme="majorHAnsi" w:cs="Arial"/>
+        <w:t>har utnyttjat</w:t>
+      </w:r>
+      <w:r>
+        <w:rPr>
+          <w:rFonts w:eastAsia="Times New Roman" w:cs="Arial"/>
           <w:color w:val="222222"/>
           <w:shd w:val="clear" w:color="auto" w:fill="FFFFFF"/>
         </w:rPr>
+        <w:t xml:space="preserve"> studenter för att utföra en kursevaluering </w:t>
+      </w:r>
+      <w:r>
+        <w:rPr>
+          <w:rFonts w:eastAsia="Times New Roman" w:cs="Arial"/>
+          <w:color w:val="222222"/>
+          <w:shd w:val="clear" w:color="auto" w:fill="FFFFFF"/>
+        </w:rPr>
+        <w:t>utifrån en pedagogisk modell</w:t>
+      </w:r>
+      <w:r>
+        <w:rPr>
+          <w:rFonts w:eastAsia="Times New Roman" w:cs="Arial"/>
+          <w:color w:val="222222"/>
+          <w:shd w:val="clear" w:color="auto" w:fill="FFFFFF"/>
+        </w:rPr>
+        <w:t xml:space="preserve">. </w:t>
+      </w:r>
+      <w:r>
+        <w:rPr>
+          <w:rFonts w:eastAsia="Times New Roman" w:cs="Arial"/>
+          <w:color w:val="222222"/>
+          <w:shd w:val="clear" w:color="auto" w:fill="FFFFFF"/>
+        </w:rPr>
+        <w:t xml:space="preserve">Studien genomfördes </w:t>
+      </w:r>
+      <w:r>
+        <w:rPr>
+          <w:rFonts w:eastAsia="Times New Roman" w:cs="Arial"/>
+          <w:color w:val="222222"/>
+          <w:shd w:val="clear" w:color="auto" w:fill="FFFFFF"/>
+        </w:rPr>
+        <w:t xml:space="preserve">tillsammans med en </w:t>
+      </w:r>
+      <w:r>
+        <w:rPr>
+          <w:rFonts w:eastAsia="Times New Roman" w:cs="Arial"/>
+          <w:color w:val="222222"/>
+          <w:shd w:val="clear" w:color="auto" w:fill="FFFFFF"/>
+        </w:rPr>
+        <w:t>likvärdig</w:t>
+      </w:r>
+      <w:r>
+        <w:rPr>
+          <w:rFonts w:eastAsia="Times New Roman" w:cs="Arial"/>
+          <w:color w:val="222222"/>
+          <w:shd w:val="clear" w:color="auto" w:fill="FFFFFF"/>
+        </w:rPr>
+        <w:t xml:space="preserve"> poängskala </w:t>
+      </w:r>
+      <w:r>
+        <w:rPr>
+          <w:rFonts w:eastAsia="Times New Roman" w:cs="Arial"/>
+          <w:color w:val="222222"/>
+          <w:shd w:val="clear" w:color="auto" w:fill="FFFFFF"/>
+        </w:rPr>
+        <w:t xml:space="preserve">som </w:t>
+      </w:r>
+      <w:r>
+        <w:rPr>
+          <w:rFonts w:eastAsia="Times New Roman" w:cs="Arial"/>
+          <w:color w:val="222222"/>
+          <w:shd w:val="clear" w:color="auto" w:fill="FFFFFF"/>
+        </w:rPr>
+        <w:t>används i denna studie</w:t>
+      </w:r>
+      <w:r>
+        <w:rPr>
+          <w:rFonts w:eastAsia="Times New Roman" w:cs="Arial"/>
+          <w:color w:val="222222"/>
+          <w:shd w:val="clear" w:color="auto" w:fill="FFFFFF"/>
+        </w:rPr>
+        <w:t>. S</w:t>
+      </w:r>
+      <w:r>
+        <w:rPr>
+          <w:rFonts w:eastAsia="Times New Roman" w:cs="Arial"/>
+          <w:color w:val="222222"/>
+          <w:shd w:val="clear" w:color="auto" w:fill="FFFFFF"/>
+        </w:rPr>
+        <w:t xml:space="preserve">killnaden är </w:t>
+      </w:r>
+      <w:r>
+        <w:rPr>
+          <w:rFonts w:eastAsia="Times New Roman" w:cs="Arial"/>
+          <w:color w:val="222222"/>
+          <w:shd w:val="clear" w:color="auto" w:fill="FFFFFF"/>
+        </w:rPr>
+        <w:t xml:space="preserve">att </w:t>
+      </w:r>
+      <w:r>
+        <w:fldChar w:fldCharType="begin"/>
+      </w:r>
+      <w:r>
+        <w:instrText xml:space="preserve"> ADDIN ZOTERO_ITEM CSL_CITATION {"citationID":"gLtiWOFX","properties":{"formattedCitation":"\\uldash{(Kocadere &amp; Ozgen, 2012)}","plainCitation":"(Kocadere &amp; Ozgen, 2012)","dontUpdate":true,"noteIndex":0},"citationItems":[{"id":109,"uris":["http://zotero.org/users/local/QsygNxKM/items/3W4WUQP5"],"uri":["http://zotero.org/users/local/QsygNxKM/items/3W4WUQP5"],"itemData":{"id":109,"type":"article-journal","title":"Assessment of Basic Design Course in Terms of Constructivist Learning Theory","container-title":"Procedia - Social and Behavioral Sciences","page":"115-119","volume":"51","source":"Crossref","abstract":"Design education is a process that allows multiple solutions and different points of views, where individuality in interpretation and expression are encouraged. Design courses take place in a studio environment where students deal actively with projects related to everyday life and evaluation is an indispensible part of learning. Due to its structure, design education appears to be compatible with constructivist learning theory. Basic Design is the common course of different design departments, which establishes the required foundation for any kind of professional design training. The purpose of this study is to analyze the Basic Design course from a constructivist point of view.","URL":"https://linkinghub.elsevier.com/retrieve/pii/S1877042812032661","DOI":"10.1016/j.sbspro.2012.08.128","ISSN":"18770428","language":"en","author":[{"family":"Kocadere","given":"Selay Arkun"},{"family":"Ozgen","given":"Dalsu"}],"issued":{"date-parts":[["2012"]]},"accessed":{"date-parts":[["2018",12,2]]}}}],"schema":"https://github.com/citation-style-language/schema/raw/master/csl-citation.json"} </w:instrText>
+      </w:r>
+      <w:r>
         <w:fldChar w:fldCharType="separate"/>
       </w:r>
       <w:proofErr w:type="spellStart"/>
-      <w:ins w:id="136" w:author="Olivia Imner" w:date="2018-12-02T18:34:00Z">
-        <w:r>
-          <w:rPr>
-            <w:rFonts w:ascii="Cambria" w:hAnsiTheme="majorHAnsi"/>
-            <w:color w:val="000000"/>
-            <w:szCs w:val="24"/>
-            <w:u w:val="dash"/>
-          </w:rPr>
-          <w:t>Kocadere</w:t>
-        </w:r>
-        <w:proofErr w:type="spellEnd"/>
-        <w:r>
-          <w:rPr>
-            <w:rFonts w:ascii="Cambria" w:hAnsiTheme="majorHAnsi"/>
-            <w:color w:val="000000"/>
-            <w:szCs w:val="24"/>
-            <w:u w:val="dash"/>
-          </w:rPr>
-          <w:t xml:space="preserve"> &amp; </w:t>
-        </w:r>
-        <w:proofErr w:type="spellStart"/>
-        <w:r>
-          <w:rPr>
-            <w:rFonts w:ascii="Cambria" w:hAnsiTheme="majorHAnsi"/>
-            <w:color w:val="000000"/>
-            <w:szCs w:val="24"/>
-            <w:u w:val="dash"/>
-          </w:rPr>
-          <w:t>Ozgen</w:t>
-        </w:r>
-        <w:proofErr w:type="spellEnd"/>
-        <w:r>
-          <w:rPr>
-            <w:rFonts w:ascii="Cambria" w:hAnsiTheme="majorHAnsi"/>
-            <w:color w:val="000000"/>
-            <w:szCs w:val="24"/>
-            <w:u w:val="dash"/>
-          </w:rPr>
-          <w:t>, 2012</w:t>
-        </w:r>
-        <w:r>
-          <w:rPr>
-            <w:rFonts w:ascii="Cambria" w:hAnsiTheme="majorHAnsi"/>
-            <w:color w:val="000000"/>
-            <w:szCs w:val="24"/>
-            <w:u w:val="dash"/>
-          </w:rPr>
-          <w:t xml:space="preserve"> </w:t>
-        </w:r>
-      </w:ins>
-      <w:ins w:id="137" w:author="Olivia Imner" w:date="2018-12-02T18:33:00Z">
-        <w:r>
-          <w:rPr>
-            <w:rFonts w:asciiTheme="majorHAnsi" w:eastAsia="Times New Roman" w:hAnsiTheme="majorHAnsi" w:cs="Arial"/>
-            <w:color w:val="222222"/>
-            <w:shd w:val="clear" w:color="auto" w:fill="FFFFFF"/>
-          </w:rPr>
-          <w:fldChar w:fldCharType="end"/>
-        </w:r>
-      </w:ins>
-      <w:ins w:id="138" w:author="Olivia Imner" w:date="2018-12-02T09:05:00Z">
-        <w:r>
-          <w:rPr>
-            <w:rFonts w:eastAsia="Times New Roman" w:cs="Arial"/>
-            <w:color w:val="222222"/>
-            <w:shd w:val="clear" w:color="auto" w:fill="FFFFFF"/>
-          </w:rPr>
-          <w:t xml:space="preserve">har </w:t>
-        </w:r>
-      </w:ins>
-      <w:ins w:id="139" w:author="Olivia Imner" w:date="2018-12-02T09:06:00Z">
-        <w:r>
-          <w:rPr>
-            <w:rFonts w:eastAsia="Times New Roman" w:cs="Arial"/>
-            <w:color w:val="222222"/>
-            <w:shd w:val="clear" w:color="auto" w:fill="FFFFFF"/>
-          </w:rPr>
-          <w:t>utnyttjat</w:t>
-        </w:r>
-      </w:ins>
-      <w:ins w:id="140" w:author="Olivia Imner" w:date="2018-12-02T09:05:00Z">
-        <w:r>
-          <w:rPr>
-            <w:rFonts w:eastAsia="Times New Roman" w:cs="Arial"/>
-            <w:color w:val="222222"/>
-            <w:shd w:val="clear" w:color="auto" w:fill="FFFFFF"/>
-          </w:rPr>
-          <w:t xml:space="preserve"> studenter för att </w:t>
-        </w:r>
-      </w:ins>
-      <w:ins w:id="141" w:author="Olivia Imner" w:date="2018-12-02T10:18:00Z">
-        <w:r>
-          <w:rPr>
-            <w:rFonts w:eastAsia="Times New Roman" w:cs="Arial"/>
-            <w:color w:val="222222"/>
-            <w:shd w:val="clear" w:color="auto" w:fill="FFFFFF"/>
-          </w:rPr>
-          <w:t>utföra en kurs</w:t>
-        </w:r>
-      </w:ins>
-      <w:ins w:id="142" w:author="Olivia Imner" w:date="2018-12-02T09:05:00Z">
-        <w:r>
-          <w:rPr>
-            <w:rFonts w:eastAsia="Times New Roman" w:cs="Arial"/>
-            <w:color w:val="222222"/>
-            <w:shd w:val="clear" w:color="auto" w:fill="FFFFFF"/>
-          </w:rPr>
-          <w:t xml:space="preserve">evaluering </w:t>
-        </w:r>
-        <w:r>
-          <w:rPr>
-            <w:rFonts w:eastAsia="Times New Roman" w:cs="Arial"/>
-            <w:color w:val="222222"/>
-            <w:shd w:val="clear" w:color="auto" w:fill="FFFFFF"/>
-          </w:rPr>
-          <w:t>utifrån en pedagogisk modell</w:t>
-        </w:r>
-      </w:ins>
-      <w:ins w:id="143" w:author="Olivia Imner" w:date="2018-12-02T10:18:00Z">
-        <w:r>
-          <w:rPr>
-            <w:rFonts w:eastAsia="Times New Roman" w:cs="Arial"/>
-            <w:color w:val="222222"/>
-            <w:shd w:val="clear" w:color="auto" w:fill="FFFFFF"/>
-          </w:rPr>
-          <w:t>. Genomförandet gjordes t</w:t>
-        </w:r>
-      </w:ins>
-      <w:ins w:id="144" w:author="Olivia Imner" w:date="2018-12-02T09:05:00Z">
-        <w:r>
-          <w:rPr>
-            <w:rFonts w:eastAsia="Times New Roman" w:cs="Arial"/>
-            <w:color w:val="222222"/>
-            <w:shd w:val="clear" w:color="auto" w:fill="FFFFFF"/>
-          </w:rPr>
-          <w:t>illsammans med en jämförbar</w:t>
-        </w:r>
-        <w:r>
-          <w:rPr>
-            <w:rFonts w:eastAsia="Times New Roman" w:cs="Arial"/>
-            <w:color w:val="222222"/>
-            <w:shd w:val="clear" w:color="auto" w:fill="FFFFFF"/>
-          </w:rPr>
-          <w:t xml:space="preserve"> poängskala som används i denna studie. </w:t>
-        </w:r>
-      </w:ins>
-      <w:commentRangeStart w:id="145"/>
-      <w:ins w:id="146" w:author="Olivia Imner" w:date="2018-12-02T10:13:00Z">
-        <w:r>
-          <w:rPr>
-            <w:rFonts w:eastAsia="Times New Roman" w:cs="Arial"/>
-            <w:color w:val="222222"/>
-            <w:shd w:val="clear" w:color="auto" w:fill="FFFFFF"/>
-          </w:rPr>
-          <w:t xml:space="preserve">Studien </w:t>
-        </w:r>
-      </w:ins>
-      <w:ins w:id="147" w:author="Olivia Imner" w:date="2018-12-02T13:16:00Z">
-        <w:r>
-          <w:rPr>
-            <w:rFonts w:eastAsia="Times New Roman" w:cs="Arial"/>
-            <w:color w:val="222222"/>
-            <w:shd w:val="clear" w:color="auto" w:fill="FFFFFF"/>
-          </w:rPr>
-          <w:t>visade vilka</w:t>
-        </w:r>
-      </w:ins>
-      <w:ins w:id="148" w:author="Olivia Imner" w:date="2018-12-02T10:13:00Z">
-        <w:r>
-          <w:rPr>
-            <w:rFonts w:eastAsia="Times New Roman" w:cs="Arial"/>
-            <w:color w:val="222222"/>
-            <w:shd w:val="clear" w:color="auto" w:fill="FFFFFF"/>
-          </w:rPr>
-          <w:t xml:space="preserve"> </w:t>
-        </w:r>
-      </w:ins>
-      <w:ins w:id="149" w:author="Olivia Imner" w:date="2018-12-02T13:33:00Z">
-        <w:r>
-          <w:rPr>
-            <w:rFonts w:eastAsia="Times New Roman" w:cs="Arial"/>
-            <w:color w:val="222222"/>
-            <w:shd w:val="clear" w:color="auto" w:fill="FFFFFF"/>
-          </w:rPr>
-          <w:t xml:space="preserve">faktorer den </w:t>
-        </w:r>
-      </w:ins>
-      <w:ins w:id="150" w:author="Olivia Imner" w:date="2018-12-02T10:13:00Z">
-        <w:r>
-          <w:rPr>
-            <w:rFonts w:eastAsia="Times New Roman" w:cs="Arial"/>
-            <w:color w:val="222222"/>
-            <w:shd w:val="clear" w:color="auto" w:fill="FFFFFF"/>
-          </w:rPr>
-          <w:t xml:space="preserve">pedagogiska modellen </w:t>
-        </w:r>
-      </w:ins>
-      <w:ins w:id="151" w:author="Olivia Imner" w:date="2018-12-02T13:33:00Z">
-        <w:r>
-          <w:rPr>
-            <w:rFonts w:eastAsia="Times New Roman" w:cs="Arial"/>
-            <w:color w:val="222222"/>
-            <w:shd w:val="clear" w:color="auto" w:fill="FFFFFF"/>
-          </w:rPr>
-          <w:t xml:space="preserve">hade för att </w:t>
-        </w:r>
-      </w:ins>
-      <w:ins w:id="152" w:author="Olivia Imner" w:date="2018-12-02T10:13:00Z">
-        <w:r>
-          <w:rPr>
-            <w:rFonts w:eastAsia="Times New Roman" w:cs="Arial"/>
-            <w:color w:val="222222"/>
-            <w:shd w:val="clear" w:color="auto" w:fill="FFFFFF"/>
-          </w:rPr>
-          <w:t>passa</w:t>
-        </w:r>
-        <w:r>
-          <w:rPr>
-            <w:rFonts w:eastAsia="Times New Roman" w:cs="Arial"/>
-            <w:color w:val="222222"/>
-            <w:shd w:val="clear" w:color="auto" w:fill="FFFFFF"/>
-          </w:rPr>
-          <w:t xml:space="preserve"> in i kursens tillvägagångsätt </w:t>
-        </w:r>
-      </w:ins>
-      <w:ins w:id="153" w:author="Olivia Imner" w:date="2018-12-02T10:15:00Z">
-        <w:r>
-          <w:rPr>
-            <w:rFonts w:eastAsia="Times New Roman" w:cs="Arial"/>
-            <w:color w:val="222222"/>
-            <w:shd w:val="clear" w:color="auto" w:fill="FFFFFF"/>
-          </w:rPr>
-          <w:t xml:space="preserve">och kunde därmed ge specifik information för förbättring. </w:t>
-        </w:r>
-      </w:ins>
-      <w:commentRangeEnd w:id="145"/>
-      <w:ins w:id="154" w:author="Olivia Imner" w:date="2018-12-02T12:01:00Z">
-        <w:r>
-          <w:rPr>
-            <w:rStyle w:val="Kommentarsreferens"/>
-          </w:rPr>
-          <w:commentReference w:id="145"/>
-        </w:r>
-      </w:ins>
+      <w:r>
+        <w:t>Kocadere</w:t>
+      </w:r>
+      <w:proofErr w:type="spellEnd"/>
+      <w:r>
+        <w:t xml:space="preserve"> &amp; </w:t>
+      </w:r>
+      <w:proofErr w:type="spellStart"/>
+      <w:r>
+        <w:t>Ozgen</w:t>
+      </w:r>
+      <w:proofErr w:type="spellEnd"/>
+      <w:r>
+        <w:t xml:space="preserve"> (2012) </w:t>
+      </w:r>
+      <w:r>
+        <w:fldChar w:fldCharType="end"/>
+      </w:r>
+      <w:r>
+        <w:rPr>
+          <w:rFonts w:eastAsia="Times New Roman" w:cs="Arial"/>
+          <w:color w:val="222222"/>
+          <w:shd w:val="clear" w:color="auto" w:fill="FFFFFF"/>
+        </w:rPr>
+        <w:t xml:space="preserve">endast </w:t>
+      </w:r>
+      <w:r>
+        <w:rPr>
+          <w:rFonts w:eastAsia="Times New Roman" w:cs="Arial"/>
+          <w:color w:val="222222"/>
+          <w:shd w:val="clear" w:color="auto" w:fill="FFFFFF"/>
+        </w:rPr>
+        <w:t xml:space="preserve">evaluerar </w:t>
+      </w:r>
+      <w:r>
+        <w:rPr>
+          <w:rFonts w:eastAsia="Times New Roman" w:cs="Arial"/>
+          <w:color w:val="222222"/>
+          <w:shd w:val="clear" w:color="auto" w:fill="FFFFFF"/>
+        </w:rPr>
+        <w:t xml:space="preserve">sex faktorer </w:t>
+      </w:r>
+      <w:r>
+        <w:rPr>
+          <w:rFonts w:eastAsia="Times New Roman" w:cs="Arial"/>
+          <w:color w:val="222222"/>
+          <w:shd w:val="clear" w:color="auto" w:fill="FFFFFF"/>
+        </w:rPr>
+        <w:t xml:space="preserve">utifrån </w:t>
+      </w:r>
+      <w:r>
+        <w:rPr>
+          <w:rFonts w:eastAsia="Times New Roman" w:cs="Arial"/>
+          <w:color w:val="222222"/>
+          <w:shd w:val="clear" w:color="auto" w:fill="FFFFFF"/>
+        </w:rPr>
+        <w:t xml:space="preserve">en </w:t>
+      </w:r>
+      <w:r>
+        <w:rPr>
+          <w:rFonts w:eastAsia="Times New Roman" w:cs="Arial"/>
+          <w:color w:val="222222"/>
+          <w:shd w:val="clear" w:color="auto" w:fill="FFFFFF"/>
+        </w:rPr>
+        <w:t>pedagogisk modell</w:t>
+      </w:r>
+      <w:r>
+        <w:rPr>
+          <w:rFonts w:eastAsia="Times New Roman" w:cs="Arial"/>
+          <w:color w:val="222222"/>
+          <w:shd w:val="clear" w:color="auto" w:fill="FFFFFF"/>
+        </w:rPr>
+        <w:t xml:space="preserve"> </w:t>
+      </w:r>
+      <w:r>
+        <w:rPr>
+          <w:rFonts w:eastAsia="Times New Roman" w:cs="Arial"/>
+          <w:color w:val="222222"/>
+          <w:shd w:val="clear" w:color="auto" w:fill="FFFFFF"/>
+        </w:rPr>
+        <w:t>och</w:t>
+      </w:r>
+      <w:r>
+        <w:rPr>
+          <w:rFonts w:eastAsia="Times New Roman" w:cs="Arial"/>
+          <w:color w:val="222222"/>
+          <w:shd w:val="clear" w:color="auto" w:fill="FFFFFF"/>
+        </w:rPr>
+        <w:t xml:space="preserve"> vilke</w:t>
+      </w:r>
+      <w:r>
+        <w:rPr>
+          <w:rFonts w:eastAsia="Times New Roman" w:cs="Arial"/>
+          <w:color w:val="222222"/>
+          <w:shd w:val="clear" w:color="auto" w:fill="FFFFFF"/>
+        </w:rPr>
+        <w:t>n</w:t>
+      </w:r>
+      <w:r>
+        <w:rPr>
+          <w:rFonts w:eastAsia="Times New Roman" w:cs="Arial"/>
+          <w:color w:val="222222"/>
+          <w:shd w:val="clear" w:color="auto" w:fill="FFFFFF"/>
+        </w:rPr>
+        <w:t xml:space="preserve"> </w:t>
+      </w:r>
+      <w:r>
+        <w:rPr>
+          <w:rFonts w:eastAsia="Times New Roman" w:cs="Arial"/>
+          <w:color w:val="222222"/>
+          <w:shd w:val="clear" w:color="auto" w:fill="FFFFFF"/>
+        </w:rPr>
+        <w:t>validitet</w:t>
+      </w:r>
+      <w:r>
+        <w:rPr>
+          <w:rFonts w:eastAsia="Times New Roman" w:cs="Arial"/>
+          <w:color w:val="222222"/>
+          <w:shd w:val="clear" w:color="auto" w:fill="FFFFFF"/>
+        </w:rPr>
+        <w:t xml:space="preserve"> faktorerna</w:t>
+      </w:r>
+      <w:r>
+        <w:rPr>
+          <w:rFonts w:eastAsia="Times New Roman" w:cs="Arial"/>
+          <w:color w:val="222222"/>
+          <w:shd w:val="clear" w:color="auto" w:fill="FFFFFF"/>
+        </w:rPr>
+        <w:t xml:space="preserve"> har </w:t>
+      </w:r>
+      <w:r>
+        <w:rPr>
+          <w:rFonts w:eastAsia="Times New Roman" w:cs="Arial"/>
+          <w:color w:val="222222"/>
+          <w:shd w:val="clear" w:color="auto" w:fill="FFFFFF"/>
+        </w:rPr>
+        <w:t xml:space="preserve">i </w:t>
+      </w:r>
+      <w:r>
+        <w:rPr>
+          <w:rFonts w:eastAsia="Times New Roman" w:cs="Arial"/>
+          <w:color w:val="222222"/>
+          <w:shd w:val="clear" w:color="auto" w:fill="FFFFFF"/>
+        </w:rPr>
+        <w:t>kursen</w:t>
+      </w:r>
+      <w:r>
+        <w:rPr>
+          <w:rFonts w:eastAsia="Times New Roman" w:cs="Arial"/>
+          <w:color w:val="222222"/>
+          <w:shd w:val="clear" w:color="auto" w:fill="FFFFFF"/>
+        </w:rPr>
+        <w:t xml:space="preserve">. </w:t>
+      </w:r>
+      <w:r>
+        <w:rPr>
+          <w:rFonts w:eastAsia="Times New Roman" w:cs="Arial"/>
+          <w:color w:val="222222"/>
+          <w:shd w:val="clear" w:color="auto" w:fill="FFFFFF"/>
+        </w:rPr>
+        <w:t xml:space="preserve">Studien </w:t>
+      </w:r>
+      <w:r>
+        <w:rPr>
+          <w:rFonts w:eastAsia="Times New Roman" w:cs="Arial"/>
+          <w:color w:val="222222"/>
+          <w:shd w:val="clear" w:color="auto" w:fill="FFFFFF"/>
+        </w:rPr>
+        <w:t>visade vilka</w:t>
+      </w:r>
+      <w:r>
+        <w:rPr>
+          <w:rFonts w:eastAsia="Times New Roman" w:cs="Arial"/>
+          <w:color w:val="222222"/>
+          <w:shd w:val="clear" w:color="auto" w:fill="FFFFFF"/>
+        </w:rPr>
+        <w:t xml:space="preserve"> </w:t>
+      </w:r>
+      <w:r>
+        <w:rPr>
+          <w:rFonts w:eastAsia="Times New Roman" w:cs="Arial"/>
+          <w:color w:val="222222"/>
+          <w:shd w:val="clear" w:color="auto" w:fill="FFFFFF"/>
+        </w:rPr>
+        <w:t xml:space="preserve">av </w:t>
+      </w:r>
+      <w:r>
+        <w:rPr>
+          <w:rFonts w:eastAsia="Times New Roman" w:cs="Arial"/>
+          <w:color w:val="222222"/>
+          <w:shd w:val="clear" w:color="auto" w:fill="FFFFFF"/>
+        </w:rPr>
+        <w:t>faktorer</w:t>
+      </w:r>
+      <w:r>
+        <w:rPr>
+          <w:rFonts w:eastAsia="Times New Roman" w:cs="Arial"/>
+          <w:color w:val="222222"/>
+          <w:shd w:val="clear" w:color="auto" w:fill="FFFFFF"/>
+        </w:rPr>
+        <w:t xml:space="preserve">na </w:t>
+      </w:r>
+      <w:r>
+        <w:rPr>
+          <w:rFonts w:eastAsia="Times New Roman" w:cs="Arial"/>
+          <w:color w:val="222222"/>
+          <w:shd w:val="clear" w:color="auto" w:fill="FFFFFF"/>
+        </w:rPr>
+        <w:t xml:space="preserve">som passade in </w:t>
+      </w:r>
+      <w:r>
+        <w:rPr>
+          <w:rFonts w:eastAsia="Times New Roman" w:cs="Arial"/>
+          <w:color w:val="222222"/>
+          <w:shd w:val="clear" w:color="auto" w:fill="FFFFFF"/>
+        </w:rPr>
+        <w:t xml:space="preserve">med </w:t>
+      </w:r>
+      <w:r>
+        <w:rPr>
+          <w:rFonts w:eastAsia="Times New Roman" w:cs="Arial"/>
+          <w:color w:val="222222"/>
+          <w:shd w:val="clear" w:color="auto" w:fill="FFFFFF"/>
+        </w:rPr>
+        <w:t xml:space="preserve">kursens tillvägagångssätt </w:t>
+      </w:r>
+      <w:r>
+        <w:rPr>
+          <w:rFonts w:eastAsia="Times New Roman" w:cs="Arial"/>
+          <w:color w:val="222222"/>
+          <w:shd w:val="clear" w:color="auto" w:fill="FFFFFF"/>
+        </w:rPr>
+        <w:t>och kunde därmed ge information för förbättring.</w:t>
+      </w:r>
+      <w:r>
+        <w:rPr>
+          <w:rFonts w:eastAsia="Times New Roman" w:cs="Arial"/>
+          <w:color w:val="222222"/>
+          <w:shd w:val="clear" w:color="auto" w:fill="FFFFFF"/>
+        </w:rPr>
+        <w:t xml:space="preserve"> </w:t>
+      </w:r>
+      <w:r>
+        <w:rPr>
+          <w:rFonts w:eastAsia="Times New Roman" w:cs="Times New Roman"/>
+          <w:color w:val="222222"/>
+          <w:shd w:val="clear" w:color="auto" w:fill="FFFFFF"/>
+        </w:rPr>
+        <w:t xml:space="preserve">Eftersom </w:t>
+      </w:r>
+      <w:r>
+        <w:fldChar w:fldCharType="begin"/>
+      </w:r>
+      <w:r>
+        <w:instrText xml:space="preserve"> ADDIN ZOTERO_ITEM CSL_CITATION {"citationID":"gLtiWOFX","properties":{"formattedCitation":"\\uldash{(Kocadere &amp; Ozgen, 2012)}","plainCitation":"(Kocadere &amp; Ozgen, 2012)","dontUpdate":true,"noteIndex":0},"citationItems":[{"id":109,"uris":["http://zotero.org/users/local/QsygNxKM/items/3W4WUQP5"],"uri":["http://zotero.org/users/local/QsygNxKM/items/3W4WUQP5"],"itemData":{"id":109,"type":"article-journal","title":"Assessment of Basic Design Course in Terms of Constructivist Learning Theory","container-title":"Procedia - Social and Behavioral Sciences","page":"115-119","volume":"51","source":"Crossref","abstract":"Design education is a process that allows multiple solutions and different points of views, where individuality in interpretation and expression are encouraged. Design courses take place in a studio environment where students deal actively with projects related to everyday life and evaluation is an indispensible part of learning. Due to its structure, design education appears to be compatible with constructivist learning theory. Basic Design is the common course of different design departments, which establishes the required foundation for any kind of professional design training. The purpose of this study is to analyze the Basic Design course from a constructivist point of view.","URL":"https://linkinghub.elsevier.com/retrieve/pii/S1877042812032661","DOI":"10.1016/j.sbspro.2012.08.128","ISSN":"18770428","language":"en","author":[{"family":"Kocadere","given":"Selay Arkun"},{"family":"Ozgen","given":"Dalsu"}],"issued":{"date-parts":[["2012"]]},"accessed":{"date-parts":[["2018",12,2]]}}}],"schema":"https://github.com/citation-style-language/schema/raw/master/csl-citation.json"} </w:instrText>
+      </w:r>
+      <w:r>
+        <w:fldChar w:fldCharType="separate"/>
+      </w:r>
+      <w:proofErr w:type="spellStart"/>
+      <w:r>
+        <w:t>Kocadere</w:t>
+      </w:r>
+      <w:proofErr w:type="spellEnd"/>
+      <w:r>
+        <w:t xml:space="preserve"> &amp; </w:t>
+      </w:r>
+      <w:proofErr w:type="spellStart"/>
+      <w:r>
+        <w:t>Ozgen</w:t>
+      </w:r>
+      <w:proofErr w:type="spellEnd"/>
+      <w:r>
+        <w:t xml:space="preserve"> (2012) </w:t>
+      </w:r>
+      <w:r>
+        <w:fldChar w:fldCharType="end"/>
+      </w:r>
+      <w:r>
+        <w:rPr>
+          <w:rFonts w:cs="Times New Roman"/>
+        </w:rPr>
+        <w:fldChar w:fldCharType="begin"/>
+      </w:r>
+      <w:r>
+        <w:rPr>
+          <w:rFonts w:cs="Times New Roman"/>
+        </w:rPr>
+        <w:instrText xml:space="preserve"> ADDIN ZOTERO_ITEM CSL_CITATION {"citationID":"gLtiWOFX","properties":{"formattedCitation":"\\uldash{(Kocadere &amp; Ozgen, 2012)}","plainCitation":"(Kocadere &amp; Ozgen, 2012)","dontUpdate":true,"noteIndex":0},"citationItems":[{"id":109,"uris":["http://zotero.org/users/local/QsygNxKM/items/3W4WUQP5"],"uri":["http://zotero.org/users/local/QsygNxKM/items/3W4WUQP5"],"itemData":{"id":109,"type":"article-journal","title":"Assessment of Basic Design Course in Terms of Constructivist Learning Theory","container-title":"Procedia - Social and Behavioral Sciences","page":"115-119","volume":"51","source":"Crossref","abstract":"Design education is a process that allows multiple solutions and different points of views, where individuality in interpretation and expression are encouraged. Design courses take place in a studio environment where students deal actively with projects related to everyday life and evaluation is an indispensible part of learning. Due to its structure, design education appears to be compatible with constructivist learning theory. Basic Design is the common course of different design departments, which establishes the required foundation for any kind of professional design training. The purpose of this study is to analyze the Basic Design course from a constructivist point of view.","URL":"https://linkinghub.elsevier.com/retrieve/pii/S1877042812032661","DOI":"10.1016/j.sbspro.2012.08.128","ISSN":"18770428","language":"en","author":[{"family":"Kocadere","given":"Selay Arkun"},{"family":"Ozgen","given":"Dalsu"}],"issued":{"date-parts":[["2012"]]},"accessed":{"date-parts":[["2018",12,2]]}}}],"schema":"https://github.com/citation-style-language/schema/raw/master/csl-citation.json"} </w:instrText>
+      </w:r>
+      <w:r>
+        <w:rPr>
+          <w:rFonts w:cs="Times New Roman"/>
+        </w:rPr>
+        <w:fldChar w:fldCharType="separate"/>
+      </w:r>
+      <w:r>
+        <w:rPr>
+          <w:rFonts w:cs="Times New Roman"/>
+        </w:rPr>
+        <w:fldChar w:fldCharType="end"/>
+      </w:r>
+      <w:r>
+        <w:rPr>
+          <w:rFonts w:eastAsia="Times New Roman" w:cs="Times New Roman"/>
+          <w:color w:val="222222"/>
+          <w:shd w:val="clear" w:color="auto" w:fill="FFFFFF"/>
+        </w:rPr>
+        <w:t xml:space="preserve">använder en motsvarande evalueringsmetod </w:t>
+      </w:r>
+      <w:r>
+        <w:rPr>
+          <w:rFonts w:eastAsia="Times New Roman" w:cs="Times New Roman"/>
+          <w:color w:val="222222"/>
+          <w:shd w:val="clear" w:color="auto" w:fill="FFFFFF"/>
+        </w:rPr>
+        <w:t>tillsammans med studenter</w:t>
+      </w:r>
+      <w:r>
+        <w:rPr>
+          <w:rFonts w:eastAsia="Times New Roman" w:cs="Times New Roman"/>
+          <w:color w:val="222222"/>
+          <w:shd w:val="clear" w:color="auto" w:fill="FFFFFF"/>
+        </w:rPr>
+        <w:t>,</w:t>
+      </w:r>
+      <w:r>
+        <w:rPr>
+          <w:rFonts w:eastAsia="Times New Roman" w:cs="Times New Roman"/>
+          <w:color w:val="222222"/>
+          <w:shd w:val="clear" w:color="auto" w:fill="FFFFFF"/>
+        </w:rPr>
+        <w:t xml:space="preserve"> </w:t>
+      </w:r>
+      <w:r>
+        <w:rPr>
+          <w:rFonts w:eastAsia="Times New Roman" w:cs="Times New Roman"/>
+          <w:color w:val="222222"/>
+          <w:shd w:val="clear" w:color="auto" w:fill="FFFFFF"/>
+        </w:rPr>
+        <w:t xml:space="preserve">är </w:t>
+      </w:r>
+      <w:r>
+        <w:rPr>
+          <w:rFonts w:eastAsia="Times New Roman" w:cs="Times New Roman"/>
+          <w:color w:val="222222"/>
+          <w:shd w:val="clear" w:color="auto" w:fill="FFFFFF"/>
+        </w:rPr>
+        <w:t>fördelen</w:t>
+      </w:r>
+      <w:r>
+        <w:rPr>
+          <w:rFonts w:eastAsia="Times New Roman" w:cs="Times New Roman"/>
+          <w:color w:val="222222"/>
+          <w:shd w:val="clear" w:color="auto" w:fill="FFFFFF"/>
+        </w:rPr>
+        <w:t xml:space="preserve"> att studien får </w:t>
+      </w:r>
+      <w:r>
+        <w:rPr>
+          <w:rFonts w:eastAsia="Times New Roman" w:cs="Times New Roman"/>
+          <w:color w:val="222222"/>
+          <w:shd w:val="clear" w:color="auto" w:fill="FFFFFF"/>
+        </w:rPr>
+        <w:t>ytterligare</w:t>
+      </w:r>
+      <w:r>
+        <w:rPr>
+          <w:rFonts w:eastAsia="Times New Roman" w:cs="Times New Roman"/>
+          <w:color w:val="222222"/>
+          <w:shd w:val="clear" w:color="auto" w:fill="FFFFFF"/>
+        </w:rPr>
+        <w:t xml:space="preserve"> reliabilitet</w:t>
+      </w:r>
+      <w:r>
+        <w:rPr>
+          <w:rFonts w:eastAsia="Times New Roman" w:cs="Times New Roman"/>
+          <w:color w:val="222222"/>
+          <w:shd w:val="clear" w:color="auto" w:fill="FFFFFF"/>
+        </w:rPr>
+        <w:t xml:space="preserve">. </w:t>
+      </w:r>
+      <w:r>
+        <w:rPr>
+          <w:rFonts w:eastAsia="Times New Roman" w:cs="Times New Roman"/>
+          <w:color w:val="222222"/>
+          <w:shd w:val="clear" w:color="auto" w:fill="FFFFFF"/>
+        </w:rPr>
+        <w:t>Fördelen i denna studie är att e</w:t>
+      </w:r>
+      <w:r>
+        <w:rPr>
+          <w:rFonts w:eastAsia="Times New Roman" w:cs="Times New Roman"/>
+          <w:color w:val="222222"/>
+          <w:shd w:val="clear" w:color="auto" w:fill="FFFFFF"/>
+        </w:rPr>
+        <w:t xml:space="preserve">valueringsmetoden </w:t>
+      </w:r>
+      <w:r>
+        <w:rPr>
+          <w:rFonts w:eastAsia="Times New Roman" w:cs="Times New Roman"/>
+          <w:color w:val="222222"/>
+          <w:shd w:val="clear" w:color="auto" w:fill="FFFFFF"/>
+        </w:rPr>
+        <w:t>utvinner</w:t>
+      </w:r>
+      <w:r>
+        <w:rPr>
+          <w:rFonts w:eastAsia="Times New Roman" w:cs="Times New Roman"/>
+          <w:color w:val="222222"/>
+          <w:shd w:val="clear" w:color="auto" w:fill="FFFFFF"/>
+        </w:rPr>
+        <w:t xml:space="preserve"> fler</w:t>
+      </w:r>
+      <w:r>
+        <w:rPr>
+          <w:rFonts w:eastAsia="Times New Roman" w:cs="Times New Roman"/>
+          <w:color w:val="222222"/>
+          <w:shd w:val="clear" w:color="auto" w:fill="FFFFFF"/>
+        </w:rPr>
+        <w:t>a</w:t>
+      </w:r>
+      <w:r>
+        <w:rPr>
+          <w:rFonts w:eastAsia="Times New Roman" w:cs="Times New Roman"/>
+          <w:color w:val="222222"/>
+          <w:shd w:val="clear" w:color="auto" w:fill="FFFFFF"/>
+        </w:rPr>
+        <w:t xml:space="preserve"> </w:t>
+      </w:r>
+      <w:r>
+        <w:rPr>
+          <w:rFonts w:eastAsia="Times New Roman" w:cs="Times New Roman"/>
+          <w:color w:val="222222"/>
+          <w:shd w:val="clear" w:color="auto" w:fill="FFFFFF"/>
+        </w:rPr>
+        <w:t>detaljer</w:t>
+      </w:r>
+      <w:r>
+        <w:rPr>
+          <w:rFonts w:eastAsia="Times New Roman" w:cs="Times New Roman"/>
+          <w:color w:val="222222"/>
+          <w:shd w:val="clear" w:color="auto" w:fill="FFFFFF"/>
+        </w:rPr>
+        <w:t xml:space="preserve"> </w:t>
+      </w:r>
+      <w:r>
+        <w:rPr>
+          <w:rFonts w:eastAsia="Times New Roman" w:cs="Times New Roman"/>
+          <w:color w:val="222222"/>
+          <w:shd w:val="clear" w:color="auto" w:fill="FFFFFF"/>
+        </w:rPr>
+        <w:t xml:space="preserve">angående </w:t>
+      </w:r>
+      <w:r>
+        <w:rPr>
+          <w:rFonts w:eastAsia="Times New Roman" w:cs="Times New Roman"/>
+          <w:color w:val="222222"/>
+          <w:shd w:val="clear" w:color="auto" w:fill="FFFFFF"/>
+        </w:rPr>
+        <w:t>Grades kurser</w:t>
+      </w:r>
+      <w:r>
+        <w:rPr>
+          <w:rFonts w:eastAsia="Times New Roman" w:cs="Times New Roman"/>
+          <w:color w:val="222222"/>
+          <w:shd w:val="clear" w:color="auto" w:fill="FFFFFF"/>
+        </w:rPr>
+        <w:t xml:space="preserve"> tillsammans med DIM</w:t>
+      </w:r>
+      <w:r>
+        <w:rPr>
+          <w:rFonts w:eastAsia="Times New Roman" w:cs="Times New Roman"/>
+          <w:color w:val="222222"/>
+          <w:shd w:val="clear" w:color="auto" w:fill="FFFFFF"/>
+        </w:rPr>
+        <w:t>.</w:t>
+      </w:r>
+      <w:commentRangeEnd w:id="100"/>
+      <w:r>
+        <w:rPr>
+          <w:rStyle w:val="Kommentarsreferens"/>
+        </w:rPr>
+        <w:commentReference w:id="100"/>
+      </w:r>
     </w:p>
     <w:p>
       <w:pPr>
@@ -11200,11 +11310,9 @@
       <w:r>
         <w:t>att det inte är nödvändigt att anpassa en</w:t>
       </w:r>
-      <w:ins w:id="156" w:author="Olivia Imner" w:date="2018-12-01T16:33:00Z">
-        <w:r>
-          <w:t xml:space="preserve"> </w:t>
-        </w:r>
-      </w:ins>
+      <w:r>
+        <w:t xml:space="preserve"> </w:t>
+      </w:r>
       <w:r>
         <w:t>pedagogisk</w:t>
       </w:r>
@@ -11366,11 +11474,11 @@
       <w:pPr>
         <w:pStyle w:val="Heading11"/>
       </w:pPr>
-      <w:bookmarkStart w:id="157" w:name="_Toc401327942"/>
+      <w:bookmarkStart w:id="101" w:name="_Toc401327942"/>
       <w:r>
         <w:t>Tack</w:t>
       </w:r>
-      <w:bookmarkEnd w:id="157"/>
+      <w:bookmarkEnd w:id="101"/>
     </w:p>
     <w:p>
       <w:pPr>
@@ -11430,13 +11538,13 @@
       <w:pPr>
         <w:pStyle w:val="Heading11"/>
       </w:pPr>
-      <w:bookmarkStart w:id="158" w:name="_Toc391456186"/>
-      <w:bookmarkStart w:id="159" w:name="_Toc401327943"/>
-      <w:bookmarkEnd w:id="158"/>
+      <w:bookmarkStart w:id="102" w:name="_Toc391456186"/>
+      <w:bookmarkStart w:id="103" w:name="_Toc401327943"/>
+      <w:bookmarkEnd w:id="102"/>
       <w:r>
         <w:t>Referenser</w:t>
       </w:r>
-      <w:bookmarkEnd w:id="159"/>
+      <w:bookmarkEnd w:id="103"/>
     </w:p>
     <w:p>
       <w:pPr>
@@ -15147,14 +15255,14 @@
       <w:pPr>
         <w:pStyle w:val="Heading11"/>
       </w:pPr>
-      <w:bookmarkStart w:id="160" w:name="_Toc391456187"/>
-      <w:bookmarkStart w:id="161" w:name="_Toc401327944"/>
-      <w:bookmarkEnd w:id="160"/>
+      <w:bookmarkStart w:id="104" w:name="_Toc391456187"/>
+      <w:bookmarkStart w:id="105" w:name="_Toc401327944"/>
+      <w:bookmarkEnd w:id="104"/>
       <w:r>
         <w:lastRenderedPageBreak/>
         <w:t>Bilagor</w:t>
       </w:r>
-      <w:bookmarkEnd w:id="161"/>
+      <w:bookmarkEnd w:id="105"/>
       <w:r>
         <w:t xml:space="preserve"> </w:t>
       </w:r>
@@ -17515,8 +17623,8 @@
           <w:color w:val="00000A"/>
         </w:rPr>
       </w:pPr>
-      <w:bookmarkStart w:id="162" w:name="_Toc391456188"/>
-      <w:bookmarkEnd w:id="162"/>
+      <w:bookmarkStart w:id="106" w:name="_Toc391456188"/>
+      <w:bookmarkEnd w:id="106"/>
       <w:r>
         <w:rPr>
           <w:rStyle w:val="Starkbetoning"/>
@@ -18879,8 +18987,8 @@
         </w:rPr>
         <w:t>.</w:t>
       </w:r>
-      <w:bookmarkStart w:id="163" w:name="_Toc391456189"/>
-      <w:bookmarkEnd w:id="163"/>
+      <w:bookmarkStart w:id="107" w:name="_Toc391456189"/>
+      <w:bookmarkEnd w:id="107"/>
     </w:p>
     <w:p>
       <w:pPr>
@@ -19908,7 +20016,7 @@
 
 <file path=word/comments.xml><?xml version="1.0" encoding="utf-8"?>
 <w:comments xmlns:wpc="http://schemas.microsoft.com/office/word/2010/wordprocessingCanvas" xmlns:mo="http://schemas.microsoft.com/office/mac/office/2008/main" xmlns:mc="http://schemas.openxmlformats.org/markup-compatibility/2006" xmlns:mv="urn:schemas-microsoft-com:mac:vml" xmlns:o="urn:schemas-microsoft-com:office:office" xmlns:r="http://schemas.openxmlformats.org/officeDocument/2006/relationships" xmlns:m="http://schemas.openxmlformats.org/officeDocument/2006/math" xmlns:v="urn:schemas-microsoft-com:vml" xmlns:wp14="http://schemas.microsoft.com/office/word/2010/wordprocessingDrawing" xmlns:wp="http://schemas.openxmlformats.org/drawingml/2006/wordprocessingDrawing" xmlns:w10="urn:schemas-microsoft-com:office:word" xmlns:w="http://schemas.openxmlformats.org/wordprocessingml/2006/main" xmlns:w14="http://schemas.microsoft.com/office/word/2010/wordml" xmlns:wpg="http://schemas.microsoft.com/office/word/2010/wordprocessingGroup" xmlns:wpi="http://schemas.microsoft.com/office/word/2010/wordprocessingInk" xmlns:wne="http://schemas.microsoft.com/office/word/2006/wordml" xmlns:wps="http://schemas.microsoft.com/office/word/2010/wordprocessingShape" mc:Ignorable="w14 wp14">
-  <w:comment w:id="72" w:author="Olivia Imner" w:date="2018-12-02T21:05:00Z" w:initials="OI">
+  <w:comment w:id="36" w:author="Olivia Imner" w:date="2018-12-02T21:05:00Z" w:initials="OI">
     <w:p>
       <w:pPr>
         <w:pStyle w:val="Kommentarer"/>
@@ -19975,12 +20083,12 @@
       <w:proofErr w:type="spellEnd"/>
     </w:p>
   </w:comment>
-  <w:comment w:id="103" w:author="Olivia Imner" w:date="2018-12-02T18:27:00Z" w:initials="OI">
+  <w:comment w:id="69" w:author="Olivia Imner" w:date="2018-12-02T18:27:00Z" w:initials="OI">
     <w:p>
       <w:pPr>
         <w:pStyle w:val="Kommentarer"/>
       </w:pPr>
-      <w:ins w:id="132" w:author="Olivia Imner" w:date="2018-12-02T13:59:00Z">
+      <w:ins w:id="98" w:author="Olivia Imner" w:date="2018-12-02T13:59:00Z">
         <w:r>
           <w:rPr>
             <w:rStyle w:val="Kommentarsreferens"/>
@@ -20011,27 +20119,25 @@
       </w:r>
     </w:p>
   </w:comment>
-  <w:comment w:id="145" w:author="Olivia Imner" w:date="2018-12-02T18:28:00Z" w:initials="OI">
+  <w:comment w:id="100" w:author="Olivia Imner" w:date="2018-12-06T10:18:00Z" w:initials="OI">
     <w:p>
       <w:pPr>
         <w:pStyle w:val="Kommentarer"/>
       </w:pPr>
-      <w:ins w:id="155" w:author="Olivia Imner" w:date="2018-12-02T12:01:00Z">
-        <w:r>
-          <w:rPr>
-            <w:rStyle w:val="Kommentarsreferens"/>
-          </w:rPr>
-          <w:annotationRef/>
-        </w:r>
-      </w:ins>
-      <w:proofErr w:type="spellStart"/>
-      <w:r>
-        <w:t>Grammar</w:t>
-      </w:r>
-      <w:proofErr w:type="spellEnd"/>
-      <w:r>
-        <w:t>. Ändrat.</w:t>
-      </w:r>
+      <w:r>
+        <w:rPr>
+          <w:rStyle w:val="Kommentarsreferens"/>
+        </w:rPr>
+        <w:annotationRef/>
+      </w:r>
+      <w:r>
+        <w:t xml:space="preserve">Nytt </w:t>
+      </w:r>
+    </w:p>
+    <w:p>
+      <w:pPr>
+        <w:pStyle w:val="Kommentarer"/>
+      </w:pPr>
     </w:p>
   </w:comment>
 </w:comments>
@@ -20118,7 +20224,7 @@
           <w:rPr>
             <w:noProof/>
           </w:rPr>
-          <w:t>6</w:t>
+          <w:t>20</w:t>
         </w:r>
         <w:r>
           <w:fldChar w:fldCharType="end"/>
@@ -27164,7 +27270,7 @@
 </file>
 
 <file path=customXml/itemProps1.xml><?xml version="1.0" encoding="utf-8"?>
-<ds:datastoreItem xmlns:ds="http://schemas.openxmlformats.org/officeDocument/2006/customXml" ds:itemID="{382E8A63-902B-0E40-8904-896EF16B4969}">
+<ds:datastoreItem xmlns:ds="http://schemas.openxmlformats.org/officeDocument/2006/customXml" ds:itemID="{10363877-9334-9B4F-9A04-8FE0D71C752A}">
   <ds:schemaRefs>
     <ds:schemaRef ds:uri="http://schemas.openxmlformats.org/officeDocument/2006/bibliography"/>
   </ds:schemaRefs>

--- a/fas3_review/Uppsats_Imner_2018.docx
+++ b/fas3_review/Uppsats_Imner_2018.docx
@@ -5513,6 +5513,7 @@
       <w:bookmarkEnd w:id="6"/>
       <w:bookmarkEnd w:id="7"/>
     </w:p>
+    <w:bookmarkEnd w:id="8"/>
     <w:p>
       <w:pPr>
         <w:tabs>
@@ -5524,9 +5525,6 @@
           <w:rFonts w:cs="Times New Roman"/>
         </w:rPr>
       </w:pPr>
-      <w:bookmarkStart w:id="10" w:name="_GoBack"/>
-      <w:bookmarkEnd w:id="8"/>
-      <w:bookmarkEnd w:id="10"/>
       <w:r>
         <w:rPr>
           <w:rFonts w:cs="Times New Roman"/>
@@ -5537,6 +5535,161 @@
         <w:t>Framtagande av intervjufrågor</w:t>
       </w:r>
     </w:p>
+    <w:p>
+      <w:pPr>
+        <w:spacing w:line="480" w:lineRule="auto"/>
+        <w:rPr>
+          <w:rFonts w:cs="Times New Roman"/>
+        </w:rPr>
+      </w:pPr>
+      <w:commentRangeStart w:id="10"/>
+      <w:r>
+        <w:rPr>
+          <w:rFonts w:cs="Times New Roman"/>
+        </w:rPr>
+        <w:t>Studien följer framförallt en kvantitativ explorativ forskningsstrategi för att uppnår studiens två syften.</w:t>
+      </w:r>
+    </w:p>
+    <w:p>
+      <w:pPr>
+        <w:spacing w:line="480" w:lineRule="auto"/>
+        <w:rPr>
+          <w:rFonts w:cs="Times New Roman"/>
+        </w:rPr>
+      </w:pPr>
+    </w:p>
+    <w:p>
+      <w:pPr>
+        <w:pStyle w:val="Liststycke"/>
+        <w:numPr>
+          <w:ilvl w:val="0"/>
+          <w:numId w:val="20"/>
+        </w:numPr>
+        <w:spacing w:line="480" w:lineRule="auto"/>
+        <w:rPr>
+          <w:rFonts w:ascii="Times New Roman" w:hAnsi="Times New Roman" w:cs="Times New Roman"/>
+          <w:sz w:val="22"/>
+          <w:szCs w:val="22"/>
+        </w:rPr>
+      </w:pPr>
+      <w:r>
+        <w:rPr>
+          <w:rFonts w:ascii="Times New Roman" w:hAnsi="Times New Roman" w:cs="Times New Roman"/>
+          <w:sz w:val="22"/>
+          <w:szCs w:val="22"/>
+        </w:rPr>
+        <w:t>Besvara</w:t>
+      </w:r>
+      <w:r>
+        <w:rPr>
+          <w:rFonts w:ascii="Times New Roman" w:hAnsi="Times New Roman" w:cs="Times New Roman"/>
+          <w:sz w:val="22"/>
+          <w:szCs w:val="22"/>
+        </w:rPr>
+        <w:t xml:space="preserve"> ”Hur passar Grades befintliga pedagogiska riktlinjer in i de pedagogiska perspektiven (Associativ, Kognitivt och Sociokulturellt)?”</w:t>
+      </w:r>
+    </w:p>
+    <w:p>
+      <w:pPr>
+        <w:pStyle w:val="Liststycke"/>
+        <w:numPr>
+          <w:ilvl w:val="0"/>
+          <w:numId w:val="20"/>
+        </w:numPr>
+        <w:spacing w:line="480" w:lineRule="auto"/>
+        <w:rPr>
+          <w:rFonts w:ascii="Times New Roman" w:hAnsi="Times New Roman" w:cs="Times New Roman"/>
+          <w:sz w:val="22"/>
+          <w:szCs w:val="22"/>
+        </w:rPr>
+      </w:pPr>
+      <w:r>
+        <w:rPr>
+          <w:rFonts w:ascii="Times New Roman" w:hAnsi="Times New Roman" w:cs="Times New Roman"/>
+          <w:sz w:val="22"/>
+          <w:szCs w:val="22"/>
+        </w:rPr>
+        <w:t>Förstå vilken för och- nackdelar finns med Grades nuvarande pedagogiska riktlinjer och därför, utvärderades fyra av Grades tidigare kurser enligt DIM’s riktlinjer.</w:t>
+      </w:r>
+    </w:p>
+    <w:p>
+      <w:pPr>
+        <w:pStyle w:val="Liststycke"/>
+        <w:spacing w:line="480" w:lineRule="auto"/>
+        <w:rPr>
+          <w:rFonts w:ascii="Times New Roman" w:hAnsi="Times New Roman" w:cs="Times New Roman"/>
+          <w:sz w:val="22"/>
+          <w:szCs w:val="22"/>
+        </w:rPr>
+      </w:pPr>
+    </w:p>
+    <w:p>
+      <w:pPr>
+        <w:spacing w:line="480" w:lineRule="auto"/>
+        <w:rPr>
+          <w:rFonts w:cs="Times New Roman"/>
+        </w:rPr>
+      </w:pPr>
+      <w:r>
+        <w:rPr>
+          <w:rFonts w:cs="Times New Roman"/>
+        </w:rPr>
+        <w:t>Studien anses vara explorativ eftersom studien genererar främst resultat baserade på ett litet urval och skulle gynnas av uppföljning i en större studie. Studien kan också anses vara explorativt eftersom den lägger grunden till metodik för att uppfylla studiens mål och ger möjlighet för metodutveckling i senare studier</w:t>
+      </w:r>
+      <w:r>
+        <w:rPr>
+          <w:rFonts w:cs="Times New Roman"/>
+        </w:rPr>
+        <w:t xml:space="preserve"> </w:t>
+      </w:r>
+      <w:r>
+        <w:fldChar w:fldCharType="begin"/>
+      </w:r>
+      <w:r>
+        <w:instrText xml:space="preserve"> ADDIN ZOTERO_ITEM CSL_CITATION {"citationID":"qpQMistg","properties":{"formattedCitation":"\\uldash{(Malhotra &amp; Birks, 2006)}","plainCitation":"(Malhotra &amp; Birks, 2006)","noteIndex":0},"citationItems":[{"id":112,"uris":["http://zotero.org/users/local/QsygNxKM/items/YJQAMTVE"],"uri":["http://zotero.org/users/local/QsygNxKM/items/YJQAMTVE"],"itemData":{"id":112,"type":"book","title":"Marketing Research - An Applied Approach - European","publisher":"Prentice Hall, Inc., a Pearson Education company","edition":"Updated Second European Edition","abstract":"Being a marketing researcher is a very creative task. This creativity is nurtured by an environment that makes many demands on the researcher. They must be able to cope with the technical challenges to plan, gather, analyse and interpret information. They must be aware of the challenges faced by the array of decision-makers who trust sound marketing research. They must be able to empathise with the people they aim to question and observe, and to treat them with care and respect.\nTrying to develop the technical skills and to balance an appreciation of decision- makers and respondents may seem daunting. Finding the confidence to conduct research and to interpret the findings may seem difficult with so many options to consider. This is where we believe Marketing Research, An Applied Approach, 2nd European edition can help. Founded on the enormously successful US editions and the 1st European edition, this text aims to be comprehensive, authoritative and applied. This edition includes an array of European and international examples, practices and illustrations. It portrays a balance of qualitative and quantitative approaches to con- ducting research that allows the creative support of decision-makers. It will guide the reader through the challenges faced in conducting marketing research of the highest quality. This is achieved through an appropriate blend of scholarship with a highly applied and managerial orientation.","ISBN":"0 273 69530 4","author":[{"family":"Malhotra","given":"Naresh K."},{"family":"Birks","given":"David F."}],"issued":{"date-parts":[["2006"]]}}}],"schema":"https://github.com/citation-style-language/schema/raw/master/csl-citation.json"} </w:instrText>
+      </w:r>
+      <w:r>
+        <w:fldChar w:fldCharType="separate"/>
+      </w:r>
+      <w:r>
+        <w:t>(</w:t>
+      </w:r>
+      <w:proofErr w:type="spellStart"/>
+      <w:r>
+        <w:t>Malhotra</w:t>
+      </w:r>
+      <w:proofErr w:type="spellEnd"/>
+      <w:r>
+        <w:t xml:space="preserve"> &amp; Birks, 2006)</w:t>
+      </w:r>
+      <w:r>
+        <w:fldChar w:fldCharType="end"/>
+      </w:r>
+      <w:r>
+        <w:t>.</w:t>
+      </w:r>
+      <w:r>
+        <w:rPr>
+          <w:rFonts w:cs="Times New Roman"/>
+        </w:rPr>
+        <w:t xml:space="preserve"> En experimentell forskningsstrategi ansågs vara lämpligast med på grund av behovet att jämföra ett flertal grupper eller kategorier mot en standard,</w:t>
+      </w:r>
+      <w:r>
+        <w:rPr>
+          <w:rFonts w:cs="Times New Roman"/>
+        </w:rPr>
+        <w:t xml:space="preserve"> den kvantitativa karaktären av data</w:t>
+      </w:r>
+      <w:r>
+        <w:rPr>
+          <w:rFonts w:cs="Times New Roman"/>
+        </w:rPr>
+        <w:t xml:space="preserve">, och </w:t>
+      </w:r>
+      <w:bookmarkStart w:id="11" w:name="_GoBack"/>
+      <w:bookmarkEnd w:id="11"/>
+    </w:p>
+    <w:commentRangeEnd w:id="10"/>
     <w:p>
       <w:pPr>
         <w:tabs>
@@ -5544,755 +5697,15 @@
         </w:tabs>
         <w:spacing w:line="480" w:lineRule="auto"/>
         <w:jc w:val="both"/>
-      </w:pPr>
-      <w:r>
-        <w:rPr>
-          <w:rFonts w:cs="Times New Roman"/>
-        </w:rPr>
-        <w:t xml:space="preserve">Målet med att göra en intervju var att utvärdera vilket pedagogiskt perspektiv som ligger närmast de </w:t>
-      </w:r>
-      <w:r>
-        <w:rPr>
-          <w:rFonts w:cs="Times New Roman"/>
-        </w:rPr>
-        <w:t>pedagogisk</w:t>
-      </w:r>
-      <w:r>
-        <w:rPr>
-          <w:rFonts w:cs="Times New Roman"/>
-        </w:rPr>
-        <w:t>a</w:t>
-      </w:r>
-      <w:r>
-        <w:rPr>
-          <w:rFonts w:cs="Times New Roman"/>
-        </w:rPr>
-        <w:t xml:space="preserve"> </w:t>
-      </w:r>
-      <w:r>
-        <w:rPr>
-          <w:rFonts w:cs="Times New Roman"/>
-        </w:rPr>
-        <w:t xml:space="preserve">riktlinjer </w:t>
-      </w:r>
-      <w:r>
-        <w:rPr>
-          <w:rFonts w:cs="Times New Roman"/>
-        </w:rPr>
-        <w:t>som Grade använder</w:t>
-      </w:r>
-      <w:r>
-        <w:rPr>
-          <w:rFonts w:cs="Times New Roman"/>
-        </w:rPr>
-        <w:t xml:space="preserve"> sig av i dagsläget.</w:t>
-      </w:r>
-      <w:r>
-        <w:rPr>
-          <w:rFonts w:cs="Times New Roman"/>
-        </w:rPr>
-        <w:t xml:space="preserve"> </w:t>
-      </w:r>
-      <w:r>
-        <w:rPr>
-          <w:rFonts w:cs="Times New Roman"/>
-        </w:rPr>
-        <w:t>Detta gjordes genom</w:t>
-      </w:r>
-      <w:r>
-        <w:rPr>
-          <w:rFonts w:cs="Times New Roman"/>
-        </w:rPr>
-        <w:t xml:space="preserve"> att </w:t>
-      </w:r>
-      <w:r>
-        <w:rPr>
-          <w:rFonts w:cs="Times New Roman"/>
-        </w:rPr>
-        <w:t xml:space="preserve">bedöma hur </w:t>
-      </w:r>
-      <w:r>
-        <w:rPr>
-          <w:rFonts w:cs="Times New Roman"/>
-        </w:rPr>
-        <w:t xml:space="preserve">en </w:t>
-      </w:r>
-      <w:r>
-        <w:rPr>
-          <w:rFonts w:cs="Times New Roman"/>
-        </w:rPr>
-        <w:t>representati</w:t>
-      </w:r>
-      <w:r>
-        <w:rPr>
-          <w:rFonts w:cs="Times New Roman"/>
-        </w:rPr>
-        <w:t>v pedagogisk modell</w:t>
-      </w:r>
-      <w:r>
-        <w:rPr>
-          <w:rFonts w:cs="Times New Roman"/>
-        </w:rPr>
-        <w:t xml:space="preserve"> från varje perspektiv</w:t>
-      </w:r>
-      <w:r>
-        <w:rPr>
-          <w:rFonts w:cs="Times New Roman"/>
-        </w:rPr>
-        <w:t xml:space="preserve"> presterade</w:t>
-      </w:r>
-      <w:r>
-        <w:rPr>
-          <w:rFonts w:cs="Times New Roman"/>
-        </w:rPr>
-        <w:t xml:space="preserve"> enligt Grades nuvarande pedagogiska riktlinjer</w:t>
-      </w:r>
-      <w:r>
-        <w:rPr>
-          <w:rFonts w:cs="Times New Roman"/>
-        </w:rPr>
-        <w:t xml:space="preserve">. En </w:t>
-      </w:r>
-      <w:r>
-        <w:rPr>
-          <w:rFonts w:cs="Times New Roman"/>
-        </w:rPr>
-        <w:t xml:space="preserve">intervju bedömdes att vara den mest lämpade </w:t>
-      </w:r>
-      <w:r>
-        <w:rPr>
-          <w:rFonts w:cs="Times New Roman"/>
-        </w:rPr>
-        <w:t>tillgängliga metod</w:t>
-      </w:r>
-      <w:r>
-        <w:rPr>
-          <w:rFonts w:cs="Times New Roman"/>
-        </w:rPr>
-        <w:t>en</w:t>
-      </w:r>
-      <w:r>
-        <w:rPr>
-          <w:rFonts w:cs="Times New Roman"/>
-        </w:rPr>
-        <w:t xml:space="preserve"> för att kunna fullfölja studien och för att uppfylla de angivna målen</w:t>
-      </w:r>
-      <w:r>
-        <w:rPr>
-          <w:rFonts w:cs="Times New Roman"/>
-        </w:rPr>
-        <w:t>.</w:t>
-      </w:r>
-      <w:r>
-        <w:rPr>
-          <w:rFonts w:cs="Times New Roman"/>
-        </w:rPr>
-        <w:t xml:space="preserve"> </w:t>
-      </w:r>
-      <w:r>
-        <w:rPr>
-          <w:rFonts w:cs="Times New Roman"/>
-        </w:rPr>
-        <w:t xml:space="preserve">För att utforma en intervju </w:t>
-      </w:r>
-      <w:r>
-        <w:rPr>
-          <w:rFonts w:cs="Times New Roman"/>
-        </w:rPr>
-        <w:t xml:space="preserve">inleddes arbetet </w:t>
-      </w:r>
-      <w:r>
-        <w:rPr>
-          <w:rFonts w:cs="Times New Roman"/>
-        </w:rPr>
-        <w:t xml:space="preserve">med att undersöka relevant litteratur </w:t>
-      </w:r>
-      <w:r>
-        <w:rPr>
-          <w:rFonts w:cs="Times New Roman"/>
-        </w:rPr>
-        <w:t>angående</w:t>
-      </w:r>
-      <w:r>
-        <w:rPr>
-          <w:rFonts w:cs="Times New Roman"/>
-        </w:rPr>
-        <w:t xml:space="preserve"> </w:t>
-      </w:r>
-      <w:r>
-        <w:rPr>
-          <w:rFonts w:cs="Times New Roman"/>
-        </w:rPr>
-        <w:t xml:space="preserve">de pedagogiska perspektiv som finns och likaså vilka pedagogiska modeller som är passande för e-lärande. Tre pedagogiska perspektiv, </w:t>
-      </w:r>
-      <w:r>
-        <w:rPr>
-          <w:rFonts w:eastAsia="Times New Roman" w:cs="Times New Roman"/>
-          <w:lang w:eastAsia="sv-SE"/>
-        </w:rPr>
-        <w:t xml:space="preserve">Associativ, </w:t>
-      </w:r>
-      <w:r>
-        <w:rPr>
-          <w:rFonts w:eastAsia="Times New Roman" w:cs="Times New Roman"/>
-          <w:lang w:eastAsia="sv-SE"/>
-        </w:rPr>
-        <w:t>Kognitiv</w:t>
-      </w:r>
-      <w:r>
-        <w:rPr>
-          <w:rFonts w:eastAsia="Times New Roman" w:cs="Times New Roman"/>
-          <w:lang w:eastAsia="sv-SE"/>
-        </w:rPr>
-        <w:t>, S</w:t>
-      </w:r>
-      <w:r>
-        <w:rPr>
-          <w:rFonts w:eastAsia="Times New Roman" w:cs="Times New Roman"/>
-          <w:lang w:eastAsia="sv-SE"/>
-        </w:rPr>
-        <w:t>ociokulturellt,</w:t>
-      </w:r>
-      <w:r>
-        <w:rPr>
-          <w:rFonts w:cs="Times New Roman"/>
-        </w:rPr>
-        <w:t xml:space="preserve"> har tidigare b</w:t>
-      </w:r>
-      <w:r>
-        <w:rPr>
-          <w:rFonts w:cs="Times New Roman"/>
-        </w:rPr>
-        <w:t xml:space="preserve">eskrivits och redogjorts med </w:t>
-      </w:r>
-      <w:r>
-        <w:rPr>
-          <w:rFonts w:cs="Times New Roman"/>
-        </w:rPr>
-        <w:t>olika modeller som passar för e-</w:t>
-      </w:r>
-      <w:r>
-        <w:rPr>
-          <w:rFonts w:cs="Times New Roman"/>
-        </w:rPr>
-        <w:lastRenderedPageBreak/>
-        <w:t xml:space="preserve">lärande inom perspektiven </w:t>
-      </w:r>
-      <w:r>
-        <w:rPr>
-          <w:rFonts w:cs="Times New Roman"/>
-        </w:rPr>
-        <w:fldChar w:fldCharType="begin"/>
-      </w:r>
-      <w:r>
-        <w:rPr>
-          <w:rFonts w:cs="Times New Roman"/>
-        </w:rPr>
-        <w:instrText xml:space="preserve"> ADDIN ZOTERO_ITEM CSL_CITATION {"citationID":"N38dUMEQ","properties":{"formattedCitation":"(Gr\\uc0\\u225{}inne Conole, 2010; Mayes &amp; de Freitas, 2004)","plainCitation":"(Gráinne Conole, 2010; Mayes &amp; de Freitas, 2004)","dontUpdate":true,"noteIndex":0},"citationItems":[{"id":61,"uris":["http://zotero.org/users/local/QsygNxKM/items/T93CEQ5S"],"uri":["http://zotero.org/users/local/QsygNxKM/items/T93CEQ5S"],"itemData":{"id":61,"type":"report","title":"Review of Pedagogical Models and their use in e-learning","publisher":"Milton Keynes: Open University","URL":"goo.gl/AfBK7R","language":"English","author":[{"family":"Conole","given":"Gráinne"}],"issued":{"date-parts":[["2010"]]},"accessed":{"date-parts":[["2018",10,7]]}}},{"id":34,"uris":["http://zotero.org/users/local/QsygNxKM/items/FADQLDDZ"],"uri":["http://zotero.org/users/local/QsygNxKM/items/FADQLDDZ"],"itemData":{"id":34,"type":"article-journal","title":"Review of e-learning theories, frameworks and models","container-title":"JISC e-Learning Models Desk Study","issue":"1","source":"Zotero","language":"English","author":[{"family":"Mayes","given":"Terry"},{"family":"Freitas","given":"Sara","non-dropping-particle":"de"}],"issued":{"date-parts":[["2004"]]}}}],"schema":"https://github.com/citation-style-language/schema/raw/master/csl-citation.json"} </w:instrText>
-      </w:r>
-      <w:r>
-        <w:rPr>
-          <w:rFonts w:cs="Times New Roman"/>
-        </w:rPr>
-        <w:fldChar w:fldCharType="separate"/>
-      </w:r>
-      <w:r>
-        <w:rPr>
-          <w:rFonts w:cs="Times New Roman"/>
-          <w:szCs w:val="24"/>
-        </w:rPr>
-        <w:t>(</w:t>
-      </w:r>
-      <w:r>
-        <w:rPr>
-          <w:rFonts w:cs="Times New Roman"/>
-          <w:szCs w:val="24"/>
-        </w:rPr>
-        <w:t>Conole, 2010; Mayes &amp; de Freitas, 2004)</w:t>
-      </w:r>
-      <w:r>
-        <w:rPr>
-          <w:rFonts w:cs="Times New Roman"/>
-        </w:rPr>
-        <w:fldChar w:fldCharType="end"/>
-      </w:r>
-      <w:r>
-        <w:t xml:space="preserve">. </w:t>
-      </w:r>
-      <w:r>
-        <w:t>Informationen</w:t>
-      </w:r>
-      <w:r>
-        <w:t xml:space="preserve"> </w:t>
-      </w:r>
-      <w:r>
-        <w:t xml:space="preserve">användes </w:t>
-      </w:r>
-      <w:r>
-        <w:t>för att sammanfatta de pedagogiska per</w:t>
-      </w:r>
-      <w:r>
-        <w:t>spektiven och modellerna</w:t>
-      </w:r>
-      <w:r>
-        <w:t xml:space="preserve"> </w:t>
-      </w:r>
-      <w:r>
-        <w:t>för att sedan</w:t>
-      </w:r>
-      <w:r>
-        <w:t xml:space="preserve"> välja en representativ modell från varje perspektiv. När</w:t>
-      </w:r>
-      <w:r>
-        <w:t xml:space="preserve"> de</w:t>
-      </w:r>
-      <w:r>
-        <w:t xml:space="preserve"> representativa modeller</w:t>
-      </w:r>
-      <w:r>
-        <w:t>na</w:t>
-      </w:r>
-      <w:r>
-        <w:t xml:space="preserve"> valdes tog</w:t>
-      </w:r>
-      <w:r>
-        <w:t>s</w:t>
-      </w:r>
-      <w:r>
-        <w:t xml:space="preserve"> </w:t>
-      </w:r>
-      <w:r>
-        <w:t xml:space="preserve">det </w:t>
-      </w:r>
-      <w:r>
-        <w:t xml:space="preserve">hänsyn till </w:t>
-      </w:r>
-      <w:r>
-        <w:t>att de tidigare</w:t>
-      </w:r>
-      <w:r>
-        <w:t xml:space="preserve"> har</w:t>
-      </w:r>
-      <w:r>
-        <w:t xml:space="preserve"> beskriv</w:t>
-      </w:r>
-      <w:r>
-        <w:t>its</w:t>
-      </w:r>
-      <w:r>
-        <w:t xml:space="preserve"> </w:t>
-      </w:r>
-      <w:r>
-        <w:t>som</w:t>
-      </w:r>
-      <w:r>
-        <w:t xml:space="preserve"> </w:t>
-      </w:r>
-      <w:r>
-        <w:t>väl</w:t>
-      </w:r>
-      <w:r>
-        <w:t xml:space="preserve"> anpassade för e-lärande. Därefter togs </w:t>
-      </w:r>
-      <w:r>
-        <w:t xml:space="preserve">det </w:t>
-      </w:r>
-      <w:r>
-        <w:t xml:space="preserve">i beaktande </w:t>
-      </w:r>
-      <w:r>
-        <w:t>hur representativa de var för perspe</w:t>
-      </w:r>
-      <w:r>
-        <w:t xml:space="preserve">ktiven genom att </w:t>
-      </w:r>
-      <w:r>
-        <w:t xml:space="preserve">utesluta modeller där modellkriteriet skiljde sig markant från andra modeller i perspektivet. </w:t>
-      </w:r>
-      <w:r>
-        <w:t>Slutligen</w:t>
-      </w:r>
-      <w:r>
-        <w:t xml:space="preserve"> tog</w:t>
-      </w:r>
-      <w:r>
-        <w:t>s det</w:t>
-      </w:r>
-      <w:r>
-        <w:t xml:space="preserve"> hänsyn till </w:t>
-      </w:r>
-      <w:r>
-        <w:t>kriterier</w:t>
-      </w:r>
-      <w:r>
-        <w:t xml:space="preserve"> från Grade som omedelbart</w:t>
-      </w:r>
-      <w:r>
-        <w:t xml:space="preserve"> skulle</w:t>
-      </w:r>
-      <w:r>
-        <w:t xml:space="preserve"> göra vissa modeller olämpliga att använda. Dessa kriterier var</w:t>
-      </w:r>
-      <w:r>
-        <w:t>,</w:t>
-      </w:r>
-      <w:r>
-        <w:t xml:space="preserve"> modeller som hindrar arbetet med ett stort nätverk med diverse verksamhetsområden eller modeller som kräver </w:t>
-      </w:r>
-      <w:r>
-        <w:t>en</w:t>
-      </w:r>
-      <w:r>
-        <w:t xml:space="preserve"> djupgående förståelse av bakomlig</w:t>
-      </w:r>
-      <w:r>
-        <w:t>gande material eller målgruppen</w:t>
-      </w:r>
-      <w:r>
-        <w:t>.</w:t>
-      </w:r>
-      <w:r>
-        <w:t xml:space="preserve"> </w:t>
-      </w:r>
-      <w:r>
-        <w:t xml:space="preserve">Baserat på kriterierna valde vi </w:t>
-      </w:r>
-      <w:r>
-        <w:t xml:space="preserve">modellerna </w:t>
-      </w:r>
-      <w:r>
-        <w:t xml:space="preserve">DIM, </w:t>
-      </w:r>
-      <w:r>
-        <w:t xml:space="preserve">KLM </w:t>
-      </w:r>
-      <w:r>
-        <w:t xml:space="preserve">och </w:t>
-      </w:r>
-      <w:r>
-        <w:t>ATM</w:t>
-      </w:r>
-      <w:r>
-        <w:t xml:space="preserve"> från vartdera </w:t>
-      </w:r>
-      <w:r>
-        <w:rPr>
-          <w:rFonts w:eastAsia="Times New Roman" w:cs="Times New Roman"/>
-          <w:lang w:eastAsia="sv-SE"/>
-        </w:rPr>
-        <w:t xml:space="preserve">perspektivet </w:t>
-      </w:r>
-      <w:r>
-        <w:rPr>
-          <w:rFonts w:eastAsia="Times New Roman" w:cs="Times New Roman"/>
-          <w:lang w:eastAsia="sv-SE"/>
-        </w:rPr>
-        <w:t>A</w:t>
-      </w:r>
-      <w:r>
-        <w:rPr>
-          <w:rFonts w:eastAsia="Times New Roman" w:cs="Times New Roman"/>
-          <w:lang w:eastAsia="sv-SE"/>
-        </w:rPr>
-        <w:t>s</w:t>
-      </w:r>
-      <w:r>
-        <w:rPr>
-          <w:rFonts w:eastAsia="Times New Roman" w:cs="Times New Roman"/>
-          <w:lang w:eastAsia="sv-SE"/>
-        </w:rPr>
-        <w:t xml:space="preserve">sociativ, </w:t>
-      </w:r>
-      <w:r>
-        <w:rPr>
-          <w:rFonts w:eastAsia="Times New Roman" w:cs="Times New Roman"/>
-          <w:lang w:eastAsia="sv-SE"/>
-        </w:rPr>
-        <w:t>Kognitiv</w:t>
-      </w:r>
-      <w:r>
-        <w:rPr>
-          <w:rFonts w:eastAsia="Times New Roman" w:cs="Times New Roman"/>
-          <w:lang w:eastAsia="sv-SE"/>
-        </w:rPr>
-        <w:t>, och S</w:t>
-      </w:r>
-      <w:r>
-        <w:rPr>
-          <w:rFonts w:eastAsia="Times New Roman" w:cs="Times New Roman"/>
-          <w:lang w:eastAsia="sv-SE"/>
-        </w:rPr>
-        <w:t>ociokulturellt</w:t>
-      </w:r>
-      <w:r>
-        <w:rPr>
-          <w:rFonts w:eastAsia="Times New Roman" w:cs="Times New Roman"/>
-          <w:lang w:eastAsia="sv-SE"/>
-        </w:rPr>
-        <w:t xml:space="preserve">. Slutligen utnyttjades </w:t>
-      </w:r>
-      <w:r>
-        <w:rPr>
-          <w:rFonts w:eastAsia="Times New Roman" w:cs="Times New Roman"/>
-          <w:lang w:eastAsia="sv-SE"/>
-        </w:rPr>
-        <w:t xml:space="preserve">studier från </w:t>
-      </w:r>
-      <w:r>
-        <w:t xml:space="preserve">Conole (2010), och Mayes och Freitas (2004) </w:t>
-      </w:r>
-      <w:r>
-        <w:t xml:space="preserve">i syfte att </w:t>
-      </w:r>
-      <w:r>
-        <w:t xml:space="preserve">analysera och sammanställa modellerna i form av en förklarande faktauppställning (Bilaga 1). Målet med </w:t>
-      </w:r>
-      <w:r>
-        <w:t xml:space="preserve">faktauppställning </w:t>
-      </w:r>
-      <w:r>
-        <w:t>var att sammanfatta alla m</w:t>
-      </w:r>
-      <w:r>
-        <w:t>odellers</w:t>
-      </w:r>
-      <w:r>
-        <w:t xml:space="preserve"> </w:t>
-      </w:r>
-      <w:r>
-        <w:t xml:space="preserve">faser och </w:t>
-      </w:r>
-      <w:r>
-        <w:t>element på ett jämförbart sätt där de motsvara</w:t>
-      </w:r>
-      <w:r>
-        <w:t>r</w:t>
-      </w:r>
-      <w:r>
-        <w:t xml:space="preserve"> varandra i en så stor utsträckning som möjligt. Genom att använda </w:t>
-      </w:r>
-      <w:r>
-        <w:t xml:space="preserve">faktauppställning </w:t>
-      </w:r>
-      <w:r>
-        <w:t>kunde</w:t>
-      </w:r>
-      <w:r>
-        <w:t xml:space="preserve"> </w:t>
-      </w:r>
-      <w:r>
-        <w:t xml:space="preserve">sedan </w:t>
-      </w:r>
-      <w:r>
-        <w:t>intervjufrågor</w:t>
-      </w:r>
-      <w:r>
-        <w:t xml:space="preserve"> </w:t>
-      </w:r>
-      <w:r>
-        <w:t xml:space="preserve">skapas </w:t>
-      </w:r>
-      <w:r>
-        <w:t xml:space="preserve">för </w:t>
-      </w:r>
-      <w:r>
-        <w:t>en intervju</w:t>
-      </w:r>
-      <w:r>
-        <w:t xml:space="preserve"> </w:t>
-      </w:r>
-      <w:r>
-        <w:t>vilket</w:t>
-      </w:r>
-      <w:r>
-        <w:t xml:space="preserve"> i sin tur</w:t>
-      </w:r>
-      <w:r>
-        <w:t xml:space="preserve"> </w:t>
-      </w:r>
-      <w:r>
-        <w:t xml:space="preserve">kunde evaluera </w:t>
-      </w:r>
-      <w:r>
-        <w:t>betydelsen av</w:t>
-      </w:r>
-      <w:r>
-        <w:t xml:space="preserve"> </w:t>
-      </w:r>
-      <w:r>
-        <w:t>modell</w:t>
-      </w:r>
-      <w:r>
-        <w:t>-</w:t>
-      </w:r>
-      <w:r>
-        <w:t>fas</w:t>
-      </w:r>
-      <w:r>
-        <w:t xml:space="preserve"> </w:t>
-      </w:r>
-      <w:r>
-        <w:t xml:space="preserve">enligt Grades pedagogiska riktlinjer </w:t>
-      </w:r>
-      <w:r>
-        <w:t>(Bilaga 2)</w:t>
-      </w:r>
-      <w:r>
-        <w:t>.</w:t>
-      </w:r>
-      <w:r>
-        <w:t xml:space="preserve"> </w:t>
-      </w:r>
-      <w:r>
-        <w:t>Intervjufrågorna</w:t>
-      </w:r>
-      <w:r>
-        <w:t xml:space="preserve"> var designade att bli bedömd</w:t>
-      </w:r>
-      <w:r>
-        <w:t>a</w:t>
-      </w:r>
-      <w:r>
-        <w:t xml:space="preserve"> på en skala mellan 1 (inte alls viktigt) till 5 (mycket viktigt)</w:t>
-      </w:r>
-      <w:r>
-        <w:t xml:space="preserve"> </w:t>
-      </w:r>
-      <w:r>
-        <w:t>vilket</w:t>
-      </w:r>
-      <w:r>
-        <w:t xml:space="preserve"> poängsätt</w:t>
-      </w:r>
-      <w:r>
-        <w:t>s</w:t>
-      </w:r>
-      <w:r>
-        <w:t xml:space="preserve"> av respondenten</w:t>
-      </w:r>
-      <w:r>
-        <w:t xml:space="preserve">. </w:t>
-      </w:r>
-      <w:r>
-        <w:t xml:space="preserve"> </w:t>
-      </w:r>
-      <w:r>
-        <w:t xml:space="preserve">Antalet frågor per modell och element </w:t>
-      </w:r>
-      <w:r>
-        <w:t>reflekterar den mängd frågo</w:t>
-      </w:r>
-      <w:r>
-        <w:t xml:space="preserve">r som var nödvändigt </w:t>
-      </w:r>
-      <w:r>
-        <w:t xml:space="preserve">för </w:t>
-      </w:r>
-      <w:r>
-        <w:t>att urskilja vilken modell som passade bäst för de</w:t>
-      </w:r>
-      <w:r>
-        <w:t>n aktuella</w:t>
-      </w:r>
-      <w:r>
-        <w:t xml:space="preserve"> </w:t>
-      </w:r>
-      <w:r>
-        <w:t>fas</w:t>
-      </w:r>
-      <w:r>
-        <w:t>en</w:t>
-      </w:r>
-      <w:r>
-        <w:t>. D</w:t>
-      </w:r>
-      <w:r>
-        <w:t xml:space="preserve">et </w:t>
-      </w:r>
-      <w:r>
-        <w:t>resulterade i ett ojämnt antal mode</w:t>
-      </w:r>
-      <w:r>
-        <w:t xml:space="preserve">llspecifika frågor per </w:t>
-      </w:r>
-      <w:r>
-        <w:t>fas</w:t>
-      </w:r>
-      <w:r>
-        <w:t xml:space="preserve">. </w:t>
-      </w:r>
-      <w:r>
-        <w:t>Poängen från intervju</w:t>
-      </w:r>
-      <w:r>
-        <w:t>n</w:t>
-      </w:r>
-      <w:r>
-        <w:t xml:space="preserve"> sammanställdes per perspektiv/modell och den </w:t>
-      </w:r>
-      <w:r>
-        <w:t>pedagogisk</w:t>
-      </w:r>
-      <w:r>
-        <w:t xml:space="preserve">a </w:t>
-      </w:r>
-      <w:r>
-        <w:t>modellen</w:t>
-      </w:r>
-      <w:r>
-        <w:t xml:space="preserve"> </w:t>
-      </w:r>
-      <w:r>
-        <w:t xml:space="preserve">med </w:t>
-      </w:r>
-      <w:r>
-        <w:rPr>
-          <w:rFonts w:eastAsia="Times New Roman" w:cs="Times New Roman"/>
-          <w:lang w:eastAsia="sv-SE"/>
-        </w:rPr>
-        <w:t xml:space="preserve">högst genomsnittliga värde ansågs vara bäst </w:t>
-      </w:r>
-      <w:r>
-        <w:rPr>
-          <w:rFonts w:eastAsia="Times New Roman" w:cs="Times New Roman"/>
-          <w:lang w:eastAsia="sv-SE"/>
-        </w:rPr>
-        <w:t xml:space="preserve">anpassad </w:t>
-      </w:r>
-      <w:r>
-        <w:rPr>
-          <w:rFonts w:eastAsia="Times New Roman" w:cs="Times New Roman"/>
-          <w:lang w:eastAsia="sv-SE"/>
-        </w:rPr>
-        <w:t>för Grade</w:t>
-      </w:r>
-      <w:r>
-        <w:rPr>
-          <w:rFonts w:eastAsia="Times New Roman" w:cs="Times New Roman"/>
-          <w:lang w:eastAsia="sv-SE"/>
-        </w:rPr>
-        <w:t>s</w:t>
-      </w:r>
-      <w:r>
-        <w:rPr>
-          <w:rFonts w:eastAsia="Times New Roman" w:cs="Times New Roman"/>
-          <w:lang w:eastAsia="sv-SE"/>
-        </w:rPr>
-        <w:t xml:space="preserve"> nuvarande pedagogiska</w:t>
-      </w:r>
-      <w:r>
-        <w:rPr>
-          <w:rFonts w:eastAsia="Times New Roman" w:cs="Times New Roman"/>
-          <w:lang w:eastAsia="sv-SE"/>
-        </w:rPr>
-        <w:t xml:space="preserve"> riktlinjer</w:t>
-      </w:r>
-      <w:r>
-        <w:rPr>
-          <w:rFonts w:eastAsia="Times New Roman" w:cs="Times New Roman"/>
-          <w:lang w:eastAsia="sv-SE"/>
-        </w:rPr>
-        <w:t>.</w:t>
+        <w:rPr>
+          <w:rFonts w:cs="Times New Roman"/>
+        </w:rPr>
+      </w:pPr>
+      <w:r>
+        <w:rPr>
+          <w:rStyle w:val="Kommentarsreferens"/>
+        </w:rPr>
+        <w:commentReference w:id="10"/>
       </w:r>
     </w:p>
     <w:p>
@@ -6302,33 +5715,748 @@
         </w:tabs>
         <w:spacing w:line="480" w:lineRule="auto"/>
         <w:jc w:val="both"/>
+      </w:pPr>
+      <w:r>
+        <w:rPr>
+          <w:rFonts w:cs="Times New Roman"/>
+        </w:rPr>
+        <w:t xml:space="preserve">Målet med att göra en intervju var att utvärdera vilket pedagogiskt perspektiv som ligger närmast de </w:t>
+      </w:r>
+      <w:r>
+        <w:rPr>
+          <w:rFonts w:cs="Times New Roman"/>
+        </w:rPr>
+        <w:t>pedagogisk</w:t>
+      </w:r>
+      <w:r>
+        <w:rPr>
+          <w:rFonts w:cs="Times New Roman"/>
+        </w:rPr>
+        <w:t>a</w:t>
+      </w:r>
+      <w:r>
+        <w:rPr>
+          <w:rFonts w:cs="Times New Roman"/>
+        </w:rPr>
+        <w:t xml:space="preserve"> </w:t>
+      </w:r>
+      <w:r>
+        <w:rPr>
+          <w:rFonts w:cs="Times New Roman"/>
+        </w:rPr>
+        <w:t xml:space="preserve">riktlinjer </w:t>
+      </w:r>
+      <w:r>
+        <w:rPr>
+          <w:rFonts w:cs="Times New Roman"/>
+        </w:rPr>
+        <w:t>som Grade använder</w:t>
+      </w:r>
+      <w:r>
+        <w:rPr>
+          <w:rFonts w:cs="Times New Roman"/>
+        </w:rPr>
+        <w:t xml:space="preserve"> sig av i dagsläget.</w:t>
+      </w:r>
+      <w:r>
+        <w:rPr>
+          <w:rFonts w:cs="Times New Roman"/>
+        </w:rPr>
+        <w:t xml:space="preserve"> </w:t>
+      </w:r>
+      <w:r>
+        <w:rPr>
+          <w:rFonts w:cs="Times New Roman"/>
+        </w:rPr>
+        <w:t>Detta gjordes genom</w:t>
+      </w:r>
+      <w:r>
+        <w:rPr>
+          <w:rFonts w:cs="Times New Roman"/>
+        </w:rPr>
+        <w:t xml:space="preserve"> att </w:t>
+      </w:r>
+      <w:r>
+        <w:rPr>
+          <w:rFonts w:cs="Times New Roman"/>
+        </w:rPr>
+        <w:t xml:space="preserve">bedöma hur </w:t>
+      </w:r>
+      <w:r>
+        <w:rPr>
+          <w:rFonts w:cs="Times New Roman"/>
+        </w:rPr>
+        <w:t xml:space="preserve">en </w:t>
+      </w:r>
+      <w:r>
+        <w:rPr>
+          <w:rFonts w:cs="Times New Roman"/>
+        </w:rPr>
+        <w:t>representati</w:t>
+      </w:r>
+      <w:r>
+        <w:rPr>
+          <w:rFonts w:cs="Times New Roman"/>
+        </w:rPr>
+        <w:t>v pedagogisk modell</w:t>
+      </w:r>
+      <w:r>
+        <w:rPr>
+          <w:rFonts w:cs="Times New Roman"/>
+        </w:rPr>
+        <w:t xml:space="preserve"> från varje perspektiv</w:t>
+      </w:r>
+      <w:r>
+        <w:rPr>
+          <w:rFonts w:cs="Times New Roman"/>
+        </w:rPr>
+        <w:t xml:space="preserve"> presterade</w:t>
+      </w:r>
+      <w:r>
+        <w:rPr>
+          <w:rFonts w:cs="Times New Roman"/>
+        </w:rPr>
+        <w:t xml:space="preserve"> enligt Grades nuvarande pedagogiska riktlinjer</w:t>
+      </w:r>
+      <w:r>
+        <w:rPr>
+          <w:rFonts w:cs="Times New Roman"/>
+        </w:rPr>
+        <w:t xml:space="preserve">. En </w:t>
+      </w:r>
+      <w:r>
+        <w:rPr>
+          <w:rFonts w:cs="Times New Roman"/>
+        </w:rPr>
+        <w:t xml:space="preserve">intervju bedömdes att vara den mest lämpade </w:t>
+      </w:r>
+      <w:r>
+        <w:rPr>
+          <w:rFonts w:cs="Times New Roman"/>
+        </w:rPr>
+        <w:t>tillgängliga metod</w:t>
+      </w:r>
+      <w:r>
+        <w:rPr>
+          <w:rFonts w:cs="Times New Roman"/>
+        </w:rPr>
+        <w:t>en</w:t>
+      </w:r>
+      <w:r>
+        <w:rPr>
+          <w:rFonts w:cs="Times New Roman"/>
+        </w:rPr>
+        <w:t xml:space="preserve"> för att kunna fullfölja studien och för att uppfylla de angivna målen</w:t>
+      </w:r>
+      <w:r>
+        <w:rPr>
+          <w:rFonts w:cs="Times New Roman"/>
+        </w:rPr>
+        <w:t>.</w:t>
+      </w:r>
+      <w:r>
+        <w:rPr>
+          <w:rFonts w:cs="Times New Roman"/>
+        </w:rPr>
+        <w:t xml:space="preserve"> </w:t>
+      </w:r>
+      <w:r>
+        <w:rPr>
+          <w:rFonts w:cs="Times New Roman"/>
+        </w:rPr>
+        <w:t xml:space="preserve">För att utforma en intervju </w:t>
+      </w:r>
+      <w:r>
+        <w:rPr>
+          <w:rFonts w:cs="Times New Roman"/>
+        </w:rPr>
+        <w:t xml:space="preserve">inleddes arbetet </w:t>
+      </w:r>
+      <w:r>
+        <w:rPr>
+          <w:rFonts w:cs="Times New Roman"/>
+        </w:rPr>
+        <w:t xml:space="preserve">med att undersöka relevant litteratur </w:t>
+      </w:r>
+      <w:r>
+        <w:rPr>
+          <w:rFonts w:cs="Times New Roman"/>
+        </w:rPr>
+        <w:t>angående</w:t>
+      </w:r>
+      <w:r>
+        <w:rPr>
+          <w:rFonts w:cs="Times New Roman"/>
+        </w:rPr>
+        <w:t xml:space="preserve"> </w:t>
+      </w:r>
+      <w:r>
+        <w:rPr>
+          <w:rFonts w:cs="Times New Roman"/>
+        </w:rPr>
+        <w:t xml:space="preserve">de pedagogiska perspektiv som finns och likaså vilka pedagogiska modeller som är passande för e-lärande. Tre pedagogiska perspektiv, </w:t>
+      </w:r>
+      <w:r>
         <w:rPr>
           <w:rFonts w:eastAsia="Times New Roman" w:cs="Times New Roman"/>
           <w:lang w:eastAsia="sv-SE"/>
         </w:rPr>
-      </w:pPr>
-    </w:p>
-    <w:p>
-      <w:pPr>
-        <w:tabs>
-          <w:tab w:val="left" w:pos="1134"/>
-        </w:tabs>
-        <w:spacing w:line="360" w:lineRule="auto"/>
-        <w:rPr>
-          <w:rFonts w:cs="Times New Roman"/>
-          <w:b/>
-          <w:sz w:val="24"/>
+        <w:t xml:space="preserve">Associativ, </w:t>
+      </w:r>
+      <w:r>
+        <w:rPr>
+          <w:rFonts w:eastAsia="Times New Roman" w:cs="Times New Roman"/>
+          <w:lang w:eastAsia="sv-SE"/>
+        </w:rPr>
+        <w:t>Kognitiv</w:t>
+      </w:r>
+      <w:r>
+        <w:rPr>
+          <w:rFonts w:eastAsia="Times New Roman" w:cs="Times New Roman"/>
+          <w:lang w:eastAsia="sv-SE"/>
+        </w:rPr>
+        <w:t>, S</w:t>
+      </w:r>
+      <w:r>
+        <w:rPr>
+          <w:rFonts w:eastAsia="Times New Roman" w:cs="Times New Roman"/>
+          <w:lang w:eastAsia="sv-SE"/>
+        </w:rPr>
+        <w:t>ociokulturellt,</w:t>
+      </w:r>
+      <w:r>
+        <w:rPr>
+          <w:rFonts w:cs="Times New Roman"/>
+        </w:rPr>
+        <w:t xml:space="preserve"> har tidigare b</w:t>
+      </w:r>
+      <w:r>
+        <w:rPr>
+          <w:rFonts w:cs="Times New Roman"/>
+        </w:rPr>
+        <w:t xml:space="preserve">eskrivits och redogjorts med </w:t>
+      </w:r>
+      <w:r>
+        <w:rPr>
+          <w:rFonts w:cs="Times New Roman"/>
+        </w:rPr>
+        <w:t xml:space="preserve">olika modeller som passar för e-lärande inom perspektiven </w:t>
+      </w:r>
+      <w:r>
+        <w:rPr>
+          <w:rFonts w:cs="Times New Roman"/>
+        </w:rPr>
+        <w:fldChar w:fldCharType="begin"/>
+      </w:r>
+      <w:r>
+        <w:rPr>
+          <w:rFonts w:cs="Times New Roman"/>
+        </w:rPr>
+        <w:instrText xml:space="preserve"> ADDIN ZOTERO_ITEM CSL_CITATION {"citationID":"N38dUMEQ","properties":{"formattedCitation":"(Gr\\uc0\\u225{}inne Conole, 2010; Mayes &amp; de Freitas, 2004)","plainCitation":"(Gráinne Conole, 2010; Mayes &amp; de Freitas, 2004)","dontUpdate":true,"noteIndex":0},"citationItems":[{"id":61,"uris":["http://zotero.org/users/local/QsygNxKM/items/T93CEQ5S"],"uri":["http://zotero.org/users/local/QsygNxKM/items/T93CEQ5S"],"itemData":{"id":61,"type":"report","title":"Review of Pedagogical Models and their use in e-learning","publisher":"Milton Keynes: Open University","URL":"goo.gl/AfBK7R","language":"English","author":[{"family":"Conole","given":"Gráinne"}],"issued":{"date-parts":[["2010"]]},"accessed":{"date-parts":[["2018",10,7]]}}},{"id":34,"uris":["http://zotero.org/users/local/QsygNxKM/items/FADQLDDZ"],"uri":["http://zotero.org/users/local/QsygNxKM/items/FADQLDDZ"],"itemData":{"id":34,"type":"article-journal","title":"Review of e-learning theories, frameworks and models","container-title":"JISC e-Learning Models Desk Study","issue":"1","source":"Zotero","language":"English","author":[{"family":"Mayes","given":"Terry"},{"family":"Freitas","given":"Sara","non-dropping-particle":"de"}],"issued":{"date-parts":[["2004"]]}}}],"schema":"https://github.com/citation-style-language/schema/raw/master/csl-citation.json"} </w:instrText>
+      </w:r>
+      <w:r>
+        <w:rPr>
+          <w:rFonts w:cs="Times New Roman"/>
+        </w:rPr>
+        <w:fldChar w:fldCharType="separate"/>
+      </w:r>
+      <w:r>
+        <w:rPr>
+          <w:rFonts w:cs="Times New Roman"/>
           <w:szCs w:val="24"/>
         </w:rPr>
-      </w:pPr>
-      <w:r>
-        <w:rPr>
-          <w:rFonts w:cs="Times New Roman"/>
-          <w:b/>
-          <w:sz w:val="24"/>
+        <w:t>(</w:t>
+      </w:r>
+      <w:r>
+        <w:rPr>
+          <w:rFonts w:cs="Times New Roman"/>
           <w:szCs w:val="24"/>
         </w:rPr>
-        <w:t>Intervjun</w:t>
+        <w:t>Conole, 2010; Mayes &amp; de Freitas, 2004)</w:t>
+      </w:r>
+      <w:r>
+        <w:rPr>
+          <w:rFonts w:cs="Times New Roman"/>
+        </w:rPr>
+        <w:fldChar w:fldCharType="end"/>
+      </w:r>
+      <w:r>
+        <w:t xml:space="preserve">. </w:t>
+      </w:r>
+      <w:r>
+        <w:t>Informationen</w:t>
+      </w:r>
+      <w:r>
+        <w:t xml:space="preserve"> </w:t>
+      </w:r>
+      <w:r>
+        <w:t xml:space="preserve">användes </w:t>
+      </w:r>
+      <w:r>
+        <w:t>för att sammanfatta de pedagogiska per</w:t>
+      </w:r>
+      <w:r>
+        <w:t>spektiven och modellerna</w:t>
+      </w:r>
+      <w:r>
+        <w:t xml:space="preserve"> </w:t>
+      </w:r>
+      <w:r>
+        <w:t>för att sedan</w:t>
+      </w:r>
+      <w:r>
+        <w:t xml:space="preserve"> välja en representativ modell från varje perspektiv. När</w:t>
+      </w:r>
+      <w:r>
+        <w:t xml:space="preserve"> de</w:t>
+      </w:r>
+      <w:r>
+        <w:t xml:space="preserve"> representativa modeller</w:t>
+      </w:r>
+      <w:r>
+        <w:t>na</w:t>
+      </w:r>
+      <w:r>
+        <w:t xml:space="preserve"> valdes tog</w:t>
+      </w:r>
+      <w:r>
+        <w:t>s</w:t>
+      </w:r>
+      <w:r>
+        <w:t xml:space="preserve"> </w:t>
+      </w:r>
+      <w:r>
+        <w:t xml:space="preserve">det </w:t>
+      </w:r>
+      <w:r>
+        <w:t xml:space="preserve">hänsyn till </w:t>
+      </w:r>
+      <w:r>
+        <w:t>att de tidigare</w:t>
+      </w:r>
+      <w:r>
+        <w:t xml:space="preserve"> har</w:t>
+      </w:r>
+      <w:r>
+        <w:t xml:space="preserve"> beskriv</w:t>
+      </w:r>
+      <w:r>
+        <w:t>its</w:t>
+      </w:r>
+      <w:r>
+        <w:t xml:space="preserve"> </w:t>
+      </w:r>
+      <w:r>
+        <w:t>som</w:t>
+      </w:r>
+      <w:r>
+        <w:t xml:space="preserve"> </w:t>
+      </w:r>
+      <w:r>
+        <w:t>väl</w:t>
+      </w:r>
+      <w:r>
+        <w:t xml:space="preserve"> anpassade för e-lärande. Därefter togs </w:t>
+      </w:r>
+      <w:r>
+        <w:t xml:space="preserve">det </w:t>
+      </w:r>
+      <w:r>
+        <w:t xml:space="preserve">i beaktande </w:t>
+      </w:r>
+      <w:r>
+        <w:t>hur representativa de var för perspe</w:t>
+      </w:r>
+      <w:r>
+        <w:t xml:space="preserve">ktiven genom att </w:t>
+      </w:r>
+      <w:r>
+        <w:t xml:space="preserve">utesluta modeller där modellkriteriet skiljde sig markant från andra modeller i perspektivet. </w:t>
+      </w:r>
+      <w:r>
+        <w:t>Slutligen</w:t>
+      </w:r>
+      <w:r>
+        <w:t xml:space="preserve"> tog</w:t>
+      </w:r>
+      <w:r>
+        <w:t>s det</w:t>
+      </w:r>
+      <w:r>
+        <w:t xml:space="preserve"> hänsyn till </w:t>
+      </w:r>
+      <w:r>
+        <w:t>kriterier</w:t>
+      </w:r>
+      <w:r>
+        <w:t xml:space="preserve"> från Grade som omedelbart</w:t>
+      </w:r>
+      <w:r>
+        <w:t xml:space="preserve"> skulle</w:t>
+      </w:r>
+      <w:r>
+        <w:t xml:space="preserve"> göra vissa modeller olämpliga att använda. Dessa kriterier var</w:t>
+      </w:r>
+      <w:r>
+        <w:t>,</w:t>
+      </w:r>
+      <w:r>
+        <w:t xml:space="preserve"> modeller som hindrar arbetet med ett stort nätverk med diverse verksamhetsområden eller modeller som kräver </w:t>
+      </w:r>
+      <w:r>
+        <w:t>en</w:t>
+      </w:r>
+      <w:r>
+        <w:t xml:space="preserve"> djupgående förståelse av bakomlig</w:t>
+      </w:r>
+      <w:r>
+        <w:t>gande material eller målgruppen</w:t>
+      </w:r>
+      <w:r>
+        <w:t>.</w:t>
+      </w:r>
+      <w:r>
+        <w:t xml:space="preserve"> </w:t>
+      </w:r>
+      <w:r>
+        <w:t xml:space="preserve">Baserat på kriterierna valde vi </w:t>
+      </w:r>
+      <w:r>
+        <w:t xml:space="preserve">modellerna </w:t>
+      </w:r>
+      <w:r>
+        <w:t xml:space="preserve">DIM, </w:t>
+      </w:r>
+      <w:r>
+        <w:t xml:space="preserve">KLM </w:t>
+      </w:r>
+      <w:r>
+        <w:t xml:space="preserve">och </w:t>
+      </w:r>
+      <w:r>
+        <w:t>ATM</w:t>
+      </w:r>
+      <w:r>
+        <w:t xml:space="preserve"> från vartdera </w:t>
+      </w:r>
+      <w:r>
+        <w:rPr>
+          <w:rFonts w:eastAsia="Times New Roman" w:cs="Times New Roman"/>
+          <w:lang w:eastAsia="sv-SE"/>
+        </w:rPr>
+        <w:t xml:space="preserve">perspektivet </w:t>
+      </w:r>
+      <w:r>
+        <w:rPr>
+          <w:rFonts w:eastAsia="Times New Roman" w:cs="Times New Roman"/>
+          <w:lang w:eastAsia="sv-SE"/>
+        </w:rPr>
+        <w:t>A</w:t>
+      </w:r>
+      <w:r>
+        <w:rPr>
+          <w:rFonts w:eastAsia="Times New Roman" w:cs="Times New Roman"/>
+          <w:lang w:eastAsia="sv-SE"/>
+        </w:rPr>
+        <w:t>s</w:t>
+      </w:r>
+      <w:r>
+        <w:rPr>
+          <w:rFonts w:eastAsia="Times New Roman" w:cs="Times New Roman"/>
+          <w:lang w:eastAsia="sv-SE"/>
+        </w:rPr>
+        <w:t xml:space="preserve">sociativ, </w:t>
+      </w:r>
+      <w:r>
+        <w:rPr>
+          <w:rFonts w:eastAsia="Times New Roman" w:cs="Times New Roman"/>
+          <w:lang w:eastAsia="sv-SE"/>
+        </w:rPr>
+        <w:t>Kognitiv</w:t>
+      </w:r>
+      <w:r>
+        <w:rPr>
+          <w:rFonts w:eastAsia="Times New Roman" w:cs="Times New Roman"/>
+          <w:lang w:eastAsia="sv-SE"/>
+        </w:rPr>
+        <w:t>, och S</w:t>
+      </w:r>
+      <w:r>
+        <w:rPr>
+          <w:rFonts w:eastAsia="Times New Roman" w:cs="Times New Roman"/>
+          <w:lang w:eastAsia="sv-SE"/>
+        </w:rPr>
+        <w:t>ociokulturellt</w:t>
+      </w:r>
+      <w:r>
+        <w:rPr>
+          <w:rFonts w:eastAsia="Times New Roman" w:cs="Times New Roman"/>
+          <w:lang w:eastAsia="sv-SE"/>
+        </w:rPr>
+        <w:t xml:space="preserve">. Slutligen utnyttjades </w:t>
+      </w:r>
+      <w:r>
+        <w:rPr>
+          <w:rFonts w:eastAsia="Times New Roman" w:cs="Times New Roman"/>
+          <w:lang w:eastAsia="sv-SE"/>
+        </w:rPr>
+        <w:t xml:space="preserve">studier från </w:t>
+      </w:r>
+      <w:r>
+        <w:t xml:space="preserve">Conole (2010), och Mayes och Freitas (2004) </w:t>
+      </w:r>
+      <w:r>
+        <w:t xml:space="preserve">i syfte att </w:t>
+      </w:r>
+      <w:r>
+        <w:t xml:space="preserve">analysera och sammanställa modellerna i form av en förklarande faktauppställning (Bilaga 1). Målet med </w:t>
+      </w:r>
+      <w:r>
+        <w:t xml:space="preserve">faktauppställning </w:t>
+      </w:r>
+      <w:r>
+        <w:t>var att sammanfatta alla m</w:t>
+      </w:r>
+      <w:r>
+        <w:t>odellers</w:t>
+      </w:r>
+      <w:r>
+        <w:t xml:space="preserve"> </w:t>
+      </w:r>
+      <w:r>
+        <w:t xml:space="preserve">faser och </w:t>
+      </w:r>
+      <w:r>
+        <w:t>element på ett jämförbart sätt där de motsvara</w:t>
+      </w:r>
+      <w:r>
+        <w:t>r</w:t>
+      </w:r>
+      <w:r>
+        <w:t xml:space="preserve"> varandra i en så stor utsträckning som möjligt. Genom att använda </w:t>
+      </w:r>
+      <w:r>
+        <w:t xml:space="preserve">faktauppställning </w:t>
+      </w:r>
+      <w:r>
+        <w:t>kunde</w:t>
+      </w:r>
+      <w:r>
+        <w:t xml:space="preserve"> </w:t>
+      </w:r>
+      <w:r>
+        <w:t xml:space="preserve">sedan </w:t>
+      </w:r>
+      <w:r>
+        <w:t>intervjufrågor</w:t>
+      </w:r>
+      <w:r>
+        <w:t xml:space="preserve"> </w:t>
+      </w:r>
+      <w:r>
+        <w:t xml:space="preserve">skapas </w:t>
+      </w:r>
+      <w:r>
+        <w:t xml:space="preserve">för </w:t>
+      </w:r>
+      <w:r>
+        <w:t>en intervju</w:t>
+      </w:r>
+      <w:r>
+        <w:t xml:space="preserve"> </w:t>
+      </w:r>
+      <w:r>
+        <w:t>vilket</w:t>
+      </w:r>
+      <w:r>
+        <w:t xml:space="preserve"> i sin tur</w:t>
+      </w:r>
+      <w:r>
+        <w:t xml:space="preserve"> </w:t>
+      </w:r>
+      <w:r>
+        <w:t xml:space="preserve">kunde evaluera </w:t>
+      </w:r>
+      <w:r>
+        <w:t>betydelsen av</w:t>
+      </w:r>
+      <w:r>
+        <w:t xml:space="preserve"> </w:t>
+      </w:r>
+      <w:r>
+        <w:t>modell</w:t>
+      </w:r>
+      <w:r>
+        <w:t>-</w:t>
+      </w:r>
+      <w:r>
+        <w:t>fas</w:t>
+      </w:r>
+      <w:r>
+        <w:t xml:space="preserve"> </w:t>
+      </w:r>
+      <w:r>
+        <w:t xml:space="preserve">enligt Grades pedagogiska riktlinjer </w:t>
+      </w:r>
+      <w:r>
+        <w:t>(Bilaga 2)</w:t>
+      </w:r>
+      <w:r>
+        <w:t>.</w:t>
+      </w:r>
+      <w:r>
+        <w:t xml:space="preserve"> </w:t>
+      </w:r>
+      <w:r>
+        <w:t>Intervjufrågorna</w:t>
+      </w:r>
+      <w:r>
+        <w:t xml:space="preserve"> var designade att bli bedömd</w:t>
+      </w:r>
+      <w:r>
+        <w:t>a</w:t>
+      </w:r>
+      <w:r>
+        <w:t xml:space="preserve"> på en skala mellan 1 (inte alls viktigt) till 5 (mycket viktigt)</w:t>
+      </w:r>
+      <w:r>
+        <w:t xml:space="preserve"> </w:t>
+      </w:r>
+      <w:r>
+        <w:t>vilket</w:t>
+      </w:r>
+      <w:r>
+        <w:t xml:space="preserve"> poängsätt</w:t>
+      </w:r>
+      <w:r>
+        <w:t>s</w:t>
+      </w:r>
+      <w:r>
+        <w:t xml:space="preserve"> av respondenten</w:t>
+      </w:r>
+      <w:r>
+        <w:t xml:space="preserve">. </w:t>
+      </w:r>
+      <w:r>
+        <w:t xml:space="preserve"> </w:t>
+      </w:r>
+      <w:r>
+        <w:t xml:space="preserve">Antalet frågor per modell och element </w:t>
+      </w:r>
+      <w:r>
+        <w:t>reflekterar den mängd frågo</w:t>
+      </w:r>
+      <w:r>
+        <w:t xml:space="preserve">r som var nödvändigt </w:t>
+      </w:r>
+      <w:r>
+        <w:t xml:space="preserve">för </w:t>
+      </w:r>
+      <w:r>
+        <w:t>att urskilja vilken modell som passade bäst för de</w:t>
+      </w:r>
+      <w:r>
+        <w:t>n aktuella</w:t>
+      </w:r>
+      <w:r>
+        <w:t xml:space="preserve"> </w:t>
+      </w:r>
+      <w:r>
+        <w:t>fas</w:t>
+      </w:r>
+      <w:r>
+        <w:t>en</w:t>
+      </w:r>
+      <w:r>
+        <w:t>. D</w:t>
+      </w:r>
+      <w:r>
+        <w:t xml:space="preserve">et </w:t>
+      </w:r>
+      <w:r>
+        <w:t>resulterade i ett ojämnt antal mode</w:t>
+      </w:r>
+      <w:r>
+        <w:t xml:space="preserve">llspecifika frågor per </w:t>
+      </w:r>
+      <w:r>
+        <w:t>fas</w:t>
+      </w:r>
+      <w:r>
+        <w:t xml:space="preserve">. </w:t>
+      </w:r>
+      <w:r>
+        <w:t>Poängen från intervju</w:t>
+      </w:r>
+      <w:r>
+        <w:t>n</w:t>
+      </w:r>
+      <w:r>
+        <w:t xml:space="preserve"> sammanställdes per perspektiv/modell och den </w:t>
+      </w:r>
+      <w:r>
+        <w:t>pedagogisk</w:t>
+      </w:r>
+      <w:r>
+        <w:t xml:space="preserve">a </w:t>
+      </w:r>
+      <w:r>
+        <w:t>modellen</w:t>
+      </w:r>
+      <w:r>
+        <w:t xml:space="preserve"> </w:t>
+      </w:r>
+      <w:r>
+        <w:t xml:space="preserve">med </w:t>
+      </w:r>
+      <w:r>
+        <w:rPr>
+          <w:rFonts w:eastAsia="Times New Roman" w:cs="Times New Roman"/>
+          <w:lang w:eastAsia="sv-SE"/>
+        </w:rPr>
+        <w:t xml:space="preserve">högst genomsnittliga värde ansågs vara bäst </w:t>
+      </w:r>
+      <w:r>
+        <w:rPr>
+          <w:rFonts w:eastAsia="Times New Roman" w:cs="Times New Roman"/>
+          <w:lang w:eastAsia="sv-SE"/>
+        </w:rPr>
+        <w:t xml:space="preserve">anpassad </w:t>
+      </w:r>
+      <w:r>
+        <w:rPr>
+          <w:rFonts w:eastAsia="Times New Roman" w:cs="Times New Roman"/>
+          <w:lang w:eastAsia="sv-SE"/>
+        </w:rPr>
+        <w:t>för Grade</w:t>
+      </w:r>
+      <w:r>
+        <w:rPr>
+          <w:rFonts w:eastAsia="Times New Roman" w:cs="Times New Roman"/>
+          <w:lang w:eastAsia="sv-SE"/>
+        </w:rPr>
+        <w:t>s</w:t>
+      </w:r>
+      <w:r>
+        <w:rPr>
+          <w:rFonts w:eastAsia="Times New Roman" w:cs="Times New Roman"/>
+          <w:lang w:eastAsia="sv-SE"/>
+        </w:rPr>
+        <w:t xml:space="preserve"> nuvarande pedagogiska</w:t>
+      </w:r>
+      <w:r>
+        <w:rPr>
+          <w:rFonts w:eastAsia="Times New Roman" w:cs="Times New Roman"/>
+          <w:lang w:eastAsia="sv-SE"/>
+        </w:rPr>
+        <w:t xml:space="preserve"> riktlinjer</w:t>
+      </w:r>
+      <w:r>
+        <w:rPr>
+          <w:rFonts w:eastAsia="Times New Roman" w:cs="Times New Roman"/>
+          <w:lang w:eastAsia="sv-SE"/>
+        </w:rPr>
+        <w:t>.</w:t>
       </w:r>
     </w:p>
     <w:p>
@@ -6343,150 +6471,28 @@
           <w:lang w:eastAsia="sv-SE"/>
         </w:rPr>
       </w:pPr>
-      <w:r>
-        <w:t xml:space="preserve">Intervjun skedde på Grades kontor i Stockholm i en tyst lokal utan </w:t>
-      </w:r>
-      <w:r>
-        <w:t>störningsmöjligheter</w:t>
-      </w:r>
-      <w:r>
-        <w:t xml:space="preserve">. Intervjun började med att förklara </w:t>
-      </w:r>
-      <w:r>
-        <w:t>för</w:t>
-      </w:r>
-      <w:r>
-        <w:t xml:space="preserve"> respondenten </w:t>
-      </w:r>
-      <w:r>
-        <w:t xml:space="preserve">att </w:t>
-      </w:r>
-      <w:r>
-        <w:t xml:space="preserve">intervjufrågorna </w:t>
-      </w:r>
-      <w:r>
-        <w:t>skulle ställas en i tag</w:t>
-      </w:r>
-      <w:r>
-        <w:t xml:space="preserve">et </w:t>
-      </w:r>
-      <w:r>
-        <w:t>och besvaras enligt bedömningsskala</w:t>
-      </w:r>
-      <w:r>
-        <w:t>n</w:t>
-      </w:r>
-      <w:r>
-        <w:t>.</w:t>
-      </w:r>
-      <w:r>
-        <w:t xml:space="preserve"> </w:t>
-      </w:r>
-      <w:r>
-        <w:t xml:space="preserve">Bedömningsskalan förklarades </w:t>
-      </w:r>
-      <w:r>
-        <w:t xml:space="preserve">också </w:t>
-      </w:r>
-      <w:r>
-        <w:t>för respondenten. Respondenten var</w:t>
-      </w:r>
-      <w:r>
-        <w:t xml:space="preserve"> informerad</w:t>
-      </w:r>
-      <w:r>
-        <w:t xml:space="preserve"> om</w:t>
-      </w:r>
-      <w:r>
-        <w:t xml:space="preserve"> </w:t>
-      </w:r>
-      <w:r>
-        <w:t xml:space="preserve">att </w:t>
-      </w:r>
-      <w:r>
-        <w:t>det fanns</w:t>
-      </w:r>
-      <w:r>
-        <w:t xml:space="preserve"> möjlighet att fråga efter ytterligare förklaring</w:t>
-      </w:r>
-      <w:r>
-        <w:t xml:space="preserve"> </w:t>
-      </w:r>
-      <w:r>
-        <w:t>vid</w:t>
-      </w:r>
-      <w:r>
-        <w:t xml:space="preserve"> oklarheter i </w:t>
-      </w:r>
-      <w:r>
-        <w:t>intervjufrågorna</w:t>
-      </w:r>
-      <w:r>
-        <w:t xml:space="preserve">. </w:t>
-      </w:r>
-      <w:r>
-        <w:t xml:space="preserve">Intervjufrågorna </w:t>
-      </w:r>
-      <w:r>
-        <w:t xml:space="preserve">där respondenten bad om </w:t>
-      </w:r>
-      <w:r>
-        <w:t>ytterligare</w:t>
-      </w:r>
-      <w:r>
-        <w:t xml:space="preserve"> förklaring</w:t>
-      </w:r>
-      <w:r>
-        <w:t>,</w:t>
-      </w:r>
-      <w:r>
-        <w:t xml:space="preserve"> </w:t>
-      </w:r>
-      <w:r>
-        <w:t>samt</w:t>
-      </w:r>
-      <w:r>
-        <w:t xml:space="preserve"> den förklaring </w:t>
-      </w:r>
-      <w:r>
-        <w:lastRenderedPageBreak/>
-        <w:t>som gavs</w:t>
-      </w:r>
-      <w:r>
-        <w:t>,</w:t>
-      </w:r>
-      <w:r>
-        <w:t xml:space="preserve"> är inkluderade i Bilaga 2.</w:t>
-      </w:r>
-      <w:r>
-        <w:t xml:space="preserve"> För att säkerställa att ingen del av Grades pedagogiska riktlinjer hade missats i </w:t>
-      </w:r>
-      <w:r>
-        <w:t>intervjufrågorna</w:t>
-      </w:r>
-      <w:r>
-        <w:t xml:space="preserve">, </w:t>
-      </w:r>
-      <w:r>
-        <w:rPr>
-          <w:rFonts w:eastAsia="Times New Roman" w:cs="Times New Roman"/>
-          <w:lang w:eastAsia="sv-SE"/>
-        </w:rPr>
-        <w:t>avslutades intervjun med en öppen fråga där respondenten hade möjligheten att bidra med ytterligare information angående riktlinjerna om de kände att något saknades.</w:t>
-      </w:r>
-      <w:r>
-        <w:rPr>
-          <w:rFonts w:eastAsia="Times New Roman" w:cs="Times New Roman"/>
-          <w:lang w:eastAsia="sv-SE"/>
-        </w:rPr>
-        <w:t xml:space="preserve"> Ingen ytterligare information gavs av respondenten vid detta moment.</w:t>
-      </w:r>
-      <w:r>
-        <w:rPr>
-          <w:rFonts w:eastAsia="Times New Roman" w:cs="Times New Roman"/>
-          <w:lang w:eastAsia="sv-SE"/>
-        </w:rPr>
-        <w:t xml:space="preserve"> Respondenten gav sitt godkännande att använda sina intervjusvar i denna studie.</w:t>
+    </w:p>
+    <w:p>
+      <w:pPr>
+        <w:tabs>
+          <w:tab w:val="left" w:pos="1134"/>
+        </w:tabs>
+        <w:spacing w:line="360" w:lineRule="auto"/>
+        <w:rPr>
+          <w:rFonts w:cs="Times New Roman"/>
+          <w:b/>
+          <w:sz w:val="24"/>
+          <w:szCs w:val="24"/>
+        </w:rPr>
+      </w:pPr>
+      <w:r>
+        <w:rPr>
+          <w:rFonts w:cs="Times New Roman"/>
+          <w:b/>
+          <w:sz w:val="24"/>
+          <w:szCs w:val="24"/>
+        </w:rPr>
+        <w:t>Intervjun</w:t>
       </w:r>
     </w:p>
     <w:p>
@@ -6496,34 +6502,156 @@
         </w:tabs>
         <w:spacing w:line="480" w:lineRule="auto"/>
         <w:jc w:val="both"/>
-      </w:pPr>
-    </w:p>
-    <w:p>
-      <w:pPr>
-        <w:tabs>
-          <w:tab w:val="left" w:pos="1134"/>
-        </w:tabs>
-        <w:spacing w:line="360" w:lineRule="auto"/>
-        <w:rPr>
-          <w:rFonts w:cs="Times New Roman"/>
-          <w:b/>
-          <w:sz w:val="24"/>
-          <w:szCs w:val="24"/>
-        </w:rPr>
-      </w:pPr>
-      <w:bookmarkStart w:id="11" w:name="_Toc391456183"/>
-      <w:bookmarkStart w:id="12" w:name="_Toc401327939"/>
-      <w:r>
-        <w:rPr>
-          <w:rFonts w:cs="Times New Roman"/>
-          <w:b/>
-          <w:sz w:val="24"/>
-          <w:szCs w:val="24"/>
-        </w:rPr>
-        <w:t>Utvärdering</w:t>
-      </w:r>
-      <w:bookmarkEnd w:id="11"/>
-      <w:bookmarkEnd w:id="12"/>
+        <w:rPr>
+          <w:rFonts w:eastAsia="Times New Roman" w:cs="Times New Roman"/>
+          <w:lang w:eastAsia="sv-SE"/>
+        </w:rPr>
+      </w:pPr>
+      <w:r>
+        <w:t xml:space="preserve">Intervjun skedde på Grades kontor i Stockholm i en tyst lokal utan </w:t>
+      </w:r>
+      <w:r>
+        <w:t>störningsmöjligheter</w:t>
+      </w:r>
+      <w:r>
+        <w:t xml:space="preserve">. Intervjun började med att förklara </w:t>
+      </w:r>
+      <w:r>
+        <w:t>för</w:t>
+      </w:r>
+      <w:r>
+        <w:t xml:space="preserve"> respondenten </w:t>
+      </w:r>
+      <w:r>
+        <w:t xml:space="preserve">att </w:t>
+      </w:r>
+      <w:r>
+        <w:t xml:space="preserve">intervjufrågorna </w:t>
+      </w:r>
+      <w:r>
+        <w:t>skulle ställas en i tag</w:t>
+      </w:r>
+      <w:r>
+        <w:t xml:space="preserve">et </w:t>
+      </w:r>
+      <w:r>
+        <w:t>och besvaras enligt bedömningsskala</w:t>
+      </w:r>
+      <w:r>
+        <w:t>n</w:t>
+      </w:r>
+      <w:r>
+        <w:t>.</w:t>
+      </w:r>
+      <w:r>
+        <w:t xml:space="preserve"> </w:t>
+      </w:r>
+      <w:r>
+        <w:t xml:space="preserve">Bedömningsskalan förklarades </w:t>
+      </w:r>
+      <w:r>
+        <w:t xml:space="preserve">också </w:t>
+      </w:r>
+      <w:r>
+        <w:t>för respondenten. Respondenten var</w:t>
+      </w:r>
+      <w:r>
+        <w:t xml:space="preserve"> informerad</w:t>
+      </w:r>
+      <w:r>
+        <w:t xml:space="preserve"> om</w:t>
+      </w:r>
+      <w:r>
+        <w:t xml:space="preserve"> </w:t>
+      </w:r>
+      <w:r>
+        <w:t xml:space="preserve">att </w:t>
+      </w:r>
+      <w:r>
+        <w:t>det fanns</w:t>
+      </w:r>
+      <w:r>
+        <w:t xml:space="preserve"> möjlighet att fråga efter ytterligare förklaring</w:t>
+      </w:r>
+      <w:r>
+        <w:t xml:space="preserve"> </w:t>
+      </w:r>
+      <w:r>
+        <w:t>vid</w:t>
+      </w:r>
+      <w:r>
+        <w:t xml:space="preserve"> oklarheter i </w:t>
+      </w:r>
+      <w:r>
+        <w:t>intervjufrågorna</w:t>
+      </w:r>
+      <w:r>
+        <w:t xml:space="preserve">. </w:t>
+      </w:r>
+      <w:r>
+        <w:t xml:space="preserve">Intervjufrågorna </w:t>
+      </w:r>
+      <w:r>
+        <w:t xml:space="preserve">där respondenten bad om </w:t>
+      </w:r>
+      <w:r>
+        <w:t>ytterligare</w:t>
+      </w:r>
+      <w:r>
+        <w:t xml:space="preserve"> förklaring</w:t>
+      </w:r>
+      <w:r>
+        <w:t>,</w:t>
+      </w:r>
+      <w:r>
+        <w:t xml:space="preserve"> </w:t>
+      </w:r>
+      <w:r>
+        <w:t>samt</w:t>
+      </w:r>
+      <w:r>
+        <w:t xml:space="preserve"> den förklaring </w:t>
+      </w:r>
+      <w:r>
+        <w:lastRenderedPageBreak/>
+        <w:t>som gavs</w:t>
+      </w:r>
+      <w:r>
+        <w:t>,</w:t>
+      </w:r>
+      <w:r>
+        <w:t xml:space="preserve"> är inkluderade i Bilaga 2.</w:t>
+      </w:r>
+      <w:r>
+        <w:t xml:space="preserve"> För att säkerställa att ingen del av Grades pedagogiska riktlinjer hade missats i </w:t>
+      </w:r>
+      <w:r>
+        <w:t>intervjufrågorna</w:t>
+      </w:r>
+      <w:r>
+        <w:t xml:space="preserve">, </w:t>
+      </w:r>
+      <w:r>
+        <w:rPr>
+          <w:rFonts w:eastAsia="Times New Roman" w:cs="Times New Roman"/>
+          <w:lang w:eastAsia="sv-SE"/>
+        </w:rPr>
+        <w:t>avslutades intervjun med en öppen fråga där respondenten hade möjligheten att bidra med ytterligare information angående riktlinjerna om de kände att något saknades.</w:t>
+      </w:r>
+      <w:r>
+        <w:rPr>
+          <w:rFonts w:eastAsia="Times New Roman" w:cs="Times New Roman"/>
+          <w:lang w:eastAsia="sv-SE"/>
+        </w:rPr>
+        <w:t xml:space="preserve"> Ingen ytterligare information gavs av respondenten vid detta moment.</w:t>
+      </w:r>
+      <w:r>
+        <w:rPr>
+          <w:rFonts w:eastAsia="Times New Roman" w:cs="Times New Roman"/>
+          <w:lang w:eastAsia="sv-SE"/>
+        </w:rPr>
+        <w:t xml:space="preserve"> Respondenten gav sitt godkännande att använda sina intervjusvar i denna studie.</w:t>
+      </w:r>
     </w:p>
     <w:p>
       <w:pPr>
@@ -6532,6 +6660,42 @@
         </w:tabs>
         <w:spacing w:line="480" w:lineRule="auto"/>
         <w:jc w:val="both"/>
+      </w:pPr>
+    </w:p>
+    <w:p>
+      <w:pPr>
+        <w:tabs>
+          <w:tab w:val="left" w:pos="1134"/>
+        </w:tabs>
+        <w:spacing w:line="360" w:lineRule="auto"/>
+        <w:rPr>
+          <w:rFonts w:cs="Times New Roman"/>
+          <w:b/>
+          <w:sz w:val="24"/>
+          <w:szCs w:val="24"/>
+        </w:rPr>
+      </w:pPr>
+      <w:bookmarkStart w:id="12" w:name="_Toc391456183"/>
+      <w:bookmarkStart w:id="13" w:name="_Toc401327939"/>
+      <w:r>
+        <w:rPr>
+          <w:rFonts w:cs="Times New Roman"/>
+          <w:b/>
+          <w:sz w:val="24"/>
+          <w:szCs w:val="24"/>
+        </w:rPr>
+        <w:t>Utvärdering</w:t>
+      </w:r>
+      <w:bookmarkEnd w:id="12"/>
+      <w:bookmarkEnd w:id="13"/>
+    </w:p>
+    <w:p>
+      <w:pPr>
+        <w:tabs>
+          <w:tab w:val="left" w:pos="1134"/>
+        </w:tabs>
+        <w:spacing w:line="480" w:lineRule="auto"/>
+        <w:jc w:val="both"/>
         <w:rPr>
           <w:rFonts w:eastAsia="Times New Roman" w:cs="Times New Roman"/>
           <w:lang w:eastAsia="sv-SE"/>
@@ -7016,13 +7180,13 @@
       <w:pPr>
         <w:pStyle w:val="Heading11"/>
       </w:pPr>
-      <w:bookmarkStart w:id="13" w:name="_Toc391456184"/>
-      <w:bookmarkStart w:id="14" w:name="_Toc401327940"/>
-      <w:bookmarkEnd w:id="13"/>
+      <w:bookmarkStart w:id="14" w:name="_Toc391456184"/>
+      <w:bookmarkStart w:id="15" w:name="_Toc401327940"/>
+      <w:bookmarkEnd w:id="14"/>
       <w:r>
         <w:t>Resultat</w:t>
       </w:r>
-      <w:bookmarkEnd w:id="14"/>
+      <w:bookmarkEnd w:id="15"/>
     </w:p>
     <w:p>
       <w:pPr>
@@ -7485,7 +7649,7 @@
                     <pic:cNvPicPr/>
                   </pic:nvPicPr>
                   <pic:blipFill>
-                    <a:blip r:embed="rId12">
+                    <a:blip r:embed="rId13">
                       <a:extLst>
                         <a:ext uri="{28A0092B-C50C-407E-A947-70E740481C1C}">
                           <a14:useLocalDpi xmlns:a14="http://schemas.microsoft.com/office/drawing/2010/main" val="0"/>
@@ -8452,7 +8616,7 @@
                     </pic:cNvPicPr>
                   </pic:nvPicPr>
                   <pic:blipFill rotWithShape="1">
-                    <a:blip r:embed="rId13">
+                    <a:blip r:embed="rId14">
                       <a:extLst>
                         <a:ext uri="{28A0092B-C50C-407E-A947-70E740481C1C}">
                           <a14:useLocalDpi xmlns:a14="http://schemas.microsoft.com/office/drawing/2010/main" val="0"/>
@@ -8798,12 +8962,12 @@
       <w:r>
         <w:t xml:space="preserve"> </w:t>
       </w:r>
-      <w:del w:id="15" w:author="Olivia Imner" w:date="2018-12-02T20:01:00Z">
+      <w:del w:id="16" w:author="Olivia Imner" w:date="2018-12-02T20:01:00Z">
         <w:r>
           <w:delText xml:space="preserve">tyder </w:delText>
         </w:r>
       </w:del>
-      <w:ins w:id="16" w:author="Olivia Imner" w:date="2018-12-02T20:01:00Z">
+      <w:ins w:id="17" w:author="Olivia Imner" w:date="2018-12-02T20:01:00Z">
         <w:r>
           <w:t>förklarar</w:t>
         </w:r>
@@ -8811,7 +8975,7 @@
           <w:t xml:space="preserve"> </w:t>
         </w:r>
       </w:ins>
-      <w:del w:id="17" w:author="Olivia Imner" w:date="2018-12-02T20:02:00Z">
+      <w:del w:id="18" w:author="Olivia Imner" w:date="2018-12-02T20:02:00Z">
         <w:r>
           <w:delText xml:space="preserve">på </w:delText>
         </w:r>
@@ -8819,7 +8983,7 @@
       <w:r>
         <w:t xml:space="preserve">att DIM är lika lämplig för de kurser som är observerade och </w:t>
       </w:r>
-      <w:ins w:id="18" w:author="Olivia Imner" w:date="2018-12-01T16:32:00Z">
+      <w:ins w:id="19" w:author="Olivia Imner" w:date="2018-12-01T16:32:00Z">
         <w:r>
           <w:t xml:space="preserve">antyder </w:t>
         </w:r>
@@ -9106,8 +9270,8 @@
       <w:r>
         <w:t>.</w:t>
       </w:r>
-      <w:bookmarkStart w:id="19" w:name="_Toc489811950"/>
-      <w:bookmarkStart w:id="20" w:name="_Ref489810823"/>
+      <w:bookmarkStart w:id="20" w:name="_Toc489811950"/>
+      <w:bookmarkStart w:id="21" w:name="_Ref489810823"/>
     </w:p>
     <w:p>
       <w:pPr>
@@ -9139,7 +9303,7 @@
                     </pic:cNvPicPr>
                   </pic:nvPicPr>
                   <pic:blipFill>
-                    <a:blip r:embed="rId14"/>
+                    <a:blip r:embed="rId15"/>
                     <a:stretch>
                       <a:fillRect/>
                     </a:stretch>
@@ -9282,8 +9446,8 @@
       <w:r>
         <w:t xml:space="preserve"> </w:t>
       </w:r>
-      <w:bookmarkEnd w:id="19"/>
       <w:bookmarkEnd w:id="20"/>
+      <w:bookmarkEnd w:id="21"/>
       <w:r>
         <w:t>Punkterna representerar p</w:t>
       </w:r>
@@ -9328,13 +9492,13 @@
       <w:pPr>
         <w:pStyle w:val="Heading11"/>
       </w:pPr>
-      <w:bookmarkStart w:id="21" w:name="_Toc391456185"/>
-      <w:bookmarkStart w:id="22" w:name="_Toc401327941"/>
-      <w:bookmarkEnd w:id="21"/>
+      <w:bookmarkStart w:id="22" w:name="_Toc391456185"/>
+      <w:bookmarkStart w:id="23" w:name="_Toc401327941"/>
+      <w:bookmarkEnd w:id="22"/>
       <w:r>
         <w:t>Diskussion</w:t>
       </w:r>
-      <w:bookmarkEnd w:id="22"/>
+      <w:bookmarkEnd w:id="23"/>
     </w:p>
     <w:p>
       <w:pPr>
@@ -9476,27 +9640,27 @@
       <w:r>
         <w:t xml:space="preserve">Studien </w:t>
       </w:r>
-      <w:ins w:id="23" w:author="Olivia Imner" w:date="2018-12-02T09:51:00Z">
+      <w:ins w:id="24" w:author="Olivia Imner" w:date="2018-12-02T09:51:00Z">
         <w:r>
           <w:t xml:space="preserve">har </w:t>
         </w:r>
       </w:ins>
-      <w:ins w:id="24" w:author="Olivia Imner" w:date="2018-12-02T09:11:00Z">
+      <w:ins w:id="25" w:author="Olivia Imner" w:date="2018-12-02T09:11:00Z">
         <w:r>
           <w:t xml:space="preserve">likväl </w:t>
         </w:r>
       </w:ins>
-      <w:ins w:id="25" w:author="Olivia Imner" w:date="2018-12-02T09:52:00Z">
+      <w:ins w:id="26" w:author="Olivia Imner" w:date="2018-12-02T09:52:00Z">
         <w:r>
           <w:t xml:space="preserve">syftat </w:t>
         </w:r>
       </w:ins>
-      <w:ins w:id="26" w:author="Olivia Imner" w:date="2018-12-02T09:11:00Z">
+      <w:ins w:id="27" w:author="Olivia Imner" w:date="2018-12-02T09:11:00Z">
         <w:r>
           <w:t>till</w:t>
         </w:r>
       </w:ins>
-      <w:ins w:id="27" w:author="Olivia Imner" w:date="2018-11-27T18:04:00Z">
+      <w:ins w:id="28" w:author="Olivia Imner" w:date="2018-11-27T18:04:00Z">
         <w:r>
           <w:t xml:space="preserve"> att förs</w:t>
         </w:r>
@@ -9507,27 +9671,27 @@
           <w:t xml:space="preserve"> befintliga pedagogiska </w:t>
         </w:r>
       </w:ins>
-      <w:ins w:id="28" w:author="Olivia Imner" w:date="2018-12-02T09:14:00Z">
+      <w:ins w:id="29" w:author="Olivia Imner" w:date="2018-12-02T09:14:00Z">
         <w:r>
           <w:t>riktlinjerna</w:t>
         </w:r>
       </w:ins>
-      <w:ins w:id="29" w:author="Olivia Imner" w:date="2018-11-27T18:04:00Z">
+      <w:ins w:id="30" w:author="Olivia Imner" w:date="2018-11-27T18:04:00Z">
         <w:r>
           <w:t xml:space="preserve"> och </w:t>
         </w:r>
       </w:ins>
-      <w:ins w:id="30" w:author="Olivia Imner" w:date="2018-12-02T09:13:00Z">
+      <w:ins w:id="31" w:author="Olivia Imner" w:date="2018-12-02T09:13:00Z">
         <w:r>
           <w:t>därmed</w:t>
         </w:r>
       </w:ins>
-      <w:ins w:id="31" w:author="Olivia Imner" w:date="2018-11-27T18:04:00Z">
+      <w:ins w:id="32" w:author="Olivia Imner" w:date="2018-11-27T18:04:00Z">
         <w:r>
           <w:t xml:space="preserve"> utvärderades fyra av Grades tidigare </w:t>
         </w:r>
       </w:ins>
-      <w:ins w:id="32" w:author="Olivia Imner" w:date="2018-11-27T18:06:00Z">
+      <w:ins w:id="33" w:author="Olivia Imner" w:date="2018-11-27T18:06:00Z">
         <w:r>
           <w:t>kurser enligt DIM’s riktlinjer.</w:t>
         </w:r>
@@ -9535,17 +9699,17 @@
       <w:r>
         <w:t xml:space="preserve"> </w:t>
       </w:r>
-      <w:ins w:id="33" w:author="Olivia Imner" w:date="2018-11-27T18:06:00Z">
+      <w:ins w:id="34" w:author="Olivia Imner" w:date="2018-11-27T18:06:00Z">
         <w:r>
           <w:t>Det</w:t>
         </w:r>
       </w:ins>
-      <w:ins w:id="34" w:author="Olivia Imner" w:date="2018-11-27T18:07:00Z">
+      <w:ins w:id="35" w:author="Olivia Imner" w:date="2018-11-27T18:07:00Z">
         <w:r>
           <w:t xml:space="preserve"> som</w:t>
         </w:r>
       </w:ins>
-      <w:ins w:id="35" w:author="Olivia Imner" w:date="2018-11-27T18:06:00Z">
+      <w:ins w:id="36" w:author="Olivia Imner" w:date="2018-11-27T18:06:00Z">
         <w:r>
           <w:t xml:space="preserve"> </w:t>
         </w:r>
@@ -9554,7 +9718,7 @@
         <w:rPr>
           <w:rStyle w:val="Kommentarsreferens"/>
         </w:rPr>
-        <w:commentReference w:id="36"/>
+        <w:commentReference w:id="37"/>
       </w:r>
       <w:r>
         <w:t xml:space="preserve">påträffades </w:t>
@@ -9631,7 +9795,7 @@
       <w:r>
         <w:t xml:space="preserve">I </w:t>
       </w:r>
-      <w:ins w:id="37" w:author="Olivia Imner" w:date="2018-12-02T12:03:00Z">
+      <w:ins w:id="38" w:author="Olivia Imner" w:date="2018-12-02T12:03:00Z">
         <w:r>
           <w:t>denn</w:t>
         </w:r>
@@ -9642,7 +9806,7 @@
       <w:r>
         <w:t xml:space="preserve">studie utnyttjades en intervju för att uppnå </w:t>
       </w:r>
-      <w:ins w:id="38" w:author="Olivia Imner" w:date="2018-12-02T12:04:00Z">
+      <w:ins w:id="39" w:author="Olivia Imner" w:date="2018-12-02T12:04:00Z">
         <w:r>
           <w:t>ett</w:t>
         </w:r>
@@ -9653,52 +9817,52 @@
       <w:r>
         <w:t xml:space="preserve"> mål.</w:t>
       </w:r>
-      <w:ins w:id="39" w:author="Olivia Imner" w:date="2018-12-02T11:12:00Z">
+      <w:ins w:id="40" w:author="Olivia Imner" w:date="2018-12-02T11:12:00Z">
         <w:r>
           <w:t xml:space="preserve"> </w:t>
         </w:r>
       </w:ins>
-      <w:ins w:id="40" w:author="Olivia Imner" w:date="2018-12-02T11:11:00Z">
+      <w:ins w:id="41" w:author="Olivia Imner" w:date="2018-12-02T11:11:00Z">
         <w:r>
           <w:t xml:space="preserve">Intervjun bestod av ett flertal frågor för varje modell-fas där varje fråga motsvarade en av de representativa modellerna. Med intervjusvaren kunde Grades nuvarande pedagogiska riktlinjer kartläggas på de tre representativa modeller och, i och med det, kunde det mest passande </w:t>
         </w:r>
       </w:ins>
-      <w:ins w:id="41" w:author="Olivia Imner" w:date="2018-12-02T11:39:00Z">
+      <w:ins w:id="42" w:author="Olivia Imner" w:date="2018-12-02T11:39:00Z">
         <w:r>
           <w:t>perspektiv</w:t>
         </w:r>
       </w:ins>
-      <w:ins w:id="42" w:author="Olivia Imner" w:date="2018-12-02T11:11:00Z">
+      <w:ins w:id="43" w:author="Olivia Imner" w:date="2018-12-02T11:11:00Z">
         <w:r>
           <w:t xml:space="preserve"> för Grades nuvarande pedagogiska riktlinjer bestämmas. </w:t>
         </w:r>
       </w:ins>
-      <w:ins w:id="43" w:author="Olivia Imner" w:date="2018-12-02T11:27:00Z">
+      <w:ins w:id="44" w:author="Olivia Imner" w:date="2018-12-02T11:27:00Z">
         <w:r>
           <w:t>Denna</w:t>
         </w:r>
       </w:ins>
-      <w:ins w:id="44" w:author="Olivia Imner" w:date="2018-12-02T11:26:00Z">
+      <w:ins w:id="45" w:author="Olivia Imner" w:date="2018-12-02T11:26:00Z">
         <w:r>
           <w:t xml:space="preserve"> strategi speglar strategin från tidigare studier </w:t>
         </w:r>
       </w:ins>
-      <w:ins w:id="45" w:author="Olivia Imner" w:date="2018-12-02T11:42:00Z">
+      <w:ins w:id="46" w:author="Olivia Imner" w:date="2018-12-02T11:42:00Z">
         <w:r>
           <w:t>med målet</w:t>
         </w:r>
       </w:ins>
-      <w:ins w:id="46" w:author="Olivia Imner" w:date="2018-12-02T11:26:00Z">
+      <w:ins w:id="47" w:author="Olivia Imner" w:date="2018-12-02T11:26:00Z">
         <w:r>
           <w:t xml:space="preserve"> </w:t>
         </w:r>
       </w:ins>
-      <w:ins w:id="47" w:author="Olivia Imner" w:date="2018-12-02T11:11:00Z">
+      <w:ins w:id="48" w:author="Olivia Imner" w:date="2018-12-02T11:11:00Z">
         <w:r>
           <w:t>att kartlägga individuella pedagogiska modeller på de olika pedagogiska perspektiven</w:t>
         </w:r>
       </w:ins>
-      <w:ins w:id="48" w:author="Olivia Imner" w:date="2018-12-02T11:27:00Z">
+      <w:ins w:id="49" w:author="Olivia Imner" w:date="2018-12-02T11:27:00Z">
         <w:r>
           <w:t xml:space="preserve"> (</w:t>
         </w:r>
@@ -9709,7 +9873,7 @@
           <w:fldChar w:fldCharType="begin"/>
         </w:r>
       </w:ins>
-      <w:ins w:id="49" w:author="Olivia Imner" w:date="2018-12-03T12:09:00Z">
+      <w:ins w:id="50" w:author="Olivia Imner" w:date="2018-12-03T12:09:00Z">
         <w:r>
           <w:rPr>
             <w:noProof/>
@@ -9717,7 +9881,7 @@
           <w:instrText xml:space="preserve"> ADDIN ZOTERO_ITEM CSL_CITATION {"citationID":"NGmTcghj","properties":{"formattedCitation":"\\uldash{(Mayes &amp; de Freitas, 2004)}","plainCitation":"(Mayes &amp; de Freitas, 2004)","dontUpdate":true,"noteIndex":0},"citationItems":[{"id":34,"uris":["http://zotero.org/users/local/QsygNxKM/items/FADQLDDZ"],"uri":["http://zotero.org/users/local/QsygNxKM/items/FADQLDDZ"],"itemData":{"id":34,"type":"article-journal","title":"Review of e-learning theories, frameworks and models","container-title":"JISC e-Learning Models Desk Study","issue":"1","source":"Zotero","language":"English","author":[{"family":"Mayes","given":"Terry"},{"family":"Freitas","given":"Sara","non-dropping-particle":"de"}],"issued":{"date-parts":[["2004"]]}}}],"schema":"https://github.com/citation-style-language/schema/raw/master/csl-citation.json"} </w:instrText>
         </w:r>
       </w:ins>
-      <w:ins w:id="50" w:author="Olivia Imner" w:date="2018-12-02T11:27:00Z">
+      <w:ins w:id="51" w:author="Olivia Imner" w:date="2018-12-02T11:27:00Z">
         <w:r>
           <w:rPr>
             <w:noProof/>
@@ -9755,82 +9919,82 @@
           <w:fldChar w:fldCharType="end"/>
         </w:r>
       </w:ins>
-      <w:ins w:id="51" w:author="Olivia Imner" w:date="2018-12-02T11:11:00Z">
+      <w:ins w:id="52" w:author="Olivia Imner" w:date="2018-12-02T11:11:00Z">
         <w:r>
           <w:t xml:space="preserve">. I </w:t>
         </w:r>
       </w:ins>
-      <w:ins w:id="52" w:author="Olivia Imner" w:date="2018-12-05T10:10:00Z">
+      <w:ins w:id="53" w:author="Olivia Imner" w:date="2018-12-05T10:10:00Z">
         <w:r>
           <w:t xml:space="preserve">Mayes an de Freitas </w:t>
         </w:r>
       </w:ins>
-      <w:ins w:id="53" w:author="Olivia Imner" w:date="2018-12-02T11:11:00Z">
+      <w:ins w:id="54" w:author="Olivia Imner" w:date="2018-12-02T11:11:00Z">
         <w:r>
           <w:t xml:space="preserve">studie </w:t>
         </w:r>
       </w:ins>
-      <w:ins w:id="54" w:author="Olivia Imner" w:date="2018-12-02T13:55:00Z">
+      <w:ins w:id="55" w:author="Olivia Imner" w:date="2018-12-02T13:55:00Z">
         <w:r>
           <w:t xml:space="preserve">är </w:t>
         </w:r>
       </w:ins>
-      <w:ins w:id="55" w:author="Olivia Imner" w:date="2018-12-02T11:11:00Z">
+      <w:ins w:id="56" w:author="Olivia Imner" w:date="2018-12-02T11:11:00Z">
         <w:r>
           <w:t xml:space="preserve">varje perspektiv </w:t>
         </w:r>
       </w:ins>
-      <w:ins w:id="56" w:author="Olivia Imner" w:date="2018-12-02T13:55:00Z">
+      <w:ins w:id="57" w:author="Olivia Imner" w:date="2018-12-02T13:55:00Z">
         <w:r>
           <w:t>representerat</w:t>
         </w:r>
       </w:ins>
-      <w:ins w:id="57" w:author="Olivia Imner" w:date="2018-12-02T11:11:00Z">
+      <w:ins w:id="58" w:author="Olivia Imner" w:date="2018-12-02T11:11:00Z">
         <w:r>
           <w:t xml:space="preserve"> av en fråga och genom att analysera vilken fråga </w:t>
         </w:r>
       </w:ins>
-      <w:ins w:id="58" w:author="Olivia Imner" w:date="2018-12-02T13:55:00Z">
+      <w:ins w:id="59" w:author="Olivia Imner" w:date="2018-12-02T13:55:00Z">
         <w:r>
           <w:t xml:space="preserve">som </w:t>
         </w:r>
       </w:ins>
-      <w:ins w:id="59" w:author="Olivia Imner" w:date="2018-12-02T11:11:00Z">
+      <w:ins w:id="60" w:author="Olivia Imner" w:date="2018-12-02T11:11:00Z">
         <w:r>
           <w:t xml:space="preserve">bäst </w:t>
         </w:r>
       </w:ins>
-      <w:ins w:id="60" w:author="Olivia Imner" w:date="2018-12-02T11:37:00Z">
+      <w:ins w:id="61" w:author="Olivia Imner" w:date="2018-12-02T11:37:00Z">
         <w:r>
           <w:t>karaktär</w:t>
         </w:r>
       </w:ins>
-      <w:ins w:id="61" w:author="Olivia Imner" w:date="2018-12-02T11:38:00Z">
+      <w:ins w:id="62" w:author="Olivia Imner" w:date="2018-12-02T11:38:00Z">
         <w:r>
           <w:t>iserar</w:t>
         </w:r>
       </w:ins>
-      <w:ins w:id="62" w:author="Olivia Imner" w:date="2018-12-02T11:11:00Z">
+      <w:ins w:id="63" w:author="Olivia Imner" w:date="2018-12-02T11:11:00Z">
         <w:r>
           <w:t xml:space="preserve"> </w:t>
         </w:r>
       </w:ins>
-      <w:ins w:id="63" w:author="Olivia Imner" w:date="2018-12-02T11:42:00Z">
+      <w:ins w:id="64" w:author="Olivia Imner" w:date="2018-12-02T11:42:00Z">
         <w:r>
           <w:t xml:space="preserve">en </w:t>
         </w:r>
       </w:ins>
-      <w:ins w:id="64" w:author="Olivia Imner" w:date="2018-12-02T11:43:00Z">
+      <w:ins w:id="65" w:author="Olivia Imner" w:date="2018-12-02T11:43:00Z">
         <w:r>
           <w:t>specifik</w:t>
         </w:r>
       </w:ins>
-      <w:ins w:id="65" w:author="Olivia Imner" w:date="2018-12-02T11:42:00Z">
+      <w:ins w:id="66" w:author="Olivia Imner" w:date="2018-12-02T11:42:00Z">
         <w:r>
           <w:t xml:space="preserve"> </w:t>
         </w:r>
       </w:ins>
-      <w:ins w:id="66" w:author="Olivia Imner" w:date="2018-12-02T11:11:00Z">
+      <w:ins w:id="67" w:author="Olivia Imner" w:date="2018-12-02T11:11:00Z">
         <w:r>
           <w:t>modell,</w:t>
         </w:r>
@@ -9841,12 +10005,12 @@
           <w:t xml:space="preserve"> perspektiv modellen </w:t>
         </w:r>
       </w:ins>
-      <w:ins w:id="67" w:author="Olivia Imner" w:date="2018-12-02T13:57:00Z">
+      <w:ins w:id="68" w:author="Olivia Imner" w:date="2018-12-02T13:57:00Z">
         <w:r>
           <w:t>korresponderar</w:t>
         </w:r>
       </w:ins>
-      <w:ins w:id="68" w:author="Olivia Imner" w:date="2018-12-02T11:11:00Z">
+      <w:ins w:id="69" w:author="Olivia Imner" w:date="2018-12-02T11:11:00Z">
         <w:r>
           <w:t xml:space="preserve"> bäst med</w:t>
         </w:r>
@@ -9854,152 +10018,152 @@
           <w:t xml:space="preserve">. </w:t>
         </w:r>
       </w:ins>
-      <w:commentRangeStart w:id="69"/>
-      <w:ins w:id="70" w:author="Olivia Imner" w:date="2018-12-02T11:32:00Z">
+      <w:commentRangeStart w:id="70"/>
+      <w:ins w:id="71" w:author="Olivia Imner" w:date="2018-12-02T11:32:00Z">
         <w:r>
           <w:t>Jämfört med Mayes</w:t>
         </w:r>
       </w:ins>
-      <w:ins w:id="71" w:author="Olivia Imner" w:date="2018-12-02T12:05:00Z">
+      <w:ins w:id="72" w:author="Olivia Imner" w:date="2018-12-02T12:05:00Z">
         <w:r>
           <w:t xml:space="preserve"> &amp; de Freitas</w:t>
         </w:r>
       </w:ins>
-      <w:ins w:id="72" w:author="Olivia Imner" w:date="2018-12-02T11:32:00Z">
+      <w:ins w:id="73" w:author="Olivia Imner" w:date="2018-12-02T11:32:00Z">
         <w:r>
           <w:t xml:space="preserve">, vår strategi har som fördel att vi </w:t>
         </w:r>
       </w:ins>
-      <w:ins w:id="73" w:author="Olivia Imner" w:date="2018-12-02T11:38:00Z">
+      <w:ins w:id="74" w:author="Olivia Imner" w:date="2018-12-02T11:38:00Z">
         <w:r>
           <w:t>använder oss av</w:t>
         </w:r>
       </w:ins>
-      <w:ins w:id="74" w:author="Olivia Imner" w:date="2018-12-02T11:32:00Z">
+      <w:ins w:id="75" w:author="Olivia Imner" w:date="2018-12-02T11:32:00Z">
         <w:r>
           <w:t xml:space="preserve"> ett flertal frågor</w:t>
         </w:r>
       </w:ins>
-      <w:ins w:id="75" w:author="Olivia Imner" w:date="2018-12-02T11:39:00Z">
+      <w:ins w:id="76" w:author="Olivia Imner" w:date="2018-12-02T11:39:00Z">
         <w:r>
           <w:t xml:space="preserve"> per perspektiv</w:t>
         </w:r>
       </w:ins>
-      <w:ins w:id="76" w:author="Olivia Imner" w:date="2018-12-02T12:05:00Z">
+      <w:ins w:id="77" w:author="Olivia Imner" w:date="2018-12-02T12:05:00Z">
         <w:r>
           <w:t xml:space="preserve"> vilket ger </w:t>
         </w:r>
       </w:ins>
-      <w:ins w:id="77" w:author="Olivia Imner" w:date="2018-12-02T12:06:00Z">
+      <w:ins w:id="78" w:author="Olivia Imner" w:date="2018-12-02T12:06:00Z">
         <w:r>
           <w:t>ett</w:t>
         </w:r>
       </w:ins>
-      <w:ins w:id="78" w:author="Olivia Imner" w:date="2018-12-02T12:05:00Z">
+      <w:ins w:id="79" w:author="Olivia Imner" w:date="2018-12-02T12:05:00Z">
         <w:r>
           <w:t xml:space="preserve"> mer noggrant </w:t>
         </w:r>
       </w:ins>
-      <w:ins w:id="79" w:author="Olivia Imner" w:date="2018-12-02T12:06:00Z">
+      <w:ins w:id="80" w:author="Olivia Imner" w:date="2018-12-02T12:06:00Z">
         <w:r>
           <w:t>resultat</w:t>
         </w:r>
       </w:ins>
-      <w:ins w:id="80" w:author="Olivia Imner" w:date="2018-12-02T11:40:00Z">
+      <w:ins w:id="81" w:author="Olivia Imner" w:date="2018-12-02T11:40:00Z">
         <w:r>
           <w:t>.</w:t>
         </w:r>
       </w:ins>
-      <w:ins w:id="81" w:author="Olivia Imner" w:date="2018-12-02T11:45:00Z">
+      <w:ins w:id="82" w:author="Olivia Imner" w:date="2018-12-02T11:45:00Z">
         <w:r>
           <w:t xml:space="preserve"> I</w:t>
         </w:r>
       </w:ins>
-      <w:ins w:id="82" w:author="Olivia Imner" w:date="2018-12-02T11:43:00Z">
+      <w:ins w:id="83" w:author="Olivia Imner" w:date="2018-12-02T11:43:00Z">
         <w:r>
           <w:t xml:space="preserve"> och med att</w:t>
         </w:r>
       </w:ins>
-      <w:ins w:id="83" w:author="Olivia Imner" w:date="2018-12-02T11:45:00Z">
+      <w:ins w:id="84" w:author="Olivia Imner" w:date="2018-12-02T11:45:00Z">
         <w:r>
           <w:t xml:space="preserve"> vår strategi </w:t>
         </w:r>
       </w:ins>
-      <w:ins w:id="84" w:author="Olivia Imner" w:date="2018-12-02T11:46:00Z">
+      <w:ins w:id="85" w:author="Olivia Imner" w:date="2018-12-02T11:46:00Z">
         <w:r>
           <w:t xml:space="preserve">representerar </w:t>
         </w:r>
       </w:ins>
-      <w:ins w:id="85" w:author="Olivia Imner" w:date="2018-12-02T11:43:00Z">
+      <w:ins w:id="86" w:author="Olivia Imner" w:date="2018-12-02T11:43:00Z">
         <w:r>
           <w:t>varje perspektiv med en model</w:t>
         </w:r>
       </w:ins>
-      <w:ins w:id="86" w:author="Olivia Imner" w:date="2018-12-02T11:44:00Z">
+      <w:ins w:id="87" w:author="Olivia Imner" w:date="2018-12-02T11:44:00Z">
         <w:r>
           <w:t>l</w:t>
         </w:r>
       </w:ins>
-      <w:ins w:id="87" w:author="Olivia Imner" w:date="2018-12-02T11:43:00Z">
+      <w:ins w:id="88" w:author="Olivia Imner" w:date="2018-12-02T11:43:00Z">
         <w:r>
           <w:t>,</w:t>
         </w:r>
       </w:ins>
-      <w:ins w:id="88" w:author="Olivia Imner" w:date="2018-12-02T11:32:00Z">
+      <w:ins w:id="89" w:author="Olivia Imner" w:date="2018-12-02T11:32:00Z">
         <w:r>
           <w:t xml:space="preserve"> </w:t>
         </w:r>
       </w:ins>
-      <w:ins w:id="89" w:author="Olivia Imner" w:date="2018-12-02T11:51:00Z">
+      <w:ins w:id="90" w:author="Olivia Imner" w:date="2018-12-02T11:51:00Z">
         <w:r>
           <w:t>ha</w:t>
         </w:r>
       </w:ins>
-      <w:ins w:id="90" w:author="Olivia Imner" w:date="2018-12-02T11:52:00Z">
+      <w:ins w:id="91" w:author="Olivia Imner" w:date="2018-12-02T11:52:00Z">
         <w:r>
           <w:t>r vi också</w:t>
         </w:r>
       </w:ins>
-      <w:ins w:id="91" w:author="Olivia Imner" w:date="2018-12-02T11:51:00Z">
+      <w:ins w:id="92" w:author="Olivia Imner" w:date="2018-12-02T11:51:00Z">
         <w:r>
           <w:t xml:space="preserve"> möjlighet att</w:t>
         </w:r>
       </w:ins>
-      <w:ins w:id="92" w:author="Olivia Imner" w:date="2018-12-02T11:44:00Z">
+      <w:ins w:id="93" w:author="Olivia Imner" w:date="2018-12-02T11:44:00Z">
         <w:r>
           <w:t xml:space="preserve"> direkt identifiera en </w:t>
         </w:r>
       </w:ins>
-      <w:ins w:id="93" w:author="Olivia Imner" w:date="2018-12-02T11:51:00Z">
+      <w:ins w:id="94" w:author="Olivia Imner" w:date="2018-12-02T11:51:00Z">
         <w:r>
           <w:t>kandidat</w:t>
         </w:r>
       </w:ins>
-      <w:ins w:id="94" w:author="Olivia Imner" w:date="2018-12-02T11:44:00Z">
+      <w:ins w:id="95" w:author="Olivia Imner" w:date="2018-12-02T11:44:00Z">
         <w:r>
           <w:t xml:space="preserve"> modell </w:t>
         </w:r>
       </w:ins>
-      <w:ins w:id="95" w:author="Olivia Imner" w:date="2018-12-02T11:47:00Z">
+      <w:ins w:id="96" w:author="Olivia Imner" w:date="2018-12-02T11:47:00Z">
         <w:r>
           <w:t>som skulle kunna implementeras i företaget</w:t>
         </w:r>
       </w:ins>
-      <w:ins w:id="96" w:author="Olivia Imner" w:date="2018-12-02T11:33:00Z">
+      <w:ins w:id="97" w:author="Olivia Imner" w:date="2018-12-02T11:33:00Z">
         <w:r>
           <w:t>.</w:t>
         </w:r>
       </w:ins>
-      <w:commentRangeEnd w:id="69"/>
-      <w:ins w:id="97" w:author="Olivia Imner" w:date="2018-12-02T13:59:00Z">
+      <w:commentRangeEnd w:id="70"/>
+      <w:ins w:id="98" w:author="Olivia Imner" w:date="2018-12-02T13:59:00Z">
         <w:r>
           <w:rPr>
             <w:rStyle w:val="Kommentarsreferens"/>
           </w:rPr>
-          <w:commentReference w:id="69"/>
+          <w:commentReference w:id="70"/>
         </w:r>
       </w:ins>
-      <w:ins w:id="99" w:author="Olivia Imner" w:date="2018-12-02T11:32:00Z">
+      <w:ins w:id="100" w:author="Olivia Imner" w:date="2018-12-02T11:32:00Z">
         <w:r>
           <w:t xml:space="preserve"> </w:t>
         </w:r>
@@ -10544,7 +10708,7 @@
       <w:r>
         <w:t xml:space="preserve"> </w:t>
       </w:r>
-      <w:commentRangeStart w:id="100"/>
+      <w:commentRangeStart w:id="101"/>
       <w:r>
         <w:rPr>
           <w:rFonts w:asciiTheme="majorHAnsi" w:eastAsia="Times New Roman" w:hAnsiTheme="majorHAnsi" w:cs="Arial"/>
@@ -11203,12 +11367,12 @@
         </w:rPr>
         <w:t>.</w:t>
       </w:r>
-      <w:commentRangeEnd w:id="100"/>
+      <w:commentRangeEnd w:id="101"/>
       <w:r>
         <w:rPr>
           <w:rStyle w:val="Kommentarsreferens"/>
         </w:rPr>
-        <w:commentReference w:id="100"/>
+        <w:commentReference w:id="101"/>
       </w:r>
     </w:p>
     <w:p>
@@ -11474,11 +11638,11 @@
       <w:pPr>
         <w:pStyle w:val="Heading11"/>
       </w:pPr>
-      <w:bookmarkStart w:id="101" w:name="_Toc401327942"/>
+      <w:bookmarkStart w:id="102" w:name="_Toc401327942"/>
       <w:r>
         <w:t>Tack</w:t>
       </w:r>
-      <w:bookmarkEnd w:id="101"/>
+      <w:bookmarkEnd w:id="102"/>
     </w:p>
     <w:p>
       <w:pPr>
@@ -11538,41 +11702,30 @@
       <w:pPr>
         <w:pStyle w:val="Heading11"/>
       </w:pPr>
-      <w:bookmarkStart w:id="102" w:name="_Toc391456186"/>
-      <w:bookmarkStart w:id="103" w:name="_Toc401327943"/>
-      <w:bookmarkEnd w:id="102"/>
+      <w:bookmarkStart w:id="103" w:name="_Toc391456186"/>
+      <w:bookmarkStart w:id="104" w:name="_Toc401327943"/>
+      <w:bookmarkEnd w:id="103"/>
       <w:r>
         <w:t>Referenser</w:t>
       </w:r>
-      <w:bookmarkEnd w:id="103"/>
+      <w:bookmarkEnd w:id="104"/>
     </w:p>
     <w:p>
       <w:pPr>
-        <w:widowControl w:val="0"/>
-        <w:autoSpaceDE w:val="0"/>
-        <w:autoSpaceDN w:val="0"/>
-        <w:adjustRightInd w:val="0"/>
-        <w:rPr>
-          <w:rFonts w:cs="Times New Roman"/>
-          <w:color w:val="000000"/>
-          <w:szCs w:val="24"/>
-        </w:rPr>
-      </w:pPr>
-      <w:r>
+        <w:spacing w:line="480" w:lineRule="auto"/>
         <w:rPr>
           <w:rFonts w:eastAsia="Times New Roman" w:cs="Times New Roman"/>
           <w:color w:val="222222"/>
           <w:shd w:val="clear" w:color="auto" w:fill="FFFFFF"/>
         </w:rPr>
-        <w:fldChar w:fldCharType="begin"/>
-      </w:r>
+      </w:pPr>
       <w:r>
         <w:rPr>
           <w:rFonts w:eastAsia="Times New Roman" w:cs="Times New Roman"/>
           <w:color w:val="222222"/>
           <w:shd w:val="clear" w:color="auto" w:fill="FFFFFF"/>
         </w:rPr>
-        <w:instrText xml:space="preserve"> ADDIN ZOTERO_BIBL {"uncited":[],"omitted":[],"custom":[]} CSL_BIBLIOGRAPHY </w:instrText>
+        <w:fldChar w:fldCharType="begin"/>
       </w:r>
       <w:r>
         <w:rPr>
@@ -11580,3665 +11733,178 @@
           <w:color w:val="222222"/>
           <w:shd w:val="clear" w:color="auto" w:fill="FFFFFF"/>
         </w:rPr>
-        <w:fldChar w:fldCharType="separate"/>
-      </w:r>
-      <w:r>
-        <w:rPr>
-          <w:rFonts w:cs="Times New Roman"/>
-          <w:color w:val="000000"/>
-          <w:szCs w:val="24"/>
-        </w:rPr>
-        <w:t xml:space="preserve">Businessreflex. (2016, </w:t>
-      </w:r>
-      <w:proofErr w:type="gramStart"/>
-      <w:r>
-        <w:rPr>
-          <w:rFonts w:cs="Times New Roman"/>
-          <w:color w:val="000000"/>
-          <w:szCs w:val="24"/>
-        </w:rPr>
-        <w:t>December</w:t>
-      </w:r>
-      <w:proofErr w:type="gramEnd"/>
-      <w:r>
-        <w:rPr>
-          <w:rFonts w:cs="Times New Roman"/>
-          <w:color w:val="000000"/>
-          <w:szCs w:val="24"/>
-        </w:rPr>
-        <w:t xml:space="preserve"> 2). E-learning – mer lärande på effektivare sätt? </w:t>
-      </w:r>
-      <w:r>
-        <w:rPr>
-          <w:rFonts w:cs="Times New Roman"/>
-          <w:color w:val="000000"/>
-          <w:szCs w:val="24"/>
-        </w:rPr>
-        <w:t>Hämtad</w:t>
-      </w:r>
-      <w:r>
-        <w:rPr>
-          <w:rFonts w:cs="Times New Roman"/>
-          <w:color w:val="000000"/>
-          <w:szCs w:val="24"/>
-        </w:rPr>
-        <w:t xml:space="preserve"> </w:t>
-      </w:r>
-      <w:proofErr w:type="gramStart"/>
-      <w:r>
-        <w:rPr>
-          <w:rFonts w:cs="Times New Roman"/>
-          <w:color w:val="000000"/>
-          <w:szCs w:val="24"/>
-        </w:rPr>
-        <w:t>August</w:t>
-      </w:r>
-      <w:r>
-        <w:rPr>
-          <w:rFonts w:cs="Times New Roman"/>
-          <w:color w:val="000000"/>
-          <w:szCs w:val="24"/>
-        </w:rPr>
-        <w:t>i</w:t>
-      </w:r>
-      <w:proofErr w:type="gramEnd"/>
-      <w:r>
-        <w:rPr>
-          <w:rFonts w:cs="Times New Roman"/>
-          <w:color w:val="000000"/>
-          <w:szCs w:val="24"/>
-        </w:rPr>
-        <w:t xml:space="preserve"> 31, 2018, f</w:t>
-      </w:r>
-      <w:r>
-        <w:rPr>
-          <w:rFonts w:cs="Times New Roman"/>
-          <w:color w:val="000000"/>
-          <w:szCs w:val="24"/>
-        </w:rPr>
-        <w:t>rån</w:t>
-      </w:r>
-      <w:r>
-        <w:rPr>
-          <w:rFonts w:cs="Times New Roman"/>
-          <w:color w:val="000000"/>
-          <w:szCs w:val="24"/>
-        </w:rPr>
-        <w:t xml:space="preserve"> goo.gl/</w:t>
-      </w:r>
-      <w:proofErr w:type="spellStart"/>
-      <w:r>
-        <w:rPr>
-          <w:rFonts w:cs="Times New Roman"/>
-          <w:color w:val="000000"/>
-          <w:szCs w:val="24"/>
-        </w:rPr>
-        <w:t>SbUuNe</w:t>
-      </w:r>
-      <w:proofErr w:type="spellEnd"/>
-    </w:p>
-    <w:p>
-      <w:pPr>
-        <w:widowControl w:val="0"/>
-        <w:autoSpaceDE w:val="0"/>
-        <w:autoSpaceDN w:val="0"/>
-        <w:adjustRightInd w:val="0"/>
-        <w:rPr>
-          <w:rFonts w:cs="Times New Roman"/>
-          <w:color w:val="000000"/>
-          <w:szCs w:val="24"/>
-        </w:rPr>
-      </w:pPr>
-      <w:r>
-        <w:rPr>
-          <w:rFonts w:cs="Times New Roman"/>
-          <w:color w:val="000000"/>
-          <w:szCs w:val="24"/>
-        </w:rPr>
-        <w:t xml:space="preserve">Carlberg, N. (2017, </w:t>
-      </w:r>
-      <w:proofErr w:type="spellStart"/>
-      <w:r>
-        <w:rPr>
-          <w:rFonts w:cs="Times New Roman"/>
-          <w:color w:val="000000"/>
-          <w:szCs w:val="24"/>
-        </w:rPr>
-        <w:t>March</w:t>
-      </w:r>
-      <w:proofErr w:type="spellEnd"/>
-      <w:r>
-        <w:rPr>
-          <w:rFonts w:cs="Times New Roman"/>
-          <w:color w:val="000000"/>
-          <w:szCs w:val="24"/>
-        </w:rPr>
-        <w:t xml:space="preserve"> 5). Branschanalys e-learning Sverige 2015. </w:t>
-      </w:r>
-      <w:r>
-        <w:rPr>
-          <w:rFonts w:cs="Times New Roman"/>
-          <w:color w:val="000000"/>
-          <w:szCs w:val="24"/>
-        </w:rPr>
-        <w:t>Hämtad</w:t>
-      </w:r>
-      <w:r>
-        <w:rPr>
-          <w:rFonts w:cs="Times New Roman"/>
-          <w:color w:val="000000"/>
-          <w:szCs w:val="24"/>
-        </w:rPr>
-        <w:t xml:space="preserve"> </w:t>
-      </w:r>
-      <w:proofErr w:type="gramStart"/>
-      <w:r>
-        <w:rPr>
-          <w:rFonts w:cs="Times New Roman"/>
-          <w:color w:val="000000"/>
-          <w:szCs w:val="24"/>
-        </w:rPr>
-        <w:t>O</w:t>
-      </w:r>
-      <w:r>
-        <w:rPr>
-          <w:rFonts w:cs="Times New Roman"/>
-          <w:color w:val="000000"/>
-          <w:szCs w:val="24"/>
-        </w:rPr>
-        <w:t>k</w:t>
-      </w:r>
-      <w:r>
-        <w:rPr>
-          <w:rFonts w:cs="Times New Roman"/>
-          <w:color w:val="000000"/>
-          <w:szCs w:val="24"/>
-        </w:rPr>
-        <w:t>tober</w:t>
-      </w:r>
-      <w:proofErr w:type="gramEnd"/>
-      <w:r>
-        <w:rPr>
-          <w:rFonts w:cs="Times New Roman"/>
-          <w:color w:val="000000"/>
-          <w:szCs w:val="24"/>
-        </w:rPr>
-        <w:t xml:space="preserve"> 7, 2018, f</w:t>
-      </w:r>
-      <w:r>
-        <w:rPr>
-          <w:rFonts w:cs="Times New Roman"/>
-          <w:color w:val="000000"/>
-          <w:szCs w:val="24"/>
-        </w:rPr>
-        <w:t>rån</w:t>
-      </w:r>
-      <w:r>
-        <w:rPr>
-          <w:rFonts w:cs="Times New Roman"/>
-          <w:color w:val="000000"/>
-          <w:szCs w:val="24"/>
-        </w:rPr>
-        <w:t xml:space="preserve"> goo.gl/ZU9VLM</w:t>
-      </w:r>
-    </w:p>
-    <w:p>
-      <w:pPr>
-        <w:widowControl w:val="0"/>
-        <w:autoSpaceDE w:val="0"/>
-        <w:autoSpaceDN w:val="0"/>
-        <w:adjustRightInd w:val="0"/>
-        <w:rPr>
-          <w:rFonts w:cs="Times New Roman"/>
-          <w:color w:val="000000"/>
-          <w:szCs w:val="24"/>
-        </w:rPr>
-      </w:pPr>
-      <w:r>
-        <w:rPr>
-          <w:rFonts w:cs="Times New Roman"/>
-          <w:color w:val="000000"/>
-          <w:szCs w:val="24"/>
-        </w:rPr>
-        <w:t xml:space="preserve">Clark, R. C., &amp; Mayer, R. E. (2012). </w:t>
-      </w:r>
-      <w:r>
-        <w:rPr>
-          <w:rFonts w:cs="Times New Roman"/>
-          <w:i/>
-          <w:iCs/>
-          <w:color w:val="000000"/>
-          <w:szCs w:val="24"/>
-        </w:rPr>
-        <w:t>Scenario-</w:t>
-      </w:r>
-      <w:proofErr w:type="spellStart"/>
-      <w:r>
-        <w:rPr>
-          <w:rFonts w:cs="Times New Roman"/>
-          <w:i/>
-          <w:iCs/>
-          <w:color w:val="000000"/>
-          <w:szCs w:val="24"/>
-        </w:rPr>
-        <w:t>based</w:t>
-      </w:r>
-      <w:proofErr w:type="spellEnd"/>
-      <w:r>
-        <w:rPr>
-          <w:rFonts w:cs="Times New Roman"/>
-          <w:i/>
-          <w:iCs/>
-          <w:color w:val="000000"/>
-          <w:szCs w:val="24"/>
-        </w:rPr>
-        <w:t xml:space="preserve"> e-Learning: </w:t>
-      </w:r>
-      <w:proofErr w:type="spellStart"/>
-      <w:r>
-        <w:rPr>
-          <w:rFonts w:cs="Times New Roman"/>
-          <w:i/>
-          <w:iCs/>
-          <w:color w:val="000000"/>
-          <w:szCs w:val="24"/>
-        </w:rPr>
-        <w:t>Evidence-Based</w:t>
-      </w:r>
-      <w:proofErr w:type="spellEnd"/>
-      <w:r>
-        <w:rPr>
-          <w:rFonts w:cs="Times New Roman"/>
-          <w:i/>
-          <w:iCs/>
-          <w:color w:val="000000"/>
-          <w:szCs w:val="24"/>
-        </w:rPr>
-        <w:t xml:space="preserve"> </w:t>
-      </w:r>
-      <w:proofErr w:type="spellStart"/>
-      <w:r>
-        <w:rPr>
-          <w:rFonts w:cs="Times New Roman"/>
-          <w:i/>
-          <w:iCs/>
-          <w:color w:val="000000"/>
-          <w:szCs w:val="24"/>
-        </w:rPr>
-        <w:t>Guidelines</w:t>
-      </w:r>
-      <w:proofErr w:type="spellEnd"/>
-      <w:r>
-        <w:rPr>
-          <w:rFonts w:cs="Times New Roman"/>
-          <w:i/>
-          <w:iCs/>
-          <w:color w:val="000000"/>
-          <w:szCs w:val="24"/>
-        </w:rPr>
-        <w:t xml:space="preserve"> for Online </w:t>
-      </w:r>
-      <w:proofErr w:type="spellStart"/>
-      <w:r>
-        <w:rPr>
-          <w:rFonts w:cs="Times New Roman"/>
-          <w:i/>
-          <w:iCs/>
-          <w:color w:val="000000"/>
-          <w:szCs w:val="24"/>
-        </w:rPr>
-        <w:t>Workforce</w:t>
-      </w:r>
-      <w:proofErr w:type="spellEnd"/>
-      <w:r>
-        <w:rPr>
-          <w:rFonts w:cs="Times New Roman"/>
-          <w:i/>
-          <w:iCs/>
-          <w:color w:val="000000"/>
-          <w:szCs w:val="24"/>
-        </w:rPr>
-        <w:t xml:space="preserve"> Learning</w:t>
-      </w:r>
-      <w:r>
-        <w:rPr>
-          <w:rFonts w:cs="Times New Roman"/>
-          <w:color w:val="000000"/>
-          <w:szCs w:val="24"/>
-        </w:rPr>
-        <w:t>. John Wiley &amp; Sons.</w:t>
-      </w:r>
-    </w:p>
-    <w:p>
-      <w:pPr>
-        <w:widowControl w:val="0"/>
-        <w:autoSpaceDE w:val="0"/>
-        <w:autoSpaceDN w:val="0"/>
-        <w:adjustRightInd w:val="0"/>
-        <w:rPr>
-          <w:rFonts w:cs="Times New Roman"/>
-          <w:color w:val="000000"/>
-          <w:szCs w:val="24"/>
-        </w:rPr>
-      </w:pPr>
-      <w:r>
-        <w:rPr>
-          <w:rFonts w:cs="Times New Roman"/>
-          <w:color w:val="000000"/>
-          <w:szCs w:val="24"/>
-        </w:rPr>
-        <w:t xml:space="preserve">Conole, G., </w:t>
-      </w:r>
-      <w:proofErr w:type="spellStart"/>
-      <w:r>
-        <w:rPr>
-          <w:rFonts w:cs="Times New Roman"/>
-          <w:color w:val="000000"/>
-          <w:szCs w:val="24"/>
-        </w:rPr>
-        <w:t>Dyke</w:t>
-      </w:r>
-      <w:proofErr w:type="spellEnd"/>
-      <w:r>
-        <w:rPr>
-          <w:rFonts w:cs="Times New Roman"/>
-          <w:color w:val="000000"/>
-          <w:szCs w:val="24"/>
-        </w:rPr>
-        <w:t xml:space="preserve">, M., Oliver, M., &amp; </w:t>
-      </w:r>
-      <w:proofErr w:type="spellStart"/>
-      <w:r>
-        <w:rPr>
-          <w:rFonts w:cs="Times New Roman"/>
-          <w:color w:val="000000"/>
-          <w:szCs w:val="24"/>
-        </w:rPr>
-        <w:t>Seale</w:t>
-      </w:r>
-      <w:proofErr w:type="spellEnd"/>
-      <w:r>
-        <w:rPr>
-          <w:rFonts w:cs="Times New Roman"/>
-          <w:color w:val="000000"/>
-          <w:szCs w:val="24"/>
-        </w:rPr>
-        <w:t xml:space="preserve">, J. (2004). </w:t>
-      </w:r>
-      <w:proofErr w:type="spellStart"/>
-      <w:r>
-        <w:rPr>
-          <w:rFonts w:cs="Times New Roman"/>
-          <w:color w:val="000000"/>
-          <w:szCs w:val="24"/>
-        </w:rPr>
-        <w:t>Mapping</w:t>
-      </w:r>
-      <w:proofErr w:type="spellEnd"/>
-      <w:r>
-        <w:rPr>
-          <w:rFonts w:cs="Times New Roman"/>
-          <w:color w:val="000000"/>
-          <w:szCs w:val="24"/>
-        </w:rPr>
-        <w:t xml:space="preserve"> </w:t>
-      </w:r>
-      <w:proofErr w:type="spellStart"/>
-      <w:r>
-        <w:rPr>
-          <w:rFonts w:cs="Times New Roman"/>
-          <w:color w:val="000000"/>
-          <w:szCs w:val="24"/>
-        </w:rPr>
-        <w:t>pedagogy</w:t>
-      </w:r>
-      <w:proofErr w:type="spellEnd"/>
-      <w:r>
-        <w:rPr>
-          <w:rFonts w:cs="Times New Roman"/>
-          <w:color w:val="000000"/>
-          <w:szCs w:val="24"/>
-        </w:rPr>
-        <w:t xml:space="preserve"> and </w:t>
-      </w:r>
-      <w:proofErr w:type="spellStart"/>
-      <w:r>
-        <w:rPr>
-          <w:rFonts w:cs="Times New Roman"/>
-          <w:color w:val="000000"/>
-          <w:szCs w:val="24"/>
-        </w:rPr>
-        <w:t>tools</w:t>
-      </w:r>
-      <w:proofErr w:type="spellEnd"/>
-      <w:r>
-        <w:rPr>
-          <w:rFonts w:cs="Times New Roman"/>
-          <w:color w:val="000000"/>
-          <w:szCs w:val="24"/>
-        </w:rPr>
-        <w:t xml:space="preserve"> for </w:t>
-      </w:r>
-      <w:proofErr w:type="spellStart"/>
-      <w:r>
-        <w:rPr>
-          <w:rFonts w:cs="Times New Roman"/>
-          <w:color w:val="000000"/>
-          <w:szCs w:val="24"/>
-        </w:rPr>
-        <w:t>effective</w:t>
-      </w:r>
-      <w:proofErr w:type="spellEnd"/>
-      <w:r>
-        <w:rPr>
-          <w:rFonts w:cs="Times New Roman"/>
-          <w:color w:val="000000"/>
-          <w:szCs w:val="24"/>
-        </w:rPr>
-        <w:t xml:space="preserve"> learning design. </w:t>
-      </w:r>
-      <w:proofErr w:type="spellStart"/>
-      <w:r>
-        <w:rPr>
-          <w:rFonts w:cs="Times New Roman"/>
-          <w:i/>
-          <w:iCs/>
-          <w:color w:val="000000"/>
-          <w:szCs w:val="24"/>
-        </w:rPr>
-        <w:t>Computers</w:t>
-      </w:r>
-      <w:proofErr w:type="spellEnd"/>
-      <w:r>
-        <w:rPr>
-          <w:rFonts w:cs="Times New Roman"/>
-          <w:i/>
-          <w:iCs/>
-          <w:color w:val="000000"/>
-          <w:szCs w:val="24"/>
-        </w:rPr>
-        <w:t xml:space="preserve"> &amp; </w:t>
-      </w:r>
-      <w:proofErr w:type="spellStart"/>
-      <w:r>
-        <w:rPr>
-          <w:rFonts w:cs="Times New Roman"/>
-          <w:i/>
-          <w:iCs/>
-          <w:color w:val="000000"/>
-          <w:szCs w:val="24"/>
-        </w:rPr>
-        <w:t>Education</w:t>
-      </w:r>
-      <w:proofErr w:type="spellEnd"/>
-      <w:r>
-        <w:rPr>
-          <w:rFonts w:cs="Times New Roman"/>
-          <w:color w:val="000000"/>
-          <w:szCs w:val="24"/>
-        </w:rPr>
-        <w:t xml:space="preserve">, </w:t>
-      </w:r>
-      <w:r>
-        <w:rPr>
-          <w:rFonts w:cs="Times New Roman"/>
-          <w:i/>
-          <w:iCs/>
-          <w:color w:val="000000"/>
-          <w:szCs w:val="24"/>
-        </w:rPr>
-        <w:t>43</w:t>
-      </w:r>
-      <w:r>
-        <w:rPr>
-          <w:rFonts w:cs="Times New Roman"/>
-          <w:color w:val="000000"/>
-          <w:szCs w:val="24"/>
-        </w:rPr>
-        <w:t>(1–2), 17–33. https://doi.org/10.1016/j.compedu.2003.12.018</w:t>
-      </w:r>
-    </w:p>
-    <w:p>
-      <w:pPr>
-        <w:widowControl w:val="0"/>
-        <w:autoSpaceDE w:val="0"/>
-        <w:autoSpaceDN w:val="0"/>
-        <w:adjustRightInd w:val="0"/>
-        <w:rPr>
-          <w:rFonts w:cs="Times New Roman"/>
-          <w:color w:val="000000"/>
-          <w:szCs w:val="24"/>
-        </w:rPr>
-      </w:pPr>
-      <w:r>
-        <w:rPr>
-          <w:rFonts w:cs="Times New Roman"/>
-          <w:color w:val="000000"/>
-          <w:szCs w:val="24"/>
-        </w:rPr>
-        <w:t xml:space="preserve">Conole, </w:t>
-      </w:r>
-      <w:proofErr w:type="spellStart"/>
-      <w:r>
-        <w:rPr>
-          <w:rFonts w:cs="Times New Roman"/>
-          <w:color w:val="000000"/>
-          <w:szCs w:val="24"/>
-        </w:rPr>
-        <w:t>Gráinne</w:t>
-      </w:r>
-      <w:proofErr w:type="spellEnd"/>
-      <w:r>
-        <w:rPr>
-          <w:rFonts w:cs="Times New Roman"/>
-          <w:color w:val="000000"/>
-          <w:szCs w:val="24"/>
-        </w:rPr>
-        <w:t xml:space="preserve">. (2010). </w:t>
-      </w:r>
-      <w:r>
-        <w:rPr>
-          <w:rFonts w:cs="Times New Roman"/>
-          <w:i/>
-          <w:iCs/>
-          <w:color w:val="000000"/>
-          <w:szCs w:val="24"/>
-        </w:rPr>
-        <w:t xml:space="preserve">Review </w:t>
-      </w:r>
-      <w:proofErr w:type="spellStart"/>
-      <w:r>
-        <w:rPr>
-          <w:rFonts w:cs="Times New Roman"/>
-          <w:i/>
-          <w:iCs/>
-          <w:color w:val="000000"/>
-          <w:szCs w:val="24"/>
-        </w:rPr>
-        <w:t>of</w:t>
-      </w:r>
-      <w:proofErr w:type="spellEnd"/>
-      <w:r>
-        <w:rPr>
-          <w:rFonts w:cs="Times New Roman"/>
-          <w:i/>
-          <w:iCs/>
-          <w:color w:val="000000"/>
-          <w:szCs w:val="24"/>
-        </w:rPr>
-        <w:t xml:space="preserve"> </w:t>
-      </w:r>
-      <w:proofErr w:type="spellStart"/>
-      <w:r>
-        <w:rPr>
-          <w:rFonts w:cs="Times New Roman"/>
-          <w:i/>
-          <w:iCs/>
-          <w:color w:val="000000"/>
-          <w:szCs w:val="24"/>
-        </w:rPr>
-        <w:t>Pedagogical</w:t>
-      </w:r>
-      <w:proofErr w:type="spellEnd"/>
-      <w:r>
-        <w:rPr>
-          <w:rFonts w:cs="Times New Roman"/>
-          <w:i/>
-          <w:iCs/>
-          <w:color w:val="000000"/>
-          <w:szCs w:val="24"/>
-        </w:rPr>
-        <w:t xml:space="preserve"> </w:t>
-      </w:r>
-      <w:proofErr w:type="spellStart"/>
-      <w:r>
-        <w:rPr>
-          <w:rFonts w:cs="Times New Roman"/>
-          <w:i/>
-          <w:iCs/>
-          <w:color w:val="000000"/>
-          <w:szCs w:val="24"/>
-        </w:rPr>
-        <w:t>Models</w:t>
-      </w:r>
-      <w:proofErr w:type="spellEnd"/>
-      <w:r>
-        <w:rPr>
-          <w:rFonts w:cs="Times New Roman"/>
-          <w:i/>
-          <w:iCs/>
-          <w:color w:val="000000"/>
-          <w:szCs w:val="24"/>
-        </w:rPr>
-        <w:t xml:space="preserve"> and </w:t>
-      </w:r>
-      <w:proofErr w:type="spellStart"/>
-      <w:r>
-        <w:rPr>
-          <w:rFonts w:cs="Times New Roman"/>
-          <w:i/>
-          <w:iCs/>
-          <w:color w:val="000000"/>
-          <w:szCs w:val="24"/>
-        </w:rPr>
-        <w:t>their</w:t>
-      </w:r>
-      <w:proofErr w:type="spellEnd"/>
-      <w:r>
-        <w:rPr>
-          <w:rFonts w:cs="Times New Roman"/>
-          <w:i/>
-          <w:iCs/>
-          <w:color w:val="000000"/>
-          <w:szCs w:val="24"/>
-        </w:rPr>
-        <w:t xml:space="preserve"> </w:t>
-      </w:r>
-      <w:proofErr w:type="spellStart"/>
-      <w:r>
-        <w:rPr>
-          <w:rFonts w:cs="Times New Roman"/>
-          <w:i/>
-          <w:iCs/>
-          <w:color w:val="000000"/>
-          <w:szCs w:val="24"/>
-        </w:rPr>
-        <w:t>use</w:t>
-      </w:r>
-      <w:proofErr w:type="spellEnd"/>
-      <w:r>
-        <w:rPr>
-          <w:rFonts w:cs="Times New Roman"/>
-          <w:i/>
-          <w:iCs/>
-          <w:color w:val="000000"/>
-          <w:szCs w:val="24"/>
-        </w:rPr>
-        <w:t xml:space="preserve"> in e-learning</w:t>
-      </w:r>
-      <w:r>
-        <w:rPr>
-          <w:rFonts w:cs="Times New Roman"/>
-          <w:color w:val="000000"/>
-          <w:szCs w:val="24"/>
-        </w:rPr>
-        <w:t xml:space="preserve">. Milton Keynes: </w:t>
-      </w:r>
-      <w:proofErr w:type="spellStart"/>
-      <w:r>
-        <w:rPr>
-          <w:rFonts w:cs="Times New Roman"/>
-          <w:color w:val="000000"/>
-          <w:szCs w:val="24"/>
-        </w:rPr>
-        <w:t>Open</w:t>
-      </w:r>
-      <w:proofErr w:type="spellEnd"/>
-      <w:r>
-        <w:rPr>
-          <w:rFonts w:cs="Times New Roman"/>
-          <w:color w:val="000000"/>
-          <w:szCs w:val="24"/>
-        </w:rPr>
-        <w:t xml:space="preserve"> University. </w:t>
-      </w:r>
-      <w:proofErr w:type="spellStart"/>
-      <w:r>
-        <w:rPr>
-          <w:rFonts w:cs="Times New Roman"/>
-          <w:color w:val="000000"/>
-          <w:szCs w:val="24"/>
-        </w:rPr>
-        <w:t>Retrieved</w:t>
-      </w:r>
-      <w:proofErr w:type="spellEnd"/>
-      <w:r>
-        <w:rPr>
-          <w:rFonts w:cs="Times New Roman"/>
-          <w:color w:val="000000"/>
-          <w:szCs w:val="24"/>
-        </w:rPr>
-        <w:t xml:space="preserve"> from goo.gl/AfBK7R</w:t>
-      </w:r>
-    </w:p>
-    <w:p>
-      <w:pPr>
-        <w:widowControl w:val="0"/>
-        <w:autoSpaceDE w:val="0"/>
-        <w:autoSpaceDN w:val="0"/>
-        <w:adjustRightInd w:val="0"/>
-        <w:rPr>
-          <w:rFonts w:cs="Times New Roman"/>
-          <w:color w:val="000000"/>
-          <w:szCs w:val="24"/>
-        </w:rPr>
-      </w:pPr>
-      <w:r>
-        <w:rPr>
-          <w:rFonts w:cs="Times New Roman"/>
-          <w:color w:val="000000"/>
-          <w:szCs w:val="24"/>
-        </w:rPr>
-        <w:t xml:space="preserve">Dabbagh, N. (2005). </w:t>
-      </w:r>
-      <w:proofErr w:type="spellStart"/>
-      <w:r>
-        <w:rPr>
-          <w:rFonts w:cs="Times New Roman"/>
-          <w:color w:val="000000"/>
-          <w:szCs w:val="24"/>
-        </w:rPr>
-        <w:t>Pedagogical</w:t>
-      </w:r>
-      <w:proofErr w:type="spellEnd"/>
-      <w:r>
-        <w:rPr>
-          <w:rFonts w:cs="Times New Roman"/>
-          <w:color w:val="000000"/>
-          <w:szCs w:val="24"/>
-        </w:rPr>
-        <w:t xml:space="preserve"> </w:t>
-      </w:r>
-      <w:proofErr w:type="spellStart"/>
-      <w:r>
-        <w:rPr>
-          <w:rFonts w:cs="Times New Roman"/>
-          <w:color w:val="000000"/>
-          <w:szCs w:val="24"/>
-        </w:rPr>
-        <w:t>models</w:t>
-      </w:r>
-      <w:proofErr w:type="spellEnd"/>
-      <w:r>
-        <w:rPr>
-          <w:rFonts w:cs="Times New Roman"/>
-          <w:color w:val="000000"/>
-          <w:szCs w:val="24"/>
-        </w:rPr>
-        <w:t xml:space="preserve"> for E-Learning: A </w:t>
-      </w:r>
-      <w:proofErr w:type="spellStart"/>
-      <w:r>
-        <w:rPr>
-          <w:rFonts w:cs="Times New Roman"/>
-          <w:color w:val="000000"/>
-          <w:szCs w:val="24"/>
-        </w:rPr>
-        <w:t>theory-based</w:t>
-      </w:r>
-      <w:proofErr w:type="spellEnd"/>
-      <w:r>
-        <w:rPr>
-          <w:rFonts w:cs="Times New Roman"/>
-          <w:color w:val="000000"/>
-          <w:szCs w:val="24"/>
-        </w:rPr>
-        <w:t xml:space="preserve"> design </w:t>
-      </w:r>
-      <w:proofErr w:type="spellStart"/>
-      <w:r>
-        <w:rPr>
-          <w:rFonts w:cs="Times New Roman"/>
-          <w:color w:val="000000"/>
-          <w:szCs w:val="24"/>
-        </w:rPr>
-        <w:t>framework</w:t>
-      </w:r>
-      <w:proofErr w:type="spellEnd"/>
-      <w:r>
-        <w:rPr>
-          <w:rFonts w:cs="Times New Roman"/>
-          <w:color w:val="000000"/>
-          <w:szCs w:val="24"/>
-        </w:rPr>
-        <w:t xml:space="preserve">. In </w:t>
-      </w:r>
-      <w:proofErr w:type="spellStart"/>
-      <w:r>
-        <w:rPr>
-          <w:rFonts w:cs="Times New Roman"/>
-          <w:i/>
-          <w:iCs/>
-          <w:color w:val="000000"/>
-          <w:szCs w:val="24"/>
-        </w:rPr>
-        <w:t>In</w:t>
-      </w:r>
-      <w:proofErr w:type="spellEnd"/>
-      <w:r>
-        <w:rPr>
-          <w:rFonts w:cs="Times New Roman"/>
-          <w:i/>
-          <w:iCs/>
-          <w:color w:val="000000"/>
-          <w:szCs w:val="24"/>
-        </w:rPr>
-        <w:t xml:space="preserve"> International Journal </w:t>
-      </w:r>
-      <w:proofErr w:type="spellStart"/>
-      <w:r>
-        <w:rPr>
-          <w:rFonts w:cs="Times New Roman"/>
-          <w:i/>
-          <w:iCs/>
-          <w:color w:val="000000"/>
-          <w:szCs w:val="24"/>
-        </w:rPr>
-        <w:t>of</w:t>
-      </w:r>
-      <w:proofErr w:type="spellEnd"/>
-      <w:r>
-        <w:rPr>
-          <w:rFonts w:cs="Times New Roman"/>
-          <w:i/>
-          <w:iCs/>
-          <w:color w:val="000000"/>
-          <w:szCs w:val="24"/>
-        </w:rPr>
-        <w:t xml:space="preserve"> </w:t>
-      </w:r>
-      <w:proofErr w:type="spellStart"/>
-      <w:r>
-        <w:rPr>
-          <w:rFonts w:cs="Times New Roman"/>
-          <w:i/>
-          <w:iCs/>
-          <w:color w:val="000000"/>
-          <w:szCs w:val="24"/>
-        </w:rPr>
-        <w:t>Technology</w:t>
-      </w:r>
-      <w:proofErr w:type="spellEnd"/>
-      <w:r>
-        <w:rPr>
-          <w:rFonts w:cs="Times New Roman"/>
-          <w:i/>
-          <w:iCs/>
-          <w:color w:val="000000"/>
-          <w:szCs w:val="24"/>
-        </w:rPr>
-        <w:t xml:space="preserve"> in </w:t>
-      </w:r>
-      <w:proofErr w:type="spellStart"/>
-      <w:r>
-        <w:rPr>
-          <w:rFonts w:cs="Times New Roman"/>
-          <w:i/>
-          <w:iCs/>
-          <w:color w:val="000000"/>
-          <w:szCs w:val="24"/>
-        </w:rPr>
-        <w:t>Teaching</w:t>
-      </w:r>
-      <w:proofErr w:type="spellEnd"/>
-      <w:r>
-        <w:rPr>
-          <w:rFonts w:cs="Times New Roman"/>
-          <w:i/>
-          <w:iCs/>
-          <w:color w:val="000000"/>
-          <w:szCs w:val="24"/>
-        </w:rPr>
-        <w:t xml:space="preserve"> and Learning</w:t>
-      </w:r>
-      <w:proofErr w:type="gramStart"/>
-      <w:r>
-        <w:rPr>
-          <w:rFonts w:cs="Times New Roman"/>
-          <w:color w:val="000000"/>
-          <w:szCs w:val="24"/>
-        </w:rPr>
-        <w:t xml:space="preserve"> (</w:t>
-      </w:r>
-      <w:proofErr w:type="spellStart"/>
-      <w:r>
-        <w:rPr>
-          <w:rFonts w:cs="Times New Roman"/>
-          <w:color w:val="000000"/>
-          <w:szCs w:val="24"/>
-        </w:rPr>
-        <w:t>pp</w:t>
-      </w:r>
-      <w:proofErr w:type="spellEnd"/>
-      <w:r>
-        <w:rPr>
-          <w:rFonts w:cs="Times New Roman"/>
-          <w:color w:val="000000"/>
-          <w:szCs w:val="24"/>
-        </w:rPr>
-        <w:t>.</w:t>
-      </w:r>
-      <w:proofErr w:type="gramEnd"/>
-      <w:r>
-        <w:rPr>
-          <w:rFonts w:cs="Times New Roman"/>
-          <w:color w:val="000000"/>
-          <w:szCs w:val="24"/>
-        </w:rPr>
-        <w:t xml:space="preserve"> 25–44).</w:t>
-      </w:r>
-    </w:p>
-    <w:p>
-      <w:pPr>
-        <w:widowControl w:val="0"/>
-        <w:autoSpaceDE w:val="0"/>
-        <w:autoSpaceDN w:val="0"/>
-        <w:adjustRightInd w:val="0"/>
-        <w:rPr>
-          <w:rFonts w:cs="Times New Roman"/>
-          <w:color w:val="000000"/>
-          <w:szCs w:val="24"/>
-        </w:rPr>
-      </w:pPr>
-      <w:proofErr w:type="spellStart"/>
-      <w:r>
-        <w:rPr>
-          <w:rFonts w:cs="Times New Roman"/>
-          <w:color w:val="000000"/>
-          <w:szCs w:val="24"/>
-        </w:rPr>
-        <w:t>Dalsgaard</w:t>
-      </w:r>
-      <w:proofErr w:type="spellEnd"/>
-      <w:r>
-        <w:rPr>
-          <w:rFonts w:cs="Times New Roman"/>
-          <w:color w:val="000000"/>
-          <w:szCs w:val="24"/>
-        </w:rPr>
-        <w:t xml:space="preserve">, C. (2005). </w:t>
-      </w:r>
-      <w:proofErr w:type="spellStart"/>
-      <w:r>
-        <w:rPr>
-          <w:rFonts w:cs="Times New Roman"/>
-          <w:color w:val="000000"/>
-          <w:szCs w:val="24"/>
-        </w:rPr>
-        <w:t>Pedagogical</w:t>
-      </w:r>
-      <w:proofErr w:type="spellEnd"/>
-      <w:r>
-        <w:rPr>
-          <w:rFonts w:cs="Times New Roman"/>
-          <w:color w:val="000000"/>
-          <w:szCs w:val="24"/>
-        </w:rPr>
-        <w:t xml:space="preserve"> </w:t>
-      </w:r>
-      <w:proofErr w:type="spellStart"/>
-      <w:r>
-        <w:rPr>
-          <w:rFonts w:cs="Times New Roman"/>
-          <w:color w:val="000000"/>
-          <w:szCs w:val="24"/>
-        </w:rPr>
-        <w:t>quality</w:t>
-      </w:r>
-      <w:proofErr w:type="spellEnd"/>
-      <w:r>
-        <w:rPr>
-          <w:rFonts w:cs="Times New Roman"/>
-          <w:color w:val="000000"/>
-          <w:szCs w:val="24"/>
-        </w:rPr>
-        <w:t xml:space="preserve"> in e-learning. </w:t>
-      </w:r>
-      <w:proofErr w:type="spellStart"/>
-      <w:r>
-        <w:rPr>
-          <w:rFonts w:cs="Times New Roman"/>
-          <w:i/>
-          <w:iCs/>
-          <w:color w:val="000000"/>
-          <w:szCs w:val="24"/>
-        </w:rPr>
-        <w:t>Eleed</w:t>
-      </w:r>
-      <w:proofErr w:type="spellEnd"/>
-      <w:r>
-        <w:rPr>
-          <w:rFonts w:cs="Times New Roman"/>
-          <w:color w:val="000000"/>
-          <w:szCs w:val="24"/>
-        </w:rPr>
-        <w:t xml:space="preserve">, </w:t>
-      </w:r>
-      <w:r>
-        <w:rPr>
-          <w:rFonts w:cs="Times New Roman"/>
-          <w:i/>
-          <w:iCs/>
-          <w:color w:val="000000"/>
-          <w:szCs w:val="24"/>
-        </w:rPr>
-        <w:t>1</w:t>
-      </w:r>
-      <w:r>
-        <w:rPr>
-          <w:rFonts w:cs="Times New Roman"/>
-          <w:color w:val="000000"/>
-          <w:szCs w:val="24"/>
-        </w:rPr>
-        <w:t xml:space="preserve">(1). </w:t>
-      </w:r>
-      <w:r>
-        <w:rPr>
-          <w:rFonts w:cs="Times New Roman"/>
-          <w:color w:val="000000"/>
-          <w:szCs w:val="24"/>
-        </w:rPr>
-        <w:t>Hämtad från</w:t>
-      </w:r>
-      <w:r>
-        <w:rPr>
-          <w:rFonts w:cs="Times New Roman"/>
-          <w:color w:val="000000"/>
-          <w:szCs w:val="24"/>
-        </w:rPr>
-        <w:t xml:space="preserve"> https</w:t>
-      </w:r>
-      <w:proofErr w:type="gramStart"/>
-      <w:r>
-        <w:rPr>
-          <w:rFonts w:cs="Times New Roman"/>
-          <w:color w:val="000000"/>
-          <w:szCs w:val="24"/>
-        </w:rPr>
-        <w:t>://</w:t>
-      </w:r>
-      <w:proofErr w:type="gramEnd"/>
-      <w:r>
-        <w:rPr>
-          <w:rFonts w:cs="Times New Roman"/>
-          <w:color w:val="000000"/>
-          <w:szCs w:val="24"/>
-        </w:rPr>
-        <w:t>eleed.campussource.de/archive/1/78/index_html</w:t>
-      </w:r>
-    </w:p>
-    <w:p>
-      <w:pPr>
-        <w:widowControl w:val="0"/>
-        <w:autoSpaceDE w:val="0"/>
-        <w:autoSpaceDN w:val="0"/>
-        <w:adjustRightInd w:val="0"/>
-        <w:rPr>
-          <w:rFonts w:cs="Times New Roman"/>
-          <w:color w:val="000000"/>
-          <w:szCs w:val="24"/>
-        </w:rPr>
-      </w:pPr>
-      <w:r>
-        <w:rPr>
-          <w:rFonts w:cs="Times New Roman"/>
-          <w:color w:val="000000"/>
-          <w:szCs w:val="24"/>
-        </w:rPr>
-        <w:t xml:space="preserve">de Jong, N., </w:t>
-      </w:r>
-      <w:proofErr w:type="spellStart"/>
-      <w:r>
-        <w:rPr>
-          <w:rFonts w:cs="Times New Roman"/>
-          <w:color w:val="000000"/>
-          <w:szCs w:val="24"/>
-        </w:rPr>
-        <w:t>Verstegen</w:t>
-      </w:r>
-      <w:proofErr w:type="spellEnd"/>
-      <w:r>
-        <w:rPr>
-          <w:rFonts w:cs="Times New Roman"/>
-          <w:color w:val="000000"/>
-          <w:szCs w:val="24"/>
-        </w:rPr>
-        <w:t xml:space="preserve">, D. M. L., Tan, F. E. S., &amp; O’Connor, S. J. (2013). A </w:t>
-      </w:r>
-      <w:proofErr w:type="spellStart"/>
-      <w:r>
-        <w:rPr>
-          <w:rFonts w:cs="Times New Roman"/>
-          <w:color w:val="000000"/>
-          <w:szCs w:val="24"/>
-        </w:rPr>
-        <w:t>comparison</w:t>
-      </w:r>
-      <w:proofErr w:type="spellEnd"/>
-      <w:r>
-        <w:rPr>
-          <w:rFonts w:cs="Times New Roman"/>
-          <w:color w:val="000000"/>
-          <w:szCs w:val="24"/>
-        </w:rPr>
-        <w:t xml:space="preserve"> </w:t>
-      </w:r>
-      <w:proofErr w:type="spellStart"/>
-      <w:r>
-        <w:rPr>
-          <w:rFonts w:cs="Times New Roman"/>
-          <w:color w:val="000000"/>
-          <w:szCs w:val="24"/>
-        </w:rPr>
-        <w:t>of</w:t>
-      </w:r>
-      <w:proofErr w:type="spellEnd"/>
-      <w:r>
-        <w:rPr>
-          <w:rFonts w:cs="Times New Roman"/>
-          <w:color w:val="000000"/>
-          <w:szCs w:val="24"/>
-        </w:rPr>
-        <w:t xml:space="preserve"> </w:t>
-      </w:r>
-      <w:proofErr w:type="spellStart"/>
-      <w:r>
-        <w:rPr>
-          <w:rFonts w:cs="Times New Roman"/>
-          <w:color w:val="000000"/>
-          <w:szCs w:val="24"/>
-        </w:rPr>
-        <w:t>classroom</w:t>
-      </w:r>
-      <w:proofErr w:type="spellEnd"/>
-      <w:r>
-        <w:rPr>
-          <w:rFonts w:cs="Times New Roman"/>
-          <w:color w:val="000000"/>
-          <w:szCs w:val="24"/>
-        </w:rPr>
-        <w:t xml:space="preserve"> and online </w:t>
-      </w:r>
-      <w:proofErr w:type="spellStart"/>
-      <w:r>
-        <w:rPr>
-          <w:rFonts w:cs="Times New Roman"/>
-          <w:color w:val="000000"/>
-          <w:szCs w:val="24"/>
-        </w:rPr>
-        <w:t>asynchronous</w:t>
-      </w:r>
-      <w:proofErr w:type="spellEnd"/>
-      <w:r>
-        <w:rPr>
-          <w:rFonts w:cs="Times New Roman"/>
-          <w:color w:val="000000"/>
-          <w:szCs w:val="24"/>
-        </w:rPr>
-        <w:t xml:space="preserve"> problem-</w:t>
-      </w:r>
-      <w:proofErr w:type="spellStart"/>
-      <w:r>
-        <w:rPr>
-          <w:rFonts w:cs="Times New Roman"/>
-          <w:color w:val="000000"/>
-          <w:szCs w:val="24"/>
-        </w:rPr>
-        <w:t>based</w:t>
-      </w:r>
-      <w:proofErr w:type="spellEnd"/>
-      <w:r>
-        <w:rPr>
-          <w:rFonts w:cs="Times New Roman"/>
-          <w:color w:val="000000"/>
-          <w:szCs w:val="24"/>
-        </w:rPr>
-        <w:t xml:space="preserve"> learning for students </w:t>
-      </w:r>
-      <w:proofErr w:type="spellStart"/>
-      <w:r>
-        <w:rPr>
-          <w:rFonts w:cs="Times New Roman"/>
-          <w:color w:val="000000"/>
-          <w:szCs w:val="24"/>
-        </w:rPr>
-        <w:t>undertaking</w:t>
-      </w:r>
-      <w:proofErr w:type="spellEnd"/>
-      <w:r>
-        <w:rPr>
-          <w:rFonts w:cs="Times New Roman"/>
-          <w:color w:val="000000"/>
-          <w:szCs w:val="24"/>
-        </w:rPr>
-        <w:t xml:space="preserve"> </w:t>
-      </w:r>
-      <w:proofErr w:type="spellStart"/>
-      <w:r>
-        <w:rPr>
-          <w:rFonts w:cs="Times New Roman"/>
-          <w:color w:val="000000"/>
-          <w:szCs w:val="24"/>
-        </w:rPr>
-        <w:t>statistics</w:t>
-      </w:r>
-      <w:proofErr w:type="spellEnd"/>
-      <w:r>
-        <w:rPr>
-          <w:rFonts w:cs="Times New Roman"/>
-          <w:color w:val="000000"/>
-          <w:szCs w:val="24"/>
-        </w:rPr>
-        <w:t xml:space="preserve"> </w:t>
-      </w:r>
-      <w:proofErr w:type="spellStart"/>
-      <w:r>
-        <w:rPr>
-          <w:rFonts w:cs="Times New Roman"/>
-          <w:color w:val="000000"/>
-          <w:szCs w:val="24"/>
-        </w:rPr>
-        <w:t>training</w:t>
-      </w:r>
-      <w:proofErr w:type="spellEnd"/>
-      <w:r>
-        <w:rPr>
-          <w:rFonts w:cs="Times New Roman"/>
-          <w:color w:val="000000"/>
-          <w:szCs w:val="24"/>
-        </w:rPr>
-        <w:t xml:space="preserve"> as part </w:t>
-      </w:r>
-      <w:proofErr w:type="spellStart"/>
-      <w:r>
-        <w:rPr>
-          <w:rFonts w:cs="Times New Roman"/>
-          <w:color w:val="000000"/>
-          <w:szCs w:val="24"/>
-        </w:rPr>
-        <w:t>of</w:t>
-      </w:r>
-      <w:proofErr w:type="spellEnd"/>
-      <w:r>
-        <w:rPr>
-          <w:rFonts w:cs="Times New Roman"/>
-          <w:color w:val="000000"/>
-          <w:szCs w:val="24"/>
-        </w:rPr>
-        <w:t xml:space="preserve"> a Public Health Masters </w:t>
-      </w:r>
-      <w:proofErr w:type="spellStart"/>
-      <w:r>
-        <w:rPr>
-          <w:rFonts w:cs="Times New Roman"/>
-          <w:color w:val="000000"/>
-          <w:szCs w:val="24"/>
-        </w:rPr>
-        <w:t>degree</w:t>
-      </w:r>
-      <w:proofErr w:type="spellEnd"/>
-      <w:r>
-        <w:rPr>
-          <w:rFonts w:cs="Times New Roman"/>
-          <w:color w:val="000000"/>
-          <w:szCs w:val="24"/>
-        </w:rPr>
-        <w:t xml:space="preserve">. </w:t>
-      </w:r>
-      <w:proofErr w:type="spellStart"/>
-      <w:r>
-        <w:rPr>
-          <w:rFonts w:cs="Times New Roman"/>
-          <w:i/>
-          <w:iCs/>
-          <w:color w:val="000000"/>
-          <w:szCs w:val="24"/>
-        </w:rPr>
-        <w:t>Advances</w:t>
-      </w:r>
-      <w:proofErr w:type="spellEnd"/>
-      <w:r>
-        <w:rPr>
-          <w:rFonts w:cs="Times New Roman"/>
-          <w:i/>
-          <w:iCs/>
-          <w:color w:val="000000"/>
-          <w:szCs w:val="24"/>
-        </w:rPr>
-        <w:t xml:space="preserve"> in Health Sciences </w:t>
-      </w:r>
-      <w:proofErr w:type="spellStart"/>
-      <w:r>
-        <w:rPr>
-          <w:rFonts w:cs="Times New Roman"/>
-          <w:i/>
-          <w:iCs/>
-          <w:color w:val="000000"/>
-          <w:szCs w:val="24"/>
-        </w:rPr>
-        <w:t>Education</w:t>
-      </w:r>
-      <w:proofErr w:type="spellEnd"/>
-      <w:r>
-        <w:rPr>
-          <w:rFonts w:cs="Times New Roman"/>
-          <w:i/>
-          <w:iCs/>
-          <w:color w:val="000000"/>
-          <w:szCs w:val="24"/>
-        </w:rPr>
-        <w:t xml:space="preserve">: </w:t>
-      </w:r>
-      <w:proofErr w:type="spellStart"/>
-      <w:r>
-        <w:rPr>
-          <w:rFonts w:cs="Times New Roman"/>
-          <w:i/>
-          <w:iCs/>
-          <w:color w:val="000000"/>
-          <w:szCs w:val="24"/>
-        </w:rPr>
-        <w:t>Theory</w:t>
-      </w:r>
-      <w:proofErr w:type="spellEnd"/>
-      <w:r>
-        <w:rPr>
-          <w:rFonts w:cs="Times New Roman"/>
-          <w:i/>
-          <w:iCs/>
-          <w:color w:val="000000"/>
-          <w:szCs w:val="24"/>
-        </w:rPr>
-        <w:t xml:space="preserve"> and </w:t>
-      </w:r>
-      <w:proofErr w:type="spellStart"/>
-      <w:r>
-        <w:rPr>
-          <w:rFonts w:cs="Times New Roman"/>
-          <w:i/>
-          <w:iCs/>
-          <w:color w:val="000000"/>
-          <w:szCs w:val="24"/>
-        </w:rPr>
-        <w:t>Practice</w:t>
-      </w:r>
-      <w:proofErr w:type="spellEnd"/>
-      <w:r>
-        <w:rPr>
-          <w:rFonts w:cs="Times New Roman"/>
-          <w:color w:val="000000"/>
-          <w:szCs w:val="24"/>
-        </w:rPr>
-        <w:t xml:space="preserve">, </w:t>
-      </w:r>
-      <w:r>
-        <w:rPr>
-          <w:rFonts w:cs="Times New Roman"/>
-          <w:i/>
-          <w:iCs/>
-          <w:color w:val="000000"/>
-          <w:szCs w:val="24"/>
-        </w:rPr>
-        <w:t>18</w:t>
-      </w:r>
-      <w:r>
-        <w:rPr>
-          <w:rFonts w:cs="Times New Roman"/>
-          <w:color w:val="000000"/>
-          <w:szCs w:val="24"/>
-        </w:rPr>
-        <w:t>(2), 245–264. https://doi.org/10.1007/s10459-012-9368-x</w:t>
-      </w:r>
-    </w:p>
-    <w:p>
-      <w:pPr>
-        <w:widowControl w:val="0"/>
-        <w:autoSpaceDE w:val="0"/>
-        <w:autoSpaceDN w:val="0"/>
-        <w:adjustRightInd w:val="0"/>
-        <w:rPr>
-          <w:rFonts w:cs="Times New Roman"/>
-          <w:color w:val="000000"/>
-          <w:szCs w:val="24"/>
-        </w:rPr>
-      </w:pPr>
-      <w:r>
-        <w:rPr>
-          <w:rFonts w:cs="Times New Roman"/>
-          <w:color w:val="000000"/>
-          <w:szCs w:val="24"/>
-        </w:rPr>
-        <w:t xml:space="preserve">Denscombe, M. (2014). </w:t>
-      </w:r>
-      <w:r>
-        <w:rPr>
-          <w:rFonts w:cs="Times New Roman"/>
-          <w:i/>
-          <w:iCs/>
-          <w:color w:val="000000"/>
-          <w:szCs w:val="24"/>
-        </w:rPr>
-        <w:t xml:space="preserve">The </w:t>
-      </w:r>
-      <w:proofErr w:type="spellStart"/>
-      <w:r>
-        <w:rPr>
-          <w:rFonts w:cs="Times New Roman"/>
-          <w:i/>
-          <w:iCs/>
-          <w:color w:val="000000"/>
-          <w:szCs w:val="24"/>
-        </w:rPr>
-        <w:t>Good</w:t>
-      </w:r>
-      <w:proofErr w:type="spellEnd"/>
-      <w:r>
-        <w:rPr>
-          <w:rFonts w:cs="Times New Roman"/>
-          <w:i/>
-          <w:iCs/>
-          <w:color w:val="000000"/>
-          <w:szCs w:val="24"/>
-        </w:rPr>
-        <w:t xml:space="preserve"> Research Guide: For Small-</w:t>
-      </w:r>
-      <w:proofErr w:type="spellStart"/>
-      <w:r>
-        <w:rPr>
-          <w:rFonts w:cs="Times New Roman"/>
-          <w:i/>
-          <w:iCs/>
-          <w:color w:val="000000"/>
-          <w:szCs w:val="24"/>
-        </w:rPr>
-        <w:t>scale</w:t>
-      </w:r>
-      <w:proofErr w:type="spellEnd"/>
-      <w:r>
-        <w:rPr>
-          <w:rFonts w:cs="Times New Roman"/>
-          <w:i/>
-          <w:iCs/>
-          <w:color w:val="000000"/>
-          <w:szCs w:val="24"/>
-        </w:rPr>
-        <w:t xml:space="preserve"> Social Research Projects</w:t>
-      </w:r>
-      <w:r>
-        <w:rPr>
-          <w:rFonts w:cs="Times New Roman"/>
-          <w:i/>
-          <w:iCs/>
-          <w:color w:val="000000"/>
-          <w:szCs w:val="24"/>
-        </w:rPr>
-        <w:t xml:space="preserve"> </w:t>
-      </w:r>
-      <w:r>
-        <w:rPr>
-          <w:rFonts w:cs="Times New Roman"/>
-          <w:iCs/>
-          <w:color w:val="000000"/>
-          <w:szCs w:val="24"/>
-        </w:rPr>
-        <w:t>(pp.34)</w:t>
-      </w:r>
-      <w:r>
-        <w:rPr>
-          <w:rFonts w:cs="Times New Roman"/>
-          <w:color w:val="000000"/>
-          <w:szCs w:val="24"/>
-        </w:rPr>
-        <w:t xml:space="preserve">. McGraw-Hill </w:t>
-      </w:r>
-      <w:proofErr w:type="spellStart"/>
-      <w:r>
-        <w:rPr>
-          <w:rFonts w:cs="Times New Roman"/>
-          <w:color w:val="000000"/>
-          <w:szCs w:val="24"/>
-        </w:rPr>
-        <w:t>Education</w:t>
-      </w:r>
-      <w:proofErr w:type="spellEnd"/>
-      <w:r>
-        <w:rPr>
-          <w:rFonts w:cs="Times New Roman"/>
-          <w:color w:val="000000"/>
-          <w:szCs w:val="24"/>
-        </w:rPr>
-        <w:t xml:space="preserve"> (UK).</w:t>
-      </w:r>
-    </w:p>
-    <w:p>
-      <w:pPr>
-        <w:widowControl w:val="0"/>
-        <w:autoSpaceDE w:val="0"/>
-        <w:autoSpaceDN w:val="0"/>
-        <w:adjustRightInd w:val="0"/>
-        <w:rPr>
-          <w:rFonts w:cs="Times New Roman"/>
-          <w:color w:val="000000"/>
-          <w:szCs w:val="24"/>
-        </w:rPr>
-      </w:pPr>
-      <w:r>
-        <w:rPr>
-          <w:rFonts w:cs="Times New Roman"/>
-          <w:color w:val="000000"/>
-          <w:szCs w:val="24"/>
-        </w:rPr>
-        <w:t xml:space="preserve">Engeström, Y. (1987). </w:t>
-      </w:r>
-      <w:r>
-        <w:rPr>
-          <w:rFonts w:cs="Times New Roman"/>
-          <w:i/>
-          <w:iCs/>
-          <w:color w:val="000000"/>
-          <w:szCs w:val="24"/>
-        </w:rPr>
-        <w:t xml:space="preserve">Learning by </w:t>
-      </w:r>
-      <w:proofErr w:type="spellStart"/>
-      <w:r>
-        <w:rPr>
-          <w:rFonts w:cs="Times New Roman"/>
-          <w:i/>
-          <w:iCs/>
-          <w:color w:val="000000"/>
-          <w:szCs w:val="24"/>
-        </w:rPr>
-        <w:t>expanding</w:t>
-      </w:r>
-      <w:proofErr w:type="spellEnd"/>
-      <w:r>
-        <w:rPr>
-          <w:rFonts w:cs="Times New Roman"/>
-          <w:i/>
-          <w:iCs/>
-          <w:color w:val="000000"/>
-          <w:szCs w:val="24"/>
-        </w:rPr>
-        <w:t xml:space="preserve">: An </w:t>
-      </w:r>
-      <w:proofErr w:type="spellStart"/>
-      <w:r>
-        <w:rPr>
-          <w:rFonts w:cs="Times New Roman"/>
-          <w:i/>
-          <w:iCs/>
-          <w:color w:val="000000"/>
-          <w:szCs w:val="24"/>
-        </w:rPr>
-        <w:t>activity-theoretical</w:t>
-      </w:r>
-      <w:proofErr w:type="spellEnd"/>
-      <w:r>
-        <w:rPr>
-          <w:rFonts w:cs="Times New Roman"/>
-          <w:i/>
-          <w:iCs/>
-          <w:color w:val="000000"/>
-          <w:szCs w:val="24"/>
-        </w:rPr>
-        <w:t xml:space="preserve"> approach </w:t>
-      </w:r>
-      <w:proofErr w:type="spellStart"/>
-      <w:r>
-        <w:rPr>
-          <w:rFonts w:cs="Times New Roman"/>
-          <w:i/>
-          <w:iCs/>
-          <w:color w:val="000000"/>
-          <w:szCs w:val="24"/>
-        </w:rPr>
-        <w:t>to</w:t>
-      </w:r>
-      <w:proofErr w:type="spellEnd"/>
-      <w:r>
-        <w:rPr>
-          <w:rFonts w:cs="Times New Roman"/>
-          <w:i/>
-          <w:iCs/>
-          <w:color w:val="000000"/>
-          <w:szCs w:val="24"/>
-        </w:rPr>
-        <w:t xml:space="preserve"> </w:t>
-      </w:r>
-      <w:proofErr w:type="spellStart"/>
-      <w:r>
-        <w:rPr>
-          <w:rFonts w:cs="Times New Roman"/>
-          <w:i/>
-          <w:iCs/>
-          <w:color w:val="000000"/>
-          <w:szCs w:val="24"/>
-        </w:rPr>
-        <w:t>developmental</w:t>
-      </w:r>
-      <w:proofErr w:type="spellEnd"/>
-      <w:r>
-        <w:rPr>
-          <w:rFonts w:cs="Times New Roman"/>
-          <w:i/>
-          <w:iCs/>
-          <w:color w:val="000000"/>
-          <w:szCs w:val="24"/>
-        </w:rPr>
-        <w:t xml:space="preserve"> research</w:t>
-      </w:r>
-      <w:r>
-        <w:rPr>
-          <w:rFonts w:cs="Times New Roman"/>
-          <w:color w:val="000000"/>
-          <w:szCs w:val="24"/>
-        </w:rPr>
-        <w:t>. p. 78.</w:t>
-      </w:r>
-    </w:p>
-    <w:p>
-      <w:pPr>
-        <w:widowControl w:val="0"/>
-        <w:autoSpaceDE w:val="0"/>
-        <w:autoSpaceDN w:val="0"/>
-        <w:adjustRightInd w:val="0"/>
-        <w:rPr>
-          <w:rFonts w:cs="Times New Roman"/>
-          <w:color w:val="000000"/>
-          <w:szCs w:val="24"/>
-        </w:rPr>
-      </w:pPr>
-      <w:proofErr w:type="spellStart"/>
-      <w:r>
-        <w:rPr>
-          <w:rFonts w:cs="Times New Roman"/>
-          <w:color w:val="000000"/>
-          <w:szCs w:val="24"/>
-        </w:rPr>
-        <w:t>European</w:t>
-      </w:r>
-      <w:proofErr w:type="spellEnd"/>
-      <w:r>
-        <w:rPr>
-          <w:rFonts w:cs="Times New Roman"/>
-          <w:color w:val="000000"/>
-          <w:szCs w:val="24"/>
-        </w:rPr>
-        <w:t xml:space="preserve"> Union </w:t>
-      </w:r>
-      <w:proofErr w:type="spellStart"/>
-      <w:r>
-        <w:rPr>
-          <w:rFonts w:cs="Times New Roman"/>
-          <w:color w:val="000000"/>
-          <w:szCs w:val="24"/>
-        </w:rPr>
-        <w:t>Reference</w:t>
-      </w:r>
-      <w:proofErr w:type="spellEnd"/>
-      <w:r>
-        <w:rPr>
-          <w:rFonts w:cs="Times New Roman"/>
-          <w:color w:val="000000"/>
-          <w:szCs w:val="24"/>
-        </w:rPr>
-        <w:t xml:space="preserve"> Laboratories. (2001). </w:t>
-      </w:r>
-      <w:r>
-        <w:rPr>
-          <w:rFonts w:cs="Times New Roman"/>
-          <w:i/>
-          <w:iCs/>
-          <w:color w:val="000000"/>
-          <w:szCs w:val="24"/>
-        </w:rPr>
-        <w:t xml:space="preserve">eLearning : Designing </w:t>
-      </w:r>
-      <w:proofErr w:type="spellStart"/>
-      <w:r>
-        <w:rPr>
-          <w:rFonts w:cs="Times New Roman"/>
-          <w:i/>
-          <w:iCs/>
-          <w:color w:val="000000"/>
-          <w:szCs w:val="24"/>
-        </w:rPr>
-        <w:t>Tomorrow’s</w:t>
-      </w:r>
-      <w:proofErr w:type="spellEnd"/>
-      <w:r>
-        <w:rPr>
-          <w:rFonts w:cs="Times New Roman"/>
-          <w:i/>
-          <w:iCs/>
-          <w:color w:val="000000"/>
-          <w:szCs w:val="24"/>
-        </w:rPr>
-        <w:t xml:space="preserve"> </w:t>
-      </w:r>
-      <w:proofErr w:type="spellStart"/>
-      <w:r>
-        <w:rPr>
-          <w:rFonts w:cs="Times New Roman"/>
-          <w:i/>
-          <w:iCs/>
-          <w:color w:val="000000"/>
-          <w:szCs w:val="24"/>
-        </w:rPr>
-        <w:t>Education</w:t>
-      </w:r>
-      <w:proofErr w:type="spellEnd"/>
-      <w:r>
-        <w:rPr>
-          <w:rFonts w:cs="Times New Roman"/>
-          <w:i/>
-          <w:iCs/>
-          <w:color w:val="000000"/>
-          <w:szCs w:val="24"/>
-        </w:rPr>
-        <w:t xml:space="preserve"> An Interim </w:t>
-      </w:r>
-      <w:proofErr w:type="spellStart"/>
-      <w:r>
-        <w:rPr>
-          <w:rFonts w:cs="Times New Roman"/>
-          <w:i/>
-          <w:iCs/>
-          <w:color w:val="000000"/>
-          <w:szCs w:val="24"/>
-        </w:rPr>
-        <w:t>Report</w:t>
-      </w:r>
-      <w:proofErr w:type="spellEnd"/>
-      <w:r>
-        <w:rPr>
-          <w:rFonts w:cs="Times New Roman"/>
-          <w:color w:val="000000"/>
-          <w:szCs w:val="24"/>
-        </w:rPr>
-        <w:t xml:space="preserve">. International Co-operation </w:t>
-      </w:r>
-      <w:proofErr w:type="spellStart"/>
-      <w:r>
-        <w:rPr>
-          <w:rFonts w:cs="Times New Roman"/>
-          <w:color w:val="000000"/>
-          <w:szCs w:val="24"/>
-        </w:rPr>
-        <w:t>Europe</w:t>
-      </w:r>
-      <w:proofErr w:type="spellEnd"/>
-      <w:r>
-        <w:rPr>
-          <w:rFonts w:cs="Times New Roman"/>
-          <w:color w:val="000000"/>
-          <w:szCs w:val="24"/>
-        </w:rPr>
-        <w:t xml:space="preserve"> Ltd: Commission </w:t>
-      </w:r>
-      <w:proofErr w:type="spellStart"/>
-      <w:r>
-        <w:rPr>
-          <w:rFonts w:cs="Times New Roman"/>
-          <w:color w:val="000000"/>
-          <w:szCs w:val="24"/>
-        </w:rPr>
-        <w:t>Of</w:t>
-      </w:r>
-      <w:proofErr w:type="spellEnd"/>
-      <w:r>
-        <w:rPr>
-          <w:rFonts w:cs="Times New Roman"/>
-          <w:color w:val="000000"/>
-          <w:szCs w:val="24"/>
-        </w:rPr>
-        <w:t xml:space="preserve"> The </w:t>
-      </w:r>
-      <w:proofErr w:type="spellStart"/>
-      <w:r>
-        <w:rPr>
-          <w:rFonts w:cs="Times New Roman"/>
-          <w:color w:val="000000"/>
-          <w:szCs w:val="24"/>
-        </w:rPr>
-        <w:t>European</w:t>
-      </w:r>
-      <w:proofErr w:type="spellEnd"/>
-      <w:r>
-        <w:rPr>
-          <w:rFonts w:cs="Times New Roman"/>
-          <w:color w:val="000000"/>
-          <w:szCs w:val="24"/>
-        </w:rPr>
-        <w:t xml:space="preserve"> </w:t>
-      </w:r>
-      <w:proofErr w:type="spellStart"/>
-      <w:r>
-        <w:rPr>
-          <w:rFonts w:cs="Times New Roman"/>
-          <w:color w:val="000000"/>
-          <w:szCs w:val="24"/>
-        </w:rPr>
-        <w:t>Communities</w:t>
-      </w:r>
-      <w:proofErr w:type="spellEnd"/>
-      <w:r>
-        <w:rPr>
-          <w:rFonts w:cs="Times New Roman"/>
-          <w:color w:val="000000"/>
-          <w:szCs w:val="24"/>
-        </w:rPr>
-        <w:t xml:space="preserve">. </w:t>
-      </w:r>
-      <w:proofErr w:type="spellStart"/>
-      <w:r>
-        <w:rPr>
-          <w:rFonts w:cs="Times New Roman"/>
-          <w:color w:val="000000"/>
-          <w:szCs w:val="24"/>
-        </w:rPr>
-        <w:t>Retrieved</w:t>
-      </w:r>
-      <w:proofErr w:type="spellEnd"/>
-      <w:r>
-        <w:rPr>
-          <w:rFonts w:cs="Times New Roman"/>
-          <w:color w:val="000000"/>
-          <w:szCs w:val="24"/>
-        </w:rPr>
-        <w:t xml:space="preserve"> from goo.gl/nhn8QH</w:t>
-      </w:r>
-    </w:p>
-    <w:p>
-      <w:pPr>
-        <w:widowControl w:val="0"/>
-        <w:autoSpaceDE w:val="0"/>
-        <w:autoSpaceDN w:val="0"/>
-        <w:adjustRightInd w:val="0"/>
-        <w:rPr>
-          <w:rFonts w:cs="Times New Roman"/>
-          <w:color w:val="000000"/>
-          <w:szCs w:val="24"/>
-        </w:rPr>
-      </w:pPr>
-      <w:proofErr w:type="spellStart"/>
-      <w:r>
-        <w:rPr>
-          <w:rFonts w:cs="Times New Roman"/>
-          <w:color w:val="000000"/>
-          <w:szCs w:val="24"/>
-        </w:rPr>
-        <w:t>Kauchak</w:t>
-      </w:r>
-      <w:proofErr w:type="spellEnd"/>
-      <w:r>
-        <w:rPr>
-          <w:rFonts w:cs="Times New Roman"/>
-          <w:color w:val="000000"/>
-          <w:szCs w:val="24"/>
-        </w:rPr>
-        <w:t xml:space="preserve">, D. P., &amp; Eggen, P. D. (2011). </w:t>
-      </w:r>
-      <w:r>
-        <w:rPr>
-          <w:rFonts w:cs="Times New Roman"/>
-          <w:i/>
-          <w:iCs/>
-          <w:color w:val="000000"/>
-          <w:szCs w:val="24"/>
-        </w:rPr>
-        <w:t xml:space="preserve">Learning and </w:t>
-      </w:r>
-      <w:proofErr w:type="spellStart"/>
-      <w:r>
-        <w:rPr>
-          <w:rFonts w:cs="Times New Roman"/>
-          <w:i/>
-          <w:iCs/>
-          <w:color w:val="000000"/>
-          <w:szCs w:val="24"/>
-        </w:rPr>
-        <w:t>teaching</w:t>
-      </w:r>
-      <w:proofErr w:type="spellEnd"/>
-      <w:r>
-        <w:rPr>
-          <w:rFonts w:cs="Times New Roman"/>
-          <w:i/>
-          <w:iCs/>
-          <w:color w:val="000000"/>
-          <w:szCs w:val="24"/>
-        </w:rPr>
-        <w:t>: research-</w:t>
-      </w:r>
-      <w:proofErr w:type="spellStart"/>
-      <w:r>
-        <w:rPr>
-          <w:rFonts w:cs="Times New Roman"/>
-          <w:i/>
-          <w:iCs/>
-          <w:color w:val="000000"/>
-          <w:szCs w:val="24"/>
-        </w:rPr>
-        <w:t>based</w:t>
-      </w:r>
-      <w:proofErr w:type="spellEnd"/>
-      <w:r>
-        <w:rPr>
-          <w:rFonts w:cs="Times New Roman"/>
-          <w:i/>
-          <w:iCs/>
-          <w:color w:val="000000"/>
-          <w:szCs w:val="24"/>
-        </w:rPr>
-        <w:t xml:space="preserve"> </w:t>
-      </w:r>
-      <w:proofErr w:type="spellStart"/>
-      <w:r>
-        <w:rPr>
-          <w:rFonts w:cs="Times New Roman"/>
-          <w:i/>
-          <w:iCs/>
-          <w:color w:val="000000"/>
-          <w:szCs w:val="24"/>
-        </w:rPr>
-        <w:t>methods</w:t>
-      </w:r>
-      <w:proofErr w:type="spellEnd"/>
-      <w:r>
-        <w:rPr>
-          <w:rFonts w:cs="Times New Roman"/>
-          <w:color w:val="000000"/>
-          <w:szCs w:val="24"/>
-        </w:rPr>
-        <w:t>. Boston: Pearson.</w:t>
-      </w:r>
-    </w:p>
-    <w:p>
-      <w:pPr>
-        <w:widowControl w:val="0"/>
-        <w:autoSpaceDE w:val="0"/>
-        <w:autoSpaceDN w:val="0"/>
-        <w:adjustRightInd w:val="0"/>
-        <w:rPr>
-          <w:rFonts w:cs="Times New Roman"/>
-          <w:color w:val="000000"/>
-          <w:szCs w:val="24"/>
-        </w:rPr>
-      </w:pPr>
-      <w:r>
-        <w:rPr>
-          <w:rFonts w:cs="Times New Roman"/>
-          <w:color w:val="000000"/>
-          <w:szCs w:val="24"/>
-        </w:rPr>
-        <w:t xml:space="preserve">Khalil, M. K., &amp; </w:t>
-      </w:r>
-      <w:proofErr w:type="spellStart"/>
-      <w:r>
-        <w:rPr>
-          <w:rFonts w:cs="Times New Roman"/>
-          <w:color w:val="000000"/>
-          <w:szCs w:val="24"/>
-        </w:rPr>
-        <w:t>Elkhider</w:t>
-      </w:r>
-      <w:proofErr w:type="spellEnd"/>
-      <w:r>
-        <w:rPr>
-          <w:rFonts w:cs="Times New Roman"/>
-          <w:color w:val="000000"/>
-          <w:szCs w:val="24"/>
-        </w:rPr>
-        <w:t xml:space="preserve">, I. A. (2016). </w:t>
-      </w:r>
-      <w:proofErr w:type="spellStart"/>
-      <w:r>
-        <w:rPr>
-          <w:rFonts w:cs="Times New Roman"/>
-          <w:color w:val="000000"/>
-          <w:szCs w:val="24"/>
-        </w:rPr>
-        <w:t>Applying</w:t>
-      </w:r>
-      <w:proofErr w:type="spellEnd"/>
-      <w:r>
-        <w:rPr>
-          <w:rFonts w:cs="Times New Roman"/>
-          <w:color w:val="000000"/>
-          <w:szCs w:val="24"/>
-        </w:rPr>
-        <w:t xml:space="preserve"> learning </w:t>
-      </w:r>
-      <w:proofErr w:type="spellStart"/>
-      <w:r>
-        <w:rPr>
-          <w:rFonts w:cs="Times New Roman"/>
-          <w:color w:val="000000"/>
-          <w:szCs w:val="24"/>
-        </w:rPr>
-        <w:t>theories</w:t>
-      </w:r>
-      <w:proofErr w:type="spellEnd"/>
-      <w:r>
-        <w:rPr>
-          <w:rFonts w:cs="Times New Roman"/>
-          <w:color w:val="000000"/>
-          <w:szCs w:val="24"/>
-        </w:rPr>
-        <w:t xml:space="preserve"> and </w:t>
-      </w:r>
-      <w:proofErr w:type="spellStart"/>
-      <w:r>
-        <w:rPr>
-          <w:rFonts w:cs="Times New Roman"/>
-          <w:color w:val="000000"/>
-          <w:szCs w:val="24"/>
-        </w:rPr>
-        <w:t>instructional</w:t>
-      </w:r>
-      <w:proofErr w:type="spellEnd"/>
-      <w:r>
-        <w:rPr>
-          <w:rFonts w:cs="Times New Roman"/>
-          <w:color w:val="000000"/>
-          <w:szCs w:val="24"/>
-        </w:rPr>
-        <w:t xml:space="preserve"> design </w:t>
-      </w:r>
-      <w:proofErr w:type="spellStart"/>
-      <w:r>
-        <w:rPr>
-          <w:rFonts w:cs="Times New Roman"/>
-          <w:color w:val="000000"/>
-          <w:szCs w:val="24"/>
-        </w:rPr>
-        <w:t>models</w:t>
-      </w:r>
-      <w:proofErr w:type="spellEnd"/>
-      <w:r>
-        <w:rPr>
-          <w:rFonts w:cs="Times New Roman"/>
-          <w:color w:val="000000"/>
-          <w:szCs w:val="24"/>
-        </w:rPr>
-        <w:t xml:space="preserve"> for </w:t>
-      </w:r>
-      <w:proofErr w:type="spellStart"/>
-      <w:r>
-        <w:rPr>
-          <w:rFonts w:cs="Times New Roman"/>
-          <w:color w:val="000000"/>
-          <w:szCs w:val="24"/>
-        </w:rPr>
-        <w:t>effective</w:t>
-      </w:r>
-      <w:proofErr w:type="spellEnd"/>
-      <w:r>
-        <w:rPr>
-          <w:rFonts w:cs="Times New Roman"/>
-          <w:color w:val="000000"/>
-          <w:szCs w:val="24"/>
-        </w:rPr>
-        <w:t xml:space="preserve"> </w:t>
-      </w:r>
-      <w:proofErr w:type="spellStart"/>
-      <w:r>
-        <w:rPr>
-          <w:rFonts w:cs="Times New Roman"/>
-          <w:color w:val="000000"/>
-          <w:szCs w:val="24"/>
-        </w:rPr>
-        <w:t>instruction</w:t>
-      </w:r>
-      <w:proofErr w:type="spellEnd"/>
-      <w:r>
-        <w:rPr>
-          <w:rFonts w:cs="Times New Roman"/>
-          <w:color w:val="000000"/>
-          <w:szCs w:val="24"/>
-        </w:rPr>
-        <w:t xml:space="preserve"> | </w:t>
-      </w:r>
-      <w:proofErr w:type="spellStart"/>
-      <w:r>
-        <w:rPr>
-          <w:rFonts w:cs="Times New Roman"/>
-          <w:color w:val="000000"/>
-          <w:szCs w:val="24"/>
-        </w:rPr>
-        <w:t>Advances</w:t>
-      </w:r>
-      <w:proofErr w:type="spellEnd"/>
-      <w:r>
-        <w:rPr>
-          <w:rFonts w:cs="Times New Roman"/>
-          <w:color w:val="000000"/>
-          <w:szCs w:val="24"/>
-        </w:rPr>
-        <w:t xml:space="preserve"> in </w:t>
-      </w:r>
-      <w:proofErr w:type="spellStart"/>
-      <w:r>
-        <w:rPr>
-          <w:rFonts w:cs="Times New Roman"/>
-          <w:color w:val="000000"/>
-          <w:szCs w:val="24"/>
-        </w:rPr>
-        <w:t>Physiology</w:t>
-      </w:r>
-      <w:proofErr w:type="spellEnd"/>
-      <w:r>
-        <w:rPr>
-          <w:rFonts w:cs="Times New Roman"/>
-          <w:color w:val="000000"/>
-          <w:szCs w:val="24"/>
-        </w:rPr>
-        <w:t xml:space="preserve"> </w:t>
-      </w:r>
-      <w:proofErr w:type="spellStart"/>
-      <w:r>
-        <w:rPr>
-          <w:rFonts w:cs="Times New Roman"/>
-          <w:color w:val="000000"/>
-          <w:szCs w:val="24"/>
-        </w:rPr>
-        <w:t>Education</w:t>
-      </w:r>
-      <w:proofErr w:type="spellEnd"/>
-      <w:r>
-        <w:rPr>
-          <w:rFonts w:cs="Times New Roman"/>
-          <w:color w:val="000000"/>
-          <w:szCs w:val="24"/>
-        </w:rPr>
-        <w:t xml:space="preserve">. </w:t>
-      </w:r>
-      <w:proofErr w:type="spellStart"/>
-      <w:r>
-        <w:rPr>
-          <w:rFonts w:cs="Times New Roman"/>
-          <w:color w:val="000000"/>
-          <w:szCs w:val="24"/>
-        </w:rPr>
-        <w:t>Retrieved</w:t>
-      </w:r>
-      <w:proofErr w:type="spellEnd"/>
-      <w:r>
-        <w:rPr>
-          <w:rFonts w:cs="Times New Roman"/>
-          <w:color w:val="000000"/>
-          <w:szCs w:val="24"/>
-        </w:rPr>
-        <w:t xml:space="preserve"> from https</w:t>
-      </w:r>
-      <w:proofErr w:type="gramStart"/>
-      <w:r>
-        <w:rPr>
-          <w:rFonts w:cs="Times New Roman"/>
-          <w:color w:val="000000"/>
-          <w:szCs w:val="24"/>
-        </w:rPr>
-        <w:t>://</w:t>
-      </w:r>
-      <w:proofErr w:type="gramEnd"/>
-      <w:r>
-        <w:rPr>
-          <w:rFonts w:cs="Times New Roman"/>
-          <w:color w:val="000000"/>
-          <w:szCs w:val="24"/>
-        </w:rPr>
-        <w:t>www.physiology.org/doi/full/10.1152/advan.00138.2015?fbclid=IwAR2VUc3Gv25kiYfwDlXq6b567ZN4VFci6CP6cE5Y5EQw2yzmy5U5T-zGffU&amp;</w:t>
-      </w:r>
-    </w:p>
-    <w:p>
-      <w:pPr>
-        <w:widowControl w:val="0"/>
-        <w:autoSpaceDE w:val="0"/>
-        <w:autoSpaceDN w:val="0"/>
-        <w:adjustRightInd w:val="0"/>
-        <w:rPr>
-          <w:rFonts w:cs="Times New Roman"/>
-          <w:color w:val="000000"/>
-          <w:szCs w:val="24"/>
-        </w:rPr>
-      </w:pPr>
-      <w:proofErr w:type="spellStart"/>
-      <w:r>
-        <w:rPr>
-          <w:rFonts w:cs="Times New Roman"/>
-          <w:color w:val="000000"/>
-          <w:szCs w:val="24"/>
-        </w:rPr>
-        <w:t>Kocadere</w:t>
-      </w:r>
-      <w:proofErr w:type="spellEnd"/>
-      <w:r>
-        <w:rPr>
-          <w:rFonts w:cs="Times New Roman"/>
-          <w:color w:val="000000"/>
-          <w:szCs w:val="24"/>
-        </w:rPr>
-        <w:t xml:space="preserve">, S. A., &amp; </w:t>
-      </w:r>
-      <w:proofErr w:type="spellStart"/>
-      <w:r>
-        <w:rPr>
-          <w:rFonts w:cs="Times New Roman"/>
-          <w:color w:val="000000"/>
-          <w:szCs w:val="24"/>
-        </w:rPr>
-        <w:t>Ozgen</w:t>
-      </w:r>
-      <w:proofErr w:type="spellEnd"/>
-      <w:r>
-        <w:rPr>
-          <w:rFonts w:cs="Times New Roman"/>
-          <w:color w:val="000000"/>
-          <w:szCs w:val="24"/>
-        </w:rPr>
-        <w:t xml:space="preserve">, D. (2012). </w:t>
-      </w:r>
-      <w:proofErr w:type="spellStart"/>
-      <w:r>
-        <w:rPr>
-          <w:rFonts w:cs="Times New Roman"/>
-          <w:color w:val="000000"/>
-          <w:szCs w:val="24"/>
-        </w:rPr>
-        <w:t>Assessment</w:t>
-      </w:r>
-      <w:proofErr w:type="spellEnd"/>
-      <w:r>
-        <w:rPr>
-          <w:rFonts w:cs="Times New Roman"/>
-          <w:color w:val="000000"/>
-          <w:szCs w:val="24"/>
-        </w:rPr>
-        <w:t xml:space="preserve"> </w:t>
-      </w:r>
-      <w:proofErr w:type="spellStart"/>
-      <w:r>
-        <w:rPr>
-          <w:rFonts w:cs="Times New Roman"/>
-          <w:color w:val="000000"/>
-          <w:szCs w:val="24"/>
-        </w:rPr>
-        <w:t>of</w:t>
-      </w:r>
-      <w:proofErr w:type="spellEnd"/>
-      <w:r>
-        <w:rPr>
-          <w:rFonts w:cs="Times New Roman"/>
-          <w:color w:val="000000"/>
-          <w:szCs w:val="24"/>
-        </w:rPr>
-        <w:t xml:space="preserve"> Basic Design Course in Terms </w:t>
-      </w:r>
-      <w:proofErr w:type="spellStart"/>
-      <w:r>
-        <w:rPr>
-          <w:rFonts w:cs="Times New Roman"/>
-          <w:color w:val="000000"/>
-          <w:szCs w:val="24"/>
-        </w:rPr>
-        <w:t>of</w:t>
-      </w:r>
-      <w:proofErr w:type="spellEnd"/>
-      <w:r>
-        <w:rPr>
-          <w:rFonts w:cs="Times New Roman"/>
-          <w:color w:val="000000"/>
-          <w:szCs w:val="24"/>
-        </w:rPr>
-        <w:t xml:space="preserve"> </w:t>
-      </w:r>
-      <w:proofErr w:type="spellStart"/>
-      <w:r>
-        <w:rPr>
-          <w:rFonts w:cs="Times New Roman"/>
-          <w:color w:val="000000"/>
-          <w:szCs w:val="24"/>
-        </w:rPr>
-        <w:t>Constructivist</w:t>
-      </w:r>
-      <w:proofErr w:type="spellEnd"/>
-      <w:r>
-        <w:rPr>
-          <w:rFonts w:cs="Times New Roman"/>
-          <w:color w:val="000000"/>
-          <w:szCs w:val="24"/>
-        </w:rPr>
-        <w:t xml:space="preserve"> Learning </w:t>
-      </w:r>
-      <w:proofErr w:type="spellStart"/>
-      <w:r>
-        <w:rPr>
-          <w:rFonts w:cs="Times New Roman"/>
-          <w:color w:val="000000"/>
-          <w:szCs w:val="24"/>
-        </w:rPr>
-        <w:t>Theory</w:t>
-      </w:r>
-      <w:proofErr w:type="spellEnd"/>
-      <w:r>
-        <w:rPr>
-          <w:rFonts w:cs="Times New Roman"/>
-          <w:color w:val="000000"/>
-          <w:szCs w:val="24"/>
-        </w:rPr>
-        <w:t xml:space="preserve">. </w:t>
-      </w:r>
-      <w:proofErr w:type="spellStart"/>
-      <w:r>
-        <w:rPr>
-          <w:rFonts w:cs="Times New Roman"/>
-          <w:i/>
-          <w:iCs/>
-          <w:color w:val="000000"/>
-          <w:szCs w:val="24"/>
-        </w:rPr>
-        <w:t>Procedia</w:t>
-      </w:r>
-      <w:proofErr w:type="spellEnd"/>
-      <w:r>
-        <w:rPr>
-          <w:rFonts w:cs="Times New Roman"/>
-          <w:i/>
-          <w:iCs/>
-          <w:color w:val="000000"/>
-          <w:szCs w:val="24"/>
-        </w:rPr>
-        <w:t xml:space="preserve"> - Social and </w:t>
-      </w:r>
-      <w:proofErr w:type="spellStart"/>
-      <w:r>
-        <w:rPr>
-          <w:rFonts w:cs="Times New Roman"/>
-          <w:i/>
-          <w:iCs/>
-          <w:color w:val="000000"/>
-          <w:szCs w:val="24"/>
-        </w:rPr>
-        <w:t>Behavioral</w:t>
-      </w:r>
-      <w:proofErr w:type="spellEnd"/>
-      <w:r>
-        <w:rPr>
-          <w:rFonts w:cs="Times New Roman"/>
-          <w:i/>
-          <w:iCs/>
-          <w:color w:val="000000"/>
-          <w:szCs w:val="24"/>
-        </w:rPr>
-        <w:t xml:space="preserve"> Sciences</w:t>
-      </w:r>
-      <w:r>
-        <w:rPr>
-          <w:rFonts w:cs="Times New Roman"/>
-          <w:color w:val="000000"/>
-          <w:szCs w:val="24"/>
-        </w:rPr>
-        <w:t xml:space="preserve">, </w:t>
-      </w:r>
-      <w:r>
-        <w:rPr>
-          <w:rFonts w:cs="Times New Roman"/>
-          <w:i/>
-          <w:iCs/>
-          <w:color w:val="000000"/>
-          <w:szCs w:val="24"/>
-        </w:rPr>
-        <w:t>51</w:t>
-      </w:r>
-      <w:r>
-        <w:rPr>
-          <w:rFonts w:cs="Times New Roman"/>
-          <w:color w:val="000000"/>
-          <w:szCs w:val="24"/>
-        </w:rPr>
-        <w:t>, 115–119. https://doi.org/10.1016/j.sbspro.2012.08.128</w:t>
-      </w:r>
-    </w:p>
-    <w:p>
-      <w:pPr>
-        <w:widowControl w:val="0"/>
-        <w:autoSpaceDE w:val="0"/>
-        <w:autoSpaceDN w:val="0"/>
-        <w:adjustRightInd w:val="0"/>
-        <w:rPr>
-          <w:rFonts w:cs="Times New Roman"/>
-          <w:color w:val="000000"/>
-          <w:szCs w:val="24"/>
-        </w:rPr>
-      </w:pPr>
-      <w:proofErr w:type="spellStart"/>
-      <w:r>
-        <w:rPr>
-          <w:rFonts w:cs="Times New Roman"/>
-          <w:color w:val="000000"/>
-          <w:szCs w:val="24"/>
-        </w:rPr>
-        <w:t>Magliaro</w:t>
-      </w:r>
-      <w:proofErr w:type="spellEnd"/>
-      <w:r>
-        <w:rPr>
-          <w:rFonts w:cs="Times New Roman"/>
-          <w:color w:val="000000"/>
-          <w:szCs w:val="24"/>
-        </w:rPr>
-        <w:t xml:space="preserve">, S. G., </w:t>
-      </w:r>
-      <w:proofErr w:type="spellStart"/>
-      <w:r>
-        <w:rPr>
-          <w:rFonts w:cs="Times New Roman"/>
-          <w:color w:val="000000"/>
-          <w:szCs w:val="24"/>
-        </w:rPr>
-        <w:t>Lockee</w:t>
-      </w:r>
-      <w:proofErr w:type="spellEnd"/>
-      <w:r>
-        <w:rPr>
-          <w:rFonts w:cs="Times New Roman"/>
-          <w:color w:val="000000"/>
-          <w:szCs w:val="24"/>
-        </w:rPr>
-        <w:t xml:space="preserve">, B. B., &amp; Burton, J. K. (2005). </w:t>
-      </w:r>
-      <w:proofErr w:type="spellStart"/>
-      <w:r>
-        <w:rPr>
-          <w:rFonts w:cs="Times New Roman"/>
-          <w:color w:val="000000"/>
-          <w:szCs w:val="24"/>
-        </w:rPr>
-        <w:t>Direct</w:t>
-      </w:r>
-      <w:proofErr w:type="spellEnd"/>
-      <w:r>
-        <w:rPr>
-          <w:rFonts w:cs="Times New Roman"/>
-          <w:color w:val="000000"/>
-          <w:szCs w:val="24"/>
-        </w:rPr>
-        <w:t xml:space="preserve"> </w:t>
-      </w:r>
-      <w:proofErr w:type="spellStart"/>
-      <w:r>
-        <w:rPr>
-          <w:rFonts w:cs="Times New Roman"/>
-          <w:color w:val="000000"/>
-          <w:szCs w:val="24"/>
-        </w:rPr>
-        <w:t>instruction</w:t>
-      </w:r>
-      <w:proofErr w:type="spellEnd"/>
-      <w:r>
-        <w:rPr>
-          <w:rFonts w:cs="Times New Roman"/>
-          <w:color w:val="000000"/>
-          <w:szCs w:val="24"/>
-        </w:rPr>
-        <w:t xml:space="preserve"> </w:t>
-      </w:r>
-      <w:proofErr w:type="spellStart"/>
-      <w:r>
-        <w:rPr>
-          <w:rFonts w:cs="Times New Roman"/>
-          <w:color w:val="000000"/>
-          <w:szCs w:val="24"/>
-        </w:rPr>
-        <w:t>revisited</w:t>
-      </w:r>
-      <w:proofErr w:type="spellEnd"/>
-      <w:r>
-        <w:rPr>
-          <w:rFonts w:cs="Times New Roman"/>
-          <w:color w:val="000000"/>
-          <w:szCs w:val="24"/>
-        </w:rPr>
-        <w:t xml:space="preserve">: A </w:t>
-      </w:r>
-      <w:proofErr w:type="spellStart"/>
-      <w:r>
-        <w:rPr>
-          <w:rFonts w:cs="Times New Roman"/>
-          <w:color w:val="000000"/>
-          <w:szCs w:val="24"/>
-        </w:rPr>
-        <w:t>key</w:t>
-      </w:r>
-      <w:proofErr w:type="spellEnd"/>
-      <w:r>
-        <w:rPr>
-          <w:rFonts w:cs="Times New Roman"/>
-          <w:color w:val="000000"/>
-          <w:szCs w:val="24"/>
-        </w:rPr>
-        <w:t xml:space="preserve"> </w:t>
-      </w:r>
-      <w:proofErr w:type="spellStart"/>
-      <w:r>
-        <w:rPr>
-          <w:rFonts w:cs="Times New Roman"/>
-          <w:color w:val="000000"/>
-          <w:szCs w:val="24"/>
-        </w:rPr>
-        <w:t>model</w:t>
-      </w:r>
-      <w:proofErr w:type="spellEnd"/>
-      <w:r>
-        <w:rPr>
-          <w:rFonts w:cs="Times New Roman"/>
-          <w:color w:val="000000"/>
-          <w:szCs w:val="24"/>
-        </w:rPr>
-        <w:t xml:space="preserve"> for </w:t>
-      </w:r>
-      <w:proofErr w:type="spellStart"/>
-      <w:r>
-        <w:rPr>
-          <w:rFonts w:cs="Times New Roman"/>
-          <w:color w:val="000000"/>
-          <w:szCs w:val="24"/>
-        </w:rPr>
-        <w:t>instructional</w:t>
-      </w:r>
-      <w:proofErr w:type="spellEnd"/>
-      <w:r>
-        <w:rPr>
-          <w:rFonts w:cs="Times New Roman"/>
-          <w:color w:val="000000"/>
-          <w:szCs w:val="24"/>
-        </w:rPr>
-        <w:t xml:space="preserve"> </w:t>
-      </w:r>
-      <w:proofErr w:type="spellStart"/>
-      <w:r>
-        <w:rPr>
-          <w:rFonts w:cs="Times New Roman"/>
-          <w:color w:val="000000"/>
-          <w:szCs w:val="24"/>
-        </w:rPr>
-        <w:t>technology</w:t>
-      </w:r>
-      <w:proofErr w:type="spellEnd"/>
-      <w:r>
-        <w:rPr>
-          <w:rFonts w:cs="Times New Roman"/>
-          <w:color w:val="000000"/>
-          <w:szCs w:val="24"/>
-        </w:rPr>
-        <w:t xml:space="preserve">. </w:t>
-      </w:r>
-      <w:proofErr w:type="spellStart"/>
-      <w:r>
-        <w:rPr>
-          <w:rFonts w:cs="Times New Roman"/>
-          <w:i/>
-          <w:iCs/>
-          <w:color w:val="000000"/>
-          <w:szCs w:val="24"/>
-        </w:rPr>
-        <w:t>Educational</w:t>
-      </w:r>
-      <w:proofErr w:type="spellEnd"/>
-      <w:r>
-        <w:rPr>
-          <w:rFonts w:cs="Times New Roman"/>
-          <w:i/>
-          <w:iCs/>
-          <w:color w:val="000000"/>
-          <w:szCs w:val="24"/>
-        </w:rPr>
-        <w:t xml:space="preserve"> </w:t>
-      </w:r>
-      <w:proofErr w:type="spellStart"/>
-      <w:r>
-        <w:rPr>
-          <w:rFonts w:cs="Times New Roman"/>
-          <w:i/>
-          <w:iCs/>
-          <w:color w:val="000000"/>
-          <w:szCs w:val="24"/>
-        </w:rPr>
-        <w:t>Technology</w:t>
-      </w:r>
-      <w:proofErr w:type="spellEnd"/>
-      <w:r>
-        <w:rPr>
-          <w:rFonts w:cs="Times New Roman"/>
-          <w:i/>
-          <w:iCs/>
-          <w:color w:val="000000"/>
-          <w:szCs w:val="24"/>
-        </w:rPr>
-        <w:t xml:space="preserve"> Research and </w:t>
-      </w:r>
-      <w:proofErr w:type="spellStart"/>
-      <w:r>
-        <w:rPr>
-          <w:rFonts w:cs="Times New Roman"/>
-          <w:i/>
-          <w:iCs/>
-          <w:color w:val="000000"/>
-          <w:szCs w:val="24"/>
-        </w:rPr>
-        <w:t>Development</w:t>
-      </w:r>
-      <w:proofErr w:type="spellEnd"/>
-      <w:r>
-        <w:rPr>
-          <w:rFonts w:cs="Times New Roman"/>
-          <w:color w:val="000000"/>
-          <w:szCs w:val="24"/>
-        </w:rPr>
-        <w:t xml:space="preserve">, </w:t>
-      </w:r>
-      <w:r>
-        <w:rPr>
-          <w:rFonts w:cs="Times New Roman"/>
-          <w:i/>
-          <w:iCs/>
-          <w:color w:val="000000"/>
-          <w:szCs w:val="24"/>
-        </w:rPr>
-        <w:t>53</w:t>
-      </w:r>
-      <w:r>
-        <w:rPr>
-          <w:rFonts w:cs="Times New Roman"/>
-          <w:color w:val="000000"/>
-          <w:szCs w:val="24"/>
-        </w:rPr>
-        <w:t>(4), 41–55. https://doi.org/10.1007/BF02504684</w:t>
-      </w:r>
-    </w:p>
-    <w:p>
-      <w:pPr>
-        <w:widowControl w:val="0"/>
-        <w:autoSpaceDE w:val="0"/>
-        <w:autoSpaceDN w:val="0"/>
-        <w:adjustRightInd w:val="0"/>
-        <w:rPr>
-          <w:rFonts w:cs="Times New Roman"/>
-          <w:color w:val="000000"/>
-          <w:szCs w:val="24"/>
-        </w:rPr>
-      </w:pPr>
-      <w:r>
-        <w:rPr>
-          <w:rFonts w:cs="Times New Roman"/>
-          <w:color w:val="000000"/>
-          <w:szCs w:val="24"/>
-        </w:rPr>
-        <w:t xml:space="preserve">Mayes, T., &amp; de Freitas, S. (2004). Review </w:t>
-      </w:r>
-      <w:proofErr w:type="spellStart"/>
-      <w:r>
-        <w:rPr>
-          <w:rFonts w:cs="Times New Roman"/>
-          <w:color w:val="000000"/>
-          <w:szCs w:val="24"/>
-        </w:rPr>
-        <w:t>of</w:t>
-      </w:r>
-      <w:proofErr w:type="spellEnd"/>
-      <w:r>
-        <w:rPr>
-          <w:rFonts w:cs="Times New Roman"/>
-          <w:color w:val="000000"/>
-          <w:szCs w:val="24"/>
-        </w:rPr>
-        <w:t xml:space="preserve"> e-learning </w:t>
-      </w:r>
-      <w:proofErr w:type="spellStart"/>
-      <w:r>
-        <w:rPr>
-          <w:rFonts w:cs="Times New Roman"/>
-          <w:color w:val="000000"/>
-          <w:szCs w:val="24"/>
-        </w:rPr>
-        <w:t>theories</w:t>
-      </w:r>
-      <w:proofErr w:type="spellEnd"/>
-      <w:r>
-        <w:rPr>
-          <w:rFonts w:cs="Times New Roman"/>
-          <w:color w:val="000000"/>
-          <w:szCs w:val="24"/>
-        </w:rPr>
-        <w:t xml:space="preserve">, </w:t>
-      </w:r>
-      <w:proofErr w:type="spellStart"/>
-      <w:r>
-        <w:rPr>
-          <w:rFonts w:cs="Times New Roman"/>
-          <w:color w:val="000000"/>
-          <w:szCs w:val="24"/>
-        </w:rPr>
-        <w:t>frameworks</w:t>
-      </w:r>
-      <w:proofErr w:type="spellEnd"/>
-      <w:r>
-        <w:rPr>
-          <w:rFonts w:cs="Times New Roman"/>
-          <w:color w:val="000000"/>
-          <w:szCs w:val="24"/>
-        </w:rPr>
-        <w:t xml:space="preserve"> and </w:t>
-      </w:r>
-      <w:proofErr w:type="spellStart"/>
-      <w:r>
-        <w:rPr>
-          <w:rFonts w:cs="Times New Roman"/>
-          <w:color w:val="000000"/>
-          <w:szCs w:val="24"/>
-        </w:rPr>
-        <w:t>models</w:t>
-      </w:r>
-      <w:proofErr w:type="spellEnd"/>
-      <w:r>
-        <w:rPr>
-          <w:rFonts w:cs="Times New Roman"/>
-          <w:color w:val="000000"/>
-          <w:szCs w:val="24"/>
-        </w:rPr>
-        <w:t xml:space="preserve">. </w:t>
-      </w:r>
-      <w:proofErr w:type="spellStart"/>
-      <w:r>
-        <w:rPr>
-          <w:rFonts w:cs="Times New Roman"/>
-          <w:i/>
-          <w:iCs/>
-          <w:color w:val="000000"/>
-          <w:szCs w:val="24"/>
-        </w:rPr>
-        <w:t>JISC</w:t>
-      </w:r>
-      <w:proofErr w:type="spellEnd"/>
-      <w:r>
-        <w:rPr>
-          <w:rFonts w:cs="Times New Roman"/>
-          <w:i/>
-          <w:iCs/>
-          <w:color w:val="000000"/>
-          <w:szCs w:val="24"/>
-        </w:rPr>
-        <w:t xml:space="preserve"> E-Learning </w:t>
-      </w:r>
-      <w:proofErr w:type="spellStart"/>
-      <w:r>
-        <w:rPr>
-          <w:rFonts w:cs="Times New Roman"/>
-          <w:i/>
-          <w:iCs/>
-          <w:color w:val="000000"/>
-          <w:szCs w:val="24"/>
-        </w:rPr>
-        <w:t>Models</w:t>
-      </w:r>
-      <w:proofErr w:type="spellEnd"/>
-      <w:r>
-        <w:rPr>
-          <w:rFonts w:cs="Times New Roman"/>
-          <w:i/>
-          <w:iCs/>
-          <w:color w:val="000000"/>
-          <w:szCs w:val="24"/>
-        </w:rPr>
-        <w:t xml:space="preserve"> Desk </w:t>
-      </w:r>
-      <w:proofErr w:type="spellStart"/>
-      <w:r>
-        <w:rPr>
-          <w:rFonts w:cs="Times New Roman"/>
-          <w:i/>
-          <w:iCs/>
-          <w:color w:val="000000"/>
-          <w:szCs w:val="24"/>
-        </w:rPr>
-        <w:t>Study</w:t>
-      </w:r>
-      <w:proofErr w:type="spellEnd"/>
-      <w:r>
-        <w:rPr>
-          <w:rFonts w:cs="Times New Roman"/>
-          <w:color w:val="000000"/>
-          <w:szCs w:val="24"/>
-        </w:rPr>
-        <w:t>, (1).</w:t>
-      </w:r>
-    </w:p>
-    <w:p>
-      <w:pPr>
-        <w:widowControl w:val="0"/>
-        <w:autoSpaceDE w:val="0"/>
-        <w:autoSpaceDN w:val="0"/>
-        <w:adjustRightInd w:val="0"/>
-        <w:rPr>
-          <w:rFonts w:cs="Times New Roman"/>
-          <w:color w:val="000000"/>
-          <w:szCs w:val="24"/>
-        </w:rPr>
-      </w:pPr>
-      <w:proofErr w:type="spellStart"/>
-      <w:r>
-        <w:rPr>
-          <w:rFonts w:cs="Times New Roman"/>
-          <w:color w:val="000000"/>
-          <w:szCs w:val="24"/>
-        </w:rPr>
-        <w:t>Moraros</w:t>
-      </w:r>
-      <w:proofErr w:type="spellEnd"/>
-      <w:r>
-        <w:rPr>
-          <w:rFonts w:cs="Times New Roman"/>
-          <w:color w:val="000000"/>
-          <w:szCs w:val="24"/>
-        </w:rPr>
-        <w:t xml:space="preserve">, J., Islam, A., </w:t>
-      </w:r>
-      <w:proofErr w:type="spellStart"/>
-      <w:r>
-        <w:rPr>
-          <w:rFonts w:cs="Times New Roman"/>
-          <w:color w:val="000000"/>
-          <w:szCs w:val="24"/>
-        </w:rPr>
-        <w:t>Yu</w:t>
-      </w:r>
-      <w:proofErr w:type="spellEnd"/>
-      <w:r>
-        <w:rPr>
-          <w:rFonts w:cs="Times New Roman"/>
-          <w:color w:val="000000"/>
-          <w:szCs w:val="24"/>
-        </w:rPr>
-        <w:t xml:space="preserve">, S., </w:t>
-      </w:r>
-      <w:proofErr w:type="spellStart"/>
-      <w:r>
-        <w:rPr>
-          <w:rFonts w:cs="Times New Roman"/>
-          <w:color w:val="000000"/>
-          <w:szCs w:val="24"/>
-        </w:rPr>
-        <w:t>Banow</w:t>
-      </w:r>
-      <w:proofErr w:type="spellEnd"/>
-      <w:r>
-        <w:rPr>
-          <w:rFonts w:cs="Times New Roman"/>
-          <w:color w:val="000000"/>
-          <w:szCs w:val="24"/>
-        </w:rPr>
-        <w:t xml:space="preserve">, R., &amp; </w:t>
-      </w:r>
-      <w:proofErr w:type="spellStart"/>
-      <w:r>
-        <w:rPr>
-          <w:rFonts w:cs="Times New Roman"/>
-          <w:color w:val="000000"/>
-          <w:szCs w:val="24"/>
-        </w:rPr>
-        <w:t>Schindelka</w:t>
-      </w:r>
-      <w:proofErr w:type="spellEnd"/>
-      <w:r>
-        <w:rPr>
-          <w:rFonts w:cs="Times New Roman"/>
-          <w:color w:val="000000"/>
-          <w:szCs w:val="24"/>
-        </w:rPr>
-        <w:t xml:space="preserve">, B. (2015). </w:t>
-      </w:r>
-      <w:proofErr w:type="spellStart"/>
-      <w:r>
-        <w:rPr>
-          <w:rFonts w:cs="Times New Roman"/>
-          <w:color w:val="000000"/>
-          <w:szCs w:val="24"/>
-        </w:rPr>
-        <w:t>Flipping</w:t>
-      </w:r>
-      <w:proofErr w:type="spellEnd"/>
-      <w:r>
-        <w:rPr>
-          <w:rFonts w:cs="Times New Roman"/>
-          <w:color w:val="000000"/>
-          <w:szCs w:val="24"/>
-        </w:rPr>
-        <w:t xml:space="preserve"> for </w:t>
-      </w:r>
-      <w:proofErr w:type="spellStart"/>
-      <w:r>
-        <w:rPr>
-          <w:rFonts w:cs="Times New Roman"/>
-          <w:color w:val="000000"/>
-          <w:szCs w:val="24"/>
-        </w:rPr>
-        <w:t>success</w:t>
-      </w:r>
-      <w:proofErr w:type="spellEnd"/>
-      <w:r>
-        <w:rPr>
-          <w:rFonts w:cs="Times New Roman"/>
-          <w:color w:val="000000"/>
-          <w:szCs w:val="24"/>
-        </w:rPr>
-        <w:t xml:space="preserve">: </w:t>
-      </w:r>
-      <w:proofErr w:type="spellStart"/>
-      <w:r>
-        <w:rPr>
-          <w:rFonts w:cs="Times New Roman"/>
-          <w:color w:val="000000"/>
-          <w:szCs w:val="24"/>
-        </w:rPr>
-        <w:t>evaluating</w:t>
-      </w:r>
-      <w:proofErr w:type="spellEnd"/>
-      <w:r>
-        <w:rPr>
-          <w:rFonts w:cs="Times New Roman"/>
-          <w:color w:val="000000"/>
-          <w:szCs w:val="24"/>
-        </w:rPr>
-        <w:t xml:space="preserve"> the </w:t>
-      </w:r>
-      <w:proofErr w:type="spellStart"/>
-      <w:r>
-        <w:rPr>
-          <w:rFonts w:cs="Times New Roman"/>
-          <w:color w:val="000000"/>
-          <w:szCs w:val="24"/>
-        </w:rPr>
-        <w:t>effectiveness</w:t>
-      </w:r>
-      <w:proofErr w:type="spellEnd"/>
-      <w:r>
-        <w:rPr>
-          <w:rFonts w:cs="Times New Roman"/>
-          <w:color w:val="000000"/>
-          <w:szCs w:val="24"/>
-        </w:rPr>
-        <w:t xml:space="preserve"> </w:t>
-      </w:r>
-      <w:proofErr w:type="spellStart"/>
-      <w:r>
-        <w:rPr>
-          <w:rFonts w:cs="Times New Roman"/>
-          <w:color w:val="000000"/>
-          <w:szCs w:val="24"/>
-        </w:rPr>
-        <w:t>of</w:t>
-      </w:r>
-      <w:proofErr w:type="spellEnd"/>
-      <w:r>
-        <w:rPr>
-          <w:rFonts w:cs="Times New Roman"/>
-          <w:color w:val="000000"/>
-          <w:szCs w:val="24"/>
-        </w:rPr>
-        <w:t xml:space="preserve"> a </w:t>
-      </w:r>
-      <w:proofErr w:type="spellStart"/>
-      <w:r>
-        <w:rPr>
-          <w:rFonts w:cs="Times New Roman"/>
-          <w:color w:val="000000"/>
-          <w:szCs w:val="24"/>
-        </w:rPr>
-        <w:t>novel</w:t>
-      </w:r>
-      <w:proofErr w:type="spellEnd"/>
-      <w:r>
-        <w:rPr>
-          <w:rFonts w:cs="Times New Roman"/>
-          <w:color w:val="000000"/>
-          <w:szCs w:val="24"/>
-        </w:rPr>
-        <w:t xml:space="preserve"> </w:t>
-      </w:r>
-      <w:proofErr w:type="spellStart"/>
-      <w:r>
-        <w:rPr>
-          <w:rFonts w:cs="Times New Roman"/>
-          <w:color w:val="000000"/>
-          <w:szCs w:val="24"/>
-        </w:rPr>
-        <w:t>teaching</w:t>
-      </w:r>
-      <w:proofErr w:type="spellEnd"/>
-      <w:r>
-        <w:rPr>
-          <w:rFonts w:cs="Times New Roman"/>
-          <w:color w:val="000000"/>
-          <w:szCs w:val="24"/>
-        </w:rPr>
-        <w:t xml:space="preserve"> approach in a </w:t>
-      </w:r>
-      <w:proofErr w:type="spellStart"/>
-      <w:r>
-        <w:rPr>
-          <w:rFonts w:cs="Times New Roman"/>
-          <w:color w:val="000000"/>
-          <w:szCs w:val="24"/>
-        </w:rPr>
-        <w:t>graduate</w:t>
-      </w:r>
-      <w:proofErr w:type="spellEnd"/>
-      <w:r>
-        <w:rPr>
-          <w:rFonts w:cs="Times New Roman"/>
-          <w:color w:val="000000"/>
-          <w:szCs w:val="24"/>
-        </w:rPr>
-        <w:t xml:space="preserve"> </w:t>
-      </w:r>
-      <w:proofErr w:type="spellStart"/>
-      <w:r>
-        <w:rPr>
-          <w:rFonts w:cs="Times New Roman"/>
-          <w:color w:val="000000"/>
-          <w:szCs w:val="24"/>
-        </w:rPr>
-        <w:t>level</w:t>
-      </w:r>
-      <w:proofErr w:type="spellEnd"/>
-      <w:r>
-        <w:rPr>
-          <w:rFonts w:cs="Times New Roman"/>
-          <w:color w:val="000000"/>
-          <w:szCs w:val="24"/>
-        </w:rPr>
-        <w:t xml:space="preserve"> </w:t>
-      </w:r>
-      <w:proofErr w:type="spellStart"/>
-      <w:r>
-        <w:rPr>
-          <w:rFonts w:cs="Times New Roman"/>
-          <w:color w:val="000000"/>
-          <w:szCs w:val="24"/>
-        </w:rPr>
-        <w:t>setting</w:t>
-      </w:r>
-      <w:proofErr w:type="spellEnd"/>
-      <w:r>
-        <w:rPr>
-          <w:rFonts w:cs="Times New Roman"/>
-          <w:color w:val="000000"/>
-          <w:szCs w:val="24"/>
-        </w:rPr>
-        <w:t xml:space="preserve">. </w:t>
-      </w:r>
-      <w:r>
-        <w:rPr>
-          <w:rFonts w:cs="Times New Roman"/>
-          <w:i/>
-          <w:iCs/>
-          <w:color w:val="000000"/>
-          <w:szCs w:val="24"/>
-        </w:rPr>
-        <w:t xml:space="preserve">BMC Medical </w:t>
-      </w:r>
-      <w:proofErr w:type="spellStart"/>
-      <w:r>
-        <w:rPr>
-          <w:rFonts w:cs="Times New Roman"/>
-          <w:i/>
-          <w:iCs/>
-          <w:color w:val="000000"/>
-          <w:szCs w:val="24"/>
-        </w:rPr>
-        <w:t>Education</w:t>
-      </w:r>
-      <w:proofErr w:type="spellEnd"/>
-      <w:r>
-        <w:rPr>
-          <w:rFonts w:cs="Times New Roman"/>
-          <w:color w:val="000000"/>
-          <w:szCs w:val="24"/>
-        </w:rPr>
-        <w:t>,</w:t>
-      </w:r>
-      <w:proofErr w:type="gramStart"/>
-      <w:r>
-        <w:rPr>
-          <w:rFonts w:cs="Times New Roman"/>
-          <w:color w:val="000000"/>
-          <w:szCs w:val="24"/>
-        </w:rPr>
-        <w:t xml:space="preserve"> </w:t>
-      </w:r>
-      <w:r>
-        <w:rPr>
-          <w:rFonts w:cs="Times New Roman"/>
-          <w:i/>
-          <w:iCs/>
-          <w:color w:val="000000"/>
-          <w:szCs w:val="24"/>
-        </w:rPr>
-        <w:t>15</w:t>
-      </w:r>
-      <w:r>
-        <w:rPr>
-          <w:rFonts w:cs="Times New Roman"/>
-          <w:color w:val="000000"/>
-          <w:szCs w:val="24"/>
-        </w:rPr>
-        <w:t>.</w:t>
-      </w:r>
-      <w:proofErr w:type="gramEnd"/>
-      <w:r>
-        <w:rPr>
-          <w:rFonts w:cs="Times New Roman"/>
-          <w:color w:val="000000"/>
-          <w:szCs w:val="24"/>
-        </w:rPr>
-        <w:t xml:space="preserve"> https://doi.org/10.1186/s12909-015-0317-2</w:t>
-      </w:r>
-    </w:p>
-    <w:p>
-      <w:pPr>
-        <w:widowControl w:val="0"/>
-        <w:autoSpaceDE w:val="0"/>
-        <w:autoSpaceDN w:val="0"/>
-        <w:adjustRightInd w:val="0"/>
-        <w:rPr>
-          <w:rFonts w:cs="Times New Roman"/>
-          <w:color w:val="000000"/>
-          <w:szCs w:val="24"/>
-        </w:rPr>
-      </w:pPr>
-      <w:proofErr w:type="spellStart"/>
-      <w:r>
-        <w:rPr>
-          <w:rFonts w:cs="Times New Roman"/>
-          <w:color w:val="000000"/>
-          <w:szCs w:val="24"/>
-        </w:rPr>
-        <w:t>Pange</w:t>
-      </w:r>
-      <w:proofErr w:type="spellEnd"/>
-      <w:r>
-        <w:rPr>
-          <w:rFonts w:cs="Times New Roman"/>
-          <w:color w:val="000000"/>
-          <w:szCs w:val="24"/>
-        </w:rPr>
-        <w:t xml:space="preserve">, A., &amp; </w:t>
-      </w:r>
-      <w:proofErr w:type="spellStart"/>
-      <w:r>
-        <w:rPr>
-          <w:rFonts w:cs="Times New Roman"/>
-          <w:color w:val="000000"/>
-          <w:szCs w:val="24"/>
-        </w:rPr>
-        <w:t>Pange</w:t>
-      </w:r>
-      <w:proofErr w:type="spellEnd"/>
-      <w:r>
-        <w:rPr>
-          <w:rFonts w:cs="Times New Roman"/>
-          <w:color w:val="000000"/>
-          <w:szCs w:val="24"/>
-        </w:rPr>
-        <w:t xml:space="preserve">, J. (2011). Is E-learning </w:t>
-      </w:r>
-      <w:proofErr w:type="spellStart"/>
-      <w:r>
-        <w:rPr>
-          <w:rFonts w:cs="Times New Roman"/>
-          <w:color w:val="000000"/>
-          <w:szCs w:val="24"/>
-        </w:rPr>
-        <w:t>Based</w:t>
-      </w:r>
-      <w:proofErr w:type="spellEnd"/>
-      <w:r>
-        <w:rPr>
-          <w:rFonts w:cs="Times New Roman"/>
-          <w:color w:val="000000"/>
-          <w:szCs w:val="24"/>
-        </w:rPr>
-        <w:t xml:space="preserve"> On Learning </w:t>
-      </w:r>
-      <w:proofErr w:type="spellStart"/>
-      <w:r>
-        <w:rPr>
-          <w:rFonts w:cs="Times New Roman"/>
-          <w:color w:val="000000"/>
-          <w:szCs w:val="24"/>
-        </w:rPr>
-        <w:t>Theories</w:t>
-      </w:r>
-      <w:proofErr w:type="spellEnd"/>
-      <w:r>
-        <w:rPr>
-          <w:rFonts w:cs="Times New Roman"/>
-          <w:color w:val="000000"/>
-          <w:szCs w:val="24"/>
-        </w:rPr>
-        <w:t xml:space="preserve">? A </w:t>
-      </w:r>
-      <w:proofErr w:type="spellStart"/>
-      <w:r>
-        <w:rPr>
-          <w:rFonts w:cs="Times New Roman"/>
-          <w:color w:val="000000"/>
-          <w:szCs w:val="24"/>
-        </w:rPr>
-        <w:t>Literature</w:t>
-      </w:r>
-      <w:proofErr w:type="spellEnd"/>
-      <w:r>
-        <w:rPr>
-          <w:rFonts w:cs="Times New Roman"/>
-          <w:color w:val="000000"/>
-          <w:szCs w:val="24"/>
-        </w:rPr>
-        <w:t xml:space="preserve"> Review. </w:t>
-      </w:r>
-      <w:r>
-        <w:rPr>
-          <w:rFonts w:cs="Times New Roman"/>
-          <w:i/>
-          <w:iCs/>
-          <w:color w:val="000000"/>
-          <w:szCs w:val="24"/>
-        </w:rPr>
-        <w:t xml:space="preserve">World Academy </w:t>
-      </w:r>
-      <w:proofErr w:type="spellStart"/>
-      <w:r>
-        <w:rPr>
-          <w:rFonts w:cs="Times New Roman"/>
-          <w:i/>
-          <w:iCs/>
-          <w:color w:val="000000"/>
-          <w:szCs w:val="24"/>
-        </w:rPr>
-        <w:t>of</w:t>
-      </w:r>
-      <w:proofErr w:type="spellEnd"/>
-      <w:r>
-        <w:rPr>
-          <w:rFonts w:cs="Times New Roman"/>
-          <w:i/>
-          <w:iCs/>
-          <w:color w:val="000000"/>
-          <w:szCs w:val="24"/>
-        </w:rPr>
-        <w:t xml:space="preserve"> Science, </w:t>
-      </w:r>
-      <w:proofErr w:type="spellStart"/>
-      <w:r>
-        <w:rPr>
-          <w:rFonts w:cs="Times New Roman"/>
-          <w:i/>
-          <w:iCs/>
-          <w:color w:val="000000"/>
-          <w:szCs w:val="24"/>
-        </w:rPr>
-        <w:t>Engineering</w:t>
-      </w:r>
-      <w:proofErr w:type="spellEnd"/>
-      <w:r>
-        <w:rPr>
-          <w:rFonts w:cs="Times New Roman"/>
-          <w:i/>
-          <w:iCs/>
-          <w:color w:val="000000"/>
-          <w:szCs w:val="24"/>
-        </w:rPr>
-        <w:t xml:space="preserve"> &amp; </w:t>
-      </w:r>
-      <w:proofErr w:type="spellStart"/>
-      <w:r>
-        <w:rPr>
-          <w:rFonts w:cs="Times New Roman"/>
-          <w:i/>
-          <w:iCs/>
-          <w:color w:val="000000"/>
-          <w:szCs w:val="24"/>
-        </w:rPr>
-        <w:t>Technology</w:t>
-      </w:r>
-      <w:proofErr w:type="spellEnd"/>
-      <w:r>
-        <w:rPr>
-          <w:rFonts w:cs="Times New Roman"/>
-          <w:color w:val="000000"/>
-          <w:szCs w:val="24"/>
-        </w:rPr>
-        <w:t xml:space="preserve">, </w:t>
-      </w:r>
-      <w:r>
-        <w:rPr>
-          <w:rFonts w:cs="Times New Roman"/>
-          <w:i/>
-          <w:iCs/>
-          <w:color w:val="000000"/>
-          <w:szCs w:val="24"/>
-        </w:rPr>
-        <w:t>5</w:t>
-      </w:r>
-      <w:r>
-        <w:rPr>
-          <w:rFonts w:cs="Times New Roman"/>
-          <w:color w:val="000000"/>
-          <w:szCs w:val="24"/>
-        </w:rPr>
-        <w:t>(8).</w:t>
-      </w:r>
-    </w:p>
-    <w:p>
-      <w:pPr>
-        <w:widowControl w:val="0"/>
-        <w:autoSpaceDE w:val="0"/>
-        <w:autoSpaceDN w:val="0"/>
-        <w:adjustRightInd w:val="0"/>
-        <w:rPr>
-          <w:rFonts w:cs="Times New Roman"/>
-          <w:color w:val="000000"/>
-          <w:szCs w:val="24"/>
-        </w:rPr>
-      </w:pPr>
-      <w:proofErr w:type="spellStart"/>
-      <w:r>
-        <w:rPr>
-          <w:rFonts w:cs="Times New Roman"/>
-          <w:color w:val="000000"/>
-          <w:szCs w:val="24"/>
-        </w:rPr>
-        <w:t>Yeh</w:t>
-      </w:r>
-      <w:proofErr w:type="spellEnd"/>
-      <w:r>
-        <w:rPr>
-          <w:rFonts w:cs="Times New Roman"/>
-          <w:color w:val="000000"/>
-          <w:szCs w:val="24"/>
-        </w:rPr>
-        <w:t xml:space="preserve">, Y.-C. (2009). </w:t>
-      </w:r>
-      <w:proofErr w:type="spellStart"/>
-      <w:r>
-        <w:rPr>
-          <w:rFonts w:cs="Times New Roman"/>
-          <w:color w:val="000000"/>
-          <w:szCs w:val="24"/>
-        </w:rPr>
-        <w:t>Integrating</w:t>
-      </w:r>
-      <w:proofErr w:type="spellEnd"/>
-      <w:r>
-        <w:rPr>
-          <w:rFonts w:cs="Times New Roman"/>
-          <w:color w:val="000000"/>
-          <w:szCs w:val="24"/>
-        </w:rPr>
-        <w:t xml:space="preserve"> e-learning </w:t>
-      </w:r>
-      <w:proofErr w:type="spellStart"/>
-      <w:r>
-        <w:rPr>
-          <w:rFonts w:cs="Times New Roman"/>
-          <w:color w:val="000000"/>
-          <w:szCs w:val="24"/>
-        </w:rPr>
-        <w:t>into</w:t>
-      </w:r>
-      <w:proofErr w:type="spellEnd"/>
-      <w:r>
-        <w:rPr>
-          <w:rFonts w:cs="Times New Roman"/>
-          <w:color w:val="000000"/>
-          <w:szCs w:val="24"/>
-        </w:rPr>
-        <w:t xml:space="preserve"> the </w:t>
-      </w:r>
-      <w:proofErr w:type="spellStart"/>
-      <w:r>
-        <w:rPr>
-          <w:rFonts w:cs="Times New Roman"/>
-          <w:color w:val="000000"/>
-          <w:szCs w:val="24"/>
-        </w:rPr>
-        <w:t>Direct-instruction</w:t>
-      </w:r>
-      <w:proofErr w:type="spellEnd"/>
-      <w:r>
-        <w:rPr>
-          <w:rFonts w:cs="Times New Roman"/>
-          <w:color w:val="000000"/>
-          <w:szCs w:val="24"/>
-        </w:rPr>
-        <w:t xml:space="preserve"> </w:t>
-      </w:r>
-      <w:proofErr w:type="spellStart"/>
-      <w:r>
-        <w:rPr>
-          <w:rFonts w:cs="Times New Roman"/>
-          <w:color w:val="000000"/>
-          <w:szCs w:val="24"/>
-        </w:rPr>
-        <w:t>Model</w:t>
-      </w:r>
-      <w:proofErr w:type="spellEnd"/>
-      <w:r>
-        <w:rPr>
-          <w:rFonts w:cs="Times New Roman"/>
-          <w:color w:val="000000"/>
-          <w:szCs w:val="24"/>
-        </w:rPr>
-        <w:t xml:space="preserve"> </w:t>
-      </w:r>
-      <w:proofErr w:type="spellStart"/>
-      <w:r>
-        <w:rPr>
-          <w:rFonts w:cs="Times New Roman"/>
-          <w:color w:val="000000"/>
-          <w:szCs w:val="24"/>
-        </w:rPr>
-        <w:t>to</w:t>
-      </w:r>
-      <w:proofErr w:type="spellEnd"/>
-      <w:r>
-        <w:rPr>
-          <w:rFonts w:cs="Times New Roman"/>
-          <w:color w:val="000000"/>
-          <w:szCs w:val="24"/>
-        </w:rPr>
-        <w:t xml:space="preserve"> </w:t>
-      </w:r>
-      <w:proofErr w:type="spellStart"/>
-      <w:r>
-        <w:rPr>
-          <w:rFonts w:cs="Times New Roman"/>
-          <w:color w:val="000000"/>
-          <w:szCs w:val="24"/>
-        </w:rPr>
-        <w:t>enhance</w:t>
-      </w:r>
-      <w:proofErr w:type="spellEnd"/>
-      <w:r>
-        <w:rPr>
-          <w:rFonts w:cs="Times New Roman"/>
-          <w:color w:val="000000"/>
-          <w:szCs w:val="24"/>
-        </w:rPr>
-        <w:t xml:space="preserve"> the </w:t>
-      </w:r>
-      <w:proofErr w:type="spellStart"/>
-      <w:r>
-        <w:rPr>
-          <w:rFonts w:cs="Times New Roman"/>
-          <w:color w:val="000000"/>
-          <w:szCs w:val="24"/>
-        </w:rPr>
-        <w:t>effectiveness</w:t>
-      </w:r>
-      <w:proofErr w:type="spellEnd"/>
-      <w:r>
-        <w:rPr>
-          <w:rFonts w:cs="Times New Roman"/>
-          <w:color w:val="000000"/>
-          <w:szCs w:val="24"/>
-        </w:rPr>
-        <w:t xml:space="preserve"> </w:t>
-      </w:r>
-      <w:proofErr w:type="spellStart"/>
-      <w:r>
-        <w:rPr>
-          <w:rFonts w:cs="Times New Roman"/>
-          <w:color w:val="000000"/>
-          <w:szCs w:val="24"/>
-        </w:rPr>
-        <w:t>of</w:t>
-      </w:r>
-      <w:proofErr w:type="spellEnd"/>
-      <w:r>
-        <w:rPr>
-          <w:rFonts w:cs="Times New Roman"/>
-          <w:color w:val="000000"/>
-          <w:szCs w:val="24"/>
-        </w:rPr>
-        <w:t xml:space="preserve"> </w:t>
-      </w:r>
-      <w:proofErr w:type="spellStart"/>
-      <w:r>
-        <w:rPr>
-          <w:rFonts w:cs="Times New Roman"/>
-          <w:color w:val="000000"/>
-          <w:szCs w:val="24"/>
-        </w:rPr>
-        <w:t>critical-thinking</w:t>
-      </w:r>
-      <w:proofErr w:type="spellEnd"/>
-      <w:r>
-        <w:rPr>
-          <w:rFonts w:cs="Times New Roman"/>
-          <w:color w:val="000000"/>
-          <w:szCs w:val="24"/>
-        </w:rPr>
-        <w:t xml:space="preserve"> </w:t>
-      </w:r>
-      <w:proofErr w:type="spellStart"/>
-      <w:r>
-        <w:rPr>
-          <w:rFonts w:cs="Times New Roman"/>
-          <w:color w:val="000000"/>
-          <w:szCs w:val="24"/>
-        </w:rPr>
-        <w:t>instruction</w:t>
-      </w:r>
-      <w:proofErr w:type="spellEnd"/>
-      <w:r>
-        <w:rPr>
-          <w:rFonts w:cs="Times New Roman"/>
-          <w:color w:val="000000"/>
-          <w:szCs w:val="24"/>
-        </w:rPr>
-        <w:t xml:space="preserve">. </w:t>
-      </w:r>
-      <w:proofErr w:type="spellStart"/>
-      <w:r>
-        <w:rPr>
-          <w:rFonts w:cs="Times New Roman"/>
-          <w:i/>
-          <w:iCs/>
-          <w:color w:val="000000"/>
-          <w:szCs w:val="24"/>
-        </w:rPr>
-        <w:t>Instructional</w:t>
-      </w:r>
-      <w:proofErr w:type="spellEnd"/>
-      <w:r>
-        <w:rPr>
-          <w:rFonts w:cs="Times New Roman"/>
-          <w:i/>
-          <w:iCs/>
-          <w:color w:val="000000"/>
-          <w:szCs w:val="24"/>
-        </w:rPr>
-        <w:t xml:space="preserve"> Science</w:t>
-      </w:r>
-      <w:r>
-        <w:rPr>
-          <w:rFonts w:cs="Times New Roman"/>
-          <w:color w:val="000000"/>
-          <w:szCs w:val="24"/>
-        </w:rPr>
-        <w:t xml:space="preserve">, </w:t>
-      </w:r>
-      <w:r>
-        <w:rPr>
-          <w:rFonts w:cs="Times New Roman"/>
-          <w:i/>
-          <w:iCs/>
-          <w:color w:val="000000"/>
-          <w:szCs w:val="24"/>
-        </w:rPr>
-        <w:t>37</w:t>
-      </w:r>
-      <w:r>
-        <w:rPr>
-          <w:rFonts w:cs="Times New Roman"/>
-          <w:color w:val="000000"/>
-          <w:szCs w:val="24"/>
-        </w:rPr>
-        <w:t xml:space="preserve">(2), 185–203. </w:t>
-      </w:r>
-      <w:r>
-        <w:rPr>
-          <w:rFonts w:cs="Times New Roman"/>
-          <w:color w:val="000000"/>
-          <w:szCs w:val="24"/>
-        </w:rPr>
-        <w:t>Hämtad</w:t>
-      </w:r>
-      <w:r>
-        <w:rPr>
-          <w:rFonts w:cs="Times New Roman"/>
-          <w:color w:val="000000"/>
-          <w:szCs w:val="24"/>
-        </w:rPr>
-        <w:t xml:space="preserve"> </w:t>
-      </w:r>
-      <w:r>
-        <w:rPr>
-          <w:rFonts w:cs="Times New Roman"/>
-          <w:color w:val="000000"/>
-          <w:szCs w:val="24"/>
-        </w:rPr>
-        <w:t>fr</w:t>
-      </w:r>
-      <w:r>
-        <w:rPr>
-          <w:rFonts w:cs="Times New Roman"/>
-          <w:color w:val="000000"/>
-          <w:szCs w:val="24"/>
-        </w:rPr>
-        <w:t>ån</w:t>
-      </w:r>
-      <w:r>
-        <w:rPr>
-          <w:rFonts w:cs="Times New Roman"/>
-          <w:color w:val="000000"/>
-          <w:szCs w:val="24"/>
-        </w:rPr>
-        <w:t xml:space="preserve"> goo.gl/Lo4tFB</w:t>
-      </w:r>
-    </w:p>
-    <w:p>
-      <w:pPr>
-        <w:spacing w:line="480" w:lineRule="auto"/>
+        <w:instrText xml:space="preserve"> ADDIN ZOTERO_BIBL {"uncited":[],"omitted":[],"custom":[]} CSL_BIBLIOGRAPHY </w:instrText>
+      </w:r>
+      <w:r>
         <w:rPr>
           <w:rFonts w:eastAsia="Times New Roman" w:cs="Times New Roman"/>
           <w:color w:val="222222"/>
           <w:shd w:val="clear" w:color="auto" w:fill="FFFFFF"/>
         </w:rPr>
-      </w:pPr>
+        <w:fldChar w:fldCharType="separate"/>
+      </w:r>
+      <w:proofErr w:type="spellStart"/>
+      <w:r>
+        <w:rPr>
+          <w:rFonts w:cs="Times New Roman"/>
+          <w:color w:val="000000"/>
+          <w:szCs w:val="24"/>
+        </w:rPr>
+        <w:t>Automatic</w:t>
+      </w:r>
+      <w:proofErr w:type="spellEnd"/>
+      <w:r>
+        <w:rPr>
+          <w:rFonts w:cs="Times New Roman"/>
+          <w:color w:val="000000"/>
+          <w:szCs w:val="24"/>
+        </w:rPr>
+        <w:t xml:space="preserve"> citation </w:t>
+      </w:r>
+      <w:proofErr w:type="spellStart"/>
+      <w:r>
+        <w:rPr>
+          <w:rFonts w:cs="Times New Roman"/>
+          <w:color w:val="000000"/>
+          <w:szCs w:val="24"/>
+        </w:rPr>
+        <w:t>updates</w:t>
+      </w:r>
+      <w:proofErr w:type="spellEnd"/>
+      <w:r>
+        <w:rPr>
+          <w:rFonts w:cs="Times New Roman"/>
+          <w:color w:val="000000"/>
+          <w:szCs w:val="24"/>
+        </w:rPr>
+        <w:t xml:space="preserve"> </w:t>
+      </w:r>
+      <w:proofErr w:type="spellStart"/>
+      <w:r>
+        <w:rPr>
+          <w:rFonts w:cs="Times New Roman"/>
+          <w:color w:val="000000"/>
+          <w:szCs w:val="24"/>
+        </w:rPr>
+        <w:t>are</w:t>
+      </w:r>
+      <w:proofErr w:type="spellEnd"/>
+      <w:r>
+        <w:rPr>
+          <w:rFonts w:cs="Times New Roman"/>
+          <w:color w:val="000000"/>
+          <w:szCs w:val="24"/>
+        </w:rPr>
+        <w:t xml:space="preserve"> </w:t>
+      </w:r>
+      <w:proofErr w:type="spellStart"/>
+      <w:r>
+        <w:rPr>
+          <w:rFonts w:cs="Times New Roman"/>
+          <w:color w:val="000000"/>
+          <w:szCs w:val="24"/>
+        </w:rPr>
+        <w:t>disabled</w:t>
+      </w:r>
+      <w:proofErr w:type="spellEnd"/>
+      <w:r>
+        <w:rPr>
+          <w:rFonts w:cs="Times New Roman"/>
+          <w:color w:val="000000"/>
+          <w:szCs w:val="24"/>
+        </w:rPr>
+        <w:t xml:space="preserve">. To </w:t>
+      </w:r>
+      <w:proofErr w:type="spellStart"/>
+      <w:r>
+        <w:rPr>
+          <w:rFonts w:cs="Times New Roman"/>
+          <w:color w:val="000000"/>
+          <w:szCs w:val="24"/>
+        </w:rPr>
+        <w:t>see</w:t>
+      </w:r>
+      <w:proofErr w:type="spellEnd"/>
+      <w:r>
+        <w:rPr>
+          <w:rFonts w:cs="Times New Roman"/>
+          <w:color w:val="000000"/>
+          <w:szCs w:val="24"/>
+        </w:rPr>
+        <w:t xml:space="preserve"> the </w:t>
+      </w:r>
+      <w:proofErr w:type="spellStart"/>
+      <w:r>
+        <w:rPr>
+          <w:rFonts w:cs="Times New Roman"/>
+          <w:color w:val="000000"/>
+          <w:szCs w:val="24"/>
+        </w:rPr>
+        <w:t>bibliography</w:t>
+      </w:r>
+      <w:proofErr w:type="spellEnd"/>
+      <w:r>
+        <w:rPr>
+          <w:rFonts w:cs="Times New Roman"/>
+          <w:color w:val="000000"/>
+          <w:szCs w:val="24"/>
+        </w:rPr>
+        <w:t xml:space="preserve">, </w:t>
+      </w:r>
+      <w:proofErr w:type="spellStart"/>
+      <w:r>
+        <w:rPr>
+          <w:rFonts w:cs="Times New Roman"/>
+          <w:color w:val="000000"/>
+          <w:szCs w:val="24"/>
+        </w:rPr>
+        <w:t>click</w:t>
+      </w:r>
+      <w:proofErr w:type="spellEnd"/>
+      <w:r>
+        <w:rPr>
+          <w:rFonts w:cs="Times New Roman"/>
+          <w:color w:val="000000"/>
+          <w:szCs w:val="24"/>
+        </w:rPr>
+        <w:t xml:space="preserve"> </w:t>
+      </w:r>
+      <w:proofErr w:type="spellStart"/>
+      <w:r>
+        <w:rPr>
+          <w:rFonts w:cs="Times New Roman"/>
+          <w:color w:val="000000"/>
+          <w:szCs w:val="24"/>
+        </w:rPr>
+        <w:t>Refresh</w:t>
+      </w:r>
+      <w:proofErr w:type="spellEnd"/>
+      <w:r>
+        <w:rPr>
+          <w:rFonts w:cs="Times New Roman"/>
+          <w:color w:val="000000"/>
+          <w:szCs w:val="24"/>
+        </w:rPr>
+        <w:t xml:space="preserve"> in the </w:t>
+      </w:r>
+      <w:proofErr w:type="spellStart"/>
+      <w:r>
+        <w:rPr>
+          <w:rFonts w:cs="Times New Roman"/>
+          <w:color w:val="000000"/>
+          <w:szCs w:val="24"/>
+        </w:rPr>
+        <w:t>Zotero</w:t>
+      </w:r>
+      <w:proofErr w:type="spellEnd"/>
+      <w:r>
+        <w:rPr>
+          <w:rFonts w:cs="Times New Roman"/>
+          <w:color w:val="000000"/>
+          <w:szCs w:val="24"/>
+        </w:rPr>
+        <w:t xml:space="preserve"> toolbar.</w:t>
+      </w:r>
       <w:r>
         <w:rPr>
           <w:rFonts w:eastAsia="Times New Roman" w:cs="Times New Roman"/>
@@ -15255,14 +11921,13 @@
       <w:pPr>
         <w:pStyle w:val="Heading11"/>
       </w:pPr>
-      <w:bookmarkStart w:id="104" w:name="_Toc391456187"/>
-      <w:bookmarkStart w:id="105" w:name="_Toc401327944"/>
-      <w:bookmarkEnd w:id="104"/>
-      <w:r>
-        <w:lastRenderedPageBreak/>
+      <w:bookmarkStart w:id="105" w:name="_Toc391456187"/>
+      <w:bookmarkStart w:id="106" w:name="_Toc401327944"/>
+      <w:bookmarkEnd w:id="105"/>
+      <w:r>
         <w:t>Bilagor</w:t>
       </w:r>
-      <w:bookmarkEnd w:id="105"/>
+      <w:bookmarkEnd w:id="106"/>
       <w:r>
         <w:t xml:space="preserve"> </w:t>
       </w:r>
@@ -17623,14 +14288,13 @@
           <w:color w:val="00000A"/>
         </w:rPr>
       </w:pPr>
-      <w:bookmarkStart w:id="106" w:name="_Toc391456188"/>
-      <w:bookmarkEnd w:id="106"/>
+      <w:bookmarkStart w:id="107" w:name="_Toc391456188"/>
+      <w:bookmarkEnd w:id="107"/>
       <w:r>
         <w:rPr>
           <w:rStyle w:val="Starkbetoning"/>
           <w:color w:val="00000A"/>
         </w:rPr>
-        <w:lastRenderedPageBreak/>
         <w:t xml:space="preserve">Inledning </w:t>
       </w:r>
     </w:p>
@@ -18987,8 +15651,8 @@
         </w:rPr>
         <w:t>.</w:t>
       </w:r>
-      <w:bookmarkStart w:id="107" w:name="_Toc391456189"/>
-      <w:bookmarkEnd w:id="107"/>
+      <w:bookmarkStart w:id="108" w:name="_Toc391456189"/>
+      <w:bookmarkEnd w:id="108"/>
     </w:p>
     <w:p>
       <w:pPr>
@@ -20016,7 +16680,28 @@
 
 <file path=word/comments.xml><?xml version="1.0" encoding="utf-8"?>
 <w:comments xmlns:wpc="http://schemas.microsoft.com/office/word/2010/wordprocessingCanvas" xmlns:mo="http://schemas.microsoft.com/office/mac/office/2008/main" xmlns:mc="http://schemas.openxmlformats.org/markup-compatibility/2006" xmlns:mv="urn:schemas-microsoft-com:mac:vml" xmlns:o="urn:schemas-microsoft-com:office:office" xmlns:r="http://schemas.openxmlformats.org/officeDocument/2006/relationships" xmlns:m="http://schemas.openxmlformats.org/officeDocument/2006/math" xmlns:v="urn:schemas-microsoft-com:vml" xmlns:wp14="http://schemas.microsoft.com/office/word/2010/wordprocessingDrawing" xmlns:wp="http://schemas.openxmlformats.org/drawingml/2006/wordprocessingDrawing" xmlns:w10="urn:schemas-microsoft-com:office:word" xmlns:w="http://schemas.openxmlformats.org/wordprocessingml/2006/main" xmlns:w14="http://schemas.microsoft.com/office/word/2010/wordml" xmlns:wpg="http://schemas.microsoft.com/office/word/2010/wordprocessingGroup" xmlns:wpi="http://schemas.microsoft.com/office/word/2010/wordprocessingInk" xmlns:wne="http://schemas.microsoft.com/office/word/2006/wordml" xmlns:wps="http://schemas.microsoft.com/office/word/2010/wordprocessingShape" mc:Ignorable="w14 wp14">
-  <w:comment w:id="36" w:author="Olivia Imner" w:date="2018-12-02T21:05:00Z" w:initials="OI">
+  <w:comment w:id="10" w:author="Olivia Imner" w:date="2018-12-06T10:39:00Z" w:initials="OI">
+    <w:p>
+      <w:pPr>
+        <w:pStyle w:val="Kommentarer"/>
+      </w:pPr>
+      <w:r>
+        <w:rPr>
+          <w:rStyle w:val="Kommentarsreferens"/>
+        </w:rPr>
+        <w:annotationRef/>
+      </w:r>
+      <w:r>
+        <w:t xml:space="preserve">Det du skrev. </w:t>
+      </w:r>
+    </w:p>
+    <w:p>
+      <w:pPr>
+        <w:pStyle w:val="Kommentarer"/>
+      </w:pPr>
+    </w:p>
+  </w:comment>
+  <w:comment w:id="37" w:author="Olivia Imner" w:date="2018-12-02T21:05:00Z" w:initials="OI">
     <w:p>
       <w:pPr>
         <w:pStyle w:val="Kommentarer"/>
@@ -20083,12 +16768,12 @@
       <w:proofErr w:type="spellEnd"/>
     </w:p>
   </w:comment>
-  <w:comment w:id="69" w:author="Olivia Imner" w:date="2018-12-02T18:27:00Z" w:initials="OI">
+  <w:comment w:id="70" w:author="Olivia Imner" w:date="2018-12-02T18:27:00Z" w:initials="OI">
     <w:p>
       <w:pPr>
         <w:pStyle w:val="Kommentarer"/>
       </w:pPr>
-      <w:ins w:id="98" w:author="Olivia Imner" w:date="2018-12-02T13:59:00Z">
+      <w:ins w:id="99" w:author="Olivia Imner" w:date="2018-12-02T13:59:00Z">
         <w:r>
           <w:rPr>
             <w:rStyle w:val="Kommentarsreferens"/>
@@ -20119,7 +16804,7 @@
       </w:r>
     </w:p>
   </w:comment>
-  <w:comment w:id="100" w:author="Olivia Imner" w:date="2018-12-06T10:18:00Z" w:initials="OI">
+  <w:comment w:id="101" w:author="Olivia Imner" w:date="2018-12-06T10:18:00Z" w:initials="OI">
     <w:p>
       <w:pPr>
         <w:pStyle w:val="Kommentarer"/>
@@ -20224,7 +16909,7 @@
           <w:rPr>
             <w:noProof/>
           </w:rPr>
-          <w:t>20</w:t>
+          <w:t>6</w:t>
         </w:r>
         <w:r>
           <w:fldChar w:fldCharType="end"/>
@@ -22253,6 +18938,95 @@
     </w:lvl>
   </w:abstractNum>
   <w:abstractNum w:abstractNumId="17">
+    <w:nsid w:val="6AF91C98"/>
+    <w:multiLevelType w:val="hybridMultilevel"/>
+    <w:tmpl w:val="B02C3CF2"/>
+    <w:lvl w:ilvl="0" w:tplc="041D0011">
+      <w:start w:val="1"/>
+      <w:numFmt w:val="decimal"/>
+      <w:lvlText w:val="%1)"/>
+      <w:lvlJc w:val="left"/>
+      <w:pPr>
+        <w:ind w:left="720" w:hanging="360"/>
+      </w:pPr>
+      <w:rPr>
+        <w:rFonts w:hint="default"/>
+      </w:rPr>
+    </w:lvl>
+    <w:lvl w:ilvl="1" w:tplc="041D0019" w:tentative="1">
+      <w:start w:val="1"/>
+      <w:numFmt w:val="lowerLetter"/>
+      <w:lvlText w:val="%2."/>
+      <w:lvlJc w:val="left"/>
+      <w:pPr>
+        <w:ind w:left="1440" w:hanging="360"/>
+      </w:pPr>
+    </w:lvl>
+    <w:lvl w:ilvl="2" w:tplc="041D001B" w:tentative="1">
+      <w:start w:val="1"/>
+      <w:numFmt w:val="lowerRoman"/>
+      <w:lvlText w:val="%3."/>
+      <w:lvlJc w:val="right"/>
+      <w:pPr>
+        <w:ind w:left="2160" w:hanging="180"/>
+      </w:pPr>
+    </w:lvl>
+    <w:lvl w:ilvl="3" w:tplc="041D000F" w:tentative="1">
+      <w:start w:val="1"/>
+      <w:numFmt w:val="decimal"/>
+      <w:lvlText w:val="%4."/>
+      <w:lvlJc w:val="left"/>
+      <w:pPr>
+        <w:ind w:left="2880" w:hanging="360"/>
+      </w:pPr>
+    </w:lvl>
+    <w:lvl w:ilvl="4" w:tplc="041D0019" w:tentative="1">
+      <w:start w:val="1"/>
+      <w:numFmt w:val="lowerLetter"/>
+      <w:lvlText w:val="%5."/>
+      <w:lvlJc w:val="left"/>
+      <w:pPr>
+        <w:ind w:left="3600" w:hanging="360"/>
+      </w:pPr>
+    </w:lvl>
+    <w:lvl w:ilvl="5" w:tplc="041D001B" w:tentative="1">
+      <w:start w:val="1"/>
+      <w:numFmt w:val="lowerRoman"/>
+      <w:lvlText w:val="%6."/>
+      <w:lvlJc w:val="right"/>
+      <w:pPr>
+        <w:ind w:left="4320" w:hanging="180"/>
+      </w:pPr>
+    </w:lvl>
+    <w:lvl w:ilvl="6" w:tplc="041D000F" w:tentative="1">
+      <w:start w:val="1"/>
+      <w:numFmt w:val="decimal"/>
+      <w:lvlText w:val="%7."/>
+      <w:lvlJc w:val="left"/>
+      <w:pPr>
+        <w:ind w:left="5040" w:hanging="360"/>
+      </w:pPr>
+    </w:lvl>
+    <w:lvl w:ilvl="7" w:tplc="041D0019" w:tentative="1">
+      <w:start w:val="1"/>
+      <w:numFmt w:val="lowerLetter"/>
+      <w:lvlText w:val="%8."/>
+      <w:lvlJc w:val="left"/>
+      <w:pPr>
+        <w:ind w:left="5760" w:hanging="360"/>
+      </w:pPr>
+    </w:lvl>
+    <w:lvl w:ilvl="8" w:tplc="041D001B" w:tentative="1">
+      <w:start w:val="1"/>
+      <w:numFmt w:val="lowerRoman"/>
+      <w:lvlText w:val="%9."/>
+      <w:lvlJc w:val="right"/>
+      <w:pPr>
+        <w:ind w:left="6480" w:hanging="180"/>
+      </w:pPr>
+    </w:lvl>
+  </w:abstractNum>
+  <w:abstractNum w:abstractNumId="18">
     <w:nsid w:val="6BFF5C9D"/>
     <w:multiLevelType w:val="multilevel"/>
     <w:tmpl w:val="75BE626A"/>
@@ -22366,7 +19140,7 @@
       </w:rPr>
     </w:lvl>
   </w:abstractNum>
-  <w:abstractNum w:abstractNumId="18">
+  <w:abstractNum w:abstractNumId="19">
     <w:nsid w:val="7D8F26BC"/>
     <w:multiLevelType w:val="multilevel"/>
     <w:tmpl w:val="7988EE82"/>
@@ -22493,10 +19267,10 @@
     <w:abstractNumId w:val="10"/>
   </w:num>
   <w:num w:numId="5">
-    <w:abstractNumId w:val="17"/>
+    <w:abstractNumId w:val="18"/>
   </w:num>
   <w:num w:numId="6">
-    <w:abstractNumId w:val="18"/>
+    <w:abstractNumId w:val="19"/>
   </w:num>
   <w:num w:numId="7">
     <w:abstractNumId w:val="13"/>
@@ -22536,6 +19310,9 @@
   </w:num>
   <w:num w:numId="19">
     <w:abstractNumId w:val="1"/>
+  </w:num>
+  <w:num w:numId="20">
+    <w:abstractNumId w:val="17"/>
   </w:num>
 </w:numbering>
 </file>
@@ -27270,7 +24047,7 @@
 </file>
 
 <file path=customXml/itemProps1.xml><?xml version="1.0" encoding="utf-8"?>
-<ds:datastoreItem xmlns:ds="http://schemas.openxmlformats.org/officeDocument/2006/customXml" ds:itemID="{10363877-9334-9B4F-9A04-8FE0D71C752A}">
+<ds:datastoreItem xmlns:ds="http://schemas.openxmlformats.org/officeDocument/2006/customXml" ds:itemID="{E719C261-7281-4244-A249-6D6002236A2B}">
   <ds:schemaRefs>
     <ds:schemaRef ds:uri="http://schemas.openxmlformats.org/officeDocument/2006/bibliography"/>
   </ds:schemaRefs>

--- a/fas3_review/Uppsats_Imner_2018.docx
+++ b/fas3_review/Uppsats_Imner_2018.docx
@@ -183,13 +183,8 @@
                               <w:pStyle w:val="TextBox"/>
                             </w:pPr>
                             <w:r>
-                              <w:t xml:space="preserve">Examensarbete 15 </w:t>
+                              <w:t>Examensarbete 15 hp</w:t>
                             </w:r>
-                            <w:proofErr w:type="spellStart"/>
-                            <w:r>
-                              <w:t>hp</w:t>
-                            </w:r>
-                            <w:proofErr w:type="spellEnd"/>
                           </w:p>
                           <w:p>
                             <w:pPr>
@@ -204,15 +199,7 @@
                               <w:pStyle w:val="Textruta"/>
                             </w:pPr>
                             <w:r>
-                              <w:t xml:space="preserve">Kurs- eller utbildningsprogram (180 </w:t>
-                            </w:r>
-                            <w:proofErr w:type="spellStart"/>
-                            <w:r>
-                              <w:t>hp</w:t>
-                            </w:r>
-                            <w:proofErr w:type="spellEnd"/>
-                            <w:r>
-                              <w:t xml:space="preserve">) </w:t>
+                              <w:t xml:space="preserve">Kurs- eller utbildningsprogram (180 hp) </w:t>
                             </w:r>
                           </w:p>
                           <w:p>
@@ -303,13 +290,8 @@
                         <w:pStyle w:val="TextBox"/>
                       </w:pPr>
                       <w:r>
-                        <w:t xml:space="preserve">Examensarbete 15 </w:t>
+                        <w:t>Examensarbete 15 hp</w:t>
                       </w:r>
-                      <w:proofErr w:type="spellStart"/>
-                      <w:r>
-                        <w:t>hp</w:t>
-                      </w:r>
-                      <w:proofErr w:type="spellEnd"/>
                     </w:p>
                     <w:p>
                       <w:pPr>
@@ -324,15 +306,7 @@
                         <w:pStyle w:val="Textruta"/>
                       </w:pPr>
                       <w:r>
-                        <w:t xml:space="preserve">Kurs- eller utbildningsprogram (180 </w:t>
-                      </w:r>
-                      <w:proofErr w:type="spellStart"/>
-                      <w:r>
-                        <w:t>hp</w:t>
-                      </w:r>
-                      <w:proofErr w:type="spellEnd"/>
-                      <w:r>
-                        <w:t xml:space="preserve">) </w:t>
+                        <w:t xml:space="preserve">Kurs- eller utbildningsprogram (180 hp) </w:t>
                       </w:r>
                     </w:p>
                     <w:p>
@@ -421,7 +395,6 @@
           <w:lang w:val="en-US" w:eastAsia="en-US"/>
         </w:rPr>
       </w:pPr>
-      <w:proofErr w:type="gramStart"/>
       <w:r>
         <w:rPr>
           <w:i/>
@@ -429,17 +402,7 @@
           <w:szCs w:val="22"/>
           <w:lang w:val="en-US"/>
         </w:rPr>
-        <w:t>participate</w:t>
-      </w:r>
-      <w:proofErr w:type="gramEnd"/>
-      <w:r>
-        <w:rPr>
-          <w:i/>
-          <w:sz w:val="22"/>
-          <w:szCs w:val="22"/>
-          <w:lang w:val="en-US"/>
-        </w:rPr>
-        <w:t xml:space="preserve">, to belong, to negotiate meaning” </w:t>
+        <w:t xml:space="preserve">participate, to belong, to negotiate meaning” </w:t>
       </w:r>
       <w:r>
         <w:rPr>
@@ -2190,18 +2153,10 @@
         <w:t xml:space="preserve">nde som underlättar antecknande i hög hastigt, </w:t>
       </w:r>
       <w:r>
-        <w:t>genom brevväxling (</w:t>
-      </w:r>
-      <w:proofErr w:type="spellStart"/>
-      <w:r>
-        <w:t>Bo</w:t>
-      </w:r>
-      <w:r>
-        <w:t>wer</w:t>
-      </w:r>
-      <w:proofErr w:type="spellEnd"/>
-      <w:r>
-        <w:t xml:space="preserve"> and Hardy, 2004). Under de </w:t>
+        <w:t>genom brevväxling (Bo</w:t>
+      </w:r>
+      <w:r>
+        <w:t xml:space="preserve">wer and Hardy, 2004). Under de </w:t>
       </w:r>
       <w:r>
         <w:t xml:space="preserve">senaste 20 åren har </w:t>
@@ -2823,23 +2778,7 @@
         <w:t xml:space="preserve"> </w:t>
       </w:r>
       <w:r>
-        <w:t xml:space="preserve">(s.k. </w:t>
-      </w:r>
-      <w:proofErr w:type="spellStart"/>
-      <w:r>
-        <w:t>Subject</w:t>
-      </w:r>
-      <w:proofErr w:type="spellEnd"/>
-      <w:r>
-        <w:t xml:space="preserve"> </w:t>
-      </w:r>
-      <w:proofErr w:type="spellStart"/>
-      <w:r>
-        <w:t>Matter</w:t>
-      </w:r>
-      <w:proofErr w:type="spellEnd"/>
-      <w:r>
-        <w:t xml:space="preserve"> Expert) </w:t>
+        <w:t xml:space="preserve">(s.k. Subject Matter Expert) </w:t>
       </w:r>
       <w:r>
         <w:t xml:space="preserve">hos EIF innan en prototyp utvecklas. </w:t>
@@ -3415,18 +3354,10 @@
       </w:r>
       <w:r>
         <w:lastRenderedPageBreak/>
-        <w:t>(</w:t>
-      </w:r>
-      <w:proofErr w:type="spellStart"/>
-      <w:r>
-        <w:t>Cogni</w:t>
-      </w:r>
-      <w:r>
-        <w:t>tive</w:t>
-      </w:r>
-      <w:proofErr w:type="spellEnd"/>
-      <w:r>
-        <w:t>)</w:t>
+        <w:t>(Cogni</w:t>
+      </w:r>
+      <w:r>
+        <w:t>tive)</w:t>
       </w:r>
       <w:r>
         <w:t xml:space="preserve"> och S</w:t>
@@ -3435,18 +3366,10 @@
         <w:t>ociokulturellt</w:t>
       </w:r>
       <w:r>
-        <w:t xml:space="preserve"> (</w:t>
-      </w:r>
-      <w:proofErr w:type="spellStart"/>
-      <w:r>
-        <w:t>S</w:t>
-      </w:r>
-      <w:r>
-        <w:t>ituative</w:t>
-      </w:r>
-      <w:proofErr w:type="spellEnd"/>
-      <w:r>
-        <w:t>)</w:t>
+        <w:t xml:space="preserve"> (S</w:t>
+      </w:r>
+      <w:r>
+        <w:t>ituative)</w:t>
       </w:r>
       <w:r>
         <w:t>,</w:t>
@@ -3900,15 +3823,7 @@
         <w:t>lösning av specifika problem</w:t>
       </w:r>
       <w:r>
-        <w:t xml:space="preserve"> (Conole, 2010, </w:t>
-      </w:r>
-      <w:proofErr w:type="spellStart"/>
-      <w:r>
-        <w:t>Brodie</w:t>
-      </w:r>
-      <w:proofErr w:type="spellEnd"/>
-      <w:r>
-        <w:t>, 2005)</w:t>
+        <w:t xml:space="preserve"> (Conole, 2010, Brodie, 2005)</w:t>
       </w:r>
       <w:r>
         <w:t xml:space="preserve">. </w:t>
@@ -5521,7 +5436,6 @@
         </w:tabs>
         <w:spacing w:line="360" w:lineRule="auto"/>
         <w:rPr>
-          <w:ins w:id="9" w:author="Olivia Imner" w:date="2018-12-03T10:03:00Z"/>
           <w:rFonts w:cs="Times New Roman"/>
         </w:rPr>
       </w:pPr>
@@ -5534,162 +5448,13 @@
         </w:rPr>
         <w:t>Framtagande av intervjufrågor</w:t>
       </w:r>
+      <w:r>
+        <w:rPr>
+          <w:rFonts w:cs="Times New Roman"/>
+        </w:rPr>
+        <w:t xml:space="preserve"> </w:t>
+      </w:r>
     </w:p>
-    <w:p>
-      <w:pPr>
-        <w:spacing w:line="480" w:lineRule="auto"/>
-        <w:rPr>
-          <w:rFonts w:cs="Times New Roman"/>
-        </w:rPr>
-      </w:pPr>
-      <w:commentRangeStart w:id="10"/>
-      <w:r>
-        <w:rPr>
-          <w:rFonts w:cs="Times New Roman"/>
-        </w:rPr>
-        <w:t>Studien följer framförallt en kvantitativ explorativ forskningsstrategi för att uppnår studiens två syften.</w:t>
-      </w:r>
-    </w:p>
-    <w:p>
-      <w:pPr>
-        <w:spacing w:line="480" w:lineRule="auto"/>
-        <w:rPr>
-          <w:rFonts w:cs="Times New Roman"/>
-        </w:rPr>
-      </w:pPr>
-    </w:p>
-    <w:p>
-      <w:pPr>
-        <w:pStyle w:val="Liststycke"/>
-        <w:numPr>
-          <w:ilvl w:val="0"/>
-          <w:numId w:val="20"/>
-        </w:numPr>
-        <w:spacing w:line="480" w:lineRule="auto"/>
-        <w:rPr>
-          <w:rFonts w:ascii="Times New Roman" w:hAnsi="Times New Roman" w:cs="Times New Roman"/>
-          <w:sz w:val="22"/>
-          <w:szCs w:val="22"/>
-        </w:rPr>
-      </w:pPr>
-      <w:r>
-        <w:rPr>
-          <w:rFonts w:ascii="Times New Roman" w:hAnsi="Times New Roman" w:cs="Times New Roman"/>
-          <w:sz w:val="22"/>
-          <w:szCs w:val="22"/>
-        </w:rPr>
-        <w:t>Besvara</w:t>
-      </w:r>
-      <w:r>
-        <w:rPr>
-          <w:rFonts w:ascii="Times New Roman" w:hAnsi="Times New Roman" w:cs="Times New Roman"/>
-          <w:sz w:val="22"/>
-          <w:szCs w:val="22"/>
-        </w:rPr>
-        <w:t xml:space="preserve"> ”Hur passar Grades befintliga pedagogiska riktlinjer in i de pedagogiska perspektiven (Associativ, Kognitivt och Sociokulturellt)?”</w:t>
-      </w:r>
-    </w:p>
-    <w:p>
-      <w:pPr>
-        <w:pStyle w:val="Liststycke"/>
-        <w:numPr>
-          <w:ilvl w:val="0"/>
-          <w:numId w:val="20"/>
-        </w:numPr>
-        <w:spacing w:line="480" w:lineRule="auto"/>
-        <w:rPr>
-          <w:rFonts w:ascii="Times New Roman" w:hAnsi="Times New Roman" w:cs="Times New Roman"/>
-          <w:sz w:val="22"/>
-          <w:szCs w:val="22"/>
-        </w:rPr>
-      </w:pPr>
-      <w:r>
-        <w:rPr>
-          <w:rFonts w:ascii="Times New Roman" w:hAnsi="Times New Roman" w:cs="Times New Roman"/>
-          <w:sz w:val="22"/>
-          <w:szCs w:val="22"/>
-        </w:rPr>
-        <w:t>Förstå vilken för och- nackdelar finns med Grades nuvarande pedagogiska riktlinjer och därför, utvärderades fyra av Grades tidigare kurser enligt DIM’s riktlinjer.</w:t>
-      </w:r>
-    </w:p>
-    <w:p>
-      <w:pPr>
-        <w:pStyle w:val="Liststycke"/>
-        <w:spacing w:line="480" w:lineRule="auto"/>
-        <w:rPr>
-          <w:rFonts w:ascii="Times New Roman" w:hAnsi="Times New Roman" w:cs="Times New Roman"/>
-          <w:sz w:val="22"/>
-          <w:szCs w:val="22"/>
-        </w:rPr>
-      </w:pPr>
-    </w:p>
-    <w:p>
-      <w:pPr>
-        <w:spacing w:line="480" w:lineRule="auto"/>
-        <w:rPr>
-          <w:rFonts w:cs="Times New Roman"/>
-        </w:rPr>
-      </w:pPr>
-      <w:r>
-        <w:rPr>
-          <w:rFonts w:cs="Times New Roman"/>
-        </w:rPr>
-        <w:t>Studien anses vara explorativ eftersom studien genererar främst resultat baserade på ett litet urval och skulle gynnas av uppföljning i en större studie. Studien kan också anses vara explorativt eftersom den lägger grunden till metodik för att uppfylla studiens mål och ger möjlighet för metodutveckling i senare studier</w:t>
-      </w:r>
-      <w:r>
-        <w:rPr>
-          <w:rFonts w:cs="Times New Roman"/>
-        </w:rPr>
-        <w:t xml:space="preserve"> </w:t>
-      </w:r>
-      <w:r>
-        <w:fldChar w:fldCharType="begin"/>
-      </w:r>
-      <w:r>
-        <w:instrText xml:space="preserve"> ADDIN ZOTERO_ITEM CSL_CITATION {"citationID":"qpQMistg","properties":{"formattedCitation":"\\uldash{(Malhotra &amp; Birks, 2006)}","plainCitation":"(Malhotra &amp; Birks, 2006)","noteIndex":0},"citationItems":[{"id":112,"uris":["http://zotero.org/users/local/QsygNxKM/items/YJQAMTVE"],"uri":["http://zotero.org/users/local/QsygNxKM/items/YJQAMTVE"],"itemData":{"id":112,"type":"book","title":"Marketing Research - An Applied Approach - European","publisher":"Prentice Hall, Inc., a Pearson Education company","edition":"Updated Second European Edition","abstract":"Being a marketing researcher is a very creative task. This creativity is nurtured by an environment that makes many demands on the researcher. They must be able to cope with the technical challenges to plan, gather, analyse and interpret information. They must be aware of the challenges faced by the array of decision-makers who trust sound marketing research. They must be able to empathise with the people they aim to question and observe, and to treat them with care and respect.\nTrying to develop the technical skills and to balance an appreciation of decision- makers and respondents may seem daunting. Finding the confidence to conduct research and to interpret the findings may seem difficult with so many options to consider. This is where we believe Marketing Research, An Applied Approach, 2nd European edition can help. Founded on the enormously successful US editions and the 1st European edition, this text aims to be comprehensive, authoritative and applied. This edition includes an array of European and international examples, practices and illustrations. It portrays a balance of qualitative and quantitative approaches to con- ducting research that allows the creative support of decision-makers. It will guide the reader through the challenges faced in conducting marketing research of the highest quality. This is achieved through an appropriate blend of scholarship with a highly applied and managerial orientation.","ISBN":"0 273 69530 4","author":[{"family":"Malhotra","given":"Naresh K."},{"family":"Birks","given":"David F."}],"issued":{"date-parts":[["2006"]]}}}],"schema":"https://github.com/citation-style-language/schema/raw/master/csl-citation.json"} </w:instrText>
-      </w:r>
-      <w:r>
-        <w:fldChar w:fldCharType="separate"/>
-      </w:r>
-      <w:r>
-        <w:t>(</w:t>
-      </w:r>
-      <w:proofErr w:type="spellStart"/>
-      <w:r>
-        <w:t>Malhotra</w:t>
-      </w:r>
-      <w:proofErr w:type="spellEnd"/>
-      <w:r>
-        <w:t xml:space="preserve"> &amp; Birks, 2006)</w:t>
-      </w:r>
-      <w:r>
-        <w:fldChar w:fldCharType="end"/>
-      </w:r>
-      <w:r>
-        <w:t>.</w:t>
-      </w:r>
-      <w:r>
-        <w:rPr>
-          <w:rFonts w:cs="Times New Roman"/>
-        </w:rPr>
-        <w:t xml:space="preserve"> En experimentell forskningsstrategi ansågs vara lämpligast med på grund av behovet att jämföra ett flertal grupper eller kategorier mot en standard,</w:t>
-      </w:r>
-      <w:r>
-        <w:rPr>
-          <w:rFonts w:cs="Times New Roman"/>
-        </w:rPr>
-        <w:t xml:space="preserve"> den kvantitativa karaktären av data</w:t>
-      </w:r>
-      <w:r>
-        <w:rPr>
-          <w:rFonts w:cs="Times New Roman"/>
-        </w:rPr>
-        <w:t xml:space="preserve">, och </w:t>
-      </w:r>
-      <w:bookmarkStart w:id="11" w:name="_GoBack"/>
-      <w:bookmarkEnd w:id="11"/>
-    </w:p>
-    <w:commentRangeEnd w:id="10"/>
     <w:p>
       <w:pPr>
         <w:tabs>
@@ -5697,15 +5462,750 @@
         </w:tabs>
         <w:spacing w:line="480" w:lineRule="auto"/>
         <w:jc w:val="both"/>
-        <w:rPr>
-          <w:rFonts w:cs="Times New Roman"/>
-        </w:rPr>
-      </w:pPr>
-      <w:r>
-        <w:rPr>
-          <w:rStyle w:val="Kommentarsreferens"/>
-        </w:rPr>
-        <w:commentReference w:id="10"/>
+      </w:pPr>
+      <w:bookmarkStart w:id="9" w:name="_GoBack"/>
+      <w:bookmarkEnd w:id="9"/>
+      <w:r>
+        <w:rPr>
+          <w:rFonts w:cs="Times New Roman"/>
+        </w:rPr>
+        <w:t xml:space="preserve">Målet med att göra en intervju var att utvärdera vilket pedagogiskt perspektiv som ligger närmast de </w:t>
+      </w:r>
+      <w:r>
+        <w:rPr>
+          <w:rFonts w:cs="Times New Roman"/>
+        </w:rPr>
+        <w:t>pedagogisk</w:t>
+      </w:r>
+      <w:r>
+        <w:rPr>
+          <w:rFonts w:cs="Times New Roman"/>
+        </w:rPr>
+        <w:t>a</w:t>
+      </w:r>
+      <w:r>
+        <w:rPr>
+          <w:rFonts w:cs="Times New Roman"/>
+        </w:rPr>
+        <w:t xml:space="preserve"> </w:t>
+      </w:r>
+      <w:r>
+        <w:rPr>
+          <w:rFonts w:cs="Times New Roman"/>
+        </w:rPr>
+        <w:t xml:space="preserve">riktlinjer </w:t>
+      </w:r>
+      <w:r>
+        <w:rPr>
+          <w:rFonts w:cs="Times New Roman"/>
+        </w:rPr>
+        <w:t>som Grade använder</w:t>
+      </w:r>
+      <w:r>
+        <w:rPr>
+          <w:rFonts w:cs="Times New Roman"/>
+        </w:rPr>
+        <w:t xml:space="preserve"> sig av i dagsläget.</w:t>
+      </w:r>
+      <w:r>
+        <w:rPr>
+          <w:rFonts w:cs="Times New Roman"/>
+        </w:rPr>
+        <w:t xml:space="preserve"> </w:t>
+      </w:r>
+      <w:r>
+        <w:rPr>
+          <w:rFonts w:cs="Times New Roman"/>
+        </w:rPr>
+        <w:t>Detta gjordes genom</w:t>
+      </w:r>
+      <w:r>
+        <w:rPr>
+          <w:rFonts w:cs="Times New Roman"/>
+        </w:rPr>
+        <w:t xml:space="preserve"> att </w:t>
+      </w:r>
+      <w:r>
+        <w:rPr>
+          <w:rFonts w:cs="Times New Roman"/>
+        </w:rPr>
+        <w:t xml:space="preserve">bedöma hur </w:t>
+      </w:r>
+      <w:r>
+        <w:rPr>
+          <w:rFonts w:cs="Times New Roman"/>
+        </w:rPr>
+        <w:t xml:space="preserve">en </w:t>
+      </w:r>
+      <w:r>
+        <w:rPr>
+          <w:rFonts w:cs="Times New Roman"/>
+        </w:rPr>
+        <w:t>representati</w:t>
+      </w:r>
+      <w:r>
+        <w:rPr>
+          <w:rFonts w:cs="Times New Roman"/>
+        </w:rPr>
+        <w:t>v pedagogisk modell</w:t>
+      </w:r>
+      <w:r>
+        <w:rPr>
+          <w:rFonts w:cs="Times New Roman"/>
+        </w:rPr>
+        <w:t xml:space="preserve"> från varje perspektiv</w:t>
+      </w:r>
+      <w:r>
+        <w:rPr>
+          <w:rFonts w:cs="Times New Roman"/>
+        </w:rPr>
+        <w:t xml:space="preserve"> presterade</w:t>
+      </w:r>
+      <w:r>
+        <w:rPr>
+          <w:rFonts w:cs="Times New Roman"/>
+        </w:rPr>
+        <w:t xml:space="preserve"> enligt Grades nuvarande pedagogiska riktlinjer</w:t>
+      </w:r>
+      <w:r>
+        <w:rPr>
+          <w:rFonts w:cs="Times New Roman"/>
+        </w:rPr>
+        <w:t xml:space="preserve">. En </w:t>
+      </w:r>
+      <w:r>
+        <w:rPr>
+          <w:rFonts w:cs="Times New Roman"/>
+        </w:rPr>
+        <w:t xml:space="preserve">intervju bedömdes att vara den mest lämpade </w:t>
+      </w:r>
+      <w:r>
+        <w:rPr>
+          <w:rFonts w:cs="Times New Roman"/>
+        </w:rPr>
+        <w:t>tillgängliga metod</w:t>
+      </w:r>
+      <w:r>
+        <w:rPr>
+          <w:rFonts w:cs="Times New Roman"/>
+        </w:rPr>
+        <w:t>en</w:t>
+      </w:r>
+      <w:r>
+        <w:rPr>
+          <w:rFonts w:cs="Times New Roman"/>
+        </w:rPr>
+        <w:t xml:space="preserve"> för att kunna fullfölja studien och för att uppfylla de angivna målen</w:t>
+      </w:r>
+      <w:r>
+        <w:rPr>
+          <w:rFonts w:cs="Times New Roman"/>
+        </w:rPr>
+        <w:t>.</w:t>
+      </w:r>
+      <w:r>
+        <w:rPr>
+          <w:rFonts w:cs="Times New Roman"/>
+        </w:rPr>
+        <w:t xml:space="preserve"> </w:t>
+      </w:r>
+      <w:r>
+        <w:rPr>
+          <w:rFonts w:cs="Times New Roman"/>
+        </w:rPr>
+        <w:t xml:space="preserve">För att utforma en intervju </w:t>
+      </w:r>
+      <w:r>
+        <w:rPr>
+          <w:rFonts w:cs="Times New Roman"/>
+        </w:rPr>
+        <w:t xml:space="preserve">inleddes arbetet </w:t>
+      </w:r>
+      <w:r>
+        <w:rPr>
+          <w:rFonts w:cs="Times New Roman"/>
+        </w:rPr>
+        <w:t xml:space="preserve">med att undersöka relevant litteratur </w:t>
+      </w:r>
+      <w:r>
+        <w:rPr>
+          <w:rFonts w:cs="Times New Roman"/>
+        </w:rPr>
+        <w:t>angående</w:t>
+      </w:r>
+      <w:r>
+        <w:rPr>
+          <w:rFonts w:cs="Times New Roman"/>
+        </w:rPr>
+        <w:t xml:space="preserve"> </w:t>
+      </w:r>
+      <w:r>
+        <w:rPr>
+          <w:rFonts w:cs="Times New Roman"/>
+        </w:rPr>
+        <w:t xml:space="preserve">de pedagogiska perspektiv som finns och likaså vilka pedagogiska modeller som är passande för e-lärande. Tre pedagogiska perspektiv, </w:t>
+      </w:r>
+      <w:r>
+        <w:rPr>
+          <w:rFonts w:eastAsia="Times New Roman" w:cs="Times New Roman"/>
+          <w:lang w:eastAsia="sv-SE"/>
+        </w:rPr>
+        <w:t xml:space="preserve">Associativ, </w:t>
+      </w:r>
+      <w:r>
+        <w:rPr>
+          <w:rFonts w:eastAsia="Times New Roman" w:cs="Times New Roman"/>
+          <w:lang w:eastAsia="sv-SE"/>
+        </w:rPr>
+        <w:t>Kognitiv</w:t>
+      </w:r>
+      <w:r>
+        <w:rPr>
+          <w:rFonts w:eastAsia="Times New Roman" w:cs="Times New Roman"/>
+          <w:lang w:eastAsia="sv-SE"/>
+        </w:rPr>
+        <w:t>, S</w:t>
+      </w:r>
+      <w:r>
+        <w:rPr>
+          <w:rFonts w:eastAsia="Times New Roman" w:cs="Times New Roman"/>
+          <w:lang w:eastAsia="sv-SE"/>
+        </w:rPr>
+        <w:t>ociokulturellt,</w:t>
+      </w:r>
+      <w:r>
+        <w:rPr>
+          <w:rFonts w:cs="Times New Roman"/>
+        </w:rPr>
+        <w:t xml:space="preserve"> har tidigare b</w:t>
+      </w:r>
+      <w:r>
+        <w:rPr>
+          <w:rFonts w:cs="Times New Roman"/>
+        </w:rPr>
+        <w:t xml:space="preserve">eskrivits och redogjorts med </w:t>
+      </w:r>
+      <w:r>
+        <w:rPr>
+          <w:rFonts w:cs="Times New Roman"/>
+        </w:rPr>
+        <w:t xml:space="preserve">olika modeller som passar för e-lärande inom perspektiven </w:t>
+      </w:r>
+      <w:r>
+        <w:rPr>
+          <w:rFonts w:cs="Times New Roman"/>
+        </w:rPr>
+        <w:fldChar w:fldCharType="begin"/>
+      </w:r>
+      <w:r>
+        <w:rPr>
+          <w:rFonts w:cs="Times New Roman"/>
+        </w:rPr>
+        <w:instrText xml:space="preserve"> ADDIN ZOTERO_ITEM CSL_CITATION {"citationID":"N38dUMEQ","properties":{"formattedCitation":"(Gr\\uc0\\u225{}inne Conole, 2010; Mayes &amp; de Freitas, 2004)","plainCitation":"(Gráinne Conole, 2010; Mayes &amp; de Freitas, 2004)","dontUpdate":true,"noteIndex":0},"citationItems":[{"id":61,"uris":["http://zotero.org/users/local/QsygNxKM/items/T93CEQ5S"],"uri":["http://zotero.org/users/local/QsygNxKM/items/T93CEQ5S"],"itemData":{"id":61,"type":"report","title":"Review of Pedagogical Models and their use in e-learning","publisher":"Milton Keynes: Open University","URL":"goo.gl/AfBK7R","language":"English","author":[{"family":"Conole","given":"Gráinne"}],"issued":{"date-parts":[["2010"]]},"accessed":{"date-parts":[["2018",10,7]]}}},{"id":34,"uris":["http://zotero.org/users/local/QsygNxKM/items/FADQLDDZ"],"uri":["http://zotero.org/users/local/QsygNxKM/items/FADQLDDZ"],"itemData":{"id":34,"type":"article-journal","title":"Review of e-learning theories, frameworks and models","container-title":"JISC e-Learning Models Desk Study","issue":"1","source":"Zotero","language":"English","author":[{"family":"Mayes","given":"Terry"},{"family":"Freitas","given":"Sara","non-dropping-particle":"de"}],"issued":{"date-parts":[["2004"]]}}}],"schema":"https://github.com/citation-style-language/schema/raw/master/csl-citation.json"} </w:instrText>
+      </w:r>
+      <w:r>
+        <w:rPr>
+          <w:rFonts w:cs="Times New Roman"/>
+        </w:rPr>
+        <w:fldChar w:fldCharType="separate"/>
+      </w:r>
+      <w:r>
+        <w:rPr>
+          <w:rFonts w:cs="Times New Roman"/>
+          <w:szCs w:val="24"/>
+        </w:rPr>
+        <w:t>(</w:t>
+      </w:r>
+      <w:r>
+        <w:rPr>
+          <w:rFonts w:cs="Times New Roman"/>
+          <w:szCs w:val="24"/>
+        </w:rPr>
+        <w:t>Conole, 2010; Mayes &amp; de Freitas, 2004)</w:t>
+      </w:r>
+      <w:r>
+        <w:rPr>
+          <w:rFonts w:cs="Times New Roman"/>
+        </w:rPr>
+        <w:fldChar w:fldCharType="end"/>
+      </w:r>
+      <w:r>
+        <w:t xml:space="preserve">. </w:t>
+      </w:r>
+      <w:r>
+        <w:t>Informationen</w:t>
+      </w:r>
+      <w:r>
+        <w:t xml:space="preserve"> </w:t>
+      </w:r>
+      <w:r>
+        <w:t xml:space="preserve">användes </w:t>
+      </w:r>
+      <w:r>
+        <w:t>för att sammanfatta de pedagogiska per</w:t>
+      </w:r>
+      <w:r>
+        <w:t>spektiven och modellerna</w:t>
+      </w:r>
+      <w:r>
+        <w:t xml:space="preserve"> </w:t>
+      </w:r>
+      <w:r>
+        <w:t>för att sedan</w:t>
+      </w:r>
+      <w:r>
+        <w:t xml:space="preserve"> välja en representativ modell från varje perspektiv. När</w:t>
+      </w:r>
+      <w:r>
+        <w:t xml:space="preserve"> de</w:t>
+      </w:r>
+      <w:r>
+        <w:t xml:space="preserve"> representativa modeller</w:t>
+      </w:r>
+      <w:r>
+        <w:t>na</w:t>
+      </w:r>
+      <w:r>
+        <w:t xml:space="preserve"> valdes tog</w:t>
+      </w:r>
+      <w:r>
+        <w:t>s</w:t>
+      </w:r>
+      <w:r>
+        <w:t xml:space="preserve"> </w:t>
+      </w:r>
+      <w:r>
+        <w:t xml:space="preserve">det </w:t>
+      </w:r>
+      <w:r>
+        <w:t xml:space="preserve">hänsyn till </w:t>
+      </w:r>
+      <w:r>
+        <w:t>att de tidigare</w:t>
+      </w:r>
+      <w:r>
+        <w:t xml:space="preserve"> har</w:t>
+      </w:r>
+      <w:r>
+        <w:t xml:space="preserve"> beskriv</w:t>
+      </w:r>
+      <w:r>
+        <w:t>its</w:t>
+      </w:r>
+      <w:r>
+        <w:t xml:space="preserve"> </w:t>
+      </w:r>
+      <w:r>
+        <w:t>som</w:t>
+      </w:r>
+      <w:r>
+        <w:t xml:space="preserve"> </w:t>
+      </w:r>
+      <w:r>
+        <w:t>väl</w:t>
+      </w:r>
+      <w:r>
+        <w:t xml:space="preserve"> anpassade för e-lärande. Därefter togs </w:t>
+      </w:r>
+      <w:r>
+        <w:t xml:space="preserve">det </w:t>
+      </w:r>
+      <w:r>
+        <w:t xml:space="preserve">i beaktande </w:t>
+      </w:r>
+      <w:r>
+        <w:t>hur representativa de var för perspe</w:t>
+      </w:r>
+      <w:r>
+        <w:t xml:space="preserve">ktiven genom att </w:t>
+      </w:r>
+      <w:r>
+        <w:t xml:space="preserve">utesluta modeller där modellkriteriet skiljde sig markant från andra modeller i perspektivet. </w:t>
+      </w:r>
+      <w:r>
+        <w:t>Slutligen</w:t>
+      </w:r>
+      <w:r>
+        <w:t xml:space="preserve"> tog</w:t>
+      </w:r>
+      <w:r>
+        <w:t>s det</w:t>
+      </w:r>
+      <w:r>
+        <w:t xml:space="preserve"> hänsyn till </w:t>
+      </w:r>
+      <w:r>
+        <w:t>kriterier</w:t>
+      </w:r>
+      <w:r>
+        <w:t xml:space="preserve"> från Grade som omedelbart</w:t>
+      </w:r>
+      <w:r>
+        <w:t xml:space="preserve"> skulle</w:t>
+      </w:r>
+      <w:r>
+        <w:t xml:space="preserve"> göra vissa modeller olämpliga att använda. Dessa kriterier var</w:t>
+      </w:r>
+      <w:r>
+        <w:t>,</w:t>
+      </w:r>
+      <w:r>
+        <w:t xml:space="preserve"> modeller som hindrar arbetet med ett stort nätverk med diverse verksamhetsområden eller modeller som kräver </w:t>
+      </w:r>
+      <w:r>
+        <w:t>en</w:t>
+      </w:r>
+      <w:r>
+        <w:t xml:space="preserve"> djupgående förståelse av bakomlig</w:t>
+      </w:r>
+      <w:r>
+        <w:t>gande material eller målgruppen</w:t>
+      </w:r>
+      <w:r>
+        <w:t>.</w:t>
+      </w:r>
+      <w:r>
+        <w:t xml:space="preserve"> </w:t>
+      </w:r>
+      <w:r>
+        <w:t xml:space="preserve">Baserat på kriterierna valde vi </w:t>
+      </w:r>
+      <w:r>
+        <w:t xml:space="preserve">modellerna </w:t>
+      </w:r>
+      <w:r>
+        <w:t xml:space="preserve">DIM, </w:t>
+      </w:r>
+      <w:r>
+        <w:t xml:space="preserve">KLM </w:t>
+      </w:r>
+      <w:r>
+        <w:t xml:space="preserve">och </w:t>
+      </w:r>
+      <w:r>
+        <w:t>ATM</w:t>
+      </w:r>
+      <w:r>
+        <w:t xml:space="preserve"> från vartdera </w:t>
+      </w:r>
+      <w:r>
+        <w:rPr>
+          <w:rFonts w:eastAsia="Times New Roman" w:cs="Times New Roman"/>
+          <w:lang w:eastAsia="sv-SE"/>
+        </w:rPr>
+        <w:t xml:space="preserve">perspektivet </w:t>
+      </w:r>
+      <w:r>
+        <w:rPr>
+          <w:rFonts w:eastAsia="Times New Roman" w:cs="Times New Roman"/>
+          <w:lang w:eastAsia="sv-SE"/>
+        </w:rPr>
+        <w:t>A</w:t>
+      </w:r>
+      <w:r>
+        <w:rPr>
+          <w:rFonts w:eastAsia="Times New Roman" w:cs="Times New Roman"/>
+          <w:lang w:eastAsia="sv-SE"/>
+        </w:rPr>
+        <w:t>s</w:t>
+      </w:r>
+      <w:r>
+        <w:rPr>
+          <w:rFonts w:eastAsia="Times New Roman" w:cs="Times New Roman"/>
+          <w:lang w:eastAsia="sv-SE"/>
+        </w:rPr>
+        <w:t xml:space="preserve">sociativ, </w:t>
+      </w:r>
+      <w:r>
+        <w:rPr>
+          <w:rFonts w:eastAsia="Times New Roman" w:cs="Times New Roman"/>
+          <w:lang w:eastAsia="sv-SE"/>
+        </w:rPr>
+        <w:t>Kognitiv</w:t>
+      </w:r>
+      <w:r>
+        <w:rPr>
+          <w:rFonts w:eastAsia="Times New Roman" w:cs="Times New Roman"/>
+          <w:lang w:eastAsia="sv-SE"/>
+        </w:rPr>
+        <w:t>, och S</w:t>
+      </w:r>
+      <w:r>
+        <w:rPr>
+          <w:rFonts w:eastAsia="Times New Roman" w:cs="Times New Roman"/>
+          <w:lang w:eastAsia="sv-SE"/>
+        </w:rPr>
+        <w:t>ociokulturellt</w:t>
+      </w:r>
+      <w:r>
+        <w:rPr>
+          <w:rFonts w:eastAsia="Times New Roman" w:cs="Times New Roman"/>
+          <w:lang w:eastAsia="sv-SE"/>
+        </w:rPr>
+        <w:t xml:space="preserve">. Slutligen utnyttjades </w:t>
+      </w:r>
+      <w:r>
+        <w:rPr>
+          <w:rFonts w:eastAsia="Times New Roman" w:cs="Times New Roman"/>
+          <w:lang w:eastAsia="sv-SE"/>
+        </w:rPr>
+        <w:t xml:space="preserve">studier från </w:t>
+      </w:r>
+      <w:r>
+        <w:t xml:space="preserve">Conole (2010), och Mayes och Freitas (2004) </w:t>
+      </w:r>
+      <w:r>
+        <w:t xml:space="preserve">i syfte att </w:t>
+      </w:r>
+      <w:r>
+        <w:t xml:space="preserve">analysera och sammanställa modellerna i form av en förklarande faktauppställning (Bilaga 1). Målet med </w:t>
+      </w:r>
+      <w:r>
+        <w:t xml:space="preserve">faktauppställning </w:t>
+      </w:r>
+      <w:r>
+        <w:t>var att sammanfatta alla m</w:t>
+      </w:r>
+      <w:r>
+        <w:t>odellers</w:t>
+      </w:r>
+      <w:r>
+        <w:t xml:space="preserve"> </w:t>
+      </w:r>
+      <w:r>
+        <w:t xml:space="preserve">faser och </w:t>
+      </w:r>
+      <w:r>
+        <w:t>element på ett jämförbart sätt där de motsvara</w:t>
+      </w:r>
+      <w:r>
+        <w:t>r</w:t>
+      </w:r>
+      <w:r>
+        <w:t xml:space="preserve"> varandra i en så stor utsträckning som möjligt. Genom att använda </w:t>
+      </w:r>
+      <w:r>
+        <w:t xml:space="preserve">faktauppställning </w:t>
+      </w:r>
+      <w:r>
+        <w:t>kunde</w:t>
+      </w:r>
+      <w:r>
+        <w:t xml:space="preserve"> </w:t>
+      </w:r>
+      <w:r>
+        <w:t xml:space="preserve">sedan </w:t>
+      </w:r>
+      <w:r>
+        <w:t>intervjufrågor</w:t>
+      </w:r>
+      <w:r>
+        <w:t xml:space="preserve"> </w:t>
+      </w:r>
+      <w:r>
+        <w:t xml:space="preserve">skapas </w:t>
+      </w:r>
+      <w:r>
+        <w:t xml:space="preserve">för </w:t>
+      </w:r>
+      <w:r>
+        <w:t>en intervju</w:t>
+      </w:r>
+      <w:r>
+        <w:t xml:space="preserve"> </w:t>
+      </w:r>
+      <w:r>
+        <w:t>vilket</w:t>
+      </w:r>
+      <w:r>
+        <w:t xml:space="preserve"> i sin tur</w:t>
+      </w:r>
+      <w:r>
+        <w:t xml:space="preserve"> </w:t>
+      </w:r>
+      <w:r>
+        <w:t xml:space="preserve">kunde evaluera </w:t>
+      </w:r>
+      <w:r>
+        <w:t>betydelsen av</w:t>
+      </w:r>
+      <w:r>
+        <w:t xml:space="preserve"> </w:t>
+      </w:r>
+      <w:r>
+        <w:t>modell</w:t>
+      </w:r>
+      <w:r>
+        <w:t>-</w:t>
+      </w:r>
+      <w:r>
+        <w:t>fas</w:t>
+      </w:r>
+      <w:r>
+        <w:t xml:space="preserve"> </w:t>
+      </w:r>
+      <w:r>
+        <w:t xml:space="preserve">enligt Grades pedagogiska riktlinjer </w:t>
+      </w:r>
+      <w:r>
+        <w:t>(Bilaga 2)</w:t>
+      </w:r>
+      <w:r>
+        <w:t>.</w:t>
+      </w:r>
+      <w:r>
+        <w:t xml:space="preserve"> </w:t>
+      </w:r>
+      <w:r>
+        <w:t>Intervjufrågorna</w:t>
+      </w:r>
+      <w:r>
+        <w:t xml:space="preserve"> var designade att bli bedömd</w:t>
+      </w:r>
+      <w:r>
+        <w:t>a</w:t>
+      </w:r>
+      <w:r>
+        <w:t xml:space="preserve"> på en skala mellan 1 (inte alls viktigt) till 5 (mycket viktigt)</w:t>
+      </w:r>
+      <w:r>
+        <w:t xml:space="preserve"> </w:t>
+      </w:r>
+      <w:r>
+        <w:t>vilket</w:t>
+      </w:r>
+      <w:r>
+        <w:t xml:space="preserve"> poängsätt</w:t>
+      </w:r>
+      <w:r>
+        <w:t>s</w:t>
+      </w:r>
+      <w:r>
+        <w:t xml:space="preserve"> av respondenten</w:t>
+      </w:r>
+      <w:r>
+        <w:t xml:space="preserve">. </w:t>
+      </w:r>
+      <w:r>
+        <w:t xml:space="preserve"> </w:t>
+      </w:r>
+      <w:r>
+        <w:t xml:space="preserve">Antalet frågor per modell och element </w:t>
+      </w:r>
+      <w:r>
+        <w:t>reflekterar den mängd frågo</w:t>
+      </w:r>
+      <w:r>
+        <w:t xml:space="preserve">r som var nödvändigt </w:t>
+      </w:r>
+      <w:r>
+        <w:t xml:space="preserve">för </w:t>
+      </w:r>
+      <w:r>
+        <w:t>att urskilja vilken modell som passade bäst för de</w:t>
+      </w:r>
+      <w:r>
+        <w:t>n aktuella</w:t>
+      </w:r>
+      <w:r>
+        <w:t xml:space="preserve"> </w:t>
+      </w:r>
+      <w:r>
+        <w:t>fas</w:t>
+      </w:r>
+      <w:r>
+        <w:t>en</w:t>
+      </w:r>
+      <w:r>
+        <w:t>. D</w:t>
+      </w:r>
+      <w:r>
+        <w:t xml:space="preserve">et </w:t>
+      </w:r>
+      <w:r>
+        <w:t>resulterade i ett ojämnt antal mode</w:t>
+      </w:r>
+      <w:r>
+        <w:t xml:space="preserve">llspecifika frågor per </w:t>
+      </w:r>
+      <w:r>
+        <w:t>fas</w:t>
+      </w:r>
+      <w:r>
+        <w:t xml:space="preserve">. </w:t>
+      </w:r>
+      <w:r>
+        <w:t>Poängen från intervju</w:t>
+      </w:r>
+      <w:r>
+        <w:t>n</w:t>
+      </w:r>
+      <w:r>
+        <w:t xml:space="preserve"> sammanställdes per perspektiv/modell och den </w:t>
+      </w:r>
+      <w:r>
+        <w:t>pedagogisk</w:t>
+      </w:r>
+      <w:r>
+        <w:t xml:space="preserve">a </w:t>
+      </w:r>
+      <w:r>
+        <w:t>modellen</w:t>
+      </w:r>
+      <w:r>
+        <w:t xml:space="preserve"> </w:t>
+      </w:r>
+      <w:r>
+        <w:t xml:space="preserve">med </w:t>
+      </w:r>
+      <w:r>
+        <w:rPr>
+          <w:rFonts w:eastAsia="Times New Roman" w:cs="Times New Roman"/>
+          <w:lang w:eastAsia="sv-SE"/>
+        </w:rPr>
+        <w:t xml:space="preserve">högst genomsnittliga värde ansågs vara bäst </w:t>
+      </w:r>
+      <w:r>
+        <w:rPr>
+          <w:rFonts w:eastAsia="Times New Roman" w:cs="Times New Roman"/>
+          <w:lang w:eastAsia="sv-SE"/>
+        </w:rPr>
+        <w:t xml:space="preserve">anpassad </w:t>
+      </w:r>
+      <w:r>
+        <w:rPr>
+          <w:rFonts w:eastAsia="Times New Roman" w:cs="Times New Roman"/>
+          <w:lang w:eastAsia="sv-SE"/>
+        </w:rPr>
+        <w:t>för Grade</w:t>
+      </w:r>
+      <w:r>
+        <w:rPr>
+          <w:rFonts w:eastAsia="Times New Roman" w:cs="Times New Roman"/>
+          <w:lang w:eastAsia="sv-SE"/>
+        </w:rPr>
+        <w:t>s</w:t>
+      </w:r>
+      <w:r>
+        <w:rPr>
+          <w:rFonts w:eastAsia="Times New Roman" w:cs="Times New Roman"/>
+          <w:lang w:eastAsia="sv-SE"/>
+        </w:rPr>
+        <w:t xml:space="preserve"> nuvarande pedagogiska</w:t>
+      </w:r>
+      <w:r>
+        <w:rPr>
+          <w:rFonts w:eastAsia="Times New Roman" w:cs="Times New Roman"/>
+          <w:lang w:eastAsia="sv-SE"/>
+        </w:rPr>
+        <w:t xml:space="preserve"> riktlinjer</w:t>
+      </w:r>
+      <w:r>
+        <w:rPr>
+          <w:rFonts w:eastAsia="Times New Roman" w:cs="Times New Roman"/>
+          <w:lang w:eastAsia="sv-SE"/>
+        </w:rPr>
+        <w:t>.</w:t>
       </w:r>
     </w:p>
     <w:p>
@@ -5715,748 +6215,33 @@
         </w:tabs>
         <w:spacing w:line="480" w:lineRule="auto"/>
         <w:jc w:val="both"/>
-      </w:pPr>
-      <w:r>
-        <w:rPr>
-          <w:rFonts w:cs="Times New Roman"/>
-        </w:rPr>
-        <w:t xml:space="preserve">Målet med att göra en intervju var att utvärdera vilket pedagogiskt perspektiv som ligger närmast de </w:t>
-      </w:r>
-      <w:r>
-        <w:rPr>
-          <w:rFonts w:cs="Times New Roman"/>
-        </w:rPr>
-        <w:t>pedagogisk</w:t>
-      </w:r>
-      <w:r>
-        <w:rPr>
-          <w:rFonts w:cs="Times New Roman"/>
-        </w:rPr>
-        <w:t>a</w:t>
-      </w:r>
-      <w:r>
-        <w:rPr>
-          <w:rFonts w:cs="Times New Roman"/>
-        </w:rPr>
-        <w:t xml:space="preserve"> </w:t>
-      </w:r>
-      <w:r>
-        <w:rPr>
-          <w:rFonts w:cs="Times New Roman"/>
-        </w:rPr>
-        <w:t xml:space="preserve">riktlinjer </w:t>
-      </w:r>
-      <w:r>
-        <w:rPr>
-          <w:rFonts w:cs="Times New Roman"/>
-        </w:rPr>
-        <w:t>som Grade använder</w:t>
-      </w:r>
-      <w:r>
-        <w:rPr>
-          <w:rFonts w:cs="Times New Roman"/>
-        </w:rPr>
-        <w:t xml:space="preserve"> sig av i dagsläget.</w:t>
-      </w:r>
-      <w:r>
-        <w:rPr>
-          <w:rFonts w:cs="Times New Roman"/>
-        </w:rPr>
-        <w:t xml:space="preserve"> </w:t>
-      </w:r>
-      <w:r>
-        <w:rPr>
-          <w:rFonts w:cs="Times New Roman"/>
-        </w:rPr>
-        <w:t>Detta gjordes genom</w:t>
-      </w:r>
-      <w:r>
-        <w:rPr>
-          <w:rFonts w:cs="Times New Roman"/>
-        </w:rPr>
-        <w:t xml:space="preserve"> att </w:t>
-      </w:r>
-      <w:r>
-        <w:rPr>
-          <w:rFonts w:cs="Times New Roman"/>
-        </w:rPr>
-        <w:t xml:space="preserve">bedöma hur </w:t>
-      </w:r>
-      <w:r>
-        <w:rPr>
-          <w:rFonts w:cs="Times New Roman"/>
-        </w:rPr>
-        <w:t xml:space="preserve">en </w:t>
-      </w:r>
-      <w:r>
-        <w:rPr>
-          <w:rFonts w:cs="Times New Roman"/>
-        </w:rPr>
-        <w:t>representati</w:t>
-      </w:r>
-      <w:r>
-        <w:rPr>
-          <w:rFonts w:cs="Times New Roman"/>
-        </w:rPr>
-        <w:t>v pedagogisk modell</w:t>
-      </w:r>
-      <w:r>
-        <w:rPr>
-          <w:rFonts w:cs="Times New Roman"/>
-        </w:rPr>
-        <w:t xml:space="preserve"> från varje perspektiv</w:t>
-      </w:r>
-      <w:r>
-        <w:rPr>
-          <w:rFonts w:cs="Times New Roman"/>
-        </w:rPr>
-        <w:t xml:space="preserve"> presterade</w:t>
-      </w:r>
-      <w:r>
-        <w:rPr>
-          <w:rFonts w:cs="Times New Roman"/>
-        </w:rPr>
-        <w:t xml:space="preserve"> enligt Grades nuvarande pedagogiska riktlinjer</w:t>
-      </w:r>
-      <w:r>
-        <w:rPr>
-          <w:rFonts w:cs="Times New Roman"/>
-        </w:rPr>
-        <w:t xml:space="preserve">. En </w:t>
-      </w:r>
-      <w:r>
-        <w:rPr>
-          <w:rFonts w:cs="Times New Roman"/>
-        </w:rPr>
-        <w:t xml:space="preserve">intervju bedömdes att vara den mest lämpade </w:t>
-      </w:r>
-      <w:r>
-        <w:rPr>
-          <w:rFonts w:cs="Times New Roman"/>
-        </w:rPr>
-        <w:t>tillgängliga metod</w:t>
-      </w:r>
-      <w:r>
-        <w:rPr>
-          <w:rFonts w:cs="Times New Roman"/>
-        </w:rPr>
-        <w:t>en</w:t>
-      </w:r>
-      <w:r>
-        <w:rPr>
-          <w:rFonts w:cs="Times New Roman"/>
-        </w:rPr>
-        <w:t xml:space="preserve"> för att kunna fullfölja studien och för att uppfylla de angivna målen</w:t>
-      </w:r>
-      <w:r>
-        <w:rPr>
-          <w:rFonts w:cs="Times New Roman"/>
-        </w:rPr>
-        <w:t>.</w:t>
-      </w:r>
-      <w:r>
-        <w:rPr>
-          <w:rFonts w:cs="Times New Roman"/>
-        </w:rPr>
-        <w:t xml:space="preserve"> </w:t>
-      </w:r>
-      <w:r>
-        <w:rPr>
-          <w:rFonts w:cs="Times New Roman"/>
-        </w:rPr>
-        <w:t xml:space="preserve">För att utforma en intervju </w:t>
-      </w:r>
-      <w:r>
-        <w:rPr>
-          <w:rFonts w:cs="Times New Roman"/>
-        </w:rPr>
-        <w:t xml:space="preserve">inleddes arbetet </w:t>
-      </w:r>
-      <w:r>
-        <w:rPr>
-          <w:rFonts w:cs="Times New Roman"/>
-        </w:rPr>
-        <w:t xml:space="preserve">med att undersöka relevant litteratur </w:t>
-      </w:r>
-      <w:r>
-        <w:rPr>
-          <w:rFonts w:cs="Times New Roman"/>
-        </w:rPr>
-        <w:t>angående</w:t>
-      </w:r>
-      <w:r>
-        <w:rPr>
-          <w:rFonts w:cs="Times New Roman"/>
-        </w:rPr>
-        <w:t xml:space="preserve"> </w:t>
-      </w:r>
-      <w:r>
-        <w:rPr>
-          <w:rFonts w:cs="Times New Roman"/>
-        </w:rPr>
-        <w:t xml:space="preserve">de pedagogiska perspektiv som finns och likaså vilka pedagogiska modeller som är passande för e-lärande. Tre pedagogiska perspektiv, </w:t>
-      </w:r>
-      <w:r>
         <w:rPr>
           <w:rFonts w:eastAsia="Times New Roman" w:cs="Times New Roman"/>
           <w:lang w:eastAsia="sv-SE"/>
         </w:rPr>
-        <w:t xml:space="preserve">Associativ, </w:t>
-      </w:r>
-      <w:r>
-        <w:rPr>
-          <w:rFonts w:eastAsia="Times New Roman" w:cs="Times New Roman"/>
-          <w:lang w:eastAsia="sv-SE"/>
-        </w:rPr>
-        <w:t>Kognitiv</w:t>
-      </w:r>
-      <w:r>
-        <w:rPr>
-          <w:rFonts w:eastAsia="Times New Roman" w:cs="Times New Roman"/>
-          <w:lang w:eastAsia="sv-SE"/>
-        </w:rPr>
-        <w:t>, S</w:t>
-      </w:r>
-      <w:r>
-        <w:rPr>
-          <w:rFonts w:eastAsia="Times New Roman" w:cs="Times New Roman"/>
-          <w:lang w:eastAsia="sv-SE"/>
-        </w:rPr>
-        <w:t>ociokulturellt,</w:t>
-      </w:r>
-      <w:r>
-        <w:rPr>
-          <w:rFonts w:cs="Times New Roman"/>
-        </w:rPr>
-        <w:t xml:space="preserve"> har tidigare b</w:t>
-      </w:r>
-      <w:r>
-        <w:rPr>
-          <w:rFonts w:cs="Times New Roman"/>
-        </w:rPr>
-        <w:t xml:space="preserve">eskrivits och redogjorts med </w:t>
-      </w:r>
-      <w:r>
-        <w:rPr>
-          <w:rFonts w:cs="Times New Roman"/>
-        </w:rPr>
-        <w:t xml:space="preserve">olika modeller som passar för e-lärande inom perspektiven </w:t>
-      </w:r>
-      <w:r>
-        <w:rPr>
-          <w:rFonts w:cs="Times New Roman"/>
-        </w:rPr>
-        <w:fldChar w:fldCharType="begin"/>
-      </w:r>
-      <w:r>
-        <w:rPr>
-          <w:rFonts w:cs="Times New Roman"/>
-        </w:rPr>
-        <w:instrText xml:space="preserve"> ADDIN ZOTERO_ITEM CSL_CITATION {"citationID":"N38dUMEQ","properties":{"formattedCitation":"(Gr\\uc0\\u225{}inne Conole, 2010; Mayes &amp; de Freitas, 2004)","plainCitation":"(Gráinne Conole, 2010; Mayes &amp; de Freitas, 2004)","dontUpdate":true,"noteIndex":0},"citationItems":[{"id":61,"uris":["http://zotero.org/users/local/QsygNxKM/items/T93CEQ5S"],"uri":["http://zotero.org/users/local/QsygNxKM/items/T93CEQ5S"],"itemData":{"id":61,"type":"report","title":"Review of Pedagogical Models and their use in e-learning","publisher":"Milton Keynes: Open University","URL":"goo.gl/AfBK7R","language":"English","author":[{"family":"Conole","given":"Gráinne"}],"issued":{"date-parts":[["2010"]]},"accessed":{"date-parts":[["2018",10,7]]}}},{"id":34,"uris":["http://zotero.org/users/local/QsygNxKM/items/FADQLDDZ"],"uri":["http://zotero.org/users/local/QsygNxKM/items/FADQLDDZ"],"itemData":{"id":34,"type":"article-journal","title":"Review of e-learning theories, frameworks and models","container-title":"JISC e-Learning Models Desk Study","issue":"1","source":"Zotero","language":"English","author":[{"family":"Mayes","given":"Terry"},{"family":"Freitas","given":"Sara","non-dropping-particle":"de"}],"issued":{"date-parts":[["2004"]]}}}],"schema":"https://github.com/citation-style-language/schema/raw/master/csl-citation.json"} </w:instrText>
-      </w:r>
-      <w:r>
-        <w:rPr>
-          <w:rFonts w:cs="Times New Roman"/>
-        </w:rPr>
-        <w:fldChar w:fldCharType="separate"/>
-      </w:r>
-      <w:r>
-        <w:rPr>
-          <w:rFonts w:cs="Times New Roman"/>
+      </w:pPr>
+    </w:p>
+    <w:p>
+      <w:pPr>
+        <w:tabs>
+          <w:tab w:val="left" w:pos="1134"/>
+        </w:tabs>
+        <w:spacing w:line="360" w:lineRule="auto"/>
+        <w:rPr>
+          <w:rFonts w:cs="Times New Roman"/>
+          <w:b/>
+          <w:sz w:val="24"/>
           <w:szCs w:val="24"/>
         </w:rPr>
-        <w:t>(</w:t>
-      </w:r>
-      <w:r>
-        <w:rPr>
-          <w:rFonts w:cs="Times New Roman"/>
+      </w:pPr>
+      <w:r>
+        <w:rPr>
+          <w:rFonts w:cs="Times New Roman"/>
+          <w:b/>
+          <w:sz w:val="24"/>
           <w:szCs w:val="24"/>
         </w:rPr>
-        <w:t>Conole, 2010; Mayes &amp; de Freitas, 2004)</w:t>
-      </w:r>
-      <w:r>
-        <w:rPr>
-          <w:rFonts w:cs="Times New Roman"/>
-        </w:rPr>
-        <w:fldChar w:fldCharType="end"/>
-      </w:r>
-      <w:r>
-        <w:t xml:space="preserve">. </w:t>
-      </w:r>
-      <w:r>
-        <w:t>Informationen</w:t>
-      </w:r>
-      <w:r>
-        <w:t xml:space="preserve"> </w:t>
-      </w:r>
-      <w:r>
-        <w:t xml:space="preserve">användes </w:t>
-      </w:r>
-      <w:r>
-        <w:t>för att sammanfatta de pedagogiska per</w:t>
-      </w:r>
-      <w:r>
-        <w:t>spektiven och modellerna</w:t>
-      </w:r>
-      <w:r>
-        <w:t xml:space="preserve"> </w:t>
-      </w:r>
-      <w:r>
-        <w:t>för att sedan</w:t>
-      </w:r>
-      <w:r>
-        <w:t xml:space="preserve"> välja en representativ modell från varje perspektiv. När</w:t>
-      </w:r>
-      <w:r>
-        <w:t xml:space="preserve"> de</w:t>
-      </w:r>
-      <w:r>
-        <w:t xml:space="preserve"> representativa modeller</w:t>
-      </w:r>
-      <w:r>
-        <w:t>na</w:t>
-      </w:r>
-      <w:r>
-        <w:t xml:space="preserve"> valdes tog</w:t>
-      </w:r>
-      <w:r>
-        <w:t>s</w:t>
-      </w:r>
-      <w:r>
-        <w:t xml:space="preserve"> </w:t>
-      </w:r>
-      <w:r>
-        <w:t xml:space="preserve">det </w:t>
-      </w:r>
-      <w:r>
-        <w:t xml:space="preserve">hänsyn till </w:t>
-      </w:r>
-      <w:r>
-        <w:t>att de tidigare</w:t>
-      </w:r>
-      <w:r>
-        <w:t xml:space="preserve"> har</w:t>
-      </w:r>
-      <w:r>
-        <w:t xml:space="preserve"> beskriv</w:t>
-      </w:r>
-      <w:r>
-        <w:t>its</w:t>
-      </w:r>
-      <w:r>
-        <w:t xml:space="preserve"> </w:t>
-      </w:r>
-      <w:r>
-        <w:t>som</w:t>
-      </w:r>
-      <w:r>
-        <w:t xml:space="preserve"> </w:t>
-      </w:r>
-      <w:r>
-        <w:t>väl</w:t>
-      </w:r>
-      <w:r>
-        <w:t xml:space="preserve"> anpassade för e-lärande. Därefter togs </w:t>
-      </w:r>
-      <w:r>
-        <w:t xml:space="preserve">det </w:t>
-      </w:r>
-      <w:r>
-        <w:t xml:space="preserve">i beaktande </w:t>
-      </w:r>
-      <w:r>
-        <w:t>hur representativa de var för perspe</w:t>
-      </w:r>
-      <w:r>
-        <w:t xml:space="preserve">ktiven genom att </w:t>
-      </w:r>
-      <w:r>
-        <w:t xml:space="preserve">utesluta modeller där modellkriteriet skiljde sig markant från andra modeller i perspektivet. </w:t>
-      </w:r>
-      <w:r>
-        <w:t>Slutligen</w:t>
-      </w:r>
-      <w:r>
-        <w:t xml:space="preserve"> tog</w:t>
-      </w:r>
-      <w:r>
-        <w:t>s det</w:t>
-      </w:r>
-      <w:r>
-        <w:t xml:space="preserve"> hänsyn till </w:t>
-      </w:r>
-      <w:r>
-        <w:t>kriterier</w:t>
-      </w:r>
-      <w:r>
-        <w:t xml:space="preserve"> från Grade som omedelbart</w:t>
-      </w:r>
-      <w:r>
-        <w:t xml:space="preserve"> skulle</w:t>
-      </w:r>
-      <w:r>
-        <w:t xml:space="preserve"> göra vissa modeller olämpliga att använda. Dessa kriterier var</w:t>
-      </w:r>
-      <w:r>
-        <w:t>,</w:t>
-      </w:r>
-      <w:r>
-        <w:t xml:space="preserve"> modeller som hindrar arbetet med ett stort nätverk med diverse verksamhetsområden eller modeller som kräver </w:t>
-      </w:r>
-      <w:r>
-        <w:t>en</w:t>
-      </w:r>
-      <w:r>
-        <w:t xml:space="preserve"> djupgående förståelse av bakomlig</w:t>
-      </w:r>
-      <w:r>
-        <w:t>gande material eller målgruppen</w:t>
-      </w:r>
-      <w:r>
-        <w:t>.</w:t>
-      </w:r>
-      <w:r>
-        <w:t xml:space="preserve"> </w:t>
-      </w:r>
-      <w:r>
-        <w:t xml:space="preserve">Baserat på kriterierna valde vi </w:t>
-      </w:r>
-      <w:r>
-        <w:t xml:space="preserve">modellerna </w:t>
-      </w:r>
-      <w:r>
-        <w:t xml:space="preserve">DIM, </w:t>
-      </w:r>
-      <w:r>
-        <w:t xml:space="preserve">KLM </w:t>
-      </w:r>
-      <w:r>
-        <w:t xml:space="preserve">och </w:t>
-      </w:r>
-      <w:r>
-        <w:t>ATM</w:t>
-      </w:r>
-      <w:r>
-        <w:t xml:space="preserve"> från vartdera </w:t>
-      </w:r>
-      <w:r>
-        <w:rPr>
-          <w:rFonts w:eastAsia="Times New Roman" w:cs="Times New Roman"/>
-          <w:lang w:eastAsia="sv-SE"/>
-        </w:rPr>
-        <w:t xml:space="preserve">perspektivet </w:t>
-      </w:r>
-      <w:r>
-        <w:rPr>
-          <w:rFonts w:eastAsia="Times New Roman" w:cs="Times New Roman"/>
-          <w:lang w:eastAsia="sv-SE"/>
-        </w:rPr>
-        <w:t>A</w:t>
-      </w:r>
-      <w:r>
-        <w:rPr>
-          <w:rFonts w:eastAsia="Times New Roman" w:cs="Times New Roman"/>
-          <w:lang w:eastAsia="sv-SE"/>
-        </w:rPr>
-        <w:t>s</w:t>
-      </w:r>
-      <w:r>
-        <w:rPr>
-          <w:rFonts w:eastAsia="Times New Roman" w:cs="Times New Roman"/>
-          <w:lang w:eastAsia="sv-SE"/>
-        </w:rPr>
-        <w:t xml:space="preserve">sociativ, </w:t>
-      </w:r>
-      <w:r>
-        <w:rPr>
-          <w:rFonts w:eastAsia="Times New Roman" w:cs="Times New Roman"/>
-          <w:lang w:eastAsia="sv-SE"/>
-        </w:rPr>
-        <w:t>Kognitiv</w:t>
-      </w:r>
-      <w:r>
-        <w:rPr>
-          <w:rFonts w:eastAsia="Times New Roman" w:cs="Times New Roman"/>
-          <w:lang w:eastAsia="sv-SE"/>
-        </w:rPr>
-        <w:t>, och S</w:t>
-      </w:r>
-      <w:r>
-        <w:rPr>
-          <w:rFonts w:eastAsia="Times New Roman" w:cs="Times New Roman"/>
-          <w:lang w:eastAsia="sv-SE"/>
-        </w:rPr>
-        <w:t>ociokulturellt</w:t>
-      </w:r>
-      <w:r>
-        <w:rPr>
-          <w:rFonts w:eastAsia="Times New Roman" w:cs="Times New Roman"/>
-          <w:lang w:eastAsia="sv-SE"/>
-        </w:rPr>
-        <w:t xml:space="preserve">. Slutligen utnyttjades </w:t>
-      </w:r>
-      <w:r>
-        <w:rPr>
-          <w:rFonts w:eastAsia="Times New Roman" w:cs="Times New Roman"/>
-          <w:lang w:eastAsia="sv-SE"/>
-        </w:rPr>
-        <w:t xml:space="preserve">studier från </w:t>
-      </w:r>
-      <w:r>
-        <w:t xml:space="preserve">Conole (2010), och Mayes och Freitas (2004) </w:t>
-      </w:r>
-      <w:r>
-        <w:t xml:space="preserve">i syfte att </w:t>
-      </w:r>
-      <w:r>
-        <w:t xml:space="preserve">analysera och sammanställa modellerna i form av en förklarande faktauppställning (Bilaga 1). Målet med </w:t>
-      </w:r>
-      <w:r>
-        <w:t xml:space="preserve">faktauppställning </w:t>
-      </w:r>
-      <w:r>
-        <w:t>var att sammanfatta alla m</w:t>
-      </w:r>
-      <w:r>
-        <w:t>odellers</w:t>
-      </w:r>
-      <w:r>
-        <w:t xml:space="preserve"> </w:t>
-      </w:r>
-      <w:r>
-        <w:t xml:space="preserve">faser och </w:t>
-      </w:r>
-      <w:r>
-        <w:t>element på ett jämförbart sätt där de motsvara</w:t>
-      </w:r>
-      <w:r>
-        <w:t>r</w:t>
-      </w:r>
-      <w:r>
-        <w:t xml:space="preserve"> varandra i en så stor utsträckning som möjligt. Genom att använda </w:t>
-      </w:r>
-      <w:r>
-        <w:t xml:space="preserve">faktauppställning </w:t>
-      </w:r>
-      <w:r>
-        <w:t>kunde</w:t>
-      </w:r>
-      <w:r>
-        <w:t xml:space="preserve"> </w:t>
-      </w:r>
-      <w:r>
-        <w:t xml:space="preserve">sedan </w:t>
-      </w:r>
-      <w:r>
-        <w:t>intervjufrågor</w:t>
-      </w:r>
-      <w:r>
-        <w:t xml:space="preserve"> </w:t>
-      </w:r>
-      <w:r>
-        <w:t xml:space="preserve">skapas </w:t>
-      </w:r>
-      <w:r>
-        <w:t xml:space="preserve">för </w:t>
-      </w:r>
-      <w:r>
-        <w:t>en intervju</w:t>
-      </w:r>
-      <w:r>
-        <w:t xml:space="preserve"> </w:t>
-      </w:r>
-      <w:r>
-        <w:t>vilket</w:t>
-      </w:r>
-      <w:r>
-        <w:t xml:space="preserve"> i sin tur</w:t>
-      </w:r>
-      <w:r>
-        <w:t xml:space="preserve"> </w:t>
-      </w:r>
-      <w:r>
-        <w:t xml:space="preserve">kunde evaluera </w:t>
-      </w:r>
-      <w:r>
-        <w:t>betydelsen av</w:t>
-      </w:r>
-      <w:r>
-        <w:t xml:space="preserve"> </w:t>
-      </w:r>
-      <w:r>
-        <w:t>modell</w:t>
-      </w:r>
-      <w:r>
-        <w:t>-</w:t>
-      </w:r>
-      <w:r>
-        <w:t>fas</w:t>
-      </w:r>
-      <w:r>
-        <w:t xml:space="preserve"> </w:t>
-      </w:r>
-      <w:r>
-        <w:t xml:space="preserve">enligt Grades pedagogiska riktlinjer </w:t>
-      </w:r>
-      <w:r>
-        <w:t>(Bilaga 2)</w:t>
-      </w:r>
-      <w:r>
-        <w:t>.</w:t>
-      </w:r>
-      <w:r>
-        <w:t xml:space="preserve"> </w:t>
-      </w:r>
-      <w:r>
-        <w:t>Intervjufrågorna</w:t>
-      </w:r>
-      <w:r>
-        <w:t xml:space="preserve"> var designade att bli bedömd</w:t>
-      </w:r>
-      <w:r>
-        <w:t>a</w:t>
-      </w:r>
-      <w:r>
-        <w:t xml:space="preserve"> på en skala mellan 1 (inte alls viktigt) till 5 (mycket viktigt)</w:t>
-      </w:r>
-      <w:r>
-        <w:t xml:space="preserve"> </w:t>
-      </w:r>
-      <w:r>
-        <w:t>vilket</w:t>
-      </w:r>
-      <w:r>
-        <w:t xml:space="preserve"> poängsätt</w:t>
-      </w:r>
-      <w:r>
-        <w:t>s</w:t>
-      </w:r>
-      <w:r>
-        <w:t xml:space="preserve"> av respondenten</w:t>
-      </w:r>
-      <w:r>
-        <w:t xml:space="preserve">. </w:t>
-      </w:r>
-      <w:r>
-        <w:t xml:space="preserve"> </w:t>
-      </w:r>
-      <w:r>
-        <w:t xml:space="preserve">Antalet frågor per modell och element </w:t>
-      </w:r>
-      <w:r>
-        <w:t>reflekterar den mängd frågo</w:t>
-      </w:r>
-      <w:r>
-        <w:t xml:space="preserve">r som var nödvändigt </w:t>
-      </w:r>
-      <w:r>
-        <w:t xml:space="preserve">för </w:t>
-      </w:r>
-      <w:r>
-        <w:t>att urskilja vilken modell som passade bäst för de</w:t>
-      </w:r>
-      <w:r>
-        <w:t>n aktuella</w:t>
-      </w:r>
-      <w:r>
-        <w:t xml:space="preserve"> </w:t>
-      </w:r>
-      <w:r>
-        <w:t>fas</w:t>
-      </w:r>
-      <w:r>
-        <w:t>en</w:t>
-      </w:r>
-      <w:r>
-        <w:t>. D</w:t>
-      </w:r>
-      <w:r>
-        <w:t xml:space="preserve">et </w:t>
-      </w:r>
-      <w:r>
-        <w:t>resulterade i ett ojämnt antal mode</w:t>
-      </w:r>
-      <w:r>
-        <w:t xml:space="preserve">llspecifika frågor per </w:t>
-      </w:r>
-      <w:r>
-        <w:t>fas</w:t>
-      </w:r>
-      <w:r>
-        <w:t xml:space="preserve">. </w:t>
-      </w:r>
-      <w:r>
-        <w:t>Poängen från intervju</w:t>
-      </w:r>
-      <w:r>
-        <w:t>n</w:t>
-      </w:r>
-      <w:r>
-        <w:t xml:space="preserve"> sammanställdes per perspektiv/modell och den </w:t>
-      </w:r>
-      <w:r>
-        <w:t>pedagogisk</w:t>
-      </w:r>
-      <w:r>
-        <w:t xml:space="preserve">a </w:t>
-      </w:r>
-      <w:r>
-        <w:t>modellen</w:t>
-      </w:r>
-      <w:r>
-        <w:t xml:space="preserve"> </w:t>
-      </w:r>
-      <w:r>
-        <w:t xml:space="preserve">med </w:t>
-      </w:r>
-      <w:r>
-        <w:rPr>
-          <w:rFonts w:eastAsia="Times New Roman" w:cs="Times New Roman"/>
-          <w:lang w:eastAsia="sv-SE"/>
-        </w:rPr>
-        <w:t xml:space="preserve">högst genomsnittliga värde ansågs vara bäst </w:t>
-      </w:r>
-      <w:r>
-        <w:rPr>
-          <w:rFonts w:eastAsia="Times New Roman" w:cs="Times New Roman"/>
-          <w:lang w:eastAsia="sv-SE"/>
-        </w:rPr>
-        <w:t xml:space="preserve">anpassad </w:t>
-      </w:r>
-      <w:r>
-        <w:rPr>
-          <w:rFonts w:eastAsia="Times New Roman" w:cs="Times New Roman"/>
-          <w:lang w:eastAsia="sv-SE"/>
-        </w:rPr>
-        <w:t>för Grade</w:t>
-      </w:r>
-      <w:r>
-        <w:rPr>
-          <w:rFonts w:eastAsia="Times New Roman" w:cs="Times New Roman"/>
-          <w:lang w:eastAsia="sv-SE"/>
-        </w:rPr>
-        <w:t>s</w:t>
-      </w:r>
-      <w:r>
-        <w:rPr>
-          <w:rFonts w:eastAsia="Times New Roman" w:cs="Times New Roman"/>
-          <w:lang w:eastAsia="sv-SE"/>
-        </w:rPr>
-        <w:t xml:space="preserve"> nuvarande pedagogiska</w:t>
-      </w:r>
-      <w:r>
-        <w:rPr>
-          <w:rFonts w:eastAsia="Times New Roman" w:cs="Times New Roman"/>
-          <w:lang w:eastAsia="sv-SE"/>
-        </w:rPr>
-        <w:t xml:space="preserve"> riktlinjer</w:t>
-      </w:r>
-      <w:r>
-        <w:rPr>
-          <w:rFonts w:eastAsia="Times New Roman" w:cs="Times New Roman"/>
-          <w:lang w:eastAsia="sv-SE"/>
-        </w:rPr>
-        <w:t>.</w:t>
+        <w:t>Intervjun</w:t>
       </w:r>
     </w:p>
     <w:p>
@@ -6471,28 +6256,150 @@
           <w:lang w:eastAsia="sv-SE"/>
         </w:rPr>
       </w:pPr>
-    </w:p>
-    <w:p>
-      <w:pPr>
-        <w:tabs>
-          <w:tab w:val="left" w:pos="1134"/>
-        </w:tabs>
-        <w:spacing w:line="360" w:lineRule="auto"/>
-        <w:rPr>
-          <w:rFonts w:cs="Times New Roman"/>
-          <w:b/>
-          <w:sz w:val="24"/>
-          <w:szCs w:val="24"/>
-        </w:rPr>
-      </w:pPr>
-      <w:r>
-        <w:rPr>
-          <w:rFonts w:cs="Times New Roman"/>
-          <w:b/>
-          <w:sz w:val="24"/>
-          <w:szCs w:val="24"/>
-        </w:rPr>
-        <w:t>Intervjun</w:t>
+      <w:r>
+        <w:t xml:space="preserve">Intervjun skedde på Grades kontor i Stockholm i en tyst lokal utan </w:t>
+      </w:r>
+      <w:r>
+        <w:t>störningsmöjligheter</w:t>
+      </w:r>
+      <w:r>
+        <w:t xml:space="preserve">. Intervjun började med att förklara </w:t>
+      </w:r>
+      <w:r>
+        <w:t>för</w:t>
+      </w:r>
+      <w:r>
+        <w:t xml:space="preserve"> respondenten </w:t>
+      </w:r>
+      <w:r>
+        <w:t xml:space="preserve">att </w:t>
+      </w:r>
+      <w:r>
+        <w:t xml:space="preserve">intervjufrågorna </w:t>
+      </w:r>
+      <w:r>
+        <w:t>skulle ställas en i tag</w:t>
+      </w:r>
+      <w:r>
+        <w:t xml:space="preserve">et </w:t>
+      </w:r>
+      <w:r>
+        <w:t>och besvaras enligt bedömningsskala</w:t>
+      </w:r>
+      <w:r>
+        <w:t>n</w:t>
+      </w:r>
+      <w:r>
+        <w:t>.</w:t>
+      </w:r>
+      <w:r>
+        <w:t xml:space="preserve"> </w:t>
+      </w:r>
+      <w:r>
+        <w:t xml:space="preserve">Bedömningsskalan förklarades </w:t>
+      </w:r>
+      <w:r>
+        <w:t xml:space="preserve">också </w:t>
+      </w:r>
+      <w:r>
+        <w:t>för respondenten. Respondenten var</w:t>
+      </w:r>
+      <w:r>
+        <w:t xml:space="preserve"> informerad</w:t>
+      </w:r>
+      <w:r>
+        <w:t xml:space="preserve"> om</w:t>
+      </w:r>
+      <w:r>
+        <w:t xml:space="preserve"> </w:t>
+      </w:r>
+      <w:r>
+        <w:t xml:space="preserve">att </w:t>
+      </w:r>
+      <w:r>
+        <w:t>det fanns</w:t>
+      </w:r>
+      <w:r>
+        <w:t xml:space="preserve"> möjlighet att fråga efter ytterligare förklaring</w:t>
+      </w:r>
+      <w:r>
+        <w:t xml:space="preserve"> </w:t>
+      </w:r>
+      <w:r>
+        <w:t>vid</w:t>
+      </w:r>
+      <w:r>
+        <w:t xml:space="preserve"> oklarheter i </w:t>
+      </w:r>
+      <w:r>
+        <w:t>intervjufrågorna</w:t>
+      </w:r>
+      <w:r>
+        <w:t xml:space="preserve">. </w:t>
+      </w:r>
+      <w:r>
+        <w:t xml:space="preserve">Intervjufrågorna </w:t>
+      </w:r>
+      <w:r>
+        <w:t xml:space="preserve">där respondenten bad om </w:t>
+      </w:r>
+      <w:r>
+        <w:t>ytterligare</w:t>
+      </w:r>
+      <w:r>
+        <w:t xml:space="preserve"> förklaring</w:t>
+      </w:r>
+      <w:r>
+        <w:t>,</w:t>
+      </w:r>
+      <w:r>
+        <w:t xml:space="preserve"> </w:t>
+      </w:r>
+      <w:r>
+        <w:t>samt</w:t>
+      </w:r>
+      <w:r>
+        <w:t xml:space="preserve"> den förklaring </w:t>
+      </w:r>
+      <w:r>
+        <w:lastRenderedPageBreak/>
+        <w:t>som gavs</w:t>
+      </w:r>
+      <w:r>
+        <w:t>,</w:t>
+      </w:r>
+      <w:r>
+        <w:t xml:space="preserve"> är inkluderade i Bilaga 2.</w:t>
+      </w:r>
+      <w:r>
+        <w:t xml:space="preserve"> För att säkerställa att ingen del av Grades pedagogiska riktlinjer hade missats i </w:t>
+      </w:r>
+      <w:r>
+        <w:t>intervjufrågorna</w:t>
+      </w:r>
+      <w:r>
+        <w:t xml:space="preserve">, </w:t>
+      </w:r>
+      <w:r>
+        <w:rPr>
+          <w:rFonts w:eastAsia="Times New Roman" w:cs="Times New Roman"/>
+          <w:lang w:eastAsia="sv-SE"/>
+        </w:rPr>
+        <w:t>avslutades intervjun med en öppen fråga där respondenten hade möjligheten att bidra med ytterligare information angående riktlinjerna om de kände att något saknades.</w:t>
+      </w:r>
+      <w:r>
+        <w:rPr>
+          <w:rFonts w:eastAsia="Times New Roman" w:cs="Times New Roman"/>
+          <w:lang w:eastAsia="sv-SE"/>
+        </w:rPr>
+        <w:t xml:space="preserve"> Ingen ytterligare information gavs av respondenten vid detta moment.</w:t>
+      </w:r>
+      <w:r>
+        <w:rPr>
+          <w:rFonts w:eastAsia="Times New Roman" w:cs="Times New Roman"/>
+          <w:lang w:eastAsia="sv-SE"/>
+        </w:rPr>
+        <w:t xml:space="preserve"> Respondenten gav sitt godkännande att använda sina intervjusvar i denna studie.</w:t>
       </w:r>
     </w:p>
     <w:p>
@@ -6502,156 +6409,34 @@
         </w:tabs>
         <w:spacing w:line="480" w:lineRule="auto"/>
         <w:jc w:val="both"/>
-        <w:rPr>
-          <w:rFonts w:eastAsia="Times New Roman" w:cs="Times New Roman"/>
-          <w:lang w:eastAsia="sv-SE"/>
-        </w:rPr>
-      </w:pPr>
-      <w:r>
-        <w:t xml:space="preserve">Intervjun skedde på Grades kontor i Stockholm i en tyst lokal utan </w:t>
-      </w:r>
-      <w:r>
-        <w:t>störningsmöjligheter</w:t>
-      </w:r>
-      <w:r>
-        <w:t xml:space="preserve">. Intervjun började med att förklara </w:t>
-      </w:r>
-      <w:r>
-        <w:t>för</w:t>
-      </w:r>
-      <w:r>
-        <w:t xml:space="preserve"> respondenten </w:t>
-      </w:r>
-      <w:r>
-        <w:t xml:space="preserve">att </w:t>
-      </w:r>
-      <w:r>
-        <w:t xml:space="preserve">intervjufrågorna </w:t>
-      </w:r>
-      <w:r>
-        <w:t>skulle ställas en i tag</w:t>
-      </w:r>
-      <w:r>
-        <w:t xml:space="preserve">et </w:t>
-      </w:r>
-      <w:r>
-        <w:t>och besvaras enligt bedömningsskala</w:t>
-      </w:r>
-      <w:r>
-        <w:t>n</w:t>
-      </w:r>
-      <w:r>
-        <w:t>.</w:t>
-      </w:r>
-      <w:r>
-        <w:t xml:space="preserve"> </w:t>
-      </w:r>
-      <w:r>
-        <w:t xml:space="preserve">Bedömningsskalan förklarades </w:t>
-      </w:r>
-      <w:r>
-        <w:t xml:space="preserve">också </w:t>
-      </w:r>
-      <w:r>
-        <w:t>för respondenten. Respondenten var</w:t>
-      </w:r>
-      <w:r>
-        <w:t xml:space="preserve"> informerad</w:t>
-      </w:r>
-      <w:r>
-        <w:t xml:space="preserve"> om</w:t>
-      </w:r>
-      <w:r>
-        <w:t xml:space="preserve"> </w:t>
-      </w:r>
-      <w:r>
-        <w:t xml:space="preserve">att </w:t>
-      </w:r>
-      <w:r>
-        <w:t>det fanns</w:t>
-      </w:r>
-      <w:r>
-        <w:t xml:space="preserve"> möjlighet att fråga efter ytterligare förklaring</w:t>
-      </w:r>
-      <w:r>
-        <w:t xml:space="preserve"> </w:t>
-      </w:r>
-      <w:r>
-        <w:t>vid</w:t>
-      </w:r>
-      <w:r>
-        <w:t xml:space="preserve"> oklarheter i </w:t>
-      </w:r>
-      <w:r>
-        <w:t>intervjufrågorna</w:t>
-      </w:r>
-      <w:r>
-        <w:t xml:space="preserve">. </w:t>
-      </w:r>
-      <w:r>
-        <w:t xml:space="preserve">Intervjufrågorna </w:t>
-      </w:r>
-      <w:r>
-        <w:t xml:space="preserve">där respondenten bad om </w:t>
-      </w:r>
-      <w:r>
-        <w:t>ytterligare</w:t>
-      </w:r>
-      <w:r>
-        <w:t xml:space="preserve"> förklaring</w:t>
-      </w:r>
-      <w:r>
-        <w:t>,</w:t>
-      </w:r>
-      <w:r>
-        <w:t xml:space="preserve"> </w:t>
-      </w:r>
-      <w:r>
-        <w:t>samt</w:t>
-      </w:r>
-      <w:r>
-        <w:t xml:space="preserve"> den förklaring </w:t>
-      </w:r>
-      <w:r>
-        <w:lastRenderedPageBreak/>
-        <w:t>som gavs</w:t>
-      </w:r>
-      <w:r>
-        <w:t>,</w:t>
-      </w:r>
-      <w:r>
-        <w:t xml:space="preserve"> är inkluderade i Bilaga 2.</w:t>
-      </w:r>
-      <w:r>
-        <w:t xml:space="preserve"> För att säkerställa att ingen del av Grades pedagogiska riktlinjer hade missats i </w:t>
-      </w:r>
-      <w:r>
-        <w:t>intervjufrågorna</w:t>
-      </w:r>
-      <w:r>
-        <w:t xml:space="preserve">, </w:t>
-      </w:r>
-      <w:r>
-        <w:rPr>
-          <w:rFonts w:eastAsia="Times New Roman" w:cs="Times New Roman"/>
-          <w:lang w:eastAsia="sv-SE"/>
-        </w:rPr>
-        <w:t>avslutades intervjun med en öppen fråga där respondenten hade möjligheten att bidra med ytterligare information angående riktlinjerna om de kände att något saknades.</w:t>
-      </w:r>
-      <w:r>
-        <w:rPr>
-          <w:rFonts w:eastAsia="Times New Roman" w:cs="Times New Roman"/>
-          <w:lang w:eastAsia="sv-SE"/>
-        </w:rPr>
-        <w:t xml:space="preserve"> Ingen ytterligare information gavs av respondenten vid detta moment.</w:t>
-      </w:r>
-      <w:r>
-        <w:rPr>
-          <w:rFonts w:eastAsia="Times New Roman" w:cs="Times New Roman"/>
-          <w:lang w:eastAsia="sv-SE"/>
-        </w:rPr>
-        <w:t xml:space="preserve"> Respondenten gav sitt godkännande att använda sina intervjusvar i denna studie.</w:t>
-      </w:r>
+      </w:pPr>
+    </w:p>
+    <w:p>
+      <w:pPr>
+        <w:tabs>
+          <w:tab w:val="left" w:pos="1134"/>
+        </w:tabs>
+        <w:spacing w:line="360" w:lineRule="auto"/>
+        <w:rPr>
+          <w:rFonts w:cs="Times New Roman"/>
+          <w:b/>
+          <w:sz w:val="24"/>
+          <w:szCs w:val="24"/>
+        </w:rPr>
+      </w:pPr>
+      <w:bookmarkStart w:id="10" w:name="_Toc391456183"/>
+      <w:bookmarkStart w:id="11" w:name="_Toc401327939"/>
+      <w:r>
+        <w:rPr>
+          <w:rFonts w:cs="Times New Roman"/>
+          <w:b/>
+          <w:sz w:val="24"/>
+          <w:szCs w:val="24"/>
+        </w:rPr>
+        <w:t>Utvärdering</w:t>
+      </w:r>
+      <w:bookmarkEnd w:id="10"/>
+      <w:bookmarkEnd w:id="11"/>
     </w:p>
     <w:p>
       <w:pPr>
@@ -6660,42 +6445,6 @@
         </w:tabs>
         <w:spacing w:line="480" w:lineRule="auto"/>
         <w:jc w:val="both"/>
-      </w:pPr>
-    </w:p>
-    <w:p>
-      <w:pPr>
-        <w:tabs>
-          <w:tab w:val="left" w:pos="1134"/>
-        </w:tabs>
-        <w:spacing w:line="360" w:lineRule="auto"/>
-        <w:rPr>
-          <w:rFonts w:cs="Times New Roman"/>
-          <w:b/>
-          <w:sz w:val="24"/>
-          <w:szCs w:val="24"/>
-        </w:rPr>
-      </w:pPr>
-      <w:bookmarkStart w:id="12" w:name="_Toc391456183"/>
-      <w:bookmarkStart w:id="13" w:name="_Toc401327939"/>
-      <w:r>
-        <w:rPr>
-          <w:rFonts w:cs="Times New Roman"/>
-          <w:b/>
-          <w:sz w:val="24"/>
-          <w:szCs w:val="24"/>
-        </w:rPr>
-        <w:t>Utvärdering</w:t>
-      </w:r>
-      <w:bookmarkEnd w:id="12"/>
-      <w:bookmarkEnd w:id="13"/>
-    </w:p>
-    <w:p>
-      <w:pPr>
-        <w:tabs>
-          <w:tab w:val="left" w:pos="1134"/>
-        </w:tabs>
-        <w:spacing w:line="480" w:lineRule="auto"/>
-        <w:jc w:val="both"/>
         <w:rPr>
           <w:rFonts w:eastAsia="Times New Roman" w:cs="Times New Roman"/>
           <w:lang w:eastAsia="sv-SE"/>
@@ -7180,13 +6929,13 @@
       <w:pPr>
         <w:pStyle w:val="Heading11"/>
       </w:pPr>
-      <w:bookmarkStart w:id="14" w:name="_Toc391456184"/>
-      <w:bookmarkStart w:id="15" w:name="_Toc401327940"/>
-      <w:bookmarkEnd w:id="14"/>
+      <w:bookmarkStart w:id="12" w:name="_Toc391456184"/>
+      <w:bookmarkStart w:id="13" w:name="_Toc401327940"/>
+      <w:bookmarkEnd w:id="12"/>
       <w:r>
         <w:t>Resultat</w:t>
       </w:r>
-      <w:bookmarkEnd w:id="15"/>
+      <w:bookmarkEnd w:id="13"/>
     </w:p>
     <w:p>
       <w:pPr>
@@ -7649,7 +7398,7 @@
                     <pic:cNvPicPr/>
                   </pic:nvPicPr>
                   <pic:blipFill>
-                    <a:blip r:embed="rId13">
+                    <a:blip r:embed="rId12">
                       <a:extLst>
                         <a:ext uri="{28A0092B-C50C-407E-A947-70E740481C1C}">
                           <a14:useLocalDpi xmlns:a14="http://schemas.microsoft.com/office/drawing/2010/main" val="0"/>
@@ -8110,14 +7859,12 @@
       <w:r>
         <w:t xml:space="preserve">, </w:t>
       </w:r>
-      <w:proofErr w:type="spellStart"/>
       <w:r>
         <w:t>avslutnings</w:t>
       </w:r>
       <w:r>
         <w:t>test</w:t>
       </w:r>
-      <w:proofErr w:type="spellEnd"/>
       <w:r>
         <w:t>, och rättningar.</w:t>
       </w:r>
@@ -8616,7 +8363,7 @@
                     </pic:cNvPicPr>
                   </pic:nvPicPr>
                   <pic:blipFill rotWithShape="1">
-                    <a:blip r:embed="rId14">
+                    <a:blip r:embed="rId13">
                       <a:extLst>
                         <a:ext uri="{28A0092B-C50C-407E-A947-70E740481C1C}">
                           <a14:useLocalDpi xmlns:a14="http://schemas.microsoft.com/office/drawing/2010/main" val="0"/>
@@ -8962,12 +8709,12 @@
       <w:r>
         <w:t xml:space="preserve"> </w:t>
       </w:r>
-      <w:del w:id="16" w:author="Olivia Imner" w:date="2018-12-02T20:01:00Z">
+      <w:del w:id="14" w:author="Olivia Imner" w:date="2018-12-02T20:01:00Z">
         <w:r>
           <w:delText xml:space="preserve">tyder </w:delText>
         </w:r>
       </w:del>
-      <w:ins w:id="17" w:author="Olivia Imner" w:date="2018-12-02T20:01:00Z">
+      <w:ins w:id="15" w:author="Olivia Imner" w:date="2018-12-02T20:01:00Z">
         <w:r>
           <w:t>förklarar</w:t>
         </w:r>
@@ -8975,7 +8722,7 @@
           <w:t xml:space="preserve"> </w:t>
         </w:r>
       </w:ins>
-      <w:del w:id="18" w:author="Olivia Imner" w:date="2018-12-02T20:02:00Z">
+      <w:del w:id="16" w:author="Olivia Imner" w:date="2018-12-02T20:02:00Z">
         <w:r>
           <w:delText xml:space="preserve">på </w:delText>
         </w:r>
@@ -8983,7 +8730,7 @@
       <w:r>
         <w:t xml:space="preserve">att DIM är lika lämplig för de kurser som är observerade och </w:t>
       </w:r>
-      <w:ins w:id="19" w:author="Olivia Imner" w:date="2018-12-01T16:32:00Z">
+      <w:ins w:id="17" w:author="Olivia Imner" w:date="2018-12-01T16:32:00Z">
         <w:r>
           <w:t xml:space="preserve">antyder </w:t>
         </w:r>
@@ -9096,7 +8843,6 @@
         </w:rPr>
         <w:t xml:space="preserve">Övervakning och </w:t>
       </w:r>
-      <w:proofErr w:type="spellStart"/>
       <w:r>
         <w:rPr>
           <w:i/>
@@ -9121,7 +8867,6 @@
         </w:rPr>
         <w:t>fas</w:t>
       </w:r>
-      <w:proofErr w:type="spellEnd"/>
       <w:r>
         <w:t xml:space="preserve"> = </w:t>
       </w:r>
@@ -9131,14 +8876,12 @@
       <w:r>
         <w:t xml:space="preserve">, </w:t>
       </w:r>
-      <w:proofErr w:type="spellStart"/>
       <w:r>
         <w:rPr>
           <w:i/>
         </w:rPr>
         <w:t>Praktikfas</w:t>
       </w:r>
-      <w:proofErr w:type="spellEnd"/>
       <w:r>
         <w:t xml:space="preserve"> = </w:t>
       </w:r>
@@ -9148,7 +8891,6 @@
       <w:r>
         <w:t xml:space="preserve">, </w:t>
       </w:r>
-      <w:proofErr w:type="spellStart"/>
       <w:r>
         <w:rPr>
           <w:i/>
@@ -9167,7 +8909,6 @@
         </w:rPr>
         <w:t>fas</w:t>
       </w:r>
-      <w:proofErr w:type="spellEnd"/>
       <w:r>
         <w:t xml:space="preserve"> = 1)</w:t>
       </w:r>
@@ -9270,8 +9011,8 @@
       <w:r>
         <w:t>.</w:t>
       </w:r>
-      <w:bookmarkStart w:id="20" w:name="_Toc489811950"/>
-      <w:bookmarkStart w:id="21" w:name="_Ref489810823"/>
+      <w:bookmarkStart w:id="18" w:name="_Toc489811950"/>
+      <w:bookmarkStart w:id="19" w:name="_Ref489810823"/>
     </w:p>
     <w:p>
       <w:pPr>
@@ -9303,7 +9044,7 @@
                     </pic:cNvPicPr>
                   </pic:nvPicPr>
                   <pic:blipFill>
-                    <a:blip r:embed="rId15"/>
+                    <a:blip r:embed="rId14"/>
                     <a:stretch>
                       <a:fillRect/>
                     </a:stretch>
@@ -9446,8 +9187,8 @@
       <w:r>
         <w:t xml:space="preserve"> </w:t>
       </w:r>
-      <w:bookmarkEnd w:id="20"/>
-      <w:bookmarkEnd w:id="21"/>
+      <w:bookmarkEnd w:id="18"/>
+      <w:bookmarkEnd w:id="19"/>
       <w:r>
         <w:t>Punkterna representerar p</w:t>
       </w:r>
@@ -9492,13 +9233,13 @@
       <w:pPr>
         <w:pStyle w:val="Heading11"/>
       </w:pPr>
-      <w:bookmarkStart w:id="22" w:name="_Toc391456185"/>
-      <w:bookmarkStart w:id="23" w:name="_Toc401327941"/>
-      <w:bookmarkEnd w:id="22"/>
+      <w:bookmarkStart w:id="20" w:name="_Toc391456185"/>
+      <w:bookmarkStart w:id="21" w:name="_Toc401327941"/>
+      <w:bookmarkEnd w:id="20"/>
       <w:r>
         <w:t>Diskussion</w:t>
       </w:r>
-      <w:bookmarkEnd w:id="23"/>
+      <w:bookmarkEnd w:id="21"/>
     </w:p>
     <w:p>
       <w:pPr>
@@ -9640,27 +9381,27 @@
       <w:r>
         <w:t xml:space="preserve">Studien </w:t>
       </w:r>
-      <w:ins w:id="24" w:author="Olivia Imner" w:date="2018-12-02T09:51:00Z">
+      <w:ins w:id="22" w:author="Olivia Imner" w:date="2018-12-02T09:51:00Z">
         <w:r>
           <w:t xml:space="preserve">har </w:t>
         </w:r>
       </w:ins>
-      <w:ins w:id="25" w:author="Olivia Imner" w:date="2018-12-02T09:11:00Z">
+      <w:ins w:id="23" w:author="Olivia Imner" w:date="2018-12-02T09:11:00Z">
         <w:r>
           <w:t xml:space="preserve">likväl </w:t>
         </w:r>
       </w:ins>
-      <w:ins w:id="26" w:author="Olivia Imner" w:date="2018-12-02T09:52:00Z">
+      <w:ins w:id="24" w:author="Olivia Imner" w:date="2018-12-02T09:52:00Z">
         <w:r>
           <w:t xml:space="preserve">syftat </w:t>
         </w:r>
       </w:ins>
-      <w:ins w:id="27" w:author="Olivia Imner" w:date="2018-12-02T09:11:00Z">
+      <w:ins w:id="25" w:author="Olivia Imner" w:date="2018-12-02T09:11:00Z">
         <w:r>
           <w:t>till</w:t>
         </w:r>
       </w:ins>
-      <w:ins w:id="28" w:author="Olivia Imner" w:date="2018-11-27T18:04:00Z">
+      <w:ins w:id="26" w:author="Olivia Imner" w:date="2018-11-27T18:04:00Z">
         <w:r>
           <w:t xml:space="preserve"> att förs</w:t>
         </w:r>
@@ -9671,27 +9412,27 @@
           <w:t xml:space="preserve"> befintliga pedagogiska </w:t>
         </w:r>
       </w:ins>
-      <w:ins w:id="29" w:author="Olivia Imner" w:date="2018-12-02T09:14:00Z">
+      <w:ins w:id="27" w:author="Olivia Imner" w:date="2018-12-02T09:14:00Z">
         <w:r>
           <w:t>riktlinjerna</w:t>
         </w:r>
       </w:ins>
-      <w:ins w:id="30" w:author="Olivia Imner" w:date="2018-11-27T18:04:00Z">
+      <w:ins w:id="28" w:author="Olivia Imner" w:date="2018-11-27T18:04:00Z">
         <w:r>
           <w:t xml:space="preserve"> och </w:t>
         </w:r>
       </w:ins>
-      <w:ins w:id="31" w:author="Olivia Imner" w:date="2018-12-02T09:13:00Z">
+      <w:ins w:id="29" w:author="Olivia Imner" w:date="2018-12-02T09:13:00Z">
         <w:r>
           <w:t>därmed</w:t>
         </w:r>
       </w:ins>
-      <w:ins w:id="32" w:author="Olivia Imner" w:date="2018-11-27T18:04:00Z">
+      <w:ins w:id="30" w:author="Olivia Imner" w:date="2018-11-27T18:04:00Z">
         <w:r>
           <w:t xml:space="preserve"> utvärderades fyra av Grades tidigare </w:t>
         </w:r>
       </w:ins>
-      <w:ins w:id="33" w:author="Olivia Imner" w:date="2018-11-27T18:06:00Z">
+      <w:ins w:id="31" w:author="Olivia Imner" w:date="2018-11-27T18:06:00Z">
         <w:r>
           <w:t>kurser enligt DIM’s riktlinjer.</w:t>
         </w:r>
@@ -9699,17 +9440,17 @@
       <w:r>
         <w:t xml:space="preserve"> </w:t>
       </w:r>
-      <w:ins w:id="34" w:author="Olivia Imner" w:date="2018-11-27T18:06:00Z">
+      <w:ins w:id="32" w:author="Olivia Imner" w:date="2018-11-27T18:06:00Z">
         <w:r>
           <w:t>Det</w:t>
         </w:r>
       </w:ins>
-      <w:ins w:id="35" w:author="Olivia Imner" w:date="2018-11-27T18:07:00Z">
+      <w:ins w:id="33" w:author="Olivia Imner" w:date="2018-11-27T18:07:00Z">
         <w:r>
           <w:t xml:space="preserve"> som</w:t>
         </w:r>
       </w:ins>
-      <w:ins w:id="36" w:author="Olivia Imner" w:date="2018-11-27T18:06:00Z">
+      <w:ins w:id="34" w:author="Olivia Imner" w:date="2018-11-27T18:06:00Z">
         <w:r>
           <w:t xml:space="preserve"> </w:t>
         </w:r>
@@ -9718,7 +9459,7 @@
         <w:rPr>
           <w:rStyle w:val="Kommentarsreferens"/>
         </w:rPr>
-        <w:commentReference w:id="37"/>
+        <w:commentReference w:id="35"/>
       </w:r>
       <w:r>
         <w:t xml:space="preserve">påträffades </w:t>
@@ -9795,7 +9536,7 @@
       <w:r>
         <w:t xml:space="preserve">I </w:t>
       </w:r>
-      <w:ins w:id="38" w:author="Olivia Imner" w:date="2018-12-02T12:03:00Z">
+      <w:ins w:id="36" w:author="Olivia Imner" w:date="2018-12-02T12:03:00Z">
         <w:r>
           <w:t>denn</w:t>
         </w:r>
@@ -9806,7 +9547,7 @@
       <w:r>
         <w:t xml:space="preserve">studie utnyttjades en intervju för att uppnå </w:t>
       </w:r>
-      <w:ins w:id="39" w:author="Olivia Imner" w:date="2018-12-02T12:04:00Z">
+      <w:ins w:id="37" w:author="Olivia Imner" w:date="2018-12-02T12:04:00Z">
         <w:r>
           <w:t>ett</w:t>
         </w:r>
@@ -9817,52 +9558,52 @@
       <w:r>
         <w:t xml:space="preserve"> mål.</w:t>
       </w:r>
-      <w:ins w:id="40" w:author="Olivia Imner" w:date="2018-12-02T11:12:00Z">
+      <w:ins w:id="38" w:author="Olivia Imner" w:date="2018-12-02T11:12:00Z">
         <w:r>
           <w:t xml:space="preserve"> </w:t>
         </w:r>
       </w:ins>
-      <w:ins w:id="41" w:author="Olivia Imner" w:date="2018-12-02T11:11:00Z">
+      <w:ins w:id="39" w:author="Olivia Imner" w:date="2018-12-02T11:11:00Z">
         <w:r>
           <w:t xml:space="preserve">Intervjun bestod av ett flertal frågor för varje modell-fas där varje fråga motsvarade en av de representativa modellerna. Med intervjusvaren kunde Grades nuvarande pedagogiska riktlinjer kartläggas på de tre representativa modeller och, i och med det, kunde det mest passande </w:t>
         </w:r>
       </w:ins>
-      <w:ins w:id="42" w:author="Olivia Imner" w:date="2018-12-02T11:39:00Z">
+      <w:ins w:id="40" w:author="Olivia Imner" w:date="2018-12-02T11:39:00Z">
         <w:r>
           <w:t>perspektiv</w:t>
         </w:r>
       </w:ins>
-      <w:ins w:id="43" w:author="Olivia Imner" w:date="2018-12-02T11:11:00Z">
+      <w:ins w:id="41" w:author="Olivia Imner" w:date="2018-12-02T11:11:00Z">
         <w:r>
           <w:t xml:space="preserve"> för Grades nuvarande pedagogiska riktlinjer bestämmas. </w:t>
         </w:r>
       </w:ins>
-      <w:ins w:id="44" w:author="Olivia Imner" w:date="2018-12-02T11:27:00Z">
+      <w:ins w:id="42" w:author="Olivia Imner" w:date="2018-12-02T11:27:00Z">
         <w:r>
           <w:t>Denna</w:t>
         </w:r>
       </w:ins>
-      <w:ins w:id="45" w:author="Olivia Imner" w:date="2018-12-02T11:26:00Z">
+      <w:ins w:id="43" w:author="Olivia Imner" w:date="2018-12-02T11:26:00Z">
         <w:r>
           <w:t xml:space="preserve"> strategi speglar strategin från tidigare studier </w:t>
         </w:r>
       </w:ins>
-      <w:ins w:id="46" w:author="Olivia Imner" w:date="2018-12-02T11:42:00Z">
+      <w:ins w:id="44" w:author="Olivia Imner" w:date="2018-12-02T11:42:00Z">
         <w:r>
           <w:t>med målet</w:t>
         </w:r>
       </w:ins>
-      <w:ins w:id="47" w:author="Olivia Imner" w:date="2018-12-02T11:26:00Z">
+      <w:ins w:id="45" w:author="Olivia Imner" w:date="2018-12-02T11:26:00Z">
         <w:r>
           <w:t xml:space="preserve"> </w:t>
         </w:r>
       </w:ins>
-      <w:ins w:id="48" w:author="Olivia Imner" w:date="2018-12-02T11:11:00Z">
+      <w:ins w:id="46" w:author="Olivia Imner" w:date="2018-12-02T11:11:00Z">
         <w:r>
           <w:t>att kartlägga individuella pedagogiska modeller på de olika pedagogiska perspektiven</w:t>
         </w:r>
       </w:ins>
-      <w:ins w:id="49" w:author="Olivia Imner" w:date="2018-12-02T11:27:00Z">
+      <w:ins w:id="47" w:author="Olivia Imner" w:date="2018-12-02T11:27:00Z">
         <w:r>
           <w:t xml:space="preserve"> (</w:t>
         </w:r>
@@ -9873,7 +9614,7 @@
           <w:fldChar w:fldCharType="begin"/>
         </w:r>
       </w:ins>
-      <w:ins w:id="50" w:author="Olivia Imner" w:date="2018-12-03T12:09:00Z">
+      <w:ins w:id="48" w:author="Olivia Imner" w:date="2018-12-03T12:09:00Z">
         <w:r>
           <w:rPr>
             <w:noProof/>
@@ -9881,7 +9622,7 @@
           <w:instrText xml:space="preserve"> ADDIN ZOTERO_ITEM CSL_CITATION {"citationID":"NGmTcghj","properties":{"formattedCitation":"\\uldash{(Mayes &amp; de Freitas, 2004)}","plainCitation":"(Mayes &amp; de Freitas, 2004)","dontUpdate":true,"noteIndex":0},"citationItems":[{"id":34,"uris":["http://zotero.org/users/local/QsygNxKM/items/FADQLDDZ"],"uri":["http://zotero.org/users/local/QsygNxKM/items/FADQLDDZ"],"itemData":{"id":34,"type":"article-journal","title":"Review of e-learning theories, frameworks and models","container-title":"JISC e-Learning Models Desk Study","issue":"1","source":"Zotero","language":"English","author":[{"family":"Mayes","given":"Terry"},{"family":"Freitas","given":"Sara","non-dropping-particle":"de"}],"issued":{"date-parts":[["2004"]]}}}],"schema":"https://github.com/citation-style-language/schema/raw/master/csl-citation.json"} </w:instrText>
         </w:r>
       </w:ins>
-      <w:ins w:id="51" w:author="Olivia Imner" w:date="2018-12-02T11:27:00Z">
+      <w:ins w:id="49" w:author="Olivia Imner" w:date="2018-12-02T11:27:00Z">
         <w:r>
           <w:rPr>
             <w:noProof/>
@@ -9919,82 +9660,82 @@
           <w:fldChar w:fldCharType="end"/>
         </w:r>
       </w:ins>
-      <w:ins w:id="52" w:author="Olivia Imner" w:date="2018-12-02T11:11:00Z">
+      <w:ins w:id="50" w:author="Olivia Imner" w:date="2018-12-02T11:11:00Z">
         <w:r>
           <w:t xml:space="preserve">. I </w:t>
         </w:r>
       </w:ins>
-      <w:ins w:id="53" w:author="Olivia Imner" w:date="2018-12-05T10:10:00Z">
+      <w:ins w:id="51" w:author="Olivia Imner" w:date="2018-12-05T10:10:00Z">
         <w:r>
           <w:t xml:space="preserve">Mayes an de Freitas </w:t>
         </w:r>
       </w:ins>
-      <w:ins w:id="54" w:author="Olivia Imner" w:date="2018-12-02T11:11:00Z">
+      <w:ins w:id="52" w:author="Olivia Imner" w:date="2018-12-02T11:11:00Z">
         <w:r>
           <w:t xml:space="preserve">studie </w:t>
         </w:r>
       </w:ins>
-      <w:ins w:id="55" w:author="Olivia Imner" w:date="2018-12-02T13:55:00Z">
+      <w:ins w:id="53" w:author="Olivia Imner" w:date="2018-12-02T13:55:00Z">
         <w:r>
           <w:t xml:space="preserve">är </w:t>
         </w:r>
       </w:ins>
-      <w:ins w:id="56" w:author="Olivia Imner" w:date="2018-12-02T11:11:00Z">
+      <w:ins w:id="54" w:author="Olivia Imner" w:date="2018-12-02T11:11:00Z">
         <w:r>
           <w:t xml:space="preserve">varje perspektiv </w:t>
         </w:r>
       </w:ins>
-      <w:ins w:id="57" w:author="Olivia Imner" w:date="2018-12-02T13:55:00Z">
+      <w:ins w:id="55" w:author="Olivia Imner" w:date="2018-12-02T13:55:00Z">
         <w:r>
           <w:t>representerat</w:t>
         </w:r>
       </w:ins>
-      <w:ins w:id="58" w:author="Olivia Imner" w:date="2018-12-02T11:11:00Z">
+      <w:ins w:id="56" w:author="Olivia Imner" w:date="2018-12-02T11:11:00Z">
         <w:r>
           <w:t xml:space="preserve"> av en fråga och genom att analysera vilken fråga </w:t>
         </w:r>
       </w:ins>
-      <w:ins w:id="59" w:author="Olivia Imner" w:date="2018-12-02T13:55:00Z">
+      <w:ins w:id="57" w:author="Olivia Imner" w:date="2018-12-02T13:55:00Z">
         <w:r>
           <w:t xml:space="preserve">som </w:t>
         </w:r>
       </w:ins>
-      <w:ins w:id="60" w:author="Olivia Imner" w:date="2018-12-02T11:11:00Z">
+      <w:ins w:id="58" w:author="Olivia Imner" w:date="2018-12-02T11:11:00Z">
         <w:r>
           <w:t xml:space="preserve">bäst </w:t>
         </w:r>
       </w:ins>
-      <w:ins w:id="61" w:author="Olivia Imner" w:date="2018-12-02T11:37:00Z">
+      <w:ins w:id="59" w:author="Olivia Imner" w:date="2018-12-02T11:37:00Z">
         <w:r>
           <w:t>karaktär</w:t>
         </w:r>
       </w:ins>
-      <w:ins w:id="62" w:author="Olivia Imner" w:date="2018-12-02T11:38:00Z">
+      <w:ins w:id="60" w:author="Olivia Imner" w:date="2018-12-02T11:38:00Z">
         <w:r>
           <w:t>iserar</w:t>
         </w:r>
       </w:ins>
-      <w:ins w:id="63" w:author="Olivia Imner" w:date="2018-12-02T11:11:00Z">
+      <w:ins w:id="61" w:author="Olivia Imner" w:date="2018-12-02T11:11:00Z">
         <w:r>
           <w:t xml:space="preserve"> </w:t>
         </w:r>
       </w:ins>
-      <w:ins w:id="64" w:author="Olivia Imner" w:date="2018-12-02T11:42:00Z">
+      <w:ins w:id="62" w:author="Olivia Imner" w:date="2018-12-02T11:42:00Z">
         <w:r>
           <w:t xml:space="preserve">en </w:t>
         </w:r>
       </w:ins>
-      <w:ins w:id="65" w:author="Olivia Imner" w:date="2018-12-02T11:43:00Z">
+      <w:ins w:id="63" w:author="Olivia Imner" w:date="2018-12-02T11:43:00Z">
         <w:r>
           <w:t>specifik</w:t>
         </w:r>
       </w:ins>
-      <w:ins w:id="66" w:author="Olivia Imner" w:date="2018-12-02T11:42:00Z">
+      <w:ins w:id="64" w:author="Olivia Imner" w:date="2018-12-02T11:42:00Z">
         <w:r>
           <w:t xml:space="preserve"> </w:t>
         </w:r>
       </w:ins>
-      <w:ins w:id="67" w:author="Olivia Imner" w:date="2018-12-02T11:11:00Z">
+      <w:ins w:id="65" w:author="Olivia Imner" w:date="2018-12-02T11:11:00Z">
         <w:r>
           <w:t>modell,</w:t>
         </w:r>
@@ -10005,12 +9746,12 @@
           <w:t xml:space="preserve"> perspektiv modellen </w:t>
         </w:r>
       </w:ins>
-      <w:ins w:id="68" w:author="Olivia Imner" w:date="2018-12-02T13:57:00Z">
+      <w:ins w:id="66" w:author="Olivia Imner" w:date="2018-12-02T13:57:00Z">
         <w:r>
           <w:t>korresponderar</w:t>
         </w:r>
       </w:ins>
-      <w:ins w:id="69" w:author="Olivia Imner" w:date="2018-12-02T11:11:00Z">
+      <w:ins w:id="67" w:author="Olivia Imner" w:date="2018-12-02T11:11:00Z">
         <w:r>
           <w:t xml:space="preserve"> bäst med</w:t>
         </w:r>
@@ -10018,152 +9759,152 @@
           <w:t xml:space="preserve">. </w:t>
         </w:r>
       </w:ins>
-      <w:commentRangeStart w:id="70"/>
-      <w:ins w:id="71" w:author="Olivia Imner" w:date="2018-12-02T11:32:00Z">
+      <w:commentRangeStart w:id="68"/>
+      <w:ins w:id="69" w:author="Olivia Imner" w:date="2018-12-02T11:32:00Z">
         <w:r>
           <w:t>Jämfört med Mayes</w:t>
         </w:r>
       </w:ins>
-      <w:ins w:id="72" w:author="Olivia Imner" w:date="2018-12-02T12:05:00Z">
+      <w:ins w:id="70" w:author="Olivia Imner" w:date="2018-12-02T12:05:00Z">
         <w:r>
           <w:t xml:space="preserve"> &amp; de Freitas</w:t>
         </w:r>
       </w:ins>
-      <w:ins w:id="73" w:author="Olivia Imner" w:date="2018-12-02T11:32:00Z">
+      <w:ins w:id="71" w:author="Olivia Imner" w:date="2018-12-02T11:32:00Z">
         <w:r>
           <w:t xml:space="preserve">, vår strategi har som fördel att vi </w:t>
         </w:r>
       </w:ins>
-      <w:ins w:id="74" w:author="Olivia Imner" w:date="2018-12-02T11:38:00Z">
+      <w:ins w:id="72" w:author="Olivia Imner" w:date="2018-12-02T11:38:00Z">
         <w:r>
           <w:t>använder oss av</w:t>
         </w:r>
       </w:ins>
-      <w:ins w:id="75" w:author="Olivia Imner" w:date="2018-12-02T11:32:00Z">
+      <w:ins w:id="73" w:author="Olivia Imner" w:date="2018-12-02T11:32:00Z">
         <w:r>
           <w:t xml:space="preserve"> ett flertal frågor</w:t>
         </w:r>
       </w:ins>
-      <w:ins w:id="76" w:author="Olivia Imner" w:date="2018-12-02T11:39:00Z">
+      <w:ins w:id="74" w:author="Olivia Imner" w:date="2018-12-02T11:39:00Z">
         <w:r>
           <w:t xml:space="preserve"> per perspektiv</w:t>
         </w:r>
       </w:ins>
-      <w:ins w:id="77" w:author="Olivia Imner" w:date="2018-12-02T12:05:00Z">
+      <w:ins w:id="75" w:author="Olivia Imner" w:date="2018-12-02T12:05:00Z">
         <w:r>
           <w:t xml:space="preserve"> vilket ger </w:t>
         </w:r>
       </w:ins>
-      <w:ins w:id="78" w:author="Olivia Imner" w:date="2018-12-02T12:06:00Z">
+      <w:ins w:id="76" w:author="Olivia Imner" w:date="2018-12-02T12:06:00Z">
         <w:r>
           <w:t>ett</w:t>
         </w:r>
       </w:ins>
-      <w:ins w:id="79" w:author="Olivia Imner" w:date="2018-12-02T12:05:00Z">
+      <w:ins w:id="77" w:author="Olivia Imner" w:date="2018-12-02T12:05:00Z">
         <w:r>
           <w:t xml:space="preserve"> mer noggrant </w:t>
         </w:r>
       </w:ins>
-      <w:ins w:id="80" w:author="Olivia Imner" w:date="2018-12-02T12:06:00Z">
+      <w:ins w:id="78" w:author="Olivia Imner" w:date="2018-12-02T12:06:00Z">
         <w:r>
           <w:t>resultat</w:t>
         </w:r>
       </w:ins>
-      <w:ins w:id="81" w:author="Olivia Imner" w:date="2018-12-02T11:40:00Z">
+      <w:ins w:id="79" w:author="Olivia Imner" w:date="2018-12-02T11:40:00Z">
         <w:r>
           <w:t>.</w:t>
         </w:r>
       </w:ins>
-      <w:ins w:id="82" w:author="Olivia Imner" w:date="2018-12-02T11:45:00Z">
+      <w:ins w:id="80" w:author="Olivia Imner" w:date="2018-12-02T11:45:00Z">
         <w:r>
           <w:t xml:space="preserve"> I</w:t>
         </w:r>
       </w:ins>
-      <w:ins w:id="83" w:author="Olivia Imner" w:date="2018-12-02T11:43:00Z">
+      <w:ins w:id="81" w:author="Olivia Imner" w:date="2018-12-02T11:43:00Z">
         <w:r>
           <w:t xml:space="preserve"> och med att</w:t>
         </w:r>
       </w:ins>
-      <w:ins w:id="84" w:author="Olivia Imner" w:date="2018-12-02T11:45:00Z">
+      <w:ins w:id="82" w:author="Olivia Imner" w:date="2018-12-02T11:45:00Z">
         <w:r>
           <w:t xml:space="preserve"> vår strategi </w:t>
         </w:r>
       </w:ins>
-      <w:ins w:id="85" w:author="Olivia Imner" w:date="2018-12-02T11:46:00Z">
+      <w:ins w:id="83" w:author="Olivia Imner" w:date="2018-12-02T11:46:00Z">
         <w:r>
           <w:t xml:space="preserve">representerar </w:t>
         </w:r>
       </w:ins>
-      <w:ins w:id="86" w:author="Olivia Imner" w:date="2018-12-02T11:43:00Z">
+      <w:ins w:id="84" w:author="Olivia Imner" w:date="2018-12-02T11:43:00Z">
         <w:r>
           <w:t>varje perspektiv med en model</w:t>
         </w:r>
       </w:ins>
-      <w:ins w:id="87" w:author="Olivia Imner" w:date="2018-12-02T11:44:00Z">
+      <w:ins w:id="85" w:author="Olivia Imner" w:date="2018-12-02T11:44:00Z">
         <w:r>
           <w:t>l</w:t>
         </w:r>
       </w:ins>
-      <w:ins w:id="88" w:author="Olivia Imner" w:date="2018-12-02T11:43:00Z">
+      <w:ins w:id="86" w:author="Olivia Imner" w:date="2018-12-02T11:43:00Z">
         <w:r>
           <w:t>,</w:t>
         </w:r>
       </w:ins>
-      <w:ins w:id="89" w:author="Olivia Imner" w:date="2018-12-02T11:32:00Z">
+      <w:ins w:id="87" w:author="Olivia Imner" w:date="2018-12-02T11:32:00Z">
         <w:r>
           <w:t xml:space="preserve"> </w:t>
         </w:r>
       </w:ins>
-      <w:ins w:id="90" w:author="Olivia Imner" w:date="2018-12-02T11:51:00Z">
+      <w:ins w:id="88" w:author="Olivia Imner" w:date="2018-12-02T11:51:00Z">
         <w:r>
           <w:t>ha</w:t>
         </w:r>
       </w:ins>
-      <w:ins w:id="91" w:author="Olivia Imner" w:date="2018-12-02T11:52:00Z">
+      <w:ins w:id="89" w:author="Olivia Imner" w:date="2018-12-02T11:52:00Z">
         <w:r>
           <w:t>r vi också</w:t>
         </w:r>
       </w:ins>
-      <w:ins w:id="92" w:author="Olivia Imner" w:date="2018-12-02T11:51:00Z">
+      <w:ins w:id="90" w:author="Olivia Imner" w:date="2018-12-02T11:51:00Z">
         <w:r>
           <w:t xml:space="preserve"> möjlighet att</w:t>
         </w:r>
       </w:ins>
-      <w:ins w:id="93" w:author="Olivia Imner" w:date="2018-12-02T11:44:00Z">
+      <w:ins w:id="91" w:author="Olivia Imner" w:date="2018-12-02T11:44:00Z">
         <w:r>
           <w:t xml:space="preserve"> direkt identifiera en </w:t>
         </w:r>
       </w:ins>
-      <w:ins w:id="94" w:author="Olivia Imner" w:date="2018-12-02T11:51:00Z">
+      <w:ins w:id="92" w:author="Olivia Imner" w:date="2018-12-02T11:51:00Z">
         <w:r>
           <w:t>kandidat</w:t>
         </w:r>
       </w:ins>
-      <w:ins w:id="95" w:author="Olivia Imner" w:date="2018-12-02T11:44:00Z">
+      <w:ins w:id="93" w:author="Olivia Imner" w:date="2018-12-02T11:44:00Z">
         <w:r>
           <w:t xml:space="preserve"> modell </w:t>
         </w:r>
       </w:ins>
-      <w:ins w:id="96" w:author="Olivia Imner" w:date="2018-12-02T11:47:00Z">
+      <w:ins w:id="94" w:author="Olivia Imner" w:date="2018-12-02T11:47:00Z">
         <w:r>
           <w:t>som skulle kunna implementeras i företaget</w:t>
         </w:r>
       </w:ins>
-      <w:ins w:id="97" w:author="Olivia Imner" w:date="2018-12-02T11:33:00Z">
+      <w:ins w:id="95" w:author="Olivia Imner" w:date="2018-12-02T11:33:00Z">
         <w:r>
           <w:t>.</w:t>
         </w:r>
       </w:ins>
-      <w:commentRangeEnd w:id="70"/>
-      <w:ins w:id="98" w:author="Olivia Imner" w:date="2018-12-02T13:59:00Z">
+      <w:commentRangeEnd w:id="68"/>
+      <w:ins w:id="96" w:author="Olivia Imner" w:date="2018-12-02T13:59:00Z">
         <w:r>
           <w:rPr>
             <w:rStyle w:val="Kommentarsreferens"/>
           </w:rPr>
-          <w:commentReference w:id="70"/>
+          <w:commentReference w:id="68"/>
         </w:r>
       </w:ins>
-      <w:ins w:id="100" w:author="Olivia Imner" w:date="2018-12-02T11:32:00Z">
+      <w:ins w:id="98" w:author="Olivia Imner" w:date="2018-12-02T11:32:00Z">
         <w:r>
           <w:t xml:space="preserve"> </w:t>
         </w:r>
@@ -10708,7 +10449,7 @@
       <w:r>
         <w:t xml:space="preserve"> </w:t>
       </w:r>
-      <w:commentRangeStart w:id="101"/>
+      <w:commentRangeStart w:id="99"/>
       <w:r>
         <w:rPr>
           <w:rFonts w:asciiTheme="majorHAnsi" w:eastAsia="Times New Roman" w:hAnsiTheme="majorHAnsi" w:cs="Arial"/>
@@ -10733,19 +10474,9 @@
         </w:rPr>
         <w:fldChar w:fldCharType="separate"/>
       </w:r>
-      <w:proofErr w:type="spellStart"/>
-      <w:r>
-        <w:t>Kocadere</w:t>
-      </w:r>
-      <w:proofErr w:type="spellEnd"/>
-      <w:r>
-        <w:t xml:space="preserve"> &amp; </w:t>
-      </w:r>
-      <w:proofErr w:type="spellStart"/>
-      <w:r>
-        <w:t>Ozgen</w:t>
-      </w:r>
-      <w:proofErr w:type="spellEnd"/>
+      <w:r>
+        <w:t>Kocadere &amp; Ozgen</w:t>
+      </w:r>
       <w:r>
         <w:t xml:space="preserve"> </w:t>
       </w:r>
@@ -10888,21 +10619,8 @@
       <w:r>
         <w:fldChar w:fldCharType="separate"/>
       </w:r>
-      <w:proofErr w:type="spellStart"/>
-      <w:r>
-        <w:t>Kocadere</w:t>
-      </w:r>
-      <w:proofErr w:type="spellEnd"/>
-      <w:r>
-        <w:t xml:space="preserve"> &amp; </w:t>
-      </w:r>
-      <w:proofErr w:type="spellStart"/>
-      <w:r>
-        <w:t>Ozgen</w:t>
-      </w:r>
-      <w:proofErr w:type="spellEnd"/>
-      <w:r>
-        <w:t xml:space="preserve"> (2012) </w:t>
+      <w:r>
+        <w:t xml:space="preserve">Kocadere &amp; Ozgen (2012) </w:t>
       </w:r>
       <w:r>
         <w:fldChar w:fldCharType="end"/>
@@ -11148,21 +10866,8 @@
       <w:r>
         <w:fldChar w:fldCharType="separate"/>
       </w:r>
-      <w:proofErr w:type="spellStart"/>
-      <w:r>
-        <w:t>Kocadere</w:t>
-      </w:r>
-      <w:proofErr w:type="spellEnd"/>
-      <w:r>
-        <w:t xml:space="preserve"> &amp; </w:t>
-      </w:r>
-      <w:proofErr w:type="spellStart"/>
-      <w:r>
-        <w:t>Ozgen</w:t>
-      </w:r>
-      <w:proofErr w:type="spellEnd"/>
-      <w:r>
-        <w:t xml:space="preserve"> (2012) </w:t>
+      <w:r>
+        <w:t xml:space="preserve">Kocadere &amp; Ozgen (2012) </w:t>
       </w:r>
       <w:r>
         <w:fldChar w:fldCharType="end"/>
@@ -11367,12 +11072,12 @@
         </w:rPr>
         <w:t>.</w:t>
       </w:r>
-      <w:commentRangeEnd w:id="101"/>
+      <w:commentRangeEnd w:id="99"/>
       <w:r>
         <w:rPr>
           <w:rStyle w:val="Kommentarsreferens"/>
         </w:rPr>
-        <w:commentReference w:id="101"/>
+        <w:commentReference w:id="99"/>
       </w:r>
     </w:p>
     <w:p>
@@ -11638,81 +11343,81 @@
       <w:pPr>
         <w:pStyle w:val="Heading11"/>
       </w:pPr>
-      <w:bookmarkStart w:id="102" w:name="_Toc401327942"/>
+      <w:bookmarkStart w:id="100" w:name="_Toc401327942"/>
       <w:r>
         <w:t>Tack</w:t>
+      </w:r>
+      <w:bookmarkEnd w:id="100"/>
+    </w:p>
+    <w:p>
+      <w:pPr>
+        <w:spacing w:line="480" w:lineRule="auto"/>
+        <w:jc w:val="both"/>
+      </w:pPr>
+      <w:r>
+        <w:t>Jag tackar Jason Serviss för att ha bidragit till exa</w:t>
+      </w:r>
+      <w:r>
+        <w:t xml:space="preserve">mensarbetet med din kunskap, </w:t>
+      </w:r>
+      <w:r>
+        <w:t>tid</w:t>
+      </w:r>
+      <w:r>
+        <w:t>, och tålamod</w:t>
+      </w:r>
+      <w:r>
+        <w:t>.</w:t>
+      </w:r>
+      <w:r>
+        <w:t xml:space="preserve"> Jag tackar min bror Simon Imner för stöd och uppmuntran till examenarbetet. </w:t>
+      </w:r>
+      <w:r>
+        <w:t>J</w:t>
+      </w:r>
+      <w:r>
+        <w:t xml:space="preserve">ag </w:t>
+      </w:r>
+      <w:r>
+        <w:t xml:space="preserve">vill </w:t>
+      </w:r>
+      <w:r>
+        <w:t>även</w:t>
+      </w:r>
+      <w:r>
+        <w:t xml:space="preserve"> tacka Grade som ställde upp som medverkande </w:t>
+      </w:r>
+      <w:r>
+        <w:t xml:space="preserve">med ett öppet sinne för innovation </w:t>
+      </w:r>
+      <w:r>
+        <w:t xml:space="preserve">i denna </w:t>
+      </w:r>
+      <w:r>
+        <w:t>studie</w:t>
+      </w:r>
+      <w:r>
+        <w:t>.</w:t>
+      </w:r>
+      <w:r>
+        <w:br w:type="page"/>
+      </w:r>
+    </w:p>
+    <w:p>
+      <w:pPr>
+        <w:pStyle w:val="Heading11"/>
+      </w:pPr>
+      <w:bookmarkStart w:id="101" w:name="_Toc391456186"/>
+      <w:bookmarkStart w:id="102" w:name="_Toc401327943"/>
+      <w:bookmarkEnd w:id="101"/>
+      <w:r>
+        <w:t>Referenser</w:t>
       </w:r>
       <w:bookmarkEnd w:id="102"/>
     </w:p>
     <w:p>
       <w:pPr>
         <w:spacing w:line="480" w:lineRule="auto"/>
-        <w:jc w:val="both"/>
-      </w:pPr>
-      <w:r>
-        <w:t>Jag tackar Jason Serviss för att ha bidragit till exa</w:t>
-      </w:r>
-      <w:r>
-        <w:t xml:space="preserve">mensarbetet med din kunskap, </w:t>
-      </w:r>
-      <w:r>
-        <w:t>tid</w:t>
-      </w:r>
-      <w:r>
-        <w:t>, och tålamod</w:t>
-      </w:r>
-      <w:r>
-        <w:t>.</w:t>
-      </w:r>
-      <w:r>
-        <w:t xml:space="preserve"> Jag tackar min bror Simon Imner för stöd och uppmuntran till examenarbetet. </w:t>
-      </w:r>
-      <w:r>
-        <w:t>J</w:t>
-      </w:r>
-      <w:r>
-        <w:t xml:space="preserve">ag </w:t>
-      </w:r>
-      <w:r>
-        <w:t xml:space="preserve">vill </w:t>
-      </w:r>
-      <w:r>
-        <w:t>även</w:t>
-      </w:r>
-      <w:r>
-        <w:t xml:space="preserve"> tacka Grade som ställde upp som medverkande </w:t>
-      </w:r>
-      <w:r>
-        <w:t xml:space="preserve">med ett öppet sinne för innovation </w:t>
-      </w:r>
-      <w:r>
-        <w:t xml:space="preserve">i denna </w:t>
-      </w:r>
-      <w:r>
-        <w:t>studie</w:t>
-      </w:r>
-      <w:r>
-        <w:t>.</w:t>
-      </w:r>
-      <w:r>
-        <w:br w:type="page"/>
-      </w:r>
-    </w:p>
-    <w:p>
-      <w:pPr>
-        <w:pStyle w:val="Heading11"/>
-      </w:pPr>
-      <w:bookmarkStart w:id="103" w:name="_Toc391456186"/>
-      <w:bookmarkStart w:id="104" w:name="_Toc401327943"/>
-      <w:bookmarkEnd w:id="103"/>
-      <w:r>
-        <w:t>Referenser</w:t>
-      </w:r>
-      <w:bookmarkEnd w:id="104"/>
-    </w:p>
-    <w:p>
-      <w:pPr>
-        <w:spacing w:line="480" w:lineRule="auto"/>
         <w:rPr>
           <w:rFonts w:eastAsia="Times New Roman" w:cs="Times New Roman"/>
           <w:color w:val="222222"/>
@@ -11743,167 +11448,13 @@
         </w:rPr>
         <w:fldChar w:fldCharType="separate"/>
       </w:r>
-      <w:proofErr w:type="spellStart"/>
       <w:r>
         <w:rPr>
           <w:rFonts w:cs="Times New Roman"/>
           <w:color w:val="000000"/>
           <w:szCs w:val="24"/>
         </w:rPr>
-        <w:t>Automatic</w:t>
-      </w:r>
-      <w:proofErr w:type="spellEnd"/>
-      <w:r>
-        <w:rPr>
-          <w:rFonts w:cs="Times New Roman"/>
-          <w:color w:val="000000"/>
-          <w:szCs w:val="24"/>
-        </w:rPr>
-        <w:t xml:space="preserve"> citation </w:t>
-      </w:r>
-      <w:proofErr w:type="spellStart"/>
-      <w:r>
-        <w:rPr>
-          <w:rFonts w:cs="Times New Roman"/>
-          <w:color w:val="000000"/>
-          <w:szCs w:val="24"/>
-        </w:rPr>
-        <w:t>updates</w:t>
-      </w:r>
-      <w:proofErr w:type="spellEnd"/>
-      <w:r>
-        <w:rPr>
-          <w:rFonts w:cs="Times New Roman"/>
-          <w:color w:val="000000"/>
-          <w:szCs w:val="24"/>
-        </w:rPr>
-        <w:t xml:space="preserve"> </w:t>
-      </w:r>
-      <w:proofErr w:type="spellStart"/>
-      <w:r>
-        <w:rPr>
-          <w:rFonts w:cs="Times New Roman"/>
-          <w:color w:val="000000"/>
-          <w:szCs w:val="24"/>
-        </w:rPr>
-        <w:t>are</w:t>
-      </w:r>
-      <w:proofErr w:type="spellEnd"/>
-      <w:r>
-        <w:rPr>
-          <w:rFonts w:cs="Times New Roman"/>
-          <w:color w:val="000000"/>
-          <w:szCs w:val="24"/>
-        </w:rPr>
-        <w:t xml:space="preserve"> </w:t>
-      </w:r>
-      <w:proofErr w:type="spellStart"/>
-      <w:r>
-        <w:rPr>
-          <w:rFonts w:cs="Times New Roman"/>
-          <w:color w:val="000000"/>
-          <w:szCs w:val="24"/>
-        </w:rPr>
-        <w:t>disabled</w:t>
-      </w:r>
-      <w:proofErr w:type="spellEnd"/>
-      <w:r>
-        <w:rPr>
-          <w:rFonts w:cs="Times New Roman"/>
-          <w:color w:val="000000"/>
-          <w:szCs w:val="24"/>
-        </w:rPr>
-        <w:t xml:space="preserve">. To </w:t>
-      </w:r>
-      <w:proofErr w:type="spellStart"/>
-      <w:r>
-        <w:rPr>
-          <w:rFonts w:cs="Times New Roman"/>
-          <w:color w:val="000000"/>
-          <w:szCs w:val="24"/>
-        </w:rPr>
-        <w:t>see</w:t>
-      </w:r>
-      <w:proofErr w:type="spellEnd"/>
-      <w:r>
-        <w:rPr>
-          <w:rFonts w:cs="Times New Roman"/>
-          <w:color w:val="000000"/>
-          <w:szCs w:val="24"/>
-        </w:rPr>
-        <w:t xml:space="preserve"> the </w:t>
-      </w:r>
-      <w:proofErr w:type="spellStart"/>
-      <w:r>
-        <w:rPr>
-          <w:rFonts w:cs="Times New Roman"/>
-          <w:color w:val="000000"/>
-          <w:szCs w:val="24"/>
-        </w:rPr>
-        <w:t>bibliography</w:t>
-      </w:r>
-      <w:proofErr w:type="spellEnd"/>
-      <w:r>
-        <w:rPr>
-          <w:rFonts w:cs="Times New Roman"/>
-          <w:color w:val="000000"/>
-          <w:szCs w:val="24"/>
-        </w:rPr>
-        <w:t xml:space="preserve">, </w:t>
-      </w:r>
-      <w:proofErr w:type="spellStart"/>
-      <w:r>
-        <w:rPr>
-          <w:rFonts w:cs="Times New Roman"/>
-          <w:color w:val="000000"/>
-          <w:szCs w:val="24"/>
-        </w:rPr>
-        <w:t>click</w:t>
-      </w:r>
-      <w:proofErr w:type="spellEnd"/>
-      <w:r>
-        <w:rPr>
-          <w:rFonts w:cs="Times New Roman"/>
-          <w:color w:val="000000"/>
-          <w:szCs w:val="24"/>
-        </w:rPr>
-        <w:t xml:space="preserve"> </w:t>
-      </w:r>
-      <w:proofErr w:type="spellStart"/>
-      <w:r>
-        <w:rPr>
-          <w:rFonts w:cs="Times New Roman"/>
-          <w:color w:val="000000"/>
-          <w:szCs w:val="24"/>
-        </w:rPr>
-        <w:t>Refresh</w:t>
-      </w:r>
-      <w:proofErr w:type="spellEnd"/>
-      <w:r>
-        <w:rPr>
-          <w:rFonts w:cs="Times New Roman"/>
-          <w:color w:val="000000"/>
-          <w:szCs w:val="24"/>
-        </w:rPr>
-        <w:t xml:space="preserve"> in the </w:t>
-      </w:r>
-      <w:proofErr w:type="spellStart"/>
-      <w:r>
-        <w:rPr>
-          <w:rFonts w:cs="Times New Roman"/>
-          <w:color w:val="000000"/>
-          <w:szCs w:val="24"/>
-        </w:rPr>
-        <w:t>Zotero</w:t>
-      </w:r>
-      <w:proofErr w:type="spellEnd"/>
-      <w:r>
-        <w:rPr>
-          <w:rFonts w:cs="Times New Roman"/>
-          <w:color w:val="000000"/>
-          <w:szCs w:val="24"/>
-        </w:rPr>
-        <w:t xml:space="preserve"> toolbar.</w:t>
+        <w:t>Automatic citation updates are disabled. To see the bibliography, click Refresh in the Zotero toolbar.</w:t>
       </w:r>
       <w:r>
         <w:rPr>
@@ -11921,13 +11472,13 @@
       <w:pPr>
         <w:pStyle w:val="Heading11"/>
       </w:pPr>
-      <w:bookmarkStart w:id="105" w:name="_Toc391456187"/>
-      <w:bookmarkStart w:id="106" w:name="_Toc401327944"/>
-      <w:bookmarkEnd w:id="105"/>
+      <w:bookmarkStart w:id="103" w:name="_Toc391456187"/>
+      <w:bookmarkStart w:id="104" w:name="_Toc401327944"/>
+      <w:bookmarkEnd w:id="103"/>
       <w:r>
         <w:t>Bilagor</w:t>
       </w:r>
-      <w:bookmarkEnd w:id="106"/>
+      <w:bookmarkEnd w:id="104"/>
       <w:r>
         <w:t xml:space="preserve"> </w:t>
       </w:r>
@@ -14288,8 +13839,8 @@
           <w:color w:val="00000A"/>
         </w:rPr>
       </w:pPr>
-      <w:bookmarkStart w:id="107" w:name="_Toc391456188"/>
-      <w:bookmarkEnd w:id="107"/>
+      <w:bookmarkStart w:id="105" w:name="_Toc391456188"/>
+      <w:bookmarkEnd w:id="105"/>
       <w:r>
         <w:rPr>
           <w:rStyle w:val="Starkbetoning"/>
@@ -15651,8 +15202,8 @@
         </w:rPr>
         <w:t>.</w:t>
       </w:r>
-      <w:bookmarkStart w:id="108" w:name="_Toc391456189"/>
-      <w:bookmarkEnd w:id="108"/>
+      <w:bookmarkStart w:id="106" w:name="_Toc391456189"/>
+      <w:bookmarkEnd w:id="106"/>
     </w:p>
     <w:p>
       <w:pPr>
@@ -16680,7 +16231,7 @@
 
 <file path=word/comments.xml><?xml version="1.0" encoding="utf-8"?>
 <w:comments xmlns:wpc="http://schemas.microsoft.com/office/word/2010/wordprocessingCanvas" xmlns:mo="http://schemas.microsoft.com/office/mac/office/2008/main" xmlns:mc="http://schemas.openxmlformats.org/markup-compatibility/2006" xmlns:mv="urn:schemas-microsoft-com:mac:vml" xmlns:o="urn:schemas-microsoft-com:office:office" xmlns:r="http://schemas.openxmlformats.org/officeDocument/2006/relationships" xmlns:m="http://schemas.openxmlformats.org/officeDocument/2006/math" xmlns:v="urn:schemas-microsoft-com:vml" xmlns:wp14="http://schemas.microsoft.com/office/word/2010/wordprocessingDrawing" xmlns:wp="http://schemas.openxmlformats.org/drawingml/2006/wordprocessingDrawing" xmlns:w10="urn:schemas-microsoft-com:office:word" xmlns:w="http://schemas.openxmlformats.org/wordprocessingml/2006/main" xmlns:w14="http://schemas.microsoft.com/office/word/2010/wordml" xmlns:wpg="http://schemas.microsoft.com/office/word/2010/wordprocessingGroup" xmlns:wpi="http://schemas.microsoft.com/office/word/2010/wordprocessingInk" xmlns:wne="http://schemas.microsoft.com/office/word/2006/wordml" xmlns:wps="http://schemas.microsoft.com/office/word/2010/wordprocessingShape" mc:Ignorable="w14 wp14">
-  <w:comment w:id="10" w:author="Olivia Imner" w:date="2018-12-06T10:39:00Z" w:initials="OI">
+  <w:comment w:id="35" w:author="Olivia Imner" w:date="2018-12-02T21:05:00Z" w:initials="OI">
     <w:p>
       <w:pPr>
         <w:pStyle w:val="Kommentarer"/>
@@ -16692,88 +16243,28 @@
         <w:annotationRef/>
       </w:r>
       <w:r>
-        <w:t xml:space="preserve">Det du skrev. </w:t>
-      </w:r>
-    </w:p>
-    <w:p>
-      <w:pPr>
-        <w:pStyle w:val="Kommentarer"/>
-      </w:pPr>
+        <w:t>Potentially repeat the 2nd syfte before this sentance…</w:t>
+      </w:r>
+      <w:r>
+        <w:rPr>
+          <w:rFonts w:cs="Times New Roman"/>
+        </w:rPr>
+        <w:t xml:space="preserve"> </w:t>
+      </w:r>
+      <w:r>
+        <w:rPr>
+          <w:rFonts w:cs="Times New Roman"/>
+        </w:rPr>
+        <w:t>fixed</w:t>
+      </w:r>
     </w:p>
   </w:comment>
-  <w:comment w:id="37" w:author="Olivia Imner" w:date="2018-12-02T21:05:00Z" w:initials="OI">
+  <w:comment w:id="68" w:author="Olivia Imner" w:date="2018-12-02T18:27:00Z" w:initials="OI">
     <w:p>
       <w:pPr>
         <w:pStyle w:val="Kommentarer"/>
       </w:pPr>
-      <w:r>
-        <w:rPr>
-          <w:rStyle w:val="Kommentarsreferens"/>
-        </w:rPr>
-        <w:annotationRef/>
-      </w:r>
-      <w:proofErr w:type="spellStart"/>
-      <w:r>
-        <w:t>Potentially</w:t>
-      </w:r>
-      <w:proofErr w:type="spellEnd"/>
-      <w:r>
-        <w:t xml:space="preserve"> </w:t>
-      </w:r>
-      <w:proofErr w:type="spellStart"/>
-      <w:r>
-        <w:t>repeat</w:t>
-      </w:r>
-      <w:proofErr w:type="spellEnd"/>
-      <w:r>
-        <w:t xml:space="preserve"> the 2nd syfte </w:t>
-      </w:r>
-      <w:proofErr w:type="spellStart"/>
-      <w:r>
-        <w:t>before</w:t>
-      </w:r>
-      <w:proofErr w:type="spellEnd"/>
-      <w:r>
-        <w:t xml:space="preserve"> </w:t>
-      </w:r>
-      <w:proofErr w:type="spellStart"/>
-      <w:r>
-        <w:t>this</w:t>
-      </w:r>
-      <w:proofErr w:type="spellEnd"/>
-      <w:r>
-        <w:t xml:space="preserve"> </w:t>
-      </w:r>
-      <w:proofErr w:type="spellStart"/>
-      <w:r>
-        <w:t>sentance</w:t>
-      </w:r>
-      <w:proofErr w:type="spellEnd"/>
-      <w:r>
-        <w:t>…</w:t>
-      </w:r>
-      <w:r>
-        <w:rPr>
-          <w:rFonts w:cs="Times New Roman"/>
-        </w:rPr>
-        <w:t xml:space="preserve"> </w:t>
-      </w:r>
-      <w:proofErr w:type="spellStart"/>
-      <w:r>
-        <w:rPr>
-          <w:rFonts w:cs="Times New Roman"/>
-        </w:rPr>
-        <w:t>fixed</w:t>
-      </w:r>
-      <w:proofErr w:type="spellEnd"/>
-    </w:p>
-  </w:comment>
-  <w:comment w:id="70" w:author="Olivia Imner" w:date="2018-12-02T18:27:00Z" w:initials="OI">
-    <w:p>
-      <w:pPr>
-        <w:pStyle w:val="Kommentarer"/>
-      </w:pPr>
-      <w:ins w:id="99" w:author="Olivia Imner" w:date="2018-12-02T13:59:00Z">
+      <w:ins w:id="97" w:author="Olivia Imner" w:date="2018-12-02T13:59:00Z">
         <w:r>
           <w:rPr>
             <w:rStyle w:val="Kommentarsreferens"/>
@@ -16785,16 +16276,8 @@
         <w:rPr>
           <w:color w:val="0000FF"/>
         </w:rPr>
-        <w:t>Ändra till detta</w:t>
-      </w:r>
-      <w:proofErr w:type="gramStart"/>
-      <w:r>
-        <w:rPr>
-          <w:color w:val="0000FF"/>
-        </w:rPr>
-        <w:t>?:</w:t>
-      </w:r>
-      <w:proofErr w:type="gramEnd"/>
+        <w:t>Ändra till detta?:</w:t>
+      </w:r>
       <w:r>
         <w:t xml:space="preserve"> </w:t>
       </w:r>
@@ -16804,7 +16287,7 @@
       </w:r>
     </w:p>
   </w:comment>
-  <w:comment w:id="101" w:author="Olivia Imner" w:date="2018-12-06T10:18:00Z" w:initials="OI">
+  <w:comment w:id="99" w:author="Olivia Imner" w:date="2018-12-06T10:18:00Z" w:initials="OI">
     <w:p>
       <w:pPr>
         <w:pStyle w:val="Kommentarer"/>
@@ -16909,7 +16392,7 @@
           <w:rPr>
             <w:noProof/>
           </w:rPr>
-          <w:t>6</w:t>
+          <w:t>12</w:t>
         </w:r>
         <w:r>
           <w:fldChar w:fldCharType="end"/>
@@ -24047,7 +23530,7 @@
 </file>
 
 <file path=customXml/itemProps1.xml><?xml version="1.0" encoding="utf-8"?>
-<ds:datastoreItem xmlns:ds="http://schemas.openxmlformats.org/officeDocument/2006/customXml" ds:itemID="{E719C261-7281-4244-A249-6D6002236A2B}">
+<ds:datastoreItem xmlns:ds="http://schemas.openxmlformats.org/officeDocument/2006/customXml" ds:itemID="{2E788967-4685-C646-875B-4A88411235EA}">
   <ds:schemaRefs>
     <ds:schemaRef ds:uri="http://schemas.openxmlformats.org/officeDocument/2006/bibliography"/>
   </ds:schemaRefs>

--- a/fas3_review/Uppsats_Imner_2018.docx
+++ b/fas3_review/Uppsats_Imner_2018.docx
@@ -16,8 +16,17 @@
           <w:sz w:val="46"/>
           <w:szCs w:val="46"/>
         </w:rPr>
-        <w:t>Utvärdering av pedagogiska modeller som en plattform för förädling av kurser inom e-lärande företaget Grade</w:t>
-      </w:r>
+        <w:t xml:space="preserve">Utvärdering av pedagogiska modeller som en plattform för förädling av kurser inom e-lärande företaget </w:t>
+      </w:r>
+      <w:proofErr w:type="spellStart"/>
+      <w:r>
+        <w:rPr>
+          <w:sz w:val="46"/>
+          <w:szCs w:val="46"/>
+        </w:rPr>
+        <w:t>Grade</w:t>
+      </w:r>
+      <w:proofErr w:type="spellEnd"/>
     </w:p>
     <w:p>
       <w:pPr>
@@ -34,7 +43,15 @@
         <w:pStyle w:val="Subtitlefrontpage"/>
       </w:pPr>
       <w:r>
-        <w:t xml:space="preserve">Olivia Imner </w:t>
+        <w:t xml:space="preserve">Olivia </w:t>
+      </w:r>
+      <w:proofErr w:type="spellStart"/>
+      <w:r>
+        <w:t>Imner</w:t>
+      </w:r>
+      <w:proofErr w:type="spellEnd"/>
+      <w:r>
+        <w:t xml:space="preserve"> </w:t>
       </w:r>
     </w:p>
     <w:p>
@@ -51,7 +68,7 @@
           <w:noProof/>
           <w:color w:val="17365D" w:themeColor="text2" w:themeShade="BF"/>
           <w:sz w:val="28"/>
-          <w:lang w:eastAsia="sv-SE"/>
+          <w:lang w:val="en-US"/>
         </w:rPr>
         <w:drawing>
           <wp:anchor distT="0" distB="0" distL="114300" distR="0" simplePos="0" relativeHeight="3" behindDoc="0" locked="0" layoutInCell="1" allowOverlap="1" wp14:anchorId="7F122277" wp14:editId="3C992C28">
@@ -105,7 +122,7 @@
           <w:noProof/>
           <w:color w:val="17365D" w:themeColor="text2" w:themeShade="BF"/>
           <w:sz w:val="28"/>
-          <w:lang w:eastAsia="sv-SE"/>
+          <w:lang w:val="en-US"/>
         </w:rPr>
         <mc:AlternateContent>
           <mc:Choice Requires="wps">
@@ -183,8 +200,13 @@
                               <w:pStyle w:val="TextBox"/>
                             </w:pPr>
                             <w:r>
-                              <w:t>Examensarbete 15 hp</w:t>
+                              <w:t xml:space="preserve">Examensarbete 15 </w:t>
                             </w:r>
+                            <w:proofErr w:type="spellStart"/>
+                            <w:r>
+                              <w:t>hp</w:t>
+                            </w:r>
+                            <w:proofErr w:type="spellEnd"/>
                           </w:p>
                           <w:p>
                             <w:pPr>
@@ -199,7 +221,15 @@
                               <w:pStyle w:val="Textruta"/>
                             </w:pPr>
                             <w:r>
-                              <w:t xml:space="preserve">Kurs- eller utbildningsprogram (180 hp) </w:t>
+                              <w:t xml:space="preserve">Kurs- eller utbildningsprogram (180 </w:t>
+                            </w:r>
+                            <w:proofErr w:type="spellStart"/>
+                            <w:r>
+                              <w:t>hp</w:t>
+                            </w:r>
+                            <w:proofErr w:type="spellEnd"/>
+                            <w:r>
+                              <w:t xml:space="preserve">) </w:t>
                             </w:r>
                           </w:p>
                           <w:p>
@@ -290,8 +320,13 @@
                         <w:pStyle w:val="TextBox"/>
                       </w:pPr>
                       <w:r>
-                        <w:t>Examensarbete 15 hp</w:t>
+                        <w:t xml:space="preserve">Examensarbete 15 </w:t>
                       </w:r>
+                      <w:proofErr w:type="spellStart"/>
+                      <w:r>
+                        <w:t>hp</w:t>
+                      </w:r>
+                      <w:proofErr w:type="spellEnd"/>
                     </w:p>
                     <w:p>
                       <w:pPr>
@@ -306,7 +341,15 @@
                         <w:pStyle w:val="Textruta"/>
                       </w:pPr>
                       <w:r>
-                        <w:t xml:space="preserve">Kurs- eller utbildningsprogram (180 hp) </w:t>
+                        <w:t xml:space="preserve">Kurs- eller utbildningsprogram (180 </w:t>
+                      </w:r>
+                      <w:proofErr w:type="spellStart"/>
+                      <w:r>
+                        <w:t>hp</w:t>
+                      </w:r>
+                      <w:proofErr w:type="spellEnd"/>
+                      <w:r>
+                        <w:t xml:space="preserve">) </w:t>
                       </w:r>
                     </w:p>
                     <w:p>
@@ -366,7 +409,7 @@
     </w:p>
     <w:p>
       <w:pPr>
-        <w:pStyle w:val="Normalwebb"/>
+        <w:pStyle w:val="NormalWeb"/>
         <w:rPr>
           <w:i/>
           <w:sz w:val="22"/>
@@ -387,7 +430,7 @@
     </w:p>
     <w:p>
       <w:pPr>
-        <w:pStyle w:val="Normalwebb"/>
+        <w:pStyle w:val="NormalWeb"/>
         <w:rPr>
           <w:rFonts w:ascii="Arial" w:hAnsi="Arial" w:cs="Arial"/>
           <w:sz w:val="22"/>
@@ -395,6 +438,7 @@
           <w:lang w:val="en-US" w:eastAsia="en-US"/>
         </w:rPr>
       </w:pPr>
+      <w:proofErr w:type="gramStart"/>
       <w:r>
         <w:rPr>
           <w:i/>
@@ -402,7 +446,17 @@
           <w:szCs w:val="22"/>
           <w:lang w:val="en-US"/>
         </w:rPr>
-        <w:t xml:space="preserve">participate, to belong, to negotiate meaning” </w:t>
+        <w:t>participate</w:t>
+      </w:r>
+      <w:proofErr w:type="gramEnd"/>
+      <w:r>
+        <w:rPr>
+          <w:i/>
+          <w:sz w:val="22"/>
+          <w:szCs w:val="22"/>
+          <w:lang w:val="en-US"/>
+        </w:rPr>
+        <w:t xml:space="preserve">, to belong, to negotiate meaning” </w:t>
       </w:r>
       <w:r>
         <w:rPr>
@@ -458,7 +512,7 @@
     </w:p>
     <w:p>
       <w:pPr>
-        <w:pStyle w:val="Brdtext"/>
+        <w:pStyle w:val="BodyText"/>
       </w:pPr>
       <w:r>
         <w:t>E-lärande</w:t>
@@ -476,17 +530,22 @@
         <w:t>er</w:t>
       </w:r>
       <w:r>
-        <w:t>, Grade</w:t>
-      </w:r>
+        <w:t xml:space="preserve">, </w:t>
+      </w:r>
+      <w:proofErr w:type="spellStart"/>
+      <w:r>
+        <w:t>Grade</w:t>
+      </w:r>
+      <w:proofErr w:type="spellEnd"/>
     </w:p>
     <w:p>
       <w:pPr>
-        <w:pStyle w:val="Brdtext"/>
+        <w:pStyle w:val="BodyText"/>
       </w:pPr>
     </w:p>
     <w:p>
       <w:pPr>
-        <w:pStyle w:val="Brdtext"/>
+        <w:pStyle w:val="BodyText"/>
       </w:pPr>
     </w:p>
     <w:p>
@@ -529,7 +588,7 @@
     </w:p>
     <w:p>
       <w:pPr>
-        <w:pStyle w:val="Innehll1"/>
+        <w:pStyle w:val="TOC1"/>
         <w:tabs>
           <w:tab w:val="left" w:pos="350"/>
           <w:tab w:val="right" w:leader="dot" w:pos="9062"/>
@@ -629,7 +688,7 @@
     </w:p>
     <w:p>
       <w:pPr>
-        <w:pStyle w:val="Innehll1"/>
+        <w:pStyle w:val="TOC1"/>
         <w:tabs>
           <w:tab w:val="left" w:pos="350"/>
           <w:tab w:val="right" w:leader="dot" w:pos="9062"/>
@@ -712,7 +771,7 @@
     </w:p>
     <w:p>
       <w:pPr>
-        <w:pStyle w:val="Innehll1"/>
+        <w:pStyle w:val="TOC1"/>
         <w:tabs>
           <w:tab w:val="left" w:pos="350"/>
           <w:tab w:val="right" w:leader="dot" w:pos="9062"/>
@@ -795,7 +854,7 @@
     </w:p>
     <w:p>
       <w:pPr>
-        <w:pStyle w:val="Innehll1"/>
+        <w:pStyle w:val="TOC1"/>
         <w:tabs>
           <w:tab w:val="left" w:pos="350"/>
           <w:tab w:val="right" w:leader="dot" w:pos="9062"/>
@@ -878,7 +937,7 @@
     </w:p>
     <w:p>
       <w:pPr>
-        <w:pStyle w:val="Innehll1"/>
+        <w:pStyle w:val="TOC1"/>
         <w:tabs>
           <w:tab w:val="left" w:pos="350"/>
           <w:tab w:val="right" w:leader="dot" w:pos="9062"/>
@@ -961,7 +1020,7 @@
     </w:p>
     <w:p>
       <w:pPr>
-        <w:pStyle w:val="Innehll1"/>
+        <w:pStyle w:val="TOC1"/>
         <w:tabs>
           <w:tab w:val="left" w:pos="350"/>
           <w:tab w:val="right" w:leader="dot" w:pos="9062"/>
@@ -1044,7 +1103,7 @@
     </w:p>
     <w:p>
       <w:pPr>
-        <w:pStyle w:val="Innehll1"/>
+        <w:pStyle w:val="TOC1"/>
         <w:tabs>
           <w:tab w:val="left" w:pos="350"/>
           <w:tab w:val="right" w:leader="dot" w:pos="9062"/>
@@ -1127,7 +1186,7 @@
     </w:p>
     <w:p>
       <w:pPr>
-        <w:pStyle w:val="Innehll1"/>
+        <w:pStyle w:val="TOC1"/>
         <w:tabs>
           <w:tab w:val="left" w:pos="350"/>
           <w:tab w:val="right" w:leader="dot" w:pos="9062"/>
@@ -1256,7 +1315,7 @@
     </w:p>
     <w:p>
       <w:pPr>
-        <w:pStyle w:val="Beskrivning"/>
+        <w:pStyle w:val="Caption"/>
         <w:jc w:val="left"/>
         <w:rPr>
           <w:rFonts w:ascii="Times New Roman" w:hAnsi="Times New Roman" w:cs="Times New Roman"/>
@@ -1275,7 +1334,7 @@
     </w:p>
     <w:p>
       <w:pPr>
-        <w:pStyle w:val="Beskrivning"/>
+        <w:pStyle w:val="Caption"/>
         <w:jc w:val="left"/>
         <w:rPr>
           <w:rFonts w:ascii="Times New Roman" w:hAnsi="Times New Roman" w:cs="Times New Roman"/>
@@ -1295,7 +1354,7 @@
     </w:p>
     <w:p>
       <w:pPr>
-        <w:pStyle w:val="Beskrivning"/>
+        <w:pStyle w:val="Caption"/>
         <w:jc w:val="left"/>
         <w:rPr>
           <w:rFonts w:ascii="Times New Roman" w:hAnsi="Times New Roman" w:cs="Times New Roman"/>
@@ -1315,7 +1374,7 @@
     </w:p>
     <w:p>
       <w:pPr>
-        <w:pStyle w:val="Beskrivning"/>
+        <w:pStyle w:val="Caption"/>
         <w:jc w:val="left"/>
         <w:rPr>
           <w:rFonts w:ascii="Times New Roman" w:hAnsi="Times New Roman" w:cs="Times New Roman"/>
@@ -1335,7 +1394,7 @@
     </w:p>
     <w:p>
       <w:pPr>
-        <w:pStyle w:val="Beskrivning"/>
+        <w:pStyle w:val="Caption"/>
         <w:jc w:val="left"/>
         <w:rPr>
           <w:rFonts w:ascii="Times New Roman" w:hAnsi="Times New Roman" w:cs="Times New Roman"/>
@@ -1363,7 +1422,7 @@
     </w:p>
     <w:p>
       <w:pPr>
-        <w:pStyle w:val="Beskrivning"/>
+        <w:pStyle w:val="Caption"/>
         <w:jc w:val="left"/>
         <w:rPr>
           <w:rFonts w:ascii="Times New Roman" w:hAnsi="Times New Roman" w:cs="Times New Roman"/>
@@ -1407,7 +1466,7 @@
     </w:p>
     <w:p>
       <w:pPr>
-        <w:pStyle w:val="Beskrivning"/>
+        <w:pStyle w:val="Caption"/>
         <w:jc w:val="left"/>
         <w:rPr>
           <w:rFonts w:ascii="Times New Roman" w:hAnsi="Times New Roman" w:cs="Times New Roman"/>
@@ -1435,7 +1494,7 @@
     </w:p>
     <w:p>
       <w:pPr>
-        <w:pStyle w:val="Beskrivning"/>
+        <w:pStyle w:val="Caption"/>
         <w:jc w:val="left"/>
         <w:rPr>
           <w:rFonts w:ascii="Times New Roman" w:hAnsi="Times New Roman" w:cs="Times New Roman"/>
@@ -1508,8 +1567,13 @@
       <w:r>
         <w:t xml:space="preserve"> internet. </w:t>
       </w:r>
-      <w:r>
-        <w:t>Grade är ett</w:t>
+      <w:proofErr w:type="spellStart"/>
+      <w:r>
+        <w:t>Grade</w:t>
+      </w:r>
+      <w:proofErr w:type="spellEnd"/>
+      <w:r>
+        <w:t xml:space="preserve"> är ett</w:t>
       </w:r>
       <w:r>
         <w:t xml:space="preserve"> </w:t>
@@ -1532,8 +1596,13 @@
       <w:r>
         <w:t xml:space="preserve"> kurser i över 20 år. Trots att </w:t>
       </w:r>
-      <w:r>
-        <w:t xml:space="preserve">Grade </w:t>
+      <w:proofErr w:type="spellStart"/>
+      <w:r>
+        <w:t>Grade</w:t>
+      </w:r>
+      <w:proofErr w:type="spellEnd"/>
+      <w:r>
+        <w:t xml:space="preserve"> </w:t>
       </w:r>
       <w:r>
         <w:t xml:space="preserve">i sin verksamhet </w:t>
@@ -1701,8 +1770,13 @@
         <w:t>ansvarig för pedagogik</w:t>
       </w:r>
       <w:r>
-        <w:t xml:space="preserve"> på Grade</w:t>
-      </w:r>
+        <w:t xml:space="preserve"> på </w:t>
+      </w:r>
+      <w:proofErr w:type="spellStart"/>
+      <w:r>
+        <w:t>Grade</w:t>
+      </w:r>
+      <w:proofErr w:type="spellEnd"/>
       <w:r>
         <w:t>. Detta</w:t>
       </w:r>
@@ -1773,7 +1847,15 @@
         <w:t xml:space="preserve"> bli implementerat i</w:t>
       </w:r>
       <w:r>
-        <w:t xml:space="preserve"> Grade. </w:t>
+        <w:t xml:space="preserve"> </w:t>
+      </w:r>
+      <w:proofErr w:type="spellStart"/>
+      <w:r>
+        <w:t>Grade</w:t>
+      </w:r>
+      <w:proofErr w:type="spellEnd"/>
+      <w:r>
+        <w:t xml:space="preserve">. </w:t>
       </w:r>
       <w:r>
         <w:t>Studien</w:t>
@@ -1791,7 +1873,15 @@
         <w:t xml:space="preserve">också </w:t>
       </w:r>
       <w:r>
-        <w:t xml:space="preserve">fyra av Grades tidigare kurser enligt en </w:t>
+        <w:t xml:space="preserve">fyra av </w:t>
+      </w:r>
+      <w:proofErr w:type="spellStart"/>
+      <w:r>
+        <w:t>Grades</w:t>
+      </w:r>
+      <w:proofErr w:type="spellEnd"/>
+      <w:r>
+        <w:t xml:space="preserve"> tidigare kurser enligt en </w:t>
       </w:r>
       <w:r>
         <w:t xml:space="preserve">potentiell </w:t>
@@ -1878,7 +1968,15 @@
         <w:t xml:space="preserve"> </w:t>
       </w:r>
       <w:r>
-        <w:t>med Grades nuvarande pedagogisk</w:t>
+        <w:t xml:space="preserve">med </w:t>
+      </w:r>
+      <w:proofErr w:type="spellStart"/>
+      <w:r>
+        <w:t>Grades</w:t>
+      </w:r>
+      <w:proofErr w:type="spellEnd"/>
+      <w:r>
+        <w:t xml:space="preserve"> nuvarande pedagogisk</w:t>
       </w:r>
       <w:r>
         <w:t>a</w:t>
@@ -1902,7 +2000,15 @@
         <w:t xml:space="preserve">en </w:t>
       </w:r>
       <w:r>
-        <w:t xml:space="preserve">av Grades </w:t>
+        <w:t xml:space="preserve">av </w:t>
+      </w:r>
+      <w:proofErr w:type="spellStart"/>
+      <w:r>
+        <w:t>Grades</w:t>
+      </w:r>
+      <w:proofErr w:type="spellEnd"/>
+      <w:r>
+        <w:t xml:space="preserve"> </w:t>
       </w:r>
       <w:r>
         <w:t>fyra</w:t>
@@ -1928,8 +2034,13 @@
       <w:r>
         <w:t xml:space="preserve">visar </w:t>
       </w:r>
-      <w:r>
-        <w:t>Grade en stark</w:t>
+      <w:proofErr w:type="spellStart"/>
+      <w:r>
+        <w:t>Grade</w:t>
+      </w:r>
+      <w:proofErr w:type="spellEnd"/>
+      <w:r>
+        <w:t xml:space="preserve"> en stark</w:t>
       </w:r>
       <w:r>
         <w:t xml:space="preserve"> </w:t>
@@ -1944,13 +2055,21 @@
         <w:t>presentera kurser</w:t>
       </w:r>
       <w:r>
-        <w:t xml:space="preserve"> genom höga evalueringsresultat i DIM</w:t>
+        <w:t xml:space="preserve"> genom höga evalueringsresultat i </w:t>
+      </w:r>
+      <w:proofErr w:type="spellStart"/>
+      <w:r>
+        <w:t>DIM</w:t>
       </w:r>
       <w:r>
         <w:t>’</w:t>
       </w:r>
       <w:r>
-        <w:t xml:space="preserve">s </w:t>
+        <w:t>s</w:t>
+      </w:r>
+      <w:proofErr w:type="spellEnd"/>
+      <w:r>
+        <w:t xml:space="preserve"> </w:t>
       </w:r>
       <w:r>
         <w:rPr>
@@ -2013,9 +2132,11 @@
       <w:r>
         <w:t xml:space="preserve">hos </w:t>
       </w:r>
+      <w:proofErr w:type="spellStart"/>
       <w:r>
         <w:t>Grade</w:t>
       </w:r>
+      <w:proofErr w:type="spellEnd"/>
       <w:r>
         <w:t xml:space="preserve">, samtidigt som </w:t>
       </w:r>
@@ -2029,7 +2150,15 @@
         <w:t>otentiella</w:t>
       </w:r>
       <w:r>
-        <w:t xml:space="preserve"> förbättringar i Grades nuvarande </w:t>
+        <w:t xml:space="preserve"> förbättringar i </w:t>
+      </w:r>
+      <w:proofErr w:type="spellStart"/>
+      <w:r>
+        <w:t>Grades</w:t>
+      </w:r>
+      <w:proofErr w:type="spellEnd"/>
+      <w:r>
+        <w:t xml:space="preserve"> nuvarande </w:t>
       </w:r>
       <w:r>
         <w:t>pedagogiska riktlinjer</w:t>
@@ -2141,11 +2270,29 @@
         <w:t>tillämpades</w:t>
       </w:r>
       <w:r>
-        <w:t xml:space="preserve"> av Issac Pitman</w:t>
-      </w:r>
-      <w:r>
-        <w:t>. Pitman</w:t>
-      </w:r>
+        <w:t xml:space="preserve"> av </w:t>
+      </w:r>
+      <w:proofErr w:type="spellStart"/>
+      <w:r>
+        <w:t>Issac</w:t>
+      </w:r>
+      <w:proofErr w:type="spellEnd"/>
+      <w:r>
+        <w:t xml:space="preserve"> </w:t>
+      </w:r>
+      <w:proofErr w:type="spellStart"/>
+      <w:r>
+        <w:t>Pitman</w:t>
+      </w:r>
+      <w:proofErr w:type="spellEnd"/>
+      <w:r>
+        <w:t xml:space="preserve">. </w:t>
+      </w:r>
+      <w:proofErr w:type="spellStart"/>
+      <w:r>
+        <w:t>Pitman</w:t>
+      </w:r>
+      <w:proofErr w:type="spellEnd"/>
       <w:r>
         <w:t xml:space="preserve"> lärde studenter stenografi, en typ av symboliskt skriva</w:t>
       </w:r>
@@ -2153,10 +2300,18 @@
         <w:t xml:space="preserve">nde som underlättar antecknande i hög hastigt, </w:t>
       </w:r>
       <w:r>
-        <w:t>genom brevväxling (Bo</w:t>
-      </w:r>
-      <w:r>
-        <w:t xml:space="preserve">wer and Hardy, 2004). Under de </w:t>
+        <w:t>genom brevväxling (</w:t>
+      </w:r>
+      <w:proofErr w:type="spellStart"/>
+      <w:r>
+        <w:t>Bo</w:t>
+      </w:r>
+      <w:r>
+        <w:t>wer</w:t>
+      </w:r>
+      <w:proofErr w:type="spellEnd"/>
+      <w:r>
+        <w:t xml:space="preserve"> and Hardy, 2004). Under de </w:t>
       </w:r>
       <w:r>
         <w:t xml:space="preserve">senaste 20 åren har </w:t>
@@ -2360,10 +2515,18 @@
         <w:t>ens initiativ</w:t>
       </w:r>
       <w:r>
-        <w:t xml:space="preserve"> ”The eLea</w:t>
-      </w:r>
-      <w:r>
-        <w:t xml:space="preserve">rning Action Plan” </w:t>
+        <w:t xml:space="preserve"> ”The </w:t>
+      </w:r>
+      <w:proofErr w:type="spellStart"/>
+      <w:r>
+        <w:t>eLea</w:t>
+      </w:r>
+      <w:r>
+        <w:t>rning</w:t>
+      </w:r>
+      <w:proofErr w:type="spellEnd"/>
+      <w:r>
+        <w:t xml:space="preserve"> Action Plan” </w:t>
       </w:r>
       <w:r>
         <w:fldChar w:fldCharType="begin"/>
@@ -2582,13 +2745,21 @@
         <w:t xml:space="preserve"> en </w:t>
       </w:r>
       <w:r>
-        <w:t>förståelse för EIF</w:t>
+        <w:t xml:space="preserve">förståelse för </w:t>
+      </w:r>
+      <w:proofErr w:type="spellStart"/>
+      <w:r>
+        <w:t>EIF</w:t>
       </w:r>
       <w:r>
         <w:t>’</w:t>
       </w:r>
       <w:r>
-        <w:t>s mål med kursen, budget- och tidsbegränsningar,</w:t>
+        <w:t>s</w:t>
+      </w:r>
+      <w:proofErr w:type="spellEnd"/>
+      <w:r>
+        <w:t xml:space="preserve"> mål med kursen, budget- och tidsbegränsningar,</w:t>
       </w:r>
       <w:r>
         <w:t xml:space="preserve"> kursens åhörare,</w:t>
@@ -2778,7 +2949,23 @@
         <w:t xml:space="preserve"> </w:t>
       </w:r>
       <w:r>
-        <w:t xml:space="preserve">(s.k. Subject Matter Expert) </w:t>
+        <w:t xml:space="preserve">(s.k. </w:t>
+      </w:r>
+      <w:proofErr w:type="spellStart"/>
+      <w:r>
+        <w:t>Subject</w:t>
+      </w:r>
+      <w:proofErr w:type="spellEnd"/>
+      <w:r>
+        <w:t xml:space="preserve"> </w:t>
+      </w:r>
+      <w:proofErr w:type="spellStart"/>
+      <w:r>
+        <w:t>Matter</w:t>
+      </w:r>
+      <w:proofErr w:type="spellEnd"/>
+      <w:r>
+        <w:t xml:space="preserve"> Expert) </w:t>
       </w:r>
       <w:r>
         <w:t xml:space="preserve">hos EIF innan en prototyp utvecklas. </w:t>
@@ -3290,7 +3477,15 @@
         <w:t>kvalitet av</w:t>
       </w:r>
       <w:r>
-        <w:t xml:space="preserve"> ELF’s framtida e-kurser.</w:t>
+        <w:t xml:space="preserve"> </w:t>
+      </w:r>
+      <w:proofErr w:type="spellStart"/>
+      <w:r>
+        <w:t>ELF’s</w:t>
+      </w:r>
+      <w:proofErr w:type="spellEnd"/>
+      <w:r>
+        <w:t xml:space="preserve"> framtida e-kurser.</w:t>
       </w:r>
     </w:p>
     <w:p>
@@ -3354,10 +3549,18 @@
       </w:r>
       <w:r>
         <w:lastRenderedPageBreak/>
-        <w:t>(Cogni</w:t>
-      </w:r>
-      <w:r>
-        <w:t>tive)</w:t>
+        <w:t>(</w:t>
+      </w:r>
+      <w:proofErr w:type="spellStart"/>
+      <w:r>
+        <w:t>Cogni</w:t>
+      </w:r>
+      <w:r>
+        <w:t>tive</w:t>
+      </w:r>
+      <w:proofErr w:type="spellEnd"/>
+      <w:r>
+        <w:t>)</w:t>
       </w:r>
       <w:r>
         <w:t xml:space="preserve"> och S</w:t>
@@ -3366,10 +3569,18 @@
         <w:t>ociokulturellt</w:t>
       </w:r>
       <w:r>
-        <w:t xml:space="preserve"> (S</w:t>
-      </w:r>
-      <w:r>
-        <w:t>ituative)</w:t>
+        <w:t xml:space="preserve"> (</w:t>
+      </w:r>
+      <w:proofErr w:type="spellStart"/>
+      <w:r>
+        <w:t>S</w:t>
+      </w:r>
+      <w:r>
+        <w:t>ituative</w:t>
+      </w:r>
+      <w:proofErr w:type="spellEnd"/>
+      <w:r>
+        <w:t>)</w:t>
       </w:r>
       <w:r>
         <w:t>,</w:t>
@@ -3823,7 +4034,23 @@
         <w:t>lösning av specifika problem</w:t>
       </w:r>
       <w:r>
-        <w:t xml:space="preserve"> (Conole, 2010, Brodie, 2005)</w:t>
+        <w:t xml:space="preserve"> (</w:t>
+      </w:r>
+      <w:proofErr w:type="spellStart"/>
+      <w:r>
+        <w:t>Conole</w:t>
+      </w:r>
+      <w:proofErr w:type="spellEnd"/>
+      <w:r>
+        <w:t xml:space="preserve">, 2010, </w:t>
+      </w:r>
+      <w:proofErr w:type="spellStart"/>
+      <w:r>
+        <w:t>Brodie</w:t>
+      </w:r>
+      <w:proofErr w:type="spellEnd"/>
+      <w:r>
+        <w:t>, 2005)</w:t>
       </w:r>
       <w:r>
         <w:t xml:space="preserve">. </w:t>
@@ -4471,8 +4698,13 @@
       <w:r>
         <w:t xml:space="preserve">Det svenska företaget </w:t>
       </w:r>
-      <w:r>
-        <w:t xml:space="preserve">Grade har arbetat med skapande </w:t>
+      <w:proofErr w:type="spellStart"/>
+      <w:r>
+        <w:t>Grade</w:t>
+      </w:r>
+      <w:proofErr w:type="spellEnd"/>
+      <w:r>
+        <w:t xml:space="preserve"> har arbetat med skapande </w:t>
       </w:r>
       <w:r>
         <w:t>av e-kurser i 20 år</w:t>
@@ -4493,13 +4725,37 @@
         <w:t xml:space="preserve">olika </w:t>
       </w:r>
       <w:r>
-        <w:t>organisationer. Grade har inriktat sig på att sälja friståend</w:t>
+        <w:t xml:space="preserve">organisationer. </w:t>
+      </w:r>
+      <w:proofErr w:type="spellStart"/>
+      <w:r>
+        <w:t>Grade</w:t>
+      </w:r>
+      <w:proofErr w:type="spellEnd"/>
+      <w:r>
+        <w:t xml:space="preserve"> har inriktat sig på att sälja friståend</w:t>
       </w:r>
       <w:r>
         <w:t>e kurser och även färdiga kurspaket</w:t>
       </w:r>
       <w:r>
-        <w:t xml:space="preserve"> i deras anskaffade lärplattfom Luvit. På Stockholmskontoret är det 10 medarbetare som</w:t>
+        <w:t xml:space="preserve"> i deras anskaffade </w:t>
+      </w:r>
+      <w:proofErr w:type="spellStart"/>
+      <w:r>
+        <w:t>lärplattfom</w:t>
+      </w:r>
+      <w:proofErr w:type="spellEnd"/>
+      <w:r>
+        <w:t xml:space="preserve"> </w:t>
+      </w:r>
+      <w:proofErr w:type="spellStart"/>
+      <w:r>
+        <w:t>Luvit</w:t>
+      </w:r>
+      <w:proofErr w:type="spellEnd"/>
+      <w:r>
+        <w:t>. På Stockholmskontoret är det 10 medarbetare som</w:t>
       </w:r>
       <w:r>
         <w:t xml:space="preserve"> årligen</w:t>
@@ -4511,7 +4767,21 @@
         <w:rPr>
           <w:rFonts w:cs="Times New Roman"/>
         </w:rPr>
-        <w:t xml:space="preserve">För nuvarande anpassar Grade sina e-kurser efter vad EIF kräver och arbetar genom att använda ett antal pedagogiska riktlinjer. </w:t>
+        <w:t xml:space="preserve">För nuvarande anpassar </w:t>
+      </w:r>
+      <w:proofErr w:type="spellStart"/>
+      <w:r>
+        <w:rPr>
+          <w:rFonts w:cs="Times New Roman"/>
+        </w:rPr>
+        <w:t>Grade</w:t>
+      </w:r>
+      <w:proofErr w:type="spellEnd"/>
+      <w:r>
+        <w:rPr>
+          <w:rFonts w:cs="Times New Roman"/>
+        </w:rPr>
+        <w:t xml:space="preserve"> sina e-kurser efter vad EIF kräver och arbetar genom att använda ett antal pedagogiska riktlinjer. </w:t>
       </w:r>
       <w:r>
         <w:rPr>
@@ -4595,13 +4865,27 @@
         <w:rPr>
           <w:rFonts w:cs="Times New Roman"/>
         </w:rPr>
-        <w:t xml:space="preserve"> S</w:t>
-      </w:r>
-      <w:r>
-        <w:rPr>
-          <w:rFonts w:cs="Times New Roman"/>
-        </w:rPr>
-        <w:t>toryline som utspe</w:t>
+        <w:t xml:space="preserve"> </w:t>
+      </w:r>
+      <w:proofErr w:type="spellStart"/>
+      <w:r>
+        <w:rPr>
+          <w:rFonts w:cs="Times New Roman"/>
+        </w:rPr>
+        <w:t>S</w:t>
+      </w:r>
+      <w:r>
+        <w:rPr>
+          <w:rFonts w:cs="Times New Roman"/>
+        </w:rPr>
+        <w:t>toryline</w:t>
+      </w:r>
+      <w:proofErr w:type="spellEnd"/>
+      <w:r>
+        <w:rPr>
+          <w:rFonts w:cs="Times New Roman"/>
+        </w:rPr>
+        <w:t xml:space="preserve"> som utspe</w:t>
       </w:r>
       <w:r>
         <w:rPr>
@@ -4613,7 +4897,21 @@
         <w:rPr>
           <w:rFonts w:cs="Times New Roman"/>
         </w:rPr>
-        <w:t xml:space="preserve">Eftersom Grade </w:t>
+        <w:t xml:space="preserve">Eftersom </w:t>
+      </w:r>
+      <w:proofErr w:type="spellStart"/>
+      <w:r>
+        <w:rPr>
+          <w:rFonts w:cs="Times New Roman"/>
+        </w:rPr>
+        <w:t>Grade</w:t>
+      </w:r>
+      <w:proofErr w:type="spellEnd"/>
+      <w:r>
+        <w:rPr>
+          <w:rFonts w:cs="Times New Roman"/>
+        </w:rPr>
+        <w:t xml:space="preserve"> </w:t>
       </w:r>
       <w:r>
         <w:rPr>
@@ -4739,7 +5037,21 @@
         <w:rPr>
           <w:rFonts w:cs="Times New Roman"/>
         </w:rPr>
-        <w:t xml:space="preserve">övergångsprocessen från Grades nuvarande pedagogiska </w:t>
+        <w:t xml:space="preserve">övergångsprocessen från </w:t>
+      </w:r>
+      <w:proofErr w:type="spellStart"/>
+      <w:r>
+        <w:rPr>
+          <w:rFonts w:cs="Times New Roman"/>
+        </w:rPr>
+        <w:t>Grades</w:t>
+      </w:r>
+      <w:proofErr w:type="spellEnd"/>
+      <w:r>
+        <w:rPr>
+          <w:rFonts w:cs="Times New Roman"/>
+        </w:rPr>
+        <w:t xml:space="preserve"> nuvarande pedagogiska </w:t>
       </w:r>
       <w:r>
         <w:rPr>
@@ -4789,12 +5101,14 @@
         </w:rPr>
         <w:t xml:space="preserve">passar </w:t>
       </w:r>
+      <w:proofErr w:type="spellStart"/>
       <w:r>
         <w:rPr>
           <w:rFonts w:cs="Times New Roman"/>
         </w:rPr>
         <w:t>Grades</w:t>
       </w:r>
+      <w:proofErr w:type="spellEnd"/>
       <w:r>
         <w:rPr>
           <w:rFonts w:cs="Times New Roman"/>
@@ -4889,7 +5203,21 @@
         <w:rPr>
           <w:rFonts w:cs="Times New Roman"/>
         </w:rPr>
-        <w:t xml:space="preserve"> Grades nuvarande pedagogiska </w:t>
+        <w:t xml:space="preserve"> </w:t>
+      </w:r>
+      <w:proofErr w:type="spellStart"/>
+      <w:r>
+        <w:rPr>
+          <w:rFonts w:cs="Times New Roman"/>
+        </w:rPr>
+        <w:t>Grades</w:t>
+      </w:r>
+      <w:proofErr w:type="spellEnd"/>
+      <w:r>
+        <w:rPr>
+          <w:rFonts w:cs="Times New Roman"/>
+        </w:rPr>
+        <w:t xml:space="preserve"> nuvarande pedagogiska </w:t>
       </w:r>
       <w:r>
         <w:rPr>
@@ -4931,7 +5259,21 @@
         <w:rPr>
           <w:rFonts w:cs="Times New Roman"/>
         </w:rPr>
-        <w:t xml:space="preserve">att representera Grades aktuella pedagogiska </w:t>
+        <w:t xml:space="preserve">att representera </w:t>
+      </w:r>
+      <w:proofErr w:type="spellStart"/>
+      <w:r>
+        <w:rPr>
+          <w:rFonts w:cs="Times New Roman"/>
+        </w:rPr>
+        <w:t>Grades</w:t>
+      </w:r>
+      <w:proofErr w:type="spellEnd"/>
+      <w:r>
+        <w:rPr>
+          <w:rFonts w:cs="Times New Roman"/>
+        </w:rPr>
+        <w:t xml:space="preserve"> aktuella pedagogiska </w:t>
       </w:r>
       <w:r>
         <w:rPr>
@@ -5004,7 +5346,21 @@
         <w:rPr>
           <w:rFonts w:cs="Times New Roman"/>
         </w:rPr>
-        <w:t xml:space="preserve">ementeras i framtiden på Grade. </w:t>
+        <w:t xml:space="preserve">ementeras i framtiden på </w:t>
+      </w:r>
+      <w:proofErr w:type="spellStart"/>
+      <w:r>
+        <w:rPr>
+          <w:rFonts w:cs="Times New Roman"/>
+        </w:rPr>
+        <w:t>Grade</w:t>
+      </w:r>
+      <w:proofErr w:type="spellEnd"/>
+      <w:r>
+        <w:rPr>
+          <w:rFonts w:cs="Times New Roman"/>
+        </w:rPr>
+        <w:t xml:space="preserve">. </w:t>
       </w:r>
       <w:r>
         <w:rPr>
@@ -5058,7 +5414,21 @@
         <w:rPr>
           <w:rFonts w:cs="Times New Roman"/>
         </w:rPr>
-        <w:t xml:space="preserve">med Grades nuvarande pedagogiska </w:t>
+        <w:t xml:space="preserve">med </w:t>
+      </w:r>
+      <w:proofErr w:type="spellStart"/>
+      <w:r>
+        <w:rPr>
+          <w:rFonts w:cs="Times New Roman"/>
+        </w:rPr>
+        <w:t>Grades</w:t>
+      </w:r>
+      <w:proofErr w:type="spellEnd"/>
+      <w:r>
+        <w:rPr>
+          <w:rFonts w:cs="Times New Roman"/>
+        </w:rPr>
+        <w:t xml:space="preserve"> nuvarande pedagogiska </w:t>
       </w:r>
       <w:r>
         <w:rPr>
@@ -5076,7 +5446,21 @@
         <w:rPr>
           <w:rFonts w:cs="Times New Roman"/>
         </w:rPr>
-        <w:t xml:space="preserve">, utvärderades fyra av Grades tidigare </w:t>
+        <w:t xml:space="preserve">, utvärderades fyra av </w:t>
+      </w:r>
+      <w:proofErr w:type="spellStart"/>
+      <w:r>
+        <w:rPr>
+          <w:rFonts w:cs="Times New Roman"/>
+        </w:rPr>
+        <w:t>Grades</w:t>
+      </w:r>
+      <w:proofErr w:type="spellEnd"/>
+      <w:r>
+        <w:rPr>
+          <w:rFonts w:cs="Times New Roman"/>
+        </w:rPr>
+        <w:t xml:space="preserve"> tidigare </w:t>
       </w:r>
       <w:r>
         <w:rPr>
@@ -5088,7 +5472,21 @@
         <w:rPr>
           <w:rFonts w:cs="Times New Roman"/>
         </w:rPr>
-        <w:t xml:space="preserve">enligt DIM’s riktlinjer. Utvärderingen hittade </w:t>
+        <w:t xml:space="preserve">enligt </w:t>
+      </w:r>
+      <w:proofErr w:type="spellStart"/>
+      <w:r>
+        <w:rPr>
+          <w:rFonts w:cs="Times New Roman"/>
+        </w:rPr>
+        <w:t>DIM’s</w:t>
+      </w:r>
+      <w:proofErr w:type="spellEnd"/>
+      <w:r>
+        <w:rPr>
+          <w:rFonts w:cs="Times New Roman"/>
+        </w:rPr>
+        <w:t xml:space="preserve"> riktlinjer. Utvärderingen hittade </w:t>
       </w:r>
       <w:r>
         <w:rPr>
@@ -5336,12 +5734,20 @@
         <w:rPr>
           <w:lang w:eastAsia="sv-SE"/>
         </w:rPr>
-        <w:t>förhindra införande av en särskild pedagogisk modell hos Grade</w:t>
-      </w:r>
+        <w:t xml:space="preserve">förhindra införande av en särskild pedagogisk modell hos </w:t>
+      </w:r>
+      <w:proofErr w:type="spellStart"/>
       <w:r>
         <w:rPr>
           <w:lang w:eastAsia="sv-SE"/>
         </w:rPr>
+        <w:t>Grade</w:t>
+      </w:r>
+      <w:proofErr w:type="spellEnd"/>
+      <w:r>
+        <w:rPr>
+          <w:lang w:eastAsia="sv-SE"/>
+        </w:rPr>
         <w:t xml:space="preserve">. </w:t>
       </w:r>
       <w:r>
@@ -5398,14 +5804,12 @@
         </w:rPr>
         <w:t xml:space="preserve"> tyder på att det inte är nödvändigt att utvärdera en anpassad</w:t>
       </w:r>
-      <w:ins w:id="4" w:author="Olivia Imner" w:date="2018-11-27T08:59:00Z">
-        <w:r>
-          <w:rPr>
-            <w:lang w:eastAsia="sv-SE"/>
-          </w:rPr>
-          <w:t>e</w:t>
-        </w:r>
-      </w:ins>
+      <w:r>
+        <w:rPr>
+          <w:lang w:eastAsia="sv-SE"/>
+        </w:rPr>
+        <w:t>e</w:t>
+      </w:r>
       <w:r>
         <w:rPr>
           <w:lang w:eastAsia="sv-SE"/>
@@ -5417,44 +5821,18 @@
       <w:pPr>
         <w:pStyle w:val="Heading11"/>
       </w:pPr>
-      <w:bookmarkStart w:id="5" w:name="_Toc391456181"/>
-      <w:bookmarkStart w:id="6" w:name="_Toc401327937"/>
+      <w:bookmarkStart w:id="4" w:name="_Toc391456181"/>
+      <w:bookmarkStart w:id="5" w:name="_Toc401327937"/>
+      <w:bookmarkEnd w:id="4"/>
+      <w:r>
+        <w:t>Metod</w:t>
+      </w:r>
+      <w:bookmarkStart w:id="6" w:name="_Toc391456182"/>
+      <w:bookmarkStart w:id="7" w:name="_Toc401327938"/>
       <w:bookmarkEnd w:id="5"/>
-      <w:r>
-        <w:t>Metod</w:t>
-      </w:r>
-      <w:bookmarkStart w:id="7" w:name="_Toc391456182"/>
-      <w:bookmarkStart w:id="8" w:name="_Toc401327938"/>
       <w:bookmarkEnd w:id="6"/>
-      <w:bookmarkEnd w:id="7"/>
     </w:p>
-    <w:bookmarkEnd w:id="8"/>
-    <w:p>
-      <w:pPr>
-        <w:tabs>
-          <w:tab w:val="left" w:pos="1134"/>
-        </w:tabs>
-        <w:spacing w:line="360" w:lineRule="auto"/>
-        <w:rPr>
-          <w:rFonts w:cs="Times New Roman"/>
-        </w:rPr>
-      </w:pPr>
-      <w:r>
-        <w:rPr>
-          <w:rFonts w:cs="Times New Roman"/>
-          <w:b/>
-          <w:sz w:val="24"/>
-          <w:szCs w:val="24"/>
-        </w:rPr>
-        <w:t>Framtagande av intervjufrågor</w:t>
-      </w:r>
-      <w:r>
-        <w:rPr>
-          <w:rFonts w:cs="Times New Roman"/>
-        </w:rPr>
-        <w:t xml:space="preserve"> </w:t>
-      </w:r>
-    </w:p>
+    <w:bookmarkEnd w:id="7"/>
     <w:p>
       <w:pPr>
         <w:tabs>
@@ -5462,750 +5840,16 @@
         </w:tabs>
         <w:spacing w:line="480" w:lineRule="auto"/>
         <w:jc w:val="both"/>
-      </w:pPr>
-      <w:bookmarkStart w:id="9" w:name="_GoBack"/>
-      <w:bookmarkEnd w:id="9"/>
-      <w:r>
-        <w:rPr>
-          <w:rFonts w:cs="Times New Roman"/>
-        </w:rPr>
-        <w:t xml:space="preserve">Målet med att göra en intervju var att utvärdera vilket pedagogiskt perspektiv som ligger närmast de </w:t>
-      </w:r>
-      <w:r>
-        <w:rPr>
-          <w:rFonts w:cs="Times New Roman"/>
-        </w:rPr>
-        <w:t>pedagogisk</w:t>
-      </w:r>
-      <w:r>
-        <w:rPr>
-          <w:rFonts w:cs="Times New Roman"/>
-        </w:rPr>
-        <w:t>a</w:t>
-      </w:r>
-      <w:r>
-        <w:rPr>
-          <w:rFonts w:cs="Times New Roman"/>
-        </w:rPr>
-        <w:t xml:space="preserve"> </w:t>
-      </w:r>
-      <w:r>
-        <w:rPr>
-          <w:rFonts w:cs="Times New Roman"/>
-        </w:rPr>
-        <w:t xml:space="preserve">riktlinjer </w:t>
-      </w:r>
-      <w:r>
-        <w:rPr>
-          <w:rFonts w:cs="Times New Roman"/>
-        </w:rPr>
-        <w:t>som Grade använder</w:t>
-      </w:r>
-      <w:r>
-        <w:rPr>
-          <w:rFonts w:cs="Times New Roman"/>
-        </w:rPr>
-        <w:t xml:space="preserve"> sig av i dagsläget.</w:t>
-      </w:r>
-      <w:r>
-        <w:rPr>
-          <w:rFonts w:cs="Times New Roman"/>
-        </w:rPr>
-        <w:t xml:space="preserve"> </w:t>
-      </w:r>
-      <w:r>
-        <w:rPr>
-          <w:rFonts w:cs="Times New Roman"/>
-        </w:rPr>
-        <w:t>Detta gjordes genom</w:t>
-      </w:r>
-      <w:r>
-        <w:rPr>
-          <w:rFonts w:cs="Times New Roman"/>
-        </w:rPr>
-        <w:t xml:space="preserve"> att </w:t>
-      </w:r>
-      <w:r>
-        <w:rPr>
-          <w:rFonts w:cs="Times New Roman"/>
-        </w:rPr>
-        <w:t xml:space="preserve">bedöma hur </w:t>
-      </w:r>
-      <w:r>
-        <w:rPr>
-          <w:rFonts w:cs="Times New Roman"/>
-        </w:rPr>
-        <w:t xml:space="preserve">en </w:t>
-      </w:r>
-      <w:r>
-        <w:rPr>
-          <w:rFonts w:cs="Times New Roman"/>
-        </w:rPr>
-        <w:t>representati</w:t>
-      </w:r>
-      <w:r>
-        <w:rPr>
-          <w:rFonts w:cs="Times New Roman"/>
-        </w:rPr>
-        <w:t>v pedagogisk modell</w:t>
-      </w:r>
-      <w:r>
-        <w:rPr>
-          <w:rFonts w:cs="Times New Roman"/>
-        </w:rPr>
-        <w:t xml:space="preserve"> från varje perspektiv</w:t>
-      </w:r>
-      <w:r>
-        <w:rPr>
-          <w:rFonts w:cs="Times New Roman"/>
-        </w:rPr>
-        <w:t xml:space="preserve"> presterade</w:t>
-      </w:r>
-      <w:r>
-        <w:rPr>
-          <w:rFonts w:cs="Times New Roman"/>
-        </w:rPr>
-        <w:t xml:space="preserve"> enligt Grades nuvarande pedagogiska riktlinjer</w:t>
-      </w:r>
-      <w:r>
-        <w:rPr>
-          <w:rFonts w:cs="Times New Roman"/>
-        </w:rPr>
-        <w:t xml:space="preserve">. En </w:t>
-      </w:r>
-      <w:r>
-        <w:rPr>
-          <w:rFonts w:cs="Times New Roman"/>
-        </w:rPr>
-        <w:t xml:space="preserve">intervju bedömdes att vara den mest lämpade </w:t>
-      </w:r>
-      <w:r>
-        <w:rPr>
-          <w:rFonts w:cs="Times New Roman"/>
-        </w:rPr>
-        <w:t>tillgängliga metod</w:t>
-      </w:r>
-      <w:r>
-        <w:rPr>
-          <w:rFonts w:cs="Times New Roman"/>
-        </w:rPr>
-        <w:t>en</w:t>
-      </w:r>
-      <w:r>
-        <w:rPr>
-          <w:rFonts w:cs="Times New Roman"/>
-        </w:rPr>
-        <w:t xml:space="preserve"> för att kunna fullfölja studien och för att uppfylla de angivna målen</w:t>
-      </w:r>
-      <w:r>
-        <w:rPr>
-          <w:rFonts w:cs="Times New Roman"/>
-        </w:rPr>
-        <w:t>.</w:t>
-      </w:r>
-      <w:r>
-        <w:rPr>
-          <w:rFonts w:cs="Times New Roman"/>
-        </w:rPr>
-        <w:t xml:space="preserve"> </w:t>
-      </w:r>
-      <w:r>
-        <w:rPr>
-          <w:rFonts w:cs="Times New Roman"/>
-        </w:rPr>
-        <w:t xml:space="preserve">För att utforma en intervju </w:t>
-      </w:r>
-      <w:r>
-        <w:rPr>
-          <w:rFonts w:cs="Times New Roman"/>
-        </w:rPr>
-        <w:t xml:space="preserve">inleddes arbetet </w:t>
-      </w:r>
-      <w:r>
-        <w:rPr>
-          <w:rFonts w:cs="Times New Roman"/>
-        </w:rPr>
-        <w:t xml:space="preserve">med att undersöka relevant litteratur </w:t>
-      </w:r>
-      <w:r>
-        <w:rPr>
-          <w:rFonts w:cs="Times New Roman"/>
-        </w:rPr>
-        <w:t>angående</w:t>
-      </w:r>
-      <w:r>
-        <w:rPr>
-          <w:rFonts w:cs="Times New Roman"/>
-        </w:rPr>
-        <w:t xml:space="preserve"> </w:t>
-      </w:r>
-      <w:r>
-        <w:rPr>
-          <w:rFonts w:cs="Times New Roman"/>
-        </w:rPr>
-        <w:t xml:space="preserve">de pedagogiska perspektiv som finns och likaså vilka pedagogiska modeller som är passande för e-lärande. Tre pedagogiska perspektiv, </w:t>
-      </w:r>
-      <w:r>
-        <w:rPr>
-          <w:rFonts w:eastAsia="Times New Roman" w:cs="Times New Roman"/>
-          <w:lang w:eastAsia="sv-SE"/>
-        </w:rPr>
-        <w:t xml:space="preserve">Associativ, </w:t>
-      </w:r>
-      <w:r>
-        <w:rPr>
-          <w:rFonts w:eastAsia="Times New Roman" w:cs="Times New Roman"/>
-          <w:lang w:eastAsia="sv-SE"/>
-        </w:rPr>
-        <w:t>Kognitiv</w:t>
-      </w:r>
-      <w:r>
-        <w:rPr>
-          <w:rFonts w:eastAsia="Times New Roman" w:cs="Times New Roman"/>
-          <w:lang w:eastAsia="sv-SE"/>
-        </w:rPr>
-        <w:t>, S</w:t>
-      </w:r>
-      <w:r>
-        <w:rPr>
-          <w:rFonts w:eastAsia="Times New Roman" w:cs="Times New Roman"/>
-          <w:lang w:eastAsia="sv-SE"/>
-        </w:rPr>
-        <w:t>ociokulturellt,</w:t>
-      </w:r>
-      <w:r>
-        <w:rPr>
-          <w:rFonts w:cs="Times New Roman"/>
-        </w:rPr>
-        <w:t xml:space="preserve"> har tidigare b</w:t>
-      </w:r>
-      <w:r>
-        <w:rPr>
-          <w:rFonts w:cs="Times New Roman"/>
-        </w:rPr>
-        <w:t xml:space="preserve">eskrivits och redogjorts med </w:t>
-      </w:r>
-      <w:r>
-        <w:rPr>
-          <w:rFonts w:cs="Times New Roman"/>
-        </w:rPr>
-        <w:t xml:space="preserve">olika modeller som passar för e-lärande inom perspektiven </w:t>
-      </w:r>
-      <w:r>
-        <w:rPr>
-          <w:rFonts w:cs="Times New Roman"/>
-        </w:rPr>
-        <w:fldChar w:fldCharType="begin"/>
-      </w:r>
-      <w:r>
-        <w:rPr>
-          <w:rFonts w:cs="Times New Roman"/>
-        </w:rPr>
-        <w:instrText xml:space="preserve"> ADDIN ZOTERO_ITEM CSL_CITATION {"citationID":"N38dUMEQ","properties":{"formattedCitation":"(Gr\\uc0\\u225{}inne Conole, 2010; Mayes &amp; de Freitas, 2004)","plainCitation":"(Gráinne Conole, 2010; Mayes &amp; de Freitas, 2004)","dontUpdate":true,"noteIndex":0},"citationItems":[{"id":61,"uris":["http://zotero.org/users/local/QsygNxKM/items/T93CEQ5S"],"uri":["http://zotero.org/users/local/QsygNxKM/items/T93CEQ5S"],"itemData":{"id":61,"type":"report","title":"Review of Pedagogical Models and their use in e-learning","publisher":"Milton Keynes: Open University","URL":"goo.gl/AfBK7R","language":"English","author":[{"family":"Conole","given":"Gráinne"}],"issued":{"date-parts":[["2010"]]},"accessed":{"date-parts":[["2018",10,7]]}}},{"id":34,"uris":["http://zotero.org/users/local/QsygNxKM/items/FADQLDDZ"],"uri":["http://zotero.org/users/local/QsygNxKM/items/FADQLDDZ"],"itemData":{"id":34,"type":"article-journal","title":"Review of e-learning theories, frameworks and models","container-title":"JISC e-Learning Models Desk Study","issue":"1","source":"Zotero","language":"English","author":[{"family":"Mayes","given":"Terry"},{"family":"Freitas","given":"Sara","non-dropping-particle":"de"}],"issued":{"date-parts":[["2004"]]}}}],"schema":"https://github.com/citation-style-language/schema/raw/master/csl-citation.json"} </w:instrText>
-      </w:r>
-      <w:r>
-        <w:rPr>
-          <w:rFonts w:cs="Times New Roman"/>
-        </w:rPr>
-        <w:fldChar w:fldCharType="separate"/>
-      </w:r>
-      <w:r>
-        <w:rPr>
-          <w:rFonts w:cs="Times New Roman"/>
-          <w:szCs w:val="24"/>
-        </w:rPr>
-        <w:t>(</w:t>
-      </w:r>
-      <w:r>
-        <w:rPr>
-          <w:rFonts w:cs="Times New Roman"/>
-          <w:szCs w:val="24"/>
-        </w:rPr>
-        <w:t>Conole, 2010; Mayes &amp; de Freitas, 2004)</w:t>
-      </w:r>
-      <w:r>
-        <w:rPr>
-          <w:rFonts w:cs="Times New Roman"/>
-        </w:rPr>
-        <w:fldChar w:fldCharType="end"/>
-      </w:r>
-      <w:r>
-        <w:t xml:space="preserve">. </w:t>
-      </w:r>
-      <w:r>
-        <w:t>Informationen</w:t>
-      </w:r>
-      <w:r>
-        <w:t xml:space="preserve"> </w:t>
-      </w:r>
-      <w:r>
-        <w:t xml:space="preserve">användes </w:t>
-      </w:r>
-      <w:r>
-        <w:t>för att sammanfatta de pedagogiska per</w:t>
-      </w:r>
-      <w:r>
-        <w:t>spektiven och modellerna</w:t>
-      </w:r>
-      <w:r>
-        <w:t xml:space="preserve"> </w:t>
-      </w:r>
-      <w:r>
-        <w:t>för att sedan</w:t>
-      </w:r>
-      <w:r>
-        <w:t xml:space="preserve"> välja en representativ modell från varje perspektiv. När</w:t>
-      </w:r>
-      <w:r>
-        <w:t xml:space="preserve"> de</w:t>
-      </w:r>
-      <w:r>
-        <w:t xml:space="preserve"> representativa modeller</w:t>
-      </w:r>
-      <w:r>
-        <w:t>na</w:t>
-      </w:r>
-      <w:r>
-        <w:t xml:space="preserve"> valdes tog</w:t>
-      </w:r>
-      <w:r>
-        <w:t>s</w:t>
-      </w:r>
-      <w:r>
-        <w:t xml:space="preserve"> </w:t>
-      </w:r>
-      <w:r>
-        <w:t xml:space="preserve">det </w:t>
-      </w:r>
-      <w:r>
-        <w:t xml:space="preserve">hänsyn till </w:t>
-      </w:r>
-      <w:r>
-        <w:t>att de tidigare</w:t>
-      </w:r>
-      <w:r>
-        <w:t xml:space="preserve"> har</w:t>
-      </w:r>
-      <w:r>
-        <w:t xml:space="preserve"> beskriv</w:t>
-      </w:r>
-      <w:r>
-        <w:t>its</w:t>
-      </w:r>
-      <w:r>
-        <w:t xml:space="preserve"> </w:t>
-      </w:r>
-      <w:r>
-        <w:t>som</w:t>
-      </w:r>
-      <w:r>
-        <w:t xml:space="preserve"> </w:t>
-      </w:r>
-      <w:r>
-        <w:t>väl</w:t>
-      </w:r>
-      <w:r>
-        <w:t xml:space="preserve"> anpassade för e-lärande. Därefter togs </w:t>
-      </w:r>
-      <w:r>
-        <w:t xml:space="preserve">det </w:t>
-      </w:r>
-      <w:r>
-        <w:t xml:space="preserve">i beaktande </w:t>
-      </w:r>
-      <w:r>
-        <w:t>hur representativa de var för perspe</w:t>
-      </w:r>
-      <w:r>
-        <w:t xml:space="preserve">ktiven genom att </w:t>
-      </w:r>
-      <w:r>
-        <w:t xml:space="preserve">utesluta modeller där modellkriteriet skiljde sig markant från andra modeller i perspektivet. </w:t>
-      </w:r>
-      <w:r>
-        <w:t>Slutligen</w:t>
-      </w:r>
-      <w:r>
-        <w:t xml:space="preserve"> tog</w:t>
-      </w:r>
-      <w:r>
-        <w:t>s det</w:t>
-      </w:r>
-      <w:r>
-        <w:t xml:space="preserve"> hänsyn till </w:t>
-      </w:r>
-      <w:r>
-        <w:t>kriterier</w:t>
-      </w:r>
-      <w:r>
-        <w:t xml:space="preserve"> från Grade som omedelbart</w:t>
-      </w:r>
-      <w:r>
-        <w:t xml:space="preserve"> skulle</w:t>
-      </w:r>
-      <w:r>
-        <w:t xml:space="preserve"> göra vissa modeller olämpliga att använda. Dessa kriterier var</w:t>
-      </w:r>
-      <w:r>
-        <w:t>,</w:t>
-      </w:r>
-      <w:r>
-        <w:t xml:space="preserve"> modeller som hindrar arbetet med ett stort nätverk med diverse verksamhetsområden eller modeller som kräver </w:t>
-      </w:r>
-      <w:r>
-        <w:t>en</w:t>
-      </w:r>
-      <w:r>
-        <w:t xml:space="preserve"> djupgående förståelse av bakomlig</w:t>
-      </w:r>
-      <w:r>
-        <w:t>gande material eller målgruppen</w:t>
-      </w:r>
-      <w:r>
-        <w:t>.</w:t>
-      </w:r>
-      <w:r>
-        <w:t xml:space="preserve"> </w:t>
-      </w:r>
-      <w:r>
-        <w:t xml:space="preserve">Baserat på kriterierna valde vi </w:t>
-      </w:r>
-      <w:r>
-        <w:t xml:space="preserve">modellerna </w:t>
-      </w:r>
-      <w:r>
-        <w:t xml:space="preserve">DIM, </w:t>
-      </w:r>
-      <w:r>
-        <w:t xml:space="preserve">KLM </w:t>
-      </w:r>
-      <w:r>
-        <w:t xml:space="preserve">och </w:t>
-      </w:r>
-      <w:r>
-        <w:t>ATM</w:t>
-      </w:r>
-      <w:r>
-        <w:t xml:space="preserve"> från vartdera </w:t>
-      </w:r>
-      <w:r>
-        <w:rPr>
-          <w:rFonts w:eastAsia="Times New Roman" w:cs="Times New Roman"/>
-          <w:lang w:eastAsia="sv-SE"/>
-        </w:rPr>
-        <w:t xml:space="preserve">perspektivet </w:t>
-      </w:r>
-      <w:r>
-        <w:rPr>
-          <w:rFonts w:eastAsia="Times New Roman" w:cs="Times New Roman"/>
-          <w:lang w:eastAsia="sv-SE"/>
-        </w:rPr>
-        <w:t>A</w:t>
-      </w:r>
-      <w:r>
-        <w:rPr>
-          <w:rFonts w:eastAsia="Times New Roman" w:cs="Times New Roman"/>
-          <w:lang w:eastAsia="sv-SE"/>
-        </w:rPr>
-        <w:t>s</w:t>
-      </w:r>
-      <w:r>
-        <w:rPr>
-          <w:rFonts w:eastAsia="Times New Roman" w:cs="Times New Roman"/>
-          <w:lang w:eastAsia="sv-SE"/>
-        </w:rPr>
-        <w:t xml:space="preserve">sociativ, </w:t>
-      </w:r>
-      <w:r>
-        <w:rPr>
-          <w:rFonts w:eastAsia="Times New Roman" w:cs="Times New Roman"/>
-          <w:lang w:eastAsia="sv-SE"/>
-        </w:rPr>
-        <w:t>Kognitiv</w:t>
-      </w:r>
-      <w:r>
-        <w:rPr>
-          <w:rFonts w:eastAsia="Times New Roman" w:cs="Times New Roman"/>
-          <w:lang w:eastAsia="sv-SE"/>
-        </w:rPr>
-        <w:t>, och S</w:t>
-      </w:r>
-      <w:r>
-        <w:rPr>
-          <w:rFonts w:eastAsia="Times New Roman" w:cs="Times New Roman"/>
-          <w:lang w:eastAsia="sv-SE"/>
-        </w:rPr>
-        <w:t>ociokulturellt</w:t>
-      </w:r>
-      <w:r>
-        <w:rPr>
-          <w:rFonts w:eastAsia="Times New Roman" w:cs="Times New Roman"/>
-          <w:lang w:eastAsia="sv-SE"/>
-        </w:rPr>
-        <w:t xml:space="preserve">. Slutligen utnyttjades </w:t>
-      </w:r>
-      <w:r>
-        <w:rPr>
-          <w:rFonts w:eastAsia="Times New Roman" w:cs="Times New Roman"/>
-          <w:lang w:eastAsia="sv-SE"/>
-        </w:rPr>
-        <w:t xml:space="preserve">studier från </w:t>
-      </w:r>
-      <w:r>
-        <w:t xml:space="preserve">Conole (2010), och Mayes och Freitas (2004) </w:t>
-      </w:r>
-      <w:r>
-        <w:t xml:space="preserve">i syfte att </w:t>
-      </w:r>
-      <w:r>
-        <w:t xml:space="preserve">analysera och sammanställa modellerna i form av en förklarande faktauppställning (Bilaga 1). Målet med </w:t>
-      </w:r>
-      <w:r>
-        <w:t xml:space="preserve">faktauppställning </w:t>
-      </w:r>
-      <w:r>
-        <w:t>var att sammanfatta alla m</w:t>
-      </w:r>
-      <w:r>
-        <w:t>odellers</w:t>
-      </w:r>
-      <w:r>
-        <w:t xml:space="preserve"> </w:t>
-      </w:r>
-      <w:r>
-        <w:t xml:space="preserve">faser och </w:t>
-      </w:r>
-      <w:r>
-        <w:t>element på ett jämförbart sätt där de motsvara</w:t>
-      </w:r>
-      <w:r>
-        <w:t>r</w:t>
-      </w:r>
-      <w:r>
-        <w:t xml:space="preserve"> varandra i en så stor utsträckning som möjligt. Genom att använda </w:t>
-      </w:r>
-      <w:r>
-        <w:t xml:space="preserve">faktauppställning </w:t>
-      </w:r>
-      <w:r>
-        <w:t>kunde</w:t>
-      </w:r>
-      <w:r>
-        <w:t xml:space="preserve"> </w:t>
-      </w:r>
-      <w:r>
-        <w:t xml:space="preserve">sedan </w:t>
-      </w:r>
-      <w:r>
-        <w:t>intervjufrågor</w:t>
-      </w:r>
-      <w:r>
-        <w:t xml:space="preserve"> </w:t>
-      </w:r>
-      <w:r>
-        <w:t xml:space="preserve">skapas </w:t>
-      </w:r>
-      <w:r>
-        <w:t xml:space="preserve">för </w:t>
-      </w:r>
-      <w:r>
-        <w:t>en intervju</w:t>
-      </w:r>
-      <w:r>
-        <w:t xml:space="preserve"> </w:t>
-      </w:r>
-      <w:r>
-        <w:t>vilket</w:t>
-      </w:r>
-      <w:r>
-        <w:t xml:space="preserve"> i sin tur</w:t>
-      </w:r>
-      <w:r>
-        <w:t xml:space="preserve"> </w:t>
-      </w:r>
-      <w:r>
-        <w:t xml:space="preserve">kunde evaluera </w:t>
-      </w:r>
-      <w:r>
-        <w:t>betydelsen av</w:t>
-      </w:r>
-      <w:r>
-        <w:t xml:space="preserve"> </w:t>
-      </w:r>
-      <w:r>
-        <w:t>modell</w:t>
-      </w:r>
-      <w:r>
-        <w:t>-</w:t>
-      </w:r>
-      <w:r>
-        <w:t>fas</w:t>
-      </w:r>
-      <w:r>
-        <w:t xml:space="preserve"> </w:t>
-      </w:r>
-      <w:r>
-        <w:t xml:space="preserve">enligt Grades pedagogiska riktlinjer </w:t>
-      </w:r>
-      <w:r>
-        <w:t>(Bilaga 2)</w:t>
-      </w:r>
-      <w:r>
-        <w:t>.</w:t>
-      </w:r>
-      <w:r>
-        <w:t xml:space="preserve"> </w:t>
-      </w:r>
-      <w:r>
-        <w:t>Intervjufrågorna</w:t>
-      </w:r>
-      <w:r>
-        <w:t xml:space="preserve"> var designade att bli bedömd</w:t>
-      </w:r>
-      <w:r>
-        <w:t>a</w:t>
-      </w:r>
-      <w:r>
-        <w:t xml:space="preserve"> på en skala mellan 1 (inte alls viktigt) till 5 (mycket viktigt)</w:t>
-      </w:r>
-      <w:r>
-        <w:t xml:space="preserve"> </w:t>
-      </w:r>
-      <w:r>
-        <w:t>vilket</w:t>
-      </w:r>
-      <w:r>
-        <w:t xml:space="preserve"> poängsätt</w:t>
-      </w:r>
-      <w:r>
-        <w:t>s</w:t>
-      </w:r>
-      <w:r>
-        <w:t xml:space="preserve"> av respondenten</w:t>
-      </w:r>
-      <w:r>
-        <w:t xml:space="preserve">. </w:t>
-      </w:r>
-      <w:r>
-        <w:t xml:space="preserve"> </w:t>
-      </w:r>
-      <w:r>
-        <w:t xml:space="preserve">Antalet frågor per modell och element </w:t>
-      </w:r>
-      <w:r>
-        <w:t>reflekterar den mängd frågo</w:t>
-      </w:r>
-      <w:r>
-        <w:t xml:space="preserve">r som var nödvändigt </w:t>
-      </w:r>
-      <w:r>
-        <w:t xml:space="preserve">för </w:t>
-      </w:r>
-      <w:r>
-        <w:t>att urskilja vilken modell som passade bäst för de</w:t>
-      </w:r>
-      <w:r>
-        <w:t>n aktuella</w:t>
-      </w:r>
-      <w:r>
-        <w:t xml:space="preserve"> </w:t>
-      </w:r>
-      <w:r>
-        <w:t>fas</w:t>
-      </w:r>
-      <w:r>
-        <w:t>en</w:t>
-      </w:r>
-      <w:r>
-        <w:t>. D</w:t>
-      </w:r>
-      <w:r>
-        <w:t xml:space="preserve">et </w:t>
-      </w:r>
-      <w:r>
-        <w:t>resulterade i ett ojämnt antal mode</w:t>
-      </w:r>
-      <w:r>
-        <w:t xml:space="preserve">llspecifika frågor per </w:t>
-      </w:r>
-      <w:r>
-        <w:t>fas</w:t>
-      </w:r>
-      <w:r>
-        <w:t xml:space="preserve">. </w:t>
-      </w:r>
-      <w:r>
-        <w:t>Poängen från intervju</w:t>
-      </w:r>
-      <w:r>
-        <w:t>n</w:t>
-      </w:r>
-      <w:r>
-        <w:t xml:space="preserve"> sammanställdes per perspektiv/modell och den </w:t>
-      </w:r>
-      <w:r>
-        <w:t>pedagogisk</w:t>
-      </w:r>
-      <w:r>
-        <w:t xml:space="preserve">a </w:t>
-      </w:r>
-      <w:r>
-        <w:t>modellen</w:t>
-      </w:r>
-      <w:r>
-        <w:t xml:space="preserve"> </w:t>
-      </w:r>
-      <w:r>
-        <w:t xml:space="preserve">med </w:t>
-      </w:r>
-      <w:r>
-        <w:rPr>
-          <w:rFonts w:eastAsia="Times New Roman" w:cs="Times New Roman"/>
-          <w:lang w:eastAsia="sv-SE"/>
-        </w:rPr>
-        <w:t xml:space="preserve">högst genomsnittliga värde ansågs vara bäst </w:t>
-      </w:r>
-      <w:r>
-        <w:rPr>
-          <w:rFonts w:eastAsia="Times New Roman" w:cs="Times New Roman"/>
-          <w:lang w:eastAsia="sv-SE"/>
-        </w:rPr>
-        <w:t xml:space="preserve">anpassad </w:t>
-      </w:r>
-      <w:r>
-        <w:rPr>
-          <w:rFonts w:eastAsia="Times New Roman" w:cs="Times New Roman"/>
-          <w:lang w:eastAsia="sv-SE"/>
-        </w:rPr>
-        <w:t>för Grade</w:t>
-      </w:r>
-      <w:r>
-        <w:rPr>
-          <w:rFonts w:eastAsia="Times New Roman" w:cs="Times New Roman"/>
-          <w:lang w:eastAsia="sv-SE"/>
-        </w:rPr>
-        <w:t>s</w:t>
-      </w:r>
-      <w:r>
-        <w:rPr>
-          <w:rFonts w:eastAsia="Times New Roman" w:cs="Times New Roman"/>
-          <w:lang w:eastAsia="sv-SE"/>
-        </w:rPr>
-        <w:t xml:space="preserve"> nuvarande pedagogiska</w:t>
-      </w:r>
-      <w:r>
-        <w:rPr>
-          <w:rFonts w:eastAsia="Times New Roman" w:cs="Times New Roman"/>
-          <w:lang w:eastAsia="sv-SE"/>
-        </w:rPr>
-        <w:t xml:space="preserve"> riktlinjer</w:t>
-      </w:r>
-      <w:r>
-        <w:rPr>
-          <w:rFonts w:eastAsia="Times New Roman" w:cs="Times New Roman"/>
-          <w:lang w:eastAsia="sv-SE"/>
-        </w:rPr>
-        <w:t>.</w:t>
+        <w:rPr>
+          <w:rFonts w:cs="Times New Roman"/>
+        </w:rPr>
+      </w:pPr>
+      <w:commentRangeStart w:id="8"/>
+      <w:r>
+        <w:rPr>
+          <w:rFonts w:cs="Times New Roman"/>
+        </w:rPr>
+        <w:t xml:space="preserve">Studien följer framförallt en kvantitativ explorativ forskningsstrategi för att uppnår studiens mål. Studien anses vara explorativ eftersom den genererar främst resultat baserade på ett litet urval och skulle gynnas av uppföljning i en större studie. Studien kan också anses vara explorativt eftersom den lägger grunden till metodik för att uppfylla studiens mål och ger möjligheten för vidare metodutveckling i senare studier. </w:t>
       </w:r>
     </w:p>
     <w:p>
@@ -6216,33 +5860,9 @@
         <w:spacing w:line="480" w:lineRule="auto"/>
         <w:jc w:val="both"/>
         <w:rPr>
-          <w:rFonts w:eastAsia="Times New Roman" w:cs="Times New Roman"/>
-          <w:lang w:eastAsia="sv-SE"/>
-        </w:rPr>
-      </w:pPr>
-    </w:p>
-    <w:p>
-      <w:pPr>
-        <w:tabs>
-          <w:tab w:val="left" w:pos="1134"/>
-        </w:tabs>
-        <w:spacing w:line="360" w:lineRule="auto"/>
-        <w:rPr>
-          <w:rFonts w:cs="Times New Roman"/>
-          <w:b/>
-          <w:sz w:val="24"/>
-          <w:szCs w:val="24"/>
-        </w:rPr>
-      </w:pPr>
-      <w:r>
-        <w:rPr>
-          <w:rFonts w:cs="Times New Roman"/>
-          <w:b/>
-          <w:sz w:val="24"/>
-          <w:szCs w:val="24"/>
-        </w:rPr>
-        <w:t>Intervjun</w:t>
-      </w:r>
+          <w:rFonts w:cs="Times New Roman"/>
+        </w:rPr>
+      </w:pPr>
     </w:p>
     <w:p>
       <w:pPr>
@@ -6252,156 +5872,24 @@
         <w:spacing w:line="480" w:lineRule="auto"/>
         <w:jc w:val="both"/>
         <w:rPr>
-          <w:rFonts w:eastAsia="Times New Roman" w:cs="Times New Roman"/>
-          <w:lang w:eastAsia="sv-SE"/>
-        </w:rPr>
-      </w:pPr>
-      <w:r>
-        <w:t xml:space="preserve">Intervjun skedde på Grades kontor i Stockholm i en tyst lokal utan </w:t>
-      </w:r>
-      <w:r>
-        <w:t>störningsmöjligheter</w:t>
-      </w:r>
-      <w:r>
-        <w:t xml:space="preserve">. Intervjun började med att förklara </w:t>
-      </w:r>
-      <w:r>
-        <w:t>för</w:t>
-      </w:r>
-      <w:r>
-        <w:t xml:space="preserve"> respondenten </w:t>
-      </w:r>
-      <w:r>
-        <w:t xml:space="preserve">att </w:t>
-      </w:r>
-      <w:r>
-        <w:t xml:space="preserve">intervjufrågorna </w:t>
-      </w:r>
-      <w:r>
-        <w:t>skulle ställas en i tag</w:t>
-      </w:r>
-      <w:r>
-        <w:t xml:space="preserve">et </w:t>
-      </w:r>
-      <w:r>
-        <w:t>och besvaras enligt bedömningsskala</w:t>
-      </w:r>
-      <w:r>
-        <w:t>n</w:t>
-      </w:r>
-      <w:r>
-        <w:t>.</w:t>
-      </w:r>
-      <w:r>
-        <w:t xml:space="preserve"> </w:t>
-      </w:r>
-      <w:r>
-        <w:t xml:space="preserve">Bedömningsskalan förklarades </w:t>
-      </w:r>
-      <w:r>
-        <w:t xml:space="preserve">också </w:t>
-      </w:r>
-      <w:r>
-        <w:t>för respondenten. Respondenten var</w:t>
-      </w:r>
-      <w:r>
-        <w:t xml:space="preserve"> informerad</w:t>
-      </w:r>
-      <w:r>
-        <w:t xml:space="preserve"> om</w:t>
-      </w:r>
-      <w:r>
-        <w:t xml:space="preserve"> </w:t>
-      </w:r>
-      <w:r>
-        <w:t xml:space="preserve">att </w:t>
-      </w:r>
-      <w:r>
-        <w:t>det fanns</w:t>
-      </w:r>
-      <w:r>
-        <w:t xml:space="preserve"> möjlighet att fråga efter ytterligare förklaring</w:t>
-      </w:r>
-      <w:r>
-        <w:t xml:space="preserve"> </w:t>
-      </w:r>
-      <w:r>
-        <w:t>vid</w:t>
-      </w:r>
-      <w:r>
-        <w:t xml:space="preserve"> oklarheter i </w:t>
-      </w:r>
-      <w:r>
-        <w:t>intervjufrågorna</w:t>
-      </w:r>
-      <w:r>
-        <w:t xml:space="preserve">. </w:t>
-      </w:r>
-      <w:r>
-        <w:t xml:space="preserve">Intervjufrågorna </w:t>
-      </w:r>
-      <w:r>
-        <w:t xml:space="preserve">där respondenten bad om </w:t>
-      </w:r>
-      <w:r>
-        <w:t>ytterligare</w:t>
-      </w:r>
-      <w:r>
-        <w:t xml:space="preserve"> förklaring</w:t>
-      </w:r>
-      <w:r>
-        <w:t>,</w:t>
-      </w:r>
-      <w:r>
-        <w:t xml:space="preserve"> </w:t>
-      </w:r>
-      <w:r>
-        <w:t>samt</w:t>
-      </w:r>
-      <w:r>
-        <w:t xml:space="preserve"> den förklaring </w:t>
-      </w:r>
-      <w:r>
+          <w:rFonts w:cs="Times New Roman"/>
+        </w:rPr>
+      </w:pPr>
+      <w:r>
+        <w:rPr>
+          <w:rFonts w:cs="Times New Roman"/>
+        </w:rPr>
+        <w:t xml:space="preserve">En kvantitativ explorativ forskningsstrategi ansågs vara den lämpligaste forskningsstrategin för att den uppnår studiens mål. Användning av en explorativ strategi innan en större mängd resurser används till en mer omfattande studie är särskilt relevant när forskningsfältet är outforskat och en pålitlig grund behöver skapas innan utformning av en kvalificerad hypotes. I detta studien är både forskningsfrågorna och metodiken att svara på dessa, relativt outforskat och därför är en explorativ strategi optimal. Framförallt, en explorativ forskningsstrategi lämpar sig bäst att uppnår studiens mål med de resurserna som var tillgängliga. Ett kvantitativt upplag valdes huvudsakligen med tanke på framtida studier. Kvantitativ data stödjer statistisk analys, lättare analys av större urvalsgrupper, och </w:t>
+      </w:r>
+      <w:r>
+        <w:rPr>
+          <w:rFonts w:cs="Times New Roman"/>
+        </w:rPr>
         <w:lastRenderedPageBreak/>
-        <w:t>som gavs</w:t>
-      </w:r>
-      <w:r>
-        <w:t>,</w:t>
-      </w:r>
-      <w:r>
-        <w:t xml:space="preserve"> är inkluderade i Bilaga 2.</w:t>
-      </w:r>
-      <w:r>
-        <w:t xml:space="preserve"> För att säkerställa att ingen del av Grades pedagogiska riktlinjer hade missats i </w:t>
-      </w:r>
-      <w:r>
-        <w:t>intervjufrågorna</w:t>
-      </w:r>
-      <w:r>
-        <w:t xml:space="preserve">, </w:t>
-      </w:r>
-      <w:r>
-        <w:rPr>
-          <w:rFonts w:eastAsia="Times New Roman" w:cs="Times New Roman"/>
-          <w:lang w:eastAsia="sv-SE"/>
-        </w:rPr>
-        <w:t>avslutades intervjun med en öppen fråga där respondenten hade möjligheten att bidra med ytterligare information angående riktlinjerna om de kände att något saknades.</w:t>
-      </w:r>
-      <w:r>
-        <w:rPr>
-          <w:rFonts w:eastAsia="Times New Roman" w:cs="Times New Roman"/>
-          <w:lang w:eastAsia="sv-SE"/>
-        </w:rPr>
-        <w:t xml:space="preserve"> Ingen ytterligare information gavs av respondenten vid detta moment.</w:t>
-      </w:r>
-      <w:r>
-        <w:rPr>
-          <w:rFonts w:eastAsia="Times New Roman" w:cs="Times New Roman"/>
-          <w:lang w:eastAsia="sv-SE"/>
-        </w:rPr>
-        <w:t xml:space="preserve"> Respondenten gav sitt godkännande att använda sina intervjusvar i denna studie.</w:t>
+        <w:t>ett specifikt mått på de undersökta variablerna. Alla dessa egenskaper av kvantitativ data skulle man vilja ta del av i en större framtida studie och, därför skulle denna studie gynnas av att den preliminära explorativa studien utfördes på samma viss.</w:t>
       </w:r>
     </w:p>
+    <w:commentRangeEnd w:id="8"/>
     <w:p>
       <w:pPr>
         <w:tabs>
@@ -6409,7 +5897,16 @@
         </w:tabs>
         <w:spacing w:line="480" w:lineRule="auto"/>
         <w:jc w:val="both"/>
-      </w:pPr>
+        <w:rPr>
+          <w:rFonts w:cs="Times New Roman"/>
+        </w:rPr>
+      </w:pPr>
+      <w:r>
+        <w:rPr>
+          <w:rStyle w:val="CommentReference"/>
+        </w:rPr>
+        <w:commentReference w:id="8"/>
+      </w:r>
     </w:p>
     <w:p>
       <w:pPr>
@@ -6419,24 +5916,23 @@
         <w:spacing w:line="360" w:lineRule="auto"/>
         <w:rPr>
           <w:rFonts w:cs="Times New Roman"/>
+        </w:rPr>
+      </w:pPr>
+      <w:r>
+        <w:rPr>
+          <w:rFonts w:cs="Times New Roman"/>
           <w:b/>
           <w:sz w:val="24"/>
           <w:szCs w:val="24"/>
         </w:rPr>
-      </w:pPr>
-      <w:bookmarkStart w:id="10" w:name="_Toc391456183"/>
-      <w:bookmarkStart w:id="11" w:name="_Toc401327939"/>
-      <w:r>
-        <w:rPr>
-          <w:rFonts w:cs="Times New Roman"/>
-          <w:b/>
-          <w:sz w:val="24"/>
-          <w:szCs w:val="24"/>
-        </w:rPr>
-        <w:t>Utvärdering</w:t>
-      </w:r>
-      <w:bookmarkEnd w:id="10"/>
-      <w:bookmarkEnd w:id="11"/>
+        <w:t>Framtagande av intervjufrågor</w:t>
+      </w:r>
+      <w:r>
+        <w:rPr>
+          <w:rFonts w:cs="Times New Roman"/>
+        </w:rPr>
+        <w:t xml:space="preserve"> </w:t>
+      </w:r>
     </w:p>
     <w:p>
       <w:pPr>
@@ -6445,167 +5941,1295 @@
         </w:tabs>
         <w:spacing w:line="480" w:lineRule="auto"/>
         <w:jc w:val="both"/>
+      </w:pPr>
+      <w:r>
+        <w:rPr>
+          <w:rFonts w:cs="Times New Roman"/>
+        </w:rPr>
+        <w:t xml:space="preserve">Målet med att göra en intervju var att utvärdera vilket pedagogiskt perspektiv som ligger närmast de </w:t>
+      </w:r>
+      <w:r>
+        <w:rPr>
+          <w:rFonts w:cs="Times New Roman"/>
+        </w:rPr>
+        <w:t>pedagogisk</w:t>
+      </w:r>
+      <w:r>
+        <w:rPr>
+          <w:rFonts w:cs="Times New Roman"/>
+        </w:rPr>
+        <w:t>a</w:t>
+      </w:r>
+      <w:r>
+        <w:rPr>
+          <w:rFonts w:cs="Times New Roman"/>
+        </w:rPr>
+        <w:t xml:space="preserve"> </w:t>
+      </w:r>
+      <w:r>
+        <w:rPr>
+          <w:rFonts w:cs="Times New Roman"/>
+        </w:rPr>
+        <w:t xml:space="preserve">riktlinjer </w:t>
+      </w:r>
+      <w:r>
+        <w:rPr>
+          <w:rFonts w:cs="Times New Roman"/>
+        </w:rPr>
+        <w:t xml:space="preserve">som </w:t>
+      </w:r>
+      <w:proofErr w:type="spellStart"/>
+      <w:r>
+        <w:rPr>
+          <w:rFonts w:cs="Times New Roman"/>
+        </w:rPr>
+        <w:t>Grade</w:t>
+      </w:r>
+      <w:proofErr w:type="spellEnd"/>
+      <w:r>
+        <w:rPr>
+          <w:rFonts w:cs="Times New Roman"/>
+        </w:rPr>
+        <w:t xml:space="preserve"> använder</w:t>
+      </w:r>
+      <w:r>
+        <w:rPr>
+          <w:rFonts w:cs="Times New Roman"/>
+        </w:rPr>
+        <w:t xml:space="preserve"> sig av i dagsläget.</w:t>
+      </w:r>
+      <w:r>
+        <w:rPr>
+          <w:rFonts w:cs="Times New Roman"/>
+        </w:rPr>
+        <w:t xml:space="preserve"> </w:t>
+      </w:r>
+      <w:r>
+        <w:rPr>
+          <w:rFonts w:cs="Times New Roman"/>
+        </w:rPr>
+        <w:t>Detta gjordes genom</w:t>
+      </w:r>
+      <w:r>
+        <w:rPr>
+          <w:rFonts w:cs="Times New Roman"/>
+        </w:rPr>
+        <w:t xml:space="preserve"> att </w:t>
+      </w:r>
+      <w:r>
+        <w:rPr>
+          <w:rFonts w:cs="Times New Roman"/>
+        </w:rPr>
+        <w:t xml:space="preserve">bedöma hur </w:t>
+      </w:r>
+      <w:r>
+        <w:rPr>
+          <w:rFonts w:cs="Times New Roman"/>
+        </w:rPr>
+        <w:t xml:space="preserve">en </w:t>
+      </w:r>
+      <w:r>
+        <w:rPr>
+          <w:rFonts w:cs="Times New Roman"/>
+        </w:rPr>
+        <w:t>representati</w:t>
+      </w:r>
+      <w:r>
+        <w:rPr>
+          <w:rFonts w:cs="Times New Roman"/>
+        </w:rPr>
+        <w:t>v pedagogisk modell</w:t>
+      </w:r>
+      <w:r>
+        <w:rPr>
+          <w:rFonts w:cs="Times New Roman"/>
+        </w:rPr>
+        <w:t xml:space="preserve"> från varje perspektiv</w:t>
+      </w:r>
+      <w:r>
+        <w:rPr>
+          <w:rFonts w:cs="Times New Roman"/>
+        </w:rPr>
+        <w:t xml:space="preserve"> presterade</w:t>
+      </w:r>
+      <w:r>
+        <w:rPr>
+          <w:rFonts w:cs="Times New Roman"/>
+        </w:rPr>
+        <w:t xml:space="preserve"> enligt </w:t>
+      </w:r>
+      <w:proofErr w:type="spellStart"/>
+      <w:r>
+        <w:rPr>
+          <w:rFonts w:cs="Times New Roman"/>
+        </w:rPr>
+        <w:t>Grades</w:t>
+      </w:r>
+      <w:proofErr w:type="spellEnd"/>
+      <w:r>
+        <w:rPr>
+          <w:rFonts w:cs="Times New Roman"/>
+        </w:rPr>
+        <w:t xml:space="preserve"> nuvarande pedagogiska riktlinjer</w:t>
+      </w:r>
+      <w:r>
+        <w:rPr>
+          <w:rFonts w:cs="Times New Roman"/>
+        </w:rPr>
+        <w:t xml:space="preserve">. En </w:t>
+      </w:r>
+      <w:r>
+        <w:rPr>
+          <w:rFonts w:cs="Times New Roman"/>
+        </w:rPr>
+        <w:t xml:space="preserve">intervju bedömdes att vara den mest lämpade </w:t>
+      </w:r>
+      <w:r>
+        <w:rPr>
+          <w:rFonts w:cs="Times New Roman"/>
+        </w:rPr>
+        <w:t>tillgängliga metod</w:t>
+      </w:r>
+      <w:r>
+        <w:rPr>
+          <w:rFonts w:cs="Times New Roman"/>
+        </w:rPr>
+        <w:t>en</w:t>
+      </w:r>
+      <w:r>
+        <w:rPr>
+          <w:rFonts w:cs="Times New Roman"/>
+        </w:rPr>
+        <w:t xml:space="preserve"> för att kunna fullfölja studien och för att uppfylla de angivna målen</w:t>
+      </w:r>
+      <w:r>
+        <w:rPr>
+          <w:rFonts w:cs="Times New Roman"/>
+        </w:rPr>
+        <w:t>.</w:t>
+      </w:r>
+      <w:r>
+        <w:rPr>
+          <w:rFonts w:cs="Times New Roman"/>
+        </w:rPr>
+        <w:t xml:space="preserve"> </w:t>
+      </w:r>
+      <w:r>
+        <w:rPr>
+          <w:rFonts w:cs="Times New Roman"/>
+        </w:rPr>
+        <w:t xml:space="preserve">För att utforma en intervju </w:t>
+      </w:r>
+      <w:r>
+        <w:rPr>
+          <w:rFonts w:cs="Times New Roman"/>
+        </w:rPr>
+        <w:t xml:space="preserve">inleddes arbetet </w:t>
+      </w:r>
+      <w:r>
+        <w:rPr>
+          <w:rFonts w:cs="Times New Roman"/>
+        </w:rPr>
+        <w:t xml:space="preserve">med att undersöka relevant litteratur </w:t>
+      </w:r>
+      <w:r>
+        <w:rPr>
+          <w:rFonts w:cs="Times New Roman"/>
+        </w:rPr>
+        <w:t>angående</w:t>
+      </w:r>
+      <w:r>
+        <w:rPr>
+          <w:rFonts w:cs="Times New Roman"/>
+        </w:rPr>
+        <w:t xml:space="preserve"> </w:t>
+      </w:r>
+      <w:r>
+        <w:rPr>
+          <w:rFonts w:cs="Times New Roman"/>
+        </w:rPr>
+        <w:t xml:space="preserve">de pedagogiska perspektiv som finns och likaså vilka pedagogiska modeller som är passande för e-lärande. Tre pedagogiska perspektiv, </w:t>
+      </w:r>
+      <w:r>
         <w:rPr>
           <w:rFonts w:eastAsia="Times New Roman" w:cs="Times New Roman"/>
           <w:lang w:eastAsia="sv-SE"/>
         </w:rPr>
-      </w:pPr>
+        <w:t xml:space="preserve">Associativ, </w:t>
+      </w:r>
       <w:r>
         <w:rPr>
           <w:rFonts w:eastAsia="Times New Roman" w:cs="Times New Roman"/>
           <w:lang w:eastAsia="sv-SE"/>
         </w:rPr>
-        <w:t xml:space="preserve">För att få en förståelse av </w:t>
+        <w:t>Kognitiv</w:t>
       </w:r>
       <w:r>
         <w:rPr>
           <w:rFonts w:eastAsia="Times New Roman" w:cs="Times New Roman"/>
           <w:lang w:eastAsia="sv-SE"/>
         </w:rPr>
-        <w:t>kvalitén</w:t>
+        <w:t>, S</w:t>
       </w:r>
       <w:r>
         <w:rPr>
           <w:rFonts w:eastAsia="Times New Roman" w:cs="Times New Roman"/>
           <w:lang w:eastAsia="sv-SE"/>
         </w:rPr>
-        <w:t xml:space="preserve"> av</w:t>
+        <w:t>ociokulturellt,</w:t>
+      </w:r>
+      <w:r>
+        <w:rPr>
+          <w:rFonts w:cs="Times New Roman"/>
+        </w:rPr>
+        <w:t xml:space="preserve"> har tidigare b</w:t>
+      </w:r>
+      <w:r>
+        <w:rPr>
+          <w:rFonts w:cs="Times New Roman"/>
+        </w:rPr>
+        <w:t xml:space="preserve">eskrivits och redogjorts med </w:t>
+      </w:r>
+      <w:r>
+        <w:rPr>
+          <w:rFonts w:cs="Times New Roman"/>
+        </w:rPr>
+        <w:t xml:space="preserve">olika modeller som passar för e-lärande inom perspektiven </w:t>
+      </w:r>
+      <w:r>
+        <w:rPr>
+          <w:rFonts w:cs="Times New Roman"/>
+        </w:rPr>
+        <w:fldChar w:fldCharType="begin"/>
+      </w:r>
+      <w:r>
+        <w:rPr>
+          <w:rFonts w:cs="Times New Roman"/>
+        </w:rPr>
+        <w:instrText xml:space="preserve"> ADDIN ZOTERO_ITEM CSL_CITATION {"citationID":"N38dUMEQ","properties":{"formattedCitation":"(Gr\\uc0\\u225{}inne Conole, 2010; Mayes &amp; de Freitas, 2004)","plainCitation":"(Gráinne Conole, 2010; Mayes &amp; de Freitas, 2004)","dontUpdate":true,"noteIndex":0},"citationItems":[{"id":61,"uris":["http://zotero.org/users/local/QsygNxKM/items/T93CEQ5S"],"uri":["http://zotero.org/users/local/QsygNxKM/items/T93CEQ5S"],"itemData":{"id":61,"type":"report","title":"Review of Pedagogical Models and their use in e-learning","publisher":"Milton Keynes: Open University","URL":"goo.gl/AfBK7R","language":"English","author":[{"family":"Conole","given":"Gráinne"}],"issued":{"date-parts":[["2010"]]},"accessed":{"date-parts":[["2018",10,7]]}}},{"id":34,"uris":["http://zotero.org/users/local/QsygNxKM/items/FADQLDDZ"],"uri":["http://zotero.org/users/local/QsygNxKM/items/FADQLDDZ"],"itemData":{"id":34,"type":"article-journal","title":"Review of e-learning theories, frameworks and models","container-title":"JISC e-Learning Models Desk Study","issue":"1","source":"Zotero","language":"English","author":[{"family":"Mayes","given":"Terry"},{"family":"Freitas","given":"Sara","non-dropping-particle":"de"}],"issued":{"date-parts":[["2004"]]}}}],"schema":"https://github.com/citation-style-language/schema/raw/master/csl-citation.json"} </w:instrText>
+      </w:r>
+      <w:r>
+        <w:rPr>
+          <w:rFonts w:cs="Times New Roman"/>
+        </w:rPr>
+        <w:fldChar w:fldCharType="separate"/>
+      </w:r>
+      <w:r>
+        <w:rPr>
+          <w:rFonts w:cs="Times New Roman"/>
+          <w:szCs w:val="24"/>
+        </w:rPr>
+        <w:t>(</w:t>
+      </w:r>
+      <w:r>
+        <w:rPr>
+          <w:rFonts w:cs="Times New Roman"/>
+          <w:szCs w:val="24"/>
+        </w:rPr>
+        <w:t>Conole, 2010; Mayes &amp; de Freitas, 2004)</w:t>
+      </w:r>
+      <w:r>
+        <w:rPr>
+          <w:rFonts w:cs="Times New Roman"/>
+        </w:rPr>
+        <w:fldChar w:fldCharType="end"/>
+      </w:r>
+      <w:r>
+        <w:t xml:space="preserve">. </w:t>
+      </w:r>
+      <w:r>
+        <w:t>Informationen</w:t>
+      </w:r>
+      <w:r>
+        <w:t xml:space="preserve"> </w:t>
+      </w:r>
+      <w:r>
+        <w:t xml:space="preserve">användes </w:t>
+      </w:r>
+      <w:r>
+        <w:t>för att sammanfatta de pedagogiska per</w:t>
+      </w:r>
+      <w:r>
+        <w:t>spektiven och modellerna</w:t>
+      </w:r>
+      <w:r>
+        <w:t xml:space="preserve"> </w:t>
+      </w:r>
+      <w:r>
+        <w:t>för att sedan</w:t>
+      </w:r>
+      <w:r>
+        <w:t xml:space="preserve"> välja en representativ modell från varje perspektiv. När</w:t>
+      </w:r>
+      <w:r>
+        <w:t xml:space="preserve"> de</w:t>
+      </w:r>
+      <w:r>
+        <w:t xml:space="preserve"> representativa modeller</w:t>
+      </w:r>
+      <w:r>
+        <w:t>na</w:t>
+      </w:r>
+      <w:r>
+        <w:t xml:space="preserve"> valdes tog</w:t>
+      </w:r>
+      <w:r>
+        <w:t>s</w:t>
+      </w:r>
+      <w:r>
+        <w:t xml:space="preserve"> </w:t>
+      </w:r>
+      <w:r>
+        <w:t xml:space="preserve">det </w:t>
+      </w:r>
+      <w:r>
+        <w:t xml:space="preserve">hänsyn till </w:t>
+      </w:r>
+      <w:r>
+        <w:t>att de tidigare</w:t>
+      </w:r>
+      <w:r>
+        <w:t xml:space="preserve"> har</w:t>
+      </w:r>
+      <w:r>
+        <w:t xml:space="preserve"> beskriv</w:t>
+      </w:r>
+      <w:r>
+        <w:t>its</w:t>
+      </w:r>
+      <w:r>
+        <w:t xml:space="preserve"> </w:t>
+      </w:r>
+      <w:r>
+        <w:t>som</w:t>
+      </w:r>
+      <w:r>
+        <w:t xml:space="preserve"> </w:t>
+      </w:r>
+      <w:r>
+        <w:t>väl</w:t>
+      </w:r>
+      <w:r>
+        <w:t xml:space="preserve"> anpassade för e-lärande. Därefter togs </w:t>
+      </w:r>
+      <w:r>
+        <w:t xml:space="preserve">det </w:t>
+      </w:r>
+      <w:r>
+        <w:t xml:space="preserve">i beaktande </w:t>
+      </w:r>
+      <w:r>
+        <w:t>hur representativa de var för perspe</w:t>
+      </w:r>
+      <w:r>
+        <w:t xml:space="preserve">ktiven genom att </w:t>
+      </w:r>
+      <w:r>
+        <w:t xml:space="preserve">utesluta modeller där modellkriteriet skiljde sig markant från andra modeller i perspektivet. </w:t>
+      </w:r>
+      <w:r>
+        <w:t>Slutligen</w:t>
+      </w:r>
+      <w:r>
+        <w:t xml:space="preserve"> tog</w:t>
+      </w:r>
+      <w:r>
+        <w:t>s det</w:t>
+      </w:r>
+      <w:r>
+        <w:t xml:space="preserve"> hänsyn till </w:t>
+      </w:r>
+      <w:r>
+        <w:t>kriterier</w:t>
+      </w:r>
+      <w:r>
+        <w:t xml:space="preserve"> från </w:t>
+      </w:r>
+      <w:proofErr w:type="spellStart"/>
+      <w:r>
+        <w:t>Grade</w:t>
+      </w:r>
+      <w:proofErr w:type="spellEnd"/>
+      <w:r>
+        <w:t xml:space="preserve"> som omedelbart</w:t>
+      </w:r>
+      <w:r>
+        <w:t xml:space="preserve"> skulle</w:t>
+      </w:r>
+      <w:r>
+        <w:t xml:space="preserve"> göra vissa modeller olämpliga att använda. Dessa kriterier var</w:t>
+      </w:r>
+      <w:r>
+        <w:t>,</w:t>
+      </w:r>
+      <w:r>
+        <w:t xml:space="preserve"> modeller som hindrar arbetet med ett stort nätverk med diverse verksamhetsområden eller modeller som kräver </w:t>
+      </w:r>
+      <w:r>
+        <w:t>en</w:t>
+      </w:r>
+      <w:r>
+        <w:t xml:space="preserve"> djupgående förståelse av bakomlig</w:t>
+      </w:r>
+      <w:r>
+        <w:t>gande material eller målgruppen</w:t>
+      </w:r>
+      <w:r>
+        <w:t>.</w:t>
+      </w:r>
+      <w:r>
+        <w:t xml:space="preserve"> </w:t>
+      </w:r>
+      <w:r>
+        <w:t xml:space="preserve">Baserat på kriterierna valde vi </w:t>
+      </w:r>
+      <w:r>
+        <w:t xml:space="preserve">modellerna </w:t>
+      </w:r>
+      <w:r>
+        <w:t xml:space="preserve">DIM, </w:t>
+      </w:r>
+      <w:r>
+        <w:t xml:space="preserve">KLM </w:t>
+      </w:r>
+      <w:r>
+        <w:t xml:space="preserve">och </w:t>
+      </w:r>
+      <w:r>
+        <w:t>ATM</w:t>
+      </w:r>
+      <w:r>
+        <w:t xml:space="preserve"> från vartdera </w:t>
       </w:r>
       <w:r>
         <w:rPr>
           <w:rFonts w:eastAsia="Times New Roman" w:cs="Times New Roman"/>
           <w:lang w:eastAsia="sv-SE"/>
         </w:rPr>
-        <w:t xml:space="preserve"> Grades </w:t>
+        <w:t xml:space="preserve">perspektivet </w:t>
       </w:r>
       <w:r>
         <w:rPr>
           <w:rFonts w:eastAsia="Times New Roman" w:cs="Times New Roman"/>
           <w:lang w:eastAsia="sv-SE"/>
         </w:rPr>
-        <w:t>pedagogiska riktlinjer</w:t>
+        <w:t>A</w:t>
       </w:r>
       <w:r>
         <w:rPr>
           <w:rFonts w:eastAsia="Times New Roman" w:cs="Times New Roman"/>
           <w:lang w:eastAsia="sv-SE"/>
         </w:rPr>
-        <w:t xml:space="preserve"> enligt </w:t>
+        <w:t>s</w:t>
       </w:r>
       <w:r>
         <w:rPr>
           <w:rFonts w:eastAsia="Times New Roman" w:cs="Times New Roman"/>
           <w:lang w:eastAsia="sv-SE"/>
         </w:rPr>
-        <w:t>DIM, evaluerade</w:t>
+        <w:t xml:space="preserve">sociativ, </w:t>
       </w:r>
       <w:r>
         <w:rPr>
           <w:rFonts w:eastAsia="Times New Roman" w:cs="Times New Roman"/>
           <w:lang w:eastAsia="sv-SE"/>
         </w:rPr>
-        <w:t>s</w:t>
+        <w:t>Kognitiv</w:t>
       </w:r>
       <w:r>
         <w:rPr>
           <w:rFonts w:eastAsia="Times New Roman" w:cs="Times New Roman"/>
           <w:lang w:eastAsia="sv-SE"/>
         </w:rPr>
-        <w:t xml:space="preserve"> </w:t>
+        <w:t>, och S</w:t>
       </w:r>
       <w:r>
         <w:rPr>
           <w:rFonts w:eastAsia="Times New Roman" w:cs="Times New Roman"/>
           <w:lang w:eastAsia="sv-SE"/>
         </w:rPr>
-        <w:t>fyra av Grades</w:t>
+        <w:t>ociokulturellt</w:t>
       </w:r>
       <w:r>
         <w:rPr>
           <w:rFonts w:eastAsia="Times New Roman" w:cs="Times New Roman"/>
           <w:lang w:eastAsia="sv-SE"/>
         </w:rPr>
-        <w:t xml:space="preserve"> tidigare </w:t>
+        <w:t xml:space="preserve">. Slutligen utnyttjades </w:t>
       </w:r>
       <w:r>
         <w:rPr>
           <w:rFonts w:eastAsia="Times New Roman" w:cs="Times New Roman"/>
           <w:lang w:eastAsia="sv-SE"/>
         </w:rPr>
-        <w:t>kurser</w:t>
+        <w:t xml:space="preserve">studier från </w:t>
+      </w:r>
+      <w:proofErr w:type="spellStart"/>
+      <w:r>
+        <w:t>Conole</w:t>
+      </w:r>
+      <w:proofErr w:type="spellEnd"/>
+      <w:r>
+        <w:t xml:space="preserve"> (2010), och </w:t>
+      </w:r>
+      <w:proofErr w:type="spellStart"/>
+      <w:r>
+        <w:t>Mayes</w:t>
+      </w:r>
+      <w:proofErr w:type="spellEnd"/>
+      <w:r>
+        <w:t xml:space="preserve"> och </w:t>
+      </w:r>
+      <w:proofErr w:type="spellStart"/>
+      <w:r>
+        <w:t>Freitas</w:t>
+      </w:r>
+      <w:proofErr w:type="spellEnd"/>
+      <w:r>
+        <w:t xml:space="preserve"> (2004) </w:t>
+      </w:r>
+      <w:r>
+        <w:t xml:space="preserve">i syfte att </w:t>
+      </w:r>
+      <w:r>
+        <w:t xml:space="preserve">analysera och sammanställa modellerna i form av en förklarande faktauppställning (Bilaga 1). Målet med </w:t>
+      </w:r>
+      <w:r>
+        <w:t xml:space="preserve">faktauppställning </w:t>
+      </w:r>
+      <w:r>
+        <w:t>var att sammanfatta alla m</w:t>
+      </w:r>
+      <w:r>
+        <w:t>odellers</w:t>
+      </w:r>
+      <w:r>
+        <w:t xml:space="preserve"> </w:t>
+      </w:r>
+      <w:r>
+        <w:t xml:space="preserve">faser och </w:t>
+      </w:r>
+      <w:r>
+        <w:t>element på ett jämförbart sätt där de motsvara</w:t>
+      </w:r>
+      <w:r>
+        <w:t>r</w:t>
+      </w:r>
+      <w:r>
+        <w:t xml:space="preserve"> varandra i en så stor utsträckning som möjligt. Genom att använda </w:t>
+      </w:r>
+      <w:r>
+        <w:t xml:space="preserve">faktauppställning </w:t>
+      </w:r>
+      <w:r>
+        <w:t>kunde</w:t>
+      </w:r>
+      <w:r>
+        <w:t xml:space="preserve"> </w:t>
+      </w:r>
+      <w:r>
+        <w:t xml:space="preserve">sedan </w:t>
+      </w:r>
+      <w:r>
+        <w:t>intervjufrågor</w:t>
+      </w:r>
+      <w:r>
+        <w:t xml:space="preserve"> </w:t>
+      </w:r>
+      <w:r>
+        <w:t xml:space="preserve">skapas </w:t>
+      </w:r>
+      <w:r>
+        <w:t xml:space="preserve">för </w:t>
+      </w:r>
+      <w:r>
+        <w:t>en intervju</w:t>
+      </w:r>
+      <w:r>
+        <w:t xml:space="preserve"> </w:t>
+      </w:r>
+      <w:r>
+        <w:t>vilket</w:t>
+      </w:r>
+      <w:r>
+        <w:t xml:space="preserve"> i sin tur</w:t>
+      </w:r>
+      <w:r>
+        <w:t xml:space="preserve"> </w:t>
+      </w:r>
+      <w:r>
+        <w:t xml:space="preserve">kunde evaluera </w:t>
+      </w:r>
+      <w:r>
+        <w:t>betydelsen av</w:t>
+      </w:r>
+      <w:r>
+        <w:t xml:space="preserve"> </w:t>
+      </w:r>
+      <w:r>
+        <w:t>modell</w:t>
+      </w:r>
+      <w:r>
+        <w:t>-</w:t>
+      </w:r>
+      <w:r>
+        <w:t>fas</w:t>
+      </w:r>
+      <w:r>
+        <w:t xml:space="preserve"> </w:t>
+      </w:r>
+      <w:r>
+        <w:t xml:space="preserve">enligt </w:t>
+      </w:r>
+      <w:proofErr w:type="spellStart"/>
+      <w:r>
+        <w:t>Grades</w:t>
+      </w:r>
+      <w:proofErr w:type="spellEnd"/>
+      <w:r>
+        <w:t xml:space="preserve"> pedagogiska </w:t>
+      </w:r>
+      <w:r>
+        <w:lastRenderedPageBreak/>
+        <w:t xml:space="preserve">riktlinjer </w:t>
+      </w:r>
+      <w:r>
+        <w:t>(Bilaga 2)</w:t>
+      </w:r>
+      <w:r>
+        <w:t>.</w:t>
+      </w:r>
+      <w:r>
+        <w:t xml:space="preserve"> </w:t>
+      </w:r>
+      <w:r>
+        <w:t>Intervjufrågorna</w:t>
+      </w:r>
+      <w:r>
+        <w:t xml:space="preserve"> var designade att bli bedömd</w:t>
+      </w:r>
+      <w:r>
+        <w:t>a</w:t>
+      </w:r>
+      <w:r>
+        <w:t xml:space="preserve"> på en skala mellan 1 (inte alls viktigt) till 5 (mycket viktigt)</w:t>
+      </w:r>
+      <w:r>
+        <w:t xml:space="preserve"> </w:t>
+      </w:r>
+      <w:r>
+        <w:t>vilket</w:t>
+      </w:r>
+      <w:r>
+        <w:t xml:space="preserve"> poängsätt</w:t>
+      </w:r>
+      <w:r>
+        <w:t>s</w:t>
+      </w:r>
+      <w:r>
+        <w:t xml:space="preserve"> av respondenten</w:t>
+      </w:r>
+      <w:r>
+        <w:t xml:space="preserve">. </w:t>
+      </w:r>
+      <w:r>
+        <w:t xml:space="preserve"> </w:t>
+      </w:r>
+      <w:r>
+        <w:t xml:space="preserve">Antalet frågor per modell och element </w:t>
+      </w:r>
+      <w:r>
+        <w:t>reflekterar den mängd frågo</w:t>
+      </w:r>
+      <w:r>
+        <w:t xml:space="preserve">r som var nödvändigt </w:t>
+      </w:r>
+      <w:r>
+        <w:t xml:space="preserve">för </w:t>
+      </w:r>
+      <w:r>
+        <w:t>att urskilja vilken modell som passade bäst för de</w:t>
+      </w:r>
+      <w:r>
+        <w:t>n aktuella</w:t>
+      </w:r>
+      <w:r>
+        <w:t xml:space="preserve"> </w:t>
+      </w:r>
+      <w:r>
+        <w:t>fas</w:t>
+      </w:r>
+      <w:r>
+        <w:t>en</w:t>
+      </w:r>
+      <w:r>
+        <w:t>. D</w:t>
+      </w:r>
+      <w:r>
+        <w:t xml:space="preserve">et </w:t>
+      </w:r>
+      <w:r>
+        <w:t>resulterade i ett ojämnt antal mode</w:t>
+      </w:r>
+      <w:r>
+        <w:t xml:space="preserve">llspecifika frågor per </w:t>
+      </w:r>
+      <w:r>
+        <w:t>fas</w:t>
+      </w:r>
+      <w:r>
+        <w:t xml:space="preserve">. </w:t>
+      </w:r>
+      <w:r>
+        <w:t>Poängen från intervju</w:t>
+      </w:r>
+      <w:r>
+        <w:t>n</w:t>
+      </w:r>
+      <w:r>
+        <w:t xml:space="preserve"> sammanställdes per perspektiv/modell och den </w:t>
+      </w:r>
+      <w:r>
+        <w:t>pedagogisk</w:t>
+      </w:r>
+      <w:r>
+        <w:t xml:space="preserve">a </w:t>
+      </w:r>
+      <w:r>
+        <w:t>modellen</w:t>
+      </w:r>
+      <w:r>
+        <w:t xml:space="preserve"> </w:t>
+      </w:r>
+      <w:r>
+        <w:t xml:space="preserve">med </w:t>
       </w:r>
       <w:r>
         <w:rPr>
           <w:rFonts w:eastAsia="Times New Roman" w:cs="Times New Roman"/>
           <w:lang w:eastAsia="sv-SE"/>
         </w:rPr>
-        <w:t xml:space="preserve"> </w:t>
-      </w:r>
-      <w:r>
-        <w:t>(KS Strålskydd, PT Strålsäkerhet, RCC, Telia GDPR)</w:t>
+        <w:t xml:space="preserve">högst genomsnittliga värde ansågs vara bäst </w:t>
       </w:r>
       <w:r>
         <w:rPr>
           <w:rFonts w:eastAsia="Times New Roman" w:cs="Times New Roman"/>
           <w:lang w:eastAsia="sv-SE"/>
         </w:rPr>
-        <w:t xml:space="preserve"> </w:t>
+        <w:t xml:space="preserve">anpassad </w:t>
       </w:r>
       <w:r>
         <w:rPr>
           <w:rFonts w:eastAsia="Times New Roman" w:cs="Times New Roman"/>
           <w:lang w:eastAsia="sv-SE"/>
         </w:rPr>
-        <w:t>enligt DIM</w:t>
-      </w:r>
+        <w:t xml:space="preserve">för </w:t>
+      </w:r>
+      <w:proofErr w:type="spellStart"/>
       <w:r>
         <w:rPr>
           <w:rFonts w:eastAsia="Times New Roman" w:cs="Times New Roman"/>
           <w:lang w:eastAsia="sv-SE"/>
         </w:rPr>
-        <w:t>’</w:t>
+        <w:t>Grade</w:t>
       </w:r>
       <w:r>
         <w:rPr>
           <w:rFonts w:eastAsia="Times New Roman" w:cs="Times New Roman"/>
           <w:lang w:eastAsia="sv-SE"/>
         </w:rPr>
-        <w:t xml:space="preserve">s pedagogiska riktlinjer. </w:t>
-      </w:r>
+        <w:t>s</w:t>
+      </w:r>
+      <w:proofErr w:type="spellEnd"/>
       <w:r>
         <w:rPr>
           <w:rFonts w:eastAsia="Times New Roman" w:cs="Times New Roman"/>
           <w:lang w:eastAsia="sv-SE"/>
         </w:rPr>
-        <w:t xml:space="preserve">Utifrån dessa riktlinjer </w:t>
+        <w:t xml:space="preserve"> nuvarande pedagogiska</w:t>
       </w:r>
       <w:r>
         <w:rPr>
           <w:rFonts w:eastAsia="Times New Roman" w:cs="Times New Roman"/>
           <w:lang w:eastAsia="sv-SE"/>
         </w:rPr>
-        <w:t>sammanställde</w:t>
+        <w:t xml:space="preserve"> riktlinjer</w:t>
       </w:r>
       <w:r>
         <w:rPr>
           <w:rFonts w:eastAsia="Times New Roman" w:cs="Times New Roman"/>
           <w:lang w:eastAsia="sv-SE"/>
         </w:rPr>
-        <w:t>s</w:t>
-      </w:r>
-      <w:r>
+        <w:t>.</w:t>
+      </w:r>
+    </w:p>
+    <w:p>
+      <w:pPr>
+        <w:tabs>
+          <w:tab w:val="left" w:pos="1134"/>
+        </w:tabs>
+        <w:spacing w:line="480" w:lineRule="auto"/>
+        <w:jc w:val="both"/>
         <w:rPr>
           <w:rFonts w:eastAsia="Times New Roman" w:cs="Times New Roman"/>
           <w:lang w:eastAsia="sv-SE"/>
         </w:rPr>
-        <w:t xml:space="preserve"> en samman</w:t>
-      </w:r>
-      <w:r>
+      </w:pPr>
+    </w:p>
+    <w:p>
+      <w:pPr>
+        <w:tabs>
+          <w:tab w:val="left" w:pos="1134"/>
+        </w:tabs>
+        <w:spacing w:line="360" w:lineRule="auto"/>
+        <w:rPr>
+          <w:rFonts w:cs="Times New Roman"/>
+          <w:b/>
+          <w:sz w:val="24"/>
+          <w:szCs w:val="24"/>
+        </w:rPr>
+      </w:pPr>
+      <w:r>
+        <w:rPr>
+          <w:rFonts w:cs="Times New Roman"/>
+          <w:b/>
+          <w:sz w:val="24"/>
+          <w:szCs w:val="24"/>
+        </w:rPr>
+        <w:t>Intervjun</w:t>
+      </w:r>
+    </w:p>
+    <w:p>
+      <w:pPr>
+        <w:tabs>
+          <w:tab w:val="left" w:pos="1134"/>
+        </w:tabs>
+        <w:spacing w:line="480" w:lineRule="auto"/>
+        <w:jc w:val="both"/>
         <w:rPr>
           <w:rFonts w:eastAsia="Times New Roman" w:cs="Times New Roman"/>
           <w:lang w:eastAsia="sv-SE"/>
         </w:rPr>
-        <w:t>fattning av DIM’s modellelement</w:t>
+      </w:pPr>
+      <w:r>
+        <w:t xml:space="preserve">Intervjun skedde på </w:t>
+      </w:r>
+      <w:proofErr w:type="spellStart"/>
+      <w:r>
+        <w:t>Grades</w:t>
+      </w:r>
+      <w:proofErr w:type="spellEnd"/>
+      <w:r>
+        <w:t xml:space="preserve"> kontor i Stockholm i en tyst lokal utan </w:t>
+      </w:r>
+      <w:r>
+        <w:t>störningsmöjligheter</w:t>
+      </w:r>
+      <w:r>
+        <w:t xml:space="preserve">. Intervjun började med att förklara </w:t>
+      </w:r>
+      <w:r>
+        <w:t>för</w:t>
+      </w:r>
+      <w:r>
+        <w:t xml:space="preserve"> respondenten </w:t>
+      </w:r>
+      <w:r>
+        <w:t xml:space="preserve">att </w:t>
+      </w:r>
+      <w:r>
+        <w:t xml:space="preserve">intervjufrågorna </w:t>
+      </w:r>
+      <w:r>
+        <w:t>skulle ställas en i tag</w:t>
+      </w:r>
+      <w:r>
+        <w:t xml:space="preserve">et </w:t>
+      </w:r>
+      <w:r>
+        <w:t>och besvaras enligt bedömningsskala</w:t>
+      </w:r>
+      <w:r>
+        <w:t>n</w:t>
+      </w:r>
+      <w:r>
+        <w:t>.</w:t>
+      </w:r>
+      <w:r>
+        <w:t xml:space="preserve"> </w:t>
+      </w:r>
+      <w:r>
+        <w:t xml:space="preserve">Bedömningsskalan förklarades </w:t>
+      </w:r>
+      <w:r>
+        <w:t xml:space="preserve">också </w:t>
+      </w:r>
+      <w:r>
+        <w:t>för respondenten. Respondenten var</w:t>
+      </w:r>
+      <w:r>
+        <w:t xml:space="preserve"> informerad</w:t>
+      </w:r>
+      <w:r>
+        <w:t xml:space="preserve"> om</w:t>
+      </w:r>
+      <w:r>
+        <w:t xml:space="preserve"> </w:t>
+      </w:r>
+      <w:r>
+        <w:t xml:space="preserve">att </w:t>
+      </w:r>
+      <w:r>
+        <w:t>det fanns</w:t>
+      </w:r>
+      <w:r>
+        <w:t xml:space="preserve"> möjlighet att fråga efter ytterligare förklaring</w:t>
+      </w:r>
+      <w:r>
+        <w:t xml:space="preserve"> </w:t>
+      </w:r>
+      <w:r>
+        <w:t>vid</w:t>
+      </w:r>
+      <w:r>
+        <w:t xml:space="preserve"> oklarheter i </w:t>
+      </w:r>
+      <w:r>
+        <w:t>intervjufrågorna</w:t>
+      </w:r>
+      <w:r>
+        <w:t xml:space="preserve">. </w:t>
+      </w:r>
+      <w:r>
+        <w:t xml:space="preserve">Intervjufrågorna </w:t>
+      </w:r>
+      <w:r>
+        <w:t xml:space="preserve">där respondenten bad om </w:t>
+      </w:r>
+      <w:r>
+        <w:t>ytterligare</w:t>
+      </w:r>
+      <w:r>
+        <w:t xml:space="preserve"> förklaring</w:t>
+      </w:r>
+      <w:r>
+        <w:t>,</w:t>
+      </w:r>
+      <w:r>
+        <w:t xml:space="preserve"> </w:t>
+      </w:r>
+      <w:r>
+        <w:t>samt</w:t>
+      </w:r>
+      <w:r>
+        <w:t xml:space="preserve"> den förklaring som gavs</w:t>
+      </w:r>
+      <w:r>
+        <w:t>,</w:t>
+      </w:r>
+      <w:r>
+        <w:t xml:space="preserve"> är inkluderade i Bilaga 2.</w:t>
+      </w:r>
+      <w:r>
+        <w:t xml:space="preserve"> För att säkerställa att ingen del av </w:t>
+      </w:r>
+      <w:proofErr w:type="spellStart"/>
+      <w:r>
+        <w:t>Grades</w:t>
+      </w:r>
+      <w:proofErr w:type="spellEnd"/>
+      <w:r>
+        <w:t xml:space="preserve"> pedagogiska riktlinjer hade missats i </w:t>
+      </w:r>
+      <w:r>
+        <w:t>intervjufrågorna</w:t>
+      </w:r>
+      <w:r>
+        <w:t xml:space="preserve">, </w:t>
+      </w:r>
+      <w:r>
+        <w:rPr>
+          <w:rFonts w:eastAsia="Times New Roman" w:cs="Times New Roman"/>
+          <w:lang w:eastAsia="sv-SE"/>
+        </w:rPr>
+        <w:t>avslutades intervjun med en öppen fråga där respondenten hade möjligheten att bidra med ytterligare information angående riktlinjerna om de kände att något saknades.</w:t>
+      </w:r>
+      <w:r>
+        <w:rPr>
+          <w:rFonts w:eastAsia="Times New Roman" w:cs="Times New Roman"/>
+          <w:lang w:eastAsia="sv-SE"/>
+        </w:rPr>
+        <w:t xml:space="preserve"> Ingen ytterligare information gavs av respondenten vid detta moment.</w:t>
+      </w:r>
+      <w:r>
+        <w:rPr>
+          <w:rFonts w:eastAsia="Times New Roman" w:cs="Times New Roman"/>
+          <w:lang w:eastAsia="sv-SE"/>
+        </w:rPr>
+        <w:t xml:space="preserve"> Respondenten gav sitt godkännande att använda sina intervjusvar i denna studie.</w:t>
+      </w:r>
+    </w:p>
+    <w:p>
+      <w:pPr>
+        <w:tabs>
+          <w:tab w:val="left" w:pos="1134"/>
+        </w:tabs>
+        <w:spacing w:line="480" w:lineRule="auto"/>
+        <w:jc w:val="both"/>
+      </w:pPr>
+    </w:p>
+    <w:p>
+      <w:pPr>
+        <w:tabs>
+          <w:tab w:val="left" w:pos="1134"/>
+        </w:tabs>
+        <w:spacing w:line="360" w:lineRule="auto"/>
+        <w:rPr>
+          <w:rFonts w:cs="Times New Roman"/>
+          <w:b/>
+          <w:sz w:val="24"/>
+          <w:szCs w:val="24"/>
+        </w:rPr>
+      </w:pPr>
+      <w:bookmarkStart w:id="9" w:name="_Toc391456183"/>
+      <w:bookmarkStart w:id="10" w:name="_Toc401327939"/>
+      <w:r>
+        <w:rPr>
+          <w:rFonts w:cs="Times New Roman"/>
+          <w:b/>
+          <w:sz w:val="24"/>
+          <w:szCs w:val="24"/>
+        </w:rPr>
+        <w:t>Utvärdering</w:t>
+      </w:r>
+      <w:bookmarkEnd w:id="9"/>
+      <w:bookmarkEnd w:id="10"/>
+    </w:p>
+    <w:p>
+      <w:pPr>
+        <w:tabs>
+          <w:tab w:val="left" w:pos="1134"/>
+        </w:tabs>
+        <w:spacing w:line="480" w:lineRule="auto"/>
+        <w:jc w:val="both"/>
+        <w:rPr>
+          <w:rFonts w:eastAsia="Times New Roman" w:cs="Times New Roman"/>
+          <w:lang w:eastAsia="sv-SE"/>
+        </w:rPr>
+      </w:pPr>
+      <w:r>
+        <w:rPr>
+          <w:rFonts w:eastAsia="Times New Roman" w:cs="Times New Roman"/>
+          <w:lang w:eastAsia="sv-SE"/>
+        </w:rPr>
+        <w:t xml:space="preserve">För att få en förståelse av </w:t>
+      </w:r>
+      <w:r>
+        <w:rPr>
+          <w:rFonts w:eastAsia="Times New Roman" w:cs="Times New Roman"/>
+          <w:lang w:eastAsia="sv-SE"/>
+        </w:rPr>
+        <w:t>kvalitén</w:t>
+      </w:r>
+      <w:r>
+        <w:rPr>
+          <w:rFonts w:eastAsia="Times New Roman" w:cs="Times New Roman"/>
+          <w:lang w:eastAsia="sv-SE"/>
+        </w:rPr>
+        <w:t xml:space="preserve"> av</w:t>
+      </w:r>
+      <w:r>
+        <w:rPr>
+          <w:rFonts w:eastAsia="Times New Roman" w:cs="Times New Roman"/>
+          <w:lang w:eastAsia="sv-SE"/>
+        </w:rPr>
+        <w:t xml:space="preserve"> </w:t>
+      </w:r>
+      <w:proofErr w:type="spellStart"/>
+      <w:r>
+        <w:rPr>
+          <w:rFonts w:eastAsia="Times New Roman" w:cs="Times New Roman"/>
+          <w:lang w:eastAsia="sv-SE"/>
+        </w:rPr>
+        <w:t>Grades</w:t>
+      </w:r>
+      <w:proofErr w:type="spellEnd"/>
+      <w:r>
+        <w:rPr>
+          <w:rFonts w:eastAsia="Times New Roman" w:cs="Times New Roman"/>
+          <w:lang w:eastAsia="sv-SE"/>
+        </w:rPr>
+        <w:t xml:space="preserve"> </w:t>
+      </w:r>
+      <w:r>
+        <w:rPr>
+          <w:rFonts w:eastAsia="Times New Roman" w:cs="Times New Roman"/>
+          <w:lang w:eastAsia="sv-SE"/>
+        </w:rPr>
+        <w:t>pedagogiska riktlinjer</w:t>
+      </w:r>
+      <w:r>
+        <w:rPr>
+          <w:rFonts w:eastAsia="Times New Roman" w:cs="Times New Roman"/>
+          <w:lang w:eastAsia="sv-SE"/>
+        </w:rPr>
+        <w:t xml:space="preserve"> enligt </w:t>
+      </w:r>
+      <w:r>
+        <w:rPr>
+          <w:rFonts w:eastAsia="Times New Roman" w:cs="Times New Roman"/>
+          <w:lang w:eastAsia="sv-SE"/>
+        </w:rPr>
+        <w:t>DIM, evaluerade</w:t>
+      </w:r>
+      <w:r>
+        <w:rPr>
+          <w:rFonts w:eastAsia="Times New Roman" w:cs="Times New Roman"/>
+          <w:lang w:eastAsia="sv-SE"/>
+        </w:rPr>
+        <w:t>s</w:t>
+      </w:r>
+      <w:r>
+        <w:rPr>
+          <w:rFonts w:eastAsia="Times New Roman" w:cs="Times New Roman"/>
+          <w:lang w:eastAsia="sv-SE"/>
+        </w:rPr>
+        <w:t xml:space="preserve"> </w:t>
+      </w:r>
+      <w:r>
+        <w:rPr>
+          <w:rFonts w:eastAsia="Times New Roman" w:cs="Times New Roman"/>
+          <w:lang w:eastAsia="sv-SE"/>
+        </w:rPr>
+        <w:t xml:space="preserve">fyra av </w:t>
+      </w:r>
+      <w:proofErr w:type="spellStart"/>
+      <w:r>
+        <w:rPr>
+          <w:rFonts w:eastAsia="Times New Roman" w:cs="Times New Roman"/>
+          <w:lang w:eastAsia="sv-SE"/>
+        </w:rPr>
+        <w:t>Grades</w:t>
+      </w:r>
+      <w:proofErr w:type="spellEnd"/>
+      <w:r>
+        <w:rPr>
+          <w:rFonts w:eastAsia="Times New Roman" w:cs="Times New Roman"/>
+          <w:lang w:eastAsia="sv-SE"/>
+        </w:rPr>
+        <w:t xml:space="preserve"> tidigare </w:t>
+      </w:r>
+      <w:r>
+        <w:rPr>
+          <w:rFonts w:eastAsia="Times New Roman" w:cs="Times New Roman"/>
+          <w:lang w:eastAsia="sv-SE"/>
+        </w:rPr>
+        <w:t>kurser</w:t>
+      </w:r>
+      <w:r>
+        <w:rPr>
+          <w:rFonts w:eastAsia="Times New Roman" w:cs="Times New Roman"/>
+          <w:lang w:eastAsia="sv-SE"/>
+        </w:rPr>
+        <w:t xml:space="preserve"> </w:t>
+      </w:r>
+      <w:r>
+        <w:t>(KS Strålskydd, PT Strålsäkerhet, RCC, Telia GDPR)</w:t>
+      </w:r>
+      <w:r>
+        <w:rPr>
+          <w:rFonts w:eastAsia="Times New Roman" w:cs="Times New Roman"/>
+          <w:lang w:eastAsia="sv-SE"/>
+        </w:rPr>
+        <w:t xml:space="preserve"> </w:t>
+      </w:r>
+      <w:r>
+        <w:rPr>
+          <w:rFonts w:eastAsia="Times New Roman" w:cs="Times New Roman"/>
+          <w:lang w:eastAsia="sv-SE"/>
+        </w:rPr>
+        <w:t xml:space="preserve">enligt </w:t>
+      </w:r>
+      <w:proofErr w:type="spellStart"/>
+      <w:r>
+        <w:rPr>
+          <w:rFonts w:eastAsia="Times New Roman" w:cs="Times New Roman"/>
+          <w:lang w:eastAsia="sv-SE"/>
+        </w:rPr>
+        <w:t>DIM</w:t>
+      </w:r>
+      <w:r>
+        <w:rPr>
+          <w:rFonts w:eastAsia="Times New Roman" w:cs="Times New Roman"/>
+          <w:lang w:eastAsia="sv-SE"/>
+        </w:rPr>
+        <w:t>’</w:t>
+      </w:r>
+      <w:r>
+        <w:rPr>
+          <w:rFonts w:eastAsia="Times New Roman" w:cs="Times New Roman"/>
+          <w:lang w:eastAsia="sv-SE"/>
+        </w:rPr>
+        <w:t>s</w:t>
+      </w:r>
+      <w:proofErr w:type="spellEnd"/>
+      <w:r>
+        <w:rPr>
+          <w:rFonts w:eastAsia="Times New Roman" w:cs="Times New Roman"/>
+          <w:lang w:eastAsia="sv-SE"/>
+        </w:rPr>
+        <w:t xml:space="preserve"> pedagogiska riktlinjer. </w:t>
+      </w:r>
+      <w:r>
+        <w:rPr>
+          <w:rFonts w:eastAsia="Times New Roman" w:cs="Times New Roman"/>
+          <w:lang w:eastAsia="sv-SE"/>
+        </w:rPr>
+        <w:t xml:space="preserve">Utifrån dessa riktlinjer </w:t>
+      </w:r>
+      <w:r>
+        <w:rPr>
+          <w:rFonts w:eastAsia="Times New Roman" w:cs="Times New Roman"/>
+          <w:lang w:eastAsia="sv-SE"/>
+        </w:rPr>
+        <w:t>sammanställde</w:t>
+      </w:r>
+      <w:r>
+        <w:rPr>
+          <w:rFonts w:eastAsia="Times New Roman" w:cs="Times New Roman"/>
+          <w:lang w:eastAsia="sv-SE"/>
+        </w:rPr>
+        <w:t>s</w:t>
+      </w:r>
+      <w:r>
+        <w:rPr>
+          <w:rFonts w:eastAsia="Times New Roman" w:cs="Times New Roman"/>
+          <w:lang w:eastAsia="sv-SE"/>
+        </w:rPr>
+        <w:t xml:space="preserve"> en samman</w:t>
+      </w:r>
+      <w:r>
+        <w:rPr>
+          <w:rFonts w:eastAsia="Times New Roman" w:cs="Times New Roman"/>
+          <w:lang w:eastAsia="sv-SE"/>
+        </w:rPr>
+        <w:t xml:space="preserve">fattning av </w:t>
+      </w:r>
+      <w:proofErr w:type="spellStart"/>
+      <w:r>
+        <w:rPr>
+          <w:rFonts w:eastAsia="Times New Roman" w:cs="Times New Roman"/>
+          <w:lang w:eastAsia="sv-SE"/>
+        </w:rPr>
+        <w:t>DIM’s</w:t>
+      </w:r>
+      <w:proofErr w:type="spellEnd"/>
+      <w:r>
+        <w:rPr>
+          <w:rFonts w:eastAsia="Times New Roman" w:cs="Times New Roman"/>
+          <w:lang w:eastAsia="sv-SE"/>
+        </w:rPr>
+        <w:t xml:space="preserve"> modellelement</w:t>
       </w:r>
       <w:r>
         <w:rPr>
@@ -6880,48 +7504,72 @@
           <w:rFonts w:eastAsia="Times New Roman" w:cs="Times New Roman"/>
           <w:lang w:eastAsia="sv-SE"/>
         </w:rPr>
-        <w:t xml:space="preserve">). Poängen från utvärderingen sammanställdes </w:t>
+        <w:t xml:space="preserve">). Poängen </w:t>
       </w:r>
       <w:r>
         <w:rPr>
           <w:rFonts w:eastAsia="Times New Roman" w:cs="Times New Roman"/>
           <w:lang w:eastAsia="sv-SE"/>
         </w:rPr>
-        <w:t xml:space="preserve">för </w:t>
+        <w:lastRenderedPageBreak/>
+        <w:t xml:space="preserve">från utvärderingen sammanställdes </w:t>
       </w:r>
       <w:r>
         <w:rPr>
           <w:rFonts w:eastAsia="Times New Roman" w:cs="Times New Roman"/>
           <w:lang w:eastAsia="sv-SE"/>
         </w:rPr>
-        <w:t xml:space="preserve">samtliga </w:t>
+        <w:t xml:space="preserve">för </w:t>
       </w:r>
       <w:r>
         <w:rPr>
           <w:rFonts w:eastAsia="Times New Roman" w:cs="Times New Roman"/>
           <w:lang w:eastAsia="sv-SE"/>
         </w:rPr>
-        <w:t>av de tidigare kurserna uppdelade utefter</w:t>
+        <w:t xml:space="preserve">samtliga </w:t>
       </w:r>
       <w:r>
         <w:rPr>
           <w:rFonts w:eastAsia="Times New Roman" w:cs="Times New Roman"/>
           <w:lang w:eastAsia="sv-SE"/>
         </w:rPr>
-        <w:t xml:space="preserve"> DIM’s faser</w:t>
+        <w:t>av de tidigare kurserna uppdelade utefter</w:t>
       </w:r>
       <w:r>
         <w:rPr>
           <w:rFonts w:eastAsia="Times New Roman" w:cs="Times New Roman"/>
           <w:lang w:eastAsia="sv-SE"/>
         </w:rPr>
-        <w:t xml:space="preserve"> och </w:t>
-      </w:r>
+        <w:t xml:space="preserve"> </w:t>
+      </w:r>
+      <w:proofErr w:type="spellStart"/>
       <w:r>
         <w:rPr>
           <w:rFonts w:eastAsia="Times New Roman" w:cs="Times New Roman"/>
           <w:lang w:eastAsia="sv-SE"/>
         </w:rPr>
+        <w:t>DIM’s</w:t>
+      </w:r>
+      <w:proofErr w:type="spellEnd"/>
+      <w:r>
+        <w:rPr>
+          <w:rFonts w:eastAsia="Times New Roman" w:cs="Times New Roman"/>
+          <w:lang w:eastAsia="sv-SE"/>
+        </w:rPr>
+        <w:t xml:space="preserve"> faser</w:t>
+      </w:r>
+      <w:r>
+        <w:rPr>
+          <w:rFonts w:eastAsia="Times New Roman" w:cs="Times New Roman"/>
+          <w:lang w:eastAsia="sv-SE"/>
+        </w:rPr>
+        <w:t xml:space="preserve"> och </w:t>
+      </w:r>
+      <w:r>
+        <w:rPr>
+          <w:rFonts w:eastAsia="Times New Roman" w:cs="Times New Roman"/>
+          <w:lang w:eastAsia="sv-SE"/>
+        </w:rPr>
         <w:t xml:space="preserve">element. </w:t>
       </w:r>
     </w:p>
@@ -6929,17 +7577,17 @@
       <w:pPr>
         <w:pStyle w:val="Heading11"/>
       </w:pPr>
-      <w:bookmarkStart w:id="12" w:name="_Toc391456184"/>
-      <w:bookmarkStart w:id="13" w:name="_Toc401327940"/>
+      <w:bookmarkStart w:id="11" w:name="_Toc391456184"/>
+      <w:bookmarkStart w:id="12" w:name="_Toc401327940"/>
+      <w:bookmarkEnd w:id="11"/>
+      <w:r>
+        <w:t>Resultat</w:t>
+      </w:r>
       <w:bookmarkEnd w:id="12"/>
-      <w:r>
-        <w:t>Resultat</w:t>
-      </w:r>
-      <w:bookmarkEnd w:id="13"/>
     </w:p>
     <w:p>
       <w:pPr>
-        <w:pStyle w:val="Brdtext"/>
+        <w:pStyle w:val="BodyText"/>
         <w:spacing w:line="360" w:lineRule="auto"/>
         <w:rPr>
           <w:b/>
@@ -6951,20 +7599,36 @@
           <w:b/>
           <w:sz w:val="24"/>
         </w:rPr>
-        <w:t>Associativt perspektiv och DIM motsvarar Grades nuvarande pedagogi</w:t>
-      </w:r>
+        <w:t xml:space="preserve">Associativt perspektiv och DIM motsvarar </w:t>
+      </w:r>
+      <w:proofErr w:type="spellStart"/>
       <w:r>
         <w:rPr>
           <w:b/>
           <w:sz w:val="24"/>
         </w:rPr>
-        <w:t>ska riktlinjer</w:t>
-      </w:r>
+        <w:t>Grades</w:t>
+      </w:r>
+      <w:proofErr w:type="spellEnd"/>
       <w:r>
         <w:rPr>
           <w:b/>
           <w:sz w:val="24"/>
         </w:rPr>
+        <w:t xml:space="preserve"> nuvarande pedagogi</w:t>
+      </w:r>
+      <w:r>
+        <w:rPr>
+          <w:b/>
+          <w:sz w:val="24"/>
+        </w:rPr>
+        <w:t>ska riktlinjer</w:t>
+      </w:r>
+      <w:r>
+        <w:rPr>
+          <w:b/>
+          <w:sz w:val="24"/>
+        </w:rPr>
         <w:t xml:space="preserve">  </w:t>
       </w:r>
     </w:p>
@@ -6986,7 +7650,15 @@
         <w:t xml:space="preserve">e modell som ligger närmast de pedagogiska riktlinjer </w:t>
       </w:r>
       <w:r>
-        <w:t>som Grade använder idag, genomfördes d</w:t>
+        <w:t xml:space="preserve">som </w:t>
+      </w:r>
+      <w:proofErr w:type="spellStart"/>
+      <w:r>
+        <w:t>Grade</w:t>
+      </w:r>
+      <w:proofErr w:type="spellEnd"/>
+      <w:r>
+        <w:t xml:space="preserve"> använder idag, genomfördes d</w:t>
       </w:r>
       <w:r>
         <w:t>et en evaluering med hjälp av att</w:t>
@@ -6997,8 +7669,13 @@
       <w:r>
         <w:t xml:space="preserve">a </w:t>
       </w:r>
-      <w:r>
-        <w:t>Grades pedagogi</w:t>
+      <w:proofErr w:type="spellStart"/>
+      <w:r>
+        <w:t>Grades</w:t>
+      </w:r>
+      <w:proofErr w:type="spellEnd"/>
+      <w:r>
+        <w:t xml:space="preserve"> pedagogi</w:t>
       </w:r>
       <w:r>
         <w:t>sk</w:t>
@@ -7091,11 +7768,7 @@
         <w:t xml:space="preserve"> </w:t>
       </w:r>
       <w:r>
-        <w:t xml:space="preserve">de </w:t>
-      </w:r>
-      <w:r>
-        <w:lastRenderedPageBreak/>
-        <w:t xml:space="preserve">representativa </w:t>
+        <w:t xml:space="preserve">de representativa </w:t>
       </w:r>
       <w:r>
         <w:t>m</w:t>
@@ -7188,7 +7861,15 @@
         <w:t>essa resultat tyder på att det A</w:t>
       </w:r>
       <w:r>
-        <w:t xml:space="preserve">ssociativa perspektivet ger den bästa matchningen med Grades nuvarande pedagogiska </w:t>
+        <w:t xml:space="preserve">ssociativa perspektivet ger den bästa matchningen med </w:t>
+      </w:r>
+      <w:proofErr w:type="spellStart"/>
+      <w:r>
+        <w:t>Grades</w:t>
+      </w:r>
+      <w:proofErr w:type="spellEnd"/>
+      <w:r>
+        <w:t xml:space="preserve"> nuvarande pedagogiska </w:t>
       </w:r>
       <w:r>
         <w:t>riktlinjer</w:t>
@@ -7200,11 +7881,16 @@
         <w:t xml:space="preserve">Följaktligen </w:t>
       </w:r>
       <w:r>
-        <w:t>visade resultatet även att DIM var den mest lämpade modellen för att passa Grade</w:t>
+        <w:t xml:space="preserve">visade resultatet även att DIM var den mest lämpade modellen för att passa </w:t>
+      </w:r>
+      <w:proofErr w:type="spellStart"/>
+      <w:r>
+        <w:t>Grade</w:t>
       </w:r>
       <w:r>
         <w:t>s</w:t>
       </w:r>
+      <w:proofErr w:type="spellEnd"/>
       <w:r>
         <w:t xml:space="preserve"> pedagogik</w:t>
       </w:r>
@@ -7272,7 +7958,15 @@
         <w:t>Bedömning &amp; Hjälp</w:t>
       </w:r>
       <w:r>
-        <w:t xml:space="preserve"> där den fick en låg poäng (poäng = 2). ATM visade en låg överensstämmelse med Grades nuvarande ped</w:t>
+        <w:t xml:space="preserve"> där den fick en låg poäng (poäng = 2). ATM visade en låg överensstämmelse med </w:t>
+      </w:r>
+      <w:proofErr w:type="spellStart"/>
+      <w:r>
+        <w:t>Grades</w:t>
+      </w:r>
+      <w:proofErr w:type="spellEnd"/>
+      <w:r>
+        <w:t xml:space="preserve"> nuvarande ped</w:t>
       </w:r>
       <w:r>
         <w:t>ag</w:t>
@@ -7320,11 +8014,16 @@
         <w:t>s</w:t>
       </w:r>
       <w:r>
-        <w:t xml:space="preserve"> att DIM passar in bäst på Grade</w:t>
+        <w:t xml:space="preserve"> att DIM passar in bäst på </w:t>
+      </w:r>
+      <w:proofErr w:type="spellStart"/>
+      <w:r>
+        <w:t>Grade</w:t>
       </w:r>
       <w:r>
         <w:t>s</w:t>
       </w:r>
+      <w:proofErr w:type="spellEnd"/>
       <w:r>
         <w:t xml:space="preserve"> nuvarande ped</w:t>
       </w:r>
@@ -7338,7 +8037,11 @@
         <w:t>, vilket</w:t>
       </w:r>
       <w:r>
-        <w:t xml:space="preserve"> innebär att det A</w:t>
+        <w:t xml:space="preserve"> </w:t>
+      </w:r>
+      <w:r>
+        <w:lastRenderedPageBreak/>
+        <w:t>innebär att det A</w:t>
       </w:r>
       <w:r>
         <w:t>ssociativa perspektivet representera</w:t>
@@ -7359,7 +8062,15 @@
         <w:t xml:space="preserve">skulle kunna </w:t>
       </w:r>
       <w:r>
-        <w:t xml:space="preserve">utnyttjas av Grade i framtiden. </w:t>
+        <w:t xml:space="preserve">utnyttjas av </w:t>
+      </w:r>
+      <w:proofErr w:type="spellStart"/>
+      <w:r>
+        <w:t>Grade</w:t>
+      </w:r>
+      <w:proofErr w:type="spellEnd"/>
+      <w:r>
+        <w:t xml:space="preserve"> i framtiden. </w:t>
       </w:r>
     </w:p>
     <w:p>
@@ -7370,7 +8081,7 @@
     </w:p>
     <w:p>
       <w:pPr>
-        <w:pStyle w:val="Brdtext"/>
+        <w:pStyle w:val="BodyText"/>
         <w:keepNext/>
         <w:spacing w:line="360" w:lineRule="auto"/>
       </w:pPr>
@@ -7380,8 +8091,8 @@
           <w:noProof/>
           <w:sz w:val="18"/>
           <w:szCs w:val="18"/>
-        </w:rPr>
-        <w:lastRenderedPageBreak/>
+          <w:lang w:val="en-US" w:eastAsia="en-US"/>
+        </w:rPr>
         <w:drawing>
           <wp:inline distT="0" distB="0" distL="0" distR="0" wp14:anchorId="2F3806C5" wp14:editId="648758C4">
             <wp:extent cx="5760719" cy="3316798"/>
@@ -7398,7 +8109,7 @@
                     <pic:cNvPicPr/>
                   </pic:nvPicPr>
                   <pic:blipFill>
-                    <a:blip r:embed="rId12">
+                    <a:blip r:embed="rId13">
                       <a:extLst>
                         <a:ext uri="{28A0092B-C50C-407E-A947-70E740481C1C}">
                           <a14:useLocalDpi xmlns:a14="http://schemas.microsoft.com/office/drawing/2010/main" val="0"/>
@@ -7427,7 +8138,7 @@
     </w:p>
     <w:p>
       <w:pPr>
-        <w:pStyle w:val="Beskrivning"/>
+        <w:pStyle w:val="Caption"/>
         <w:spacing w:line="360" w:lineRule="auto"/>
         <w:rPr>
           <w:i/>
@@ -7605,6 +8316,15 @@
       <w:r>
         <w:t>i bilaga 2.</w:t>
       </w:r>
+    </w:p>
+    <w:p>
+      <w:pPr>
+        <w:spacing w:line="360" w:lineRule="auto"/>
+        <w:rPr>
+          <w:b/>
+          <w:sz w:val="24"/>
+        </w:rPr>
+      </w:pPr>
     </w:p>
     <w:p>
       <w:pPr>
@@ -7622,34 +8342,43 @@
           <w:b/>
           <w:sz w:val="24"/>
         </w:rPr>
-        <w:t>För – och nackdelar i Grades</w:t>
-      </w:r>
+        <w:t xml:space="preserve">För – och nackdelar i </w:t>
+      </w:r>
+      <w:proofErr w:type="spellStart"/>
       <w:r>
         <w:rPr>
           <w:b/>
           <w:sz w:val="24"/>
         </w:rPr>
-        <w:t xml:space="preserve"> nuvarande</w:t>
-      </w:r>
+        <w:t>Grades</w:t>
+      </w:r>
+      <w:proofErr w:type="spellEnd"/>
       <w:r>
         <w:rPr>
           <w:b/>
           <w:sz w:val="24"/>
         </w:rPr>
-        <w:t xml:space="preserve"> pedagog</w:t>
+        <w:t xml:space="preserve"> nuvarande</w:t>
       </w:r>
       <w:r>
         <w:rPr>
           <w:b/>
           <w:sz w:val="24"/>
         </w:rPr>
-        <w:t>iska riktlinjer</w:t>
+        <w:t xml:space="preserve"> pedagog</w:t>
       </w:r>
       <w:r>
         <w:rPr>
           <w:b/>
           <w:sz w:val="24"/>
         </w:rPr>
+        <w:t>iska riktlinjer</w:t>
+      </w:r>
+      <w:r>
+        <w:rPr>
+          <w:b/>
+          <w:sz w:val="24"/>
+        </w:rPr>
         <w:t xml:space="preserve"> enligt DIM</w:t>
       </w:r>
     </w:p>
@@ -7662,7 +8391,15 @@
         <w:t>F</w:t>
       </w:r>
       <w:r>
-        <w:t>ör att förstå vilka för- och nackdelar som kan finnas i Grades n</w:t>
+        <w:t xml:space="preserve">ör att förstå vilka för- och nackdelar som kan finnas i </w:t>
+      </w:r>
+      <w:proofErr w:type="spellStart"/>
+      <w:r>
+        <w:t>Grades</w:t>
+      </w:r>
+      <w:proofErr w:type="spellEnd"/>
+      <w:r>
+        <w:t xml:space="preserve"> n</w:t>
       </w:r>
       <w:r>
         <w:t>uvarande pedagogiska riktlinjer</w:t>
@@ -7683,7 +8420,15 @@
         <w:t xml:space="preserve"> </w:t>
       </w:r>
       <w:r>
-        <w:t xml:space="preserve">fyra av Grades </w:t>
+        <w:t xml:space="preserve">fyra av </w:t>
+      </w:r>
+      <w:proofErr w:type="spellStart"/>
+      <w:r>
+        <w:t>Grades</w:t>
+      </w:r>
+      <w:proofErr w:type="spellEnd"/>
+      <w:r>
+        <w:t xml:space="preserve"> </w:t>
       </w:r>
       <w:r>
         <w:t xml:space="preserve">nyligen designade </w:t>
@@ -7695,7 +8440,15 @@
         <w:t>(KS Strålskydd, PT Strålsäkerhet, RCC, Telia GDPR)</w:t>
       </w:r>
       <w:r>
-        <w:t xml:space="preserve"> enligt DIM’s riktlinjer</w:t>
+        <w:t xml:space="preserve"> enligt </w:t>
+      </w:r>
+      <w:proofErr w:type="spellStart"/>
+      <w:r>
+        <w:t>DIM’s</w:t>
+      </w:r>
+      <w:proofErr w:type="spellEnd"/>
+      <w:r>
+        <w:t xml:space="preserve"> riktlinjer</w:t>
       </w:r>
       <w:r>
         <w:t>.</w:t>
@@ -7728,7 +8481,15 @@
         <w:t>sammanfattning av</w:t>
       </w:r>
       <w:r>
-        <w:t xml:space="preserve"> DIM’s faser och element </w:t>
+        <w:t xml:space="preserve"> </w:t>
+      </w:r>
+      <w:proofErr w:type="spellStart"/>
+      <w:r>
+        <w:t>DIM’s</w:t>
+      </w:r>
+      <w:proofErr w:type="spellEnd"/>
+      <w:r>
+        <w:t xml:space="preserve"> faser och element </w:t>
       </w:r>
       <w:r>
         <w:t>(Bilaga 1)</w:t>
@@ -7767,13 +8528,21 @@
         <w:t xml:space="preserve">efter kunna utvärdera kurserna. </w:t>
       </w:r>
       <w:r>
-        <w:t>Uppdelning av poäng för alla e-kurser över DIM</w:t>
+        <w:t xml:space="preserve">Uppdelning av poäng för alla e-kurser över </w:t>
+      </w:r>
+      <w:proofErr w:type="spellStart"/>
+      <w:r>
+        <w:t>DIM</w:t>
       </w:r>
       <w:r>
         <w:t>’</w:t>
       </w:r>
       <w:r>
-        <w:t>s olika faser, visade</w:t>
+        <w:t>s</w:t>
+      </w:r>
+      <w:proofErr w:type="spellEnd"/>
+      <w:r>
+        <w:t xml:space="preserve"> olika faser, visade</w:t>
       </w:r>
       <w:r>
         <w:t xml:space="preserve"> att </w:t>
@@ -7842,16 +8611,33 @@
         <w:t xml:space="preserve"> </w:t>
       </w:r>
       <w:r>
-        <w:t xml:space="preserve">Dessa resultat betecknar Grades förmågor att presentera information och meningen bakom kursen till studenten och samtidigt understödja deras lärande genom sammanfattningar </w:t>
+        <w:t xml:space="preserve">Dessa resultat betecknar </w:t>
+      </w:r>
+      <w:proofErr w:type="spellStart"/>
+      <w:r>
+        <w:t>Grades</w:t>
+      </w:r>
+      <w:proofErr w:type="spellEnd"/>
+      <w:r>
+        <w:t xml:space="preserve"> förmågor att presentera information och meningen bakom kursen till studenten och samtidigt understödja deras lärande genom sammanfattningar </w:t>
       </w:r>
       <w:r>
         <w:t xml:space="preserve">av materialet </w:t>
       </w:r>
       <w:r>
+        <w:lastRenderedPageBreak/>
         <w:t xml:space="preserve">och övningar. </w:t>
       </w:r>
       <w:r>
-        <w:t xml:space="preserve">Samtidigt visar resultatet generellt sätt att Grade kunde förbättra kurserna genom att lägga mer fokus på </w:t>
+        <w:t xml:space="preserve">Samtidigt visar resultatet generellt sätt att </w:t>
+      </w:r>
+      <w:proofErr w:type="spellStart"/>
+      <w:r>
+        <w:t>Grade</w:t>
+      </w:r>
+      <w:proofErr w:type="spellEnd"/>
+      <w:r>
+        <w:t xml:space="preserve"> kunde förbättra kurserna genom att lägga mer fokus på </w:t>
       </w:r>
       <w:r>
         <w:t>feedback</w:t>
@@ -7859,12 +8645,14 @@
       <w:r>
         <w:t xml:space="preserve">, </w:t>
       </w:r>
+      <w:proofErr w:type="spellStart"/>
       <w:r>
         <w:t>avslutnings</w:t>
       </w:r>
       <w:r>
         <w:t>test</w:t>
       </w:r>
+      <w:proofErr w:type="spellEnd"/>
       <w:r>
         <w:t>, och rättningar.</w:t>
       </w:r>
@@ -7884,8 +8672,15 @@
         <w:jc w:val="both"/>
       </w:pPr>
       <w:r>
-        <w:lastRenderedPageBreak/>
-        <w:t xml:space="preserve">För att få en djupare blick inom Grades prestanda i varje fas, delade vi upp de erhållna poäng utefter varje </w:t>
+        <w:t xml:space="preserve">För att få en djupare blick inom </w:t>
+      </w:r>
+      <w:proofErr w:type="spellStart"/>
+      <w:r>
+        <w:t>Grades</w:t>
+      </w:r>
+      <w:proofErr w:type="spellEnd"/>
+      <w:r>
+        <w:t xml:space="preserve"> prestanda i varje fas, delade vi upp de erhållna poäng utefter varje </w:t>
       </w:r>
       <w:r>
         <w:t>fas element</w:t>
@@ -8047,7 +8842,15 @@
         <w:t xml:space="preserve"> element grundades i </w:t>
       </w:r>
       <w:r>
-        <w:t>att Grade inte lägger någon större fokus på dessa områden</w:t>
+        <w:t xml:space="preserve">att </w:t>
+      </w:r>
+      <w:proofErr w:type="spellStart"/>
+      <w:r>
+        <w:t>Grade</w:t>
+      </w:r>
+      <w:proofErr w:type="spellEnd"/>
+      <w:r>
+        <w:t xml:space="preserve"> inte lägger någon större fokus på dessa områden</w:t>
       </w:r>
       <w:r>
         <w:t xml:space="preserve"> enligt intervju</w:t>
@@ -8342,7 +9145,7 @@
       <w:r>
         <w:rPr>
           <w:noProof/>
-          <w:lang w:eastAsia="sv-SE"/>
+          <w:lang w:val="en-US"/>
         </w:rPr>
         <w:lastRenderedPageBreak/>
         <w:drawing>
@@ -8363,7 +9166,7 @@
                     </pic:cNvPicPr>
                   </pic:nvPicPr>
                   <pic:blipFill rotWithShape="1">
-                    <a:blip r:embed="rId13">
+                    <a:blip r:embed="rId14">
                       <a:extLst>
                         <a:ext uri="{28A0092B-C50C-407E-A947-70E740481C1C}">
                           <a14:useLocalDpi xmlns:a14="http://schemas.microsoft.com/office/drawing/2010/main" val="0"/>
@@ -8399,7 +9202,7 @@
     </w:p>
     <w:p>
       <w:pPr>
-        <w:pStyle w:val="Beskrivning"/>
+        <w:pStyle w:val="Caption"/>
       </w:pPr>
       <w:r>
         <w:rPr>
@@ -8462,11 +9265,19 @@
         </w:rPr>
         <w:t xml:space="preserve">flera av </w:t>
       </w:r>
+      <w:proofErr w:type="spellStart"/>
       <w:r>
         <w:rPr>
           <w:b/>
         </w:rPr>
-        <w:t xml:space="preserve">Grades tidigare kurser. </w:t>
+        <w:t>Grades</w:t>
+      </w:r>
+      <w:proofErr w:type="spellEnd"/>
+      <w:r>
+        <w:rPr>
+          <w:b/>
+        </w:rPr>
+        <w:t xml:space="preserve"> tidigare kurser. </w:t>
       </w:r>
       <w:r>
         <w:rPr>
@@ -8569,7 +9380,7 @@
     <w:p/>
     <w:p>
       <w:pPr>
-        <w:pStyle w:val="Brdtext"/>
+        <w:pStyle w:val="BodyText"/>
         <w:spacing w:line="360" w:lineRule="auto"/>
         <w:jc w:val="both"/>
         <w:rPr>
@@ -8577,25 +9388,34 @@
           <w:sz w:val="24"/>
         </w:rPr>
       </w:pPr>
+      <w:proofErr w:type="spellStart"/>
       <w:r>
         <w:rPr>
           <w:b/>
           <w:sz w:val="24"/>
         </w:rPr>
-        <w:t>Grades kundbas kräver inte anpassad</w:t>
-      </w:r>
+        <w:t>Grades</w:t>
+      </w:r>
+      <w:proofErr w:type="spellEnd"/>
       <w:r>
         <w:rPr>
           <w:b/>
           <w:sz w:val="24"/>
         </w:rPr>
-        <w:t>e</w:t>
+        <w:t xml:space="preserve"> kundbas kräver inte anpassad</w:t>
       </w:r>
       <w:r>
         <w:rPr>
           <w:b/>
           <w:sz w:val="24"/>
         </w:rPr>
+        <w:t>e</w:t>
+      </w:r>
+      <w:r>
+        <w:rPr>
+          <w:b/>
+          <w:sz w:val="24"/>
+        </w:rPr>
         <w:t xml:space="preserve"> pedagogiska modeller</w:t>
       </w:r>
     </w:p>
@@ -8665,8 +9485,13 @@
         <w:t xml:space="preserve"> DIM är</w:t>
       </w:r>
       <w:r>
-        <w:t xml:space="preserve"> hos Grade</w:t>
-      </w:r>
+        <w:t xml:space="preserve"> hos </w:t>
+      </w:r>
+      <w:proofErr w:type="spellStart"/>
+      <w:r>
+        <w:t>Grade</w:t>
+      </w:r>
+      <w:proofErr w:type="spellEnd"/>
       <w:r>
         <w:t xml:space="preserve">. </w:t>
       </w:r>
@@ -8707,34 +9532,14 @@
         <w:t>en</w:t>
       </w:r>
       <w:r>
-        <w:t xml:space="preserve"> </w:t>
-      </w:r>
-      <w:del w:id="14" w:author="Olivia Imner" w:date="2018-12-02T20:01:00Z">
-        <w:r>
-          <w:delText xml:space="preserve">tyder </w:delText>
-        </w:r>
-      </w:del>
-      <w:ins w:id="15" w:author="Olivia Imner" w:date="2018-12-02T20:01:00Z">
-        <w:r>
-          <w:t>förklarar</w:t>
-        </w:r>
-        <w:r>
-          <w:t xml:space="preserve"> </w:t>
-        </w:r>
-      </w:ins>
-      <w:del w:id="16" w:author="Olivia Imner" w:date="2018-12-02T20:02:00Z">
-        <w:r>
-          <w:delText xml:space="preserve">på </w:delText>
-        </w:r>
-      </w:del>
-      <w:r>
-        <w:t xml:space="preserve">att DIM är lika lämplig för de kurser som är observerade och </w:t>
-      </w:r>
-      <w:ins w:id="17" w:author="Olivia Imner" w:date="2018-12-01T16:32:00Z">
-        <w:r>
-          <w:t xml:space="preserve">antyder </w:t>
-        </w:r>
-      </w:ins>
+        <w:t xml:space="preserve"> indikerar</w:t>
+      </w:r>
+      <w:r>
+        <w:t xml:space="preserve"> att DIM är lika lämplig för de kurser som är observerade och </w:t>
+      </w:r>
+      <w:r>
+        <w:t xml:space="preserve">antyder </w:t>
+      </w:r>
       <w:r>
         <w:t xml:space="preserve">att </w:t>
       </w:r>
@@ -8843,6 +9648,7 @@
         </w:rPr>
         <w:t xml:space="preserve">Övervakning och </w:t>
       </w:r>
+      <w:proofErr w:type="spellStart"/>
       <w:r>
         <w:rPr>
           <w:i/>
@@ -8867,6 +9673,7 @@
         </w:rPr>
         <w:t>fas</w:t>
       </w:r>
+      <w:proofErr w:type="spellEnd"/>
       <w:r>
         <w:t xml:space="preserve"> = </w:t>
       </w:r>
@@ -8876,12 +9683,14 @@
       <w:r>
         <w:t xml:space="preserve">, </w:t>
       </w:r>
+      <w:proofErr w:type="spellStart"/>
       <w:r>
         <w:rPr>
           <w:i/>
         </w:rPr>
         <w:t>Praktikfas</w:t>
       </w:r>
+      <w:proofErr w:type="spellEnd"/>
       <w:r>
         <w:t xml:space="preserve"> = </w:t>
       </w:r>
@@ -8891,6 +9700,7 @@
       <w:r>
         <w:t xml:space="preserve">, </w:t>
       </w:r>
+      <w:proofErr w:type="spellStart"/>
       <w:r>
         <w:rPr>
           <w:i/>
@@ -8909,6 +9719,7 @@
         </w:rPr>
         <w:t>fas</w:t>
       </w:r>
+      <w:proofErr w:type="spellEnd"/>
       <w:r>
         <w:t xml:space="preserve"> = 1)</w:t>
       </w:r>
@@ -8928,8 +9739,13 @@
         <w:t xml:space="preserve">a </w:t>
       </w:r>
       <w:r>
-        <w:t>av DIM’s</w:t>
-      </w:r>
+        <w:t xml:space="preserve">av </w:t>
+      </w:r>
+      <w:proofErr w:type="spellStart"/>
+      <w:r>
+        <w:t>DIM’s</w:t>
+      </w:r>
+      <w:proofErr w:type="spellEnd"/>
       <w:r>
         <w:t xml:space="preserve"> </w:t>
       </w:r>
@@ -8988,7 +9804,15 @@
         <w:t>utnyttjade</w:t>
       </w:r>
       <w:r>
-        <w:t xml:space="preserve"> av Grade och de</w:t>
+        <w:t xml:space="preserve"> av </w:t>
+      </w:r>
+      <w:proofErr w:type="spellStart"/>
+      <w:r>
+        <w:t>Grade</w:t>
+      </w:r>
+      <w:proofErr w:type="spellEnd"/>
+      <w:r>
+        <w:t xml:space="preserve"> och de</w:t>
       </w:r>
       <w:r>
         <w:t xml:space="preserve"> </w:t>
@@ -9011,8 +9835,8 @@
       <w:r>
         <w:t>.</w:t>
       </w:r>
-      <w:bookmarkStart w:id="18" w:name="_Toc489811950"/>
-      <w:bookmarkStart w:id="19" w:name="_Ref489810823"/>
+      <w:bookmarkStart w:id="13" w:name="_Toc489811950"/>
+      <w:bookmarkStart w:id="14" w:name="_Ref489810823"/>
     </w:p>
     <w:p>
       <w:pPr>
@@ -9024,7 +9848,7 @@
       <w:r>
         <w:rPr>
           <w:noProof/>
-          <w:lang w:eastAsia="sv-SE"/>
+          <w:lang w:val="en-US"/>
         </w:rPr>
         <w:drawing>
           <wp:inline distT="0" distB="4445" distL="0" distR="12700" wp14:anchorId="202C3002" wp14:editId="5A3A74B2">
@@ -9044,7 +9868,7 @@
                     </pic:cNvPicPr>
                   </pic:nvPicPr>
                   <pic:blipFill>
-                    <a:blip r:embed="rId14"/>
+                    <a:blip r:embed="rId15"/>
                     <a:stretch>
                       <a:fillRect/>
                     </a:stretch>
@@ -9067,7 +9891,7 @@
     </w:p>
     <w:p>
       <w:pPr>
-        <w:pStyle w:val="Beskrivning"/>
+        <w:pStyle w:val="Caption"/>
         <w:rPr>
           <w:i/>
         </w:rPr>
@@ -9187,8 +10011,8 @@
       <w:r>
         <w:t xml:space="preserve"> </w:t>
       </w:r>
-      <w:bookmarkEnd w:id="18"/>
-      <w:bookmarkEnd w:id="19"/>
+      <w:bookmarkEnd w:id="13"/>
+      <w:bookmarkEnd w:id="14"/>
       <w:r>
         <w:t>Punkterna representerar p</w:t>
       </w:r>
@@ -9233,19 +10057,20 @@
       <w:pPr>
         <w:pStyle w:val="Heading11"/>
       </w:pPr>
-      <w:bookmarkStart w:id="20" w:name="_Toc391456185"/>
-      <w:bookmarkStart w:id="21" w:name="_Toc401327941"/>
-      <w:bookmarkEnd w:id="20"/>
+      <w:bookmarkStart w:id="15" w:name="_Toc391456185"/>
+      <w:bookmarkStart w:id="16" w:name="_Toc401327941"/>
+      <w:bookmarkEnd w:id="15"/>
       <w:r>
         <w:t>Diskussion</w:t>
       </w:r>
-      <w:bookmarkEnd w:id="21"/>
+      <w:bookmarkEnd w:id="16"/>
     </w:p>
     <w:p>
       <w:pPr>
         <w:spacing w:line="480" w:lineRule="auto"/>
         <w:jc w:val="both"/>
       </w:pPr>
+      <w:commentRangeStart w:id="17"/>
       <w:r>
         <w:t>Denna studie</w:t>
       </w:r>
@@ -9262,7 +10087,15 @@
         <w:t xml:space="preserve">att </w:t>
       </w:r>
       <w:r>
-        <w:t xml:space="preserve">det skulle vara gynnsamt för Grade att anta en modellbaserade </w:t>
+        <w:t xml:space="preserve">det skulle vara gynnsamt för </w:t>
+      </w:r>
+      <w:proofErr w:type="spellStart"/>
+      <w:r>
+        <w:t>Grade</w:t>
+      </w:r>
+      <w:proofErr w:type="spellEnd"/>
+      <w:r>
+        <w:t xml:space="preserve"> att anta en modellbaserade </w:t>
       </w:r>
       <w:r>
         <w:t xml:space="preserve">strategi </w:t>
@@ -9280,11 +10113,16 @@
         <w:t xml:space="preserve">Syftet </w:t>
       </w:r>
       <w:r>
-        <w:t>var att förstå Grade</w:t>
+        <w:t xml:space="preserve">var att förstå </w:t>
+      </w:r>
+      <w:proofErr w:type="spellStart"/>
+      <w:r>
+        <w:t>Grade</w:t>
       </w:r>
       <w:r>
         <w:t>s</w:t>
       </w:r>
+      <w:proofErr w:type="spellEnd"/>
       <w:r>
         <w:t xml:space="preserve"> </w:t>
       </w:r>
@@ -9352,120 +10190,113 @@
         <w:t>hur väl</w:t>
       </w:r>
       <w:r>
-        <w:t xml:space="preserve"> den matchar in på Grade nuvarande pedagogik. Resultatet visade att det </w:t>
+        <w:t xml:space="preserve"> den matchar in på </w:t>
+      </w:r>
+      <w:proofErr w:type="spellStart"/>
+      <w:r>
+        <w:t>Grade</w:t>
+      </w:r>
+      <w:r>
+        <w:t>s</w:t>
+      </w:r>
+      <w:proofErr w:type="spellEnd"/>
+      <w:r>
+        <w:t xml:space="preserve"> nuvarande pedagogik. Resultatet visade att </w:t>
+      </w:r>
+      <w:r>
+        <w:t xml:space="preserve">DIM och, följaktligen, </w:t>
+      </w:r>
+      <w:r>
+        <w:t xml:space="preserve">det </w:t>
       </w:r>
       <w:r>
         <w:t>A</w:t>
       </w:r>
       <w:r>
-        <w:t xml:space="preserve">ssociativa perspektivet var lämpligast för att inrama Grades pedagogiska </w:t>
+        <w:t xml:space="preserve">ssociativa perspektivet var lämpligast för att inrama </w:t>
+      </w:r>
+      <w:proofErr w:type="spellStart"/>
+      <w:r>
+        <w:t>Grades</w:t>
+      </w:r>
+      <w:proofErr w:type="spellEnd"/>
+      <w:r>
+        <w:t xml:space="preserve"> pedagogiska </w:t>
       </w:r>
       <w:r>
         <w:t>riktlinjer</w:t>
       </w:r>
       <w:r>
-        <w:t>, vilket gav en</w:t>
-      </w:r>
-      <w:r>
-        <w:t xml:space="preserve"> möjlighet att kart</w:t>
-      </w:r>
-      <w:r>
-        <w:t xml:space="preserve">lägga de befintliga kurserna och se hur </w:t>
-      </w:r>
-      <w:r>
-        <w:t xml:space="preserve">väl </w:t>
-      </w:r>
-      <w:r>
-        <w:t xml:space="preserve">de passar in med DIM. </w:t>
+        <w:t xml:space="preserve">. </w:t>
       </w:r>
       <w:r>
         <w:t xml:space="preserve">Studien </w:t>
       </w:r>
-      <w:ins w:id="22" w:author="Olivia Imner" w:date="2018-12-02T09:51:00Z">
-        <w:r>
-          <w:t xml:space="preserve">har </w:t>
-        </w:r>
-      </w:ins>
-      <w:ins w:id="23" w:author="Olivia Imner" w:date="2018-12-02T09:11:00Z">
-        <w:r>
-          <w:t xml:space="preserve">likväl </w:t>
-        </w:r>
-      </w:ins>
-      <w:ins w:id="24" w:author="Olivia Imner" w:date="2018-12-02T09:52:00Z">
-        <w:r>
-          <w:t xml:space="preserve">syftat </w:t>
-        </w:r>
-      </w:ins>
-      <w:ins w:id="25" w:author="Olivia Imner" w:date="2018-12-02T09:11:00Z">
-        <w:r>
-          <w:t>till</w:t>
-        </w:r>
-      </w:ins>
-      <w:ins w:id="26" w:author="Olivia Imner" w:date="2018-11-27T18:04:00Z">
-        <w:r>
-          <w:t xml:space="preserve"> att förs</w:t>
-        </w:r>
-        <w:r>
-          <w:t>tå vilka för och- nackdelar Grade har med de</w:t>
-        </w:r>
-        <w:r>
-          <w:t xml:space="preserve"> befintliga pedagogiska </w:t>
-        </w:r>
-      </w:ins>
-      <w:ins w:id="27" w:author="Olivia Imner" w:date="2018-12-02T09:14:00Z">
-        <w:r>
-          <w:t>riktlinjerna</w:t>
-        </w:r>
-      </w:ins>
-      <w:ins w:id="28" w:author="Olivia Imner" w:date="2018-11-27T18:04:00Z">
-        <w:r>
-          <w:t xml:space="preserve"> och </w:t>
-        </w:r>
-      </w:ins>
-      <w:ins w:id="29" w:author="Olivia Imner" w:date="2018-12-02T09:13:00Z">
-        <w:r>
-          <w:t>därmed</w:t>
-        </w:r>
-      </w:ins>
-      <w:ins w:id="30" w:author="Olivia Imner" w:date="2018-11-27T18:04:00Z">
-        <w:r>
-          <w:t xml:space="preserve"> utvärderades fyra av Grades tidigare </w:t>
-        </w:r>
-      </w:ins>
-      <w:ins w:id="31" w:author="Olivia Imner" w:date="2018-11-27T18:06:00Z">
-        <w:r>
-          <w:t>kurser enligt DIM’s riktlinjer.</w:t>
-        </w:r>
-      </w:ins>
-      <w:r>
-        <w:t xml:space="preserve"> </w:t>
-      </w:r>
-      <w:ins w:id="32" w:author="Olivia Imner" w:date="2018-11-27T18:06:00Z">
-        <w:r>
-          <w:t>Det</w:t>
-        </w:r>
-      </w:ins>
-      <w:ins w:id="33" w:author="Olivia Imner" w:date="2018-11-27T18:07:00Z">
-        <w:r>
-          <w:t xml:space="preserve"> som</w:t>
-        </w:r>
-      </w:ins>
-      <w:ins w:id="34" w:author="Olivia Imner" w:date="2018-11-27T18:06:00Z">
-        <w:r>
-          <w:t xml:space="preserve"> </w:t>
-        </w:r>
-      </w:ins>
-      <w:r>
-        <w:rPr>
-          <w:rStyle w:val="Kommentarsreferens"/>
-        </w:rPr>
-        <w:commentReference w:id="35"/>
-      </w:r>
-      <w:r>
-        <w:t xml:space="preserve">påträffades </w:t>
-      </w:r>
-      <w:r>
-        <w:t>var</w:t>
+      <w:r>
+        <w:t xml:space="preserve">har </w:t>
+      </w:r>
+      <w:r>
+        <w:t xml:space="preserve">likväl </w:t>
+      </w:r>
+      <w:r>
+        <w:t xml:space="preserve">syftat </w:t>
+      </w:r>
+      <w:r>
+        <w:t>till</w:t>
+      </w:r>
+      <w:r>
+        <w:t xml:space="preserve"> att förs</w:t>
+      </w:r>
+      <w:r>
+        <w:t xml:space="preserve">tå vilka för och- nackdelar </w:t>
+      </w:r>
+      <w:r>
+        <w:t xml:space="preserve">finns i </w:t>
+      </w:r>
+      <w:proofErr w:type="spellStart"/>
+      <w:r>
+        <w:t>Grade</w:t>
+      </w:r>
+      <w:r>
+        <w:t>s</w:t>
+      </w:r>
+      <w:proofErr w:type="spellEnd"/>
+      <w:r>
+        <w:t xml:space="preserve"> </w:t>
+      </w:r>
+      <w:r>
+        <w:t xml:space="preserve">befintliga pedagogiska </w:t>
+      </w:r>
+      <w:r>
+        <w:t>riktlinjerna</w:t>
+      </w:r>
+      <w:r>
+        <w:t xml:space="preserve"> och </w:t>
+      </w:r>
+      <w:r>
+        <w:t>därmed</w:t>
+      </w:r>
+      <w:r>
+        <w:t xml:space="preserve"> utvärderades fyra av </w:t>
+      </w:r>
+      <w:proofErr w:type="spellStart"/>
+      <w:r>
+        <w:t>Grades</w:t>
+      </w:r>
+      <w:proofErr w:type="spellEnd"/>
+      <w:r>
+        <w:t xml:space="preserve"> tidigare kurser enligt </w:t>
+      </w:r>
+      <w:proofErr w:type="spellStart"/>
+      <w:r>
+        <w:t>DIM’s</w:t>
+      </w:r>
+      <w:proofErr w:type="spellEnd"/>
+      <w:r>
+        <w:t xml:space="preserve"> riktlinjer. </w:t>
+      </w:r>
+      <w:r>
+        <w:t>Resultatet identifierade</w:t>
       </w:r>
       <w:r>
         <w:t xml:space="preserve"> </w:t>
@@ -9515,8 +10346,20 @@
       <w:r>
         <w:t xml:space="preserve"> </w:t>
       </w:r>
-      <w:r>
-        <w:t>Grades kurser.</w:t>
+      <w:proofErr w:type="spellStart"/>
+      <w:r>
+        <w:t>Grades</w:t>
+      </w:r>
+      <w:proofErr w:type="spellEnd"/>
+      <w:r>
+        <w:t xml:space="preserve"> kurser.</w:t>
+      </w:r>
+      <w:commentRangeEnd w:id="17"/>
+      <w:r>
+        <w:rPr>
+          <w:rStyle w:val="CommentReference"/>
+        </w:rPr>
+        <w:commentReference w:id="17"/>
       </w:r>
     </w:p>
     <w:p>
@@ -9533,382 +10376,245 @@
           <w:rFonts w:cs="Times New Roman"/>
         </w:rPr>
       </w:pPr>
-      <w:r>
+      <w:commentRangeStart w:id="18"/>
+      <w:r>
+        <w:lastRenderedPageBreak/>
         <w:t xml:space="preserve">I </w:t>
       </w:r>
-      <w:ins w:id="36" w:author="Olivia Imner" w:date="2018-12-02T12:03:00Z">
-        <w:r>
-          <w:t>denn</w:t>
-        </w:r>
-        <w:r>
-          <w:t xml:space="preserve">a </w:t>
-        </w:r>
-      </w:ins>
+      <w:r>
+        <w:t>denn</w:t>
+      </w:r>
+      <w:r>
+        <w:t xml:space="preserve">a </w:t>
+      </w:r>
       <w:r>
         <w:t xml:space="preserve">studie utnyttjades en intervju för att uppnå </w:t>
       </w:r>
-      <w:ins w:id="37" w:author="Olivia Imner" w:date="2018-12-02T12:04:00Z">
-        <w:r>
-          <w:t>ett</w:t>
-        </w:r>
-        <w:r>
-          <w:t xml:space="preserve"> av studiens</w:t>
-        </w:r>
-      </w:ins>
-      <w:r>
-        <w:t xml:space="preserve"> mål.</w:t>
-      </w:r>
-      <w:ins w:id="38" w:author="Olivia Imner" w:date="2018-12-02T11:12:00Z">
-        <w:r>
-          <w:t xml:space="preserve"> </w:t>
-        </w:r>
-      </w:ins>
-      <w:ins w:id="39" w:author="Olivia Imner" w:date="2018-12-02T11:11:00Z">
-        <w:r>
-          <w:t xml:space="preserve">Intervjun bestod av ett flertal frågor för varje modell-fas där varje fråga motsvarade en av de representativa modellerna. Med intervjusvaren kunde Grades nuvarande pedagogiska riktlinjer kartläggas på de tre representativa modeller och, i och med det, kunde det mest passande </w:t>
-        </w:r>
-      </w:ins>
-      <w:ins w:id="40" w:author="Olivia Imner" w:date="2018-12-02T11:39:00Z">
-        <w:r>
-          <w:t>perspektiv</w:t>
-        </w:r>
-      </w:ins>
-      <w:ins w:id="41" w:author="Olivia Imner" w:date="2018-12-02T11:11:00Z">
-        <w:r>
-          <w:t xml:space="preserve"> för Grades nuvarande pedagogiska riktlinjer bestämmas. </w:t>
-        </w:r>
-      </w:ins>
-      <w:ins w:id="42" w:author="Olivia Imner" w:date="2018-12-02T11:27:00Z">
-        <w:r>
-          <w:t>Denna</w:t>
-        </w:r>
-      </w:ins>
-      <w:ins w:id="43" w:author="Olivia Imner" w:date="2018-12-02T11:26:00Z">
-        <w:r>
-          <w:t xml:space="preserve"> strategi speglar strategin från tidigare studier </w:t>
-        </w:r>
-      </w:ins>
-      <w:ins w:id="44" w:author="Olivia Imner" w:date="2018-12-02T11:42:00Z">
-        <w:r>
-          <w:t>med målet</w:t>
-        </w:r>
-      </w:ins>
-      <w:ins w:id="45" w:author="Olivia Imner" w:date="2018-12-02T11:26:00Z">
-        <w:r>
-          <w:t xml:space="preserve"> </w:t>
-        </w:r>
-      </w:ins>
-      <w:ins w:id="46" w:author="Olivia Imner" w:date="2018-12-02T11:11:00Z">
-        <w:r>
-          <w:t>att kartlägga individuella pedagogiska modeller på de olika pedagogiska perspektiven</w:t>
-        </w:r>
-      </w:ins>
-      <w:ins w:id="47" w:author="Olivia Imner" w:date="2018-12-02T11:27:00Z">
-        <w:r>
-          <w:t xml:space="preserve"> (</w:t>
-        </w:r>
-        <w:r>
-          <w:rPr>
-            <w:noProof/>
-          </w:rPr>
-          <w:fldChar w:fldCharType="begin"/>
-        </w:r>
-      </w:ins>
-      <w:ins w:id="48" w:author="Olivia Imner" w:date="2018-12-03T12:09:00Z">
-        <w:r>
-          <w:rPr>
-            <w:noProof/>
-          </w:rPr>
-          <w:instrText xml:space="preserve"> ADDIN ZOTERO_ITEM CSL_CITATION {"citationID":"NGmTcghj","properties":{"formattedCitation":"\\uldash{(Mayes &amp; de Freitas, 2004)}","plainCitation":"(Mayes &amp; de Freitas, 2004)","dontUpdate":true,"noteIndex":0},"citationItems":[{"id":34,"uris":["http://zotero.org/users/local/QsygNxKM/items/FADQLDDZ"],"uri":["http://zotero.org/users/local/QsygNxKM/items/FADQLDDZ"],"itemData":{"id":34,"type":"article-journal","title":"Review of e-learning theories, frameworks and models","container-title":"JISC e-Learning Models Desk Study","issue":"1","source":"Zotero","language":"English","author":[{"family":"Mayes","given":"Terry"},{"family":"Freitas","given":"Sara","non-dropping-particle":"de"}],"issued":{"date-parts":[["2004"]]}}}],"schema":"https://github.com/citation-style-language/schema/raw/master/csl-citation.json"} </w:instrText>
-        </w:r>
-      </w:ins>
-      <w:ins w:id="49" w:author="Olivia Imner" w:date="2018-12-02T11:27:00Z">
-        <w:r>
-          <w:rPr>
-            <w:noProof/>
-          </w:rPr>
-          <w:fldChar w:fldCharType="separate"/>
-        </w:r>
-        <w:r>
-          <w:rPr>
-            <w:rFonts w:cs="Times New Roman"/>
-            <w:szCs w:val="24"/>
-            <w:u w:val="dash"/>
-          </w:rPr>
-          <w:t>Mayes &amp; de Freitas</w:t>
-        </w:r>
-        <w:r>
-          <w:rPr>
-            <w:rFonts w:cs="Times New Roman"/>
-            <w:szCs w:val="24"/>
-            <w:u w:val="dash"/>
-          </w:rPr>
-          <w:t>,</w:t>
-        </w:r>
-        <w:r>
-          <w:rPr>
-            <w:rFonts w:cs="Times New Roman"/>
-            <w:szCs w:val="24"/>
-            <w:u w:val="dash"/>
-          </w:rPr>
-          <w:t xml:space="preserve"> 2004)</w:t>
-        </w:r>
-        <w:r>
-          <w:rPr>
-            <w:noProof/>
-          </w:rPr>
-          <w:fldChar w:fldCharType="end"/>
-        </w:r>
-      </w:ins>
-      <w:ins w:id="50" w:author="Olivia Imner" w:date="2018-12-02T11:11:00Z">
-        <w:r>
-          <w:t xml:space="preserve">. I </w:t>
-        </w:r>
-      </w:ins>
-      <w:ins w:id="51" w:author="Olivia Imner" w:date="2018-12-05T10:10:00Z">
-        <w:r>
-          <w:t xml:space="preserve">Mayes an de Freitas </w:t>
-        </w:r>
-      </w:ins>
-      <w:ins w:id="52" w:author="Olivia Imner" w:date="2018-12-02T11:11:00Z">
-        <w:r>
-          <w:t xml:space="preserve">studie </w:t>
-        </w:r>
-      </w:ins>
-      <w:ins w:id="53" w:author="Olivia Imner" w:date="2018-12-02T13:55:00Z">
-        <w:r>
-          <w:t xml:space="preserve">är </w:t>
-        </w:r>
-      </w:ins>
-      <w:ins w:id="54" w:author="Olivia Imner" w:date="2018-12-02T11:11:00Z">
-        <w:r>
-          <w:t xml:space="preserve">varje perspektiv </w:t>
-        </w:r>
-      </w:ins>
-      <w:ins w:id="55" w:author="Olivia Imner" w:date="2018-12-02T13:55:00Z">
-        <w:r>
-          <w:t>representerat</w:t>
-        </w:r>
-      </w:ins>
-      <w:ins w:id="56" w:author="Olivia Imner" w:date="2018-12-02T11:11:00Z">
-        <w:r>
-          <w:t xml:space="preserve"> av en fråga och genom att analysera vilken fråga </w:t>
-        </w:r>
-      </w:ins>
-      <w:ins w:id="57" w:author="Olivia Imner" w:date="2018-12-02T13:55:00Z">
-        <w:r>
-          <w:t xml:space="preserve">som </w:t>
-        </w:r>
-      </w:ins>
-      <w:ins w:id="58" w:author="Olivia Imner" w:date="2018-12-02T11:11:00Z">
-        <w:r>
-          <w:t xml:space="preserve">bäst </w:t>
-        </w:r>
-      </w:ins>
-      <w:ins w:id="59" w:author="Olivia Imner" w:date="2018-12-02T11:37:00Z">
-        <w:r>
-          <w:t>karaktär</w:t>
-        </w:r>
-      </w:ins>
-      <w:ins w:id="60" w:author="Olivia Imner" w:date="2018-12-02T11:38:00Z">
-        <w:r>
-          <w:t>iserar</w:t>
-        </w:r>
-      </w:ins>
-      <w:ins w:id="61" w:author="Olivia Imner" w:date="2018-12-02T11:11:00Z">
-        <w:r>
-          <w:t xml:space="preserve"> </w:t>
-        </w:r>
-      </w:ins>
-      <w:ins w:id="62" w:author="Olivia Imner" w:date="2018-12-02T11:42:00Z">
-        <w:r>
-          <w:t xml:space="preserve">en </w:t>
-        </w:r>
-      </w:ins>
-      <w:ins w:id="63" w:author="Olivia Imner" w:date="2018-12-02T11:43:00Z">
-        <w:r>
-          <w:t>specifik</w:t>
-        </w:r>
-      </w:ins>
-      <w:ins w:id="64" w:author="Olivia Imner" w:date="2018-12-02T11:42:00Z">
-        <w:r>
-          <w:t xml:space="preserve"> </w:t>
-        </w:r>
-      </w:ins>
-      <w:ins w:id="65" w:author="Olivia Imner" w:date="2018-12-02T11:11:00Z">
-        <w:r>
-          <w:t>modell,</w:t>
-        </w:r>
-        <w:r>
-          <w:t xml:space="preserve"> vilket gav förståelse till vilket</w:t>
-        </w:r>
-        <w:r>
-          <w:t xml:space="preserve"> perspektiv modellen </w:t>
-        </w:r>
-      </w:ins>
-      <w:ins w:id="66" w:author="Olivia Imner" w:date="2018-12-02T13:57:00Z">
-        <w:r>
-          <w:t>korresponderar</w:t>
-        </w:r>
-      </w:ins>
-      <w:ins w:id="67" w:author="Olivia Imner" w:date="2018-12-02T11:11:00Z">
-        <w:r>
-          <w:t xml:space="preserve"> bäst med</w:t>
-        </w:r>
-        <w:r>
-          <w:t xml:space="preserve">. </w:t>
-        </w:r>
-      </w:ins>
-      <w:commentRangeStart w:id="68"/>
-      <w:ins w:id="69" w:author="Olivia Imner" w:date="2018-12-02T11:32:00Z">
-        <w:r>
-          <w:t>Jämfört med Mayes</w:t>
-        </w:r>
-      </w:ins>
-      <w:ins w:id="70" w:author="Olivia Imner" w:date="2018-12-02T12:05:00Z">
-        <w:r>
-          <w:t xml:space="preserve"> &amp; de Freitas</w:t>
-        </w:r>
-      </w:ins>
-      <w:ins w:id="71" w:author="Olivia Imner" w:date="2018-12-02T11:32:00Z">
-        <w:r>
-          <w:t xml:space="preserve">, vår strategi har som fördel att vi </w:t>
-        </w:r>
-      </w:ins>
-      <w:ins w:id="72" w:author="Olivia Imner" w:date="2018-12-02T11:38:00Z">
-        <w:r>
-          <w:t>använder oss av</w:t>
-        </w:r>
-      </w:ins>
-      <w:ins w:id="73" w:author="Olivia Imner" w:date="2018-12-02T11:32:00Z">
-        <w:r>
-          <w:t xml:space="preserve"> ett flertal frågor</w:t>
-        </w:r>
-      </w:ins>
-      <w:ins w:id="74" w:author="Olivia Imner" w:date="2018-12-02T11:39:00Z">
-        <w:r>
-          <w:t xml:space="preserve"> per perspektiv</w:t>
-        </w:r>
-      </w:ins>
-      <w:ins w:id="75" w:author="Olivia Imner" w:date="2018-12-02T12:05:00Z">
-        <w:r>
-          <w:t xml:space="preserve"> vilket ger </w:t>
-        </w:r>
-      </w:ins>
-      <w:ins w:id="76" w:author="Olivia Imner" w:date="2018-12-02T12:06:00Z">
-        <w:r>
-          <w:t>ett</w:t>
-        </w:r>
-      </w:ins>
-      <w:ins w:id="77" w:author="Olivia Imner" w:date="2018-12-02T12:05:00Z">
-        <w:r>
-          <w:t xml:space="preserve"> mer noggrant </w:t>
-        </w:r>
-      </w:ins>
-      <w:ins w:id="78" w:author="Olivia Imner" w:date="2018-12-02T12:06:00Z">
-        <w:r>
-          <w:t>resultat</w:t>
-        </w:r>
-      </w:ins>
-      <w:ins w:id="79" w:author="Olivia Imner" w:date="2018-12-02T11:40:00Z">
-        <w:r>
-          <w:t>.</w:t>
-        </w:r>
-      </w:ins>
-      <w:ins w:id="80" w:author="Olivia Imner" w:date="2018-12-02T11:45:00Z">
-        <w:r>
-          <w:t xml:space="preserve"> I</w:t>
-        </w:r>
-      </w:ins>
-      <w:ins w:id="81" w:author="Olivia Imner" w:date="2018-12-02T11:43:00Z">
-        <w:r>
-          <w:t xml:space="preserve"> och med att</w:t>
-        </w:r>
-      </w:ins>
-      <w:ins w:id="82" w:author="Olivia Imner" w:date="2018-12-02T11:45:00Z">
-        <w:r>
-          <w:t xml:space="preserve"> vår strategi </w:t>
-        </w:r>
-      </w:ins>
-      <w:ins w:id="83" w:author="Olivia Imner" w:date="2018-12-02T11:46:00Z">
-        <w:r>
-          <w:t xml:space="preserve">representerar </w:t>
-        </w:r>
-      </w:ins>
-      <w:ins w:id="84" w:author="Olivia Imner" w:date="2018-12-02T11:43:00Z">
-        <w:r>
-          <w:t>varje perspektiv med en model</w:t>
-        </w:r>
-      </w:ins>
-      <w:ins w:id="85" w:author="Olivia Imner" w:date="2018-12-02T11:44:00Z">
-        <w:r>
-          <w:t>l</w:t>
-        </w:r>
-      </w:ins>
-      <w:ins w:id="86" w:author="Olivia Imner" w:date="2018-12-02T11:43:00Z">
-        <w:r>
-          <w:t>,</w:t>
-        </w:r>
-      </w:ins>
-      <w:ins w:id="87" w:author="Olivia Imner" w:date="2018-12-02T11:32:00Z">
-        <w:r>
-          <w:t xml:space="preserve"> </w:t>
-        </w:r>
-      </w:ins>
-      <w:ins w:id="88" w:author="Olivia Imner" w:date="2018-12-02T11:51:00Z">
-        <w:r>
-          <w:t>ha</w:t>
-        </w:r>
-      </w:ins>
-      <w:ins w:id="89" w:author="Olivia Imner" w:date="2018-12-02T11:52:00Z">
-        <w:r>
-          <w:t>r vi också</w:t>
-        </w:r>
-      </w:ins>
-      <w:ins w:id="90" w:author="Olivia Imner" w:date="2018-12-02T11:51:00Z">
-        <w:r>
-          <w:t xml:space="preserve"> möjlighet att</w:t>
-        </w:r>
-      </w:ins>
-      <w:ins w:id="91" w:author="Olivia Imner" w:date="2018-12-02T11:44:00Z">
-        <w:r>
-          <w:t xml:space="preserve"> direkt identifiera en </w:t>
-        </w:r>
-      </w:ins>
-      <w:ins w:id="92" w:author="Olivia Imner" w:date="2018-12-02T11:51:00Z">
-        <w:r>
-          <w:t>kandidat</w:t>
-        </w:r>
-      </w:ins>
-      <w:ins w:id="93" w:author="Olivia Imner" w:date="2018-12-02T11:44:00Z">
-        <w:r>
-          <w:t xml:space="preserve"> modell </w:t>
-        </w:r>
-      </w:ins>
-      <w:ins w:id="94" w:author="Olivia Imner" w:date="2018-12-02T11:47:00Z">
-        <w:r>
-          <w:t>som skulle kunna implementeras i företaget</w:t>
-        </w:r>
-      </w:ins>
-      <w:ins w:id="95" w:author="Olivia Imner" w:date="2018-12-02T11:33:00Z">
-        <w:r>
-          <w:t>.</w:t>
-        </w:r>
-      </w:ins>
-      <w:commentRangeEnd w:id="68"/>
-      <w:ins w:id="96" w:author="Olivia Imner" w:date="2018-12-02T13:59:00Z">
-        <w:r>
-          <w:rPr>
-            <w:rStyle w:val="Kommentarsreferens"/>
-          </w:rPr>
-          <w:commentReference w:id="68"/>
-        </w:r>
-      </w:ins>
-      <w:ins w:id="98" w:author="Olivia Imner" w:date="2018-12-02T11:32:00Z">
-        <w:r>
-          <w:t xml:space="preserve"> </w:t>
-        </w:r>
-      </w:ins>
+      <w:r>
+        <w:t>ett</w:t>
+      </w:r>
+      <w:r>
+        <w:t xml:space="preserve"> av studiens</w:t>
+      </w:r>
+      <w:r>
+        <w:t xml:space="preserve"> mål. Intervjun bestod av ett flertal frågor för varje modell-fas där varje fråga motsvarade en av de representativa modellerna. Med intervjusvaren kunde </w:t>
+      </w:r>
+      <w:proofErr w:type="spellStart"/>
+      <w:r>
+        <w:t>Grades</w:t>
+      </w:r>
+      <w:proofErr w:type="spellEnd"/>
+      <w:r>
+        <w:t xml:space="preserve"> nuvarande pedagogiska riktlinjer kartläggas på de tre representativa modeller och, i och med det, kunde det mest passande </w:t>
+      </w:r>
+      <w:r>
+        <w:t>perspektiv</w:t>
+      </w:r>
+      <w:r>
+        <w:t xml:space="preserve"> för </w:t>
+      </w:r>
+      <w:proofErr w:type="spellStart"/>
+      <w:r>
+        <w:t>Grades</w:t>
+      </w:r>
+      <w:proofErr w:type="spellEnd"/>
+      <w:r>
+        <w:t xml:space="preserve"> nuvarande pedagogiska riktlinjer bestämmas. </w:t>
+      </w:r>
+      <w:r>
+        <w:t xml:space="preserve">Denna strategi speglar strategin från tidigare studier </w:t>
+      </w:r>
+      <w:r>
+        <w:t>med målet</w:t>
+      </w:r>
+      <w:r>
+        <w:t xml:space="preserve"> </w:t>
+      </w:r>
+      <w:r>
+        <w:t>att kartlägga individuella pedagogiska modeller på de olika pedagogiska perspektiven</w:t>
+      </w:r>
+      <w:r>
+        <w:t xml:space="preserve"> (</w:t>
+      </w:r>
+      <w:r>
+        <w:rPr>
+          <w:noProof/>
+        </w:rPr>
+        <w:fldChar w:fldCharType="begin"/>
+      </w:r>
+      <w:r>
+        <w:rPr>
+          <w:noProof/>
+        </w:rPr>
+        <w:instrText xml:space="preserve"> ADDIN ZOTERO_ITEM CSL_CITATION {"citationID":"NGmTcghj","properties":{"formattedCitation":"\\uldash{(Mayes &amp; de Freitas, 2004)}","plainCitation":"(Mayes &amp; de Freitas, 2004)","dontUpdate":true,"noteIndex":0},"citationItems":[{"id":34,"uris":["http://zotero.org/users/local/QsygNxKM/items/FADQLDDZ"],"uri":["http://zotero.org/users/local/QsygNxKM/items/FADQLDDZ"],"itemData":{"id":34,"type":"article-journal","title":"Review of e-learning theories, frameworks and models","container-title":"JISC e-Learning Models Desk Study","issue":"1","source":"Zotero","language":"English","author":[{"family":"Mayes","given":"Terry"},{"family":"Freitas","given":"Sara","non-dropping-particle":"de"}],"issued":{"date-parts":[["2004"]]}}}],"schema":"https://github.com/citation-style-language/schema/raw/master/csl-citation.json"} </w:instrText>
+      </w:r>
+      <w:r>
+        <w:rPr>
+          <w:noProof/>
+        </w:rPr>
+        <w:fldChar w:fldCharType="separate"/>
+      </w:r>
+      <w:r>
+        <w:rPr>
+          <w:rFonts w:cs="Times New Roman"/>
+          <w:szCs w:val="24"/>
+          <w:u w:val="dash"/>
+        </w:rPr>
+        <w:t>Mayes &amp; de Freitas</w:t>
+      </w:r>
+      <w:r>
+        <w:rPr>
+          <w:rFonts w:cs="Times New Roman"/>
+          <w:szCs w:val="24"/>
+          <w:u w:val="dash"/>
+        </w:rPr>
+        <w:t>,</w:t>
+      </w:r>
+      <w:r>
+        <w:rPr>
+          <w:rFonts w:cs="Times New Roman"/>
+          <w:szCs w:val="24"/>
+          <w:u w:val="dash"/>
+        </w:rPr>
+        <w:t xml:space="preserve"> 2004)</w:t>
+      </w:r>
+      <w:r>
+        <w:rPr>
+          <w:noProof/>
+        </w:rPr>
+        <w:fldChar w:fldCharType="end"/>
+      </w:r>
+      <w:r>
+        <w:t xml:space="preserve">. I </w:t>
+      </w:r>
+      <w:bookmarkStart w:id="19" w:name="_GoBack"/>
+      <w:bookmarkEnd w:id="19"/>
+      <w:proofErr w:type="spellStart"/>
+      <w:r>
+        <w:t>Mayes</w:t>
+      </w:r>
+      <w:proofErr w:type="spellEnd"/>
+      <w:r>
+        <w:t xml:space="preserve"> </w:t>
+      </w:r>
+      <w:r>
+        <w:t>&amp;</w:t>
+      </w:r>
+      <w:r>
+        <w:t xml:space="preserve"> de </w:t>
+      </w:r>
+      <w:proofErr w:type="spellStart"/>
+      <w:r>
+        <w:t>Freitas</w:t>
+      </w:r>
+      <w:proofErr w:type="spellEnd"/>
+      <w:r>
+        <w:t xml:space="preserve"> </w:t>
+      </w:r>
+      <w:r>
+        <w:t xml:space="preserve">studie </w:t>
+      </w:r>
+      <w:r>
+        <w:t>är varje perspektiv representerat</w:t>
+      </w:r>
+      <w:r>
+        <w:t xml:space="preserve"> av en fråga</w:t>
+      </w:r>
+      <w:r>
+        <w:t>.</w:t>
+      </w:r>
+      <w:r>
+        <w:t xml:space="preserve"> </w:t>
+      </w:r>
+      <w:r>
+        <w:t>G</w:t>
+      </w:r>
+      <w:r>
+        <w:t xml:space="preserve">enom att analysera vilken fråga </w:t>
+      </w:r>
+      <w:r>
+        <w:t xml:space="preserve">som </w:t>
+      </w:r>
+      <w:r>
+        <w:t xml:space="preserve">bäst </w:t>
+      </w:r>
+      <w:r>
+        <w:t>karaktär</w:t>
+      </w:r>
+      <w:r>
+        <w:t>iserar</w:t>
+      </w:r>
+      <w:r>
+        <w:t xml:space="preserve"> </w:t>
+      </w:r>
+      <w:r>
+        <w:t>en specifik modell</w:t>
+      </w:r>
+      <w:r>
+        <w:t xml:space="preserve"> kunde de</w:t>
+      </w:r>
+      <w:r>
+        <w:t xml:space="preserve"> förstå till vilket</w:t>
+      </w:r>
+      <w:r>
+        <w:t xml:space="preserve"> perspektiv modellen </w:t>
+      </w:r>
+      <w:r>
+        <w:t>korresponderar bäst med</w:t>
+      </w:r>
+      <w:r>
+        <w:t>.</w:t>
+      </w:r>
+      <w:r>
+        <w:t xml:space="preserve"> Jämfört med </w:t>
+      </w:r>
+      <w:proofErr w:type="spellStart"/>
+      <w:r>
+        <w:t>Mayes</w:t>
+      </w:r>
+      <w:proofErr w:type="spellEnd"/>
+      <w:r>
+        <w:t xml:space="preserve"> &amp; de </w:t>
+      </w:r>
+      <w:proofErr w:type="spellStart"/>
+      <w:r>
+        <w:t>Freitas</w:t>
+      </w:r>
+      <w:proofErr w:type="spellEnd"/>
+      <w:r>
+        <w:t>, hade strategi som användes i denna studie en fördel</w:t>
+      </w:r>
+      <w:r>
+        <w:t xml:space="preserve"> av</w:t>
+      </w:r>
+      <w:r>
+        <w:t xml:space="preserve"> att utnyttja ett flertal frågor per perspektiv, vilket ger ett mer noggrant resultat. I och med att denna studie representerar varje </w:t>
+      </w:r>
+      <w:r>
+        <w:t xml:space="preserve">pedagogiskt </w:t>
+      </w:r>
+      <w:r>
+        <w:t>perspektiv med en modell</w:t>
+      </w:r>
+      <w:r>
+        <w:t xml:space="preserve"> från perspektivet</w:t>
+      </w:r>
+      <w:r>
+        <w:t xml:space="preserve">, har </w:t>
+      </w:r>
+      <w:r>
+        <w:t>studien</w:t>
+      </w:r>
+      <w:r>
+        <w:t xml:space="preserve"> också möjlighet att direkt identifiera en kandidat modell som skulle kunna implementeras i företaget. </w:t>
+      </w:r>
+      <w:commentRangeEnd w:id="18"/>
+      <w:r>
+        <w:rPr>
+          <w:rStyle w:val="CommentReference"/>
+        </w:rPr>
+        <w:commentReference w:id="18"/>
+      </w:r>
       <w:r>
         <w:rPr>
           <w:rFonts w:cs="Times New Roman"/>
@@ -9964,14 +10670,27 @@
         <w:t xml:space="preserve"> </w:t>
       </w:r>
       <w:r>
-        <w:t>Intervjun bestod endast av en respondent och följden kan bli att resultatet skulle vara mer reliabla om flera personer kunde intervjuas. De specifika frågor som valdes att ställa till intervjupersonen vid intervjutillfället är en annan faktor som skulle kunna har påverkat resultatet. Framtida studier skulle gynnas av att utökat antal frågor som korresponderar till de undersökta modellerna, ett flertal nyckelpersoner som utvecklar frågarna tillsammans, samt intervju med åtskilliga på Grade som utvecklar kurser utöver den pedagogiska ansvarige.</w:t>
-      </w:r>
-      <w:r>
-        <w:t xml:space="preserve"> </w:t>
-      </w:r>
-      <w:r>
-        <w:t>Intervjuresultatet visade att det Associativa perspektivet passade bäst in på Grades</w:t>
-      </w:r>
+        <w:t xml:space="preserve">Intervjun bestod endast av en respondent och följden kan bli att resultatet skulle vara mer reliabla om flera personer kunde intervjuas. De specifika frågor som valdes att ställa till intervjupersonen vid intervjutillfället är en annan faktor som skulle kunna har påverkat resultatet. Framtida studier skulle gynnas av att utökat antal frågor som korresponderar till de undersökta modellerna, ett flertal nyckelpersoner som utvecklar frågarna tillsammans, samt intervju med åtskilliga på </w:t>
+      </w:r>
+      <w:proofErr w:type="spellStart"/>
+      <w:r>
+        <w:t>Grade</w:t>
+      </w:r>
+      <w:proofErr w:type="spellEnd"/>
+      <w:r>
+        <w:t xml:space="preserve"> som utvecklar kurser utöver den pedagogiska ansvarige.</w:t>
+      </w:r>
+      <w:r>
+        <w:t xml:space="preserve"> </w:t>
+      </w:r>
+      <w:r>
+        <w:t xml:space="preserve">Intervjuresultatet visade att det Associativa perspektivet passade bäst in på </w:t>
+      </w:r>
+      <w:proofErr w:type="spellStart"/>
+      <w:r>
+        <w:t>Grades</w:t>
+      </w:r>
+      <w:proofErr w:type="spellEnd"/>
       <w:r>
         <w:t xml:space="preserve"> pedagogi</w:t>
       </w:r>
@@ -10030,11 +10749,16 @@
         <w:t xml:space="preserve"> kompletterande modellerna </w:t>
       </w:r>
       <w:r>
-        <w:t>enligt Grade</w:t>
+        <w:t xml:space="preserve">enligt </w:t>
+      </w:r>
+      <w:proofErr w:type="spellStart"/>
+      <w:r>
+        <w:t>Grade</w:t>
       </w:r>
       <w:r>
         <w:t>s</w:t>
       </w:r>
+      <w:proofErr w:type="spellEnd"/>
       <w:r>
         <w:t xml:space="preserve"> </w:t>
       </w:r>
@@ -10048,14 +10772,18 @@
         <w:t>Detta skulle</w:t>
       </w:r>
       <w:r>
-        <w:t xml:space="preserve"> på så sätt </w:t>
-      </w:r>
-      <w:r>
-        <w:lastRenderedPageBreak/>
-        <w:t>kunna bidra</w:t>
-      </w:r>
-      <w:r>
-        <w:t xml:space="preserve"> till ett mer konkret svar angående vilken av de två perspektiv passar bäst i Grades pedagogi</w:t>
+        <w:t xml:space="preserve"> på så sätt kunna bidra</w:t>
+      </w:r>
+      <w:r>
+        <w:t xml:space="preserve"> till ett mer konkret svar angående vilken av de två perspektiv passar bäst i </w:t>
+      </w:r>
+      <w:proofErr w:type="spellStart"/>
+      <w:r>
+        <w:t>Grades</w:t>
+      </w:r>
+      <w:proofErr w:type="spellEnd"/>
+      <w:r>
+        <w:t xml:space="preserve"> pedagogi</w:t>
       </w:r>
       <w:r>
         <w:t>ska riktlinjer</w:t>
@@ -10075,7 +10803,7 @@
         <w:spacing w:line="480" w:lineRule="auto"/>
         <w:jc w:val="both"/>
         <w:rPr>
-          <w:rFonts w:eastAsia="Times New Roman" w:cs="Times New Roman"/>
+          <w:rFonts w:eastAsia="Times New Roman" w:cs="Arial"/>
           <w:color w:val="222222"/>
           <w:shd w:val="clear" w:color="auto" w:fill="FFFFFF"/>
         </w:rPr>
@@ -10099,7 +10827,15 @@
         <w:t xml:space="preserve"> utvärdera </w:t>
       </w:r>
       <w:r>
-        <w:t xml:space="preserve">fyra av Grades tidigare kurser enligt DIM </w:t>
+        <w:t xml:space="preserve">fyra av </w:t>
+      </w:r>
+      <w:proofErr w:type="spellStart"/>
+      <w:r>
+        <w:t>Grades</w:t>
+      </w:r>
+      <w:proofErr w:type="spellEnd"/>
+      <w:r>
+        <w:t xml:space="preserve"> tidigare kurser enligt DIM </w:t>
       </w:r>
       <w:r>
         <w:t xml:space="preserve">och det </w:t>
@@ -10254,11 +10990,21 @@
       <w:r>
         <w:t xml:space="preserve">här kan bero på att </w:t>
       </w:r>
-      <w:r>
-        <w:t xml:space="preserve">Grade inte prioriterar dessa faser eller att </w:t>
-      </w:r>
-      <w:r>
-        <w:t>Grade prio</w:t>
+      <w:proofErr w:type="spellStart"/>
+      <w:r>
+        <w:t>Grade</w:t>
+      </w:r>
+      <w:proofErr w:type="spellEnd"/>
+      <w:r>
+        <w:t xml:space="preserve"> inte prioriterar dessa faser eller att </w:t>
+      </w:r>
+      <w:proofErr w:type="spellStart"/>
+      <w:r>
+        <w:t>Grade</w:t>
+      </w:r>
+      <w:proofErr w:type="spellEnd"/>
+      <w:r>
+        <w:t xml:space="preserve"> prio</w:t>
       </w:r>
       <w:r>
         <w:t>riterar dessa faser</w:t>
@@ -10276,10 +11022,18 @@
         <w:t xml:space="preserve">sig </w:t>
       </w:r>
       <w:r>
-        <w:t>att Gr</w:t>
-      </w:r>
-      <w:r>
-        <w:t>ade prioriterar dessa faser men att</w:t>
+        <w:t xml:space="preserve">att </w:t>
+      </w:r>
+      <w:proofErr w:type="spellStart"/>
+      <w:r>
+        <w:t>Gr</w:t>
+      </w:r>
+      <w:r>
+        <w:t>ade</w:t>
+      </w:r>
+      <w:proofErr w:type="spellEnd"/>
+      <w:r>
+        <w:t xml:space="preserve"> prioriterar dessa faser men att</w:t>
       </w:r>
       <w:r>
         <w:t xml:space="preserve"> </w:t>
@@ -10318,7 +11072,15 @@
         <w:t xml:space="preserve"> skulle resultera i en för</w:t>
       </w:r>
       <w:r>
-        <w:t>bättrad pedagogik i Grades kurse</w:t>
+        <w:t xml:space="preserve">bättrad pedagogik i </w:t>
+      </w:r>
+      <w:proofErr w:type="spellStart"/>
+      <w:r>
+        <w:t>Grades</w:t>
+      </w:r>
+      <w:proofErr w:type="spellEnd"/>
+      <w:r>
+        <w:t xml:space="preserve"> kurse</w:t>
       </w:r>
       <w:r>
         <w:t>r enligt DIM.</w:t>
@@ -10449,7 +11211,55 @@
       <w:r>
         <w:t xml:space="preserve"> </w:t>
       </w:r>
-      <w:commentRangeStart w:id="99"/>
+      <w:commentRangeStart w:id="20"/>
+      <w:proofErr w:type="spellStart"/>
+      <w:r>
+        <w:t>Kocadere</w:t>
+      </w:r>
+      <w:proofErr w:type="spellEnd"/>
+      <w:r>
+        <w:t xml:space="preserve"> &amp; </w:t>
+      </w:r>
+      <w:proofErr w:type="spellStart"/>
+      <w:r>
+        <w:t>Ozgen</w:t>
+      </w:r>
+      <w:proofErr w:type="spellEnd"/>
+      <w:r>
+        <w:t xml:space="preserve"> </w:t>
+      </w:r>
+      <w:r>
+        <w:rPr>
+          <w:rFonts w:eastAsia="Times New Roman" w:cs="Arial"/>
+          <w:color w:val="222222"/>
+          <w:shd w:val="clear" w:color="auto" w:fill="FFFFFF"/>
+        </w:rPr>
+        <w:t>har utnyttjat</w:t>
+      </w:r>
+      <w:r>
+        <w:rPr>
+          <w:rFonts w:eastAsia="Times New Roman" w:cs="Arial"/>
+          <w:color w:val="222222"/>
+          <w:shd w:val="clear" w:color="auto" w:fill="FFFFFF"/>
+        </w:rPr>
+        <w:t xml:space="preserve"> studenter för att utföra en kursevaluering </w:t>
+      </w:r>
+      <w:r>
+        <w:rPr>
+          <w:rFonts w:eastAsia="Times New Roman" w:cs="Arial"/>
+          <w:color w:val="222222"/>
+          <w:shd w:val="clear" w:color="auto" w:fill="FFFFFF"/>
+        </w:rPr>
+        <w:t>utifrån en pedagogisk modell</w:t>
+      </w:r>
+      <w:r>
+        <w:rPr>
+          <w:rFonts w:eastAsia="Times New Roman" w:cs="Arial"/>
+          <w:color w:val="222222"/>
+          <w:shd w:val="clear" w:color="auto" w:fill="FFFFFF"/>
+        </w:rPr>
+        <w:t xml:space="preserve"> (</w:t>
+      </w:r>
       <w:r>
         <w:rPr>
           <w:rFonts w:asciiTheme="majorHAnsi" w:eastAsia="Times New Roman" w:hAnsiTheme="majorHAnsi" w:cs="Arial"/>
@@ -10474,20 +11284,27 @@
         </w:rPr>
         <w:fldChar w:fldCharType="separate"/>
       </w:r>
-      <w:r>
-        <w:t>Kocadere &amp; Ozgen</w:t>
-      </w:r>
-      <w:r>
-        <w:t xml:space="preserve"> </w:t>
-      </w:r>
-      <w:r>
-        <w:t>(</w:t>
-      </w:r>
-      <w:r>
-        <w:t>2012</w:t>
-      </w:r>
-      <w:r>
-        <w:t>)</w:t>
+      <w:proofErr w:type="spellStart"/>
+      <w:r>
+        <w:t>Kocadere</w:t>
+      </w:r>
+      <w:proofErr w:type="spellEnd"/>
+      <w:r>
+        <w:t xml:space="preserve"> &amp; </w:t>
+      </w:r>
+      <w:proofErr w:type="spellStart"/>
+      <w:r>
+        <w:t>Ozgen</w:t>
+      </w:r>
+      <w:proofErr w:type="spellEnd"/>
+      <w:r>
+        <w:t>,</w:t>
+      </w:r>
+      <w:r>
+        <w:t xml:space="preserve"> 2012)</w:t>
+      </w:r>
+      <w:r>
+        <w:t>.</w:t>
       </w:r>
       <w:r>
         <w:rPr>
@@ -10512,397 +11329,481 @@
           <w:color w:val="222222"/>
           <w:shd w:val="clear" w:color="auto" w:fill="FFFFFF"/>
         </w:rPr>
-        <w:t>har utnyttjat</w:t>
-      </w:r>
-      <w:r>
-        <w:rPr>
-          <w:rFonts w:eastAsia="Times New Roman" w:cs="Arial"/>
-          <w:color w:val="222222"/>
-          <w:shd w:val="clear" w:color="auto" w:fill="FFFFFF"/>
-        </w:rPr>
-        <w:t xml:space="preserve"> studenter för att utföra en kursevaluering </w:t>
-      </w:r>
-      <w:r>
-        <w:rPr>
-          <w:rFonts w:eastAsia="Times New Roman" w:cs="Arial"/>
-          <w:color w:val="222222"/>
-          <w:shd w:val="clear" w:color="auto" w:fill="FFFFFF"/>
-        </w:rPr>
-        <w:t>utifrån en pedagogisk modell</w:t>
-      </w:r>
-      <w:r>
-        <w:rPr>
-          <w:rFonts w:eastAsia="Times New Roman" w:cs="Arial"/>
-          <w:color w:val="222222"/>
-          <w:shd w:val="clear" w:color="auto" w:fill="FFFFFF"/>
-        </w:rPr>
+        <w:t xml:space="preserve">En likvärdig poängskala som används i denna studie användes för att poängsätta hur väl kursens tillvägagångssätt passar in med modellkriterier. </w:t>
+      </w:r>
+      <w:proofErr w:type="spellStart"/>
+      <w:r>
+        <w:t>Kocadere</w:t>
+      </w:r>
+      <w:proofErr w:type="spellEnd"/>
+      <w:r>
+        <w:t xml:space="preserve"> &amp; </w:t>
+      </w:r>
+      <w:proofErr w:type="spellStart"/>
+      <w:r>
+        <w:t>Ozgen</w:t>
+      </w:r>
+      <w:proofErr w:type="spellEnd"/>
+      <w:r>
+        <w:t xml:space="preserve"> studien </w:t>
+      </w:r>
+      <w:r>
+        <w:t xml:space="preserve">har </w:t>
+      </w:r>
+      <w:r>
+        <w:t>däremot bara 6 frågor som representera modellkriterierna och de är inte uppdelade utefter modell-fas eller element</w:t>
+      </w:r>
+      <w:r>
+        <w:t>.</w:t>
+      </w:r>
+      <w:r>
+        <w:t xml:space="preserve"> </w:t>
+      </w:r>
+      <w:r>
+        <w:t>Därför saknar studien</w:t>
+      </w:r>
+      <w:r>
+        <w:t xml:space="preserve"> </w:t>
+      </w:r>
+      <w:r>
+        <w:t>underlag för</w:t>
+      </w:r>
+      <w:r>
+        <w:t xml:space="preserve"> att ge förslag till specifika </w:t>
+      </w:r>
+      <w:r>
+        <w:t>kurs</w:t>
+      </w:r>
+      <w:r>
+        <w:t>förbättringar.</w:t>
+      </w:r>
+      <w:r>
+        <w:t xml:space="preserve"> Dessutom, med tanke på poängspridningen som observeras i denna studie med 17 frågor totalt, skulle deras studie upplägg gynnas av ett flertal frågor. </w:t>
+      </w:r>
+      <w:commentRangeEnd w:id="20"/>
+      <w:r>
+        <w:rPr>
+          <w:rStyle w:val="CommentReference"/>
+        </w:rPr>
+        <w:commentReference w:id="20"/>
+      </w:r>
+    </w:p>
+    <w:p>
+      <w:pPr>
+        <w:spacing w:line="480" w:lineRule="auto"/>
+        <w:jc w:val="both"/>
+      </w:pPr>
+    </w:p>
+    <w:p>
+      <w:pPr>
+        <w:spacing w:line="480" w:lineRule="auto"/>
+        <w:jc w:val="both"/>
+      </w:pPr>
+      <w:r>
+        <w:t xml:space="preserve">Det är inte nödvändigtvis att en ELF kan fungera optimalt </w:t>
+      </w:r>
+      <w:r>
+        <w:t>genom</w:t>
+      </w:r>
+      <w:r>
+        <w:t xml:space="preserve"> att bara utnyttja en</w:t>
+      </w:r>
+      <w:r>
+        <w:t xml:space="preserve"> enda</w:t>
+      </w:r>
+      <w:r>
+        <w:t xml:space="preserve"> pedagogisk modell. H</w:t>
+      </w:r>
+      <w:r>
+        <w:t xml:space="preserve">eterogenitet </w:t>
+      </w:r>
+      <w:r>
+        <w:t xml:space="preserve">hos EIF och de krav som EIF har kan göra att flera modeller behöver adopteras </w:t>
+      </w:r>
+      <w:r>
+        <w:lastRenderedPageBreak/>
+        <w:t xml:space="preserve">beroende på situationen. </w:t>
+      </w:r>
+      <w:r>
+        <w:t xml:space="preserve">För att </w:t>
+      </w:r>
+      <w:r>
+        <w:t xml:space="preserve">analysera om detta är fallet </w:t>
+      </w:r>
+      <w:r>
+        <w:t xml:space="preserve">hos </w:t>
+      </w:r>
+      <w:proofErr w:type="spellStart"/>
+      <w:r>
+        <w:t>Grade</w:t>
+      </w:r>
+      <w:proofErr w:type="spellEnd"/>
+      <w:r>
+        <w:t xml:space="preserve"> </w:t>
+      </w:r>
+      <w:r>
+        <w:t xml:space="preserve">undersöktes </w:t>
+      </w:r>
+      <w:r>
+        <w:t xml:space="preserve">skillnader i </w:t>
+      </w:r>
+      <w:r>
+        <w:t>hur</w:t>
+      </w:r>
+      <w:r>
+        <w:t xml:space="preserve"> en begränsad</w:t>
+      </w:r>
+      <w:r>
+        <w:t xml:space="preserve"> mängd</w:t>
+      </w:r>
+      <w:r>
+        <w:t xml:space="preserve"> kurser</w:t>
+      </w:r>
+      <w:r>
+        <w:t xml:space="preserve"> </w:t>
+      </w:r>
+      <w:r>
+        <w:t>presterade med</w:t>
+      </w:r>
+      <w:r>
+        <w:t xml:space="preserve"> </w:t>
+      </w:r>
+      <w:r>
+        <w:t xml:space="preserve">DIM som modell. </w:t>
+      </w:r>
+      <w:r>
+        <w:t>R</w:t>
+      </w:r>
+      <w:r>
+        <w:t>esultatet</w:t>
+      </w:r>
+      <w:r>
+        <w:t xml:space="preserve"> visade</w:t>
+      </w:r>
+      <w:r>
+        <w:t xml:space="preserve"> </w:t>
+      </w:r>
+      <w:r>
+        <w:t>en m</w:t>
+      </w:r>
+      <w:r>
+        <w:t xml:space="preserve">inimal skillnad mellan kurserna, vilket </w:t>
+      </w:r>
+      <w:r>
+        <w:t xml:space="preserve">tyder på </w:t>
+      </w:r>
+      <w:r>
+        <w:t>att det inte är nödvändigt att anpassa en</w:t>
+      </w:r>
+      <w:r>
+        <w:t xml:space="preserve"> </w:t>
+      </w:r>
+      <w:r>
+        <w:t>pedagogisk</w:t>
+      </w:r>
+      <w:r>
+        <w:t xml:space="preserve"> modell för varje kurs.</w:t>
+      </w:r>
+      <w:r>
+        <w:t xml:space="preserve"> Om fler kurser </w:t>
+      </w:r>
+      <w:r>
+        <w:t xml:space="preserve">utvärderades </w:t>
+      </w:r>
+      <w:r>
+        <w:t xml:space="preserve">skulle </w:t>
+      </w:r>
+      <w:r>
+        <w:t xml:space="preserve">vi </w:t>
+      </w:r>
+      <w:r>
+        <w:t xml:space="preserve">eventuellt se att visa kurser skulle </w:t>
+      </w:r>
+      <w:r>
+        <w:t>ha speciella krav</w:t>
+      </w:r>
+      <w:r>
         <w:t xml:space="preserve">. </w:t>
       </w:r>
       <w:r>
-        <w:rPr>
-          <w:rFonts w:eastAsia="Times New Roman" w:cs="Arial"/>
-          <w:color w:val="222222"/>
-          <w:shd w:val="clear" w:color="auto" w:fill="FFFFFF"/>
-        </w:rPr>
-        <w:t xml:space="preserve">Studien genomfördes </w:t>
-      </w:r>
-      <w:r>
-        <w:rPr>
-          <w:rFonts w:eastAsia="Times New Roman" w:cs="Arial"/>
-          <w:color w:val="222222"/>
-          <w:shd w:val="clear" w:color="auto" w:fill="FFFFFF"/>
-        </w:rPr>
-        <w:t xml:space="preserve">tillsammans med en </w:t>
-      </w:r>
-      <w:r>
-        <w:rPr>
-          <w:rFonts w:eastAsia="Times New Roman" w:cs="Arial"/>
-          <w:color w:val="222222"/>
-          <w:shd w:val="clear" w:color="auto" w:fill="FFFFFF"/>
-        </w:rPr>
-        <w:t>likvärdig</w:t>
-      </w:r>
-      <w:r>
-        <w:rPr>
-          <w:rFonts w:eastAsia="Times New Roman" w:cs="Arial"/>
-          <w:color w:val="222222"/>
-          <w:shd w:val="clear" w:color="auto" w:fill="FFFFFF"/>
-        </w:rPr>
-        <w:t xml:space="preserve"> poängskala </w:t>
-      </w:r>
-      <w:r>
-        <w:rPr>
-          <w:rFonts w:eastAsia="Times New Roman" w:cs="Arial"/>
-          <w:color w:val="222222"/>
-          <w:shd w:val="clear" w:color="auto" w:fill="FFFFFF"/>
-        </w:rPr>
-        <w:t xml:space="preserve">som </w:t>
-      </w:r>
-      <w:r>
-        <w:rPr>
-          <w:rFonts w:eastAsia="Times New Roman" w:cs="Arial"/>
-          <w:color w:val="222222"/>
-          <w:shd w:val="clear" w:color="auto" w:fill="FFFFFF"/>
-        </w:rPr>
-        <w:t>används i denna studie</w:t>
-      </w:r>
-      <w:r>
-        <w:rPr>
-          <w:rFonts w:eastAsia="Times New Roman" w:cs="Arial"/>
-          <w:color w:val="222222"/>
-          <w:shd w:val="clear" w:color="auto" w:fill="FFFFFF"/>
-        </w:rPr>
-        <w:t>. S</w:t>
-      </w:r>
-      <w:r>
-        <w:rPr>
-          <w:rFonts w:eastAsia="Times New Roman" w:cs="Arial"/>
-          <w:color w:val="222222"/>
-          <w:shd w:val="clear" w:color="auto" w:fill="FFFFFF"/>
-        </w:rPr>
-        <w:t xml:space="preserve">killnaden är </w:t>
-      </w:r>
-      <w:r>
-        <w:rPr>
-          <w:rFonts w:eastAsia="Times New Roman" w:cs="Arial"/>
-          <w:color w:val="222222"/>
-          <w:shd w:val="clear" w:color="auto" w:fill="FFFFFF"/>
-        </w:rPr>
-        <w:t xml:space="preserve">att </w:t>
-      </w:r>
-      <w:r>
-        <w:fldChar w:fldCharType="begin"/>
-      </w:r>
-      <w:r>
-        <w:instrText xml:space="preserve"> ADDIN ZOTERO_ITEM CSL_CITATION {"citationID":"gLtiWOFX","properties":{"formattedCitation":"\\uldash{(Kocadere &amp; Ozgen, 2012)}","plainCitation":"(Kocadere &amp; Ozgen, 2012)","dontUpdate":true,"noteIndex":0},"citationItems":[{"id":109,"uris":["http://zotero.org/users/local/QsygNxKM/items/3W4WUQP5"],"uri":["http://zotero.org/users/local/QsygNxKM/items/3W4WUQP5"],"itemData":{"id":109,"type":"article-journal","title":"Assessment of Basic Design Course in Terms of Constructivist Learning Theory","container-title":"Procedia - Social and Behavioral Sciences","page":"115-119","volume":"51","source":"Crossref","abstract":"Design education is a process that allows multiple solutions and different points of views, where individuality in interpretation and expression are encouraged. Design courses take place in a studio environment where students deal actively with projects related to everyday life and evaluation is an indispensible part of learning. Due to its structure, design education appears to be compatible with constructivist learning theory. Basic Design is the common course of different design departments, which establishes the required foundation for any kind of professional design training. The purpose of this study is to analyze the Basic Design course from a constructivist point of view.","URL":"https://linkinghub.elsevier.com/retrieve/pii/S1877042812032661","DOI":"10.1016/j.sbspro.2012.08.128","ISSN":"18770428","language":"en","author":[{"family":"Kocadere","given":"Selay Arkun"},{"family":"Ozgen","given":"Dalsu"}],"issued":{"date-parts":[["2012"]]},"accessed":{"date-parts":[["2018",12,2]]}}}],"schema":"https://github.com/citation-style-language/schema/raw/master/csl-citation.json"} </w:instrText>
-      </w:r>
-      <w:r>
-        <w:fldChar w:fldCharType="separate"/>
-      </w:r>
-      <w:r>
-        <w:t xml:space="preserve">Kocadere &amp; Ozgen (2012) </w:t>
-      </w:r>
-      <w:r>
-        <w:fldChar w:fldCharType="end"/>
-      </w:r>
-      <w:r>
-        <w:rPr>
-          <w:rFonts w:eastAsia="Times New Roman" w:cs="Arial"/>
-          <w:color w:val="222222"/>
-          <w:shd w:val="clear" w:color="auto" w:fill="FFFFFF"/>
-        </w:rPr>
-        <w:t xml:space="preserve">endast </w:t>
-      </w:r>
-      <w:r>
-        <w:rPr>
-          <w:rFonts w:eastAsia="Times New Roman" w:cs="Arial"/>
-          <w:color w:val="222222"/>
-          <w:shd w:val="clear" w:color="auto" w:fill="FFFFFF"/>
-        </w:rPr>
-        <w:t xml:space="preserve">evaluerar </w:t>
-      </w:r>
-      <w:r>
-        <w:rPr>
-          <w:rFonts w:eastAsia="Times New Roman" w:cs="Arial"/>
-          <w:color w:val="222222"/>
-          <w:shd w:val="clear" w:color="auto" w:fill="FFFFFF"/>
-        </w:rPr>
-        <w:t xml:space="preserve">sex faktorer </w:t>
-      </w:r>
-      <w:r>
-        <w:rPr>
-          <w:rFonts w:eastAsia="Times New Roman" w:cs="Arial"/>
-          <w:color w:val="222222"/>
-          <w:shd w:val="clear" w:color="auto" w:fill="FFFFFF"/>
-        </w:rPr>
-        <w:t xml:space="preserve">utifrån </w:t>
-      </w:r>
-      <w:r>
-        <w:rPr>
-          <w:rFonts w:eastAsia="Times New Roman" w:cs="Arial"/>
-          <w:color w:val="222222"/>
-          <w:shd w:val="clear" w:color="auto" w:fill="FFFFFF"/>
-        </w:rPr>
-        <w:t xml:space="preserve">en </w:t>
-      </w:r>
-      <w:r>
-        <w:rPr>
-          <w:rFonts w:eastAsia="Times New Roman" w:cs="Arial"/>
-          <w:color w:val="222222"/>
-          <w:shd w:val="clear" w:color="auto" w:fill="FFFFFF"/>
-        </w:rPr>
-        <w:t>pedagogisk modell</w:t>
-      </w:r>
-      <w:r>
-        <w:rPr>
-          <w:rFonts w:eastAsia="Times New Roman" w:cs="Arial"/>
-          <w:color w:val="222222"/>
-          <w:shd w:val="clear" w:color="auto" w:fill="FFFFFF"/>
-        </w:rPr>
-        <w:t xml:space="preserve"> </w:t>
-      </w:r>
-      <w:r>
-        <w:rPr>
-          <w:rFonts w:eastAsia="Times New Roman" w:cs="Arial"/>
-          <w:color w:val="222222"/>
-          <w:shd w:val="clear" w:color="auto" w:fill="FFFFFF"/>
-        </w:rPr>
-        <w:t>och</w:t>
-      </w:r>
-      <w:r>
-        <w:rPr>
-          <w:rFonts w:eastAsia="Times New Roman" w:cs="Arial"/>
-          <w:color w:val="222222"/>
-          <w:shd w:val="clear" w:color="auto" w:fill="FFFFFF"/>
-        </w:rPr>
-        <w:t xml:space="preserve"> vilke</w:t>
-      </w:r>
-      <w:r>
-        <w:rPr>
-          <w:rFonts w:eastAsia="Times New Roman" w:cs="Arial"/>
-          <w:color w:val="222222"/>
-          <w:shd w:val="clear" w:color="auto" w:fill="FFFFFF"/>
-        </w:rPr>
-        <w:t>n</w:t>
-      </w:r>
-      <w:r>
-        <w:rPr>
-          <w:rFonts w:eastAsia="Times New Roman" w:cs="Arial"/>
-          <w:color w:val="222222"/>
-          <w:shd w:val="clear" w:color="auto" w:fill="FFFFFF"/>
-        </w:rPr>
-        <w:t xml:space="preserve"> </w:t>
-      </w:r>
-      <w:r>
-        <w:rPr>
-          <w:rFonts w:eastAsia="Times New Roman" w:cs="Arial"/>
-          <w:color w:val="222222"/>
-          <w:shd w:val="clear" w:color="auto" w:fill="FFFFFF"/>
-        </w:rPr>
-        <w:t>validitet</w:t>
-      </w:r>
-      <w:r>
-        <w:rPr>
-          <w:rFonts w:eastAsia="Times New Roman" w:cs="Arial"/>
-          <w:color w:val="222222"/>
-          <w:shd w:val="clear" w:color="auto" w:fill="FFFFFF"/>
-        </w:rPr>
-        <w:t xml:space="preserve"> faktorerna</w:t>
-      </w:r>
-      <w:r>
-        <w:rPr>
-          <w:rFonts w:eastAsia="Times New Roman" w:cs="Arial"/>
-          <w:color w:val="222222"/>
-          <w:shd w:val="clear" w:color="auto" w:fill="FFFFFF"/>
-        </w:rPr>
-        <w:t xml:space="preserve"> har </w:t>
-      </w:r>
-      <w:r>
-        <w:rPr>
-          <w:rFonts w:eastAsia="Times New Roman" w:cs="Arial"/>
-          <w:color w:val="222222"/>
-          <w:shd w:val="clear" w:color="auto" w:fill="FFFFFF"/>
-        </w:rPr>
-        <w:t xml:space="preserve">i </w:t>
-      </w:r>
-      <w:r>
-        <w:rPr>
-          <w:rFonts w:eastAsia="Times New Roman" w:cs="Arial"/>
-          <w:color w:val="222222"/>
-          <w:shd w:val="clear" w:color="auto" w:fill="FFFFFF"/>
-        </w:rPr>
-        <w:t>kursen</w:t>
-      </w:r>
-      <w:r>
-        <w:rPr>
-          <w:rFonts w:eastAsia="Times New Roman" w:cs="Arial"/>
-          <w:color w:val="222222"/>
-          <w:shd w:val="clear" w:color="auto" w:fill="FFFFFF"/>
-        </w:rPr>
-        <w:t xml:space="preserve">. </w:t>
-      </w:r>
-      <w:r>
-        <w:rPr>
-          <w:rFonts w:eastAsia="Times New Roman" w:cs="Arial"/>
-          <w:color w:val="222222"/>
-          <w:shd w:val="clear" w:color="auto" w:fill="FFFFFF"/>
-        </w:rPr>
-        <w:t xml:space="preserve">Studien </w:t>
-      </w:r>
-      <w:r>
-        <w:rPr>
-          <w:rFonts w:eastAsia="Times New Roman" w:cs="Arial"/>
-          <w:color w:val="222222"/>
-          <w:shd w:val="clear" w:color="auto" w:fill="FFFFFF"/>
-        </w:rPr>
-        <w:t>visade vilka</w:t>
-      </w:r>
-      <w:r>
-        <w:rPr>
-          <w:rFonts w:eastAsia="Times New Roman" w:cs="Arial"/>
-          <w:color w:val="222222"/>
-          <w:shd w:val="clear" w:color="auto" w:fill="FFFFFF"/>
-        </w:rPr>
-        <w:t xml:space="preserve"> </w:t>
-      </w:r>
-      <w:r>
-        <w:rPr>
-          <w:rFonts w:eastAsia="Times New Roman" w:cs="Arial"/>
-          <w:color w:val="222222"/>
-          <w:shd w:val="clear" w:color="auto" w:fill="FFFFFF"/>
-        </w:rPr>
-        <w:t xml:space="preserve">av </w:t>
-      </w:r>
-      <w:r>
-        <w:rPr>
-          <w:rFonts w:eastAsia="Times New Roman" w:cs="Arial"/>
-          <w:color w:val="222222"/>
-          <w:shd w:val="clear" w:color="auto" w:fill="FFFFFF"/>
-        </w:rPr>
-        <w:t>faktorer</w:t>
-      </w:r>
-      <w:r>
-        <w:rPr>
-          <w:rFonts w:eastAsia="Times New Roman" w:cs="Arial"/>
-          <w:color w:val="222222"/>
-          <w:shd w:val="clear" w:color="auto" w:fill="FFFFFF"/>
-        </w:rPr>
-        <w:t xml:space="preserve">na </w:t>
-      </w:r>
-      <w:r>
-        <w:rPr>
-          <w:rFonts w:eastAsia="Times New Roman" w:cs="Arial"/>
-          <w:color w:val="222222"/>
-          <w:shd w:val="clear" w:color="auto" w:fill="FFFFFF"/>
-        </w:rPr>
-        <w:t xml:space="preserve">som passade in </w:t>
-      </w:r>
-      <w:r>
-        <w:rPr>
-          <w:rFonts w:eastAsia="Times New Roman" w:cs="Arial"/>
-          <w:color w:val="222222"/>
-          <w:shd w:val="clear" w:color="auto" w:fill="FFFFFF"/>
-        </w:rPr>
-        <w:t xml:space="preserve">med </w:t>
-      </w:r>
-      <w:r>
-        <w:rPr>
-          <w:rFonts w:eastAsia="Times New Roman" w:cs="Arial"/>
-          <w:color w:val="222222"/>
-          <w:shd w:val="clear" w:color="auto" w:fill="FFFFFF"/>
-        </w:rPr>
-        <w:t xml:space="preserve">kursens tillvägagångssätt </w:t>
-      </w:r>
-      <w:r>
-        <w:rPr>
-          <w:rFonts w:eastAsia="Times New Roman" w:cs="Arial"/>
-          <w:color w:val="222222"/>
-          <w:shd w:val="clear" w:color="auto" w:fill="FFFFFF"/>
-        </w:rPr>
-        <w:t>och kunde därmed ge information för förbättring.</w:t>
-      </w:r>
-      <w:r>
-        <w:rPr>
-          <w:rFonts w:eastAsia="Times New Roman" w:cs="Arial"/>
-          <w:color w:val="222222"/>
-          <w:shd w:val="clear" w:color="auto" w:fill="FFFFFF"/>
-        </w:rPr>
-        <w:t xml:space="preserve"> </w:t>
-      </w:r>
-      <w:r>
+        <w:t>Trots att</w:t>
+      </w:r>
+      <w:r>
+        <w:t xml:space="preserve"> r</w:t>
+      </w:r>
+      <w:r>
+        <w:t>esultat</w:t>
+      </w:r>
+      <w:r>
+        <w:t>et</w:t>
+      </w:r>
+      <w:r>
+        <w:t xml:space="preserve"> indikerar att de pedagogiska behoven inte skiljer sig </w:t>
+      </w:r>
+      <w:r>
+        <w:t xml:space="preserve">långt emellan </w:t>
+      </w:r>
+      <w:proofErr w:type="spellStart"/>
+      <w:r>
+        <w:t>Grades</w:t>
+      </w:r>
+      <w:proofErr w:type="spellEnd"/>
+      <w:r>
+        <w:t xml:space="preserve"> kur</w:t>
+      </w:r>
+      <w:r>
+        <w:t>ser,</w:t>
+      </w:r>
+      <w:r>
+        <w:t xml:space="preserve"> </w:t>
+      </w:r>
+      <w:r>
+        <w:t xml:space="preserve">är rekommendationen att </w:t>
+      </w:r>
+      <w:proofErr w:type="spellStart"/>
+      <w:r>
+        <w:t>Grade</w:t>
+      </w:r>
+      <w:proofErr w:type="spellEnd"/>
+      <w:r>
+        <w:t xml:space="preserve"> </w:t>
+      </w:r>
+      <w:r>
+        <w:t xml:space="preserve">förblir </w:t>
+      </w:r>
+      <w:r>
+        <w:t xml:space="preserve">uppmärksamma om deras nya kunder har </w:t>
+      </w:r>
+      <w:r>
+        <w:t>specifika</w:t>
+      </w:r>
+      <w:r>
+        <w:t xml:space="preserve"> behov, och där en</w:t>
+      </w:r>
+      <w:r>
+        <w:t xml:space="preserve"> implementerad modell skulle</w:t>
+      </w:r>
+      <w:r>
+        <w:t xml:space="preserve"> inte vara lämplig att använda.</w:t>
+      </w:r>
+    </w:p>
+    <w:p>
+      <w:pPr>
+        <w:spacing w:line="480" w:lineRule="auto"/>
+        <w:jc w:val="both"/>
+        <w:rPr>
+          <w:b/>
+        </w:rPr>
+      </w:pPr>
+    </w:p>
+    <w:p>
+      <w:pPr>
+        <w:spacing w:line="480" w:lineRule="auto"/>
+        <w:jc w:val="both"/>
+      </w:pPr>
+      <w:r>
+        <w:t xml:space="preserve">Sammanfattningsvis ger resultatet från studien en tydlig riktlinje för modeller som skulle underlätta </w:t>
+      </w:r>
+      <w:proofErr w:type="spellStart"/>
+      <w:r>
+        <w:t>Grades</w:t>
+      </w:r>
+      <w:proofErr w:type="spellEnd"/>
+      <w:r>
+        <w:t xml:space="preserve"> övergång till en modellbaserat strategi. </w:t>
+      </w:r>
+      <w:r>
+        <w:t>Samtidigt identifiera</w:t>
+      </w:r>
+      <w:r>
+        <w:t>s</w:t>
+      </w:r>
+      <w:r>
+        <w:t xml:space="preserve"> för- och nackdelar med </w:t>
+      </w:r>
+      <w:proofErr w:type="spellStart"/>
+      <w:r>
+        <w:t>Grades</w:t>
+      </w:r>
+      <w:proofErr w:type="spellEnd"/>
+      <w:r>
+        <w:t xml:space="preserve"> </w:t>
+      </w:r>
+      <w:r>
+        <w:t>nuvarande pedagogi</w:t>
+      </w:r>
+      <w:r>
+        <w:t>ska riktlinjer</w:t>
+      </w:r>
+      <w:r>
+        <w:t>, enligt DIM. Studien</w:t>
+      </w:r>
+      <w:r>
+        <w:t xml:space="preserve"> </w:t>
+      </w:r>
+      <w:r>
+        <w:t>påpekar fördelar samtidigt som</w:t>
+      </w:r>
+      <w:r>
+        <w:t xml:space="preserve"> den</w:t>
+      </w:r>
+      <w:r>
+        <w:t xml:space="preserve"> </w:t>
+      </w:r>
+      <w:r>
+        <w:t>ger specifika förslag på förbättringar. Slutligen kartlägger detta a</w:t>
+      </w:r>
+      <w:r>
+        <w:t>rbete</w:t>
+      </w:r>
+      <w:r>
+        <w:t xml:space="preserve"> en </w:t>
+      </w:r>
+      <w:r>
+        <w:t xml:space="preserve">möjlig </w:t>
+      </w:r>
+      <w:r>
+        <w:t xml:space="preserve">forskningsstrategi för hur </w:t>
+      </w:r>
+      <w:r>
+        <w:t xml:space="preserve">pedagogiska </w:t>
+      </w:r>
+      <w:r>
+        <w:t xml:space="preserve">modeller </w:t>
+      </w:r>
+      <w:r>
+        <w:t>kan</w:t>
+      </w:r>
+      <w:r>
+        <w:t xml:space="preserve"> evalueras hos </w:t>
+      </w:r>
+      <w:r>
+        <w:t>ELF</w:t>
+      </w:r>
+      <w:r>
+        <w:t>.</w:t>
+      </w:r>
+    </w:p>
+    <w:p>
+      <w:pPr>
+        <w:pStyle w:val="Heading11"/>
+      </w:pPr>
+      <w:bookmarkStart w:id="21" w:name="_Toc401327942"/>
+      <w:r>
+        <w:t>Tack</w:t>
+      </w:r>
+      <w:bookmarkEnd w:id="21"/>
+    </w:p>
+    <w:p>
+      <w:pPr>
+        <w:spacing w:line="480" w:lineRule="auto"/>
+        <w:jc w:val="both"/>
+      </w:pPr>
+      <w:r>
+        <w:t>Jag tackar Jason Serviss för att ha bidragit till exa</w:t>
+      </w:r>
+      <w:r>
+        <w:t xml:space="preserve">mensarbetet med din kunskap, </w:t>
+      </w:r>
+      <w:r>
+        <w:t>tid</w:t>
+      </w:r>
+      <w:r>
+        <w:t>, och tålamod</w:t>
+      </w:r>
+      <w:r>
+        <w:t>.</w:t>
+      </w:r>
+      <w:r>
+        <w:t xml:space="preserve"> Jag tackar min bror Simon </w:t>
+      </w:r>
+      <w:proofErr w:type="spellStart"/>
+      <w:r>
+        <w:t>Imner</w:t>
+      </w:r>
+      <w:proofErr w:type="spellEnd"/>
+      <w:r>
+        <w:t xml:space="preserve"> för stöd och uppmuntran till examenarbetet. </w:t>
+      </w:r>
+      <w:commentRangeStart w:id="22"/>
+      <w:r>
+        <w:t>J</w:t>
+      </w:r>
+      <w:r>
+        <w:t>ag</w:t>
+      </w:r>
+      <w:commentRangeEnd w:id="22"/>
+      <w:r>
+        <w:rPr>
+          <w:rStyle w:val="CommentReference"/>
+        </w:rPr>
+        <w:commentReference w:id="22"/>
+      </w:r>
+      <w:r>
+        <w:t xml:space="preserve"> </w:t>
+      </w:r>
+      <w:r>
+        <w:t xml:space="preserve">vill </w:t>
+      </w:r>
+      <w:r>
+        <w:t>även</w:t>
+      </w:r>
+      <w:r>
+        <w:t xml:space="preserve"> tacka </w:t>
+      </w:r>
+      <w:proofErr w:type="spellStart"/>
+      <w:r>
+        <w:t>Grade</w:t>
+      </w:r>
+      <w:proofErr w:type="spellEnd"/>
+      <w:r>
+        <w:t xml:space="preserve"> som ställde upp som medverkande </w:t>
+      </w:r>
+      <w:r>
+        <w:t xml:space="preserve">med ett öppet sinne för innovation </w:t>
+      </w:r>
+      <w:r>
+        <w:t xml:space="preserve">i denna </w:t>
+      </w:r>
+      <w:r>
+        <w:t>studie</w:t>
+      </w:r>
+      <w:r>
+        <w:t>.</w:t>
+      </w:r>
+      <w:r>
+        <w:br w:type="page"/>
+      </w:r>
+    </w:p>
+    <w:p>
+      <w:pPr>
+        <w:pStyle w:val="Heading11"/>
+      </w:pPr>
+      <w:bookmarkStart w:id="23" w:name="_Toc391456186"/>
+      <w:bookmarkStart w:id="24" w:name="_Toc401327943"/>
+      <w:bookmarkEnd w:id="23"/>
+      <w:r>
+        <w:lastRenderedPageBreak/>
+        <w:t>Referenser</w:t>
+      </w:r>
+      <w:bookmarkEnd w:id="24"/>
+    </w:p>
+    <w:p>
+      <w:pPr>
+        <w:spacing w:line="480" w:lineRule="auto"/>
         <w:rPr>
           <w:rFonts w:eastAsia="Times New Roman" w:cs="Times New Roman"/>
           <w:color w:val="222222"/>
           <w:shd w:val="clear" w:color="auto" w:fill="FFFFFF"/>
         </w:rPr>
-        <w:t xml:space="preserve">Eftersom </w:t>
-      </w:r>
-      <w:r>
-        <w:fldChar w:fldCharType="begin"/>
-      </w:r>
-      <w:r>
-        <w:instrText xml:space="preserve"> ADDIN ZOTERO_ITEM CSL_CITATION {"citationID":"gLtiWOFX","properties":{"formattedCitation":"\\uldash{(Kocadere &amp; Ozgen, 2012)}","plainCitation":"(Kocadere &amp; Ozgen, 2012)","dontUpdate":true,"noteIndex":0},"citationItems":[{"id":109,"uris":["http://zotero.org/users/local/QsygNxKM/items/3W4WUQP5"],"uri":["http://zotero.org/users/local/QsygNxKM/items/3W4WUQP5"],"itemData":{"id":109,"type":"article-journal","title":"Assessment of Basic Design Course in Terms of Constructivist Learning Theory","container-title":"Procedia - Social and Behavioral Sciences","page":"115-119","volume":"51","source":"Crossref","abstract":"Design education is a process that allows multiple solutions and different points of views, where individuality in interpretation and expression are encouraged. Design courses take place in a studio environment where students deal actively with projects related to everyday life and evaluation is an indispensible part of learning. Due to its structure, design education appears to be compatible with constructivist learning theory. Basic Design is the common course of different design departments, which establishes the required foundation for any kind of professional design training. The purpose of this study is to analyze the Basic Design course from a constructivist point of view.","URL":"https://linkinghub.elsevier.com/retrieve/pii/S1877042812032661","DOI":"10.1016/j.sbspro.2012.08.128","ISSN":"18770428","language":"en","author":[{"family":"Kocadere","given":"Selay Arkun"},{"family":"Ozgen","given":"Dalsu"}],"issued":{"date-parts":[["2012"]]},"accessed":{"date-parts":[["2018",12,2]]}}}],"schema":"https://github.com/citation-style-language/schema/raw/master/csl-citation.json"} </w:instrText>
-      </w:r>
-      <w:r>
-        <w:fldChar w:fldCharType="separate"/>
-      </w:r>
-      <w:r>
-        <w:t xml:space="preserve">Kocadere &amp; Ozgen (2012) </w:t>
-      </w:r>
-      <w:r>
-        <w:fldChar w:fldCharType="end"/>
-      </w:r>
-      <w:r>
-        <w:rPr>
-          <w:rFonts w:cs="Times New Roman"/>
-        </w:rPr>
-        <w:fldChar w:fldCharType="begin"/>
-      </w:r>
-      <w:r>
-        <w:rPr>
-          <w:rFonts w:cs="Times New Roman"/>
-        </w:rPr>
-        <w:instrText xml:space="preserve"> ADDIN ZOTERO_ITEM CSL_CITATION {"citationID":"gLtiWOFX","properties":{"formattedCitation":"\\uldash{(Kocadere &amp; Ozgen, 2012)}","plainCitation":"(Kocadere &amp; Ozgen, 2012)","dontUpdate":true,"noteIndex":0},"citationItems":[{"id":109,"uris":["http://zotero.org/users/local/QsygNxKM/items/3W4WUQP5"],"uri":["http://zotero.org/users/local/QsygNxKM/items/3W4WUQP5"],"itemData":{"id":109,"type":"article-journal","title":"Assessment of Basic Design Course in Terms of Constructivist Learning Theory","container-title":"Procedia - Social and Behavioral Sciences","page":"115-119","volume":"51","source":"Crossref","abstract":"Design education is a process that allows multiple solutions and different points of views, where individuality in interpretation and expression are encouraged. Design courses take place in a studio environment where students deal actively with projects related to everyday life and evaluation is an indispensible part of learning. Due to its structure, design education appears to be compatible with constructivist learning theory. Basic Design is the common course of different design departments, which establishes the required foundation for any kind of professional design training. The purpose of this study is to analyze the Basic Design course from a constructivist point of view.","URL":"https://linkinghub.elsevier.com/retrieve/pii/S1877042812032661","DOI":"10.1016/j.sbspro.2012.08.128","ISSN":"18770428","language":"en","author":[{"family":"Kocadere","given":"Selay Arkun"},{"family":"Ozgen","given":"Dalsu"}],"issued":{"date-parts":[["2012"]]},"accessed":{"date-parts":[["2018",12,2]]}}}],"schema":"https://github.com/citation-style-language/schema/raw/master/csl-citation.json"} </w:instrText>
-      </w:r>
-      <w:r>
-        <w:rPr>
-          <w:rFonts w:cs="Times New Roman"/>
-        </w:rPr>
-        <w:fldChar w:fldCharType="separate"/>
-      </w:r>
-      <w:r>
-        <w:rPr>
-          <w:rFonts w:cs="Times New Roman"/>
-        </w:rPr>
-        <w:fldChar w:fldCharType="end"/>
-      </w:r>
+      </w:pPr>
       <w:r>
         <w:rPr>
           <w:rFonts w:eastAsia="Times New Roman" w:cs="Times New Roman"/>
           <w:color w:val="222222"/>
           <w:shd w:val="clear" w:color="auto" w:fill="FFFFFF"/>
         </w:rPr>
-        <w:t xml:space="preserve">använder en motsvarande evalueringsmetod </w:t>
+        <w:fldChar w:fldCharType="begin"/>
       </w:r>
       <w:r>
         <w:rPr>
@@ -10910,7 +11811,7 @@
           <w:color w:val="222222"/>
           <w:shd w:val="clear" w:color="auto" w:fill="FFFFFF"/>
         </w:rPr>
-        <w:t>tillsammans med studenter</w:t>
+        <w:instrText xml:space="preserve"> ADDIN ZOTERO_BIBL {"uncited":[],"omitted":[],"custom":[]} CSL_BIBLIOGRAPHY </w:instrText>
       </w:r>
       <w:r>
         <w:rPr>
@@ -10918,7 +11819,15 @@
           <w:color w:val="222222"/>
           <w:shd w:val="clear" w:color="auto" w:fill="FFFFFF"/>
         </w:rPr>
-        <w:t>,</w:t>
+        <w:fldChar w:fldCharType="separate"/>
+      </w:r>
+      <w:r>
+        <w:rPr>
+          <w:rFonts w:cs="Times New Roman"/>
+          <w:color w:val="000000"/>
+          <w:szCs w:val="24"/>
+        </w:rPr>
+        <w:t>Automatic citation updates are disabled. To see the bibliography, click Refresh in the Zotero toolbar.</w:t>
       </w:r>
       <w:r>
         <w:rPr>
@@ -10926,566 +11835,31 @@
           <w:color w:val="222222"/>
           <w:shd w:val="clear" w:color="auto" w:fill="FFFFFF"/>
         </w:rPr>
-        <w:t xml:space="preserve"> </w:t>
-      </w:r>
-      <w:r>
-        <w:rPr>
-          <w:rFonts w:eastAsia="Times New Roman" w:cs="Times New Roman"/>
-          <w:color w:val="222222"/>
-          <w:shd w:val="clear" w:color="auto" w:fill="FFFFFF"/>
-        </w:rPr>
-        <w:t xml:space="preserve">är </w:t>
-      </w:r>
-      <w:r>
-        <w:rPr>
-          <w:rFonts w:eastAsia="Times New Roman" w:cs="Times New Roman"/>
-          <w:color w:val="222222"/>
-          <w:shd w:val="clear" w:color="auto" w:fill="FFFFFF"/>
-        </w:rPr>
-        <w:t>fördelen</w:t>
-      </w:r>
-      <w:r>
-        <w:rPr>
-          <w:rFonts w:eastAsia="Times New Roman" w:cs="Times New Roman"/>
-          <w:color w:val="222222"/>
-          <w:shd w:val="clear" w:color="auto" w:fill="FFFFFF"/>
-        </w:rPr>
-        <w:t xml:space="preserve"> att studien får </w:t>
-      </w:r>
-      <w:r>
-        <w:rPr>
-          <w:rFonts w:eastAsia="Times New Roman" w:cs="Times New Roman"/>
-          <w:color w:val="222222"/>
-          <w:shd w:val="clear" w:color="auto" w:fill="FFFFFF"/>
-        </w:rPr>
-        <w:t>ytterligare</w:t>
-      </w:r>
-      <w:r>
-        <w:rPr>
-          <w:rFonts w:eastAsia="Times New Roman" w:cs="Times New Roman"/>
-          <w:color w:val="222222"/>
-          <w:shd w:val="clear" w:color="auto" w:fill="FFFFFF"/>
-        </w:rPr>
-        <w:t xml:space="preserve"> reliabilitet</w:t>
-      </w:r>
-      <w:r>
-        <w:rPr>
-          <w:rFonts w:eastAsia="Times New Roman" w:cs="Times New Roman"/>
-          <w:color w:val="222222"/>
-          <w:shd w:val="clear" w:color="auto" w:fill="FFFFFF"/>
-        </w:rPr>
-        <w:t xml:space="preserve">. </w:t>
-      </w:r>
-      <w:r>
-        <w:rPr>
-          <w:rFonts w:eastAsia="Times New Roman" w:cs="Times New Roman"/>
-          <w:color w:val="222222"/>
-          <w:shd w:val="clear" w:color="auto" w:fill="FFFFFF"/>
-        </w:rPr>
-        <w:t>Fördelen i denna studie är att e</w:t>
-      </w:r>
-      <w:r>
-        <w:rPr>
-          <w:rFonts w:eastAsia="Times New Roman" w:cs="Times New Roman"/>
-          <w:color w:val="222222"/>
-          <w:shd w:val="clear" w:color="auto" w:fill="FFFFFF"/>
-        </w:rPr>
-        <w:t xml:space="preserve">valueringsmetoden </w:t>
-      </w:r>
-      <w:r>
-        <w:rPr>
-          <w:rFonts w:eastAsia="Times New Roman" w:cs="Times New Roman"/>
-          <w:color w:val="222222"/>
-          <w:shd w:val="clear" w:color="auto" w:fill="FFFFFF"/>
-        </w:rPr>
-        <w:t>utvinner</w:t>
-      </w:r>
-      <w:r>
-        <w:rPr>
-          <w:rFonts w:eastAsia="Times New Roman" w:cs="Times New Roman"/>
-          <w:color w:val="222222"/>
-          <w:shd w:val="clear" w:color="auto" w:fill="FFFFFF"/>
-        </w:rPr>
-        <w:t xml:space="preserve"> fler</w:t>
-      </w:r>
-      <w:r>
-        <w:rPr>
-          <w:rFonts w:eastAsia="Times New Roman" w:cs="Times New Roman"/>
-          <w:color w:val="222222"/>
-          <w:shd w:val="clear" w:color="auto" w:fill="FFFFFF"/>
-        </w:rPr>
-        <w:t>a</w:t>
-      </w:r>
-      <w:r>
-        <w:rPr>
-          <w:rFonts w:eastAsia="Times New Roman" w:cs="Times New Roman"/>
-          <w:color w:val="222222"/>
-          <w:shd w:val="clear" w:color="auto" w:fill="FFFFFF"/>
-        </w:rPr>
-        <w:t xml:space="preserve"> </w:t>
-      </w:r>
-      <w:r>
-        <w:rPr>
-          <w:rFonts w:eastAsia="Times New Roman" w:cs="Times New Roman"/>
-          <w:color w:val="222222"/>
-          <w:shd w:val="clear" w:color="auto" w:fill="FFFFFF"/>
-        </w:rPr>
-        <w:t>detaljer</w:t>
-      </w:r>
-      <w:r>
-        <w:rPr>
-          <w:rFonts w:eastAsia="Times New Roman" w:cs="Times New Roman"/>
-          <w:color w:val="222222"/>
-          <w:shd w:val="clear" w:color="auto" w:fill="FFFFFF"/>
-        </w:rPr>
-        <w:t xml:space="preserve"> </w:t>
-      </w:r>
-      <w:r>
-        <w:rPr>
-          <w:rFonts w:eastAsia="Times New Roman" w:cs="Times New Roman"/>
-          <w:color w:val="222222"/>
-          <w:shd w:val="clear" w:color="auto" w:fill="FFFFFF"/>
-        </w:rPr>
-        <w:t xml:space="preserve">angående </w:t>
-      </w:r>
-      <w:r>
-        <w:rPr>
-          <w:rFonts w:eastAsia="Times New Roman" w:cs="Times New Roman"/>
-          <w:color w:val="222222"/>
-          <w:shd w:val="clear" w:color="auto" w:fill="FFFFFF"/>
-        </w:rPr>
-        <w:t>Grades kurser</w:t>
-      </w:r>
-      <w:r>
-        <w:rPr>
-          <w:rFonts w:eastAsia="Times New Roman" w:cs="Times New Roman"/>
-          <w:color w:val="222222"/>
-          <w:shd w:val="clear" w:color="auto" w:fill="FFFFFF"/>
-        </w:rPr>
-        <w:t xml:space="preserve"> tillsammans med DIM</w:t>
-      </w:r>
-      <w:r>
-        <w:rPr>
-          <w:rFonts w:eastAsia="Times New Roman" w:cs="Times New Roman"/>
-          <w:color w:val="222222"/>
-          <w:shd w:val="clear" w:color="auto" w:fill="FFFFFF"/>
-        </w:rPr>
-        <w:t>.</w:t>
-      </w:r>
-      <w:commentRangeEnd w:id="99"/>
-      <w:r>
-        <w:rPr>
-          <w:rStyle w:val="Kommentarsreferens"/>
-        </w:rPr>
-        <w:commentReference w:id="99"/>
+        <w:fldChar w:fldCharType="end"/>
+      </w:r>
+      <w:r>
+        <w:br w:type="page"/>
       </w:r>
     </w:p>
     <w:p>
       <w:pPr>
-        <w:spacing w:line="480" w:lineRule="auto"/>
-        <w:jc w:val="both"/>
-      </w:pPr>
-    </w:p>
-    <w:p>
-      <w:pPr>
-        <w:spacing w:line="480" w:lineRule="auto"/>
-        <w:jc w:val="both"/>
-      </w:pPr>
-      <w:r>
-        <w:t xml:space="preserve">Det är inte nödvändigtvis att en ELF kan fungera optimalt </w:t>
-      </w:r>
-      <w:r>
-        <w:t>genom</w:t>
-      </w:r>
-      <w:r>
-        <w:t xml:space="preserve"> att bara utnyttja en</w:t>
-      </w:r>
-      <w:r>
-        <w:t xml:space="preserve"> enda</w:t>
-      </w:r>
-      <w:r>
-        <w:t xml:space="preserve"> pedagogisk modell. H</w:t>
-      </w:r>
-      <w:r>
-        <w:t xml:space="preserve">eterogenitet </w:t>
-      </w:r>
-      <w:r>
-        <w:t xml:space="preserve">hos EIF och de krav som EIF har kan göra att flera modeller behöver adopteras beroende på situationen. </w:t>
-      </w:r>
-      <w:r>
-        <w:t xml:space="preserve">För att </w:t>
-      </w:r>
-      <w:r>
-        <w:t xml:space="preserve">analysera om detta är fallet </w:t>
-      </w:r>
-      <w:r>
-        <w:t xml:space="preserve">hos Grade </w:t>
-      </w:r>
-      <w:r>
-        <w:t xml:space="preserve">undersöktes </w:t>
-      </w:r>
-      <w:r>
-        <w:t xml:space="preserve">skillnader i </w:t>
-      </w:r>
-      <w:r>
-        <w:t>hur</w:t>
-      </w:r>
-      <w:r>
-        <w:t xml:space="preserve"> en </w:t>
-      </w:r>
+        <w:pStyle w:val="Heading11"/>
+      </w:pPr>
+      <w:bookmarkStart w:id="25" w:name="_Toc391456187"/>
+      <w:bookmarkStart w:id="26" w:name="_Toc401327944"/>
+      <w:bookmarkEnd w:id="25"/>
       <w:r>
         <w:lastRenderedPageBreak/>
-        <w:t>begränsad</w:t>
-      </w:r>
-      <w:r>
-        <w:t xml:space="preserve"> mängd</w:t>
-      </w:r>
-      <w:r>
-        <w:t xml:space="preserve"> kurser</w:t>
-      </w:r>
-      <w:r>
-        <w:t xml:space="preserve"> </w:t>
-      </w:r>
-      <w:r>
-        <w:t>presterade med</w:t>
-      </w:r>
-      <w:r>
-        <w:t xml:space="preserve"> </w:t>
-      </w:r>
-      <w:r>
-        <w:t xml:space="preserve">DIM som modell. </w:t>
-      </w:r>
-      <w:r>
-        <w:t>R</w:t>
-      </w:r>
-      <w:r>
-        <w:t>esultatet</w:t>
-      </w:r>
-      <w:r>
-        <w:t xml:space="preserve"> visade</w:t>
-      </w:r>
-      <w:r>
-        <w:t xml:space="preserve"> </w:t>
-      </w:r>
-      <w:r>
-        <w:t>en m</w:t>
-      </w:r>
-      <w:r>
-        <w:t xml:space="preserve">inimal skillnad mellan kurserna, vilket </w:t>
-      </w:r>
-      <w:r>
-        <w:t xml:space="preserve">tyder på </w:t>
-      </w:r>
-      <w:r>
-        <w:t>att det inte är nödvändigt att anpassa en</w:t>
-      </w:r>
-      <w:r>
-        <w:t xml:space="preserve"> </w:t>
-      </w:r>
-      <w:r>
-        <w:t>pedagogisk</w:t>
-      </w:r>
-      <w:r>
-        <w:t xml:space="preserve"> modell för varje kurs.</w:t>
-      </w:r>
-      <w:r>
-        <w:t xml:space="preserve"> Om fler kurser </w:t>
-      </w:r>
-      <w:r>
-        <w:t xml:space="preserve">utvärderades </w:t>
-      </w:r>
-      <w:r>
-        <w:t xml:space="preserve">skulle </w:t>
-      </w:r>
-      <w:r>
-        <w:t xml:space="preserve">vi </w:t>
-      </w:r>
-      <w:r>
-        <w:t xml:space="preserve">eventuellt se att visa kurser skulle </w:t>
-      </w:r>
-      <w:r>
-        <w:t>ha speciella krav</w:t>
-      </w:r>
-      <w:r>
-        <w:t xml:space="preserve">. </w:t>
-      </w:r>
-      <w:r>
-        <w:t>Trots att</w:t>
-      </w:r>
-      <w:r>
-        <w:t xml:space="preserve"> r</w:t>
-      </w:r>
-      <w:r>
-        <w:t>esultat</w:t>
-      </w:r>
-      <w:r>
-        <w:t>et</w:t>
-      </w:r>
-      <w:r>
-        <w:t xml:space="preserve"> indikerar att de pedagogiska behoven inte skiljer sig </w:t>
-      </w:r>
-      <w:r>
-        <w:t>långt emellan Grades kur</w:t>
-      </w:r>
-      <w:r>
-        <w:t>ser,</w:t>
-      </w:r>
-      <w:r>
-        <w:t xml:space="preserve"> </w:t>
-      </w:r>
-      <w:r>
-        <w:t xml:space="preserve">är rekommendationen att </w:t>
-      </w:r>
-      <w:r>
-        <w:t xml:space="preserve">Grade </w:t>
-      </w:r>
-      <w:r>
-        <w:t xml:space="preserve">förblir </w:t>
-      </w:r>
-      <w:r>
-        <w:t xml:space="preserve">uppmärksamma om deras nya kunder har </w:t>
-      </w:r>
-      <w:r>
-        <w:t>specifika</w:t>
-      </w:r>
-      <w:r>
-        <w:t xml:space="preserve"> behov, och där en</w:t>
-      </w:r>
-      <w:r>
-        <w:t xml:space="preserve"> implementerad modell skulle</w:t>
-      </w:r>
-      <w:r>
-        <w:t xml:space="preserve"> inte vara lämplig att använda.</w:t>
-      </w:r>
-    </w:p>
-    <w:p>
-      <w:pPr>
-        <w:spacing w:line="480" w:lineRule="auto"/>
-        <w:jc w:val="both"/>
-        <w:rPr>
-          <w:b/>
-        </w:rPr>
-      </w:pPr>
-    </w:p>
-    <w:p>
-      <w:pPr>
-        <w:spacing w:line="480" w:lineRule="auto"/>
-        <w:jc w:val="both"/>
-      </w:pPr>
-      <w:r>
-        <w:t xml:space="preserve">Sammanfattningsvis ger resultatet från studien en tydlig riktlinje för modeller som skulle underlätta Grades övergång till en modellbaserat strategi. </w:t>
-      </w:r>
-      <w:r>
-        <w:t>Samtidigt identifiera</w:t>
-      </w:r>
-      <w:r>
-        <w:t>s</w:t>
-      </w:r>
-      <w:r>
-        <w:t xml:space="preserve"> för- och nackdelar med Grades </w:t>
-      </w:r>
-      <w:r>
-        <w:t>nuvarande pedagogi</w:t>
-      </w:r>
-      <w:r>
-        <w:t>ska riktlinjer</w:t>
-      </w:r>
-      <w:r>
-        <w:t>, enligt DIM. Studien</w:t>
-      </w:r>
-      <w:r>
-        <w:t xml:space="preserve"> </w:t>
-      </w:r>
-      <w:r>
-        <w:t>påpekar fördelar samtidigt som</w:t>
-      </w:r>
-      <w:r>
-        <w:t xml:space="preserve"> den</w:t>
-      </w:r>
-      <w:r>
-        <w:t xml:space="preserve"> </w:t>
-      </w:r>
-      <w:r>
-        <w:t>ger specifika förslag på förbättringar. Slutligen kartlägger detta a</w:t>
-      </w:r>
-      <w:r>
-        <w:t>rbete</w:t>
-      </w:r>
-      <w:r>
-        <w:t xml:space="preserve"> en </w:t>
-      </w:r>
-      <w:r>
-        <w:t xml:space="preserve">möjlig </w:t>
-      </w:r>
-      <w:r>
-        <w:t xml:space="preserve">forskningsstrategi för hur </w:t>
-      </w:r>
-      <w:r>
-        <w:t xml:space="preserve">pedagogiska </w:t>
-      </w:r>
-      <w:r>
-        <w:t xml:space="preserve">modeller </w:t>
-      </w:r>
-      <w:r>
-        <w:t>kan</w:t>
-      </w:r>
-      <w:r>
-        <w:t xml:space="preserve"> evalueras hos </w:t>
-      </w:r>
-      <w:r>
-        <w:t>ELF</w:t>
-      </w:r>
-      <w:r>
-        <w:t>.</w:t>
-      </w:r>
-    </w:p>
-    <w:p>
-      <w:pPr>
-        <w:pStyle w:val="Heading11"/>
-      </w:pPr>
-      <w:bookmarkStart w:id="100" w:name="_Toc401327942"/>
-      <w:r>
-        <w:t>Tack</w:t>
-      </w:r>
-      <w:bookmarkEnd w:id="100"/>
-    </w:p>
-    <w:p>
-      <w:pPr>
-        <w:spacing w:line="480" w:lineRule="auto"/>
-        <w:jc w:val="both"/>
-      </w:pPr>
-      <w:r>
-        <w:t>Jag tackar Jason Serviss för att ha bidragit till exa</w:t>
-      </w:r>
-      <w:r>
-        <w:t xml:space="preserve">mensarbetet med din kunskap, </w:t>
-      </w:r>
-      <w:r>
-        <w:t>tid</w:t>
-      </w:r>
-      <w:r>
-        <w:t>, och tålamod</w:t>
-      </w:r>
-      <w:r>
-        <w:t>.</w:t>
-      </w:r>
-      <w:r>
-        <w:t xml:space="preserve"> Jag tackar min bror Simon Imner för stöd och uppmuntran till examenarbetet. </w:t>
-      </w:r>
-      <w:r>
-        <w:t>J</w:t>
-      </w:r>
-      <w:r>
-        <w:t xml:space="preserve">ag </w:t>
-      </w:r>
-      <w:r>
-        <w:t xml:space="preserve">vill </w:t>
-      </w:r>
-      <w:r>
-        <w:t>även</w:t>
-      </w:r>
-      <w:r>
-        <w:t xml:space="preserve"> tacka Grade som ställde upp som medverkande </w:t>
-      </w:r>
-      <w:r>
-        <w:t xml:space="preserve">med ett öppet sinne för innovation </w:t>
-      </w:r>
-      <w:r>
-        <w:t xml:space="preserve">i denna </w:t>
-      </w:r>
-      <w:r>
-        <w:t>studie</w:t>
-      </w:r>
-      <w:r>
-        <w:t>.</w:t>
-      </w:r>
-      <w:r>
-        <w:br w:type="page"/>
-      </w:r>
-    </w:p>
-    <w:p>
-      <w:pPr>
-        <w:pStyle w:val="Heading11"/>
-      </w:pPr>
-      <w:bookmarkStart w:id="101" w:name="_Toc391456186"/>
-      <w:bookmarkStart w:id="102" w:name="_Toc401327943"/>
-      <w:bookmarkEnd w:id="101"/>
-      <w:r>
-        <w:t>Referenser</w:t>
-      </w:r>
-      <w:bookmarkEnd w:id="102"/>
-    </w:p>
-    <w:p>
-      <w:pPr>
-        <w:spacing w:line="480" w:lineRule="auto"/>
-        <w:rPr>
-          <w:rFonts w:eastAsia="Times New Roman" w:cs="Times New Roman"/>
-          <w:color w:val="222222"/>
-          <w:shd w:val="clear" w:color="auto" w:fill="FFFFFF"/>
-        </w:rPr>
-      </w:pPr>
-      <w:r>
-        <w:rPr>
-          <w:rFonts w:eastAsia="Times New Roman" w:cs="Times New Roman"/>
-          <w:color w:val="222222"/>
-          <w:shd w:val="clear" w:color="auto" w:fill="FFFFFF"/>
-        </w:rPr>
-        <w:fldChar w:fldCharType="begin"/>
-      </w:r>
-      <w:r>
-        <w:rPr>
-          <w:rFonts w:eastAsia="Times New Roman" w:cs="Times New Roman"/>
-          <w:color w:val="222222"/>
-          <w:shd w:val="clear" w:color="auto" w:fill="FFFFFF"/>
-        </w:rPr>
-        <w:instrText xml:space="preserve"> ADDIN ZOTERO_BIBL {"uncited":[],"omitted":[],"custom":[]} CSL_BIBLIOGRAPHY </w:instrText>
-      </w:r>
-      <w:r>
-        <w:rPr>
-          <w:rFonts w:eastAsia="Times New Roman" w:cs="Times New Roman"/>
-          <w:color w:val="222222"/>
-          <w:shd w:val="clear" w:color="auto" w:fill="FFFFFF"/>
-        </w:rPr>
-        <w:fldChar w:fldCharType="separate"/>
-      </w:r>
-      <w:r>
-        <w:rPr>
-          <w:rFonts w:cs="Times New Roman"/>
-          <w:color w:val="000000"/>
-          <w:szCs w:val="24"/>
-        </w:rPr>
-        <w:t>Automatic citation updates are disabled. To see the bibliography, click Refresh in the Zotero toolbar.</w:t>
-      </w:r>
-      <w:r>
-        <w:rPr>
-          <w:rFonts w:eastAsia="Times New Roman" w:cs="Times New Roman"/>
-          <w:color w:val="222222"/>
-          <w:shd w:val="clear" w:color="auto" w:fill="FFFFFF"/>
-        </w:rPr>
-        <w:fldChar w:fldCharType="end"/>
-      </w:r>
-      <w:r>
-        <w:br w:type="page"/>
-      </w:r>
-    </w:p>
-    <w:p>
-      <w:pPr>
-        <w:pStyle w:val="Heading11"/>
-      </w:pPr>
-      <w:bookmarkStart w:id="103" w:name="_Toc391456187"/>
-      <w:bookmarkStart w:id="104" w:name="_Toc401327944"/>
-      <w:bookmarkEnd w:id="103"/>
-      <w:r>
         <w:t>Bilagor</w:t>
       </w:r>
-      <w:bookmarkEnd w:id="104"/>
+      <w:bookmarkEnd w:id="26"/>
       <w:r>
         <w:t xml:space="preserve"> </w:t>
       </w:r>
     </w:p>
     <w:tbl>
       <w:tblPr>
-        <w:tblStyle w:val="Tabellrutnt"/>
+        <w:tblStyle w:val="TableGrid"/>
         <w:tblW w:w="9382" w:type="dxa"/>
         <w:tblInd w:w="-186" w:type="dxa"/>
         <w:tblCellMar>
@@ -12090,7 +12464,7 @@
             </w:pPr>
             <w:r>
               <w:rPr>
-                <w:rStyle w:val="Starkbetoning"/>
+                <w:rStyle w:val="IntenseEmphasis"/>
                 <w:rFonts w:asciiTheme="minorHAnsi" w:hAnsiTheme="minorHAnsi"/>
                 <w:i w:val="0"/>
                 <w:color w:val="00000A"/>
@@ -12121,7 +12495,7 @@
             </w:pPr>
             <w:r>
               <w:rPr>
-                <w:rStyle w:val="Starkbetoning"/>
+                <w:rStyle w:val="IntenseEmphasis"/>
                 <w:rFonts w:asciiTheme="minorHAnsi" w:hAnsiTheme="minorHAnsi"/>
                 <w:i w:val="0"/>
                 <w:color w:val="00000A"/>
@@ -12153,7 +12527,7 @@
             </w:pPr>
             <w:r>
               <w:rPr>
-                <w:rStyle w:val="Starkbetoning"/>
+                <w:rStyle w:val="IntenseEmphasis"/>
                 <w:rFonts w:asciiTheme="minorHAnsi" w:hAnsiTheme="minorHAnsi"/>
                 <w:i w:val="0"/>
                 <w:color w:val="00000A"/>
@@ -12179,7 +12553,7 @@
           </w:tcPr>
           <w:p>
             <w:pPr>
-              <w:pStyle w:val="Liststycke"/>
+              <w:pStyle w:val="ListParagraph"/>
               <w:widowControl w:val="0"/>
               <w:ind w:left="426"/>
               <w:rPr>
@@ -12203,7 +12577,7 @@
           </w:p>
           <w:p>
             <w:pPr>
-              <w:pStyle w:val="Liststycke"/>
+              <w:pStyle w:val="ListParagraph"/>
               <w:widowControl w:val="0"/>
               <w:numPr>
                 <w:ilvl w:val="0"/>
@@ -12229,7 +12603,7 @@
           </w:p>
           <w:p>
             <w:pPr>
-              <w:pStyle w:val="Liststycke"/>
+              <w:pStyle w:val="ListParagraph"/>
               <w:widowControl w:val="0"/>
               <w:numPr>
                 <w:ilvl w:val="0"/>
@@ -12257,7 +12631,7 @@
             <w:pPr>
               <w:widowControl w:val="0"/>
               <w:rPr>
-                <w:rStyle w:val="Starkbetoning"/>
+                <w:rStyle w:val="IntenseEmphasis"/>
                 <w:rFonts w:asciiTheme="minorHAnsi" w:hAnsiTheme="minorHAnsi"/>
                 <w:i w:val="0"/>
                 <w:color w:val="00000A"/>
@@ -12303,7 +12677,7 @@
             <w:pPr>
               <w:widowControl w:val="0"/>
               <w:rPr>
-                <w:rStyle w:val="Starkbetoning"/>
+                <w:rStyle w:val="IntenseEmphasis"/>
                 <w:rFonts w:asciiTheme="minorHAnsi" w:hAnsiTheme="minorHAnsi" w:cs="AppleSystemUIFontItalic"/>
                 <w:bCs w:val="0"/>
                 <w:i w:val="0"/>
@@ -12417,7 +12791,7 @@
           <w:p>
             <w:pPr>
               <w:rPr>
-                <w:rStyle w:val="Starkbetoning"/>
+                <w:rStyle w:val="IntenseEmphasis"/>
                 <w:rFonts w:asciiTheme="minorHAnsi" w:hAnsiTheme="minorHAnsi"/>
                 <w:i w:val="0"/>
                 <w:color w:val="00000A"/>
@@ -12564,7 +12938,7 @@
           </w:p>
           <w:p>
             <w:pPr>
-              <w:pStyle w:val="Liststycke"/>
+              <w:pStyle w:val="ListParagraph"/>
               <w:widowControl w:val="0"/>
               <w:numPr>
                 <w:ilvl w:val="0"/>
@@ -12590,7 +12964,7 @@
           </w:p>
           <w:p>
             <w:pPr>
-              <w:pStyle w:val="Liststycke"/>
+              <w:pStyle w:val="ListParagraph"/>
               <w:widowControl w:val="0"/>
               <w:numPr>
                 <w:ilvl w:val="0"/>
@@ -12615,7 +12989,7 @@
           </w:p>
           <w:p>
             <w:pPr>
-              <w:pStyle w:val="Liststycke"/>
+              <w:pStyle w:val="ListParagraph"/>
               <w:widowControl w:val="0"/>
               <w:numPr>
                 <w:ilvl w:val="0"/>
@@ -12958,7 +13332,7 @@
           </w:p>
           <w:p>
             <w:pPr>
-              <w:pStyle w:val="Liststycke"/>
+              <w:pStyle w:val="ListParagraph"/>
               <w:widowControl w:val="0"/>
               <w:numPr>
                 <w:ilvl w:val="0"/>
@@ -12984,7 +13358,7 @@
           </w:p>
           <w:p>
             <w:pPr>
-              <w:pStyle w:val="Liststycke"/>
+              <w:pStyle w:val="ListParagraph"/>
               <w:widowControl w:val="0"/>
               <w:numPr>
                 <w:ilvl w:val="0"/>
@@ -13144,7 +13518,7 @@
             </w:pPr>
             <w:r>
               <w:rPr>
-                <w:rStyle w:val="Starkbetoning"/>
+                <w:rStyle w:val="IntenseEmphasis"/>
                 <w:rFonts w:asciiTheme="minorHAnsi" w:hAnsiTheme="minorHAnsi"/>
                 <w:i w:val="0"/>
                 <w:color w:val="00000A"/>
@@ -13178,7 +13552,7 @@
             </w:pPr>
             <w:r>
               <w:rPr>
-                <w:rStyle w:val="Starkbetoning"/>
+                <w:rStyle w:val="IntenseEmphasis"/>
                 <w:rFonts w:asciiTheme="minorHAnsi" w:hAnsiTheme="minorHAnsi"/>
                 <w:i w:val="0"/>
                 <w:color w:val="00000A"/>
@@ -13210,7 +13584,7 @@
             </w:pPr>
             <w:r>
               <w:rPr>
-                <w:rStyle w:val="Starkbetoning"/>
+                <w:rStyle w:val="IntenseEmphasis"/>
                 <w:rFonts w:asciiTheme="minorHAnsi" w:hAnsiTheme="minorHAnsi"/>
                 <w:i w:val="0"/>
                 <w:color w:val="00000A"/>
@@ -13255,7 +13629,7 @@
           </w:p>
           <w:p>
             <w:pPr>
-              <w:pStyle w:val="Liststycke"/>
+              <w:pStyle w:val="ListParagraph"/>
               <w:widowControl w:val="0"/>
               <w:numPr>
                 <w:ilvl w:val="0"/>
@@ -13299,7 +13673,7 @@
           </w:p>
           <w:p>
             <w:pPr>
-              <w:pStyle w:val="Liststycke"/>
+              <w:pStyle w:val="ListParagraph"/>
               <w:widowControl w:val="0"/>
               <w:numPr>
                 <w:ilvl w:val="0"/>
@@ -13839,13 +14213,14 @@
           <w:color w:val="00000A"/>
         </w:rPr>
       </w:pPr>
-      <w:bookmarkStart w:id="105" w:name="_Toc391456188"/>
-      <w:bookmarkEnd w:id="105"/>
-      <w:r>
-        <w:rPr>
-          <w:rStyle w:val="Starkbetoning"/>
+      <w:bookmarkStart w:id="27" w:name="_Toc391456188"/>
+      <w:bookmarkEnd w:id="27"/>
+      <w:r>
+        <w:rPr>
+          <w:rStyle w:val="IntenseEmphasis"/>
           <w:color w:val="00000A"/>
         </w:rPr>
+        <w:lastRenderedPageBreak/>
         <w:t xml:space="preserve">Inledning </w:t>
       </w:r>
     </w:p>
@@ -13935,7 +14310,7 @@
       </w:r>
       <w:r>
         <w:rPr>
-          <w:rStyle w:val="Fotnotsreferens"/>
+          <w:rStyle w:val="FootnoteReference"/>
         </w:rPr>
         <w:footnoteReference w:id="1"/>
       </w:r>
@@ -14064,7 +14439,7 @@
       </w:r>
       <w:r>
         <w:rPr>
-          <w:rStyle w:val="Fotnotsreferens"/>
+          <w:rStyle w:val="FootnoteReference"/>
         </w:rPr>
         <w:footnoteReference w:id="2"/>
       </w:r>
@@ -14146,7 +14521,7 @@
     <w:p>
       <w:pPr>
         <w:rPr>
-          <w:rStyle w:val="Starkbetoning"/>
+          <w:rStyle w:val="IntenseEmphasis"/>
           <w:color w:val="00000A"/>
         </w:rPr>
       </w:pPr>
@@ -14162,7 +14537,7 @@
       </w:pPr>
       <w:r>
         <w:rPr>
-          <w:rStyle w:val="Starkbetoning"/>
+          <w:rStyle w:val="IntenseEmphasis"/>
           <w:color w:val="00000A"/>
         </w:rPr>
         <w:t>Uppmuntra deltagande</w:t>
@@ -14183,7 +14558,7 @@
       </w:r>
       <w:r>
         <w:rPr>
-          <w:rStyle w:val="Starkbetoning"/>
+          <w:rStyle w:val="IntenseEmphasis"/>
           <w:i w:val="0"/>
           <w:color w:val="00000A"/>
         </w:rPr>
@@ -14268,7 +14643,7 @@
       </w:r>
       <w:r>
         <w:rPr>
-          <w:rStyle w:val="Fotnotsreferens"/>
+          <w:rStyle w:val="FootnoteReference"/>
         </w:rPr>
         <w:footnoteReference w:id="3"/>
       </w:r>
@@ -14281,7 +14656,7 @@
       </w:r>
       <w:r>
         <w:rPr>
-          <w:rStyle w:val="Fotnotsreferens"/>
+          <w:rStyle w:val="FootnoteReference"/>
         </w:rPr>
         <w:footnoteReference w:id="4"/>
       </w:r>
@@ -14308,7 +14683,7 @@
     <w:p>
       <w:pPr>
         <w:rPr>
-          <w:rStyle w:val="Starkbetoning"/>
+          <w:rStyle w:val="IntenseEmphasis"/>
           <w:color w:val="00000A"/>
         </w:rPr>
       </w:pPr>
@@ -14324,7 +14699,7 @@
       </w:pPr>
       <w:r>
         <w:rPr>
-          <w:rStyle w:val="Starkbetoning"/>
+          <w:rStyle w:val="IntenseEmphasis"/>
           <w:color w:val="00000A"/>
         </w:rPr>
         <w:t xml:space="preserve">Kontext </w:t>
@@ -14338,21 +14713,21 @@
       </w:r>
       <w:r>
         <w:rPr>
-          <w:rStyle w:val="Starkbetoning"/>
+          <w:rStyle w:val="IntenseEmphasis"/>
           <w:color w:val="00000A"/>
         </w:rPr>
         <w:t xml:space="preserve"> </w:t>
       </w:r>
       <w:r>
         <w:rPr>
-          <w:rStyle w:val="Starkbetoning"/>
+          <w:rStyle w:val="IntenseEmphasis"/>
           <w:color w:val="00000A"/>
         </w:rPr>
         <w:t>riktlinjer</w:t>
       </w:r>
       <w:r>
         <w:rPr>
-          <w:rStyle w:val="Starkbetoning"/>
+          <w:rStyle w:val="IntenseEmphasis"/>
           <w:color w:val="00000A"/>
         </w:rPr>
         <w:t xml:space="preserve"> </w:t>
@@ -14366,7 +14741,7 @@
       </w:pPr>
       <w:r>
         <w:rPr>
-          <w:rStyle w:val="Betoning"/>
+          <w:rStyle w:val="Emphasis"/>
           <w:rFonts w:cs="Times New Roman"/>
           <w:i w:val="0"/>
         </w:rPr>
@@ -14374,7 +14749,7 @@
       </w:r>
       <w:r>
         <w:rPr>
-          <w:rStyle w:val="Starkbetoning"/>
+          <w:rStyle w:val="IntenseEmphasis"/>
           <w:i w:val="0"/>
           <w:color w:val="00000A"/>
         </w:rPr>
@@ -14382,7 +14757,7 @@
       </w:r>
       <w:r>
         <w:rPr>
-          <w:rStyle w:val="Betoning"/>
+          <w:rStyle w:val="Emphasis"/>
           <w:rFonts w:cs="Times New Roman"/>
           <w:i w:val="0"/>
         </w:rPr>
@@ -14390,7 +14765,7 @@
       </w:r>
       <w:r>
         <w:rPr>
-          <w:rStyle w:val="Betoning"/>
+          <w:rStyle w:val="Emphasis"/>
           <w:rFonts w:cs="Times New Roman"/>
           <w:i w:val="0"/>
         </w:rPr>
@@ -14398,13 +14773,13 @@
       </w:r>
       <w:r>
         <w:rPr>
-          <w:rStyle w:val="Fotnotsreferens"/>
+          <w:rStyle w:val="FootnoteReference"/>
         </w:rPr>
         <w:footnoteReference w:id="5"/>
       </w:r>
       <w:r>
         <w:rPr>
-          <w:rStyle w:val="Betoning"/>
+          <w:rStyle w:val="Emphasis"/>
           <w:rFonts w:cs="Times New Roman"/>
           <w:i w:val="0"/>
         </w:rPr>
@@ -14438,7 +14813,7 @@
       </w:pPr>
       <w:r>
         <w:rPr>
-          <w:rStyle w:val="Betoning"/>
+          <w:rStyle w:val="Emphasis"/>
           <w:rFonts w:cs="Times New Roman"/>
           <w:i w:val="0"/>
         </w:rPr>
@@ -14446,7 +14821,7 @@
       </w:r>
       <w:r>
         <w:rPr>
-          <w:rStyle w:val="Betoning"/>
+          <w:rStyle w:val="Emphasis"/>
           <w:rFonts w:cs="Times New Roman"/>
           <w:b/>
           <w:i w:val="0"/>
@@ -14455,7 +14830,7 @@
       </w:r>
       <w:r>
         <w:rPr>
-          <w:rStyle w:val="Betoning"/>
+          <w:rStyle w:val="Emphasis"/>
           <w:rFonts w:cs="Times New Roman"/>
           <w:i w:val="0"/>
         </w:rPr>
@@ -14463,7 +14838,7 @@
       </w:r>
       <w:r>
         <w:rPr>
-          <w:rStyle w:val="Betoning"/>
+          <w:rStyle w:val="Emphasis"/>
           <w:rFonts w:cs="Times New Roman"/>
           <w:i w:val="0"/>
         </w:rPr>
@@ -14471,7 +14846,7 @@
       </w:r>
       <w:r>
         <w:rPr>
-          <w:rStyle w:val="Betoning"/>
+          <w:rStyle w:val="Emphasis"/>
           <w:rFonts w:cs="Times New Roman"/>
           <w:i w:val="0"/>
         </w:rPr>
@@ -14509,7 +14884,7 @@
       </w:pPr>
       <w:r>
         <w:rPr>
-          <w:rStyle w:val="Betoning"/>
+          <w:rStyle w:val="Emphasis"/>
           <w:rFonts w:cs="Times New Roman"/>
           <w:i w:val="0"/>
         </w:rPr>
@@ -14517,7 +14892,7 @@
       </w:r>
       <w:r>
         <w:rPr>
-          <w:rStyle w:val="Betoning"/>
+          <w:rStyle w:val="Emphasis"/>
           <w:rFonts w:cs="Times New Roman"/>
           <w:b/>
           <w:i w:val="0"/>
@@ -14526,7 +14901,7 @@
       </w:r>
       <w:r>
         <w:rPr>
-          <w:rStyle w:val="Betoning"/>
+          <w:rStyle w:val="Emphasis"/>
           <w:rFonts w:cs="Times New Roman"/>
           <w:i w:val="0"/>
         </w:rPr>
@@ -14534,7 +14909,7 @@
       </w:r>
       <w:r>
         <w:rPr>
-          <w:rStyle w:val="Betoning"/>
+          <w:rStyle w:val="Emphasis"/>
           <w:rFonts w:cs="Times New Roman"/>
           <w:i w:val="0"/>
         </w:rPr>
@@ -14542,7 +14917,7 @@
       </w:r>
       <w:r>
         <w:rPr>
-          <w:rStyle w:val="Betoning"/>
+          <w:rStyle w:val="Emphasis"/>
           <w:rFonts w:cs="Times New Roman"/>
           <w:i w:val="0"/>
         </w:rPr>
@@ -14550,13 +14925,13 @@
       </w:r>
       <w:r>
         <w:rPr>
-          <w:rStyle w:val="Fotnotsreferens"/>
+          <w:rStyle w:val="FootnoteReference"/>
         </w:rPr>
         <w:footnoteReference w:id="6"/>
       </w:r>
       <w:r>
         <w:rPr>
-          <w:rStyle w:val="Betoning"/>
+          <w:rStyle w:val="Emphasis"/>
           <w:rFonts w:cs="Times New Roman"/>
           <w:i w:val="0"/>
         </w:rPr>
@@ -14605,7 +14980,7 @@
       </w:pPr>
       <w:r>
         <w:rPr>
-          <w:rStyle w:val="Betoning"/>
+          <w:rStyle w:val="Emphasis"/>
           <w:rFonts w:cs="Times New Roman"/>
           <w:i w:val="0"/>
         </w:rPr>
@@ -14619,7 +14994,7 @@
       </w:r>
       <w:r>
         <w:rPr>
-          <w:rStyle w:val="Betoning"/>
+          <w:rStyle w:val="Emphasis"/>
           <w:rFonts w:cs="Times New Roman"/>
           <w:i w:val="0"/>
         </w:rPr>
@@ -14627,7 +15002,7 @@
       </w:r>
       <w:r>
         <w:rPr>
-          <w:rStyle w:val="Betoning"/>
+          <w:rStyle w:val="Emphasis"/>
           <w:rFonts w:cs="Times New Roman"/>
           <w:i w:val="0"/>
         </w:rPr>
@@ -14668,7 +15043,7 @@
       </w:r>
       <w:r>
         <w:rPr>
-          <w:rStyle w:val="Betoning"/>
+          <w:rStyle w:val="Emphasis"/>
           <w:rFonts w:cs="Times New Roman"/>
           <w:b/>
           <w:i w:val="0"/>
@@ -14677,7 +15052,7 @@
       </w:r>
       <w:r>
         <w:rPr>
-          <w:rStyle w:val="Betoning"/>
+          <w:rStyle w:val="Emphasis"/>
           <w:rFonts w:cs="Times New Roman"/>
           <w:i w:val="0"/>
         </w:rPr>
@@ -14685,7 +15060,7 @@
       </w:r>
       <w:r>
         <w:rPr>
-          <w:rStyle w:val="Betoning"/>
+          <w:rStyle w:val="Emphasis"/>
           <w:rFonts w:cs="Times New Roman"/>
           <w:b/>
           <w:i w:val="0"/>
@@ -14782,7 +15157,7 @@
     <w:p>
       <w:pPr>
         <w:rPr>
-          <w:rStyle w:val="Starkbetoning"/>
+          <w:rStyle w:val="IntenseEmphasis"/>
           <w:color w:val="00000A"/>
         </w:rPr>
       </w:pPr>
@@ -14798,28 +15173,28 @@
       </w:pPr>
       <w:r>
         <w:rPr>
-          <w:rStyle w:val="Starkbetoning"/>
+          <w:rStyle w:val="IntenseEmphasis"/>
           <w:color w:val="00000A"/>
         </w:rPr>
         <w:t xml:space="preserve">Användarbarhet </w:t>
       </w:r>
       <w:r>
         <w:rPr>
-          <w:rStyle w:val="Starkbetoning"/>
+          <w:rStyle w:val="IntenseEmphasis"/>
           <w:color w:val="00000A"/>
         </w:rPr>
         <w:t>&amp;</w:t>
       </w:r>
       <w:r>
         <w:rPr>
-          <w:rStyle w:val="Starkbetoning"/>
+          <w:rStyle w:val="IntenseEmphasis"/>
           <w:color w:val="00000A"/>
         </w:rPr>
         <w:t xml:space="preserve"> </w:t>
       </w:r>
       <w:r>
         <w:rPr>
-          <w:rStyle w:val="Starkbetoning"/>
+          <w:rStyle w:val="IntenseEmphasis"/>
           <w:color w:val="00000A"/>
         </w:rPr>
         <w:t xml:space="preserve">feedback på prestation </w:t>
@@ -14847,7 +15222,7 @@
       </w:r>
       <w:r>
         <w:rPr>
-          <w:rStyle w:val="Starkbetoning"/>
+          <w:rStyle w:val="IntenseEmphasis"/>
           <w:i w:val="0"/>
           <w:color w:val="00000A"/>
         </w:rPr>
@@ -14886,13 +15261,13 @@
           <w:tab w:val="left" w:pos="3690"/>
         </w:tabs>
         <w:rPr>
-          <w:rStyle w:val="Starkbetoning"/>
+          <w:rStyle w:val="IntenseEmphasis"/>
           <w:color w:val="00000A"/>
         </w:rPr>
       </w:pPr>
       <w:r>
         <w:rPr>
-          <w:rStyle w:val="Starkbetoning"/>
+          <w:rStyle w:val="IntenseEmphasis"/>
           <w:color w:val="00000A"/>
         </w:rPr>
         <w:tab/>
@@ -14901,13 +15276,13 @@
     <w:p>
       <w:pPr>
         <w:rPr>
-          <w:rStyle w:val="Starkbetoning"/>
+          <w:rStyle w:val="IntenseEmphasis"/>
           <w:color w:val="00000A"/>
         </w:rPr>
       </w:pPr>
       <w:r>
         <w:rPr>
-          <w:rStyle w:val="Starkbetoning"/>
+          <w:rStyle w:val="IntenseEmphasis"/>
           <w:color w:val="00000A"/>
         </w:rPr>
         <w:t>Samarbete</w:t>
@@ -14924,7 +15299,7 @@
       </w:pPr>
       <w:r>
         <w:rPr>
-          <w:rStyle w:val="Starkbetoning"/>
+          <w:rStyle w:val="IntenseEmphasis"/>
           <w:rFonts w:eastAsia="Times New Roman" w:cs="Times New Roman"/>
           <w:b w:val="0"/>
           <w:bCs w:val="0"/>
@@ -14936,7 +15311,7 @@
       </w:r>
       <w:r>
         <w:rPr>
-          <w:rStyle w:val="Starkbetoning"/>
+          <w:rStyle w:val="IntenseEmphasis"/>
           <w:rFonts w:eastAsia="Times New Roman" w:cs="Times New Roman"/>
           <w:bCs w:val="0"/>
           <w:i w:val="0"/>
@@ -14947,7 +15322,7 @@
       </w:r>
       <w:r>
         <w:rPr>
-          <w:rStyle w:val="Starkbetoning"/>
+          <w:rStyle w:val="IntenseEmphasis"/>
           <w:rFonts w:eastAsia="Times New Roman" w:cs="Times New Roman"/>
           <w:b w:val="0"/>
           <w:bCs w:val="0"/>
@@ -14959,7 +15334,7 @@
       </w:r>
       <w:r>
         <w:rPr>
-          <w:rStyle w:val="Starkbetoning"/>
+          <w:rStyle w:val="IntenseEmphasis"/>
           <w:rFonts w:eastAsia="Times New Roman" w:cs="Times New Roman"/>
           <w:bCs w:val="0"/>
           <w:i w:val="0"/>
@@ -14970,7 +15345,7 @@
       </w:r>
       <w:r>
         <w:rPr>
-          <w:rStyle w:val="Starkbetoning"/>
+          <w:rStyle w:val="IntenseEmphasis"/>
           <w:rFonts w:eastAsia="Times New Roman" w:cs="Times New Roman"/>
           <w:b w:val="0"/>
           <w:bCs w:val="0"/>
@@ -14982,7 +15357,7 @@
       </w:r>
       <w:r>
         <w:rPr>
-          <w:rStyle w:val="Starkbetoning"/>
+          <w:rStyle w:val="IntenseEmphasis"/>
           <w:rFonts w:eastAsia="Times New Roman" w:cs="Times New Roman"/>
           <w:b w:val="0"/>
           <w:bCs w:val="0"/>
@@ -15040,7 +15415,27 @@
           <w:sz w:val="16"/>
           <w:szCs w:val="16"/>
         </w:rPr>
-        <w:t xml:space="preserve">Intervju om pedagogiken på Grade. </w:t>
+        <w:t xml:space="preserve">Intervju om pedagogiken på </w:t>
+      </w:r>
+      <w:proofErr w:type="spellStart"/>
+      <w:r>
+        <w:rPr>
+          <w:rFonts w:ascii="Verdana" w:hAnsi="Verdana"/>
+          <w:b/>
+          <w:sz w:val="16"/>
+          <w:szCs w:val="16"/>
+        </w:rPr>
+        <w:t>Grade</w:t>
+      </w:r>
+      <w:proofErr w:type="spellEnd"/>
+      <w:r>
+        <w:rPr>
+          <w:rFonts w:ascii="Verdana" w:hAnsi="Verdana"/>
+          <w:b/>
+          <w:sz w:val="16"/>
+          <w:szCs w:val="16"/>
+        </w:rPr>
+        <w:t xml:space="preserve">. </w:t>
       </w:r>
       <w:r>
         <w:rPr>
@@ -15202,8 +15597,8 @@
         </w:rPr>
         <w:t>.</w:t>
       </w:r>
-      <w:bookmarkStart w:id="106" w:name="_Toc391456189"/>
-      <w:bookmarkEnd w:id="106"/>
+      <w:bookmarkStart w:id="28" w:name="_Toc391456189"/>
+      <w:bookmarkEnd w:id="28"/>
     </w:p>
     <w:p>
       <w:pPr>
@@ -15372,7 +15767,7 @@
     </w:p>
     <w:p>
       <w:pPr>
-        <w:pStyle w:val="Liststycke"/>
+        <w:pStyle w:val="ListParagraph"/>
         <w:ind w:left="1440"/>
         <w:rPr>
           <w:rFonts w:ascii="Times New Roman" w:hAnsi="Times New Roman" w:cs="Times New Roman"/>
@@ -15419,7 +15814,7 @@
     </w:p>
     <w:p>
       <w:pPr>
-        <w:pStyle w:val="Liststycke"/>
+        <w:pStyle w:val="ListParagraph"/>
         <w:ind w:left="1440"/>
         <w:rPr>
           <w:rFonts w:ascii="Times New Roman" w:hAnsi="Times New Roman" w:cs="Times New Roman"/>
@@ -16169,7 +16564,25 @@
           <w:sz w:val="16"/>
           <w:szCs w:val="16"/>
         </w:rPr>
-        <w:t>grundat på DIM’s i</w:t>
+        <w:t xml:space="preserve">grundat på </w:t>
+      </w:r>
+      <w:proofErr w:type="spellStart"/>
+      <w:r>
+        <w:rPr>
+          <w:rFonts w:ascii="Verdana" w:hAnsi="Verdana"/>
+          <w:sz w:val="16"/>
+          <w:szCs w:val="16"/>
+        </w:rPr>
+        <w:t>DIM’s</w:t>
+      </w:r>
+      <w:proofErr w:type="spellEnd"/>
+      <w:r>
+        <w:rPr>
+          <w:rFonts w:ascii="Verdana" w:hAnsi="Verdana"/>
+          <w:sz w:val="16"/>
+          <w:szCs w:val="16"/>
+        </w:rPr>
+        <w:t xml:space="preserve"> i</w:t>
       </w:r>
       <w:r>
         <w:rPr>
@@ -16231,81 +16644,106 @@
 
 <file path=word/comments.xml><?xml version="1.0" encoding="utf-8"?>
 <w:comments xmlns:wpc="http://schemas.microsoft.com/office/word/2010/wordprocessingCanvas" xmlns:mo="http://schemas.microsoft.com/office/mac/office/2008/main" xmlns:mc="http://schemas.openxmlformats.org/markup-compatibility/2006" xmlns:mv="urn:schemas-microsoft-com:mac:vml" xmlns:o="urn:schemas-microsoft-com:office:office" xmlns:r="http://schemas.openxmlformats.org/officeDocument/2006/relationships" xmlns:m="http://schemas.openxmlformats.org/officeDocument/2006/math" xmlns:v="urn:schemas-microsoft-com:vml" xmlns:wp14="http://schemas.microsoft.com/office/word/2010/wordprocessingDrawing" xmlns:wp="http://schemas.openxmlformats.org/drawingml/2006/wordprocessingDrawing" xmlns:w10="urn:schemas-microsoft-com:office:word" xmlns:w="http://schemas.openxmlformats.org/wordprocessingml/2006/main" xmlns:w14="http://schemas.microsoft.com/office/word/2010/wordml" xmlns:wpg="http://schemas.microsoft.com/office/word/2010/wordprocessingGroup" xmlns:wpi="http://schemas.microsoft.com/office/word/2010/wordprocessingInk" xmlns:wne="http://schemas.microsoft.com/office/word/2006/wordml" xmlns:wps="http://schemas.microsoft.com/office/word/2010/wordprocessingShape" mc:Ignorable="w14 wp14">
-  <w:comment w:id="35" w:author="Olivia Imner" w:date="2018-12-02T21:05:00Z" w:initials="OI">
+  <w:comment w:id="8" w:author="Jason Serviss" w:date="2018-12-09T12:08:00Z" w:initials="JS">
     <w:p>
       <w:pPr>
-        <w:pStyle w:val="Kommentarer"/>
-      </w:pPr>
-      <w:r>
-        <w:rPr>
-          <w:rStyle w:val="Kommentarsreferens"/>
+        <w:pStyle w:val="CommentText"/>
+      </w:pPr>
+      <w:r>
+        <w:rPr>
+          <w:rStyle w:val="CommentReference"/>
         </w:rPr>
         <w:annotationRef/>
       </w:r>
       <w:r>
-        <w:t>Potentially repeat the 2nd syfte before this sentance…</w:t>
-      </w:r>
-      <w:r>
-        <w:rPr>
-          <w:rFonts w:cs="Times New Roman"/>
-        </w:rPr>
-        <w:t xml:space="preserve"> </w:t>
-      </w:r>
-      <w:r>
-        <w:rPr>
-          <w:rFonts w:cs="Times New Roman"/>
-        </w:rPr>
-        <w:t>fixed</w:t>
+        <w:t>read</w:t>
       </w:r>
     </w:p>
   </w:comment>
-  <w:comment w:id="68" w:author="Olivia Imner" w:date="2018-12-02T18:27:00Z" w:initials="OI">
+  <w:comment w:id="17" w:author="Jason Serviss" w:date="2018-12-09T12:08:00Z" w:initials="JS">
     <w:p>
       <w:pPr>
-        <w:pStyle w:val="Kommentarer"/>
-      </w:pPr>
-      <w:ins w:id="97" w:author="Olivia Imner" w:date="2018-12-02T13:59:00Z">
-        <w:r>
-          <w:rPr>
-            <w:rStyle w:val="Kommentarsreferens"/>
-          </w:rPr>
-          <w:annotationRef/>
-        </w:r>
-      </w:ins>
-      <w:r>
-        <w:rPr>
-          <w:color w:val="0000FF"/>
-        </w:rPr>
-        <w:t>Ändra till detta?:</w:t>
-      </w:r>
-      <w:r>
-        <w:t xml:space="preserve"> </w:t>
-      </w:r>
-      <w:r>
-        <w:br/>
-        <w:t>Jämfört med Mayes &amp; de Freitas, hade strategi som användes i denna studie en fördel att utnyttja ett flertal frågor per perspektiv, vilket ger ett mer noggrant resultat. I och med att studies strategi representerar varje perspektiv med en modell, har den också möjlighet att direkt identifiera en kandidat modell som skulle kunna implementeras i företaget.</w:t>
+        <w:pStyle w:val="CommentText"/>
+      </w:pPr>
+      <w:r>
+        <w:rPr>
+          <w:rStyle w:val="CommentReference"/>
+        </w:rPr>
+        <w:annotationRef/>
+      </w:r>
+      <w:r>
+        <w:t>read</w:t>
       </w:r>
     </w:p>
   </w:comment>
-  <w:comment w:id="99" w:author="Olivia Imner" w:date="2018-12-06T10:18:00Z" w:initials="OI">
+  <w:comment w:id="18" w:author="Jason Serviss" w:date="2018-12-09T12:17:00Z" w:initials="JS">
     <w:p>
       <w:pPr>
-        <w:pStyle w:val="Kommentarer"/>
-      </w:pPr>
-      <w:r>
-        <w:rPr>
-          <w:rStyle w:val="Kommentarsreferens"/>
+        <w:pStyle w:val="CommentText"/>
+      </w:pPr>
+      <w:r>
+        <w:rPr>
+          <w:rStyle w:val="CommentReference"/>
         </w:rPr>
         <w:annotationRef/>
       </w:r>
       <w:r>
-        <w:t xml:space="preserve">Nytt </w:t>
+        <w:t>read</w:t>
       </w:r>
     </w:p>
+  </w:comment>
+  <w:comment w:id="20" w:author="Jason Serviss" w:date="2018-12-09T12:08:00Z" w:initials="JS">
     <w:p>
       <w:pPr>
-        <w:pStyle w:val="Kommentarer"/>
-      </w:pPr>
+        <w:pStyle w:val="CommentText"/>
+      </w:pPr>
+      <w:r>
+        <w:rPr>
+          <w:rStyle w:val="CommentReference"/>
+        </w:rPr>
+        <w:annotationRef/>
+      </w:r>
+      <w:r>
+        <w:t>read</w:t>
+      </w:r>
+    </w:p>
+  </w:comment>
+  <w:comment w:id="22" w:author="Jason Serviss" w:date="2018-12-09T12:10:00Z" w:initials="JS">
+    <w:p>
+      <w:pPr>
+        <w:pStyle w:val="CommentText"/>
+      </w:pPr>
+      <w:r>
+        <w:rPr>
+          <w:rStyle w:val="CommentReference"/>
+        </w:rPr>
+        <w:annotationRef/>
+      </w:r>
+      <w:proofErr w:type="spellStart"/>
+      <w:r>
+        <w:t>Add</w:t>
+      </w:r>
+      <w:proofErr w:type="spellEnd"/>
+      <w:r>
+        <w:t xml:space="preserve"> Elin </w:t>
+      </w:r>
+      <w:proofErr w:type="spellStart"/>
+      <w:r>
+        <w:t>Edsbäcker</w:t>
+      </w:r>
+      <w:proofErr w:type="spellEnd"/>
+      <w:r>
+        <w:t xml:space="preserve"> </w:t>
+      </w:r>
+      <w:r>
+        <w:t>for ”</w:t>
+      </w:r>
+      <w:r>
+        <w:t>korrekturläsning</w:t>
+      </w:r>
+      <w:r>
+        <w:t xml:space="preserve">”. </w:t>
+      </w:r>
     </w:p>
   </w:comment>
 </w:comments>
@@ -16392,7 +16830,7 @@
           <w:rPr>
             <w:noProof/>
           </w:rPr>
-          <w:t>12</w:t>
+          <w:t>13</w:t>
         </w:r>
         <w:r>
           <w:fldChar w:fldCharType="end"/>
@@ -16462,7 +16900,7 @@
   <w:footnote w:id="1">
     <w:p>
       <w:pPr>
-        <w:pStyle w:val="Fotnotstext"/>
+        <w:pStyle w:val="FootnoteText"/>
         <w:jc w:val="both"/>
         <w:rPr>
           <w:sz w:val="14"/>
@@ -16471,13 +16909,13 @@
       </w:pPr>
       <w:r>
         <w:rPr>
-          <w:rStyle w:val="Fotnotsreferens"/>
+          <w:rStyle w:val="FootnoteReference"/>
         </w:rPr>
         <w:footnoteRef/>
       </w:r>
       <w:r>
         <w:rPr>
-          <w:rStyle w:val="Fotnotsreferens"/>
+          <w:rStyle w:val="FootnoteReference"/>
           <w:sz w:val="14"/>
           <w:szCs w:val="14"/>
         </w:rPr>
@@ -16488,14 +16926,30 @@
           <w:sz w:val="14"/>
           <w:szCs w:val="14"/>
         </w:rPr>
-        <w:t xml:space="preserve"> I intervjun förklarades det vad användargrupp är och att det motsvarar Grades förklaring av målgrupp.</w:t>
+        <w:t xml:space="preserve"> I intervjun förklarades det vad användargrupp är och att det motsvarar </w:t>
+      </w:r>
+      <w:proofErr w:type="spellStart"/>
+      <w:r>
+        <w:rPr>
+          <w:sz w:val="14"/>
+          <w:szCs w:val="14"/>
+        </w:rPr>
+        <w:t>Grades</w:t>
+      </w:r>
+      <w:proofErr w:type="spellEnd"/>
+      <w:r>
+        <w:rPr>
+          <w:sz w:val="14"/>
+          <w:szCs w:val="14"/>
+        </w:rPr>
+        <w:t xml:space="preserve"> förklaring av målgrupp.</w:t>
       </w:r>
     </w:p>
   </w:footnote>
   <w:footnote w:id="2">
     <w:p>
       <w:pPr>
-        <w:pStyle w:val="Fotnotstext"/>
+        <w:pStyle w:val="FootnoteText"/>
         <w:jc w:val="both"/>
         <w:rPr>
           <w:sz w:val="14"/>
@@ -16504,13 +16958,13 @@
       </w:pPr>
       <w:r>
         <w:rPr>
-          <w:rStyle w:val="Fotnotsreferens"/>
+          <w:rStyle w:val="FootnoteReference"/>
         </w:rPr>
         <w:footnoteRef/>
       </w:r>
       <w:r>
         <w:rPr>
-          <w:rStyle w:val="Fotnotsreferens"/>
+          <w:rStyle w:val="FootnoteReference"/>
           <w:sz w:val="14"/>
           <w:szCs w:val="14"/>
         </w:rPr>
@@ -16528,7 +16982,7 @@
   <w:footnote w:id="3">
     <w:p>
       <w:pPr>
-        <w:pStyle w:val="Fotnotstext"/>
+        <w:pStyle w:val="FootnoteText"/>
         <w:jc w:val="both"/>
         <w:rPr>
           <w:sz w:val="14"/>
@@ -16537,13 +16991,13 @@
       </w:pPr>
       <w:r>
         <w:rPr>
-          <w:rStyle w:val="Fotnotsreferens"/>
+          <w:rStyle w:val="FootnoteReference"/>
         </w:rPr>
         <w:footnoteRef/>
       </w:r>
       <w:r>
         <w:rPr>
-          <w:rStyle w:val="Fotnotsreferens"/>
+          <w:rStyle w:val="FootnoteReference"/>
           <w:sz w:val="14"/>
           <w:szCs w:val="14"/>
         </w:rPr>
@@ -16561,7 +17015,7 @@
   <w:footnote w:id="4">
     <w:p>
       <w:pPr>
-        <w:pStyle w:val="Fotnotstext"/>
+        <w:pStyle w:val="FootnoteText"/>
         <w:jc w:val="both"/>
         <w:rPr>
           <w:sz w:val="14"/>
@@ -16570,13 +17024,13 @@
       </w:pPr>
       <w:r>
         <w:rPr>
-          <w:rStyle w:val="Fotnotsreferens"/>
+          <w:rStyle w:val="FootnoteReference"/>
         </w:rPr>
         <w:footnoteRef/>
       </w:r>
       <w:r>
         <w:rPr>
-          <w:rStyle w:val="Fotnotsreferens"/>
+          <w:rStyle w:val="FootnoteReference"/>
           <w:sz w:val="14"/>
           <w:szCs w:val="14"/>
         </w:rPr>
@@ -16594,7 +17048,7 @@
   <w:footnote w:id="5">
     <w:p>
       <w:pPr>
-        <w:pStyle w:val="Fotnotstext"/>
+        <w:pStyle w:val="FootnoteText"/>
         <w:jc w:val="both"/>
         <w:rPr>
           <w:sz w:val="14"/>
@@ -16603,13 +17057,13 @@
       </w:pPr>
       <w:r>
         <w:rPr>
-          <w:rStyle w:val="Fotnotsreferens"/>
+          <w:rStyle w:val="FootnoteReference"/>
         </w:rPr>
         <w:footnoteRef/>
       </w:r>
       <w:r>
         <w:rPr>
-          <w:rStyle w:val="Fotnotsreferens"/>
+          <w:rStyle w:val="FootnoteReference"/>
           <w:sz w:val="14"/>
           <w:szCs w:val="14"/>
         </w:rPr>
@@ -16627,18 +17081,18 @@
   <w:footnote w:id="6">
     <w:p>
       <w:pPr>
-        <w:pStyle w:val="Fotnotstext"/>
+        <w:pStyle w:val="FootnoteText"/>
         <w:jc w:val="both"/>
       </w:pPr>
       <w:r>
         <w:rPr>
-          <w:rStyle w:val="Fotnotsreferens"/>
+          <w:rStyle w:val="FootnoteReference"/>
         </w:rPr>
         <w:footnoteRef/>
       </w:r>
       <w:r>
         <w:rPr>
-          <w:rStyle w:val="Fotnotsreferens"/>
+          <w:rStyle w:val="FootnoteReference"/>
           <w:sz w:val="14"/>
           <w:szCs w:val="14"/>
         </w:rPr>
@@ -18975,13 +19429,13 @@
       <w:rFonts w:ascii="Times New Roman" w:hAnsi="Times New Roman"/>
     </w:rPr>
   </w:style>
-  <w:style w:type="character" w:default="1" w:styleId="Standardstycketypsnitt">
+  <w:style w:type="character" w:default="1" w:styleId="DefaultParagraphFont">
     <w:name w:val="Default Paragraph Font"/>
     <w:uiPriority w:val="1"/>
     <w:semiHidden/>
     <w:unhideWhenUsed/>
   </w:style>
-  <w:style w:type="table" w:default="1" w:styleId="Normaltabell">
+  <w:style w:type="table" w:default="1" w:styleId="TableNormal">
     <w:name w:val="Normal Table"/>
     <w:uiPriority w:val="99"/>
     <w:semiHidden/>
@@ -18996,16 +19450,16 @@
       </w:tblCellMar>
     </w:tblPr>
   </w:style>
-  <w:style w:type="numbering" w:default="1" w:styleId="Ingenlista">
+  <w:style w:type="numbering" w:default="1" w:styleId="NoList">
     <w:name w:val="No List"/>
     <w:uiPriority w:val="99"/>
     <w:semiHidden/>
     <w:unhideWhenUsed/>
   </w:style>
-  <w:style w:type="character" w:customStyle="1" w:styleId="UnderrubrikChar">
-    <w:name w:val="Underrubrik Char"/>
-    <w:basedOn w:val="Standardstycketypsnitt"/>
-    <w:link w:val="Underrubrik"/>
+  <w:style w:type="character" w:customStyle="1" w:styleId="SubtitleChar">
+    <w:name w:val="Subtitle Char"/>
+    <w:basedOn w:val="DefaultParagraphFont"/>
+    <w:link w:val="Subtitle"/>
     <w:uiPriority w:val="11"/>
     <w:qFormat/>
     <w:rsid w:val="00793B8F"/>
@@ -19021,7 +19475,7 @@
   </w:style>
   <w:style w:type="character" w:customStyle="1" w:styleId="Rubrik1Char">
     <w:name w:val="Rubrik 1 Char"/>
-    <w:basedOn w:val="Standardstycketypsnitt"/>
+    <w:basedOn w:val="DefaultParagraphFont"/>
     <w:link w:val="Heading11"/>
     <w:uiPriority w:val="9"/>
     <w:qFormat/>
@@ -19034,10 +19488,10 @@
       <w:szCs w:val="28"/>
     </w:rPr>
   </w:style>
-  <w:style w:type="character" w:customStyle="1" w:styleId="BubbeltextChar">
-    <w:name w:val="Bubbeltext Char"/>
-    <w:basedOn w:val="Standardstycketypsnitt"/>
-    <w:link w:val="Bubbeltext"/>
+  <w:style w:type="character" w:customStyle="1" w:styleId="BalloonTextChar">
+    <w:name w:val="Balloon Text Char"/>
+    <w:basedOn w:val="DefaultParagraphFont"/>
+    <w:link w:val="BalloonText"/>
     <w:uiPriority w:val="99"/>
     <w:semiHidden/>
     <w:qFormat/>
@@ -19050,7 +19504,7 @@
   </w:style>
   <w:style w:type="character" w:customStyle="1" w:styleId="SidhuvudChar">
     <w:name w:val="Sidhuvud Char"/>
-    <w:basedOn w:val="Standardstycketypsnitt"/>
+    <w:basedOn w:val="DefaultParagraphFont"/>
     <w:link w:val="Header1"/>
     <w:uiPriority w:val="99"/>
     <w:qFormat/>
@@ -19059,10 +19513,10 @@
       <w:rFonts w:ascii="Times New Roman" w:hAnsi="Times New Roman"/>
     </w:rPr>
   </w:style>
-  <w:style w:type="character" w:customStyle="1" w:styleId="BrdtextChar">
-    <w:name w:val="Brödtext Char"/>
-    <w:basedOn w:val="Standardstycketypsnitt"/>
-    <w:link w:val="Brdtext"/>
+  <w:style w:type="character" w:customStyle="1" w:styleId="BodyTextChar">
+    <w:name w:val="Body Text Char"/>
+    <w:basedOn w:val="DefaultParagraphFont"/>
+    <w:link w:val="BodyText"/>
     <w:qFormat/>
     <w:rsid w:val="00AE5038"/>
     <w:rPr>
@@ -19071,10 +19525,10 @@
       <w:lang w:eastAsia="sv-SE"/>
     </w:rPr>
   </w:style>
-  <w:style w:type="character" w:customStyle="1" w:styleId="CitatChar">
-    <w:name w:val="Citat Char"/>
-    <w:basedOn w:val="Standardstycketypsnitt"/>
-    <w:link w:val="Citat"/>
+  <w:style w:type="character" w:customStyle="1" w:styleId="QuoteChar">
+    <w:name w:val="Quote Char"/>
+    <w:basedOn w:val="DefaultParagraphFont"/>
+    <w:link w:val="Quote"/>
     <w:uiPriority w:val="29"/>
     <w:qFormat/>
     <w:rsid w:val="00C36505"/>
@@ -19085,9 +19539,9 @@
       <w:sz w:val="20"/>
     </w:rPr>
   </w:style>
-  <w:style w:type="character" w:styleId="Fotnotsreferens">
+  <w:style w:type="character" w:styleId="FootnoteReference">
     <w:name w:val="footnote reference"/>
-    <w:basedOn w:val="Standardstycketypsnitt"/>
+    <w:basedOn w:val="DefaultParagraphFont"/>
     <w:uiPriority w:val="99"/>
     <w:unhideWhenUsed/>
     <w:qFormat/>
@@ -19097,10 +19551,10 @@
       <w:vertAlign w:val="superscript"/>
     </w:rPr>
   </w:style>
-  <w:style w:type="character" w:customStyle="1" w:styleId="FotnotstextChar">
-    <w:name w:val="Fotnotstext Char"/>
-    <w:basedOn w:val="Standardstycketypsnitt"/>
-    <w:link w:val="Fotnotstext"/>
+  <w:style w:type="character" w:customStyle="1" w:styleId="FootnoteTextChar">
+    <w:name w:val="Footnote Text Char"/>
+    <w:basedOn w:val="DefaultParagraphFont"/>
+    <w:link w:val="FootnoteText"/>
     <w:uiPriority w:val="99"/>
     <w:qFormat/>
     <w:rsid w:val="00305D18"/>
@@ -19113,7 +19567,7 @@
   </w:style>
   <w:style w:type="character" w:customStyle="1" w:styleId="SidfotChar">
     <w:name w:val="Sidfot Char"/>
-    <w:basedOn w:val="Standardstycketypsnitt"/>
+    <w:basedOn w:val="DefaultParagraphFont"/>
     <w:link w:val="Footer1"/>
     <w:uiPriority w:val="99"/>
     <w:qFormat/>
@@ -19122,9 +19576,9 @@
       <w:rFonts w:ascii="Times New Roman" w:hAnsi="Times New Roman"/>
     </w:rPr>
   </w:style>
-  <w:style w:type="character" w:styleId="Sidnummer">
+  <w:style w:type="character" w:styleId="PageNumber">
     <w:name w:val="page number"/>
-    <w:basedOn w:val="Standardstycketypsnitt"/>
+    <w:basedOn w:val="DefaultParagraphFont"/>
     <w:uiPriority w:val="99"/>
     <w:semiHidden/>
     <w:qFormat/>
@@ -19136,7 +19590,7 @@
   </w:style>
   <w:style w:type="character" w:customStyle="1" w:styleId="InternetLink">
     <w:name w:val="Internet Link"/>
-    <w:basedOn w:val="Standardstycketypsnitt"/>
+    <w:basedOn w:val="DefaultParagraphFont"/>
     <w:uiPriority w:val="99"/>
     <w:unhideWhenUsed/>
     <w:rsid w:val="000B7268"/>
@@ -19147,7 +19601,7 @@
   </w:style>
   <w:style w:type="character" w:customStyle="1" w:styleId="Rubrik2Char">
     <w:name w:val="Rubrik 2 Char"/>
-    <w:basedOn w:val="Standardstycketypsnitt"/>
+    <w:basedOn w:val="DefaultParagraphFont"/>
     <w:link w:val="Heading21"/>
     <w:uiPriority w:val="9"/>
     <w:qFormat/>
@@ -19162,7 +19616,7 @@
   </w:style>
   <w:style w:type="character" w:customStyle="1" w:styleId="Rubrik3Char">
     <w:name w:val="Rubrik 3 Char"/>
-    <w:basedOn w:val="Standardstycketypsnitt"/>
+    <w:basedOn w:val="DefaultParagraphFont"/>
     <w:link w:val="Heading31"/>
     <w:uiPriority w:val="9"/>
     <w:qFormat/>
@@ -19176,7 +19630,7 @@
   </w:style>
   <w:style w:type="character" w:customStyle="1" w:styleId="Rubrik4Char">
     <w:name w:val="Rubrik 4 Char"/>
-    <w:basedOn w:val="Standardstycketypsnitt"/>
+    <w:basedOn w:val="DefaultParagraphFont"/>
     <w:link w:val="Heading41"/>
     <w:uiPriority w:val="9"/>
     <w:qFormat/>
@@ -19190,7 +19644,7 @@
   </w:style>
   <w:style w:type="character" w:customStyle="1" w:styleId="Rubrik5Char">
     <w:name w:val="Rubrik 5 Char"/>
-    <w:basedOn w:val="Standardstycketypsnitt"/>
+    <w:basedOn w:val="DefaultParagraphFont"/>
     <w:link w:val="Heading51"/>
     <w:uiPriority w:val="9"/>
     <w:qFormat/>
@@ -19204,7 +19658,7 @@
   </w:style>
   <w:style w:type="character" w:customStyle="1" w:styleId="Rubrik6Char">
     <w:name w:val="Rubrik 6 Char"/>
-    <w:basedOn w:val="Standardstycketypsnitt"/>
+    <w:basedOn w:val="DefaultParagraphFont"/>
     <w:link w:val="Heading61"/>
     <w:uiPriority w:val="9"/>
     <w:semiHidden/>
@@ -19219,7 +19673,7 @@
   </w:style>
   <w:style w:type="character" w:customStyle="1" w:styleId="Rubrik7Char">
     <w:name w:val="Rubrik 7 Char"/>
-    <w:basedOn w:val="Standardstycketypsnitt"/>
+    <w:basedOn w:val="DefaultParagraphFont"/>
     <w:link w:val="Heading71"/>
     <w:uiPriority w:val="9"/>
     <w:semiHidden/>
@@ -19234,7 +19688,7 @@
   </w:style>
   <w:style w:type="character" w:customStyle="1" w:styleId="Rubrik8Char">
     <w:name w:val="Rubrik 8 Char"/>
-    <w:basedOn w:val="Standardstycketypsnitt"/>
+    <w:basedOn w:val="DefaultParagraphFont"/>
     <w:link w:val="Heading81"/>
     <w:uiPriority w:val="9"/>
     <w:semiHidden/>
@@ -19249,7 +19703,7 @@
   </w:style>
   <w:style w:type="character" w:customStyle="1" w:styleId="Rubrik9Char">
     <w:name w:val="Rubrik 9 Char"/>
-    <w:basedOn w:val="Standardstycketypsnitt"/>
+    <w:basedOn w:val="DefaultParagraphFont"/>
     <w:link w:val="Heading91"/>
     <w:uiPriority w:val="9"/>
     <w:semiHidden/>
@@ -19266,7 +19720,7 @@
   </w:style>
   <w:style w:type="character" w:customStyle="1" w:styleId="UnresolvedMention">
     <w:name w:val="Unresolved Mention"/>
-    <w:basedOn w:val="Standardstycketypsnitt"/>
+    <w:basedOn w:val="DefaultParagraphFont"/>
     <w:uiPriority w:val="99"/>
     <w:semiHidden/>
     <w:unhideWhenUsed/>
@@ -19277,9 +19731,9 @@
       <w:shd w:val="clear" w:color="auto" w:fill="E6E6E6"/>
     </w:rPr>
   </w:style>
-  <w:style w:type="character" w:styleId="AnvndHyperlnk">
+  <w:style w:type="character" w:styleId="FollowedHyperlink">
     <w:name w:val="FollowedHyperlink"/>
-    <w:basedOn w:val="Standardstycketypsnitt"/>
+    <w:basedOn w:val="DefaultParagraphFont"/>
     <w:uiPriority w:val="99"/>
     <w:semiHidden/>
     <w:unhideWhenUsed/>
@@ -19290,9 +19744,9 @@
       <w:u w:val="single"/>
     </w:rPr>
   </w:style>
-  <w:style w:type="character" w:styleId="Starkbetoning">
+  <w:style w:type="character" w:styleId="IntenseEmphasis">
     <w:name w:val="Intense Emphasis"/>
-    <w:basedOn w:val="Standardstycketypsnitt"/>
+    <w:basedOn w:val="DefaultParagraphFont"/>
     <w:uiPriority w:val="21"/>
     <w:qFormat/>
     <w:rsid w:val="005D4A96"/>
@@ -19304,9 +19758,9 @@
       <w:color w:val="4F81BD" w:themeColor="accent1"/>
     </w:rPr>
   </w:style>
-  <w:style w:type="character" w:styleId="Betoning">
+  <w:style w:type="character" w:styleId="Emphasis">
     <w:name w:val="Emphasis"/>
-    <w:basedOn w:val="Standardstycketypsnitt"/>
+    <w:basedOn w:val="DefaultParagraphFont"/>
     <w:uiPriority w:val="20"/>
     <w:qFormat/>
     <w:rsid w:val="005D4A96"/>
@@ -19315,9 +19769,9 @@
       <w:iCs/>
     </w:rPr>
   </w:style>
-  <w:style w:type="character" w:styleId="Kommentarsreferens">
+  <w:style w:type="character" w:styleId="CommentReference">
     <w:name w:val="annotation reference"/>
-    <w:basedOn w:val="Standardstycketypsnitt"/>
+    <w:basedOn w:val="DefaultParagraphFont"/>
     <w:uiPriority w:val="99"/>
     <w:semiHidden/>
     <w:unhideWhenUsed/>
@@ -19328,10 +19782,10 @@
       <w:szCs w:val="18"/>
     </w:rPr>
   </w:style>
-  <w:style w:type="character" w:customStyle="1" w:styleId="KommentarerChar">
-    <w:name w:val="Kommentarer Char"/>
-    <w:basedOn w:val="Standardstycketypsnitt"/>
-    <w:link w:val="Kommentarer"/>
+  <w:style w:type="character" w:customStyle="1" w:styleId="CommentTextChar">
+    <w:name w:val="Comment Text Char"/>
+    <w:basedOn w:val="DefaultParagraphFont"/>
+    <w:link w:val="CommentText"/>
     <w:uiPriority w:val="99"/>
     <w:qFormat/>
     <w:rsid w:val="00D344E6"/>
@@ -19341,10 +19795,10 @@
       <w:szCs w:val="24"/>
     </w:rPr>
   </w:style>
-  <w:style w:type="character" w:customStyle="1" w:styleId="KommentarsmneChar">
-    <w:name w:val="Kommentarsämne Char"/>
-    <w:basedOn w:val="KommentarerChar"/>
-    <w:link w:val="Kommentarsmne"/>
+  <w:style w:type="character" w:customStyle="1" w:styleId="CommentSubjectChar">
+    <w:name w:val="Comment Subject Char"/>
+    <w:basedOn w:val="CommentTextChar"/>
+    <w:link w:val="CommentSubject"/>
     <w:uiPriority w:val="99"/>
     <w:semiHidden/>
     <w:qFormat/>
@@ -19359,13 +19813,13 @@
   </w:style>
   <w:style w:type="character" w:customStyle="1" w:styleId="apple-converted-space">
     <w:name w:val="apple-converted-space"/>
-    <w:basedOn w:val="Standardstycketypsnitt"/>
+    <w:basedOn w:val="DefaultParagraphFont"/>
     <w:qFormat/>
     <w:rsid w:val="00BE71B5"/>
   </w:style>
-  <w:style w:type="character" w:styleId="Slutkommentarsreferens">
+  <w:style w:type="character" w:styleId="EndnoteReference">
     <w:name w:val="endnote reference"/>
-    <w:basedOn w:val="Standardstycketypsnitt"/>
+    <w:basedOn w:val="DefaultParagraphFont"/>
     <w:uiPriority w:val="99"/>
     <w:semiHidden/>
     <w:unhideWhenUsed/>
@@ -19937,7 +20391,7 @@
   <w:style w:type="paragraph" w:customStyle="1" w:styleId="Heading">
     <w:name w:val="Heading"/>
     <w:basedOn w:val="Normal"/>
-    <w:next w:val="Brdtext"/>
+    <w:next w:val="BodyText"/>
     <w:qFormat/>
     <w:pPr>
       <w:keepNext/>
@@ -19949,10 +20403,10 @@
       <w:szCs w:val="28"/>
     </w:rPr>
   </w:style>
-  <w:style w:type="paragraph" w:styleId="Brdtext">
+  <w:style w:type="paragraph" w:styleId="BodyText">
     <w:name w:val="Body Text"/>
     <w:basedOn w:val="Normal"/>
-    <w:link w:val="BrdtextChar"/>
+    <w:link w:val="BodyTextChar"/>
     <w:qFormat/>
     <w:rsid w:val="00AE5038"/>
     <w:pPr>
@@ -19964,9 +20418,9 @@
       <w:lang w:eastAsia="sv-SE"/>
     </w:rPr>
   </w:style>
-  <w:style w:type="paragraph" w:styleId="Lista">
+  <w:style w:type="paragraph" w:styleId="List">
     <w:name w:val="List"/>
-    <w:basedOn w:val="Brdtext"/>
+    <w:basedOn w:val="BodyText"/>
     <w:rPr>
       <w:rFonts w:cs="Lucida Sans"/>
     </w:rPr>
@@ -20227,11 +20681,11 @@
       <w:sz w:val="28"/>
     </w:rPr>
   </w:style>
-  <w:style w:type="paragraph" w:styleId="Underrubrik">
+  <w:style w:type="paragraph" w:styleId="Subtitle">
     <w:name w:val="Subtitle"/>
     <w:basedOn w:val="Normal"/>
     <w:next w:val="Normal"/>
-    <w:link w:val="UnderrubrikChar"/>
+    <w:link w:val="SubtitleChar"/>
     <w:uiPriority w:val="11"/>
     <w:qFormat/>
     <w:rsid w:val="00793B8F"/>
@@ -20335,7 +20789,7 @@
       <w:b/>
     </w:rPr>
   </w:style>
-  <w:style w:type="paragraph" w:styleId="Innehllsfrteckningsrubrik">
+  <w:style w:type="paragraph" w:styleId="TOCHeading">
     <w:name w:val="TOC Heading"/>
     <w:basedOn w:val="Heading11"/>
     <w:next w:val="Normal"/>
@@ -20380,10 +20834,10 @@
       <w:sz w:val="20"/>
     </w:rPr>
   </w:style>
-  <w:style w:type="paragraph" w:styleId="Bubbeltext">
+  <w:style w:type="paragraph" w:styleId="BalloonText">
     <w:name w:val="Balloon Text"/>
     <w:basedOn w:val="Normal"/>
-    <w:link w:val="BubbeltextChar"/>
+    <w:link w:val="BalloonTextChar"/>
     <w:uiPriority w:val="99"/>
     <w:semiHidden/>
     <w:unhideWhenUsed/>
@@ -20440,10 +20894,10 @@
       <w:sz w:val="16"/>
     </w:rPr>
   </w:style>
-  <w:style w:type="paragraph" w:styleId="Citat">
+  <w:style w:type="paragraph" w:styleId="Quote">
     <w:name w:val="Quote"/>
     <w:basedOn w:val="Normal"/>
-    <w:link w:val="CitatChar"/>
+    <w:link w:val="QuoteChar"/>
     <w:uiPriority w:val="29"/>
     <w:qFormat/>
     <w:rsid w:val="00C36505"/>
@@ -20457,7 +20911,7 @@
       <w:sz w:val="20"/>
     </w:rPr>
   </w:style>
-  <w:style w:type="paragraph" w:styleId="Punktlista">
+  <w:style w:type="paragraph" w:styleId="ListBullet">
     <w:name w:val="List Bullet"/>
     <w:basedOn w:val="Normal"/>
     <w:uiPriority w:val="99"/>
@@ -20470,7 +20924,7 @@
       <w:jc w:val="both"/>
     </w:pPr>
   </w:style>
-  <w:style w:type="paragraph" w:styleId="Numreradlista">
+  <w:style w:type="paragraph" w:styleId="ListNumber">
     <w:name w:val="List Number"/>
     <w:basedOn w:val="Normal"/>
     <w:uiPriority w:val="99"/>
@@ -20484,10 +20938,10 @@
       <w:jc w:val="both"/>
     </w:pPr>
   </w:style>
-  <w:style w:type="paragraph" w:styleId="Fotnotstext">
+  <w:style w:type="paragraph" w:styleId="FootnoteText">
     <w:name w:val="footnote text"/>
     <w:basedOn w:val="Normal"/>
-    <w:link w:val="FotnotstextChar"/>
+    <w:link w:val="FootnoteTextChar"/>
     <w:uiPriority w:val="99"/>
     <w:unhideWhenUsed/>
     <w:qFormat/>
@@ -20545,7 +20999,7 @@
       <w:szCs w:val="16"/>
     </w:rPr>
   </w:style>
-  <w:style w:type="paragraph" w:styleId="Beskrivning">
+  <w:style w:type="paragraph" w:styleId="Caption">
     <w:name w:val="caption"/>
     <w:basedOn w:val="Normal"/>
     <w:next w:val="Normal"/>
@@ -20585,7 +21039,7 @@
       <w:lang w:eastAsia="sv-SE"/>
     </w:rPr>
   </w:style>
-  <w:style w:type="paragraph" w:styleId="Figurfrteckning">
+  <w:style w:type="paragraph" w:styleId="TableofFigures">
     <w:name w:val="table of figures"/>
     <w:basedOn w:val="Normal"/>
     <w:next w:val="Normal"/>
@@ -20628,7 +21082,7 @@
       <w:b/>
     </w:rPr>
   </w:style>
-  <w:style w:type="paragraph" w:styleId="Liststycke">
+  <w:style w:type="paragraph" w:styleId="ListParagraph">
     <w:name w:val="List Paragraph"/>
     <w:basedOn w:val="Normal"/>
     <w:uiPriority w:val="34"/>
@@ -20645,10 +21099,10 @@
       <w:lang w:eastAsia="sv-SE"/>
     </w:rPr>
   </w:style>
-  <w:style w:type="paragraph" w:styleId="Kommentarer">
+  <w:style w:type="paragraph" w:styleId="CommentText">
     <w:name w:val="annotation text"/>
     <w:basedOn w:val="Normal"/>
-    <w:link w:val="KommentarerChar"/>
+    <w:link w:val="CommentTextChar"/>
     <w:uiPriority w:val="99"/>
     <w:unhideWhenUsed/>
     <w:qFormat/>
@@ -20658,10 +21112,10 @@
       <w:szCs w:val="24"/>
     </w:rPr>
   </w:style>
-  <w:style w:type="paragraph" w:styleId="Kommentarsmne">
+  <w:style w:type="paragraph" w:styleId="CommentSubject">
     <w:name w:val="annotation subject"/>
-    <w:basedOn w:val="Kommentarer"/>
-    <w:link w:val="KommentarsmneChar"/>
+    <w:basedOn w:val="CommentText"/>
+    <w:link w:val="CommentSubjectChar"/>
     <w:uiPriority w:val="99"/>
     <w:semiHidden/>
     <w:unhideWhenUsed/>
@@ -20684,7 +21138,7 @@
       <w:rFonts w:ascii="Times New Roman" w:hAnsi="Times New Roman"/>
     </w:rPr>
   </w:style>
-  <w:style w:type="paragraph" w:styleId="Normalwebb">
+  <w:style w:type="paragraph" w:styleId="NormalWeb">
     <w:name w:val="Normal (Web)"/>
     <w:basedOn w:val="Normal"/>
     <w:uiPriority w:val="99"/>
@@ -20734,9 +21188,9 @@
     <w:name w:val="Footnote Text2"/>
     <w:basedOn w:val="Normal"/>
   </w:style>
-  <w:style w:type="table" w:styleId="Tabellrutnt">
+  <w:style w:type="table" w:styleId="TableGrid">
     <w:name w:val="Table Grid"/>
-    <w:basedOn w:val="Normaltabell"/>
+    <w:basedOn w:val="TableNormal"/>
     <w:uiPriority w:val="59"/>
     <w:rsid w:val="00B51CC2"/>
     <w:tblPr>
@@ -20757,7 +21211,7 @@
       </w:tblCellMar>
     </w:tblPr>
   </w:style>
-  <w:style w:type="paragraph" w:styleId="Innehll1">
+  <w:style w:type="paragraph" w:styleId="TOC1">
     <w:name w:val="toc 1"/>
     <w:basedOn w:val="Normal"/>
     <w:next w:val="Normal"/>
@@ -20775,7 +21229,7 @@
       <w:szCs w:val="24"/>
     </w:rPr>
   </w:style>
-  <w:style w:type="paragraph" w:styleId="Innehll3">
+  <w:style w:type="paragraph" w:styleId="TOC3">
     <w:name w:val="toc 3"/>
     <w:basedOn w:val="Normal"/>
     <w:next w:val="Normal"/>
@@ -20790,10 +21244,10 @@
       <w:rFonts w:asciiTheme="minorHAnsi" w:hAnsiTheme="minorHAnsi"/>
     </w:rPr>
   </w:style>
-  <w:style w:type="paragraph" w:styleId="Sidhuvud">
+  <w:style w:type="paragraph" w:styleId="Header">
     <w:name w:val="header"/>
     <w:basedOn w:val="Normal"/>
-    <w:link w:val="SidhuvudChar1"/>
+    <w:link w:val="HeaderChar"/>
     <w:uiPriority w:val="99"/>
     <w:unhideWhenUsed/>
     <w:rsid w:val="00D01DE3"/>
@@ -20804,20 +21258,20 @@
       </w:tabs>
     </w:pPr>
   </w:style>
-  <w:style w:type="character" w:customStyle="1" w:styleId="SidhuvudChar1">
-    <w:name w:val="Sidhuvud Char1"/>
-    <w:basedOn w:val="Standardstycketypsnitt"/>
-    <w:link w:val="Sidhuvud"/>
+  <w:style w:type="character" w:customStyle="1" w:styleId="HeaderChar">
+    <w:name w:val="Header Char"/>
+    <w:basedOn w:val="DefaultParagraphFont"/>
+    <w:link w:val="Header"/>
     <w:uiPriority w:val="99"/>
     <w:rsid w:val="00D01DE3"/>
     <w:rPr>
       <w:rFonts w:ascii="Times New Roman" w:hAnsi="Times New Roman"/>
     </w:rPr>
   </w:style>
-  <w:style w:type="paragraph" w:styleId="Sidfot">
+  <w:style w:type="paragraph" w:styleId="Footer">
     <w:name w:val="footer"/>
     <w:basedOn w:val="Normal"/>
-    <w:link w:val="SidfotChar1"/>
+    <w:link w:val="FooterChar"/>
     <w:uiPriority w:val="99"/>
     <w:unhideWhenUsed/>
     <w:rsid w:val="00D01DE3"/>
@@ -20828,17 +21282,17 @@
       </w:tabs>
     </w:pPr>
   </w:style>
-  <w:style w:type="character" w:customStyle="1" w:styleId="SidfotChar1">
-    <w:name w:val="Sidfot Char1"/>
-    <w:basedOn w:val="Standardstycketypsnitt"/>
-    <w:link w:val="Sidfot"/>
+  <w:style w:type="character" w:customStyle="1" w:styleId="FooterChar">
+    <w:name w:val="Footer Char"/>
+    <w:basedOn w:val="DefaultParagraphFont"/>
+    <w:link w:val="Footer"/>
     <w:uiPriority w:val="99"/>
     <w:rsid w:val="00D01DE3"/>
     <w:rPr>
       <w:rFonts w:ascii="Times New Roman" w:hAnsi="Times New Roman"/>
     </w:rPr>
   </w:style>
-  <w:style w:type="paragraph" w:styleId="Innehll2">
+  <w:style w:type="paragraph" w:styleId="TOC2">
     <w:name w:val="toc 2"/>
     <w:basedOn w:val="Normal"/>
     <w:next w:val="Normal"/>
@@ -20854,9 +21308,9 @@
       <w:b/>
     </w:rPr>
   </w:style>
-  <w:style w:type="character" w:styleId="Betoning2">
+  <w:style w:type="character" w:styleId="Strong">
     <w:name w:val="Strong"/>
-    <w:basedOn w:val="Standardstycketypsnitt"/>
+    <w:basedOn w:val="DefaultParagraphFont"/>
     <w:qFormat/>
     <w:rsid w:val="00840367"/>
     <w:rPr>
@@ -20864,18 +21318,18 @@
       <w:bCs/>
     </w:rPr>
   </w:style>
-  <w:style w:type="character" w:styleId="Radnummer">
+  <w:style w:type="character" w:styleId="LineNumber">
     <w:name w:val="line number"/>
-    <w:basedOn w:val="Standardstycketypsnitt"/>
+    <w:basedOn w:val="DefaultParagraphFont"/>
     <w:uiPriority w:val="99"/>
     <w:semiHidden/>
     <w:unhideWhenUsed/>
     <w:rsid w:val="003E2AEF"/>
   </w:style>
-  <w:style w:type="paragraph" w:styleId="Dokumentversikt">
+  <w:style w:type="paragraph" w:styleId="DocumentMap">
     <w:name w:val="Document Map"/>
     <w:basedOn w:val="Normal"/>
-    <w:link w:val="DokumentversiktChar"/>
+    <w:link w:val="DocumentMapChar"/>
     <w:uiPriority w:val="99"/>
     <w:semiHidden/>
     <w:unhideWhenUsed/>
@@ -20886,10 +21340,10 @@
       <w:szCs w:val="24"/>
     </w:rPr>
   </w:style>
-  <w:style w:type="character" w:customStyle="1" w:styleId="DokumentversiktChar">
-    <w:name w:val="Dokumentöversikt Char"/>
-    <w:basedOn w:val="Standardstycketypsnitt"/>
-    <w:link w:val="Dokumentversikt"/>
+  <w:style w:type="character" w:customStyle="1" w:styleId="DocumentMapChar">
+    <w:name w:val="Document Map Char"/>
+    <w:basedOn w:val="DefaultParagraphFont"/>
+    <w:link w:val="DocumentMap"/>
     <w:uiPriority w:val="99"/>
     <w:semiHidden/>
     <w:rsid w:val="00A06A89"/>
@@ -20899,7 +21353,7 @@
       <w:szCs w:val="24"/>
     </w:rPr>
   </w:style>
-  <w:style w:type="paragraph" w:styleId="Innehll4">
+  <w:style w:type="paragraph" w:styleId="TOC4">
     <w:name w:val="toc 4"/>
     <w:basedOn w:val="Normal"/>
     <w:next w:val="Normal"/>
@@ -20917,7 +21371,7 @@
       <w:szCs w:val="20"/>
     </w:rPr>
   </w:style>
-  <w:style w:type="paragraph" w:styleId="Innehll5">
+  <w:style w:type="paragraph" w:styleId="TOC5">
     <w:name w:val="toc 5"/>
     <w:basedOn w:val="Normal"/>
     <w:next w:val="Normal"/>
@@ -20935,7 +21389,7 @@
       <w:szCs w:val="20"/>
     </w:rPr>
   </w:style>
-  <w:style w:type="paragraph" w:styleId="Innehll6">
+  <w:style w:type="paragraph" w:styleId="TOC6">
     <w:name w:val="toc 6"/>
     <w:basedOn w:val="Normal"/>
     <w:next w:val="Normal"/>
@@ -20953,7 +21407,7 @@
       <w:szCs w:val="20"/>
     </w:rPr>
   </w:style>
-  <w:style w:type="paragraph" w:styleId="Innehll7">
+  <w:style w:type="paragraph" w:styleId="TOC7">
     <w:name w:val="toc 7"/>
     <w:basedOn w:val="Normal"/>
     <w:next w:val="Normal"/>
@@ -20971,7 +21425,7 @@
       <w:szCs w:val="20"/>
     </w:rPr>
   </w:style>
-  <w:style w:type="paragraph" w:styleId="Innehll8">
+  <w:style w:type="paragraph" w:styleId="TOC8">
     <w:name w:val="toc 8"/>
     <w:basedOn w:val="Normal"/>
     <w:next w:val="Normal"/>
@@ -20989,7 +21443,7 @@
       <w:szCs w:val="20"/>
     </w:rPr>
   </w:style>
-  <w:style w:type="paragraph" w:styleId="Innehll9">
+  <w:style w:type="paragraph" w:styleId="TOC9">
     <w:name w:val="toc 9"/>
     <w:basedOn w:val="Normal"/>
     <w:next w:val="Normal"/>
@@ -21007,9 +21461,9 @@
       <w:szCs w:val="20"/>
     </w:rPr>
   </w:style>
-  <w:style w:type="character" w:styleId="Hyperlnk">
+  <w:style w:type="character" w:styleId="Hyperlink">
     <w:name w:val="Hyperlink"/>
-    <w:basedOn w:val="Standardstycketypsnitt"/>
+    <w:basedOn w:val="DefaultParagraphFont"/>
     <w:uiPriority w:val="99"/>
     <w:unhideWhenUsed/>
     <w:rsid w:val="007C49F9"/>
@@ -21196,13 +21650,13 @@
       <w:rFonts w:ascii="Times New Roman" w:hAnsi="Times New Roman"/>
     </w:rPr>
   </w:style>
-  <w:style w:type="character" w:default="1" w:styleId="Standardstycketypsnitt">
+  <w:style w:type="character" w:default="1" w:styleId="DefaultParagraphFont">
     <w:name w:val="Default Paragraph Font"/>
     <w:uiPriority w:val="1"/>
     <w:semiHidden/>
     <w:unhideWhenUsed/>
   </w:style>
-  <w:style w:type="table" w:default="1" w:styleId="Normaltabell">
+  <w:style w:type="table" w:default="1" w:styleId="TableNormal">
     <w:name w:val="Normal Table"/>
     <w:uiPriority w:val="99"/>
     <w:semiHidden/>
@@ -21217,16 +21671,16 @@
       </w:tblCellMar>
     </w:tblPr>
   </w:style>
-  <w:style w:type="numbering" w:default="1" w:styleId="Ingenlista">
+  <w:style w:type="numbering" w:default="1" w:styleId="NoList">
     <w:name w:val="No List"/>
     <w:uiPriority w:val="99"/>
     <w:semiHidden/>
     <w:unhideWhenUsed/>
   </w:style>
-  <w:style w:type="character" w:customStyle="1" w:styleId="UnderrubrikChar">
-    <w:name w:val="Underrubrik Char"/>
-    <w:basedOn w:val="Standardstycketypsnitt"/>
-    <w:link w:val="Underrubrik"/>
+  <w:style w:type="character" w:customStyle="1" w:styleId="SubtitleChar">
+    <w:name w:val="Subtitle Char"/>
+    <w:basedOn w:val="DefaultParagraphFont"/>
+    <w:link w:val="Subtitle"/>
     <w:uiPriority w:val="11"/>
     <w:qFormat/>
     <w:rsid w:val="00793B8F"/>
@@ -21242,7 +21696,7 @@
   </w:style>
   <w:style w:type="character" w:customStyle="1" w:styleId="Rubrik1Char">
     <w:name w:val="Rubrik 1 Char"/>
-    <w:basedOn w:val="Standardstycketypsnitt"/>
+    <w:basedOn w:val="DefaultParagraphFont"/>
     <w:link w:val="Heading11"/>
     <w:uiPriority w:val="9"/>
     <w:qFormat/>
@@ -21255,10 +21709,10 @@
       <w:szCs w:val="28"/>
     </w:rPr>
   </w:style>
-  <w:style w:type="character" w:customStyle="1" w:styleId="BubbeltextChar">
-    <w:name w:val="Bubbeltext Char"/>
-    <w:basedOn w:val="Standardstycketypsnitt"/>
-    <w:link w:val="Bubbeltext"/>
+  <w:style w:type="character" w:customStyle="1" w:styleId="BalloonTextChar">
+    <w:name w:val="Balloon Text Char"/>
+    <w:basedOn w:val="DefaultParagraphFont"/>
+    <w:link w:val="BalloonText"/>
     <w:uiPriority w:val="99"/>
     <w:semiHidden/>
     <w:qFormat/>
@@ -21271,7 +21725,7 @@
   </w:style>
   <w:style w:type="character" w:customStyle="1" w:styleId="SidhuvudChar">
     <w:name w:val="Sidhuvud Char"/>
-    <w:basedOn w:val="Standardstycketypsnitt"/>
+    <w:basedOn w:val="DefaultParagraphFont"/>
     <w:link w:val="Header1"/>
     <w:uiPriority w:val="99"/>
     <w:qFormat/>
@@ -21280,10 +21734,10 @@
       <w:rFonts w:ascii="Times New Roman" w:hAnsi="Times New Roman"/>
     </w:rPr>
   </w:style>
-  <w:style w:type="character" w:customStyle="1" w:styleId="BrdtextChar">
-    <w:name w:val="Brödtext Char"/>
-    <w:basedOn w:val="Standardstycketypsnitt"/>
-    <w:link w:val="Brdtext"/>
+  <w:style w:type="character" w:customStyle="1" w:styleId="BodyTextChar">
+    <w:name w:val="Body Text Char"/>
+    <w:basedOn w:val="DefaultParagraphFont"/>
+    <w:link w:val="BodyText"/>
     <w:qFormat/>
     <w:rsid w:val="00AE5038"/>
     <w:rPr>
@@ -21292,10 +21746,10 @@
       <w:lang w:eastAsia="sv-SE"/>
     </w:rPr>
   </w:style>
-  <w:style w:type="character" w:customStyle="1" w:styleId="CitatChar">
-    <w:name w:val="Citat Char"/>
-    <w:basedOn w:val="Standardstycketypsnitt"/>
-    <w:link w:val="Citat"/>
+  <w:style w:type="character" w:customStyle="1" w:styleId="QuoteChar">
+    <w:name w:val="Quote Char"/>
+    <w:basedOn w:val="DefaultParagraphFont"/>
+    <w:link w:val="Quote"/>
     <w:uiPriority w:val="29"/>
     <w:qFormat/>
     <w:rsid w:val="00C36505"/>
@@ -21306,9 +21760,9 @@
       <w:sz w:val="20"/>
     </w:rPr>
   </w:style>
-  <w:style w:type="character" w:styleId="Fotnotsreferens">
+  <w:style w:type="character" w:styleId="FootnoteReference">
     <w:name w:val="footnote reference"/>
-    <w:basedOn w:val="Standardstycketypsnitt"/>
+    <w:basedOn w:val="DefaultParagraphFont"/>
     <w:uiPriority w:val="99"/>
     <w:unhideWhenUsed/>
     <w:qFormat/>
@@ -21318,10 +21772,10 @@
       <w:vertAlign w:val="superscript"/>
     </w:rPr>
   </w:style>
-  <w:style w:type="character" w:customStyle="1" w:styleId="FotnotstextChar">
-    <w:name w:val="Fotnotstext Char"/>
-    <w:basedOn w:val="Standardstycketypsnitt"/>
-    <w:link w:val="Fotnotstext"/>
+  <w:style w:type="character" w:customStyle="1" w:styleId="FootnoteTextChar">
+    <w:name w:val="Footnote Text Char"/>
+    <w:basedOn w:val="DefaultParagraphFont"/>
+    <w:link w:val="FootnoteText"/>
     <w:uiPriority w:val="99"/>
     <w:qFormat/>
     <w:rsid w:val="00305D18"/>
@@ -21334,7 +21788,7 @@
   </w:style>
   <w:style w:type="character" w:customStyle="1" w:styleId="SidfotChar">
     <w:name w:val="Sidfot Char"/>
-    <w:basedOn w:val="Standardstycketypsnitt"/>
+    <w:basedOn w:val="DefaultParagraphFont"/>
     <w:link w:val="Footer1"/>
     <w:uiPriority w:val="99"/>
     <w:qFormat/>
@@ -21343,9 +21797,9 @@
       <w:rFonts w:ascii="Times New Roman" w:hAnsi="Times New Roman"/>
     </w:rPr>
   </w:style>
-  <w:style w:type="character" w:styleId="Sidnummer">
+  <w:style w:type="character" w:styleId="PageNumber">
     <w:name w:val="page number"/>
-    <w:basedOn w:val="Standardstycketypsnitt"/>
+    <w:basedOn w:val="DefaultParagraphFont"/>
     <w:uiPriority w:val="99"/>
     <w:semiHidden/>
     <w:qFormat/>
@@ -21357,7 +21811,7 @@
   </w:style>
   <w:style w:type="character" w:customStyle="1" w:styleId="InternetLink">
     <w:name w:val="Internet Link"/>
-    <w:basedOn w:val="Standardstycketypsnitt"/>
+    <w:basedOn w:val="DefaultParagraphFont"/>
     <w:uiPriority w:val="99"/>
     <w:unhideWhenUsed/>
     <w:rsid w:val="000B7268"/>
@@ -21368,7 +21822,7 @@
   </w:style>
   <w:style w:type="character" w:customStyle="1" w:styleId="Rubrik2Char">
     <w:name w:val="Rubrik 2 Char"/>
-    <w:basedOn w:val="Standardstycketypsnitt"/>
+    <w:basedOn w:val="DefaultParagraphFont"/>
     <w:link w:val="Heading21"/>
     <w:uiPriority w:val="9"/>
     <w:qFormat/>
@@ -21383,7 +21837,7 @@
   </w:style>
   <w:style w:type="character" w:customStyle="1" w:styleId="Rubrik3Char">
     <w:name w:val="Rubrik 3 Char"/>
-    <w:basedOn w:val="Standardstycketypsnitt"/>
+    <w:basedOn w:val="DefaultParagraphFont"/>
     <w:link w:val="Heading31"/>
     <w:uiPriority w:val="9"/>
     <w:qFormat/>
@@ -21397,7 +21851,7 @@
   </w:style>
   <w:style w:type="character" w:customStyle="1" w:styleId="Rubrik4Char">
     <w:name w:val="Rubrik 4 Char"/>
-    <w:basedOn w:val="Standardstycketypsnitt"/>
+    <w:basedOn w:val="DefaultParagraphFont"/>
     <w:link w:val="Heading41"/>
     <w:uiPriority w:val="9"/>
     <w:qFormat/>
@@ -21411,7 +21865,7 @@
   </w:style>
   <w:style w:type="character" w:customStyle="1" w:styleId="Rubrik5Char">
     <w:name w:val="Rubrik 5 Char"/>
-    <w:basedOn w:val="Standardstycketypsnitt"/>
+    <w:basedOn w:val="DefaultParagraphFont"/>
     <w:link w:val="Heading51"/>
     <w:uiPriority w:val="9"/>
     <w:qFormat/>
@@ -21425,7 +21879,7 @@
   </w:style>
   <w:style w:type="character" w:customStyle="1" w:styleId="Rubrik6Char">
     <w:name w:val="Rubrik 6 Char"/>
-    <w:basedOn w:val="Standardstycketypsnitt"/>
+    <w:basedOn w:val="DefaultParagraphFont"/>
     <w:link w:val="Heading61"/>
     <w:uiPriority w:val="9"/>
     <w:semiHidden/>
@@ -21440,7 +21894,7 @@
   </w:style>
   <w:style w:type="character" w:customStyle="1" w:styleId="Rubrik7Char">
     <w:name w:val="Rubrik 7 Char"/>
-    <w:basedOn w:val="Standardstycketypsnitt"/>
+    <w:basedOn w:val="DefaultParagraphFont"/>
     <w:link w:val="Heading71"/>
     <w:uiPriority w:val="9"/>
     <w:semiHidden/>
@@ -21455,7 +21909,7 @@
   </w:style>
   <w:style w:type="character" w:customStyle="1" w:styleId="Rubrik8Char">
     <w:name w:val="Rubrik 8 Char"/>
-    <w:basedOn w:val="Standardstycketypsnitt"/>
+    <w:basedOn w:val="DefaultParagraphFont"/>
     <w:link w:val="Heading81"/>
     <w:uiPriority w:val="9"/>
     <w:semiHidden/>
@@ -21470,7 +21924,7 @@
   </w:style>
   <w:style w:type="character" w:customStyle="1" w:styleId="Rubrik9Char">
     <w:name w:val="Rubrik 9 Char"/>
-    <w:basedOn w:val="Standardstycketypsnitt"/>
+    <w:basedOn w:val="DefaultParagraphFont"/>
     <w:link w:val="Heading91"/>
     <w:uiPriority w:val="9"/>
     <w:semiHidden/>
@@ -21487,7 +21941,7 @@
   </w:style>
   <w:style w:type="character" w:customStyle="1" w:styleId="UnresolvedMention">
     <w:name w:val="Unresolved Mention"/>
-    <w:basedOn w:val="Standardstycketypsnitt"/>
+    <w:basedOn w:val="DefaultParagraphFont"/>
     <w:uiPriority w:val="99"/>
     <w:semiHidden/>
     <w:unhideWhenUsed/>
@@ -21498,9 +21952,9 @@
       <w:shd w:val="clear" w:color="auto" w:fill="E6E6E6"/>
     </w:rPr>
   </w:style>
-  <w:style w:type="character" w:styleId="AnvndHyperlnk">
+  <w:style w:type="character" w:styleId="FollowedHyperlink">
     <w:name w:val="FollowedHyperlink"/>
-    <w:basedOn w:val="Standardstycketypsnitt"/>
+    <w:basedOn w:val="DefaultParagraphFont"/>
     <w:uiPriority w:val="99"/>
     <w:semiHidden/>
     <w:unhideWhenUsed/>
@@ -21511,9 +21965,9 @@
       <w:u w:val="single"/>
     </w:rPr>
   </w:style>
-  <w:style w:type="character" w:styleId="Starkbetoning">
+  <w:style w:type="character" w:styleId="IntenseEmphasis">
     <w:name w:val="Intense Emphasis"/>
-    <w:basedOn w:val="Standardstycketypsnitt"/>
+    <w:basedOn w:val="DefaultParagraphFont"/>
     <w:uiPriority w:val="21"/>
     <w:qFormat/>
     <w:rsid w:val="005D4A96"/>
@@ -21525,9 +21979,9 @@
       <w:color w:val="4F81BD" w:themeColor="accent1"/>
     </w:rPr>
   </w:style>
-  <w:style w:type="character" w:styleId="Betoning">
+  <w:style w:type="character" w:styleId="Emphasis">
     <w:name w:val="Emphasis"/>
-    <w:basedOn w:val="Standardstycketypsnitt"/>
+    <w:basedOn w:val="DefaultParagraphFont"/>
     <w:uiPriority w:val="20"/>
     <w:qFormat/>
     <w:rsid w:val="005D4A96"/>
@@ -21536,9 +21990,9 @@
       <w:iCs/>
     </w:rPr>
   </w:style>
-  <w:style w:type="character" w:styleId="Kommentarsreferens">
+  <w:style w:type="character" w:styleId="CommentReference">
     <w:name w:val="annotation reference"/>
-    <w:basedOn w:val="Standardstycketypsnitt"/>
+    <w:basedOn w:val="DefaultParagraphFont"/>
     <w:uiPriority w:val="99"/>
     <w:semiHidden/>
     <w:unhideWhenUsed/>
@@ -21549,10 +22003,10 @@
       <w:szCs w:val="18"/>
     </w:rPr>
   </w:style>
-  <w:style w:type="character" w:customStyle="1" w:styleId="KommentarerChar">
-    <w:name w:val="Kommentarer Char"/>
-    <w:basedOn w:val="Standardstycketypsnitt"/>
-    <w:link w:val="Kommentarer"/>
+  <w:style w:type="character" w:customStyle="1" w:styleId="CommentTextChar">
+    <w:name w:val="Comment Text Char"/>
+    <w:basedOn w:val="DefaultParagraphFont"/>
+    <w:link w:val="CommentText"/>
     <w:uiPriority w:val="99"/>
     <w:qFormat/>
     <w:rsid w:val="00D344E6"/>
@@ -21562,10 +22016,10 @@
       <w:szCs w:val="24"/>
     </w:rPr>
   </w:style>
-  <w:style w:type="character" w:customStyle="1" w:styleId="KommentarsmneChar">
-    <w:name w:val="Kommentarsämne Char"/>
-    <w:basedOn w:val="KommentarerChar"/>
-    <w:link w:val="Kommentarsmne"/>
+  <w:style w:type="character" w:customStyle="1" w:styleId="CommentSubjectChar">
+    <w:name w:val="Comment Subject Char"/>
+    <w:basedOn w:val="CommentTextChar"/>
+    <w:link w:val="CommentSubject"/>
     <w:uiPriority w:val="99"/>
     <w:semiHidden/>
     <w:qFormat/>
@@ -21580,13 +22034,13 @@
   </w:style>
   <w:style w:type="character" w:customStyle="1" w:styleId="apple-converted-space">
     <w:name w:val="apple-converted-space"/>
-    <w:basedOn w:val="Standardstycketypsnitt"/>
+    <w:basedOn w:val="DefaultParagraphFont"/>
     <w:qFormat/>
     <w:rsid w:val="00BE71B5"/>
   </w:style>
-  <w:style w:type="character" w:styleId="Slutkommentarsreferens">
+  <w:style w:type="character" w:styleId="EndnoteReference">
     <w:name w:val="endnote reference"/>
-    <w:basedOn w:val="Standardstycketypsnitt"/>
+    <w:basedOn w:val="DefaultParagraphFont"/>
     <w:uiPriority w:val="99"/>
     <w:semiHidden/>
     <w:unhideWhenUsed/>
@@ -22158,7 +22612,7 @@
   <w:style w:type="paragraph" w:customStyle="1" w:styleId="Heading">
     <w:name w:val="Heading"/>
     <w:basedOn w:val="Normal"/>
-    <w:next w:val="Brdtext"/>
+    <w:next w:val="BodyText"/>
     <w:qFormat/>
     <w:pPr>
       <w:keepNext/>
@@ -22170,10 +22624,10 @@
       <w:szCs w:val="28"/>
     </w:rPr>
   </w:style>
-  <w:style w:type="paragraph" w:styleId="Brdtext">
+  <w:style w:type="paragraph" w:styleId="BodyText">
     <w:name w:val="Body Text"/>
     <w:basedOn w:val="Normal"/>
-    <w:link w:val="BrdtextChar"/>
+    <w:link w:val="BodyTextChar"/>
     <w:qFormat/>
     <w:rsid w:val="00AE5038"/>
     <w:pPr>
@@ -22185,9 +22639,9 @@
       <w:lang w:eastAsia="sv-SE"/>
     </w:rPr>
   </w:style>
-  <w:style w:type="paragraph" w:styleId="Lista">
+  <w:style w:type="paragraph" w:styleId="List">
     <w:name w:val="List"/>
-    <w:basedOn w:val="Brdtext"/>
+    <w:basedOn w:val="BodyText"/>
     <w:rPr>
       <w:rFonts w:cs="Lucida Sans"/>
     </w:rPr>
@@ -22448,11 +22902,11 @@
       <w:sz w:val="28"/>
     </w:rPr>
   </w:style>
-  <w:style w:type="paragraph" w:styleId="Underrubrik">
+  <w:style w:type="paragraph" w:styleId="Subtitle">
     <w:name w:val="Subtitle"/>
     <w:basedOn w:val="Normal"/>
     <w:next w:val="Normal"/>
-    <w:link w:val="UnderrubrikChar"/>
+    <w:link w:val="SubtitleChar"/>
     <w:uiPriority w:val="11"/>
     <w:qFormat/>
     <w:rsid w:val="00793B8F"/>
@@ -22556,7 +23010,7 @@
       <w:b/>
     </w:rPr>
   </w:style>
-  <w:style w:type="paragraph" w:styleId="Innehllsfrteckningsrubrik">
+  <w:style w:type="paragraph" w:styleId="TOCHeading">
     <w:name w:val="TOC Heading"/>
     <w:basedOn w:val="Heading11"/>
     <w:next w:val="Normal"/>
@@ -22601,10 +23055,10 @@
       <w:sz w:val="20"/>
     </w:rPr>
   </w:style>
-  <w:style w:type="paragraph" w:styleId="Bubbeltext">
+  <w:style w:type="paragraph" w:styleId="BalloonText">
     <w:name w:val="Balloon Text"/>
     <w:basedOn w:val="Normal"/>
-    <w:link w:val="BubbeltextChar"/>
+    <w:link w:val="BalloonTextChar"/>
     <w:uiPriority w:val="99"/>
     <w:semiHidden/>
     <w:unhideWhenUsed/>
@@ -22661,10 +23115,10 @@
       <w:sz w:val="16"/>
     </w:rPr>
   </w:style>
-  <w:style w:type="paragraph" w:styleId="Citat">
+  <w:style w:type="paragraph" w:styleId="Quote">
     <w:name w:val="Quote"/>
     <w:basedOn w:val="Normal"/>
-    <w:link w:val="CitatChar"/>
+    <w:link w:val="QuoteChar"/>
     <w:uiPriority w:val="29"/>
     <w:qFormat/>
     <w:rsid w:val="00C36505"/>
@@ -22678,7 +23132,7 @@
       <w:sz w:val="20"/>
     </w:rPr>
   </w:style>
-  <w:style w:type="paragraph" w:styleId="Punktlista">
+  <w:style w:type="paragraph" w:styleId="ListBullet">
     <w:name w:val="List Bullet"/>
     <w:basedOn w:val="Normal"/>
     <w:uiPriority w:val="99"/>
@@ -22691,7 +23145,7 @@
       <w:jc w:val="both"/>
     </w:pPr>
   </w:style>
-  <w:style w:type="paragraph" w:styleId="Numreradlista">
+  <w:style w:type="paragraph" w:styleId="ListNumber">
     <w:name w:val="List Number"/>
     <w:basedOn w:val="Normal"/>
     <w:uiPriority w:val="99"/>
@@ -22705,10 +23159,10 @@
       <w:jc w:val="both"/>
     </w:pPr>
   </w:style>
-  <w:style w:type="paragraph" w:styleId="Fotnotstext">
+  <w:style w:type="paragraph" w:styleId="FootnoteText">
     <w:name w:val="footnote text"/>
     <w:basedOn w:val="Normal"/>
-    <w:link w:val="FotnotstextChar"/>
+    <w:link w:val="FootnoteTextChar"/>
     <w:uiPriority w:val="99"/>
     <w:unhideWhenUsed/>
     <w:qFormat/>
@@ -22766,7 +23220,7 @@
       <w:szCs w:val="16"/>
     </w:rPr>
   </w:style>
-  <w:style w:type="paragraph" w:styleId="Beskrivning">
+  <w:style w:type="paragraph" w:styleId="Caption">
     <w:name w:val="caption"/>
     <w:basedOn w:val="Normal"/>
     <w:next w:val="Normal"/>
@@ -22806,7 +23260,7 @@
       <w:lang w:eastAsia="sv-SE"/>
     </w:rPr>
   </w:style>
-  <w:style w:type="paragraph" w:styleId="Figurfrteckning">
+  <w:style w:type="paragraph" w:styleId="TableofFigures">
     <w:name w:val="table of figures"/>
     <w:basedOn w:val="Normal"/>
     <w:next w:val="Normal"/>
@@ -22849,7 +23303,7 @@
       <w:b/>
     </w:rPr>
   </w:style>
-  <w:style w:type="paragraph" w:styleId="Liststycke">
+  <w:style w:type="paragraph" w:styleId="ListParagraph">
     <w:name w:val="List Paragraph"/>
     <w:basedOn w:val="Normal"/>
     <w:uiPriority w:val="34"/>
@@ -22866,10 +23320,10 @@
       <w:lang w:eastAsia="sv-SE"/>
     </w:rPr>
   </w:style>
-  <w:style w:type="paragraph" w:styleId="Kommentarer">
+  <w:style w:type="paragraph" w:styleId="CommentText">
     <w:name w:val="annotation text"/>
     <w:basedOn w:val="Normal"/>
-    <w:link w:val="KommentarerChar"/>
+    <w:link w:val="CommentTextChar"/>
     <w:uiPriority w:val="99"/>
     <w:unhideWhenUsed/>
     <w:qFormat/>
@@ -22879,10 +23333,10 @@
       <w:szCs w:val="24"/>
     </w:rPr>
   </w:style>
-  <w:style w:type="paragraph" w:styleId="Kommentarsmne">
+  <w:style w:type="paragraph" w:styleId="CommentSubject">
     <w:name w:val="annotation subject"/>
-    <w:basedOn w:val="Kommentarer"/>
-    <w:link w:val="KommentarsmneChar"/>
+    <w:basedOn w:val="CommentText"/>
+    <w:link w:val="CommentSubjectChar"/>
     <w:uiPriority w:val="99"/>
     <w:semiHidden/>
     <w:unhideWhenUsed/>
@@ -22905,7 +23359,7 @@
       <w:rFonts w:ascii="Times New Roman" w:hAnsi="Times New Roman"/>
     </w:rPr>
   </w:style>
-  <w:style w:type="paragraph" w:styleId="Normalwebb">
+  <w:style w:type="paragraph" w:styleId="NormalWeb">
     <w:name w:val="Normal (Web)"/>
     <w:basedOn w:val="Normal"/>
     <w:uiPriority w:val="99"/>
@@ -22955,9 +23409,9 @@
     <w:name w:val="Footnote Text2"/>
     <w:basedOn w:val="Normal"/>
   </w:style>
-  <w:style w:type="table" w:styleId="Tabellrutnt">
+  <w:style w:type="table" w:styleId="TableGrid">
     <w:name w:val="Table Grid"/>
-    <w:basedOn w:val="Normaltabell"/>
+    <w:basedOn w:val="TableNormal"/>
     <w:uiPriority w:val="59"/>
     <w:rsid w:val="00B51CC2"/>
     <w:tblPr>
@@ -22978,7 +23432,7 @@
       </w:tblCellMar>
     </w:tblPr>
   </w:style>
-  <w:style w:type="paragraph" w:styleId="Innehll1">
+  <w:style w:type="paragraph" w:styleId="TOC1">
     <w:name w:val="toc 1"/>
     <w:basedOn w:val="Normal"/>
     <w:next w:val="Normal"/>
@@ -22996,7 +23450,7 @@
       <w:szCs w:val="24"/>
     </w:rPr>
   </w:style>
-  <w:style w:type="paragraph" w:styleId="Innehll3">
+  <w:style w:type="paragraph" w:styleId="TOC3">
     <w:name w:val="toc 3"/>
     <w:basedOn w:val="Normal"/>
     <w:next w:val="Normal"/>
@@ -23011,10 +23465,10 @@
       <w:rFonts w:asciiTheme="minorHAnsi" w:hAnsiTheme="minorHAnsi"/>
     </w:rPr>
   </w:style>
-  <w:style w:type="paragraph" w:styleId="Sidhuvud">
+  <w:style w:type="paragraph" w:styleId="Header">
     <w:name w:val="header"/>
     <w:basedOn w:val="Normal"/>
-    <w:link w:val="SidhuvudChar1"/>
+    <w:link w:val="HeaderChar"/>
     <w:uiPriority w:val="99"/>
     <w:unhideWhenUsed/>
     <w:rsid w:val="00D01DE3"/>
@@ -23025,20 +23479,20 @@
       </w:tabs>
     </w:pPr>
   </w:style>
-  <w:style w:type="character" w:customStyle="1" w:styleId="SidhuvudChar1">
-    <w:name w:val="Sidhuvud Char1"/>
-    <w:basedOn w:val="Standardstycketypsnitt"/>
-    <w:link w:val="Sidhuvud"/>
+  <w:style w:type="character" w:customStyle="1" w:styleId="HeaderChar">
+    <w:name w:val="Header Char"/>
+    <w:basedOn w:val="DefaultParagraphFont"/>
+    <w:link w:val="Header"/>
     <w:uiPriority w:val="99"/>
     <w:rsid w:val="00D01DE3"/>
     <w:rPr>
       <w:rFonts w:ascii="Times New Roman" w:hAnsi="Times New Roman"/>
     </w:rPr>
   </w:style>
-  <w:style w:type="paragraph" w:styleId="Sidfot">
+  <w:style w:type="paragraph" w:styleId="Footer">
     <w:name w:val="footer"/>
     <w:basedOn w:val="Normal"/>
-    <w:link w:val="SidfotChar1"/>
+    <w:link w:val="FooterChar"/>
     <w:uiPriority w:val="99"/>
     <w:unhideWhenUsed/>
     <w:rsid w:val="00D01DE3"/>
@@ -23049,17 +23503,17 @@
       </w:tabs>
     </w:pPr>
   </w:style>
-  <w:style w:type="character" w:customStyle="1" w:styleId="SidfotChar1">
-    <w:name w:val="Sidfot Char1"/>
-    <w:basedOn w:val="Standardstycketypsnitt"/>
-    <w:link w:val="Sidfot"/>
+  <w:style w:type="character" w:customStyle="1" w:styleId="FooterChar">
+    <w:name w:val="Footer Char"/>
+    <w:basedOn w:val="DefaultParagraphFont"/>
+    <w:link w:val="Footer"/>
     <w:uiPriority w:val="99"/>
     <w:rsid w:val="00D01DE3"/>
     <w:rPr>
       <w:rFonts w:ascii="Times New Roman" w:hAnsi="Times New Roman"/>
     </w:rPr>
   </w:style>
-  <w:style w:type="paragraph" w:styleId="Innehll2">
+  <w:style w:type="paragraph" w:styleId="TOC2">
     <w:name w:val="toc 2"/>
     <w:basedOn w:val="Normal"/>
     <w:next w:val="Normal"/>
@@ -23075,9 +23529,9 @@
       <w:b/>
     </w:rPr>
   </w:style>
-  <w:style w:type="character" w:styleId="Betoning2">
+  <w:style w:type="character" w:styleId="Strong">
     <w:name w:val="Strong"/>
-    <w:basedOn w:val="Standardstycketypsnitt"/>
+    <w:basedOn w:val="DefaultParagraphFont"/>
     <w:qFormat/>
     <w:rsid w:val="00840367"/>
     <w:rPr>
@@ -23085,18 +23539,18 @@
       <w:bCs/>
     </w:rPr>
   </w:style>
-  <w:style w:type="character" w:styleId="Radnummer">
+  <w:style w:type="character" w:styleId="LineNumber">
     <w:name w:val="line number"/>
-    <w:basedOn w:val="Standardstycketypsnitt"/>
+    <w:basedOn w:val="DefaultParagraphFont"/>
     <w:uiPriority w:val="99"/>
     <w:semiHidden/>
     <w:unhideWhenUsed/>
     <w:rsid w:val="003E2AEF"/>
   </w:style>
-  <w:style w:type="paragraph" w:styleId="Dokumentversikt">
+  <w:style w:type="paragraph" w:styleId="DocumentMap">
     <w:name w:val="Document Map"/>
     <w:basedOn w:val="Normal"/>
-    <w:link w:val="DokumentversiktChar"/>
+    <w:link w:val="DocumentMapChar"/>
     <w:uiPriority w:val="99"/>
     <w:semiHidden/>
     <w:unhideWhenUsed/>
@@ -23107,10 +23561,10 @@
       <w:szCs w:val="24"/>
     </w:rPr>
   </w:style>
-  <w:style w:type="character" w:customStyle="1" w:styleId="DokumentversiktChar">
-    <w:name w:val="Dokumentöversikt Char"/>
-    <w:basedOn w:val="Standardstycketypsnitt"/>
-    <w:link w:val="Dokumentversikt"/>
+  <w:style w:type="character" w:customStyle="1" w:styleId="DocumentMapChar">
+    <w:name w:val="Document Map Char"/>
+    <w:basedOn w:val="DefaultParagraphFont"/>
+    <w:link w:val="DocumentMap"/>
     <w:uiPriority w:val="99"/>
     <w:semiHidden/>
     <w:rsid w:val="00A06A89"/>
@@ -23120,7 +23574,7 @@
       <w:szCs w:val="24"/>
     </w:rPr>
   </w:style>
-  <w:style w:type="paragraph" w:styleId="Innehll4">
+  <w:style w:type="paragraph" w:styleId="TOC4">
     <w:name w:val="toc 4"/>
     <w:basedOn w:val="Normal"/>
     <w:next w:val="Normal"/>
@@ -23138,7 +23592,7 @@
       <w:szCs w:val="20"/>
     </w:rPr>
   </w:style>
-  <w:style w:type="paragraph" w:styleId="Innehll5">
+  <w:style w:type="paragraph" w:styleId="TOC5">
     <w:name w:val="toc 5"/>
     <w:basedOn w:val="Normal"/>
     <w:next w:val="Normal"/>
@@ -23156,7 +23610,7 @@
       <w:szCs w:val="20"/>
     </w:rPr>
   </w:style>
-  <w:style w:type="paragraph" w:styleId="Innehll6">
+  <w:style w:type="paragraph" w:styleId="TOC6">
     <w:name w:val="toc 6"/>
     <w:basedOn w:val="Normal"/>
     <w:next w:val="Normal"/>
@@ -23174,7 +23628,7 @@
       <w:szCs w:val="20"/>
     </w:rPr>
   </w:style>
-  <w:style w:type="paragraph" w:styleId="Innehll7">
+  <w:style w:type="paragraph" w:styleId="TOC7">
     <w:name w:val="toc 7"/>
     <w:basedOn w:val="Normal"/>
     <w:next w:val="Normal"/>
@@ -23192,7 +23646,7 @@
       <w:szCs w:val="20"/>
     </w:rPr>
   </w:style>
-  <w:style w:type="paragraph" w:styleId="Innehll8">
+  <w:style w:type="paragraph" w:styleId="TOC8">
     <w:name w:val="toc 8"/>
     <w:basedOn w:val="Normal"/>
     <w:next w:val="Normal"/>
@@ -23210,7 +23664,7 @@
       <w:szCs w:val="20"/>
     </w:rPr>
   </w:style>
-  <w:style w:type="paragraph" w:styleId="Innehll9">
+  <w:style w:type="paragraph" w:styleId="TOC9">
     <w:name w:val="toc 9"/>
     <w:basedOn w:val="Normal"/>
     <w:next w:val="Normal"/>
@@ -23228,9 +23682,9 @@
       <w:szCs w:val="20"/>
     </w:rPr>
   </w:style>
-  <w:style w:type="character" w:styleId="Hyperlnk">
+  <w:style w:type="character" w:styleId="Hyperlink">
     <w:name w:val="Hyperlink"/>
-    <w:basedOn w:val="Standardstycketypsnitt"/>
+    <w:basedOn w:val="DefaultParagraphFont"/>
     <w:uiPriority w:val="99"/>
     <w:unhideWhenUsed/>
     <w:rsid w:val="007C49F9"/>
@@ -23530,7 +23984,7 @@
 </file>
 
 <file path=customXml/itemProps1.xml><?xml version="1.0" encoding="utf-8"?>
-<ds:datastoreItem xmlns:ds="http://schemas.openxmlformats.org/officeDocument/2006/customXml" ds:itemID="{2E788967-4685-C646-875B-4A88411235EA}">
+<ds:datastoreItem xmlns:ds="http://schemas.openxmlformats.org/officeDocument/2006/customXml" ds:itemID="{A2180EDB-141C-3042-AC77-B021CD42F9EC}">
   <ds:schemaRefs>
     <ds:schemaRef ds:uri="http://schemas.openxmlformats.org/officeDocument/2006/bibliography"/>
   </ds:schemaRefs>

--- a/fas3_review/Uppsats_Imner_2018.docx
+++ b/fas3_review/Uppsats_Imner_2018.docx
@@ -1725,11 +1725,9 @@
       <w:r>
         <w:t xml:space="preserve">en </w:t>
       </w:r>
-      <w:ins w:id="2" w:author="Olivia Imner" w:date="2019-01-01T08:26:00Z">
-        <w:r>
-          <w:t xml:space="preserve">strukturerad </w:t>
-        </w:r>
-      </w:ins>
+      <w:r>
+        <w:t xml:space="preserve">strukturerad </w:t>
+      </w:r>
       <w:r>
         <w:t xml:space="preserve">intervju </w:t>
       </w:r>
@@ -2087,14 +2085,14 @@
       <w:pPr>
         <w:pStyle w:val="Heading11"/>
       </w:pPr>
-      <w:bookmarkStart w:id="3" w:name="_Toc391456179"/>
-      <w:bookmarkStart w:id="4" w:name="_Toc401327935"/>
-      <w:bookmarkEnd w:id="3"/>
+      <w:bookmarkStart w:id="2" w:name="_Toc391456179"/>
+      <w:bookmarkStart w:id="3" w:name="_Toc401327935"/>
+      <w:bookmarkEnd w:id="2"/>
       <w:r>
         <w:lastRenderedPageBreak/>
         <w:t>Introduktion</w:t>
       </w:r>
-      <w:bookmarkEnd w:id="4"/>
+      <w:bookmarkEnd w:id="3"/>
     </w:p>
     <w:p>
       <w:pPr>
@@ -2899,16 +2897,7 @@
       <w:pPr>
         <w:spacing w:line="480" w:lineRule="auto"/>
         <w:jc w:val="both"/>
-        <w:rPr>
-          <w:ins w:id="5" w:author="Olivia Imner" w:date="2019-01-01T16:14:00Z"/>
-        </w:rPr>
-      </w:pPr>
-      <w:r>
-        <w:rPr>
-          <w:rStyle w:val="Kommentarsreferens"/>
-        </w:rPr>
-        <w:commentReference w:id="6"/>
-      </w:r>
+      </w:pPr>
     </w:p>
     <w:p>
       <w:pPr>
@@ -2917,14 +2906,12 @@
           <w:b/>
         </w:rPr>
       </w:pPr>
-      <w:ins w:id="7" w:author="Olivia Imner" w:date="2019-01-01T16:15:00Z">
-        <w:r>
-          <w:rPr>
-            <w:b/>
-          </w:rPr>
-          <w:t>Pedagogiska perspektiv och modeller för lärande</w:t>
-        </w:r>
-      </w:ins>
+      <w:r>
+        <w:rPr>
+          <w:b/>
+        </w:rPr>
+        <w:t>Pedagogiska perspektiv och modeller för lärande</w:t>
+      </w:r>
     </w:p>
     <w:p>
       <w:pPr>
@@ -4137,7 +4124,7 @@
           <w:rFonts w:cs="Times New Roman"/>
           <w:szCs w:val="24"/>
         </w:rPr>
-        <w:t>(Gráinne Conole, 2010)</w:t>
+        <w:t>(Conole, 2010)</w:t>
       </w:r>
       <w:r>
         <w:fldChar w:fldCharType="end"/>
@@ -4576,16 +4563,7 @@
       <w:pPr>
         <w:spacing w:line="480" w:lineRule="auto"/>
         <w:jc w:val="both"/>
-        <w:rPr>
-          <w:ins w:id="8" w:author="Olivia Imner" w:date="2019-01-01T16:11:00Z"/>
-        </w:rPr>
-      </w:pPr>
-      <w:r>
-        <w:rPr>
-          <w:rStyle w:val="Kommentarsreferens"/>
-        </w:rPr>
-        <w:commentReference w:id="9"/>
-      </w:r>
+      </w:pPr>
     </w:p>
     <w:p>
       <w:pPr>
@@ -4594,21 +4572,19 @@
           <w:b/>
         </w:rPr>
       </w:pPr>
-      <w:ins w:id="10" w:author="Olivia Imner" w:date="2019-01-01T16:11:00Z">
-        <w:r>
-          <w:rPr>
-            <w:b/>
-          </w:rPr>
-          <w:t>Grades bakgrund</w:t>
-        </w:r>
-      </w:ins>
+      <w:r>
+        <w:rPr>
+          <w:b/>
+        </w:rPr>
+        <w:t>Grades bakgrund</w:t>
+      </w:r>
     </w:p>
     <w:p>
       <w:pPr>
         <w:spacing w:line="480" w:lineRule="auto"/>
         <w:jc w:val="both"/>
         <w:rPr>
-          <w:ins w:id="11" w:author="Olivia Imner" w:date="2019-01-01T15:50:00Z"/>
+          <w:ins w:id="4" w:author="Olivia Imner" w:date="2019-01-01T15:50:00Z"/>
         </w:rPr>
       </w:pPr>
       <w:r>
@@ -4865,14 +4841,12 @@
           <w:b/>
         </w:rPr>
       </w:pPr>
-      <w:ins w:id="12" w:author="Olivia Imner" w:date="2019-01-01T15:49:00Z">
-        <w:r>
-          <w:rPr>
-            <w:b/>
-          </w:rPr>
-          <w:t>Sammanfattning av studiens mål, metod, och slutsatser</w:t>
-        </w:r>
-      </w:ins>
+      <w:r>
+        <w:rPr>
+          <w:b/>
+        </w:rPr>
+        <w:t>Sammanfattning av studiens mål, metod, och slutsatser</w:t>
+      </w:r>
     </w:p>
     <w:p>
       <w:pPr>
@@ -5574,18 +5548,18 @@
       <w:pPr>
         <w:pStyle w:val="Heading11"/>
       </w:pPr>
-      <w:bookmarkStart w:id="13" w:name="_Toc391456181"/>
-      <w:bookmarkStart w:id="14" w:name="_Toc401327937"/>
-      <w:bookmarkEnd w:id="13"/>
+      <w:bookmarkStart w:id="5" w:name="_Toc391456181"/>
+      <w:bookmarkStart w:id="6" w:name="_Toc401327937"/>
+      <w:bookmarkEnd w:id="5"/>
       <w:r>
         <w:t>Metod</w:t>
       </w:r>
-      <w:bookmarkStart w:id="15" w:name="_Toc391456182"/>
-      <w:bookmarkStart w:id="16" w:name="_Toc401327938"/>
-      <w:bookmarkEnd w:id="14"/>
-      <w:bookmarkEnd w:id="15"/>
+      <w:bookmarkStart w:id="7" w:name="_Toc391456182"/>
+      <w:bookmarkStart w:id="8" w:name="_Toc401327938"/>
+      <w:bookmarkEnd w:id="6"/>
+      <w:bookmarkEnd w:id="7"/>
     </w:p>
-    <w:bookmarkEnd w:id="16"/>
+    <w:bookmarkEnd w:id="8"/>
     <w:p>
       <w:pPr>
         <w:tabs>
@@ -6060,14 +6034,6 @@
         </w:rPr>
         <w:t>.</w:t>
       </w:r>
-      <w:del w:id="17" w:author="Olivia Imner" w:date="2019-01-01T15:51:00Z">
-        <w:r>
-          <w:rPr>
-            <w:rFonts w:cs="Times New Roman"/>
-          </w:rPr>
-          <w:delText xml:space="preserve"> </w:delText>
-        </w:r>
-      </w:del>
       <w:r>
         <w:rPr>
           <w:rFonts w:cs="Times New Roman"/>
@@ -6080,14 +6046,12 @@
         </w:rPr>
         <w:t xml:space="preserve">Sammanfattningsvis genomfördes framtagandet av intervjufrågorna </w:t>
       </w:r>
-      <w:ins w:id="18" w:author="Olivia Imner" w:date="2019-01-01T16:09:00Z">
-        <w:r>
-          <w:rPr>
-            <w:rFonts w:cs="Times New Roman"/>
-          </w:rPr>
-          <w:t>med följande moment:</w:t>
-        </w:r>
-      </w:ins>
+      <w:r>
+        <w:rPr>
+          <w:rFonts w:cs="Times New Roman"/>
+        </w:rPr>
+        <w:t>med följande moment:</w:t>
+      </w:r>
     </w:p>
     <w:p>
       <w:pPr>
@@ -6243,6 +6207,13 @@
         </w:rPr>
         <w:t>örklarande faktauppställning</w:t>
       </w:r>
+      <w:r>
+        <w:rPr>
+          <w:sz w:val="22"/>
+          <w:szCs w:val="22"/>
+        </w:rPr>
+        <w:t xml:space="preserve"> av modellerna</w:t>
+      </w:r>
     </w:p>
     <w:p>
       <w:pPr>
@@ -6280,22 +6251,13 @@
     </w:p>
     <w:p>
       <w:pPr>
-        <w:pStyle w:val="Kommentarer"/>
-        <w:ind w:left="720"/>
-        <w:rPr>
-          <w:del w:id="19" w:author="Olivia Imner" w:date="2019-01-01T16:16:00Z"/>
-        </w:rPr>
-      </w:pPr>
-    </w:p>
-    <w:p>
-      <w:pPr>
         <w:tabs>
           <w:tab w:val="left" w:pos="1134"/>
         </w:tabs>
         <w:spacing w:line="480" w:lineRule="auto"/>
         <w:jc w:val="both"/>
         <w:rPr>
-          <w:ins w:id="20" w:author="Olivia Imner" w:date="2019-01-01T16:16:00Z"/>
+          <w:ins w:id="9" w:author="Olivia Imner" w:date="2019-01-01T16:16:00Z"/>
           <w:rFonts w:cs="Times New Roman"/>
         </w:rPr>
       </w:pPr>
@@ -6344,14 +6306,12 @@
         </w:rPr>
         <w:t>de pedagogiska perspektiv som finns och likaså vilka pedagogiska modeller som är passande för e-lärande</w:t>
       </w:r>
-      <w:ins w:id="21" w:author="Olivia Imner" w:date="2019-01-01T16:01:00Z">
-        <w:r>
-          <w:rPr>
-            <w:rFonts w:cs="Times New Roman"/>
-          </w:rPr>
-          <w:t xml:space="preserve"> (Moment 1)</w:t>
-        </w:r>
-      </w:ins>
+      <w:r>
+        <w:rPr>
+          <w:rFonts w:cs="Times New Roman"/>
+        </w:rPr>
+        <w:t xml:space="preserve"> (Moment 1)</w:t>
+      </w:r>
       <w:r>
         <w:rPr>
           <w:rFonts w:cs="Times New Roman"/>
@@ -6469,11 +6429,9 @@
       <w:r>
         <w:t xml:space="preserve"> välja en representativ modell från varje perspektiv</w:t>
       </w:r>
-      <w:ins w:id="22" w:author="Olivia Imner" w:date="2019-01-01T16:01:00Z">
-        <w:r>
-          <w:t xml:space="preserve"> (Moment 2)</w:t>
-        </w:r>
-      </w:ins>
+      <w:r>
+        <w:t xml:space="preserve"> (Moment 2)</w:t>
+      </w:r>
       <w:r>
         <w:t>. När</w:t>
       </w:r>
@@ -6543,11 +6501,9 @@
       <w:r>
         <w:t>utesluta modeller där modellkriteriet skiljde sig markant från andra modeller i perspektivet</w:t>
       </w:r>
-      <w:ins w:id="23" w:author="Olivia Imner" w:date="2019-01-01T16:01:00Z">
-        <w:r>
-          <w:t xml:space="preserve"> (Moment 3)</w:t>
-        </w:r>
-      </w:ins>
+      <w:r>
+        <w:t xml:space="preserve"> (Moment 3)</w:t>
+      </w:r>
       <w:r>
         <w:t xml:space="preserve">. </w:t>
       </w:r>
@@ -6693,11 +6649,9 @@
       <w:r>
         <w:t>analysera och sammanställa modellerna i form av en förklarande faktauppställning (</w:t>
       </w:r>
-      <w:ins w:id="24" w:author="Olivia Imner" w:date="2019-01-01T16:02:00Z">
-        <w:r>
-          <w:t xml:space="preserve">Moment 4, </w:t>
-        </w:r>
-      </w:ins>
+      <w:r>
+        <w:t xml:space="preserve">Moment 4, </w:t>
+      </w:r>
       <w:r>
         <w:t xml:space="preserve">Bilaga 1). Målet med </w:t>
       </w:r>
@@ -6791,11 +6745,9 @@
       <w:r>
         <w:t>(</w:t>
       </w:r>
-      <w:ins w:id="25" w:author="Olivia Imner" w:date="2019-01-01T16:09:00Z">
-        <w:r>
-          <w:t xml:space="preserve">Moment 5, </w:t>
-        </w:r>
-      </w:ins>
+      <w:r>
+        <w:t xml:space="preserve">Moment 5, </w:t>
+      </w:r>
       <w:r>
         <w:t>Bilaga 2)</w:t>
       </w:r>
@@ -6992,8 +6944,6 @@
         </w:rPr>
         <w:t>Intervjun</w:t>
       </w:r>
-      <w:bookmarkStart w:id="26" w:name="_GoBack"/>
-      <w:bookmarkEnd w:id="26"/>
     </w:p>
     <w:p>
       <w:pPr>
@@ -7171,8 +7121,8 @@
           <w:szCs w:val="24"/>
         </w:rPr>
       </w:pPr>
-      <w:bookmarkStart w:id="27" w:name="_Toc391456183"/>
-      <w:bookmarkStart w:id="28" w:name="_Toc401327939"/>
+      <w:bookmarkStart w:id="10" w:name="_Toc391456183"/>
+      <w:bookmarkStart w:id="11" w:name="_Toc401327939"/>
       <w:r>
         <w:rPr>
           <w:rFonts w:cs="Times New Roman"/>
@@ -7183,8 +7133,8 @@
         <w:lastRenderedPageBreak/>
         <w:t>Utvärdering</w:t>
       </w:r>
-      <w:bookmarkEnd w:id="27"/>
-      <w:bookmarkEnd w:id="28"/>
+      <w:bookmarkEnd w:id="10"/>
+      <w:bookmarkEnd w:id="11"/>
     </w:p>
     <w:p>
       <w:pPr>
@@ -7194,7 +7144,6 @@
         <w:spacing w:line="480" w:lineRule="auto"/>
         <w:jc w:val="both"/>
         <w:rPr>
-          <w:ins w:id="29" w:author="Olivia Imner" w:date="2019-01-01T15:22:00Z"/>
           <w:rFonts w:eastAsia="Times New Roman" w:cs="Times New Roman"/>
           <w:lang w:eastAsia="sv-SE"/>
         </w:rPr>
@@ -7321,78 +7270,64 @@
         </w:rPr>
         <w:t>s pedagogiska riktlinjer.</w:t>
       </w:r>
-      <w:ins w:id="30" w:author="Olivia Imner" w:date="2019-01-01T15:22:00Z">
-        <w:r>
-          <w:rPr>
-            <w:rFonts w:eastAsia="Times New Roman" w:cs="Times New Roman"/>
-            <w:lang w:eastAsia="sv-SE"/>
-          </w:rPr>
-          <w:t xml:space="preserve"> </w:t>
-        </w:r>
-      </w:ins>
-      <w:ins w:id="31" w:author="Olivia Imner" w:date="2019-01-01T15:29:00Z">
-        <w:r>
-          <w:rPr>
-            <w:rFonts w:eastAsia="Times New Roman" w:cs="Times New Roman"/>
-            <w:lang w:eastAsia="sv-SE"/>
-          </w:rPr>
-          <w:t>Sammanfattningsvis</w:t>
-        </w:r>
-      </w:ins>
-      <w:ins w:id="32" w:author="Olivia Imner" w:date="2019-01-01T15:28:00Z">
-        <w:r>
-          <w:rPr>
-            <w:rFonts w:eastAsia="Times New Roman" w:cs="Times New Roman"/>
-            <w:lang w:eastAsia="sv-SE"/>
-          </w:rPr>
-          <w:t xml:space="preserve"> </w:t>
-        </w:r>
-      </w:ins>
-      <w:ins w:id="33" w:author="Olivia Imner" w:date="2019-01-01T15:21:00Z">
-        <w:r>
-          <w:rPr>
-            <w:rFonts w:eastAsia="Times New Roman" w:cs="Times New Roman"/>
-            <w:lang w:eastAsia="sv-SE"/>
-          </w:rPr>
-          <w:t xml:space="preserve">utfördes </w:t>
-        </w:r>
-      </w:ins>
-      <w:ins w:id="34" w:author="Olivia Imner" w:date="2019-01-01T15:28:00Z">
-        <w:r>
-          <w:rPr>
-            <w:rFonts w:eastAsia="Times New Roman" w:cs="Times New Roman"/>
-            <w:lang w:eastAsia="sv-SE"/>
-          </w:rPr>
-          <w:t xml:space="preserve">utvärderingen </w:t>
-        </w:r>
-      </w:ins>
-      <w:ins w:id="35" w:author="Olivia Imner" w:date="2019-01-01T15:22:00Z">
-        <w:r>
-          <w:rPr>
-            <w:rFonts w:eastAsia="Times New Roman" w:cs="Times New Roman"/>
-            <w:lang w:eastAsia="sv-SE"/>
-          </w:rPr>
-          <w:t xml:space="preserve">via de följande </w:t>
-        </w:r>
-      </w:ins>
-      <w:ins w:id="36" w:author="Olivia Imner" w:date="2019-01-01T15:32:00Z">
-        <w:r>
-          <w:rPr>
-            <w:rFonts w:eastAsia="Times New Roman" w:cs="Times New Roman"/>
-            <w:lang w:eastAsia="sv-SE"/>
-          </w:rPr>
-          <w:t>momenten</w:t>
-        </w:r>
-      </w:ins>
-      <w:ins w:id="37" w:author="Olivia Imner" w:date="2019-01-01T15:22:00Z">
-        <w:r>
-          <w:rPr>
-            <w:rFonts w:eastAsia="Times New Roman" w:cs="Times New Roman"/>
-            <w:lang w:eastAsia="sv-SE"/>
-          </w:rPr>
-          <w:t>:</w:t>
-        </w:r>
-      </w:ins>
+      <w:r>
+        <w:rPr>
+          <w:rFonts w:eastAsia="Times New Roman" w:cs="Times New Roman"/>
+          <w:lang w:eastAsia="sv-SE"/>
+        </w:rPr>
+        <w:t xml:space="preserve"> </w:t>
+      </w:r>
+      <w:r>
+        <w:rPr>
+          <w:rFonts w:eastAsia="Times New Roman" w:cs="Times New Roman"/>
+          <w:lang w:eastAsia="sv-SE"/>
+        </w:rPr>
+        <w:t>Sam</w:t>
+      </w:r>
+      <w:bookmarkStart w:id="12" w:name="_GoBack"/>
+      <w:bookmarkEnd w:id="12"/>
+      <w:r>
+        <w:rPr>
+          <w:rFonts w:eastAsia="Times New Roman" w:cs="Times New Roman"/>
+          <w:lang w:eastAsia="sv-SE"/>
+        </w:rPr>
+        <w:t xml:space="preserve">manfattningsvis </w:t>
+      </w:r>
+      <w:r>
+        <w:rPr>
+          <w:rFonts w:eastAsia="Times New Roman" w:cs="Times New Roman"/>
+          <w:lang w:eastAsia="sv-SE"/>
+        </w:rPr>
+        <w:t xml:space="preserve">utfördes </w:t>
+      </w:r>
+      <w:r>
+        <w:rPr>
+          <w:rFonts w:eastAsia="Times New Roman" w:cs="Times New Roman"/>
+          <w:lang w:eastAsia="sv-SE"/>
+        </w:rPr>
+        <w:t xml:space="preserve">utvärderingen </w:t>
+      </w:r>
+      <w:r>
+        <w:rPr>
+          <w:rFonts w:eastAsia="Times New Roman" w:cs="Times New Roman"/>
+          <w:lang w:eastAsia="sv-SE"/>
+        </w:rPr>
+        <w:t xml:space="preserve">via de följande </w:t>
+      </w:r>
+      <w:r>
+        <w:rPr>
+          <w:rFonts w:eastAsia="Times New Roman" w:cs="Times New Roman"/>
+          <w:lang w:eastAsia="sv-SE"/>
+        </w:rPr>
+        <w:t>momenten</w:t>
+      </w:r>
+      <w:r>
+        <w:rPr>
+          <w:rFonts w:eastAsia="Times New Roman" w:cs="Times New Roman"/>
+          <w:lang w:eastAsia="sv-SE"/>
+        </w:rPr>
+        <w:t>:</w:t>
+      </w:r>
     </w:p>
     <w:p>
       <w:pPr>
@@ -7402,35 +7337,30 @@
           <w:numId w:val="22"/>
         </w:numPr>
         <w:rPr>
-          <w:ins w:id="38" w:author="Olivia Imner" w:date="2019-01-01T15:22:00Z"/>
           <w:rFonts w:eastAsia="Times New Roman" w:cs="Times New Roman"/>
           <w:sz w:val="22"/>
           <w:szCs w:val="22"/>
           <w:lang w:eastAsia="sv-SE"/>
         </w:rPr>
       </w:pPr>
-      <w:ins w:id="39" w:author="Olivia Imner" w:date="2019-01-01T15:30:00Z">
-        <w:r>
-          <w:rPr>
-            <w:rFonts w:eastAsia="Times New Roman" w:cs="Times New Roman"/>
-            <w:sz w:val="22"/>
-            <w:szCs w:val="22"/>
-            <w:lang w:eastAsia="sv-SE"/>
-          </w:rPr>
-          <w:t>Analys</w:t>
-        </w:r>
-      </w:ins>
-      <w:ins w:id="40" w:author="Olivia Imner" w:date="2019-01-01T15:22:00Z">
-        <w:r>
-          <w:rPr>
-            <w:rFonts w:eastAsia="Times New Roman" w:cs="Times New Roman"/>
-            <w:sz w:val="22"/>
-            <w:szCs w:val="22"/>
-            <w:lang w:eastAsia="sv-SE"/>
-          </w:rPr>
-          <w:t xml:space="preserve"> av DIM’s modellelement</w:t>
-        </w:r>
-      </w:ins>
+      <w:r>
+        <w:rPr>
+          <w:rFonts w:eastAsia="Times New Roman" w:cs="Times New Roman"/>
+          <w:sz w:val="22"/>
+          <w:szCs w:val="22"/>
+          <w:lang w:eastAsia="sv-SE"/>
+        </w:rPr>
+        <w:t>Analys</w:t>
+      </w:r>
+      <w:r>
+        <w:rPr>
+          <w:rFonts w:eastAsia="Times New Roman" w:cs="Times New Roman"/>
+          <w:sz w:val="22"/>
+          <w:szCs w:val="22"/>
+          <w:lang w:eastAsia="sv-SE"/>
+        </w:rPr>
+        <w:t xml:space="preserve"> av DIM’s modellelement</w:t>
+      </w:r>
     </w:p>
     <w:p>
       <w:pPr>
@@ -7440,42 +7370,37 @@
           <w:numId w:val="22"/>
         </w:numPr>
         <w:rPr>
-          <w:ins w:id="41" w:author="Olivia Imner" w:date="2019-01-01T15:22:00Z"/>
           <w:sz w:val="22"/>
           <w:szCs w:val="22"/>
         </w:rPr>
       </w:pPr>
-      <w:ins w:id="42" w:author="Olivia Imner" w:date="2019-01-01T15:22:00Z">
-        <w:r>
-          <w:rPr>
-            <w:rFonts w:eastAsia="Times New Roman" w:cs="Times New Roman"/>
-            <w:sz w:val="22"/>
-            <w:szCs w:val="22"/>
-            <w:lang w:eastAsia="sv-SE"/>
-          </w:rPr>
-          <w:t>Utformning av</w:t>
-        </w:r>
-        <w:r>
-          <w:rPr>
-            <w:rFonts w:eastAsia="Times New Roman" w:cs="Times New Roman"/>
-            <w:sz w:val="22"/>
-            <w:szCs w:val="22"/>
-            <w:lang w:eastAsia="sv-SE"/>
-          </w:rPr>
-          <w:t xml:space="preserve"> formulär</w:t>
-        </w:r>
-      </w:ins>
-      <w:ins w:id="43" w:author="Olivia Imner" w:date="2019-01-01T15:23:00Z">
-        <w:r>
-          <w:rPr>
-            <w:rFonts w:eastAsia="Times New Roman" w:cs="Times New Roman"/>
-            <w:sz w:val="22"/>
-            <w:szCs w:val="22"/>
-            <w:lang w:eastAsia="sv-SE"/>
-          </w:rPr>
-          <w:t>et</w:t>
-        </w:r>
-      </w:ins>
+      <w:r>
+        <w:rPr>
+          <w:rFonts w:eastAsia="Times New Roman" w:cs="Times New Roman"/>
+          <w:sz w:val="22"/>
+          <w:szCs w:val="22"/>
+          <w:lang w:eastAsia="sv-SE"/>
+        </w:rPr>
+        <w:t>Utformning av</w:t>
+      </w:r>
+      <w:r>
+        <w:rPr>
+          <w:rFonts w:eastAsia="Times New Roman" w:cs="Times New Roman"/>
+          <w:sz w:val="22"/>
+          <w:szCs w:val="22"/>
+          <w:lang w:eastAsia="sv-SE"/>
+        </w:rPr>
+        <w:t xml:space="preserve"> formulär</w:t>
+      </w:r>
+      <w:r>
+        <w:rPr>
+          <w:rFonts w:eastAsia="Times New Roman" w:cs="Times New Roman"/>
+          <w:sz w:val="22"/>
+          <w:szCs w:val="22"/>
+          <w:lang w:eastAsia="sv-SE"/>
+        </w:rPr>
+        <w:t>et</w:t>
+      </w:r>
     </w:p>
     <w:p>
       <w:pPr>
@@ -7485,31 +7410,28 @@
           <w:numId w:val="22"/>
         </w:numPr>
         <w:rPr>
-          <w:ins w:id="44" w:author="Olivia Imner" w:date="2019-01-01T15:22:00Z"/>
           <w:sz w:val="22"/>
           <w:szCs w:val="22"/>
         </w:rPr>
       </w:pPr>
-      <w:ins w:id="45" w:author="Olivia Imner" w:date="2019-01-01T15:22:00Z">
-        <w:r>
-          <w:rPr>
-            <w:rFonts w:eastAsia="Times New Roman" w:cs="Times New Roman"/>
-            <w:sz w:val="22"/>
-            <w:szCs w:val="22"/>
-            <w:lang w:eastAsia="sv-SE"/>
-          </w:rPr>
-          <w:t>Sammanställning av</w:t>
-        </w:r>
-        <w:r>
-          <w:rPr>
-            <w:rFonts w:eastAsia="Times New Roman" w:cs="Times New Roman"/>
-            <w:sz w:val="22"/>
-            <w:szCs w:val="22"/>
-            <w:lang w:eastAsia="sv-SE"/>
-          </w:rPr>
-          <w:t xml:space="preserve"> påståenden</w:t>
-        </w:r>
-      </w:ins>
+      <w:r>
+        <w:rPr>
+          <w:rFonts w:eastAsia="Times New Roman" w:cs="Times New Roman"/>
+          <w:sz w:val="22"/>
+          <w:szCs w:val="22"/>
+          <w:lang w:eastAsia="sv-SE"/>
+        </w:rPr>
+        <w:t>Sammanställning av</w:t>
+      </w:r>
+      <w:r>
+        <w:rPr>
+          <w:rFonts w:eastAsia="Times New Roman" w:cs="Times New Roman"/>
+          <w:sz w:val="22"/>
+          <w:szCs w:val="22"/>
+          <w:lang w:eastAsia="sv-SE"/>
+        </w:rPr>
+        <w:t xml:space="preserve"> påståenden</w:t>
+      </w:r>
     </w:p>
     <w:p>
       <w:pPr>
@@ -7519,34 +7441,31 @@
           <w:numId w:val="22"/>
         </w:numPr>
         <w:rPr>
-          <w:ins w:id="46" w:author="Olivia Imner" w:date="2019-01-01T15:35:00Z"/>
           <w:sz w:val="22"/>
           <w:szCs w:val="22"/>
         </w:rPr>
       </w:pPr>
-      <w:ins w:id="47" w:author="Olivia Imner" w:date="2019-01-01T15:22:00Z">
-        <w:r>
-          <w:rPr>
-            <w:sz w:val="22"/>
-            <w:szCs w:val="22"/>
-          </w:rPr>
-          <w:t>U</w:t>
-        </w:r>
-        <w:r>
-          <w:rPr>
-            <w:sz w:val="22"/>
-            <w:szCs w:val="22"/>
-          </w:rPr>
-          <w:t>tvär</w:t>
-        </w:r>
-        <w:r>
-          <w:rPr>
-            <w:sz w:val="22"/>
-            <w:szCs w:val="22"/>
-          </w:rPr>
-          <w:t>deringen</w:t>
-        </w:r>
-      </w:ins>
+      <w:r>
+        <w:rPr>
+          <w:sz w:val="22"/>
+          <w:szCs w:val="22"/>
+        </w:rPr>
+        <w:t>U</w:t>
+      </w:r>
+      <w:r>
+        <w:rPr>
+          <w:sz w:val="22"/>
+          <w:szCs w:val="22"/>
+        </w:rPr>
+        <w:t>tvär</w:t>
+      </w:r>
+      <w:r>
+        <w:rPr>
+          <w:sz w:val="22"/>
+          <w:szCs w:val="22"/>
+        </w:rPr>
+        <w:t>deringen</w:t>
+      </w:r>
     </w:p>
     <w:p>
       <w:pPr>
@@ -7556,20 +7475,17 @@
           <w:numId w:val="22"/>
         </w:numPr>
         <w:rPr>
-          <w:ins w:id="48" w:author="Olivia Imner" w:date="2019-01-01T15:22:00Z"/>
           <w:sz w:val="22"/>
           <w:szCs w:val="22"/>
         </w:rPr>
       </w:pPr>
-      <w:ins w:id="49" w:author="Olivia Imner" w:date="2019-01-01T15:35:00Z">
-        <w:r>
-          <w:rPr>
-            <w:sz w:val="22"/>
-            <w:szCs w:val="22"/>
-          </w:rPr>
-          <w:t>Analys</w:t>
-        </w:r>
-      </w:ins>
+      <w:r>
+        <w:rPr>
+          <w:sz w:val="22"/>
+          <w:szCs w:val="22"/>
+        </w:rPr>
+        <w:t>Analys</w:t>
+      </w:r>
     </w:p>
     <w:p>
       <w:pPr>
@@ -7579,7 +7495,6 @@
         <w:spacing w:line="480" w:lineRule="auto"/>
         <w:jc w:val="both"/>
         <w:rPr>
-          <w:ins w:id="50" w:author="Olivia Imner" w:date="2019-01-01T15:22:00Z"/>
           <w:rFonts w:eastAsia="Times New Roman" w:cs="Times New Roman"/>
           <w:lang w:eastAsia="sv-SE"/>
         </w:rPr>
@@ -7604,75 +7519,62 @@
         </w:rPr>
         <w:t xml:space="preserve">Utifrån </w:t>
       </w:r>
-      <w:del w:id="51" w:author="Olivia Imner" w:date="2019-01-01T15:31:00Z">
-        <w:r>
-          <w:rPr>
-            <w:rFonts w:eastAsia="Times New Roman" w:cs="Times New Roman"/>
-            <w:lang w:eastAsia="sv-SE"/>
-          </w:rPr>
-          <w:delText xml:space="preserve">dessa </w:delText>
-        </w:r>
-      </w:del>
-      <w:ins w:id="52" w:author="Olivia Imner" w:date="2019-01-01T15:31:00Z">
-        <w:r>
-          <w:rPr>
-            <w:rFonts w:eastAsia="Times New Roman" w:cs="Times New Roman"/>
-            <w:lang w:eastAsia="sv-SE"/>
-          </w:rPr>
-          <w:t xml:space="preserve">DIM’s </w:t>
-        </w:r>
-      </w:ins>
       <w:r>
         <w:rPr>
           <w:rFonts w:eastAsia="Times New Roman" w:cs="Times New Roman"/>
           <w:lang w:eastAsia="sv-SE"/>
         </w:rPr>
-        <w:t xml:space="preserve">riktlinjer </w:t>
+        <w:t xml:space="preserve">DIM’s </w:t>
       </w:r>
       <w:r>
         <w:rPr>
           <w:rFonts w:eastAsia="Times New Roman" w:cs="Times New Roman"/>
           <w:lang w:eastAsia="sv-SE"/>
         </w:rPr>
-        <w:t>sammanställde</w:t>
+        <w:t xml:space="preserve">riktlinjer </w:t>
       </w:r>
       <w:r>
         <w:rPr>
           <w:rFonts w:eastAsia="Times New Roman" w:cs="Times New Roman"/>
           <w:lang w:eastAsia="sv-SE"/>
         </w:rPr>
-        <w:t>s</w:t>
+        <w:t>sammanställde</w:t>
       </w:r>
       <w:r>
         <w:rPr>
           <w:rFonts w:eastAsia="Times New Roman" w:cs="Times New Roman"/>
           <w:lang w:eastAsia="sv-SE"/>
         </w:rPr>
-        <w:t xml:space="preserve"> en samman</w:t>
+        <w:t>s</w:t>
       </w:r>
       <w:r>
         <w:rPr>
           <w:rFonts w:eastAsia="Times New Roman" w:cs="Times New Roman"/>
           <w:lang w:eastAsia="sv-SE"/>
         </w:rPr>
-        <w:t>fattning av DIM’s modellelement</w:t>
+        <w:t xml:space="preserve"> en samman</w:t>
       </w:r>
       <w:r>
         <w:rPr>
           <w:rFonts w:eastAsia="Times New Roman" w:cs="Times New Roman"/>
           <w:lang w:eastAsia="sv-SE"/>
         </w:rPr>
+        <w:t>fattning av DIM’s modellelement</w:t>
+      </w:r>
+      <w:r>
+        <w:rPr>
+          <w:rFonts w:eastAsia="Times New Roman" w:cs="Times New Roman"/>
+          <w:lang w:eastAsia="sv-SE"/>
+        </w:rPr>
         <w:t xml:space="preserve"> (</w:t>
       </w:r>
-      <w:ins w:id="53" w:author="Olivia Imner" w:date="2019-01-01T15:35:00Z">
-        <w:r>
-          <w:rPr>
-            <w:rFonts w:eastAsia="Times New Roman" w:cs="Times New Roman"/>
-            <w:lang w:eastAsia="sv-SE"/>
-          </w:rPr>
-          <w:t xml:space="preserve">Moment 1- 2, </w:t>
-        </w:r>
-      </w:ins>
+      <w:r>
+        <w:rPr>
+          <w:rFonts w:eastAsia="Times New Roman" w:cs="Times New Roman"/>
+          <w:lang w:eastAsia="sv-SE"/>
+        </w:rPr>
+        <w:t xml:space="preserve">Moment 1- 2, </w:t>
+      </w:r>
       <w:r>
         <w:rPr>
           <w:rFonts w:eastAsia="Times New Roman" w:cs="Times New Roman"/>
@@ -7773,278 +7675,270 @@
         </w:rPr>
         <w:t xml:space="preserve"> (</w:t>
       </w:r>
-      <w:ins w:id="54" w:author="Olivia Imner" w:date="2019-01-01T15:35:00Z">
-        <w:r>
-          <w:rPr>
-            <w:rFonts w:eastAsia="Times New Roman" w:cs="Times New Roman"/>
-            <w:lang w:eastAsia="sv-SE"/>
-          </w:rPr>
-          <w:t xml:space="preserve">Moment 3, </w:t>
-        </w:r>
-      </w:ins>
       <w:r>
         <w:rPr>
           <w:rFonts w:eastAsia="Times New Roman" w:cs="Times New Roman"/>
           <w:lang w:eastAsia="sv-SE"/>
         </w:rPr>
-        <w:t>Bilaga 3)</w:t>
+        <w:t xml:space="preserve">Moment 3, </w:t>
       </w:r>
       <w:r>
         <w:rPr>
           <w:rFonts w:eastAsia="Times New Roman" w:cs="Times New Roman"/>
           <w:lang w:eastAsia="sv-SE"/>
         </w:rPr>
-        <w:t>.</w:t>
+        <w:t>Bilaga 3)</w:t>
       </w:r>
       <w:r>
         <w:rPr>
           <w:rFonts w:eastAsia="Times New Roman" w:cs="Times New Roman"/>
           <w:lang w:eastAsia="sv-SE"/>
         </w:rPr>
-        <w:t xml:space="preserve"> </w:t>
+        <w:t>.</w:t>
       </w:r>
       <w:r>
         <w:rPr>
           <w:rFonts w:eastAsia="Times New Roman" w:cs="Times New Roman"/>
           <w:lang w:eastAsia="sv-SE"/>
         </w:rPr>
-        <w:t>Med hjälp av formuläret</w:t>
+        <w:t xml:space="preserve"> </w:t>
       </w:r>
       <w:r>
         <w:rPr>
           <w:rFonts w:eastAsia="Times New Roman" w:cs="Times New Roman"/>
           <w:lang w:eastAsia="sv-SE"/>
         </w:rPr>
-        <w:t xml:space="preserve"> </w:t>
+        <w:t>Med hjälp av formuläret</w:t>
       </w:r>
       <w:r>
         <w:rPr>
           <w:rFonts w:eastAsia="Times New Roman" w:cs="Times New Roman"/>
           <w:lang w:eastAsia="sv-SE"/>
         </w:rPr>
-        <w:t>sammanställdes 17 påståenden som korresponderade med modellens fem olika faser</w:t>
+        <w:t xml:space="preserve"> </w:t>
       </w:r>
       <w:r>
         <w:rPr>
           <w:rFonts w:eastAsia="Times New Roman" w:cs="Times New Roman"/>
           <w:lang w:eastAsia="sv-SE"/>
         </w:rPr>
-        <w:t xml:space="preserve"> och varje</w:t>
+        <w:t>sammanställdes 17 påståenden som korresponderade med modellens fem olika faser</w:t>
       </w:r>
       <w:r>
         <w:rPr>
           <w:rFonts w:eastAsia="Times New Roman" w:cs="Times New Roman"/>
           <w:lang w:eastAsia="sv-SE"/>
         </w:rPr>
-        <w:t xml:space="preserve"> element i respektive fas</w:t>
-      </w:r>
-      <w:ins w:id="55" w:author="Olivia Imner" w:date="2019-01-01T15:35:00Z">
-        <w:r>
-          <w:rPr>
-            <w:rFonts w:eastAsia="Times New Roman" w:cs="Times New Roman"/>
-            <w:lang w:eastAsia="sv-SE"/>
-          </w:rPr>
-          <w:t xml:space="preserve"> (Moment 3)</w:t>
-        </w:r>
-      </w:ins>
+        <w:t xml:space="preserve"> och varje</w:t>
+      </w:r>
       <w:r>
         <w:rPr>
           <w:rFonts w:eastAsia="Times New Roman" w:cs="Times New Roman"/>
           <w:lang w:eastAsia="sv-SE"/>
         </w:rPr>
-        <w:t>.</w:t>
+        <w:t xml:space="preserve"> element i respektive fas</w:t>
       </w:r>
       <w:r>
         <w:rPr>
           <w:rFonts w:eastAsia="Times New Roman" w:cs="Times New Roman"/>
           <w:lang w:eastAsia="sv-SE"/>
         </w:rPr>
-        <w:t xml:space="preserve"> </w:t>
+        <w:t xml:space="preserve"> (Moment 3)</w:t>
       </w:r>
       <w:r>
         <w:rPr>
           <w:rFonts w:eastAsia="Times New Roman" w:cs="Times New Roman"/>
           <w:lang w:eastAsia="sv-SE"/>
         </w:rPr>
-        <w:t>Det resulterade i</w:t>
+        <w:t>.</w:t>
       </w:r>
       <w:r>
         <w:rPr>
           <w:rFonts w:eastAsia="Times New Roman" w:cs="Times New Roman"/>
           <w:lang w:eastAsia="sv-SE"/>
         </w:rPr>
-        <w:t xml:space="preserve"> genomsnitt 4 påståenden per fas och 1-2 påståenden per element. Fy</w:t>
+        <w:t xml:space="preserve"> </w:t>
       </w:r>
       <w:r>
         <w:rPr>
           <w:rFonts w:eastAsia="Times New Roman" w:cs="Times New Roman"/>
           <w:lang w:eastAsia="sv-SE"/>
         </w:rPr>
-        <w:t>ra slumpmässigt utvalda kurser</w:t>
+        <w:t>Det resulterade i</w:t>
       </w:r>
       <w:r>
         <w:rPr>
           <w:rFonts w:eastAsia="Times New Roman" w:cs="Times New Roman"/>
           <w:lang w:eastAsia="sv-SE"/>
         </w:rPr>
-        <w:t xml:space="preserve"> från 2017 utvärderades</w:t>
+        <w:t xml:space="preserve"> genomsnitt 4 påståenden per fas och 1-2 påståenden per element. Fy</w:t>
       </w:r>
       <w:r>
         <w:rPr>
           <w:rFonts w:eastAsia="Times New Roman" w:cs="Times New Roman"/>
           <w:lang w:eastAsia="sv-SE"/>
         </w:rPr>
-        <w:t xml:space="preserve"> av </w:t>
+        <w:t>ra slumpmässigt utvalda kurser</w:t>
       </w:r>
       <w:r>
         <w:rPr>
           <w:rFonts w:eastAsia="Times New Roman" w:cs="Times New Roman"/>
           <w:lang w:eastAsia="sv-SE"/>
         </w:rPr>
-        <w:t>studiens ledare</w:t>
+        <w:t xml:space="preserve"> från 2017 utvärderades</w:t>
       </w:r>
       <w:r>
         <w:rPr>
           <w:rFonts w:eastAsia="Times New Roman" w:cs="Times New Roman"/>
           <w:lang w:eastAsia="sv-SE"/>
         </w:rPr>
-        <w:t xml:space="preserve"> med hjälp av de 17 påståendena</w:t>
-      </w:r>
-      <w:ins w:id="56" w:author="Olivia Imner" w:date="2019-01-01T15:36:00Z">
-        <w:r>
-          <w:rPr>
-            <w:rFonts w:eastAsia="Times New Roman" w:cs="Times New Roman"/>
-            <w:lang w:eastAsia="sv-SE"/>
-          </w:rPr>
-          <w:t xml:space="preserve"> (Moment 4)</w:t>
-        </w:r>
-      </w:ins>
+        <w:t xml:space="preserve"> av </w:t>
+      </w:r>
       <w:r>
         <w:rPr>
           <w:rFonts w:eastAsia="Times New Roman" w:cs="Times New Roman"/>
           <w:lang w:eastAsia="sv-SE"/>
         </w:rPr>
-        <w:t>. Resultatet analyserades genom att använda</w:t>
+        <w:t>studiens ledare</w:t>
       </w:r>
       <w:r>
         <w:rPr>
           <w:rFonts w:eastAsia="Times New Roman" w:cs="Times New Roman"/>
           <w:lang w:eastAsia="sv-SE"/>
         </w:rPr>
-        <w:t xml:space="preserve"> </w:t>
+        <w:t xml:space="preserve"> med hjälp av de 17 påståendena</w:t>
       </w:r>
       <w:r>
         <w:rPr>
           <w:rFonts w:eastAsia="Times New Roman" w:cs="Times New Roman"/>
           <w:lang w:eastAsia="sv-SE"/>
         </w:rPr>
-        <w:t>ett</w:t>
+        <w:t xml:space="preserve"> (Moment 4)</w:t>
       </w:r>
       <w:r>
         <w:rPr>
           <w:rFonts w:eastAsia="Times New Roman" w:cs="Times New Roman"/>
           <w:lang w:eastAsia="sv-SE"/>
         </w:rPr>
-        <w:t xml:space="preserve"> </w:t>
+        <w:t>. Resultatet analyserades genom att använda</w:t>
       </w:r>
       <w:r>
         <w:rPr>
           <w:rFonts w:eastAsia="Times New Roman" w:cs="Times New Roman"/>
           <w:lang w:eastAsia="sv-SE"/>
         </w:rPr>
-        <w:t xml:space="preserve">femgradigt bedömningssystem, </w:t>
+        <w:t xml:space="preserve"> </w:t>
       </w:r>
       <w:r>
         <w:rPr>
           <w:rFonts w:eastAsia="Times New Roman" w:cs="Times New Roman"/>
           <w:lang w:eastAsia="sv-SE"/>
         </w:rPr>
-        <w:t>från 1 (</w:t>
+        <w:t>ett</w:t>
       </w:r>
       <w:r>
         <w:rPr>
           <w:rFonts w:eastAsia="Times New Roman" w:cs="Times New Roman"/>
           <w:lang w:eastAsia="sv-SE"/>
         </w:rPr>
-        <w:t>inte alls viktigt</w:t>
+        <w:t xml:space="preserve"> </w:t>
       </w:r>
       <w:r>
         <w:rPr>
           <w:rFonts w:eastAsia="Times New Roman" w:cs="Times New Roman"/>
           <w:lang w:eastAsia="sv-SE"/>
         </w:rPr>
-        <w:t>) till 5 (</w:t>
+        <w:t xml:space="preserve">femgradigt bedömningssystem, </w:t>
       </w:r>
       <w:r>
         <w:rPr>
           <w:rFonts w:eastAsia="Times New Roman" w:cs="Times New Roman"/>
           <w:lang w:eastAsia="sv-SE"/>
         </w:rPr>
-        <w:t>mycket viktigt</w:t>
+        <w:t>från 1 (</w:t>
       </w:r>
       <w:r>
         <w:rPr>
           <w:rFonts w:eastAsia="Times New Roman" w:cs="Times New Roman"/>
           <w:lang w:eastAsia="sv-SE"/>
         </w:rPr>
-        <w:t xml:space="preserve">). Poängen från utvärderingen sammanställdes </w:t>
+        <w:t>inte alls viktigt</w:t>
       </w:r>
       <w:r>
         <w:rPr>
           <w:rFonts w:eastAsia="Times New Roman" w:cs="Times New Roman"/>
           <w:lang w:eastAsia="sv-SE"/>
         </w:rPr>
-        <w:t xml:space="preserve">för </w:t>
+        <w:t>) till 5 (</w:t>
       </w:r>
       <w:r>
         <w:rPr>
           <w:rFonts w:eastAsia="Times New Roman" w:cs="Times New Roman"/>
           <w:lang w:eastAsia="sv-SE"/>
         </w:rPr>
-        <w:t xml:space="preserve">samtliga </w:t>
+        <w:t>mycket viktigt</w:t>
       </w:r>
       <w:r>
         <w:rPr>
           <w:rFonts w:eastAsia="Times New Roman" w:cs="Times New Roman"/>
           <w:lang w:eastAsia="sv-SE"/>
         </w:rPr>
-        <w:t>av de tidigare kurserna uppdelade utefter</w:t>
+        <w:t xml:space="preserve">). Poängen från utvärderingen sammanställdes </w:t>
       </w:r>
       <w:r>
         <w:rPr>
           <w:rFonts w:eastAsia="Times New Roman" w:cs="Times New Roman"/>
           <w:lang w:eastAsia="sv-SE"/>
         </w:rPr>
-        <w:t xml:space="preserve"> DIM’s faser</w:t>
+        <w:t xml:space="preserve">för </w:t>
       </w:r>
       <w:r>
         <w:rPr>
           <w:rFonts w:eastAsia="Times New Roman" w:cs="Times New Roman"/>
           <w:lang w:eastAsia="sv-SE"/>
         </w:rPr>
-        <w:t xml:space="preserve"> och </w:t>
+        <w:t xml:space="preserve">samtliga </w:t>
       </w:r>
       <w:r>
         <w:rPr>
           <w:rFonts w:eastAsia="Times New Roman" w:cs="Times New Roman"/>
           <w:lang w:eastAsia="sv-SE"/>
         </w:rPr>
-        <w:t>element</w:t>
-      </w:r>
-      <w:ins w:id="57" w:author="Olivia Imner" w:date="2019-01-01T15:36:00Z">
-        <w:r>
-          <w:rPr>
-            <w:rFonts w:eastAsia="Times New Roman" w:cs="Times New Roman"/>
-            <w:lang w:eastAsia="sv-SE"/>
-          </w:rPr>
-          <w:t xml:space="preserve"> (Moment 5)</w:t>
-        </w:r>
-      </w:ins>
+        <w:t>av de tidigare kurserna uppdelade utefter</w:t>
+      </w:r>
       <w:r>
         <w:rPr>
           <w:rFonts w:eastAsia="Times New Roman" w:cs="Times New Roman"/>
           <w:lang w:eastAsia="sv-SE"/>
         </w:rPr>
+        <w:t xml:space="preserve"> DIM’s faser</w:t>
+      </w:r>
+      <w:r>
+        <w:rPr>
+          <w:rFonts w:eastAsia="Times New Roman" w:cs="Times New Roman"/>
+          <w:lang w:eastAsia="sv-SE"/>
+        </w:rPr>
+        <w:t xml:space="preserve"> och </w:t>
+      </w:r>
+      <w:r>
+        <w:rPr>
+          <w:rFonts w:eastAsia="Times New Roman" w:cs="Times New Roman"/>
+          <w:lang w:eastAsia="sv-SE"/>
+        </w:rPr>
+        <w:t>element</w:t>
+      </w:r>
+      <w:r>
+        <w:rPr>
+          <w:rFonts w:eastAsia="Times New Roman" w:cs="Times New Roman"/>
+          <w:lang w:eastAsia="sv-SE"/>
+        </w:rPr>
+        <w:t xml:space="preserve"> (Moment 5)</w:t>
+      </w:r>
+      <w:r>
+        <w:rPr>
+          <w:rFonts w:eastAsia="Times New Roman" w:cs="Times New Roman"/>
+          <w:lang w:eastAsia="sv-SE"/>
+        </w:rPr>
         <w:t xml:space="preserve">. </w:t>
       </w:r>
     </w:p>
@@ -8052,13 +7946,13 @@
       <w:pPr>
         <w:pStyle w:val="Heading11"/>
       </w:pPr>
-      <w:bookmarkStart w:id="58" w:name="_Toc391456184"/>
-      <w:bookmarkStart w:id="59" w:name="_Toc401327940"/>
-      <w:bookmarkEnd w:id="58"/>
+      <w:bookmarkStart w:id="13" w:name="_Toc391456184"/>
+      <w:bookmarkStart w:id="14" w:name="_Toc401327940"/>
+      <w:bookmarkEnd w:id="13"/>
       <w:r>
         <w:t>Resultat</w:t>
       </w:r>
-      <w:bookmarkEnd w:id="59"/>
+      <w:bookmarkEnd w:id="14"/>
     </w:p>
     <w:p>
       <w:pPr>
@@ -8533,7 +8427,7 @@
                     <pic:cNvPicPr/>
                   </pic:nvPicPr>
                   <pic:blipFill>
-                    <a:blip r:embed="rId13">
+                    <a:blip r:embed="rId12">
                       <a:extLst>
                         <a:ext uri="{28A0092B-C50C-407E-A947-70E740481C1C}">
                           <a14:useLocalDpi xmlns:a14="http://schemas.microsoft.com/office/drawing/2010/main" val="0"/>
@@ -9569,7 +9463,7 @@
                     </pic:cNvPicPr>
                   </pic:nvPicPr>
                   <pic:blipFill rotWithShape="1">
-                    <a:blip r:embed="rId14">
+                    <a:blip r:embed="rId13">
                       <a:extLst>
                         <a:ext uri="{28A0092B-C50C-407E-A947-70E740481C1C}">
                           <a14:useLocalDpi xmlns:a14="http://schemas.microsoft.com/office/drawing/2010/main" val="0"/>
@@ -10245,8 +10139,8 @@
       <w:r>
         <w:t>.</w:t>
       </w:r>
-      <w:bookmarkStart w:id="60" w:name="_Toc489811950"/>
-      <w:bookmarkStart w:id="61" w:name="_Ref489810823"/>
+      <w:bookmarkStart w:id="15" w:name="_Toc489811950"/>
+      <w:bookmarkStart w:id="16" w:name="_Ref489810823"/>
     </w:p>
     <w:p>
       <w:pPr>
@@ -10278,7 +10172,7 @@
                     </pic:cNvPicPr>
                   </pic:nvPicPr>
                   <pic:blipFill>
-                    <a:blip r:embed="rId15"/>
+                    <a:blip r:embed="rId14"/>
                     <a:stretch>
                       <a:fillRect/>
                     </a:stretch>
@@ -10421,8 +10315,8 @@
       <w:r>
         <w:t xml:space="preserve"> </w:t>
       </w:r>
-      <w:bookmarkEnd w:id="60"/>
-      <w:bookmarkEnd w:id="61"/>
+      <w:bookmarkEnd w:id="15"/>
+      <w:bookmarkEnd w:id="16"/>
       <w:r>
         <w:t>Punkterna representerar p</w:t>
       </w:r>
@@ -10467,13 +10361,13 @@
       <w:pPr>
         <w:pStyle w:val="Heading11"/>
       </w:pPr>
-      <w:bookmarkStart w:id="62" w:name="_Toc391456185"/>
-      <w:bookmarkStart w:id="63" w:name="_Toc401327941"/>
-      <w:bookmarkEnd w:id="62"/>
+      <w:bookmarkStart w:id="17" w:name="_Toc391456185"/>
+      <w:bookmarkStart w:id="18" w:name="_Toc401327941"/>
+      <w:bookmarkEnd w:id="17"/>
       <w:r>
         <w:t>Diskussion</w:t>
       </w:r>
-      <w:bookmarkEnd w:id="63"/>
+      <w:bookmarkEnd w:id="18"/>
     </w:p>
     <w:p>
       <w:pPr>
@@ -10754,11 +10648,9 @@
       <w:r>
         <w:t>studie utnyttjades en</w:t>
       </w:r>
-      <w:ins w:id="64" w:author="Olivia Imner" w:date="2019-01-01T08:28:00Z">
-        <w:r>
-          <w:t xml:space="preserve"> strukturerad</w:t>
-        </w:r>
-      </w:ins>
+      <w:r>
+        <w:t xml:space="preserve"> strukturerad</w:t>
+      </w:r>
       <w:r>
         <w:t xml:space="preserve"> intervju för att uppnå </w:t>
       </w:r>
@@ -12101,11 +11993,11 @@
       <w:pPr>
         <w:pStyle w:val="Heading11"/>
       </w:pPr>
-      <w:bookmarkStart w:id="65" w:name="_Toc401327942"/>
+      <w:bookmarkStart w:id="19" w:name="_Toc401327942"/>
       <w:r>
         <w:t>Tack</w:t>
       </w:r>
-      <w:bookmarkEnd w:id="65"/>
+      <w:bookmarkEnd w:id="19"/>
     </w:p>
     <w:p>
       <w:pPr>
@@ -12168,14 +12060,14 @@
       <w:pPr>
         <w:pStyle w:val="Heading11"/>
       </w:pPr>
-      <w:bookmarkStart w:id="66" w:name="_Toc391456186"/>
-      <w:bookmarkStart w:id="67" w:name="_Toc401327943"/>
-      <w:bookmarkEnd w:id="66"/>
+      <w:bookmarkStart w:id="20" w:name="_Toc391456186"/>
+      <w:bookmarkStart w:id="21" w:name="_Toc401327943"/>
+      <w:bookmarkEnd w:id="20"/>
       <w:r>
         <w:lastRenderedPageBreak/>
         <w:t>Referenser</w:t>
       </w:r>
-      <w:bookmarkEnd w:id="67"/>
+      <w:bookmarkEnd w:id="21"/>
     </w:p>
     <w:p>
       <w:pPr>
@@ -13065,14 +12957,14 @@
       <w:pPr>
         <w:pStyle w:val="Heading11"/>
       </w:pPr>
-      <w:bookmarkStart w:id="68" w:name="_Toc391456187"/>
-      <w:bookmarkStart w:id="69" w:name="_Toc401327944"/>
-      <w:bookmarkEnd w:id="68"/>
+      <w:bookmarkStart w:id="22" w:name="_Toc391456187"/>
+      <w:bookmarkStart w:id="23" w:name="_Toc401327944"/>
+      <w:bookmarkEnd w:id="22"/>
       <w:r>
         <w:lastRenderedPageBreak/>
         <w:t>Bilagor</w:t>
       </w:r>
-      <w:bookmarkEnd w:id="69"/>
+      <w:bookmarkEnd w:id="23"/>
       <w:r>
         <w:t xml:space="preserve"> </w:t>
       </w:r>
@@ -15433,8 +15325,8 @@
           <w:color w:val="00000A"/>
         </w:rPr>
       </w:pPr>
-      <w:bookmarkStart w:id="70" w:name="_Toc391456188"/>
-      <w:bookmarkEnd w:id="70"/>
+      <w:bookmarkStart w:id="24" w:name="_Toc391456188"/>
+      <w:bookmarkEnd w:id="24"/>
       <w:r>
         <w:rPr>
           <w:rStyle w:val="Starkbetoning"/>
@@ -16797,8 +16689,8 @@
         </w:rPr>
         <w:t>.</w:t>
       </w:r>
-      <w:bookmarkStart w:id="71" w:name="_Toc391456189"/>
-      <w:bookmarkEnd w:id="71"/>
+      <w:bookmarkStart w:id="25" w:name="_Toc391456189"/>
+      <w:bookmarkEnd w:id="25"/>
     </w:p>
     <w:p>
       <w:pPr>
@@ -17721,8 +17613,8 @@
           <w:szCs w:val="16"/>
         </w:rPr>
         <w:sectPr>
-          <w:footerReference w:type="default" r:id="rId16"/>
-          <w:footerReference w:type="first" r:id="rId17"/>
+          <w:footerReference w:type="default" r:id="rId15"/>
+          <w:footerReference w:type="first" r:id="rId16"/>
           <w:pgSz w:w="11906" w:h="16838"/>
           <w:pgMar w:top="1135" w:right="1417" w:bottom="1417" w:left="1417" w:header="0" w:footer="709" w:gutter="0"/>
           <w:lnNumType w:countBy="1" w:restart="continuous"/>
@@ -17822,64 +17714,6 @@
     </w:sectPr>
   </w:body>
 </w:document>
-</file>
-
-<file path=word/comments.xml><?xml version="1.0" encoding="utf-8"?>
-<w:comments xmlns:wpc="http://schemas.microsoft.com/office/word/2010/wordprocessingCanvas" xmlns:mo="http://schemas.microsoft.com/office/mac/office/2008/main" xmlns:mc="http://schemas.openxmlformats.org/markup-compatibility/2006" xmlns:mv="urn:schemas-microsoft-com:mac:vml" xmlns:o="urn:schemas-microsoft-com:office:office" xmlns:r="http://schemas.openxmlformats.org/officeDocument/2006/relationships" xmlns:m="http://schemas.openxmlformats.org/officeDocument/2006/math" xmlns:v="urn:schemas-microsoft-com:vml" xmlns:wp14="http://schemas.microsoft.com/office/word/2010/wordprocessingDrawing" xmlns:wp="http://schemas.openxmlformats.org/drawingml/2006/wordprocessingDrawing" xmlns:w10="urn:schemas-microsoft-com:office:word" xmlns:w="http://schemas.openxmlformats.org/wordprocessingml/2006/main" xmlns:w14="http://schemas.microsoft.com/office/word/2010/wordml" xmlns:wpg="http://schemas.microsoft.com/office/word/2010/wordprocessingGroup" xmlns:wpi="http://schemas.microsoft.com/office/word/2010/wordprocessingInk" xmlns:wne="http://schemas.microsoft.com/office/word/2006/wordml" xmlns:wps="http://schemas.microsoft.com/office/word/2010/wordprocessingShape" mc:Ignorable="w14 wp14">
-  <w:comment w:id="6" w:author="Olivia Imner" w:date="2019-01-01T15:13:00Z" w:initials="OI">
-    <w:p>
-      <w:pPr>
-        <w:pStyle w:val="Kommentarer"/>
-      </w:pPr>
-      <w:r>
-        <w:rPr>
-          <w:rStyle w:val="Kommentarsreferens"/>
-        </w:rPr>
-        <w:annotationRef/>
-      </w:r>
-      <w:r>
-        <w:rPr>
-          <w:rStyle w:val="Kommentarsreferens"/>
-        </w:rPr>
-        <w:annotationRef/>
-      </w:r>
-      <w:r>
-        <w:br/>
-        <w:t>”Pedagogiska perspektiv och modeller för lärande”</w:t>
-      </w:r>
-      <w:r>
-        <w:br/>
-      </w:r>
-    </w:p>
-    <w:p>
-      <w:pPr>
-        <w:pStyle w:val="Kommentarer"/>
-      </w:pPr>
-    </w:p>
-  </w:comment>
-  <w:comment w:id="9" w:author="Olivia Imner" w:date="2019-01-01T16:12:00Z" w:initials="OI">
-    <w:p>
-      <w:pPr>
-        <w:pStyle w:val="Kommentarer"/>
-      </w:pPr>
-      <w:r>
-        <w:rPr>
-          <w:rStyle w:val="Kommentarsreferens"/>
-        </w:rPr>
-        <w:annotationRef/>
-      </w:r>
-      <w:r>
-        <w:t>”</w:t>
-      </w:r>
-      <w:r>
-        <w:t>Bakgrund</w:t>
-      </w:r>
-      <w:r>
-        <w:t>”</w:t>
-      </w:r>
-    </w:p>
-  </w:comment>
-</w:comments>
 </file>
 
 <file path=word/endnotes.xml><?xml version="1.0" encoding="utf-8"?>
@@ -25285,7 +25119,7 @@
 </file>
 
 <file path=customXml/itemProps1.xml><?xml version="1.0" encoding="utf-8"?>
-<ds:datastoreItem xmlns:ds="http://schemas.openxmlformats.org/officeDocument/2006/customXml" ds:itemID="{C7CF5A6E-F809-7544-8B6B-78DFA681422E}">
+<ds:datastoreItem xmlns:ds="http://schemas.openxmlformats.org/officeDocument/2006/customXml" ds:itemID="{040A3253-CC54-004E-A937-D74027E7E268}">
   <ds:schemaRefs>
     <ds:schemaRef ds:uri="http://schemas.openxmlformats.org/officeDocument/2006/bibliography"/>
   </ds:schemaRefs>

--- a/fas3_review/Uppsats_Imner_2018.docx
+++ b/fas3_review/Uppsats_Imner_2018.docx
@@ -32,8 +32,14 @@
     <w:p>
       <w:pPr>
         <w:pStyle w:val="Subtitlefrontpage"/>
-      </w:pPr>
-      <w:r>
+        <w:rPr>
+          <w:lang w:val="en-US"/>
+        </w:rPr>
+      </w:pPr>
+      <w:r>
+        <w:rPr>
+          <w:lang w:val="en-US"/>
+        </w:rPr>
         <w:t xml:space="preserve">Olivia Imner </w:t>
       </w:r>
     </w:p>
@@ -43,6 +49,7 @@
           <w:rFonts w:ascii="Verdana" w:hAnsi="Verdana"/>
           <w:color w:val="17365D" w:themeColor="text2" w:themeShade="BF"/>
           <w:sz w:val="28"/>
+          <w:lang w:val="en-US"/>
         </w:rPr>
       </w:pPr>
       <w:r>
@@ -256,6 +263,9 @@
                           <w:p>
                             <w:pPr>
                               <w:pStyle w:val="TextBox"/>
+                              <w:rPr>
+                                <w:lang w:val="en-US"/>
+                              </w:rPr>
                             </w:pPr>
                           </w:p>
                         </w:txbxContent>
@@ -376,6 +386,9 @@
                     <w:p>
                       <w:pPr>
                         <w:pStyle w:val="TextBox"/>
+                        <w:rPr>
+                          <w:lang w:val="en-US"/>
+                        </w:rPr>
                       </w:pPr>
                     </w:p>
                   </w:txbxContent>
@@ -387,6 +400,9 @@
         </mc:AlternateContent>
       </w:r>
       <w:r>
+        <w:rPr>
+          <w:lang w:val="en-US"/>
+        </w:rPr>
         <w:br w:type="page"/>
       </w:r>
     </w:p>
@@ -421,7 +437,6 @@
           <w:lang w:val="en-US" w:eastAsia="en-US"/>
         </w:rPr>
       </w:pPr>
-      <w:proofErr w:type="gramStart"/>
       <w:r>
         <w:rPr>
           <w:i/>
@@ -429,17 +444,7 @@
           <w:szCs w:val="22"/>
           <w:lang w:val="en-US"/>
         </w:rPr>
-        <w:t>participate</w:t>
-      </w:r>
-      <w:proofErr w:type="gramEnd"/>
-      <w:r>
-        <w:rPr>
-          <w:i/>
-          <w:sz w:val="22"/>
-          <w:szCs w:val="22"/>
-          <w:lang w:val="en-US"/>
-        </w:rPr>
-        <w:t xml:space="preserve">, to belong, to negotiate meaning” </w:t>
+        <w:t xml:space="preserve">participate, to belong, to negotiate meaning” </w:t>
       </w:r>
       <w:r>
         <w:rPr>
@@ -541,15 +546,6 @@
     </w:p>
     <w:p>
       <w:pPr>
-        <w:spacing w:after="200" w:line="0" w:lineRule="auto"/>
-        <w:rPr>
-          <w:rFonts w:ascii="Verdana" w:hAnsi="Verdana"/>
-          <w:sz w:val="52"/>
-        </w:rPr>
-      </w:pPr>
-    </w:p>
-    <w:p>
-      <w:pPr>
         <w:pStyle w:val="Tableofcontent"/>
         <w:rPr>
           <w:sz w:val="32"/>
@@ -561,6 +557,7 @@
           <w:sz w:val="32"/>
           <w:szCs w:val="32"/>
         </w:rPr>
+        <w:lastRenderedPageBreak/>
         <w:t>Innehåll</w:t>
       </w:r>
     </w:p>
@@ -655,7 +652,7 @@
         <w:rPr>
           <w:noProof/>
         </w:rPr>
-        <w:t>1</w:t>
+        <w:t>6</w:t>
       </w:r>
       <w:r>
         <w:rPr>
@@ -738,7 +735,7 @@
         <w:rPr>
           <w:noProof/>
         </w:rPr>
-        <w:t>2</w:t>
+        <w:t>7</w:t>
       </w:r>
       <w:r>
         <w:rPr>
@@ -821,7 +818,7 @@
         <w:rPr>
           <w:noProof/>
         </w:rPr>
-        <w:t>6</w:t>
+        <w:t>11</w:t>
       </w:r>
       <w:r>
         <w:rPr>
@@ -904,7 +901,7 @@
         <w:rPr>
           <w:noProof/>
         </w:rPr>
-        <w:t>7</w:t>
+        <w:t>14</w:t>
       </w:r>
       <w:r>
         <w:rPr>
@@ -987,7 +984,7 @@
         <w:rPr>
           <w:noProof/>
         </w:rPr>
-        <w:t>12</w:t>
+        <w:t>19</w:t>
       </w:r>
       <w:r>
         <w:rPr>
@@ -1070,7 +1067,7 @@
         <w:rPr>
           <w:noProof/>
         </w:rPr>
-        <w:t>15</w:t>
+        <w:t>22</w:t>
       </w:r>
       <w:r>
         <w:rPr>
@@ -1153,7 +1150,7 @@
         <w:rPr>
           <w:noProof/>
         </w:rPr>
-        <w:t>15</w:t>
+        <w:t>23</w:t>
       </w:r>
       <w:r>
         <w:rPr>
@@ -1236,7 +1233,7 @@
         <w:rPr>
           <w:noProof/>
         </w:rPr>
-        <w:t>16</w:t>
+        <w:t>24</w:t>
       </w:r>
       <w:r>
         <w:rPr>
@@ -1476,10 +1473,59 @@
         <w:jc w:val="left"/>
         <w:rPr>
           <w:rFonts w:ascii="Times New Roman" w:hAnsi="Times New Roman" w:cs="Times New Roman"/>
-          <w:i/>
           <w:sz w:val="22"/>
           <w:szCs w:val="22"/>
         </w:rPr>
+      </w:pPr>
+      <w:r>
+        <w:rPr>
+          <w:rFonts w:ascii="Times New Roman" w:hAnsi="Times New Roman" w:cs="Times New Roman"/>
+          <w:sz w:val="22"/>
+          <w:szCs w:val="22"/>
+        </w:rPr>
+        <w:t xml:space="preserve">Förklaring till vad som ska </w:t>
+      </w:r>
+      <w:r>
+        <w:rPr>
+          <w:rFonts w:ascii="Times New Roman" w:hAnsi="Times New Roman" w:cs="Times New Roman"/>
+          <w:sz w:val="22"/>
+          <w:szCs w:val="22"/>
+        </w:rPr>
+        <w:t>läras (FTL)</w:t>
+      </w:r>
+    </w:p>
+    <w:p/>
+    <w:p/>
+    <w:p/>
+    <w:p/>
+    <w:p/>
+    <w:p/>
+    <w:p/>
+    <w:p/>
+    <w:p/>
+    <w:p/>
+    <w:p/>
+    <w:p/>
+    <w:p/>
+    <w:p/>
+    <w:p/>
+    <w:p/>
+    <w:p/>
+    <w:p/>
+    <w:p/>
+    <w:p/>
+    <w:p/>
+    <w:p/>
+    <w:p/>
+    <w:p/>
+    <w:p/>
+    <w:p/>
+    <w:p/>
+    <w:p/>
+    <w:p/>
+    <w:p/>
+    <w:p>
+      <w:pPr>
         <w:sectPr>
           <w:footerReference w:type="default" r:id="rId10"/>
           <w:footerReference w:type="first" r:id="rId11"/>
@@ -1492,22 +1538,6 @@
           <w:docGrid w:linePitch="360" w:charSpace="12288"/>
         </w:sectPr>
       </w:pPr>
-      <w:r>
-        <w:rPr>
-          <w:rFonts w:ascii="Times New Roman" w:hAnsi="Times New Roman" w:cs="Times New Roman"/>
-          <w:sz w:val="22"/>
-          <w:szCs w:val="22"/>
-        </w:rPr>
-        <w:t xml:space="preserve">Förklaring till vad som ska </w:t>
-      </w:r>
-      <w:r>
-        <w:rPr>
-          <w:rFonts w:ascii="Times New Roman" w:hAnsi="Times New Roman" w:cs="Times New Roman"/>
-          <w:sz w:val="22"/>
-          <w:szCs w:val="22"/>
-        </w:rPr>
-        <w:t>läras (FTL)</w:t>
-      </w:r>
     </w:p>
     <w:p>
       <w:pPr>
@@ -1666,7 +1696,7 @@
         <w:t>, gränssni</w:t>
       </w:r>
       <w:r>
-        <w:t>ttdesignen</w:t>
+        <w:t>ttdesign</w:t>
       </w:r>
       <w:r>
         <w:t>,</w:t>
@@ -1897,7 +1927,13 @@
         <w:t xml:space="preserve"> att </w:t>
       </w:r>
       <w:r>
-        <w:t xml:space="preserve">den </w:t>
+        <w:t>de</w:t>
+      </w:r>
+      <w:r>
+        <w:t>t</w:t>
+      </w:r>
+      <w:r>
+        <w:t xml:space="preserve"> </w:t>
       </w:r>
       <w:r>
         <w:t>Associativa P</w:t>
@@ -2303,7 +2339,13 @@
         <w:t>e</w:t>
       </w:r>
       <w:r>
-        <w:t xml:space="preserve">-lärandet skapar </w:t>
+        <w:t>-lärandet s</w:t>
+      </w:r>
+      <w:r>
+        <w:t>parar</w:t>
+      </w:r>
+      <w:r>
+        <w:t xml:space="preserve"> </w:t>
       </w:r>
       <w:r>
         <w:t xml:space="preserve">tid </w:t>
@@ -2961,12 +3003,24 @@
         <w:rPr>
           <w:bCs/>
         </w:rPr>
-        <w:t xml:space="preserve"> försäkra ett effektivt och långvarig lärande för studenterna.</w:t>
+        <w:t xml:space="preserve"> försäkra ett effektivt och långvarig</w:t>
       </w:r>
       <w:r>
         <w:rPr>
           <w:bCs/>
         </w:rPr>
+        <w:t>t</w:t>
+      </w:r>
+      <w:r>
+        <w:rPr>
+          <w:bCs/>
+        </w:rPr>
+        <w:t xml:space="preserve"> lärande för studenterna.</w:t>
+      </w:r>
+      <w:r>
+        <w:rPr>
+          <w:bCs/>
+        </w:rPr>
         <w:t xml:space="preserve"> </w:t>
       </w:r>
       <w:r>
@@ -3026,16 +3080,16 @@
         <w:t>i</w:t>
       </w:r>
       <w:r>
-        <w:t>genom testning och bevisning av validiteten</w:t>
-      </w:r>
-      <w:r>
-        <w:t xml:space="preserve"> med hjälp av</w:t>
+        <w:t xml:space="preserve">genom testning </w:t>
+      </w:r>
+      <w:r>
+        <w:t>och validering med stöd i</w:t>
       </w:r>
       <w:r>
         <w:t xml:space="preserve"> undervisning</w:t>
       </w:r>
       <w:r>
-        <w:t>en av studenter</w:t>
+        <w:t xml:space="preserve"> av studenter</w:t>
       </w:r>
       <w:r>
         <w:t xml:space="preserve"> </w:t>
@@ -3167,7 +3221,7 @@
         <w:t xml:space="preserve"> skapa</w:t>
       </w:r>
       <w:r>
-        <w:t xml:space="preserve"> en gemensam samm</w:t>
+        <w:t xml:space="preserve"> en samm</w:t>
       </w:r>
       <w:r>
         <w:t xml:space="preserve">anhållning inom organisationen </w:t>
@@ -3281,7 +3335,13 @@
         <w:t xml:space="preserve">till </w:t>
       </w:r>
       <w:r>
-        <w:t xml:space="preserve">att studenten utbildar sig efter deras kognitiva </w:t>
+        <w:t xml:space="preserve">att studenten utbildar sig efter </w:t>
+      </w:r>
+      <w:r>
+        <w:t xml:space="preserve">sin </w:t>
+      </w:r>
+      <w:r>
+        <w:t xml:space="preserve">kognitiva </w:t>
       </w:r>
       <w:r>
         <w:t>förmåga</w:t>
@@ -3320,7 +3380,7 @@
         <w:t>orsakat grova brister i lär</w:t>
       </w:r>
       <w:r>
-        <w:t xml:space="preserve">andestrategier, kursinnehållet, delkursens tid och takt, gränssnittdesignen, och uppnåendet av </w:t>
+        <w:t xml:space="preserve">andestrategier, kursinnehållet, delkursens tid och takt, gränssnittdesign, och uppnåendet av </w:t>
       </w:r>
       <w:r>
         <w:t>tillfredsställande</w:t>
@@ -3383,7 +3443,6 @@
         <w:jc w:val="both"/>
       </w:pPr>
       <w:r>
-        <w:lastRenderedPageBreak/>
         <w:t>Enligt vissa ramverk, delas pedagogik upp i ett flertal olika perspektiv där varje perspektiv inkluderar flera pedagogiska modeller.</w:t>
       </w:r>
       <w:r>
@@ -3429,7 +3488,11 @@
         <w:t xml:space="preserve">, </w:t>
       </w:r>
       <w:r>
-        <w:t>Kognitiv (</w:t>
+        <w:t xml:space="preserve">Kognitiv </w:t>
+      </w:r>
+      <w:r>
+        <w:lastRenderedPageBreak/>
+        <w:t>(</w:t>
       </w:r>
       <w:proofErr w:type="spellStart"/>
       <w:r>
@@ -3609,7 +3672,7 @@
         <w:t xml:space="preserve">av, </w:t>
       </w:r>
       <w:r>
-        <w:t xml:space="preserve">till exempel, beteende modifiering och lärande genom association och förstärkning </w:t>
+        <w:t xml:space="preserve">till exempel, beteendemodifiering och lärande genom association och förstärkning </w:t>
       </w:r>
       <w:r>
         <w:fldChar w:fldCharType="begin"/>
@@ -3753,43 +3816,26 @@
         <w:t xml:space="preserve"> kombination av praktik och åter</w:t>
       </w:r>
       <w:r>
-        <w:t xml:space="preserve">koppling till studenten </w:t>
+        <w:t>koppling till studenten</w:t>
+      </w:r>
+      <w:r>
+        <w:t xml:space="preserve"> </w:t>
       </w:r>
       <w:r>
         <w:fldChar w:fldCharType="begin"/>
       </w:r>
       <w:r>
-        <w:instrText xml:space="preserve"> ADDIN ZOTERO_ITEM CSL_CITATION {"citationID":"sfhH9s0k","properties":{"formattedCitation":"(Yeh, 2009)","plainCitation":"(Yeh, 2009)","noteIndex":0},"citationItems":[{"id":72,"uris":["http://zotero.org/users/local/QsygNxKM/items/YZU8SXCY"],"uri":["http://zotero.org/users/local/QsygNxKM/items/YZU8SXCY"],"itemData":{"id":72,"type":"article-journal","title":"Integrating e-learning into the Direct-instruction Model to enhance the effectiveness of critical-thinking instruction","container-title":"Instructional Science","page":"185-203","volume":"37","issue":"2","source":"JSTOR","abstract":"[The Direct-instruction Model favors the use of teacher explanations and modeling combined with student practice and feedback to teach thinking skills. Using this paradigm, this study incorporates e-learning during an 18-week experimental instruction period that includes 48 preservice teachers. The instructional design in this study emphasizes scaffolding, observational learning, mastery of critical-thinking skills, guided practices, cooperative learning, providing feedback, self-reflection, online discussions, and active participation in an online learning community. This study employs 2 critical-thinking tests, 2 inventories, and 1 open-ended reflection questionnaire; and students' scores on the pretest and posttest are compared via the Repeated Measure Analysis of Variance. The primary findings are as follows: (a) all participants preferred the instructional design in this study; (b) the experimental instruction effectively improved the preservice teachers' critical-thinking ability as well as their professional knowledge and personal teaching efficacy concerning critical-thinking instruction; (c) the mechanisms contributing to the effectiveness of the experimental instruction mainly included discussing and sharing, observational learning, self-reflection, guided practice, and the learning community.]","URL":"goo.gl/Lo4tFB","ISSN":"0020-4277","author":[{"family":"Yeh","given":"Yu-Chu"}],"issued":{"date-parts":[["2009"]]},"accessed":{"date-parts":[["2018",10,8]]}}}],"schema":"https://github.com/citation-style-language/schema/raw/master/csl-citation.json"} </w:instrText>
+        <w:instrText xml:space="preserve"> ADDIN ZOTERO_ITEM CSL_CITATION {"citationID":"WpAQ08eS","properties":{"formattedCitation":"(Kauchak &amp; Eggen, 2011; Yeh, 2009)","plainCitation":"(Kauchak &amp; Eggen, 2011; Yeh, 2009)","noteIndex":0},"citationItems":[{"id":63,"uris":["http://zotero.org/users/local/QsygNxKM/items/THNG2LRQ"],"uri":["http://zotero.org/users/local/QsygNxKM/items/THNG2LRQ"],"itemData":{"id":63,"type":"book","title":"Learning and teaching: research-based methods","publisher":"Pearson","publisher-place":"Boston","number-of-pages":"480","event-place":"Boston","ISBN":"978-0-13-217934-8","shortTitle":"Learning and teaching","language":"English","author":[{"family":"Kauchak","given":"Donald P."},{"family":"Eggen","given":"Paul D."}],"issued":{"date-parts":[["2011"]]}}},{"id":72,"uris":["http://zotero.org/users/local/QsygNxKM/items/YZU8SXCY"],"uri":["http://zotero.org/users/local/QsygNxKM/items/YZU8SXCY"],"itemData":{"id":72,"type":"article-journal","title":"Integrating e-learning into the Direct-instruction Model to enhance the effectiveness of critical-thinking instruction","container-title":"Instructional Science","page":"185-203","volume":"37","issue":"2","source":"JSTOR","abstract":"[The Direct-instruction Model favors the use of teacher explanations and modeling combined with student practice and feedback to teach thinking skills. Using this paradigm, this study incorporates e-learning during an 18-week experimental instruction period that includes 48 preservice teachers. The instructional design in this study emphasizes scaffolding, observational learning, mastery of critical-thinking skills, guided practices, cooperative learning, providing feedback, self-reflection, online discussions, and active participation in an online learning community. This study employs 2 critical-thinking tests, 2 inventories, and 1 open-ended reflection questionnaire; and students' scores on the pretest and posttest are compared via the Repeated Measure Analysis of Variance. The primary findings are as follows: (a) all participants preferred the instructional design in this study; (b) the experimental instruction effectively improved the preservice teachers' critical-thinking ability as well as their professional knowledge and personal teaching efficacy concerning critical-thinking instruction; (c) the mechanisms contributing to the effectiveness of the experimental instruction mainly included discussing and sharing, observational learning, self-reflection, guided practice, and the learning community.]","URL":"goo.gl/Lo4tFB","ISSN":"0020-4277","author":[{"family":"Yeh","given":"Yu-Chu"}],"issued":{"date-parts":[["2009"]]},"accessed":{"date-parts":[["2018",10,8]]}}}],"schema":"https://github.com/citation-style-language/schema/raw/master/csl-citation.json"} </w:instrText>
       </w:r>
       <w:r>
         <w:fldChar w:fldCharType="separate"/>
       </w:r>
       <w:r>
         <w:rPr>
-          <w:noProof/>
-        </w:rPr>
-        <w:t>(Yeh, 2009)</w:t>
-      </w:r>
-      <w:r>
-        <w:fldChar w:fldCharType="end"/>
-      </w:r>
-      <w:r>
-        <w:t xml:space="preserve">; </w:t>
-      </w:r>
-      <w:r>
-        <w:fldChar w:fldCharType="begin"/>
-      </w:r>
-      <w:r>
-        <w:instrText xml:space="preserve"> ADDIN ZOTERO_ITEM CSL_CITATION {"citationID":"3Vyc2sCE","properties":{"formattedCitation":"(Kauchak &amp; Eggen, 2011)","plainCitation":"(Kauchak &amp; Eggen, 2011)","noteIndex":0},"citationItems":[{"id":63,"uris":["http://zotero.org/users/local/QsygNxKM/items/THNG2LRQ"],"uri":["http://zotero.org/users/local/QsygNxKM/items/THNG2LRQ"],"itemData":{"id":63,"type":"book","title":"Learning and teaching: research-based methods","publisher":"Pearson","publisher-place":"Boston","number-of-pages":"480","event-place":"Boston","ISBN":"978-0-13-217934-8","shortTitle":"Learning and teaching","language":"English","author":[{"family":"Kauchak","given":"Donald P."},{"family":"Eggen","given":"Paul D."}],"issued":{"date-parts":[["2011"]]}}}],"schema":"https://github.com/citation-style-language/schema/raw/master/csl-citation.json"} </w:instrText>
-      </w:r>
-      <w:r>
-        <w:fldChar w:fldCharType="separate"/>
-      </w:r>
-      <w:r>
-        <w:rPr>
-          <w:noProof/>
-        </w:rPr>
-        <w:t>(Kauchak &amp; Eggen, 2011)</w:t>
+          <w:rFonts w:cs="Times New Roman"/>
+          <w:szCs w:val="24"/>
+        </w:rPr>
+        <w:t>(Kauchak &amp; Eggen, 2011; Yeh, 2009)</w:t>
       </w:r>
       <w:r>
         <w:fldChar w:fldCharType="end"/>
@@ -3934,6 +3980,9 @@
         <w:t xml:space="preserve"> </w:t>
       </w:r>
       <w:r>
+        <w:t xml:space="preserve">det </w:t>
+      </w:r>
+      <w:r>
         <w:t>Kognitiva</w:t>
       </w:r>
       <w:r>
@@ -4090,7 +4139,13 @@
         <w:t xml:space="preserve">ociokulturella perspektivet om </w:t>
       </w:r>
       <w:r>
-        <w:t xml:space="preserve">”lärande genom social interaktion” det vill säga, </w:t>
+        <w:t>”lärande genom social interaktion”</w:t>
+      </w:r>
+      <w:r>
+        <w:t>,</w:t>
+      </w:r>
+      <w:r>
+        <w:t xml:space="preserve"> det vill säga, </w:t>
       </w:r>
       <w:r>
         <w:t>att d</w:t>
@@ -4114,7 +4169,7 @@
         <w:fldChar w:fldCharType="begin"/>
       </w:r>
       <w:r>
-        <w:instrText xml:space="preserve"> ADDIN ZOTERO_ITEM CSL_CITATION {"citationID":"6dBYzKaD","properties":{"formattedCitation":"(Gr\\uc0\\u225{}inne Conole, 2010)","plainCitation":"(Gráinne Conole, 2010)","noteIndex":0},"citationItems":[{"id":61,"uris":["http://zotero.org/users/local/QsygNxKM/items/T93CEQ5S"],"uri":["http://zotero.org/users/local/QsygNxKM/items/T93CEQ5S"],"itemData":{"id":61,"type":"report","title":"Review of Pedagogical Models and their use in e-learning","publisher":"Milton Keynes: Open University","URL":"goo.gl/AfBK7R","language":"English","author":[{"family":"Conole","given":"Gráinne"}],"issued":{"date-parts":[["2010"]]},"accessed":{"date-parts":[["2018",10,7]]}}}],"schema":"https://github.com/citation-style-language/schema/raw/master/csl-citation.json"} </w:instrText>
+        <w:instrText xml:space="preserve"> ADDIN ZOTERO_ITEM CSL_CITATION {"citationID":"6dBYzKaD","properties":{"formattedCitation":"(Gr\\uc0\\u225{}inne Conole, 2010)","plainCitation":"(Gráinne Conole, 2010)","dontUpdate":true,"noteIndex":0},"citationItems":[{"id":61,"uris":["http://zotero.org/users/local/QsygNxKM/items/T93CEQ5S"],"uri":["http://zotero.org/users/local/QsygNxKM/items/T93CEQ5S"],"itemData":{"id":61,"type":"report","title":"Review of Pedagogical Models and their use in e-learning","publisher":"Milton Keynes: Open University","URL":"goo.gl/AfBK7R","language":"English","author":[{"family":"Conole","given":"Gráinne"}],"issued":{"date-parts":[["2010"]]},"accessed":{"date-parts":[["2018",10,7]]}}}],"schema":"https://github.com/citation-style-language/schema/raw/master/csl-citation.json"} </w:instrText>
       </w:r>
       <w:r>
         <w:fldChar w:fldCharType="separate"/>
@@ -4199,52 +4254,49 @@
         <w:t xml:space="preserve">studenten </w:t>
       </w:r>
       <w:r>
-        <w:t xml:space="preserve">till lärande genom bl.a. sin </w:t>
+        <w:t xml:space="preserve">till lärande genom bl.a. sin motivation att etablera sig i gruppen </w:t>
+      </w:r>
+      <w:r>
+        <w:t>genom att</w:t>
+      </w:r>
+      <w:r>
+        <w:t xml:space="preserve"> bidra </w:t>
+      </w:r>
+      <w:r>
+        <w:t xml:space="preserve">med </w:t>
+      </w:r>
+      <w:r>
+        <w:t>sin egen insats</w:t>
+      </w:r>
+      <w:r>
+        <w:t xml:space="preserve"> och tidigare kunskaper. </w:t>
+      </w:r>
+      <w:r>
+        <w:t xml:space="preserve"> </w:t>
+      </w:r>
+      <w:r>
+        <w:t>Samtidigt,</w:t>
+      </w:r>
+      <w:r>
+        <w:t xml:space="preserve"> </w:t>
+      </w:r>
+      <w:r>
+        <w:t>stödjer</w:t>
+      </w:r>
+      <w:r>
+        <w:t xml:space="preserve"> </w:t>
+      </w:r>
+      <w:r>
+        <w:t xml:space="preserve">gruppen </w:t>
+      </w:r>
+      <w:r>
+        <w:t>läroprocessen genom utveckling av</w:t>
+      </w:r>
+      <w:r>
+        <w:t xml:space="preserve"> praxis som delas inom gruppen och </w:t>
       </w:r>
       <w:r>
         <w:lastRenderedPageBreak/>
-        <w:t xml:space="preserve">motivation att etablera sig i gruppen </w:t>
-      </w:r>
-      <w:r>
-        <w:t>genom att</w:t>
-      </w:r>
-      <w:r>
-        <w:t xml:space="preserve"> bidra </w:t>
-      </w:r>
-      <w:r>
-        <w:t xml:space="preserve">med </w:t>
-      </w:r>
-      <w:r>
-        <w:t>sin egen insats</w:t>
-      </w:r>
-      <w:r>
-        <w:t xml:space="preserve"> och tidigare kunskaper. </w:t>
-      </w:r>
-      <w:r>
-        <w:t xml:space="preserve"> </w:t>
-      </w:r>
-      <w:r>
-        <w:t>Samtidigt,</w:t>
-      </w:r>
-      <w:r>
-        <w:t xml:space="preserve"> </w:t>
-      </w:r>
-      <w:r>
-        <w:t>stödjer</w:t>
-      </w:r>
-      <w:r>
-        <w:t xml:space="preserve"> </w:t>
-      </w:r>
-      <w:r>
-        <w:t xml:space="preserve">gruppen </w:t>
-      </w:r>
-      <w:r>
-        <w:t>läroprocessen genom utveckling av</w:t>
-      </w:r>
-      <w:r>
-        <w:t xml:space="preserve"> praxis som delas inom gruppen och </w:t>
-      </w:r>
-      <w:r>
         <w:t>inkluderar</w:t>
       </w:r>
       <w:r>
@@ -4583,9 +4635,6 @@
       <w:pPr>
         <w:spacing w:line="480" w:lineRule="auto"/>
         <w:jc w:val="both"/>
-        <w:rPr>
-          <w:ins w:id="4" w:author="Olivia Imner" w:date="2019-01-01T15:50:00Z"/>
-        </w:rPr>
       </w:pPr>
       <w:r>
         <w:t xml:space="preserve">Det svenska företaget </w:t>
@@ -4914,7 +4963,49 @@
         <w:rPr>
           <w:rFonts w:cs="Times New Roman"/>
         </w:rPr>
-        <w:t xml:space="preserve">ur </w:t>
+        <w:t>ur</w:t>
+      </w:r>
+      <w:r>
+        <w:rPr>
+          <w:rFonts w:cs="Times New Roman"/>
+        </w:rPr>
+        <w:t xml:space="preserve"> </w:t>
+      </w:r>
+      <w:r>
+        <w:rPr>
+          <w:rFonts w:cs="Times New Roman"/>
+        </w:rPr>
+        <w:t>Grades</w:t>
+      </w:r>
+      <w:r>
+        <w:rPr>
+          <w:rFonts w:cs="Times New Roman"/>
+        </w:rPr>
+        <w:t xml:space="preserve"> befintliga </w:t>
+      </w:r>
+      <w:r>
+        <w:rPr>
+          <w:rFonts w:cs="Times New Roman"/>
+        </w:rPr>
+        <w:t>pedagogis</w:t>
+      </w:r>
+      <w:r>
+        <w:rPr>
+          <w:rFonts w:cs="Times New Roman"/>
+        </w:rPr>
+        <w:t>ka</w:t>
+      </w:r>
+      <w:r>
+        <w:rPr>
+          <w:rFonts w:cs="Times New Roman"/>
+        </w:rPr>
+        <w:t xml:space="preserve"> riktlinjer</w:t>
+      </w:r>
+      <w:r>
+        <w:rPr>
+          <w:rFonts w:cs="Times New Roman"/>
+        </w:rPr>
+        <w:t xml:space="preserve"> </w:t>
       </w:r>
       <w:r>
         <w:rPr>
@@ -4926,37 +5017,7 @@
         <w:rPr>
           <w:rFonts w:cs="Times New Roman"/>
         </w:rPr>
-        <w:t>Grades</w:t>
-      </w:r>
-      <w:r>
-        <w:rPr>
-          <w:rFonts w:cs="Times New Roman"/>
-        </w:rPr>
-        <w:t xml:space="preserve"> befintliga </w:t>
-      </w:r>
-      <w:r>
-        <w:rPr>
-          <w:rFonts w:cs="Times New Roman"/>
-        </w:rPr>
-        <w:t>pedagogis</w:t>
-      </w:r>
-      <w:r>
-        <w:rPr>
-          <w:rFonts w:cs="Times New Roman"/>
-        </w:rPr>
-        <w:t>ka</w:t>
-      </w:r>
-      <w:r>
-        <w:rPr>
-          <w:rFonts w:cs="Times New Roman"/>
-        </w:rPr>
-        <w:t xml:space="preserve"> riktlinjer</w:t>
-      </w:r>
-      <w:r>
-        <w:rPr>
-          <w:rFonts w:cs="Times New Roman"/>
-        </w:rPr>
-        <w:t xml:space="preserve"> in i </w:t>
+        <w:t xml:space="preserve">in i </w:t>
       </w:r>
       <w:r>
         <w:rPr>
@@ -5010,7 +5071,19 @@
         <w:rPr>
           <w:rFonts w:cs="Times New Roman"/>
         </w:rPr>
-        <w:t xml:space="preserve"> detta jämförde</w:t>
+        <w:t xml:space="preserve"> </w:t>
+      </w:r>
+      <w:r>
+        <w:rPr>
+          <w:rFonts w:cs="Times New Roman"/>
+        </w:rPr>
+        <w:t>denna fråga</w:t>
+      </w:r>
+      <w:r>
+        <w:rPr>
+          <w:rFonts w:cs="Times New Roman"/>
+        </w:rPr>
+        <w:t xml:space="preserve"> jämförde</w:t>
       </w:r>
       <w:r>
         <w:rPr>
@@ -5040,98 +5113,50 @@
         <w:rPr>
           <w:rFonts w:cs="Times New Roman"/>
         </w:rPr>
-        <w:t xml:space="preserve">med en representativ modell </w:t>
+        <w:t>med en representativ modell (DIM, KLM, ATM) från vart och ett av de tre pedagogiska perspekti</w:t>
+      </w:r>
+      <w:r>
+        <w:rPr>
+          <w:rFonts w:cs="Times New Roman"/>
+        </w:rPr>
+        <w:t xml:space="preserve">ven. </w:t>
+      </w:r>
+      <w:r>
+        <w:rPr>
+          <w:rFonts w:cs="Times New Roman"/>
+        </w:rPr>
+        <w:t>Resultatet visade att det Associativa perspektivet är lämpligast för att representera Grades aktuella pedagogiska riktlinjer</w:t>
+      </w:r>
+      <w:r>
+        <w:rPr>
+          <w:rFonts w:cs="Times New Roman"/>
+        </w:rPr>
+        <w:t>.</w:t>
+      </w:r>
+      <w:r>
+        <w:rPr>
+          <w:rFonts w:cs="Times New Roman"/>
+        </w:rPr>
+        <w:t xml:space="preserve"> </w:t>
       </w:r>
       <w:r>
         <w:rPr>
           <w:rFonts w:cs="Times New Roman"/>
         </w:rPr>
         <w:lastRenderedPageBreak/>
-        <w:t>(DIM, KLM, ATM) från vart och ett av de tre pedagogiska perspekti</w:t>
-      </w:r>
-      <w:r>
-        <w:rPr>
-          <w:rFonts w:cs="Times New Roman"/>
-        </w:rPr>
-        <w:t>ven. Resultatet visade att det A</w:t>
-      </w:r>
-      <w:r>
-        <w:rPr>
-          <w:rFonts w:cs="Times New Roman"/>
-        </w:rPr>
-        <w:t xml:space="preserve">ssociativa perspektivet är lämpligast </w:t>
-      </w:r>
-      <w:r>
-        <w:rPr>
-          <w:rFonts w:cs="Times New Roman"/>
-        </w:rPr>
-        <w:t xml:space="preserve">för </w:t>
-      </w:r>
-      <w:r>
-        <w:rPr>
-          <w:rFonts w:cs="Times New Roman"/>
-        </w:rPr>
-        <w:t xml:space="preserve">att representera Grades aktuella pedagogiska </w:t>
-      </w:r>
-      <w:r>
-        <w:rPr>
-          <w:rFonts w:cs="Times New Roman"/>
-        </w:rPr>
-        <w:t>riktlinjer</w:t>
-      </w:r>
-      <w:r>
-        <w:rPr>
-          <w:rFonts w:cs="Times New Roman"/>
-        </w:rPr>
-        <w:t xml:space="preserve"> </w:t>
-      </w:r>
-      <w:r>
-        <w:rPr>
-          <w:rFonts w:cs="Times New Roman"/>
-        </w:rPr>
-        <w:t>samt</w:t>
-      </w:r>
-      <w:r>
-        <w:rPr>
-          <w:rFonts w:cs="Times New Roman"/>
-        </w:rPr>
-        <w:t xml:space="preserve"> att DIM hade en bättre prestation jämfört med </w:t>
-      </w:r>
-      <w:r>
-        <w:rPr>
-          <w:rFonts w:cs="Times New Roman"/>
-        </w:rPr>
-        <w:t>KLM och ATM</w:t>
-      </w:r>
-      <w:r>
-        <w:rPr>
-          <w:rFonts w:cs="Times New Roman"/>
-        </w:rPr>
-        <w:t xml:space="preserve">. </w:t>
-      </w:r>
-      <w:r>
-        <w:rPr>
-          <w:rFonts w:cs="Times New Roman"/>
-        </w:rPr>
-        <w:t>DIM-</w:t>
-      </w:r>
-      <w:r>
-        <w:rPr>
-          <w:rFonts w:cs="Times New Roman"/>
-        </w:rPr>
-        <w:t>resultaten tyder på att den modell</w:t>
-      </w:r>
-      <w:r>
-        <w:rPr>
-          <w:rFonts w:cs="Times New Roman"/>
-        </w:rPr>
-        <w:t>en</w:t>
-      </w:r>
-      <w:r>
-        <w:rPr>
-          <w:rFonts w:cs="Times New Roman"/>
-        </w:rPr>
-        <w:t xml:space="preserve"> skulle representera en utgångspunkt för att fortsätta undersöka vilka modeller som skulle kunna impl</w:t>
+        <w:t>Resultaten tyder på att DIM-modellen skulle kunna representera en bra utgångspunkt</w:t>
+      </w:r>
+      <w:r>
+        <w:rPr>
+          <w:rFonts w:cs="Times New Roman"/>
+        </w:rPr>
+        <w:t xml:space="preserve"> </w:t>
+      </w:r>
+      <w:r>
+        <w:rPr>
+          <w:rFonts w:cs="Times New Roman"/>
+        </w:rPr>
+        <w:t>för att fortsätta undersöka vilka modeller som skulle kunna impl</w:t>
       </w:r>
       <w:r>
         <w:rPr>
@@ -5167,7 +5192,19 @@
         <w:rPr>
           <w:rFonts w:cs="Times New Roman"/>
         </w:rPr>
-        <w:t xml:space="preserve">vilken </w:t>
+        <w:t>vilk</w:t>
+      </w:r>
+      <w:r>
+        <w:rPr>
+          <w:rFonts w:cs="Times New Roman"/>
+        </w:rPr>
+        <w:t>a</w:t>
+      </w:r>
+      <w:r>
+        <w:rPr>
+          <w:rFonts w:cs="Times New Roman"/>
+        </w:rPr>
+        <w:t xml:space="preserve"> </w:t>
       </w:r>
       <w:r>
         <w:rPr>
@@ -5180,6 +5217,12 @@
           <w:rFonts w:cs="Times New Roman"/>
         </w:rPr>
         <w:t xml:space="preserve"> </w:t>
+      </w:r>
+      <w:r>
+        <w:rPr>
+          <w:rFonts w:cs="Times New Roman"/>
+        </w:rPr>
+        <w:t xml:space="preserve">som </w:t>
       </w:r>
       <w:r>
         <w:rPr>
@@ -5529,37 +5572,23 @@
         <w:rPr>
           <w:lang w:eastAsia="sv-SE"/>
         </w:rPr>
-        <w:t xml:space="preserve"> tyder på att det inte är nödvändigt att utvärdera en anpassad</w:t>
-      </w:r>
-      <w:r>
-        <w:rPr>
-          <w:lang w:eastAsia="sv-SE"/>
-        </w:rPr>
-        <w:t>e</w:t>
-      </w:r>
-      <w:r>
-        <w:rPr>
-          <w:lang w:eastAsia="sv-SE"/>
-        </w:rPr>
-        <w:t xml:space="preserve"> pedagogisk modell för varje kurs.</w:t>
+        <w:t xml:space="preserve"> tyder på att det inte är nödvändigt att utvärdera en anpassad pedagogisk modell för varje kurs.</w:t>
       </w:r>
     </w:p>
     <w:p>
       <w:pPr>
         <w:pStyle w:val="Heading11"/>
       </w:pPr>
-      <w:bookmarkStart w:id="5" w:name="_Toc391456181"/>
-      <w:bookmarkStart w:id="6" w:name="_Toc401327937"/>
+      <w:bookmarkStart w:id="4" w:name="_Toc391456181"/>
+      <w:bookmarkStart w:id="5" w:name="_Toc401327937"/>
+      <w:bookmarkEnd w:id="4"/>
+      <w:r>
+        <w:t>Metod</w:t>
+      </w:r>
+      <w:bookmarkStart w:id="6" w:name="_Toc391456182"/>
       <w:bookmarkEnd w:id="5"/>
-      <w:r>
-        <w:t>Metod</w:t>
-      </w:r>
-      <w:bookmarkStart w:id="7" w:name="_Toc391456182"/>
-      <w:bookmarkStart w:id="8" w:name="_Toc401327938"/>
       <w:bookmarkEnd w:id="6"/>
-      <w:bookmarkEnd w:id="7"/>
     </w:p>
-    <w:bookmarkEnd w:id="8"/>
     <w:p>
       <w:pPr>
         <w:tabs>
@@ -5623,7 +5652,7 @@
         <w:fldChar w:fldCharType="begin"/>
       </w:r>
       <w:r>
-        <w:instrText xml:space="preserve"> ADDIN ZOTERO_ITEM CSL_CITATION {"citationID":"QgN3Wlpb","properties":{"formattedCitation":"(Malhotra &amp; Birks, 2006)","plainCitation":"(Malhotra &amp; Birks, 2006)","noteIndex":0},"citationItems":[{"id":112,"uris":["http://zotero.org/users/local/QsygNxKM/items/YJQAMTVE"],"uri":["http://zotero.org/users/local/QsygNxKM/items/YJQAMTVE"],"itemData":{"id":112,"type":"book","title":"Marketing Research - An Applied Approach - European","publisher":"Prentice Hall, Inc., a Pearson Education company","edition":"Updated Second European Edition","abstract":"Being a marketing researcher is a very creative task. This creativity is nurtured by an environment that makes many demands on the researcher. They must be able to cope with the technical challenges to plan, gather, analyse and interpret information. They must be aware of the challenges faced by the array of decision-makers who trust sound marketing research. They must be able to empathise with the people they aim to question and observe, and to treat them with care and respect.\nTrying to develop the technical skills and to balance an appreciation of decision- makers and respondents may seem daunting. Finding the confidence to conduct research and to interpret the findings may seem difficult with so many options to consider. This is where we believe Marketing Research, An Applied Approach, 2nd European edition can help. Founded on the enormously successful US editions and the 1st European edition, this text aims to be comprehensive, authoritative and applied. This edition includes an array of European and international examples, practices and illustrations. It portrays a balance of qualitative and quantitative approaches to con- ducting research that allows the creative support of decision-makers. It will guide the reader through the challenges faced in conducting marketing research of the highest quality. This is achieved through an appropriate blend of scholarship with a highly applied and managerial orientation.","ISBN":"0 273 69530 4","author":[{"family":"Malhotra","given":"Naresh K."},{"family":"Birks","given":"David F."}],"issued":{"date-parts":[["2006"]]}}}],"schema":"https://github.com/citation-style-language/schema/raw/master/csl-citation.json"} </w:instrText>
+        <w:instrText xml:space="preserve"> ADDIN ZOTERO_ITEM CSL_CITATION {"citationID":"QgN3Wlpb","properties":{"formattedCitation":"(Malhotra &amp; Birks, 2006)","plainCitation":"(Malhotra &amp; Birks, 2006)","noteIndex":0},"citationItems":[{"id":112,"uris":["http://zotero.org/users/local/QsygNxKM/items/YJQAMTVE"],"uri":["http://zotero.org/users/local/QsygNxKM/items/YJQAMTVE"],"itemData":{"id":112,"type":"book","title":"Marketing Research - An Applied Approach - European","publisher":"Prentice Hall, Inc., a Pearson Education company","edition":"Updated Second European Edition","abstract":"Being a marketing researcher is a very creative task. This creativity is nurtured by an environment that makes many demands on the researcher. They must be able to cope with the technical challenges to plan, gather, analyse and interpret information. They must be aware of the challenges faced by the array of decision-makers who trust sound marketing research. They must be able to empathise with the people they aim to question and observe, and to treat them with care and respect.\nTrying to develop the technical skills and to balance an appreciation of decision- makers and respondents may seem daunting. Finding the confidence to conduct research and to interpret the findings may seem difficult with so many options to consider. This is where we believe Marketing Research, An Applied Approach, 2nd European edition can help. Founded on the enormously successful US editions and the 1st European edition, this text aims to be comprehensive, authoritative and applied. This edition includes an array of European and international examples, practices and illustrations. It portrays a balance of qualitative and quantitative approaches to con- ducting research that allows the creative support of decision-makers. It will guide the reader through the challenges faced in conducting marketing research of the highest quality. This is achieved through an appropriate blend of scholarship with a highly applied and managerial orientation.","ISBN":"0 273 69530 4","note":"p. 64","author":[{"family":"Malhotra","given":"Naresh K."},{"family":"Birks","given":"David F."}],"issued":{"date-parts":[["2006"]]}}}],"schema":"https://github.com/citation-style-language/schema/raw/master/csl-citation.json"} </w:instrText>
       </w:r>
       <w:r>
         <w:fldChar w:fldCharType="separate"/>
@@ -5701,7 +5730,7 @@
         <w:fldChar w:fldCharType="begin"/>
       </w:r>
       <w:r>
-        <w:instrText xml:space="preserve"> ADDIN ZOTERO_ITEM CSL_CITATION {"citationID":"QgN3Wlpb","properties":{"formattedCitation":"(Malhotra &amp; Birks, 2006)","plainCitation":"(Malhotra &amp; Birks, 2006)","noteIndex":0},"citationItems":[{"id":112,"uris":["http://zotero.org/users/local/QsygNxKM/items/YJQAMTVE"],"uri":["http://zotero.org/users/local/QsygNxKM/items/YJQAMTVE"],"itemData":{"id":112,"type":"book","title":"Marketing Research - An Applied Approach - European","publisher":"Prentice Hall, Inc., a Pearson Education company","edition":"Updated Second European Edition","abstract":"Being a marketing researcher is a very creative task. This creativity is nurtured by an environment that makes many demands on the researcher. They must be able to cope with the technical challenges to plan, gather, analyse and interpret information. They must be aware of the challenges faced by the array of decision-makers who trust sound marketing research. They must be able to empathise with the people they aim to question and observe, and to treat them with care and respect.\nTrying to develop the technical skills and to balance an appreciation of decision- makers and respondents may seem daunting. Finding the confidence to conduct research and to interpret the findings may seem difficult with so many options to consider. This is where we believe Marketing Research, An Applied Approach, 2nd European edition can help. Founded on the enormously successful US editions and the 1st European edition, this text aims to be comprehensive, authoritative and applied. This edition includes an array of European and international examples, practices and illustrations. It portrays a balance of qualitative and quantitative approaches to con- ducting research that allows the creative support of decision-makers. It will guide the reader through the challenges faced in conducting marketing research of the highest quality. This is achieved through an appropriate blend of scholarship with a highly applied and managerial orientation.","ISBN":"0 273 69530 4","author":[{"family":"Malhotra","given":"Naresh K."},{"family":"Birks","given":"David F."}],"issued":{"date-parts":[["2006"]]}}}],"schema":"https://github.com/citation-style-language/schema/raw/master/csl-citation.json"} </w:instrText>
+        <w:instrText xml:space="preserve"> ADDIN ZOTERO_ITEM CSL_CITATION {"citationID":"hzDQETJf","properties":{"formattedCitation":"(Malhotra &amp; Birks, 2006)","plainCitation":"(Malhotra &amp; Birks, 2006)","noteIndex":0},"citationItems":[{"id":112,"uris":["http://zotero.org/users/local/QsygNxKM/items/YJQAMTVE"],"uri":["http://zotero.org/users/local/QsygNxKM/items/YJQAMTVE"],"itemData":{"id":112,"type":"book","title":"Marketing Research - An Applied Approach - European","publisher":"Prentice Hall, Inc., a Pearson Education company","edition":"Updated Second European Edition","abstract":"Being a marketing researcher is a very creative task. This creativity is nurtured by an environment that makes many demands on the researcher. They must be able to cope with the technical challenges to plan, gather, analyse and interpret information. They must be aware of the challenges faced by the array of decision-makers who trust sound marketing research. They must be able to empathise with the people they aim to question and observe, and to treat them with care and respect.\nTrying to develop the technical skills and to balance an appreciation of decision- makers and respondents may seem daunting. Finding the confidence to conduct research and to interpret the findings may seem difficult with so many options to consider. This is where we believe Marketing Research, An Applied Approach, 2nd European edition can help. Founded on the enormously successful US editions and the 1st European edition, this text aims to be comprehensive, authoritative and applied. This edition includes an array of European and international examples, practices and illustrations. It portrays a balance of qualitative and quantitative approaches to con- ducting research that allows the creative support of decision-makers. It will guide the reader through the challenges faced in conducting marketing research of the highest quality. This is achieved through an appropriate blend of scholarship with a highly applied and managerial orientation.","ISBN":"0 273 69530 4","note":"p. 64","author":[{"family":"Malhotra","given":"Naresh K."},{"family":"Birks","given":"David F."}],"issued":{"date-parts":[["2006"]]}}}],"schema":"https://github.com/citation-style-language/schema/raw/master/csl-citation.json"} </w:instrText>
       </w:r>
       <w:r>
         <w:fldChar w:fldCharType="separate"/>
@@ -5741,86 +5770,98 @@
         <w:rPr>
           <w:rFonts w:cs="Times New Roman"/>
         </w:rPr>
-        <w:t xml:space="preserve"> studie </w:t>
-      </w:r>
-      <w:r>
-        <w:rPr>
-          <w:rFonts w:cs="Times New Roman"/>
-        </w:rPr>
+        <w:t xml:space="preserve"> studie är både forskningsfrågorna och metodiken relativt outforska</w:t>
+      </w:r>
+      <w:r>
+        <w:rPr>
+          <w:rFonts w:cs="Times New Roman"/>
+        </w:rPr>
+        <w:t>de</w:t>
+      </w:r>
+      <w:r>
+        <w:rPr>
+          <w:rFonts w:cs="Times New Roman"/>
+        </w:rPr>
+        <w:t xml:space="preserve"> och därför är en explorativ strategi optimal. Framförallt</w:t>
+      </w:r>
+      <w:r>
+        <w:rPr>
+          <w:rFonts w:cs="Times New Roman"/>
+        </w:rPr>
+        <w:t xml:space="preserve"> lämpar sig</w:t>
+      </w:r>
+      <w:r>
+        <w:rPr>
+          <w:rFonts w:cs="Times New Roman"/>
+        </w:rPr>
+        <w:t xml:space="preserve"> </w:t>
+      </w:r>
+      <w:r>
+        <w:rPr>
+          <w:rFonts w:cs="Times New Roman"/>
+        </w:rPr>
+        <w:t>d</w:t>
+      </w:r>
+      <w:r>
+        <w:rPr>
+          <w:rFonts w:cs="Times New Roman"/>
+        </w:rPr>
+        <w:t>en explorativ</w:t>
+      </w:r>
+      <w:r>
+        <w:rPr>
+          <w:rFonts w:cs="Times New Roman"/>
+        </w:rPr>
+        <w:t>a</w:t>
+      </w:r>
+      <w:r>
+        <w:rPr>
+          <w:rFonts w:cs="Times New Roman"/>
+        </w:rPr>
+        <w:t xml:space="preserve"> forskningsstrategi</w:t>
+      </w:r>
+      <w:r>
+        <w:rPr>
+          <w:rFonts w:cs="Times New Roman"/>
+        </w:rPr>
+        <w:t>n</w:t>
+      </w:r>
+      <w:r>
+        <w:rPr>
+          <w:rFonts w:cs="Times New Roman"/>
+        </w:rPr>
+        <w:t xml:space="preserve"> bäst med de resurserna som var till</w:t>
+      </w:r>
+      <w:r>
+        <w:rPr>
+          <w:rFonts w:cs="Times New Roman"/>
+        </w:rPr>
+        <w:t>gängliga. Ett kvantitativt uppläg</w:t>
+      </w:r>
+      <w:r>
+        <w:rPr>
+          <w:rFonts w:cs="Times New Roman"/>
+        </w:rPr>
+        <w:t>g valdes huvudsakligen med tanke på framtida studier</w:t>
+      </w:r>
+      <w:r>
+        <w:rPr>
+          <w:rFonts w:cs="Times New Roman"/>
+        </w:rPr>
+        <w:t xml:space="preserve"> </w:t>
+      </w:r>
+      <w:r>
+        <w:t xml:space="preserve">och att </w:t>
+      </w:r>
+      <w:r>
         <w:lastRenderedPageBreak/>
-        <w:t>är både forskningsfrågorna och metodiken relativt outforska</w:t>
-      </w:r>
-      <w:r>
-        <w:rPr>
-          <w:rFonts w:cs="Times New Roman"/>
-        </w:rPr>
-        <w:t>de</w:t>
-      </w:r>
-      <w:r>
-        <w:rPr>
-          <w:rFonts w:cs="Times New Roman"/>
-        </w:rPr>
-        <w:t xml:space="preserve"> och därför är en explorativ strategi optimal. Framförallt</w:t>
-      </w:r>
-      <w:r>
-        <w:rPr>
-          <w:rFonts w:cs="Times New Roman"/>
-        </w:rPr>
-        <w:t xml:space="preserve"> lämpar sig</w:t>
-      </w:r>
-      <w:r>
-        <w:rPr>
-          <w:rFonts w:cs="Times New Roman"/>
-        </w:rPr>
-        <w:t xml:space="preserve"> </w:t>
-      </w:r>
-      <w:r>
-        <w:rPr>
-          <w:rFonts w:cs="Times New Roman"/>
-        </w:rPr>
-        <w:t>d</w:t>
-      </w:r>
-      <w:r>
-        <w:rPr>
-          <w:rFonts w:cs="Times New Roman"/>
-        </w:rPr>
-        <w:t>en explorativ</w:t>
-      </w:r>
-      <w:r>
-        <w:rPr>
-          <w:rFonts w:cs="Times New Roman"/>
-        </w:rPr>
-        <w:t>a</w:t>
-      </w:r>
-      <w:r>
-        <w:rPr>
-          <w:rFonts w:cs="Times New Roman"/>
-        </w:rPr>
-        <w:t xml:space="preserve"> forskningsstrategi</w:t>
-      </w:r>
-      <w:r>
-        <w:rPr>
-          <w:rFonts w:cs="Times New Roman"/>
-        </w:rPr>
-        <w:t>n</w:t>
-      </w:r>
-      <w:r>
-        <w:rPr>
-          <w:rFonts w:cs="Times New Roman"/>
-        </w:rPr>
-        <w:t xml:space="preserve"> bäst med de resurserna som var till</w:t>
-      </w:r>
-      <w:r>
-        <w:rPr>
-          <w:rFonts w:cs="Times New Roman"/>
-        </w:rPr>
-        <w:t>gängliga. Ett kvantitativt uppläg</w:t>
-      </w:r>
-      <w:r>
-        <w:rPr>
-          <w:rFonts w:cs="Times New Roman"/>
-        </w:rPr>
-        <w:t xml:space="preserve">g valdes huvudsakligen med tanke på framtida studier. Kvantitativ data stödjer statistisk analys, </w:t>
+        <w:t>överskådligt kunna jämföra och värdera olika pedagogiska perspektiv</w:t>
+      </w:r>
+      <w:r>
+        <w:rPr>
+          <w:rFonts w:cs="Times New Roman"/>
+        </w:rPr>
+        <w:t xml:space="preserve">. Kvantitativ data stödjer statistisk analys, </w:t>
       </w:r>
       <w:r>
         <w:rPr>
@@ -5844,7 +5885,43 @@
         <w:rPr>
           <w:rFonts w:cs="Times New Roman"/>
         </w:rPr>
-        <w:t>ett specifikt mått på de undersökta variablerna. Alla dessa egenskaper av kvantitativ data skulle man vilja ta del av i en större framtida studie och, därför skulle denna studie gynnas av att den preliminära explorativa studien utfördes på samma viss.</w:t>
+        <w:t xml:space="preserve">ett specifikt mått på de undersökta variablerna. Alla dessa egenskaper </w:t>
+      </w:r>
+      <w:r>
+        <w:rPr>
+          <w:rFonts w:cs="Times New Roman"/>
+        </w:rPr>
+        <w:t>talar för genomförande av en fra</w:t>
+      </w:r>
+      <w:r>
+        <w:rPr>
+          <w:rFonts w:cs="Times New Roman"/>
+        </w:rPr>
+        <w:t>mtida och mer omfattande studie</w:t>
+      </w:r>
+      <w:r>
+        <w:rPr>
+          <w:rFonts w:cs="Times New Roman"/>
+        </w:rPr>
+        <w:t>. Denna studie kan därför i sammanhanget betraktas som en vägledande för-studie</w:t>
+      </w:r>
+      <w:r>
+        <w:rPr>
+          <w:rFonts w:cs="Times New Roman"/>
+        </w:rPr>
+        <w:t>.</w:t>
+      </w:r>
+      <w:r>
+        <w:rPr>
+          <w:rFonts w:cs="Times New Roman"/>
+        </w:rPr>
+        <w:t xml:space="preserve"> </w:t>
+      </w:r>
+      <w:r>
+        <w:rPr>
+          <w:rFonts w:cs="Times New Roman"/>
+        </w:rPr>
+        <w:t>En sammanfattning av den metodiken som används i studien visas i Figur 1.</w:t>
       </w:r>
     </w:p>
     <w:p>
@@ -5861,46 +5938,201 @@
     </w:p>
     <w:p>
       <w:pPr>
-        <w:tabs>
-          <w:tab w:val="left" w:pos="1134"/>
-        </w:tabs>
-        <w:spacing w:line="360" w:lineRule="auto"/>
-        <w:rPr>
-          <w:rFonts w:cs="Times New Roman"/>
-        </w:rPr>
-      </w:pPr>
-      <w:r>
-        <w:rPr>
-          <w:rFonts w:cs="Times New Roman"/>
-          <w:b/>
-          <w:sz w:val="24"/>
-          <w:szCs w:val="24"/>
-        </w:rPr>
-        <w:t>Framtagande av intervjufrågor</w:t>
-      </w:r>
-      <w:r>
-        <w:rPr>
-          <w:rFonts w:cs="Times New Roman"/>
-        </w:rPr>
-        <w:t xml:space="preserve"> </w:t>
-      </w:r>
-    </w:p>
-    <w:p>
-      <w:pPr>
+        <w:keepNext/>
         <w:tabs>
           <w:tab w:val="left" w:pos="1134"/>
         </w:tabs>
         <w:spacing w:line="480" w:lineRule="auto"/>
         <w:jc w:val="both"/>
-        <w:rPr>
-          <w:rFonts w:cs="Times New Roman"/>
-        </w:rPr>
-      </w:pPr>
-      <w:r>
-        <w:rPr>
-          <w:rFonts w:cs="Times New Roman"/>
-        </w:rPr>
-        <w:t xml:space="preserve">Målet med att göra en intervju var att utvärdera vilket pedagogiskt perspektiv som ligger närmast de </w:t>
+      </w:pPr>
+      <w:r>
+        <w:rPr>
+          <w:rFonts w:cs="Times New Roman"/>
+          <w:noProof/>
+          <w:lang w:eastAsia="sv-SE"/>
+        </w:rPr>
+        <w:drawing>
+          <wp:inline distT="0" distB="0" distL="0" distR="0" wp14:anchorId="0D6FDB8E" wp14:editId="174683FF">
+            <wp:extent cx="5760720" cy="837565"/>
+            <wp:effectExtent l="0" t="0" r="5080" b="635"/>
+            <wp:docPr id="4" name="Bildobjekt 4"/>
+            <wp:cNvGraphicFramePr>
+              <a:graphicFrameLocks xmlns:a="http://schemas.openxmlformats.org/drawingml/2006/main" noChangeAspect="1"/>
+            </wp:cNvGraphicFramePr>
+            <a:graphic xmlns:a="http://schemas.openxmlformats.org/drawingml/2006/main">
+              <a:graphicData uri="http://schemas.openxmlformats.org/drawingml/2006/picture">
+                <pic:pic xmlns:pic="http://schemas.openxmlformats.org/drawingml/2006/picture">
+                  <pic:nvPicPr>
+                    <pic:cNvPr id="0" name="process.png"/>
+                    <pic:cNvPicPr/>
+                  </pic:nvPicPr>
+                  <pic:blipFill>
+                    <a:blip r:embed="rId12">
+                      <a:extLst>
+                        <a:ext uri="{28A0092B-C50C-407E-A947-70E740481C1C}">
+                          <a14:useLocalDpi xmlns:a14="http://schemas.microsoft.com/office/drawing/2010/main" val="0"/>
+                        </a:ext>
+                      </a:extLst>
+                    </a:blip>
+                    <a:stretch>
+                      <a:fillRect/>
+                    </a:stretch>
+                  </pic:blipFill>
+                  <pic:spPr>
+                    <a:xfrm>
+                      <a:off x="0" y="0"/>
+                      <a:ext cx="5760720" cy="837565"/>
+                    </a:xfrm>
+                    <a:prstGeom prst="rect">
+                      <a:avLst/>
+                    </a:prstGeom>
+                  </pic:spPr>
+                </pic:pic>
+              </a:graphicData>
+            </a:graphic>
+          </wp:inline>
+        </w:drawing>
+      </w:r>
+    </w:p>
+    <w:p>
+      <w:pPr>
+        <w:pStyle w:val="Beskrivning"/>
+        <w:spacing w:line="360" w:lineRule="auto"/>
+        <w:rPr>
+          <w:rFonts w:cs="Times New Roman"/>
+        </w:rPr>
+      </w:pPr>
+      <w:r>
+        <w:rPr>
+          <w:b/>
+        </w:rPr>
+        <w:t xml:space="preserve">Figur </w:t>
+      </w:r>
+      <w:r>
+        <w:rPr>
+          <w:b/>
+          <w:i/>
+        </w:rPr>
+        <w:fldChar w:fldCharType="begin"/>
+      </w:r>
+      <w:r>
+        <w:rPr>
+          <w:b/>
+        </w:rPr>
+        <w:instrText>SEQ Figur \* ARABIC</w:instrText>
+      </w:r>
+      <w:r>
+        <w:rPr>
+          <w:b/>
+          <w:i/>
+        </w:rPr>
+        <w:fldChar w:fldCharType="separate"/>
+      </w:r>
+      <w:r>
+        <w:rPr>
+          <w:b/>
+          <w:noProof/>
+        </w:rPr>
+        <w:t>1</w:t>
+      </w:r>
+      <w:r>
+        <w:rPr>
+          <w:b/>
+          <w:i/>
+        </w:rPr>
+        <w:fldChar w:fldCharType="end"/>
+      </w:r>
+      <w:r>
+        <w:rPr>
+          <w:b/>
+        </w:rPr>
+        <w:t>:</w:t>
+      </w:r>
+      <w:r>
+        <w:rPr>
+          <w:b/>
+        </w:rPr>
+        <w:t xml:space="preserve"> Studiens process. </w:t>
+      </w:r>
+      <w:r>
+        <w:t xml:space="preserve">Schematisk </w:t>
+      </w:r>
+      <w:r>
+        <w:t>representation av studiens metod användning och förlopp.</w:t>
+      </w:r>
+      <w:r>
+        <w:rPr>
+          <w:b/>
+        </w:rPr>
+        <w:t xml:space="preserve"> </w:t>
+      </w:r>
+    </w:p>
+    <w:p>
+      <w:pPr>
+        <w:tabs>
+          <w:tab w:val="left" w:pos="1134"/>
+        </w:tabs>
+        <w:spacing w:line="480" w:lineRule="auto"/>
+        <w:jc w:val="both"/>
+        <w:rPr>
+          <w:rFonts w:cs="Times New Roman"/>
+        </w:rPr>
+      </w:pPr>
+    </w:p>
+    <w:p>
+      <w:pPr>
+        <w:tabs>
+          <w:tab w:val="left" w:pos="1134"/>
+        </w:tabs>
+        <w:spacing w:line="360" w:lineRule="auto"/>
+        <w:rPr>
+          <w:rFonts w:cs="Times New Roman"/>
+        </w:rPr>
+      </w:pPr>
+      <w:r>
+        <w:rPr>
+          <w:rFonts w:cs="Times New Roman"/>
+          <w:b/>
+          <w:sz w:val="24"/>
+          <w:szCs w:val="24"/>
+        </w:rPr>
+        <w:t>Framtagande av intervjufrågor</w:t>
+      </w:r>
+      <w:r>
+        <w:rPr>
+          <w:rFonts w:cs="Times New Roman"/>
+        </w:rPr>
+        <w:t xml:space="preserve"> </w:t>
+      </w:r>
+    </w:p>
+    <w:p>
+      <w:pPr>
+        <w:tabs>
+          <w:tab w:val="left" w:pos="1134"/>
+        </w:tabs>
+        <w:spacing w:line="480" w:lineRule="auto"/>
+        <w:jc w:val="both"/>
+        <w:rPr>
+          <w:rFonts w:cs="Times New Roman"/>
+        </w:rPr>
+      </w:pPr>
+      <w:r>
+        <w:rPr>
+          <w:rFonts w:cs="Times New Roman"/>
+        </w:rPr>
+        <w:t xml:space="preserve">Målet med att göra en </w:t>
+      </w:r>
+      <w:r>
+        <w:rPr>
+          <w:rFonts w:cs="Times New Roman"/>
+        </w:rPr>
+        <w:t xml:space="preserve">strukturerad </w:t>
+      </w:r>
+      <w:r>
+        <w:rPr>
+          <w:rFonts w:cs="Times New Roman"/>
+        </w:rPr>
+        <w:t xml:space="preserve">intervju var att utvärdera vilket pedagogiskt perspektiv som ligger närmast de </w:t>
       </w:r>
       <w:r>
         <w:rPr>
@@ -6248,6 +6480,13 @@
         </w:rPr>
         <w:t>na</w:t>
       </w:r>
+      <w:r>
+        <w:rPr>
+          <w:sz w:val="22"/>
+          <w:szCs w:val="22"/>
+        </w:rPr>
+        <w:t xml:space="preserve"> med fasta svarsalternativ enligt skalan</w:t>
+      </w:r>
     </w:p>
     <w:p>
       <w:pPr>
@@ -6257,7 +6496,6 @@
         <w:spacing w:line="480" w:lineRule="auto"/>
         <w:jc w:val="both"/>
         <w:rPr>
-          <w:ins w:id="9" w:author="Olivia Imner" w:date="2019-01-01T16:16:00Z"/>
           <w:rFonts w:cs="Times New Roman"/>
         </w:rPr>
       </w:pPr>
@@ -6484,7 +6722,11 @@
         <w:t>väl</w:t>
       </w:r>
       <w:r>
-        <w:t xml:space="preserve"> anpassade för e-lärande. Därefter togs </w:t>
+        <w:t xml:space="preserve"> </w:t>
+      </w:r>
+      <w:r>
+        <w:lastRenderedPageBreak/>
+        <w:t xml:space="preserve">anpassade för e-lärande. Därefter togs </w:t>
       </w:r>
       <w:r>
         <w:t xml:space="preserve">det </w:t>
@@ -6529,11 +6771,7 @@
         <w:t xml:space="preserve"> skulle</w:t>
       </w:r>
       <w:r>
-        <w:t xml:space="preserve"> göra vissa </w:t>
-      </w:r>
-      <w:r>
-        <w:lastRenderedPageBreak/>
-        <w:t>modeller olämpliga att använda. Dessa kriterier var</w:t>
+        <w:t xml:space="preserve"> göra vissa modeller olämpliga att använda. Dessa kriterier var</w:t>
       </w:r>
       <w:r>
         <w:t>,</w:t>
@@ -6557,7 +6795,13 @@
         <w:t xml:space="preserve"> </w:t>
       </w:r>
       <w:r>
-        <w:t xml:space="preserve">Baserat på kriterierna valde vi </w:t>
+        <w:t>Baserat på kriterierna valde</w:t>
+      </w:r>
+      <w:r>
+        <w:t>s</w:t>
+      </w:r>
+      <w:r>
+        <w:t xml:space="preserve"> </w:t>
       </w:r>
       <w:r>
         <w:t xml:space="preserve">modellerna </w:t>
@@ -6656,7 +6900,13 @@
         <w:t xml:space="preserve">Bilaga 1). Målet med </w:t>
       </w:r>
       <w:r>
-        <w:t xml:space="preserve">faktauppställning </w:t>
+        <w:t>faktauppställning</w:t>
+      </w:r>
+      <w:r>
+        <w:t>en</w:t>
+      </w:r>
+      <w:r>
+        <w:t xml:space="preserve"> </w:t>
       </w:r>
       <w:r>
         <w:t>var att sammanfatta alla m</w:t>
@@ -6958,19 +7208,28 @@
         </w:rPr>
       </w:pPr>
       <w:r>
-        <w:t xml:space="preserve">Intervjun skedde på Grades kontor i Stockholm i en tyst lokal utan </w:t>
+        <w:t xml:space="preserve">Intervjun skedde på Grades kontor i Stockholm i en </w:t>
+      </w:r>
+      <w:r>
+        <w:t xml:space="preserve">ostörd </w:t>
+      </w:r>
+      <w:r>
+        <w:t xml:space="preserve">lokal utan </w:t>
       </w:r>
       <w:r>
         <w:t>störningsmöjligheter</w:t>
       </w:r>
       <w:r>
+        <w:t xml:space="preserve"> med Grade pedagogiska ansvarige (respondenten)</w:t>
+      </w:r>
+      <w:r>
         <w:t xml:space="preserve">. Intervjun började med att förklara </w:t>
       </w:r>
       <w:r>
         <w:t>för</w:t>
       </w:r>
       <w:r>
-        <w:t xml:space="preserve"> respondenten </w:t>
+        <w:t xml:space="preserve"> </w:t>
       </w:r>
       <w:r>
         <w:t xml:space="preserve">att </w:t>
@@ -7082,7 +7341,15 @@
           <w:rFonts w:eastAsia="Times New Roman" w:cs="Times New Roman"/>
           <w:lang w:eastAsia="sv-SE"/>
         </w:rPr>
-        <w:t>avslutades intervjun med en öppen fråga där respondenten hade möjligheten att bidra med ytterligare information angående riktlinjerna om de kände att något saknades.</w:t>
+        <w:t xml:space="preserve">avslutades intervjun med en öppen fråga där respondenten hade möjligheten att bidra med ytterligare information angående riktlinjerna om de </w:t>
+      </w:r>
+      <w:r>
+        <w:rPr>
+          <w:rFonts w:eastAsia="Times New Roman" w:cs="Times New Roman"/>
+          <w:lang w:eastAsia="sv-SE"/>
+        </w:rPr>
+        <w:lastRenderedPageBreak/>
+        <w:t>kände att något saknades.</w:t>
       </w:r>
       <w:r>
         <w:rPr>
@@ -7121,8 +7388,8 @@
           <w:szCs w:val="24"/>
         </w:rPr>
       </w:pPr>
-      <w:bookmarkStart w:id="10" w:name="_Toc391456183"/>
-      <w:bookmarkStart w:id="11" w:name="_Toc401327939"/>
+      <w:bookmarkStart w:id="7" w:name="_Toc391456183"/>
+      <w:bookmarkStart w:id="8" w:name="_Toc401327939"/>
       <w:r>
         <w:rPr>
           <w:rFonts w:cs="Times New Roman"/>
@@ -7130,11 +7397,19 @@
           <w:sz w:val="24"/>
           <w:szCs w:val="24"/>
         </w:rPr>
-        <w:lastRenderedPageBreak/>
         <w:t>Utvärdering</w:t>
       </w:r>
-      <w:bookmarkEnd w:id="10"/>
-      <w:bookmarkEnd w:id="11"/>
+      <w:bookmarkEnd w:id="7"/>
+      <w:bookmarkEnd w:id="8"/>
+      <w:r>
+        <w:rPr>
+          <w:rFonts w:cs="Times New Roman"/>
+          <w:b/>
+          <w:sz w:val="24"/>
+          <w:szCs w:val="24"/>
+        </w:rPr>
+        <w:t xml:space="preserve"> av kurser</w:t>
+      </w:r>
     </w:p>
     <w:p>
       <w:pPr>
@@ -7282,16 +7557,7 @@
           <w:rFonts w:eastAsia="Times New Roman" w:cs="Times New Roman"/>
           <w:lang w:eastAsia="sv-SE"/>
         </w:rPr>
-        <w:t>Sam</w:t>
-      </w:r>
-      <w:bookmarkStart w:id="12" w:name="_GoBack"/>
-      <w:bookmarkEnd w:id="12"/>
-      <w:r>
-        <w:rPr>
-          <w:rFonts w:eastAsia="Times New Roman" w:cs="Times New Roman"/>
-          <w:lang w:eastAsia="sv-SE"/>
-        </w:rPr>
-        <w:t xml:space="preserve">manfattningsvis </w:t>
+        <w:t xml:space="preserve">Sammanfattningsvis </w:t>
       </w:r>
       <w:r>
         <w:rPr>
@@ -7573,7 +7839,21 @@
           <w:rFonts w:eastAsia="Times New Roman" w:cs="Times New Roman"/>
           <w:lang w:eastAsia="sv-SE"/>
         </w:rPr>
-        <w:t xml:space="preserve">Moment 1- 2, </w:t>
+        <w:t xml:space="preserve">Moment </w:t>
+      </w:r>
+      <w:r>
+        <w:rPr>
+          <w:rFonts w:eastAsia="Times New Roman" w:cs="Times New Roman"/>
+          <w:lang w:eastAsia="sv-SE"/>
+        </w:rPr>
+        <w:t>1)</w:t>
+      </w:r>
+      <w:r>
+        <w:rPr>
+          <w:rFonts w:eastAsia="Times New Roman" w:cs="Times New Roman"/>
+          <w:lang w:eastAsia="sv-SE"/>
+        </w:rPr>
+        <w:t xml:space="preserve">, </w:t>
       </w:r>
       <w:r>
         <w:rPr>
@@ -7680,35 +7960,35 @@
           <w:rFonts w:eastAsia="Times New Roman" w:cs="Times New Roman"/>
           <w:lang w:eastAsia="sv-SE"/>
         </w:rPr>
-        <w:t xml:space="preserve">Moment 3, </w:t>
+        <w:t xml:space="preserve">Moment </w:t>
       </w:r>
       <w:r>
         <w:rPr>
           <w:rFonts w:eastAsia="Times New Roman" w:cs="Times New Roman"/>
           <w:lang w:eastAsia="sv-SE"/>
         </w:rPr>
-        <w:t>Bilaga 3)</w:t>
+        <w:t>2</w:t>
       </w:r>
       <w:r>
         <w:rPr>
           <w:rFonts w:eastAsia="Times New Roman" w:cs="Times New Roman"/>
           <w:lang w:eastAsia="sv-SE"/>
         </w:rPr>
-        <w:t>.</w:t>
+        <w:t xml:space="preserve">, </w:t>
       </w:r>
       <w:r>
         <w:rPr>
           <w:rFonts w:eastAsia="Times New Roman" w:cs="Times New Roman"/>
           <w:lang w:eastAsia="sv-SE"/>
         </w:rPr>
-        <w:t xml:space="preserve"> </w:t>
+        <w:t>Bilaga 3)</w:t>
       </w:r>
       <w:r>
         <w:rPr>
           <w:rFonts w:eastAsia="Times New Roman" w:cs="Times New Roman"/>
           <w:lang w:eastAsia="sv-SE"/>
         </w:rPr>
-        <w:t>Med hjälp av formuläret</w:t>
+        <w:t>.</w:t>
       </w:r>
       <w:r>
         <w:rPr>
@@ -7722,119 +8002,119 @@
           <w:rFonts w:eastAsia="Times New Roman" w:cs="Times New Roman"/>
           <w:lang w:eastAsia="sv-SE"/>
         </w:rPr>
-        <w:t>sammanställdes 17 påståenden som korresponderade med modellens fem olika faser</w:t>
+        <w:t>Med hjälp av formuläret</w:t>
       </w:r>
       <w:r>
         <w:rPr>
           <w:rFonts w:eastAsia="Times New Roman" w:cs="Times New Roman"/>
           <w:lang w:eastAsia="sv-SE"/>
         </w:rPr>
-        <w:t xml:space="preserve"> och varje</w:t>
+        <w:t xml:space="preserve"> </w:t>
       </w:r>
       <w:r>
         <w:rPr>
           <w:rFonts w:eastAsia="Times New Roman" w:cs="Times New Roman"/>
           <w:lang w:eastAsia="sv-SE"/>
         </w:rPr>
-        <w:t xml:space="preserve"> element i respektive fas</w:t>
+        <w:t>sammanställdes 17 påståenden som korresponderade med modellens fem olika faser</w:t>
       </w:r>
       <w:r>
         <w:rPr>
           <w:rFonts w:eastAsia="Times New Roman" w:cs="Times New Roman"/>
           <w:lang w:eastAsia="sv-SE"/>
         </w:rPr>
-        <w:t xml:space="preserve"> (Moment 3)</w:t>
+        <w:t xml:space="preserve"> och varje</w:t>
       </w:r>
       <w:r>
         <w:rPr>
           <w:rFonts w:eastAsia="Times New Roman" w:cs="Times New Roman"/>
           <w:lang w:eastAsia="sv-SE"/>
         </w:rPr>
-        <w:t>.</w:t>
+        <w:t xml:space="preserve"> element i respektive fas</w:t>
       </w:r>
       <w:r>
         <w:rPr>
           <w:rFonts w:eastAsia="Times New Roman" w:cs="Times New Roman"/>
           <w:lang w:eastAsia="sv-SE"/>
         </w:rPr>
-        <w:t xml:space="preserve"> </w:t>
+        <w:t xml:space="preserve"> (Moment 3)</w:t>
       </w:r>
       <w:r>
         <w:rPr>
           <w:rFonts w:eastAsia="Times New Roman" w:cs="Times New Roman"/>
           <w:lang w:eastAsia="sv-SE"/>
         </w:rPr>
-        <w:t>Det resulterade i</w:t>
+        <w:t>.</w:t>
       </w:r>
       <w:r>
         <w:rPr>
           <w:rFonts w:eastAsia="Times New Roman" w:cs="Times New Roman"/>
           <w:lang w:eastAsia="sv-SE"/>
         </w:rPr>
-        <w:t xml:space="preserve"> genomsnitt 4 påståenden per fas och 1-2 påståenden per element. Fy</w:t>
+        <w:t xml:space="preserve"> </w:t>
       </w:r>
       <w:r>
         <w:rPr>
           <w:rFonts w:eastAsia="Times New Roman" w:cs="Times New Roman"/>
           <w:lang w:eastAsia="sv-SE"/>
         </w:rPr>
-        <w:t>ra slumpmässigt utvalda kurser</w:t>
+        <w:t>Det resulterade i</w:t>
       </w:r>
       <w:r>
         <w:rPr>
           <w:rFonts w:eastAsia="Times New Roman" w:cs="Times New Roman"/>
           <w:lang w:eastAsia="sv-SE"/>
         </w:rPr>
-        <w:t xml:space="preserve"> från 2017 utvärderades</w:t>
+        <w:t xml:space="preserve"> genomsnitt 4 påståenden per fas och 1-2 påståenden per element. Fy</w:t>
       </w:r>
       <w:r>
         <w:rPr>
           <w:rFonts w:eastAsia="Times New Roman" w:cs="Times New Roman"/>
           <w:lang w:eastAsia="sv-SE"/>
         </w:rPr>
-        <w:t xml:space="preserve"> av </w:t>
+        <w:t>ra slumpmässigt utvalda kurser</w:t>
       </w:r>
       <w:r>
         <w:rPr>
           <w:rFonts w:eastAsia="Times New Roman" w:cs="Times New Roman"/>
           <w:lang w:eastAsia="sv-SE"/>
         </w:rPr>
-        <w:t>studiens ledare</w:t>
+        <w:t xml:space="preserve"> från 2017 utvärderades</w:t>
       </w:r>
       <w:r>
         <w:rPr>
           <w:rFonts w:eastAsia="Times New Roman" w:cs="Times New Roman"/>
           <w:lang w:eastAsia="sv-SE"/>
         </w:rPr>
-        <w:t xml:space="preserve"> med hjälp av de 17 påståendena</w:t>
+        <w:t xml:space="preserve"> av </w:t>
       </w:r>
       <w:r>
         <w:rPr>
           <w:rFonts w:eastAsia="Times New Roman" w:cs="Times New Roman"/>
           <w:lang w:eastAsia="sv-SE"/>
         </w:rPr>
-        <w:t xml:space="preserve"> (Moment 4)</w:t>
+        <w:t>författaren av detta arbete</w:t>
       </w:r>
       <w:r>
         <w:rPr>
           <w:rFonts w:eastAsia="Times New Roman" w:cs="Times New Roman"/>
           <w:lang w:eastAsia="sv-SE"/>
         </w:rPr>
-        <w:t>. Resultatet analyserades genom att använda</w:t>
+        <w:t xml:space="preserve"> med hjälp av de 17 påståendena</w:t>
       </w:r>
       <w:r>
         <w:rPr>
           <w:rFonts w:eastAsia="Times New Roman" w:cs="Times New Roman"/>
           <w:lang w:eastAsia="sv-SE"/>
         </w:rPr>
-        <w:t xml:space="preserve"> </w:t>
+        <w:t xml:space="preserve"> (Moment 4)</w:t>
       </w:r>
       <w:r>
         <w:rPr>
           <w:rFonts w:eastAsia="Times New Roman" w:cs="Times New Roman"/>
           <w:lang w:eastAsia="sv-SE"/>
         </w:rPr>
-        <w:t>ett</w:t>
+        <w:t>. Resultatet analyserades genom att använda</w:t>
       </w:r>
       <w:r>
         <w:rPr>
@@ -7848,97 +8128,111 @@
           <w:rFonts w:eastAsia="Times New Roman" w:cs="Times New Roman"/>
           <w:lang w:eastAsia="sv-SE"/>
         </w:rPr>
-        <w:t xml:space="preserve">femgradigt bedömningssystem, </w:t>
+        <w:t>ett</w:t>
       </w:r>
       <w:r>
         <w:rPr>
           <w:rFonts w:eastAsia="Times New Roman" w:cs="Times New Roman"/>
           <w:lang w:eastAsia="sv-SE"/>
         </w:rPr>
-        <w:t>från 1 (</w:t>
+        <w:t xml:space="preserve"> </w:t>
       </w:r>
       <w:r>
         <w:rPr>
           <w:rFonts w:eastAsia="Times New Roman" w:cs="Times New Roman"/>
           <w:lang w:eastAsia="sv-SE"/>
         </w:rPr>
-        <w:t>inte alls viktigt</w:t>
+        <w:t xml:space="preserve">femgradigt bedömningssystem, </w:t>
       </w:r>
       <w:r>
         <w:rPr>
           <w:rFonts w:eastAsia="Times New Roman" w:cs="Times New Roman"/>
           <w:lang w:eastAsia="sv-SE"/>
         </w:rPr>
-        <w:t>) till 5 (</w:t>
+        <w:t>från 1 (</w:t>
       </w:r>
       <w:r>
         <w:rPr>
           <w:rFonts w:eastAsia="Times New Roman" w:cs="Times New Roman"/>
           <w:lang w:eastAsia="sv-SE"/>
         </w:rPr>
-        <w:t>mycket viktigt</w:t>
+        <w:t>inte alls viktigt</w:t>
       </w:r>
       <w:r>
         <w:rPr>
           <w:rFonts w:eastAsia="Times New Roman" w:cs="Times New Roman"/>
           <w:lang w:eastAsia="sv-SE"/>
         </w:rPr>
-        <w:t xml:space="preserve">). Poängen från utvärderingen sammanställdes </w:t>
+        <w:t>) till 5 (</w:t>
       </w:r>
       <w:r>
         <w:rPr>
           <w:rFonts w:eastAsia="Times New Roman" w:cs="Times New Roman"/>
           <w:lang w:eastAsia="sv-SE"/>
         </w:rPr>
-        <w:t xml:space="preserve">för </w:t>
+        <w:t>mycket viktigt</w:t>
       </w:r>
       <w:r>
         <w:rPr>
           <w:rFonts w:eastAsia="Times New Roman" w:cs="Times New Roman"/>
           <w:lang w:eastAsia="sv-SE"/>
         </w:rPr>
-        <w:t xml:space="preserve">samtliga </w:t>
+        <w:t xml:space="preserve">). Poängen från utvärderingen sammanställdes </w:t>
       </w:r>
       <w:r>
         <w:rPr>
           <w:rFonts w:eastAsia="Times New Roman" w:cs="Times New Roman"/>
           <w:lang w:eastAsia="sv-SE"/>
         </w:rPr>
-        <w:t>av de tidigare kurserna uppdelade utefter</w:t>
+        <w:t xml:space="preserve">för </w:t>
       </w:r>
       <w:r>
         <w:rPr>
           <w:rFonts w:eastAsia="Times New Roman" w:cs="Times New Roman"/>
           <w:lang w:eastAsia="sv-SE"/>
         </w:rPr>
-        <w:t xml:space="preserve"> DIM’s faser</w:t>
+        <w:t xml:space="preserve">samtliga </w:t>
       </w:r>
       <w:r>
         <w:rPr>
           <w:rFonts w:eastAsia="Times New Roman" w:cs="Times New Roman"/>
           <w:lang w:eastAsia="sv-SE"/>
         </w:rPr>
-        <w:t xml:space="preserve"> och </w:t>
+        <w:t>av de tidigare kurserna uppdelade utefter</w:t>
       </w:r>
       <w:r>
         <w:rPr>
           <w:rFonts w:eastAsia="Times New Roman" w:cs="Times New Roman"/>
           <w:lang w:eastAsia="sv-SE"/>
         </w:rPr>
-        <w:t>element</w:t>
+        <w:t xml:space="preserve"> DIM’s faser</w:t>
       </w:r>
       <w:r>
         <w:rPr>
           <w:rFonts w:eastAsia="Times New Roman" w:cs="Times New Roman"/>
           <w:lang w:eastAsia="sv-SE"/>
         </w:rPr>
-        <w:t xml:space="preserve"> (Moment 5)</w:t>
+        <w:t xml:space="preserve"> och </w:t>
       </w:r>
       <w:r>
         <w:rPr>
           <w:rFonts w:eastAsia="Times New Roman" w:cs="Times New Roman"/>
           <w:lang w:eastAsia="sv-SE"/>
         </w:rPr>
+        <w:t>element</w:t>
+      </w:r>
+      <w:r>
+        <w:rPr>
+          <w:rFonts w:eastAsia="Times New Roman" w:cs="Times New Roman"/>
+          <w:lang w:eastAsia="sv-SE"/>
+        </w:rPr>
+        <w:t xml:space="preserve"> (Moment 5)</w:t>
+      </w:r>
+      <w:r>
+        <w:rPr>
+          <w:rFonts w:eastAsia="Times New Roman" w:cs="Times New Roman"/>
+          <w:lang w:eastAsia="sv-SE"/>
+        </w:rPr>
         <w:t xml:space="preserve">. </w:t>
       </w:r>
     </w:p>
@@ -7946,13 +8240,13 @@
       <w:pPr>
         <w:pStyle w:val="Heading11"/>
       </w:pPr>
-      <w:bookmarkStart w:id="13" w:name="_Toc391456184"/>
-      <w:bookmarkStart w:id="14" w:name="_Toc401327940"/>
-      <w:bookmarkEnd w:id="13"/>
+      <w:bookmarkStart w:id="9" w:name="_Toc391456184"/>
+      <w:bookmarkStart w:id="10" w:name="_Toc401327940"/>
+      <w:bookmarkEnd w:id="9"/>
       <w:r>
         <w:t>Resultat</w:t>
       </w:r>
-      <w:bookmarkEnd w:id="14"/>
+      <w:bookmarkEnd w:id="10"/>
     </w:p>
     <w:p>
       <w:pPr>
@@ -8084,7 +8378,11 @@
         <w:t xml:space="preserve"> delas in i faser och element för </w:t>
       </w:r>
       <w:r>
-        <w:t>att kartlägga hur lärandet ska</w:t>
+        <w:t xml:space="preserve">att kartlägga hur </w:t>
+      </w:r>
+      <w:r>
+        <w:lastRenderedPageBreak/>
+        <w:t>lärandet ska</w:t>
       </w:r>
       <w:r>
         <w:t xml:space="preserve"> utföras från grundperspektivet, </w:t>
@@ -8132,11 +8430,7 @@
         <w:t>motsvara varandra</w:t>
       </w:r>
       <w:r>
-        <w:t xml:space="preserve"> i fall </w:t>
-      </w:r>
-      <w:r>
-        <w:lastRenderedPageBreak/>
-        <w:t>detta var möjligt</w:t>
+        <w:t xml:space="preserve"> i fall detta var möjligt</w:t>
       </w:r>
       <w:r>
         <w:t xml:space="preserve">. </w:t>
@@ -8151,7 +8445,13 @@
         <w:t xml:space="preserve">intervjufrågor </w:t>
       </w:r>
       <w:r>
-        <w:t>som presenterades på interv</w:t>
+        <w:t xml:space="preserve">som </w:t>
+      </w:r>
+      <w:r>
+        <w:t>ställdes under</w:t>
+      </w:r>
+      <w:r>
+        <w:t xml:space="preserve"> interv</w:t>
       </w:r>
       <w:r>
         <w:t>ju</w:t>
@@ -8180,6 +8480,9 @@
         <w:spacing w:line="480" w:lineRule="auto"/>
         <w:jc w:val="both"/>
       </w:pPr>
+      <w:r>
+        <w:t xml:space="preserve"> </w:t>
+      </w:r>
     </w:p>
     <w:p>
       <w:pPr>
@@ -8205,7 +8508,13 @@
         <w:t>,</w:t>
       </w:r>
       <w:r>
-        <w:t xml:space="preserve"> med ett medelvärde på 4,5 poäng, jämfört med ATM (medelpoäng = 3) och KLM (medelpoäng = 4) (Figur 1a). D</w:t>
+        <w:t xml:space="preserve"> med ett medelvärde på 4,5 poäng, jämfört med ATM (medelpoäng = 3) och KLM (medelpoäng = 4) (Figur </w:t>
+      </w:r>
+      <w:r>
+        <w:t>2</w:t>
+      </w:r>
+      <w:r>
+        <w:t>a). D</w:t>
       </w:r>
       <w:r>
         <w:t>essa resultat tyder på att det A</w:t>
@@ -8235,7 +8544,10 @@
         <w:t xml:space="preserve"> av de analyserade modellerna </w:t>
       </w:r>
       <w:r>
-        <w:t>(Figur 1a).</w:t>
+        <w:t>(Figur 2</w:t>
+      </w:r>
+      <w:r>
+        <w:t>a).</w:t>
       </w:r>
       <w:r>
         <w:t xml:space="preserve"> Genom at</w:t>
@@ -8283,7 +8595,10 @@
         <w:t xml:space="preserve">samtliga </w:t>
       </w:r>
       <w:r>
-        <w:t>fall (Figur 1b). KLM, som hade en medelpoäng strax under DIM, s</w:t>
+        <w:t>fall (Figur 2</w:t>
+      </w:r>
+      <w:r>
+        <w:t>b). KLM, som hade en medelpoäng strax under DIM, s</w:t>
       </w:r>
       <w:r>
         <w:t xml:space="preserve">kulle nästan bedömts som lika </w:t>
@@ -8427,7 +8742,7 @@
                     <pic:cNvPicPr/>
                   </pic:nvPicPr>
                   <pic:blipFill>
-                    <a:blip r:embed="rId12">
+                    <a:blip r:embed="rId13">
                       <a:extLst>
                         <a:ext uri="{28A0092B-C50C-407E-A947-70E740481C1C}">
                           <a14:useLocalDpi xmlns:a14="http://schemas.microsoft.com/office/drawing/2010/main" val="0"/>
@@ -8493,7 +8808,7 @@
           <w:b/>
           <w:noProof/>
         </w:rPr>
-        <w:t>1</w:t>
+        <w:t>2</w:t>
       </w:r>
       <w:r>
         <w:rPr>
@@ -8868,7 +9183,13 @@
         <w:t>fasen som hade relativt låga po</w:t>
       </w:r>
       <w:r>
-        <w:t>äng (medelpoäng = 2,2 och 1,5; Figur 2a)</w:t>
+        <w:t>äng (m</w:t>
+      </w:r>
+      <w:r>
+        <w:t>edelpoäng = 2,2 och 1,5; Figur 3</w:t>
+      </w:r>
+      <w:r>
+        <w:t>a)</w:t>
       </w:r>
       <w:r>
         <w:t>.</w:t>
@@ -8940,12 +9261,21 @@
         <w:t>in</w:t>
       </w:r>
       <w:r>
-        <w:t>blick inom Grades prestanda i varje fas, delade vi upp de erhållna poäng</w:t>
+        <w:t>blick inom Grades prestanda i varje fas, dela</w:t>
+      </w:r>
+      <w:r>
+        <w:t>des</w:t>
+      </w:r>
+      <w:r>
+        <w:t xml:space="preserve"> de erhållna poäng</w:t>
       </w:r>
       <w:r>
         <w:t>en</w:t>
       </w:r>
       <w:r>
+        <w:t xml:space="preserve"> upp</w:t>
+      </w:r>
+      <w:r>
         <w:t xml:space="preserve"> utefter varje</w:t>
       </w:r>
       <w:r>
@@ -9000,7 +9330,10 @@
         <w:t xml:space="preserve">; </w:t>
       </w:r>
       <w:r>
-        <w:t xml:space="preserve">Figur 2b). </w:t>
+        <w:t>Figur 3</w:t>
+      </w:r>
+      <w:r>
+        <w:t xml:space="preserve">b). </w:t>
       </w:r>
       <w:r>
         <w:t xml:space="preserve">Fast </w:t>
@@ -9081,7 +9414,10 @@
         <w:t>4,5</w:t>
       </w:r>
       <w:r>
-        <w:t xml:space="preserve">) (Figur 2b). </w:t>
+        <w:t>) (Figur 3</w:t>
+      </w:r>
+      <w:r>
+        <w:t xml:space="preserve">b). </w:t>
       </w:r>
       <w:r>
         <w:t>De</w:t>
@@ -9463,7 +9799,7 @@
                     </pic:cNvPicPr>
                   </pic:nvPicPr>
                   <pic:blipFill rotWithShape="1">
-                    <a:blip r:embed="rId13">
+                    <a:blip r:embed="rId14">
                       <a:extLst>
                         <a:ext uri="{28A0092B-C50C-407E-A947-70E740481C1C}">
                           <a14:useLocalDpi xmlns:a14="http://schemas.microsoft.com/office/drawing/2010/main" val="0"/>
@@ -9530,7 +9866,7 @@
           <w:b/>
           <w:noProof/>
         </w:rPr>
-        <w:t>2</w:t>
+        <w:t>3</w:t>
       </w:r>
       <w:r>
         <w:rPr>
@@ -9819,7 +10155,10 @@
         <w:t xml:space="preserve"> </w:t>
       </w:r>
       <w:r>
-        <w:t xml:space="preserve">(Figur 3a). </w:t>
+        <w:t>(Figur 4</w:t>
+      </w:r>
+      <w:r>
+        <w:t xml:space="preserve">a). </w:t>
       </w:r>
       <w:r>
         <w:t>Den minimala spridning</w:t>
@@ -9896,6 +10235,8 @@
         <w:spacing w:line="480" w:lineRule="auto"/>
         <w:jc w:val="both"/>
       </w:pPr>
+      <w:bookmarkStart w:id="11" w:name="_GoBack"/>
+      <w:bookmarkEnd w:id="11"/>
     </w:p>
     <w:p>
       <w:pPr>
@@ -9918,7 +10259,10 @@
         <w:t xml:space="preserve"> (</w:t>
       </w:r>
       <w:r>
-        <w:t xml:space="preserve">Figur 3b, </w:t>
+        <w:t>Figur 4</w:t>
+      </w:r>
+      <w:r>
+        <w:t xml:space="preserve">b, </w:t>
       </w:r>
       <w:r>
         <w:t xml:space="preserve">skillnad i medelpoäng </w:t>
@@ -9956,7 +10300,6 @@
         </w:rPr>
         <w:t xml:space="preserve">Övervakning och </w:t>
       </w:r>
-      <w:proofErr w:type="spellStart"/>
       <w:r>
         <w:rPr>
           <w:i/>
@@ -9981,7 +10324,6 @@
         </w:rPr>
         <w:t>fas</w:t>
       </w:r>
-      <w:proofErr w:type="spellEnd"/>
       <w:r>
         <w:t xml:space="preserve"> = </w:t>
       </w:r>
@@ -9991,14 +10333,12 @@
       <w:r>
         <w:t xml:space="preserve">, </w:t>
       </w:r>
-      <w:proofErr w:type="spellStart"/>
       <w:r>
         <w:rPr>
           <w:i/>
         </w:rPr>
         <w:t>Praktikfas</w:t>
       </w:r>
-      <w:proofErr w:type="spellEnd"/>
       <w:r>
         <w:t xml:space="preserve"> = </w:t>
       </w:r>
@@ -10008,7 +10348,6 @@
       <w:r>
         <w:t xml:space="preserve">, </w:t>
       </w:r>
-      <w:proofErr w:type="spellStart"/>
       <w:r>
         <w:rPr>
           <w:i/>
@@ -10027,7 +10366,6 @@
         </w:rPr>
         <w:t>fas</w:t>
       </w:r>
-      <w:proofErr w:type="spellEnd"/>
       <w:r>
         <w:t xml:space="preserve"> = 1)</w:t>
       </w:r>
@@ -10101,7 +10439,13 @@
         <w:t xml:space="preserve"> lika väl</w:t>
       </w:r>
       <w:r>
-        <w:t xml:space="preserve"> beror på en varierade implementation av de </w:t>
+        <w:t xml:space="preserve"> beror på en </w:t>
+      </w:r>
+      <w:r>
+        <w:t xml:space="preserve">variation i </w:t>
+      </w:r>
+      <w:r>
+        <w:t xml:space="preserve">implementation av de </w:t>
       </w:r>
       <w:r>
         <w:t>pedagogiska</w:t>
@@ -10139,8 +10483,8 @@
       <w:r>
         <w:t>.</w:t>
       </w:r>
-      <w:bookmarkStart w:id="15" w:name="_Toc489811950"/>
-      <w:bookmarkStart w:id="16" w:name="_Ref489810823"/>
+      <w:bookmarkStart w:id="12" w:name="_Toc489811950"/>
+      <w:bookmarkStart w:id="13" w:name="_Ref489810823"/>
     </w:p>
     <w:p>
       <w:pPr>
@@ -10172,7 +10516,7 @@
                     </pic:cNvPicPr>
                   </pic:nvPicPr>
                   <pic:blipFill>
-                    <a:blip r:embed="rId14"/>
+                    <a:blip r:embed="rId15"/>
                     <a:stretch>
                       <a:fillRect/>
                     </a:stretch>
@@ -10231,7 +10575,7 @@
           <w:b/>
           <w:noProof/>
         </w:rPr>
-        <w:t>3</w:t>
+        <w:t>4</w:t>
       </w:r>
       <w:r>
         <w:rPr>
@@ -10315,8 +10659,8 @@
       <w:r>
         <w:t xml:space="preserve"> </w:t>
       </w:r>
-      <w:bookmarkEnd w:id="15"/>
-      <w:bookmarkEnd w:id="16"/>
+      <w:bookmarkEnd w:id="12"/>
+      <w:bookmarkEnd w:id="13"/>
       <w:r>
         <w:t>Punkterna representerar p</w:t>
       </w:r>
@@ -10361,13 +10705,13 @@
       <w:pPr>
         <w:pStyle w:val="Heading11"/>
       </w:pPr>
-      <w:bookmarkStart w:id="17" w:name="_Toc391456185"/>
-      <w:bookmarkStart w:id="18" w:name="_Toc401327941"/>
-      <w:bookmarkEnd w:id="17"/>
+      <w:bookmarkStart w:id="14" w:name="_Toc391456185"/>
+      <w:bookmarkStart w:id="15" w:name="_Toc401327941"/>
+      <w:bookmarkEnd w:id="14"/>
       <w:r>
         <w:t>Diskussion</w:t>
       </w:r>
-      <w:bookmarkEnd w:id="18"/>
+      <w:bookmarkEnd w:id="15"/>
     </w:p>
     <w:p>
       <w:pPr>
@@ -10411,91 +10755,58 @@
         <w:t xml:space="preserve"> pedagogik</w:t>
       </w:r>
       <w:r>
-        <w:t xml:space="preserve">. </w:t>
-      </w:r>
-      <w:r>
-        <w:t xml:space="preserve">Syftet </w:t>
-      </w:r>
-      <w:r>
-        <w:t>var att förstå Grade</w:t>
-      </w:r>
-      <w:r>
+        <w:t>.</w:t>
+      </w:r>
+      <w:r>
+        <w:t xml:space="preserve"> Syftet var att förstå vilken modell från de pedagogiska perspektiven (Associativ, Kognitiv och Sociokulturellt) som passar bäst in med Grades pedagogiska riktlinjer</w:t>
+      </w:r>
+      <w:r>
+        <w:t>.</w:t>
+      </w:r>
+      <w:r>
+        <w:t xml:space="preserve"> </w:t>
+      </w:r>
+      <w:r>
+        <w:t xml:space="preserve">För att undersöka detta </w:t>
+      </w:r>
+      <w:r>
+        <w:rPr>
+          <w:rFonts w:cs="Times New Roman"/>
+        </w:rPr>
+        <w:t>jämförde</w:t>
+      </w:r>
+      <w:r>
+        <w:rPr>
+          <w:rFonts w:cs="Times New Roman"/>
+        </w:rPr>
         <w:t>s</w:t>
       </w:r>
       <w:r>
-        <w:t xml:space="preserve"> </w:t>
-      </w:r>
-      <w:r>
-        <w:t>befintliga</w:t>
-      </w:r>
-      <w:r>
-        <w:t xml:space="preserve"> pedagogik och </w:t>
-      </w:r>
-      <w:r>
-        <w:t>se</w:t>
-      </w:r>
-      <w:r>
-        <w:t xml:space="preserve"> vilket av perspektiven (</w:t>
-      </w:r>
-      <w:r>
-        <w:t xml:space="preserve">Associativ, </w:t>
-      </w:r>
-      <w:r>
-        <w:t>Kognitiv</w:t>
-      </w:r>
-      <w:r>
-        <w:t xml:space="preserve"> och S</w:t>
-      </w:r>
-      <w:r>
-        <w:t>ociokulturellt) som passar in på de</w:t>
-      </w:r>
-      <w:r>
-        <w:t>ras ansats</w:t>
-      </w:r>
-      <w:r>
-        <w:t xml:space="preserve"> och kundbas</w:t>
-      </w:r>
-      <w:r>
-        <w:t>.</w:t>
-      </w:r>
-      <w:r>
-        <w:t xml:space="preserve"> </w:t>
-      </w:r>
-      <w:r>
-        <w:t xml:space="preserve">För att undersöka detta </w:t>
-      </w:r>
-      <w:r>
-        <w:t xml:space="preserve">utsågs </w:t>
-      </w:r>
-      <w:r>
-        <w:t>e</w:t>
-      </w:r>
-      <w:r>
-        <w:t>n r</w:t>
-      </w:r>
-      <w:r>
-        <w:t>epresentativ</w:t>
-      </w:r>
-      <w:r>
-        <w:t xml:space="preserve"> modell från </w:t>
-      </w:r>
-      <w:r>
-        <w:t>varje perspektiv</w:t>
-      </w:r>
-      <w:r>
-        <w:t xml:space="preserve"> för att se </w:t>
-      </w:r>
-      <w:r>
-        <w:t>hur väl</w:t>
-      </w:r>
-      <w:r>
-        <w:t xml:space="preserve"> den matchar in på Grade</w:t>
-      </w:r>
-      <w:r>
-        <w:t>s</w:t>
-      </w:r>
-      <w:r>
-        <w:t xml:space="preserve"> nuvarande pedagogik. Resultatet visade att </w:t>
+        <w:rPr>
+          <w:rFonts w:cs="Times New Roman"/>
+        </w:rPr>
+        <w:t xml:space="preserve"> Grades nuvarande pedagogiska </w:t>
+      </w:r>
+      <w:r>
+        <w:rPr>
+          <w:rFonts w:cs="Times New Roman"/>
+        </w:rPr>
+        <w:t>riktlinjer</w:t>
+      </w:r>
+      <w:r>
+        <w:rPr>
+          <w:rFonts w:cs="Times New Roman"/>
+        </w:rPr>
+        <w:t xml:space="preserve"> med en representativ modell (DIM, KLM, ATM) från vart och ett av de tre pedagogiska perspekti</w:t>
+      </w:r>
+      <w:r>
+        <w:rPr>
+          <w:rFonts w:cs="Times New Roman"/>
+        </w:rPr>
+        <w:t xml:space="preserve">ven. </w:t>
+      </w:r>
+      <w:r>
+        <w:t xml:space="preserve">Resultatet visade att </w:t>
       </w:r>
       <w:r>
         <w:t xml:space="preserve">DIM och, följaktligen, </w:t>
@@ -10507,7 +10818,13 @@
         <w:t>A</w:t>
       </w:r>
       <w:r>
-        <w:t xml:space="preserve">ssociativa perspektivet var lämpligast för att inrama Grades pedagogiska </w:t>
+        <w:t xml:space="preserve">ssociativa perspektivet var lämpligast för att </w:t>
+      </w:r>
+      <w:r>
+        <w:t xml:space="preserve">passa in med </w:t>
+      </w:r>
+      <w:r>
+        <w:t xml:space="preserve">Grades pedagogiska </w:t>
       </w:r>
       <w:r>
         <w:t>riktlinjer</w:t>
@@ -10631,12 +10948,8 @@
       <w:pPr>
         <w:spacing w:line="480" w:lineRule="auto"/>
         <w:jc w:val="both"/>
-        <w:rPr>
-          <w:rFonts w:cs="Times New Roman"/>
-        </w:rPr>
-      </w:pPr>
-      <w:r>
-        <w:lastRenderedPageBreak/>
+      </w:pPr>
+      <w:r>
         <w:t xml:space="preserve">I </w:t>
       </w:r>
       <w:r>
@@ -10673,6 +10986,9 @@
         <w:t>perspektiv</w:t>
       </w:r>
       <w:r>
+        <w:t>et</w:t>
+      </w:r>
+      <w:r>
         <w:t xml:space="preserve"> för Grades nuvarande pedagogiska riktlinjer </w:t>
       </w:r>
       <w:r>
@@ -10691,7 +11007,16 @@
         <w:t xml:space="preserve"> </w:t>
       </w:r>
       <w:r>
-        <w:t>att kartlägga individuella pedagogiska modeller på de olika pedagogiska perspektiven</w:t>
+        <w:t xml:space="preserve">till </w:t>
+      </w:r>
+      <w:r>
+        <w:t xml:space="preserve">att kartlägga individuella pedagogiska modeller </w:t>
+      </w:r>
+      <w:r>
+        <w:t>enligt</w:t>
+      </w:r>
+      <w:r>
+        <w:t xml:space="preserve"> de olika pedagogiska perspektiven</w:t>
       </w:r>
       <w:r>
         <w:t xml:space="preserve"> </w:t>
@@ -10834,6 +11159,21 @@
       <w:r>
         <w:t xml:space="preserve"> modell som skulle kunna implementeras i företaget. </w:t>
       </w:r>
+    </w:p>
+    <w:p>
+      <w:pPr>
+        <w:spacing w:line="480" w:lineRule="auto"/>
+        <w:jc w:val="both"/>
+      </w:pPr>
+    </w:p>
+    <w:p>
+      <w:pPr>
+        <w:spacing w:line="480" w:lineRule="auto"/>
+        <w:jc w:val="both"/>
+        <w:rPr>
+          <w:rFonts w:cs="Times New Roman"/>
+        </w:rPr>
+      </w:pPr>
       <w:r>
         <w:rPr>
           <w:rFonts w:cs="Times New Roman"/>
@@ -10932,7 +11272,13 @@
         <w:t xml:space="preserve"> </w:t>
       </w:r>
       <w:r>
-        <w:t xml:space="preserve">Intervjun bestod endast av en respondent och följden kan bli att resultatet skulle vara mer reliabla om flera personer kunde intervjuas. De specifika frågor som </w:t>
+        <w:t>Intervjun bestod endast av en respondent och följden kan bli att resultate</w:t>
+      </w:r>
+      <w:r>
+        <w:t>n</w:t>
+      </w:r>
+      <w:r>
+        <w:t xml:space="preserve"> skulle vara mer reliabla om flera personer kunde intervjuas. De specifika frågor som </w:t>
       </w:r>
       <w:r>
         <w:t>ställdes</w:t>
@@ -11010,7 +11356,11 @@
         <w:t xml:space="preserve"> modeller från de </w:t>
       </w:r>
       <w:r>
-        <w:t>två perspektiven och bedöma de</w:t>
+        <w:t xml:space="preserve">två perspektiven och bedöma </w:t>
+      </w:r>
+      <w:r>
+        <w:lastRenderedPageBreak/>
+        <w:t>de</w:t>
       </w:r>
       <w:r>
         <w:t xml:space="preserve"> kompletterande modellerna </w:t>
@@ -11043,13 +11393,286 @@
         <w:t>t</w:t>
       </w:r>
       <w:r>
-        <w:t xml:space="preserve"> av de två perspektiv passar bäst i Grades pedagogi</w:t>
+        <w:t xml:space="preserve"> av de två perspektiv</w:t>
+      </w:r>
+      <w:r>
+        <w:t>en som</w:t>
+      </w:r>
+      <w:r>
+        <w:t xml:space="preserve"> passar bäst i Grades pedagogi</w:t>
       </w:r>
       <w:r>
         <w:t>ska riktlinjer</w:t>
       </w:r>
       <w:r>
         <w:t xml:space="preserve">. </w:t>
+      </w:r>
+    </w:p>
+    <w:p>
+      <w:pPr>
+        <w:spacing w:line="480" w:lineRule="auto"/>
+        <w:jc w:val="both"/>
+      </w:pPr>
+    </w:p>
+    <w:p>
+      <w:pPr>
+        <w:spacing w:line="480" w:lineRule="auto"/>
+        <w:jc w:val="both"/>
+      </w:pPr>
+      <w:r>
+        <w:t>Resultatet</w:t>
+      </w:r>
+      <w:r>
+        <w:t xml:space="preserve"> från </w:t>
+      </w:r>
+      <w:r>
+        <w:t>i</w:t>
+      </w:r>
+      <w:r>
+        <w:t xml:space="preserve">ntervjun </w:t>
+      </w:r>
+      <w:r>
+        <w:t>gav möjligheten att</w:t>
+      </w:r>
+      <w:r>
+        <w:t xml:space="preserve"> utvärdera </w:t>
+      </w:r>
+      <w:r>
+        <w:t xml:space="preserve">fyra av Grades tidigare kurser enligt DIM </w:t>
+      </w:r>
+      <w:r>
+        <w:t xml:space="preserve">och det </w:t>
+      </w:r>
+      <w:r>
+        <w:t xml:space="preserve">visade </w:t>
+      </w:r>
+      <w:r>
+        <w:t>att</w:t>
+      </w:r>
+      <w:r>
+        <w:t xml:space="preserve"> </w:t>
+      </w:r>
+      <w:r>
+        <w:t xml:space="preserve">faserna </w:t>
+      </w:r>
+      <w:r>
+        <w:rPr>
+          <w:i/>
+        </w:rPr>
+        <w:t>Bedömning och Utvärdering</w:t>
+      </w:r>
+      <w:r>
+        <w:t xml:space="preserve"> </w:t>
+      </w:r>
+      <w:r>
+        <w:t>samt</w:t>
+      </w:r>
+      <w:r>
+        <w:t xml:space="preserve"> </w:t>
+      </w:r>
+      <w:r>
+        <w:rPr>
+          <w:i/>
+        </w:rPr>
+        <w:t>Övervakning och Återkoppling</w:t>
+      </w:r>
+      <w:r>
+        <w:t xml:space="preserve"> </w:t>
+      </w:r>
+      <w:r>
+        <w:t>fick</w:t>
+      </w:r>
+      <w:r>
+        <w:t xml:space="preserve"> relativt</w:t>
+      </w:r>
+      <w:r>
+        <w:t xml:space="preserve"> låga </w:t>
+      </w:r>
+      <w:r>
+        <w:t xml:space="preserve">poäng. </w:t>
+      </w:r>
+      <w:r>
+        <w:t>Ytterligare</w:t>
+      </w:r>
+      <w:r>
+        <w:t xml:space="preserve"> analys visade att</w:t>
+      </w:r>
+      <w:r>
+        <w:t xml:space="preserve"> elementet </w:t>
+      </w:r>
+      <w:r>
+        <w:rPr>
+          <w:i/>
+        </w:rPr>
+        <w:t>Validering</w:t>
+      </w:r>
+      <w:r>
+        <w:t xml:space="preserve"> </w:t>
+      </w:r>
+      <w:r>
+        <w:t>samt</w:t>
+      </w:r>
+      <w:r>
+        <w:t xml:space="preserve"> elementet </w:t>
+      </w:r>
+      <w:r>
+        <w:rPr>
+          <w:i/>
+        </w:rPr>
+        <w:t xml:space="preserve">Ledtrådar och </w:t>
+      </w:r>
+      <w:r>
+        <w:rPr>
+          <w:i/>
+        </w:rPr>
+        <w:t>Uppmaningar</w:t>
+      </w:r>
+      <w:r>
+        <w:t xml:space="preserve"> </w:t>
+      </w:r>
+      <w:r>
+        <w:t xml:space="preserve">framförallt </w:t>
+      </w:r>
+      <w:r>
+        <w:t>gav up</w:t>
+      </w:r>
+      <w:r>
+        <w:t>p</w:t>
+      </w:r>
+      <w:r>
+        <w:t>hov till de låg</w:t>
+      </w:r>
+      <w:r>
+        <w:t>a</w:t>
+      </w:r>
+      <w:r>
+        <w:t xml:space="preserve"> poäng</w:t>
+      </w:r>
+      <w:r>
+        <w:t>en</w:t>
+      </w:r>
+      <w:r>
+        <w:t xml:space="preserve"> i</w:t>
+      </w:r>
+      <w:r>
+        <w:rPr>
+          <w:i/>
+        </w:rPr>
+        <w:t xml:space="preserve"> </w:t>
+      </w:r>
+      <w:r>
+        <w:rPr>
+          <w:i/>
+        </w:rPr>
+        <w:t>Bedömning och Utvärderings</w:t>
+      </w:r>
+      <w:r>
+        <w:t>-</w:t>
+      </w:r>
+      <w:r>
+        <w:t>fasen</w:t>
+      </w:r>
+      <w:r>
+        <w:rPr>
+          <w:i/>
+        </w:rPr>
+        <w:t xml:space="preserve"> </w:t>
+      </w:r>
+      <w:r>
+        <w:t>samt</w:t>
+      </w:r>
+      <w:r>
+        <w:t xml:space="preserve"> </w:t>
+      </w:r>
+      <w:r>
+        <w:rPr>
+          <w:i/>
+        </w:rPr>
+        <w:t>Övervakning och Återkopplings</w:t>
+      </w:r>
+      <w:r>
+        <w:t>-</w:t>
+      </w:r>
+      <w:r>
+        <w:t>fasen</w:t>
+      </w:r>
+      <w:r>
+        <w:t xml:space="preserve">. </w:t>
+      </w:r>
+      <w:r>
+        <w:t xml:space="preserve">Det </w:t>
+      </w:r>
+      <w:r>
+        <w:t xml:space="preserve">här kan bero på att </w:t>
+      </w:r>
+      <w:r>
+        <w:t xml:space="preserve">Grade inte prioriterar dessa faser eller att </w:t>
+      </w:r>
+      <w:r>
+        <w:t xml:space="preserve">de </w:t>
+      </w:r>
+      <w:r>
+        <w:t>miss</w:t>
+      </w:r>
+      <w:r>
+        <w:t>lyckas med implementering</w:t>
+      </w:r>
+      <w:r>
+        <w:t xml:space="preserve">. </w:t>
+      </w:r>
+      <w:r>
+        <w:t xml:space="preserve">Enligt intervjuresultatet visar det </w:t>
+      </w:r>
+      <w:r>
+        <w:t xml:space="preserve">sig </w:t>
+      </w:r>
+      <w:r>
+        <w:t>att Gr</w:t>
+      </w:r>
+      <w:r>
+        <w:t xml:space="preserve">ade prioriterar dessa faser men </w:t>
+      </w:r>
+      <w:r>
+        <w:t>problemet ligger i implementeringen</w:t>
+      </w:r>
+      <w:r>
+        <w:t xml:space="preserve">. </w:t>
+      </w:r>
+      <w:r>
+        <w:t>Specifikt</w:t>
+      </w:r>
+      <w:r>
+        <w:t xml:space="preserve"> innebär detta att</w:t>
+      </w:r>
+      <w:r>
+        <w:t xml:space="preserve"> tillägg av</w:t>
+      </w:r>
+      <w:r>
+        <w:t xml:space="preserve"> kurstester</w:t>
+      </w:r>
+      <w:r>
+        <w:t>,</w:t>
+      </w:r>
+      <w:r>
+        <w:t xml:space="preserve"> synliga hjälpmedel</w:t>
+      </w:r>
+      <w:r>
+        <w:t>, och</w:t>
+      </w:r>
+      <w:r>
+        <w:t xml:space="preserve"> lättlästa sammanfattningar</w:t>
+      </w:r>
+      <w:r>
+        <w:t xml:space="preserve"> skulle resultera i en för</w:t>
+      </w:r>
+      <w:r>
+        <w:t>bättrad pedagogik i Grades kurse</w:t>
+      </w:r>
+      <w:r>
+        <w:t>r enligt DIM.</w:t>
+      </w:r>
+      <w:r>
+        <w:t xml:space="preserve"> </w:t>
       </w:r>
     </w:p>
     <w:p>
@@ -11069,330 +11692,84 @@
         </w:rPr>
       </w:pPr>
       <w:r>
-        <w:t>Resultatet</w:t>
-      </w:r>
-      <w:r>
-        <w:t xml:space="preserve"> från </w:t>
-      </w:r>
-      <w:r>
-        <w:t>i</w:t>
-      </w:r>
-      <w:r>
-        <w:t xml:space="preserve">ntervjun </w:t>
-      </w:r>
-      <w:r>
-        <w:t>gav oss möjligheten att</w:t>
-      </w:r>
-      <w:r>
-        <w:t xml:space="preserve"> utvärdera </w:t>
-      </w:r>
-      <w:r>
-        <w:t xml:space="preserve">fyra av Grades tidigare kurser enligt DIM </w:t>
-      </w:r>
-      <w:r>
-        <w:t xml:space="preserve">och det </w:t>
-      </w:r>
-      <w:r>
-        <w:t xml:space="preserve">visade </w:t>
-      </w:r>
-      <w:r>
-        <w:t>att</w:t>
-      </w:r>
-      <w:r>
-        <w:t xml:space="preserve"> </w:t>
-      </w:r>
-      <w:r>
-        <w:t xml:space="preserve">faserna </w:t>
-      </w:r>
-      <w:r>
-        <w:rPr>
-          <w:i/>
-        </w:rPr>
-        <w:t>Bedömning och Utvärdering</w:t>
-      </w:r>
-      <w:r>
-        <w:t xml:space="preserve"> </w:t>
-      </w:r>
-      <w:r>
-        <w:t>samt</w:t>
-      </w:r>
-      <w:r>
-        <w:t xml:space="preserve"> </w:t>
-      </w:r>
-      <w:r>
-        <w:rPr>
-          <w:i/>
-        </w:rPr>
-        <w:t>Övervakning och Återkoppling</w:t>
-      </w:r>
-      <w:r>
-        <w:t xml:space="preserve"> </w:t>
-      </w:r>
-      <w:r>
-        <w:t>fick</w:t>
-      </w:r>
-      <w:r>
-        <w:t xml:space="preserve"> relativt</w:t>
-      </w:r>
-      <w:r>
-        <w:t xml:space="preserve"> låga </w:t>
-      </w:r>
-      <w:r>
-        <w:t xml:space="preserve">poäng. </w:t>
-      </w:r>
-      <w:r>
-        <w:t>Ytterligare</w:t>
-      </w:r>
-      <w:r>
-        <w:t xml:space="preserve"> analys visade att</w:t>
-      </w:r>
-      <w:r>
-        <w:t xml:space="preserve"> elementet </w:t>
-      </w:r>
-      <w:r>
-        <w:rPr>
-          <w:i/>
-        </w:rPr>
-        <w:t>Validering</w:t>
-      </w:r>
-      <w:r>
-        <w:t xml:space="preserve"> </w:t>
-      </w:r>
-      <w:r>
-        <w:t>samt</w:t>
-      </w:r>
-      <w:r>
-        <w:t xml:space="preserve"> elementet </w:t>
-      </w:r>
-      <w:r>
-        <w:rPr>
-          <w:i/>
-        </w:rPr>
-        <w:t xml:space="preserve">Ledtrådar och </w:t>
-      </w:r>
-      <w:r>
-        <w:rPr>
-          <w:i/>
-        </w:rPr>
-        <w:t>Uppmaningar</w:t>
-      </w:r>
-      <w:r>
-        <w:t xml:space="preserve"> </w:t>
-      </w:r>
-      <w:r>
-        <w:t xml:space="preserve">framförallt </w:t>
-      </w:r>
-      <w:r>
-        <w:t>gav up</w:t>
-      </w:r>
-      <w:r>
-        <w:t>p</w:t>
-      </w:r>
-      <w:r>
-        <w:t>hov till de låg</w:t>
-      </w:r>
-      <w:r>
-        <w:t>a</w:t>
-      </w:r>
-      <w:r>
-        <w:t xml:space="preserve"> poäng</w:t>
+        <w:t xml:space="preserve">I </w:t>
+      </w:r>
+      <w:r>
+        <w:t xml:space="preserve">utvärderingen av kurserna enligt DIM </w:t>
+      </w:r>
+      <w:r>
+        <w:t>finns det påtagliga faktorer som</w:t>
+      </w:r>
+      <w:r>
+        <w:t xml:space="preserve"> kan ha påverkat utvärderingsresultatet</w:t>
+      </w:r>
+      <w:r>
+        <w:t>, till exempel a</w:t>
+      </w:r>
+      <w:r>
+        <w:t xml:space="preserve">ntalet påståenden i utvärderingen och utformningen av </w:t>
+      </w:r>
+      <w:r>
+        <w:t>dessa</w:t>
+      </w:r>
+      <w:r>
+        <w:t xml:space="preserve">. Framförallt kan det ge ett </w:t>
+      </w:r>
+      <w:r>
+        <w:t xml:space="preserve">mer </w:t>
+      </w:r>
+      <w:r>
+        <w:t>till</w:t>
+      </w:r>
+      <w:r>
+        <w:t>förlitligt</w:t>
+      </w:r>
+      <w:r>
+        <w:t xml:space="preserve"> resultat om flera personer </w:t>
+      </w:r>
+      <w:r>
+        <w:t xml:space="preserve">formulerar </w:t>
+      </w:r>
+      <w:r>
+        <w:t xml:space="preserve">påståenden. </w:t>
+      </w:r>
+      <w:r>
+        <w:t>Utvärdering</w:t>
       </w:r>
       <w:r>
         <w:t>en</w:t>
       </w:r>
       <w:r>
-        <w:t xml:space="preserve"> i</w:t>
-      </w:r>
-      <w:r>
-        <w:rPr>
-          <w:i/>
-        </w:rPr>
-        <w:t xml:space="preserve"> </w:t>
-      </w:r>
-      <w:r>
-        <w:rPr>
-          <w:i/>
-        </w:rPr>
-        <w:t>Bedömning och Utvärderings</w:t>
-      </w:r>
-      <w:r>
-        <w:t>-</w:t>
-      </w:r>
-      <w:r>
-        <w:t>fasen</w:t>
-      </w:r>
-      <w:r>
-        <w:rPr>
-          <w:i/>
-        </w:rPr>
-        <w:t xml:space="preserve"> </w:t>
-      </w:r>
-      <w:r>
-        <w:t>samt</w:t>
-      </w:r>
-      <w:r>
-        <w:t xml:space="preserve"> </w:t>
-      </w:r>
-      <w:r>
-        <w:rPr>
-          <w:i/>
-        </w:rPr>
-        <w:t>Övervakning och Återkopplings</w:t>
-      </w:r>
-      <w:r>
-        <w:t>-</w:t>
-      </w:r>
-      <w:r>
-        <w:t>fasen</w:t>
+        <w:t xml:space="preserve"> genomfördes av </w:t>
+      </w:r>
+      <w:r>
+        <w:t>författaren till detta arbete</w:t>
+      </w:r>
+      <w:r>
+        <w:t>, vilket riskera</w:t>
+      </w:r>
+      <w:r>
+        <w:t>r</w:t>
+      </w:r>
+      <w:r>
+        <w:t xml:space="preserve"> att </w:t>
+      </w:r>
+      <w:r>
+        <w:t>resultatet</w:t>
+      </w:r>
+      <w:r>
+        <w:t xml:space="preserve"> </w:t>
+      </w:r>
+      <w:r>
+        <w:t xml:space="preserve">får minskad </w:t>
+      </w:r>
+      <w:r>
+        <w:t>precision</w:t>
       </w:r>
       <w:r>
         <w:t xml:space="preserve">. </w:t>
       </w:r>
       <w:r>
-        <w:t xml:space="preserve">Det </w:t>
-      </w:r>
-      <w:r>
-        <w:t xml:space="preserve">här kan bero på att </w:t>
-      </w:r>
-      <w:r>
-        <w:t xml:space="preserve">Grade inte prioriterar dessa faser eller att </w:t>
-      </w:r>
-      <w:r>
-        <w:t xml:space="preserve">de </w:t>
-      </w:r>
-      <w:r>
-        <w:t>miss</w:t>
-      </w:r>
-      <w:r>
-        <w:t>lyckas med implementering</w:t>
-      </w:r>
-      <w:r>
-        <w:t xml:space="preserve">. </w:t>
-      </w:r>
-      <w:r>
-        <w:t xml:space="preserve">Enligt intervjuresultatet visar det </w:t>
-      </w:r>
-      <w:r>
-        <w:t xml:space="preserve">sig </w:t>
-      </w:r>
-      <w:r>
-        <w:t>att Gr</w:t>
-      </w:r>
-      <w:r>
-        <w:t xml:space="preserve">ade prioriterar dessa faser men </w:t>
-      </w:r>
-      <w:r>
-        <w:t>problemet ligger i implementeringen</w:t>
-      </w:r>
-      <w:r>
-        <w:t xml:space="preserve">. </w:t>
-      </w:r>
-      <w:r>
-        <w:t>Specifikt</w:t>
-      </w:r>
-      <w:r>
-        <w:t xml:space="preserve"> innebär detta att</w:t>
-      </w:r>
-      <w:r>
-        <w:t xml:space="preserve"> tillägg av</w:t>
-      </w:r>
-      <w:r>
-        <w:t xml:space="preserve"> kurstester</w:t>
-      </w:r>
-      <w:r>
-        <w:t>,</w:t>
-      </w:r>
-      <w:r>
-        <w:t xml:space="preserve"> synliga hjälpmedel</w:t>
-      </w:r>
-      <w:r>
-        <w:t>, och</w:t>
-      </w:r>
-      <w:r>
-        <w:t xml:space="preserve"> lättlästa sammanfattningar</w:t>
-      </w:r>
-      <w:r>
-        <w:t xml:space="preserve"> skulle resultera i en för</w:t>
-      </w:r>
-      <w:r>
-        <w:t>bättrad pedagogik i Grades kurse</w:t>
-      </w:r>
-      <w:r>
-        <w:t>r enligt DIM.</w:t>
-      </w:r>
-      <w:r>
-        <w:t xml:space="preserve"> </w:t>
-      </w:r>
-      <w:r>
-        <w:t xml:space="preserve">I </w:t>
-      </w:r>
-      <w:r>
-        <w:t xml:space="preserve">utvärderingen av kurserna enligt DIM </w:t>
-      </w:r>
-      <w:r>
-        <w:t>finns det påtagliga faktorer som</w:t>
-      </w:r>
-      <w:r>
-        <w:t xml:space="preserve"> kan ha påverkat utvärderingsresultatet</w:t>
-      </w:r>
-      <w:r>
-        <w:t>, till exempel a</w:t>
-      </w:r>
-      <w:r>
-        <w:t xml:space="preserve">ntalet påståenden i utvärderingen och utformningen av </w:t>
-      </w:r>
-      <w:r>
-        <w:t>dessa</w:t>
-      </w:r>
-      <w:r>
-        <w:t xml:space="preserve">. Framförallt kan det ge ett </w:t>
-      </w:r>
-      <w:r>
-        <w:t>mer förlitligt</w:t>
-      </w:r>
-      <w:r>
-        <w:t xml:space="preserve"> resultat om flera personer </w:t>
-      </w:r>
-      <w:r>
-        <w:t xml:space="preserve">formulerar </w:t>
-      </w:r>
-      <w:r>
-        <w:t xml:space="preserve">påståenden. </w:t>
-      </w:r>
-      <w:r>
-        <w:t>Utvärdering</w:t>
-      </w:r>
-      <w:r>
-        <w:t>en</w:t>
-      </w:r>
-      <w:r>
-        <w:t xml:space="preserve"> genomfördes av endast en person</w:t>
-      </w:r>
-      <w:r>
-        <w:t>, vilket riskera</w:t>
-      </w:r>
-      <w:r>
-        <w:t>r</w:t>
-      </w:r>
-      <w:r>
-        <w:t xml:space="preserve"> att </w:t>
-      </w:r>
-      <w:r>
-        <w:t>resultatet</w:t>
-      </w:r>
-      <w:r>
-        <w:t xml:space="preserve"> </w:t>
-      </w:r>
-      <w:r>
-        <w:t xml:space="preserve">får minskad </w:t>
-      </w:r>
-      <w:r>
-        <w:t>precision</w:t>
-      </w:r>
-      <w:r>
-        <w:t xml:space="preserve">. </w:t>
-      </w:r>
-      <w:r>
         <w:t xml:space="preserve">Det skulle </w:t>
       </w:r>
       <w:r>
@@ -11414,7 +11791,16 @@
         <w:t xml:space="preserve">för att få ett mer </w:t>
       </w:r>
       <w:r>
-        <w:t>reliabla</w:t>
+        <w:t>reliab</w:t>
+      </w:r>
+      <w:r>
+        <w:t>e</w:t>
+      </w:r>
+      <w:r>
+        <w:t>l</w:t>
+      </w:r>
+      <w:r>
+        <w:t>t</w:t>
       </w:r>
       <w:r>
         <w:t xml:space="preserve"> resultat.</w:t>
@@ -11626,6 +12012,14 @@
         </w:rPr>
         <w:t xml:space="preserve">. </w:t>
       </w:r>
+      <w:r>
+        <w:rPr>
+          <w:rFonts w:eastAsia="Times New Roman" w:cs="Arial"/>
+          <w:color w:val="222222"/>
+          <w:shd w:val="clear" w:color="auto" w:fill="FFFFFF"/>
+        </w:rPr>
+        <w:t xml:space="preserve">Studien av </w:t>
+      </w:r>
       <w:proofErr w:type="spellStart"/>
       <w:r>
         <w:t>Kocadere</w:t>
@@ -11640,13 +12034,22 @@
       </w:r>
       <w:proofErr w:type="spellEnd"/>
       <w:r>
-        <w:t xml:space="preserve"> studien </w:t>
-      </w:r>
-      <w:r>
-        <w:t xml:space="preserve">har </w:t>
-      </w:r>
-      <w:r>
-        <w:t>däremot bara 6 frågor som representera modellkriterierna och de är inte uppdelade utefter modell-fas eller element</w:t>
+        <w:t xml:space="preserve"> </w:t>
+      </w:r>
+      <w:r>
+        <w:t>h</w:t>
+      </w:r>
+      <w:r>
+        <w:t xml:space="preserve">ar </w:t>
+      </w:r>
+      <w:r>
+        <w:t>däremot bara 6 frågor som representera</w:t>
+      </w:r>
+      <w:r>
+        <w:t>r</w:t>
+      </w:r>
+      <w:r>
+        <w:t xml:space="preserve"> modellkriterierna och de är inte uppdelade utefter modell-fas eller element</w:t>
       </w:r>
       <w:r>
         <w:t>.</w:t>
@@ -11784,11 +12187,7 @@
         <w:t xml:space="preserve"> </w:t>
       </w:r>
       <w:r>
-        <w:t xml:space="preserve">en </w:t>
-      </w:r>
-      <w:r>
-        <w:lastRenderedPageBreak/>
-        <w:t>m</w:t>
+        <w:t>en m</w:t>
       </w:r>
       <w:r>
         <w:t xml:space="preserve">inimal skillnad mellan kurserna, vilket </w:t>
@@ -11821,10 +12220,19 @@
         <w:t xml:space="preserve">skulle </w:t>
       </w:r>
       <w:r>
-        <w:t xml:space="preserve">vi </w:t>
-      </w:r>
-      <w:r>
-        <w:t xml:space="preserve">eventuellt se att visa kurser skulle </w:t>
+        <w:t>det</w:t>
+      </w:r>
+      <w:r>
+        <w:t xml:space="preserve"> </w:t>
+      </w:r>
+      <w:r>
+        <w:t>eventuellt visa</w:t>
+      </w:r>
+      <w:r>
+        <w:t xml:space="preserve"> att</w:t>
+      </w:r>
+      <w:r>
+        <w:t xml:space="preserve"> kurser skulle </w:t>
       </w:r>
       <w:r>
         <w:t>ha speciella krav</w:t>
@@ -11993,11 +12401,11 @@
       <w:pPr>
         <w:pStyle w:val="Heading11"/>
       </w:pPr>
-      <w:bookmarkStart w:id="19" w:name="_Toc401327942"/>
+      <w:bookmarkStart w:id="16" w:name="_Toc401327942"/>
       <w:r>
         <w:t>Tack</w:t>
       </w:r>
-      <w:bookmarkEnd w:id="19"/>
+      <w:bookmarkEnd w:id="16"/>
     </w:p>
     <w:p>
       <w:pPr>
@@ -12060,14 +12468,14 @@
       <w:pPr>
         <w:pStyle w:val="Heading11"/>
       </w:pPr>
-      <w:bookmarkStart w:id="20" w:name="_Toc391456186"/>
-      <w:bookmarkStart w:id="21" w:name="_Toc401327943"/>
-      <w:bookmarkEnd w:id="20"/>
+      <w:bookmarkStart w:id="17" w:name="_Toc391456186"/>
+      <w:bookmarkStart w:id="18" w:name="_Toc401327943"/>
+      <w:bookmarkEnd w:id="17"/>
       <w:r>
         <w:lastRenderedPageBreak/>
         <w:t>Referenser</w:t>
       </w:r>
-      <w:bookmarkEnd w:id="21"/>
+      <w:bookmarkEnd w:id="18"/>
     </w:p>
     <w:p>
       <w:pPr>
@@ -12077,41 +12485,39 @@
         <w:adjustRightInd w:val="0"/>
         <w:rPr>
           <w:rFonts w:cs="Times New Roman"/>
-          <w:color w:val="000000"/>
           <w:szCs w:val="24"/>
         </w:rPr>
       </w:pPr>
       <w:r>
-        <w:rPr>
-          <w:rFonts w:eastAsia="Times New Roman" w:cs="Times New Roman"/>
-          <w:color w:val="222222"/>
-          <w:shd w:val="clear" w:color="auto" w:fill="FFFFFF"/>
-        </w:rPr>
         <w:fldChar w:fldCharType="begin"/>
       </w:r>
       <w:r>
-        <w:rPr>
-          <w:rFonts w:eastAsia="Times New Roman" w:cs="Times New Roman"/>
-          <w:color w:val="222222"/>
-          <w:shd w:val="clear" w:color="auto" w:fill="FFFFFF"/>
-        </w:rPr>
         <w:instrText xml:space="preserve"> ADDIN ZOTERO_BIBL {"uncited":[],"omitted":[],"custom":[]} CSL_BIBLIOGRAPHY </w:instrText>
       </w:r>
       <w:r>
-        <w:rPr>
-          <w:rFonts w:eastAsia="Times New Roman" w:cs="Times New Roman"/>
-          <w:color w:val="222222"/>
-          <w:shd w:val="clear" w:color="auto" w:fill="FFFFFF"/>
-        </w:rPr>
         <w:fldChar w:fldCharType="separate"/>
       </w:r>
       <w:r>
         <w:rPr>
           <w:rFonts w:cs="Times New Roman"/>
-          <w:color w:val="000000"/>
           <w:szCs w:val="24"/>
         </w:rPr>
-        <w:t>Businessreflex. (2016, December 2). E-learning – mer lärande på effektivare sätt? Retrieved August 31, 2018, from goo.gl/SbUuNe</w:t>
+        <w:t xml:space="preserve">Businessreflex. (2016, December 2). E-learning – mer lärande på effektivare sätt? </w:t>
+      </w:r>
+      <w:r>
+        <w:rPr>
+          <w:rFonts w:cs="Times New Roman"/>
+          <w:szCs w:val="24"/>
+          <w:lang w:val="en-GB"/>
+        </w:rPr>
+        <w:t xml:space="preserve">Retrieved </w:t>
+      </w:r>
+      <w:r>
+        <w:rPr>
+          <w:rFonts w:cs="Times New Roman"/>
+          <w:szCs w:val="24"/>
+        </w:rPr>
+        <w:t>August 31, 2018, from goo.gl/SbUuNe</w:t>
       </w:r>
     </w:p>
     <w:p>
@@ -12122,17 +12528,30 @@
         <w:adjustRightInd w:val="0"/>
         <w:rPr>
           <w:rFonts w:cs="Times New Roman"/>
-          <w:color w:val="000000"/>
           <w:szCs w:val="24"/>
         </w:rPr>
       </w:pPr>
       <w:r>
         <w:rPr>
           <w:rFonts w:cs="Times New Roman"/>
-          <w:color w:val="000000"/>
           <w:szCs w:val="24"/>
         </w:rPr>
-        <w:t>Carlberg, N. (2017, March 5). Branschanalys e-learning Sverige 2015. Retrieved October 7, 2018, from goo.gl/ZU9VLM</w:t>
+        <w:t xml:space="preserve">Carlberg, N. (2017, March 5). Branschanalys e-learning Sverige 2015. </w:t>
+      </w:r>
+      <w:r>
+        <w:rPr>
+          <w:rFonts w:cs="Times New Roman"/>
+          <w:szCs w:val="24"/>
+          <w:lang w:val="en-GB"/>
+        </w:rPr>
+        <w:t xml:space="preserve">Retrieved October </w:t>
+      </w:r>
+      <w:r>
+        <w:rPr>
+          <w:rFonts w:cs="Times New Roman"/>
+          <w:szCs w:val="24"/>
+        </w:rPr>
+        <w:t>7, 2018, from goo.gl/ZU9VLM</w:t>
       </w:r>
     </w:p>
     <w:p>
@@ -12143,14 +12562,12 @@
         <w:adjustRightInd w:val="0"/>
         <w:rPr>
           <w:rFonts w:cs="Times New Roman"/>
-          <w:color w:val="000000"/>
           <w:szCs w:val="24"/>
         </w:rPr>
       </w:pPr>
       <w:r>
         <w:rPr>
           <w:rFonts w:cs="Times New Roman"/>
-          <w:color w:val="000000"/>
           <w:szCs w:val="24"/>
         </w:rPr>
         <w:t xml:space="preserve">Clark, R. C., &amp; Mayer, R. E. (2012). </w:t>
@@ -12160,7 +12577,6 @@
           <w:rFonts w:cs="Times New Roman"/>
           <w:i/>
           <w:iCs/>
-          <w:color w:val="000000"/>
           <w:szCs w:val="24"/>
         </w:rPr>
         <w:t>Scenario-based e-Learning: Evidence-Based Guidelines for Online Workforce Learning</w:t>
@@ -12168,7 +12584,6 @@
       <w:r>
         <w:rPr>
           <w:rFonts w:cs="Times New Roman"/>
-          <w:color w:val="000000"/>
           <w:szCs w:val="24"/>
         </w:rPr>
         <w:t>. John Wiley &amp; Sons.</w:t>
@@ -12182,14 +12597,12 @@
         <w:adjustRightInd w:val="0"/>
         <w:rPr>
           <w:rFonts w:cs="Times New Roman"/>
-          <w:color w:val="000000"/>
           <w:szCs w:val="24"/>
         </w:rPr>
       </w:pPr>
       <w:r>
         <w:rPr>
           <w:rFonts w:cs="Times New Roman"/>
-          <w:color w:val="000000"/>
           <w:szCs w:val="24"/>
         </w:rPr>
         <w:t xml:space="preserve">Conole, G., Dyke, M., Oliver, M., &amp; Seale, J. (2004). Mapping pedagogy and tools for effective learning design. </w:t>
@@ -12199,7 +12612,6 @@
           <w:rFonts w:cs="Times New Roman"/>
           <w:i/>
           <w:iCs/>
-          <w:color w:val="000000"/>
           <w:szCs w:val="24"/>
         </w:rPr>
         <w:t>Computers &amp; Education</w:t>
@@ -12207,7 +12619,6 @@
       <w:r>
         <w:rPr>
           <w:rFonts w:cs="Times New Roman"/>
-          <w:color w:val="000000"/>
           <w:szCs w:val="24"/>
         </w:rPr>
         <w:t xml:space="preserve">, </w:t>
@@ -12217,7 +12628,6 @@
           <w:rFonts w:cs="Times New Roman"/>
           <w:i/>
           <w:iCs/>
-          <w:color w:val="000000"/>
           <w:szCs w:val="24"/>
         </w:rPr>
         <w:t>43</w:t>
@@ -12225,7 +12635,6 @@
       <w:r>
         <w:rPr>
           <w:rFonts w:cs="Times New Roman"/>
-          <w:color w:val="000000"/>
           <w:szCs w:val="24"/>
         </w:rPr>
         <w:t>(1–2), 17–33. https://doi.org/10.1016/j.compedu.2003.12.018</w:t>
@@ -12239,14 +12648,12 @@
         <w:adjustRightInd w:val="0"/>
         <w:rPr>
           <w:rFonts w:cs="Times New Roman"/>
-          <w:color w:val="000000"/>
           <w:szCs w:val="24"/>
         </w:rPr>
       </w:pPr>
       <w:r>
         <w:rPr>
           <w:rFonts w:cs="Times New Roman"/>
-          <w:color w:val="000000"/>
           <w:szCs w:val="24"/>
         </w:rPr>
         <w:t xml:space="preserve">Conole, Gráinne. (2010). </w:t>
@@ -12256,7 +12663,6 @@
           <w:rFonts w:cs="Times New Roman"/>
           <w:i/>
           <w:iCs/>
-          <w:color w:val="000000"/>
           <w:szCs w:val="24"/>
         </w:rPr>
         <w:t>Review of Pedagogical Models and their use in e-learning</w:t>
@@ -12264,7 +12670,6 @@
       <w:r>
         <w:rPr>
           <w:rFonts w:cs="Times New Roman"/>
-          <w:color w:val="000000"/>
           <w:szCs w:val="24"/>
         </w:rPr>
         <w:t>. Milton Keynes: Open University. Retrieved from goo.gl/AfBK7R</w:t>
@@ -12278,14 +12683,12 @@
         <w:adjustRightInd w:val="0"/>
         <w:rPr>
           <w:rFonts w:cs="Times New Roman"/>
-          <w:color w:val="000000"/>
           <w:szCs w:val="24"/>
         </w:rPr>
       </w:pPr>
       <w:r>
         <w:rPr>
           <w:rFonts w:cs="Times New Roman"/>
-          <w:color w:val="000000"/>
           <w:szCs w:val="24"/>
         </w:rPr>
         <w:t xml:space="preserve">Dabbagh, N. (2005). Pedagogical models for E-Learning: A theory-based design framework. In </w:t>
@@ -12295,7 +12698,6 @@
           <w:rFonts w:cs="Times New Roman"/>
           <w:i/>
           <w:iCs/>
-          <w:color w:val="000000"/>
           <w:szCs w:val="24"/>
         </w:rPr>
         <w:t>In International Journal of Technology in Teaching and Learning</w:t>
@@ -12303,18 +12705,9 @@
       <w:r>
         <w:rPr>
           <w:rFonts w:cs="Times New Roman"/>
-          <w:color w:val="000000"/>
           <w:szCs w:val="24"/>
         </w:rPr>
-        <w:t xml:space="preserve"> (</w:t>
-      </w:r>
-      <w:r>
-        <w:rPr>
-          <w:rFonts w:cs="Times New Roman"/>
-          <w:color w:val="000000"/>
-          <w:szCs w:val="24"/>
-        </w:rPr>
-        <w:t>p. 25–44).</w:t>
+        <w:t xml:space="preserve"> (pp. 25–44).</w:t>
       </w:r>
     </w:p>
     <w:p>
@@ -12325,14 +12718,12 @@
         <w:adjustRightInd w:val="0"/>
         <w:rPr>
           <w:rFonts w:cs="Times New Roman"/>
-          <w:color w:val="000000"/>
           <w:szCs w:val="24"/>
         </w:rPr>
       </w:pPr>
       <w:r>
         <w:rPr>
           <w:rFonts w:cs="Times New Roman"/>
-          <w:color w:val="000000"/>
           <w:szCs w:val="24"/>
         </w:rPr>
         <w:t xml:space="preserve">Dalsgaard, C. (2005). Pedagogical quality in e-learning. </w:t>
@@ -12342,7 +12733,6 @@
           <w:rFonts w:cs="Times New Roman"/>
           <w:i/>
           <w:iCs/>
-          <w:color w:val="000000"/>
           <w:szCs w:val="24"/>
         </w:rPr>
         <w:t>Eleed</w:t>
@@ -12350,7 +12740,6 @@
       <w:r>
         <w:rPr>
           <w:rFonts w:cs="Times New Roman"/>
-          <w:color w:val="000000"/>
           <w:szCs w:val="24"/>
         </w:rPr>
         <w:t xml:space="preserve">, </w:t>
@@ -12360,7 +12749,6 @@
           <w:rFonts w:cs="Times New Roman"/>
           <w:i/>
           <w:iCs/>
-          <w:color w:val="000000"/>
           <w:szCs w:val="24"/>
         </w:rPr>
         <w:t>1</w:t>
@@ -12368,7 +12756,6 @@
       <w:r>
         <w:rPr>
           <w:rFonts w:cs="Times New Roman"/>
-          <w:color w:val="000000"/>
           <w:szCs w:val="24"/>
         </w:rPr>
         <w:t>(1). Retrieved from https://eleed.campussource.de/archive/1/78/index_html</w:t>
@@ -12382,14 +12769,12 @@
         <w:adjustRightInd w:val="0"/>
         <w:rPr>
           <w:rFonts w:cs="Times New Roman"/>
-          <w:color w:val="000000"/>
           <w:szCs w:val="24"/>
         </w:rPr>
       </w:pPr>
       <w:r>
         <w:rPr>
           <w:rFonts w:cs="Times New Roman"/>
-          <w:color w:val="000000"/>
           <w:szCs w:val="24"/>
         </w:rPr>
         <w:t xml:space="preserve">de Jong, N., Verstegen, D. M. L., Tan, F. E. S., &amp; O’Connor, S. J. (2013). A comparison of classroom and online asynchronous problem-based learning for students undertaking statistics training as part of a Public Health Masters degree. </w:t>
@@ -12399,7 +12784,6 @@
           <w:rFonts w:cs="Times New Roman"/>
           <w:i/>
           <w:iCs/>
-          <w:color w:val="000000"/>
           <w:szCs w:val="24"/>
         </w:rPr>
         <w:t>Advances in Health Sciences Education: Theory and Practice</w:t>
@@ -12407,7 +12791,6 @@
       <w:r>
         <w:rPr>
           <w:rFonts w:cs="Times New Roman"/>
-          <w:color w:val="000000"/>
           <w:szCs w:val="24"/>
         </w:rPr>
         <w:t xml:space="preserve">, </w:t>
@@ -12417,7 +12800,6 @@
           <w:rFonts w:cs="Times New Roman"/>
           <w:i/>
           <w:iCs/>
-          <w:color w:val="000000"/>
           <w:szCs w:val="24"/>
         </w:rPr>
         <w:t>18</w:t>
@@ -12425,7 +12807,6 @@
       <w:r>
         <w:rPr>
           <w:rFonts w:cs="Times New Roman"/>
-          <w:color w:val="000000"/>
           <w:szCs w:val="24"/>
         </w:rPr>
         <w:t>(2), 245–264. https://doi.org/10.1007/s10459-012-9368-x</w:t>
@@ -12439,14 +12820,12 @@
         <w:adjustRightInd w:val="0"/>
         <w:rPr>
           <w:rFonts w:cs="Times New Roman"/>
-          <w:color w:val="000000"/>
           <w:szCs w:val="24"/>
         </w:rPr>
       </w:pPr>
       <w:r>
         <w:rPr>
           <w:rFonts w:cs="Times New Roman"/>
-          <w:color w:val="000000"/>
           <w:szCs w:val="24"/>
         </w:rPr>
         <w:t xml:space="preserve">Engeström, Y. (1987). </w:t>
@@ -12456,7 +12835,6 @@
           <w:rFonts w:cs="Times New Roman"/>
           <w:i/>
           <w:iCs/>
-          <w:color w:val="000000"/>
           <w:szCs w:val="24"/>
         </w:rPr>
         <w:t>Learning by expanding: An activity-theoretical approach to developmental research</w:t>
@@ -12464,7 +12842,6 @@
       <w:r>
         <w:rPr>
           <w:rFonts w:cs="Times New Roman"/>
-          <w:color w:val="000000"/>
           <w:szCs w:val="24"/>
         </w:rPr>
         <w:t>. p. 78.</w:t>
@@ -12478,14 +12855,12 @@
         <w:adjustRightInd w:val="0"/>
         <w:rPr>
           <w:rFonts w:cs="Times New Roman"/>
-          <w:color w:val="000000"/>
           <w:szCs w:val="24"/>
         </w:rPr>
       </w:pPr>
       <w:r>
         <w:rPr>
           <w:rFonts w:cs="Times New Roman"/>
-          <w:color w:val="000000"/>
           <w:szCs w:val="24"/>
         </w:rPr>
         <w:t xml:space="preserve">European Union Reference Laboratories. (2001). </w:t>
@@ -12495,7 +12870,6 @@
           <w:rFonts w:cs="Times New Roman"/>
           <w:i/>
           <w:iCs/>
-          <w:color w:val="000000"/>
           <w:szCs w:val="24"/>
         </w:rPr>
         <w:t>eLearning : Designing Tomorrow’s Education An Interim Report</w:t>
@@ -12503,7 +12877,6 @@
       <w:r>
         <w:rPr>
           <w:rFonts w:cs="Times New Roman"/>
-          <w:color w:val="000000"/>
           <w:szCs w:val="24"/>
         </w:rPr>
         <w:t>. International Co-operation Europe Ltd: Commission Of The European Communities. Retrieved from goo.gl/nhn8QH</w:t>
@@ -12517,14 +12890,12 @@
         <w:adjustRightInd w:val="0"/>
         <w:rPr>
           <w:rFonts w:cs="Times New Roman"/>
-          <w:color w:val="000000"/>
           <w:szCs w:val="24"/>
         </w:rPr>
       </w:pPr>
       <w:r>
         <w:rPr>
           <w:rFonts w:cs="Times New Roman"/>
-          <w:color w:val="000000"/>
           <w:szCs w:val="24"/>
         </w:rPr>
         <w:t xml:space="preserve">Kauchak, D. P., &amp; Eggen, P. D. (2011). </w:t>
@@ -12534,7 +12905,6 @@
           <w:rFonts w:cs="Times New Roman"/>
           <w:i/>
           <w:iCs/>
-          <w:color w:val="000000"/>
           <w:szCs w:val="24"/>
         </w:rPr>
         <w:t>Learning and teaching: research-based methods</w:t>
@@ -12542,7 +12912,6 @@
       <w:r>
         <w:rPr>
           <w:rFonts w:cs="Times New Roman"/>
-          <w:color w:val="000000"/>
           <w:szCs w:val="24"/>
         </w:rPr>
         <w:t>. Boston: Pearson.</w:t>
@@ -12556,17 +12925,30 @@
         <w:adjustRightInd w:val="0"/>
         <w:rPr>
           <w:rFonts w:cs="Times New Roman"/>
-          <w:color w:val="000000"/>
           <w:szCs w:val="24"/>
         </w:rPr>
       </w:pPr>
       <w:r>
         <w:rPr>
           <w:rFonts w:cs="Times New Roman"/>
-          <w:color w:val="000000"/>
           <w:szCs w:val="24"/>
         </w:rPr>
-        <w:t>Khalil, M. K., &amp; Elkhider, I. A. (2016). Applying learning theories and instructional design models for effective instruction | Advances in Physiology Education. Retrieved from https://www.physiology.org/doi/full/10.1152/advan.00138.2015?fbclid=IwAR2VUc3Gv25kiYfwDlXq6b567ZN4VFci6CP6cE5Y5EQw2yzmy5U5T-zGffU&amp;</w:t>
+        <w:t xml:space="preserve">Khalil, M. K., &amp; Elkhider, I. A. (2016). Applying learning theories and instructional design models for effective instruction | Advances in Physiology Education. </w:t>
+      </w:r>
+      <w:r>
+        <w:rPr>
+          <w:rFonts w:cs="Times New Roman"/>
+          <w:szCs w:val="24"/>
+          <w:lang w:val="en-GB"/>
+        </w:rPr>
+        <w:t xml:space="preserve">Retrieved </w:t>
+      </w:r>
+      <w:r>
+        <w:rPr>
+          <w:rFonts w:cs="Times New Roman"/>
+          <w:szCs w:val="24"/>
+        </w:rPr>
+        <w:t>from https://www.physiology.org/doi/full/10.1152/advan.00138.2015?fbclid=IwAR2VUc3Gv25kiYfwDlXq6b567ZN4VFci6CP6cE5Y5EQw2yzmy5U5T-zGffU&amp;</w:t>
       </w:r>
     </w:p>
     <w:p>
@@ -12577,14 +12959,12 @@
         <w:adjustRightInd w:val="0"/>
         <w:rPr>
           <w:rFonts w:cs="Times New Roman"/>
-          <w:color w:val="000000"/>
           <w:szCs w:val="24"/>
         </w:rPr>
       </w:pPr>
       <w:r>
         <w:rPr>
           <w:rFonts w:cs="Times New Roman"/>
-          <w:color w:val="000000"/>
           <w:szCs w:val="24"/>
         </w:rPr>
         <w:t xml:space="preserve">Kocadere, S. A., &amp; Ozgen, D. (2012). Assessment of Basic Design Course in Terms of Constructivist Learning Theory. </w:t>
@@ -12594,7 +12974,6 @@
           <w:rFonts w:cs="Times New Roman"/>
           <w:i/>
           <w:iCs/>
-          <w:color w:val="000000"/>
           <w:szCs w:val="24"/>
         </w:rPr>
         <w:t>Procedia - Social and Behavioral Sciences</w:t>
@@ -12602,7 +12981,6 @@
       <w:r>
         <w:rPr>
           <w:rFonts w:cs="Times New Roman"/>
-          <w:color w:val="000000"/>
           <w:szCs w:val="24"/>
         </w:rPr>
         <w:t xml:space="preserve">, </w:t>
@@ -12612,7 +12990,6 @@
           <w:rFonts w:cs="Times New Roman"/>
           <w:i/>
           <w:iCs/>
-          <w:color w:val="000000"/>
           <w:szCs w:val="24"/>
         </w:rPr>
         <w:t>51</w:t>
@@ -12620,7 +12997,6 @@
       <w:r>
         <w:rPr>
           <w:rFonts w:cs="Times New Roman"/>
-          <w:color w:val="000000"/>
           <w:szCs w:val="24"/>
         </w:rPr>
         <w:t>, 115–119. https://doi.org/10.1016/j.sbspro.2012.08.128</w:t>
@@ -12634,14 +13010,12 @@
         <w:adjustRightInd w:val="0"/>
         <w:rPr>
           <w:rFonts w:cs="Times New Roman"/>
-          <w:color w:val="000000"/>
           <w:szCs w:val="24"/>
         </w:rPr>
       </w:pPr>
       <w:r>
         <w:rPr>
           <w:rFonts w:cs="Times New Roman"/>
-          <w:color w:val="000000"/>
           <w:szCs w:val="24"/>
         </w:rPr>
         <w:t xml:space="preserve">Magliaro, S. G., Lockee, B. B., &amp; Burton, J. K. (2005). Direct instruction revisited: A key model for instructional technology. </w:t>
@@ -12651,7 +13025,6 @@
           <w:rFonts w:cs="Times New Roman"/>
           <w:i/>
           <w:iCs/>
-          <w:color w:val="000000"/>
           <w:szCs w:val="24"/>
         </w:rPr>
         <w:t>Educational Technology Research and Development</w:t>
@@ -12659,7 +13032,6 @@
       <w:r>
         <w:rPr>
           <w:rFonts w:cs="Times New Roman"/>
-          <w:color w:val="000000"/>
           <w:szCs w:val="24"/>
         </w:rPr>
         <w:t xml:space="preserve">, </w:t>
@@ -12669,7 +13041,6 @@
           <w:rFonts w:cs="Times New Roman"/>
           <w:i/>
           <w:iCs/>
-          <w:color w:val="000000"/>
           <w:szCs w:val="24"/>
         </w:rPr>
         <w:t>53</w:t>
@@ -12677,7 +13048,6 @@
       <w:r>
         <w:rPr>
           <w:rFonts w:cs="Times New Roman"/>
-          <w:color w:val="000000"/>
           <w:szCs w:val="24"/>
         </w:rPr>
         <w:t>(4), 41–55. https://doi.org/10.1007/BF02504684</w:t>
@@ -12691,14 +13061,12 @@
         <w:adjustRightInd w:val="0"/>
         <w:rPr>
           <w:rFonts w:cs="Times New Roman"/>
-          <w:color w:val="000000"/>
           <w:szCs w:val="24"/>
         </w:rPr>
       </w:pPr>
       <w:r>
         <w:rPr>
           <w:rFonts w:cs="Times New Roman"/>
-          <w:color w:val="000000"/>
           <w:szCs w:val="24"/>
         </w:rPr>
         <w:t xml:space="preserve">Malhotra, N. K., &amp; Birks, D. F. (2006). </w:t>
@@ -12708,7 +13076,6 @@
           <w:rFonts w:cs="Times New Roman"/>
           <w:i/>
           <w:iCs/>
-          <w:color w:val="000000"/>
           <w:szCs w:val="24"/>
         </w:rPr>
         <w:t>Marketing Research - An Applied Approach - European</w:t>
@@ -12716,7 +13083,6 @@
       <w:r>
         <w:rPr>
           <w:rFonts w:cs="Times New Roman"/>
-          <w:color w:val="000000"/>
           <w:szCs w:val="24"/>
         </w:rPr>
         <w:t xml:space="preserve"> (Updated Second European Edition). Prentice Hall, Inc., a Pearson Education company.</w:t>
@@ -12730,14 +13096,12 @@
         <w:adjustRightInd w:val="0"/>
         <w:rPr>
           <w:rFonts w:cs="Times New Roman"/>
-          <w:color w:val="000000"/>
           <w:szCs w:val="24"/>
         </w:rPr>
       </w:pPr>
       <w:r>
         <w:rPr>
           <w:rFonts w:cs="Times New Roman"/>
-          <w:color w:val="000000"/>
           <w:szCs w:val="24"/>
         </w:rPr>
         <w:t xml:space="preserve">Mayes, T., &amp; de Freitas, S. (2004). Review of e-learning theories, frameworks and models. </w:t>
@@ -12747,7 +13111,6 @@
           <w:rFonts w:cs="Times New Roman"/>
           <w:i/>
           <w:iCs/>
-          <w:color w:val="000000"/>
           <w:szCs w:val="24"/>
         </w:rPr>
         <w:t>JISC E-Learning Models Desk Study</w:t>
@@ -12755,7 +13118,6 @@
       <w:r>
         <w:rPr>
           <w:rFonts w:cs="Times New Roman"/>
-          <w:color w:val="000000"/>
           <w:szCs w:val="24"/>
         </w:rPr>
         <w:t>, (1).</w:t>
@@ -12769,14 +13131,12 @@
         <w:adjustRightInd w:val="0"/>
         <w:rPr>
           <w:rFonts w:cs="Times New Roman"/>
-          <w:color w:val="000000"/>
           <w:szCs w:val="24"/>
         </w:rPr>
       </w:pPr>
       <w:r>
         <w:rPr>
           <w:rFonts w:cs="Times New Roman"/>
-          <w:color w:val="000000"/>
           <w:szCs w:val="24"/>
         </w:rPr>
         <w:t xml:space="preserve">Moraros, J., Islam, A., Yu, S., Banow, R., &amp; Schindelka, B. (2015). Flipping for success: evaluating the effectiveness of a novel teaching approach in a graduate level setting. </w:t>
@@ -12786,7 +13146,6 @@
           <w:rFonts w:cs="Times New Roman"/>
           <w:i/>
           <w:iCs/>
-          <w:color w:val="000000"/>
           <w:szCs w:val="24"/>
         </w:rPr>
         <w:t>BMC Medical Education</w:t>
@@ -12794,7 +13153,6 @@
       <w:r>
         <w:rPr>
           <w:rFonts w:cs="Times New Roman"/>
-          <w:color w:val="000000"/>
           <w:szCs w:val="24"/>
         </w:rPr>
         <w:t xml:space="preserve">, </w:t>
@@ -12804,7 +13162,6 @@
           <w:rFonts w:cs="Times New Roman"/>
           <w:i/>
           <w:iCs/>
-          <w:color w:val="000000"/>
           <w:szCs w:val="24"/>
         </w:rPr>
         <w:t>15</w:t>
@@ -12812,7 +13169,6 @@
       <w:r>
         <w:rPr>
           <w:rFonts w:cs="Times New Roman"/>
-          <w:color w:val="000000"/>
           <w:szCs w:val="24"/>
         </w:rPr>
         <w:t>. https://doi.org/10.1186/s12909-015-0317-2</w:t>
@@ -12826,14 +13182,12 @@
         <w:adjustRightInd w:val="0"/>
         <w:rPr>
           <w:rFonts w:cs="Times New Roman"/>
-          <w:color w:val="000000"/>
           <w:szCs w:val="24"/>
         </w:rPr>
       </w:pPr>
       <w:r>
         <w:rPr>
           <w:rFonts w:cs="Times New Roman"/>
-          <w:color w:val="000000"/>
           <w:szCs w:val="24"/>
         </w:rPr>
         <w:t xml:space="preserve">Pange, A., &amp; Pange, J. (2011). Is E-learning Based On Learning Theories? A Literature Review. </w:t>
@@ -12843,7 +13197,6 @@
           <w:rFonts w:cs="Times New Roman"/>
           <w:i/>
           <w:iCs/>
-          <w:color w:val="000000"/>
           <w:szCs w:val="24"/>
         </w:rPr>
         <w:t>World Academy of Science, Engineering &amp; Technology</w:t>
@@ -12851,7 +13204,6 @@
       <w:r>
         <w:rPr>
           <w:rFonts w:cs="Times New Roman"/>
-          <w:color w:val="000000"/>
           <w:szCs w:val="24"/>
         </w:rPr>
         <w:t xml:space="preserve">, </w:t>
@@ -12861,7 +13213,6 @@
           <w:rFonts w:cs="Times New Roman"/>
           <w:i/>
           <w:iCs/>
-          <w:color w:val="000000"/>
           <w:szCs w:val="24"/>
         </w:rPr>
         <w:t>5</w:t>
@@ -12869,7 +13220,6 @@
       <w:r>
         <w:rPr>
           <w:rFonts w:cs="Times New Roman"/>
-          <w:color w:val="000000"/>
           <w:szCs w:val="24"/>
         </w:rPr>
         <w:t>(8).</w:t>
@@ -12883,14 +13233,12 @@
         <w:adjustRightInd w:val="0"/>
         <w:rPr>
           <w:rFonts w:cs="Times New Roman"/>
-          <w:color w:val="000000"/>
           <w:szCs w:val="24"/>
         </w:rPr>
       </w:pPr>
       <w:r>
         <w:rPr>
           <w:rFonts w:cs="Times New Roman"/>
-          <w:color w:val="000000"/>
           <w:szCs w:val="24"/>
         </w:rPr>
         <w:t xml:space="preserve">Yeh, Y.-C. (2009). Integrating e-learning into the Direct-instruction Model to enhance the effectiveness of critical-thinking instruction. </w:t>
@@ -12900,7 +13248,6 @@
           <w:rFonts w:cs="Times New Roman"/>
           <w:i/>
           <w:iCs/>
-          <w:color w:val="000000"/>
           <w:szCs w:val="24"/>
         </w:rPr>
         <w:t>Instructional Science</w:t>
@@ -12908,7 +13255,6 @@
       <w:r>
         <w:rPr>
           <w:rFonts w:cs="Times New Roman"/>
-          <w:color w:val="000000"/>
           <w:szCs w:val="24"/>
         </w:rPr>
         <w:t xml:space="preserve">, </w:t>
@@ -12918,7 +13264,6 @@
           <w:rFonts w:cs="Times New Roman"/>
           <w:i/>
           <w:iCs/>
-          <w:color w:val="000000"/>
           <w:szCs w:val="24"/>
         </w:rPr>
         <w:t>37</w:t>
@@ -12926,7 +13271,6 @@
       <w:r>
         <w:rPr>
           <w:rFonts w:cs="Times New Roman"/>
-          <w:color w:val="000000"/>
           <w:szCs w:val="24"/>
         </w:rPr>
         <w:t>(2), 185–203. Retrieved from goo.gl/Lo4tFB</w:t>
@@ -12942,11 +13286,6 @@
         </w:rPr>
       </w:pPr>
       <w:r>
-        <w:rPr>
-          <w:rFonts w:eastAsia="Times New Roman" w:cs="Times New Roman"/>
-          <w:color w:val="222222"/>
-          <w:shd w:val="clear" w:color="auto" w:fill="FFFFFF"/>
-        </w:rPr>
         <w:fldChar w:fldCharType="end"/>
       </w:r>
       <w:r>
@@ -12957,14 +13296,14 @@
       <w:pPr>
         <w:pStyle w:val="Heading11"/>
       </w:pPr>
-      <w:bookmarkStart w:id="22" w:name="_Toc391456187"/>
-      <w:bookmarkStart w:id="23" w:name="_Toc401327944"/>
-      <w:bookmarkEnd w:id="22"/>
+      <w:bookmarkStart w:id="19" w:name="_Toc391456187"/>
+      <w:bookmarkStart w:id="20" w:name="_Toc401327944"/>
+      <w:bookmarkEnd w:id="19"/>
       <w:r>
         <w:lastRenderedPageBreak/>
         <w:t>Bilagor</w:t>
       </w:r>
-      <w:bookmarkEnd w:id="23"/>
+      <w:bookmarkEnd w:id="20"/>
       <w:r>
         <w:t xml:space="preserve"> </w:t>
       </w:r>
@@ -15325,8 +15664,8 @@
           <w:color w:val="00000A"/>
         </w:rPr>
       </w:pPr>
-      <w:bookmarkStart w:id="24" w:name="_Toc391456188"/>
-      <w:bookmarkEnd w:id="24"/>
+      <w:bookmarkStart w:id="21" w:name="_Toc391456188"/>
+      <w:bookmarkEnd w:id="21"/>
       <w:r>
         <w:rPr>
           <w:rStyle w:val="Starkbetoning"/>
@@ -16689,8 +17028,8 @@
         </w:rPr>
         <w:t>.</w:t>
       </w:r>
-      <w:bookmarkStart w:id="25" w:name="_Toc391456189"/>
-      <w:bookmarkEnd w:id="25"/>
+      <w:bookmarkStart w:id="22" w:name="_Toc391456189"/>
+      <w:bookmarkEnd w:id="22"/>
     </w:p>
     <w:p>
       <w:pPr>
@@ -17607,21 +17946,15 @@
     </w:p>
     <w:p>
       <w:pPr>
-        <w:rPr>
-          <w:rFonts w:ascii="Verdana" w:hAnsi="Verdana"/>
-          <w:sz w:val="16"/>
-          <w:szCs w:val="16"/>
-        </w:rPr>
         <w:sectPr>
-          <w:footerReference w:type="default" r:id="rId15"/>
-          <w:footerReference w:type="first" r:id="rId16"/>
+          <w:footerReference w:type="default" r:id="rId16"/>
+          <w:footerReference w:type="first" r:id="rId17"/>
+          <w:type w:val="continuous"/>
           <w:pgSz w:w="11906" w:h="16838"/>
           <w:pgMar w:top="1135" w:right="1417" w:bottom="1417" w:left="1417" w:header="0" w:footer="709" w:gutter="0"/>
           <w:lnNumType w:countBy="1" w:restart="continuous"/>
-          <w:pgNumType w:start="1"/>
           <w:cols w:space="720"/>
           <w:formProt w:val="0"/>
-          <w:titlePg/>
           <w:docGrid w:linePitch="360" w:charSpace="12288"/>
         </w:sectPr>
       </w:pPr>
@@ -17690,18 +18023,6 @@
         </w:rPr>
         <w:t>nde element, därpå påståenden.</w:t>
       </w:r>
-    </w:p>
-    <w:p>
-      <w:pPr>
-        <w:sectPr>
-          <w:type w:val="continuous"/>
-          <w:pgSz w:w="11906" w:h="16838"/>
-          <w:pgMar w:top="1135" w:right="1417" w:bottom="1417" w:left="1417" w:header="0" w:footer="709" w:gutter="0"/>
-          <w:cols w:space="720"/>
-          <w:formProt w:val="0"/>
-          <w:docGrid w:linePitch="360" w:charSpace="12288"/>
-        </w:sectPr>
-      </w:pPr>
     </w:p>
     <w:p/>
     <w:sectPr>
@@ -17714,6 +18035,86 @@
     </w:sectPr>
   </w:body>
 </w:document>
+</file>
+
+<file path=word/commentsExtended.xml><?xml version="1.0" encoding="utf-8"?>
+<w15:commentsEx xmlns:wpc="http://schemas.microsoft.com/office/word/2010/wordprocessingCanvas" xmlns:cx="http://schemas.microsoft.com/office/drawing/2014/chartex" xmlns:cx1="http://schemas.microsoft.com/office/drawing/2015/9/8/chartex" xmlns:cx2="http://schemas.microsoft.com/office/drawing/2015/10/21/chartex" xmlns:cx3="http://schemas.microsoft.com/office/drawing/2016/5/9/chartex" xmlns:cx4="http://schemas.microsoft.com/office/drawing/2016/5/10/chartex" xmlns:cx5="http://schemas.microsoft.com/office/drawing/2016/5/11/chartex" xmlns:cx6="http://schemas.microsoft.com/office/drawing/2016/5/12/chartex" xmlns:cx7="http://schemas.microsoft.com/office/drawing/2016/5/13/chartex" xmlns:cx8="http://schemas.microsoft.com/office/drawing/2016/5/14/chartex" xmlns:mc="http://schemas.openxmlformats.org/markup-compatibility/2006" xmlns:aink="http://schemas.microsoft.com/office/drawing/2016/ink" xmlns:am3d="http://schemas.microsoft.com/office/drawing/2017/model3d" xmlns:o="urn:schemas-microsoft-com:office:office" xmlns:r="http://schemas.openxmlformats.org/officeDocument/2006/relationships" xmlns:m="http://schemas.openxmlformats.org/officeDocument/2006/math" xmlns:v="urn:schemas-microsoft-com:vml" xmlns:wp14="http://schemas.microsoft.com/office/word/2010/wordprocessingDrawing" xmlns:wp="http://schemas.openxmlformats.org/drawingml/2006/wordprocessingDrawing" xmlns:w10="urn:schemas-microsoft-com:office:word" xmlns:w="http://schemas.openxmlformats.org/wordprocessingml/2006/main" xmlns:w14="http://schemas.microsoft.com/office/word/2010/wordml" xmlns:w15="http://schemas.microsoft.com/office/word/2012/wordml" xmlns:w16cid="http://schemas.microsoft.com/office/word/2016/wordml/cid" xmlns:w16se="http://schemas.microsoft.com/office/word/2015/wordml/symex" xmlns:wpg="http://schemas.microsoft.com/office/word/2010/wordprocessingGroup" xmlns:wpi="http://schemas.microsoft.com/office/word/2010/wordprocessingInk" xmlns:wne="http://schemas.microsoft.com/office/word/2006/wordml" xmlns:wps="http://schemas.microsoft.com/office/word/2010/wordprocessingShape" mc:Ignorable="w14 w15 w16se w16cid wp14">
+  <w15:commentEx w15:paraId="72DAF3A4" w15:done="0"/>
+  <w15:commentEx w15:paraId="018541E4" w15:done="0"/>
+  <w15:commentEx w15:paraId="4B1C7E34" w15:done="0"/>
+  <w15:commentEx w15:paraId="20E6358F" w15:done="0"/>
+  <w15:commentEx w15:paraId="365772D0" w15:done="0"/>
+  <w15:commentEx w15:paraId="6688D991" w15:done="0"/>
+  <w15:commentEx w15:paraId="371699F0" w15:done="0"/>
+  <w15:commentEx w15:paraId="21F5312D" w15:done="0"/>
+  <w15:commentEx w15:paraId="73BB8B75" w15:done="0"/>
+  <w15:commentEx w15:paraId="1FC3B6B1" w15:done="0"/>
+  <w15:commentEx w15:paraId="39F2C2C8" w15:done="0"/>
+  <w15:commentEx w15:paraId="0DA96E02" w15:done="0"/>
+  <w15:commentEx w15:paraId="28C3E06C" w15:done="0"/>
+  <w15:commentEx w15:paraId="480D1993" w15:done="0"/>
+  <w15:commentEx w15:paraId="4E39E2FD" w15:done="0"/>
+  <w15:commentEx w15:paraId="7FDA2657" w15:done="0"/>
+  <w15:commentEx w15:paraId="57CA359E" w15:done="0"/>
+  <w15:commentEx w15:paraId="6004B9DF" w15:done="0"/>
+  <w15:commentEx w15:paraId="0C824EB2" w15:done="0"/>
+  <w15:commentEx w15:paraId="496FDBF5" w15:done="0"/>
+  <w15:commentEx w15:paraId="2E80E010" w15:done="0"/>
+  <w15:commentEx w15:paraId="77E7A88E" w15:done="0"/>
+  <w15:commentEx w15:paraId="51FBF5F8" w15:done="0"/>
+  <w15:commentEx w15:paraId="044053A3" w15:done="0"/>
+  <w15:commentEx w15:paraId="1498E8FF" w15:done="0"/>
+  <w15:commentEx w15:paraId="4812AC79" w15:done="0"/>
+  <w15:commentEx w15:paraId="6906099B" w15:done="0"/>
+  <w15:commentEx w15:paraId="4DD3F9F9" w15:done="0"/>
+  <w15:commentEx w15:paraId="4DA06CEB" w15:done="0"/>
+  <w15:commentEx w15:paraId="08BBF3D4" w15:paraIdParent="4DA06CEB" w15:done="0"/>
+  <w15:commentEx w15:paraId="7E18E190" w15:done="0"/>
+  <w15:commentEx w15:paraId="7FDFA962" w15:done="0"/>
+  <w15:commentEx w15:paraId="619F1819" w15:done="0"/>
+  <w15:commentEx w15:paraId="2E6966DB" w15:done="0"/>
+  <w15:commentEx w15:paraId="4AB0C69D" w15:done="0"/>
+</w15:commentsEx>
+</file>
+
+<file path=word/commentsIds.xml><?xml version="1.0" encoding="utf-8"?>
+<w16cid:commentsIds xmlns:wpc="http://schemas.microsoft.com/office/word/2010/wordprocessingCanvas" xmlns:cx="http://schemas.microsoft.com/office/drawing/2014/chartex" xmlns:cx1="http://schemas.microsoft.com/office/drawing/2015/9/8/chartex" xmlns:cx2="http://schemas.microsoft.com/office/drawing/2015/10/21/chartex" xmlns:cx3="http://schemas.microsoft.com/office/drawing/2016/5/9/chartex" xmlns:cx4="http://schemas.microsoft.com/office/drawing/2016/5/10/chartex" xmlns:cx5="http://schemas.microsoft.com/office/drawing/2016/5/11/chartex" xmlns:cx6="http://schemas.microsoft.com/office/drawing/2016/5/12/chartex" xmlns:cx7="http://schemas.microsoft.com/office/drawing/2016/5/13/chartex" xmlns:cx8="http://schemas.microsoft.com/office/drawing/2016/5/14/chartex" xmlns:mc="http://schemas.openxmlformats.org/markup-compatibility/2006" xmlns:aink="http://schemas.microsoft.com/office/drawing/2016/ink" xmlns:am3d="http://schemas.microsoft.com/office/drawing/2017/model3d" xmlns:o="urn:schemas-microsoft-com:office:office" xmlns:r="http://schemas.openxmlformats.org/officeDocument/2006/relationships" xmlns:m="http://schemas.openxmlformats.org/officeDocument/2006/math" xmlns:v="urn:schemas-microsoft-com:vml" xmlns:wp14="http://schemas.microsoft.com/office/word/2010/wordprocessingDrawing" xmlns:wp="http://schemas.openxmlformats.org/drawingml/2006/wordprocessingDrawing" xmlns:w10="urn:schemas-microsoft-com:office:word" xmlns:w="http://schemas.openxmlformats.org/wordprocessingml/2006/main" xmlns:w14="http://schemas.microsoft.com/office/word/2010/wordml" xmlns:w15="http://schemas.microsoft.com/office/word/2012/wordml" xmlns:w16cid="http://schemas.microsoft.com/office/word/2016/wordml/cid" xmlns:w16se="http://schemas.microsoft.com/office/word/2015/wordml/symex" xmlns:wpg="http://schemas.microsoft.com/office/word/2010/wordprocessingGroup" xmlns:wpi="http://schemas.microsoft.com/office/word/2010/wordprocessingInk" xmlns:wne="http://schemas.microsoft.com/office/word/2006/wordml" xmlns:wps="http://schemas.microsoft.com/office/word/2010/wordprocessingShape" mc:Ignorable="w14 w15 w16se w16cid wp14">
+  <w16cid:commentId w16cid:paraId="72DAF3A4" w16cid:durableId="1FE6B6E3"/>
+  <w16cid:commentId w16cid:paraId="018541E4" w16cid:durableId="1FE6B731"/>
+  <w16cid:commentId w16cid:paraId="4B1C7E34" w16cid:durableId="1FE6B7ED"/>
+  <w16cid:commentId w16cid:paraId="20E6358F" w16cid:durableId="1FE6B82C"/>
+  <w16cid:commentId w16cid:paraId="365772D0" w16cid:durableId="1FE6B8A9"/>
+  <w16cid:commentId w16cid:paraId="6688D991" w16cid:durableId="1FE6B95D"/>
+  <w16cid:commentId w16cid:paraId="371699F0" w16cid:durableId="1FE6B997"/>
+  <w16cid:commentId w16cid:paraId="21F5312D" w16cid:durableId="1FE6B9CF"/>
+  <w16cid:commentId w16cid:paraId="73BB8B75" w16cid:durableId="1FE6B9F3"/>
+  <w16cid:commentId w16cid:paraId="1FC3B6B1" w16cid:durableId="1FE6BA38"/>
+  <w16cid:commentId w16cid:paraId="39F2C2C8" w16cid:durableId="1FE6BA7A"/>
+  <w16cid:commentId w16cid:paraId="0DA96E02" w16cid:durableId="1FE6BB39"/>
+  <w16cid:commentId w16cid:paraId="28C3E06C" w16cid:durableId="1FE6BB79"/>
+  <w16cid:commentId w16cid:paraId="480D1993" w16cid:durableId="1FE6BBC8"/>
+  <w16cid:commentId w16cid:paraId="4E39E2FD" w16cid:durableId="1FE6BC03"/>
+  <w16cid:commentId w16cid:paraId="7FDA2657" w16cid:durableId="1FE6BC27"/>
+  <w16cid:commentId w16cid:paraId="57CA359E" w16cid:durableId="1FE6BC78"/>
+  <w16cid:commentId w16cid:paraId="6004B9DF" w16cid:durableId="1FE6BCCA"/>
+  <w16cid:commentId w16cid:paraId="0C824EB2" w16cid:durableId="1FE6C0F0"/>
+  <w16cid:commentId w16cid:paraId="496FDBF5" w16cid:durableId="1FE6C11C"/>
+  <w16cid:commentId w16cid:paraId="2E80E010" w16cid:durableId="1FE6C175"/>
+  <w16cid:commentId w16cid:paraId="77E7A88E" w16cid:durableId="1FE6C1B9"/>
+  <w16cid:commentId w16cid:paraId="51FBF5F8" w16cid:durableId="1FE6C1E1"/>
+  <w16cid:commentId w16cid:paraId="044053A3" w16cid:durableId="1FE6C268"/>
+  <w16cid:commentId w16cid:paraId="1498E8FF" w16cid:durableId="1FE6C274"/>
+  <w16cid:commentId w16cid:paraId="4812AC79" w16cid:durableId="1FE6C28C"/>
+  <w16cid:commentId w16cid:paraId="6906099B" w16cid:durableId="1FE6C2EF"/>
+  <w16cid:commentId w16cid:paraId="4DD3F9F9" w16cid:durableId="1FE6C30C"/>
+  <w16cid:commentId w16cid:paraId="4DA06CEB" w16cid:durableId="1FE6C37F"/>
+  <w16cid:commentId w16cid:paraId="08BBF3D4" w16cid:durableId="1FE6C388"/>
+  <w16cid:commentId w16cid:paraId="7E18E190" w16cid:durableId="1FE6C391"/>
+  <w16cid:commentId w16cid:paraId="7FDFA962" w16cid:durableId="1FE6C3AB"/>
+  <w16cid:commentId w16cid:paraId="619F1819" w16cid:durableId="1FE6C402"/>
+  <w16cid:commentId w16cid:paraId="2E6966DB" w16cid:durableId="1FE6C421"/>
+  <w16cid:commentId w16cid:paraId="4AB0C69D" w16cid:durableId="1FE6C462"/>
+</w16cid:commentsIds>
 </file>
 
 <file path=word/endnotes.xml><?xml version="1.0" encoding="utf-8"?>
@@ -17750,7 +18151,7 @@
 <w:ftr xmlns:wpc="http://schemas.microsoft.com/office/word/2010/wordprocessingCanvas" xmlns:mo="http://schemas.microsoft.com/office/mac/office/2008/main" xmlns:mc="http://schemas.openxmlformats.org/markup-compatibility/2006" xmlns:mv="urn:schemas-microsoft-com:mac:vml" xmlns:o="urn:schemas-microsoft-com:office:office" xmlns:r="http://schemas.openxmlformats.org/officeDocument/2006/relationships" xmlns:m="http://schemas.openxmlformats.org/officeDocument/2006/math" xmlns:v="urn:schemas-microsoft-com:vml" xmlns:wp14="http://schemas.microsoft.com/office/word/2010/wordprocessingDrawing" xmlns:wp="http://schemas.openxmlformats.org/drawingml/2006/wordprocessingDrawing" xmlns:w10="urn:schemas-microsoft-com:office:word" xmlns:w="http://schemas.openxmlformats.org/wordprocessingml/2006/main" xmlns:w14="http://schemas.microsoft.com/office/word/2010/wordml" xmlns:wpg="http://schemas.microsoft.com/office/word/2010/wordprocessingGroup" xmlns:wpi="http://schemas.microsoft.com/office/word/2010/wordprocessingInk" xmlns:wne="http://schemas.microsoft.com/office/word/2006/wordml" xmlns:wps="http://schemas.microsoft.com/office/word/2010/wordprocessingShape" mc:Ignorable="w14 wp14">
   <w:sdt>
     <w:sdtPr>
-      <w:id w:val="197819593"/>
+      <w:id w:val="1956908389"/>
       <w:docPartObj>
         <w:docPartGallery w:val="Page Numbers (Bottom of Page)"/>
         <w:docPartUnique/>
@@ -17797,7 +18198,7 @@
           <w:rPr>
             <w:noProof/>
           </w:rPr>
-          <w:t>8</w:t>
+          <w:t>18</w:t>
         </w:r>
         <w:r>
           <w:fldChar w:fldCharType="end"/>
@@ -18496,6 +18897,120 @@
     </w:lvl>
   </w:abstractNum>
   <w:abstractNum w:abstractNumId="4">
+    <w:nsid w:val="0F9462BD"/>
+    <w:multiLevelType w:val="multilevel"/>
+    <w:tmpl w:val="C074DB00"/>
+    <w:lvl w:ilvl="0">
+      <w:start w:val="1"/>
+      <w:numFmt w:val="upperRoman"/>
+      <w:suff w:val="space"/>
+      <w:lvlText w:val="%1."/>
+      <w:lvlJc w:val="left"/>
+      <w:pPr>
+        <w:ind w:left="360" w:hanging="360"/>
+      </w:pPr>
+      <w:rPr>
+        <w:rFonts w:hint="default"/>
+      </w:rPr>
+    </w:lvl>
+    <w:lvl w:ilvl="1">
+      <w:start w:val="1"/>
+      <w:numFmt w:val="decimal"/>
+      <w:lvlText w:val="%1.%2."/>
+      <w:lvlJc w:val="left"/>
+      <w:pPr>
+        <w:ind w:left="792" w:hanging="432"/>
+      </w:pPr>
+      <w:rPr>
+        <w:rFonts w:hint="default"/>
+      </w:rPr>
+    </w:lvl>
+    <w:lvl w:ilvl="2">
+      <w:start w:val="1"/>
+      <w:numFmt w:val="decimal"/>
+      <w:lvlText w:val="%1.%2.%3."/>
+      <w:lvlJc w:val="left"/>
+      <w:pPr>
+        <w:ind w:left="1224" w:hanging="504"/>
+      </w:pPr>
+      <w:rPr>
+        <w:rFonts w:hint="default"/>
+      </w:rPr>
+    </w:lvl>
+    <w:lvl w:ilvl="3">
+      <w:start w:val="1"/>
+      <w:numFmt w:val="decimal"/>
+      <w:lvlText w:val="%1.%2.%3.%4."/>
+      <w:lvlJc w:val="left"/>
+      <w:pPr>
+        <w:ind w:left="1728" w:hanging="648"/>
+      </w:pPr>
+      <w:rPr>
+        <w:rFonts w:hint="default"/>
+      </w:rPr>
+    </w:lvl>
+    <w:lvl w:ilvl="4">
+      <w:start w:val="1"/>
+      <w:numFmt w:val="decimal"/>
+      <w:lvlText w:val="%1.%2.%3.%4.%5."/>
+      <w:lvlJc w:val="left"/>
+      <w:pPr>
+        <w:ind w:left="2232" w:hanging="792"/>
+      </w:pPr>
+      <w:rPr>
+        <w:rFonts w:hint="default"/>
+      </w:rPr>
+    </w:lvl>
+    <w:lvl w:ilvl="5">
+      <w:start w:val="1"/>
+      <w:numFmt w:val="decimal"/>
+      <w:lvlText w:val="%1.%2.%3.%4.%5.%6."/>
+      <w:lvlJc w:val="left"/>
+      <w:pPr>
+        <w:ind w:left="2736" w:hanging="936"/>
+      </w:pPr>
+      <w:rPr>
+        <w:rFonts w:hint="default"/>
+      </w:rPr>
+    </w:lvl>
+    <w:lvl w:ilvl="6">
+      <w:start w:val="1"/>
+      <w:numFmt w:val="decimal"/>
+      <w:lvlText w:val="%1.%2.%3.%4.%5.%6.%7."/>
+      <w:lvlJc w:val="left"/>
+      <w:pPr>
+        <w:ind w:left="3240" w:hanging="1080"/>
+      </w:pPr>
+      <w:rPr>
+        <w:rFonts w:hint="default"/>
+      </w:rPr>
+    </w:lvl>
+    <w:lvl w:ilvl="7">
+      <w:start w:val="1"/>
+      <w:numFmt w:val="decimal"/>
+      <w:lvlText w:val="%1.%2.%3.%4.%5.%6.%7.%8."/>
+      <w:lvlJc w:val="left"/>
+      <w:pPr>
+        <w:ind w:left="3744" w:hanging="1224"/>
+      </w:pPr>
+      <w:rPr>
+        <w:rFonts w:hint="default"/>
+      </w:rPr>
+    </w:lvl>
+    <w:lvl w:ilvl="8">
+      <w:start w:val="1"/>
+      <w:numFmt w:val="decimal"/>
+      <w:lvlText w:val="%1.%2.%3.%4.%5.%6.%7.%8.%9."/>
+      <w:lvlJc w:val="left"/>
+      <w:pPr>
+        <w:ind w:left="4320" w:hanging="1440"/>
+      </w:pPr>
+      <w:rPr>
+        <w:rFonts w:hint="default"/>
+      </w:rPr>
+    </w:lvl>
+  </w:abstractNum>
+  <w:abstractNum w:abstractNumId="5">
     <w:nsid w:val="107C0FA5"/>
     <w:multiLevelType w:val="hybridMultilevel"/>
     <w:tmpl w:val="9C4452B0"/>
@@ -18584,7 +19099,7 @@
       </w:pPr>
     </w:lvl>
   </w:abstractNum>
-  <w:abstractNum w:abstractNumId="5">
+  <w:abstractNum w:abstractNumId="6">
     <w:nsid w:val="14FE7B54"/>
     <w:multiLevelType w:val="multilevel"/>
     <w:tmpl w:val="C074DB00"/>
@@ -18699,7 +19214,7 @@
       </w:rPr>
     </w:lvl>
   </w:abstractNum>
-  <w:abstractNum w:abstractNumId="6">
+  <w:abstractNum w:abstractNumId="7">
     <w:nsid w:val="18470637"/>
     <w:multiLevelType w:val="multilevel"/>
     <w:tmpl w:val="54E436D8"/>
@@ -18813,7 +19328,121 @@
       </w:rPr>
     </w:lvl>
   </w:abstractNum>
-  <w:abstractNum w:abstractNumId="7">
+  <w:abstractNum w:abstractNumId="8">
+    <w:nsid w:val="18EC5AB7"/>
+    <w:multiLevelType w:val="multilevel"/>
+    <w:tmpl w:val="C074DB00"/>
+    <w:lvl w:ilvl="0">
+      <w:start w:val="1"/>
+      <w:numFmt w:val="upperRoman"/>
+      <w:suff w:val="space"/>
+      <w:lvlText w:val="%1."/>
+      <w:lvlJc w:val="left"/>
+      <w:pPr>
+        <w:ind w:left="360" w:hanging="360"/>
+      </w:pPr>
+      <w:rPr>
+        <w:rFonts w:hint="default"/>
+      </w:rPr>
+    </w:lvl>
+    <w:lvl w:ilvl="1">
+      <w:start w:val="1"/>
+      <w:numFmt w:val="decimal"/>
+      <w:lvlText w:val="%1.%2."/>
+      <w:lvlJc w:val="left"/>
+      <w:pPr>
+        <w:ind w:left="792" w:hanging="432"/>
+      </w:pPr>
+      <w:rPr>
+        <w:rFonts w:hint="default"/>
+      </w:rPr>
+    </w:lvl>
+    <w:lvl w:ilvl="2">
+      <w:start w:val="1"/>
+      <w:numFmt w:val="decimal"/>
+      <w:lvlText w:val="%1.%2.%3."/>
+      <w:lvlJc w:val="left"/>
+      <w:pPr>
+        <w:ind w:left="1224" w:hanging="504"/>
+      </w:pPr>
+      <w:rPr>
+        <w:rFonts w:hint="default"/>
+      </w:rPr>
+    </w:lvl>
+    <w:lvl w:ilvl="3">
+      <w:start w:val="1"/>
+      <w:numFmt w:val="decimal"/>
+      <w:lvlText w:val="%1.%2.%3.%4."/>
+      <w:lvlJc w:val="left"/>
+      <w:pPr>
+        <w:ind w:left="1728" w:hanging="648"/>
+      </w:pPr>
+      <w:rPr>
+        <w:rFonts w:hint="default"/>
+      </w:rPr>
+    </w:lvl>
+    <w:lvl w:ilvl="4">
+      <w:start w:val="1"/>
+      <w:numFmt w:val="decimal"/>
+      <w:lvlText w:val="%1.%2.%3.%4.%5."/>
+      <w:lvlJc w:val="left"/>
+      <w:pPr>
+        <w:ind w:left="2232" w:hanging="792"/>
+      </w:pPr>
+      <w:rPr>
+        <w:rFonts w:hint="default"/>
+      </w:rPr>
+    </w:lvl>
+    <w:lvl w:ilvl="5">
+      <w:start w:val="1"/>
+      <w:numFmt w:val="decimal"/>
+      <w:lvlText w:val="%1.%2.%3.%4.%5.%6."/>
+      <w:lvlJc w:val="left"/>
+      <w:pPr>
+        <w:ind w:left="2736" w:hanging="936"/>
+      </w:pPr>
+      <w:rPr>
+        <w:rFonts w:hint="default"/>
+      </w:rPr>
+    </w:lvl>
+    <w:lvl w:ilvl="6">
+      <w:start w:val="1"/>
+      <w:numFmt w:val="decimal"/>
+      <w:lvlText w:val="%1.%2.%3.%4.%5.%6.%7."/>
+      <w:lvlJc w:val="left"/>
+      <w:pPr>
+        <w:ind w:left="3240" w:hanging="1080"/>
+      </w:pPr>
+      <w:rPr>
+        <w:rFonts w:hint="default"/>
+      </w:rPr>
+    </w:lvl>
+    <w:lvl w:ilvl="7">
+      <w:start w:val="1"/>
+      <w:numFmt w:val="decimal"/>
+      <w:lvlText w:val="%1.%2.%3.%4.%5.%6.%7.%8."/>
+      <w:lvlJc w:val="left"/>
+      <w:pPr>
+        <w:ind w:left="3744" w:hanging="1224"/>
+      </w:pPr>
+      <w:rPr>
+        <w:rFonts w:hint="default"/>
+      </w:rPr>
+    </w:lvl>
+    <w:lvl w:ilvl="8">
+      <w:start w:val="1"/>
+      <w:numFmt w:val="decimal"/>
+      <w:lvlText w:val="%1.%2.%3.%4.%5.%6.%7.%8.%9."/>
+      <w:lvlJc w:val="left"/>
+      <w:pPr>
+        <w:ind w:left="4320" w:hanging="1440"/>
+      </w:pPr>
+      <w:rPr>
+        <w:rFonts w:hint="default"/>
+      </w:rPr>
+    </w:lvl>
+  </w:abstractNum>
+  <w:abstractNum w:abstractNumId="9">
     <w:nsid w:val="200E020B"/>
     <w:multiLevelType w:val="multilevel"/>
     <w:tmpl w:val="041D001F"/>
@@ -18899,7 +19528,7 @@
       </w:pPr>
     </w:lvl>
   </w:abstractNum>
-  <w:abstractNum w:abstractNumId="8">
+  <w:abstractNum w:abstractNumId="10">
     <w:nsid w:val="203D02EC"/>
     <w:multiLevelType w:val="multilevel"/>
     <w:tmpl w:val="0E6C9160"/>
@@ -19013,7 +19642,7 @@
       </w:rPr>
     </w:lvl>
   </w:abstractNum>
-  <w:abstractNum w:abstractNumId="9">
+  <w:abstractNum w:abstractNumId="11">
     <w:nsid w:val="2598778E"/>
     <w:multiLevelType w:val="hybridMultilevel"/>
     <w:tmpl w:val="9CE47A4E"/>
@@ -19102,7 +19731,7 @@
       </w:pPr>
     </w:lvl>
   </w:abstractNum>
-  <w:abstractNum w:abstractNumId="10">
+  <w:abstractNum w:abstractNumId="12">
     <w:nsid w:val="2EA8287B"/>
     <w:multiLevelType w:val="multilevel"/>
     <w:tmpl w:val="7B0AAAF4"/>
@@ -19215,7 +19844,7 @@
       </w:rPr>
     </w:lvl>
   </w:abstractNum>
-  <w:abstractNum w:abstractNumId="11">
+  <w:abstractNum w:abstractNumId="13">
     <w:nsid w:val="35DD2E40"/>
     <w:multiLevelType w:val="multilevel"/>
     <w:tmpl w:val="F49CCDAC"/>
@@ -19306,7 +19935,7 @@
       </w:pPr>
     </w:lvl>
   </w:abstractNum>
-  <w:abstractNum w:abstractNumId="12">
+  <w:abstractNum w:abstractNumId="14">
     <w:nsid w:val="3BAD0F0D"/>
     <w:multiLevelType w:val="multilevel"/>
     <w:tmpl w:val="309A0E74"/>
@@ -19420,7 +20049,7 @@
       </w:rPr>
     </w:lvl>
   </w:abstractNum>
-  <w:abstractNum w:abstractNumId="13">
+  <w:abstractNum w:abstractNumId="15">
     <w:nsid w:val="3DA52973"/>
     <w:multiLevelType w:val="hybridMultilevel"/>
     <w:tmpl w:val="DF1A6C9A"/>
@@ -19509,7 +20138,7 @@
       </w:pPr>
     </w:lvl>
   </w:abstractNum>
-  <w:abstractNum w:abstractNumId="14">
+  <w:abstractNum w:abstractNumId="16">
     <w:nsid w:val="4202798C"/>
     <w:multiLevelType w:val="multilevel"/>
     <w:tmpl w:val="11D43A44"/>
@@ -19595,7 +20224,7 @@
       </w:pPr>
     </w:lvl>
   </w:abstractNum>
-  <w:abstractNum w:abstractNumId="15">
+  <w:abstractNum w:abstractNumId="17">
     <w:nsid w:val="5C2302D4"/>
     <w:multiLevelType w:val="multilevel"/>
     <w:tmpl w:val="041D001D"/>
@@ -19681,7 +20310,7 @@
       </w:pPr>
     </w:lvl>
   </w:abstractNum>
-  <w:abstractNum w:abstractNumId="16">
+  <w:abstractNum w:abstractNumId="18">
     <w:nsid w:val="5F1208D0"/>
     <w:multiLevelType w:val="multilevel"/>
     <w:tmpl w:val="718A4046"/>
@@ -19776,7 +20405,7 @@
       </w:pPr>
     </w:lvl>
   </w:abstractNum>
-  <w:abstractNum w:abstractNumId="17">
+  <w:abstractNum w:abstractNumId="19">
     <w:nsid w:val="6316005B"/>
     <w:multiLevelType w:val="multilevel"/>
     <w:tmpl w:val="A73AF392"/>
@@ -19890,7 +20519,7 @@
       </w:rPr>
     </w:lvl>
   </w:abstractNum>
-  <w:abstractNum w:abstractNumId="18">
+  <w:abstractNum w:abstractNumId="20">
     <w:nsid w:val="63631EAE"/>
     <w:multiLevelType w:val="hybridMultilevel"/>
     <w:tmpl w:val="4C9EA61E"/>
@@ -20003,7 +20632,7 @@
       </w:rPr>
     </w:lvl>
   </w:abstractNum>
-  <w:abstractNum w:abstractNumId="19">
+  <w:abstractNum w:abstractNumId="21">
     <w:nsid w:val="6AF91C98"/>
     <w:multiLevelType w:val="hybridMultilevel"/>
     <w:tmpl w:val="B02C3CF2"/>
@@ -20092,7 +20721,7 @@
       </w:pPr>
     </w:lvl>
   </w:abstractNum>
-  <w:abstractNum w:abstractNumId="20">
+  <w:abstractNum w:abstractNumId="22">
     <w:nsid w:val="6BFF5C9D"/>
     <w:multiLevelType w:val="multilevel"/>
     <w:tmpl w:val="75BE626A"/>
@@ -20206,7 +20835,7 @@
       </w:rPr>
     </w:lvl>
   </w:abstractNum>
-  <w:abstractNum w:abstractNumId="21">
+  <w:abstractNum w:abstractNumId="23">
     <w:nsid w:val="7D8F26BC"/>
     <w:multiLevelType w:val="multilevel"/>
     <w:tmpl w:val="7988EE82"/>
@@ -20321,72 +20950,86 @@
     </w:lvl>
   </w:abstractNum>
   <w:num w:numId="1">
-    <w:abstractNumId w:val="5"/>
+    <w:abstractNumId w:val="6"/>
   </w:num>
   <w:num w:numId="2">
+    <w:abstractNumId w:val="9"/>
+  </w:num>
+  <w:num w:numId="3">
     <w:abstractNumId w:val="7"/>
   </w:num>
-  <w:num w:numId="3">
-    <w:abstractNumId w:val="6"/>
-  </w:num>
   <w:num w:numId="4">
-    <w:abstractNumId w:val="12"/>
+    <w:abstractNumId w:val="14"/>
   </w:num>
   <w:num w:numId="5">
-    <w:abstractNumId w:val="20"/>
+    <w:abstractNumId w:val="22"/>
   </w:num>
   <w:num w:numId="6">
-    <w:abstractNumId w:val="21"/>
+    <w:abstractNumId w:val="23"/>
   </w:num>
   <w:num w:numId="7">
-    <w:abstractNumId w:val="15"/>
+    <w:abstractNumId w:val="17"/>
   </w:num>
   <w:num w:numId="8">
-    <w:abstractNumId w:val="11"/>
+    <w:abstractNumId w:val="13"/>
   </w:num>
   <w:num w:numId="9">
-    <w:abstractNumId w:val="16"/>
+    <w:abstractNumId w:val="18"/>
   </w:num>
   <w:num w:numId="10">
     <w:abstractNumId w:val="0"/>
   </w:num>
   <w:num w:numId="11">
-    <w:abstractNumId w:val="13"/>
+    <w:abstractNumId w:val="15"/>
   </w:num>
   <w:num w:numId="12">
-    <w:abstractNumId w:val="14"/>
+    <w:abstractNumId w:val="16"/>
   </w:num>
   <w:num w:numId="13">
     <w:abstractNumId w:val="2"/>
   </w:num>
   <w:num w:numId="14">
-    <w:abstractNumId w:val="17"/>
+    <w:abstractNumId w:val="19"/>
   </w:num>
   <w:num w:numId="15">
-    <w:abstractNumId w:val="8"/>
+    <w:abstractNumId w:val="10"/>
   </w:num>
   <w:num w:numId="16">
-    <w:abstractNumId w:val="10"/>
+    <w:abstractNumId w:val="12"/>
   </w:num>
   <w:num w:numId="17">
-    <w:abstractNumId w:val="18"/>
+    <w:abstractNumId w:val="20"/>
   </w:num>
   <w:num w:numId="18">
-    <w:abstractNumId w:val="9"/>
+    <w:abstractNumId w:val="11"/>
   </w:num>
   <w:num w:numId="19">
     <w:abstractNumId w:val="1"/>
   </w:num>
   <w:num w:numId="20">
-    <w:abstractNumId w:val="19"/>
+    <w:abstractNumId w:val="21"/>
   </w:num>
   <w:num w:numId="21">
-    <w:abstractNumId w:val="4"/>
+    <w:abstractNumId w:val="5"/>
   </w:num>
   <w:num w:numId="22">
     <w:abstractNumId w:val="3"/>
   </w:num>
+  <w:num w:numId="23">
+    <w:abstractNumId w:val="4"/>
+  </w:num>
+  <w:num w:numId="24">
+    <w:abstractNumId w:val="8"/>
+  </w:num>
 </w:numbering>
+</file>
+
+<file path=word/people.xml><?xml version="1.0" encoding="utf-8"?>
+<w15:people xmlns:wpc="http://schemas.microsoft.com/office/word/2010/wordprocessingCanvas" xmlns:cx="http://schemas.microsoft.com/office/drawing/2014/chartex" xmlns:cx1="http://schemas.microsoft.com/office/drawing/2015/9/8/chartex" xmlns:cx2="http://schemas.microsoft.com/office/drawing/2015/10/21/chartex" xmlns:cx3="http://schemas.microsoft.com/office/drawing/2016/5/9/chartex" xmlns:cx4="http://schemas.microsoft.com/office/drawing/2016/5/10/chartex" xmlns:cx5="http://schemas.microsoft.com/office/drawing/2016/5/11/chartex" xmlns:cx6="http://schemas.microsoft.com/office/drawing/2016/5/12/chartex" xmlns:cx7="http://schemas.microsoft.com/office/drawing/2016/5/13/chartex" xmlns:cx8="http://schemas.microsoft.com/office/drawing/2016/5/14/chartex" xmlns:mc="http://schemas.openxmlformats.org/markup-compatibility/2006" xmlns:aink="http://schemas.microsoft.com/office/drawing/2016/ink" xmlns:am3d="http://schemas.microsoft.com/office/drawing/2017/model3d" xmlns:o="urn:schemas-microsoft-com:office:office" xmlns:r="http://schemas.openxmlformats.org/officeDocument/2006/relationships" xmlns:m="http://schemas.openxmlformats.org/officeDocument/2006/math" xmlns:v="urn:schemas-microsoft-com:vml" xmlns:wp14="http://schemas.microsoft.com/office/word/2010/wordprocessingDrawing" xmlns:wp="http://schemas.openxmlformats.org/drawingml/2006/wordprocessingDrawing" xmlns:w10="urn:schemas-microsoft-com:office:word" xmlns:w="http://schemas.openxmlformats.org/wordprocessingml/2006/main" xmlns:w14="http://schemas.microsoft.com/office/word/2010/wordml" xmlns:w15="http://schemas.microsoft.com/office/word/2012/wordml" xmlns:w16cid="http://schemas.microsoft.com/office/word/2016/wordml/cid" xmlns:w16se="http://schemas.microsoft.com/office/word/2015/wordml/symex" xmlns:wpg="http://schemas.microsoft.com/office/word/2010/wordprocessingGroup" xmlns:wpi="http://schemas.microsoft.com/office/word/2010/wordprocessingInk" xmlns:wne="http://schemas.microsoft.com/office/word/2006/wordml" xmlns:wps="http://schemas.microsoft.com/office/word/2010/wordprocessingShape" mc:Ignorable="w14 w15 w16se w16cid wp14">
+  <w15:person w15:author="Microsoft Office-användare">
+    <w15:presenceInfo w15:providerId="None" w15:userId="Microsoft Office-användare"/>
+  </w15:person>
+</w15:people>
 </file>
 
 <file path=word/styles.xml><?xml version="1.0" encoding="utf-8"?>
@@ -20853,8 +21496,8 @@
       <w:szCs w:val="20"/>
     </w:rPr>
   </w:style>
-  <w:style w:type="character" w:customStyle="1" w:styleId="UnresolvedMention">
-    <w:name w:val="Unresolved Mention"/>
+  <w:style w:type="character" w:customStyle="1" w:styleId="Olstomnmnande1">
+    <w:name w:val="Olöst omnämnande1"/>
     <w:basedOn w:val="Standardstycketypsnitt"/>
     <w:uiPriority w:val="99"/>
     <w:semiHidden/>
@@ -20975,7 +21618,7 @@
     <w:name w:val="ListLabel 2"/>
     <w:qFormat/>
     <w:rPr>
-      <w:rFonts w:eastAsia="ＭＳ 明朝"/>
+      <w:rFonts w:eastAsia="MS Mincho"/>
     </w:rPr>
   </w:style>
   <w:style w:type="character" w:customStyle="1" w:styleId="IndexLink">
@@ -23074,8 +23717,8 @@
       <w:szCs w:val="20"/>
     </w:rPr>
   </w:style>
-  <w:style w:type="character" w:customStyle="1" w:styleId="UnresolvedMention">
-    <w:name w:val="Unresolved Mention"/>
+  <w:style w:type="character" w:customStyle="1" w:styleId="Olstomnmnande1">
+    <w:name w:val="Olöst omnämnande1"/>
     <w:basedOn w:val="Standardstycketypsnitt"/>
     <w:uiPriority w:val="99"/>
     <w:semiHidden/>
@@ -23196,7 +23839,7 @@
     <w:name w:val="ListLabel 2"/>
     <w:qFormat/>
     <w:rPr>
-      <w:rFonts w:eastAsia="ＭＳ 明朝"/>
+      <w:rFonts w:eastAsia="MS Mincho"/>
     </w:rPr>
   </w:style>
   <w:style w:type="character" w:customStyle="1" w:styleId="IndexLink">
@@ -25119,7 +25762,7 @@
 </file>
 
 <file path=customXml/itemProps1.xml><?xml version="1.0" encoding="utf-8"?>
-<ds:datastoreItem xmlns:ds="http://schemas.openxmlformats.org/officeDocument/2006/customXml" ds:itemID="{040A3253-CC54-004E-A937-D74027E7E268}">
+<ds:datastoreItem xmlns:ds="http://schemas.openxmlformats.org/officeDocument/2006/customXml" ds:itemID="{FCA6EEF0-CC98-F340-B409-95E1616760AC}">
   <ds:schemaRefs>
     <ds:schemaRef ds:uri="http://schemas.openxmlformats.org/officeDocument/2006/bibliography"/>
   </ds:schemaRefs>

--- a/fas3_review/Uppsats_Imner_2018.docx
+++ b/fas3_review/Uppsats_Imner_2018.docx
@@ -211,7 +211,10 @@
                               <w:pStyle w:val="Textruta"/>
                             </w:pPr>
                             <w:r>
-                              <w:t xml:space="preserve">Kurs- eller utbildningsprogram (180 </w:t>
+                              <w:t>Data- och systemvetenskap III(30</w:t>
+                            </w:r>
+                            <w:r>
+                              <w:t xml:space="preserve"> </w:t>
                             </w:r>
                             <w:proofErr w:type="spellStart"/>
                             <w:r>
@@ -334,7 +337,10 @@
                         <w:pStyle w:val="Textruta"/>
                       </w:pPr>
                       <w:r>
-                        <w:t xml:space="preserve">Kurs- eller utbildningsprogram (180 </w:t>
+                        <w:t>Data- och systemvetenskap III(30</w:t>
+                      </w:r>
+                      <w:r>
+                        <w:t xml:space="preserve"> </w:t>
                       </w:r>
                       <w:proofErr w:type="spellStart"/>
                       <w:r>
@@ -405,6 +411,8 @@
         </w:rPr>
         <w:br w:type="page"/>
       </w:r>
+      <w:bookmarkStart w:id="0" w:name="_GoBack"/>
+      <w:bookmarkEnd w:id="0"/>
     </w:p>
     <w:p>
       <w:pPr>
@@ -564,10 +572,6 @@
     <w:p>
       <w:pPr>
         <w:pStyle w:val="Innehll1"/>
-        <w:tabs>
-          <w:tab w:val="left" w:pos="350"/>
-          <w:tab w:val="right" w:leader="dot" w:pos="9062"/>
-        </w:tabs>
         <w:rPr>
           <w:rFonts w:eastAsiaTheme="minorEastAsia"/>
           <w:noProof/>
@@ -577,7 +581,6 @@
       <w:r>
         <w:rPr>
           <w:rFonts w:ascii="Verdana" w:hAnsi="Verdana"/>
-          <w:b w:val="0"/>
         </w:rPr>
         <w:fldChar w:fldCharType="begin"/>
       </w:r>
@@ -587,7 +590,6 @@
       <w:r>
         <w:rPr>
           <w:rFonts w:ascii="Verdana" w:hAnsi="Verdana"/>
-          <w:b w:val="0"/>
         </w:rPr>
         <w:fldChar w:fldCharType="separate"/>
       </w:r>
@@ -664,10 +666,6 @@
     <w:p>
       <w:pPr>
         <w:pStyle w:val="Innehll1"/>
-        <w:tabs>
-          <w:tab w:val="left" w:pos="350"/>
-          <w:tab w:val="right" w:leader="dot" w:pos="9062"/>
-        </w:tabs>
         <w:rPr>
           <w:rFonts w:eastAsiaTheme="minorEastAsia"/>
           <w:noProof/>
@@ -747,10 +745,6 @@
     <w:p>
       <w:pPr>
         <w:pStyle w:val="Innehll1"/>
-        <w:tabs>
-          <w:tab w:val="left" w:pos="350"/>
-          <w:tab w:val="right" w:leader="dot" w:pos="9062"/>
-        </w:tabs>
         <w:rPr>
           <w:rFonts w:eastAsiaTheme="minorEastAsia"/>
           <w:noProof/>
@@ -830,10 +824,6 @@
     <w:p>
       <w:pPr>
         <w:pStyle w:val="Innehll1"/>
-        <w:tabs>
-          <w:tab w:val="left" w:pos="350"/>
-          <w:tab w:val="right" w:leader="dot" w:pos="9062"/>
-        </w:tabs>
         <w:rPr>
           <w:rFonts w:eastAsiaTheme="minorEastAsia"/>
           <w:noProof/>
@@ -913,10 +903,6 @@
     <w:p>
       <w:pPr>
         <w:pStyle w:val="Innehll1"/>
-        <w:tabs>
-          <w:tab w:val="left" w:pos="350"/>
-          <w:tab w:val="right" w:leader="dot" w:pos="9062"/>
-        </w:tabs>
         <w:rPr>
           <w:rFonts w:eastAsiaTheme="minorEastAsia"/>
           <w:noProof/>
@@ -996,10 +982,6 @@
     <w:p>
       <w:pPr>
         <w:pStyle w:val="Innehll1"/>
-        <w:tabs>
-          <w:tab w:val="left" w:pos="350"/>
-          <w:tab w:val="right" w:leader="dot" w:pos="9062"/>
-        </w:tabs>
         <w:rPr>
           <w:rFonts w:eastAsiaTheme="minorEastAsia"/>
           <w:noProof/>
@@ -1079,10 +1061,6 @@
     <w:p>
       <w:pPr>
         <w:pStyle w:val="Innehll1"/>
-        <w:tabs>
-          <w:tab w:val="left" w:pos="350"/>
-          <w:tab w:val="right" w:leader="dot" w:pos="9062"/>
-        </w:tabs>
         <w:rPr>
           <w:rFonts w:eastAsiaTheme="minorEastAsia"/>
           <w:noProof/>
@@ -1162,10 +1140,6 @@
     <w:p>
       <w:pPr>
         <w:pStyle w:val="Innehll1"/>
-        <w:tabs>
-          <w:tab w:val="left" w:pos="350"/>
-          <w:tab w:val="right" w:leader="dot" w:pos="9062"/>
-        </w:tabs>
         <w:rPr>
           <w:rFonts w:eastAsiaTheme="minorEastAsia"/>
           <w:noProof/>
@@ -1543,14 +1517,14 @@
       <w:pPr>
         <w:pStyle w:val="Heading11"/>
       </w:pPr>
-      <w:bookmarkStart w:id="0" w:name="_Toc391456178"/>
-      <w:bookmarkStart w:id="1" w:name="_Toc401327934"/>
-      <w:bookmarkEnd w:id="0"/>
+      <w:bookmarkStart w:id="1" w:name="_Toc391456178"/>
+      <w:bookmarkStart w:id="2" w:name="_Toc401327934"/>
+      <w:bookmarkEnd w:id="1"/>
       <w:r>
         <w:lastRenderedPageBreak/>
         <w:t>Synopsis</w:t>
       </w:r>
-      <w:bookmarkEnd w:id="1"/>
+      <w:bookmarkEnd w:id="2"/>
     </w:p>
     <w:p>
       <w:pPr>
@@ -2121,14 +2095,14 @@
       <w:pPr>
         <w:pStyle w:val="Heading11"/>
       </w:pPr>
-      <w:bookmarkStart w:id="2" w:name="_Toc391456179"/>
-      <w:bookmarkStart w:id="3" w:name="_Toc401327935"/>
-      <w:bookmarkEnd w:id="2"/>
+      <w:bookmarkStart w:id="3" w:name="_Toc391456179"/>
+      <w:bookmarkStart w:id="4" w:name="_Toc401327935"/>
+      <w:bookmarkEnd w:id="3"/>
       <w:r>
         <w:lastRenderedPageBreak/>
         <w:t>Introduktion</w:t>
       </w:r>
-      <w:bookmarkEnd w:id="3"/>
+      <w:bookmarkEnd w:id="4"/>
     </w:p>
     <w:p>
       <w:pPr>
@@ -5579,15 +5553,15 @@
       <w:pPr>
         <w:pStyle w:val="Heading11"/>
       </w:pPr>
-      <w:bookmarkStart w:id="4" w:name="_Toc391456181"/>
-      <w:bookmarkStart w:id="5" w:name="_Toc401327937"/>
-      <w:bookmarkEnd w:id="4"/>
+      <w:bookmarkStart w:id="5" w:name="_Toc391456181"/>
+      <w:bookmarkStart w:id="6" w:name="_Toc401327937"/>
+      <w:bookmarkEnd w:id="5"/>
       <w:r>
         <w:t>Metod</w:t>
       </w:r>
-      <w:bookmarkStart w:id="6" w:name="_Toc391456182"/>
-      <w:bookmarkEnd w:id="5"/>
+      <w:bookmarkStart w:id="7" w:name="_Toc391456182"/>
       <w:bookmarkEnd w:id="6"/>
+      <w:bookmarkEnd w:id="7"/>
     </w:p>
     <w:p>
       <w:pPr>
@@ -7388,8 +7362,8 @@
           <w:szCs w:val="24"/>
         </w:rPr>
       </w:pPr>
-      <w:bookmarkStart w:id="7" w:name="_Toc391456183"/>
-      <w:bookmarkStart w:id="8" w:name="_Toc401327939"/>
+      <w:bookmarkStart w:id="8" w:name="_Toc391456183"/>
+      <w:bookmarkStart w:id="9" w:name="_Toc401327939"/>
       <w:r>
         <w:rPr>
           <w:rFonts w:cs="Times New Roman"/>
@@ -7399,8 +7373,8 @@
         </w:rPr>
         <w:t>Utvärdering</w:t>
       </w:r>
-      <w:bookmarkEnd w:id="7"/>
       <w:bookmarkEnd w:id="8"/>
+      <w:bookmarkEnd w:id="9"/>
       <w:r>
         <w:rPr>
           <w:rFonts w:cs="Times New Roman"/>
@@ -8240,13 +8214,13 @@
       <w:pPr>
         <w:pStyle w:val="Heading11"/>
       </w:pPr>
-      <w:bookmarkStart w:id="9" w:name="_Toc391456184"/>
-      <w:bookmarkStart w:id="10" w:name="_Toc401327940"/>
-      <w:bookmarkEnd w:id="9"/>
+      <w:bookmarkStart w:id="10" w:name="_Toc391456184"/>
+      <w:bookmarkStart w:id="11" w:name="_Toc401327940"/>
+      <w:bookmarkEnd w:id="10"/>
       <w:r>
         <w:t>Resultat</w:t>
       </w:r>
-      <w:bookmarkEnd w:id="10"/>
+      <w:bookmarkEnd w:id="11"/>
     </w:p>
     <w:p>
       <w:pPr>
@@ -10235,8 +10209,6 @@
         <w:spacing w:line="480" w:lineRule="auto"/>
         <w:jc w:val="both"/>
       </w:pPr>
-      <w:bookmarkStart w:id="11" w:name="_GoBack"/>
-      <w:bookmarkEnd w:id="11"/>
     </w:p>
     <w:p>
       <w:pPr>
@@ -17052,6 +17024,7 @@
           <w:rFonts w:cs="Times New Roman"/>
           <w:b/>
         </w:rPr>
+        <w:lastRenderedPageBreak/>
         <w:t>Presentation fas</w:t>
       </w:r>
     </w:p>
@@ -17952,7 +17925,6 @@
           <w:type w:val="continuous"/>
           <w:pgSz w:w="11906" w:h="16838"/>
           <w:pgMar w:top="1135" w:right="1417" w:bottom="1417" w:left="1417" w:header="0" w:footer="709" w:gutter="0"/>
-          <w:lnNumType w:countBy="1" w:restart="continuous"/>
           <w:cols w:space="720"/>
           <w:formProt w:val="0"/>
           <w:docGrid w:linePitch="360" w:charSpace="12288"/>
@@ -18198,7 +18170,7 @@
           <w:rPr>
             <w:noProof/>
           </w:rPr>
-          <w:t>18</w:t>
+          <w:t>26</w:t>
         </w:r>
         <w:r>
           <w:fldChar w:fldCharType="end"/>
@@ -22996,8 +22968,12 @@
     <w:autoRedefine/>
     <w:uiPriority w:val="39"/>
     <w:unhideWhenUsed/>
-    <w:rsid w:val="004E58AD"/>
+    <w:rsid w:val="004F746A"/>
     <w:pPr>
+      <w:tabs>
+        <w:tab w:val="left" w:pos="350"/>
+        <w:tab w:val="right" w:leader="dot" w:pos="9062"/>
+      </w:tabs>
       <w:spacing w:before="120"/>
     </w:pPr>
     <w:rPr>
@@ -25217,8 +25193,12 @@
     <w:autoRedefine/>
     <w:uiPriority w:val="39"/>
     <w:unhideWhenUsed/>
-    <w:rsid w:val="004E58AD"/>
+    <w:rsid w:val="004F746A"/>
     <w:pPr>
+      <w:tabs>
+        <w:tab w:val="left" w:pos="350"/>
+        <w:tab w:val="right" w:leader="dot" w:pos="9062"/>
+      </w:tabs>
       <w:spacing w:before="120"/>
     </w:pPr>
     <w:rPr>
@@ -25762,7 +25742,7 @@
 </file>
 
 <file path=customXml/itemProps1.xml><?xml version="1.0" encoding="utf-8"?>
-<ds:datastoreItem xmlns:ds="http://schemas.openxmlformats.org/officeDocument/2006/customXml" ds:itemID="{FCA6EEF0-CC98-F340-B409-95E1616760AC}">
+<ds:datastoreItem xmlns:ds="http://schemas.openxmlformats.org/officeDocument/2006/customXml" ds:itemID="{CA0F2F68-0F41-444C-8BB8-EF69B73538F8}">
   <ds:schemaRefs>
     <ds:schemaRef ds:uri="http://schemas.openxmlformats.org/officeDocument/2006/bibliography"/>
   </ds:schemaRefs>

--- a/fas3_review/Uppsats_Imner_2018.docx
+++ b/fas3_review/Uppsats_Imner_2018.docx
@@ -197,6 +197,9 @@
                               <w:t>hp</w:t>
                             </w:r>
                             <w:proofErr w:type="spellEnd"/>
+                            <w:r>
+                              <w:t xml:space="preserve"> </w:t>
+                            </w:r>
                           </w:p>
                           <w:p>
                             <w:pPr>
@@ -211,10 +214,7 @@
                               <w:pStyle w:val="Textruta"/>
                             </w:pPr>
                             <w:r>
-                              <w:t>Data- och systemvetenskap III(30</w:t>
-                            </w:r>
-                            <w:r>
-                              <w:t xml:space="preserve"> </w:t>
+                              <w:t xml:space="preserve">Data- och systemvetenskap (180 </w:t>
                             </w:r>
                             <w:proofErr w:type="spellStart"/>
                             <w:r>
@@ -323,6 +323,9 @@
                         <w:t>hp</w:t>
                       </w:r>
                       <w:proofErr w:type="spellEnd"/>
+                      <w:r>
+                        <w:t xml:space="preserve"> </w:t>
+                      </w:r>
                     </w:p>
                     <w:p>
                       <w:pPr>
@@ -337,10 +340,7 @@
                         <w:pStyle w:val="Textruta"/>
                       </w:pPr>
                       <w:r>
-                        <w:t>Data- och systemvetenskap III(30</w:t>
-                      </w:r>
-                      <w:r>
-                        <w:t xml:space="preserve"> </w:t>
+                        <w:t xml:space="preserve">Data- och systemvetenskap (180 </w:t>
                       </w:r>
                       <w:proofErr w:type="spellStart"/>
                       <w:r>
@@ -411,8 +411,6 @@
         </w:rPr>
         <w:br w:type="page"/>
       </w:r>
-      <w:bookmarkStart w:id="0" w:name="_GoBack"/>
-      <w:bookmarkEnd w:id="0"/>
     </w:p>
     <w:p>
       <w:pPr>
@@ -1517,14 +1515,14 @@
       <w:pPr>
         <w:pStyle w:val="Heading11"/>
       </w:pPr>
-      <w:bookmarkStart w:id="1" w:name="_Toc391456178"/>
-      <w:bookmarkStart w:id="2" w:name="_Toc401327934"/>
-      <w:bookmarkEnd w:id="1"/>
+      <w:bookmarkStart w:id="0" w:name="_Toc391456178"/>
+      <w:bookmarkStart w:id="1" w:name="_Toc401327934"/>
+      <w:bookmarkEnd w:id="0"/>
       <w:r>
         <w:lastRenderedPageBreak/>
         <w:t>Synopsis</w:t>
       </w:r>
-      <w:bookmarkEnd w:id="2"/>
+      <w:bookmarkEnd w:id="1"/>
     </w:p>
     <w:p>
       <w:pPr>
@@ -2095,14 +2093,14 @@
       <w:pPr>
         <w:pStyle w:val="Heading11"/>
       </w:pPr>
-      <w:bookmarkStart w:id="3" w:name="_Toc391456179"/>
-      <w:bookmarkStart w:id="4" w:name="_Toc401327935"/>
-      <w:bookmarkEnd w:id="3"/>
+      <w:bookmarkStart w:id="2" w:name="_Toc391456179"/>
+      <w:bookmarkStart w:id="3" w:name="_Toc401327935"/>
+      <w:bookmarkEnd w:id="2"/>
       <w:r>
         <w:lastRenderedPageBreak/>
         <w:t>Introduktion</w:t>
       </w:r>
-      <w:bookmarkEnd w:id="4"/>
+      <w:bookmarkEnd w:id="3"/>
     </w:p>
     <w:p>
       <w:pPr>
@@ -5553,15 +5551,15 @@
       <w:pPr>
         <w:pStyle w:val="Heading11"/>
       </w:pPr>
-      <w:bookmarkStart w:id="5" w:name="_Toc391456181"/>
-      <w:bookmarkStart w:id="6" w:name="_Toc401327937"/>
+      <w:bookmarkStart w:id="4" w:name="_Toc391456181"/>
+      <w:bookmarkStart w:id="5" w:name="_Toc401327937"/>
+      <w:bookmarkEnd w:id="4"/>
+      <w:r>
+        <w:t>Metod</w:t>
+      </w:r>
+      <w:bookmarkStart w:id="6" w:name="_Toc391456182"/>
       <w:bookmarkEnd w:id="5"/>
-      <w:r>
-        <w:t>Metod</w:t>
-      </w:r>
-      <w:bookmarkStart w:id="7" w:name="_Toc391456182"/>
       <w:bookmarkEnd w:id="6"/>
-      <w:bookmarkEnd w:id="7"/>
     </w:p>
     <w:p>
       <w:pPr>
@@ -7362,8 +7360,8 @@
           <w:szCs w:val="24"/>
         </w:rPr>
       </w:pPr>
-      <w:bookmarkStart w:id="8" w:name="_Toc391456183"/>
-      <w:bookmarkStart w:id="9" w:name="_Toc401327939"/>
+      <w:bookmarkStart w:id="7" w:name="_Toc391456183"/>
+      <w:bookmarkStart w:id="8" w:name="_Toc401327939"/>
       <w:r>
         <w:rPr>
           <w:rFonts w:cs="Times New Roman"/>
@@ -7373,8 +7371,8 @@
         </w:rPr>
         <w:t>Utvärdering</w:t>
       </w:r>
+      <w:bookmarkEnd w:id="7"/>
       <w:bookmarkEnd w:id="8"/>
-      <w:bookmarkEnd w:id="9"/>
       <w:r>
         <w:rPr>
           <w:rFonts w:cs="Times New Roman"/>
@@ -8214,13 +8212,13 @@
       <w:pPr>
         <w:pStyle w:val="Heading11"/>
       </w:pPr>
-      <w:bookmarkStart w:id="10" w:name="_Toc391456184"/>
-      <w:bookmarkStart w:id="11" w:name="_Toc401327940"/>
+      <w:bookmarkStart w:id="9" w:name="_Toc391456184"/>
+      <w:bookmarkStart w:id="10" w:name="_Toc401327940"/>
+      <w:bookmarkEnd w:id="9"/>
+      <w:r>
+        <w:t>Resultat</w:t>
+      </w:r>
       <w:bookmarkEnd w:id="10"/>
-      <w:r>
-        <w:t>Resultat</w:t>
-      </w:r>
-      <w:bookmarkEnd w:id="11"/>
     </w:p>
     <w:p>
       <w:pPr>
@@ -10455,8 +10453,8 @@
       <w:r>
         <w:t>.</w:t>
       </w:r>
-      <w:bookmarkStart w:id="12" w:name="_Toc489811950"/>
-      <w:bookmarkStart w:id="13" w:name="_Ref489810823"/>
+      <w:bookmarkStart w:id="11" w:name="_Toc489811950"/>
+      <w:bookmarkStart w:id="12" w:name="_Ref489810823"/>
     </w:p>
     <w:p>
       <w:pPr>
@@ -10631,8 +10629,8 @@
       <w:r>
         <w:t xml:space="preserve"> </w:t>
       </w:r>
+      <w:bookmarkEnd w:id="11"/>
       <w:bookmarkEnd w:id="12"/>
-      <w:bookmarkEnd w:id="13"/>
       <w:r>
         <w:t>Punkterna representerar p</w:t>
       </w:r>
@@ -10677,13 +10675,13 @@
       <w:pPr>
         <w:pStyle w:val="Heading11"/>
       </w:pPr>
-      <w:bookmarkStart w:id="14" w:name="_Toc391456185"/>
-      <w:bookmarkStart w:id="15" w:name="_Toc401327941"/>
+      <w:bookmarkStart w:id="13" w:name="_Toc391456185"/>
+      <w:bookmarkStart w:id="14" w:name="_Toc401327941"/>
+      <w:bookmarkEnd w:id="13"/>
+      <w:r>
+        <w:t>Diskussion</w:t>
+      </w:r>
       <w:bookmarkEnd w:id="14"/>
-      <w:r>
-        <w:t>Diskussion</w:t>
-      </w:r>
-      <w:bookmarkEnd w:id="15"/>
     </w:p>
     <w:p>
       <w:pPr>
@@ -12373,11 +12371,11 @@
       <w:pPr>
         <w:pStyle w:val="Heading11"/>
       </w:pPr>
-      <w:bookmarkStart w:id="16" w:name="_Toc401327942"/>
+      <w:bookmarkStart w:id="15" w:name="_Toc401327942"/>
       <w:r>
         <w:t>Tack</w:t>
       </w:r>
-      <w:bookmarkEnd w:id="16"/>
+      <w:bookmarkEnd w:id="15"/>
     </w:p>
     <w:p>
       <w:pPr>
@@ -12440,14 +12438,14 @@
       <w:pPr>
         <w:pStyle w:val="Heading11"/>
       </w:pPr>
-      <w:bookmarkStart w:id="17" w:name="_Toc391456186"/>
-      <w:bookmarkStart w:id="18" w:name="_Toc401327943"/>
-      <w:bookmarkEnd w:id="17"/>
+      <w:bookmarkStart w:id="16" w:name="_Toc391456186"/>
+      <w:bookmarkStart w:id="17" w:name="_Toc401327943"/>
+      <w:bookmarkEnd w:id="16"/>
       <w:r>
         <w:lastRenderedPageBreak/>
         <w:t>Referenser</w:t>
       </w:r>
-      <w:bookmarkEnd w:id="18"/>
+      <w:bookmarkEnd w:id="17"/>
     </w:p>
     <w:p>
       <w:pPr>
@@ -13268,14 +13266,14 @@
       <w:pPr>
         <w:pStyle w:val="Heading11"/>
       </w:pPr>
-      <w:bookmarkStart w:id="19" w:name="_Toc391456187"/>
-      <w:bookmarkStart w:id="20" w:name="_Toc401327944"/>
-      <w:bookmarkEnd w:id="19"/>
+      <w:bookmarkStart w:id="18" w:name="_Toc391456187"/>
+      <w:bookmarkStart w:id="19" w:name="_Toc401327944"/>
+      <w:bookmarkEnd w:id="18"/>
       <w:r>
         <w:lastRenderedPageBreak/>
         <w:t>Bilagor</w:t>
       </w:r>
-      <w:bookmarkEnd w:id="20"/>
+      <w:bookmarkEnd w:id="19"/>
       <w:r>
         <w:t xml:space="preserve"> </w:t>
       </w:r>
@@ -15636,8 +15634,8 @@
           <w:color w:val="00000A"/>
         </w:rPr>
       </w:pPr>
-      <w:bookmarkStart w:id="21" w:name="_Toc391456188"/>
-      <w:bookmarkEnd w:id="21"/>
+      <w:bookmarkStart w:id="20" w:name="_Toc391456188"/>
+      <w:bookmarkEnd w:id="20"/>
       <w:r>
         <w:rPr>
           <w:rStyle w:val="Starkbetoning"/>
@@ -17000,8 +16998,8 @@
         </w:rPr>
         <w:t>.</w:t>
       </w:r>
-      <w:bookmarkStart w:id="22" w:name="_Toc391456189"/>
-      <w:bookmarkEnd w:id="22"/>
+      <w:bookmarkStart w:id="21" w:name="_Toc391456189"/>
+      <w:bookmarkEnd w:id="21"/>
     </w:p>
     <w:p>
       <w:pPr>
@@ -17024,7 +17022,6 @@
           <w:rFonts w:cs="Times New Roman"/>
           <w:b/>
         </w:rPr>
-        <w:lastRenderedPageBreak/>
         <w:t>Presentation fas</w:t>
       </w:r>
     </w:p>
@@ -17995,6 +17992,462 @@
         </w:rPr>
         <w:t>nde element, därpå påståenden.</w:t>
       </w:r>
+    </w:p>
+    <w:p>
+      <w:r>
+        <w:lastRenderedPageBreak/>
+        <w:br w:type="page"/>
+      </w:r>
+    </w:p>
+    <w:p>
+      <w:pPr>
+        <w:widowControl w:val="0"/>
+        <w:tabs>
+          <w:tab w:val="left" w:pos="220"/>
+          <w:tab w:val="left" w:pos="720"/>
+        </w:tabs>
+        <w:autoSpaceDE w:val="0"/>
+        <w:autoSpaceDN w:val="0"/>
+        <w:adjustRightInd w:val="0"/>
+        <w:spacing w:after="240" w:line="340" w:lineRule="atLeast"/>
+        <w:rPr>
+          <w:rFonts w:cs="Times New Roman"/>
+          <w:b/>
+          <w:color w:val="000000"/>
+          <w:sz w:val="28"/>
+          <w:szCs w:val="28"/>
+        </w:rPr>
+      </w:pPr>
+      <w:r>
+        <w:rPr>
+          <w:rFonts w:cs="Times New Roman"/>
+          <w:b/>
+          <w:color w:val="000000"/>
+          <w:sz w:val="28"/>
+          <w:szCs w:val="28"/>
+        </w:rPr>
+        <w:lastRenderedPageBreak/>
+        <w:t xml:space="preserve">Reflektionsdokument – Olivia Imner </w:t>
+      </w:r>
+    </w:p>
+    <w:p>
+      <w:pPr>
+        <w:widowControl w:val="0"/>
+        <w:tabs>
+          <w:tab w:val="left" w:pos="220"/>
+          <w:tab w:val="left" w:pos="720"/>
+        </w:tabs>
+        <w:autoSpaceDE w:val="0"/>
+        <w:autoSpaceDN w:val="0"/>
+        <w:adjustRightInd w:val="0"/>
+        <w:spacing w:after="240" w:line="340" w:lineRule="atLeast"/>
+        <w:rPr>
+          <w:rFonts w:cs="Times New Roman"/>
+          <w:color w:val="000000"/>
+        </w:rPr>
+      </w:pPr>
+      <w:r>
+        <w:rPr>
+          <w:rFonts w:cs="Times New Roman"/>
+          <w:color w:val="000000"/>
+        </w:rPr>
+        <w:t>Jag tycker att studien har lyckats svara bra mot samtliga lärandemål för ett examensarbete. Det gjordes med hjälp av en väl genomförd vetenskaplig förankring, en noggrann litteratursökning över forskningsområdet, och en väl vald metod för utförandet. De mål som uppfyllt</w:t>
+      </w:r>
+      <w:r>
+        <w:rPr>
+          <w:rFonts w:cs="Times New Roman"/>
+          <w:color w:val="000000"/>
+        </w:rPr>
+        <w:t>s</w:t>
+      </w:r>
+      <w:r>
+        <w:rPr>
+          <w:rFonts w:cs="Times New Roman"/>
+          <w:color w:val="000000"/>
+        </w:rPr>
+        <w:t xml:space="preserve"> bra är att hålla studie</w:t>
+      </w:r>
+      <w:r>
+        <w:rPr>
+          <w:rFonts w:cs="Times New Roman"/>
+          <w:color w:val="000000"/>
+        </w:rPr>
+        <w:t>n</w:t>
+      </w:r>
+      <w:r>
+        <w:rPr>
+          <w:rFonts w:cs="Times New Roman"/>
+          <w:color w:val="000000"/>
+        </w:rPr>
+        <w:t xml:space="preserve"> inom den begränsning som fanns inom området och att resultatet fick företaget Grade att se vilka möjligheter de har att arbeta med</w:t>
+      </w:r>
+      <w:r>
+        <w:rPr>
+          <w:rFonts w:cs="Times New Roman"/>
+          <w:color w:val="000000"/>
+        </w:rPr>
+        <w:t xml:space="preserve"> inom ramen för sin affärsmodell</w:t>
+      </w:r>
+      <w:r>
+        <w:rPr>
+          <w:rFonts w:cs="Times New Roman"/>
+          <w:color w:val="000000"/>
+        </w:rPr>
+        <w:t>. Framförallt har målet ”kunna analysera och kritisera relevant vetenskaplig litteratur” medfört bättre förståelse i hur jag ska använda</w:t>
+      </w:r>
+      <w:r>
+        <w:rPr>
+          <w:rFonts w:cs="Times New Roman"/>
+          <w:color w:val="000000"/>
+        </w:rPr>
+        <w:t xml:space="preserve"> väsentlig litteratur och koppla det till min </w:t>
+      </w:r>
+      <w:r>
+        <w:rPr>
+          <w:rFonts w:cs="Times New Roman"/>
+          <w:color w:val="000000"/>
+        </w:rPr>
+        <w:t xml:space="preserve">studie. </w:t>
+      </w:r>
+    </w:p>
+    <w:p>
+      <w:pPr>
+        <w:widowControl w:val="0"/>
+        <w:tabs>
+          <w:tab w:val="left" w:pos="220"/>
+          <w:tab w:val="left" w:pos="720"/>
+        </w:tabs>
+        <w:autoSpaceDE w:val="0"/>
+        <w:autoSpaceDN w:val="0"/>
+        <w:adjustRightInd w:val="0"/>
+        <w:spacing w:after="240" w:line="340" w:lineRule="atLeast"/>
+        <w:rPr>
+          <w:rFonts w:cs="Times New Roman"/>
+          <w:color w:val="000000"/>
+        </w:rPr>
+      </w:pPr>
+      <w:r>
+        <w:rPr>
+          <w:rFonts w:cs="Times New Roman"/>
+          <w:color w:val="000000"/>
+        </w:rPr>
+        <w:t>De mål som har gått mindre bra är att ”kunna söka, hitta och sammanfatta relevant vetenskaplig litteratur”, eftersom liknande studier inte har genomfört</w:t>
+      </w:r>
+      <w:r>
+        <w:rPr>
+          <w:rFonts w:cs="Times New Roman"/>
+          <w:color w:val="000000"/>
+        </w:rPr>
+        <w:t>s</w:t>
+      </w:r>
+      <w:r>
+        <w:rPr>
+          <w:rFonts w:cs="Times New Roman"/>
+          <w:color w:val="000000"/>
+        </w:rPr>
+        <w:t xml:space="preserve"> eller att det var svårt att hitta ”korrekt ordval” för att få en träff </w:t>
+      </w:r>
+      <w:r>
+        <w:rPr>
+          <w:rFonts w:cs="Times New Roman"/>
+          <w:color w:val="000000"/>
+        </w:rPr>
+        <w:t xml:space="preserve">av sökord </w:t>
+      </w:r>
+      <w:r>
+        <w:rPr>
+          <w:rFonts w:cs="Times New Roman"/>
+          <w:color w:val="000000"/>
+        </w:rPr>
+        <w:t xml:space="preserve">i relevant litteratur. </w:t>
+      </w:r>
+      <w:r>
+        <w:rPr>
+          <w:rFonts w:cs="Times New Roman"/>
+          <w:color w:val="000000"/>
+        </w:rPr>
+        <w:t xml:space="preserve">Likande studier har inte genomförts eller finns inte tillgänglig eftersom studien undersöker ett företag som i många fall vill hålla sådan information internt. Därför var det svårt att </w:t>
+      </w:r>
+      <w:r>
+        <w:rPr>
+          <w:rFonts w:cs="Times New Roman"/>
+          <w:color w:val="000000"/>
+        </w:rPr>
+        <w:t>hitta relevant litteratur</w:t>
+      </w:r>
+      <w:r>
+        <w:rPr>
+          <w:rFonts w:cs="Times New Roman"/>
+          <w:color w:val="000000"/>
+        </w:rPr>
+        <w:t>,</w:t>
+      </w:r>
+      <w:r>
+        <w:rPr>
+          <w:rFonts w:cs="Times New Roman"/>
+          <w:color w:val="000000"/>
+        </w:rPr>
+        <w:t xml:space="preserve"> men det gjorde att jag också fick nya kunskaper i vilka tillvägagångssätt det finns genom att använda olika sökmotorer eller ordval. </w:t>
+      </w:r>
+    </w:p>
+    <w:p>
+      <w:pPr>
+        <w:widowControl w:val="0"/>
+        <w:tabs>
+          <w:tab w:val="left" w:pos="220"/>
+          <w:tab w:val="left" w:pos="720"/>
+        </w:tabs>
+        <w:autoSpaceDE w:val="0"/>
+        <w:autoSpaceDN w:val="0"/>
+        <w:adjustRightInd w:val="0"/>
+        <w:spacing w:after="293" w:line="340" w:lineRule="atLeast"/>
+        <w:rPr>
+          <w:rFonts w:cs="Times New Roman"/>
+          <w:color w:val="000000"/>
+        </w:rPr>
+      </w:pPr>
+      <w:r>
+        <w:rPr>
+          <w:rFonts w:cs="Times New Roman"/>
+          <w:color w:val="000000"/>
+        </w:rPr>
+        <w:t xml:space="preserve">Planeringen av examenarbetet kunde ha genomförts mycket bättre än vad det gjorde. Jag startade mitt examenarbete </w:t>
+      </w:r>
+      <w:r>
+        <w:rPr>
+          <w:rFonts w:cs="Times New Roman"/>
+          <w:color w:val="000000"/>
+        </w:rPr>
+        <w:t xml:space="preserve">sent på </w:t>
+      </w:r>
+      <w:r>
+        <w:rPr>
+          <w:rFonts w:cs="Times New Roman"/>
+          <w:color w:val="000000"/>
+        </w:rPr>
+        <w:t xml:space="preserve">våren 2018 och hade svårt med att komma igång. Detta kan ha berott på att jag behövde hjälp med att strukturera hur arbetet skulle genomföras för att kunna uppnå ett lyckat resultat. Jag hade många motgångar under processen som det fick som följd att examensarbetet blev försenat och jag lyckades inte uppfylla de krav som fanns att bli godkänd på fas 2. </w:t>
+      </w:r>
+      <w:r>
+        <w:rPr>
+          <w:rFonts w:cs="Times New Roman"/>
+          <w:color w:val="000000"/>
+        </w:rPr>
+        <w:t xml:space="preserve">Många av motgångarna handlade om att min frågeställning inte kunde besvaras av det data som fanns tillgänglig och att Grades kunder avböjde att medverka i undersökningar. Det medförde att många vändningar gjordes för att kunna lyckas med en bra studie. </w:t>
+      </w:r>
+      <w:r>
+        <w:rPr>
+          <w:rFonts w:cs="Times New Roman"/>
+          <w:color w:val="000000"/>
+        </w:rPr>
+        <w:t xml:space="preserve">Jag bestämde att examensarbetet skulle fortsätta under sommaren och hösten 2018, samtidigt som jag arbetade heltid på en annan verksamhet. Det resulterade i att det inte fanns många timmar för skrivandet inför nästa fas 2 inlämning. Jag tycker att det har varit väldigt påfrestande att skriva examensarbetet och </w:t>
+      </w:r>
+      <w:r>
+        <w:rPr>
+          <w:rFonts w:cs="Times New Roman"/>
+          <w:color w:val="000000"/>
+        </w:rPr>
+        <w:t xml:space="preserve">en bättre genomförd </w:t>
+      </w:r>
+      <w:r>
+        <w:rPr>
+          <w:rFonts w:cs="Times New Roman"/>
+          <w:color w:val="000000"/>
+        </w:rPr>
+        <w:t xml:space="preserve">planering kunde har gett mig en bättre insikt i hur arbetet skulle lyckas. Det som också kunde ha gjorts bättre var att få handledning </w:t>
+      </w:r>
+      <w:r>
+        <w:rPr>
+          <w:rFonts w:cs="Times New Roman"/>
+          <w:color w:val="000000"/>
+        </w:rPr>
+        <w:t xml:space="preserve">i </w:t>
+      </w:r>
+      <w:r>
+        <w:rPr>
+          <w:rFonts w:cs="Times New Roman"/>
+          <w:color w:val="000000"/>
+        </w:rPr>
+        <w:t xml:space="preserve">hur jag skulle hinna med att genomföra målen och hjälp under de motgångar som jag gick igenom under processen. </w:t>
+      </w:r>
+    </w:p>
+    <w:p>
+      <w:pPr>
+        <w:widowControl w:val="0"/>
+        <w:autoSpaceDE w:val="0"/>
+        <w:autoSpaceDN w:val="0"/>
+        <w:adjustRightInd w:val="0"/>
+        <w:spacing w:after="240" w:line="340" w:lineRule="atLeast"/>
+        <w:rPr>
+          <w:rFonts w:cs="Times New Roman"/>
+          <w:color w:val="000000"/>
+        </w:rPr>
+      </w:pPr>
+      <w:r>
+        <w:rPr>
+          <w:rFonts w:cs="Times New Roman"/>
+          <w:color w:val="000000"/>
+        </w:rPr>
+        <w:t>Examensarbetet relaterar till min utbildning genom att det är ett forskningsbidrag inom ämnet data-systemvetenskap. Jag har främst haft nytta av kursen Människa-Datainteraktion (MDI) eftersom det relaterar till hur studenter inom e-lärande arbetar genom integrer</w:t>
+      </w:r>
+      <w:r>
+        <w:rPr>
+          <w:rFonts w:cs="Times New Roman"/>
+          <w:color w:val="000000"/>
+        </w:rPr>
+        <w:t>ing</w:t>
+      </w:r>
+      <w:r>
+        <w:rPr>
+          <w:rFonts w:cs="Times New Roman"/>
+          <w:color w:val="000000"/>
+        </w:rPr>
+        <w:t xml:space="preserve"> med datorn. Kursen gav många givande kunskaper om hur människan hanterar olika system eller produkter som var användbart när jag arbetade med Grade. Metodkursen Vetenskaplig metodik och kommunikation inom data- och systemvetenskap har varit en bra grund för att skriva examensarbetet och var viktig när jag skulle bestämma vilken metod som skulle användas för att utföra examenarbetet.</w:t>
+      </w:r>
+      <w:r>
+        <w:rPr>
+          <w:rFonts w:cs="Times New Roman"/>
+          <w:color w:val="000000"/>
+        </w:rPr>
+        <w:t xml:space="preserve"> </w:t>
+      </w:r>
+      <w:r>
+        <w:rPr>
+          <w:rFonts w:cs="Times New Roman"/>
+          <w:color w:val="000000"/>
+        </w:rPr>
+        <w:t xml:space="preserve">Examenarbetet är viktigt för mig för att få en fullständig examen. Jag är osäker på vad jag vill arbeta med i framtiden, men e-lärande är ett område som jag tycker är väldigt intressant. Det skulle vara givande att fortsätta arbeta med Grade och se hur de utvecklas med sin pedagogik i framtiden. Examenarbetet har också resulterat i att mina skrivkunskaper har förbättras </w:t>
+      </w:r>
+      <w:r>
+        <w:rPr>
+          <w:rFonts w:cs="Times New Roman"/>
+          <w:color w:val="000000"/>
+        </w:rPr>
+        <w:t>vilket</w:t>
+      </w:r>
+      <w:r>
+        <w:rPr>
+          <w:rFonts w:cs="Times New Roman"/>
+          <w:color w:val="000000"/>
+        </w:rPr>
+        <w:t xml:space="preserve"> </w:t>
+      </w:r>
+      <w:r>
+        <w:rPr>
+          <w:rFonts w:cs="Times New Roman"/>
+          <w:color w:val="000000"/>
+        </w:rPr>
+        <w:t>är</w:t>
+      </w:r>
+      <w:r>
+        <w:rPr>
+          <w:rFonts w:cs="Times New Roman"/>
+          <w:color w:val="000000"/>
+        </w:rPr>
+        <w:t xml:space="preserve"> bra för kommande arbete. </w:t>
+      </w:r>
+    </w:p>
+    <w:p>
+      <w:pPr>
+        <w:widowControl w:val="0"/>
+        <w:tabs>
+          <w:tab w:val="left" w:pos="220"/>
+          <w:tab w:val="left" w:pos="720"/>
+        </w:tabs>
+        <w:autoSpaceDE w:val="0"/>
+        <w:autoSpaceDN w:val="0"/>
+        <w:adjustRightInd w:val="0"/>
+        <w:spacing w:after="293" w:line="340" w:lineRule="atLeast"/>
+        <w:rPr>
+          <w:rFonts w:cs="Times New Roman"/>
+          <w:color w:val="000000"/>
+        </w:rPr>
+      </w:pPr>
+      <w:r>
+        <w:rPr>
+          <w:rFonts w:cs="Times New Roman"/>
+          <w:color w:val="000000"/>
+        </w:rPr>
+        <w:lastRenderedPageBreak/>
+        <w:t>Jag är väldigt nöjd med mitt genomförande och res</w:t>
+      </w:r>
+      <w:bookmarkStart w:id="22" w:name="_GoBack"/>
+      <w:bookmarkEnd w:id="22"/>
+      <w:r>
+        <w:rPr>
+          <w:rFonts w:cs="Times New Roman"/>
+          <w:color w:val="000000"/>
+        </w:rPr>
+        <w:t>ultatet av examenarbetet. Det tog längre tid än förväntat, men jag upplever att jag fått nya kunskaper i att skriva och arbeta med text som jag inte erhållit innan. Det har varit roligt att få samarbeta med företaget Grade och de har även gjort att arbetet blev lyckat efter att många utmaningar uppstod under processen. Jag tycker att mitt examenarbete har medför</w:t>
+      </w:r>
+      <w:r>
+        <w:rPr>
+          <w:rFonts w:cs="Times New Roman"/>
+          <w:color w:val="000000"/>
+        </w:rPr>
+        <w:t>t</w:t>
+      </w:r>
+      <w:r>
+        <w:rPr>
+          <w:rFonts w:cs="Times New Roman"/>
+          <w:color w:val="000000"/>
+        </w:rPr>
+        <w:t xml:space="preserve"> ett tillskott i deras arbete med den framtida utvecklingen av deras pedagogiska riktlinjer. </w:t>
+      </w:r>
+    </w:p>
+    <w:p>
+      <w:pPr>
+        <w:widowControl w:val="0"/>
+        <w:tabs>
+          <w:tab w:val="left" w:pos="220"/>
+          <w:tab w:val="left" w:pos="720"/>
+        </w:tabs>
+        <w:autoSpaceDE w:val="0"/>
+        <w:autoSpaceDN w:val="0"/>
+        <w:adjustRightInd w:val="0"/>
+        <w:spacing w:after="293" w:line="340" w:lineRule="atLeast"/>
+        <w:rPr>
+          <w:rFonts w:cs="Times New Roman"/>
+          <w:color w:val="000000"/>
+        </w:rPr>
+      </w:pPr>
+      <w:r>
+        <w:rPr>
+          <w:rFonts w:cs="Times New Roman"/>
+          <w:color w:val="000000"/>
+        </w:rPr>
+        <w:t xml:space="preserve">Med vänliga hälsningar, </w:t>
+      </w:r>
+    </w:p>
+    <w:p>
+      <w:pPr>
+        <w:widowControl w:val="0"/>
+        <w:tabs>
+          <w:tab w:val="left" w:pos="220"/>
+          <w:tab w:val="left" w:pos="720"/>
+        </w:tabs>
+        <w:autoSpaceDE w:val="0"/>
+        <w:autoSpaceDN w:val="0"/>
+        <w:adjustRightInd w:val="0"/>
+        <w:spacing w:after="293" w:line="340" w:lineRule="atLeast"/>
+        <w:rPr>
+          <w:rFonts w:cs="Times New Roman"/>
+          <w:color w:val="000000"/>
+        </w:rPr>
+      </w:pPr>
+      <w:r>
+        <w:rPr>
+          <w:rFonts w:cs="Times New Roman"/>
+          <w:color w:val="000000"/>
+        </w:rPr>
+        <w:t xml:space="preserve">Olivia Imner </w:t>
+      </w:r>
+    </w:p>
+    <w:p>
+      <w:pPr>
+        <w:rPr>
+          <w:rFonts w:cs="Times New Roman"/>
+        </w:rPr>
+      </w:pPr>
     </w:p>
     <w:p/>
     <w:sectPr>
@@ -18170,7 +18623,7 @@
           <w:rPr>
             <w:noProof/>
           </w:rPr>
-          <w:t>26</w:t>
+          <w:t>28</w:t>
         </w:r>
         <w:r>
           <w:fldChar w:fldCharType="end"/>
@@ -21047,7 +21500,7 @@
     <w:lsdException w:name="Default Paragraph Font" w:uiPriority="1"/>
     <w:lsdException w:name="Body Text" w:uiPriority="0" w:qFormat="1"/>
     <w:lsdException w:name="Subtitle" w:semiHidden="0" w:uiPriority="11" w:unhideWhenUsed="0" w:qFormat="1"/>
-    <w:lsdException w:name="Strong" w:semiHidden="0" w:uiPriority="0" w:unhideWhenUsed="0" w:qFormat="1"/>
+    <w:lsdException w:name="Strong" w:semiHidden="0" w:uiPriority="22" w:unhideWhenUsed="0" w:qFormat="1"/>
     <w:lsdException w:name="Emphasis" w:semiHidden="0" w:uiPriority="20" w:unhideWhenUsed="0" w:qFormat="1"/>
     <w:lsdException w:name="Table Grid" w:semiHidden="0" w:uiPriority="59" w:unhideWhenUsed="0"/>
     <w:lsdException w:name="Note Level 1" w:semiHidden="0" w:unhideWhenUsed="0"/>
@@ -21179,6 +21632,29 @@
       <w:rFonts w:ascii="Times New Roman" w:hAnsi="Times New Roman"/>
     </w:rPr>
   </w:style>
+  <w:style w:type="paragraph" w:styleId="Rubrik1">
+    <w:name w:val="heading 1"/>
+    <w:basedOn w:val="Normal"/>
+    <w:next w:val="Normal"/>
+    <w:uiPriority w:val="9"/>
+    <w:qFormat/>
+    <w:rsid w:val="00FA05CC"/>
+    <w:pPr>
+      <w:keepNext/>
+      <w:keepLines/>
+      <w:spacing w:before="480"/>
+      <w:outlineLvl w:val="0"/>
+    </w:pPr>
+    <w:rPr>
+      <w:rFonts w:asciiTheme="majorHAnsi" w:eastAsiaTheme="majorEastAsia" w:hAnsiTheme="majorHAnsi" w:cstheme="majorBidi"/>
+      <w:b/>
+      <w:bCs/>
+      <w:color w:val="345A8A" w:themeColor="accent1" w:themeShade="B5"/>
+      <w:sz w:val="32"/>
+      <w:szCs w:val="32"/>
+      <w:lang w:eastAsia="sv-SE"/>
+    </w:rPr>
+  </w:style>
   <w:style w:type="character" w:default="1" w:styleId="Standardstycketypsnitt">
     <w:name w:val="Default Paragraph Font"/>
     <w:uiPriority w:val="1"/>
@@ -23065,6 +23541,7 @@
   <w:style w:type="character" w:styleId="Betoning2">
     <w:name w:val="Strong"/>
     <w:basedOn w:val="Standardstycketypsnitt"/>
+    <w:uiPriority w:val="22"/>
     <w:qFormat/>
     <w:rsid w:val="00840367"/>
     <w:rPr>
@@ -23224,6 +23701,20 @@
     <w:rPr>
       <w:color w:val="0000FF"/>
       <w:u w:val="single"/>
+    </w:rPr>
+  </w:style>
+  <w:style w:type="character" w:customStyle="1" w:styleId="Rubrik1Char1">
+    <w:name w:val="Rubrik 1 Char1"/>
+    <w:basedOn w:val="Standardstycketypsnitt"/>
+    <w:uiPriority w:val="9"/>
+    <w:rsid w:val="00FA05CC"/>
+    <w:rPr>
+      <w:rFonts w:asciiTheme="majorHAnsi" w:eastAsiaTheme="majorEastAsia" w:hAnsiTheme="majorHAnsi" w:cstheme="majorBidi"/>
+      <w:b/>
+      <w:bCs/>
+      <w:color w:val="345A8A" w:themeColor="accent1" w:themeShade="B5"/>
+      <w:sz w:val="32"/>
+      <w:szCs w:val="32"/>
     </w:rPr>
   </w:style>
 </w:styles>
@@ -23272,7 +23763,7 @@
     <w:lsdException w:name="Default Paragraph Font" w:uiPriority="1"/>
     <w:lsdException w:name="Body Text" w:uiPriority="0" w:qFormat="1"/>
     <w:lsdException w:name="Subtitle" w:semiHidden="0" w:uiPriority="11" w:unhideWhenUsed="0" w:qFormat="1"/>
-    <w:lsdException w:name="Strong" w:semiHidden="0" w:uiPriority="0" w:unhideWhenUsed="0" w:qFormat="1"/>
+    <w:lsdException w:name="Strong" w:semiHidden="0" w:uiPriority="22" w:unhideWhenUsed="0" w:qFormat="1"/>
     <w:lsdException w:name="Emphasis" w:semiHidden="0" w:uiPriority="20" w:unhideWhenUsed="0" w:qFormat="1"/>
     <w:lsdException w:name="Table Grid" w:semiHidden="0" w:uiPriority="59" w:unhideWhenUsed="0"/>
     <w:lsdException w:name="Note Level 1" w:semiHidden="0" w:unhideWhenUsed="0"/>
@@ -23404,6 +23895,29 @@
       <w:rFonts w:ascii="Times New Roman" w:hAnsi="Times New Roman"/>
     </w:rPr>
   </w:style>
+  <w:style w:type="paragraph" w:styleId="Rubrik1">
+    <w:name w:val="heading 1"/>
+    <w:basedOn w:val="Normal"/>
+    <w:next w:val="Normal"/>
+    <w:uiPriority w:val="9"/>
+    <w:qFormat/>
+    <w:rsid w:val="00FA05CC"/>
+    <w:pPr>
+      <w:keepNext/>
+      <w:keepLines/>
+      <w:spacing w:before="480"/>
+      <w:outlineLvl w:val="0"/>
+    </w:pPr>
+    <w:rPr>
+      <w:rFonts w:asciiTheme="majorHAnsi" w:eastAsiaTheme="majorEastAsia" w:hAnsiTheme="majorHAnsi" w:cstheme="majorBidi"/>
+      <w:b/>
+      <w:bCs/>
+      <w:color w:val="345A8A" w:themeColor="accent1" w:themeShade="B5"/>
+      <w:sz w:val="32"/>
+      <w:szCs w:val="32"/>
+      <w:lang w:eastAsia="sv-SE"/>
+    </w:rPr>
+  </w:style>
   <w:style w:type="character" w:default="1" w:styleId="Standardstycketypsnitt">
     <w:name w:val="Default Paragraph Font"/>
     <w:uiPriority w:val="1"/>
@@ -25290,6 +25804,7 @@
   <w:style w:type="character" w:styleId="Betoning2">
     <w:name w:val="Strong"/>
     <w:basedOn w:val="Standardstycketypsnitt"/>
+    <w:uiPriority w:val="22"/>
     <w:qFormat/>
     <w:rsid w:val="00840367"/>
     <w:rPr>
@@ -25449,6 +25964,20 @@
     <w:rPr>
       <w:color w:val="0000FF"/>
       <w:u w:val="single"/>
+    </w:rPr>
+  </w:style>
+  <w:style w:type="character" w:customStyle="1" w:styleId="Rubrik1Char1">
+    <w:name w:val="Rubrik 1 Char1"/>
+    <w:basedOn w:val="Standardstycketypsnitt"/>
+    <w:uiPriority w:val="9"/>
+    <w:rsid w:val="00FA05CC"/>
+    <w:rPr>
+      <w:rFonts w:asciiTheme="majorHAnsi" w:eastAsiaTheme="majorEastAsia" w:hAnsiTheme="majorHAnsi" w:cstheme="majorBidi"/>
+      <w:b/>
+      <w:bCs/>
+      <w:color w:val="345A8A" w:themeColor="accent1" w:themeShade="B5"/>
+      <w:sz w:val="32"/>
+      <w:szCs w:val="32"/>
     </w:rPr>
   </w:style>
 </w:styles>
@@ -25742,7 +26271,7 @@
 </file>
 
 <file path=customXml/itemProps1.xml><?xml version="1.0" encoding="utf-8"?>
-<ds:datastoreItem xmlns:ds="http://schemas.openxmlformats.org/officeDocument/2006/customXml" ds:itemID="{CA0F2F68-0F41-444C-8BB8-EF69B73538F8}">
+<ds:datastoreItem xmlns:ds="http://schemas.openxmlformats.org/officeDocument/2006/customXml" ds:itemID="{210409C9-7D30-6C46-AAD1-CA099136F506}">
   <ds:schemaRefs>
     <ds:schemaRef ds:uri="http://schemas.openxmlformats.org/officeDocument/2006/bibliography"/>
   </ds:schemaRefs>

--- a/fas3_review/Uppsats_Imner_2018.docx
+++ b/fas3_review/Uppsats_Imner_2018.docx
@@ -1205,7 +1205,7 @@
         <w:rPr>
           <w:noProof/>
         </w:rPr>
-        <w:t>24</w:t>
+        <w:t>25</w:t>
       </w:r>
       <w:r>
         <w:rPr>
@@ -1529,6 +1529,8 @@
         <w:spacing w:line="480" w:lineRule="auto"/>
         <w:jc w:val="both"/>
       </w:pPr>
+      <w:bookmarkStart w:id="2" w:name="_GoBack"/>
+      <w:bookmarkEnd w:id="2"/>
       <w:r>
         <w:t>Elektroniskt lärande (E</w:t>
       </w:r>
@@ -2093,14 +2095,14 @@
       <w:pPr>
         <w:pStyle w:val="Heading11"/>
       </w:pPr>
-      <w:bookmarkStart w:id="2" w:name="_Toc391456179"/>
-      <w:bookmarkStart w:id="3" w:name="_Toc401327935"/>
-      <w:bookmarkEnd w:id="2"/>
+      <w:bookmarkStart w:id="3" w:name="_Toc391456179"/>
+      <w:bookmarkStart w:id="4" w:name="_Toc401327935"/>
+      <w:bookmarkEnd w:id="3"/>
       <w:r>
         <w:lastRenderedPageBreak/>
         <w:t>Introduktion</w:t>
       </w:r>
-      <w:bookmarkEnd w:id="3"/>
+      <w:bookmarkEnd w:id="4"/>
     </w:p>
     <w:p>
       <w:pPr>
@@ -5551,15 +5553,15 @@
       <w:pPr>
         <w:pStyle w:val="Heading11"/>
       </w:pPr>
-      <w:bookmarkStart w:id="4" w:name="_Toc391456181"/>
-      <w:bookmarkStart w:id="5" w:name="_Toc401327937"/>
-      <w:bookmarkEnd w:id="4"/>
+      <w:bookmarkStart w:id="5" w:name="_Toc391456181"/>
+      <w:bookmarkStart w:id="6" w:name="_Toc401327937"/>
+      <w:bookmarkEnd w:id="5"/>
       <w:r>
         <w:t>Metod</w:t>
       </w:r>
-      <w:bookmarkStart w:id="6" w:name="_Toc391456182"/>
-      <w:bookmarkEnd w:id="5"/>
+      <w:bookmarkStart w:id="7" w:name="_Toc391456182"/>
       <w:bookmarkEnd w:id="6"/>
+      <w:bookmarkEnd w:id="7"/>
     </w:p>
     <w:p>
       <w:pPr>
@@ -7360,8 +7362,8 @@
           <w:szCs w:val="24"/>
         </w:rPr>
       </w:pPr>
-      <w:bookmarkStart w:id="7" w:name="_Toc391456183"/>
-      <w:bookmarkStart w:id="8" w:name="_Toc401327939"/>
+      <w:bookmarkStart w:id="8" w:name="_Toc391456183"/>
+      <w:bookmarkStart w:id="9" w:name="_Toc401327939"/>
       <w:r>
         <w:rPr>
           <w:rFonts w:cs="Times New Roman"/>
@@ -7371,8 +7373,8 @@
         </w:rPr>
         <w:t>Utvärdering</w:t>
       </w:r>
-      <w:bookmarkEnd w:id="7"/>
       <w:bookmarkEnd w:id="8"/>
+      <w:bookmarkEnd w:id="9"/>
       <w:r>
         <w:rPr>
           <w:rFonts w:cs="Times New Roman"/>
@@ -8212,13 +8214,13 @@
       <w:pPr>
         <w:pStyle w:val="Heading11"/>
       </w:pPr>
-      <w:bookmarkStart w:id="9" w:name="_Toc391456184"/>
-      <w:bookmarkStart w:id="10" w:name="_Toc401327940"/>
-      <w:bookmarkEnd w:id="9"/>
+      <w:bookmarkStart w:id="10" w:name="_Toc391456184"/>
+      <w:bookmarkStart w:id="11" w:name="_Toc401327940"/>
+      <w:bookmarkEnd w:id="10"/>
       <w:r>
         <w:t>Resultat</w:t>
       </w:r>
-      <w:bookmarkEnd w:id="10"/>
+      <w:bookmarkEnd w:id="11"/>
     </w:p>
     <w:p>
       <w:pPr>
@@ -10453,8 +10455,8 @@
       <w:r>
         <w:t>.</w:t>
       </w:r>
-      <w:bookmarkStart w:id="11" w:name="_Toc489811950"/>
-      <w:bookmarkStart w:id="12" w:name="_Ref489810823"/>
+      <w:bookmarkStart w:id="12" w:name="_Toc489811950"/>
+      <w:bookmarkStart w:id="13" w:name="_Ref489810823"/>
     </w:p>
     <w:p>
       <w:pPr>
@@ -10629,8 +10631,8 @@
       <w:r>
         <w:t xml:space="preserve"> </w:t>
       </w:r>
-      <w:bookmarkEnd w:id="11"/>
       <w:bookmarkEnd w:id="12"/>
+      <w:bookmarkEnd w:id="13"/>
       <w:r>
         <w:t>Punkterna representerar p</w:t>
       </w:r>
@@ -10675,13 +10677,13 @@
       <w:pPr>
         <w:pStyle w:val="Heading11"/>
       </w:pPr>
-      <w:bookmarkStart w:id="13" w:name="_Toc391456185"/>
-      <w:bookmarkStart w:id="14" w:name="_Toc401327941"/>
-      <w:bookmarkEnd w:id="13"/>
+      <w:bookmarkStart w:id="14" w:name="_Toc391456185"/>
+      <w:bookmarkStart w:id="15" w:name="_Toc401327941"/>
+      <w:bookmarkEnd w:id="14"/>
       <w:r>
         <w:t>Diskussion</w:t>
       </w:r>
-      <w:bookmarkEnd w:id="14"/>
+      <w:bookmarkEnd w:id="15"/>
     </w:p>
     <w:p>
       <w:pPr>
@@ -12371,11 +12373,11 @@
       <w:pPr>
         <w:pStyle w:val="Heading11"/>
       </w:pPr>
-      <w:bookmarkStart w:id="15" w:name="_Toc401327942"/>
+      <w:bookmarkStart w:id="16" w:name="_Toc401327942"/>
       <w:r>
         <w:t>Tack</w:t>
       </w:r>
-      <w:bookmarkEnd w:id="15"/>
+      <w:bookmarkEnd w:id="16"/>
     </w:p>
     <w:p>
       <w:pPr>
@@ -12438,14 +12440,14 @@
       <w:pPr>
         <w:pStyle w:val="Heading11"/>
       </w:pPr>
-      <w:bookmarkStart w:id="16" w:name="_Toc391456186"/>
-      <w:bookmarkStart w:id="17" w:name="_Toc401327943"/>
-      <w:bookmarkEnd w:id="16"/>
+      <w:bookmarkStart w:id="17" w:name="_Toc391456186"/>
+      <w:bookmarkStart w:id="18" w:name="_Toc401327943"/>
+      <w:bookmarkEnd w:id="17"/>
       <w:r>
         <w:lastRenderedPageBreak/>
         <w:t>Referenser</w:t>
       </w:r>
-      <w:bookmarkEnd w:id="17"/>
+      <w:bookmarkEnd w:id="18"/>
     </w:p>
     <w:p>
       <w:pPr>
@@ -12487,8 +12489,17 @@
           <w:rFonts w:cs="Times New Roman"/>
           <w:szCs w:val="24"/>
         </w:rPr>
-        <w:t>August 31, 2018, from goo.gl/SbUuNe</w:t>
-      </w:r>
+        <w:t>August 31, 2018, from goo.gl/</w:t>
+      </w:r>
+      <w:proofErr w:type="spellStart"/>
+      <w:r>
+        <w:rPr>
+          <w:rFonts w:cs="Times New Roman"/>
+          <w:szCs w:val="24"/>
+        </w:rPr>
+        <w:t>SbUuNe</w:t>
+      </w:r>
+      <w:proofErr w:type="spellEnd"/>
     </w:p>
     <w:p>
       <w:pPr>
@@ -12501,28 +12512,6 @@
           <w:szCs w:val="24"/>
         </w:rPr>
       </w:pPr>
-      <w:r>
-        <w:rPr>
-          <w:rFonts w:cs="Times New Roman"/>
-          <w:szCs w:val="24"/>
-        </w:rPr>
-        <w:t xml:space="preserve">Carlberg, N. (2017, March 5). Branschanalys e-learning Sverige 2015. </w:t>
-      </w:r>
-      <w:r>
-        <w:rPr>
-          <w:rFonts w:cs="Times New Roman"/>
-          <w:szCs w:val="24"/>
-          <w:lang w:val="en-GB"/>
-        </w:rPr>
-        <w:t xml:space="preserve">Retrieved October </w:t>
-      </w:r>
-      <w:r>
-        <w:rPr>
-          <w:rFonts w:cs="Times New Roman"/>
-          <w:szCs w:val="24"/>
-        </w:rPr>
-        <w:t>7, 2018, from goo.gl/ZU9VLM</w:t>
-      </w:r>
     </w:p>
     <w:p>
       <w:pPr>
@@ -12540,23 +12529,22 @@
           <w:rFonts w:cs="Times New Roman"/>
           <w:szCs w:val="24"/>
         </w:rPr>
-        <w:t xml:space="preserve">Clark, R. C., &amp; Mayer, R. E. (2012). </w:t>
-      </w:r>
-      <w:r>
-        <w:rPr>
-          <w:rFonts w:cs="Times New Roman"/>
-          <w:i/>
-          <w:iCs/>
+        <w:t xml:space="preserve">Carlberg, N. (2017, March 5). Branschanalys e-learning Sverige 2015. </w:t>
+      </w:r>
+      <w:r>
+        <w:rPr>
+          <w:rFonts w:cs="Times New Roman"/>
           <w:szCs w:val="24"/>
-        </w:rPr>
-        <w:t>Scenario-based e-Learning: Evidence-Based Guidelines for Online Workforce Learning</w:t>
+          <w:lang w:val="en-GB"/>
+        </w:rPr>
+        <w:t xml:space="preserve">Retrieved October </w:t>
       </w:r>
       <w:r>
         <w:rPr>
           <w:rFonts w:cs="Times New Roman"/>
           <w:szCs w:val="24"/>
         </w:rPr>
-        <w:t>. John Wiley &amp; Sons.</w:t>
+        <w:t>7, 2018, from goo.gl/ZU9VLM</w:t>
       </w:r>
     </w:p>
     <w:p>
@@ -12570,45 +12558,6 @@
           <w:szCs w:val="24"/>
         </w:rPr>
       </w:pPr>
-      <w:r>
-        <w:rPr>
-          <w:rFonts w:cs="Times New Roman"/>
-          <w:szCs w:val="24"/>
-        </w:rPr>
-        <w:t xml:space="preserve">Conole, G., Dyke, M., Oliver, M., &amp; Seale, J. (2004). Mapping pedagogy and tools for effective learning design. </w:t>
-      </w:r>
-      <w:r>
-        <w:rPr>
-          <w:rFonts w:cs="Times New Roman"/>
-          <w:i/>
-          <w:iCs/>
-          <w:szCs w:val="24"/>
-        </w:rPr>
-        <w:t>Computers &amp; Education</w:t>
-      </w:r>
-      <w:r>
-        <w:rPr>
-          <w:rFonts w:cs="Times New Roman"/>
-          <w:szCs w:val="24"/>
-        </w:rPr>
-        <w:t xml:space="preserve">, </w:t>
-      </w:r>
-      <w:r>
-        <w:rPr>
-          <w:rFonts w:cs="Times New Roman"/>
-          <w:i/>
-          <w:iCs/>
-          <w:szCs w:val="24"/>
-        </w:rPr>
-        <w:t>43</w:t>
-      </w:r>
-      <w:r>
-        <w:rPr>
-          <w:rFonts w:cs="Times New Roman"/>
-          <w:szCs w:val="24"/>
-        </w:rPr>
-        <w:t>(1–2), 17–33. https://doi.org/10.1016/j.compedu.2003.12.018</w:t>
-      </w:r>
     </w:p>
     <w:p>
       <w:pPr>
@@ -12626,7 +12575,7 @@
           <w:rFonts w:cs="Times New Roman"/>
           <w:szCs w:val="24"/>
         </w:rPr>
-        <w:t xml:space="preserve">Conole, Gráinne. (2010). </w:t>
+        <w:t xml:space="preserve">Clark, R. C., &amp; Mayer, R. E. (2012). </w:t>
       </w:r>
       <w:r>
         <w:rPr>
@@ -12635,14 +12584,14 @@
           <w:iCs/>
           <w:szCs w:val="24"/>
         </w:rPr>
-        <w:t>Review of Pedagogical Models and their use in e-learning</w:t>
+        <w:t>Scenario-based e-Learning: Evidence-Based Guidelines for Online Workforce Learning</w:t>
       </w:r>
       <w:r>
         <w:rPr>
           <w:rFonts w:cs="Times New Roman"/>
           <w:szCs w:val="24"/>
         </w:rPr>
-        <w:t>. Milton Keynes: Open University. Retrieved from goo.gl/AfBK7R</w:t>
+        <w:t>. John Wiley &amp; Sons.</w:t>
       </w:r>
     </w:p>
     <w:p>
@@ -12656,29 +12605,6 @@
           <w:szCs w:val="24"/>
         </w:rPr>
       </w:pPr>
-      <w:r>
-        <w:rPr>
-          <w:rFonts w:cs="Times New Roman"/>
-          <w:szCs w:val="24"/>
-        </w:rPr>
-        <w:t xml:space="preserve">Dabbagh, N. (2005). Pedagogical models for E-Learning: A theory-based design framework. In </w:t>
-      </w:r>
-      <w:r>
-        <w:rPr>
-          <w:rFonts w:cs="Times New Roman"/>
-          <w:i/>
-          <w:iCs/>
-          <w:szCs w:val="24"/>
-        </w:rPr>
-        <w:t>In International Journal of Technology in Teaching and Learning</w:t>
-      </w:r>
-      <w:r>
-        <w:rPr>
-          <w:rFonts w:cs="Times New Roman"/>
-          <w:szCs w:val="24"/>
-        </w:rPr>
-        <w:t xml:space="preserve"> (pp. 25–44).</w:t>
-      </w:r>
     </w:p>
     <w:p>
       <w:pPr>
@@ -12696,7 +12622,7 @@
           <w:rFonts w:cs="Times New Roman"/>
           <w:szCs w:val="24"/>
         </w:rPr>
-        <w:t xml:space="preserve">Dalsgaard, C. (2005). Pedagogical quality in e-learning. </w:t>
+        <w:t xml:space="preserve">Conole, G., Dyke, M., Oliver, M., &amp; Seale, J. (2004). Mapping pedagogy and tools for effective learning design. </w:t>
       </w:r>
       <w:r>
         <w:rPr>
@@ -12705,7 +12631,7 @@
           <w:iCs/>
           <w:szCs w:val="24"/>
         </w:rPr>
-        <w:t>Eleed</w:t>
+        <w:t>Computers &amp; Education</w:t>
       </w:r>
       <w:r>
         <w:rPr>
@@ -12721,14 +12647,30 @@
           <w:iCs/>
           <w:szCs w:val="24"/>
         </w:rPr>
-        <w:t>1</w:t>
+        <w:t>43</w:t>
       </w:r>
       <w:r>
         <w:rPr>
           <w:rFonts w:cs="Times New Roman"/>
           <w:szCs w:val="24"/>
         </w:rPr>
-        <w:t>(1). Retrieved from https://eleed.campussource.de/archive/1/78/index_html</w:t>
+        <w:t>(1–2), 17–33. https</w:t>
+      </w:r>
+      <w:proofErr w:type="gramStart"/>
+      <w:r>
+        <w:rPr>
+          <w:rFonts w:cs="Times New Roman"/>
+          <w:szCs w:val="24"/>
+        </w:rPr>
+        <w:t>://</w:t>
+      </w:r>
+      <w:proofErr w:type="gramEnd"/>
+      <w:r>
+        <w:rPr>
+          <w:rFonts w:cs="Times New Roman"/>
+          <w:szCs w:val="24"/>
+        </w:rPr>
+        <w:t>doi.org/10.1016/j.compedu.2003.12.018</w:t>
       </w:r>
     </w:p>
     <w:p>
@@ -12742,45 +12684,6 @@
           <w:szCs w:val="24"/>
         </w:rPr>
       </w:pPr>
-      <w:r>
-        <w:rPr>
-          <w:rFonts w:cs="Times New Roman"/>
-          <w:szCs w:val="24"/>
-        </w:rPr>
-        <w:t xml:space="preserve">de Jong, N., Verstegen, D. M. L., Tan, F. E. S., &amp; O’Connor, S. J. (2013). A comparison of classroom and online asynchronous problem-based learning for students undertaking statistics training as part of a Public Health Masters degree. </w:t>
-      </w:r>
-      <w:r>
-        <w:rPr>
-          <w:rFonts w:cs="Times New Roman"/>
-          <w:i/>
-          <w:iCs/>
-          <w:szCs w:val="24"/>
-        </w:rPr>
-        <w:t>Advances in Health Sciences Education: Theory and Practice</w:t>
-      </w:r>
-      <w:r>
-        <w:rPr>
-          <w:rFonts w:cs="Times New Roman"/>
-          <w:szCs w:val="24"/>
-        </w:rPr>
-        <w:t xml:space="preserve">, </w:t>
-      </w:r>
-      <w:r>
-        <w:rPr>
-          <w:rFonts w:cs="Times New Roman"/>
-          <w:i/>
-          <w:iCs/>
-          <w:szCs w:val="24"/>
-        </w:rPr>
-        <w:t>18</w:t>
-      </w:r>
-      <w:r>
-        <w:rPr>
-          <w:rFonts w:cs="Times New Roman"/>
-          <w:szCs w:val="24"/>
-        </w:rPr>
-        <w:t>(2), 245–264. https://doi.org/10.1007/s10459-012-9368-x</w:t>
-      </w:r>
     </w:p>
     <w:p>
       <w:pPr>
@@ -12798,7 +12701,7 @@
           <w:rFonts w:cs="Times New Roman"/>
           <w:szCs w:val="24"/>
         </w:rPr>
-        <w:t xml:space="preserve">Engeström, Y. (1987). </w:t>
+        <w:t xml:space="preserve">Conole, Gráinne. (2010). </w:t>
       </w:r>
       <w:r>
         <w:rPr>
@@ -12807,14 +12710,14 @@
           <w:iCs/>
           <w:szCs w:val="24"/>
         </w:rPr>
-        <w:t>Learning by expanding: An activity-theoretical approach to developmental research</w:t>
+        <w:t>Review of Pedagogical Models and their use in e-learning</w:t>
       </w:r>
       <w:r>
         <w:rPr>
           <w:rFonts w:cs="Times New Roman"/>
           <w:szCs w:val="24"/>
         </w:rPr>
-        <w:t>. p. 78.</w:t>
+        <w:t>. Milton Keynes: Open University. Retrieved from goo.gl/AfBK7R</w:t>
       </w:r>
     </w:p>
     <w:p>
@@ -12828,29 +12731,6 @@
           <w:szCs w:val="24"/>
         </w:rPr>
       </w:pPr>
-      <w:r>
-        <w:rPr>
-          <w:rFonts w:cs="Times New Roman"/>
-          <w:szCs w:val="24"/>
-        </w:rPr>
-        <w:t xml:space="preserve">European Union Reference Laboratories. (2001). </w:t>
-      </w:r>
-      <w:r>
-        <w:rPr>
-          <w:rFonts w:cs="Times New Roman"/>
-          <w:i/>
-          <w:iCs/>
-          <w:szCs w:val="24"/>
-        </w:rPr>
-        <w:t>eLearning : Designing Tomorrow’s Education An Interim Report</w:t>
-      </w:r>
-      <w:r>
-        <w:rPr>
-          <w:rFonts w:cs="Times New Roman"/>
-          <w:szCs w:val="24"/>
-        </w:rPr>
-        <w:t>. International Co-operation Europe Ltd: Commission Of The European Communities. Retrieved from goo.gl/nhn8QH</w:t>
-      </w:r>
     </w:p>
     <w:p>
       <w:pPr>
@@ -12868,7 +12748,7 @@
           <w:rFonts w:cs="Times New Roman"/>
           <w:szCs w:val="24"/>
         </w:rPr>
-        <w:t xml:space="preserve">Kauchak, D. P., &amp; Eggen, P. D. (2011). </w:t>
+        <w:t xml:space="preserve">Dabbagh, N. (2005). Pedagogical models for E-Learning: A theory-based design framework. In </w:t>
       </w:r>
       <w:r>
         <w:rPr>
@@ -12877,14 +12757,14 @@
           <w:iCs/>
           <w:szCs w:val="24"/>
         </w:rPr>
-        <w:t>Learning and teaching: research-based methods</w:t>
+        <w:t>In International Journal of Technology in Teaching and Learning</w:t>
       </w:r>
       <w:r>
         <w:rPr>
           <w:rFonts w:cs="Times New Roman"/>
           <w:szCs w:val="24"/>
         </w:rPr>
-        <w:t>. Boston: Pearson.</w:t>
+        <w:t xml:space="preserve"> (pp. 25–44).</w:t>
       </w:r>
     </w:p>
     <w:p>
@@ -12898,28 +12778,6 @@
           <w:szCs w:val="24"/>
         </w:rPr>
       </w:pPr>
-      <w:r>
-        <w:rPr>
-          <w:rFonts w:cs="Times New Roman"/>
-          <w:szCs w:val="24"/>
-        </w:rPr>
-        <w:t xml:space="preserve">Khalil, M. K., &amp; Elkhider, I. A. (2016). Applying learning theories and instructional design models for effective instruction | Advances in Physiology Education. </w:t>
-      </w:r>
-      <w:r>
-        <w:rPr>
-          <w:rFonts w:cs="Times New Roman"/>
-          <w:szCs w:val="24"/>
-          <w:lang w:val="en-GB"/>
-        </w:rPr>
-        <w:t xml:space="preserve">Retrieved </w:t>
-      </w:r>
-      <w:r>
-        <w:rPr>
-          <w:rFonts w:cs="Times New Roman"/>
-          <w:szCs w:val="24"/>
-        </w:rPr>
-        <w:t>from https://www.physiology.org/doi/full/10.1152/advan.00138.2015?fbclid=IwAR2VUc3Gv25kiYfwDlXq6b567ZN4VFci6CP6cE5Y5EQw2yzmy5U5T-zGffU&amp;</w:t>
-      </w:r>
     </w:p>
     <w:p>
       <w:pPr>
@@ -12937,7 +12795,7 @@
           <w:rFonts w:cs="Times New Roman"/>
           <w:szCs w:val="24"/>
         </w:rPr>
-        <w:t xml:space="preserve">Kocadere, S. A., &amp; Ozgen, D. (2012). Assessment of Basic Design Course in Terms of Constructivist Learning Theory. </w:t>
+        <w:t xml:space="preserve">Dalsgaard, C. (2005). Pedagogical quality in e-learning. </w:t>
       </w:r>
       <w:r>
         <w:rPr>
@@ -12946,7 +12804,7 @@
           <w:iCs/>
           <w:szCs w:val="24"/>
         </w:rPr>
-        <w:t>Procedia - Social and Behavioral Sciences</w:t>
+        <w:t>Eleed</w:t>
       </w:r>
       <w:r>
         <w:rPr>
@@ -12962,14 +12820,30 @@
           <w:iCs/>
           <w:szCs w:val="24"/>
         </w:rPr>
-        <w:t>51</w:t>
+        <w:t>1</w:t>
       </w:r>
       <w:r>
         <w:rPr>
           <w:rFonts w:cs="Times New Roman"/>
           <w:szCs w:val="24"/>
         </w:rPr>
-        <w:t>, 115–119. https://doi.org/10.1016/j.sbspro.2012.08.128</w:t>
+        <w:t>(1). Retrieved from https</w:t>
+      </w:r>
+      <w:proofErr w:type="gramStart"/>
+      <w:r>
+        <w:rPr>
+          <w:rFonts w:cs="Times New Roman"/>
+          <w:szCs w:val="24"/>
+        </w:rPr>
+        <w:t>://</w:t>
+      </w:r>
+      <w:proofErr w:type="gramEnd"/>
+      <w:r>
+        <w:rPr>
+          <w:rFonts w:cs="Times New Roman"/>
+          <w:szCs w:val="24"/>
+        </w:rPr>
+        <w:t>eleed.campussource.de/archive/1/78/index_html</w:t>
       </w:r>
     </w:p>
     <w:p>
@@ -12983,45 +12857,6 @@
           <w:szCs w:val="24"/>
         </w:rPr>
       </w:pPr>
-      <w:r>
-        <w:rPr>
-          <w:rFonts w:cs="Times New Roman"/>
-          <w:szCs w:val="24"/>
-        </w:rPr>
-        <w:t xml:space="preserve">Magliaro, S. G., Lockee, B. B., &amp; Burton, J. K. (2005). Direct instruction revisited: A key model for instructional technology. </w:t>
-      </w:r>
-      <w:r>
-        <w:rPr>
-          <w:rFonts w:cs="Times New Roman"/>
-          <w:i/>
-          <w:iCs/>
-          <w:szCs w:val="24"/>
-        </w:rPr>
-        <w:t>Educational Technology Research and Development</w:t>
-      </w:r>
-      <w:r>
-        <w:rPr>
-          <w:rFonts w:cs="Times New Roman"/>
-          <w:szCs w:val="24"/>
-        </w:rPr>
-        <w:t xml:space="preserve">, </w:t>
-      </w:r>
-      <w:r>
-        <w:rPr>
-          <w:rFonts w:cs="Times New Roman"/>
-          <w:i/>
-          <w:iCs/>
-          <w:szCs w:val="24"/>
-        </w:rPr>
-        <w:t>53</w:t>
-      </w:r>
-      <w:r>
-        <w:rPr>
-          <w:rFonts w:cs="Times New Roman"/>
-          <w:szCs w:val="24"/>
-        </w:rPr>
-        <w:t>(4), 41–55. https://doi.org/10.1007/BF02504684</w:t>
-      </w:r>
     </w:p>
     <w:p>
       <w:pPr>
@@ -13039,7 +12874,7 @@
           <w:rFonts w:cs="Times New Roman"/>
           <w:szCs w:val="24"/>
         </w:rPr>
-        <w:t xml:space="preserve">Malhotra, N. K., &amp; Birks, D. F. (2006). </w:t>
+        <w:t xml:space="preserve">de Jong, N., Verstegen, D. M. L., Tan, F. E. S., &amp; O’Connor, S. J. (2013). A comparison of classroom and online asynchronous problem-based learning for students undertaking statistics training as part of a Public Health Masters degree. </w:t>
       </w:r>
       <w:r>
         <w:rPr>
@@ -13048,14 +12883,46 @@
           <w:iCs/>
           <w:szCs w:val="24"/>
         </w:rPr>
-        <w:t>Marketing Research - An Applied Approach - European</w:t>
+        <w:t>Advances in Health Sciences Education: Theory and Practice</w:t>
       </w:r>
       <w:r>
         <w:rPr>
           <w:rFonts w:cs="Times New Roman"/>
           <w:szCs w:val="24"/>
         </w:rPr>
-        <w:t xml:space="preserve"> (Updated Second European Edition). Prentice Hall, Inc., a Pearson Education company.</w:t>
+        <w:t xml:space="preserve">, </w:t>
+      </w:r>
+      <w:r>
+        <w:rPr>
+          <w:rFonts w:cs="Times New Roman"/>
+          <w:i/>
+          <w:iCs/>
+          <w:szCs w:val="24"/>
+        </w:rPr>
+        <w:t>18</w:t>
+      </w:r>
+      <w:r>
+        <w:rPr>
+          <w:rFonts w:cs="Times New Roman"/>
+          <w:szCs w:val="24"/>
+        </w:rPr>
+        <w:t>(2), 245–264. https</w:t>
+      </w:r>
+      <w:proofErr w:type="gramStart"/>
+      <w:r>
+        <w:rPr>
+          <w:rFonts w:cs="Times New Roman"/>
+          <w:szCs w:val="24"/>
+        </w:rPr>
+        <w:t>://</w:t>
+      </w:r>
+      <w:proofErr w:type="gramEnd"/>
+      <w:r>
+        <w:rPr>
+          <w:rFonts w:cs="Times New Roman"/>
+          <w:szCs w:val="24"/>
+        </w:rPr>
+        <w:t>doi.org/10.1007/s10459-012-9368-x</w:t>
       </w:r>
     </w:p>
     <w:p>
@@ -13069,29 +12936,6 @@
           <w:szCs w:val="24"/>
         </w:rPr>
       </w:pPr>
-      <w:r>
-        <w:rPr>
-          <w:rFonts w:cs="Times New Roman"/>
-          <w:szCs w:val="24"/>
-        </w:rPr>
-        <w:t xml:space="preserve">Mayes, T., &amp; de Freitas, S. (2004). Review of e-learning theories, frameworks and models. </w:t>
-      </w:r>
-      <w:r>
-        <w:rPr>
-          <w:rFonts w:cs="Times New Roman"/>
-          <w:i/>
-          <w:iCs/>
-          <w:szCs w:val="24"/>
-        </w:rPr>
-        <w:t>JISC E-Learning Models Desk Study</w:t>
-      </w:r>
-      <w:r>
-        <w:rPr>
-          <w:rFonts w:cs="Times New Roman"/>
-          <w:szCs w:val="24"/>
-        </w:rPr>
-        <w:t>, (1).</w:t>
-      </w:r>
     </w:p>
     <w:p>
       <w:pPr>
@@ -13109,7 +12953,7 @@
           <w:rFonts w:cs="Times New Roman"/>
           <w:szCs w:val="24"/>
         </w:rPr>
-        <w:t xml:space="preserve">Moraros, J., Islam, A., Yu, S., Banow, R., &amp; Schindelka, B. (2015). Flipping for success: evaluating the effectiveness of a novel teaching approach in a graduate level setting. </w:t>
+        <w:t xml:space="preserve">Engeström, Y. (1987). </w:t>
       </w:r>
       <w:r>
         <w:rPr>
@@ -13118,30 +12962,14 @@
           <w:iCs/>
           <w:szCs w:val="24"/>
         </w:rPr>
-        <w:t>BMC Medical Education</w:t>
+        <w:t>Learning by expanding: An activity-theoretical approach to developmental research</w:t>
       </w:r>
       <w:r>
         <w:rPr>
           <w:rFonts w:cs="Times New Roman"/>
           <w:szCs w:val="24"/>
         </w:rPr>
-        <w:t xml:space="preserve">, </w:t>
-      </w:r>
-      <w:r>
-        <w:rPr>
-          <w:rFonts w:cs="Times New Roman"/>
-          <w:i/>
-          <w:iCs/>
-          <w:szCs w:val="24"/>
-        </w:rPr>
-        <w:t>15</w:t>
-      </w:r>
-      <w:r>
-        <w:rPr>
-          <w:rFonts w:cs="Times New Roman"/>
-          <w:szCs w:val="24"/>
-        </w:rPr>
-        <w:t>. https://doi.org/10.1186/s12909-015-0317-2</w:t>
+        <w:t>. p. 78.</w:t>
       </w:r>
     </w:p>
     <w:p>
@@ -13155,45 +12983,6 @@
           <w:szCs w:val="24"/>
         </w:rPr>
       </w:pPr>
-      <w:r>
-        <w:rPr>
-          <w:rFonts w:cs="Times New Roman"/>
-          <w:szCs w:val="24"/>
-        </w:rPr>
-        <w:t xml:space="preserve">Pange, A., &amp; Pange, J. (2011). Is E-learning Based On Learning Theories? A Literature Review. </w:t>
-      </w:r>
-      <w:r>
-        <w:rPr>
-          <w:rFonts w:cs="Times New Roman"/>
-          <w:i/>
-          <w:iCs/>
-          <w:szCs w:val="24"/>
-        </w:rPr>
-        <w:t>World Academy of Science, Engineering &amp; Technology</w:t>
-      </w:r>
-      <w:r>
-        <w:rPr>
-          <w:rFonts w:cs="Times New Roman"/>
-          <w:szCs w:val="24"/>
-        </w:rPr>
-        <w:t xml:space="preserve">, </w:t>
-      </w:r>
-      <w:r>
-        <w:rPr>
-          <w:rFonts w:cs="Times New Roman"/>
-          <w:i/>
-          <w:iCs/>
-          <w:szCs w:val="24"/>
-        </w:rPr>
-        <w:t>5</w:t>
-      </w:r>
-      <w:r>
-        <w:rPr>
-          <w:rFonts w:cs="Times New Roman"/>
-          <w:szCs w:val="24"/>
-        </w:rPr>
-        <w:t>(8).</w:t>
-      </w:r>
     </w:p>
     <w:p>
       <w:pPr>
@@ -13211,7 +13000,7 @@
           <w:rFonts w:cs="Times New Roman"/>
           <w:szCs w:val="24"/>
         </w:rPr>
-        <w:t xml:space="preserve">Yeh, Y.-C. (2009). Integrating e-learning into the Direct-instruction Model to enhance the effectiveness of critical-thinking instruction. </w:t>
+        <w:t xml:space="preserve">European Union Reference Laboratories. (2001). </w:t>
       </w:r>
       <w:r>
         <w:rPr>
@@ -13220,14 +13009,45 @@
           <w:iCs/>
           <w:szCs w:val="24"/>
         </w:rPr>
-        <w:t>Instructional Science</w:t>
+        <w:t>eLearning : Designing Tomorrow’s Education An Interim Report</w:t>
       </w:r>
       <w:r>
         <w:rPr>
           <w:rFonts w:cs="Times New Roman"/>
           <w:szCs w:val="24"/>
         </w:rPr>
-        <w:t xml:space="preserve">, </w:t>
+        <w:t>. International Co-operation Europe Ltd: Commission Of The European Communities. Retrieved from goo.gl/nhn8QH</w:t>
+      </w:r>
+    </w:p>
+    <w:p>
+      <w:pPr>
+        <w:widowControl w:val="0"/>
+        <w:autoSpaceDE w:val="0"/>
+        <w:autoSpaceDN w:val="0"/>
+        <w:adjustRightInd w:val="0"/>
+        <w:rPr>
+          <w:rFonts w:cs="Times New Roman"/>
+          <w:szCs w:val="24"/>
+        </w:rPr>
+      </w:pPr>
+    </w:p>
+    <w:p>
+      <w:pPr>
+        <w:widowControl w:val="0"/>
+        <w:autoSpaceDE w:val="0"/>
+        <w:autoSpaceDN w:val="0"/>
+        <w:adjustRightInd w:val="0"/>
+        <w:rPr>
+          <w:rFonts w:cs="Times New Roman"/>
+          <w:szCs w:val="24"/>
+        </w:rPr>
+      </w:pPr>
+      <w:r>
+        <w:rPr>
+          <w:rFonts w:cs="Times New Roman"/>
+          <w:szCs w:val="24"/>
+        </w:rPr>
+        <w:t xml:space="preserve">Kauchak, D. P., &amp; Eggen, P. D. (2011). </w:t>
       </w:r>
       <w:r>
         <w:rPr>
@@ -13236,6 +13056,535 @@
           <w:iCs/>
           <w:szCs w:val="24"/>
         </w:rPr>
+        <w:t>Learning and teaching: research-based methods</w:t>
+      </w:r>
+      <w:r>
+        <w:rPr>
+          <w:rFonts w:cs="Times New Roman"/>
+          <w:szCs w:val="24"/>
+        </w:rPr>
+        <w:t>. Boston: Pearson.</w:t>
+      </w:r>
+    </w:p>
+    <w:p>
+      <w:pPr>
+        <w:widowControl w:val="0"/>
+        <w:autoSpaceDE w:val="0"/>
+        <w:autoSpaceDN w:val="0"/>
+        <w:adjustRightInd w:val="0"/>
+        <w:rPr>
+          <w:rFonts w:cs="Times New Roman"/>
+          <w:szCs w:val="24"/>
+        </w:rPr>
+      </w:pPr>
+    </w:p>
+    <w:p>
+      <w:pPr>
+        <w:widowControl w:val="0"/>
+        <w:autoSpaceDE w:val="0"/>
+        <w:autoSpaceDN w:val="0"/>
+        <w:adjustRightInd w:val="0"/>
+        <w:rPr>
+          <w:rFonts w:cs="Times New Roman"/>
+          <w:szCs w:val="24"/>
+        </w:rPr>
+      </w:pPr>
+      <w:r>
+        <w:rPr>
+          <w:rFonts w:cs="Times New Roman"/>
+          <w:szCs w:val="24"/>
+        </w:rPr>
+        <w:t xml:space="preserve">Khalil, M. K., &amp; Elkhider, I. A. (2016). Applying learning theories and instructional design models for effective instruction | Advances in Physiology Education. </w:t>
+      </w:r>
+      <w:r>
+        <w:rPr>
+          <w:rFonts w:cs="Times New Roman"/>
+          <w:szCs w:val="24"/>
+          <w:lang w:val="en-GB"/>
+        </w:rPr>
+        <w:t xml:space="preserve">Retrieved </w:t>
+      </w:r>
+      <w:r>
+        <w:rPr>
+          <w:rFonts w:cs="Times New Roman"/>
+          <w:szCs w:val="24"/>
+        </w:rPr>
+        <w:t>from https://www.physiology.org/doi/full/10.1152/advan.00138.2015</w:t>
+      </w:r>
+      <w:proofErr w:type="gramStart"/>
+      <w:r>
+        <w:rPr>
+          <w:rFonts w:cs="Times New Roman"/>
+          <w:szCs w:val="24"/>
+        </w:rPr>
+        <w:t>?fbclid</w:t>
+      </w:r>
+      <w:proofErr w:type="gramEnd"/>
+      <w:r>
+        <w:rPr>
+          <w:rFonts w:cs="Times New Roman"/>
+          <w:szCs w:val="24"/>
+        </w:rPr>
+        <w:t>=IwAR2VUc3Gv25kiYfwDlXq6b567ZN4VFci6CP6cE5Y5EQw2yzmy5U5T-zGffU&amp;</w:t>
+      </w:r>
+    </w:p>
+    <w:p>
+      <w:pPr>
+        <w:widowControl w:val="0"/>
+        <w:autoSpaceDE w:val="0"/>
+        <w:autoSpaceDN w:val="0"/>
+        <w:adjustRightInd w:val="0"/>
+        <w:rPr>
+          <w:rFonts w:cs="Times New Roman"/>
+          <w:szCs w:val="24"/>
+        </w:rPr>
+      </w:pPr>
+    </w:p>
+    <w:p>
+      <w:pPr>
+        <w:widowControl w:val="0"/>
+        <w:autoSpaceDE w:val="0"/>
+        <w:autoSpaceDN w:val="0"/>
+        <w:adjustRightInd w:val="0"/>
+        <w:rPr>
+          <w:rFonts w:cs="Times New Roman"/>
+          <w:szCs w:val="24"/>
+        </w:rPr>
+      </w:pPr>
+      <w:r>
+        <w:rPr>
+          <w:rFonts w:cs="Times New Roman"/>
+          <w:szCs w:val="24"/>
+        </w:rPr>
+        <w:t xml:space="preserve">Kocadere, S. A., &amp; Ozgen, D. (2012). Assessment of Basic Design Course in Terms of Constructivist Learning Theory. </w:t>
+      </w:r>
+      <w:r>
+        <w:rPr>
+          <w:rFonts w:cs="Times New Roman"/>
+          <w:i/>
+          <w:iCs/>
+          <w:szCs w:val="24"/>
+        </w:rPr>
+        <w:t>Procedia - Social and Behavioral Sciences</w:t>
+      </w:r>
+      <w:r>
+        <w:rPr>
+          <w:rFonts w:cs="Times New Roman"/>
+          <w:szCs w:val="24"/>
+        </w:rPr>
+        <w:t xml:space="preserve">, </w:t>
+      </w:r>
+      <w:r>
+        <w:rPr>
+          <w:rFonts w:cs="Times New Roman"/>
+          <w:i/>
+          <w:iCs/>
+          <w:szCs w:val="24"/>
+        </w:rPr>
+        <w:t>51</w:t>
+      </w:r>
+      <w:r>
+        <w:rPr>
+          <w:rFonts w:cs="Times New Roman"/>
+          <w:szCs w:val="24"/>
+        </w:rPr>
+        <w:t>, 115–119. https</w:t>
+      </w:r>
+      <w:proofErr w:type="gramStart"/>
+      <w:r>
+        <w:rPr>
+          <w:rFonts w:cs="Times New Roman"/>
+          <w:szCs w:val="24"/>
+        </w:rPr>
+        <w:t>://</w:t>
+      </w:r>
+      <w:proofErr w:type="gramEnd"/>
+      <w:r>
+        <w:rPr>
+          <w:rFonts w:cs="Times New Roman"/>
+          <w:szCs w:val="24"/>
+        </w:rPr>
+        <w:t>doi.org/10.1016/j.sbspro.2012.08.128</w:t>
+      </w:r>
+    </w:p>
+    <w:p>
+      <w:pPr>
+        <w:widowControl w:val="0"/>
+        <w:autoSpaceDE w:val="0"/>
+        <w:autoSpaceDN w:val="0"/>
+        <w:adjustRightInd w:val="0"/>
+        <w:rPr>
+          <w:rFonts w:cs="Times New Roman"/>
+          <w:szCs w:val="24"/>
+        </w:rPr>
+      </w:pPr>
+    </w:p>
+    <w:p>
+      <w:pPr>
+        <w:widowControl w:val="0"/>
+        <w:autoSpaceDE w:val="0"/>
+        <w:autoSpaceDN w:val="0"/>
+        <w:adjustRightInd w:val="0"/>
+        <w:rPr>
+          <w:rFonts w:cs="Times New Roman"/>
+          <w:szCs w:val="24"/>
+        </w:rPr>
+      </w:pPr>
+      <w:r>
+        <w:rPr>
+          <w:rFonts w:cs="Times New Roman"/>
+          <w:szCs w:val="24"/>
+        </w:rPr>
+        <w:t xml:space="preserve">Magliaro, S. G., Lockee, B. B., &amp; Burton, J. K. (2005). Direct instruction revisited: A key model for instructional technology. </w:t>
+      </w:r>
+      <w:r>
+        <w:rPr>
+          <w:rFonts w:cs="Times New Roman"/>
+          <w:i/>
+          <w:iCs/>
+          <w:szCs w:val="24"/>
+        </w:rPr>
+        <w:t>Educational Technology Research and Development</w:t>
+      </w:r>
+      <w:r>
+        <w:rPr>
+          <w:rFonts w:cs="Times New Roman"/>
+          <w:szCs w:val="24"/>
+        </w:rPr>
+        <w:t xml:space="preserve">, </w:t>
+      </w:r>
+      <w:r>
+        <w:rPr>
+          <w:rFonts w:cs="Times New Roman"/>
+          <w:i/>
+          <w:iCs/>
+          <w:szCs w:val="24"/>
+        </w:rPr>
+        <w:t>53</w:t>
+      </w:r>
+      <w:r>
+        <w:rPr>
+          <w:rFonts w:cs="Times New Roman"/>
+          <w:szCs w:val="24"/>
+        </w:rPr>
+        <w:t>(4), 41–55. https</w:t>
+      </w:r>
+      <w:proofErr w:type="gramStart"/>
+      <w:r>
+        <w:rPr>
+          <w:rFonts w:cs="Times New Roman"/>
+          <w:szCs w:val="24"/>
+        </w:rPr>
+        <w:t>://</w:t>
+      </w:r>
+      <w:proofErr w:type="gramEnd"/>
+      <w:r>
+        <w:rPr>
+          <w:rFonts w:cs="Times New Roman"/>
+          <w:szCs w:val="24"/>
+        </w:rPr>
+        <w:t>doi.org/10.1007/BF02504684</w:t>
+      </w:r>
+    </w:p>
+    <w:p>
+      <w:pPr>
+        <w:widowControl w:val="0"/>
+        <w:autoSpaceDE w:val="0"/>
+        <w:autoSpaceDN w:val="0"/>
+        <w:adjustRightInd w:val="0"/>
+        <w:rPr>
+          <w:rFonts w:cs="Times New Roman"/>
+          <w:szCs w:val="24"/>
+        </w:rPr>
+      </w:pPr>
+    </w:p>
+    <w:p>
+      <w:pPr>
+        <w:widowControl w:val="0"/>
+        <w:autoSpaceDE w:val="0"/>
+        <w:autoSpaceDN w:val="0"/>
+        <w:adjustRightInd w:val="0"/>
+        <w:rPr>
+          <w:rFonts w:cs="Times New Roman"/>
+          <w:szCs w:val="24"/>
+        </w:rPr>
+      </w:pPr>
+    </w:p>
+    <w:p>
+      <w:pPr>
+        <w:widowControl w:val="0"/>
+        <w:autoSpaceDE w:val="0"/>
+        <w:autoSpaceDN w:val="0"/>
+        <w:adjustRightInd w:val="0"/>
+        <w:rPr>
+          <w:rFonts w:cs="Times New Roman"/>
+          <w:szCs w:val="24"/>
+        </w:rPr>
+      </w:pPr>
+      <w:proofErr w:type="spellStart"/>
+      <w:r>
+        <w:rPr>
+          <w:rFonts w:cs="Times New Roman"/>
+          <w:szCs w:val="24"/>
+        </w:rPr>
+        <w:t>Malhotra</w:t>
+      </w:r>
+      <w:proofErr w:type="spellEnd"/>
+      <w:r>
+        <w:rPr>
+          <w:rFonts w:cs="Times New Roman"/>
+          <w:szCs w:val="24"/>
+        </w:rPr>
+        <w:t xml:space="preserve">, N. K., &amp; Birks, D. F. (2006). </w:t>
+      </w:r>
+      <w:r>
+        <w:rPr>
+          <w:rFonts w:cs="Times New Roman"/>
+          <w:i/>
+          <w:iCs/>
+          <w:szCs w:val="24"/>
+        </w:rPr>
+        <w:t>Marketing Research - An Applied Approach - European</w:t>
+      </w:r>
+      <w:r>
+        <w:rPr>
+          <w:rFonts w:cs="Times New Roman"/>
+          <w:szCs w:val="24"/>
+        </w:rPr>
+        <w:t xml:space="preserve"> (Updated Second European Edition). Prentice Hall, Inc., a Pearson Education company.</w:t>
+      </w:r>
+    </w:p>
+    <w:p>
+      <w:pPr>
+        <w:widowControl w:val="0"/>
+        <w:autoSpaceDE w:val="0"/>
+        <w:autoSpaceDN w:val="0"/>
+        <w:adjustRightInd w:val="0"/>
+        <w:rPr>
+          <w:rFonts w:cs="Times New Roman"/>
+          <w:szCs w:val="24"/>
+        </w:rPr>
+      </w:pPr>
+      <w:r>
+        <w:rPr>
+          <w:rFonts w:cs="Times New Roman"/>
+          <w:szCs w:val="24"/>
+        </w:rPr>
+        <w:lastRenderedPageBreak/>
+        <w:t xml:space="preserve">Mayes, T., &amp; de Freitas, S. (2004). Review of e-learning theories, frameworks and models. </w:t>
+      </w:r>
+      <w:r>
+        <w:rPr>
+          <w:rFonts w:cs="Times New Roman"/>
+          <w:i/>
+          <w:iCs/>
+          <w:szCs w:val="24"/>
+        </w:rPr>
+        <w:t>JISC E-Learning Models Desk Study</w:t>
+      </w:r>
+      <w:r>
+        <w:rPr>
+          <w:rFonts w:cs="Times New Roman"/>
+          <w:szCs w:val="24"/>
+        </w:rPr>
+        <w:t>, (1).</w:t>
+      </w:r>
+    </w:p>
+    <w:p>
+      <w:pPr>
+        <w:widowControl w:val="0"/>
+        <w:autoSpaceDE w:val="0"/>
+        <w:autoSpaceDN w:val="0"/>
+        <w:adjustRightInd w:val="0"/>
+        <w:rPr>
+          <w:rFonts w:cs="Times New Roman"/>
+          <w:szCs w:val="24"/>
+        </w:rPr>
+      </w:pPr>
+    </w:p>
+    <w:p>
+      <w:pPr>
+        <w:widowControl w:val="0"/>
+        <w:autoSpaceDE w:val="0"/>
+        <w:autoSpaceDN w:val="0"/>
+        <w:adjustRightInd w:val="0"/>
+        <w:rPr>
+          <w:rFonts w:cs="Times New Roman"/>
+          <w:szCs w:val="24"/>
+        </w:rPr>
+      </w:pPr>
+      <w:r>
+        <w:rPr>
+          <w:rFonts w:cs="Times New Roman"/>
+          <w:szCs w:val="24"/>
+        </w:rPr>
+        <w:t xml:space="preserve">Moraros, J., Islam, A., Yu, S., Banow, R., &amp; Schindelka, B. (2015). Flipping for success: evaluating the effectiveness of a novel teaching approach in a graduate level setting. </w:t>
+      </w:r>
+      <w:r>
+        <w:rPr>
+          <w:rFonts w:cs="Times New Roman"/>
+          <w:i/>
+          <w:iCs/>
+          <w:szCs w:val="24"/>
+        </w:rPr>
+        <w:t>BMC Medical Education</w:t>
+      </w:r>
+      <w:r>
+        <w:rPr>
+          <w:rFonts w:cs="Times New Roman"/>
+          <w:szCs w:val="24"/>
+        </w:rPr>
+        <w:t>,</w:t>
+      </w:r>
+      <w:proofErr w:type="gramStart"/>
+      <w:r>
+        <w:rPr>
+          <w:rFonts w:cs="Times New Roman"/>
+          <w:szCs w:val="24"/>
+        </w:rPr>
+        <w:t xml:space="preserve"> </w:t>
+      </w:r>
+      <w:r>
+        <w:rPr>
+          <w:rFonts w:cs="Times New Roman"/>
+          <w:i/>
+          <w:iCs/>
+          <w:szCs w:val="24"/>
+        </w:rPr>
+        <w:t>15</w:t>
+      </w:r>
+      <w:r>
+        <w:rPr>
+          <w:rFonts w:cs="Times New Roman"/>
+          <w:szCs w:val="24"/>
+        </w:rPr>
+        <w:t>.</w:t>
+      </w:r>
+      <w:proofErr w:type="gramEnd"/>
+      <w:r>
+        <w:rPr>
+          <w:rFonts w:cs="Times New Roman"/>
+          <w:szCs w:val="24"/>
+        </w:rPr>
+        <w:t xml:space="preserve"> https://doi.org/10.1186/s12909-015-0317-2</w:t>
+      </w:r>
+    </w:p>
+    <w:p>
+      <w:pPr>
+        <w:widowControl w:val="0"/>
+        <w:autoSpaceDE w:val="0"/>
+        <w:autoSpaceDN w:val="0"/>
+        <w:adjustRightInd w:val="0"/>
+        <w:rPr>
+          <w:rFonts w:cs="Times New Roman"/>
+          <w:szCs w:val="24"/>
+        </w:rPr>
+      </w:pPr>
+    </w:p>
+    <w:p>
+      <w:pPr>
+        <w:widowControl w:val="0"/>
+        <w:autoSpaceDE w:val="0"/>
+        <w:autoSpaceDN w:val="0"/>
+        <w:adjustRightInd w:val="0"/>
+        <w:rPr>
+          <w:rFonts w:cs="Times New Roman"/>
+          <w:szCs w:val="24"/>
+        </w:rPr>
+      </w:pPr>
+      <w:r>
+        <w:rPr>
+          <w:rFonts w:cs="Times New Roman"/>
+          <w:szCs w:val="24"/>
+        </w:rPr>
+        <w:t xml:space="preserve">Pange, A., &amp; Pange, J. (2011). Is E-learning Based On Learning Theories? A Literature Review. </w:t>
+      </w:r>
+      <w:r>
+        <w:rPr>
+          <w:rFonts w:cs="Times New Roman"/>
+          <w:i/>
+          <w:iCs/>
+          <w:szCs w:val="24"/>
+        </w:rPr>
+        <w:t>World Academy of Science, Engineering &amp; Technology</w:t>
+      </w:r>
+      <w:r>
+        <w:rPr>
+          <w:rFonts w:cs="Times New Roman"/>
+          <w:szCs w:val="24"/>
+        </w:rPr>
+        <w:t xml:space="preserve">, </w:t>
+      </w:r>
+      <w:r>
+        <w:rPr>
+          <w:rFonts w:cs="Times New Roman"/>
+          <w:i/>
+          <w:iCs/>
+          <w:szCs w:val="24"/>
+        </w:rPr>
+        <w:t>5</w:t>
+      </w:r>
+      <w:r>
+        <w:rPr>
+          <w:rFonts w:cs="Times New Roman"/>
+          <w:szCs w:val="24"/>
+        </w:rPr>
+        <w:t>(8).</w:t>
+      </w:r>
+    </w:p>
+    <w:p>
+      <w:pPr>
+        <w:widowControl w:val="0"/>
+        <w:autoSpaceDE w:val="0"/>
+        <w:autoSpaceDN w:val="0"/>
+        <w:adjustRightInd w:val="0"/>
+        <w:rPr>
+          <w:rFonts w:cs="Times New Roman"/>
+          <w:szCs w:val="24"/>
+        </w:rPr>
+      </w:pPr>
+    </w:p>
+    <w:p>
+      <w:pPr>
+        <w:widowControl w:val="0"/>
+        <w:autoSpaceDE w:val="0"/>
+        <w:autoSpaceDN w:val="0"/>
+        <w:adjustRightInd w:val="0"/>
+        <w:rPr>
+          <w:rFonts w:cs="Times New Roman"/>
+          <w:szCs w:val="24"/>
+        </w:rPr>
+      </w:pPr>
+      <w:r>
+        <w:rPr>
+          <w:rFonts w:cs="Times New Roman"/>
+          <w:szCs w:val="24"/>
+        </w:rPr>
+        <w:t xml:space="preserve">Yeh, Y.-C. (2009). Integrating e-learning into the Direct-instruction Model to enhance the effectiveness of critical-thinking instruction. </w:t>
+      </w:r>
+      <w:r>
+        <w:rPr>
+          <w:rFonts w:cs="Times New Roman"/>
+          <w:i/>
+          <w:iCs/>
+          <w:szCs w:val="24"/>
+        </w:rPr>
+        <w:t>Instructional Science</w:t>
+      </w:r>
+      <w:r>
+        <w:rPr>
+          <w:rFonts w:cs="Times New Roman"/>
+          <w:szCs w:val="24"/>
+        </w:rPr>
+        <w:t xml:space="preserve">, </w:t>
+      </w:r>
+      <w:r>
+        <w:rPr>
+          <w:rFonts w:cs="Times New Roman"/>
+          <w:i/>
+          <w:iCs/>
+          <w:szCs w:val="24"/>
+        </w:rPr>
         <w:t>37</w:t>
       </w:r>
       <w:r>
@@ -13266,14 +13615,14 @@
       <w:pPr>
         <w:pStyle w:val="Heading11"/>
       </w:pPr>
-      <w:bookmarkStart w:id="18" w:name="_Toc391456187"/>
-      <w:bookmarkStart w:id="19" w:name="_Toc401327944"/>
-      <w:bookmarkEnd w:id="18"/>
+      <w:bookmarkStart w:id="19" w:name="_Toc391456187"/>
+      <w:bookmarkStart w:id="20" w:name="_Toc401327944"/>
+      <w:bookmarkEnd w:id="19"/>
       <w:r>
         <w:lastRenderedPageBreak/>
         <w:t>Bilagor</w:t>
       </w:r>
-      <w:bookmarkEnd w:id="19"/>
+      <w:bookmarkEnd w:id="20"/>
       <w:r>
         <w:t xml:space="preserve"> </w:t>
       </w:r>
@@ -15634,8 +15983,8 @@
           <w:color w:val="00000A"/>
         </w:rPr>
       </w:pPr>
-      <w:bookmarkStart w:id="20" w:name="_Toc391456188"/>
-      <w:bookmarkEnd w:id="20"/>
+      <w:bookmarkStart w:id="21" w:name="_Toc391456188"/>
+      <w:bookmarkEnd w:id="21"/>
       <w:r>
         <w:rPr>
           <w:rStyle w:val="Starkbetoning"/>
@@ -16998,8 +17347,8 @@
         </w:rPr>
         <w:t>.</w:t>
       </w:r>
-      <w:bookmarkStart w:id="21" w:name="_Toc391456189"/>
-      <w:bookmarkEnd w:id="21"/>
+      <w:bookmarkStart w:id="22" w:name="_Toc391456189"/>
+      <w:bookmarkEnd w:id="22"/>
     </w:p>
     <w:p>
       <w:pPr>
@@ -17022,6 +17371,7 @@
           <w:rFonts w:cs="Times New Roman"/>
           <w:b/>
         </w:rPr>
+        <w:lastRenderedPageBreak/>
         <w:t>Presentation fas</w:t>
       </w:r>
     </w:p>
@@ -17922,6 +18272,7 @@
           <w:type w:val="continuous"/>
           <w:pgSz w:w="11906" w:h="16838"/>
           <w:pgMar w:top="1135" w:right="1417" w:bottom="1417" w:left="1417" w:header="0" w:footer="709" w:gutter="0"/>
+          <w:lnNumType w:countBy="1" w:restart="continuous"/>
           <w:cols w:space="720"/>
           <w:formProt w:val="0"/>
           <w:docGrid w:linePitch="360" w:charSpace="12288"/>
@@ -18368,16 +18719,7 @@
           <w:color w:val="000000"/>
         </w:rPr>
         <w:lastRenderedPageBreak/>
-        <w:t>Jag är väldigt nöjd med mitt genomförande och res</w:t>
-      </w:r>
-      <w:bookmarkStart w:id="22" w:name="_GoBack"/>
-      <w:bookmarkEnd w:id="22"/>
-      <w:r>
-        <w:rPr>
-          <w:rFonts w:cs="Times New Roman"/>
-          <w:color w:val="000000"/>
-        </w:rPr>
-        <w:t>ultatet av examenarbetet. Det tog längre tid än förväntat, men jag upplever att jag fått nya kunskaper i att skriva och arbeta med text som jag inte erhållit innan. Det har varit roligt att få samarbeta med företaget Grade och de har även gjort att arbetet blev lyckat efter att många utmaningar uppstod under processen. Jag tycker att mitt examenarbete har medför</w:t>
+        <w:t>Jag är väldigt nöjd med mitt genomförande och resultatet av examenarbetet. Det tog längre tid än förväntat, men jag upplever att jag fått nya kunskaper i att skriva och arbeta med text som jag inte erhållit innan. Det har varit roligt att få samarbeta med företaget Grade och de har även gjort att arbetet blev lyckat efter att många utmaningar uppstod under processen. Jag tycker att mitt examenarbete har medför</w:t>
       </w:r>
       <w:r>
         <w:rPr>
@@ -18576,7 +18918,7 @@
 <w:ftr xmlns:wpc="http://schemas.microsoft.com/office/word/2010/wordprocessingCanvas" xmlns:mo="http://schemas.microsoft.com/office/mac/office/2008/main" xmlns:mc="http://schemas.openxmlformats.org/markup-compatibility/2006" xmlns:mv="urn:schemas-microsoft-com:mac:vml" xmlns:o="urn:schemas-microsoft-com:office:office" xmlns:r="http://schemas.openxmlformats.org/officeDocument/2006/relationships" xmlns:m="http://schemas.openxmlformats.org/officeDocument/2006/math" xmlns:v="urn:schemas-microsoft-com:vml" xmlns:wp14="http://schemas.microsoft.com/office/word/2010/wordprocessingDrawing" xmlns:wp="http://schemas.openxmlformats.org/drawingml/2006/wordprocessingDrawing" xmlns:w10="urn:schemas-microsoft-com:office:word" xmlns:w="http://schemas.openxmlformats.org/wordprocessingml/2006/main" xmlns:w14="http://schemas.microsoft.com/office/word/2010/wordml" xmlns:wpg="http://schemas.microsoft.com/office/word/2010/wordprocessingGroup" xmlns:wpi="http://schemas.microsoft.com/office/word/2010/wordprocessingInk" xmlns:wne="http://schemas.microsoft.com/office/word/2006/wordml" xmlns:wps="http://schemas.microsoft.com/office/word/2010/wordprocessingShape" mc:Ignorable="w14 wp14">
   <w:sdt>
     <w:sdtPr>
-      <w:id w:val="1956908389"/>
+      <w:id w:val="930084038"/>
       <w:docPartObj>
         <w:docPartGallery w:val="Page Numbers (Bottom of Page)"/>
         <w:docPartUnique/>
@@ -18623,7 +18965,7 @@
           <w:rPr>
             <w:noProof/>
           </w:rPr>
-          <w:t>28</w:t>
+          <w:t>9</w:t>
         </w:r>
         <w:r>
           <w:fldChar w:fldCharType="end"/>
@@ -26271,7 +26613,7 @@
 </file>
 
 <file path=customXml/itemProps1.xml><?xml version="1.0" encoding="utf-8"?>
-<ds:datastoreItem xmlns:ds="http://schemas.openxmlformats.org/officeDocument/2006/customXml" ds:itemID="{210409C9-7D30-6C46-AAD1-CA099136F506}">
+<ds:datastoreItem xmlns:ds="http://schemas.openxmlformats.org/officeDocument/2006/customXml" ds:itemID="{1AAC4687-5B21-9E41-B5BE-E630A344EC92}">
   <ds:schemaRefs>
     <ds:schemaRef ds:uri="http://schemas.openxmlformats.org/officeDocument/2006/bibliography"/>
   </ds:schemaRefs>

--- a/fas3_review/Uppsats_Imner_2018.docx
+++ b/fas3_review/Uppsats_Imner_2018.docx
@@ -17371,7 +17371,6 @@
           <w:rFonts w:cs="Times New Roman"/>
           <w:b/>
         </w:rPr>
-        <w:lastRenderedPageBreak/>
         <w:t>Presentation fas</w:t>
       </w:r>
     </w:p>
@@ -18271,7 +18270,7 @@
           <w:footerReference w:type="first" r:id="rId17"/>
           <w:type w:val="continuous"/>
           <w:pgSz w:w="11906" w:h="16838"/>
-          <w:pgMar w:top="1135" w:right="1417" w:bottom="1417" w:left="1417" w:header="0" w:footer="709" w:gutter="0"/>
+          <w:pgMar w:top="1134" w:right="1418" w:bottom="1418" w:left="1418" w:header="0" w:footer="709" w:gutter="0"/>
           <w:lnNumType w:countBy="1" w:restart="continuous"/>
           <w:cols w:space="720"/>
           <w:formProt w:val="0"/>
@@ -18965,7 +18964,7 @@
           <w:rPr>
             <w:noProof/>
           </w:rPr>
-          <w:t>9</w:t>
+          <w:t>7</w:t>
         </w:r>
         <w:r>
           <w:fldChar w:fldCharType="end"/>
@@ -26613,7 +26612,7 @@
 </file>
 
 <file path=customXml/itemProps1.xml><?xml version="1.0" encoding="utf-8"?>
-<ds:datastoreItem xmlns:ds="http://schemas.openxmlformats.org/officeDocument/2006/customXml" ds:itemID="{1AAC4687-5B21-9E41-B5BE-E630A344EC92}">
+<ds:datastoreItem xmlns:ds="http://schemas.openxmlformats.org/officeDocument/2006/customXml" ds:itemID="{A9BBDF00-968C-0145-8879-7F36B0710B4A}">
   <ds:schemaRefs>
     <ds:schemaRef ds:uri="http://schemas.openxmlformats.org/officeDocument/2006/bibliography"/>
   </ds:schemaRefs>
